--- a/project guidline.docx
+++ b/project guidline.docx
@@ -10,9 +10,9 @@
       </w:tblPr>
       <w:tblGrid>
         <w:gridCol w:w="1885"/>
-        <w:gridCol w:w="2430"/>
-        <w:gridCol w:w="6477"/>
-        <w:gridCol w:w="3598"/>
+        <w:gridCol w:w="1980"/>
+        <w:gridCol w:w="7470"/>
+        <w:gridCol w:w="3055"/>
       </w:tblGrid>
       <w:tr>
         <w:tc>
@@ -23,19 +23,19 @@
         </w:tc>
         <w:tc>
           <w:tcPr>
-            <w:tcW w:w="2430" w:type="dxa"/>
-          </w:tcPr>
-          <w:p/>
-        </w:tc>
-        <w:tc>
-          <w:tcPr>
-            <w:tcW w:w="6477" w:type="dxa"/>
-          </w:tcPr>
-          <w:p/>
-        </w:tc>
-        <w:tc>
-          <w:tcPr>
-            <w:tcW w:w="3598" w:type="dxa"/>
+            <w:tcW w:w="1980" w:type="dxa"/>
+          </w:tcPr>
+          <w:p/>
+        </w:tc>
+        <w:tc>
+          <w:tcPr>
+            <w:tcW w:w="7470" w:type="dxa"/>
+          </w:tcPr>
+          <w:p/>
+        </w:tc>
+        <w:tc>
+          <w:tcPr>
+            <w:tcW w:w="3055" w:type="dxa"/>
           </w:tcPr>
           <w:p/>
         </w:tc>
@@ -68,39 +68,39 @@
         </w:tc>
         <w:tc>
           <w:tcPr>
-            <w:tcW w:w="2430" w:type="dxa"/>
-          </w:tcPr>
-          <w:p/>
-        </w:tc>
-        <w:tc>
-          <w:tcPr>
-            <w:tcW w:w="6477" w:type="dxa"/>
-          </w:tcPr>
-          <w:p/>
-        </w:tc>
-        <w:tc>
-          <w:tcPr>
-            <w:tcW w:w="3598" w:type="dxa"/>
-          </w:tcPr>
-          <w:p/>
-        </w:tc>
-      </w:tr>
-      <w:tr>
-        <w:tc>
-          <w:tcPr>
-            <w:tcW w:w="1885" w:type="dxa"/>
-          </w:tcPr>
-          <w:p/>
-        </w:tc>
-        <w:tc>
-          <w:tcPr>
-            <w:tcW w:w="2430" w:type="dxa"/>
-          </w:tcPr>
-          <w:p/>
-        </w:tc>
-        <w:tc>
-          <w:tcPr>
-            <w:tcW w:w="6477" w:type="dxa"/>
+            <w:tcW w:w="1980" w:type="dxa"/>
+          </w:tcPr>
+          <w:p/>
+        </w:tc>
+        <w:tc>
+          <w:tcPr>
+            <w:tcW w:w="7470" w:type="dxa"/>
+          </w:tcPr>
+          <w:p/>
+        </w:tc>
+        <w:tc>
+          <w:tcPr>
+            <w:tcW w:w="3055" w:type="dxa"/>
+          </w:tcPr>
+          <w:p/>
+        </w:tc>
+      </w:tr>
+      <w:tr>
+        <w:tc>
+          <w:tcPr>
+            <w:tcW w:w="1885" w:type="dxa"/>
+          </w:tcPr>
+          <w:p/>
+        </w:tc>
+        <w:tc>
+          <w:tcPr>
+            <w:tcW w:w="1980" w:type="dxa"/>
+          </w:tcPr>
+          <w:p/>
+        </w:tc>
+        <w:tc>
+          <w:tcPr>
+            <w:tcW w:w="7470" w:type="dxa"/>
           </w:tcPr>
           <w:p>
             <w:r>
@@ -118,27 +118,27 @@
         </w:tc>
         <w:tc>
           <w:tcPr>
-            <w:tcW w:w="3598" w:type="dxa"/>
-          </w:tcPr>
-          <w:p/>
-        </w:tc>
-      </w:tr>
-      <w:tr>
-        <w:tc>
-          <w:tcPr>
-            <w:tcW w:w="1885" w:type="dxa"/>
-          </w:tcPr>
-          <w:p/>
-        </w:tc>
-        <w:tc>
-          <w:tcPr>
-            <w:tcW w:w="2430" w:type="dxa"/>
-          </w:tcPr>
-          <w:p/>
-        </w:tc>
-        <w:tc>
-          <w:tcPr>
-            <w:tcW w:w="6477" w:type="dxa"/>
+            <w:tcW w:w="3055" w:type="dxa"/>
+          </w:tcPr>
+          <w:p/>
+        </w:tc>
+      </w:tr>
+      <w:tr>
+        <w:tc>
+          <w:tcPr>
+            <w:tcW w:w="1885" w:type="dxa"/>
+          </w:tcPr>
+          <w:p/>
+        </w:tc>
+        <w:tc>
+          <w:tcPr>
+            <w:tcW w:w="1980" w:type="dxa"/>
+          </w:tcPr>
+          <w:p/>
+        </w:tc>
+        <w:tc>
+          <w:tcPr>
+            <w:tcW w:w="7470" w:type="dxa"/>
           </w:tcPr>
           <w:p>
             <w:proofErr w:type="spellStart"/>
@@ -153,7 +153,7 @@
         </w:tc>
         <w:tc>
           <w:tcPr>
-            <w:tcW w:w="3598" w:type="dxa"/>
+            <w:tcW w:w="3055" w:type="dxa"/>
           </w:tcPr>
           <w:p>
             <w:r>
@@ -171,39 +171,39 @@
         </w:tc>
         <w:tc>
           <w:tcPr>
-            <w:tcW w:w="2430" w:type="dxa"/>
-          </w:tcPr>
-          <w:p/>
-        </w:tc>
-        <w:tc>
-          <w:tcPr>
-            <w:tcW w:w="6477" w:type="dxa"/>
-          </w:tcPr>
-          <w:p/>
-        </w:tc>
-        <w:tc>
-          <w:tcPr>
-            <w:tcW w:w="3598" w:type="dxa"/>
-          </w:tcPr>
-          <w:p/>
-        </w:tc>
-      </w:tr>
-      <w:tr>
-        <w:tc>
-          <w:tcPr>
-            <w:tcW w:w="1885" w:type="dxa"/>
-          </w:tcPr>
-          <w:p/>
-        </w:tc>
-        <w:tc>
-          <w:tcPr>
-            <w:tcW w:w="2430" w:type="dxa"/>
-          </w:tcPr>
-          <w:p/>
-        </w:tc>
-        <w:tc>
-          <w:tcPr>
-            <w:tcW w:w="6477" w:type="dxa"/>
+            <w:tcW w:w="1980" w:type="dxa"/>
+          </w:tcPr>
+          <w:p/>
+        </w:tc>
+        <w:tc>
+          <w:tcPr>
+            <w:tcW w:w="7470" w:type="dxa"/>
+          </w:tcPr>
+          <w:p/>
+        </w:tc>
+        <w:tc>
+          <w:tcPr>
+            <w:tcW w:w="3055" w:type="dxa"/>
+          </w:tcPr>
+          <w:p/>
+        </w:tc>
+      </w:tr>
+      <w:tr>
+        <w:tc>
+          <w:tcPr>
+            <w:tcW w:w="1885" w:type="dxa"/>
+          </w:tcPr>
+          <w:p/>
+        </w:tc>
+        <w:tc>
+          <w:tcPr>
+            <w:tcW w:w="1980" w:type="dxa"/>
+          </w:tcPr>
+          <w:p/>
+        </w:tc>
+        <w:tc>
+          <w:tcPr>
+            <w:tcW w:w="7470" w:type="dxa"/>
           </w:tcPr>
           <w:p>
             <w:proofErr w:type="spellStart"/>
@@ -223,21 +223,21 @@
         </w:tc>
         <w:tc>
           <w:tcPr>
-            <w:tcW w:w="3598" w:type="dxa"/>
-          </w:tcPr>
-          <w:p/>
-        </w:tc>
-      </w:tr>
-      <w:tr>
-        <w:tc>
-          <w:tcPr>
-            <w:tcW w:w="1885" w:type="dxa"/>
-          </w:tcPr>
-          <w:p/>
-        </w:tc>
-        <w:tc>
-          <w:tcPr>
-            <w:tcW w:w="2430" w:type="dxa"/>
+            <w:tcW w:w="3055" w:type="dxa"/>
+          </w:tcPr>
+          <w:p/>
+        </w:tc>
+      </w:tr>
+      <w:tr>
+        <w:tc>
+          <w:tcPr>
+            <w:tcW w:w="1885" w:type="dxa"/>
+          </w:tcPr>
+          <w:p/>
+        </w:tc>
+        <w:tc>
+          <w:tcPr>
+            <w:tcW w:w="1980" w:type="dxa"/>
           </w:tcPr>
           <w:p>
             <w:r>
@@ -252,7 +252,7 @@
         </w:tc>
         <w:tc>
           <w:tcPr>
-            <w:tcW w:w="6477" w:type="dxa"/>
+            <w:tcW w:w="7470" w:type="dxa"/>
           </w:tcPr>
           <w:p>
             <w:r>
@@ -298,7 +298,7 @@
         </w:tc>
         <w:tc>
           <w:tcPr>
-            <w:tcW w:w="3598" w:type="dxa"/>
+            <w:tcW w:w="3055" w:type="dxa"/>
           </w:tcPr>
           <w:p>
             <w:r>
@@ -306,6 +306,32 @@
             </w:r>
             <w:r>
               <w:t>check purpose Postman</w:t>
+            </w:r>
+          </w:p>
+        </w:tc>
+      </w:tr>
+      <w:tr>
+        <w:tc>
+          <w:tcPr>
+            <w:tcW w:w="14390" w:type="dxa"/>
+            <w:gridSpan w:val="4"/>
+          </w:tcPr>
+          <w:p>
+            <w:pPr>
+              <w:tabs>
+                <w:tab w:val="left" w:pos="8349"/>
+              </w:tabs>
+              <w:jc w:val="center"/>
+              <w:rPr>
+                <w:b/>
+              </w:rPr>
+            </w:pPr>
+            <w:r>
+              <w:rPr>
+                <w:b/>
+                <w:sz w:val="24"/>
+              </w:rPr>
+              <w:t>User method</w:t>
             </w:r>
           </w:p>
         </w:tc>
@@ -322,60 +348,585 @@
                 <w:tab w:val="left" w:pos="8349"/>
               </w:tabs>
             </w:pPr>
-            <w:r>
-              <w:tab/>
-            </w:r>
-          </w:p>
-        </w:tc>
-      </w:tr>
-      <w:tr>
-        <w:tc>
-          <w:tcPr>
-            <w:tcW w:w="1885" w:type="dxa"/>
-          </w:tcPr>
-          <w:p/>
-        </w:tc>
-        <w:tc>
-          <w:tcPr>
-            <w:tcW w:w="2430" w:type="dxa"/>
-          </w:tcPr>
-          <w:p/>
-        </w:tc>
-        <w:tc>
-          <w:tcPr>
-            <w:tcW w:w="6477" w:type="dxa"/>
-          </w:tcPr>
-          <w:p/>
-        </w:tc>
-        <w:tc>
-          <w:tcPr>
-            <w:tcW w:w="3598" w:type="dxa"/>
-          </w:tcPr>
-          <w:p/>
-        </w:tc>
-      </w:tr>
-      <w:tr>
-        <w:tc>
-          <w:tcPr>
-            <w:tcW w:w="1885" w:type="dxa"/>
-          </w:tcPr>
-          <w:p/>
-        </w:tc>
-        <w:tc>
-          <w:tcPr>
-            <w:tcW w:w="2430" w:type="dxa"/>
-          </w:tcPr>
-          <w:p/>
-        </w:tc>
-        <w:tc>
-          <w:tcPr>
-            <w:tcW w:w="6477" w:type="dxa"/>
-          </w:tcPr>
-          <w:p/>
-        </w:tc>
-        <w:tc>
-          <w:tcPr>
-            <w:tcW w:w="3598" w:type="dxa"/>
+          </w:p>
+        </w:tc>
+      </w:tr>
+      <w:tr>
+        <w:tc>
+          <w:tcPr>
+            <w:tcW w:w="1885" w:type="dxa"/>
+          </w:tcPr>
+          <w:p/>
+        </w:tc>
+        <w:tc>
+          <w:tcPr>
+            <w:tcW w:w="1980" w:type="dxa"/>
+          </w:tcPr>
+          <w:p/>
+        </w:tc>
+        <w:tc>
+          <w:tcPr>
+            <w:tcW w:w="7470" w:type="dxa"/>
+          </w:tcPr>
+          <w:p>
+            <w:proofErr w:type="spellStart"/>
+            <w:r>
+              <w:t>php</w:t>
+            </w:r>
+            <w:proofErr w:type="spellEnd"/>
+            <w:r>
+              <w:t xml:space="preserve"> artisan </w:t>
+            </w:r>
+            <w:proofErr w:type="spellStart"/>
+            <w:r>
+              <w:t>make:controller</w:t>
+            </w:r>
+            <w:proofErr w:type="spellEnd"/>
+            <w:r>
+              <w:t xml:space="preserve"> </w:t>
+            </w:r>
+            <w:proofErr w:type="spellStart"/>
+            <w:r>
+              <w:t>UserController</w:t>
+            </w:r>
+            <w:proofErr w:type="spellEnd"/>
+          </w:p>
+        </w:tc>
+        <w:tc>
+          <w:tcPr>
+            <w:tcW w:w="3055" w:type="dxa"/>
+          </w:tcPr>
+          <w:p>
+            <w:proofErr w:type="spellStart"/>
+            <w:r>
+              <w:t>cmd</w:t>
+            </w:r>
+            <w:proofErr w:type="spellEnd"/>
+          </w:p>
+        </w:tc>
+      </w:tr>
+      <w:tr>
+        <w:tc>
+          <w:tcPr>
+            <w:tcW w:w="1885" w:type="dxa"/>
+          </w:tcPr>
+          <w:p/>
+        </w:tc>
+        <w:tc>
+          <w:tcPr>
+            <w:tcW w:w="1980" w:type="dxa"/>
+          </w:tcPr>
+          <w:p>
+            <w:r>
+              <w:t>User migration modify</w:t>
+            </w:r>
+          </w:p>
+        </w:tc>
+        <w:tc>
+          <w:tcPr>
+            <w:tcW w:w="7470" w:type="dxa"/>
+          </w:tcPr>
+          <w:p>
+            <w:hyperlink r:id="rId4" w:history="1">
+              <w:r>
+                <w:rPr>
+                  <w:rStyle w:val="Hyperlink"/>
+                </w:rPr>
+                <w:t>User migration</w:t>
+              </w:r>
+            </w:hyperlink>
+          </w:p>
+        </w:tc>
+        <w:tc>
+          <w:tcPr>
+            <w:tcW w:w="3055" w:type="dxa"/>
+          </w:tcPr>
+          <w:p/>
+        </w:tc>
+      </w:tr>
+      <w:tr>
+        <w:tc>
+          <w:tcPr>
+            <w:tcW w:w="1885" w:type="dxa"/>
+          </w:tcPr>
+          <w:p/>
+        </w:tc>
+        <w:tc>
+          <w:tcPr>
+            <w:tcW w:w="1980" w:type="dxa"/>
+          </w:tcPr>
+          <w:p>
+            <w:r>
+              <w:t>User model modify</w:t>
+            </w:r>
+          </w:p>
+        </w:tc>
+        <w:tc>
+          <w:tcPr>
+            <w:tcW w:w="7470" w:type="dxa"/>
+          </w:tcPr>
+          <w:p>
+            <w:hyperlink r:id="rId5" w:history="1">
+              <w:r>
+                <w:rPr>
+                  <w:rStyle w:val="Hyperlink"/>
+                </w:rPr>
+                <w:t>User model</w:t>
+              </w:r>
+            </w:hyperlink>
+          </w:p>
+        </w:tc>
+        <w:tc>
+          <w:tcPr>
+            <w:tcW w:w="3055" w:type="dxa"/>
+          </w:tcPr>
+          <w:p/>
+        </w:tc>
+      </w:tr>
+      <w:tr>
+        <w:tc>
+          <w:tcPr>
+            <w:tcW w:w="1885" w:type="dxa"/>
+          </w:tcPr>
+          <w:p/>
+        </w:tc>
+        <w:tc>
+          <w:tcPr>
+            <w:tcW w:w="1980" w:type="dxa"/>
+          </w:tcPr>
+          <w:p/>
+        </w:tc>
+        <w:tc>
+          <w:tcPr>
+            <w:tcW w:w="7470" w:type="dxa"/>
+          </w:tcPr>
+          <w:p>
+            <w:hyperlink r:id="rId6" w:history="1">
+              <w:proofErr w:type="spellStart"/>
+              <w:r>
+                <w:rPr>
+                  <w:rStyle w:val="Hyperlink"/>
+                </w:rPr>
+                <w:t>UserRegistration</w:t>
+              </w:r>
+              <w:proofErr w:type="spellEnd"/>
+            </w:hyperlink>
+            <w:r>
+              <w:t xml:space="preserve"> method </w:t>
+            </w:r>
+          </w:p>
+        </w:tc>
+        <w:tc>
+          <w:tcPr>
+            <w:tcW w:w="3055" w:type="dxa"/>
+          </w:tcPr>
+          <w:p/>
+        </w:tc>
+      </w:tr>
+      <w:tr>
+        <w:tc>
+          <w:tcPr>
+            <w:tcW w:w="1885" w:type="dxa"/>
+          </w:tcPr>
+          <w:p/>
+        </w:tc>
+        <w:tc>
+          <w:tcPr>
+            <w:tcW w:w="1980" w:type="dxa"/>
+          </w:tcPr>
+          <w:p>
+            <w:r>
+              <w:t xml:space="preserve">Web/ </w:t>
+            </w:r>
+            <w:proofErr w:type="spellStart"/>
+            <w:r>
+              <w:t>api</w:t>
+            </w:r>
+            <w:proofErr w:type="spellEnd"/>
+          </w:p>
+        </w:tc>
+        <w:tc>
+          <w:tcPr>
+            <w:tcW w:w="7470" w:type="dxa"/>
+          </w:tcPr>
+          <w:p>
+            <w:r>
+              <w:t>Route::post('/user-registration', [</w:t>
+            </w:r>
+            <w:proofErr w:type="spellStart"/>
+            <w:r>
+              <w:t>UserController</w:t>
+            </w:r>
+            <w:proofErr w:type="spellEnd"/>
+            <w:r>
+              <w:t>::class, '</w:t>
+            </w:r>
+            <w:proofErr w:type="spellStart"/>
+            <w:r>
+              <w:t>userRegistration</w:t>
+            </w:r>
+            <w:proofErr w:type="spellEnd"/>
+            <w:r>
+              <w:t>'])-&gt;name('</w:t>
+            </w:r>
+            <w:proofErr w:type="spellStart"/>
+            <w:r>
+              <w:t>userRegistration</w:t>
+            </w:r>
+            <w:proofErr w:type="spellEnd"/>
+            <w:r>
+              <w:t>');</w:t>
+            </w:r>
+          </w:p>
+        </w:tc>
+        <w:tc>
+          <w:tcPr>
+            <w:tcW w:w="3055" w:type="dxa"/>
+          </w:tcPr>
+          <w:p/>
+        </w:tc>
+      </w:tr>
+      <w:tr>
+        <w:tc>
+          <w:tcPr>
+            <w:tcW w:w="1885" w:type="dxa"/>
+          </w:tcPr>
+          <w:p/>
+        </w:tc>
+        <w:tc>
+          <w:tcPr>
+            <w:tcW w:w="1980" w:type="dxa"/>
+          </w:tcPr>
+          <w:p/>
+        </w:tc>
+        <w:tc>
+          <w:tcPr>
+            <w:tcW w:w="7470" w:type="dxa"/>
+          </w:tcPr>
+          <w:p/>
+        </w:tc>
+        <w:tc>
+          <w:tcPr>
+            <w:tcW w:w="3055" w:type="dxa"/>
+          </w:tcPr>
+          <w:p/>
+        </w:tc>
+      </w:tr>
+      <w:tr>
+        <w:tc>
+          <w:tcPr>
+            <w:tcW w:w="14390" w:type="dxa"/>
+            <w:gridSpan w:val="4"/>
+          </w:tcPr>
+          <w:p/>
+        </w:tc>
+      </w:tr>
+      <w:tr>
+        <w:tc>
+          <w:tcPr>
+            <w:tcW w:w="1885" w:type="dxa"/>
+          </w:tcPr>
+          <w:p/>
+        </w:tc>
+        <w:tc>
+          <w:tcPr>
+            <w:tcW w:w="1980" w:type="dxa"/>
+          </w:tcPr>
+          <w:p/>
+        </w:tc>
+        <w:tc>
+          <w:tcPr>
+            <w:tcW w:w="7470" w:type="dxa"/>
+          </w:tcPr>
+          <w:p/>
+        </w:tc>
+        <w:tc>
+          <w:tcPr>
+            <w:tcW w:w="3055" w:type="dxa"/>
+          </w:tcPr>
+          <w:p/>
+        </w:tc>
+      </w:tr>
+      <w:tr>
+        <w:tc>
+          <w:tcPr>
+            <w:tcW w:w="1885" w:type="dxa"/>
+          </w:tcPr>
+          <w:p/>
+        </w:tc>
+        <w:tc>
+          <w:tcPr>
+            <w:tcW w:w="1980" w:type="dxa"/>
+          </w:tcPr>
+          <w:p/>
+        </w:tc>
+        <w:tc>
+          <w:tcPr>
+            <w:tcW w:w="7470" w:type="dxa"/>
+          </w:tcPr>
+          <w:p>
+            <w:r>
+              <w:t>composer require firebase/</w:t>
+            </w:r>
+            <w:proofErr w:type="spellStart"/>
+            <w:r>
+              <w:t>php-jwt</w:t>
+            </w:r>
+            <w:proofErr w:type="spellEnd"/>
+          </w:p>
+        </w:tc>
+        <w:tc>
+          <w:tcPr>
+            <w:tcW w:w="3055" w:type="dxa"/>
+          </w:tcPr>
+          <w:p>
+            <w:proofErr w:type="spellStart"/>
+            <w:r>
+              <w:t>cmd</w:t>
+            </w:r>
+            <w:proofErr w:type="spellEnd"/>
+          </w:p>
+        </w:tc>
+      </w:tr>
+      <w:tr>
+        <w:tc>
+          <w:tcPr>
+            <w:tcW w:w="1885" w:type="dxa"/>
+          </w:tcPr>
+          <w:p/>
+        </w:tc>
+        <w:tc>
+          <w:tcPr>
+            <w:tcW w:w="1980" w:type="dxa"/>
+          </w:tcPr>
+          <w:p/>
+        </w:tc>
+        <w:tc>
+          <w:tcPr>
+            <w:tcW w:w="7470" w:type="dxa"/>
+          </w:tcPr>
+          <w:p>
+            <w:r>
+              <w:t>App/Helper</w:t>
+            </w:r>
+          </w:p>
+        </w:tc>
+        <w:tc>
+          <w:tcPr>
+            <w:tcW w:w="3055" w:type="dxa"/>
+          </w:tcPr>
+          <w:p/>
+        </w:tc>
+      </w:tr>
+      <w:tr>
+        <w:tc>
+          <w:tcPr>
+            <w:tcW w:w="1885" w:type="dxa"/>
+          </w:tcPr>
+          <w:p/>
+        </w:tc>
+        <w:tc>
+          <w:tcPr>
+            <w:tcW w:w="1980" w:type="dxa"/>
+          </w:tcPr>
+          <w:p>
+            <w:proofErr w:type="spellStart"/>
+            <w:r>
+              <w:t>Secreate</w:t>
+            </w:r>
+            <w:proofErr w:type="spellEnd"/>
+            <w:r>
+              <w:t xml:space="preserve"> </w:t>
+            </w:r>
+            <w:proofErr w:type="spellStart"/>
+            <w:r>
+              <w:t>toeken</w:t>
+            </w:r>
+            <w:proofErr w:type="spellEnd"/>
+          </w:p>
+        </w:tc>
+        <w:tc>
+          <w:tcPr>
+            <w:tcW w:w="7470" w:type="dxa"/>
+          </w:tcPr>
+          <w:p>
+            <w:r>
+              <w:t>JWT_KEY=123XYSPOHBN7864Wlkp</w:t>
+            </w:r>
+          </w:p>
+        </w:tc>
+        <w:tc>
+          <w:tcPr>
+            <w:tcW w:w="3055" w:type="dxa"/>
+          </w:tcPr>
+          <w:p>
+            <w:r>
+              <w:t>.</w:t>
+            </w:r>
+            <w:proofErr w:type="spellStart"/>
+            <w:r>
+              <w:t>env</w:t>
+            </w:r>
+            <w:proofErr w:type="spellEnd"/>
+            <w:r>
+              <w:t xml:space="preserve"> </w:t>
+            </w:r>
+          </w:p>
+        </w:tc>
+      </w:tr>
+      <w:tr>
+        <w:tc>
+          <w:tcPr>
+            <w:tcW w:w="1885" w:type="dxa"/>
+          </w:tcPr>
+          <w:p/>
+        </w:tc>
+        <w:tc>
+          <w:tcPr>
+            <w:tcW w:w="1980" w:type="dxa"/>
+          </w:tcPr>
+          <w:p/>
+        </w:tc>
+        <w:tc>
+          <w:tcPr>
+            <w:tcW w:w="7470" w:type="dxa"/>
+          </w:tcPr>
+          <w:p>
+            <w:hyperlink r:id="rId7" w:history="1">
+              <w:proofErr w:type="spellStart"/>
+              <w:r>
+                <w:rPr>
+                  <w:rStyle w:val="Hyperlink"/>
+                </w:rPr>
+                <w:t>CreateToken</w:t>
+              </w:r>
+              <w:proofErr w:type="spellEnd"/>
+            </w:hyperlink>
+            <w:r>
+              <w:t xml:space="preserve">  method</w:t>
+            </w:r>
+          </w:p>
+        </w:tc>
+        <w:tc>
+          <w:tcPr>
+            <w:tcW w:w="3055" w:type="dxa"/>
+          </w:tcPr>
+          <w:p>
+            <w:proofErr w:type="spellStart"/>
+            <w:r>
+              <w:t>JWTToken</w:t>
+            </w:r>
+            <w:r>
+              <w:t>.php</w:t>
+            </w:r>
+            <w:proofErr w:type="spellEnd"/>
+          </w:p>
+        </w:tc>
+      </w:tr>
+      <w:tr>
+        <w:tc>
+          <w:tcPr>
+            <w:tcW w:w="1885" w:type="dxa"/>
+          </w:tcPr>
+          <w:p/>
+        </w:tc>
+        <w:tc>
+          <w:tcPr>
+            <w:tcW w:w="1980" w:type="dxa"/>
+          </w:tcPr>
+          <w:p/>
+        </w:tc>
+        <w:tc>
+          <w:tcPr>
+            <w:tcW w:w="7470" w:type="dxa"/>
+          </w:tcPr>
+          <w:p>
+            <w:proofErr w:type="spellStart"/>
+            <w:r>
+              <w:t>UserLogin</w:t>
+            </w:r>
+            <w:proofErr w:type="spellEnd"/>
+            <w:r>
+              <w:t xml:space="preserve"> </w:t>
+            </w:r>
+            <w:r>
+              <w:t>method</w:t>
+            </w:r>
+          </w:p>
+        </w:tc>
+        <w:tc>
+          <w:tcPr>
+            <w:tcW w:w="3055" w:type="dxa"/>
+          </w:tcPr>
+          <w:p>
+            <w:proofErr w:type="spellStart"/>
+            <w:r>
+              <w:t>UserController</w:t>
+            </w:r>
+            <w:r>
+              <w:t>.php</w:t>
+            </w:r>
+            <w:proofErr w:type="spellEnd"/>
+          </w:p>
+        </w:tc>
+      </w:tr>
+      <w:tr>
+        <w:tc>
+          <w:tcPr>
+            <w:tcW w:w="1885" w:type="dxa"/>
+          </w:tcPr>
+          <w:p/>
+        </w:tc>
+        <w:tc>
+          <w:tcPr>
+            <w:tcW w:w="1980" w:type="dxa"/>
+          </w:tcPr>
+          <w:p>
+            <w:r>
+              <w:t xml:space="preserve">Web &amp; API </w:t>
+            </w:r>
+          </w:p>
+        </w:tc>
+        <w:tc>
+          <w:tcPr>
+            <w:tcW w:w="7470" w:type="dxa"/>
+          </w:tcPr>
+          <w:p>
+            <w:r>
+              <w:t>Route::post('/user-login', [</w:t>
+            </w:r>
+            <w:proofErr w:type="spellStart"/>
+            <w:r>
+              <w:t>UserController</w:t>
+            </w:r>
+            <w:proofErr w:type="spellEnd"/>
+            <w:r>
+              <w:t>::class, '</w:t>
+            </w:r>
+            <w:proofErr w:type="spellStart"/>
+            <w:r>
+              <w:t>userLogin</w:t>
+            </w:r>
+            <w:proofErr w:type="spellEnd"/>
+            <w:r>
+              <w:t>'</w:t>
+            </w:r>
+            <w:r>
+              <w:t>])-&gt;name('</w:t>
+            </w:r>
+            <w:proofErr w:type="spellStart"/>
+            <w:r>
+              <w:t>userLogin</w:t>
+            </w:r>
+            <w:proofErr w:type="spellEnd"/>
+            <w:r>
+              <w:t>');</w:t>
+            </w:r>
+          </w:p>
+        </w:tc>
+        <w:tc>
+          <w:tcPr>
+            <w:tcW w:w="3055" w:type="dxa"/>
           </w:tcPr>
           <w:p/>
         </w:tc>
@@ -842,6 +1393,17 @@
       </w:tblCellMar>
     </w:tblPr>
   </w:style>
+  <w:style w:type="character" w:styleId="Hyperlink">
+    <w:name w:val="Hyperlink"/>
+    <w:basedOn w:val="DefaultParagraphFont"/>
+    <w:uiPriority w:val="99"/>
+    <w:unhideWhenUsed/>
+    <w:rsid w:val="00813707"/>
+    <w:rPr>
+      <w:color w:val="0563C1" w:themeColor="hyperlink"/>
+      <w:u w:val="single"/>
+    </w:rPr>
+  </w:style>
 </w:styles>
 </file>
 

--- a/project guidline.docx
+++ b/project guidline.docx
@@ -841,11 +841,16 @@
             <w:tcW w:w="7470" w:type="dxa"/>
           </w:tcPr>
           <w:p>
-            <w:proofErr w:type="spellStart"/>
-            <w:r>
-              <w:t>UserLogin</w:t>
-            </w:r>
-            <w:proofErr w:type="spellEnd"/>
+            <w:hyperlink r:id="rId8" w:history="1">
+              <w:proofErr w:type="spellStart"/>
+              <w:r>
+                <w:rPr>
+                  <w:rStyle w:val="Hyperlink"/>
+                </w:rPr>
+                <w:t>UserLogin</w:t>
+              </w:r>
+              <w:proofErr w:type="spellEnd"/>
+            </w:hyperlink>
             <w:r>
               <w:t xml:space="preserve"> </w:t>
             </w:r>
@@ -928,14 +933,157 @@
           <w:tcPr>
             <w:tcW w:w="3055" w:type="dxa"/>
           </w:tcPr>
-          <w:p/>
+          <w:p>
+            <w:r>
+              <w:t>Check postman</w:t>
+            </w:r>
+          </w:p>
+        </w:tc>
+      </w:tr>
+      <w:tr>
+        <w:tc>
+          <w:tcPr>
+            <w:tcW w:w="1885" w:type="dxa"/>
+          </w:tcPr>
+          <w:p/>
+        </w:tc>
+        <w:tc>
+          <w:tcPr>
+            <w:tcW w:w="1980" w:type="dxa"/>
+          </w:tcPr>
+          <w:p/>
+        </w:tc>
+        <w:tc>
+          <w:tcPr>
+            <w:tcW w:w="7470" w:type="dxa"/>
+          </w:tcPr>
+          <w:p/>
+        </w:tc>
+        <w:tc>
+          <w:tcPr>
+            <w:tcW w:w="3055" w:type="dxa"/>
+          </w:tcPr>
+          <w:p/>
+        </w:tc>
+      </w:tr>
+      <w:tr>
+        <w:tc>
+          <w:tcPr>
+            <w:tcW w:w="1885" w:type="dxa"/>
+          </w:tcPr>
+          <w:p/>
+        </w:tc>
+        <w:tc>
+          <w:tcPr>
+            <w:tcW w:w="1980" w:type="dxa"/>
+          </w:tcPr>
+          <w:p/>
+        </w:tc>
+        <w:tc>
+          <w:tcPr>
+            <w:tcW w:w="7470" w:type="dxa"/>
+          </w:tcPr>
+          <w:p>
+            <w:hyperlink r:id="rId9" w:history="1">
+              <w:proofErr w:type="spellStart"/>
+              <w:r>
+                <w:rPr>
+                  <w:rStyle w:val="Hyperlink"/>
+                </w:rPr>
+                <w:t>UserLogout</w:t>
+              </w:r>
+              <w:proofErr w:type="spellEnd"/>
+            </w:hyperlink>
+            <w:r>
+              <w:t xml:space="preserve"> </w:t>
+            </w:r>
+            <w:r>
+              <w:t>method</w:t>
+            </w:r>
+          </w:p>
+        </w:tc>
+        <w:tc>
+          <w:tcPr>
+            <w:tcW w:w="3055" w:type="dxa"/>
+          </w:tcPr>
+          <w:p>
+            <w:proofErr w:type="spellStart"/>
+            <w:r>
+              <w:t>UserController</w:t>
+            </w:r>
+            <w:r>
+              <w:t>.php</w:t>
+            </w:r>
+            <w:proofErr w:type="spellEnd"/>
+          </w:p>
+        </w:tc>
+      </w:tr>
+      <w:tr>
+        <w:tc>
+          <w:tcPr>
+            <w:tcW w:w="1885" w:type="dxa"/>
+          </w:tcPr>
+          <w:p/>
+        </w:tc>
+        <w:tc>
+          <w:tcPr>
+            <w:tcW w:w="1980" w:type="dxa"/>
+          </w:tcPr>
+          <w:p>
+            <w:r>
+              <w:t>Web</w:t>
+            </w:r>
+          </w:p>
+        </w:tc>
+        <w:tc>
+          <w:tcPr>
+            <w:tcW w:w="7470" w:type="dxa"/>
+          </w:tcPr>
+          <w:p>
+            <w:r>
+              <w:t>Route::get('/logout', [</w:t>
+            </w:r>
+            <w:proofErr w:type="spellStart"/>
+            <w:r>
+              <w:t>UserController</w:t>
+            </w:r>
+            <w:proofErr w:type="spellEnd"/>
+            <w:r>
+              <w:t>::class, '</w:t>
+            </w:r>
+            <w:proofErr w:type="spellStart"/>
+            <w:r>
+              <w:t>userLogout</w:t>
+            </w:r>
+            <w:proofErr w:type="spellEnd"/>
+            <w:r>
+              <w:t>'])-&gt;name('</w:t>
+            </w:r>
+            <w:proofErr w:type="spellStart"/>
+            <w:r>
+              <w:t>userLogout</w:t>
+            </w:r>
+            <w:proofErr w:type="spellEnd"/>
+            <w:r>
+              <w:t>');</w:t>
+            </w:r>
+          </w:p>
+        </w:tc>
+        <w:tc>
+          <w:tcPr>
+            <w:tcW w:w="3055" w:type="dxa"/>
+          </w:tcPr>
+          <w:p>
+            <w:r>
+              <w:t>Check postman</w:t>
+            </w:r>
+            <w:bookmarkStart w:id="0" w:name="_GoBack"/>
+            <w:bookmarkEnd w:id="0"/>
+          </w:p>
         </w:tc>
       </w:tr>
     </w:tbl>
-    <w:p>
-      <w:bookmarkStart w:id="0" w:name="_GoBack"/>
-      <w:bookmarkEnd w:id="0"/>
-    </w:p>
+    <w:p/>
     <w:sectPr>
       <w:pgSz w:w="15840" w:h="12240" w:orient="landscape"/>
       <w:pgMar w:top="1440" w:right="720" w:bottom="1440" w:left="720" w:header="720" w:footer="720" w:gutter="0"/>

--- a/project guidline.docx
+++ b/project guidline.docx
@@ -11,8 +11,8 @@
       <w:tblGrid>
         <w:gridCol w:w="1885"/>
         <w:gridCol w:w="1980"/>
-        <w:gridCol w:w="7470"/>
-        <w:gridCol w:w="3055"/>
+        <w:gridCol w:w="8280"/>
+        <w:gridCol w:w="2245"/>
       </w:tblGrid>
       <w:tr>
         <w:tc>
@@ -29,13 +29,13 @@
         </w:tc>
         <w:tc>
           <w:tcPr>
-            <w:tcW w:w="7470" w:type="dxa"/>
-          </w:tcPr>
-          <w:p/>
-        </w:tc>
-        <w:tc>
-          <w:tcPr>
-            <w:tcW w:w="3055" w:type="dxa"/>
+            <w:tcW w:w="8280" w:type="dxa"/>
+          </w:tcPr>
+          <w:p/>
+        </w:tc>
+        <w:tc>
+          <w:tcPr>
+            <w:tcW w:w="2245" w:type="dxa"/>
           </w:tcPr>
           <w:p/>
         </w:tc>
@@ -74,33 +74,33 @@
         </w:tc>
         <w:tc>
           <w:tcPr>
-            <w:tcW w:w="7470" w:type="dxa"/>
-          </w:tcPr>
-          <w:p/>
-        </w:tc>
-        <w:tc>
-          <w:tcPr>
-            <w:tcW w:w="3055" w:type="dxa"/>
-          </w:tcPr>
-          <w:p/>
-        </w:tc>
-      </w:tr>
-      <w:tr>
-        <w:tc>
-          <w:tcPr>
-            <w:tcW w:w="1885" w:type="dxa"/>
-          </w:tcPr>
-          <w:p/>
-        </w:tc>
-        <w:tc>
-          <w:tcPr>
-            <w:tcW w:w="1980" w:type="dxa"/>
-          </w:tcPr>
-          <w:p/>
-        </w:tc>
-        <w:tc>
-          <w:tcPr>
-            <w:tcW w:w="7470" w:type="dxa"/>
+            <w:tcW w:w="8280" w:type="dxa"/>
+          </w:tcPr>
+          <w:p/>
+        </w:tc>
+        <w:tc>
+          <w:tcPr>
+            <w:tcW w:w="2245" w:type="dxa"/>
+          </w:tcPr>
+          <w:p/>
+        </w:tc>
+      </w:tr>
+      <w:tr>
+        <w:tc>
+          <w:tcPr>
+            <w:tcW w:w="1885" w:type="dxa"/>
+          </w:tcPr>
+          <w:p/>
+        </w:tc>
+        <w:tc>
+          <w:tcPr>
+            <w:tcW w:w="1980" w:type="dxa"/>
+          </w:tcPr>
+          <w:p/>
+        </w:tc>
+        <w:tc>
+          <w:tcPr>
+            <w:tcW w:w="8280" w:type="dxa"/>
           </w:tcPr>
           <w:p>
             <w:r>
@@ -118,27 +118,27 @@
         </w:tc>
         <w:tc>
           <w:tcPr>
-            <w:tcW w:w="3055" w:type="dxa"/>
-          </w:tcPr>
-          <w:p/>
-        </w:tc>
-      </w:tr>
-      <w:tr>
-        <w:tc>
-          <w:tcPr>
-            <w:tcW w:w="1885" w:type="dxa"/>
-          </w:tcPr>
-          <w:p/>
-        </w:tc>
-        <w:tc>
-          <w:tcPr>
-            <w:tcW w:w="1980" w:type="dxa"/>
-          </w:tcPr>
-          <w:p/>
-        </w:tc>
-        <w:tc>
-          <w:tcPr>
-            <w:tcW w:w="7470" w:type="dxa"/>
+            <w:tcW w:w="2245" w:type="dxa"/>
+          </w:tcPr>
+          <w:p/>
+        </w:tc>
+      </w:tr>
+      <w:tr>
+        <w:tc>
+          <w:tcPr>
+            <w:tcW w:w="1885" w:type="dxa"/>
+          </w:tcPr>
+          <w:p/>
+        </w:tc>
+        <w:tc>
+          <w:tcPr>
+            <w:tcW w:w="1980" w:type="dxa"/>
+          </w:tcPr>
+          <w:p/>
+        </w:tc>
+        <w:tc>
+          <w:tcPr>
+            <w:tcW w:w="8280" w:type="dxa"/>
           </w:tcPr>
           <w:p>
             <w:proofErr w:type="spellStart"/>
@@ -153,7 +153,7 @@
         </w:tc>
         <w:tc>
           <w:tcPr>
-            <w:tcW w:w="3055" w:type="dxa"/>
+            <w:tcW w:w="2245" w:type="dxa"/>
           </w:tcPr>
           <w:p>
             <w:r>
@@ -177,33 +177,33 @@
         </w:tc>
         <w:tc>
           <w:tcPr>
-            <w:tcW w:w="7470" w:type="dxa"/>
-          </w:tcPr>
-          <w:p/>
-        </w:tc>
-        <w:tc>
-          <w:tcPr>
-            <w:tcW w:w="3055" w:type="dxa"/>
-          </w:tcPr>
-          <w:p/>
-        </w:tc>
-      </w:tr>
-      <w:tr>
-        <w:tc>
-          <w:tcPr>
-            <w:tcW w:w="1885" w:type="dxa"/>
-          </w:tcPr>
-          <w:p/>
-        </w:tc>
-        <w:tc>
-          <w:tcPr>
-            <w:tcW w:w="1980" w:type="dxa"/>
-          </w:tcPr>
-          <w:p/>
-        </w:tc>
-        <w:tc>
-          <w:tcPr>
-            <w:tcW w:w="7470" w:type="dxa"/>
+            <w:tcW w:w="8280" w:type="dxa"/>
+          </w:tcPr>
+          <w:p/>
+        </w:tc>
+        <w:tc>
+          <w:tcPr>
+            <w:tcW w:w="2245" w:type="dxa"/>
+          </w:tcPr>
+          <w:p/>
+        </w:tc>
+      </w:tr>
+      <w:tr>
+        <w:tc>
+          <w:tcPr>
+            <w:tcW w:w="1885" w:type="dxa"/>
+          </w:tcPr>
+          <w:p/>
+        </w:tc>
+        <w:tc>
+          <w:tcPr>
+            <w:tcW w:w="1980" w:type="dxa"/>
+          </w:tcPr>
+          <w:p/>
+        </w:tc>
+        <w:tc>
+          <w:tcPr>
+            <w:tcW w:w="8280" w:type="dxa"/>
           </w:tcPr>
           <w:p>
             <w:proofErr w:type="spellStart"/>
@@ -223,7 +223,7 @@
         </w:tc>
         <w:tc>
           <w:tcPr>
-            <w:tcW w:w="3055" w:type="dxa"/>
+            <w:tcW w:w="2245" w:type="dxa"/>
           </w:tcPr>
           <w:p/>
         </w:tc>
@@ -252,7 +252,7 @@
         </w:tc>
         <w:tc>
           <w:tcPr>
-            <w:tcW w:w="7470" w:type="dxa"/>
+            <w:tcW w:w="8280" w:type="dxa"/>
           </w:tcPr>
           <w:p>
             <w:r>
@@ -298,7 +298,7 @@
         </w:tc>
         <w:tc>
           <w:tcPr>
-            <w:tcW w:w="3055" w:type="dxa"/>
+            <w:tcW w:w="2245" w:type="dxa"/>
           </w:tcPr>
           <w:p>
             <w:r>
@@ -366,7 +366,7 @@
         </w:tc>
         <w:tc>
           <w:tcPr>
-            <w:tcW w:w="7470" w:type="dxa"/>
+            <w:tcW w:w="8280" w:type="dxa"/>
           </w:tcPr>
           <w:p>
             <w:proofErr w:type="spellStart"/>
@@ -394,7 +394,7 @@
         </w:tc>
         <w:tc>
           <w:tcPr>
-            <w:tcW w:w="3055" w:type="dxa"/>
+            <w:tcW w:w="2245" w:type="dxa"/>
           </w:tcPr>
           <w:p>
             <w:proofErr w:type="spellStart"/>
@@ -424,7 +424,7 @@
         </w:tc>
         <w:tc>
           <w:tcPr>
-            <w:tcW w:w="7470" w:type="dxa"/>
+            <w:tcW w:w="8280" w:type="dxa"/>
           </w:tcPr>
           <w:p>
             <w:hyperlink r:id="rId4" w:history="1">
@@ -439,7 +439,7 @@
         </w:tc>
         <w:tc>
           <w:tcPr>
-            <w:tcW w:w="3055" w:type="dxa"/>
+            <w:tcW w:w="2245" w:type="dxa"/>
           </w:tcPr>
           <w:p/>
         </w:tc>
@@ -463,7 +463,7 @@
         </w:tc>
         <w:tc>
           <w:tcPr>
-            <w:tcW w:w="7470" w:type="dxa"/>
+            <w:tcW w:w="8280" w:type="dxa"/>
           </w:tcPr>
           <w:p>
             <w:hyperlink r:id="rId5" w:history="1">
@@ -478,27 +478,27 @@
         </w:tc>
         <w:tc>
           <w:tcPr>
-            <w:tcW w:w="3055" w:type="dxa"/>
-          </w:tcPr>
-          <w:p/>
-        </w:tc>
-      </w:tr>
-      <w:tr>
-        <w:tc>
-          <w:tcPr>
-            <w:tcW w:w="1885" w:type="dxa"/>
-          </w:tcPr>
-          <w:p/>
-        </w:tc>
-        <w:tc>
-          <w:tcPr>
-            <w:tcW w:w="1980" w:type="dxa"/>
-          </w:tcPr>
-          <w:p/>
-        </w:tc>
-        <w:tc>
-          <w:tcPr>
-            <w:tcW w:w="7470" w:type="dxa"/>
+            <w:tcW w:w="2245" w:type="dxa"/>
+          </w:tcPr>
+          <w:p/>
+        </w:tc>
+      </w:tr>
+      <w:tr>
+        <w:tc>
+          <w:tcPr>
+            <w:tcW w:w="1885" w:type="dxa"/>
+          </w:tcPr>
+          <w:p/>
+        </w:tc>
+        <w:tc>
+          <w:tcPr>
+            <w:tcW w:w="1980" w:type="dxa"/>
+          </w:tcPr>
+          <w:p/>
+        </w:tc>
+        <w:tc>
+          <w:tcPr>
+            <w:tcW w:w="8280" w:type="dxa"/>
           </w:tcPr>
           <w:p>
             <w:hyperlink r:id="rId6" w:history="1">
@@ -518,7 +518,7 @@
         </w:tc>
         <w:tc>
           <w:tcPr>
-            <w:tcW w:w="3055" w:type="dxa"/>
+            <w:tcW w:w="2245" w:type="dxa"/>
           </w:tcPr>
           <w:p/>
         </w:tc>
@@ -547,7 +547,7 @@
         </w:tc>
         <w:tc>
           <w:tcPr>
-            <w:tcW w:w="7470" w:type="dxa"/>
+            <w:tcW w:w="8280" w:type="dxa"/>
           </w:tcPr>
           <w:p>
             <w:r>
@@ -581,33 +581,33 @@
         </w:tc>
         <w:tc>
           <w:tcPr>
-            <w:tcW w:w="3055" w:type="dxa"/>
-          </w:tcPr>
-          <w:p/>
-        </w:tc>
-      </w:tr>
-      <w:tr>
-        <w:tc>
-          <w:tcPr>
-            <w:tcW w:w="1885" w:type="dxa"/>
-          </w:tcPr>
-          <w:p/>
-        </w:tc>
-        <w:tc>
-          <w:tcPr>
-            <w:tcW w:w="1980" w:type="dxa"/>
-          </w:tcPr>
-          <w:p/>
-        </w:tc>
-        <w:tc>
-          <w:tcPr>
-            <w:tcW w:w="7470" w:type="dxa"/>
-          </w:tcPr>
-          <w:p/>
-        </w:tc>
-        <w:tc>
-          <w:tcPr>
-            <w:tcW w:w="3055" w:type="dxa"/>
+            <w:tcW w:w="2245" w:type="dxa"/>
+          </w:tcPr>
+          <w:p/>
+        </w:tc>
+      </w:tr>
+      <w:tr>
+        <w:tc>
+          <w:tcPr>
+            <w:tcW w:w="1885" w:type="dxa"/>
+          </w:tcPr>
+          <w:p/>
+        </w:tc>
+        <w:tc>
+          <w:tcPr>
+            <w:tcW w:w="1980" w:type="dxa"/>
+          </w:tcPr>
+          <w:p/>
+        </w:tc>
+        <w:tc>
+          <w:tcPr>
+            <w:tcW w:w="8280" w:type="dxa"/>
+          </w:tcPr>
+          <w:p/>
+        </w:tc>
+        <w:tc>
+          <w:tcPr>
+            <w:tcW w:w="2245" w:type="dxa"/>
           </w:tcPr>
           <w:p/>
         </w:tc>
@@ -636,33 +636,33 @@
         </w:tc>
         <w:tc>
           <w:tcPr>
-            <w:tcW w:w="7470" w:type="dxa"/>
-          </w:tcPr>
-          <w:p/>
-        </w:tc>
-        <w:tc>
-          <w:tcPr>
-            <w:tcW w:w="3055" w:type="dxa"/>
-          </w:tcPr>
-          <w:p/>
-        </w:tc>
-      </w:tr>
-      <w:tr>
-        <w:tc>
-          <w:tcPr>
-            <w:tcW w:w="1885" w:type="dxa"/>
-          </w:tcPr>
-          <w:p/>
-        </w:tc>
-        <w:tc>
-          <w:tcPr>
-            <w:tcW w:w="1980" w:type="dxa"/>
-          </w:tcPr>
-          <w:p/>
-        </w:tc>
-        <w:tc>
-          <w:tcPr>
-            <w:tcW w:w="7470" w:type="dxa"/>
+            <w:tcW w:w="8280" w:type="dxa"/>
+          </w:tcPr>
+          <w:p/>
+        </w:tc>
+        <w:tc>
+          <w:tcPr>
+            <w:tcW w:w="2245" w:type="dxa"/>
+          </w:tcPr>
+          <w:p/>
+        </w:tc>
+      </w:tr>
+      <w:tr>
+        <w:tc>
+          <w:tcPr>
+            <w:tcW w:w="1885" w:type="dxa"/>
+          </w:tcPr>
+          <w:p/>
+        </w:tc>
+        <w:tc>
+          <w:tcPr>
+            <w:tcW w:w="1980" w:type="dxa"/>
+          </w:tcPr>
+          <w:p/>
+        </w:tc>
+        <w:tc>
+          <w:tcPr>
+            <w:tcW w:w="8280" w:type="dxa"/>
           </w:tcPr>
           <w:p>
             <w:r>
@@ -677,7 +677,7 @@
         </w:tc>
         <w:tc>
           <w:tcPr>
-            <w:tcW w:w="3055" w:type="dxa"/>
+            <w:tcW w:w="2245" w:type="dxa"/>
           </w:tcPr>
           <w:p>
             <w:proofErr w:type="spellStart"/>
@@ -703,7 +703,7 @@
         </w:tc>
         <w:tc>
           <w:tcPr>
-            <w:tcW w:w="7470" w:type="dxa"/>
+            <w:tcW w:w="8280" w:type="dxa"/>
           </w:tcPr>
           <w:p>
             <w:r>
@@ -713,7 +713,7 @@
         </w:tc>
         <w:tc>
           <w:tcPr>
-            <w:tcW w:w="3055" w:type="dxa"/>
+            <w:tcW w:w="2245" w:type="dxa"/>
           </w:tcPr>
           <w:p/>
         </w:tc>
@@ -747,7 +747,7 @@
         </w:tc>
         <w:tc>
           <w:tcPr>
-            <w:tcW w:w="7470" w:type="dxa"/>
+            <w:tcW w:w="8280" w:type="dxa"/>
           </w:tcPr>
           <w:p>
             <w:r>
@@ -757,7 +757,7 @@
         </w:tc>
         <w:tc>
           <w:tcPr>
-            <w:tcW w:w="3055" w:type="dxa"/>
+            <w:tcW w:w="2245" w:type="dxa"/>
           </w:tcPr>
           <w:p>
             <w:r>
@@ -789,7 +789,7 @@
         </w:tc>
         <w:tc>
           <w:tcPr>
-            <w:tcW w:w="7470" w:type="dxa"/>
+            <w:tcW w:w="8280" w:type="dxa"/>
           </w:tcPr>
           <w:p>
             <w:hyperlink r:id="rId7" w:history="1">
@@ -809,7 +809,7 @@
         </w:tc>
         <w:tc>
           <w:tcPr>
-            <w:tcW w:w="3055" w:type="dxa"/>
+            <w:tcW w:w="2245" w:type="dxa"/>
           </w:tcPr>
           <w:p>
             <w:proofErr w:type="spellStart"/>
@@ -838,7 +838,7 @@
         </w:tc>
         <w:tc>
           <w:tcPr>
-            <w:tcW w:w="7470" w:type="dxa"/>
+            <w:tcW w:w="8280" w:type="dxa"/>
           </w:tcPr>
           <w:p>
             <w:hyperlink r:id="rId8" w:history="1">
@@ -861,7 +861,7 @@
         </w:tc>
         <w:tc>
           <w:tcPr>
-            <w:tcW w:w="3055" w:type="dxa"/>
+            <w:tcW w:w="2245" w:type="dxa"/>
           </w:tcPr>
           <w:p>
             <w:proofErr w:type="spellStart"/>
@@ -894,7 +894,7 @@
         </w:tc>
         <w:tc>
           <w:tcPr>
-            <w:tcW w:w="7470" w:type="dxa"/>
+            <w:tcW w:w="8280" w:type="dxa"/>
           </w:tcPr>
           <w:p>
             <w:r>
@@ -914,10 +914,7 @@
             </w:r>
             <w:proofErr w:type="spellEnd"/>
             <w:r>
-              <w:t>'</w:t>
-            </w:r>
-            <w:r>
-              <w:t>])-&gt;name('</w:t>
+              <w:t>'])-&gt;name('</w:t>
             </w:r>
             <w:proofErr w:type="spellStart"/>
             <w:r>
@@ -931,7 +928,7 @@
         </w:tc>
         <w:tc>
           <w:tcPr>
-            <w:tcW w:w="3055" w:type="dxa"/>
+            <w:tcW w:w="2245" w:type="dxa"/>
           </w:tcPr>
           <w:p>
             <w:r>
@@ -943,45 +940,28 @@
       <w:tr>
         <w:tc>
           <w:tcPr>
-            <w:tcW w:w="1885" w:type="dxa"/>
-          </w:tcPr>
-          <w:p/>
-        </w:tc>
-        <w:tc>
-          <w:tcPr>
-            <w:tcW w:w="1980" w:type="dxa"/>
-          </w:tcPr>
-          <w:p/>
-        </w:tc>
-        <w:tc>
-          <w:tcPr>
-            <w:tcW w:w="7470" w:type="dxa"/>
-          </w:tcPr>
-          <w:p/>
-        </w:tc>
-        <w:tc>
-          <w:tcPr>
-            <w:tcW w:w="3055" w:type="dxa"/>
-          </w:tcPr>
-          <w:p/>
-        </w:tc>
-      </w:tr>
-      <w:tr>
-        <w:tc>
-          <w:tcPr>
-            <w:tcW w:w="1885" w:type="dxa"/>
-          </w:tcPr>
-          <w:p/>
-        </w:tc>
-        <w:tc>
-          <w:tcPr>
-            <w:tcW w:w="1980" w:type="dxa"/>
-          </w:tcPr>
-          <w:p/>
-        </w:tc>
-        <w:tc>
-          <w:tcPr>
-            <w:tcW w:w="7470" w:type="dxa"/>
+            <w:tcW w:w="14390" w:type="dxa"/>
+            <w:gridSpan w:val="4"/>
+          </w:tcPr>
+          <w:p/>
+        </w:tc>
+      </w:tr>
+      <w:tr>
+        <w:tc>
+          <w:tcPr>
+            <w:tcW w:w="1885" w:type="dxa"/>
+          </w:tcPr>
+          <w:p/>
+        </w:tc>
+        <w:tc>
+          <w:tcPr>
+            <w:tcW w:w="1980" w:type="dxa"/>
+          </w:tcPr>
+          <w:p/>
+        </w:tc>
+        <w:tc>
+          <w:tcPr>
+            <w:tcW w:w="8280" w:type="dxa"/>
           </w:tcPr>
           <w:p>
             <w:hyperlink r:id="rId9" w:history="1">
@@ -995,8 +975,382 @@
               <w:proofErr w:type="spellEnd"/>
             </w:hyperlink>
             <w:r>
+              <w:t xml:space="preserve"> method</w:t>
+            </w:r>
+          </w:p>
+        </w:tc>
+        <w:tc>
+          <w:tcPr>
+            <w:tcW w:w="2245" w:type="dxa"/>
+          </w:tcPr>
+          <w:p>
+            <w:proofErr w:type="spellStart"/>
+            <w:r>
+              <w:t>UserController</w:t>
+            </w:r>
+            <w:r>
+              <w:t>.php</w:t>
+            </w:r>
+            <w:proofErr w:type="spellEnd"/>
+          </w:p>
+        </w:tc>
+      </w:tr>
+      <w:tr>
+        <w:tc>
+          <w:tcPr>
+            <w:tcW w:w="1885" w:type="dxa"/>
+          </w:tcPr>
+          <w:p/>
+        </w:tc>
+        <w:tc>
+          <w:tcPr>
+            <w:tcW w:w="1980" w:type="dxa"/>
+          </w:tcPr>
+          <w:p>
+            <w:r>
+              <w:t>Web</w:t>
+            </w:r>
+          </w:p>
+        </w:tc>
+        <w:tc>
+          <w:tcPr>
+            <w:tcW w:w="8280" w:type="dxa"/>
+          </w:tcPr>
+          <w:p>
+            <w:r>
+              <w:t>Route::get('/logout', [</w:t>
+            </w:r>
+            <w:proofErr w:type="spellStart"/>
+            <w:r>
+              <w:t>UserController</w:t>
+            </w:r>
+            <w:proofErr w:type="spellEnd"/>
+            <w:r>
+              <w:t>::class, '</w:t>
+            </w:r>
+            <w:proofErr w:type="spellStart"/>
+            <w:r>
+              <w:t>userLogout</w:t>
+            </w:r>
+            <w:proofErr w:type="spellEnd"/>
+            <w:r>
+              <w:t>'])-&gt;name('</w:t>
+            </w:r>
+            <w:proofErr w:type="spellStart"/>
+            <w:r>
+              <w:t>userLogout</w:t>
+            </w:r>
+            <w:proofErr w:type="spellEnd"/>
+            <w:r>
+              <w:t>');</w:t>
+            </w:r>
+          </w:p>
+        </w:tc>
+        <w:tc>
+          <w:tcPr>
+            <w:tcW w:w="2245" w:type="dxa"/>
+          </w:tcPr>
+          <w:p>
+            <w:r>
+              <w:t>Check postman</w:t>
+            </w:r>
+          </w:p>
+        </w:tc>
+      </w:tr>
+      <w:tr>
+        <w:tc>
+          <w:tcPr>
+            <w:tcW w:w="14390" w:type="dxa"/>
+            <w:gridSpan w:val="4"/>
+          </w:tcPr>
+          <w:p>
+            <w:pPr>
+              <w:jc w:val="center"/>
+            </w:pPr>
+            <w:r>
+              <w:rPr>
+                <w:sz w:val="36"/>
+              </w:rPr>
+              <w:lastRenderedPageBreak/>
+              <w:t>send-</w:t>
+            </w:r>
+            <w:proofErr w:type="spellStart"/>
+            <w:r>
+              <w:rPr>
+                <w:sz w:val="36"/>
+              </w:rPr>
+              <w:t>otp</w:t>
+            </w:r>
+            <w:proofErr w:type="spellEnd"/>
+          </w:p>
+        </w:tc>
+      </w:tr>
+      <w:tr>
+        <w:tc>
+          <w:tcPr>
+            <w:tcW w:w="1885" w:type="dxa"/>
+          </w:tcPr>
+          <w:p/>
+        </w:tc>
+        <w:tc>
+          <w:tcPr>
+            <w:tcW w:w="1980" w:type="dxa"/>
+          </w:tcPr>
+          <w:p/>
+        </w:tc>
+        <w:tc>
+          <w:tcPr>
+            <w:tcW w:w="8280" w:type="dxa"/>
+          </w:tcPr>
+          <w:p>
+            <w:proofErr w:type="spellStart"/>
+            <w:r>
+              <w:t>Php</w:t>
+            </w:r>
+            <w:proofErr w:type="spellEnd"/>
+            <w:r>
+              <w:t xml:space="preserve"> artisan </w:t>
+            </w:r>
+            <w:proofErr w:type="spellStart"/>
+            <w:r>
+              <w:t>make:mail</w:t>
+            </w:r>
+            <w:proofErr w:type="spellEnd"/>
+            <w:r>
               <w:t xml:space="preserve"> </w:t>
             </w:r>
+            <w:proofErr w:type="spellStart"/>
+            <w:r>
+              <w:t>OTPMail</w:t>
+            </w:r>
+            <w:proofErr w:type="spellEnd"/>
+          </w:p>
+        </w:tc>
+        <w:tc>
+          <w:tcPr>
+            <w:tcW w:w="2245" w:type="dxa"/>
+          </w:tcPr>
+          <w:p>
+            <w:proofErr w:type="spellStart"/>
+            <w:r>
+              <w:t>cmd</w:t>
+            </w:r>
+            <w:proofErr w:type="spellEnd"/>
+          </w:p>
+        </w:tc>
+      </w:tr>
+      <w:tr>
+        <w:tc>
+          <w:tcPr>
+            <w:tcW w:w="1885" w:type="dxa"/>
+          </w:tcPr>
+          <w:p/>
+        </w:tc>
+        <w:tc>
+          <w:tcPr>
+            <w:tcW w:w="1980" w:type="dxa"/>
+          </w:tcPr>
+          <w:p/>
+        </w:tc>
+        <w:tc>
+          <w:tcPr>
+            <w:tcW w:w="8280" w:type="dxa"/>
+          </w:tcPr>
+          <w:p>
+            <w:r>
+              <w:t>Mail</w:t>
+            </w:r>
+            <w:hyperlink r:id="rId10" w:history="1">
+              <w:r>
+                <w:rPr>
+                  <w:rStyle w:val="Hyperlink"/>
+                </w:rPr>
+                <w:t xml:space="preserve">/ </w:t>
+              </w:r>
+              <w:proofErr w:type="spellStart"/>
+              <w:r>
+                <w:rPr>
+                  <w:rStyle w:val="Hyperlink"/>
+                </w:rPr>
+                <w:t>OTP</w:t>
+              </w:r>
+              <w:r>
+                <w:rPr>
+                  <w:rStyle w:val="Hyperlink"/>
+                </w:rPr>
+                <w:t>M</w:t>
+              </w:r>
+              <w:r>
+                <w:rPr>
+                  <w:rStyle w:val="Hyperlink"/>
+                </w:rPr>
+                <w:t>ail</w:t>
+              </w:r>
+            </w:hyperlink>
+            <w:r>
+              <w:t>.php</w:t>
+            </w:r>
+            <w:proofErr w:type="spellEnd"/>
+          </w:p>
+        </w:tc>
+        <w:tc>
+          <w:tcPr>
+            <w:tcW w:w="2245" w:type="dxa"/>
+          </w:tcPr>
+          <w:p/>
+        </w:tc>
+      </w:tr>
+      <w:tr>
+        <w:tc>
+          <w:tcPr>
+            <w:tcW w:w="1885" w:type="dxa"/>
+          </w:tcPr>
+          <w:p/>
+        </w:tc>
+        <w:tc>
+          <w:tcPr>
+            <w:tcW w:w="1980" w:type="dxa"/>
+          </w:tcPr>
+          <w:p>
+            <w:r>
+              <w:t xml:space="preserve">View </w:t>
+            </w:r>
+          </w:p>
+        </w:tc>
+        <w:tc>
+          <w:tcPr>
+            <w:tcW w:w="8280" w:type="dxa"/>
+          </w:tcPr>
+          <w:p>
+            <w:r>
+              <w:t xml:space="preserve">email/ </w:t>
+            </w:r>
+            <w:hyperlink r:id="rId11" w:history="1">
+              <w:proofErr w:type="spellStart"/>
+              <w:r>
+                <w:rPr>
+                  <w:rStyle w:val="Hyperlink"/>
+                </w:rPr>
+                <w:t>OTPMail</w:t>
+              </w:r>
+            </w:hyperlink>
+            <w:r>
+              <w:t>.blade.php</w:t>
+            </w:r>
+            <w:proofErr w:type="spellEnd"/>
+          </w:p>
+        </w:tc>
+        <w:tc>
+          <w:tcPr>
+            <w:tcW w:w="2245" w:type="dxa"/>
+          </w:tcPr>
+          <w:p/>
+        </w:tc>
+      </w:tr>
+      <w:tr>
+        <w:tc>
+          <w:tcPr>
+            <w:tcW w:w="1885" w:type="dxa"/>
+          </w:tcPr>
+          <w:p/>
+        </w:tc>
+        <w:tc>
+          <w:tcPr>
+            <w:tcW w:w="1980" w:type="dxa"/>
+          </w:tcPr>
+          <w:p>
+            <w:r>
+              <w:t>.</w:t>
+            </w:r>
+            <w:proofErr w:type="spellStart"/>
+            <w:r>
+              <w:t>env</w:t>
+            </w:r>
+            <w:proofErr w:type="spellEnd"/>
+          </w:p>
+        </w:tc>
+        <w:tc>
+          <w:tcPr>
+            <w:tcW w:w="8280" w:type="dxa"/>
+          </w:tcPr>
+          <w:p>
+            <w:r>
+              <w:t>MAIL_MAILER=</w:t>
+            </w:r>
+            <w:proofErr w:type="spellStart"/>
+            <w:r>
+              <w:t>smtp</w:t>
+            </w:r>
+            <w:proofErr w:type="spellEnd"/>
+          </w:p>
+          <w:p>
+            <w:r>
+              <w:t>MAIL_HOST=sandbox.smtp.mailtrap.io</w:t>
+            </w:r>
+          </w:p>
+          <w:p>
+            <w:r>
+              <w:t>MAIL_PORT=2525</w:t>
+            </w:r>
+          </w:p>
+          <w:p>
+            <w:r>
+              <w:t>MAIL_USERNAME=53ecad6e321186</w:t>
+            </w:r>
+          </w:p>
+          <w:p>
+            <w:r>
+              <w:t>MAIL_PASSWORD=a86f9e136620f6</w:t>
+            </w:r>
+          </w:p>
+          <w:p>
+            <w:r>
+              <w:t>MAIL_FROM_NAME="Sales Inventory Practice API"</w:t>
+            </w:r>
+          </w:p>
+        </w:tc>
+        <w:tc>
+          <w:tcPr>
+            <w:tcW w:w="2245" w:type="dxa"/>
+          </w:tcPr>
+          <w:p>
+            <w:r>
+              <w:t>configuration</w:t>
+            </w:r>
+          </w:p>
+        </w:tc>
+      </w:tr>
+      <w:tr>
+        <w:tc>
+          <w:tcPr>
+            <w:tcW w:w="1885" w:type="dxa"/>
+          </w:tcPr>
+          <w:p/>
+        </w:tc>
+        <w:tc>
+          <w:tcPr>
+            <w:tcW w:w="1980" w:type="dxa"/>
+          </w:tcPr>
+          <w:p/>
+        </w:tc>
+        <w:tc>
+          <w:tcPr>
+            <w:tcW w:w="8280" w:type="dxa"/>
+          </w:tcPr>
+          <w:p>
+            <w:hyperlink r:id="rId12" w:history="1">
+              <w:proofErr w:type="spellStart"/>
+              <w:r>
+                <w:rPr>
+                  <w:rStyle w:val="Hyperlink"/>
+                </w:rPr>
+                <w:t>SendOTPCode</w:t>
+              </w:r>
+              <w:proofErr w:type="spellEnd"/>
+            </w:hyperlink>
+            <w:r>
+              <w:t xml:space="preserve">  </w:t>
+            </w:r>
             <w:r>
               <w:t>method</w:t>
             </w:r>
@@ -1004,7 +1358,7 @@
         </w:tc>
         <w:tc>
           <w:tcPr>
-            <w:tcW w:w="3055" w:type="dxa"/>
+            <w:tcW w:w="2245" w:type="dxa"/>
           </w:tcPr>
           <w:p>
             <w:proofErr w:type="spellStart"/>
@@ -1031,17 +1385,25 @@
           </w:tcPr>
           <w:p>
             <w:r>
-              <w:t>Web</w:t>
-            </w:r>
-          </w:p>
-        </w:tc>
-        <w:tc>
-          <w:tcPr>
-            <w:tcW w:w="7470" w:type="dxa"/>
-          </w:tcPr>
-          <w:p>
-            <w:r>
-              <w:t>Route::get('/logout', [</w:t>
+              <w:t>Web &amp; API</w:t>
+            </w:r>
+          </w:p>
+        </w:tc>
+        <w:tc>
+          <w:tcPr>
+            <w:tcW w:w="8280" w:type="dxa"/>
+          </w:tcPr>
+          <w:p>
+            <w:r>
+              <w:t>Route::post('/send-</w:t>
+            </w:r>
+            <w:proofErr w:type="spellStart"/>
+            <w:r>
+              <w:t>otp</w:t>
+            </w:r>
+            <w:proofErr w:type="spellEnd"/>
+            <w:r>
+              <w:t>', [</w:t>
             </w:r>
             <w:proofErr w:type="spellStart"/>
             <w:r>
@@ -1053,7 +1415,7 @@
             </w:r>
             <w:proofErr w:type="spellStart"/>
             <w:r>
-              <w:t>userLogout</w:t>
+              <w:t>SendOTPCode</w:t>
             </w:r>
             <w:proofErr w:type="spellEnd"/>
             <w:r>
@@ -1061,7 +1423,7 @@
             </w:r>
             <w:proofErr w:type="spellStart"/>
             <w:r>
-              <w:t>userLogout</w:t>
+              <w:t>SendOTPCode</w:t>
             </w:r>
             <w:proofErr w:type="spellEnd"/>
             <w:r>
@@ -1071,15 +1433,236 @@
         </w:tc>
         <w:tc>
           <w:tcPr>
-            <w:tcW w:w="3055" w:type="dxa"/>
-          </w:tcPr>
-          <w:p>
-            <w:r>
-              <w:t>Check postman</w:t>
+            <w:tcW w:w="2245" w:type="dxa"/>
+          </w:tcPr>
+          <w:p/>
+        </w:tc>
+      </w:tr>
+      <w:tr>
+        <w:tc>
+          <w:tcPr>
+            <w:tcW w:w="1885" w:type="dxa"/>
+          </w:tcPr>
+          <w:p/>
+        </w:tc>
+        <w:tc>
+          <w:tcPr>
+            <w:tcW w:w="1980" w:type="dxa"/>
+          </w:tcPr>
+          <w:p/>
+        </w:tc>
+        <w:tc>
+          <w:tcPr>
+            <w:tcW w:w="8280" w:type="dxa"/>
+          </w:tcPr>
+          <w:p/>
+        </w:tc>
+        <w:tc>
+          <w:tcPr>
+            <w:tcW w:w="2245" w:type="dxa"/>
+          </w:tcPr>
+          <w:p/>
+        </w:tc>
+      </w:tr>
+      <w:tr>
+        <w:tc>
+          <w:tcPr>
+            <w:tcW w:w="14390" w:type="dxa"/>
+            <w:gridSpan w:val="4"/>
+          </w:tcPr>
+          <w:p>
+            <w:pPr>
+              <w:jc w:val="center"/>
+              <w:rPr>
+                <w:b/>
+              </w:rPr>
+            </w:pPr>
+            <w:proofErr w:type="spellStart"/>
+            <w:r>
+              <w:rPr>
+                <w:b/>
+                <w:color w:val="FF0000"/>
+                <w:sz w:val="28"/>
+              </w:rPr>
+              <w:t>VerifyOTP</w:t>
+            </w:r>
+            <w:proofErr w:type="spellEnd"/>
+          </w:p>
+        </w:tc>
+      </w:tr>
+      <w:tr>
+        <w:tc>
+          <w:tcPr>
+            <w:tcW w:w="1885" w:type="dxa"/>
+          </w:tcPr>
+          <w:p/>
+        </w:tc>
+        <w:tc>
+          <w:tcPr>
+            <w:tcW w:w="1980" w:type="dxa"/>
+          </w:tcPr>
+          <w:p/>
+        </w:tc>
+        <w:tc>
+          <w:tcPr>
+            <w:tcW w:w="8280" w:type="dxa"/>
+          </w:tcPr>
+          <w:p>
+            <w:hyperlink r:id="rId13" w:history="1">
+              <w:proofErr w:type="spellStart"/>
+              <w:r>
+                <w:rPr>
+                  <w:rStyle w:val="Hyperlink"/>
+                </w:rPr>
+                <w:t>CreateTokenForSetPassword</w:t>
+              </w:r>
+              <w:proofErr w:type="spellEnd"/>
+            </w:hyperlink>
+            <w:r>
+              <w:t xml:space="preserve">   </w:t>
+            </w:r>
+            <w:r>
+              <w:t>method</w:t>
+            </w:r>
+          </w:p>
+        </w:tc>
+        <w:tc>
+          <w:tcPr>
+            <w:tcW w:w="2245" w:type="dxa"/>
+          </w:tcPr>
+          <w:p>
+            <w:r>
+              <w:t>App/</w:t>
+            </w:r>
+            <w:proofErr w:type="spellStart"/>
+            <w:r>
+              <w:t>Helper</w:t>
+            </w:r>
+            <w:r>
+              <w:t>.php</w:t>
+            </w:r>
+            <w:proofErr w:type="spellEnd"/>
+          </w:p>
+        </w:tc>
+      </w:tr>
+      <w:tr>
+        <w:tc>
+          <w:tcPr>
+            <w:tcW w:w="1885" w:type="dxa"/>
+          </w:tcPr>
+          <w:p/>
+        </w:tc>
+        <w:tc>
+          <w:tcPr>
+            <w:tcW w:w="1980" w:type="dxa"/>
+          </w:tcPr>
+          <w:p/>
+        </w:tc>
+        <w:tc>
+          <w:tcPr>
+            <w:tcW w:w="8280" w:type="dxa"/>
+          </w:tcPr>
+          <w:p>
+            <w:hyperlink r:id="rId14" w:history="1">
+              <w:proofErr w:type="spellStart"/>
+              <w:r>
+                <w:rPr>
+                  <w:rStyle w:val="Hyperlink"/>
+                </w:rPr>
+                <w:t>VerifyOTP</w:t>
+              </w:r>
+              <w:proofErr w:type="spellEnd"/>
+            </w:hyperlink>
+            <w:r>
+              <w:t xml:space="preserve">  </w:t>
+            </w:r>
+            <w:r>
+              <w:t>method</w:t>
+            </w:r>
+          </w:p>
+        </w:tc>
+        <w:tc>
+          <w:tcPr>
+            <w:tcW w:w="2245" w:type="dxa"/>
+          </w:tcPr>
+          <w:p>
+            <w:proofErr w:type="spellStart"/>
+            <w:r>
+              <w:t>UserController</w:t>
+            </w:r>
+            <w:r>
+              <w:t>.php</w:t>
+            </w:r>
+            <w:proofErr w:type="spellEnd"/>
+          </w:p>
+        </w:tc>
+      </w:tr>
+      <w:tr>
+        <w:tc>
+          <w:tcPr>
+            <w:tcW w:w="1885" w:type="dxa"/>
+          </w:tcPr>
+          <w:p/>
+        </w:tc>
+        <w:tc>
+          <w:tcPr>
+            <w:tcW w:w="1980" w:type="dxa"/>
+          </w:tcPr>
+          <w:p>
+            <w:r>
+              <w:t>Web &amp; API</w:t>
+            </w:r>
+          </w:p>
+        </w:tc>
+        <w:tc>
+          <w:tcPr>
+            <w:tcW w:w="8280" w:type="dxa"/>
+          </w:tcPr>
+          <w:p>
+            <w:r>
+              <w:t>Route::post('/verify-</w:t>
+            </w:r>
+            <w:proofErr w:type="spellStart"/>
+            <w:r>
+              <w:t>otp</w:t>
+            </w:r>
+            <w:proofErr w:type="spellEnd"/>
+            <w:r>
+              <w:t>', [</w:t>
+            </w:r>
+            <w:proofErr w:type="spellStart"/>
+            <w:r>
+              <w:t>UserController</w:t>
+            </w:r>
+            <w:proofErr w:type="spellEnd"/>
+            <w:r>
+              <w:t>::class, '</w:t>
+            </w:r>
+            <w:proofErr w:type="spellStart"/>
+            <w:r>
+              <w:t>VerifyOTP</w:t>
+            </w:r>
+            <w:proofErr w:type="spellEnd"/>
+            <w:r>
+              <w:t>'])-&gt;name('</w:t>
+            </w:r>
+            <w:proofErr w:type="spellStart"/>
+            <w:r>
+              <w:t>VerifyOTP</w:t>
+            </w:r>
+            <w:proofErr w:type="spellEnd"/>
+            <w:r>
+              <w:t>');</w:t>
             </w:r>
             <w:bookmarkStart w:id="0" w:name="_GoBack"/>
             <w:bookmarkEnd w:id="0"/>
           </w:p>
+        </w:tc>
+        <w:tc>
+          <w:tcPr>
+            <w:tcW w:w="2245" w:type="dxa"/>
+          </w:tcPr>
+          <w:p/>
         </w:tc>
       </w:tr>
     </w:tbl>
@@ -1552,6 +2135,18 @@
       <w:u w:val="single"/>
     </w:rPr>
   </w:style>
+  <w:style w:type="character" w:styleId="FollowedHyperlink">
+    <w:name w:val="FollowedHyperlink"/>
+    <w:basedOn w:val="DefaultParagraphFont"/>
+    <w:uiPriority w:val="99"/>
+    <w:semiHidden/>
+    <w:unhideWhenUsed/>
+    <w:rsid w:val="00794769"/>
+    <w:rPr>
+      <w:color w:val="954F72" w:themeColor="followedHyperlink"/>
+      <w:u w:val="single"/>
+    </w:rPr>
+  </w:style>
 </w:styles>
 </file>
 

--- a/project guidline.docx
+++ b/project guidline.docx
@@ -9,27 +9,27 @@
         <w:tblLook w:val="04A0" w:firstRow="1" w:lastRow="0" w:firstColumn="1" w:lastColumn="0" w:noHBand="0" w:noVBand="1"/>
       </w:tblPr>
       <w:tblGrid>
-        <w:gridCol w:w="1885"/>
-        <w:gridCol w:w="1980"/>
-        <w:gridCol w:w="8280"/>
+        <w:gridCol w:w="985"/>
+        <w:gridCol w:w="2340"/>
+        <w:gridCol w:w="8820"/>
         <w:gridCol w:w="2245"/>
       </w:tblGrid>
       <w:tr>
         <w:tc>
           <w:tcPr>
-            <w:tcW w:w="1885" w:type="dxa"/>
-          </w:tcPr>
-          <w:p/>
-        </w:tc>
-        <w:tc>
-          <w:tcPr>
-            <w:tcW w:w="1980" w:type="dxa"/>
-          </w:tcPr>
-          <w:p/>
-        </w:tc>
-        <w:tc>
-          <w:tcPr>
-            <w:tcW w:w="8280" w:type="dxa"/>
+            <w:tcW w:w="985" w:type="dxa"/>
+          </w:tcPr>
+          <w:p/>
+        </w:tc>
+        <w:tc>
+          <w:tcPr>
+            <w:tcW w:w="2340" w:type="dxa"/>
+          </w:tcPr>
+          <w:p/>
+        </w:tc>
+        <w:tc>
+          <w:tcPr>
+            <w:tcW w:w="8820" w:type="dxa"/>
           </w:tcPr>
           <w:p/>
         </w:tc>
@@ -62,45 +62,45 @@
       <w:tr>
         <w:tc>
           <w:tcPr>
-            <w:tcW w:w="1885" w:type="dxa"/>
-          </w:tcPr>
-          <w:p/>
-        </w:tc>
-        <w:tc>
-          <w:tcPr>
-            <w:tcW w:w="1980" w:type="dxa"/>
-          </w:tcPr>
-          <w:p/>
-        </w:tc>
-        <w:tc>
-          <w:tcPr>
-            <w:tcW w:w="8280" w:type="dxa"/>
-          </w:tcPr>
-          <w:p/>
-        </w:tc>
-        <w:tc>
-          <w:tcPr>
-            <w:tcW w:w="2245" w:type="dxa"/>
-          </w:tcPr>
-          <w:p/>
-        </w:tc>
-      </w:tr>
-      <w:tr>
-        <w:tc>
-          <w:tcPr>
-            <w:tcW w:w="1885" w:type="dxa"/>
-          </w:tcPr>
-          <w:p/>
-        </w:tc>
-        <w:tc>
-          <w:tcPr>
-            <w:tcW w:w="1980" w:type="dxa"/>
-          </w:tcPr>
-          <w:p/>
-        </w:tc>
-        <w:tc>
-          <w:tcPr>
-            <w:tcW w:w="8280" w:type="dxa"/>
+            <w:tcW w:w="985" w:type="dxa"/>
+          </w:tcPr>
+          <w:p/>
+        </w:tc>
+        <w:tc>
+          <w:tcPr>
+            <w:tcW w:w="2340" w:type="dxa"/>
+          </w:tcPr>
+          <w:p/>
+        </w:tc>
+        <w:tc>
+          <w:tcPr>
+            <w:tcW w:w="8820" w:type="dxa"/>
+          </w:tcPr>
+          <w:p/>
+        </w:tc>
+        <w:tc>
+          <w:tcPr>
+            <w:tcW w:w="2245" w:type="dxa"/>
+          </w:tcPr>
+          <w:p/>
+        </w:tc>
+      </w:tr>
+      <w:tr>
+        <w:tc>
+          <w:tcPr>
+            <w:tcW w:w="985" w:type="dxa"/>
+          </w:tcPr>
+          <w:p/>
+        </w:tc>
+        <w:tc>
+          <w:tcPr>
+            <w:tcW w:w="2340" w:type="dxa"/>
+          </w:tcPr>
+          <w:p/>
+        </w:tc>
+        <w:tc>
+          <w:tcPr>
+            <w:tcW w:w="8820" w:type="dxa"/>
           </w:tcPr>
           <w:p>
             <w:r>
@@ -126,19 +126,19 @@
       <w:tr>
         <w:tc>
           <w:tcPr>
-            <w:tcW w:w="1885" w:type="dxa"/>
-          </w:tcPr>
-          <w:p/>
-        </w:tc>
-        <w:tc>
-          <w:tcPr>
-            <w:tcW w:w="1980" w:type="dxa"/>
-          </w:tcPr>
-          <w:p/>
-        </w:tc>
-        <w:tc>
-          <w:tcPr>
-            <w:tcW w:w="8280" w:type="dxa"/>
+            <w:tcW w:w="985" w:type="dxa"/>
+          </w:tcPr>
+          <w:p/>
+        </w:tc>
+        <w:tc>
+          <w:tcPr>
+            <w:tcW w:w="2340" w:type="dxa"/>
+          </w:tcPr>
+          <w:p/>
+        </w:tc>
+        <w:tc>
+          <w:tcPr>
+            <w:tcW w:w="8820" w:type="dxa"/>
           </w:tcPr>
           <w:p>
             <w:proofErr w:type="spellStart"/>
@@ -165,45 +165,45 @@
       <w:tr>
         <w:tc>
           <w:tcPr>
-            <w:tcW w:w="1885" w:type="dxa"/>
-          </w:tcPr>
-          <w:p/>
-        </w:tc>
-        <w:tc>
-          <w:tcPr>
-            <w:tcW w:w="1980" w:type="dxa"/>
-          </w:tcPr>
-          <w:p/>
-        </w:tc>
-        <w:tc>
-          <w:tcPr>
-            <w:tcW w:w="8280" w:type="dxa"/>
-          </w:tcPr>
-          <w:p/>
-        </w:tc>
-        <w:tc>
-          <w:tcPr>
-            <w:tcW w:w="2245" w:type="dxa"/>
-          </w:tcPr>
-          <w:p/>
-        </w:tc>
-      </w:tr>
-      <w:tr>
-        <w:tc>
-          <w:tcPr>
-            <w:tcW w:w="1885" w:type="dxa"/>
-          </w:tcPr>
-          <w:p/>
-        </w:tc>
-        <w:tc>
-          <w:tcPr>
-            <w:tcW w:w="1980" w:type="dxa"/>
-          </w:tcPr>
-          <w:p/>
-        </w:tc>
-        <w:tc>
-          <w:tcPr>
-            <w:tcW w:w="8280" w:type="dxa"/>
+            <w:tcW w:w="985" w:type="dxa"/>
+          </w:tcPr>
+          <w:p/>
+        </w:tc>
+        <w:tc>
+          <w:tcPr>
+            <w:tcW w:w="2340" w:type="dxa"/>
+          </w:tcPr>
+          <w:p/>
+        </w:tc>
+        <w:tc>
+          <w:tcPr>
+            <w:tcW w:w="8820" w:type="dxa"/>
+          </w:tcPr>
+          <w:p/>
+        </w:tc>
+        <w:tc>
+          <w:tcPr>
+            <w:tcW w:w="2245" w:type="dxa"/>
+          </w:tcPr>
+          <w:p/>
+        </w:tc>
+      </w:tr>
+      <w:tr>
+        <w:tc>
+          <w:tcPr>
+            <w:tcW w:w="985" w:type="dxa"/>
+          </w:tcPr>
+          <w:p/>
+        </w:tc>
+        <w:tc>
+          <w:tcPr>
+            <w:tcW w:w="2340" w:type="dxa"/>
+          </w:tcPr>
+          <w:p/>
+        </w:tc>
+        <w:tc>
+          <w:tcPr>
+            <w:tcW w:w="8820" w:type="dxa"/>
           </w:tcPr>
           <w:p>
             <w:proofErr w:type="spellStart"/>
@@ -231,13 +231,13 @@
       <w:tr>
         <w:tc>
           <w:tcPr>
-            <w:tcW w:w="1885" w:type="dxa"/>
-          </w:tcPr>
-          <w:p/>
-        </w:tc>
-        <w:tc>
-          <w:tcPr>
-            <w:tcW w:w="1980" w:type="dxa"/>
+            <w:tcW w:w="985" w:type="dxa"/>
+          </w:tcPr>
+          <w:p/>
+        </w:tc>
+        <w:tc>
+          <w:tcPr>
+            <w:tcW w:w="2340" w:type="dxa"/>
           </w:tcPr>
           <w:p>
             <w:r>
@@ -252,7 +252,7 @@
         </w:tc>
         <w:tc>
           <w:tcPr>
-            <w:tcW w:w="8280" w:type="dxa"/>
+            <w:tcW w:w="8820" w:type="dxa"/>
           </w:tcPr>
           <w:p>
             <w:r>
@@ -347,26 +347,30 @@
               <w:tabs>
                 <w:tab w:val="left" w:pos="8349"/>
               </w:tabs>
+              <w:jc w:val="center"/>
             </w:pPr>
-          </w:p>
-        </w:tc>
-      </w:tr>
-      <w:tr>
-        <w:tc>
-          <w:tcPr>
-            <w:tcW w:w="1885" w:type="dxa"/>
-          </w:tcPr>
-          <w:p/>
-        </w:tc>
-        <w:tc>
-          <w:tcPr>
-            <w:tcW w:w="1980" w:type="dxa"/>
-          </w:tcPr>
-          <w:p/>
-        </w:tc>
-        <w:tc>
-          <w:tcPr>
-            <w:tcW w:w="8280" w:type="dxa"/>
+            <w:r>
+              <w:t>Registration</w:t>
+            </w:r>
+          </w:p>
+        </w:tc>
+      </w:tr>
+      <w:tr>
+        <w:tc>
+          <w:tcPr>
+            <w:tcW w:w="985" w:type="dxa"/>
+          </w:tcPr>
+          <w:p/>
+        </w:tc>
+        <w:tc>
+          <w:tcPr>
+            <w:tcW w:w="2340" w:type="dxa"/>
+          </w:tcPr>
+          <w:p/>
+        </w:tc>
+        <w:tc>
+          <w:tcPr>
+            <w:tcW w:w="8820" w:type="dxa"/>
           </w:tcPr>
           <w:p>
             <w:proofErr w:type="spellStart"/>
@@ -408,13 +412,13 @@
       <w:tr>
         <w:tc>
           <w:tcPr>
-            <w:tcW w:w="1885" w:type="dxa"/>
-          </w:tcPr>
-          <w:p/>
-        </w:tc>
-        <w:tc>
-          <w:tcPr>
-            <w:tcW w:w="1980" w:type="dxa"/>
+            <w:tcW w:w="985" w:type="dxa"/>
+          </w:tcPr>
+          <w:p/>
+        </w:tc>
+        <w:tc>
+          <w:tcPr>
+            <w:tcW w:w="2340" w:type="dxa"/>
           </w:tcPr>
           <w:p>
             <w:r>
@@ -424,7 +428,7 @@
         </w:tc>
         <w:tc>
           <w:tcPr>
-            <w:tcW w:w="8280" w:type="dxa"/>
+            <w:tcW w:w="8820" w:type="dxa"/>
           </w:tcPr>
           <w:p>
             <w:hyperlink r:id="rId4" w:history="1">
@@ -447,13 +451,13 @@
       <w:tr>
         <w:tc>
           <w:tcPr>
-            <w:tcW w:w="1885" w:type="dxa"/>
-          </w:tcPr>
-          <w:p/>
-        </w:tc>
-        <w:tc>
-          <w:tcPr>
-            <w:tcW w:w="1980" w:type="dxa"/>
+            <w:tcW w:w="985" w:type="dxa"/>
+          </w:tcPr>
+          <w:p/>
+        </w:tc>
+        <w:tc>
+          <w:tcPr>
+            <w:tcW w:w="2340" w:type="dxa"/>
           </w:tcPr>
           <w:p>
             <w:r>
@@ -463,7 +467,7 @@
         </w:tc>
         <w:tc>
           <w:tcPr>
-            <w:tcW w:w="8280" w:type="dxa"/>
+            <w:tcW w:w="8820" w:type="dxa"/>
           </w:tcPr>
           <w:p>
             <w:hyperlink r:id="rId5" w:history="1">
@@ -486,19 +490,19 @@
       <w:tr>
         <w:tc>
           <w:tcPr>
-            <w:tcW w:w="1885" w:type="dxa"/>
-          </w:tcPr>
-          <w:p/>
-        </w:tc>
-        <w:tc>
-          <w:tcPr>
-            <w:tcW w:w="1980" w:type="dxa"/>
-          </w:tcPr>
-          <w:p/>
-        </w:tc>
-        <w:tc>
-          <w:tcPr>
-            <w:tcW w:w="8280" w:type="dxa"/>
+            <w:tcW w:w="985" w:type="dxa"/>
+          </w:tcPr>
+          <w:p/>
+        </w:tc>
+        <w:tc>
+          <w:tcPr>
+            <w:tcW w:w="2340" w:type="dxa"/>
+          </w:tcPr>
+          <w:p/>
+        </w:tc>
+        <w:tc>
+          <w:tcPr>
+            <w:tcW w:w="8820" w:type="dxa"/>
           </w:tcPr>
           <w:p>
             <w:hyperlink r:id="rId6" w:history="1">
@@ -526,13 +530,13 @@
       <w:tr>
         <w:tc>
           <w:tcPr>
-            <w:tcW w:w="1885" w:type="dxa"/>
-          </w:tcPr>
-          <w:p/>
-        </w:tc>
-        <w:tc>
-          <w:tcPr>
-            <w:tcW w:w="1980" w:type="dxa"/>
+            <w:tcW w:w="985" w:type="dxa"/>
+          </w:tcPr>
+          <w:p/>
+        </w:tc>
+        <w:tc>
+          <w:tcPr>
+            <w:tcW w:w="2340" w:type="dxa"/>
           </w:tcPr>
           <w:p>
             <w:r>
@@ -547,7 +551,7 @@
         </w:tc>
         <w:tc>
           <w:tcPr>
-            <w:tcW w:w="8280" w:type="dxa"/>
+            <w:tcW w:w="8820" w:type="dxa"/>
           </w:tcPr>
           <w:p>
             <w:r>
@@ -589,19 +593,19 @@
       <w:tr>
         <w:tc>
           <w:tcPr>
-            <w:tcW w:w="1885" w:type="dxa"/>
-          </w:tcPr>
-          <w:p/>
-        </w:tc>
-        <w:tc>
-          <w:tcPr>
-            <w:tcW w:w="1980" w:type="dxa"/>
-          </w:tcPr>
-          <w:p/>
-        </w:tc>
-        <w:tc>
-          <w:tcPr>
-            <w:tcW w:w="8280" w:type="dxa"/>
+            <w:tcW w:w="985" w:type="dxa"/>
+          </w:tcPr>
+          <w:p/>
+        </w:tc>
+        <w:tc>
+          <w:tcPr>
+            <w:tcW w:w="2340" w:type="dxa"/>
+          </w:tcPr>
+          <w:p/>
+        </w:tc>
+        <w:tc>
+          <w:tcPr>
+            <w:tcW w:w="8820" w:type="dxa"/>
           </w:tcPr>
           <w:p/>
         </w:tc>
@@ -618,51 +622,61 @@
             <w:tcW w:w="14390" w:type="dxa"/>
             <w:gridSpan w:val="4"/>
           </w:tcPr>
-          <w:p/>
-        </w:tc>
-      </w:tr>
-      <w:tr>
-        <w:tc>
-          <w:tcPr>
-            <w:tcW w:w="1885" w:type="dxa"/>
-          </w:tcPr>
-          <w:p/>
-        </w:tc>
-        <w:tc>
-          <w:tcPr>
-            <w:tcW w:w="1980" w:type="dxa"/>
-          </w:tcPr>
-          <w:p/>
-        </w:tc>
-        <w:tc>
-          <w:tcPr>
-            <w:tcW w:w="8280" w:type="dxa"/>
-          </w:tcPr>
-          <w:p/>
-        </w:tc>
-        <w:tc>
-          <w:tcPr>
-            <w:tcW w:w="2245" w:type="dxa"/>
-          </w:tcPr>
-          <w:p/>
-        </w:tc>
-      </w:tr>
-      <w:tr>
-        <w:tc>
-          <w:tcPr>
-            <w:tcW w:w="1885" w:type="dxa"/>
-          </w:tcPr>
-          <w:p/>
-        </w:tc>
-        <w:tc>
-          <w:tcPr>
-            <w:tcW w:w="1980" w:type="dxa"/>
-          </w:tcPr>
-          <w:p/>
-        </w:tc>
-        <w:tc>
-          <w:tcPr>
-            <w:tcW w:w="8280" w:type="dxa"/>
+          <w:p>
+            <w:pPr>
+              <w:jc w:val="center"/>
+            </w:pPr>
+            <w:r>
+              <w:rPr>
+                <w:sz w:val="32"/>
+              </w:rPr>
+              <w:t>Login</w:t>
+            </w:r>
+          </w:p>
+        </w:tc>
+      </w:tr>
+      <w:tr>
+        <w:tc>
+          <w:tcPr>
+            <w:tcW w:w="985" w:type="dxa"/>
+          </w:tcPr>
+          <w:p/>
+        </w:tc>
+        <w:tc>
+          <w:tcPr>
+            <w:tcW w:w="2340" w:type="dxa"/>
+          </w:tcPr>
+          <w:p/>
+        </w:tc>
+        <w:tc>
+          <w:tcPr>
+            <w:tcW w:w="8820" w:type="dxa"/>
+          </w:tcPr>
+          <w:p/>
+        </w:tc>
+        <w:tc>
+          <w:tcPr>
+            <w:tcW w:w="2245" w:type="dxa"/>
+          </w:tcPr>
+          <w:p/>
+        </w:tc>
+      </w:tr>
+      <w:tr>
+        <w:tc>
+          <w:tcPr>
+            <w:tcW w:w="985" w:type="dxa"/>
+          </w:tcPr>
+          <w:p/>
+        </w:tc>
+        <w:tc>
+          <w:tcPr>
+            <w:tcW w:w="2340" w:type="dxa"/>
+          </w:tcPr>
+          <w:p/>
+        </w:tc>
+        <w:tc>
+          <w:tcPr>
+            <w:tcW w:w="8820" w:type="dxa"/>
           </w:tcPr>
           <w:p>
             <w:r>
@@ -691,19 +705,19 @@
       <w:tr>
         <w:tc>
           <w:tcPr>
-            <w:tcW w:w="1885" w:type="dxa"/>
-          </w:tcPr>
-          <w:p/>
-        </w:tc>
-        <w:tc>
-          <w:tcPr>
-            <w:tcW w:w="1980" w:type="dxa"/>
-          </w:tcPr>
-          <w:p/>
-        </w:tc>
-        <w:tc>
-          <w:tcPr>
-            <w:tcW w:w="8280" w:type="dxa"/>
+            <w:tcW w:w="985" w:type="dxa"/>
+          </w:tcPr>
+          <w:p/>
+        </w:tc>
+        <w:tc>
+          <w:tcPr>
+            <w:tcW w:w="2340" w:type="dxa"/>
+          </w:tcPr>
+          <w:p/>
+        </w:tc>
+        <w:tc>
+          <w:tcPr>
+            <w:tcW w:w="8820" w:type="dxa"/>
           </w:tcPr>
           <w:p>
             <w:r>
@@ -721,13 +735,13 @@
       <w:tr>
         <w:tc>
           <w:tcPr>
-            <w:tcW w:w="1885" w:type="dxa"/>
-          </w:tcPr>
-          <w:p/>
-        </w:tc>
-        <w:tc>
-          <w:tcPr>
-            <w:tcW w:w="1980" w:type="dxa"/>
+            <w:tcW w:w="985" w:type="dxa"/>
+          </w:tcPr>
+          <w:p/>
+        </w:tc>
+        <w:tc>
+          <w:tcPr>
+            <w:tcW w:w="2340" w:type="dxa"/>
           </w:tcPr>
           <w:p>
             <w:proofErr w:type="spellStart"/>
@@ -747,7 +761,7 @@
         </w:tc>
         <w:tc>
           <w:tcPr>
-            <w:tcW w:w="8280" w:type="dxa"/>
+            <w:tcW w:w="8820" w:type="dxa"/>
           </w:tcPr>
           <w:p>
             <w:r>
@@ -777,19 +791,19 @@
       <w:tr>
         <w:tc>
           <w:tcPr>
-            <w:tcW w:w="1885" w:type="dxa"/>
-          </w:tcPr>
-          <w:p/>
-        </w:tc>
-        <w:tc>
-          <w:tcPr>
-            <w:tcW w:w="1980" w:type="dxa"/>
-          </w:tcPr>
-          <w:p/>
-        </w:tc>
-        <w:tc>
-          <w:tcPr>
-            <w:tcW w:w="8280" w:type="dxa"/>
+            <w:tcW w:w="985" w:type="dxa"/>
+          </w:tcPr>
+          <w:p/>
+        </w:tc>
+        <w:tc>
+          <w:tcPr>
+            <w:tcW w:w="2340" w:type="dxa"/>
+          </w:tcPr>
+          <w:p/>
+        </w:tc>
+        <w:tc>
+          <w:tcPr>
+            <w:tcW w:w="8820" w:type="dxa"/>
           </w:tcPr>
           <w:p>
             <w:hyperlink r:id="rId7" w:history="1">
@@ -826,19 +840,19 @@
       <w:tr>
         <w:tc>
           <w:tcPr>
-            <w:tcW w:w="1885" w:type="dxa"/>
-          </w:tcPr>
-          <w:p/>
-        </w:tc>
-        <w:tc>
-          <w:tcPr>
-            <w:tcW w:w="1980" w:type="dxa"/>
-          </w:tcPr>
-          <w:p/>
-        </w:tc>
-        <w:tc>
-          <w:tcPr>
-            <w:tcW w:w="8280" w:type="dxa"/>
+            <w:tcW w:w="985" w:type="dxa"/>
+          </w:tcPr>
+          <w:p/>
+        </w:tc>
+        <w:tc>
+          <w:tcPr>
+            <w:tcW w:w="2340" w:type="dxa"/>
+          </w:tcPr>
+          <w:p/>
+        </w:tc>
+        <w:tc>
+          <w:tcPr>
+            <w:tcW w:w="8820" w:type="dxa"/>
           </w:tcPr>
           <w:p>
             <w:hyperlink r:id="rId8" w:history="1">
@@ -878,13 +892,13 @@
       <w:tr>
         <w:tc>
           <w:tcPr>
-            <w:tcW w:w="1885" w:type="dxa"/>
-          </w:tcPr>
-          <w:p/>
-        </w:tc>
-        <w:tc>
-          <w:tcPr>
-            <w:tcW w:w="1980" w:type="dxa"/>
+            <w:tcW w:w="985" w:type="dxa"/>
+          </w:tcPr>
+          <w:p/>
+        </w:tc>
+        <w:tc>
+          <w:tcPr>
+            <w:tcW w:w="2340" w:type="dxa"/>
           </w:tcPr>
           <w:p>
             <w:r>
@@ -894,7 +908,7 @@
         </w:tc>
         <w:tc>
           <w:tcPr>
-            <w:tcW w:w="8280" w:type="dxa"/>
+            <w:tcW w:w="8820" w:type="dxa"/>
           </w:tcPr>
           <w:p>
             <w:r>
@@ -949,19 +963,19 @@
       <w:tr>
         <w:tc>
           <w:tcPr>
-            <w:tcW w:w="1885" w:type="dxa"/>
-          </w:tcPr>
-          <w:p/>
-        </w:tc>
-        <w:tc>
-          <w:tcPr>
-            <w:tcW w:w="1980" w:type="dxa"/>
-          </w:tcPr>
-          <w:p/>
-        </w:tc>
-        <w:tc>
-          <w:tcPr>
-            <w:tcW w:w="8280" w:type="dxa"/>
+            <w:tcW w:w="985" w:type="dxa"/>
+          </w:tcPr>
+          <w:p/>
+        </w:tc>
+        <w:tc>
+          <w:tcPr>
+            <w:tcW w:w="2340" w:type="dxa"/>
+          </w:tcPr>
+          <w:p/>
+        </w:tc>
+        <w:tc>
+          <w:tcPr>
+            <w:tcW w:w="8820" w:type="dxa"/>
           </w:tcPr>
           <w:p>
             <w:hyperlink r:id="rId9" w:history="1">
@@ -998,13 +1012,13 @@
       <w:tr>
         <w:tc>
           <w:tcPr>
-            <w:tcW w:w="1885" w:type="dxa"/>
-          </w:tcPr>
-          <w:p/>
-        </w:tc>
-        <w:tc>
-          <w:tcPr>
-            <w:tcW w:w="1980" w:type="dxa"/>
+            <w:tcW w:w="985" w:type="dxa"/>
+          </w:tcPr>
+          <w:p/>
+        </w:tc>
+        <w:tc>
+          <w:tcPr>
+            <w:tcW w:w="2340" w:type="dxa"/>
           </w:tcPr>
           <w:p>
             <w:r>
@@ -1014,7 +1028,7 @@
         </w:tc>
         <w:tc>
           <w:tcPr>
-            <w:tcW w:w="8280" w:type="dxa"/>
+            <w:tcW w:w="8820" w:type="dxa"/>
           </w:tcPr>
           <w:p>
             <w:r>
@@ -1088,19 +1102,19 @@
       <w:tr>
         <w:tc>
           <w:tcPr>
-            <w:tcW w:w="1885" w:type="dxa"/>
-          </w:tcPr>
-          <w:p/>
-        </w:tc>
-        <w:tc>
-          <w:tcPr>
-            <w:tcW w:w="1980" w:type="dxa"/>
-          </w:tcPr>
-          <w:p/>
-        </w:tc>
-        <w:tc>
-          <w:tcPr>
-            <w:tcW w:w="8280" w:type="dxa"/>
+            <w:tcW w:w="985" w:type="dxa"/>
+          </w:tcPr>
+          <w:p/>
+        </w:tc>
+        <w:tc>
+          <w:tcPr>
+            <w:tcW w:w="2340" w:type="dxa"/>
+          </w:tcPr>
+          <w:p/>
+        </w:tc>
+        <w:tc>
+          <w:tcPr>
+            <w:tcW w:w="8820" w:type="dxa"/>
           </w:tcPr>
           <w:p>
             <w:proofErr w:type="spellStart"/>
@@ -1142,19 +1156,19 @@
       <w:tr>
         <w:tc>
           <w:tcPr>
-            <w:tcW w:w="1885" w:type="dxa"/>
-          </w:tcPr>
-          <w:p/>
-        </w:tc>
-        <w:tc>
-          <w:tcPr>
-            <w:tcW w:w="1980" w:type="dxa"/>
-          </w:tcPr>
-          <w:p/>
-        </w:tc>
-        <w:tc>
-          <w:tcPr>
-            <w:tcW w:w="8280" w:type="dxa"/>
+            <w:tcW w:w="985" w:type="dxa"/>
+          </w:tcPr>
+          <w:p/>
+        </w:tc>
+        <w:tc>
+          <w:tcPr>
+            <w:tcW w:w="2340" w:type="dxa"/>
+          </w:tcPr>
+          <w:p/>
+        </w:tc>
+        <w:tc>
+          <w:tcPr>
+            <w:tcW w:w="8820" w:type="dxa"/>
           </w:tcPr>
           <w:p>
             <w:r>
@@ -1203,13 +1217,13 @@
       <w:tr>
         <w:tc>
           <w:tcPr>
-            <w:tcW w:w="1885" w:type="dxa"/>
-          </w:tcPr>
-          <w:p/>
-        </w:tc>
-        <w:tc>
-          <w:tcPr>
-            <w:tcW w:w="1980" w:type="dxa"/>
+            <w:tcW w:w="985" w:type="dxa"/>
+          </w:tcPr>
+          <w:p/>
+        </w:tc>
+        <w:tc>
+          <w:tcPr>
+            <w:tcW w:w="2340" w:type="dxa"/>
           </w:tcPr>
           <w:p>
             <w:r>
@@ -1219,7 +1233,7 @@
         </w:tc>
         <w:tc>
           <w:tcPr>
-            <w:tcW w:w="8280" w:type="dxa"/>
+            <w:tcW w:w="8820" w:type="dxa"/>
           </w:tcPr>
           <w:p>
             <w:r>
@@ -1250,13 +1264,13 @@
       <w:tr>
         <w:tc>
           <w:tcPr>
-            <w:tcW w:w="1885" w:type="dxa"/>
-          </w:tcPr>
-          <w:p/>
-        </w:tc>
-        <w:tc>
-          <w:tcPr>
-            <w:tcW w:w="1980" w:type="dxa"/>
+            <w:tcW w:w="985" w:type="dxa"/>
+          </w:tcPr>
+          <w:p/>
+        </w:tc>
+        <w:tc>
+          <w:tcPr>
+            <w:tcW w:w="2340" w:type="dxa"/>
           </w:tcPr>
           <w:p>
             <w:r>
@@ -1271,7 +1285,7 @@
         </w:tc>
         <w:tc>
           <w:tcPr>
-            <w:tcW w:w="8280" w:type="dxa"/>
+            <w:tcW w:w="8820" w:type="dxa"/>
           </w:tcPr>
           <w:p>
             <w:r>
@@ -1323,19 +1337,19 @@
       <w:tr>
         <w:tc>
           <w:tcPr>
-            <w:tcW w:w="1885" w:type="dxa"/>
-          </w:tcPr>
-          <w:p/>
-        </w:tc>
-        <w:tc>
-          <w:tcPr>
-            <w:tcW w:w="1980" w:type="dxa"/>
-          </w:tcPr>
-          <w:p/>
-        </w:tc>
-        <w:tc>
-          <w:tcPr>
-            <w:tcW w:w="8280" w:type="dxa"/>
+            <w:tcW w:w="985" w:type="dxa"/>
+          </w:tcPr>
+          <w:p/>
+        </w:tc>
+        <w:tc>
+          <w:tcPr>
+            <w:tcW w:w="2340" w:type="dxa"/>
+          </w:tcPr>
+          <w:p/>
+        </w:tc>
+        <w:tc>
+          <w:tcPr>
+            <w:tcW w:w="8820" w:type="dxa"/>
           </w:tcPr>
           <w:p>
             <w:hyperlink r:id="rId12" w:history="1">
@@ -1375,13 +1389,13 @@
       <w:tr>
         <w:tc>
           <w:tcPr>
-            <w:tcW w:w="1885" w:type="dxa"/>
-          </w:tcPr>
-          <w:p/>
-        </w:tc>
-        <w:tc>
-          <w:tcPr>
-            <w:tcW w:w="1980" w:type="dxa"/>
+            <w:tcW w:w="985" w:type="dxa"/>
+          </w:tcPr>
+          <w:p/>
+        </w:tc>
+        <w:tc>
+          <w:tcPr>
+            <w:tcW w:w="2340" w:type="dxa"/>
           </w:tcPr>
           <w:p>
             <w:r>
@@ -1391,7 +1405,7 @@
         </w:tc>
         <w:tc>
           <w:tcPr>
-            <w:tcW w:w="8280" w:type="dxa"/>
+            <w:tcW w:w="8820" w:type="dxa"/>
           </w:tcPr>
           <w:p>
             <w:r>
@@ -1441,19 +1455,19 @@
       <w:tr>
         <w:tc>
           <w:tcPr>
-            <w:tcW w:w="1885" w:type="dxa"/>
-          </w:tcPr>
-          <w:p/>
-        </w:tc>
-        <w:tc>
-          <w:tcPr>
-            <w:tcW w:w="1980" w:type="dxa"/>
-          </w:tcPr>
-          <w:p/>
-        </w:tc>
-        <w:tc>
-          <w:tcPr>
-            <w:tcW w:w="8280" w:type="dxa"/>
+            <w:tcW w:w="985" w:type="dxa"/>
+          </w:tcPr>
+          <w:p/>
+        </w:tc>
+        <w:tc>
+          <w:tcPr>
+            <w:tcW w:w="2340" w:type="dxa"/>
+          </w:tcPr>
+          <w:p/>
+        </w:tc>
+        <w:tc>
+          <w:tcPr>
+            <w:tcW w:w="8820" w:type="dxa"/>
           </w:tcPr>
           <w:p/>
         </w:tc>
@@ -1493,30 +1507,28 @@
       <w:tr>
         <w:tc>
           <w:tcPr>
-            <w:tcW w:w="1885" w:type="dxa"/>
-          </w:tcPr>
-          <w:p/>
-        </w:tc>
-        <w:tc>
-          <w:tcPr>
-            <w:tcW w:w="1980" w:type="dxa"/>
-          </w:tcPr>
-          <w:p/>
-        </w:tc>
-        <w:tc>
-          <w:tcPr>
-            <w:tcW w:w="8280" w:type="dxa"/>
+            <w:tcW w:w="985" w:type="dxa"/>
+          </w:tcPr>
+          <w:p/>
+        </w:tc>
+        <w:tc>
+          <w:tcPr>
+            <w:tcW w:w="2340" w:type="dxa"/>
+          </w:tcPr>
+          <w:p/>
+        </w:tc>
+        <w:tc>
+          <w:tcPr>
+            <w:tcW w:w="8820" w:type="dxa"/>
           </w:tcPr>
           <w:p>
             <w:hyperlink r:id="rId13" w:history="1">
-              <w:proofErr w:type="spellStart"/>
               <w:r>
                 <w:rPr>
                   <w:rStyle w:val="Hyperlink"/>
                 </w:rPr>
                 <w:t>CreateTokenForSetPassword</w:t>
               </w:r>
-              <w:proofErr w:type="spellEnd"/>
             </w:hyperlink>
             <w:r>
               <w:t xml:space="preserve">   </w:t>
@@ -1548,19 +1560,19 @@
       <w:tr>
         <w:tc>
           <w:tcPr>
-            <w:tcW w:w="1885" w:type="dxa"/>
-          </w:tcPr>
-          <w:p/>
-        </w:tc>
-        <w:tc>
-          <w:tcPr>
-            <w:tcW w:w="1980" w:type="dxa"/>
-          </w:tcPr>
-          <w:p/>
-        </w:tc>
-        <w:tc>
-          <w:tcPr>
-            <w:tcW w:w="8280" w:type="dxa"/>
+            <w:tcW w:w="985" w:type="dxa"/>
+          </w:tcPr>
+          <w:p/>
+        </w:tc>
+        <w:tc>
+          <w:tcPr>
+            <w:tcW w:w="2340" w:type="dxa"/>
+          </w:tcPr>
+          <w:p/>
+        </w:tc>
+        <w:tc>
+          <w:tcPr>
+            <w:tcW w:w="8820" w:type="dxa"/>
           </w:tcPr>
           <w:p>
             <w:hyperlink r:id="rId14" w:history="1">
@@ -1600,13 +1612,13 @@
       <w:tr>
         <w:tc>
           <w:tcPr>
-            <w:tcW w:w="1885" w:type="dxa"/>
-          </w:tcPr>
-          <w:p/>
-        </w:tc>
-        <w:tc>
-          <w:tcPr>
-            <w:tcW w:w="1980" w:type="dxa"/>
+            <w:tcW w:w="985" w:type="dxa"/>
+          </w:tcPr>
+          <w:p/>
+        </w:tc>
+        <w:tc>
+          <w:tcPr>
+            <w:tcW w:w="2340" w:type="dxa"/>
           </w:tcPr>
           <w:p>
             <w:r>
@@ -1616,7 +1628,7 @@
         </w:tc>
         <w:tc>
           <w:tcPr>
-            <w:tcW w:w="8280" w:type="dxa"/>
+            <w:tcW w:w="8820" w:type="dxa"/>
           </w:tcPr>
           <w:p>
             <w:r>
@@ -1654,9 +1666,758 @@
             <w:r>
               <w:t>');</w:t>
             </w:r>
+          </w:p>
+        </w:tc>
+        <w:tc>
+          <w:tcPr>
+            <w:tcW w:w="2245" w:type="dxa"/>
+          </w:tcPr>
+          <w:p/>
+        </w:tc>
+      </w:tr>
+      <w:tr>
+        <w:tc>
+          <w:tcPr>
+            <w:tcW w:w="985" w:type="dxa"/>
+          </w:tcPr>
+          <w:p/>
+        </w:tc>
+        <w:tc>
+          <w:tcPr>
+            <w:tcW w:w="2340" w:type="dxa"/>
+          </w:tcPr>
+          <w:p/>
+        </w:tc>
+        <w:tc>
+          <w:tcPr>
+            <w:tcW w:w="8820" w:type="dxa"/>
+          </w:tcPr>
+          <w:p/>
+        </w:tc>
+        <w:tc>
+          <w:tcPr>
+            <w:tcW w:w="2245" w:type="dxa"/>
+          </w:tcPr>
+          <w:p/>
+        </w:tc>
+      </w:tr>
+      <w:tr>
+        <w:tc>
+          <w:tcPr>
+            <w:tcW w:w="14390" w:type="dxa"/>
+            <w:gridSpan w:val="4"/>
+          </w:tcPr>
+          <w:p>
+            <w:pPr>
+              <w:jc w:val="center"/>
+              <w:rPr>
+                <w:sz w:val="32"/>
+              </w:rPr>
+            </w:pPr>
+            <w:r>
+              <w:rPr>
+                <w:sz w:val="32"/>
+              </w:rPr>
+              <w:t>reset-password</w:t>
+            </w:r>
+          </w:p>
+        </w:tc>
+      </w:tr>
+      <w:tr>
+        <w:tc>
+          <w:tcPr>
+            <w:tcW w:w="985" w:type="dxa"/>
+          </w:tcPr>
+          <w:p/>
+        </w:tc>
+        <w:tc>
+          <w:tcPr>
+            <w:tcW w:w="2340" w:type="dxa"/>
+          </w:tcPr>
+          <w:p/>
+        </w:tc>
+        <w:tc>
+          <w:tcPr>
+            <w:tcW w:w="8820" w:type="dxa"/>
+          </w:tcPr>
+          <w:p>
+            <w:hyperlink r:id="rId15" w:history="1">
+              <w:proofErr w:type="spellStart"/>
+              <w:r>
+                <w:rPr>
+                  <w:rStyle w:val="Hyperlink"/>
+                </w:rPr>
+                <w:t>VerifyToken</w:t>
+              </w:r>
+              <w:proofErr w:type="spellEnd"/>
+            </w:hyperlink>
+            <w:r>
+              <w:t xml:space="preserve">  </w:t>
+            </w:r>
+            <w:r>
+              <w:t>method</w:t>
+            </w:r>
+          </w:p>
+        </w:tc>
+        <w:tc>
+          <w:tcPr>
+            <w:tcW w:w="2245" w:type="dxa"/>
+          </w:tcPr>
+          <w:p>
+            <w:r>
+              <w:t>App/</w:t>
+            </w:r>
+            <w:proofErr w:type="spellStart"/>
+            <w:r>
+              <w:t>Helper</w:t>
+            </w:r>
+            <w:r>
+              <w:t>.php</w:t>
+            </w:r>
+            <w:proofErr w:type="spellEnd"/>
+          </w:p>
+        </w:tc>
+      </w:tr>
+      <w:tr>
+        <w:tc>
+          <w:tcPr>
+            <w:tcW w:w="985" w:type="dxa"/>
+          </w:tcPr>
+          <w:p/>
+        </w:tc>
+        <w:tc>
+          <w:tcPr>
+            <w:tcW w:w="2340" w:type="dxa"/>
+          </w:tcPr>
+          <w:p/>
+        </w:tc>
+        <w:tc>
+          <w:tcPr>
+            <w:tcW w:w="8820" w:type="dxa"/>
+          </w:tcPr>
+          <w:p>
+            <w:proofErr w:type="spellStart"/>
+            <w:r>
+              <w:t>Php</w:t>
+            </w:r>
+            <w:proofErr w:type="spellEnd"/>
+            <w:r>
+              <w:t xml:space="preserve"> artisan </w:t>
+            </w:r>
+            <w:proofErr w:type="spellStart"/>
+            <w:r>
+              <w:t>make:middleware</w:t>
+            </w:r>
+            <w:proofErr w:type="spellEnd"/>
+            <w:r>
+              <w:t xml:space="preserve"> </w:t>
+            </w:r>
+            <w:proofErr w:type="spellStart"/>
+            <w:r>
+              <w:t>TokenVerificationMiddleware</w:t>
+            </w:r>
+            <w:proofErr w:type="spellEnd"/>
+          </w:p>
+        </w:tc>
+        <w:tc>
+          <w:tcPr>
+            <w:tcW w:w="2245" w:type="dxa"/>
+            <w:vMerge w:val="restart"/>
+          </w:tcPr>
+          <w:p>
+            <w:proofErr w:type="spellStart"/>
+            <w:r>
+              <w:t>cmd</w:t>
+            </w:r>
+            <w:proofErr w:type="spellEnd"/>
+          </w:p>
+        </w:tc>
+      </w:tr>
+      <w:tr>
+        <w:tc>
+          <w:tcPr>
+            <w:tcW w:w="985" w:type="dxa"/>
+          </w:tcPr>
+          <w:p/>
+        </w:tc>
+        <w:tc>
+          <w:tcPr>
+            <w:tcW w:w="2340" w:type="dxa"/>
+          </w:tcPr>
+          <w:p/>
+        </w:tc>
+        <w:tc>
+          <w:tcPr>
+            <w:tcW w:w="8820" w:type="dxa"/>
+          </w:tcPr>
+          <w:p>
+            <w:proofErr w:type="spellStart"/>
+            <w:r>
+              <w:t>Php</w:t>
+            </w:r>
+            <w:proofErr w:type="spellEnd"/>
+            <w:r>
+              <w:t xml:space="preserve"> artisan </w:t>
+            </w:r>
+            <w:proofErr w:type="spellStart"/>
+            <w:r>
+              <w:t>make:middleware</w:t>
+            </w:r>
+            <w:proofErr w:type="spellEnd"/>
+            <w:r>
+              <w:t xml:space="preserve"> </w:t>
+            </w:r>
+            <w:proofErr w:type="spellStart"/>
+            <w:r>
+              <w:t>TokenVerification</w:t>
+            </w:r>
+            <w:r>
+              <w:t>API</w:t>
+            </w:r>
+            <w:r>
+              <w:t>Middleware</w:t>
+            </w:r>
+            <w:proofErr w:type="spellEnd"/>
+          </w:p>
+        </w:tc>
+        <w:tc>
+          <w:tcPr>
+            <w:tcW w:w="2245" w:type="dxa"/>
+            <w:vMerge/>
+          </w:tcPr>
+          <w:p/>
+        </w:tc>
+      </w:tr>
+      <w:tr>
+        <w:tc>
+          <w:tcPr>
+            <w:tcW w:w="985" w:type="dxa"/>
+          </w:tcPr>
+          <w:p/>
+        </w:tc>
+        <w:tc>
+          <w:tcPr>
+            <w:tcW w:w="2340" w:type="dxa"/>
+          </w:tcPr>
+          <w:p/>
+        </w:tc>
+        <w:tc>
+          <w:tcPr>
+            <w:tcW w:w="8820" w:type="dxa"/>
+          </w:tcPr>
+          <w:p>
+            <w:hyperlink r:id="rId16" w:history="1">
+              <w:proofErr w:type="spellStart"/>
+              <w:r>
+                <w:rPr>
+                  <w:rStyle w:val="Hyperlink"/>
+                </w:rPr>
+                <w:t>TokenVerificationMiddleware</w:t>
+              </w:r>
+              <w:proofErr w:type="spellEnd"/>
+            </w:hyperlink>
+            <w:r>
+              <w:t xml:space="preserve"> &amp; </w:t>
+            </w:r>
+            <w:hyperlink r:id="rId17" w:history="1">
+              <w:proofErr w:type="spellStart"/>
+              <w:r>
+                <w:rPr>
+                  <w:rStyle w:val="Hyperlink"/>
+                </w:rPr>
+                <w:t>TokenVerificationAPIMiddleware</w:t>
+              </w:r>
+              <w:proofErr w:type="spellEnd"/>
+            </w:hyperlink>
+          </w:p>
+        </w:tc>
+        <w:tc>
+          <w:tcPr>
+            <w:tcW w:w="2245" w:type="dxa"/>
+          </w:tcPr>
+          <w:p>
+            <w:r>
+              <w:t>class</w:t>
+            </w:r>
+          </w:p>
+        </w:tc>
+      </w:tr>
+      <w:tr>
+        <w:tc>
+          <w:tcPr>
+            <w:tcW w:w="985" w:type="dxa"/>
+          </w:tcPr>
+          <w:p/>
+        </w:tc>
+        <w:tc>
+          <w:tcPr>
+            <w:tcW w:w="2340" w:type="dxa"/>
+          </w:tcPr>
+          <w:p/>
+        </w:tc>
+        <w:tc>
+          <w:tcPr>
+            <w:tcW w:w="8820" w:type="dxa"/>
+          </w:tcPr>
+          <w:p>
+            <w:hyperlink r:id="rId18" w:history="1">
+              <w:proofErr w:type="spellStart"/>
+              <w:r>
+                <w:rPr>
+                  <w:rStyle w:val="Hyperlink"/>
+                </w:rPr>
+                <w:t>ResetPassword</w:t>
+              </w:r>
+              <w:proofErr w:type="spellEnd"/>
+            </w:hyperlink>
+            <w:r>
+              <w:t xml:space="preserve">  </w:t>
+            </w:r>
+            <w:r>
+              <w:t>method</w:t>
+            </w:r>
+          </w:p>
+        </w:tc>
+        <w:tc>
+          <w:tcPr>
+            <w:tcW w:w="2245" w:type="dxa"/>
+          </w:tcPr>
+          <w:p>
+            <w:proofErr w:type="spellStart"/>
+            <w:r>
+              <w:t>UserController</w:t>
+            </w:r>
+            <w:r>
+              <w:t>.php</w:t>
+            </w:r>
+            <w:proofErr w:type="spellEnd"/>
+          </w:p>
+        </w:tc>
+      </w:tr>
+      <w:tr>
+        <w:tc>
+          <w:tcPr>
+            <w:tcW w:w="985" w:type="dxa"/>
+          </w:tcPr>
+          <w:p/>
+        </w:tc>
+        <w:tc>
+          <w:tcPr>
+            <w:tcW w:w="2340" w:type="dxa"/>
+          </w:tcPr>
+          <w:p>
+            <w:r>
+              <w:t>Web</w:t>
+            </w:r>
+          </w:p>
+        </w:tc>
+        <w:tc>
+          <w:tcPr>
+            <w:tcW w:w="8820" w:type="dxa"/>
+          </w:tcPr>
+          <w:p>
+            <w:r>
+              <w:t>Route::post('/reset-password',[UserController::class,'ResetPassword'])-&gt;middleware([TokenVerificationMiddleware::class]);</w:t>
+            </w:r>
+          </w:p>
+        </w:tc>
+        <w:tc>
+          <w:tcPr>
+            <w:tcW w:w="2245" w:type="dxa"/>
+          </w:tcPr>
+          <w:p/>
+        </w:tc>
+      </w:tr>
+      <w:tr>
+        <w:tc>
+          <w:tcPr>
+            <w:tcW w:w="985" w:type="dxa"/>
+          </w:tcPr>
+          <w:p/>
+        </w:tc>
+        <w:tc>
+          <w:tcPr>
+            <w:tcW w:w="2340" w:type="dxa"/>
+          </w:tcPr>
+          <w:p>
+            <w:r>
+              <w:t>API</w:t>
+            </w:r>
+          </w:p>
+        </w:tc>
+        <w:tc>
+          <w:tcPr>
+            <w:tcW w:w="8820" w:type="dxa"/>
+          </w:tcPr>
+          <w:p>
+            <w:r>
+              <w:t>Route::post('/reset-password',[UserController::class,'ResetPassword'])-&gt;middleware([TokenVerificationAPIMiddleware::class]);</w:t>
+            </w:r>
+          </w:p>
+        </w:tc>
+        <w:tc>
+          <w:tcPr>
+            <w:tcW w:w="2245" w:type="dxa"/>
+          </w:tcPr>
+          <w:p/>
+        </w:tc>
+      </w:tr>
+      <w:tr>
+        <w:tc>
+          <w:tcPr>
+            <w:tcW w:w="985" w:type="dxa"/>
+          </w:tcPr>
+          <w:p/>
+        </w:tc>
+        <w:tc>
+          <w:tcPr>
+            <w:tcW w:w="2340" w:type="dxa"/>
+          </w:tcPr>
+          <w:p/>
+        </w:tc>
+        <w:tc>
+          <w:tcPr>
+            <w:tcW w:w="8820" w:type="dxa"/>
+          </w:tcPr>
+          <w:p/>
+        </w:tc>
+        <w:tc>
+          <w:tcPr>
+            <w:tcW w:w="2245" w:type="dxa"/>
+          </w:tcPr>
+          <w:p/>
+        </w:tc>
+      </w:tr>
+      <w:tr>
+        <w:tc>
+          <w:tcPr>
+            <w:tcW w:w="14390" w:type="dxa"/>
+            <w:gridSpan w:val="4"/>
+          </w:tcPr>
+          <w:p>
+            <w:pPr>
+              <w:jc w:val="center"/>
+            </w:pPr>
+            <w:r>
+              <w:rPr>
+                <w:sz w:val="28"/>
+              </w:rPr>
+              <w:t>UserProfile</w:t>
+            </w:r>
+          </w:p>
+        </w:tc>
+      </w:tr>
+      <w:tr>
+        <w:tc>
+          <w:tcPr>
+            <w:tcW w:w="985" w:type="dxa"/>
+          </w:tcPr>
+          <w:p/>
+        </w:tc>
+        <w:tc>
+          <w:tcPr>
+            <w:tcW w:w="2340" w:type="dxa"/>
+          </w:tcPr>
+          <w:p/>
+        </w:tc>
+        <w:tc>
+          <w:tcPr>
+            <w:tcW w:w="8820" w:type="dxa"/>
+          </w:tcPr>
+          <w:p>
+            <w:hyperlink r:id="rId19" w:history="1">
+              <w:r>
+                <w:rPr>
+                  <w:rStyle w:val="Hyperlink"/>
+                </w:rPr>
+                <w:t>UserProfile</w:t>
+              </w:r>
+            </w:hyperlink>
+            <w:r>
+              <w:t xml:space="preserve"> </w:t>
+            </w:r>
+            <w:r>
+              <w:t>method</w:t>
+            </w:r>
+          </w:p>
+        </w:tc>
+        <w:tc>
+          <w:tcPr>
+            <w:tcW w:w="2245" w:type="dxa"/>
+          </w:tcPr>
+          <w:p>
+            <w:proofErr w:type="spellStart"/>
+            <w:r>
+              <w:t>UserController</w:t>
+            </w:r>
+            <w:r>
+              <w:t>.php</w:t>
+            </w:r>
+            <w:proofErr w:type="spellEnd"/>
+          </w:p>
+        </w:tc>
+      </w:tr>
+      <w:tr>
+        <w:tc>
+          <w:tcPr>
+            <w:tcW w:w="985" w:type="dxa"/>
+          </w:tcPr>
+          <w:p/>
+        </w:tc>
+        <w:tc>
+          <w:tcPr>
+            <w:tcW w:w="2340" w:type="dxa"/>
+          </w:tcPr>
+          <w:p>
+            <w:r>
+              <w:t>Web</w:t>
+            </w:r>
+          </w:p>
+        </w:tc>
+        <w:tc>
+          <w:tcPr>
+            <w:tcW w:w="8820" w:type="dxa"/>
+          </w:tcPr>
+          <w:p>
+            <w:r>
+              <w:t>Route::get('/user-profile',[UserController::class,'UserProfile'])-&gt;middleware([TokenVerificationMiddleware::class]);</w:t>
+            </w:r>
+          </w:p>
+        </w:tc>
+        <w:tc>
+          <w:tcPr>
+            <w:tcW w:w="2245" w:type="dxa"/>
+          </w:tcPr>
+          <w:p/>
+        </w:tc>
+      </w:tr>
+      <w:tr>
+        <w:tc>
+          <w:tcPr>
+            <w:tcW w:w="985" w:type="dxa"/>
+          </w:tcPr>
+          <w:p/>
+        </w:tc>
+        <w:tc>
+          <w:tcPr>
+            <w:tcW w:w="2340" w:type="dxa"/>
+          </w:tcPr>
+          <w:p>
+            <w:r>
+              <w:t>API</w:t>
+            </w:r>
+          </w:p>
+        </w:tc>
+        <w:tc>
+          <w:tcPr>
+            <w:tcW w:w="8820" w:type="dxa"/>
+          </w:tcPr>
+          <w:p>
+            <w:r>
+              <w:t>Route::get('/user-profile',[UserController::class,'UserProfile'])-&gt;middleware([TokenVerificationAPIMiddleware::class]);</w:t>
+            </w:r>
+          </w:p>
+        </w:tc>
+        <w:tc>
+          <w:tcPr>
+            <w:tcW w:w="2245" w:type="dxa"/>
+          </w:tcPr>
+          <w:p/>
+        </w:tc>
+      </w:tr>
+      <w:tr>
+        <w:tc>
+          <w:tcPr>
+            <w:tcW w:w="985" w:type="dxa"/>
+          </w:tcPr>
+          <w:p/>
+        </w:tc>
+        <w:tc>
+          <w:tcPr>
+            <w:tcW w:w="2340" w:type="dxa"/>
+          </w:tcPr>
+          <w:p/>
+        </w:tc>
+        <w:tc>
+          <w:tcPr>
+            <w:tcW w:w="8820" w:type="dxa"/>
+          </w:tcPr>
+          <w:p/>
+        </w:tc>
+        <w:tc>
+          <w:tcPr>
+            <w:tcW w:w="2245" w:type="dxa"/>
+          </w:tcPr>
+          <w:p/>
+        </w:tc>
+      </w:tr>
+      <w:tr>
+        <w:tc>
+          <w:tcPr>
+            <w:tcW w:w="14390" w:type="dxa"/>
+            <w:gridSpan w:val="4"/>
+          </w:tcPr>
+          <w:p>
+            <w:pPr>
+              <w:jc w:val="center"/>
+            </w:pPr>
             <w:bookmarkStart w:id="0" w:name="_GoBack"/>
+            <w:proofErr w:type="spellStart"/>
+            <w:r>
+              <w:rPr>
+                <w:sz w:val="28"/>
+              </w:rPr>
+              <w:t>Update</w:t>
+            </w:r>
+            <w:r>
+              <w:rPr>
+                <w:sz w:val="28"/>
+              </w:rPr>
+              <w:t>Profile</w:t>
+            </w:r>
             <w:bookmarkEnd w:id="0"/>
-          </w:p>
+            <w:proofErr w:type="spellEnd"/>
+          </w:p>
+        </w:tc>
+      </w:tr>
+      <w:tr>
+        <w:tc>
+          <w:tcPr>
+            <w:tcW w:w="985" w:type="dxa"/>
+          </w:tcPr>
+          <w:p/>
+        </w:tc>
+        <w:tc>
+          <w:tcPr>
+            <w:tcW w:w="2340" w:type="dxa"/>
+          </w:tcPr>
+          <w:p/>
+        </w:tc>
+        <w:tc>
+          <w:tcPr>
+            <w:tcW w:w="8820" w:type="dxa"/>
+          </w:tcPr>
+          <w:p>
+            <w:hyperlink r:id="rId20" w:history="1">
+              <w:proofErr w:type="spellStart"/>
+              <w:r>
+                <w:rPr>
+                  <w:rStyle w:val="Hyperlink"/>
+                </w:rPr>
+                <w:t>UpdateProfile</w:t>
+              </w:r>
+              <w:proofErr w:type="spellEnd"/>
+            </w:hyperlink>
+            <w:r>
+              <w:t xml:space="preserve"> </w:t>
+            </w:r>
+            <w:r>
+              <w:t>method</w:t>
+            </w:r>
+          </w:p>
+        </w:tc>
+        <w:tc>
+          <w:tcPr>
+            <w:tcW w:w="2245" w:type="dxa"/>
+          </w:tcPr>
+          <w:p>
+            <w:proofErr w:type="spellStart"/>
+            <w:r>
+              <w:t>UserController</w:t>
+            </w:r>
+            <w:r>
+              <w:t>.php</w:t>
+            </w:r>
+            <w:proofErr w:type="spellEnd"/>
+          </w:p>
+        </w:tc>
+      </w:tr>
+      <w:tr>
+        <w:tc>
+          <w:tcPr>
+            <w:tcW w:w="985" w:type="dxa"/>
+          </w:tcPr>
+          <w:p/>
+        </w:tc>
+        <w:tc>
+          <w:tcPr>
+            <w:tcW w:w="2340" w:type="dxa"/>
+          </w:tcPr>
+          <w:p>
+            <w:r>
+              <w:t>Web</w:t>
+            </w:r>
+          </w:p>
+        </w:tc>
+        <w:tc>
+          <w:tcPr>
+            <w:tcW w:w="8820" w:type="dxa"/>
+          </w:tcPr>
+          <w:p>
+            <w:r>
+              <w:t>Route::post('/user-update',[UserController::class,'UpdateProfile'])-&gt;middleware([TokenVerificationMiddleware::class]);</w:t>
+            </w:r>
+          </w:p>
+        </w:tc>
+        <w:tc>
+          <w:tcPr>
+            <w:tcW w:w="2245" w:type="dxa"/>
+          </w:tcPr>
+          <w:p/>
+        </w:tc>
+      </w:tr>
+      <w:tr>
+        <w:tc>
+          <w:tcPr>
+            <w:tcW w:w="985" w:type="dxa"/>
+          </w:tcPr>
+          <w:p/>
+        </w:tc>
+        <w:tc>
+          <w:tcPr>
+            <w:tcW w:w="2340" w:type="dxa"/>
+          </w:tcPr>
+          <w:p>
+            <w:r>
+              <w:t>API</w:t>
+            </w:r>
+          </w:p>
+        </w:tc>
+        <w:tc>
+          <w:tcPr>
+            <w:tcW w:w="8820" w:type="dxa"/>
+          </w:tcPr>
+          <w:p>
+            <w:r>
+              <w:t>Route::get('/user-profile',[UserController::class,'UserProfile'])-&gt;middleware([TokenVerificationAPIMiddleware::class]);</w:t>
+            </w:r>
+          </w:p>
+        </w:tc>
+        <w:tc>
+          <w:tcPr>
+            <w:tcW w:w="2245" w:type="dxa"/>
+          </w:tcPr>
+          <w:p/>
+        </w:tc>
+      </w:tr>
+      <w:tr>
+        <w:tc>
+          <w:tcPr>
+            <w:tcW w:w="985" w:type="dxa"/>
+          </w:tcPr>
+          <w:p/>
+        </w:tc>
+        <w:tc>
+          <w:tcPr>
+            <w:tcW w:w="2340" w:type="dxa"/>
+          </w:tcPr>
+          <w:p/>
+        </w:tc>
+        <w:tc>
+          <w:tcPr>
+            <w:tcW w:w="8820" w:type="dxa"/>
+          </w:tcPr>
+          <w:p/>
         </w:tc>
         <w:tc>
           <w:tcPr>
@@ -2074,7 +2835,6 @@
   <w:style w:type="character" w:default="1" w:styleId="DefaultParagraphFont">
     <w:name w:val="Default Paragraph Font"/>
     <w:uiPriority w:val="1"/>
-    <w:semiHidden/>
     <w:unhideWhenUsed/>
   </w:style>
   <w:style w:type="table" w:default="1" w:styleId="TableNormal">

--- a/project guidline.docx
+++ b/project guidline.docx
@@ -1186,19 +1186,7 @@
                 <w:rPr>
                   <w:rStyle w:val="Hyperlink"/>
                 </w:rPr>
-                <w:t>OTP</w:t>
-              </w:r>
-              <w:r>
-                <w:rPr>
-                  <w:rStyle w:val="Hyperlink"/>
-                </w:rPr>
-                <w:t>M</w:t>
-              </w:r>
-              <w:r>
-                <w:rPr>
-                  <w:rStyle w:val="Hyperlink"/>
-                </w:rPr>
-                <w:t>ail</w:t>
+                <w:t>OTPMail</w:t>
               </w:r>
             </w:hyperlink>
             <w:r>
@@ -1363,10 +1351,7 @@
               <w:proofErr w:type="spellEnd"/>
             </w:hyperlink>
             <w:r>
-              <w:t xml:space="preserve">  </w:t>
-            </w:r>
-            <w:r>
-              <w:t>method</w:t>
+              <w:t xml:space="preserve">  method</w:t>
             </w:r>
           </w:p>
         </w:tc>
@@ -1531,10 +1516,7 @@
               </w:r>
             </w:hyperlink>
             <w:r>
-              <w:t xml:space="preserve">   </w:t>
-            </w:r>
-            <w:r>
-              <w:t>method</w:t>
+              <w:t xml:space="preserve">   method</w:t>
             </w:r>
           </w:p>
         </w:tc>
@@ -1548,10 +1530,7 @@
             </w:r>
             <w:proofErr w:type="spellStart"/>
             <w:r>
-              <w:t>Helper</w:t>
-            </w:r>
-            <w:r>
-              <w:t>.php</w:t>
+              <w:t>Helper.php</w:t>
             </w:r>
             <w:proofErr w:type="spellEnd"/>
           </w:p>
@@ -1586,10 +1565,7 @@
               <w:proofErr w:type="spellEnd"/>
             </w:hyperlink>
             <w:r>
-              <w:t xml:space="preserve">  </w:t>
-            </w:r>
-            <w:r>
-              <w:t>method</w:t>
+              <w:t xml:space="preserve">  method</w:t>
             </w:r>
           </w:p>
         </w:tc>
@@ -1752,10 +1728,7 @@
               <w:proofErr w:type="spellEnd"/>
             </w:hyperlink>
             <w:r>
-              <w:t xml:space="preserve">  </w:t>
-            </w:r>
-            <w:r>
-              <w:t>method</w:t>
+              <w:t xml:space="preserve">  method</w:t>
             </w:r>
           </w:p>
         </w:tc>
@@ -1769,10 +1742,7 @@
             </w:r>
             <w:proofErr w:type="spellStart"/>
             <w:r>
-              <w:t>Helper</w:t>
-            </w:r>
-            <w:r>
-              <w:t>.php</w:t>
+              <w:t>Helper.php</w:t>
             </w:r>
             <w:proofErr w:type="spellEnd"/>
           </w:p>
@@ -1971,10 +1941,7 @@
               <w:proofErr w:type="spellEnd"/>
             </w:hyperlink>
             <w:r>
-              <w:t xml:space="preserve">  </w:t>
-            </w:r>
-            <w:r>
-              <w:t>method</w:t>
+              <w:t xml:space="preserve">  method</w:t>
             </w:r>
           </w:p>
         </w:tc>
@@ -2134,10 +2101,7 @@
               </w:r>
             </w:hyperlink>
             <w:r>
-              <w:t xml:space="preserve"> </w:t>
-            </w:r>
-            <w:r>
-              <w:t>method</w:t>
+              <w:t xml:space="preserve"> method</w:t>
             </w:r>
           </w:p>
         </w:tc>
@@ -2261,21 +2225,13 @@
             <w:pPr>
               <w:jc w:val="center"/>
             </w:pPr>
-            <w:bookmarkStart w:id="0" w:name="_GoBack"/>
             <w:proofErr w:type="spellStart"/>
             <w:r>
               <w:rPr>
                 <w:sz w:val="28"/>
               </w:rPr>
-              <w:t>Update</w:t>
-            </w:r>
-            <w:r>
-              <w:rPr>
-                <w:sz w:val="28"/>
-              </w:rPr>
-              <w:t>Profile</w:t>
-            </w:r>
-            <w:bookmarkEnd w:id="0"/>
+              <w:t>UpdateProfile</w:t>
+            </w:r>
             <w:proofErr w:type="spellEnd"/>
           </w:p>
         </w:tc>
@@ -2309,53 +2265,495 @@
               <w:proofErr w:type="spellEnd"/>
             </w:hyperlink>
             <w:r>
+              <w:t xml:space="preserve"> method</w:t>
+            </w:r>
+          </w:p>
+        </w:tc>
+        <w:tc>
+          <w:tcPr>
+            <w:tcW w:w="2245" w:type="dxa"/>
+          </w:tcPr>
+          <w:p>
+            <w:proofErr w:type="spellStart"/>
+            <w:r>
+              <w:t>UserController</w:t>
+            </w:r>
+            <w:r>
+              <w:t>.php</w:t>
+            </w:r>
+            <w:proofErr w:type="spellEnd"/>
+          </w:p>
+        </w:tc>
+      </w:tr>
+      <w:tr>
+        <w:tc>
+          <w:tcPr>
+            <w:tcW w:w="985" w:type="dxa"/>
+          </w:tcPr>
+          <w:p/>
+        </w:tc>
+        <w:tc>
+          <w:tcPr>
+            <w:tcW w:w="2340" w:type="dxa"/>
+          </w:tcPr>
+          <w:p>
+            <w:r>
+              <w:t>Web</w:t>
+            </w:r>
+          </w:p>
+        </w:tc>
+        <w:tc>
+          <w:tcPr>
+            <w:tcW w:w="8820" w:type="dxa"/>
+          </w:tcPr>
+          <w:p>
+            <w:r>
+              <w:t>Route::post('/user-update',[UserController::class,'UpdateProfile'])-&gt;middleware([TokenVerificationMiddleware::class]);</w:t>
+            </w:r>
+          </w:p>
+        </w:tc>
+        <w:tc>
+          <w:tcPr>
+            <w:tcW w:w="2245" w:type="dxa"/>
+          </w:tcPr>
+          <w:p/>
+        </w:tc>
+      </w:tr>
+      <w:tr>
+        <w:tc>
+          <w:tcPr>
+            <w:tcW w:w="985" w:type="dxa"/>
+          </w:tcPr>
+          <w:p/>
+        </w:tc>
+        <w:tc>
+          <w:tcPr>
+            <w:tcW w:w="2340" w:type="dxa"/>
+          </w:tcPr>
+          <w:p>
+            <w:r>
+              <w:t>API</w:t>
+            </w:r>
+          </w:p>
+        </w:tc>
+        <w:tc>
+          <w:tcPr>
+            <w:tcW w:w="8820" w:type="dxa"/>
+          </w:tcPr>
+          <w:p>
+            <w:r>
+              <w:t>Route::get('/user-profile',[UserController::class,'UserProfile'])-&gt;middleware([TokenVerificationAPIMiddleware::class]);</w:t>
+            </w:r>
+          </w:p>
+        </w:tc>
+        <w:tc>
+          <w:tcPr>
+            <w:tcW w:w="2245" w:type="dxa"/>
+          </w:tcPr>
+          <w:p/>
+        </w:tc>
+      </w:tr>
+      <w:tr>
+        <w:tc>
+          <w:tcPr>
+            <w:tcW w:w="985" w:type="dxa"/>
+          </w:tcPr>
+          <w:p/>
+        </w:tc>
+        <w:tc>
+          <w:tcPr>
+            <w:tcW w:w="2340" w:type="dxa"/>
+          </w:tcPr>
+          <w:p/>
+        </w:tc>
+        <w:tc>
+          <w:tcPr>
+            <w:tcW w:w="8820" w:type="dxa"/>
+          </w:tcPr>
+          <w:p/>
+        </w:tc>
+        <w:tc>
+          <w:tcPr>
+            <w:tcW w:w="2245" w:type="dxa"/>
+          </w:tcPr>
+          <w:p/>
+        </w:tc>
+      </w:tr>
+      <w:tr>
+        <w:tc>
+          <w:tcPr>
+            <w:tcW w:w="14390" w:type="dxa"/>
+            <w:gridSpan w:val="4"/>
+          </w:tcPr>
+          <w:p>
+            <w:pPr>
+              <w:jc w:val="center"/>
+            </w:pPr>
+            <w:r>
+              <w:rPr>
+                <w:sz w:val="36"/>
+              </w:rPr>
+              <w:t>Category</w:t>
+            </w:r>
+          </w:p>
+        </w:tc>
+      </w:tr>
+      <w:tr>
+        <w:tc>
+          <w:tcPr>
+            <w:tcW w:w="985" w:type="dxa"/>
+          </w:tcPr>
+          <w:p/>
+        </w:tc>
+        <w:tc>
+          <w:tcPr>
+            <w:tcW w:w="2340" w:type="dxa"/>
+          </w:tcPr>
+          <w:p/>
+        </w:tc>
+        <w:tc>
+          <w:tcPr>
+            <w:tcW w:w="8820" w:type="dxa"/>
+          </w:tcPr>
+          <w:p>
+            <w:proofErr w:type="spellStart"/>
+            <w:r>
+              <w:t>php</w:t>
+            </w:r>
+            <w:proofErr w:type="spellEnd"/>
+            <w:r>
+              <w:t xml:space="preserve"> artisan </w:t>
+            </w:r>
+            <w:proofErr w:type="spellStart"/>
+            <w:r>
+              <w:t>make:migration</w:t>
+            </w:r>
+            <w:proofErr w:type="spellEnd"/>
+            <w:r>
+              <w:t xml:space="preserve"> categories</w:t>
+            </w:r>
+          </w:p>
+        </w:tc>
+        <w:tc>
+          <w:tcPr>
+            <w:tcW w:w="2245" w:type="dxa"/>
+            <w:vMerge w:val="restart"/>
+          </w:tcPr>
+          <w:p>
+            <w:proofErr w:type="spellStart"/>
+            <w:r>
+              <w:t>cmd</w:t>
+            </w:r>
+            <w:proofErr w:type="spellEnd"/>
+          </w:p>
+        </w:tc>
+      </w:tr>
+      <w:tr>
+        <w:tc>
+          <w:tcPr>
+            <w:tcW w:w="985" w:type="dxa"/>
+          </w:tcPr>
+          <w:p/>
+        </w:tc>
+        <w:tc>
+          <w:tcPr>
+            <w:tcW w:w="2340" w:type="dxa"/>
+          </w:tcPr>
+          <w:p/>
+        </w:tc>
+        <w:tc>
+          <w:tcPr>
+            <w:tcW w:w="8820" w:type="dxa"/>
+          </w:tcPr>
+          <w:p>
+            <w:proofErr w:type="spellStart"/>
+            <w:r>
+              <w:t>php</w:t>
+            </w:r>
+            <w:proofErr w:type="spellEnd"/>
+            <w:r>
+              <w:t xml:space="preserve"> artisan </w:t>
+            </w:r>
+            <w:proofErr w:type="spellStart"/>
+            <w:r>
+              <w:t>make:model</w:t>
+            </w:r>
+            <w:proofErr w:type="spellEnd"/>
+            <w:r>
+              <w:t xml:space="preserve"> Category</w:t>
+            </w:r>
+          </w:p>
+        </w:tc>
+        <w:tc>
+          <w:tcPr>
+            <w:tcW w:w="2245" w:type="dxa"/>
+            <w:vMerge/>
+          </w:tcPr>
+          <w:p/>
+        </w:tc>
+      </w:tr>
+      <w:tr>
+        <w:tc>
+          <w:tcPr>
+            <w:tcW w:w="985" w:type="dxa"/>
+          </w:tcPr>
+          <w:p/>
+        </w:tc>
+        <w:tc>
+          <w:tcPr>
+            <w:tcW w:w="2340" w:type="dxa"/>
+          </w:tcPr>
+          <w:p/>
+        </w:tc>
+        <w:tc>
+          <w:tcPr>
+            <w:tcW w:w="8820" w:type="dxa"/>
+          </w:tcPr>
+          <w:p>
+            <w:proofErr w:type="spellStart"/>
+            <w:r>
+              <w:t>php</w:t>
+            </w:r>
+            <w:proofErr w:type="spellEnd"/>
+            <w:r>
+              <w:t xml:space="preserve"> artisan </w:t>
+            </w:r>
+            <w:proofErr w:type="spellStart"/>
+            <w:r>
+              <w:t>make:controller</w:t>
+            </w:r>
+            <w:proofErr w:type="spellEnd"/>
+            <w:r>
               <w:t xml:space="preserve"> </w:t>
             </w:r>
-            <w:r>
-              <w:t>method</w:t>
-            </w:r>
-          </w:p>
-        </w:tc>
-        <w:tc>
-          <w:tcPr>
-            <w:tcW w:w="2245" w:type="dxa"/>
-          </w:tcPr>
-          <w:p>
-            <w:proofErr w:type="spellStart"/>
-            <w:r>
-              <w:t>UserController</w:t>
-            </w:r>
+            <w:proofErr w:type="spellStart"/>
+            <w:r>
+              <w:t>CategoryController</w:t>
+            </w:r>
+            <w:proofErr w:type="spellEnd"/>
+          </w:p>
+        </w:tc>
+        <w:tc>
+          <w:tcPr>
+            <w:tcW w:w="2245" w:type="dxa"/>
+            <w:vMerge/>
+          </w:tcPr>
+          <w:p/>
+        </w:tc>
+      </w:tr>
+      <w:tr>
+        <w:tc>
+          <w:tcPr>
+            <w:tcW w:w="985" w:type="dxa"/>
+          </w:tcPr>
+          <w:p/>
+        </w:tc>
+        <w:tc>
+          <w:tcPr>
+            <w:tcW w:w="2340" w:type="dxa"/>
+          </w:tcPr>
+          <w:p/>
+        </w:tc>
+        <w:tc>
+          <w:tcPr>
+            <w:tcW w:w="8820" w:type="dxa"/>
+          </w:tcPr>
+          <w:p>
+            <w:hyperlink r:id="rId21" w:history="1">
+              <w:r>
+                <w:rPr>
+                  <w:rStyle w:val="Hyperlink"/>
+                </w:rPr>
+                <w:t>2025_01_19_131909_categories</w:t>
+              </w:r>
+            </w:hyperlink>
             <w:r>
               <w:t>.php</w:t>
             </w:r>
-            <w:proofErr w:type="spellEnd"/>
-          </w:p>
-        </w:tc>
-      </w:tr>
-      <w:tr>
-        <w:tc>
-          <w:tcPr>
-            <w:tcW w:w="985" w:type="dxa"/>
-          </w:tcPr>
-          <w:p/>
-        </w:tc>
-        <w:tc>
-          <w:tcPr>
-            <w:tcW w:w="2340" w:type="dxa"/>
-          </w:tcPr>
-          <w:p>
-            <w:r>
-              <w:t>Web</w:t>
-            </w:r>
-          </w:p>
-        </w:tc>
-        <w:tc>
-          <w:tcPr>
-            <w:tcW w:w="8820" w:type="dxa"/>
-          </w:tcPr>
-          <w:p>
-            <w:r>
-              <w:t>Route::post('/user-update',[UserController::class,'UpdateProfile'])-&gt;middleware([TokenVerificationMiddleware::class]);</w:t>
+          </w:p>
+        </w:tc>
+        <w:tc>
+          <w:tcPr>
+            <w:tcW w:w="2245" w:type="dxa"/>
+          </w:tcPr>
+          <w:p/>
+        </w:tc>
+      </w:tr>
+      <w:tr>
+        <w:tc>
+          <w:tcPr>
+            <w:tcW w:w="985" w:type="dxa"/>
+          </w:tcPr>
+          <w:p/>
+        </w:tc>
+        <w:tc>
+          <w:tcPr>
+            <w:tcW w:w="2340" w:type="dxa"/>
+          </w:tcPr>
+          <w:p/>
+        </w:tc>
+        <w:tc>
+          <w:tcPr>
+            <w:tcW w:w="8820" w:type="dxa"/>
+          </w:tcPr>
+          <w:p>
+            <w:hyperlink r:id="rId22" w:history="1">
+              <w:r>
+                <w:rPr>
+                  <w:rStyle w:val="Hyperlink"/>
+                </w:rPr>
+                <w:t>Category</w:t>
+              </w:r>
+            </w:hyperlink>
+            <w:r>
+              <w:t xml:space="preserve"> Model</w:t>
+            </w:r>
+          </w:p>
+        </w:tc>
+        <w:tc>
+          <w:tcPr>
+            <w:tcW w:w="2245" w:type="dxa"/>
+          </w:tcPr>
+          <w:p/>
+        </w:tc>
+      </w:tr>
+      <w:tr>
+        <w:tc>
+          <w:tcPr>
+            <w:tcW w:w="985" w:type="dxa"/>
+          </w:tcPr>
+          <w:p/>
+        </w:tc>
+        <w:tc>
+          <w:tcPr>
+            <w:tcW w:w="2340" w:type="dxa"/>
+          </w:tcPr>
+          <w:p/>
+        </w:tc>
+        <w:tc>
+          <w:tcPr>
+            <w:tcW w:w="8820" w:type="dxa"/>
+          </w:tcPr>
+          <w:p>
+            <w:proofErr w:type="spellStart"/>
+            <w:r>
+              <w:t>Php</w:t>
+            </w:r>
+            <w:proofErr w:type="spellEnd"/>
+            <w:r>
+              <w:t xml:space="preserve"> artisan migrate</w:t>
+            </w:r>
+          </w:p>
+        </w:tc>
+        <w:tc>
+          <w:tcPr>
+            <w:tcW w:w="2245" w:type="dxa"/>
+          </w:tcPr>
+          <w:p>
+            <w:proofErr w:type="spellStart"/>
+            <w:r>
+              <w:t>cmd</w:t>
+            </w:r>
+            <w:proofErr w:type="spellEnd"/>
+          </w:p>
+        </w:tc>
+      </w:tr>
+      <w:tr>
+        <w:tc>
+          <w:tcPr>
+            <w:tcW w:w="985" w:type="dxa"/>
+          </w:tcPr>
+          <w:p/>
+        </w:tc>
+        <w:tc>
+          <w:tcPr>
+            <w:tcW w:w="2340" w:type="dxa"/>
+          </w:tcPr>
+          <w:p/>
+        </w:tc>
+        <w:tc>
+          <w:tcPr>
+            <w:tcW w:w="8820" w:type="dxa"/>
+          </w:tcPr>
+          <w:p/>
+        </w:tc>
+        <w:tc>
+          <w:tcPr>
+            <w:tcW w:w="2245" w:type="dxa"/>
+          </w:tcPr>
+          <w:p/>
+        </w:tc>
+      </w:tr>
+      <w:tr>
+        <w:tc>
+          <w:tcPr>
+            <w:tcW w:w="985" w:type="dxa"/>
+          </w:tcPr>
+          <w:p/>
+        </w:tc>
+        <w:tc>
+          <w:tcPr>
+            <w:tcW w:w="2340" w:type="dxa"/>
+          </w:tcPr>
+          <w:p/>
+        </w:tc>
+        <w:tc>
+          <w:tcPr>
+            <w:tcW w:w="8820" w:type="dxa"/>
+          </w:tcPr>
+          <w:p>
+            <w:hyperlink r:id="rId23" w:history="1">
+              <w:proofErr w:type="spellStart"/>
+              <w:r>
+                <w:rPr>
+                  <w:rStyle w:val="Hyperlink"/>
+                </w:rPr>
+                <w:t>CategoryCreate</w:t>
+              </w:r>
+              <w:proofErr w:type="spellEnd"/>
+            </w:hyperlink>
+            <w:r>
+              <w:t xml:space="preserve"> Method</w:t>
+            </w:r>
+          </w:p>
+        </w:tc>
+        <w:tc>
+          <w:tcPr>
+            <w:tcW w:w="2245" w:type="dxa"/>
+          </w:tcPr>
+          <w:p>
+            <w:proofErr w:type="spellStart"/>
+            <w:r>
+              <w:t>CategoryController</w:t>
+            </w:r>
+            <w:proofErr w:type="spellEnd"/>
+          </w:p>
+        </w:tc>
+      </w:tr>
+      <w:tr>
+        <w:tc>
+          <w:tcPr>
+            <w:tcW w:w="985" w:type="dxa"/>
+          </w:tcPr>
+          <w:p/>
+        </w:tc>
+        <w:tc>
+          <w:tcPr>
+            <w:tcW w:w="2340" w:type="dxa"/>
+          </w:tcPr>
+          <w:p>
+            <w:r>
+              <w:t xml:space="preserve">Web </w:t>
+            </w:r>
+          </w:p>
+        </w:tc>
+        <w:tc>
+          <w:tcPr>
+            <w:tcW w:w="8820" w:type="dxa"/>
+          </w:tcPr>
+          <w:p>
+            <w:r>
+              <w:t>Route::post("/create-category",[CategoryController::class,'CategoryCreate'])-&gt;middleware([TokenVerificationMiddleware::class]);</w:t>
             </w:r>
           </w:p>
         </w:tc>
@@ -2389,35 +2787,9 @@
           </w:tcPr>
           <w:p>
             <w:r>
-              <w:t>Route::get('/user-profile',[UserController::class,'UserProfile'])-&gt;middleware([TokenVerificationAPIMiddleware::class]);</w:t>
-            </w:r>
-          </w:p>
-        </w:tc>
-        <w:tc>
-          <w:tcPr>
-            <w:tcW w:w="2245" w:type="dxa"/>
-          </w:tcPr>
-          <w:p/>
-        </w:tc>
-      </w:tr>
-      <w:tr>
-        <w:tc>
-          <w:tcPr>
-            <w:tcW w:w="985" w:type="dxa"/>
-          </w:tcPr>
-          <w:p/>
-        </w:tc>
-        <w:tc>
-          <w:tcPr>
-            <w:tcW w:w="2340" w:type="dxa"/>
-          </w:tcPr>
-          <w:p/>
-        </w:tc>
-        <w:tc>
-          <w:tcPr>
-            <w:tcW w:w="8820" w:type="dxa"/>
-          </w:tcPr>
-          <w:p/>
+              <w:t>Route::post("/create-category",[CategoryController::class,'CategoryCreate'])-&gt;middleware([TokenVerificationAPIMiddleware::class]);</w:t>
+            </w:r>
+          </w:p>
         </w:tc>
         <w:tc>
           <w:tcPr>
@@ -2427,7 +2799,10 @@
         </w:tc>
       </w:tr>
     </w:tbl>
-    <w:p/>
+    <w:p>
+      <w:bookmarkStart w:id="0" w:name="_GoBack"/>
+      <w:bookmarkEnd w:id="0"/>
+    </w:p>
     <w:sectPr>
       <w:pgSz w:w="15840" w:h="12240" w:orient="landscape"/>
       <w:pgMar w:top="1440" w:right="720" w:bottom="1440" w:left="720" w:header="720" w:footer="720" w:gutter="0"/>
@@ -2835,6 +3210,7 @@
   <w:style w:type="character" w:default="1" w:styleId="DefaultParagraphFont">
     <w:name w:val="Default Paragraph Font"/>
     <w:uiPriority w:val="1"/>
+    <w:semiHidden/>
     <w:unhideWhenUsed/>
   </w:style>
   <w:style w:type="table" w:default="1" w:styleId="TableNormal">

--- a/project guidline.docx
+++ b/project guidline.docx
@@ -2788,6 +2788,459 @@
           <w:p>
             <w:r>
               <w:t>Route::post("/create-category",[CategoryController::class,'CategoryCreate'])-&gt;middleware([TokenVerificationAPIMiddleware::class]);</w:t>
+            </w:r>
+          </w:p>
+        </w:tc>
+        <w:tc>
+          <w:tcPr>
+            <w:tcW w:w="2245" w:type="dxa"/>
+          </w:tcPr>
+          <w:p/>
+        </w:tc>
+      </w:tr>
+      <w:tr>
+        <w:tc>
+          <w:tcPr>
+            <w:tcW w:w="985" w:type="dxa"/>
+          </w:tcPr>
+          <w:p/>
+        </w:tc>
+        <w:tc>
+          <w:tcPr>
+            <w:tcW w:w="2340" w:type="dxa"/>
+          </w:tcPr>
+          <w:p/>
+        </w:tc>
+        <w:tc>
+          <w:tcPr>
+            <w:tcW w:w="8820" w:type="dxa"/>
+          </w:tcPr>
+          <w:p/>
+        </w:tc>
+        <w:tc>
+          <w:tcPr>
+            <w:tcW w:w="2245" w:type="dxa"/>
+          </w:tcPr>
+          <w:p/>
+        </w:tc>
+      </w:tr>
+      <w:tr>
+        <w:tc>
+          <w:tcPr>
+            <w:tcW w:w="985" w:type="dxa"/>
+          </w:tcPr>
+          <w:p/>
+        </w:tc>
+        <w:tc>
+          <w:tcPr>
+            <w:tcW w:w="2340" w:type="dxa"/>
+          </w:tcPr>
+          <w:p/>
+        </w:tc>
+        <w:tc>
+          <w:tcPr>
+            <w:tcW w:w="8820" w:type="dxa"/>
+          </w:tcPr>
+          <w:p>
+            <w:hyperlink r:id="rId24" w:history="1">
+              <w:r>
+                <w:rPr>
+                  <w:rStyle w:val="Hyperlink"/>
+                </w:rPr>
+                <w:t>CategoryList</w:t>
+              </w:r>
+            </w:hyperlink>
+            <w:r>
+              <w:t xml:space="preserve"> </w:t>
+            </w:r>
+            <w:r>
+              <w:t>Method</w:t>
+            </w:r>
+          </w:p>
+        </w:tc>
+        <w:tc>
+          <w:tcPr>
+            <w:tcW w:w="2245" w:type="dxa"/>
+          </w:tcPr>
+          <w:p>
+            <w:proofErr w:type="spellStart"/>
+            <w:r>
+              <w:t>CategoryController</w:t>
+            </w:r>
+            <w:proofErr w:type="spellEnd"/>
+          </w:p>
+        </w:tc>
+      </w:tr>
+      <w:tr>
+        <w:tc>
+          <w:tcPr>
+            <w:tcW w:w="985" w:type="dxa"/>
+          </w:tcPr>
+          <w:p/>
+        </w:tc>
+        <w:tc>
+          <w:tcPr>
+            <w:tcW w:w="2340" w:type="dxa"/>
+          </w:tcPr>
+          <w:p>
+            <w:r>
+              <w:t xml:space="preserve">Web </w:t>
+            </w:r>
+          </w:p>
+        </w:tc>
+        <w:tc>
+          <w:tcPr>
+            <w:tcW w:w="8820" w:type="dxa"/>
+          </w:tcPr>
+          <w:p>
+            <w:r>
+              <w:t>Route::get("/list-category",[CategoryController::class,'CategoryList'])-&gt;middleware([TokenVerificationMiddleware::class]);</w:t>
+            </w:r>
+          </w:p>
+        </w:tc>
+        <w:tc>
+          <w:tcPr>
+            <w:tcW w:w="2245" w:type="dxa"/>
+          </w:tcPr>
+          <w:p/>
+        </w:tc>
+      </w:tr>
+      <w:tr>
+        <w:tc>
+          <w:tcPr>
+            <w:tcW w:w="985" w:type="dxa"/>
+          </w:tcPr>
+          <w:p/>
+        </w:tc>
+        <w:tc>
+          <w:tcPr>
+            <w:tcW w:w="2340" w:type="dxa"/>
+          </w:tcPr>
+          <w:p>
+            <w:r>
+              <w:t>API</w:t>
+            </w:r>
+          </w:p>
+        </w:tc>
+        <w:tc>
+          <w:tcPr>
+            <w:tcW w:w="8820" w:type="dxa"/>
+          </w:tcPr>
+          <w:p>
+            <w:r>
+              <w:t>Route::get("/list-category",[CategoryController::class,'CategoryList'])-&gt;middleware([TokenVerificationAPIMiddleware::class]);</w:t>
+            </w:r>
+          </w:p>
+        </w:tc>
+        <w:tc>
+          <w:tcPr>
+            <w:tcW w:w="2245" w:type="dxa"/>
+          </w:tcPr>
+          <w:p/>
+        </w:tc>
+      </w:tr>
+      <w:tr>
+        <w:tc>
+          <w:tcPr>
+            <w:tcW w:w="985" w:type="dxa"/>
+          </w:tcPr>
+          <w:p/>
+        </w:tc>
+        <w:tc>
+          <w:tcPr>
+            <w:tcW w:w="2340" w:type="dxa"/>
+          </w:tcPr>
+          <w:p/>
+        </w:tc>
+        <w:tc>
+          <w:tcPr>
+            <w:tcW w:w="8820" w:type="dxa"/>
+          </w:tcPr>
+          <w:p/>
+        </w:tc>
+        <w:tc>
+          <w:tcPr>
+            <w:tcW w:w="2245" w:type="dxa"/>
+          </w:tcPr>
+          <w:p/>
+        </w:tc>
+      </w:tr>
+      <w:tr>
+        <w:tc>
+          <w:tcPr>
+            <w:tcW w:w="985" w:type="dxa"/>
+          </w:tcPr>
+          <w:p/>
+        </w:tc>
+        <w:tc>
+          <w:tcPr>
+            <w:tcW w:w="2340" w:type="dxa"/>
+          </w:tcPr>
+          <w:p/>
+        </w:tc>
+        <w:tc>
+          <w:tcPr>
+            <w:tcW w:w="8820" w:type="dxa"/>
+          </w:tcPr>
+          <w:p>
+            <w:hyperlink r:id="rId25" w:history="1">
+              <w:proofErr w:type="spellStart"/>
+              <w:r>
+                <w:rPr>
+                  <w:rStyle w:val="Hyperlink"/>
+                </w:rPr>
+                <w:t>CategoryByID</w:t>
+              </w:r>
+              <w:proofErr w:type="spellEnd"/>
+            </w:hyperlink>
+            <w:r>
+              <w:t xml:space="preserve"> </w:t>
+            </w:r>
+            <w:r>
+              <w:t>Method</w:t>
+            </w:r>
+          </w:p>
+        </w:tc>
+        <w:tc>
+          <w:tcPr>
+            <w:tcW w:w="2245" w:type="dxa"/>
+          </w:tcPr>
+          <w:p>
+            <w:proofErr w:type="spellStart"/>
+            <w:r>
+              <w:t>CategoryController</w:t>
+            </w:r>
+            <w:proofErr w:type="spellEnd"/>
+          </w:p>
+        </w:tc>
+      </w:tr>
+      <w:tr>
+        <w:tc>
+          <w:tcPr>
+            <w:tcW w:w="985" w:type="dxa"/>
+          </w:tcPr>
+          <w:p/>
+        </w:tc>
+        <w:tc>
+          <w:tcPr>
+            <w:tcW w:w="2340" w:type="dxa"/>
+          </w:tcPr>
+          <w:p>
+            <w:r>
+              <w:t xml:space="preserve">Web </w:t>
+            </w:r>
+          </w:p>
+        </w:tc>
+        <w:tc>
+          <w:tcPr>
+            <w:tcW w:w="8820" w:type="dxa"/>
+          </w:tcPr>
+          <w:p>
+            <w:r>
+              <w:t>Route::post("/category-by-id",[CategoryController::class,'CategoryByID'])-&gt;middleware([TokenVerificationMiddleware::class]);</w:t>
+            </w:r>
+          </w:p>
+        </w:tc>
+        <w:tc>
+          <w:tcPr>
+            <w:tcW w:w="2245" w:type="dxa"/>
+          </w:tcPr>
+          <w:p/>
+        </w:tc>
+      </w:tr>
+      <w:tr>
+        <w:tc>
+          <w:tcPr>
+            <w:tcW w:w="985" w:type="dxa"/>
+          </w:tcPr>
+          <w:p/>
+        </w:tc>
+        <w:tc>
+          <w:tcPr>
+            <w:tcW w:w="2340" w:type="dxa"/>
+          </w:tcPr>
+          <w:p>
+            <w:r>
+              <w:t>API</w:t>
+            </w:r>
+          </w:p>
+        </w:tc>
+        <w:tc>
+          <w:tcPr>
+            <w:tcW w:w="8820" w:type="dxa"/>
+          </w:tcPr>
+          <w:p>
+            <w:r>
+              <w:t>Route::post("/category-by-id",[CategoryController::class,'CategoryByID'])-&gt;middleware([TokenVerificationAPIMiddleware::class]);</w:t>
+            </w:r>
+          </w:p>
+        </w:tc>
+        <w:tc>
+          <w:tcPr>
+            <w:tcW w:w="2245" w:type="dxa"/>
+          </w:tcPr>
+          <w:p/>
+        </w:tc>
+      </w:tr>
+      <w:tr>
+        <w:tc>
+          <w:tcPr>
+            <w:tcW w:w="985" w:type="dxa"/>
+          </w:tcPr>
+          <w:p/>
+        </w:tc>
+        <w:tc>
+          <w:tcPr>
+            <w:tcW w:w="2340" w:type="dxa"/>
+          </w:tcPr>
+          <w:p/>
+        </w:tc>
+        <w:tc>
+          <w:tcPr>
+            <w:tcW w:w="8820" w:type="dxa"/>
+          </w:tcPr>
+          <w:p/>
+        </w:tc>
+        <w:tc>
+          <w:tcPr>
+            <w:tcW w:w="2245" w:type="dxa"/>
+          </w:tcPr>
+          <w:p/>
+        </w:tc>
+      </w:tr>
+      <w:tr>
+        <w:tc>
+          <w:tcPr>
+            <w:tcW w:w="985" w:type="dxa"/>
+          </w:tcPr>
+          <w:p/>
+        </w:tc>
+        <w:tc>
+          <w:tcPr>
+            <w:tcW w:w="2340" w:type="dxa"/>
+          </w:tcPr>
+          <w:p/>
+        </w:tc>
+        <w:tc>
+          <w:tcPr>
+            <w:tcW w:w="8820" w:type="dxa"/>
+          </w:tcPr>
+          <w:p/>
+        </w:tc>
+        <w:tc>
+          <w:tcPr>
+            <w:tcW w:w="2245" w:type="dxa"/>
+          </w:tcPr>
+          <w:p/>
+        </w:tc>
+      </w:tr>
+      <w:tr>
+        <w:tc>
+          <w:tcPr>
+            <w:tcW w:w="985" w:type="dxa"/>
+          </w:tcPr>
+          <w:p/>
+        </w:tc>
+        <w:tc>
+          <w:tcPr>
+            <w:tcW w:w="2340" w:type="dxa"/>
+          </w:tcPr>
+          <w:p/>
+        </w:tc>
+        <w:tc>
+          <w:tcPr>
+            <w:tcW w:w="8820" w:type="dxa"/>
+          </w:tcPr>
+          <w:p>
+            <w:hyperlink r:id="rId26" w:history="1">
+              <w:proofErr w:type="spellStart"/>
+              <w:r>
+                <w:rPr>
+                  <w:rStyle w:val="Hyperlink"/>
+                </w:rPr>
+                <w:t>CategoryUpdate</w:t>
+              </w:r>
+              <w:proofErr w:type="spellEnd"/>
+            </w:hyperlink>
+            <w:r>
+              <w:t xml:space="preserve">  </w:t>
+            </w:r>
+            <w:r>
+              <w:t>Method</w:t>
+            </w:r>
+          </w:p>
+        </w:tc>
+        <w:tc>
+          <w:tcPr>
+            <w:tcW w:w="2245" w:type="dxa"/>
+          </w:tcPr>
+          <w:p>
+            <w:proofErr w:type="spellStart"/>
+            <w:r>
+              <w:t>CategoryController</w:t>
+            </w:r>
+            <w:proofErr w:type="spellEnd"/>
+          </w:p>
+        </w:tc>
+      </w:tr>
+      <w:tr>
+        <w:tc>
+          <w:tcPr>
+            <w:tcW w:w="985" w:type="dxa"/>
+          </w:tcPr>
+          <w:p/>
+        </w:tc>
+        <w:tc>
+          <w:tcPr>
+            <w:tcW w:w="2340" w:type="dxa"/>
+          </w:tcPr>
+          <w:p>
+            <w:r>
+              <w:t xml:space="preserve">Web </w:t>
+            </w:r>
+          </w:p>
+        </w:tc>
+        <w:tc>
+          <w:tcPr>
+            <w:tcW w:w="8820" w:type="dxa"/>
+          </w:tcPr>
+          <w:p>
+            <w:r>
+              <w:t>Route::post("/update-category",[CategoryController::class,'CategoryUpdate'])-&gt;middleware([TokenVerificationMiddleware::class]);</w:t>
+            </w:r>
+          </w:p>
+        </w:tc>
+        <w:tc>
+          <w:tcPr>
+            <w:tcW w:w="2245" w:type="dxa"/>
+          </w:tcPr>
+          <w:p/>
+        </w:tc>
+      </w:tr>
+      <w:tr>
+        <w:tc>
+          <w:tcPr>
+            <w:tcW w:w="985" w:type="dxa"/>
+          </w:tcPr>
+          <w:p/>
+        </w:tc>
+        <w:tc>
+          <w:tcPr>
+            <w:tcW w:w="2340" w:type="dxa"/>
+          </w:tcPr>
+          <w:p>
+            <w:r>
+              <w:t>API</w:t>
+            </w:r>
+          </w:p>
+        </w:tc>
+        <w:tc>
+          <w:tcPr>
+            <w:tcW w:w="8820" w:type="dxa"/>
+          </w:tcPr>
+          <w:p>
+            <w:r>
+              <w:t>Route::post("/update-category",[CategoryController::class,'CategoryUpdate'])-&gt;middleware([TokenVerificationAPIMiddleware::class]);</w:t>
             </w:r>
           </w:p>
         </w:tc>

--- a/project guidline.docx
+++ b/project guidline.docx
@@ -10,8 +10,8 @@
       </w:tblPr>
       <w:tblGrid>
         <w:gridCol w:w="985"/>
-        <w:gridCol w:w="2340"/>
-        <w:gridCol w:w="8820"/>
+        <w:gridCol w:w="1923"/>
+        <w:gridCol w:w="9237"/>
         <w:gridCol w:w="2245"/>
       </w:tblGrid>
       <w:tr>
@@ -23,13 +23,13 @@
         </w:tc>
         <w:tc>
           <w:tcPr>
-            <w:tcW w:w="2340" w:type="dxa"/>
-          </w:tcPr>
-          <w:p/>
-        </w:tc>
-        <w:tc>
-          <w:tcPr>
-            <w:tcW w:w="8820" w:type="dxa"/>
+            <w:tcW w:w="1923" w:type="dxa"/>
+          </w:tcPr>
+          <w:p/>
+        </w:tc>
+        <w:tc>
+          <w:tcPr>
+            <w:tcW w:w="9237" w:type="dxa"/>
           </w:tcPr>
           <w:p/>
         </w:tc>
@@ -68,39 +68,39 @@
         </w:tc>
         <w:tc>
           <w:tcPr>
-            <w:tcW w:w="2340" w:type="dxa"/>
-          </w:tcPr>
-          <w:p/>
-        </w:tc>
-        <w:tc>
-          <w:tcPr>
-            <w:tcW w:w="8820" w:type="dxa"/>
-          </w:tcPr>
-          <w:p/>
-        </w:tc>
-        <w:tc>
-          <w:tcPr>
-            <w:tcW w:w="2245" w:type="dxa"/>
-          </w:tcPr>
-          <w:p/>
-        </w:tc>
-      </w:tr>
-      <w:tr>
-        <w:tc>
-          <w:tcPr>
-            <w:tcW w:w="985" w:type="dxa"/>
-          </w:tcPr>
-          <w:p/>
-        </w:tc>
-        <w:tc>
-          <w:tcPr>
-            <w:tcW w:w="2340" w:type="dxa"/>
-          </w:tcPr>
-          <w:p/>
-        </w:tc>
-        <w:tc>
-          <w:tcPr>
-            <w:tcW w:w="8820" w:type="dxa"/>
+            <w:tcW w:w="1923" w:type="dxa"/>
+          </w:tcPr>
+          <w:p/>
+        </w:tc>
+        <w:tc>
+          <w:tcPr>
+            <w:tcW w:w="9237" w:type="dxa"/>
+          </w:tcPr>
+          <w:p/>
+        </w:tc>
+        <w:tc>
+          <w:tcPr>
+            <w:tcW w:w="2245" w:type="dxa"/>
+          </w:tcPr>
+          <w:p/>
+        </w:tc>
+      </w:tr>
+      <w:tr>
+        <w:tc>
+          <w:tcPr>
+            <w:tcW w:w="985" w:type="dxa"/>
+          </w:tcPr>
+          <w:p/>
+        </w:tc>
+        <w:tc>
+          <w:tcPr>
+            <w:tcW w:w="1923" w:type="dxa"/>
+          </w:tcPr>
+          <w:p/>
+        </w:tc>
+        <w:tc>
+          <w:tcPr>
+            <w:tcW w:w="9237" w:type="dxa"/>
           </w:tcPr>
           <w:p>
             <w:r>
@@ -132,13 +132,13 @@
         </w:tc>
         <w:tc>
           <w:tcPr>
-            <w:tcW w:w="2340" w:type="dxa"/>
-          </w:tcPr>
-          <w:p/>
-        </w:tc>
-        <w:tc>
-          <w:tcPr>
-            <w:tcW w:w="8820" w:type="dxa"/>
+            <w:tcW w:w="1923" w:type="dxa"/>
+          </w:tcPr>
+          <w:p/>
+        </w:tc>
+        <w:tc>
+          <w:tcPr>
+            <w:tcW w:w="9237" w:type="dxa"/>
           </w:tcPr>
           <w:p>
             <w:proofErr w:type="spellStart"/>
@@ -171,39 +171,39 @@
         </w:tc>
         <w:tc>
           <w:tcPr>
-            <w:tcW w:w="2340" w:type="dxa"/>
-          </w:tcPr>
-          <w:p/>
-        </w:tc>
-        <w:tc>
-          <w:tcPr>
-            <w:tcW w:w="8820" w:type="dxa"/>
-          </w:tcPr>
-          <w:p/>
-        </w:tc>
-        <w:tc>
-          <w:tcPr>
-            <w:tcW w:w="2245" w:type="dxa"/>
-          </w:tcPr>
-          <w:p/>
-        </w:tc>
-      </w:tr>
-      <w:tr>
-        <w:tc>
-          <w:tcPr>
-            <w:tcW w:w="985" w:type="dxa"/>
-          </w:tcPr>
-          <w:p/>
-        </w:tc>
-        <w:tc>
-          <w:tcPr>
-            <w:tcW w:w="2340" w:type="dxa"/>
-          </w:tcPr>
-          <w:p/>
-        </w:tc>
-        <w:tc>
-          <w:tcPr>
-            <w:tcW w:w="8820" w:type="dxa"/>
+            <w:tcW w:w="1923" w:type="dxa"/>
+          </w:tcPr>
+          <w:p/>
+        </w:tc>
+        <w:tc>
+          <w:tcPr>
+            <w:tcW w:w="9237" w:type="dxa"/>
+          </w:tcPr>
+          <w:p/>
+        </w:tc>
+        <w:tc>
+          <w:tcPr>
+            <w:tcW w:w="2245" w:type="dxa"/>
+          </w:tcPr>
+          <w:p/>
+        </w:tc>
+      </w:tr>
+      <w:tr>
+        <w:tc>
+          <w:tcPr>
+            <w:tcW w:w="985" w:type="dxa"/>
+          </w:tcPr>
+          <w:p/>
+        </w:tc>
+        <w:tc>
+          <w:tcPr>
+            <w:tcW w:w="1923" w:type="dxa"/>
+          </w:tcPr>
+          <w:p/>
+        </w:tc>
+        <w:tc>
+          <w:tcPr>
+            <w:tcW w:w="9237" w:type="dxa"/>
           </w:tcPr>
           <w:p>
             <w:proofErr w:type="spellStart"/>
@@ -237,7 +237,7 @@
         </w:tc>
         <w:tc>
           <w:tcPr>
-            <w:tcW w:w="2340" w:type="dxa"/>
+            <w:tcW w:w="1923" w:type="dxa"/>
           </w:tcPr>
           <w:p>
             <w:r>
@@ -252,7 +252,7 @@
         </w:tc>
         <w:tc>
           <w:tcPr>
-            <w:tcW w:w="8820" w:type="dxa"/>
+            <w:tcW w:w="9237" w:type="dxa"/>
           </w:tcPr>
           <w:p>
             <w:r>
@@ -364,13 +364,13 @@
         </w:tc>
         <w:tc>
           <w:tcPr>
-            <w:tcW w:w="2340" w:type="dxa"/>
-          </w:tcPr>
-          <w:p/>
-        </w:tc>
-        <w:tc>
-          <w:tcPr>
-            <w:tcW w:w="8820" w:type="dxa"/>
+            <w:tcW w:w="1923" w:type="dxa"/>
+          </w:tcPr>
+          <w:p/>
+        </w:tc>
+        <w:tc>
+          <w:tcPr>
+            <w:tcW w:w="9237" w:type="dxa"/>
           </w:tcPr>
           <w:p>
             <w:proofErr w:type="spellStart"/>
@@ -418,7 +418,7 @@
         </w:tc>
         <w:tc>
           <w:tcPr>
-            <w:tcW w:w="2340" w:type="dxa"/>
+            <w:tcW w:w="1923" w:type="dxa"/>
           </w:tcPr>
           <w:p>
             <w:r>
@@ -428,7 +428,7 @@
         </w:tc>
         <w:tc>
           <w:tcPr>
-            <w:tcW w:w="8820" w:type="dxa"/>
+            <w:tcW w:w="9237" w:type="dxa"/>
           </w:tcPr>
           <w:p>
             <w:hyperlink r:id="rId4" w:history="1">
@@ -457,7 +457,7 @@
         </w:tc>
         <w:tc>
           <w:tcPr>
-            <w:tcW w:w="2340" w:type="dxa"/>
+            <w:tcW w:w="1923" w:type="dxa"/>
           </w:tcPr>
           <w:p>
             <w:r>
@@ -467,7 +467,7 @@
         </w:tc>
         <w:tc>
           <w:tcPr>
-            <w:tcW w:w="8820" w:type="dxa"/>
+            <w:tcW w:w="9237" w:type="dxa"/>
           </w:tcPr>
           <w:p>
             <w:hyperlink r:id="rId5" w:history="1">
@@ -496,13 +496,13 @@
         </w:tc>
         <w:tc>
           <w:tcPr>
-            <w:tcW w:w="2340" w:type="dxa"/>
-          </w:tcPr>
-          <w:p/>
-        </w:tc>
-        <w:tc>
-          <w:tcPr>
-            <w:tcW w:w="8820" w:type="dxa"/>
+            <w:tcW w:w="1923" w:type="dxa"/>
+          </w:tcPr>
+          <w:p/>
+        </w:tc>
+        <w:tc>
+          <w:tcPr>
+            <w:tcW w:w="9237" w:type="dxa"/>
           </w:tcPr>
           <w:p>
             <w:hyperlink r:id="rId6" w:history="1">
@@ -536,7 +536,7 @@
         </w:tc>
         <w:tc>
           <w:tcPr>
-            <w:tcW w:w="2340" w:type="dxa"/>
+            <w:tcW w:w="1923" w:type="dxa"/>
           </w:tcPr>
           <w:p>
             <w:r>
@@ -551,7 +551,7 @@
         </w:tc>
         <w:tc>
           <w:tcPr>
-            <w:tcW w:w="8820" w:type="dxa"/>
+            <w:tcW w:w="9237" w:type="dxa"/>
           </w:tcPr>
           <w:p>
             <w:r>
@@ -599,13 +599,13 @@
         </w:tc>
         <w:tc>
           <w:tcPr>
-            <w:tcW w:w="2340" w:type="dxa"/>
-          </w:tcPr>
-          <w:p/>
-        </w:tc>
-        <w:tc>
-          <w:tcPr>
-            <w:tcW w:w="8820" w:type="dxa"/>
+            <w:tcW w:w="1923" w:type="dxa"/>
+          </w:tcPr>
+          <w:p/>
+        </w:tc>
+        <w:tc>
+          <w:tcPr>
+            <w:tcW w:w="9237" w:type="dxa"/>
           </w:tcPr>
           <w:p/>
         </w:tc>
@@ -644,39 +644,39 @@
         </w:tc>
         <w:tc>
           <w:tcPr>
-            <w:tcW w:w="2340" w:type="dxa"/>
-          </w:tcPr>
-          <w:p/>
-        </w:tc>
-        <w:tc>
-          <w:tcPr>
-            <w:tcW w:w="8820" w:type="dxa"/>
-          </w:tcPr>
-          <w:p/>
-        </w:tc>
-        <w:tc>
-          <w:tcPr>
-            <w:tcW w:w="2245" w:type="dxa"/>
-          </w:tcPr>
-          <w:p/>
-        </w:tc>
-      </w:tr>
-      <w:tr>
-        <w:tc>
-          <w:tcPr>
-            <w:tcW w:w="985" w:type="dxa"/>
-          </w:tcPr>
-          <w:p/>
-        </w:tc>
-        <w:tc>
-          <w:tcPr>
-            <w:tcW w:w="2340" w:type="dxa"/>
-          </w:tcPr>
-          <w:p/>
-        </w:tc>
-        <w:tc>
-          <w:tcPr>
-            <w:tcW w:w="8820" w:type="dxa"/>
+            <w:tcW w:w="1923" w:type="dxa"/>
+          </w:tcPr>
+          <w:p/>
+        </w:tc>
+        <w:tc>
+          <w:tcPr>
+            <w:tcW w:w="9237" w:type="dxa"/>
+          </w:tcPr>
+          <w:p/>
+        </w:tc>
+        <w:tc>
+          <w:tcPr>
+            <w:tcW w:w="2245" w:type="dxa"/>
+          </w:tcPr>
+          <w:p/>
+        </w:tc>
+      </w:tr>
+      <w:tr>
+        <w:tc>
+          <w:tcPr>
+            <w:tcW w:w="985" w:type="dxa"/>
+          </w:tcPr>
+          <w:p/>
+        </w:tc>
+        <w:tc>
+          <w:tcPr>
+            <w:tcW w:w="1923" w:type="dxa"/>
+          </w:tcPr>
+          <w:p/>
+        </w:tc>
+        <w:tc>
+          <w:tcPr>
+            <w:tcW w:w="9237" w:type="dxa"/>
           </w:tcPr>
           <w:p>
             <w:r>
@@ -711,13 +711,13 @@
         </w:tc>
         <w:tc>
           <w:tcPr>
-            <w:tcW w:w="2340" w:type="dxa"/>
-          </w:tcPr>
-          <w:p/>
-        </w:tc>
-        <w:tc>
-          <w:tcPr>
-            <w:tcW w:w="8820" w:type="dxa"/>
+            <w:tcW w:w="1923" w:type="dxa"/>
+          </w:tcPr>
+          <w:p/>
+        </w:tc>
+        <w:tc>
+          <w:tcPr>
+            <w:tcW w:w="9237" w:type="dxa"/>
           </w:tcPr>
           <w:p>
             <w:r>
@@ -741,7 +741,7 @@
         </w:tc>
         <w:tc>
           <w:tcPr>
-            <w:tcW w:w="2340" w:type="dxa"/>
+            <w:tcW w:w="1923" w:type="dxa"/>
           </w:tcPr>
           <w:p>
             <w:proofErr w:type="spellStart"/>
@@ -761,7 +761,7 @@
         </w:tc>
         <w:tc>
           <w:tcPr>
-            <w:tcW w:w="8820" w:type="dxa"/>
+            <w:tcW w:w="9237" w:type="dxa"/>
           </w:tcPr>
           <w:p>
             <w:r>
@@ -797,13 +797,13 @@
         </w:tc>
         <w:tc>
           <w:tcPr>
-            <w:tcW w:w="2340" w:type="dxa"/>
-          </w:tcPr>
-          <w:p/>
-        </w:tc>
-        <w:tc>
-          <w:tcPr>
-            <w:tcW w:w="8820" w:type="dxa"/>
+            <w:tcW w:w="1923" w:type="dxa"/>
+          </w:tcPr>
+          <w:p/>
+        </w:tc>
+        <w:tc>
+          <w:tcPr>
+            <w:tcW w:w="9237" w:type="dxa"/>
           </w:tcPr>
           <w:p>
             <w:hyperlink r:id="rId7" w:history="1">
@@ -846,13 +846,13 @@
         </w:tc>
         <w:tc>
           <w:tcPr>
-            <w:tcW w:w="2340" w:type="dxa"/>
-          </w:tcPr>
-          <w:p/>
-        </w:tc>
-        <w:tc>
-          <w:tcPr>
-            <w:tcW w:w="8820" w:type="dxa"/>
+            <w:tcW w:w="1923" w:type="dxa"/>
+          </w:tcPr>
+          <w:p/>
+        </w:tc>
+        <w:tc>
+          <w:tcPr>
+            <w:tcW w:w="9237" w:type="dxa"/>
           </w:tcPr>
           <w:p>
             <w:hyperlink r:id="rId8" w:history="1">
@@ -898,7 +898,7 @@
         </w:tc>
         <w:tc>
           <w:tcPr>
-            <w:tcW w:w="2340" w:type="dxa"/>
+            <w:tcW w:w="1923" w:type="dxa"/>
           </w:tcPr>
           <w:p>
             <w:r>
@@ -908,7 +908,7 @@
         </w:tc>
         <w:tc>
           <w:tcPr>
-            <w:tcW w:w="8820" w:type="dxa"/>
+            <w:tcW w:w="9237" w:type="dxa"/>
           </w:tcPr>
           <w:p>
             <w:r>
@@ -969,13 +969,13 @@
         </w:tc>
         <w:tc>
           <w:tcPr>
-            <w:tcW w:w="2340" w:type="dxa"/>
-          </w:tcPr>
-          <w:p/>
-        </w:tc>
-        <w:tc>
-          <w:tcPr>
-            <w:tcW w:w="8820" w:type="dxa"/>
+            <w:tcW w:w="1923" w:type="dxa"/>
+          </w:tcPr>
+          <w:p/>
+        </w:tc>
+        <w:tc>
+          <w:tcPr>
+            <w:tcW w:w="9237" w:type="dxa"/>
           </w:tcPr>
           <w:p>
             <w:hyperlink r:id="rId9" w:history="1">
@@ -1018,7 +1018,7 @@
         </w:tc>
         <w:tc>
           <w:tcPr>
-            <w:tcW w:w="2340" w:type="dxa"/>
+            <w:tcW w:w="1923" w:type="dxa"/>
           </w:tcPr>
           <w:p>
             <w:r>
@@ -1028,7 +1028,7 @@
         </w:tc>
         <w:tc>
           <w:tcPr>
-            <w:tcW w:w="8820" w:type="dxa"/>
+            <w:tcW w:w="9237" w:type="dxa"/>
           </w:tcPr>
           <w:p>
             <w:r>
@@ -1085,7 +1085,6 @@
               <w:rPr>
                 <w:sz w:val="36"/>
               </w:rPr>
-              <w:lastRenderedPageBreak/>
               <w:t>send-</w:t>
             </w:r>
             <w:proofErr w:type="spellStart"/>
@@ -1108,13 +1107,13 @@
         </w:tc>
         <w:tc>
           <w:tcPr>
-            <w:tcW w:w="2340" w:type="dxa"/>
-          </w:tcPr>
-          <w:p/>
-        </w:tc>
-        <w:tc>
-          <w:tcPr>
-            <w:tcW w:w="8820" w:type="dxa"/>
+            <w:tcW w:w="1923" w:type="dxa"/>
+          </w:tcPr>
+          <w:p/>
+        </w:tc>
+        <w:tc>
+          <w:tcPr>
+            <w:tcW w:w="9237" w:type="dxa"/>
           </w:tcPr>
           <w:p>
             <w:proofErr w:type="spellStart"/>
@@ -1162,13 +1161,13 @@
         </w:tc>
         <w:tc>
           <w:tcPr>
-            <w:tcW w:w="2340" w:type="dxa"/>
-          </w:tcPr>
-          <w:p/>
-        </w:tc>
-        <w:tc>
-          <w:tcPr>
-            <w:tcW w:w="8820" w:type="dxa"/>
+            <w:tcW w:w="1923" w:type="dxa"/>
+          </w:tcPr>
+          <w:p/>
+        </w:tc>
+        <w:tc>
+          <w:tcPr>
+            <w:tcW w:w="9237" w:type="dxa"/>
           </w:tcPr>
           <w:p>
             <w:r>
@@ -1211,7 +1210,7 @@
         </w:tc>
         <w:tc>
           <w:tcPr>
-            <w:tcW w:w="2340" w:type="dxa"/>
+            <w:tcW w:w="1923" w:type="dxa"/>
           </w:tcPr>
           <w:p>
             <w:r>
@@ -1221,7 +1220,7 @@
         </w:tc>
         <w:tc>
           <w:tcPr>
-            <w:tcW w:w="8820" w:type="dxa"/>
+            <w:tcW w:w="9237" w:type="dxa"/>
           </w:tcPr>
           <w:p>
             <w:r>
@@ -1258,7 +1257,7 @@
         </w:tc>
         <w:tc>
           <w:tcPr>
-            <w:tcW w:w="2340" w:type="dxa"/>
+            <w:tcW w:w="1923" w:type="dxa"/>
           </w:tcPr>
           <w:p>
             <w:r>
@@ -1273,7 +1272,7 @@
         </w:tc>
         <w:tc>
           <w:tcPr>
-            <w:tcW w:w="8820" w:type="dxa"/>
+            <w:tcW w:w="9237" w:type="dxa"/>
           </w:tcPr>
           <w:p>
             <w:r>
@@ -1331,13 +1330,13 @@
         </w:tc>
         <w:tc>
           <w:tcPr>
-            <w:tcW w:w="2340" w:type="dxa"/>
-          </w:tcPr>
-          <w:p/>
-        </w:tc>
-        <w:tc>
-          <w:tcPr>
-            <w:tcW w:w="8820" w:type="dxa"/>
+            <w:tcW w:w="1923" w:type="dxa"/>
+          </w:tcPr>
+          <w:p/>
+        </w:tc>
+        <w:tc>
+          <w:tcPr>
+            <w:tcW w:w="9237" w:type="dxa"/>
           </w:tcPr>
           <w:p>
             <w:hyperlink r:id="rId12" w:history="1">
@@ -1380,7 +1379,7 @@
         </w:tc>
         <w:tc>
           <w:tcPr>
-            <w:tcW w:w="2340" w:type="dxa"/>
+            <w:tcW w:w="1923" w:type="dxa"/>
           </w:tcPr>
           <w:p>
             <w:r>
@@ -1390,7 +1389,7 @@
         </w:tc>
         <w:tc>
           <w:tcPr>
-            <w:tcW w:w="8820" w:type="dxa"/>
+            <w:tcW w:w="9237" w:type="dxa"/>
           </w:tcPr>
           <w:p>
             <w:r>
@@ -1446,13 +1445,13 @@
         </w:tc>
         <w:tc>
           <w:tcPr>
-            <w:tcW w:w="2340" w:type="dxa"/>
-          </w:tcPr>
-          <w:p/>
-        </w:tc>
-        <w:tc>
-          <w:tcPr>
-            <w:tcW w:w="8820" w:type="dxa"/>
+            <w:tcW w:w="1923" w:type="dxa"/>
+          </w:tcPr>
+          <w:p/>
+        </w:tc>
+        <w:tc>
+          <w:tcPr>
+            <w:tcW w:w="9237" w:type="dxa"/>
           </w:tcPr>
           <w:p/>
         </w:tc>
@@ -1498,13 +1497,13 @@
         </w:tc>
         <w:tc>
           <w:tcPr>
-            <w:tcW w:w="2340" w:type="dxa"/>
-          </w:tcPr>
-          <w:p/>
-        </w:tc>
-        <w:tc>
-          <w:tcPr>
-            <w:tcW w:w="8820" w:type="dxa"/>
+            <w:tcW w:w="1923" w:type="dxa"/>
+          </w:tcPr>
+          <w:p/>
+        </w:tc>
+        <w:tc>
+          <w:tcPr>
+            <w:tcW w:w="9237" w:type="dxa"/>
           </w:tcPr>
           <w:p>
             <w:hyperlink r:id="rId13" w:history="1">
@@ -1545,13 +1544,13 @@
         </w:tc>
         <w:tc>
           <w:tcPr>
-            <w:tcW w:w="2340" w:type="dxa"/>
-          </w:tcPr>
-          <w:p/>
-        </w:tc>
-        <w:tc>
-          <w:tcPr>
-            <w:tcW w:w="8820" w:type="dxa"/>
+            <w:tcW w:w="1923" w:type="dxa"/>
+          </w:tcPr>
+          <w:p/>
+        </w:tc>
+        <w:tc>
+          <w:tcPr>
+            <w:tcW w:w="9237" w:type="dxa"/>
           </w:tcPr>
           <w:p>
             <w:hyperlink r:id="rId14" w:history="1">
@@ -1594,7 +1593,7 @@
         </w:tc>
         <w:tc>
           <w:tcPr>
-            <w:tcW w:w="2340" w:type="dxa"/>
+            <w:tcW w:w="1923" w:type="dxa"/>
           </w:tcPr>
           <w:p>
             <w:r>
@@ -1604,7 +1603,7 @@
         </w:tc>
         <w:tc>
           <w:tcPr>
-            <w:tcW w:w="8820" w:type="dxa"/>
+            <w:tcW w:w="9237" w:type="dxa"/>
           </w:tcPr>
           <w:p>
             <w:r>
@@ -1660,13 +1659,13 @@
         </w:tc>
         <w:tc>
           <w:tcPr>
-            <w:tcW w:w="2340" w:type="dxa"/>
-          </w:tcPr>
-          <w:p/>
-        </w:tc>
-        <w:tc>
-          <w:tcPr>
-            <w:tcW w:w="8820" w:type="dxa"/>
+            <w:tcW w:w="1923" w:type="dxa"/>
+          </w:tcPr>
+          <w:p/>
+        </w:tc>
+        <w:tc>
+          <w:tcPr>
+            <w:tcW w:w="9237" w:type="dxa"/>
           </w:tcPr>
           <w:p/>
         </w:tc>
@@ -1708,13 +1707,13 @@
         </w:tc>
         <w:tc>
           <w:tcPr>
-            <w:tcW w:w="2340" w:type="dxa"/>
-          </w:tcPr>
-          <w:p/>
-        </w:tc>
-        <w:tc>
-          <w:tcPr>
-            <w:tcW w:w="8820" w:type="dxa"/>
+            <w:tcW w:w="1923" w:type="dxa"/>
+          </w:tcPr>
+          <w:p/>
+        </w:tc>
+        <w:tc>
+          <w:tcPr>
+            <w:tcW w:w="9237" w:type="dxa"/>
           </w:tcPr>
           <w:p>
             <w:hyperlink r:id="rId15" w:history="1">
@@ -1757,13 +1756,13 @@
         </w:tc>
         <w:tc>
           <w:tcPr>
-            <w:tcW w:w="2340" w:type="dxa"/>
-          </w:tcPr>
-          <w:p/>
-        </w:tc>
-        <w:tc>
-          <w:tcPr>
-            <w:tcW w:w="8820" w:type="dxa"/>
+            <w:tcW w:w="1923" w:type="dxa"/>
+          </w:tcPr>
+          <w:p/>
+        </w:tc>
+        <w:tc>
+          <w:tcPr>
+            <w:tcW w:w="9237" w:type="dxa"/>
           </w:tcPr>
           <w:p>
             <w:proofErr w:type="spellStart"/>
@@ -1812,13 +1811,13 @@
         </w:tc>
         <w:tc>
           <w:tcPr>
-            <w:tcW w:w="2340" w:type="dxa"/>
-          </w:tcPr>
-          <w:p/>
-        </w:tc>
-        <w:tc>
-          <w:tcPr>
-            <w:tcW w:w="8820" w:type="dxa"/>
+            <w:tcW w:w="1923" w:type="dxa"/>
+          </w:tcPr>
+          <w:p/>
+        </w:tc>
+        <w:tc>
+          <w:tcPr>
+            <w:tcW w:w="9237" w:type="dxa"/>
           </w:tcPr>
           <w:p>
             <w:proofErr w:type="spellStart"/>
@@ -1867,13 +1866,13 @@
         </w:tc>
         <w:tc>
           <w:tcPr>
-            <w:tcW w:w="2340" w:type="dxa"/>
-          </w:tcPr>
-          <w:p/>
-        </w:tc>
-        <w:tc>
-          <w:tcPr>
-            <w:tcW w:w="8820" w:type="dxa"/>
+            <w:tcW w:w="1923" w:type="dxa"/>
+          </w:tcPr>
+          <w:p/>
+        </w:tc>
+        <w:tc>
+          <w:tcPr>
+            <w:tcW w:w="9237" w:type="dxa"/>
           </w:tcPr>
           <w:p>
             <w:hyperlink r:id="rId16" w:history="1">
@@ -1921,13 +1920,13 @@
         </w:tc>
         <w:tc>
           <w:tcPr>
-            <w:tcW w:w="2340" w:type="dxa"/>
-          </w:tcPr>
-          <w:p/>
-        </w:tc>
-        <w:tc>
-          <w:tcPr>
-            <w:tcW w:w="8820" w:type="dxa"/>
+            <w:tcW w:w="1923" w:type="dxa"/>
+          </w:tcPr>
+          <w:p/>
+        </w:tc>
+        <w:tc>
+          <w:tcPr>
+            <w:tcW w:w="9237" w:type="dxa"/>
           </w:tcPr>
           <w:p>
             <w:hyperlink r:id="rId18" w:history="1">
@@ -1970,7 +1969,7 @@
         </w:tc>
         <w:tc>
           <w:tcPr>
-            <w:tcW w:w="2340" w:type="dxa"/>
+            <w:tcW w:w="1923" w:type="dxa"/>
           </w:tcPr>
           <w:p>
             <w:r>
@@ -1980,7 +1979,7 @@
         </w:tc>
         <w:tc>
           <w:tcPr>
-            <w:tcW w:w="8820" w:type="dxa"/>
+            <w:tcW w:w="9237" w:type="dxa"/>
           </w:tcPr>
           <w:p>
             <w:r>
@@ -2004,7 +2003,7 @@
         </w:tc>
         <w:tc>
           <w:tcPr>
-            <w:tcW w:w="2340" w:type="dxa"/>
+            <w:tcW w:w="1923" w:type="dxa"/>
           </w:tcPr>
           <w:p>
             <w:r>
@@ -2014,7 +2013,7 @@
         </w:tc>
         <w:tc>
           <w:tcPr>
-            <w:tcW w:w="8820" w:type="dxa"/>
+            <w:tcW w:w="9237" w:type="dxa"/>
           </w:tcPr>
           <w:p>
             <w:r>
@@ -2038,13 +2037,13 @@
         </w:tc>
         <w:tc>
           <w:tcPr>
-            <w:tcW w:w="2340" w:type="dxa"/>
-          </w:tcPr>
-          <w:p/>
-        </w:tc>
-        <w:tc>
-          <w:tcPr>
-            <w:tcW w:w="8820" w:type="dxa"/>
+            <w:tcW w:w="1923" w:type="dxa"/>
+          </w:tcPr>
+          <w:p/>
+        </w:tc>
+        <w:tc>
+          <w:tcPr>
+            <w:tcW w:w="9237" w:type="dxa"/>
           </w:tcPr>
           <w:p/>
         </w:tc>
@@ -2083,13 +2082,13 @@
         </w:tc>
         <w:tc>
           <w:tcPr>
-            <w:tcW w:w="2340" w:type="dxa"/>
-          </w:tcPr>
-          <w:p/>
-        </w:tc>
-        <w:tc>
-          <w:tcPr>
-            <w:tcW w:w="8820" w:type="dxa"/>
+            <w:tcW w:w="1923" w:type="dxa"/>
+          </w:tcPr>
+          <w:p/>
+        </w:tc>
+        <w:tc>
+          <w:tcPr>
+            <w:tcW w:w="9237" w:type="dxa"/>
           </w:tcPr>
           <w:p>
             <w:hyperlink r:id="rId19" w:history="1">
@@ -2130,7 +2129,7 @@
         </w:tc>
         <w:tc>
           <w:tcPr>
-            <w:tcW w:w="2340" w:type="dxa"/>
+            <w:tcW w:w="1923" w:type="dxa"/>
           </w:tcPr>
           <w:p>
             <w:r>
@@ -2140,7 +2139,7 @@
         </w:tc>
         <w:tc>
           <w:tcPr>
-            <w:tcW w:w="8820" w:type="dxa"/>
+            <w:tcW w:w="9237" w:type="dxa"/>
           </w:tcPr>
           <w:p>
             <w:r>
@@ -2164,7 +2163,7 @@
         </w:tc>
         <w:tc>
           <w:tcPr>
-            <w:tcW w:w="2340" w:type="dxa"/>
+            <w:tcW w:w="1923" w:type="dxa"/>
           </w:tcPr>
           <w:p>
             <w:r>
@@ -2174,7 +2173,7 @@
         </w:tc>
         <w:tc>
           <w:tcPr>
-            <w:tcW w:w="8820" w:type="dxa"/>
+            <w:tcW w:w="9237" w:type="dxa"/>
           </w:tcPr>
           <w:p>
             <w:r>
@@ -2198,13 +2197,13 @@
         </w:tc>
         <w:tc>
           <w:tcPr>
-            <w:tcW w:w="2340" w:type="dxa"/>
-          </w:tcPr>
-          <w:p/>
-        </w:tc>
-        <w:tc>
-          <w:tcPr>
-            <w:tcW w:w="8820" w:type="dxa"/>
+            <w:tcW w:w="1923" w:type="dxa"/>
+          </w:tcPr>
+          <w:p/>
+        </w:tc>
+        <w:tc>
+          <w:tcPr>
+            <w:tcW w:w="9237" w:type="dxa"/>
           </w:tcPr>
           <w:p/>
         </w:tc>
@@ -2245,13 +2244,13 @@
         </w:tc>
         <w:tc>
           <w:tcPr>
-            <w:tcW w:w="2340" w:type="dxa"/>
-          </w:tcPr>
-          <w:p/>
-        </w:tc>
-        <w:tc>
-          <w:tcPr>
-            <w:tcW w:w="8820" w:type="dxa"/>
+            <w:tcW w:w="1923" w:type="dxa"/>
+          </w:tcPr>
+          <w:p/>
+        </w:tc>
+        <w:tc>
+          <w:tcPr>
+            <w:tcW w:w="9237" w:type="dxa"/>
           </w:tcPr>
           <w:p>
             <w:hyperlink r:id="rId20" w:history="1">
@@ -2294,7 +2293,7 @@
         </w:tc>
         <w:tc>
           <w:tcPr>
-            <w:tcW w:w="2340" w:type="dxa"/>
+            <w:tcW w:w="1923" w:type="dxa"/>
           </w:tcPr>
           <w:p>
             <w:r>
@@ -2304,7 +2303,7 @@
         </w:tc>
         <w:tc>
           <w:tcPr>
-            <w:tcW w:w="8820" w:type="dxa"/>
+            <w:tcW w:w="9237" w:type="dxa"/>
           </w:tcPr>
           <w:p>
             <w:r>
@@ -2328,7 +2327,7 @@
         </w:tc>
         <w:tc>
           <w:tcPr>
-            <w:tcW w:w="2340" w:type="dxa"/>
+            <w:tcW w:w="1923" w:type="dxa"/>
           </w:tcPr>
           <w:p>
             <w:r>
@@ -2338,7 +2337,7 @@
         </w:tc>
         <w:tc>
           <w:tcPr>
-            <w:tcW w:w="8820" w:type="dxa"/>
+            <w:tcW w:w="9237" w:type="dxa"/>
           </w:tcPr>
           <w:p>
             <w:r>
@@ -2362,13 +2361,13 @@
         </w:tc>
         <w:tc>
           <w:tcPr>
-            <w:tcW w:w="2340" w:type="dxa"/>
-          </w:tcPr>
-          <w:p/>
-        </w:tc>
-        <w:tc>
-          <w:tcPr>
-            <w:tcW w:w="8820" w:type="dxa"/>
+            <w:tcW w:w="1923" w:type="dxa"/>
+          </w:tcPr>
+          <w:p/>
+        </w:tc>
+        <w:tc>
+          <w:tcPr>
+            <w:tcW w:w="9237" w:type="dxa"/>
           </w:tcPr>
           <w:p/>
         </w:tc>
@@ -2407,13 +2406,13 @@
         </w:tc>
         <w:tc>
           <w:tcPr>
-            <w:tcW w:w="2340" w:type="dxa"/>
-          </w:tcPr>
-          <w:p/>
-        </w:tc>
-        <w:tc>
-          <w:tcPr>
-            <w:tcW w:w="8820" w:type="dxa"/>
+            <w:tcW w:w="1923" w:type="dxa"/>
+          </w:tcPr>
+          <w:p/>
+        </w:tc>
+        <w:tc>
+          <w:tcPr>
+            <w:tcW w:w="9237" w:type="dxa"/>
           </w:tcPr>
           <w:p>
             <w:proofErr w:type="spellStart"/>
@@ -2457,13 +2456,13 @@
         </w:tc>
         <w:tc>
           <w:tcPr>
-            <w:tcW w:w="2340" w:type="dxa"/>
-          </w:tcPr>
-          <w:p/>
-        </w:tc>
-        <w:tc>
-          <w:tcPr>
-            <w:tcW w:w="8820" w:type="dxa"/>
+            <w:tcW w:w="1923" w:type="dxa"/>
+          </w:tcPr>
+          <w:p/>
+        </w:tc>
+        <w:tc>
+          <w:tcPr>
+            <w:tcW w:w="9237" w:type="dxa"/>
           </w:tcPr>
           <w:p>
             <w:proofErr w:type="spellStart"/>
@@ -2501,13 +2500,13 @@
         </w:tc>
         <w:tc>
           <w:tcPr>
-            <w:tcW w:w="2340" w:type="dxa"/>
-          </w:tcPr>
-          <w:p/>
-        </w:tc>
-        <w:tc>
-          <w:tcPr>
-            <w:tcW w:w="8820" w:type="dxa"/>
+            <w:tcW w:w="1923" w:type="dxa"/>
+          </w:tcPr>
+          <w:p/>
+        </w:tc>
+        <w:tc>
+          <w:tcPr>
+            <w:tcW w:w="9237" w:type="dxa"/>
           </w:tcPr>
           <w:p>
             <w:proofErr w:type="spellStart"/>
@@ -2550,13 +2549,13 @@
         </w:tc>
         <w:tc>
           <w:tcPr>
-            <w:tcW w:w="2340" w:type="dxa"/>
-          </w:tcPr>
-          <w:p/>
-        </w:tc>
-        <w:tc>
-          <w:tcPr>
-            <w:tcW w:w="8820" w:type="dxa"/>
+            <w:tcW w:w="1923" w:type="dxa"/>
+          </w:tcPr>
+          <w:p/>
+        </w:tc>
+        <w:tc>
+          <w:tcPr>
+            <w:tcW w:w="9237" w:type="dxa"/>
           </w:tcPr>
           <w:p>
             <w:hyperlink r:id="rId21" w:history="1">
@@ -2588,13 +2587,13 @@
         </w:tc>
         <w:tc>
           <w:tcPr>
-            <w:tcW w:w="2340" w:type="dxa"/>
-          </w:tcPr>
-          <w:p/>
-        </w:tc>
-        <w:tc>
-          <w:tcPr>
-            <w:tcW w:w="8820" w:type="dxa"/>
+            <w:tcW w:w="1923" w:type="dxa"/>
+          </w:tcPr>
+          <w:p/>
+        </w:tc>
+        <w:tc>
+          <w:tcPr>
+            <w:tcW w:w="9237" w:type="dxa"/>
           </w:tcPr>
           <w:p>
             <w:hyperlink r:id="rId22" w:history="1">
@@ -2626,13 +2625,13 @@
         </w:tc>
         <w:tc>
           <w:tcPr>
-            <w:tcW w:w="2340" w:type="dxa"/>
-          </w:tcPr>
-          <w:p/>
-        </w:tc>
-        <w:tc>
-          <w:tcPr>
-            <w:tcW w:w="8820" w:type="dxa"/>
+            <w:tcW w:w="1923" w:type="dxa"/>
+          </w:tcPr>
+          <w:p/>
+        </w:tc>
+        <w:tc>
+          <w:tcPr>
+            <w:tcW w:w="9237" w:type="dxa"/>
           </w:tcPr>
           <w:p>
             <w:proofErr w:type="spellStart"/>
@@ -2667,39 +2666,39 @@
         </w:tc>
         <w:tc>
           <w:tcPr>
-            <w:tcW w:w="2340" w:type="dxa"/>
-          </w:tcPr>
-          <w:p/>
-        </w:tc>
-        <w:tc>
-          <w:tcPr>
-            <w:tcW w:w="8820" w:type="dxa"/>
-          </w:tcPr>
-          <w:p/>
-        </w:tc>
-        <w:tc>
-          <w:tcPr>
-            <w:tcW w:w="2245" w:type="dxa"/>
-          </w:tcPr>
-          <w:p/>
-        </w:tc>
-      </w:tr>
-      <w:tr>
-        <w:tc>
-          <w:tcPr>
-            <w:tcW w:w="985" w:type="dxa"/>
-          </w:tcPr>
-          <w:p/>
-        </w:tc>
-        <w:tc>
-          <w:tcPr>
-            <w:tcW w:w="2340" w:type="dxa"/>
-          </w:tcPr>
-          <w:p/>
-        </w:tc>
-        <w:tc>
-          <w:tcPr>
-            <w:tcW w:w="8820" w:type="dxa"/>
+            <w:tcW w:w="1923" w:type="dxa"/>
+          </w:tcPr>
+          <w:p/>
+        </w:tc>
+        <w:tc>
+          <w:tcPr>
+            <w:tcW w:w="9237" w:type="dxa"/>
+          </w:tcPr>
+          <w:p/>
+        </w:tc>
+        <w:tc>
+          <w:tcPr>
+            <w:tcW w:w="2245" w:type="dxa"/>
+          </w:tcPr>
+          <w:p/>
+        </w:tc>
+      </w:tr>
+      <w:tr>
+        <w:tc>
+          <w:tcPr>
+            <w:tcW w:w="985" w:type="dxa"/>
+          </w:tcPr>
+          <w:p/>
+        </w:tc>
+        <w:tc>
+          <w:tcPr>
+            <w:tcW w:w="1923" w:type="dxa"/>
+          </w:tcPr>
+          <w:p/>
+        </w:tc>
+        <w:tc>
+          <w:tcPr>
+            <w:tcW w:w="9237" w:type="dxa"/>
           </w:tcPr>
           <w:p>
             <w:hyperlink r:id="rId23" w:history="1">
@@ -2739,7 +2738,7 @@
         </w:tc>
         <w:tc>
           <w:tcPr>
-            <w:tcW w:w="2340" w:type="dxa"/>
+            <w:tcW w:w="1923" w:type="dxa"/>
           </w:tcPr>
           <w:p>
             <w:r>
@@ -2749,7 +2748,7 @@
         </w:tc>
         <w:tc>
           <w:tcPr>
-            <w:tcW w:w="8820" w:type="dxa"/>
+            <w:tcW w:w="9237" w:type="dxa"/>
           </w:tcPr>
           <w:p>
             <w:r>
@@ -2773,7 +2772,7 @@
         </w:tc>
         <w:tc>
           <w:tcPr>
-            <w:tcW w:w="2340" w:type="dxa"/>
+            <w:tcW w:w="1923" w:type="dxa"/>
           </w:tcPr>
           <w:p>
             <w:r>
@@ -2783,7 +2782,7 @@
         </w:tc>
         <w:tc>
           <w:tcPr>
-            <w:tcW w:w="8820" w:type="dxa"/>
+            <w:tcW w:w="9237" w:type="dxa"/>
           </w:tcPr>
           <w:p>
             <w:r>
@@ -2807,39 +2806,39 @@
         </w:tc>
         <w:tc>
           <w:tcPr>
-            <w:tcW w:w="2340" w:type="dxa"/>
-          </w:tcPr>
-          <w:p/>
-        </w:tc>
-        <w:tc>
-          <w:tcPr>
-            <w:tcW w:w="8820" w:type="dxa"/>
-          </w:tcPr>
-          <w:p/>
-        </w:tc>
-        <w:tc>
-          <w:tcPr>
-            <w:tcW w:w="2245" w:type="dxa"/>
-          </w:tcPr>
-          <w:p/>
-        </w:tc>
-      </w:tr>
-      <w:tr>
-        <w:tc>
-          <w:tcPr>
-            <w:tcW w:w="985" w:type="dxa"/>
-          </w:tcPr>
-          <w:p/>
-        </w:tc>
-        <w:tc>
-          <w:tcPr>
-            <w:tcW w:w="2340" w:type="dxa"/>
-          </w:tcPr>
-          <w:p/>
-        </w:tc>
-        <w:tc>
-          <w:tcPr>
-            <w:tcW w:w="8820" w:type="dxa"/>
+            <w:tcW w:w="1923" w:type="dxa"/>
+          </w:tcPr>
+          <w:p/>
+        </w:tc>
+        <w:tc>
+          <w:tcPr>
+            <w:tcW w:w="9237" w:type="dxa"/>
+          </w:tcPr>
+          <w:p/>
+        </w:tc>
+        <w:tc>
+          <w:tcPr>
+            <w:tcW w:w="2245" w:type="dxa"/>
+          </w:tcPr>
+          <w:p/>
+        </w:tc>
+      </w:tr>
+      <w:tr>
+        <w:tc>
+          <w:tcPr>
+            <w:tcW w:w="985" w:type="dxa"/>
+          </w:tcPr>
+          <w:p/>
+        </w:tc>
+        <w:tc>
+          <w:tcPr>
+            <w:tcW w:w="1923" w:type="dxa"/>
+          </w:tcPr>
+          <w:p/>
+        </w:tc>
+        <w:tc>
+          <w:tcPr>
+            <w:tcW w:w="9237" w:type="dxa"/>
           </w:tcPr>
           <w:p>
             <w:hyperlink r:id="rId24" w:history="1">
@@ -2851,10 +2850,7 @@
               </w:r>
             </w:hyperlink>
             <w:r>
-              <w:t xml:space="preserve"> </w:t>
-            </w:r>
-            <w:r>
-              <w:t>Method</w:t>
+              <w:t xml:space="preserve"> Method</w:t>
             </w:r>
           </w:p>
         </w:tc>
@@ -2880,7 +2876,7 @@
         </w:tc>
         <w:tc>
           <w:tcPr>
-            <w:tcW w:w="2340" w:type="dxa"/>
+            <w:tcW w:w="1923" w:type="dxa"/>
           </w:tcPr>
           <w:p>
             <w:r>
@@ -2890,7 +2886,7 @@
         </w:tc>
         <w:tc>
           <w:tcPr>
-            <w:tcW w:w="8820" w:type="dxa"/>
+            <w:tcW w:w="9237" w:type="dxa"/>
           </w:tcPr>
           <w:p>
             <w:r>
@@ -2914,7 +2910,7 @@
         </w:tc>
         <w:tc>
           <w:tcPr>
-            <w:tcW w:w="2340" w:type="dxa"/>
+            <w:tcW w:w="1923" w:type="dxa"/>
           </w:tcPr>
           <w:p>
             <w:r>
@@ -2924,7 +2920,7 @@
         </w:tc>
         <w:tc>
           <w:tcPr>
-            <w:tcW w:w="8820" w:type="dxa"/>
+            <w:tcW w:w="9237" w:type="dxa"/>
           </w:tcPr>
           <w:p>
             <w:r>
@@ -2948,39 +2944,39 @@
         </w:tc>
         <w:tc>
           <w:tcPr>
-            <w:tcW w:w="2340" w:type="dxa"/>
-          </w:tcPr>
-          <w:p/>
-        </w:tc>
-        <w:tc>
-          <w:tcPr>
-            <w:tcW w:w="8820" w:type="dxa"/>
-          </w:tcPr>
-          <w:p/>
-        </w:tc>
-        <w:tc>
-          <w:tcPr>
-            <w:tcW w:w="2245" w:type="dxa"/>
-          </w:tcPr>
-          <w:p/>
-        </w:tc>
-      </w:tr>
-      <w:tr>
-        <w:tc>
-          <w:tcPr>
-            <w:tcW w:w="985" w:type="dxa"/>
-          </w:tcPr>
-          <w:p/>
-        </w:tc>
-        <w:tc>
-          <w:tcPr>
-            <w:tcW w:w="2340" w:type="dxa"/>
-          </w:tcPr>
-          <w:p/>
-        </w:tc>
-        <w:tc>
-          <w:tcPr>
-            <w:tcW w:w="8820" w:type="dxa"/>
+            <w:tcW w:w="1923" w:type="dxa"/>
+          </w:tcPr>
+          <w:p/>
+        </w:tc>
+        <w:tc>
+          <w:tcPr>
+            <w:tcW w:w="9237" w:type="dxa"/>
+          </w:tcPr>
+          <w:p/>
+        </w:tc>
+        <w:tc>
+          <w:tcPr>
+            <w:tcW w:w="2245" w:type="dxa"/>
+          </w:tcPr>
+          <w:p/>
+        </w:tc>
+      </w:tr>
+      <w:tr>
+        <w:tc>
+          <w:tcPr>
+            <w:tcW w:w="985" w:type="dxa"/>
+          </w:tcPr>
+          <w:p/>
+        </w:tc>
+        <w:tc>
+          <w:tcPr>
+            <w:tcW w:w="1923" w:type="dxa"/>
+          </w:tcPr>
+          <w:p/>
+        </w:tc>
+        <w:tc>
+          <w:tcPr>
+            <w:tcW w:w="9237" w:type="dxa"/>
           </w:tcPr>
           <w:p>
             <w:hyperlink r:id="rId25" w:history="1">
@@ -2994,10 +2990,7 @@
               <w:proofErr w:type="spellEnd"/>
             </w:hyperlink>
             <w:r>
-              <w:t xml:space="preserve"> </w:t>
-            </w:r>
-            <w:r>
-              <w:t>Method</w:t>
+              <w:t xml:space="preserve"> Method</w:t>
             </w:r>
           </w:p>
         </w:tc>
@@ -3023,7 +3016,7 @@
         </w:tc>
         <w:tc>
           <w:tcPr>
-            <w:tcW w:w="2340" w:type="dxa"/>
+            <w:tcW w:w="1923" w:type="dxa"/>
           </w:tcPr>
           <w:p>
             <w:r>
@@ -3033,7 +3026,7 @@
         </w:tc>
         <w:tc>
           <w:tcPr>
-            <w:tcW w:w="8820" w:type="dxa"/>
+            <w:tcW w:w="9237" w:type="dxa"/>
           </w:tcPr>
           <w:p>
             <w:r>
@@ -3057,7 +3050,7 @@
         </w:tc>
         <w:tc>
           <w:tcPr>
-            <w:tcW w:w="2340" w:type="dxa"/>
+            <w:tcW w:w="1923" w:type="dxa"/>
           </w:tcPr>
           <w:p>
             <w:r>
@@ -3067,7 +3060,7 @@
         </w:tc>
         <w:tc>
           <w:tcPr>
-            <w:tcW w:w="8820" w:type="dxa"/>
+            <w:tcW w:w="9237" w:type="dxa"/>
           </w:tcPr>
           <w:p>
             <w:r>
@@ -3091,65 +3084,65 @@
         </w:tc>
         <w:tc>
           <w:tcPr>
-            <w:tcW w:w="2340" w:type="dxa"/>
-          </w:tcPr>
-          <w:p/>
-        </w:tc>
-        <w:tc>
-          <w:tcPr>
-            <w:tcW w:w="8820" w:type="dxa"/>
-          </w:tcPr>
-          <w:p/>
-        </w:tc>
-        <w:tc>
-          <w:tcPr>
-            <w:tcW w:w="2245" w:type="dxa"/>
-          </w:tcPr>
-          <w:p/>
-        </w:tc>
-      </w:tr>
-      <w:tr>
-        <w:tc>
-          <w:tcPr>
-            <w:tcW w:w="985" w:type="dxa"/>
-          </w:tcPr>
-          <w:p/>
-        </w:tc>
-        <w:tc>
-          <w:tcPr>
-            <w:tcW w:w="2340" w:type="dxa"/>
-          </w:tcPr>
-          <w:p/>
-        </w:tc>
-        <w:tc>
-          <w:tcPr>
-            <w:tcW w:w="8820" w:type="dxa"/>
-          </w:tcPr>
-          <w:p/>
-        </w:tc>
-        <w:tc>
-          <w:tcPr>
-            <w:tcW w:w="2245" w:type="dxa"/>
-          </w:tcPr>
-          <w:p/>
-        </w:tc>
-      </w:tr>
-      <w:tr>
-        <w:tc>
-          <w:tcPr>
-            <w:tcW w:w="985" w:type="dxa"/>
-          </w:tcPr>
-          <w:p/>
-        </w:tc>
-        <w:tc>
-          <w:tcPr>
-            <w:tcW w:w="2340" w:type="dxa"/>
-          </w:tcPr>
-          <w:p/>
-        </w:tc>
-        <w:tc>
-          <w:tcPr>
-            <w:tcW w:w="8820" w:type="dxa"/>
+            <w:tcW w:w="1923" w:type="dxa"/>
+          </w:tcPr>
+          <w:p/>
+        </w:tc>
+        <w:tc>
+          <w:tcPr>
+            <w:tcW w:w="9237" w:type="dxa"/>
+          </w:tcPr>
+          <w:p/>
+        </w:tc>
+        <w:tc>
+          <w:tcPr>
+            <w:tcW w:w="2245" w:type="dxa"/>
+          </w:tcPr>
+          <w:p/>
+        </w:tc>
+      </w:tr>
+      <w:tr>
+        <w:tc>
+          <w:tcPr>
+            <w:tcW w:w="985" w:type="dxa"/>
+          </w:tcPr>
+          <w:p/>
+        </w:tc>
+        <w:tc>
+          <w:tcPr>
+            <w:tcW w:w="1923" w:type="dxa"/>
+          </w:tcPr>
+          <w:p/>
+        </w:tc>
+        <w:tc>
+          <w:tcPr>
+            <w:tcW w:w="9237" w:type="dxa"/>
+          </w:tcPr>
+          <w:p/>
+        </w:tc>
+        <w:tc>
+          <w:tcPr>
+            <w:tcW w:w="2245" w:type="dxa"/>
+          </w:tcPr>
+          <w:p/>
+        </w:tc>
+      </w:tr>
+      <w:tr>
+        <w:tc>
+          <w:tcPr>
+            <w:tcW w:w="985" w:type="dxa"/>
+          </w:tcPr>
+          <w:p/>
+        </w:tc>
+        <w:tc>
+          <w:tcPr>
+            <w:tcW w:w="1923" w:type="dxa"/>
+          </w:tcPr>
+          <w:p/>
+        </w:tc>
+        <w:tc>
+          <w:tcPr>
+            <w:tcW w:w="9237" w:type="dxa"/>
           </w:tcPr>
           <w:p>
             <w:hyperlink r:id="rId26" w:history="1">
@@ -3163,10 +3156,7 @@
               <w:proofErr w:type="spellEnd"/>
             </w:hyperlink>
             <w:r>
-              <w:t xml:space="preserve">  </w:t>
-            </w:r>
-            <w:r>
-              <w:t>Method</w:t>
+              <w:t xml:space="preserve">  Method</w:t>
             </w:r>
           </w:p>
         </w:tc>
@@ -3192,7 +3182,7 @@
         </w:tc>
         <w:tc>
           <w:tcPr>
-            <w:tcW w:w="2340" w:type="dxa"/>
+            <w:tcW w:w="1923" w:type="dxa"/>
           </w:tcPr>
           <w:p>
             <w:r>
@@ -3202,7 +3192,7 @@
         </w:tc>
         <w:tc>
           <w:tcPr>
-            <w:tcW w:w="8820" w:type="dxa"/>
+            <w:tcW w:w="9237" w:type="dxa"/>
           </w:tcPr>
           <w:p>
             <w:r>
@@ -3226,7 +3216,7 @@
         </w:tc>
         <w:tc>
           <w:tcPr>
-            <w:tcW w:w="2340" w:type="dxa"/>
+            <w:tcW w:w="1923" w:type="dxa"/>
           </w:tcPr>
           <w:p>
             <w:r>
@@ -3236,7 +3226,7 @@
         </w:tc>
         <w:tc>
           <w:tcPr>
-            <w:tcW w:w="8820" w:type="dxa"/>
+            <w:tcW w:w="9237" w:type="dxa"/>
           </w:tcPr>
           <w:p>
             <w:r>
@@ -3251,11 +3241,723 @@
           <w:p/>
         </w:tc>
       </w:tr>
+      <w:tr>
+        <w:tc>
+          <w:tcPr>
+            <w:tcW w:w="985" w:type="dxa"/>
+          </w:tcPr>
+          <w:p/>
+        </w:tc>
+        <w:tc>
+          <w:tcPr>
+            <w:tcW w:w="1923" w:type="dxa"/>
+          </w:tcPr>
+          <w:p/>
+        </w:tc>
+        <w:tc>
+          <w:tcPr>
+            <w:tcW w:w="9237" w:type="dxa"/>
+          </w:tcPr>
+          <w:p/>
+        </w:tc>
+        <w:tc>
+          <w:tcPr>
+            <w:tcW w:w="2245" w:type="dxa"/>
+          </w:tcPr>
+          <w:p/>
+        </w:tc>
+      </w:tr>
+      <w:tr>
+        <w:tc>
+          <w:tcPr>
+            <w:tcW w:w="985" w:type="dxa"/>
+          </w:tcPr>
+          <w:p/>
+        </w:tc>
+        <w:tc>
+          <w:tcPr>
+            <w:tcW w:w="1923" w:type="dxa"/>
+          </w:tcPr>
+          <w:p/>
+        </w:tc>
+        <w:tc>
+          <w:tcPr>
+            <w:tcW w:w="9237" w:type="dxa"/>
+          </w:tcPr>
+          <w:p/>
+        </w:tc>
+        <w:tc>
+          <w:tcPr>
+            <w:tcW w:w="2245" w:type="dxa"/>
+          </w:tcPr>
+          <w:p/>
+        </w:tc>
+      </w:tr>
+      <w:tr>
+        <w:tc>
+          <w:tcPr>
+            <w:tcW w:w="985" w:type="dxa"/>
+          </w:tcPr>
+          <w:p/>
+        </w:tc>
+        <w:tc>
+          <w:tcPr>
+            <w:tcW w:w="1923" w:type="dxa"/>
+          </w:tcPr>
+          <w:p/>
+        </w:tc>
+        <w:tc>
+          <w:tcPr>
+            <w:tcW w:w="9237" w:type="dxa"/>
+          </w:tcPr>
+          <w:p>
+            <w:proofErr w:type="spellStart"/>
+            <w:r>
+              <w:t>CategoryDelete</w:t>
+            </w:r>
+            <w:proofErr w:type="spellEnd"/>
+            <w:r>
+              <w:t xml:space="preserve">  Method</w:t>
+            </w:r>
+          </w:p>
+        </w:tc>
+        <w:tc>
+          <w:tcPr>
+            <w:tcW w:w="2245" w:type="dxa"/>
+          </w:tcPr>
+          <w:p>
+            <w:proofErr w:type="spellStart"/>
+            <w:r>
+              <w:t>CategoryController</w:t>
+            </w:r>
+            <w:proofErr w:type="spellEnd"/>
+          </w:p>
+        </w:tc>
+      </w:tr>
+      <w:tr>
+        <w:tc>
+          <w:tcPr>
+            <w:tcW w:w="985" w:type="dxa"/>
+          </w:tcPr>
+          <w:p/>
+        </w:tc>
+        <w:tc>
+          <w:tcPr>
+            <w:tcW w:w="1923" w:type="dxa"/>
+          </w:tcPr>
+          <w:p>
+            <w:r>
+              <w:t xml:space="preserve">Web </w:t>
+            </w:r>
+          </w:p>
+        </w:tc>
+        <w:tc>
+          <w:tcPr>
+            <w:tcW w:w="9237" w:type="dxa"/>
+          </w:tcPr>
+          <w:p>
+            <w:r>
+              <w:t>Route::post("/delete-category",[CategoryController::class,'CategoryDelete'])-&gt;middleware([TokenVerificationMiddleware::class]);</w:t>
+            </w:r>
+          </w:p>
+        </w:tc>
+        <w:tc>
+          <w:tcPr>
+            <w:tcW w:w="2245" w:type="dxa"/>
+          </w:tcPr>
+          <w:p/>
+        </w:tc>
+      </w:tr>
+      <w:tr>
+        <w:tc>
+          <w:tcPr>
+            <w:tcW w:w="985" w:type="dxa"/>
+          </w:tcPr>
+          <w:p/>
+        </w:tc>
+        <w:tc>
+          <w:tcPr>
+            <w:tcW w:w="1923" w:type="dxa"/>
+          </w:tcPr>
+          <w:p>
+            <w:r>
+              <w:t>API</w:t>
+            </w:r>
+          </w:p>
+        </w:tc>
+        <w:tc>
+          <w:tcPr>
+            <w:tcW w:w="9237" w:type="dxa"/>
+          </w:tcPr>
+          <w:p>
+            <w:r>
+              <w:t>Route::post("/delete-category",[CategoryController::class,'CategoryDelete'])-&gt;middleware([TokenVerificationAPIMiddleware::class]);</w:t>
+            </w:r>
+          </w:p>
+        </w:tc>
+        <w:tc>
+          <w:tcPr>
+            <w:tcW w:w="2245" w:type="dxa"/>
+          </w:tcPr>
+          <w:p/>
+        </w:tc>
+      </w:tr>
+      <w:tr>
+        <w:tc>
+          <w:tcPr>
+            <w:tcW w:w="985" w:type="dxa"/>
+          </w:tcPr>
+          <w:p/>
+        </w:tc>
+        <w:tc>
+          <w:tcPr>
+            <w:tcW w:w="1923" w:type="dxa"/>
+          </w:tcPr>
+          <w:p/>
+        </w:tc>
+        <w:tc>
+          <w:tcPr>
+            <w:tcW w:w="9237" w:type="dxa"/>
+          </w:tcPr>
+          <w:p/>
+        </w:tc>
+        <w:tc>
+          <w:tcPr>
+            <w:tcW w:w="2245" w:type="dxa"/>
+          </w:tcPr>
+          <w:p/>
+        </w:tc>
+      </w:tr>
+      <w:tr>
+        <w:tc>
+          <w:tcPr>
+            <w:tcW w:w="985" w:type="dxa"/>
+          </w:tcPr>
+          <w:p/>
+        </w:tc>
+        <w:tc>
+          <w:tcPr>
+            <w:tcW w:w="1923" w:type="dxa"/>
+          </w:tcPr>
+          <w:p/>
+        </w:tc>
+        <w:tc>
+          <w:tcPr>
+            <w:tcW w:w="9237" w:type="dxa"/>
+          </w:tcPr>
+          <w:p/>
+        </w:tc>
+        <w:tc>
+          <w:tcPr>
+            <w:tcW w:w="2245" w:type="dxa"/>
+          </w:tcPr>
+          <w:p/>
+        </w:tc>
+      </w:tr>
+      <w:tr>
+        <w:tc>
+          <w:tcPr>
+            <w:tcW w:w="985" w:type="dxa"/>
+          </w:tcPr>
+          <w:p/>
+        </w:tc>
+        <w:tc>
+          <w:tcPr>
+            <w:tcW w:w="1923" w:type="dxa"/>
+          </w:tcPr>
+          <w:p/>
+        </w:tc>
+        <w:tc>
+          <w:tcPr>
+            <w:tcW w:w="9237" w:type="dxa"/>
+          </w:tcPr>
+          <w:p>
+            <w:proofErr w:type="spellStart"/>
+            <w:r>
+              <w:t>php</w:t>
+            </w:r>
+            <w:proofErr w:type="spellEnd"/>
+            <w:r>
+              <w:t xml:space="preserve"> artisan </w:t>
+            </w:r>
+            <w:proofErr w:type="spellStart"/>
+            <w:r>
+              <w:t>make:model</w:t>
+            </w:r>
+            <w:proofErr w:type="spellEnd"/>
+            <w:r>
+              <w:t xml:space="preserve"> Customer</w:t>
+            </w:r>
+          </w:p>
+        </w:tc>
+        <w:tc>
+          <w:tcPr>
+            <w:tcW w:w="2245" w:type="dxa"/>
+            <w:vMerge w:val="restart"/>
+          </w:tcPr>
+          <w:p/>
+          <w:p>
+            <w:r>
+              <w:t xml:space="preserve">                </w:t>
+            </w:r>
+            <w:proofErr w:type="spellStart"/>
+            <w:r>
+              <w:t>cmd</w:t>
+            </w:r>
+            <w:proofErr w:type="spellEnd"/>
+          </w:p>
+        </w:tc>
+      </w:tr>
+      <w:tr>
+        <w:tc>
+          <w:tcPr>
+            <w:tcW w:w="985" w:type="dxa"/>
+          </w:tcPr>
+          <w:p/>
+        </w:tc>
+        <w:tc>
+          <w:tcPr>
+            <w:tcW w:w="1923" w:type="dxa"/>
+          </w:tcPr>
+          <w:p/>
+        </w:tc>
+        <w:tc>
+          <w:tcPr>
+            <w:tcW w:w="9237" w:type="dxa"/>
+          </w:tcPr>
+          <w:p>
+            <w:proofErr w:type="spellStart"/>
+            <w:r>
+              <w:t>php</w:t>
+            </w:r>
+            <w:proofErr w:type="spellEnd"/>
+            <w:r>
+              <w:t xml:space="preserve"> artisan </w:t>
+            </w:r>
+            <w:proofErr w:type="spellStart"/>
+            <w:r>
+              <w:t>make:migration</w:t>
+            </w:r>
+            <w:proofErr w:type="spellEnd"/>
+            <w:r>
+              <w:t xml:space="preserve"> customers</w:t>
+            </w:r>
+          </w:p>
+        </w:tc>
+        <w:tc>
+          <w:tcPr>
+            <w:tcW w:w="2245" w:type="dxa"/>
+            <w:vMerge/>
+          </w:tcPr>
+          <w:p/>
+        </w:tc>
+      </w:tr>
+      <w:tr>
+        <w:tc>
+          <w:tcPr>
+            <w:tcW w:w="985" w:type="dxa"/>
+          </w:tcPr>
+          <w:p/>
+        </w:tc>
+        <w:tc>
+          <w:tcPr>
+            <w:tcW w:w="1923" w:type="dxa"/>
+          </w:tcPr>
+          <w:p/>
+        </w:tc>
+        <w:tc>
+          <w:tcPr>
+            <w:tcW w:w="9237" w:type="dxa"/>
+          </w:tcPr>
+          <w:p>
+            <w:proofErr w:type="spellStart"/>
+            <w:r>
+              <w:t>php</w:t>
+            </w:r>
+            <w:proofErr w:type="spellEnd"/>
+            <w:r>
+              <w:t xml:space="preserve"> artisan </w:t>
+            </w:r>
+            <w:proofErr w:type="spellStart"/>
+            <w:r>
+              <w:t>make:controller</w:t>
+            </w:r>
+            <w:proofErr w:type="spellEnd"/>
+            <w:r>
+              <w:t xml:space="preserve"> </w:t>
+            </w:r>
+            <w:proofErr w:type="spellStart"/>
+            <w:r>
+              <w:t>CustomerController</w:t>
+            </w:r>
+            <w:proofErr w:type="spellEnd"/>
+          </w:p>
+        </w:tc>
+        <w:tc>
+          <w:tcPr>
+            <w:tcW w:w="2245" w:type="dxa"/>
+            <w:vMerge/>
+          </w:tcPr>
+          <w:p/>
+        </w:tc>
+      </w:tr>
+      <w:tr>
+        <w:tc>
+          <w:tcPr>
+            <w:tcW w:w="985" w:type="dxa"/>
+          </w:tcPr>
+          <w:p/>
+        </w:tc>
+        <w:tc>
+          <w:tcPr>
+            <w:tcW w:w="1923" w:type="dxa"/>
+          </w:tcPr>
+          <w:p/>
+        </w:tc>
+        <w:tc>
+          <w:tcPr>
+            <w:tcW w:w="9237" w:type="dxa"/>
+          </w:tcPr>
+          <w:p/>
+        </w:tc>
+        <w:tc>
+          <w:tcPr>
+            <w:tcW w:w="2245" w:type="dxa"/>
+          </w:tcPr>
+          <w:p/>
+        </w:tc>
+      </w:tr>
+      <w:tr>
+        <w:tc>
+          <w:tcPr>
+            <w:tcW w:w="985" w:type="dxa"/>
+          </w:tcPr>
+          <w:p/>
+        </w:tc>
+        <w:tc>
+          <w:tcPr>
+            <w:tcW w:w="1923" w:type="dxa"/>
+          </w:tcPr>
+          <w:p/>
+        </w:tc>
+        <w:tc>
+          <w:tcPr>
+            <w:tcW w:w="9237" w:type="dxa"/>
+          </w:tcPr>
+          <w:p>
+            <w:hyperlink r:id="rId27" w:history="1">
+              <w:r>
+                <w:rPr>
+                  <w:rStyle w:val="Hyperlink"/>
+                </w:rPr>
+                <w:t>2025_01_21_151603_customers</w:t>
+              </w:r>
+            </w:hyperlink>
+            <w:r>
+              <w:t>.php</w:t>
+            </w:r>
+          </w:p>
+        </w:tc>
+        <w:tc>
+          <w:tcPr>
+            <w:tcW w:w="2245" w:type="dxa"/>
+          </w:tcPr>
+          <w:p>
+            <w:r>
+              <w:t>modify</w:t>
+            </w:r>
+          </w:p>
+        </w:tc>
+      </w:tr>
+      <w:tr>
+        <w:tc>
+          <w:tcPr>
+            <w:tcW w:w="985" w:type="dxa"/>
+          </w:tcPr>
+          <w:p/>
+        </w:tc>
+        <w:tc>
+          <w:tcPr>
+            <w:tcW w:w="1923" w:type="dxa"/>
+          </w:tcPr>
+          <w:p>
+            <w:r>
+              <w:t>Model</w:t>
+            </w:r>
+          </w:p>
+        </w:tc>
+        <w:tc>
+          <w:tcPr>
+            <w:tcW w:w="9237" w:type="dxa"/>
+          </w:tcPr>
+          <w:p>
+            <w:hyperlink r:id="rId28" w:history="1">
+              <w:proofErr w:type="spellStart"/>
+              <w:r>
+                <w:rPr>
+                  <w:rStyle w:val="Hyperlink"/>
+                </w:rPr>
+                <w:t>Customer</w:t>
+              </w:r>
+            </w:hyperlink>
+            <w:r>
+              <w:t>.php</w:t>
+            </w:r>
+            <w:proofErr w:type="spellEnd"/>
+          </w:p>
+        </w:tc>
+        <w:tc>
+          <w:tcPr>
+            <w:tcW w:w="2245" w:type="dxa"/>
+          </w:tcPr>
+          <w:p>
+            <w:r>
+              <w:t>modify</w:t>
+            </w:r>
+          </w:p>
+        </w:tc>
+      </w:tr>
+      <w:tr>
+        <w:tc>
+          <w:tcPr>
+            <w:tcW w:w="985" w:type="dxa"/>
+          </w:tcPr>
+          <w:p/>
+        </w:tc>
+        <w:tc>
+          <w:tcPr>
+            <w:tcW w:w="1923" w:type="dxa"/>
+          </w:tcPr>
+          <w:p/>
+        </w:tc>
+        <w:tc>
+          <w:tcPr>
+            <w:tcW w:w="9237" w:type="dxa"/>
+          </w:tcPr>
+          <w:p>
+            <w:proofErr w:type="spellStart"/>
+            <w:r>
+              <w:t>Php</w:t>
+            </w:r>
+            <w:proofErr w:type="spellEnd"/>
+            <w:r>
+              <w:t xml:space="preserve"> artisan migrate</w:t>
+            </w:r>
+          </w:p>
+        </w:tc>
+        <w:tc>
+          <w:tcPr>
+            <w:tcW w:w="2245" w:type="dxa"/>
+          </w:tcPr>
+          <w:p>
+            <w:proofErr w:type="spellStart"/>
+            <w:r>
+              <w:t>cmd</w:t>
+            </w:r>
+            <w:proofErr w:type="spellEnd"/>
+          </w:p>
+        </w:tc>
+      </w:tr>
+      <w:tr>
+        <w:tc>
+          <w:tcPr>
+            <w:tcW w:w="985" w:type="dxa"/>
+          </w:tcPr>
+          <w:p/>
+        </w:tc>
+        <w:tc>
+          <w:tcPr>
+            <w:tcW w:w="1923" w:type="dxa"/>
+          </w:tcPr>
+          <w:p/>
+        </w:tc>
+        <w:tc>
+          <w:tcPr>
+            <w:tcW w:w="9237" w:type="dxa"/>
+          </w:tcPr>
+          <w:p>
+            <w:hyperlink r:id="rId29" w:history="1">
+              <w:proofErr w:type="spellStart"/>
+              <w:r>
+                <w:rPr>
+                  <w:rStyle w:val="Hyperlink"/>
+                </w:rPr>
+                <w:t>CustomerCreate</w:t>
+              </w:r>
+              <w:proofErr w:type="spellEnd"/>
+            </w:hyperlink>
+            <w:r>
+              <w:t xml:space="preserve"> method</w:t>
+            </w:r>
+          </w:p>
+        </w:tc>
+        <w:tc>
+          <w:tcPr>
+            <w:tcW w:w="2245" w:type="dxa"/>
+          </w:tcPr>
+          <w:p>
+            <w:proofErr w:type="spellStart"/>
+            <w:r>
+              <w:t>CustomerController</w:t>
+            </w:r>
+            <w:proofErr w:type="spellEnd"/>
+          </w:p>
+        </w:tc>
+      </w:tr>
+      <w:tr>
+        <w:tc>
+          <w:tcPr>
+            <w:tcW w:w="985" w:type="dxa"/>
+          </w:tcPr>
+          <w:p/>
+        </w:tc>
+        <w:tc>
+          <w:tcPr>
+            <w:tcW w:w="1923" w:type="dxa"/>
+          </w:tcPr>
+          <w:p>
+            <w:r>
+              <w:t xml:space="preserve">Web </w:t>
+            </w:r>
+          </w:p>
+        </w:tc>
+        <w:tc>
+          <w:tcPr>
+            <w:tcW w:w="9237" w:type="dxa"/>
+          </w:tcPr>
+          <w:p>
+            <w:r>
+              <w:t>Route::post("/create-customer",[CustomerController::class,'CustomerCreate'])-&gt;middleware([TokenVerificationMiddleware::class]);</w:t>
+            </w:r>
+          </w:p>
+        </w:tc>
+        <w:tc>
+          <w:tcPr>
+            <w:tcW w:w="2245" w:type="dxa"/>
+          </w:tcPr>
+          <w:p/>
+        </w:tc>
+      </w:tr>
+      <w:tr>
+        <w:tc>
+          <w:tcPr>
+            <w:tcW w:w="985" w:type="dxa"/>
+          </w:tcPr>
+          <w:p/>
+        </w:tc>
+        <w:tc>
+          <w:tcPr>
+            <w:tcW w:w="1923" w:type="dxa"/>
+          </w:tcPr>
+          <w:p>
+            <w:r>
+              <w:t>API</w:t>
+            </w:r>
+          </w:p>
+        </w:tc>
+        <w:tc>
+          <w:tcPr>
+            <w:tcW w:w="9237" w:type="dxa"/>
+          </w:tcPr>
+          <w:p>
+            <w:r>
+              <w:t>Route::post("/create-customer",[CustomerController::class,'CustomerCreate'])-&gt;middleware([TokenVerificationAPIMiddleware::class]);</w:t>
+            </w:r>
+          </w:p>
+        </w:tc>
+        <w:tc>
+          <w:tcPr>
+            <w:tcW w:w="2245" w:type="dxa"/>
+          </w:tcPr>
+          <w:p>
+            <w:r>
+              <w:t>Not working</w:t>
+            </w:r>
+            <w:bookmarkStart w:id="0" w:name="_GoBack"/>
+            <w:bookmarkEnd w:id="0"/>
+          </w:p>
+        </w:tc>
+      </w:tr>
+      <w:tr>
+        <w:tc>
+          <w:tcPr>
+            <w:tcW w:w="985" w:type="dxa"/>
+          </w:tcPr>
+          <w:p/>
+        </w:tc>
+        <w:tc>
+          <w:tcPr>
+            <w:tcW w:w="1923" w:type="dxa"/>
+          </w:tcPr>
+          <w:p/>
+        </w:tc>
+        <w:tc>
+          <w:tcPr>
+            <w:tcW w:w="9237" w:type="dxa"/>
+          </w:tcPr>
+          <w:p/>
+        </w:tc>
+        <w:tc>
+          <w:tcPr>
+            <w:tcW w:w="2245" w:type="dxa"/>
+          </w:tcPr>
+          <w:p/>
+        </w:tc>
+      </w:tr>
+      <w:tr>
+        <w:tc>
+          <w:tcPr>
+            <w:tcW w:w="985" w:type="dxa"/>
+          </w:tcPr>
+          <w:p/>
+        </w:tc>
+        <w:tc>
+          <w:tcPr>
+            <w:tcW w:w="1923" w:type="dxa"/>
+          </w:tcPr>
+          <w:p/>
+        </w:tc>
+        <w:tc>
+          <w:tcPr>
+            <w:tcW w:w="9237" w:type="dxa"/>
+          </w:tcPr>
+          <w:p/>
+        </w:tc>
+        <w:tc>
+          <w:tcPr>
+            <w:tcW w:w="2245" w:type="dxa"/>
+          </w:tcPr>
+          <w:p/>
+        </w:tc>
+      </w:tr>
+      <w:tr>
+        <w:tc>
+          <w:tcPr>
+            <w:tcW w:w="985" w:type="dxa"/>
+          </w:tcPr>
+          <w:p/>
+        </w:tc>
+        <w:tc>
+          <w:tcPr>
+            <w:tcW w:w="1923" w:type="dxa"/>
+          </w:tcPr>
+          <w:p/>
+        </w:tc>
+        <w:tc>
+          <w:tcPr>
+            <w:tcW w:w="9237" w:type="dxa"/>
+          </w:tcPr>
+          <w:p/>
+        </w:tc>
+        <w:tc>
+          <w:tcPr>
+            <w:tcW w:w="2245" w:type="dxa"/>
+          </w:tcPr>
+          <w:p/>
+        </w:tc>
+      </w:tr>
     </w:tbl>
-    <w:p>
-      <w:bookmarkStart w:id="0" w:name="_GoBack"/>
-      <w:bookmarkEnd w:id="0"/>
-    </w:p>
+    <w:p/>
     <w:sectPr>
       <w:pgSz w:w="15840" w:h="12240" w:orient="landscape"/>
       <w:pgMar w:top="1440" w:right="720" w:bottom="1440" w:left="720" w:header="720" w:footer="720" w:gutter="0"/>

--- a/project guidline.docx
+++ b/project guidline.docx
@@ -104,50 +104,37 @@
           </w:tcPr>
           <w:p>
             <w:r>
-              <w:t xml:space="preserve">composer global require </w:t>
-            </w:r>
-            <w:proofErr w:type="spellStart"/>
-            <w:r>
-              <w:t>laravel</w:t>
-            </w:r>
-            <w:proofErr w:type="spellEnd"/>
-            <w:r>
-              <w:t>/installer</w:t>
-            </w:r>
-          </w:p>
-        </w:tc>
-        <w:tc>
-          <w:tcPr>
-            <w:tcW w:w="2245" w:type="dxa"/>
-          </w:tcPr>
-          <w:p/>
-        </w:tc>
-      </w:tr>
-      <w:tr>
-        <w:tc>
-          <w:tcPr>
-            <w:tcW w:w="985" w:type="dxa"/>
-          </w:tcPr>
-          <w:p/>
-        </w:tc>
-        <w:tc>
-          <w:tcPr>
-            <w:tcW w:w="1923" w:type="dxa"/>
-          </w:tcPr>
-          <w:p/>
-        </w:tc>
-        <w:tc>
-          <w:tcPr>
-            <w:tcW w:w="9237" w:type="dxa"/>
-          </w:tcPr>
-          <w:p>
-            <w:proofErr w:type="spellStart"/>
-            <w:r>
-              <w:t>laravel</w:t>
-            </w:r>
-            <w:proofErr w:type="spellEnd"/>
-            <w:r>
-              <w:t xml:space="preserve"> new inventory-shop-11</w:t>
+              <w:t>composer global require laravel/installer</w:t>
+            </w:r>
+          </w:p>
+        </w:tc>
+        <w:tc>
+          <w:tcPr>
+            <w:tcW w:w="2245" w:type="dxa"/>
+          </w:tcPr>
+          <w:p/>
+        </w:tc>
+      </w:tr>
+      <w:tr>
+        <w:tc>
+          <w:tcPr>
+            <w:tcW w:w="985" w:type="dxa"/>
+          </w:tcPr>
+          <w:p/>
+        </w:tc>
+        <w:tc>
+          <w:tcPr>
+            <w:tcW w:w="1923" w:type="dxa"/>
+          </w:tcPr>
+          <w:p/>
+        </w:tc>
+        <w:tc>
+          <w:tcPr>
+            <w:tcW w:w="9237" w:type="dxa"/>
+          </w:tcPr>
+          <w:p>
+            <w:r>
+              <w:t>laravel new inventory-shop-11</w:t>
             </w:r>
           </w:p>
         </w:tc>
@@ -206,78 +193,47 @@
             <w:tcW w:w="9237" w:type="dxa"/>
           </w:tcPr>
           <w:p>
-            <w:proofErr w:type="spellStart"/>
-            <w:r>
-              <w:t>Php</w:t>
-            </w:r>
-            <w:proofErr w:type="spellEnd"/>
-            <w:r>
-              <w:t xml:space="preserve"> artisan </w:t>
-            </w:r>
-            <w:proofErr w:type="spellStart"/>
-            <w:r>
-              <w:t>install:api</w:t>
-            </w:r>
-            <w:proofErr w:type="spellEnd"/>
-          </w:p>
-        </w:tc>
-        <w:tc>
-          <w:tcPr>
-            <w:tcW w:w="2245" w:type="dxa"/>
-          </w:tcPr>
-          <w:p/>
-        </w:tc>
-      </w:tr>
-      <w:tr>
-        <w:tc>
-          <w:tcPr>
-            <w:tcW w:w="985" w:type="dxa"/>
-          </w:tcPr>
-          <w:p/>
-        </w:tc>
-        <w:tc>
-          <w:tcPr>
-            <w:tcW w:w="1923" w:type="dxa"/>
-          </w:tcPr>
-          <w:p>
-            <w:r>
-              <w:t>Bootstrap/</w:t>
-            </w:r>
-            <w:proofErr w:type="spellStart"/>
-            <w:r>
-              <w:t>app.php</w:t>
-            </w:r>
-            <w:proofErr w:type="spellEnd"/>
-          </w:p>
-        </w:tc>
-        <w:tc>
-          <w:tcPr>
-            <w:tcW w:w="9237" w:type="dxa"/>
-          </w:tcPr>
-          <w:p>
-            <w:r>
-              <w:t>-&gt;</w:t>
-            </w:r>
-            <w:proofErr w:type="spellStart"/>
-            <w:r>
-              <w:t>withMiddleware</w:t>
-            </w:r>
-            <w:proofErr w:type="spellEnd"/>
-            <w:r>
-              <w:t>(function (Middleware $middleware) {</w:t>
-            </w:r>
-          </w:p>
-          <w:p>
-            <w:r>
-              <w:t xml:space="preserve">        $middleware-&gt;</w:t>
-            </w:r>
-            <w:proofErr w:type="spellStart"/>
-            <w:r>
-              <w:t>validateCsrfTokens</w:t>
-            </w:r>
-            <w:proofErr w:type="spellEnd"/>
-            <w:r>
-              <w:t>(except: [</w:t>
+            <w:r>
+              <w:t>Php artisan install:api</w:t>
+            </w:r>
+          </w:p>
+        </w:tc>
+        <w:tc>
+          <w:tcPr>
+            <w:tcW w:w="2245" w:type="dxa"/>
+          </w:tcPr>
+          <w:p/>
+        </w:tc>
+      </w:tr>
+      <w:tr>
+        <w:tc>
+          <w:tcPr>
+            <w:tcW w:w="985" w:type="dxa"/>
+          </w:tcPr>
+          <w:p/>
+        </w:tc>
+        <w:tc>
+          <w:tcPr>
+            <w:tcW w:w="1923" w:type="dxa"/>
+          </w:tcPr>
+          <w:p>
+            <w:r>
+              <w:t>Bootstrap/app.php</w:t>
+            </w:r>
+          </w:p>
+        </w:tc>
+        <w:tc>
+          <w:tcPr>
+            <w:tcW w:w="9237" w:type="dxa"/>
+          </w:tcPr>
+          <w:p>
+            <w:r>
+              <w:t>-&gt;withMiddleware(function (Middleware $middleware) {</w:t>
+            </w:r>
+          </w:p>
+          <w:p>
+            <w:r>
+              <w:t xml:space="preserve">        $middleware-&gt;validateCsrfTokens(except: [</w:t>
             </w:r>
           </w:p>
           <w:p>
@@ -373,39 +329,19 @@
             <w:tcW w:w="9237" w:type="dxa"/>
           </w:tcPr>
           <w:p>
-            <w:proofErr w:type="spellStart"/>
-            <w:r>
-              <w:t>php</w:t>
-            </w:r>
-            <w:proofErr w:type="spellEnd"/>
-            <w:r>
-              <w:t xml:space="preserve"> artisan </w:t>
-            </w:r>
-            <w:proofErr w:type="spellStart"/>
-            <w:r>
-              <w:t>make:controller</w:t>
-            </w:r>
-            <w:proofErr w:type="spellEnd"/>
-            <w:r>
-              <w:t xml:space="preserve"> </w:t>
-            </w:r>
-            <w:proofErr w:type="spellStart"/>
-            <w:r>
-              <w:t>UserController</w:t>
-            </w:r>
-            <w:proofErr w:type="spellEnd"/>
-          </w:p>
-        </w:tc>
-        <w:tc>
-          <w:tcPr>
-            <w:tcW w:w="2245" w:type="dxa"/>
-          </w:tcPr>
-          <w:p>
-            <w:proofErr w:type="spellStart"/>
+            <w:r>
+              <w:t>php artisan make:controller UserController</w:t>
+            </w:r>
+          </w:p>
+        </w:tc>
+        <w:tc>
+          <w:tcPr>
+            <w:tcW w:w="2245" w:type="dxa"/>
+          </w:tcPr>
+          <w:p>
             <w:r>
               <w:t>cmd</w:t>
             </w:r>
-            <w:proofErr w:type="spellEnd"/>
           </w:p>
         </w:tc>
       </w:tr>
@@ -506,14 +442,12 @@
           </w:tcPr>
           <w:p>
             <w:hyperlink r:id="rId6" w:history="1">
-              <w:proofErr w:type="spellStart"/>
               <w:r>
                 <w:rPr>
                   <w:rStyle w:val="Hyperlink"/>
                 </w:rPr>
                 <w:t>UserRegistration</w:t>
               </w:r>
-              <w:proofErr w:type="spellEnd"/>
             </w:hyperlink>
             <w:r>
               <w:t xml:space="preserve"> method </w:t>
@@ -540,46 +474,17 @@
           </w:tcPr>
           <w:p>
             <w:r>
-              <w:t xml:space="preserve">Web/ </w:t>
-            </w:r>
-            <w:proofErr w:type="spellStart"/>
-            <w:r>
-              <w:t>api</w:t>
-            </w:r>
-            <w:proofErr w:type="spellEnd"/>
-          </w:p>
-        </w:tc>
-        <w:tc>
-          <w:tcPr>
-            <w:tcW w:w="9237" w:type="dxa"/>
-          </w:tcPr>
-          <w:p>
-            <w:r>
-              <w:t>Route::post('/user-registration', [</w:t>
-            </w:r>
-            <w:proofErr w:type="spellStart"/>
-            <w:r>
-              <w:t>UserController</w:t>
-            </w:r>
-            <w:proofErr w:type="spellEnd"/>
-            <w:r>
-              <w:t>::class, '</w:t>
-            </w:r>
-            <w:proofErr w:type="spellStart"/>
-            <w:r>
-              <w:t>userRegistration</w:t>
-            </w:r>
-            <w:proofErr w:type="spellEnd"/>
-            <w:r>
-              <w:t>'])-&gt;name('</w:t>
-            </w:r>
-            <w:proofErr w:type="spellStart"/>
-            <w:r>
-              <w:t>userRegistration</w:t>
-            </w:r>
-            <w:proofErr w:type="spellEnd"/>
-            <w:r>
-              <w:t>');</w:t>
+              <w:t>Web/ api</w:t>
+            </w:r>
+          </w:p>
+        </w:tc>
+        <w:tc>
+          <w:tcPr>
+            <w:tcW w:w="9237" w:type="dxa"/>
+          </w:tcPr>
+          <w:p>
+            <w:r>
+              <w:t>Route::post('/user-registration', [UserController::class, 'userRegistration'])-&gt;name('userRegistration');</w:t>
             </w:r>
           </w:p>
         </w:tc>
@@ -680,25 +585,18 @@
           </w:tcPr>
           <w:p>
             <w:r>
-              <w:t>composer require firebase/</w:t>
-            </w:r>
-            <w:proofErr w:type="spellStart"/>
-            <w:r>
-              <w:t>php-jwt</w:t>
-            </w:r>
-            <w:proofErr w:type="spellEnd"/>
-          </w:p>
-        </w:tc>
-        <w:tc>
-          <w:tcPr>
-            <w:tcW w:w="2245" w:type="dxa"/>
-          </w:tcPr>
-          <w:p>
-            <w:proofErr w:type="spellStart"/>
+              <w:t>composer require firebase/php-jwt</w:t>
+            </w:r>
+          </w:p>
+        </w:tc>
+        <w:tc>
+          <w:tcPr>
+            <w:tcW w:w="2245" w:type="dxa"/>
+          </w:tcPr>
+          <w:p>
             <w:r>
               <w:t>cmd</w:t>
             </w:r>
-            <w:proofErr w:type="spellEnd"/>
           </w:p>
         </w:tc>
       </w:tr>
@@ -744,19 +642,9 @@
             <w:tcW w:w="1923" w:type="dxa"/>
           </w:tcPr>
           <w:p>
-            <w:proofErr w:type="spellStart"/>
-            <w:r>
-              <w:t>Secreate</w:t>
-            </w:r>
-            <w:proofErr w:type="spellEnd"/>
-            <w:r>
-              <w:t xml:space="preserve"> </w:t>
-            </w:r>
-            <w:proofErr w:type="spellStart"/>
-            <w:r>
-              <w:t>toeken</w:t>
-            </w:r>
-            <w:proofErr w:type="spellEnd"/>
+            <w:r>
+              <w:t>Secreate toeken</w:t>
+            </w:r>
           </w:p>
         </w:tc>
         <w:tc>
@@ -775,15 +663,7 @@
           </w:tcPr>
           <w:p>
             <w:r>
-              <w:t>.</w:t>
-            </w:r>
-            <w:proofErr w:type="spellStart"/>
-            <w:r>
-              <w:t>env</w:t>
-            </w:r>
-            <w:proofErr w:type="spellEnd"/>
-            <w:r>
-              <w:t xml:space="preserve"> </w:t>
+              <w:t xml:space="preserve">.env </w:t>
             </w:r>
           </w:p>
         </w:tc>
@@ -807,14 +687,12 @@
           </w:tcPr>
           <w:p>
             <w:hyperlink r:id="rId7" w:history="1">
-              <w:proofErr w:type="spellStart"/>
               <w:r>
                 <w:rPr>
                   <w:rStyle w:val="Hyperlink"/>
                 </w:rPr>
                 <w:t>CreateToken</w:t>
               </w:r>
-              <w:proofErr w:type="spellEnd"/>
             </w:hyperlink>
             <w:r>
               <w:t xml:space="preserve">  method</w:t>
@@ -826,14 +704,12 @@
             <w:tcW w:w="2245" w:type="dxa"/>
           </w:tcPr>
           <w:p>
-            <w:proofErr w:type="spellStart"/>
             <w:r>
               <w:t>JWTToken</w:t>
             </w:r>
             <w:r>
               <w:t>.php</w:t>
             </w:r>
-            <w:proofErr w:type="spellEnd"/>
           </w:p>
         </w:tc>
       </w:tr>
@@ -856,14 +732,12 @@
           </w:tcPr>
           <w:p>
             <w:hyperlink r:id="rId8" w:history="1">
-              <w:proofErr w:type="spellStart"/>
               <w:r>
                 <w:rPr>
                   <w:rStyle w:val="Hyperlink"/>
                 </w:rPr>
                 <w:t>UserLogin</w:t>
               </w:r>
-              <w:proofErr w:type="spellEnd"/>
             </w:hyperlink>
             <w:r>
               <w:t xml:space="preserve"> </w:t>
@@ -878,14 +752,12 @@
             <w:tcW w:w="2245" w:type="dxa"/>
           </w:tcPr>
           <w:p>
-            <w:proofErr w:type="spellStart"/>
             <w:r>
               <w:t>UserController</w:t>
             </w:r>
             <w:r>
               <w:t>.php</w:t>
             </w:r>
-            <w:proofErr w:type="spellEnd"/>
           </w:p>
         </w:tc>
       </w:tr>
@@ -912,31 +784,7 @@
           </w:tcPr>
           <w:p>
             <w:r>
-              <w:t>Route::post('/user-login', [</w:t>
-            </w:r>
-            <w:proofErr w:type="spellStart"/>
-            <w:r>
-              <w:t>UserController</w:t>
-            </w:r>
-            <w:proofErr w:type="spellEnd"/>
-            <w:r>
-              <w:t>::class, '</w:t>
-            </w:r>
-            <w:proofErr w:type="spellStart"/>
-            <w:r>
-              <w:t>userLogin</w:t>
-            </w:r>
-            <w:proofErr w:type="spellEnd"/>
-            <w:r>
-              <w:t>'])-&gt;name('</w:t>
-            </w:r>
-            <w:proofErr w:type="spellStart"/>
-            <w:r>
-              <w:t>userLogin</w:t>
-            </w:r>
-            <w:proofErr w:type="spellEnd"/>
-            <w:r>
-              <w:t>');</w:t>
+              <w:t>Route::post('/user-login', [UserController::class, 'userLogin'])-&gt;name('userLogin');</w:t>
             </w:r>
           </w:p>
         </w:tc>
@@ -979,14 +827,12 @@
           </w:tcPr>
           <w:p>
             <w:hyperlink r:id="rId9" w:history="1">
-              <w:proofErr w:type="spellStart"/>
               <w:r>
                 <w:rPr>
                   <w:rStyle w:val="Hyperlink"/>
                 </w:rPr>
                 <w:t>UserLogout</w:t>
               </w:r>
-              <w:proofErr w:type="spellEnd"/>
             </w:hyperlink>
             <w:r>
               <w:t xml:space="preserve"> method</w:t>
@@ -998,14 +844,12 @@
             <w:tcW w:w="2245" w:type="dxa"/>
           </w:tcPr>
           <w:p>
-            <w:proofErr w:type="spellStart"/>
             <w:r>
               <w:t>UserController</w:t>
             </w:r>
             <w:r>
               <w:t>.php</w:t>
             </w:r>
-            <w:proofErr w:type="spellEnd"/>
           </w:p>
         </w:tc>
       </w:tr>
@@ -1032,31 +876,7 @@
           </w:tcPr>
           <w:p>
             <w:r>
-              <w:t>Route::get('/logout', [</w:t>
-            </w:r>
-            <w:proofErr w:type="spellStart"/>
-            <w:r>
-              <w:t>UserController</w:t>
-            </w:r>
-            <w:proofErr w:type="spellEnd"/>
-            <w:r>
-              <w:t>::class, '</w:t>
-            </w:r>
-            <w:proofErr w:type="spellStart"/>
-            <w:r>
-              <w:t>userLogout</w:t>
-            </w:r>
-            <w:proofErr w:type="spellEnd"/>
-            <w:r>
-              <w:t>'])-&gt;name('</w:t>
-            </w:r>
-            <w:proofErr w:type="spellStart"/>
-            <w:r>
-              <w:t>userLogout</w:t>
-            </w:r>
-            <w:proofErr w:type="spellEnd"/>
-            <w:r>
-              <w:t>');</w:t>
+              <w:t>Route::get('/logout', [UserController::class, 'userLogout'])-&gt;name('userLogout');</w:t>
             </w:r>
           </w:p>
         </w:tc>
@@ -1085,70 +905,42 @@
               <w:rPr>
                 <w:sz w:val="36"/>
               </w:rPr>
-              <w:t>send-</w:t>
-            </w:r>
-            <w:proofErr w:type="spellStart"/>
-            <w:r>
-              <w:rPr>
-                <w:sz w:val="36"/>
-              </w:rPr>
-              <w:t>otp</w:t>
-            </w:r>
-            <w:proofErr w:type="spellEnd"/>
-          </w:p>
-        </w:tc>
-      </w:tr>
-      <w:tr>
-        <w:tc>
-          <w:tcPr>
-            <w:tcW w:w="985" w:type="dxa"/>
-          </w:tcPr>
-          <w:p/>
-        </w:tc>
-        <w:tc>
-          <w:tcPr>
-            <w:tcW w:w="1923" w:type="dxa"/>
-          </w:tcPr>
-          <w:p/>
-        </w:tc>
-        <w:tc>
-          <w:tcPr>
-            <w:tcW w:w="9237" w:type="dxa"/>
-          </w:tcPr>
-          <w:p>
-            <w:proofErr w:type="spellStart"/>
-            <w:r>
-              <w:t>Php</w:t>
-            </w:r>
-            <w:proofErr w:type="spellEnd"/>
-            <w:r>
-              <w:t xml:space="preserve"> artisan </w:t>
-            </w:r>
-            <w:proofErr w:type="spellStart"/>
-            <w:r>
-              <w:t>make:mail</w:t>
-            </w:r>
-            <w:proofErr w:type="spellEnd"/>
-            <w:r>
-              <w:t xml:space="preserve"> </w:t>
-            </w:r>
-            <w:proofErr w:type="spellStart"/>
-            <w:r>
-              <w:t>OTPMail</w:t>
-            </w:r>
-            <w:proofErr w:type="spellEnd"/>
-          </w:p>
-        </w:tc>
-        <w:tc>
-          <w:tcPr>
-            <w:tcW w:w="2245" w:type="dxa"/>
-          </w:tcPr>
-          <w:p>
-            <w:proofErr w:type="spellStart"/>
+              <w:t>send-otp</w:t>
+            </w:r>
+          </w:p>
+        </w:tc>
+      </w:tr>
+      <w:tr>
+        <w:tc>
+          <w:tcPr>
+            <w:tcW w:w="985" w:type="dxa"/>
+          </w:tcPr>
+          <w:p/>
+        </w:tc>
+        <w:tc>
+          <w:tcPr>
+            <w:tcW w:w="1923" w:type="dxa"/>
+          </w:tcPr>
+          <w:p/>
+        </w:tc>
+        <w:tc>
+          <w:tcPr>
+            <w:tcW w:w="9237" w:type="dxa"/>
+          </w:tcPr>
+          <w:p>
+            <w:r>
+              <w:t>Php artisan make:mail OTPMail</w:t>
+            </w:r>
+          </w:p>
+        </w:tc>
+        <w:tc>
+          <w:tcPr>
+            <w:tcW w:w="2245" w:type="dxa"/>
+          </w:tcPr>
+          <w:p>
             <w:r>
               <w:t>cmd</w:t>
             </w:r>
-            <w:proofErr w:type="spellEnd"/>
           </w:p>
         </w:tc>
       </w:tr>
@@ -1178,9 +970,47 @@
                 <w:rPr>
                   <w:rStyle w:val="Hyperlink"/>
                 </w:rPr>
-                <w:t xml:space="preserve">/ </w:t>
+                <w:t>/ OTPMail</w:t>
               </w:r>
-              <w:proofErr w:type="spellStart"/>
+            </w:hyperlink>
+            <w:r>
+              <w:t>.php</w:t>
+            </w:r>
+          </w:p>
+        </w:tc>
+        <w:tc>
+          <w:tcPr>
+            <w:tcW w:w="2245" w:type="dxa"/>
+          </w:tcPr>
+          <w:p/>
+        </w:tc>
+      </w:tr>
+      <w:tr>
+        <w:tc>
+          <w:tcPr>
+            <w:tcW w:w="985" w:type="dxa"/>
+          </w:tcPr>
+          <w:p/>
+        </w:tc>
+        <w:tc>
+          <w:tcPr>
+            <w:tcW w:w="1923" w:type="dxa"/>
+          </w:tcPr>
+          <w:p>
+            <w:r>
+              <w:t xml:space="preserve">View </w:t>
+            </w:r>
+          </w:p>
+        </w:tc>
+        <w:tc>
+          <w:tcPr>
+            <w:tcW w:w="9237" w:type="dxa"/>
+          </w:tcPr>
+          <w:p>
+            <w:r>
+              <w:t xml:space="preserve">email/ </w:t>
+            </w:r>
+            <w:hyperlink r:id="rId11" w:history="1">
               <w:r>
                 <w:rPr>
                   <w:rStyle w:val="Hyperlink"/>
@@ -1189,100 +1019,42 @@
               </w:r>
             </w:hyperlink>
             <w:r>
-              <w:t>.php</w:t>
-            </w:r>
-            <w:proofErr w:type="spellEnd"/>
-          </w:p>
-        </w:tc>
-        <w:tc>
-          <w:tcPr>
-            <w:tcW w:w="2245" w:type="dxa"/>
-          </w:tcPr>
-          <w:p/>
-        </w:tc>
-      </w:tr>
-      <w:tr>
-        <w:tc>
-          <w:tcPr>
-            <w:tcW w:w="985" w:type="dxa"/>
-          </w:tcPr>
-          <w:p/>
-        </w:tc>
-        <w:tc>
-          <w:tcPr>
-            <w:tcW w:w="1923" w:type="dxa"/>
-          </w:tcPr>
-          <w:p>
-            <w:r>
-              <w:t xml:space="preserve">View </w:t>
-            </w:r>
-          </w:p>
-        </w:tc>
-        <w:tc>
-          <w:tcPr>
-            <w:tcW w:w="9237" w:type="dxa"/>
-          </w:tcPr>
-          <w:p>
-            <w:r>
-              <w:t xml:space="preserve">email/ </w:t>
-            </w:r>
-            <w:hyperlink r:id="rId11" w:history="1">
-              <w:proofErr w:type="spellStart"/>
-              <w:r>
-                <w:rPr>
-                  <w:rStyle w:val="Hyperlink"/>
-                </w:rPr>
-                <w:t>OTPMail</w:t>
-              </w:r>
-            </w:hyperlink>
-            <w:r>
               <w:t>.blade.php</w:t>
             </w:r>
-            <w:proofErr w:type="spellEnd"/>
-          </w:p>
-        </w:tc>
-        <w:tc>
-          <w:tcPr>
-            <w:tcW w:w="2245" w:type="dxa"/>
-          </w:tcPr>
-          <w:p/>
-        </w:tc>
-      </w:tr>
-      <w:tr>
-        <w:tc>
-          <w:tcPr>
-            <w:tcW w:w="985" w:type="dxa"/>
-          </w:tcPr>
-          <w:p/>
-        </w:tc>
-        <w:tc>
-          <w:tcPr>
-            <w:tcW w:w="1923" w:type="dxa"/>
-          </w:tcPr>
-          <w:p>
-            <w:r>
-              <w:t>.</w:t>
-            </w:r>
-            <w:proofErr w:type="spellStart"/>
-            <w:r>
-              <w:t>env</w:t>
-            </w:r>
-            <w:proofErr w:type="spellEnd"/>
-          </w:p>
-        </w:tc>
-        <w:tc>
-          <w:tcPr>
-            <w:tcW w:w="9237" w:type="dxa"/>
-          </w:tcPr>
-          <w:p>
-            <w:r>
-              <w:t>MAIL_MAILER=</w:t>
-            </w:r>
-            <w:proofErr w:type="spellStart"/>
-            <w:r>
-              <w:t>smtp</w:t>
-            </w:r>
-            <w:proofErr w:type="spellEnd"/>
+          </w:p>
+        </w:tc>
+        <w:tc>
+          <w:tcPr>
+            <w:tcW w:w="2245" w:type="dxa"/>
+          </w:tcPr>
+          <w:p/>
+        </w:tc>
+      </w:tr>
+      <w:tr>
+        <w:tc>
+          <w:tcPr>
+            <w:tcW w:w="985" w:type="dxa"/>
+          </w:tcPr>
+          <w:p/>
+        </w:tc>
+        <w:tc>
+          <w:tcPr>
+            <w:tcW w:w="1923" w:type="dxa"/>
+          </w:tcPr>
+          <w:p>
+            <w:r>
+              <w:t>.env</w:t>
+            </w:r>
+          </w:p>
+        </w:tc>
+        <w:tc>
+          <w:tcPr>
+            <w:tcW w:w="9237" w:type="dxa"/>
+          </w:tcPr>
+          <w:p>
+            <w:r>
+              <w:t>MAIL_MAILER=smtp</w:t>
+            </w:r>
           </w:p>
           <w:p>
             <w:r>
@@ -1340,14 +1112,12 @@
           </w:tcPr>
           <w:p>
             <w:hyperlink r:id="rId12" w:history="1">
-              <w:proofErr w:type="spellStart"/>
               <w:r>
                 <w:rPr>
                   <w:rStyle w:val="Hyperlink"/>
                 </w:rPr>
                 <w:t>SendOTPCode</w:t>
               </w:r>
-              <w:proofErr w:type="spellEnd"/>
             </w:hyperlink>
             <w:r>
               <w:t xml:space="preserve">  method</w:t>
@@ -1359,14 +1129,12 @@
             <w:tcW w:w="2245" w:type="dxa"/>
           </w:tcPr>
           <w:p>
-            <w:proofErr w:type="spellStart"/>
             <w:r>
               <w:t>UserController</w:t>
             </w:r>
             <w:r>
               <w:t>.php</w:t>
             </w:r>
-            <w:proofErr w:type="spellEnd"/>
           </w:p>
         </w:tc>
       </w:tr>
@@ -1393,39 +1161,7 @@
           </w:tcPr>
           <w:p>
             <w:r>
-              <w:t>Route::post('/send-</w:t>
-            </w:r>
-            <w:proofErr w:type="spellStart"/>
-            <w:r>
-              <w:t>otp</w:t>
-            </w:r>
-            <w:proofErr w:type="spellEnd"/>
-            <w:r>
-              <w:t>', [</w:t>
-            </w:r>
-            <w:proofErr w:type="spellStart"/>
-            <w:r>
-              <w:t>UserController</w:t>
-            </w:r>
-            <w:proofErr w:type="spellEnd"/>
-            <w:r>
-              <w:t>::class, '</w:t>
-            </w:r>
-            <w:proofErr w:type="spellStart"/>
-            <w:r>
-              <w:t>SendOTPCode</w:t>
-            </w:r>
-            <w:proofErr w:type="spellEnd"/>
-            <w:r>
-              <w:t>'])-&gt;name('</w:t>
-            </w:r>
-            <w:proofErr w:type="spellStart"/>
-            <w:r>
-              <w:t>SendOTPCode</w:t>
-            </w:r>
-            <w:proofErr w:type="spellEnd"/>
-            <w:r>
-              <w:t>');</w:t>
+              <w:t>Route::post('/send-otp', [UserController::class, 'SendOTPCode'])-&gt;name('SendOTPCode');</w:t>
             </w:r>
           </w:p>
         </w:tc>
@@ -1475,7 +1211,6 @@
                 <w:b/>
               </w:rPr>
             </w:pPr>
-            <w:proofErr w:type="spellStart"/>
             <w:r>
               <w:rPr>
                 <w:b/>
@@ -1484,7 +1219,6 @@
               </w:rPr>
               <w:t>VerifyOTP</w:t>
             </w:r>
-            <w:proofErr w:type="spellEnd"/>
           </w:p>
         </w:tc>
       </w:tr>
@@ -1511,59 +1245,76 @@
                 <w:rPr>
                   <w:rStyle w:val="Hyperlink"/>
                 </w:rPr>
-                <w:t>CreateTokenForSetPassword</w:t>
+                <w:t>CreateTokenForSetPass</w:t>
               </w:r>
-            </w:hyperlink>
-            <w:r>
-              <w:t xml:space="preserve">   method</w:t>
-            </w:r>
-          </w:p>
-        </w:tc>
-        <w:tc>
-          <w:tcPr>
-            <w:tcW w:w="2245" w:type="dxa"/>
-          </w:tcPr>
-          <w:p>
-            <w:r>
-              <w:t>App/</w:t>
-            </w:r>
-            <w:proofErr w:type="spellStart"/>
-            <w:r>
-              <w:t>Helper.php</w:t>
-            </w:r>
-            <w:proofErr w:type="spellEnd"/>
-          </w:p>
-        </w:tc>
-      </w:tr>
-      <w:tr>
-        <w:tc>
-          <w:tcPr>
-            <w:tcW w:w="985" w:type="dxa"/>
-          </w:tcPr>
-          <w:p/>
-        </w:tc>
-        <w:tc>
-          <w:tcPr>
-            <w:tcW w:w="1923" w:type="dxa"/>
-          </w:tcPr>
-          <w:p/>
-        </w:tc>
-        <w:tc>
-          <w:tcPr>
-            <w:tcW w:w="9237" w:type="dxa"/>
-          </w:tcPr>
-          <w:p>
-            <w:hyperlink r:id="rId14" w:history="1">
-              <w:proofErr w:type="spellStart"/>
               <w:r>
                 <w:rPr>
                   <w:rStyle w:val="Hyperlink"/>
                 </w:rPr>
-                <w:t>VerifyOTP</w:t>
+                <w:t>w</w:t>
               </w:r>
-              <w:proofErr w:type="spellEnd"/>
+              <w:r>
+                <w:rPr>
+                  <w:rStyle w:val="Hyperlink"/>
+                </w:rPr>
+                <w:t>ord</w:t>
+              </w:r>
             </w:hyperlink>
             <w:r>
+              <w:t xml:space="preserve">   method</w:t>
+            </w:r>
+          </w:p>
+        </w:tc>
+        <w:tc>
+          <w:tcPr>
+            <w:tcW w:w="2245" w:type="dxa"/>
+          </w:tcPr>
+          <w:p>
+            <w:r>
+              <w:t>App/Helper.php</w:t>
+            </w:r>
+          </w:p>
+        </w:tc>
+      </w:tr>
+      <w:tr>
+        <w:tc>
+          <w:tcPr>
+            <w:tcW w:w="985" w:type="dxa"/>
+          </w:tcPr>
+          <w:p/>
+        </w:tc>
+        <w:tc>
+          <w:tcPr>
+            <w:tcW w:w="1923" w:type="dxa"/>
+          </w:tcPr>
+          <w:p/>
+        </w:tc>
+        <w:tc>
+          <w:tcPr>
+            <w:tcW w:w="9237" w:type="dxa"/>
+          </w:tcPr>
+          <w:p>
+            <w:hyperlink r:id="rId14" w:history="1">
+              <w:r>
+                <w:rPr>
+                  <w:rStyle w:val="Hyperlink"/>
+                </w:rPr>
+                <w:t>Verify</w:t>
+              </w:r>
+              <w:r>
+                <w:rPr>
+                  <w:rStyle w:val="Hyperlink"/>
+                </w:rPr>
+                <w:t>O</w:t>
+              </w:r>
+              <w:r>
+                <w:rPr>
+                  <w:rStyle w:val="Hyperlink"/>
+                </w:rPr>
+                <w:t>TP</w:t>
+              </w:r>
+            </w:hyperlink>
+            <w:r>
               <w:t xml:space="preserve">  method</w:t>
             </w:r>
           </w:p>
@@ -1573,14 +1324,12 @@
             <w:tcW w:w="2245" w:type="dxa"/>
           </w:tcPr>
           <w:p>
-            <w:proofErr w:type="spellStart"/>
             <w:r>
               <w:t>UserController</w:t>
             </w:r>
             <w:r>
               <w:t>.php</w:t>
             </w:r>
-            <w:proofErr w:type="spellEnd"/>
           </w:p>
         </w:tc>
       </w:tr>
@@ -1607,39 +1356,7 @@
           </w:tcPr>
           <w:p>
             <w:r>
-              <w:t>Route::post('/verify-</w:t>
-            </w:r>
-            <w:proofErr w:type="spellStart"/>
-            <w:r>
-              <w:t>otp</w:t>
-            </w:r>
-            <w:proofErr w:type="spellEnd"/>
-            <w:r>
-              <w:t>', [</w:t>
-            </w:r>
-            <w:proofErr w:type="spellStart"/>
-            <w:r>
-              <w:t>UserController</w:t>
-            </w:r>
-            <w:proofErr w:type="spellEnd"/>
-            <w:r>
-              <w:t>::class, '</w:t>
-            </w:r>
-            <w:proofErr w:type="spellStart"/>
-            <w:r>
-              <w:t>VerifyOTP</w:t>
-            </w:r>
-            <w:proofErr w:type="spellEnd"/>
-            <w:r>
-              <w:t>'])-&gt;name('</w:t>
-            </w:r>
-            <w:proofErr w:type="spellStart"/>
-            <w:r>
-              <w:t>VerifyOTP</w:t>
-            </w:r>
-            <w:proofErr w:type="spellEnd"/>
-            <w:r>
-              <w:t>');</w:t>
+              <w:t>Route::post('/verify-otp', [UserController::class, 'VerifyOTP'])-&gt;name('VerifyOTP');</w:t>
             </w:r>
           </w:p>
         </w:tc>
@@ -1717,14 +1434,12 @@
           </w:tcPr>
           <w:p>
             <w:hyperlink r:id="rId15" w:history="1">
-              <w:proofErr w:type="spellStart"/>
               <w:r>
                 <w:rPr>
                   <w:rStyle w:val="Hyperlink"/>
                 </w:rPr>
                 <w:t>VerifyToken</w:t>
               </w:r>
-              <w:proofErr w:type="spellEnd"/>
             </w:hyperlink>
             <w:r>
               <w:t xml:space="preserve">  method</w:t>
@@ -1737,55 +1452,32 @@
           </w:tcPr>
           <w:p>
             <w:r>
-              <w:t>App/</w:t>
-            </w:r>
-            <w:proofErr w:type="spellStart"/>
-            <w:r>
-              <w:t>Helper.php</w:t>
-            </w:r>
-            <w:proofErr w:type="spellEnd"/>
-          </w:p>
-        </w:tc>
-      </w:tr>
-      <w:tr>
-        <w:tc>
-          <w:tcPr>
-            <w:tcW w:w="985" w:type="dxa"/>
-          </w:tcPr>
-          <w:p/>
-        </w:tc>
-        <w:tc>
-          <w:tcPr>
-            <w:tcW w:w="1923" w:type="dxa"/>
-          </w:tcPr>
-          <w:p/>
-        </w:tc>
-        <w:tc>
-          <w:tcPr>
-            <w:tcW w:w="9237" w:type="dxa"/>
-          </w:tcPr>
-          <w:p>
-            <w:proofErr w:type="spellStart"/>
-            <w:r>
-              <w:t>Php</w:t>
-            </w:r>
-            <w:proofErr w:type="spellEnd"/>
-            <w:r>
-              <w:t xml:space="preserve"> artisan </w:t>
-            </w:r>
-            <w:proofErr w:type="spellStart"/>
-            <w:r>
-              <w:t>make:middleware</w:t>
-            </w:r>
-            <w:proofErr w:type="spellEnd"/>
-            <w:r>
-              <w:t xml:space="preserve"> </w:t>
-            </w:r>
-            <w:proofErr w:type="spellStart"/>
-            <w:r>
-              <w:t>TokenVerificationMiddleware</w:t>
-            </w:r>
-            <w:proofErr w:type="spellEnd"/>
+              <w:t>App/Helper.php</w:t>
+            </w:r>
+          </w:p>
+        </w:tc>
+      </w:tr>
+      <w:tr>
+        <w:tc>
+          <w:tcPr>
+            <w:tcW w:w="985" w:type="dxa"/>
+          </w:tcPr>
+          <w:p/>
+        </w:tc>
+        <w:tc>
+          <w:tcPr>
+            <w:tcW w:w="1923" w:type="dxa"/>
+          </w:tcPr>
+          <w:p/>
+        </w:tc>
+        <w:tc>
+          <w:tcPr>
+            <w:tcW w:w="9237" w:type="dxa"/>
+          </w:tcPr>
+          <w:p>
+            <w:r>
+              <w:t>Php artisan make:middleware TokenVerificationMiddleware</w:t>
+            </w:r>
           </w:p>
         </w:tc>
         <w:tc>
@@ -1794,51 +1486,32 @@
             <w:vMerge w:val="restart"/>
           </w:tcPr>
           <w:p>
-            <w:proofErr w:type="spellStart"/>
             <w:r>
               <w:t>cmd</w:t>
             </w:r>
-            <w:proofErr w:type="spellEnd"/>
-          </w:p>
-        </w:tc>
-      </w:tr>
-      <w:tr>
-        <w:tc>
-          <w:tcPr>
-            <w:tcW w:w="985" w:type="dxa"/>
-          </w:tcPr>
-          <w:p/>
-        </w:tc>
-        <w:tc>
-          <w:tcPr>
-            <w:tcW w:w="1923" w:type="dxa"/>
-          </w:tcPr>
-          <w:p/>
-        </w:tc>
-        <w:tc>
-          <w:tcPr>
-            <w:tcW w:w="9237" w:type="dxa"/>
-          </w:tcPr>
-          <w:p>
-            <w:proofErr w:type="spellStart"/>
-            <w:r>
-              <w:t>Php</w:t>
-            </w:r>
-            <w:proofErr w:type="spellEnd"/>
-            <w:r>
-              <w:t xml:space="preserve"> artisan </w:t>
-            </w:r>
-            <w:proofErr w:type="spellStart"/>
-            <w:r>
-              <w:t>make:middleware</w:t>
-            </w:r>
-            <w:proofErr w:type="spellEnd"/>
-            <w:r>
-              <w:t xml:space="preserve"> </w:t>
-            </w:r>
-            <w:proofErr w:type="spellStart"/>
-            <w:r>
-              <w:t>TokenVerification</w:t>
+          </w:p>
+        </w:tc>
+      </w:tr>
+      <w:tr>
+        <w:tc>
+          <w:tcPr>
+            <w:tcW w:w="985" w:type="dxa"/>
+          </w:tcPr>
+          <w:p/>
+        </w:tc>
+        <w:tc>
+          <w:tcPr>
+            <w:tcW w:w="1923" w:type="dxa"/>
+          </w:tcPr>
+          <w:p/>
+        </w:tc>
+        <w:tc>
+          <w:tcPr>
+            <w:tcW w:w="9237" w:type="dxa"/>
+          </w:tcPr>
+          <w:p>
+            <w:r>
+              <w:t>Php artisan make:middleware TokenVerification</w:t>
             </w:r>
             <w:r>
               <w:t>API</w:t>
@@ -1846,7 +1519,6 @@
             <w:r>
               <w:t>Middleware</w:t>
             </w:r>
-            <w:proofErr w:type="spellEnd"/>
           </w:p>
         </w:tc>
         <w:tc>
@@ -1876,27 +1548,35 @@
           </w:tcPr>
           <w:p>
             <w:hyperlink r:id="rId16" w:history="1">
-              <w:proofErr w:type="spellStart"/>
               <w:r>
                 <w:rPr>
                   <w:rStyle w:val="Hyperlink"/>
                 </w:rPr>
-                <w:t>TokenVerificationMiddleware</w:t>
+                <w:t>TokenVerificationMid</w:t>
               </w:r>
-              <w:proofErr w:type="spellEnd"/>
+              <w:r>
+                <w:rPr>
+                  <w:rStyle w:val="Hyperlink"/>
+                </w:rPr>
+                <w:t>d</w:t>
+              </w:r>
+              <w:r>
+                <w:rPr>
+                  <w:rStyle w:val="Hyperlink"/>
+                </w:rPr>
+                <w:t>leware</w:t>
+              </w:r>
             </w:hyperlink>
             <w:r>
               <w:t xml:space="preserve"> &amp; </w:t>
             </w:r>
             <w:hyperlink r:id="rId17" w:history="1">
-              <w:proofErr w:type="spellStart"/>
               <w:r>
                 <w:rPr>
                   <w:rStyle w:val="Hyperlink"/>
                 </w:rPr>
                 <w:t>TokenVerificationAPIMiddleware</w:t>
               </w:r>
-              <w:proofErr w:type="spellEnd"/>
             </w:hyperlink>
           </w:p>
         </w:tc>
@@ -1930,14 +1610,12 @@
           </w:tcPr>
           <w:p>
             <w:hyperlink r:id="rId18" w:history="1">
-              <w:proofErr w:type="spellStart"/>
               <w:r>
                 <w:rPr>
                   <w:rStyle w:val="Hyperlink"/>
                 </w:rPr>
                 <w:t>ResetPassword</w:t>
               </w:r>
-              <w:proofErr w:type="spellEnd"/>
             </w:hyperlink>
             <w:r>
               <w:t xml:space="preserve">  method</w:t>
@@ -1949,14 +1627,12 @@
             <w:tcW w:w="2245" w:type="dxa"/>
           </w:tcPr>
           <w:p>
-            <w:proofErr w:type="spellStart"/>
             <w:r>
               <w:t>UserController</w:t>
             </w:r>
             <w:r>
               <w:t>.php</w:t>
             </w:r>
-            <w:proofErr w:type="spellEnd"/>
           </w:p>
         </w:tc>
       </w:tr>
@@ -2109,14 +1785,12 @@
             <w:tcW w:w="2245" w:type="dxa"/>
           </w:tcPr>
           <w:p>
-            <w:proofErr w:type="spellStart"/>
             <w:r>
               <w:t>UserController</w:t>
             </w:r>
             <w:r>
               <w:t>.php</w:t>
             </w:r>
-            <w:proofErr w:type="spellEnd"/>
           </w:p>
         </w:tc>
       </w:tr>
@@ -2224,14 +1898,12 @@
             <w:pPr>
               <w:jc w:val="center"/>
             </w:pPr>
-            <w:proofErr w:type="spellStart"/>
             <w:r>
               <w:rPr>
                 <w:sz w:val="28"/>
               </w:rPr>
               <w:t>UpdateProfile</w:t>
             </w:r>
-            <w:proofErr w:type="spellEnd"/>
           </w:p>
         </w:tc>
       </w:tr>
@@ -2254,14 +1926,12 @@
           </w:tcPr>
           <w:p>
             <w:hyperlink r:id="rId20" w:history="1">
-              <w:proofErr w:type="spellStart"/>
               <w:r>
                 <w:rPr>
                   <w:rStyle w:val="Hyperlink"/>
                 </w:rPr>
                 <w:t>UpdateProfile</w:t>
               </w:r>
-              <w:proofErr w:type="spellEnd"/>
             </w:hyperlink>
             <w:r>
               <w:t xml:space="preserve"> method</w:t>
@@ -2273,14 +1943,12 @@
             <w:tcW w:w="2245" w:type="dxa"/>
           </w:tcPr>
           <w:p>
-            <w:proofErr w:type="spellStart"/>
             <w:r>
               <w:t>UserController</w:t>
             </w:r>
             <w:r>
               <w:t>.php</w:t>
             </w:r>
-            <w:proofErr w:type="spellEnd"/>
           </w:p>
         </w:tc>
       </w:tr>
@@ -2415,21 +2083,8 @@
             <w:tcW w:w="9237" w:type="dxa"/>
           </w:tcPr>
           <w:p>
-            <w:proofErr w:type="spellStart"/>
-            <w:r>
-              <w:t>php</w:t>
-            </w:r>
-            <w:proofErr w:type="spellEnd"/>
-            <w:r>
-              <w:t xml:space="preserve"> artisan </w:t>
-            </w:r>
-            <w:proofErr w:type="spellStart"/>
-            <w:r>
-              <w:t>make:migration</w:t>
-            </w:r>
-            <w:proofErr w:type="spellEnd"/>
-            <w:r>
-              <w:t xml:space="preserve"> categories</w:t>
+            <w:r>
+              <w:t>php artisan make:migration categories</w:t>
             </w:r>
           </w:p>
         </w:tc>
@@ -2439,47 +2094,32 @@
             <w:vMerge w:val="restart"/>
           </w:tcPr>
           <w:p>
-            <w:proofErr w:type="spellStart"/>
             <w:r>
               <w:t>cmd</w:t>
             </w:r>
-            <w:proofErr w:type="spellEnd"/>
-          </w:p>
-        </w:tc>
-      </w:tr>
-      <w:tr>
-        <w:tc>
-          <w:tcPr>
-            <w:tcW w:w="985" w:type="dxa"/>
-          </w:tcPr>
-          <w:p/>
-        </w:tc>
-        <w:tc>
-          <w:tcPr>
-            <w:tcW w:w="1923" w:type="dxa"/>
-          </w:tcPr>
-          <w:p/>
-        </w:tc>
-        <w:tc>
-          <w:tcPr>
-            <w:tcW w:w="9237" w:type="dxa"/>
-          </w:tcPr>
-          <w:p>
-            <w:proofErr w:type="spellStart"/>
-            <w:r>
-              <w:t>php</w:t>
-            </w:r>
-            <w:proofErr w:type="spellEnd"/>
-            <w:r>
-              <w:t xml:space="preserve"> artisan </w:t>
-            </w:r>
-            <w:proofErr w:type="spellStart"/>
-            <w:r>
-              <w:t>make:model</w:t>
-            </w:r>
-            <w:proofErr w:type="spellEnd"/>
-            <w:r>
-              <w:t xml:space="preserve"> Category</w:t>
+          </w:p>
+        </w:tc>
+      </w:tr>
+      <w:tr>
+        <w:tc>
+          <w:tcPr>
+            <w:tcW w:w="985" w:type="dxa"/>
+          </w:tcPr>
+          <w:p/>
+        </w:tc>
+        <w:tc>
+          <w:tcPr>
+            <w:tcW w:w="1923" w:type="dxa"/>
+          </w:tcPr>
+          <w:p/>
+        </w:tc>
+        <w:tc>
+          <w:tcPr>
+            <w:tcW w:w="9237" w:type="dxa"/>
+          </w:tcPr>
+          <w:p>
+            <w:r>
+              <w:t>php artisan make:model Category</w:t>
             </w:r>
           </w:p>
         </w:tc>
@@ -2509,27 +2149,9 @@
             <w:tcW w:w="9237" w:type="dxa"/>
           </w:tcPr>
           <w:p>
-            <w:proofErr w:type="spellStart"/>
-            <w:r>
-              <w:t>php</w:t>
-            </w:r>
-            <w:proofErr w:type="spellEnd"/>
-            <w:r>
-              <w:t xml:space="preserve"> artisan </w:t>
-            </w:r>
-            <w:proofErr w:type="spellStart"/>
-            <w:r>
-              <w:t>make:controller</w:t>
-            </w:r>
-            <w:proofErr w:type="spellEnd"/>
-            <w:r>
-              <w:t xml:space="preserve"> </w:t>
-            </w:r>
-            <w:proofErr w:type="spellStart"/>
-            <w:r>
-              <w:t>CategoryController</w:t>
-            </w:r>
-            <w:proofErr w:type="spellEnd"/>
+            <w:r>
+              <w:t>php artisan make:controller CategoryController</w:t>
+            </w:r>
           </w:p>
         </w:tc>
         <w:tc>
@@ -2563,7 +2185,19 @@
                 <w:rPr>
                   <w:rStyle w:val="Hyperlink"/>
                 </w:rPr>
-                <w:t>2025_01_19_131909_categories</w:t>
+                <w:t>2025_01_19_131909_cat</w:t>
+              </w:r>
+              <w:r>
+                <w:rPr>
+                  <w:rStyle w:val="Hyperlink"/>
+                </w:rPr>
+                <w:t>e</w:t>
+              </w:r>
+              <w:r>
+                <w:rPr>
+                  <w:rStyle w:val="Hyperlink"/>
+                </w:rPr>
+                <w:t>gories</w:t>
               </w:r>
             </w:hyperlink>
             <w:r>
@@ -2634,26 +2268,19 @@
             <w:tcW w:w="9237" w:type="dxa"/>
           </w:tcPr>
           <w:p>
-            <w:proofErr w:type="spellStart"/>
-            <w:r>
-              <w:t>Php</w:t>
-            </w:r>
-            <w:proofErr w:type="spellEnd"/>
-            <w:r>
-              <w:t xml:space="preserve"> artisan migrate</w:t>
-            </w:r>
-          </w:p>
-        </w:tc>
-        <w:tc>
-          <w:tcPr>
-            <w:tcW w:w="2245" w:type="dxa"/>
-          </w:tcPr>
-          <w:p>
-            <w:proofErr w:type="spellStart"/>
+            <w:r>
+              <w:t>Php artisan migrate</w:t>
+            </w:r>
+          </w:p>
+        </w:tc>
+        <w:tc>
+          <w:tcPr>
+            <w:tcW w:w="2245" w:type="dxa"/>
+          </w:tcPr>
+          <w:p>
             <w:r>
               <w:t>cmd</w:t>
             </w:r>
-            <w:proofErr w:type="spellEnd"/>
           </w:p>
         </w:tc>
       </w:tr>
@@ -2702,14 +2329,24 @@
           </w:tcPr>
           <w:p>
             <w:hyperlink r:id="rId23" w:history="1">
-              <w:proofErr w:type="spellStart"/>
               <w:r>
                 <w:rPr>
                   <w:rStyle w:val="Hyperlink"/>
                 </w:rPr>
-                <w:t>CategoryCreate</w:t>
+                <w:t>CategoryC</w:t>
               </w:r>
-              <w:proofErr w:type="spellEnd"/>
+              <w:r>
+                <w:rPr>
+                  <w:rStyle w:val="Hyperlink"/>
+                </w:rPr>
+                <w:t>r</w:t>
+              </w:r>
+              <w:r>
+                <w:rPr>
+                  <w:rStyle w:val="Hyperlink"/>
+                </w:rPr>
+                <w:t>eate</w:t>
+              </w:r>
             </w:hyperlink>
             <w:r>
               <w:t xml:space="preserve"> Method</w:t>
@@ -2721,11 +2358,9 @@
             <w:tcW w:w="2245" w:type="dxa"/>
           </w:tcPr>
           <w:p>
-            <w:proofErr w:type="spellStart"/>
             <w:r>
               <w:t>CategoryController</w:t>
             </w:r>
-            <w:proofErr w:type="spellEnd"/>
           </w:p>
         </w:tc>
       </w:tr>
@@ -2859,11 +2494,9 @@
             <w:tcW w:w="2245" w:type="dxa"/>
           </w:tcPr>
           <w:p>
-            <w:proofErr w:type="spellStart"/>
             <w:r>
               <w:t>CategoryController</w:t>
             </w:r>
-            <w:proofErr w:type="spellEnd"/>
           </w:p>
         </w:tc>
       </w:tr>
@@ -2980,14 +2613,12 @@
           </w:tcPr>
           <w:p>
             <w:hyperlink r:id="rId25" w:history="1">
-              <w:proofErr w:type="spellStart"/>
               <w:r>
                 <w:rPr>
                   <w:rStyle w:val="Hyperlink"/>
                 </w:rPr>
                 <w:t>CategoryByID</w:t>
               </w:r>
-              <w:proofErr w:type="spellEnd"/>
             </w:hyperlink>
             <w:r>
               <w:t xml:space="preserve"> Method</w:t>
@@ -2999,11 +2630,9 @@
             <w:tcW w:w="2245" w:type="dxa"/>
           </w:tcPr>
           <w:p>
-            <w:proofErr w:type="spellStart"/>
             <w:r>
               <w:t>CategoryController</w:t>
             </w:r>
-            <w:proofErr w:type="spellEnd"/>
           </w:p>
         </w:tc>
       </w:tr>
@@ -3146,14 +2775,12 @@
           </w:tcPr>
           <w:p>
             <w:hyperlink r:id="rId26" w:history="1">
-              <w:proofErr w:type="spellStart"/>
               <w:r>
                 <w:rPr>
                   <w:rStyle w:val="Hyperlink"/>
                 </w:rPr>
                 <w:t>CategoryUpdate</w:t>
               </w:r>
-              <w:proofErr w:type="spellEnd"/>
             </w:hyperlink>
             <w:r>
               <w:t xml:space="preserve">  Method</w:t>
@@ -3165,11 +2792,9 @@
             <w:tcW w:w="2245" w:type="dxa"/>
           </w:tcPr>
           <w:p>
-            <w:proofErr w:type="spellStart"/>
             <w:r>
               <w:t>CategoryController</w:t>
             </w:r>
-            <w:proofErr w:type="spellEnd"/>
           </w:p>
         </w:tc>
       </w:tr>
@@ -3311,11 +2936,9 @@
             <w:tcW w:w="9237" w:type="dxa"/>
           </w:tcPr>
           <w:p>
-            <w:proofErr w:type="spellStart"/>
             <w:r>
               <w:t>CategoryDelete</w:t>
             </w:r>
-            <w:proofErr w:type="spellEnd"/>
             <w:r>
               <w:t xml:space="preserve">  Method</w:t>
             </w:r>
@@ -3326,11 +2949,9 @@
             <w:tcW w:w="2245" w:type="dxa"/>
           </w:tcPr>
           <w:p>
-            <w:proofErr w:type="spellStart"/>
             <w:r>
               <w:t>CategoryController</w:t>
             </w:r>
-            <w:proofErr w:type="spellEnd"/>
           </w:p>
         </w:tc>
       </w:tr>
@@ -3457,36 +3078,47 @@
       <w:tr>
         <w:tc>
           <w:tcPr>
-            <w:tcW w:w="985" w:type="dxa"/>
-          </w:tcPr>
-          <w:p/>
-        </w:tc>
-        <w:tc>
-          <w:tcPr>
-            <w:tcW w:w="1923" w:type="dxa"/>
-          </w:tcPr>
-          <w:p/>
-        </w:tc>
-        <w:tc>
-          <w:tcPr>
-            <w:tcW w:w="9237" w:type="dxa"/>
-          </w:tcPr>
-          <w:p>
-            <w:proofErr w:type="spellStart"/>
-            <w:r>
-              <w:t>php</w:t>
-            </w:r>
-            <w:proofErr w:type="spellEnd"/>
-            <w:r>
-              <w:t xml:space="preserve"> artisan </w:t>
-            </w:r>
-            <w:proofErr w:type="spellStart"/>
-            <w:r>
-              <w:t>make:model</w:t>
-            </w:r>
-            <w:proofErr w:type="spellEnd"/>
-            <w:r>
-              <w:t xml:space="preserve"> Customer</w:t>
+            <w:tcW w:w="14390" w:type="dxa"/>
+            <w:gridSpan w:val="4"/>
+          </w:tcPr>
+          <w:p>
+            <w:pPr>
+              <w:jc w:val="center"/>
+              <w:rPr>
+                <w:b/>
+                <w:sz w:val="36"/>
+              </w:rPr>
+            </w:pPr>
+            <w:r>
+              <w:rPr>
+                <w:b/>
+                <w:sz w:val="32"/>
+              </w:rPr>
+              <w:t>Customer</w:t>
+            </w:r>
+          </w:p>
+        </w:tc>
+      </w:tr>
+      <w:tr>
+        <w:tc>
+          <w:tcPr>
+            <w:tcW w:w="985" w:type="dxa"/>
+          </w:tcPr>
+          <w:p/>
+        </w:tc>
+        <w:tc>
+          <w:tcPr>
+            <w:tcW w:w="1923" w:type="dxa"/>
+          </w:tcPr>
+          <w:p/>
+        </w:tc>
+        <w:tc>
+          <w:tcPr>
+            <w:tcW w:w="9237" w:type="dxa"/>
+          </w:tcPr>
+          <w:p>
+            <w:r>
+              <w:t>php artisan make:model Customer</w:t>
             </w:r>
           </w:p>
         </w:tc>
@@ -3498,49 +3130,463 @@
           <w:p/>
           <w:p>
             <w:r>
-              <w:t xml:space="preserve">                </w:t>
-            </w:r>
-            <w:proofErr w:type="spellStart"/>
+              <w:t xml:space="preserve">                cmd</w:t>
+            </w:r>
+          </w:p>
+        </w:tc>
+      </w:tr>
+      <w:tr>
+        <w:tc>
+          <w:tcPr>
+            <w:tcW w:w="985" w:type="dxa"/>
+          </w:tcPr>
+          <w:p/>
+        </w:tc>
+        <w:tc>
+          <w:tcPr>
+            <w:tcW w:w="1923" w:type="dxa"/>
+          </w:tcPr>
+          <w:p/>
+        </w:tc>
+        <w:tc>
+          <w:tcPr>
+            <w:tcW w:w="9237" w:type="dxa"/>
+          </w:tcPr>
+          <w:p>
+            <w:r>
+              <w:t>php artisan make:migration customers</w:t>
+            </w:r>
+          </w:p>
+        </w:tc>
+        <w:tc>
+          <w:tcPr>
+            <w:tcW w:w="2245" w:type="dxa"/>
+            <w:vMerge/>
+          </w:tcPr>
+          <w:p/>
+        </w:tc>
+      </w:tr>
+      <w:tr>
+        <w:tc>
+          <w:tcPr>
+            <w:tcW w:w="985" w:type="dxa"/>
+          </w:tcPr>
+          <w:p/>
+        </w:tc>
+        <w:tc>
+          <w:tcPr>
+            <w:tcW w:w="1923" w:type="dxa"/>
+          </w:tcPr>
+          <w:p/>
+        </w:tc>
+        <w:tc>
+          <w:tcPr>
+            <w:tcW w:w="9237" w:type="dxa"/>
+          </w:tcPr>
+          <w:p>
+            <w:r>
+              <w:t>php artisan make:controller CustomerController</w:t>
+            </w:r>
+          </w:p>
+        </w:tc>
+        <w:tc>
+          <w:tcPr>
+            <w:tcW w:w="2245" w:type="dxa"/>
+            <w:vMerge/>
+          </w:tcPr>
+          <w:p/>
+        </w:tc>
+      </w:tr>
+      <w:tr>
+        <w:tc>
+          <w:tcPr>
+            <w:tcW w:w="985" w:type="dxa"/>
+          </w:tcPr>
+          <w:p/>
+        </w:tc>
+        <w:tc>
+          <w:tcPr>
+            <w:tcW w:w="1923" w:type="dxa"/>
+          </w:tcPr>
+          <w:p/>
+        </w:tc>
+        <w:tc>
+          <w:tcPr>
+            <w:tcW w:w="9237" w:type="dxa"/>
+          </w:tcPr>
+          <w:p/>
+        </w:tc>
+        <w:tc>
+          <w:tcPr>
+            <w:tcW w:w="2245" w:type="dxa"/>
+          </w:tcPr>
+          <w:p/>
+        </w:tc>
+      </w:tr>
+      <w:tr>
+        <w:tc>
+          <w:tcPr>
+            <w:tcW w:w="985" w:type="dxa"/>
+          </w:tcPr>
+          <w:p/>
+        </w:tc>
+        <w:tc>
+          <w:tcPr>
+            <w:tcW w:w="1923" w:type="dxa"/>
+          </w:tcPr>
+          <w:p/>
+        </w:tc>
+        <w:tc>
+          <w:tcPr>
+            <w:tcW w:w="9237" w:type="dxa"/>
+          </w:tcPr>
+          <w:p>
+            <w:hyperlink r:id="rId27" w:history="1">
+              <w:r>
+                <w:rPr>
+                  <w:rStyle w:val="Hyperlink"/>
+                </w:rPr>
+                <w:t>2025_01_21_151603_cu</w:t>
+              </w:r>
+              <w:r>
+                <w:rPr>
+                  <w:rStyle w:val="Hyperlink"/>
+                </w:rPr>
+                <w:t>s</w:t>
+              </w:r>
+              <w:r>
+                <w:rPr>
+                  <w:rStyle w:val="Hyperlink"/>
+                </w:rPr>
+                <w:t>tomers</w:t>
+              </w:r>
+            </w:hyperlink>
+            <w:r>
+              <w:t>.php</w:t>
+            </w:r>
+          </w:p>
+        </w:tc>
+        <w:tc>
+          <w:tcPr>
+            <w:tcW w:w="2245" w:type="dxa"/>
+          </w:tcPr>
+          <w:p>
+            <w:r>
+              <w:t>modify</w:t>
+            </w:r>
+          </w:p>
+        </w:tc>
+      </w:tr>
+      <w:tr>
+        <w:tc>
+          <w:tcPr>
+            <w:tcW w:w="985" w:type="dxa"/>
+          </w:tcPr>
+          <w:p/>
+        </w:tc>
+        <w:tc>
+          <w:tcPr>
+            <w:tcW w:w="1923" w:type="dxa"/>
+          </w:tcPr>
+          <w:p>
+            <w:r>
+              <w:t>Model</w:t>
+            </w:r>
+          </w:p>
+        </w:tc>
+        <w:tc>
+          <w:tcPr>
+            <w:tcW w:w="9237" w:type="dxa"/>
+          </w:tcPr>
+          <w:p>
+            <w:hyperlink r:id="rId28" w:history="1">
+              <w:r>
+                <w:rPr>
+                  <w:rStyle w:val="Hyperlink"/>
+                </w:rPr>
+                <w:t>Customer</w:t>
+              </w:r>
+            </w:hyperlink>
+            <w:r>
+              <w:t>.php</w:t>
+            </w:r>
+          </w:p>
+        </w:tc>
+        <w:tc>
+          <w:tcPr>
+            <w:tcW w:w="2245" w:type="dxa"/>
+          </w:tcPr>
+          <w:p>
+            <w:r>
+              <w:t>modify</w:t>
+            </w:r>
+          </w:p>
+        </w:tc>
+      </w:tr>
+      <w:tr>
+        <w:tc>
+          <w:tcPr>
+            <w:tcW w:w="985" w:type="dxa"/>
+          </w:tcPr>
+          <w:p/>
+        </w:tc>
+        <w:tc>
+          <w:tcPr>
+            <w:tcW w:w="1923" w:type="dxa"/>
+          </w:tcPr>
+          <w:p/>
+        </w:tc>
+        <w:tc>
+          <w:tcPr>
+            <w:tcW w:w="9237" w:type="dxa"/>
+          </w:tcPr>
+          <w:p>
+            <w:r>
+              <w:t>Php artisan migrate</w:t>
+            </w:r>
+          </w:p>
+        </w:tc>
+        <w:tc>
+          <w:tcPr>
+            <w:tcW w:w="2245" w:type="dxa"/>
+          </w:tcPr>
+          <w:p>
             <w:r>
               <w:t>cmd</w:t>
             </w:r>
-            <w:proofErr w:type="spellEnd"/>
-          </w:p>
-        </w:tc>
-      </w:tr>
-      <w:tr>
-        <w:tc>
-          <w:tcPr>
-            <w:tcW w:w="985" w:type="dxa"/>
-          </w:tcPr>
-          <w:p/>
-        </w:tc>
-        <w:tc>
-          <w:tcPr>
-            <w:tcW w:w="1923" w:type="dxa"/>
-          </w:tcPr>
-          <w:p/>
-        </w:tc>
-        <w:tc>
-          <w:tcPr>
-            <w:tcW w:w="9237" w:type="dxa"/>
-          </w:tcPr>
-          <w:p>
-            <w:proofErr w:type="spellStart"/>
-            <w:r>
-              <w:t>php</w:t>
-            </w:r>
-            <w:proofErr w:type="spellEnd"/>
-            <w:r>
-              <w:t xml:space="preserve"> artisan </w:t>
-            </w:r>
-            <w:proofErr w:type="spellStart"/>
-            <w:r>
-              <w:t>make:migration</w:t>
-            </w:r>
-            <w:proofErr w:type="spellEnd"/>
-            <w:r>
-              <w:t xml:space="preserve"> customers</w:t>
+          </w:p>
+        </w:tc>
+      </w:tr>
+      <w:tr>
+        <w:tc>
+          <w:tcPr>
+            <w:tcW w:w="985" w:type="dxa"/>
+          </w:tcPr>
+          <w:p/>
+        </w:tc>
+        <w:tc>
+          <w:tcPr>
+            <w:tcW w:w="1923" w:type="dxa"/>
+          </w:tcPr>
+          <w:p/>
+        </w:tc>
+        <w:tc>
+          <w:tcPr>
+            <w:tcW w:w="9237" w:type="dxa"/>
+          </w:tcPr>
+          <w:p>
+            <w:hyperlink r:id="rId29" w:history="1">
+              <w:r>
+                <w:rPr>
+                  <w:rStyle w:val="Hyperlink"/>
+                </w:rPr>
+                <w:t>CustomerCreate</w:t>
+              </w:r>
+            </w:hyperlink>
+            <w:r>
+              <w:t xml:space="preserve"> method</w:t>
+            </w:r>
+          </w:p>
+        </w:tc>
+        <w:tc>
+          <w:tcPr>
+            <w:tcW w:w="2245" w:type="dxa"/>
+          </w:tcPr>
+          <w:p>
+            <w:r>
+              <w:t>CustomerController</w:t>
+            </w:r>
+          </w:p>
+        </w:tc>
+      </w:tr>
+      <w:tr>
+        <w:tc>
+          <w:tcPr>
+            <w:tcW w:w="985" w:type="dxa"/>
+          </w:tcPr>
+          <w:p/>
+        </w:tc>
+        <w:tc>
+          <w:tcPr>
+            <w:tcW w:w="1923" w:type="dxa"/>
+          </w:tcPr>
+          <w:p>
+            <w:r>
+              <w:t xml:space="preserve">Web </w:t>
+            </w:r>
+          </w:p>
+        </w:tc>
+        <w:tc>
+          <w:tcPr>
+            <w:tcW w:w="9237" w:type="dxa"/>
+          </w:tcPr>
+          <w:p>
+            <w:r>
+              <w:t>Route::post("/create-customer",[CustomerController::class,'CustomerCreate'])-&gt;middleware([TokenVerificationMiddleware::class]);</w:t>
+            </w:r>
+          </w:p>
+        </w:tc>
+        <w:tc>
+          <w:tcPr>
+            <w:tcW w:w="2245" w:type="dxa"/>
+          </w:tcPr>
+          <w:p/>
+        </w:tc>
+      </w:tr>
+      <w:tr>
+        <w:tc>
+          <w:tcPr>
+            <w:tcW w:w="985" w:type="dxa"/>
+          </w:tcPr>
+          <w:p/>
+        </w:tc>
+        <w:tc>
+          <w:tcPr>
+            <w:tcW w:w="1923" w:type="dxa"/>
+          </w:tcPr>
+          <w:p>
+            <w:r>
+              <w:t>API</w:t>
+            </w:r>
+          </w:p>
+        </w:tc>
+        <w:tc>
+          <w:tcPr>
+            <w:tcW w:w="9237" w:type="dxa"/>
+          </w:tcPr>
+          <w:p>
+            <w:r>
+              <w:t>Route::post("/create-customer",[CustomerController::class,'CustomerCreate'])-&gt;middleware([TokenVerificationAPIMiddleware::class]);</w:t>
+            </w:r>
+          </w:p>
+        </w:tc>
+        <w:tc>
+          <w:tcPr>
+            <w:tcW w:w="2245" w:type="dxa"/>
+          </w:tcPr>
+          <w:p>
+            <w:r>
+              <w:t>Not working</w:t>
+            </w:r>
+          </w:p>
+        </w:tc>
+      </w:tr>
+      <w:tr>
+        <w:tc>
+          <w:tcPr>
+            <w:tcW w:w="985" w:type="dxa"/>
+          </w:tcPr>
+          <w:p/>
+        </w:tc>
+        <w:tc>
+          <w:tcPr>
+            <w:tcW w:w="1923" w:type="dxa"/>
+          </w:tcPr>
+          <w:p/>
+        </w:tc>
+        <w:tc>
+          <w:tcPr>
+            <w:tcW w:w="9237" w:type="dxa"/>
+          </w:tcPr>
+          <w:p/>
+        </w:tc>
+        <w:tc>
+          <w:tcPr>
+            <w:tcW w:w="2245" w:type="dxa"/>
+          </w:tcPr>
+          <w:p/>
+        </w:tc>
+      </w:tr>
+      <w:tr>
+        <w:tc>
+          <w:tcPr>
+            <w:tcW w:w="14390" w:type="dxa"/>
+            <w:gridSpan w:val="4"/>
+          </w:tcPr>
+          <w:p>
+            <w:pPr>
+              <w:jc w:val="center"/>
+              <w:rPr>
+                <w:b/>
+              </w:rPr>
+            </w:pPr>
+            <w:r>
+              <w:rPr>
+                <w:b/>
+                <w:sz w:val="32"/>
+              </w:rPr>
+              <w:t>Product</w:t>
+            </w:r>
+          </w:p>
+        </w:tc>
+      </w:tr>
+      <w:tr>
+        <w:tc>
+          <w:tcPr>
+            <w:tcW w:w="985" w:type="dxa"/>
+          </w:tcPr>
+          <w:p/>
+        </w:tc>
+        <w:tc>
+          <w:tcPr>
+            <w:tcW w:w="1923" w:type="dxa"/>
+          </w:tcPr>
+          <w:p/>
+        </w:tc>
+        <w:tc>
+          <w:tcPr>
+            <w:tcW w:w="9237" w:type="dxa"/>
+          </w:tcPr>
+          <w:p>
+            <w:r>
+              <w:t xml:space="preserve">php artisan make:model </w:t>
+            </w:r>
+            <w:r>
+              <w:t>Product</w:t>
+            </w:r>
+          </w:p>
+        </w:tc>
+        <w:tc>
+          <w:tcPr>
+            <w:tcW w:w="2245" w:type="dxa"/>
+            <w:vMerge w:val="restart"/>
+          </w:tcPr>
+          <w:p>
+            <w:r>
+              <w:t xml:space="preserve">   </w:t>
+            </w:r>
+            <w:r>
+              <w:t>cmd</w:t>
+            </w:r>
+          </w:p>
+        </w:tc>
+      </w:tr>
+      <w:tr>
+        <w:tc>
+          <w:tcPr>
+            <w:tcW w:w="985" w:type="dxa"/>
+          </w:tcPr>
+          <w:p/>
+        </w:tc>
+        <w:tc>
+          <w:tcPr>
+            <w:tcW w:w="1923" w:type="dxa"/>
+          </w:tcPr>
+          <w:p/>
+        </w:tc>
+        <w:tc>
+          <w:tcPr>
+            <w:tcW w:w="9237" w:type="dxa"/>
+          </w:tcPr>
+          <w:p>
+            <w:r>
+              <w:t xml:space="preserve">php artisan make:migration </w:t>
+            </w:r>
+            <w:r>
+              <w:t>product</w:t>
+            </w:r>
+            <w:r>
+              <w:t>s</w:t>
             </w:r>
           </w:p>
         </w:tc>
@@ -3570,82 +3616,89 @@
             <w:tcW w:w="9237" w:type="dxa"/>
           </w:tcPr>
           <w:p>
-            <w:proofErr w:type="spellStart"/>
-            <w:r>
-              <w:t>php</w:t>
-            </w:r>
-            <w:proofErr w:type="spellEnd"/>
-            <w:r>
-              <w:t xml:space="preserve"> artisan </w:t>
-            </w:r>
-            <w:proofErr w:type="spellStart"/>
-            <w:r>
-              <w:t>make:controller</w:t>
-            </w:r>
-            <w:proofErr w:type="spellEnd"/>
+            <w:r>
+              <w:t xml:space="preserve">php artisan make:controller </w:t>
+            </w:r>
+            <w:r>
+              <w:t>Product</w:t>
+            </w:r>
+            <w:r>
+              <w:t>Controller</w:t>
+            </w:r>
+          </w:p>
+        </w:tc>
+        <w:tc>
+          <w:tcPr>
+            <w:tcW w:w="2245" w:type="dxa"/>
+            <w:vMerge/>
+          </w:tcPr>
+          <w:p/>
+        </w:tc>
+      </w:tr>
+      <w:tr>
+        <w:tc>
+          <w:tcPr>
+            <w:tcW w:w="985" w:type="dxa"/>
+          </w:tcPr>
+          <w:p/>
+        </w:tc>
+        <w:tc>
+          <w:tcPr>
+            <w:tcW w:w="1923" w:type="dxa"/>
+          </w:tcPr>
+          <w:p/>
+        </w:tc>
+        <w:tc>
+          <w:tcPr>
+            <w:tcW w:w="9237" w:type="dxa"/>
+          </w:tcPr>
+          <w:p>
+            <w:r>
+              <w:t>Uploads</w:t>
+            </w:r>
             <w:r>
               <w:t xml:space="preserve"> </w:t>
             </w:r>
-            <w:proofErr w:type="spellStart"/>
-            <w:r>
-              <w:t>CustomerController</w:t>
-            </w:r>
-            <w:proofErr w:type="spellEnd"/>
-          </w:p>
-        </w:tc>
-        <w:tc>
-          <w:tcPr>
-            <w:tcW w:w="2245" w:type="dxa"/>
-            <w:vMerge/>
-          </w:tcPr>
-          <w:p/>
-        </w:tc>
-      </w:tr>
-      <w:tr>
-        <w:tc>
-          <w:tcPr>
-            <w:tcW w:w="985" w:type="dxa"/>
-          </w:tcPr>
-          <w:p/>
-        </w:tc>
-        <w:tc>
-          <w:tcPr>
-            <w:tcW w:w="1923" w:type="dxa"/>
-          </w:tcPr>
-          <w:p/>
-        </w:tc>
-        <w:tc>
-          <w:tcPr>
-            <w:tcW w:w="9237" w:type="dxa"/>
-          </w:tcPr>
-          <w:p/>
-        </w:tc>
-        <w:tc>
-          <w:tcPr>
-            <w:tcW w:w="2245" w:type="dxa"/>
-          </w:tcPr>
-          <w:p/>
-        </w:tc>
-      </w:tr>
-      <w:tr>
-        <w:tc>
-          <w:tcPr>
-            <w:tcW w:w="985" w:type="dxa"/>
-          </w:tcPr>
-          <w:p/>
-        </w:tc>
-        <w:tc>
-          <w:tcPr>
-            <w:tcW w:w="1923" w:type="dxa"/>
-          </w:tcPr>
-          <w:p/>
-        </w:tc>
-        <w:tc>
-          <w:tcPr>
-            <w:tcW w:w="9237" w:type="dxa"/>
-          </w:tcPr>
-          <w:p>
-            <w:hyperlink r:id="rId27" w:history="1">
+          </w:p>
+        </w:tc>
+        <w:tc>
+          <w:tcPr>
+            <w:tcW w:w="2245" w:type="dxa"/>
+          </w:tcPr>
+          <w:p>
+            <w:r>
+              <w:t>M</w:t>
+            </w:r>
+            <w:r>
+              <w:t>ake</w:t>
+            </w:r>
+            <w:r>
+              <w:t xml:space="preserve"> folder inside of public folder</w:t>
+            </w:r>
+            <w:bookmarkStart w:id="0" w:name="_GoBack"/>
+            <w:bookmarkEnd w:id="0"/>
+          </w:p>
+        </w:tc>
+      </w:tr>
+      <w:tr>
+        <w:tc>
+          <w:tcPr>
+            <w:tcW w:w="985" w:type="dxa"/>
+          </w:tcPr>
+          <w:p/>
+        </w:tc>
+        <w:tc>
+          <w:tcPr>
+            <w:tcW w:w="1923" w:type="dxa"/>
+          </w:tcPr>
+          <w:p/>
+        </w:tc>
+        <w:tc>
+          <w:tcPr>
+            <w:tcW w:w="9237" w:type="dxa"/>
+          </w:tcPr>
+          <w:p>
+            <w:hyperlink r:id="rId30" w:history="1">
               <w:r>
                 <w:rPr>
                   <w:rStyle w:val="Hyperlink"/>
@@ -3691,19 +3744,17 @@
             <w:tcW w:w="9237" w:type="dxa"/>
           </w:tcPr>
           <w:p>
-            <w:hyperlink r:id="rId28" w:history="1">
-              <w:proofErr w:type="spellStart"/>
+            <w:hyperlink r:id="rId31" w:history="1">
               <w:r>
                 <w:rPr>
                   <w:rStyle w:val="Hyperlink"/>
                 </w:rPr>
-                <w:t>Customer</w:t>
+                <w:t>Product</w:t>
               </w:r>
             </w:hyperlink>
             <w:r>
               <w:t>.php</w:t>
             </w:r>
-            <w:proofErr w:type="spellEnd"/>
           </w:p>
         </w:tc>
         <w:tc>
@@ -3735,147 +3786,614 @@
             <w:tcW w:w="9237" w:type="dxa"/>
           </w:tcPr>
           <w:p>
-            <w:proofErr w:type="spellStart"/>
-            <w:r>
-              <w:t>Php</w:t>
-            </w:r>
-            <w:proofErr w:type="spellEnd"/>
-            <w:r>
-              <w:t xml:space="preserve"> artisan migrate</w:t>
-            </w:r>
-          </w:p>
-        </w:tc>
-        <w:tc>
-          <w:tcPr>
-            <w:tcW w:w="2245" w:type="dxa"/>
-          </w:tcPr>
-          <w:p>
-            <w:proofErr w:type="spellStart"/>
+            <w:r>
+              <w:t>Php artisan migrate</w:t>
+            </w:r>
+          </w:p>
+        </w:tc>
+        <w:tc>
+          <w:tcPr>
+            <w:tcW w:w="2245" w:type="dxa"/>
+          </w:tcPr>
+          <w:p>
             <w:r>
               <w:t>cmd</w:t>
             </w:r>
-            <w:proofErr w:type="spellEnd"/>
-          </w:p>
-        </w:tc>
-      </w:tr>
-      <w:tr>
-        <w:tc>
-          <w:tcPr>
-            <w:tcW w:w="985" w:type="dxa"/>
-          </w:tcPr>
-          <w:p/>
-        </w:tc>
-        <w:tc>
-          <w:tcPr>
-            <w:tcW w:w="1923" w:type="dxa"/>
-          </w:tcPr>
-          <w:p/>
-        </w:tc>
-        <w:tc>
-          <w:tcPr>
-            <w:tcW w:w="9237" w:type="dxa"/>
-          </w:tcPr>
-          <w:p>
-            <w:hyperlink r:id="rId29" w:history="1">
-              <w:proofErr w:type="spellStart"/>
+          </w:p>
+        </w:tc>
+      </w:tr>
+      <w:tr>
+        <w:tc>
+          <w:tcPr>
+            <w:tcW w:w="985" w:type="dxa"/>
+          </w:tcPr>
+          <w:p/>
+        </w:tc>
+        <w:tc>
+          <w:tcPr>
+            <w:tcW w:w="1923" w:type="dxa"/>
+          </w:tcPr>
+          <w:p/>
+        </w:tc>
+        <w:tc>
+          <w:tcPr>
+            <w:tcW w:w="9237" w:type="dxa"/>
+          </w:tcPr>
+          <w:p>
+            <w:hyperlink r:id="rId32" w:history="1">
               <w:r>
                 <w:rPr>
                   <w:rStyle w:val="Hyperlink"/>
                 </w:rPr>
-                <w:t>CustomerCreate</w:t>
+                <w:t>CreateProduct</w:t>
               </w:r>
-              <w:proofErr w:type="spellEnd"/>
             </w:hyperlink>
             <w:r>
-              <w:t xml:space="preserve"> method</w:t>
-            </w:r>
-          </w:p>
-        </w:tc>
-        <w:tc>
-          <w:tcPr>
-            <w:tcW w:w="2245" w:type="dxa"/>
-          </w:tcPr>
-          <w:p>
-            <w:proofErr w:type="spellStart"/>
-            <w:r>
-              <w:t>CustomerController</w:t>
-            </w:r>
-            <w:proofErr w:type="spellEnd"/>
-          </w:p>
-        </w:tc>
-      </w:tr>
-      <w:tr>
-        <w:tc>
-          <w:tcPr>
-            <w:tcW w:w="985" w:type="dxa"/>
-          </w:tcPr>
-          <w:p/>
-        </w:tc>
-        <w:tc>
-          <w:tcPr>
-            <w:tcW w:w="1923" w:type="dxa"/>
-          </w:tcPr>
-          <w:p>
-            <w:r>
-              <w:t xml:space="preserve">Web </w:t>
-            </w:r>
-          </w:p>
-        </w:tc>
-        <w:tc>
-          <w:tcPr>
-            <w:tcW w:w="9237" w:type="dxa"/>
-          </w:tcPr>
-          <w:p>
-            <w:r>
-              <w:t>Route::post("/create-customer",[CustomerController::class,'CustomerCreate'])-&gt;middleware([TokenVerificationMiddleware::class]);</w:t>
-            </w:r>
-          </w:p>
-        </w:tc>
-        <w:tc>
-          <w:tcPr>
-            <w:tcW w:w="2245" w:type="dxa"/>
-          </w:tcPr>
-          <w:p/>
-        </w:tc>
-      </w:tr>
-      <w:tr>
-        <w:tc>
-          <w:tcPr>
-            <w:tcW w:w="985" w:type="dxa"/>
-          </w:tcPr>
-          <w:p/>
-        </w:tc>
-        <w:tc>
-          <w:tcPr>
-            <w:tcW w:w="1923" w:type="dxa"/>
-          </w:tcPr>
-          <w:p>
-            <w:r>
-              <w:t>API</w:t>
-            </w:r>
-          </w:p>
-        </w:tc>
-        <w:tc>
-          <w:tcPr>
-            <w:tcW w:w="9237" w:type="dxa"/>
-          </w:tcPr>
-          <w:p>
-            <w:r>
-              <w:t>Route::post("/create-customer",[CustomerController::class,'CustomerCreate'])-&gt;middleware([TokenVerificationAPIMiddleware::class]);</w:t>
-            </w:r>
-          </w:p>
-        </w:tc>
-        <w:tc>
-          <w:tcPr>
-            <w:tcW w:w="2245" w:type="dxa"/>
-          </w:tcPr>
-          <w:p>
-            <w:r>
-              <w:t>Not working</w:t>
-            </w:r>
-            <w:bookmarkStart w:id="0" w:name="_GoBack"/>
-            <w:bookmarkEnd w:id="0"/>
-          </w:p>
+              <w:t xml:space="preserve"> </w:t>
+            </w:r>
+            <w:r>
+              <w:t>method</w:t>
+            </w:r>
+          </w:p>
+        </w:tc>
+        <w:tc>
+          <w:tcPr>
+            <w:tcW w:w="2245" w:type="dxa"/>
+          </w:tcPr>
+          <w:p>
+            <w:r>
+              <w:t>Product</w:t>
+            </w:r>
+            <w:r>
+              <w:t>Controller</w:t>
+            </w:r>
+          </w:p>
+        </w:tc>
+      </w:tr>
+      <w:tr>
+        <w:tc>
+          <w:tcPr>
+            <w:tcW w:w="985" w:type="dxa"/>
+          </w:tcPr>
+          <w:p/>
+        </w:tc>
+        <w:tc>
+          <w:tcPr>
+            <w:tcW w:w="1923" w:type="dxa"/>
+          </w:tcPr>
+          <w:p/>
+        </w:tc>
+        <w:tc>
+          <w:tcPr>
+            <w:tcW w:w="9237" w:type="dxa"/>
+          </w:tcPr>
+          <w:p/>
+        </w:tc>
+        <w:tc>
+          <w:tcPr>
+            <w:tcW w:w="2245" w:type="dxa"/>
+          </w:tcPr>
+          <w:p/>
+        </w:tc>
+      </w:tr>
+      <w:tr>
+        <w:tc>
+          <w:tcPr>
+            <w:tcW w:w="985" w:type="dxa"/>
+          </w:tcPr>
+          <w:p/>
+        </w:tc>
+        <w:tc>
+          <w:tcPr>
+            <w:tcW w:w="1923" w:type="dxa"/>
+          </w:tcPr>
+          <w:p/>
+        </w:tc>
+        <w:tc>
+          <w:tcPr>
+            <w:tcW w:w="9237" w:type="dxa"/>
+          </w:tcPr>
+          <w:p/>
+        </w:tc>
+        <w:tc>
+          <w:tcPr>
+            <w:tcW w:w="2245" w:type="dxa"/>
+          </w:tcPr>
+          <w:p/>
+        </w:tc>
+      </w:tr>
+      <w:tr>
+        <w:tc>
+          <w:tcPr>
+            <w:tcW w:w="985" w:type="dxa"/>
+          </w:tcPr>
+          <w:p/>
+        </w:tc>
+        <w:tc>
+          <w:tcPr>
+            <w:tcW w:w="1923" w:type="dxa"/>
+          </w:tcPr>
+          <w:p/>
+        </w:tc>
+        <w:tc>
+          <w:tcPr>
+            <w:tcW w:w="9237" w:type="dxa"/>
+          </w:tcPr>
+          <w:p/>
+        </w:tc>
+        <w:tc>
+          <w:tcPr>
+            <w:tcW w:w="2245" w:type="dxa"/>
+          </w:tcPr>
+          <w:p/>
+        </w:tc>
+      </w:tr>
+      <w:tr>
+        <w:tc>
+          <w:tcPr>
+            <w:tcW w:w="985" w:type="dxa"/>
+          </w:tcPr>
+          <w:p/>
+        </w:tc>
+        <w:tc>
+          <w:tcPr>
+            <w:tcW w:w="1923" w:type="dxa"/>
+          </w:tcPr>
+          <w:p/>
+        </w:tc>
+        <w:tc>
+          <w:tcPr>
+            <w:tcW w:w="9237" w:type="dxa"/>
+          </w:tcPr>
+          <w:p/>
+        </w:tc>
+        <w:tc>
+          <w:tcPr>
+            <w:tcW w:w="2245" w:type="dxa"/>
+          </w:tcPr>
+          <w:p/>
+        </w:tc>
+      </w:tr>
+      <w:tr>
+        <w:tc>
+          <w:tcPr>
+            <w:tcW w:w="985" w:type="dxa"/>
+          </w:tcPr>
+          <w:p/>
+        </w:tc>
+        <w:tc>
+          <w:tcPr>
+            <w:tcW w:w="1923" w:type="dxa"/>
+          </w:tcPr>
+          <w:p/>
+        </w:tc>
+        <w:tc>
+          <w:tcPr>
+            <w:tcW w:w="9237" w:type="dxa"/>
+          </w:tcPr>
+          <w:p/>
+        </w:tc>
+        <w:tc>
+          <w:tcPr>
+            <w:tcW w:w="2245" w:type="dxa"/>
+          </w:tcPr>
+          <w:p/>
+        </w:tc>
+      </w:tr>
+      <w:tr>
+        <w:tc>
+          <w:tcPr>
+            <w:tcW w:w="985" w:type="dxa"/>
+          </w:tcPr>
+          <w:p/>
+        </w:tc>
+        <w:tc>
+          <w:tcPr>
+            <w:tcW w:w="1923" w:type="dxa"/>
+          </w:tcPr>
+          <w:p/>
+        </w:tc>
+        <w:tc>
+          <w:tcPr>
+            <w:tcW w:w="9237" w:type="dxa"/>
+          </w:tcPr>
+          <w:p/>
+        </w:tc>
+        <w:tc>
+          <w:tcPr>
+            <w:tcW w:w="2245" w:type="dxa"/>
+          </w:tcPr>
+          <w:p/>
+        </w:tc>
+      </w:tr>
+      <w:tr>
+        <w:tc>
+          <w:tcPr>
+            <w:tcW w:w="985" w:type="dxa"/>
+          </w:tcPr>
+          <w:p/>
+        </w:tc>
+        <w:tc>
+          <w:tcPr>
+            <w:tcW w:w="1923" w:type="dxa"/>
+          </w:tcPr>
+          <w:p/>
+        </w:tc>
+        <w:tc>
+          <w:tcPr>
+            <w:tcW w:w="9237" w:type="dxa"/>
+          </w:tcPr>
+          <w:p/>
+        </w:tc>
+        <w:tc>
+          <w:tcPr>
+            <w:tcW w:w="2245" w:type="dxa"/>
+          </w:tcPr>
+          <w:p/>
+        </w:tc>
+      </w:tr>
+      <w:tr>
+        <w:tc>
+          <w:tcPr>
+            <w:tcW w:w="985" w:type="dxa"/>
+          </w:tcPr>
+          <w:p/>
+        </w:tc>
+        <w:tc>
+          <w:tcPr>
+            <w:tcW w:w="1923" w:type="dxa"/>
+          </w:tcPr>
+          <w:p/>
+        </w:tc>
+        <w:tc>
+          <w:tcPr>
+            <w:tcW w:w="9237" w:type="dxa"/>
+          </w:tcPr>
+          <w:p/>
+        </w:tc>
+        <w:tc>
+          <w:tcPr>
+            <w:tcW w:w="2245" w:type="dxa"/>
+          </w:tcPr>
+          <w:p/>
+        </w:tc>
+      </w:tr>
+      <w:tr>
+        <w:tc>
+          <w:tcPr>
+            <w:tcW w:w="985" w:type="dxa"/>
+          </w:tcPr>
+          <w:p/>
+        </w:tc>
+        <w:tc>
+          <w:tcPr>
+            <w:tcW w:w="1923" w:type="dxa"/>
+          </w:tcPr>
+          <w:p/>
+        </w:tc>
+        <w:tc>
+          <w:tcPr>
+            <w:tcW w:w="9237" w:type="dxa"/>
+          </w:tcPr>
+          <w:p/>
+        </w:tc>
+        <w:tc>
+          <w:tcPr>
+            <w:tcW w:w="2245" w:type="dxa"/>
+          </w:tcPr>
+          <w:p/>
+        </w:tc>
+      </w:tr>
+      <w:tr>
+        <w:tc>
+          <w:tcPr>
+            <w:tcW w:w="985" w:type="dxa"/>
+          </w:tcPr>
+          <w:p/>
+        </w:tc>
+        <w:tc>
+          <w:tcPr>
+            <w:tcW w:w="1923" w:type="dxa"/>
+          </w:tcPr>
+          <w:p/>
+        </w:tc>
+        <w:tc>
+          <w:tcPr>
+            <w:tcW w:w="9237" w:type="dxa"/>
+          </w:tcPr>
+          <w:p/>
+        </w:tc>
+        <w:tc>
+          <w:tcPr>
+            <w:tcW w:w="2245" w:type="dxa"/>
+          </w:tcPr>
+          <w:p/>
+        </w:tc>
+      </w:tr>
+      <w:tr>
+        <w:tc>
+          <w:tcPr>
+            <w:tcW w:w="985" w:type="dxa"/>
+          </w:tcPr>
+          <w:p/>
+        </w:tc>
+        <w:tc>
+          <w:tcPr>
+            <w:tcW w:w="1923" w:type="dxa"/>
+          </w:tcPr>
+          <w:p/>
+        </w:tc>
+        <w:tc>
+          <w:tcPr>
+            <w:tcW w:w="9237" w:type="dxa"/>
+          </w:tcPr>
+          <w:p/>
+        </w:tc>
+        <w:tc>
+          <w:tcPr>
+            <w:tcW w:w="2245" w:type="dxa"/>
+          </w:tcPr>
+          <w:p/>
+        </w:tc>
+      </w:tr>
+      <w:tr>
+        <w:tc>
+          <w:tcPr>
+            <w:tcW w:w="985" w:type="dxa"/>
+          </w:tcPr>
+          <w:p/>
+        </w:tc>
+        <w:tc>
+          <w:tcPr>
+            <w:tcW w:w="1923" w:type="dxa"/>
+          </w:tcPr>
+          <w:p/>
+        </w:tc>
+        <w:tc>
+          <w:tcPr>
+            <w:tcW w:w="9237" w:type="dxa"/>
+          </w:tcPr>
+          <w:p/>
+        </w:tc>
+        <w:tc>
+          <w:tcPr>
+            <w:tcW w:w="2245" w:type="dxa"/>
+          </w:tcPr>
+          <w:p/>
+        </w:tc>
+      </w:tr>
+      <w:tr>
+        <w:tc>
+          <w:tcPr>
+            <w:tcW w:w="985" w:type="dxa"/>
+          </w:tcPr>
+          <w:p/>
+        </w:tc>
+        <w:tc>
+          <w:tcPr>
+            <w:tcW w:w="1923" w:type="dxa"/>
+          </w:tcPr>
+          <w:p/>
+        </w:tc>
+        <w:tc>
+          <w:tcPr>
+            <w:tcW w:w="9237" w:type="dxa"/>
+          </w:tcPr>
+          <w:p/>
+        </w:tc>
+        <w:tc>
+          <w:tcPr>
+            <w:tcW w:w="2245" w:type="dxa"/>
+          </w:tcPr>
+          <w:p/>
+        </w:tc>
+      </w:tr>
+      <w:tr>
+        <w:tc>
+          <w:tcPr>
+            <w:tcW w:w="985" w:type="dxa"/>
+          </w:tcPr>
+          <w:p/>
+        </w:tc>
+        <w:tc>
+          <w:tcPr>
+            <w:tcW w:w="1923" w:type="dxa"/>
+          </w:tcPr>
+          <w:p/>
+        </w:tc>
+        <w:tc>
+          <w:tcPr>
+            <w:tcW w:w="9237" w:type="dxa"/>
+          </w:tcPr>
+          <w:p/>
+        </w:tc>
+        <w:tc>
+          <w:tcPr>
+            <w:tcW w:w="2245" w:type="dxa"/>
+          </w:tcPr>
+          <w:p/>
+        </w:tc>
+      </w:tr>
+      <w:tr>
+        <w:tc>
+          <w:tcPr>
+            <w:tcW w:w="985" w:type="dxa"/>
+          </w:tcPr>
+          <w:p/>
+        </w:tc>
+        <w:tc>
+          <w:tcPr>
+            <w:tcW w:w="1923" w:type="dxa"/>
+          </w:tcPr>
+          <w:p/>
+        </w:tc>
+        <w:tc>
+          <w:tcPr>
+            <w:tcW w:w="9237" w:type="dxa"/>
+          </w:tcPr>
+          <w:p/>
+        </w:tc>
+        <w:tc>
+          <w:tcPr>
+            <w:tcW w:w="2245" w:type="dxa"/>
+          </w:tcPr>
+          <w:p/>
+        </w:tc>
+      </w:tr>
+      <w:tr>
+        <w:tc>
+          <w:tcPr>
+            <w:tcW w:w="985" w:type="dxa"/>
+          </w:tcPr>
+          <w:p/>
+        </w:tc>
+        <w:tc>
+          <w:tcPr>
+            <w:tcW w:w="1923" w:type="dxa"/>
+          </w:tcPr>
+          <w:p/>
+        </w:tc>
+        <w:tc>
+          <w:tcPr>
+            <w:tcW w:w="9237" w:type="dxa"/>
+          </w:tcPr>
+          <w:p/>
+        </w:tc>
+        <w:tc>
+          <w:tcPr>
+            <w:tcW w:w="2245" w:type="dxa"/>
+          </w:tcPr>
+          <w:p/>
+        </w:tc>
+      </w:tr>
+      <w:tr>
+        <w:tc>
+          <w:tcPr>
+            <w:tcW w:w="985" w:type="dxa"/>
+          </w:tcPr>
+          <w:p/>
+        </w:tc>
+        <w:tc>
+          <w:tcPr>
+            <w:tcW w:w="1923" w:type="dxa"/>
+          </w:tcPr>
+          <w:p/>
+        </w:tc>
+        <w:tc>
+          <w:tcPr>
+            <w:tcW w:w="9237" w:type="dxa"/>
+          </w:tcPr>
+          <w:p/>
+        </w:tc>
+        <w:tc>
+          <w:tcPr>
+            <w:tcW w:w="2245" w:type="dxa"/>
+          </w:tcPr>
+          <w:p/>
+        </w:tc>
+      </w:tr>
+      <w:tr>
+        <w:tc>
+          <w:tcPr>
+            <w:tcW w:w="985" w:type="dxa"/>
+          </w:tcPr>
+          <w:p/>
+        </w:tc>
+        <w:tc>
+          <w:tcPr>
+            <w:tcW w:w="1923" w:type="dxa"/>
+          </w:tcPr>
+          <w:p/>
+        </w:tc>
+        <w:tc>
+          <w:tcPr>
+            <w:tcW w:w="9237" w:type="dxa"/>
+          </w:tcPr>
+          <w:p/>
+        </w:tc>
+        <w:tc>
+          <w:tcPr>
+            <w:tcW w:w="2245" w:type="dxa"/>
+          </w:tcPr>
+          <w:p/>
+        </w:tc>
+      </w:tr>
+      <w:tr>
+        <w:tc>
+          <w:tcPr>
+            <w:tcW w:w="985" w:type="dxa"/>
+          </w:tcPr>
+          <w:p/>
+        </w:tc>
+        <w:tc>
+          <w:tcPr>
+            <w:tcW w:w="1923" w:type="dxa"/>
+          </w:tcPr>
+          <w:p/>
+        </w:tc>
+        <w:tc>
+          <w:tcPr>
+            <w:tcW w:w="9237" w:type="dxa"/>
+          </w:tcPr>
+          <w:p/>
+        </w:tc>
+        <w:tc>
+          <w:tcPr>
+            <w:tcW w:w="2245" w:type="dxa"/>
+          </w:tcPr>
+          <w:p/>
+        </w:tc>
+      </w:tr>
+      <w:tr>
+        <w:tc>
+          <w:tcPr>
+            <w:tcW w:w="985" w:type="dxa"/>
+          </w:tcPr>
+          <w:p/>
+        </w:tc>
+        <w:tc>
+          <w:tcPr>
+            <w:tcW w:w="1923" w:type="dxa"/>
+          </w:tcPr>
+          <w:p/>
+        </w:tc>
+        <w:tc>
+          <w:tcPr>
+            <w:tcW w:w="9237" w:type="dxa"/>
+          </w:tcPr>
+          <w:p/>
+        </w:tc>
+        <w:tc>
+          <w:tcPr>
+            <w:tcW w:w="2245" w:type="dxa"/>
+          </w:tcPr>
+          <w:p/>
+        </w:tc>
+      </w:tr>
+      <w:tr>
+        <w:tc>
+          <w:tcPr>
+            <w:tcW w:w="985" w:type="dxa"/>
+          </w:tcPr>
+          <w:p/>
+        </w:tc>
+        <w:tc>
+          <w:tcPr>
+            <w:tcW w:w="1923" w:type="dxa"/>
+          </w:tcPr>
+          <w:p/>
+        </w:tc>
+        <w:tc>
+          <w:tcPr>
+            <w:tcW w:w="9237" w:type="dxa"/>
+          </w:tcPr>
+          <w:p/>
+        </w:tc>
+        <w:tc>
+          <w:tcPr>
+            <w:tcW w:w="2245" w:type="dxa"/>
+          </w:tcPr>
+          <w:p/>
         </w:tc>
       </w:tr>
       <w:tr>

--- a/project guidline.docx
+++ b/project guidline.docx
@@ -104,37 +104,50 @@
           </w:tcPr>
           <w:p>
             <w:r>
-              <w:t>composer global require laravel/installer</w:t>
-            </w:r>
-          </w:p>
-        </w:tc>
-        <w:tc>
-          <w:tcPr>
-            <w:tcW w:w="2245" w:type="dxa"/>
-          </w:tcPr>
-          <w:p/>
-        </w:tc>
-      </w:tr>
-      <w:tr>
-        <w:tc>
-          <w:tcPr>
-            <w:tcW w:w="985" w:type="dxa"/>
-          </w:tcPr>
-          <w:p/>
-        </w:tc>
-        <w:tc>
-          <w:tcPr>
-            <w:tcW w:w="1923" w:type="dxa"/>
-          </w:tcPr>
-          <w:p/>
-        </w:tc>
-        <w:tc>
-          <w:tcPr>
-            <w:tcW w:w="9237" w:type="dxa"/>
-          </w:tcPr>
-          <w:p>
-            <w:r>
-              <w:t>laravel new inventory-shop-11</w:t>
+              <w:t xml:space="preserve">composer global require </w:t>
+            </w:r>
+            <w:proofErr w:type="spellStart"/>
+            <w:r>
+              <w:t>laravel</w:t>
+            </w:r>
+            <w:proofErr w:type="spellEnd"/>
+            <w:r>
+              <w:t>/installer</w:t>
+            </w:r>
+          </w:p>
+        </w:tc>
+        <w:tc>
+          <w:tcPr>
+            <w:tcW w:w="2245" w:type="dxa"/>
+          </w:tcPr>
+          <w:p/>
+        </w:tc>
+      </w:tr>
+      <w:tr>
+        <w:tc>
+          <w:tcPr>
+            <w:tcW w:w="985" w:type="dxa"/>
+          </w:tcPr>
+          <w:p/>
+        </w:tc>
+        <w:tc>
+          <w:tcPr>
+            <w:tcW w:w="1923" w:type="dxa"/>
+          </w:tcPr>
+          <w:p/>
+        </w:tc>
+        <w:tc>
+          <w:tcPr>
+            <w:tcW w:w="9237" w:type="dxa"/>
+          </w:tcPr>
+          <w:p>
+            <w:proofErr w:type="spellStart"/>
+            <w:r>
+              <w:t>laravel</w:t>
+            </w:r>
+            <w:proofErr w:type="spellEnd"/>
+            <w:r>
+              <w:t xml:space="preserve"> new inventory-shop-11</w:t>
             </w:r>
           </w:p>
         </w:tc>
@@ -193,47 +206,78 @@
             <w:tcW w:w="9237" w:type="dxa"/>
           </w:tcPr>
           <w:p>
-            <w:r>
-              <w:t>Php artisan install:api</w:t>
-            </w:r>
-          </w:p>
-        </w:tc>
-        <w:tc>
-          <w:tcPr>
-            <w:tcW w:w="2245" w:type="dxa"/>
-          </w:tcPr>
-          <w:p/>
-        </w:tc>
-      </w:tr>
-      <w:tr>
-        <w:tc>
-          <w:tcPr>
-            <w:tcW w:w="985" w:type="dxa"/>
-          </w:tcPr>
-          <w:p/>
-        </w:tc>
-        <w:tc>
-          <w:tcPr>
-            <w:tcW w:w="1923" w:type="dxa"/>
-          </w:tcPr>
-          <w:p>
-            <w:r>
-              <w:t>Bootstrap/app.php</w:t>
-            </w:r>
-          </w:p>
-        </w:tc>
-        <w:tc>
-          <w:tcPr>
-            <w:tcW w:w="9237" w:type="dxa"/>
-          </w:tcPr>
-          <w:p>
-            <w:r>
-              <w:t>-&gt;withMiddleware(function (Middleware $middleware) {</w:t>
-            </w:r>
-          </w:p>
-          <w:p>
-            <w:r>
-              <w:t xml:space="preserve">        $middleware-&gt;validateCsrfTokens(except: [</w:t>
+            <w:proofErr w:type="spellStart"/>
+            <w:r>
+              <w:t>Php</w:t>
+            </w:r>
+            <w:proofErr w:type="spellEnd"/>
+            <w:r>
+              <w:t xml:space="preserve"> artisan </w:t>
+            </w:r>
+            <w:proofErr w:type="spellStart"/>
+            <w:r>
+              <w:t>install:api</w:t>
+            </w:r>
+            <w:proofErr w:type="spellEnd"/>
+          </w:p>
+        </w:tc>
+        <w:tc>
+          <w:tcPr>
+            <w:tcW w:w="2245" w:type="dxa"/>
+          </w:tcPr>
+          <w:p/>
+        </w:tc>
+      </w:tr>
+      <w:tr>
+        <w:tc>
+          <w:tcPr>
+            <w:tcW w:w="985" w:type="dxa"/>
+          </w:tcPr>
+          <w:p/>
+        </w:tc>
+        <w:tc>
+          <w:tcPr>
+            <w:tcW w:w="1923" w:type="dxa"/>
+          </w:tcPr>
+          <w:p>
+            <w:r>
+              <w:t>Bootstrap/</w:t>
+            </w:r>
+            <w:proofErr w:type="spellStart"/>
+            <w:r>
+              <w:t>app.php</w:t>
+            </w:r>
+            <w:proofErr w:type="spellEnd"/>
+          </w:p>
+        </w:tc>
+        <w:tc>
+          <w:tcPr>
+            <w:tcW w:w="9237" w:type="dxa"/>
+          </w:tcPr>
+          <w:p>
+            <w:r>
+              <w:t>-&gt;</w:t>
+            </w:r>
+            <w:proofErr w:type="spellStart"/>
+            <w:r>
+              <w:t>withMiddleware</w:t>
+            </w:r>
+            <w:proofErr w:type="spellEnd"/>
+            <w:r>
+              <w:t>(function (Middleware $middleware) {</w:t>
+            </w:r>
+          </w:p>
+          <w:p>
+            <w:r>
+              <w:t xml:space="preserve">        $middleware-&gt;</w:t>
+            </w:r>
+            <w:proofErr w:type="spellStart"/>
+            <w:r>
+              <w:t>validateCsrfTokens</w:t>
+            </w:r>
+            <w:proofErr w:type="spellEnd"/>
+            <w:r>
+              <w:t>(except: [</w:t>
             </w:r>
           </w:p>
           <w:p>
@@ -329,19 +373,39 @@
             <w:tcW w:w="9237" w:type="dxa"/>
           </w:tcPr>
           <w:p>
-            <w:r>
-              <w:t>php artisan make:controller UserController</w:t>
-            </w:r>
-          </w:p>
-        </w:tc>
-        <w:tc>
-          <w:tcPr>
-            <w:tcW w:w="2245" w:type="dxa"/>
-          </w:tcPr>
-          <w:p>
+            <w:proofErr w:type="spellStart"/>
+            <w:r>
+              <w:t>php</w:t>
+            </w:r>
+            <w:proofErr w:type="spellEnd"/>
+            <w:r>
+              <w:t xml:space="preserve"> artisan </w:t>
+            </w:r>
+            <w:proofErr w:type="spellStart"/>
+            <w:r>
+              <w:t>make:controller</w:t>
+            </w:r>
+            <w:proofErr w:type="spellEnd"/>
+            <w:r>
+              <w:t xml:space="preserve"> </w:t>
+            </w:r>
+            <w:proofErr w:type="spellStart"/>
+            <w:r>
+              <w:t>UserController</w:t>
+            </w:r>
+            <w:proofErr w:type="spellEnd"/>
+          </w:p>
+        </w:tc>
+        <w:tc>
+          <w:tcPr>
+            <w:tcW w:w="2245" w:type="dxa"/>
+          </w:tcPr>
+          <w:p>
+            <w:proofErr w:type="spellStart"/>
             <w:r>
               <w:t>cmd</w:t>
             </w:r>
+            <w:proofErr w:type="spellEnd"/>
           </w:p>
         </w:tc>
       </w:tr>
@@ -442,12 +506,14 @@
           </w:tcPr>
           <w:p>
             <w:hyperlink r:id="rId6" w:history="1">
+              <w:proofErr w:type="spellStart"/>
               <w:r>
                 <w:rPr>
                   <w:rStyle w:val="Hyperlink"/>
                 </w:rPr>
                 <w:t>UserRegistration</w:t>
               </w:r>
+              <w:proofErr w:type="spellEnd"/>
             </w:hyperlink>
             <w:r>
               <w:t xml:space="preserve"> method </w:t>
@@ -474,17 +540,46 @@
           </w:tcPr>
           <w:p>
             <w:r>
-              <w:t>Web/ api</w:t>
-            </w:r>
-          </w:p>
-        </w:tc>
-        <w:tc>
-          <w:tcPr>
-            <w:tcW w:w="9237" w:type="dxa"/>
-          </w:tcPr>
-          <w:p>
-            <w:r>
-              <w:t>Route::post('/user-registration', [UserController::class, 'userRegistration'])-&gt;name('userRegistration');</w:t>
+              <w:t xml:space="preserve">Web/ </w:t>
+            </w:r>
+            <w:proofErr w:type="spellStart"/>
+            <w:r>
+              <w:t>api</w:t>
+            </w:r>
+            <w:proofErr w:type="spellEnd"/>
+          </w:p>
+        </w:tc>
+        <w:tc>
+          <w:tcPr>
+            <w:tcW w:w="9237" w:type="dxa"/>
+          </w:tcPr>
+          <w:p>
+            <w:r>
+              <w:t>Route::post('/user-registration', [</w:t>
+            </w:r>
+            <w:proofErr w:type="spellStart"/>
+            <w:r>
+              <w:t>UserController</w:t>
+            </w:r>
+            <w:proofErr w:type="spellEnd"/>
+            <w:r>
+              <w:t>::class, '</w:t>
+            </w:r>
+            <w:proofErr w:type="spellStart"/>
+            <w:r>
+              <w:t>userRegistration</w:t>
+            </w:r>
+            <w:proofErr w:type="spellEnd"/>
+            <w:r>
+              <w:t>'])-&gt;name('</w:t>
+            </w:r>
+            <w:proofErr w:type="spellStart"/>
+            <w:r>
+              <w:t>userRegistration</w:t>
+            </w:r>
+            <w:proofErr w:type="spellEnd"/>
+            <w:r>
+              <w:t>');</w:t>
             </w:r>
           </w:p>
         </w:tc>
@@ -585,18 +680,25 @@
           </w:tcPr>
           <w:p>
             <w:r>
-              <w:t>composer require firebase/php-jwt</w:t>
-            </w:r>
-          </w:p>
-        </w:tc>
-        <w:tc>
-          <w:tcPr>
-            <w:tcW w:w="2245" w:type="dxa"/>
-          </w:tcPr>
-          <w:p>
+              <w:t>composer require firebase/</w:t>
+            </w:r>
+            <w:proofErr w:type="spellStart"/>
+            <w:r>
+              <w:t>php-jwt</w:t>
+            </w:r>
+            <w:proofErr w:type="spellEnd"/>
+          </w:p>
+        </w:tc>
+        <w:tc>
+          <w:tcPr>
+            <w:tcW w:w="2245" w:type="dxa"/>
+          </w:tcPr>
+          <w:p>
+            <w:proofErr w:type="spellStart"/>
             <w:r>
               <w:t>cmd</w:t>
             </w:r>
+            <w:proofErr w:type="spellEnd"/>
           </w:p>
         </w:tc>
       </w:tr>
@@ -642,9 +744,19 @@
             <w:tcW w:w="1923" w:type="dxa"/>
           </w:tcPr>
           <w:p>
-            <w:r>
-              <w:t>Secreate toeken</w:t>
-            </w:r>
+            <w:proofErr w:type="spellStart"/>
+            <w:r>
+              <w:t>Secreate</w:t>
+            </w:r>
+            <w:proofErr w:type="spellEnd"/>
+            <w:r>
+              <w:t xml:space="preserve"> </w:t>
+            </w:r>
+            <w:proofErr w:type="spellStart"/>
+            <w:r>
+              <w:t>toeken</w:t>
+            </w:r>
+            <w:proofErr w:type="spellEnd"/>
           </w:p>
         </w:tc>
         <w:tc>
@@ -663,7 +775,15 @@
           </w:tcPr>
           <w:p>
             <w:r>
-              <w:t xml:space="preserve">.env </w:t>
+              <w:t>.</w:t>
+            </w:r>
+            <w:proofErr w:type="spellStart"/>
+            <w:r>
+              <w:t>env</w:t>
+            </w:r>
+            <w:proofErr w:type="spellEnd"/>
+            <w:r>
+              <w:t xml:space="preserve"> </w:t>
             </w:r>
           </w:p>
         </w:tc>
@@ -687,12 +807,14 @@
           </w:tcPr>
           <w:p>
             <w:hyperlink r:id="rId7" w:history="1">
+              <w:proofErr w:type="spellStart"/>
               <w:r>
                 <w:rPr>
                   <w:rStyle w:val="Hyperlink"/>
                 </w:rPr>
                 <w:t>CreateToken</w:t>
               </w:r>
+              <w:proofErr w:type="spellEnd"/>
             </w:hyperlink>
             <w:r>
               <w:t xml:space="preserve">  method</w:t>
@@ -704,12 +826,14 @@
             <w:tcW w:w="2245" w:type="dxa"/>
           </w:tcPr>
           <w:p>
+            <w:proofErr w:type="spellStart"/>
             <w:r>
               <w:t>JWTToken</w:t>
             </w:r>
             <w:r>
               <w:t>.php</w:t>
             </w:r>
+            <w:proofErr w:type="spellEnd"/>
           </w:p>
         </w:tc>
       </w:tr>
@@ -732,12 +856,14 @@
           </w:tcPr>
           <w:p>
             <w:hyperlink r:id="rId8" w:history="1">
+              <w:proofErr w:type="spellStart"/>
               <w:r>
                 <w:rPr>
                   <w:rStyle w:val="Hyperlink"/>
                 </w:rPr>
                 <w:t>UserLogin</w:t>
               </w:r>
+              <w:proofErr w:type="spellEnd"/>
             </w:hyperlink>
             <w:r>
               <w:t xml:space="preserve"> </w:t>
@@ -752,12 +878,14 @@
             <w:tcW w:w="2245" w:type="dxa"/>
           </w:tcPr>
           <w:p>
+            <w:proofErr w:type="spellStart"/>
             <w:r>
               <w:t>UserController</w:t>
             </w:r>
             <w:r>
               <w:t>.php</w:t>
             </w:r>
+            <w:proofErr w:type="spellEnd"/>
           </w:p>
         </w:tc>
       </w:tr>
@@ -784,7 +912,31 @@
           </w:tcPr>
           <w:p>
             <w:r>
-              <w:t>Route::post('/user-login', [UserController::class, 'userLogin'])-&gt;name('userLogin');</w:t>
+              <w:t>Route::post('/user-login', [</w:t>
+            </w:r>
+            <w:proofErr w:type="spellStart"/>
+            <w:r>
+              <w:t>UserController</w:t>
+            </w:r>
+            <w:proofErr w:type="spellEnd"/>
+            <w:r>
+              <w:t>::class, '</w:t>
+            </w:r>
+            <w:proofErr w:type="spellStart"/>
+            <w:r>
+              <w:t>userLogin</w:t>
+            </w:r>
+            <w:proofErr w:type="spellEnd"/>
+            <w:r>
+              <w:t>'])-&gt;name('</w:t>
+            </w:r>
+            <w:proofErr w:type="spellStart"/>
+            <w:r>
+              <w:t>userLogin</w:t>
+            </w:r>
+            <w:proofErr w:type="spellEnd"/>
+            <w:r>
+              <w:t>');</w:t>
             </w:r>
           </w:p>
         </w:tc>
@@ -827,12 +979,14 @@
           </w:tcPr>
           <w:p>
             <w:hyperlink r:id="rId9" w:history="1">
+              <w:proofErr w:type="spellStart"/>
               <w:r>
                 <w:rPr>
                   <w:rStyle w:val="Hyperlink"/>
                 </w:rPr>
                 <w:t>UserLogout</w:t>
               </w:r>
+              <w:proofErr w:type="spellEnd"/>
             </w:hyperlink>
             <w:r>
               <w:t xml:space="preserve"> method</w:t>
@@ -844,12 +998,14 @@
             <w:tcW w:w="2245" w:type="dxa"/>
           </w:tcPr>
           <w:p>
+            <w:proofErr w:type="spellStart"/>
             <w:r>
               <w:t>UserController</w:t>
             </w:r>
             <w:r>
               <w:t>.php</w:t>
             </w:r>
+            <w:proofErr w:type="spellEnd"/>
           </w:p>
         </w:tc>
       </w:tr>
@@ -876,7 +1032,31 @@
           </w:tcPr>
           <w:p>
             <w:r>
-              <w:t>Route::get('/logout', [UserController::class, 'userLogout'])-&gt;name('userLogout');</w:t>
+              <w:t>Route::get('/logout', [</w:t>
+            </w:r>
+            <w:proofErr w:type="spellStart"/>
+            <w:r>
+              <w:t>UserController</w:t>
+            </w:r>
+            <w:proofErr w:type="spellEnd"/>
+            <w:r>
+              <w:t>::class, '</w:t>
+            </w:r>
+            <w:proofErr w:type="spellStart"/>
+            <w:r>
+              <w:t>userLogout</w:t>
+            </w:r>
+            <w:proofErr w:type="spellEnd"/>
+            <w:r>
+              <w:t>'])-&gt;name('</w:t>
+            </w:r>
+            <w:proofErr w:type="spellStart"/>
+            <w:r>
+              <w:t>userLogout</w:t>
+            </w:r>
+            <w:proofErr w:type="spellEnd"/>
+            <w:r>
+              <w:t>');</w:t>
             </w:r>
           </w:p>
         </w:tc>
@@ -905,42 +1085,70 @@
               <w:rPr>
                 <w:sz w:val="36"/>
               </w:rPr>
-              <w:t>send-otp</w:t>
-            </w:r>
-          </w:p>
-        </w:tc>
-      </w:tr>
-      <w:tr>
-        <w:tc>
-          <w:tcPr>
-            <w:tcW w:w="985" w:type="dxa"/>
-          </w:tcPr>
-          <w:p/>
-        </w:tc>
-        <w:tc>
-          <w:tcPr>
-            <w:tcW w:w="1923" w:type="dxa"/>
-          </w:tcPr>
-          <w:p/>
-        </w:tc>
-        <w:tc>
-          <w:tcPr>
-            <w:tcW w:w="9237" w:type="dxa"/>
-          </w:tcPr>
-          <w:p>
-            <w:r>
-              <w:t>Php artisan make:mail OTPMail</w:t>
-            </w:r>
-          </w:p>
-        </w:tc>
-        <w:tc>
-          <w:tcPr>
-            <w:tcW w:w="2245" w:type="dxa"/>
-          </w:tcPr>
-          <w:p>
+              <w:t>send-</w:t>
+            </w:r>
+            <w:proofErr w:type="spellStart"/>
+            <w:r>
+              <w:rPr>
+                <w:sz w:val="36"/>
+              </w:rPr>
+              <w:t>otp</w:t>
+            </w:r>
+            <w:proofErr w:type="spellEnd"/>
+          </w:p>
+        </w:tc>
+      </w:tr>
+      <w:tr>
+        <w:tc>
+          <w:tcPr>
+            <w:tcW w:w="985" w:type="dxa"/>
+          </w:tcPr>
+          <w:p/>
+        </w:tc>
+        <w:tc>
+          <w:tcPr>
+            <w:tcW w:w="1923" w:type="dxa"/>
+          </w:tcPr>
+          <w:p/>
+        </w:tc>
+        <w:tc>
+          <w:tcPr>
+            <w:tcW w:w="9237" w:type="dxa"/>
+          </w:tcPr>
+          <w:p>
+            <w:proofErr w:type="spellStart"/>
+            <w:r>
+              <w:t>Php</w:t>
+            </w:r>
+            <w:proofErr w:type="spellEnd"/>
+            <w:r>
+              <w:t xml:space="preserve"> artisan </w:t>
+            </w:r>
+            <w:proofErr w:type="spellStart"/>
+            <w:r>
+              <w:t>make:mail</w:t>
+            </w:r>
+            <w:proofErr w:type="spellEnd"/>
+            <w:r>
+              <w:t xml:space="preserve"> </w:t>
+            </w:r>
+            <w:proofErr w:type="spellStart"/>
+            <w:r>
+              <w:t>OTPMail</w:t>
+            </w:r>
+            <w:proofErr w:type="spellEnd"/>
+          </w:p>
+        </w:tc>
+        <w:tc>
+          <w:tcPr>
+            <w:tcW w:w="2245" w:type="dxa"/>
+          </w:tcPr>
+          <w:p>
+            <w:proofErr w:type="spellStart"/>
             <w:r>
               <w:t>cmd</w:t>
             </w:r>
+            <w:proofErr w:type="spellEnd"/>
           </w:p>
         </w:tc>
       </w:tr>
@@ -970,47 +1178,9 @@
                 <w:rPr>
                   <w:rStyle w:val="Hyperlink"/>
                 </w:rPr>
-                <w:t>/ OTPMail</w:t>
+                <w:t xml:space="preserve">/ </w:t>
               </w:r>
-            </w:hyperlink>
-            <w:r>
-              <w:t>.php</w:t>
-            </w:r>
-          </w:p>
-        </w:tc>
-        <w:tc>
-          <w:tcPr>
-            <w:tcW w:w="2245" w:type="dxa"/>
-          </w:tcPr>
-          <w:p/>
-        </w:tc>
-      </w:tr>
-      <w:tr>
-        <w:tc>
-          <w:tcPr>
-            <w:tcW w:w="985" w:type="dxa"/>
-          </w:tcPr>
-          <w:p/>
-        </w:tc>
-        <w:tc>
-          <w:tcPr>
-            <w:tcW w:w="1923" w:type="dxa"/>
-          </w:tcPr>
-          <w:p>
-            <w:r>
-              <w:t xml:space="preserve">View </w:t>
-            </w:r>
-          </w:p>
-        </w:tc>
-        <w:tc>
-          <w:tcPr>
-            <w:tcW w:w="9237" w:type="dxa"/>
-          </w:tcPr>
-          <w:p>
-            <w:r>
-              <w:t xml:space="preserve">email/ </w:t>
-            </w:r>
-            <w:hyperlink r:id="rId11" w:history="1">
+              <w:proofErr w:type="spellStart"/>
               <w:r>
                 <w:rPr>
                   <w:rStyle w:val="Hyperlink"/>
@@ -1019,42 +1189,100 @@
               </w:r>
             </w:hyperlink>
             <w:r>
+              <w:t>.php</w:t>
+            </w:r>
+            <w:proofErr w:type="spellEnd"/>
+          </w:p>
+        </w:tc>
+        <w:tc>
+          <w:tcPr>
+            <w:tcW w:w="2245" w:type="dxa"/>
+          </w:tcPr>
+          <w:p/>
+        </w:tc>
+      </w:tr>
+      <w:tr>
+        <w:tc>
+          <w:tcPr>
+            <w:tcW w:w="985" w:type="dxa"/>
+          </w:tcPr>
+          <w:p/>
+        </w:tc>
+        <w:tc>
+          <w:tcPr>
+            <w:tcW w:w="1923" w:type="dxa"/>
+          </w:tcPr>
+          <w:p>
+            <w:r>
+              <w:t xml:space="preserve">View </w:t>
+            </w:r>
+          </w:p>
+        </w:tc>
+        <w:tc>
+          <w:tcPr>
+            <w:tcW w:w="9237" w:type="dxa"/>
+          </w:tcPr>
+          <w:p>
+            <w:r>
+              <w:t xml:space="preserve">email/ </w:t>
+            </w:r>
+            <w:hyperlink r:id="rId11" w:history="1">
+              <w:proofErr w:type="spellStart"/>
+              <w:r>
+                <w:rPr>
+                  <w:rStyle w:val="Hyperlink"/>
+                </w:rPr>
+                <w:t>OTPMail</w:t>
+              </w:r>
+            </w:hyperlink>
+            <w:r>
               <w:t>.blade.php</w:t>
             </w:r>
-          </w:p>
-        </w:tc>
-        <w:tc>
-          <w:tcPr>
-            <w:tcW w:w="2245" w:type="dxa"/>
-          </w:tcPr>
-          <w:p/>
-        </w:tc>
-      </w:tr>
-      <w:tr>
-        <w:tc>
-          <w:tcPr>
-            <w:tcW w:w="985" w:type="dxa"/>
-          </w:tcPr>
-          <w:p/>
-        </w:tc>
-        <w:tc>
-          <w:tcPr>
-            <w:tcW w:w="1923" w:type="dxa"/>
-          </w:tcPr>
-          <w:p>
-            <w:r>
-              <w:t>.env</w:t>
-            </w:r>
-          </w:p>
-        </w:tc>
-        <w:tc>
-          <w:tcPr>
-            <w:tcW w:w="9237" w:type="dxa"/>
-          </w:tcPr>
-          <w:p>
-            <w:r>
-              <w:t>MAIL_MAILER=smtp</w:t>
-            </w:r>
+            <w:proofErr w:type="spellEnd"/>
+          </w:p>
+        </w:tc>
+        <w:tc>
+          <w:tcPr>
+            <w:tcW w:w="2245" w:type="dxa"/>
+          </w:tcPr>
+          <w:p/>
+        </w:tc>
+      </w:tr>
+      <w:tr>
+        <w:tc>
+          <w:tcPr>
+            <w:tcW w:w="985" w:type="dxa"/>
+          </w:tcPr>
+          <w:p/>
+        </w:tc>
+        <w:tc>
+          <w:tcPr>
+            <w:tcW w:w="1923" w:type="dxa"/>
+          </w:tcPr>
+          <w:p>
+            <w:r>
+              <w:t>.</w:t>
+            </w:r>
+            <w:proofErr w:type="spellStart"/>
+            <w:r>
+              <w:t>env</w:t>
+            </w:r>
+            <w:proofErr w:type="spellEnd"/>
+          </w:p>
+        </w:tc>
+        <w:tc>
+          <w:tcPr>
+            <w:tcW w:w="9237" w:type="dxa"/>
+          </w:tcPr>
+          <w:p>
+            <w:r>
+              <w:t>MAIL_MAILER=</w:t>
+            </w:r>
+            <w:proofErr w:type="spellStart"/>
+            <w:r>
+              <w:t>smtp</w:t>
+            </w:r>
+            <w:proofErr w:type="spellEnd"/>
           </w:p>
           <w:p>
             <w:r>
@@ -1112,12 +1340,14 @@
           </w:tcPr>
           <w:p>
             <w:hyperlink r:id="rId12" w:history="1">
+              <w:proofErr w:type="spellStart"/>
               <w:r>
                 <w:rPr>
                   <w:rStyle w:val="Hyperlink"/>
                 </w:rPr>
                 <w:t>SendOTPCode</w:t>
               </w:r>
+              <w:proofErr w:type="spellEnd"/>
             </w:hyperlink>
             <w:r>
               <w:t xml:space="preserve">  method</w:t>
@@ -1129,12 +1359,14 @@
             <w:tcW w:w="2245" w:type="dxa"/>
           </w:tcPr>
           <w:p>
+            <w:proofErr w:type="spellStart"/>
             <w:r>
               <w:t>UserController</w:t>
             </w:r>
             <w:r>
               <w:t>.php</w:t>
             </w:r>
+            <w:proofErr w:type="spellEnd"/>
           </w:p>
         </w:tc>
       </w:tr>
@@ -1161,7 +1393,39 @@
           </w:tcPr>
           <w:p>
             <w:r>
-              <w:t>Route::post('/send-otp', [UserController::class, 'SendOTPCode'])-&gt;name('SendOTPCode');</w:t>
+              <w:t>Route::post('/send-</w:t>
+            </w:r>
+            <w:proofErr w:type="spellStart"/>
+            <w:r>
+              <w:t>otp</w:t>
+            </w:r>
+            <w:proofErr w:type="spellEnd"/>
+            <w:r>
+              <w:t>', [</w:t>
+            </w:r>
+            <w:proofErr w:type="spellStart"/>
+            <w:r>
+              <w:t>UserController</w:t>
+            </w:r>
+            <w:proofErr w:type="spellEnd"/>
+            <w:r>
+              <w:t>::class, '</w:t>
+            </w:r>
+            <w:proofErr w:type="spellStart"/>
+            <w:r>
+              <w:t>SendOTPCode</w:t>
+            </w:r>
+            <w:proofErr w:type="spellEnd"/>
+            <w:r>
+              <w:t>'])-&gt;name('</w:t>
+            </w:r>
+            <w:proofErr w:type="spellStart"/>
+            <w:r>
+              <w:t>SendOTPCode</w:t>
+            </w:r>
+            <w:proofErr w:type="spellEnd"/>
+            <w:r>
+              <w:t>');</w:t>
             </w:r>
           </w:p>
         </w:tc>
@@ -1211,6 +1475,7 @@
                 <w:b/>
               </w:rPr>
             </w:pPr>
+            <w:proofErr w:type="spellStart"/>
             <w:r>
               <w:rPr>
                 <w:b/>
@@ -1219,6 +1484,7 @@
               </w:rPr>
               <w:t>VerifyOTP</w:t>
             </w:r>
+            <w:proofErr w:type="spellEnd"/>
           </w:p>
         </w:tc>
       </w:tr>
@@ -1245,76 +1511,59 @@
                 <w:rPr>
                   <w:rStyle w:val="Hyperlink"/>
                 </w:rPr>
-                <w:t>CreateTokenForSetPass</w:t>
+                <w:t>CreateTokenForSetPassword</w:t>
               </w:r>
+            </w:hyperlink>
+            <w:r>
+              <w:t xml:space="preserve">   method</w:t>
+            </w:r>
+          </w:p>
+        </w:tc>
+        <w:tc>
+          <w:tcPr>
+            <w:tcW w:w="2245" w:type="dxa"/>
+          </w:tcPr>
+          <w:p>
+            <w:r>
+              <w:t>App/</w:t>
+            </w:r>
+            <w:proofErr w:type="spellStart"/>
+            <w:r>
+              <w:t>Helper.php</w:t>
+            </w:r>
+            <w:proofErr w:type="spellEnd"/>
+          </w:p>
+        </w:tc>
+      </w:tr>
+      <w:tr>
+        <w:tc>
+          <w:tcPr>
+            <w:tcW w:w="985" w:type="dxa"/>
+          </w:tcPr>
+          <w:p/>
+        </w:tc>
+        <w:tc>
+          <w:tcPr>
+            <w:tcW w:w="1923" w:type="dxa"/>
+          </w:tcPr>
+          <w:p/>
+        </w:tc>
+        <w:tc>
+          <w:tcPr>
+            <w:tcW w:w="9237" w:type="dxa"/>
+          </w:tcPr>
+          <w:p>
+            <w:hyperlink r:id="rId14" w:history="1">
+              <w:proofErr w:type="spellStart"/>
               <w:r>
                 <w:rPr>
                   <w:rStyle w:val="Hyperlink"/>
                 </w:rPr>
-                <w:t>w</w:t>
+                <w:t>VerifyOTP</w:t>
               </w:r>
-              <w:r>
-                <w:rPr>
-                  <w:rStyle w:val="Hyperlink"/>
-                </w:rPr>
-                <w:t>ord</w:t>
-              </w:r>
+              <w:proofErr w:type="spellEnd"/>
             </w:hyperlink>
             <w:r>
-              <w:t xml:space="preserve">   method</w:t>
-            </w:r>
-          </w:p>
-        </w:tc>
-        <w:tc>
-          <w:tcPr>
-            <w:tcW w:w="2245" w:type="dxa"/>
-          </w:tcPr>
-          <w:p>
-            <w:r>
-              <w:t>App/Helper.php</w:t>
-            </w:r>
-          </w:p>
-        </w:tc>
-      </w:tr>
-      <w:tr>
-        <w:tc>
-          <w:tcPr>
-            <w:tcW w:w="985" w:type="dxa"/>
-          </w:tcPr>
-          <w:p/>
-        </w:tc>
-        <w:tc>
-          <w:tcPr>
-            <w:tcW w:w="1923" w:type="dxa"/>
-          </w:tcPr>
-          <w:p/>
-        </w:tc>
-        <w:tc>
-          <w:tcPr>
-            <w:tcW w:w="9237" w:type="dxa"/>
-          </w:tcPr>
-          <w:p>
-            <w:hyperlink r:id="rId14" w:history="1">
-              <w:r>
-                <w:rPr>
-                  <w:rStyle w:val="Hyperlink"/>
-                </w:rPr>
-                <w:t>Verify</w:t>
-              </w:r>
-              <w:r>
-                <w:rPr>
-                  <w:rStyle w:val="Hyperlink"/>
-                </w:rPr>
-                <w:t>O</w:t>
-              </w:r>
-              <w:r>
-                <w:rPr>
-                  <w:rStyle w:val="Hyperlink"/>
-                </w:rPr>
-                <w:t>TP</w:t>
-              </w:r>
-            </w:hyperlink>
-            <w:r>
               <w:t xml:space="preserve">  method</w:t>
             </w:r>
           </w:p>
@@ -1324,12 +1573,14 @@
             <w:tcW w:w="2245" w:type="dxa"/>
           </w:tcPr>
           <w:p>
+            <w:proofErr w:type="spellStart"/>
             <w:r>
               <w:t>UserController</w:t>
             </w:r>
             <w:r>
               <w:t>.php</w:t>
             </w:r>
+            <w:proofErr w:type="spellEnd"/>
           </w:p>
         </w:tc>
       </w:tr>
@@ -1356,7 +1607,39 @@
           </w:tcPr>
           <w:p>
             <w:r>
-              <w:t>Route::post('/verify-otp', [UserController::class, 'VerifyOTP'])-&gt;name('VerifyOTP');</w:t>
+              <w:t>Route::post('/verify-</w:t>
+            </w:r>
+            <w:proofErr w:type="spellStart"/>
+            <w:r>
+              <w:t>otp</w:t>
+            </w:r>
+            <w:proofErr w:type="spellEnd"/>
+            <w:r>
+              <w:t>', [</w:t>
+            </w:r>
+            <w:proofErr w:type="spellStart"/>
+            <w:r>
+              <w:t>UserController</w:t>
+            </w:r>
+            <w:proofErr w:type="spellEnd"/>
+            <w:r>
+              <w:t>::class, '</w:t>
+            </w:r>
+            <w:proofErr w:type="spellStart"/>
+            <w:r>
+              <w:t>VerifyOTP</w:t>
+            </w:r>
+            <w:proofErr w:type="spellEnd"/>
+            <w:r>
+              <w:t>'])-&gt;name('</w:t>
+            </w:r>
+            <w:proofErr w:type="spellStart"/>
+            <w:r>
+              <w:t>VerifyOTP</w:t>
+            </w:r>
+            <w:proofErr w:type="spellEnd"/>
+            <w:r>
+              <w:t>');</w:t>
             </w:r>
           </w:p>
         </w:tc>
@@ -1434,12 +1717,14 @@
           </w:tcPr>
           <w:p>
             <w:hyperlink r:id="rId15" w:history="1">
+              <w:proofErr w:type="spellStart"/>
               <w:r>
                 <w:rPr>
                   <w:rStyle w:val="Hyperlink"/>
                 </w:rPr>
                 <w:t>VerifyToken</w:t>
               </w:r>
+              <w:proofErr w:type="spellEnd"/>
             </w:hyperlink>
             <w:r>
               <w:t xml:space="preserve">  method</w:t>
@@ -1452,32 +1737,55 @@
           </w:tcPr>
           <w:p>
             <w:r>
-              <w:t>App/Helper.php</w:t>
-            </w:r>
-          </w:p>
-        </w:tc>
-      </w:tr>
-      <w:tr>
-        <w:tc>
-          <w:tcPr>
-            <w:tcW w:w="985" w:type="dxa"/>
-          </w:tcPr>
-          <w:p/>
-        </w:tc>
-        <w:tc>
-          <w:tcPr>
-            <w:tcW w:w="1923" w:type="dxa"/>
-          </w:tcPr>
-          <w:p/>
-        </w:tc>
-        <w:tc>
-          <w:tcPr>
-            <w:tcW w:w="9237" w:type="dxa"/>
-          </w:tcPr>
-          <w:p>
-            <w:r>
-              <w:t>Php artisan make:middleware TokenVerificationMiddleware</w:t>
-            </w:r>
+              <w:t>App/</w:t>
+            </w:r>
+            <w:proofErr w:type="spellStart"/>
+            <w:r>
+              <w:t>Helper.php</w:t>
+            </w:r>
+            <w:proofErr w:type="spellEnd"/>
+          </w:p>
+        </w:tc>
+      </w:tr>
+      <w:tr>
+        <w:tc>
+          <w:tcPr>
+            <w:tcW w:w="985" w:type="dxa"/>
+          </w:tcPr>
+          <w:p/>
+        </w:tc>
+        <w:tc>
+          <w:tcPr>
+            <w:tcW w:w="1923" w:type="dxa"/>
+          </w:tcPr>
+          <w:p/>
+        </w:tc>
+        <w:tc>
+          <w:tcPr>
+            <w:tcW w:w="9237" w:type="dxa"/>
+          </w:tcPr>
+          <w:p>
+            <w:proofErr w:type="spellStart"/>
+            <w:r>
+              <w:t>Php</w:t>
+            </w:r>
+            <w:proofErr w:type="spellEnd"/>
+            <w:r>
+              <w:t xml:space="preserve"> artisan </w:t>
+            </w:r>
+            <w:proofErr w:type="spellStart"/>
+            <w:r>
+              <w:t>make:middleware</w:t>
+            </w:r>
+            <w:proofErr w:type="spellEnd"/>
+            <w:r>
+              <w:t xml:space="preserve"> </w:t>
+            </w:r>
+            <w:proofErr w:type="spellStart"/>
+            <w:r>
+              <w:t>TokenVerificationMiddleware</w:t>
+            </w:r>
+            <w:proofErr w:type="spellEnd"/>
           </w:p>
         </w:tc>
         <w:tc>
@@ -1486,32 +1794,51 @@
             <w:vMerge w:val="restart"/>
           </w:tcPr>
           <w:p>
+            <w:proofErr w:type="spellStart"/>
             <w:r>
               <w:t>cmd</w:t>
             </w:r>
-          </w:p>
-        </w:tc>
-      </w:tr>
-      <w:tr>
-        <w:tc>
-          <w:tcPr>
-            <w:tcW w:w="985" w:type="dxa"/>
-          </w:tcPr>
-          <w:p/>
-        </w:tc>
-        <w:tc>
-          <w:tcPr>
-            <w:tcW w:w="1923" w:type="dxa"/>
-          </w:tcPr>
-          <w:p/>
-        </w:tc>
-        <w:tc>
-          <w:tcPr>
-            <w:tcW w:w="9237" w:type="dxa"/>
-          </w:tcPr>
-          <w:p>
-            <w:r>
-              <w:t>Php artisan make:middleware TokenVerification</w:t>
+            <w:proofErr w:type="spellEnd"/>
+          </w:p>
+        </w:tc>
+      </w:tr>
+      <w:tr>
+        <w:tc>
+          <w:tcPr>
+            <w:tcW w:w="985" w:type="dxa"/>
+          </w:tcPr>
+          <w:p/>
+        </w:tc>
+        <w:tc>
+          <w:tcPr>
+            <w:tcW w:w="1923" w:type="dxa"/>
+          </w:tcPr>
+          <w:p/>
+        </w:tc>
+        <w:tc>
+          <w:tcPr>
+            <w:tcW w:w="9237" w:type="dxa"/>
+          </w:tcPr>
+          <w:p>
+            <w:proofErr w:type="spellStart"/>
+            <w:r>
+              <w:t>Php</w:t>
+            </w:r>
+            <w:proofErr w:type="spellEnd"/>
+            <w:r>
+              <w:t xml:space="preserve"> artisan </w:t>
+            </w:r>
+            <w:proofErr w:type="spellStart"/>
+            <w:r>
+              <w:t>make:middleware</w:t>
+            </w:r>
+            <w:proofErr w:type="spellEnd"/>
+            <w:r>
+              <w:t xml:space="preserve"> </w:t>
+            </w:r>
+            <w:proofErr w:type="spellStart"/>
+            <w:r>
+              <w:t>TokenVerification</w:t>
             </w:r>
             <w:r>
               <w:t>API</w:t>
@@ -1519,6 +1846,7 @@
             <w:r>
               <w:t>Middleware</w:t>
             </w:r>
+            <w:proofErr w:type="spellEnd"/>
           </w:p>
         </w:tc>
         <w:tc>
@@ -1548,35 +1876,27 @@
           </w:tcPr>
           <w:p>
             <w:hyperlink r:id="rId16" w:history="1">
+              <w:proofErr w:type="spellStart"/>
               <w:r>
                 <w:rPr>
                   <w:rStyle w:val="Hyperlink"/>
                 </w:rPr>
-                <w:t>TokenVerificationMid</w:t>
+                <w:t>TokenVerificationMiddleware</w:t>
               </w:r>
-              <w:r>
-                <w:rPr>
-                  <w:rStyle w:val="Hyperlink"/>
-                </w:rPr>
-                <w:t>d</w:t>
-              </w:r>
-              <w:r>
-                <w:rPr>
-                  <w:rStyle w:val="Hyperlink"/>
-                </w:rPr>
-                <w:t>leware</w:t>
-              </w:r>
+              <w:proofErr w:type="spellEnd"/>
             </w:hyperlink>
             <w:r>
               <w:t xml:space="preserve"> &amp; </w:t>
             </w:r>
             <w:hyperlink r:id="rId17" w:history="1">
+              <w:proofErr w:type="spellStart"/>
               <w:r>
                 <w:rPr>
                   <w:rStyle w:val="Hyperlink"/>
                 </w:rPr>
                 <w:t>TokenVerificationAPIMiddleware</w:t>
               </w:r>
+              <w:proofErr w:type="spellEnd"/>
             </w:hyperlink>
           </w:p>
         </w:tc>
@@ -1610,12 +1930,14 @@
           </w:tcPr>
           <w:p>
             <w:hyperlink r:id="rId18" w:history="1">
+              <w:proofErr w:type="spellStart"/>
               <w:r>
                 <w:rPr>
                   <w:rStyle w:val="Hyperlink"/>
                 </w:rPr>
                 <w:t>ResetPassword</w:t>
               </w:r>
+              <w:proofErr w:type="spellEnd"/>
             </w:hyperlink>
             <w:r>
               <w:t xml:space="preserve">  method</w:t>
@@ -1627,12 +1949,14 @@
             <w:tcW w:w="2245" w:type="dxa"/>
           </w:tcPr>
           <w:p>
+            <w:proofErr w:type="spellStart"/>
             <w:r>
               <w:t>UserController</w:t>
             </w:r>
             <w:r>
               <w:t>.php</w:t>
             </w:r>
+            <w:proofErr w:type="spellEnd"/>
           </w:p>
         </w:tc>
       </w:tr>
@@ -1785,12 +2109,14 @@
             <w:tcW w:w="2245" w:type="dxa"/>
           </w:tcPr>
           <w:p>
+            <w:proofErr w:type="spellStart"/>
             <w:r>
               <w:t>UserController</w:t>
             </w:r>
             <w:r>
               <w:t>.php</w:t>
             </w:r>
+            <w:proofErr w:type="spellEnd"/>
           </w:p>
         </w:tc>
       </w:tr>
@@ -1898,12 +2224,14 @@
             <w:pPr>
               <w:jc w:val="center"/>
             </w:pPr>
+            <w:proofErr w:type="spellStart"/>
             <w:r>
               <w:rPr>
                 <w:sz w:val="28"/>
               </w:rPr>
               <w:t>UpdateProfile</w:t>
             </w:r>
+            <w:proofErr w:type="spellEnd"/>
           </w:p>
         </w:tc>
       </w:tr>
@@ -1926,12 +2254,14 @@
           </w:tcPr>
           <w:p>
             <w:hyperlink r:id="rId20" w:history="1">
+              <w:proofErr w:type="spellStart"/>
               <w:r>
                 <w:rPr>
                   <w:rStyle w:val="Hyperlink"/>
                 </w:rPr>
                 <w:t>UpdateProfile</w:t>
               </w:r>
+              <w:proofErr w:type="spellEnd"/>
             </w:hyperlink>
             <w:r>
               <w:t xml:space="preserve"> method</w:t>
@@ -1943,12 +2273,14 @@
             <w:tcW w:w="2245" w:type="dxa"/>
           </w:tcPr>
           <w:p>
+            <w:proofErr w:type="spellStart"/>
             <w:r>
               <w:t>UserController</w:t>
             </w:r>
             <w:r>
               <w:t>.php</w:t>
             </w:r>
+            <w:proofErr w:type="spellEnd"/>
           </w:p>
         </w:tc>
       </w:tr>
@@ -2083,8 +2415,21 @@
             <w:tcW w:w="9237" w:type="dxa"/>
           </w:tcPr>
           <w:p>
-            <w:r>
-              <w:t>php artisan make:migration categories</w:t>
+            <w:proofErr w:type="spellStart"/>
+            <w:r>
+              <w:t>php</w:t>
+            </w:r>
+            <w:proofErr w:type="spellEnd"/>
+            <w:r>
+              <w:t xml:space="preserve"> artisan </w:t>
+            </w:r>
+            <w:proofErr w:type="spellStart"/>
+            <w:r>
+              <w:t>make:migration</w:t>
+            </w:r>
+            <w:proofErr w:type="spellEnd"/>
+            <w:r>
+              <w:t xml:space="preserve"> categories</w:t>
             </w:r>
           </w:p>
         </w:tc>
@@ -2094,32 +2439,47 @@
             <w:vMerge w:val="restart"/>
           </w:tcPr>
           <w:p>
+            <w:proofErr w:type="spellStart"/>
             <w:r>
               <w:t>cmd</w:t>
             </w:r>
-          </w:p>
-        </w:tc>
-      </w:tr>
-      <w:tr>
-        <w:tc>
-          <w:tcPr>
-            <w:tcW w:w="985" w:type="dxa"/>
-          </w:tcPr>
-          <w:p/>
-        </w:tc>
-        <w:tc>
-          <w:tcPr>
-            <w:tcW w:w="1923" w:type="dxa"/>
-          </w:tcPr>
-          <w:p/>
-        </w:tc>
-        <w:tc>
-          <w:tcPr>
-            <w:tcW w:w="9237" w:type="dxa"/>
-          </w:tcPr>
-          <w:p>
-            <w:r>
-              <w:t>php artisan make:model Category</w:t>
+            <w:proofErr w:type="spellEnd"/>
+          </w:p>
+        </w:tc>
+      </w:tr>
+      <w:tr>
+        <w:tc>
+          <w:tcPr>
+            <w:tcW w:w="985" w:type="dxa"/>
+          </w:tcPr>
+          <w:p/>
+        </w:tc>
+        <w:tc>
+          <w:tcPr>
+            <w:tcW w:w="1923" w:type="dxa"/>
+          </w:tcPr>
+          <w:p/>
+        </w:tc>
+        <w:tc>
+          <w:tcPr>
+            <w:tcW w:w="9237" w:type="dxa"/>
+          </w:tcPr>
+          <w:p>
+            <w:proofErr w:type="spellStart"/>
+            <w:r>
+              <w:t>php</w:t>
+            </w:r>
+            <w:proofErr w:type="spellEnd"/>
+            <w:r>
+              <w:t xml:space="preserve"> artisan </w:t>
+            </w:r>
+            <w:proofErr w:type="spellStart"/>
+            <w:r>
+              <w:t>make:model</w:t>
+            </w:r>
+            <w:proofErr w:type="spellEnd"/>
+            <w:r>
+              <w:t xml:space="preserve"> Category</w:t>
             </w:r>
           </w:p>
         </w:tc>
@@ -2149,9 +2509,27 @@
             <w:tcW w:w="9237" w:type="dxa"/>
           </w:tcPr>
           <w:p>
-            <w:r>
-              <w:t>php artisan make:controller CategoryController</w:t>
-            </w:r>
+            <w:proofErr w:type="spellStart"/>
+            <w:r>
+              <w:t>php</w:t>
+            </w:r>
+            <w:proofErr w:type="spellEnd"/>
+            <w:r>
+              <w:t xml:space="preserve"> artisan </w:t>
+            </w:r>
+            <w:proofErr w:type="spellStart"/>
+            <w:r>
+              <w:t>make:controller</w:t>
+            </w:r>
+            <w:proofErr w:type="spellEnd"/>
+            <w:r>
+              <w:t xml:space="preserve"> </w:t>
+            </w:r>
+            <w:proofErr w:type="spellStart"/>
+            <w:r>
+              <w:t>CategoryController</w:t>
+            </w:r>
+            <w:proofErr w:type="spellEnd"/>
           </w:p>
         </w:tc>
         <w:tc>
@@ -2185,19 +2563,7 @@
                 <w:rPr>
                   <w:rStyle w:val="Hyperlink"/>
                 </w:rPr>
-                <w:t>2025_01_19_131909_cat</w:t>
-              </w:r>
-              <w:r>
-                <w:rPr>
-                  <w:rStyle w:val="Hyperlink"/>
-                </w:rPr>
-                <w:t>e</w:t>
-              </w:r>
-              <w:r>
-                <w:rPr>
-                  <w:rStyle w:val="Hyperlink"/>
-                </w:rPr>
-                <w:t>gories</w:t>
+                <w:t>2025_01_19_131909_categories</w:t>
               </w:r>
             </w:hyperlink>
             <w:r>
@@ -2268,19 +2634,26 @@
             <w:tcW w:w="9237" w:type="dxa"/>
           </w:tcPr>
           <w:p>
-            <w:r>
-              <w:t>Php artisan migrate</w:t>
-            </w:r>
-          </w:p>
-        </w:tc>
-        <w:tc>
-          <w:tcPr>
-            <w:tcW w:w="2245" w:type="dxa"/>
-          </w:tcPr>
-          <w:p>
+            <w:proofErr w:type="spellStart"/>
+            <w:r>
+              <w:t>Php</w:t>
+            </w:r>
+            <w:proofErr w:type="spellEnd"/>
+            <w:r>
+              <w:t xml:space="preserve"> artisan migrate</w:t>
+            </w:r>
+          </w:p>
+        </w:tc>
+        <w:tc>
+          <w:tcPr>
+            <w:tcW w:w="2245" w:type="dxa"/>
+          </w:tcPr>
+          <w:p>
+            <w:proofErr w:type="spellStart"/>
             <w:r>
               <w:t>cmd</w:t>
             </w:r>
+            <w:proofErr w:type="spellEnd"/>
           </w:p>
         </w:tc>
       </w:tr>
@@ -2329,24 +2702,14 @@
           </w:tcPr>
           <w:p>
             <w:hyperlink r:id="rId23" w:history="1">
+              <w:proofErr w:type="spellStart"/>
               <w:r>
                 <w:rPr>
                   <w:rStyle w:val="Hyperlink"/>
                 </w:rPr>
-                <w:t>CategoryC</w:t>
+                <w:t>CategoryCreate</w:t>
               </w:r>
-              <w:r>
-                <w:rPr>
-                  <w:rStyle w:val="Hyperlink"/>
-                </w:rPr>
-                <w:t>r</w:t>
-              </w:r>
-              <w:r>
-                <w:rPr>
-                  <w:rStyle w:val="Hyperlink"/>
-                </w:rPr>
-                <w:t>eate</w:t>
-              </w:r>
+              <w:proofErr w:type="spellEnd"/>
             </w:hyperlink>
             <w:r>
               <w:t xml:space="preserve"> Method</w:t>
@@ -2358,9 +2721,11 @@
             <w:tcW w:w="2245" w:type="dxa"/>
           </w:tcPr>
           <w:p>
+            <w:proofErr w:type="spellStart"/>
             <w:r>
               <w:t>CategoryController</w:t>
             </w:r>
+            <w:proofErr w:type="spellEnd"/>
           </w:p>
         </w:tc>
       </w:tr>
@@ -2494,9 +2859,11 @@
             <w:tcW w:w="2245" w:type="dxa"/>
           </w:tcPr>
           <w:p>
+            <w:proofErr w:type="spellStart"/>
             <w:r>
               <w:t>CategoryController</w:t>
             </w:r>
+            <w:proofErr w:type="spellEnd"/>
           </w:p>
         </w:tc>
       </w:tr>
@@ -2613,12 +2980,14 @@
           </w:tcPr>
           <w:p>
             <w:hyperlink r:id="rId25" w:history="1">
+              <w:proofErr w:type="spellStart"/>
               <w:r>
                 <w:rPr>
                   <w:rStyle w:val="Hyperlink"/>
                 </w:rPr>
                 <w:t>CategoryByID</w:t>
               </w:r>
+              <w:proofErr w:type="spellEnd"/>
             </w:hyperlink>
             <w:r>
               <w:t xml:space="preserve"> Method</w:t>
@@ -2630,9 +2999,11 @@
             <w:tcW w:w="2245" w:type="dxa"/>
           </w:tcPr>
           <w:p>
+            <w:proofErr w:type="spellStart"/>
             <w:r>
               <w:t>CategoryController</w:t>
             </w:r>
+            <w:proofErr w:type="spellEnd"/>
           </w:p>
         </w:tc>
       </w:tr>
@@ -2775,12 +3146,14 @@
           </w:tcPr>
           <w:p>
             <w:hyperlink r:id="rId26" w:history="1">
+              <w:proofErr w:type="spellStart"/>
               <w:r>
                 <w:rPr>
                   <w:rStyle w:val="Hyperlink"/>
                 </w:rPr>
                 <w:t>CategoryUpdate</w:t>
               </w:r>
+              <w:proofErr w:type="spellEnd"/>
             </w:hyperlink>
             <w:r>
               <w:t xml:space="preserve">  Method</w:t>
@@ -2792,9 +3165,11 @@
             <w:tcW w:w="2245" w:type="dxa"/>
           </w:tcPr>
           <w:p>
+            <w:proofErr w:type="spellStart"/>
             <w:r>
               <w:t>CategoryController</w:t>
             </w:r>
+            <w:proofErr w:type="spellEnd"/>
           </w:p>
         </w:tc>
       </w:tr>
@@ -2936,9 +3311,11 @@
             <w:tcW w:w="9237" w:type="dxa"/>
           </w:tcPr>
           <w:p>
+            <w:proofErr w:type="spellStart"/>
             <w:r>
               <w:t>CategoryDelete</w:t>
             </w:r>
+            <w:proofErr w:type="spellEnd"/>
             <w:r>
               <w:t xml:space="preserve">  Method</w:t>
             </w:r>
@@ -2949,9 +3326,11 @@
             <w:tcW w:w="2245" w:type="dxa"/>
           </w:tcPr>
           <w:p>
+            <w:proofErr w:type="spellStart"/>
             <w:r>
               <w:t>CategoryController</w:t>
             </w:r>
+            <w:proofErr w:type="spellEnd"/>
           </w:p>
         </w:tc>
       </w:tr>
@@ -3117,8 +3496,21 @@
             <w:tcW w:w="9237" w:type="dxa"/>
           </w:tcPr>
           <w:p>
-            <w:r>
-              <w:t>php artisan make:model Customer</w:t>
+            <w:proofErr w:type="spellStart"/>
+            <w:r>
+              <w:t>php</w:t>
+            </w:r>
+            <w:proofErr w:type="spellEnd"/>
+            <w:r>
+              <w:t xml:space="preserve"> artisan </w:t>
+            </w:r>
+            <w:proofErr w:type="spellStart"/>
+            <w:r>
+              <w:t>make:model</w:t>
+            </w:r>
+            <w:proofErr w:type="spellEnd"/>
+            <w:r>
+              <w:t xml:space="preserve"> Customer</w:t>
             </w:r>
           </w:p>
         </w:tc>
@@ -3130,31 +3522,49 @@
           <w:p/>
           <w:p>
             <w:r>
-              <w:t xml:space="preserve">                cmd</w:t>
-            </w:r>
-          </w:p>
-        </w:tc>
-      </w:tr>
-      <w:tr>
-        <w:tc>
-          <w:tcPr>
-            <w:tcW w:w="985" w:type="dxa"/>
-          </w:tcPr>
-          <w:p/>
-        </w:tc>
-        <w:tc>
-          <w:tcPr>
-            <w:tcW w:w="1923" w:type="dxa"/>
-          </w:tcPr>
-          <w:p/>
-        </w:tc>
-        <w:tc>
-          <w:tcPr>
-            <w:tcW w:w="9237" w:type="dxa"/>
-          </w:tcPr>
-          <w:p>
-            <w:r>
-              <w:t>php artisan make:migration customers</w:t>
+              <w:t xml:space="preserve">                </w:t>
+            </w:r>
+            <w:proofErr w:type="spellStart"/>
+            <w:r>
+              <w:t>cmd</w:t>
+            </w:r>
+            <w:proofErr w:type="spellEnd"/>
+          </w:p>
+        </w:tc>
+      </w:tr>
+      <w:tr>
+        <w:tc>
+          <w:tcPr>
+            <w:tcW w:w="985" w:type="dxa"/>
+          </w:tcPr>
+          <w:p/>
+        </w:tc>
+        <w:tc>
+          <w:tcPr>
+            <w:tcW w:w="1923" w:type="dxa"/>
+          </w:tcPr>
+          <w:p/>
+        </w:tc>
+        <w:tc>
+          <w:tcPr>
+            <w:tcW w:w="9237" w:type="dxa"/>
+          </w:tcPr>
+          <w:p>
+            <w:proofErr w:type="spellStart"/>
+            <w:r>
+              <w:t>php</w:t>
+            </w:r>
+            <w:proofErr w:type="spellEnd"/>
+            <w:r>
+              <w:t xml:space="preserve"> artisan </w:t>
+            </w:r>
+            <w:proofErr w:type="spellStart"/>
+            <w:r>
+              <w:t>make:migration</w:t>
+            </w:r>
+            <w:proofErr w:type="spellEnd"/>
+            <w:r>
+              <w:t xml:space="preserve"> customers</w:t>
             </w:r>
           </w:p>
         </w:tc>
@@ -3184,9 +3594,27 @@
             <w:tcW w:w="9237" w:type="dxa"/>
           </w:tcPr>
           <w:p>
-            <w:r>
-              <w:t>php artisan make:controller CustomerController</w:t>
-            </w:r>
+            <w:proofErr w:type="spellStart"/>
+            <w:r>
+              <w:t>php</w:t>
+            </w:r>
+            <w:proofErr w:type="spellEnd"/>
+            <w:r>
+              <w:t xml:space="preserve"> artisan </w:t>
+            </w:r>
+            <w:proofErr w:type="spellStart"/>
+            <w:r>
+              <w:t>make:controller</w:t>
+            </w:r>
+            <w:proofErr w:type="spellEnd"/>
+            <w:r>
+              <w:t xml:space="preserve"> </w:t>
+            </w:r>
+            <w:proofErr w:type="spellStart"/>
+            <w:r>
+              <w:t>CustomerController</w:t>
+            </w:r>
+            <w:proofErr w:type="spellEnd"/>
           </w:p>
         </w:tc>
         <w:tc>
@@ -3246,19 +3674,7 @@
                 <w:rPr>
                   <w:rStyle w:val="Hyperlink"/>
                 </w:rPr>
-                <w:t>2025_01_21_151603_cu</w:t>
-              </w:r>
-              <w:r>
-                <w:rPr>
-                  <w:rStyle w:val="Hyperlink"/>
-                </w:rPr>
-                <w:t>s</w:t>
-              </w:r>
-              <w:r>
-                <w:rPr>
-                  <w:rStyle w:val="Hyperlink"/>
-                </w:rPr>
-                <w:t>tomers</w:t>
+                <w:t>2025_01_21_151603_customers</w:t>
               </w:r>
             </w:hyperlink>
             <w:r>
@@ -3341,19 +3757,26 @@
             <w:tcW w:w="9237" w:type="dxa"/>
           </w:tcPr>
           <w:p>
-            <w:r>
-              <w:t>Php artisan migrate</w:t>
-            </w:r>
-          </w:p>
-        </w:tc>
-        <w:tc>
-          <w:tcPr>
-            <w:tcW w:w="2245" w:type="dxa"/>
-          </w:tcPr>
-          <w:p>
+            <w:proofErr w:type="spellStart"/>
+            <w:r>
+              <w:t>Php</w:t>
+            </w:r>
+            <w:proofErr w:type="spellEnd"/>
+            <w:r>
+              <w:t xml:space="preserve"> artisan migrate</w:t>
+            </w:r>
+          </w:p>
+        </w:tc>
+        <w:tc>
+          <w:tcPr>
+            <w:tcW w:w="2245" w:type="dxa"/>
+          </w:tcPr>
+          <w:p>
+            <w:proofErr w:type="spellStart"/>
             <w:r>
               <w:t>cmd</w:t>
             </w:r>
+            <w:proofErr w:type="spellEnd"/>
           </w:p>
         </w:tc>
       </w:tr>
@@ -3393,9 +3816,11 @@
             <w:tcW w:w="2245" w:type="dxa"/>
           </w:tcPr>
           <w:p>
+            <w:proofErr w:type="spellStart"/>
             <w:r>
               <w:t>CustomerController</w:t>
             </w:r>
+            <w:proofErr w:type="spellEnd"/>
           </w:p>
         </w:tc>
       </w:tr>
@@ -3523,23 +3948,60 @@
       <w:tr>
         <w:tc>
           <w:tcPr>
-            <w:tcW w:w="985" w:type="dxa"/>
-          </w:tcPr>
-          <w:p/>
-        </w:tc>
-        <w:tc>
-          <w:tcPr>
-            <w:tcW w:w="1923" w:type="dxa"/>
-          </w:tcPr>
-          <w:p/>
-        </w:tc>
-        <w:tc>
-          <w:tcPr>
-            <w:tcW w:w="9237" w:type="dxa"/>
-          </w:tcPr>
-          <w:p>
-            <w:r>
-              <w:t xml:space="preserve">php artisan make:model </w:t>
+            <w:tcW w:w="14390" w:type="dxa"/>
+            <w:gridSpan w:val="4"/>
+          </w:tcPr>
+          <w:p>
+            <w:pPr>
+              <w:jc w:val="center"/>
+              <w:rPr>
+                <w:b/>
+                <w:sz w:val="32"/>
+              </w:rPr>
+            </w:pPr>
+            <w:r>
+              <w:rPr>
+                <w:b/>
+                <w:sz w:val="32"/>
+              </w:rPr>
+              <w:t xml:space="preserve">Create </w:t>
+            </w:r>
+          </w:p>
+        </w:tc>
+      </w:tr>
+      <w:tr>
+        <w:tc>
+          <w:tcPr>
+            <w:tcW w:w="985" w:type="dxa"/>
+          </w:tcPr>
+          <w:p/>
+        </w:tc>
+        <w:tc>
+          <w:tcPr>
+            <w:tcW w:w="1923" w:type="dxa"/>
+          </w:tcPr>
+          <w:p/>
+        </w:tc>
+        <w:tc>
+          <w:tcPr>
+            <w:tcW w:w="9237" w:type="dxa"/>
+          </w:tcPr>
+          <w:p>
+            <w:proofErr w:type="spellStart"/>
+            <w:r>
+              <w:t>php</w:t>
+            </w:r>
+            <w:proofErr w:type="spellEnd"/>
+            <w:r>
+              <w:t xml:space="preserve"> artisan </w:t>
+            </w:r>
+            <w:proofErr w:type="spellStart"/>
+            <w:r>
+              <w:t>make:model</w:t>
+            </w:r>
+            <w:proofErr w:type="spellEnd"/>
+            <w:r>
+              <w:t xml:space="preserve"> </w:t>
             </w:r>
             <w:r>
               <w:t>Product</w:t>
@@ -3555,32 +4017,47 @@
             <w:r>
               <w:t xml:space="preserve">   </w:t>
             </w:r>
+            <w:proofErr w:type="spellStart"/>
             <w:r>
               <w:t>cmd</w:t>
             </w:r>
-          </w:p>
-        </w:tc>
-      </w:tr>
-      <w:tr>
-        <w:tc>
-          <w:tcPr>
-            <w:tcW w:w="985" w:type="dxa"/>
-          </w:tcPr>
-          <w:p/>
-        </w:tc>
-        <w:tc>
-          <w:tcPr>
-            <w:tcW w:w="1923" w:type="dxa"/>
-          </w:tcPr>
-          <w:p/>
-        </w:tc>
-        <w:tc>
-          <w:tcPr>
-            <w:tcW w:w="9237" w:type="dxa"/>
-          </w:tcPr>
-          <w:p>
-            <w:r>
-              <w:t xml:space="preserve">php artisan make:migration </w:t>
+            <w:proofErr w:type="spellEnd"/>
+          </w:p>
+        </w:tc>
+      </w:tr>
+      <w:tr>
+        <w:tc>
+          <w:tcPr>
+            <w:tcW w:w="985" w:type="dxa"/>
+          </w:tcPr>
+          <w:p/>
+        </w:tc>
+        <w:tc>
+          <w:tcPr>
+            <w:tcW w:w="1923" w:type="dxa"/>
+          </w:tcPr>
+          <w:p/>
+        </w:tc>
+        <w:tc>
+          <w:tcPr>
+            <w:tcW w:w="9237" w:type="dxa"/>
+          </w:tcPr>
+          <w:p>
+            <w:proofErr w:type="spellStart"/>
+            <w:r>
+              <w:t>php</w:t>
+            </w:r>
+            <w:proofErr w:type="spellEnd"/>
+            <w:r>
+              <w:t xml:space="preserve"> artisan </w:t>
+            </w:r>
+            <w:proofErr w:type="spellStart"/>
+            <w:r>
+              <w:t>make:migration</w:t>
+            </w:r>
+            <w:proofErr w:type="spellEnd"/>
+            <w:r>
+              <w:t xml:space="preserve"> </w:t>
             </w:r>
             <w:r>
               <w:t>product</w:t>
@@ -3616,15 +4093,30 @@
             <w:tcW w:w="9237" w:type="dxa"/>
           </w:tcPr>
           <w:p>
-            <w:r>
-              <w:t xml:space="preserve">php artisan make:controller </w:t>
-            </w:r>
+            <w:proofErr w:type="spellStart"/>
+            <w:r>
+              <w:t>php</w:t>
+            </w:r>
+            <w:proofErr w:type="spellEnd"/>
+            <w:r>
+              <w:t xml:space="preserve"> artisan </w:t>
+            </w:r>
+            <w:proofErr w:type="spellStart"/>
+            <w:r>
+              <w:t>make:controller</w:t>
+            </w:r>
+            <w:proofErr w:type="spellEnd"/>
+            <w:r>
+              <w:t xml:space="preserve"> </w:t>
+            </w:r>
+            <w:proofErr w:type="spellStart"/>
             <w:r>
               <w:t>Product</w:t>
             </w:r>
             <w:r>
               <w:t>Controller</w:t>
             </w:r>
+            <w:proofErr w:type="spellEnd"/>
           </w:p>
         </w:tc>
         <w:tc>
@@ -3667,16 +4159,8 @@
           </w:tcPr>
           <w:p>
             <w:r>
-              <w:t>M</w:t>
-            </w:r>
-            <w:r>
-              <w:t>ake</w:t>
-            </w:r>
-            <w:r>
-              <w:t xml:space="preserve"> folder inside of public folder</w:t>
-            </w:r>
-            <w:bookmarkStart w:id="0" w:name="_GoBack"/>
-            <w:bookmarkEnd w:id="0"/>
+              <w:t>Make folder inside of public folder</w:t>
+            </w:r>
           </w:p>
         </w:tc>
       </w:tr>
@@ -3745,6 +4229,7 @@
           </w:tcPr>
           <w:p>
             <w:hyperlink r:id="rId31" w:history="1">
+              <w:proofErr w:type="spellStart"/>
               <w:r>
                 <w:rPr>
                   <w:rStyle w:val="Hyperlink"/>
@@ -3755,6 +4240,7 @@
             <w:r>
               <w:t>.php</w:t>
             </w:r>
+            <w:proofErr w:type="spellEnd"/>
           </w:p>
         </w:tc>
         <w:tc>
@@ -3786,19 +4272,26 @@
             <w:tcW w:w="9237" w:type="dxa"/>
           </w:tcPr>
           <w:p>
-            <w:r>
-              <w:t>Php artisan migrate</w:t>
-            </w:r>
-          </w:p>
-        </w:tc>
-        <w:tc>
-          <w:tcPr>
-            <w:tcW w:w="2245" w:type="dxa"/>
-          </w:tcPr>
-          <w:p>
+            <w:proofErr w:type="spellStart"/>
+            <w:r>
+              <w:t>Php</w:t>
+            </w:r>
+            <w:proofErr w:type="spellEnd"/>
+            <w:r>
+              <w:t xml:space="preserve"> artisan migrate</w:t>
+            </w:r>
+          </w:p>
+        </w:tc>
+        <w:tc>
+          <w:tcPr>
+            <w:tcW w:w="2245" w:type="dxa"/>
+          </w:tcPr>
+          <w:p>
+            <w:proofErr w:type="spellStart"/>
             <w:r>
               <w:t>cmd</w:t>
             </w:r>
+            <w:proofErr w:type="spellEnd"/>
           </w:p>
         </w:tc>
       </w:tr>
@@ -3821,12 +4314,14 @@
           </w:tcPr>
           <w:p>
             <w:hyperlink r:id="rId32" w:history="1">
+              <w:proofErr w:type="spellStart"/>
               <w:r>
                 <w:rPr>
                   <w:rStyle w:val="Hyperlink"/>
                 </w:rPr>
                 <w:t>CreateProduct</w:t>
               </w:r>
+              <w:proofErr w:type="spellEnd"/>
             </w:hyperlink>
             <w:r>
               <w:t xml:space="preserve"> </w:t>
@@ -3841,13 +4336,2123 @@
             <w:tcW w:w="2245" w:type="dxa"/>
           </w:tcPr>
           <w:p>
+            <w:proofErr w:type="spellStart"/>
             <w:r>
               <w:t>Product</w:t>
             </w:r>
             <w:r>
               <w:t>Controller</w:t>
             </w:r>
-          </w:p>
+            <w:proofErr w:type="spellEnd"/>
+          </w:p>
+        </w:tc>
+      </w:tr>
+      <w:tr>
+        <w:tc>
+          <w:tcPr>
+            <w:tcW w:w="985" w:type="dxa"/>
+          </w:tcPr>
+          <w:p/>
+        </w:tc>
+        <w:tc>
+          <w:tcPr>
+            <w:tcW w:w="1923" w:type="dxa"/>
+          </w:tcPr>
+          <w:p>
+            <w:r>
+              <w:t>Web</w:t>
+            </w:r>
+          </w:p>
+        </w:tc>
+        <w:tc>
+          <w:tcPr>
+            <w:tcW w:w="9237" w:type="dxa"/>
+          </w:tcPr>
+          <w:p/>
+          <w:p>
+            <w:r>
+              <w:t>Route::post("/create-product",[ProductController::class,'CreateProduct'])-&gt;middleware([TokenVerificationMiddleware::class]);</w:t>
+            </w:r>
+          </w:p>
+        </w:tc>
+        <w:tc>
+          <w:tcPr>
+            <w:tcW w:w="2245" w:type="dxa"/>
+          </w:tcPr>
+          <w:p/>
+        </w:tc>
+      </w:tr>
+      <w:tr>
+        <w:tc>
+          <w:tcPr>
+            <w:tcW w:w="985" w:type="dxa"/>
+          </w:tcPr>
+          <w:p/>
+        </w:tc>
+        <w:tc>
+          <w:tcPr>
+            <w:tcW w:w="1923" w:type="dxa"/>
+          </w:tcPr>
+          <w:p/>
+        </w:tc>
+        <w:tc>
+          <w:tcPr>
+            <w:tcW w:w="9237" w:type="dxa"/>
+          </w:tcPr>
+          <w:p>
+            <w:r>
+              <w:t xml:space="preserve">                          </w:t>
+            </w:r>
+          </w:p>
+        </w:tc>
+        <w:tc>
+          <w:tcPr>
+            <w:tcW w:w="2245" w:type="dxa"/>
+          </w:tcPr>
+          <w:p/>
+        </w:tc>
+      </w:tr>
+      <w:tr>
+        <w:tc>
+          <w:tcPr>
+            <w:tcW w:w="985" w:type="dxa"/>
+          </w:tcPr>
+          <w:p/>
+        </w:tc>
+        <w:tc>
+          <w:tcPr>
+            <w:tcW w:w="1923" w:type="dxa"/>
+          </w:tcPr>
+          <w:p/>
+        </w:tc>
+        <w:tc>
+          <w:tcPr>
+            <w:tcW w:w="9237" w:type="dxa"/>
+          </w:tcPr>
+          <w:p/>
+        </w:tc>
+        <w:tc>
+          <w:tcPr>
+            <w:tcW w:w="2245" w:type="dxa"/>
+          </w:tcPr>
+          <w:p/>
+        </w:tc>
+      </w:tr>
+      <w:tr>
+        <w:tc>
+          <w:tcPr>
+            <w:tcW w:w="985" w:type="dxa"/>
+          </w:tcPr>
+          <w:p/>
+        </w:tc>
+        <w:tc>
+          <w:tcPr>
+            <w:tcW w:w="1923" w:type="dxa"/>
+          </w:tcPr>
+          <w:p/>
+        </w:tc>
+        <w:tc>
+          <w:tcPr>
+            <w:tcW w:w="9237" w:type="dxa"/>
+          </w:tcPr>
+          <w:p>
+            <w:pPr>
+              <w:jc w:val="center"/>
+              <w:rPr>
+                <w:b/>
+              </w:rPr>
+            </w:pPr>
+            <w:r>
+              <w:rPr>
+                <w:b/>
+                <w:sz w:val="24"/>
+              </w:rPr>
+              <w:t>ProductList</w:t>
+            </w:r>
+          </w:p>
+        </w:tc>
+        <w:tc>
+          <w:tcPr>
+            <w:tcW w:w="2245" w:type="dxa"/>
+          </w:tcPr>
+          <w:p/>
+        </w:tc>
+      </w:tr>
+      <w:tr>
+        <w:tc>
+          <w:tcPr>
+            <w:tcW w:w="985" w:type="dxa"/>
+          </w:tcPr>
+          <w:p/>
+        </w:tc>
+        <w:tc>
+          <w:tcPr>
+            <w:tcW w:w="1923" w:type="dxa"/>
+          </w:tcPr>
+          <w:p/>
+        </w:tc>
+        <w:tc>
+          <w:tcPr>
+            <w:tcW w:w="9237" w:type="dxa"/>
+          </w:tcPr>
+          <w:p>
+            <w:hyperlink r:id="rId33" w:history="1">
+              <w:r>
+                <w:rPr>
+                  <w:rStyle w:val="Hyperlink"/>
+                </w:rPr>
+                <w:t>ProductList</w:t>
+              </w:r>
+            </w:hyperlink>
+            <w:r>
+              <w:t xml:space="preserve">  Method</w:t>
+            </w:r>
+          </w:p>
+        </w:tc>
+        <w:tc>
+          <w:tcPr>
+            <w:tcW w:w="2245" w:type="dxa"/>
+          </w:tcPr>
+          <w:p>
+            <w:proofErr w:type="spellStart"/>
+            <w:r>
+              <w:t>Product</w:t>
+            </w:r>
+            <w:r>
+              <w:t>Controller</w:t>
+            </w:r>
+            <w:proofErr w:type="spellEnd"/>
+          </w:p>
+        </w:tc>
+      </w:tr>
+      <w:tr>
+        <w:tc>
+          <w:tcPr>
+            <w:tcW w:w="985" w:type="dxa"/>
+          </w:tcPr>
+          <w:p/>
+        </w:tc>
+        <w:tc>
+          <w:tcPr>
+            <w:tcW w:w="1923" w:type="dxa"/>
+          </w:tcPr>
+          <w:p>
+            <w:r>
+              <w:t>Web</w:t>
+            </w:r>
+          </w:p>
+        </w:tc>
+        <w:tc>
+          <w:tcPr>
+            <w:tcW w:w="9237" w:type="dxa"/>
+          </w:tcPr>
+          <w:p>
+            <w:r>
+              <w:t>Route::get("/list-product",[ProductController::class,'ProductList'])-&gt;middleware([TokenVerificationMiddleware::class]);</w:t>
+            </w:r>
+          </w:p>
+        </w:tc>
+        <w:tc>
+          <w:tcPr>
+            <w:tcW w:w="2245" w:type="dxa"/>
+          </w:tcPr>
+          <w:p/>
+        </w:tc>
+      </w:tr>
+      <w:tr>
+        <w:tc>
+          <w:tcPr>
+            <w:tcW w:w="985" w:type="dxa"/>
+          </w:tcPr>
+          <w:p/>
+        </w:tc>
+        <w:tc>
+          <w:tcPr>
+            <w:tcW w:w="1923" w:type="dxa"/>
+          </w:tcPr>
+          <w:p>
+            <w:r>
+              <w:t>API</w:t>
+            </w:r>
+          </w:p>
+        </w:tc>
+        <w:tc>
+          <w:tcPr>
+            <w:tcW w:w="9237" w:type="dxa"/>
+          </w:tcPr>
+          <w:p>
+            <w:r>
+              <w:t>Route::get("/list-product",[ProductController::class,'ProductList'])-&gt;middleware([TokenVerificationAPIMiddleware::class]);</w:t>
+            </w:r>
+          </w:p>
+        </w:tc>
+        <w:tc>
+          <w:tcPr>
+            <w:tcW w:w="2245" w:type="dxa"/>
+          </w:tcPr>
+          <w:p/>
+        </w:tc>
+      </w:tr>
+      <w:tr>
+        <w:tc>
+          <w:tcPr>
+            <w:tcW w:w="985" w:type="dxa"/>
+          </w:tcPr>
+          <w:p/>
+        </w:tc>
+        <w:tc>
+          <w:tcPr>
+            <w:tcW w:w="1923" w:type="dxa"/>
+          </w:tcPr>
+          <w:p/>
+        </w:tc>
+        <w:tc>
+          <w:tcPr>
+            <w:tcW w:w="9237" w:type="dxa"/>
+          </w:tcPr>
+          <w:p/>
+        </w:tc>
+        <w:tc>
+          <w:tcPr>
+            <w:tcW w:w="2245" w:type="dxa"/>
+          </w:tcPr>
+          <w:p/>
+        </w:tc>
+      </w:tr>
+      <w:tr>
+        <w:tc>
+          <w:tcPr>
+            <w:tcW w:w="985" w:type="dxa"/>
+          </w:tcPr>
+          <w:p/>
+        </w:tc>
+        <w:tc>
+          <w:tcPr>
+            <w:tcW w:w="1923" w:type="dxa"/>
+          </w:tcPr>
+          <w:p/>
+        </w:tc>
+        <w:tc>
+          <w:tcPr>
+            <w:tcW w:w="9237" w:type="dxa"/>
+          </w:tcPr>
+          <w:p/>
+        </w:tc>
+        <w:tc>
+          <w:tcPr>
+            <w:tcW w:w="2245" w:type="dxa"/>
+          </w:tcPr>
+          <w:p/>
+        </w:tc>
+      </w:tr>
+      <w:tr>
+        <w:tc>
+          <w:tcPr>
+            <w:tcW w:w="985" w:type="dxa"/>
+          </w:tcPr>
+          <w:p/>
+        </w:tc>
+        <w:tc>
+          <w:tcPr>
+            <w:tcW w:w="1923" w:type="dxa"/>
+          </w:tcPr>
+          <w:p/>
+        </w:tc>
+        <w:tc>
+          <w:tcPr>
+            <w:tcW w:w="9237" w:type="dxa"/>
+          </w:tcPr>
+          <w:p>
+            <w:r>
+              <w:t xml:space="preserve">                                                                        Single product</w:t>
+            </w:r>
+          </w:p>
+        </w:tc>
+        <w:tc>
+          <w:tcPr>
+            <w:tcW w:w="2245" w:type="dxa"/>
+          </w:tcPr>
+          <w:p/>
+        </w:tc>
+      </w:tr>
+      <w:tr>
+        <w:tc>
+          <w:tcPr>
+            <w:tcW w:w="985" w:type="dxa"/>
+          </w:tcPr>
+          <w:p/>
+        </w:tc>
+        <w:tc>
+          <w:tcPr>
+            <w:tcW w:w="1923" w:type="dxa"/>
+          </w:tcPr>
+          <w:p/>
+        </w:tc>
+        <w:tc>
+          <w:tcPr>
+            <w:tcW w:w="9237" w:type="dxa"/>
+          </w:tcPr>
+          <w:p>
+            <w:hyperlink r:id="rId34" w:history="1">
+              <w:proofErr w:type="spellStart"/>
+              <w:r>
+                <w:rPr>
+                  <w:rStyle w:val="Hyperlink"/>
+                </w:rPr>
+                <w:t>ProductByID</w:t>
+              </w:r>
+              <w:proofErr w:type="spellEnd"/>
+            </w:hyperlink>
+            <w:r>
+              <w:t xml:space="preserve"> </w:t>
+            </w:r>
+            <w:r>
+              <w:t xml:space="preserve"> </w:t>
+            </w:r>
+            <w:r>
+              <w:t>Method</w:t>
+            </w:r>
+          </w:p>
+        </w:tc>
+        <w:tc>
+          <w:tcPr>
+            <w:tcW w:w="2245" w:type="dxa"/>
+          </w:tcPr>
+          <w:p>
+            <w:r>
+              <w:t>ProductList  Method</w:t>
+            </w:r>
+          </w:p>
+        </w:tc>
+      </w:tr>
+      <w:tr>
+        <w:tc>
+          <w:tcPr>
+            <w:tcW w:w="985" w:type="dxa"/>
+          </w:tcPr>
+          <w:p/>
+        </w:tc>
+        <w:tc>
+          <w:tcPr>
+            <w:tcW w:w="1923" w:type="dxa"/>
+          </w:tcPr>
+          <w:p>
+            <w:r>
+              <w:t>Web</w:t>
+            </w:r>
+          </w:p>
+        </w:tc>
+        <w:tc>
+          <w:tcPr>
+            <w:tcW w:w="9237" w:type="dxa"/>
+          </w:tcPr>
+          <w:p>
+            <w:r>
+              <w:t>Route::post("/product-by-id",[ProductController::class,'ProductByID'])-&gt;middleware([TokenVerificationMiddleware::class]);</w:t>
+            </w:r>
+          </w:p>
+        </w:tc>
+        <w:tc>
+          <w:tcPr>
+            <w:tcW w:w="2245" w:type="dxa"/>
+          </w:tcPr>
+          <w:p/>
+        </w:tc>
+      </w:tr>
+      <w:tr>
+        <w:tc>
+          <w:tcPr>
+            <w:tcW w:w="985" w:type="dxa"/>
+          </w:tcPr>
+          <w:p/>
+        </w:tc>
+        <w:tc>
+          <w:tcPr>
+            <w:tcW w:w="1923" w:type="dxa"/>
+          </w:tcPr>
+          <w:p>
+            <w:r>
+              <w:t>API</w:t>
+            </w:r>
+          </w:p>
+        </w:tc>
+        <w:tc>
+          <w:tcPr>
+            <w:tcW w:w="9237" w:type="dxa"/>
+          </w:tcPr>
+          <w:p>
+            <w:r>
+              <w:t>Route::post("/product-by-id",[ProductController::class,'ProductByID'])-&gt;middleware([TokenVerificationAPIMiddleware::class]);</w:t>
+            </w:r>
+          </w:p>
+        </w:tc>
+        <w:tc>
+          <w:tcPr>
+            <w:tcW w:w="2245" w:type="dxa"/>
+          </w:tcPr>
+          <w:p/>
+        </w:tc>
+      </w:tr>
+      <w:tr>
+        <w:tc>
+          <w:tcPr>
+            <w:tcW w:w="985" w:type="dxa"/>
+          </w:tcPr>
+          <w:p/>
+        </w:tc>
+        <w:tc>
+          <w:tcPr>
+            <w:tcW w:w="1923" w:type="dxa"/>
+          </w:tcPr>
+          <w:p/>
+        </w:tc>
+        <w:tc>
+          <w:tcPr>
+            <w:tcW w:w="9237" w:type="dxa"/>
+          </w:tcPr>
+          <w:p/>
+        </w:tc>
+        <w:tc>
+          <w:tcPr>
+            <w:tcW w:w="2245" w:type="dxa"/>
+          </w:tcPr>
+          <w:p/>
+        </w:tc>
+      </w:tr>
+      <w:tr>
+        <w:tc>
+          <w:tcPr>
+            <w:tcW w:w="985" w:type="dxa"/>
+          </w:tcPr>
+          <w:p/>
+        </w:tc>
+        <w:tc>
+          <w:tcPr>
+            <w:tcW w:w="1923" w:type="dxa"/>
+          </w:tcPr>
+          <w:p/>
+        </w:tc>
+        <w:tc>
+          <w:tcPr>
+            <w:tcW w:w="9237" w:type="dxa"/>
+          </w:tcPr>
+          <w:p/>
+        </w:tc>
+        <w:tc>
+          <w:tcPr>
+            <w:tcW w:w="2245" w:type="dxa"/>
+          </w:tcPr>
+          <w:p/>
+        </w:tc>
+      </w:tr>
+      <w:tr>
+        <w:tc>
+          <w:tcPr>
+            <w:tcW w:w="985" w:type="dxa"/>
+          </w:tcPr>
+          <w:p/>
+        </w:tc>
+        <w:tc>
+          <w:tcPr>
+            <w:tcW w:w="1923" w:type="dxa"/>
+          </w:tcPr>
+          <w:p/>
+        </w:tc>
+        <w:tc>
+          <w:tcPr>
+            <w:tcW w:w="9237" w:type="dxa"/>
+          </w:tcPr>
+          <w:p>
+            <w:pPr>
+              <w:jc w:val="center"/>
+              <w:rPr>
+                <w:b/>
+              </w:rPr>
+            </w:pPr>
+            <w:r>
+              <w:rPr>
+                <w:b/>
+                <w:sz w:val="28"/>
+              </w:rPr>
+              <w:t>Delete</w:t>
+            </w:r>
+          </w:p>
+        </w:tc>
+        <w:tc>
+          <w:tcPr>
+            <w:tcW w:w="2245" w:type="dxa"/>
+          </w:tcPr>
+          <w:p/>
+        </w:tc>
+      </w:tr>
+      <w:tr>
+        <w:tc>
+          <w:tcPr>
+            <w:tcW w:w="985" w:type="dxa"/>
+          </w:tcPr>
+          <w:p/>
+        </w:tc>
+        <w:tc>
+          <w:tcPr>
+            <w:tcW w:w="1923" w:type="dxa"/>
+          </w:tcPr>
+          <w:p/>
+        </w:tc>
+        <w:tc>
+          <w:tcPr>
+            <w:tcW w:w="9237" w:type="dxa"/>
+          </w:tcPr>
+          <w:p>
+            <w:hyperlink r:id="rId35" w:history="1">
+              <w:proofErr w:type="spellStart"/>
+              <w:r>
+                <w:rPr>
+                  <w:rStyle w:val="Hyperlink"/>
+                </w:rPr>
+                <w:t>DeleteProduct</w:t>
+              </w:r>
+              <w:proofErr w:type="spellEnd"/>
+            </w:hyperlink>
+            <w:r>
+              <w:t xml:space="preserve"> </w:t>
+            </w:r>
+            <w:r>
+              <w:t>Method</w:t>
+            </w:r>
+          </w:p>
+        </w:tc>
+        <w:tc>
+          <w:tcPr>
+            <w:tcW w:w="2245" w:type="dxa"/>
+          </w:tcPr>
+          <w:p>
+            <w:r>
+              <w:t>ProductList  Method</w:t>
+            </w:r>
+          </w:p>
+        </w:tc>
+      </w:tr>
+      <w:tr>
+        <w:tc>
+          <w:tcPr>
+            <w:tcW w:w="985" w:type="dxa"/>
+          </w:tcPr>
+          <w:p/>
+        </w:tc>
+        <w:tc>
+          <w:tcPr>
+            <w:tcW w:w="1923" w:type="dxa"/>
+          </w:tcPr>
+          <w:p>
+            <w:r>
+              <w:t>Web</w:t>
+            </w:r>
+          </w:p>
+        </w:tc>
+        <w:tc>
+          <w:tcPr>
+            <w:tcW w:w="9237" w:type="dxa"/>
+          </w:tcPr>
+          <w:p>
+            <w:r>
+              <w:t>Route::post("/delete-product",[ProductController::class,'DeleteProduct'])-&gt;middleware([TokenVerificationMiddleware::class]);</w:t>
+            </w:r>
+          </w:p>
+        </w:tc>
+        <w:tc>
+          <w:tcPr>
+            <w:tcW w:w="2245" w:type="dxa"/>
+          </w:tcPr>
+          <w:p/>
+        </w:tc>
+      </w:tr>
+      <w:tr>
+        <w:tc>
+          <w:tcPr>
+            <w:tcW w:w="985" w:type="dxa"/>
+          </w:tcPr>
+          <w:p/>
+        </w:tc>
+        <w:tc>
+          <w:tcPr>
+            <w:tcW w:w="1923" w:type="dxa"/>
+          </w:tcPr>
+          <w:p>
+            <w:r>
+              <w:t>API</w:t>
+            </w:r>
+          </w:p>
+        </w:tc>
+        <w:tc>
+          <w:tcPr>
+            <w:tcW w:w="9237" w:type="dxa"/>
+          </w:tcPr>
+          <w:p>
+            <w:r>
+              <w:t>Route::post("/delete-product",[ProductController::class,'DeleteProduct'])-&gt;middleware([TokenVerificationAPIMiddleware::class]);</w:t>
+            </w:r>
+          </w:p>
+        </w:tc>
+        <w:tc>
+          <w:tcPr>
+            <w:tcW w:w="2245" w:type="dxa"/>
+          </w:tcPr>
+          <w:p/>
+        </w:tc>
+      </w:tr>
+      <w:tr>
+        <w:tc>
+          <w:tcPr>
+            <w:tcW w:w="985" w:type="dxa"/>
+          </w:tcPr>
+          <w:p/>
+        </w:tc>
+        <w:tc>
+          <w:tcPr>
+            <w:tcW w:w="1923" w:type="dxa"/>
+          </w:tcPr>
+          <w:p/>
+        </w:tc>
+        <w:tc>
+          <w:tcPr>
+            <w:tcW w:w="9237" w:type="dxa"/>
+          </w:tcPr>
+          <w:p/>
+        </w:tc>
+        <w:tc>
+          <w:tcPr>
+            <w:tcW w:w="2245" w:type="dxa"/>
+          </w:tcPr>
+          <w:p/>
+        </w:tc>
+      </w:tr>
+      <w:tr>
+        <w:tc>
+          <w:tcPr>
+            <w:tcW w:w="985" w:type="dxa"/>
+          </w:tcPr>
+          <w:p/>
+        </w:tc>
+        <w:tc>
+          <w:tcPr>
+            <w:tcW w:w="1923" w:type="dxa"/>
+          </w:tcPr>
+          <w:p/>
+        </w:tc>
+        <w:tc>
+          <w:tcPr>
+            <w:tcW w:w="9237" w:type="dxa"/>
+          </w:tcPr>
+          <w:p/>
+        </w:tc>
+        <w:tc>
+          <w:tcPr>
+            <w:tcW w:w="2245" w:type="dxa"/>
+          </w:tcPr>
+          <w:p/>
+        </w:tc>
+      </w:tr>
+      <w:tr>
+        <w:tc>
+          <w:tcPr>
+            <w:tcW w:w="985" w:type="dxa"/>
+          </w:tcPr>
+          <w:p/>
+        </w:tc>
+        <w:tc>
+          <w:tcPr>
+            <w:tcW w:w="1923" w:type="dxa"/>
+          </w:tcPr>
+          <w:p/>
+        </w:tc>
+        <w:tc>
+          <w:tcPr>
+            <w:tcW w:w="9237" w:type="dxa"/>
+          </w:tcPr>
+          <w:p>
+            <w:pPr>
+              <w:jc w:val="center"/>
+              <w:rPr>
+                <w:b/>
+              </w:rPr>
+            </w:pPr>
+            <w:r>
+              <w:rPr>
+                <w:b/>
+                <w:sz w:val="28"/>
+              </w:rPr>
+              <w:t>UpdateProduct</w:t>
+            </w:r>
+          </w:p>
+        </w:tc>
+        <w:tc>
+          <w:tcPr>
+            <w:tcW w:w="2245" w:type="dxa"/>
+          </w:tcPr>
+          <w:p/>
+        </w:tc>
+      </w:tr>
+      <w:tr>
+        <w:tc>
+          <w:tcPr>
+            <w:tcW w:w="985" w:type="dxa"/>
+          </w:tcPr>
+          <w:p/>
+        </w:tc>
+        <w:tc>
+          <w:tcPr>
+            <w:tcW w:w="1923" w:type="dxa"/>
+          </w:tcPr>
+          <w:p/>
+        </w:tc>
+        <w:tc>
+          <w:tcPr>
+            <w:tcW w:w="9237" w:type="dxa"/>
+          </w:tcPr>
+          <w:p>
+            <w:hyperlink r:id="rId36" w:history="1">
+              <w:r>
+                <w:rPr>
+                  <w:rStyle w:val="Hyperlink"/>
+                </w:rPr>
+                <w:t xml:space="preserve">UpdateProduct   </w:t>
+              </w:r>
+            </w:hyperlink>
+            <w:r>
+              <w:t xml:space="preserve"> </w:t>
+            </w:r>
+            <w:r>
+              <w:t>Method</w:t>
+            </w:r>
+          </w:p>
+        </w:tc>
+        <w:tc>
+          <w:tcPr>
+            <w:tcW w:w="2245" w:type="dxa"/>
+          </w:tcPr>
+          <w:p>
+            <w:r>
+              <w:t>ProductList  Method</w:t>
+            </w:r>
+          </w:p>
+        </w:tc>
+      </w:tr>
+      <w:tr>
+        <w:tc>
+          <w:tcPr>
+            <w:tcW w:w="985" w:type="dxa"/>
+          </w:tcPr>
+          <w:p/>
+        </w:tc>
+        <w:tc>
+          <w:tcPr>
+            <w:tcW w:w="1923" w:type="dxa"/>
+          </w:tcPr>
+          <w:p>
+            <w:r>
+              <w:t>Web</w:t>
+            </w:r>
+          </w:p>
+        </w:tc>
+        <w:tc>
+          <w:tcPr>
+            <w:tcW w:w="9237" w:type="dxa"/>
+          </w:tcPr>
+          <w:p>
+            <w:r>
+              <w:t>Route::post("/update-product",[ProductController::class,'UpdateProduct'])-&gt;middleware([TokenVerificationMiddleware::class]);</w:t>
+            </w:r>
+          </w:p>
+        </w:tc>
+        <w:tc>
+          <w:tcPr>
+            <w:tcW w:w="2245" w:type="dxa"/>
+          </w:tcPr>
+          <w:p/>
+        </w:tc>
+      </w:tr>
+      <w:tr>
+        <w:tc>
+          <w:tcPr>
+            <w:tcW w:w="985" w:type="dxa"/>
+          </w:tcPr>
+          <w:p/>
+        </w:tc>
+        <w:tc>
+          <w:tcPr>
+            <w:tcW w:w="1923" w:type="dxa"/>
+          </w:tcPr>
+          <w:p>
+            <w:r>
+              <w:t>API</w:t>
+            </w:r>
+          </w:p>
+        </w:tc>
+        <w:tc>
+          <w:tcPr>
+            <w:tcW w:w="9237" w:type="dxa"/>
+          </w:tcPr>
+          <w:p>
+            <w:r>
+              <w:t>Route::post("/update-product",[ProductController::class,'UpdateProduct'])-&gt;middleware([TokenVerificationAPIMiddleware::class]);</w:t>
+            </w:r>
+          </w:p>
+        </w:tc>
+        <w:tc>
+          <w:tcPr>
+            <w:tcW w:w="2245" w:type="dxa"/>
+          </w:tcPr>
+          <w:p/>
+        </w:tc>
+      </w:tr>
+      <w:tr>
+        <w:tc>
+          <w:tcPr>
+            <w:tcW w:w="985" w:type="dxa"/>
+          </w:tcPr>
+          <w:p/>
+        </w:tc>
+        <w:tc>
+          <w:tcPr>
+            <w:tcW w:w="1923" w:type="dxa"/>
+          </w:tcPr>
+          <w:p/>
+        </w:tc>
+        <w:tc>
+          <w:tcPr>
+            <w:tcW w:w="9237" w:type="dxa"/>
+          </w:tcPr>
+          <w:p/>
+        </w:tc>
+        <w:tc>
+          <w:tcPr>
+            <w:tcW w:w="2245" w:type="dxa"/>
+          </w:tcPr>
+          <w:p/>
+        </w:tc>
+      </w:tr>
+      <w:tr>
+        <w:tc>
+          <w:tcPr>
+            <w:tcW w:w="985" w:type="dxa"/>
+          </w:tcPr>
+          <w:p/>
+        </w:tc>
+        <w:tc>
+          <w:tcPr>
+            <w:tcW w:w="1923" w:type="dxa"/>
+          </w:tcPr>
+          <w:p/>
+        </w:tc>
+        <w:tc>
+          <w:tcPr>
+            <w:tcW w:w="9237" w:type="dxa"/>
+          </w:tcPr>
+          <w:p>
+            <w:pPr>
+              <w:jc w:val="center"/>
+              <w:rPr>
+                <w:b/>
+              </w:rPr>
+            </w:pPr>
+            <w:r>
+              <w:rPr>
+                <w:b/>
+                <w:sz w:val="28"/>
+              </w:rPr>
+              <w:t>Invoice</w:t>
+            </w:r>
+          </w:p>
+        </w:tc>
+        <w:tc>
+          <w:tcPr>
+            <w:tcW w:w="2245" w:type="dxa"/>
+          </w:tcPr>
+          <w:p/>
+        </w:tc>
+      </w:tr>
+      <w:tr>
+        <w:tc>
+          <w:tcPr>
+            <w:tcW w:w="985" w:type="dxa"/>
+          </w:tcPr>
+          <w:p/>
+        </w:tc>
+        <w:tc>
+          <w:tcPr>
+            <w:tcW w:w="1923" w:type="dxa"/>
+          </w:tcPr>
+          <w:p/>
+        </w:tc>
+        <w:tc>
+          <w:tcPr>
+            <w:tcW w:w="9237" w:type="dxa"/>
+          </w:tcPr>
+          <w:p/>
+        </w:tc>
+        <w:tc>
+          <w:tcPr>
+            <w:tcW w:w="2245" w:type="dxa"/>
+          </w:tcPr>
+          <w:p/>
+        </w:tc>
+      </w:tr>
+      <w:tr>
+        <w:tc>
+          <w:tcPr>
+            <w:tcW w:w="985" w:type="dxa"/>
+          </w:tcPr>
+          <w:p/>
+        </w:tc>
+        <w:tc>
+          <w:tcPr>
+            <w:tcW w:w="1923" w:type="dxa"/>
+          </w:tcPr>
+          <w:p/>
+        </w:tc>
+        <w:tc>
+          <w:tcPr>
+            <w:tcW w:w="9237" w:type="dxa"/>
+          </w:tcPr>
+          <w:p>
+            <w:proofErr w:type="spellStart"/>
+            <w:r>
+              <w:t>php</w:t>
+            </w:r>
+            <w:proofErr w:type="spellEnd"/>
+            <w:r>
+              <w:t xml:space="preserve"> artisan </w:t>
+            </w:r>
+            <w:proofErr w:type="spellStart"/>
+            <w:r>
+              <w:t>make:migration</w:t>
+            </w:r>
+            <w:proofErr w:type="spellEnd"/>
+            <w:r>
+              <w:t xml:space="preserve"> invoices</w:t>
+            </w:r>
+          </w:p>
+        </w:tc>
+        <w:tc>
+          <w:tcPr>
+            <w:tcW w:w="2245" w:type="dxa"/>
+            <w:vMerge w:val="restart"/>
+          </w:tcPr>
+          <w:p>
+            <w:pPr>
+              <w:jc w:val="center"/>
+            </w:pPr>
+            <w:proofErr w:type="spellStart"/>
+            <w:r>
+              <w:t>laravel</w:t>
+            </w:r>
+            <w:proofErr w:type="spellEnd"/>
+            <w:r>
+              <w:t xml:space="preserve"> 10</w:t>
+            </w:r>
+            <w:r>
+              <w:t xml:space="preserve"> </w:t>
+            </w:r>
+            <w:r>
+              <w:t>migration</w:t>
+            </w:r>
+          </w:p>
+        </w:tc>
+      </w:tr>
+      <w:tr>
+        <w:tc>
+          <w:tcPr>
+            <w:tcW w:w="985" w:type="dxa"/>
+          </w:tcPr>
+          <w:p/>
+        </w:tc>
+        <w:tc>
+          <w:tcPr>
+            <w:tcW w:w="1923" w:type="dxa"/>
+          </w:tcPr>
+          <w:p/>
+        </w:tc>
+        <w:tc>
+          <w:tcPr>
+            <w:tcW w:w="9237" w:type="dxa"/>
+          </w:tcPr>
+          <w:p>
+            <w:proofErr w:type="spellStart"/>
+            <w:r>
+              <w:t>php</w:t>
+            </w:r>
+            <w:proofErr w:type="spellEnd"/>
+            <w:r>
+              <w:t xml:space="preserve"> artisan </w:t>
+            </w:r>
+            <w:proofErr w:type="spellStart"/>
+            <w:r>
+              <w:t>make:migration</w:t>
+            </w:r>
+            <w:proofErr w:type="spellEnd"/>
+            <w:r>
+              <w:t xml:space="preserve"> </w:t>
+            </w:r>
+            <w:proofErr w:type="spellStart"/>
+            <w:r>
+              <w:t>invoice_products</w:t>
+            </w:r>
+            <w:proofErr w:type="spellEnd"/>
+          </w:p>
+        </w:tc>
+        <w:tc>
+          <w:tcPr>
+            <w:tcW w:w="2245" w:type="dxa"/>
+            <w:vMerge/>
+          </w:tcPr>
+          <w:p>
+            <w:pPr>
+              <w:jc w:val="center"/>
+            </w:pPr>
+          </w:p>
+        </w:tc>
+      </w:tr>
+      <w:tr>
+        <w:tc>
+          <w:tcPr>
+            <w:tcW w:w="985" w:type="dxa"/>
+          </w:tcPr>
+          <w:p/>
+        </w:tc>
+        <w:tc>
+          <w:tcPr>
+            <w:tcW w:w="1923" w:type="dxa"/>
+          </w:tcPr>
+          <w:p/>
+        </w:tc>
+        <w:tc>
+          <w:tcPr>
+            <w:tcW w:w="9237" w:type="dxa"/>
+          </w:tcPr>
+          <w:p/>
+        </w:tc>
+        <w:tc>
+          <w:tcPr>
+            <w:tcW w:w="2245" w:type="dxa"/>
+          </w:tcPr>
+          <w:p>
+            <w:pPr>
+              <w:jc w:val="center"/>
+            </w:pPr>
+          </w:p>
+        </w:tc>
+      </w:tr>
+      <w:tr>
+        <w:tc>
+          <w:tcPr>
+            <w:tcW w:w="985" w:type="dxa"/>
+          </w:tcPr>
+          <w:p/>
+        </w:tc>
+        <w:tc>
+          <w:tcPr>
+            <w:tcW w:w="1923" w:type="dxa"/>
+          </w:tcPr>
+          <w:p/>
+        </w:tc>
+        <w:tc>
+          <w:tcPr>
+            <w:tcW w:w="9237" w:type="dxa"/>
+          </w:tcPr>
+          <w:p>
+            <w:proofErr w:type="spellStart"/>
+            <w:r>
+              <w:t>php</w:t>
+            </w:r>
+            <w:proofErr w:type="spellEnd"/>
+            <w:r>
+              <w:t xml:space="preserve"> artisan </w:t>
+            </w:r>
+            <w:proofErr w:type="spellStart"/>
+            <w:r>
+              <w:t>make:migration</w:t>
+            </w:r>
+            <w:proofErr w:type="spellEnd"/>
+            <w:r>
+              <w:t xml:space="preserve"> </w:t>
+            </w:r>
+            <w:proofErr w:type="spellStart"/>
+            <w:r>
+              <w:t>create_flights_table</w:t>
+            </w:r>
+            <w:proofErr w:type="spellEnd"/>
+          </w:p>
+        </w:tc>
+        <w:tc>
+          <w:tcPr>
+            <w:tcW w:w="2245" w:type="dxa"/>
+          </w:tcPr>
+          <w:p>
+            <w:pPr>
+              <w:jc w:val="center"/>
+            </w:pPr>
+            <w:proofErr w:type="spellStart"/>
+            <w:r>
+              <w:t>laravel</w:t>
+            </w:r>
+            <w:proofErr w:type="spellEnd"/>
+            <w:r>
+              <w:t xml:space="preserve"> 11 migration</w:t>
+            </w:r>
+          </w:p>
+        </w:tc>
+      </w:tr>
+      <w:tr>
+        <w:tc>
+          <w:tcPr>
+            <w:tcW w:w="985" w:type="dxa"/>
+          </w:tcPr>
+          <w:p/>
+        </w:tc>
+        <w:tc>
+          <w:tcPr>
+            <w:tcW w:w="1923" w:type="dxa"/>
+          </w:tcPr>
+          <w:p/>
+        </w:tc>
+        <w:tc>
+          <w:tcPr>
+            <w:tcW w:w="9237" w:type="dxa"/>
+          </w:tcPr>
+          <w:p>
+            <w:proofErr w:type="spellStart"/>
+            <w:r>
+              <w:t>php</w:t>
+            </w:r>
+            <w:proofErr w:type="spellEnd"/>
+            <w:r>
+              <w:t xml:space="preserve"> artisan </w:t>
+            </w:r>
+            <w:proofErr w:type="spellStart"/>
+            <w:r>
+              <w:t>make:model</w:t>
+            </w:r>
+            <w:proofErr w:type="spellEnd"/>
+            <w:r>
+              <w:t xml:space="preserve"> </w:t>
+            </w:r>
+            <w:proofErr w:type="spellStart"/>
+            <w:r>
+              <w:t>InvoiceProduct</w:t>
+            </w:r>
+            <w:proofErr w:type="spellEnd"/>
+            <w:r>
+              <w:t xml:space="preserve"> -m</w:t>
+            </w:r>
+          </w:p>
+        </w:tc>
+        <w:tc>
+          <w:tcPr>
+            <w:tcW w:w="2245" w:type="dxa"/>
+          </w:tcPr>
+          <w:p>
+            <w:pPr>
+              <w:jc w:val="center"/>
+            </w:pPr>
+            <w:proofErr w:type="spellStart"/>
+            <w:r>
+              <w:t>laravel</w:t>
+            </w:r>
+            <w:proofErr w:type="spellEnd"/>
+            <w:r>
+              <w:t xml:space="preserve"> 11 model + migration</w:t>
+            </w:r>
+          </w:p>
+        </w:tc>
+      </w:tr>
+      <w:tr>
+        <w:tc>
+          <w:tcPr>
+            <w:tcW w:w="985" w:type="dxa"/>
+          </w:tcPr>
+          <w:p/>
+        </w:tc>
+        <w:tc>
+          <w:tcPr>
+            <w:tcW w:w="1923" w:type="dxa"/>
+          </w:tcPr>
+          <w:p/>
+        </w:tc>
+        <w:tc>
+          <w:tcPr>
+            <w:tcW w:w="9237" w:type="dxa"/>
+          </w:tcPr>
+          <w:p/>
+        </w:tc>
+        <w:tc>
+          <w:tcPr>
+            <w:tcW w:w="2245" w:type="dxa"/>
+          </w:tcPr>
+          <w:p>
+            <w:pPr>
+              <w:jc w:val="center"/>
+            </w:pPr>
+          </w:p>
+        </w:tc>
+        <w:bookmarkStart w:id="0" w:name="_GoBack"/>
+        <w:bookmarkEnd w:id="0"/>
+      </w:tr>
+      <w:tr>
+        <w:tc>
+          <w:tcPr>
+            <w:tcW w:w="985" w:type="dxa"/>
+          </w:tcPr>
+          <w:p/>
+        </w:tc>
+        <w:tc>
+          <w:tcPr>
+            <w:tcW w:w="1923" w:type="dxa"/>
+          </w:tcPr>
+          <w:p/>
+        </w:tc>
+        <w:tc>
+          <w:tcPr>
+            <w:tcW w:w="9237" w:type="dxa"/>
+          </w:tcPr>
+          <w:p>
+            <w:hyperlink r:id="rId37" w:history="1">
+              <w:r>
+                <w:rPr>
+                  <w:rStyle w:val="Hyperlink"/>
+                </w:rPr>
+                <w:t>2025_01_28_184939_invoices</w:t>
+              </w:r>
+            </w:hyperlink>
+            <w:r>
+              <w:t>.php</w:t>
+            </w:r>
+            <w:r>
+              <w:t xml:space="preserve">  &amp;  </w:t>
+            </w:r>
+            <w:hyperlink r:id="rId38" w:history="1">
+              <w:r>
+                <w:rPr>
+                  <w:rStyle w:val="Hyperlink"/>
+                </w:rPr>
+                <w:t>2025_01_28_185018_invoice_products</w:t>
+              </w:r>
+            </w:hyperlink>
+            <w:r>
+              <w:t>.php</w:t>
+            </w:r>
+          </w:p>
+        </w:tc>
+        <w:tc>
+          <w:tcPr>
+            <w:tcW w:w="2245" w:type="dxa"/>
+          </w:tcPr>
+          <w:p>
+            <w:pPr>
+              <w:jc w:val="center"/>
+            </w:pPr>
+          </w:p>
+        </w:tc>
+      </w:tr>
+      <w:tr>
+        <w:tc>
+          <w:tcPr>
+            <w:tcW w:w="985" w:type="dxa"/>
+          </w:tcPr>
+          <w:p/>
+        </w:tc>
+        <w:tc>
+          <w:tcPr>
+            <w:tcW w:w="1923" w:type="dxa"/>
+          </w:tcPr>
+          <w:p/>
+        </w:tc>
+        <w:tc>
+          <w:tcPr>
+            <w:tcW w:w="9237" w:type="dxa"/>
+          </w:tcPr>
+          <w:p/>
+        </w:tc>
+        <w:tc>
+          <w:tcPr>
+            <w:tcW w:w="2245" w:type="dxa"/>
+          </w:tcPr>
+          <w:p>
+            <w:pPr>
+              <w:jc w:val="center"/>
+            </w:pPr>
+          </w:p>
+        </w:tc>
+      </w:tr>
+      <w:tr>
+        <w:tc>
+          <w:tcPr>
+            <w:tcW w:w="985" w:type="dxa"/>
+          </w:tcPr>
+          <w:p/>
+        </w:tc>
+        <w:tc>
+          <w:tcPr>
+            <w:tcW w:w="1923" w:type="dxa"/>
+          </w:tcPr>
+          <w:p/>
+        </w:tc>
+        <w:tc>
+          <w:tcPr>
+            <w:tcW w:w="9237" w:type="dxa"/>
+          </w:tcPr>
+          <w:p>
+            <w:proofErr w:type="spellStart"/>
+            <w:r>
+              <w:t>php</w:t>
+            </w:r>
+            <w:proofErr w:type="spellEnd"/>
+            <w:r>
+              <w:t xml:space="preserve"> artisan </w:t>
+            </w:r>
+            <w:proofErr w:type="spellStart"/>
+            <w:r>
+              <w:t>make:model</w:t>
+            </w:r>
+            <w:proofErr w:type="spellEnd"/>
+            <w:r>
+              <w:t xml:space="preserve"> Invoice</w:t>
+            </w:r>
+          </w:p>
+        </w:tc>
+        <w:tc>
+          <w:tcPr>
+            <w:tcW w:w="2245" w:type="dxa"/>
+            <w:vMerge w:val="restart"/>
+          </w:tcPr>
+          <w:p>
+            <w:pPr>
+              <w:jc w:val="center"/>
+            </w:pPr>
+            <w:r>
+              <w:t>model</w:t>
+            </w:r>
+          </w:p>
+        </w:tc>
+      </w:tr>
+      <w:tr>
+        <w:tc>
+          <w:tcPr>
+            <w:tcW w:w="985" w:type="dxa"/>
+          </w:tcPr>
+          <w:p/>
+        </w:tc>
+        <w:tc>
+          <w:tcPr>
+            <w:tcW w:w="1923" w:type="dxa"/>
+          </w:tcPr>
+          <w:p/>
+        </w:tc>
+        <w:tc>
+          <w:tcPr>
+            <w:tcW w:w="9237" w:type="dxa"/>
+          </w:tcPr>
+          <w:p>
+            <w:proofErr w:type="spellStart"/>
+            <w:r>
+              <w:t>php</w:t>
+            </w:r>
+            <w:proofErr w:type="spellEnd"/>
+            <w:r>
+              <w:t xml:space="preserve"> artisan </w:t>
+            </w:r>
+            <w:proofErr w:type="spellStart"/>
+            <w:r>
+              <w:t>make:model</w:t>
+            </w:r>
+            <w:proofErr w:type="spellEnd"/>
+            <w:r>
+              <w:t xml:space="preserve"> </w:t>
+            </w:r>
+            <w:proofErr w:type="spellStart"/>
+            <w:r>
+              <w:t>InvoicePorduct</w:t>
+            </w:r>
+            <w:proofErr w:type="spellEnd"/>
+          </w:p>
+        </w:tc>
+        <w:tc>
+          <w:tcPr>
+            <w:tcW w:w="2245" w:type="dxa"/>
+            <w:vMerge/>
+          </w:tcPr>
+          <w:p/>
+        </w:tc>
+      </w:tr>
+      <w:tr>
+        <w:tc>
+          <w:tcPr>
+            <w:tcW w:w="985" w:type="dxa"/>
+          </w:tcPr>
+          <w:p/>
+        </w:tc>
+        <w:tc>
+          <w:tcPr>
+            <w:tcW w:w="1923" w:type="dxa"/>
+          </w:tcPr>
+          <w:p/>
+        </w:tc>
+        <w:tc>
+          <w:tcPr>
+            <w:tcW w:w="9237" w:type="dxa"/>
+          </w:tcPr>
+          <w:p>
+            <w:hyperlink r:id="rId39" w:history="1">
+              <w:r>
+                <w:rPr>
+                  <w:rStyle w:val="Hyperlink"/>
+                </w:rPr>
+                <w:t>Invoice</w:t>
+              </w:r>
+            </w:hyperlink>
+            <w:r>
+              <w:t xml:space="preserve">.php  &amp;  </w:t>
+            </w:r>
+            <w:hyperlink r:id="rId40" w:history="1">
+              <w:r>
+                <w:rPr>
+                  <w:rStyle w:val="Hyperlink"/>
+                </w:rPr>
+                <w:t>InvoicePorduct</w:t>
+              </w:r>
+            </w:hyperlink>
+            <w:r>
+              <w:t>.php</w:t>
+            </w:r>
+          </w:p>
+        </w:tc>
+        <w:tc>
+          <w:tcPr>
+            <w:tcW w:w="2245" w:type="dxa"/>
+          </w:tcPr>
+          <w:p/>
+        </w:tc>
+      </w:tr>
+      <w:tr>
+        <w:tc>
+          <w:tcPr>
+            <w:tcW w:w="985" w:type="dxa"/>
+          </w:tcPr>
+          <w:p/>
+        </w:tc>
+        <w:tc>
+          <w:tcPr>
+            <w:tcW w:w="1923" w:type="dxa"/>
+          </w:tcPr>
+          <w:p/>
+        </w:tc>
+        <w:tc>
+          <w:tcPr>
+            <w:tcW w:w="9237" w:type="dxa"/>
+          </w:tcPr>
+          <w:p>
+            <w:proofErr w:type="spellStart"/>
+            <w:r>
+              <w:t>php</w:t>
+            </w:r>
+            <w:proofErr w:type="spellEnd"/>
+            <w:r>
+              <w:t xml:space="preserve"> artisan migrate</w:t>
+            </w:r>
+          </w:p>
+        </w:tc>
+        <w:tc>
+          <w:tcPr>
+            <w:tcW w:w="2245" w:type="dxa"/>
+          </w:tcPr>
+          <w:p>
+            <w:proofErr w:type="spellStart"/>
+            <w:r>
+              <w:t>cmd</w:t>
+            </w:r>
+            <w:proofErr w:type="spellEnd"/>
+          </w:p>
+        </w:tc>
+      </w:tr>
+      <w:tr>
+        <w:tc>
+          <w:tcPr>
+            <w:tcW w:w="985" w:type="dxa"/>
+          </w:tcPr>
+          <w:p/>
+        </w:tc>
+        <w:tc>
+          <w:tcPr>
+            <w:tcW w:w="1923" w:type="dxa"/>
+          </w:tcPr>
+          <w:p/>
+        </w:tc>
+        <w:tc>
+          <w:tcPr>
+            <w:tcW w:w="9237" w:type="dxa"/>
+          </w:tcPr>
+          <w:p/>
+        </w:tc>
+        <w:tc>
+          <w:tcPr>
+            <w:tcW w:w="2245" w:type="dxa"/>
+          </w:tcPr>
+          <w:p/>
+        </w:tc>
+      </w:tr>
+      <w:tr>
+        <w:tc>
+          <w:tcPr>
+            <w:tcW w:w="985" w:type="dxa"/>
+          </w:tcPr>
+          <w:p/>
+        </w:tc>
+        <w:tc>
+          <w:tcPr>
+            <w:tcW w:w="1923" w:type="dxa"/>
+          </w:tcPr>
+          <w:p/>
+        </w:tc>
+        <w:tc>
+          <w:tcPr>
+            <w:tcW w:w="9237" w:type="dxa"/>
+          </w:tcPr>
+          <w:p>
+            <w:proofErr w:type="spellStart"/>
+            <w:r>
+              <w:t>php</w:t>
+            </w:r>
+            <w:proofErr w:type="spellEnd"/>
+            <w:r>
+              <w:t xml:space="preserve"> artisan </w:t>
+            </w:r>
+            <w:proofErr w:type="spellStart"/>
+            <w:r>
+              <w:t>make:controller</w:t>
+            </w:r>
+            <w:proofErr w:type="spellEnd"/>
+            <w:r>
+              <w:t xml:space="preserve"> </w:t>
+            </w:r>
+            <w:proofErr w:type="spellStart"/>
+            <w:r>
+              <w:t>InvoiceController</w:t>
+            </w:r>
+            <w:proofErr w:type="spellEnd"/>
+          </w:p>
+        </w:tc>
+        <w:tc>
+          <w:tcPr>
+            <w:tcW w:w="2245" w:type="dxa"/>
+          </w:tcPr>
+          <w:p>
+            <w:pPr>
+              <w:jc w:val="center"/>
+            </w:pPr>
+            <w:r>
+              <w:t>controller</w:t>
+            </w:r>
+          </w:p>
+        </w:tc>
+      </w:tr>
+      <w:tr>
+        <w:tc>
+          <w:tcPr>
+            <w:tcW w:w="985" w:type="dxa"/>
+          </w:tcPr>
+          <w:p/>
+        </w:tc>
+        <w:tc>
+          <w:tcPr>
+            <w:tcW w:w="1923" w:type="dxa"/>
+          </w:tcPr>
+          <w:p/>
+        </w:tc>
+        <w:tc>
+          <w:tcPr>
+            <w:tcW w:w="9237" w:type="dxa"/>
+          </w:tcPr>
+          <w:p/>
+        </w:tc>
+        <w:tc>
+          <w:tcPr>
+            <w:tcW w:w="2245" w:type="dxa"/>
+          </w:tcPr>
+          <w:p>
+            <w:pPr>
+              <w:jc w:val="center"/>
+            </w:pPr>
+          </w:p>
+        </w:tc>
+      </w:tr>
+      <w:tr>
+        <w:tc>
+          <w:tcPr>
+            <w:tcW w:w="985" w:type="dxa"/>
+          </w:tcPr>
+          <w:p/>
+        </w:tc>
+        <w:tc>
+          <w:tcPr>
+            <w:tcW w:w="1923" w:type="dxa"/>
+          </w:tcPr>
+          <w:p/>
+        </w:tc>
+        <w:tc>
+          <w:tcPr>
+            <w:tcW w:w="9237" w:type="dxa"/>
+          </w:tcPr>
+          <w:p>
+            <w:hyperlink r:id="rId41" w:history="1">
+              <w:proofErr w:type="spellStart"/>
+              <w:r>
+                <w:rPr>
+                  <w:rStyle w:val="Hyperlink"/>
+                </w:rPr>
+                <w:t>invoiceCreate</w:t>
+              </w:r>
+              <w:proofErr w:type="spellEnd"/>
+            </w:hyperlink>
+            <w:r>
+              <w:t xml:space="preserve">   </w:t>
+            </w:r>
+            <w:r>
+              <w:t>Method</w:t>
+            </w:r>
+          </w:p>
+        </w:tc>
+        <w:tc>
+          <w:tcPr>
+            <w:tcW w:w="2245" w:type="dxa"/>
+          </w:tcPr>
+          <w:p>
+            <w:r>
+              <w:t>controller</w:t>
+            </w:r>
+          </w:p>
+        </w:tc>
+      </w:tr>
+      <w:tr>
+        <w:tc>
+          <w:tcPr>
+            <w:tcW w:w="985" w:type="dxa"/>
+          </w:tcPr>
+          <w:p/>
+        </w:tc>
+        <w:tc>
+          <w:tcPr>
+            <w:tcW w:w="1923" w:type="dxa"/>
+          </w:tcPr>
+          <w:p/>
+        </w:tc>
+        <w:tc>
+          <w:tcPr>
+            <w:tcW w:w="9237" w:type="dxa"/>
+          </w:tcPr>
+          <w:p/>
+        </w:tc>
+        <w:tc>
+          <w:tcPr>
+            <w:tcW w:w="2245" w:type="dxa"/>
+          </w:tcPr>
+          <w:p/>
+        </w:tc>
+      </w:tr>
+      <w:tr>
+        <w:tc>
+          <w:tcPr>
+            <w:tcW w:w="985" w:type="dxa"/>
+          </w:tcPr>
+          <w:p/>
+        </w:tc>
+        <w:tc>
+          <w:tcPr>
+            <w:tcW w:w="1923" w:type="dxa"/>
+          </w:tcPr>
+          <w:p>
+            <w:r>
+              <w:t>Web</w:t>
+            </w:r>
+          </w:p>
+        </w:tc>
+        <w:tc>
+          <w:tcPr>
+            <w:tcW w:w="9237" w:type="dxa"/>
+          </w:tcPr>
+          <w:p>
+            <w:r>
+              <w:t>Route::post("/invoice-create",[InvoiceController::class,'invoiceCreate'])-&gt;middleware([TokenVerificationMiddleware::class]);</w:t>
+            </w:r>
+          </w:p>
+        </w:tc>
+        <w:tc>
+          <w:tcPr>
+            <w:tcW w:w="2245" w:type="dxa"/>
+          </w:tcPr>
+          <w:p/>
+        </w:tc>
+      </w:tr>
+      <w:tr>
+        <w:tc>
+          <w:tcPr>
+            <w:tcW w:w="985" w:type="dxa"/>
+          </w:tcPr>
+          <w:p/>
+        </w:tc>
+        <w:tc>
+          <w:tcPr>
+            <w:tcW w:w="1923" w:type="dxa"/>
+          </w:tcPr>
+          <w:p/>
+        </w:tc>
+        <w:tc>
+          <w:tcPr>
+            <w:tcW w:w="9237" w:type="dxa"/>
+          </w:tcPr>
+          <w:p/>
+        </w:tc>
+        <w:tc>
+          <w:tcPr>
+            <w:tcW w:w="2245" w:type="dxa"/>
+          </w:tcPr>
+          <w:p/>
+        </w:tc>
+      </w:tr>
+      <w:tr>
+        <w:tc>
+          <w:tcPr>
+            <w:tcW w:w="985" w:type="dxa"/>
+          </w:tcPr>
+          <w:p/>
+        </w:tc>
+        <w:tc>
+          <w:tcPr>
+            <w:tcW w:w="1923" w:type="dxa"/>
+          </w:tcPr>
+          <w:p/>
+        </w:tc>
+        <w:tc>
+          <w:tcPr>
+            <w:tcW w:w="9237" w:type="dxa"/>
+          </w:tcPr>
+          <w:p/>
+        </w:tc>
+        <w:tc>
+          <w:tcPr>
+            <w:tcW w:w="2245" w:type="dxa"/>
+          </w:tcPr>
+          <w:p/>
+        </w:tc>
+      </w:tr>
+      <w:tr>
+        <w:tc>
+          <w:tcPr>
+            <w:tcW w:w="985" w:type="dxa"/>
+          </w:tcPr>
+          <w:p/>
+        </w:tc>
+        <w:tc>
+          <w:tcPr>
+            <w:tcW w:w="1923" w:type="dxa"/>
+          </w:tcPr>
+          <w:p/>
+        </w:tc>
+        <w:tc>
+          <w:tcPr>
+            <w:tcW w:w="9237" w:type="dxa"/>
+          </w:tcPr>
+          <w:p/>
+        </w:tc>
+        <w:tc>
+          <w:tcPr>
+            <w:tcW w:w="2245" w:type="dxa"/>
+          </w:tcPr>
+          <w:p/>
+        </w:tc>
+      </w:tr>
+      <w:tr>
+        <w:tc>
+          <w:tcPr>
+            <w:tcW w:w="985" w:type="dxa"/>
+          </w:tcPr>
+          <w:p/>
+        </w:tc>
+        <w:tc>
+          <w:tcPr>
+            <w:tcW w:w="1923" w:type="dxa"/>
+          </w:tcPr>
+          <w:p/>
+        </w:tc>
+        <w:tc>
+          <w:tcPr>
+            <w:tcW w:w="9237" w:type="dxa"/>
+          </w:tcPr>
+          <w:p/>
+        </w:tc>
+        <w:tc>
+          <w:tcPr>
+            <w:tcW w:w="2245" w:type="dxa"/>
+          </w:tcPr>
+          <w:p/>
+        </w:tc>
+      </w:tr>
+      <w:tr>
+        <w:tc>
+          <w:tcPr>
+            <w:tcW w:w="985" w:type="dxa"/>
+          </w:tcPr>
+          <w:p/>
+        </w:tc>
+        <w:tc>
+          <w:tcPr>
+            <w:tcW w:w="1923" w:type="dxa"/>
+          </w:tcPr>
+          <w:p/>
+        </w:tc>
+        <w:tc>
+          <w:tcPr>
+            <w:tcW w:w="9237" w:type="dxa"/>
+          </w:tcPr>
+          <w:p/>
+        </w:tc>
+        <w:tc>
+          <w:tcPr>
+            <w:tcW w:w="2245" w:type="dxa"/>
+          </w:tcPr>
+          <w:p/>
+        </w:tc>
+      </w:tr>
+      <w:tr>
+        <w:tc>
+          <w:tcPr>
+            <w:tcW w:w="985" w:type="dxa"/>
+          </w:tcPr>
+          <w:p/>
+        </w:tc>
+        <w:tc>
+          <w:tcPr>
+            <w:tcW w:w="1923" w:type="dxa"/>
+          </w:tcPr>
+          <w:p/>
+        </w:tc>
+        <w:tc>
+          <w:tcPr>
+            <w:tcW w:w="9237" w:type="dxa"/>
+          </w:tcPr>
+          <w:p/>
+        </w:tc>
+        <w:tc>
+          <w:tcPr>
+            <w:tcW w:w="2245" w:type="dxa"/>
+          </w:tcPr>
+          <w:p/>
+        </w:tc>
+      </w:tr>
+      <w:tr>
+        <w:tc>
+          <w:tcPr>
+            <w:tcW w:w="985" w:type="dxa"/>
+          </w:tcPr>
+          <w:p/>
+        </w:tc>
+        <w:tc>
+          <w:tcPr>
+            <w:tcW w:w="1923" w:type="dxa"/>
+          </w:tcPr>
+          <w:p/>
+        </w:tc>
+        <w:tc>
+          <w:tcPr>
+            <w:tcW w:w="9237" w:type="dxa"/>
+          </w:tcPr>
+          <w:p/>
+        </w:tc>
+        <w:tc>
+          <w:tcPr>
+            <w:tcW w:w="2245" w:type="dxa"/>
+          </w:tcPr>
+          <w:p/>
+        </w:tc>
+      </w:tr>
+      <w:tr>
+        <w:tc>
+          <w:tcPr>
+            <w:tcW w:w="985" w:type="dxa"/>
+          </w:tcPr>
+          <w:p/>
+        </w:tc>
+        <w:tc>
+          <w:tcPr>
+            <w:tcW w:w="1923" w:type="dxa"/>
+          </w:tcPr>
+          <w:p/>
+        </w:tc>
+        <w:tc>
+          <w:tcPr>
+            <w:tcW w:w="9237" w:type="dxa"/>
+          </w:tcPr>
+          <w:p/>
+        </w:tc>
+        <w:tc>
+          <w:tcPr>
+            <w:tcW w:w="2245" w:type="dxa"/>
+          </w:tcPr>
+          <w:p/>
+        </w:tc>
+      </w:tr>
+      <w:tr>
+        <w:tc>
+          <w:tcPr>
+            <w:tcW w:w="985" w:type="dxa"/>
+          </w:tcPr>
+          <w:p/>
+        </w:tc>
+        <w:tc>
+          <w:tcPr>
+            <w:tcW w:w="1923" w:type="dxa"/>
+          </w:tcPr>
+          <w:p/>
+        </w:tc>
+        <w:tc>
+          <w:tcPr>
+            <w:tcW w:w="9237" w:type="dxa"/>
+          </w:tcPr>
+          <w:p/>
+        </w:tc>
+        <w:tc>
+          <w:tcPr>
+            <w:tcW w:w="2245" w:type="dxa"/>
+          </w:tcPr>
+          <w:p/>
+        </w:tc>
+      </w:tr>
+      <w:tr>
+        <w:tc>
+          <w:tcPr>
+            <w:tcW w:w="985" w:type="dxa"/>
+          </w:tcPr>
+          <w:p/>
+        </w:tc>
+        <w:tc>
+          <w:tcPr>
+            <w:tcW w:w="1923" w:type="dxa"/>
+          </w:tcPr>
+          <w:p/>
+        </w:tc>
+        <w:tc>
+          <w:tcPr>
+            <w:tcW w:w="9237" w:type="dxa"/>
+          </w:tcPr>
+          <w:p/>
+        </w:tc>
+        <w:tc>
+          <w:tcPr>
+            <w:tcW w:w="2245" w:type="dxa"/>
+          </w:tcPr>
+          <w:p/>
+        </w:tc>
+      </w:tr>
+      <w:tr>
+        <w:tc>
+          <w:tcPr>
+            <w:tcW w:w="985" w:type="dxa"/>
+          </w:tcPr>
+          <w:p/>
+        </w:tc>
+        <w:tc>
+          <w:tcPr>
+            <w:tcW w:w="1923" w:type="dxa"/>
+          </w:tcPr>
+          <w:p/>
+        </w:tc>
+        <w:tc>
+          <w:tcPr>
+            <w:tcW w:w="9237" w:type="dxa"/>
+          </w:tcPr>
+          <w:p/>
+        </w:tc>
+        <w:tc>
+          <w:tcPr>
+            <w:tcW w:w="2245" w:type="dxa"/>
+          </w:tcPr>
+          <w:p/>
+        </w:tc>
+      </w:tr>
+      <w:tr>
+        <w:tc>
+          <w:tcPr>
+            <w:tcW w:w="985" w:type="dxa"/>
+          </w:tcPr>
+          <w:p/>
+        </w:tc>
+        <w:tc>
+          <w:tcPr>
+            <w:tcW w:w="1923" w:type="dxa"/>
+          </w:tcPr>
+          <w:p/>
+        </w:tc>
+        <w:tc>
+          <w:tcPr>
+            <w:tcW w:w="9237" w:type="dxa"/>
+          </w:tcPr>
+          <w:p/>
+        </w:tc>
+        <w:tc>
+          <w:tcPr>
+            <w:tcW w:w="2245" w:type="dxa"/>
+          </w:tcPr>
+          <w:p/>
+        </w:tc>
+      </w:tr>
+      <w:tr>
+        <w:tc>
+          <w:tcPr>
+            <w:tcW w:w="985" w:type="dxa"/>
+          </w:tcPr>
+          <w:p/>
+        </w:tc>
+        <w:tc>
+          <w:tcPr>
+            <w:tcW w:w="1923" w:type="dxa"/>
+          </w:tcPr>
+          <w:p/>
+        </w:tc>
+        <w:tc>
+          <w:tcPr>
+            <w:tcW w:w="9237" w:type="dxa"/>
+          </w:tcPr>
+          <w:p/>
+        </w:tc>
+        <w:tc>
+          <w:tcPr>
+            <w:tcW w:w="2245" w:type="dxa"/>
+          </w:tcPr>
+          <w:p/>
+        </w:tc>
+      </w:tr>
+      <w:tr>
+        <w:tc>
+          <w:tcPr>
+            <w:tcW w:w="985" w:type="dxa"/>
+          </w:tcPr>
+          <w:p/>
+        </w:tc>
+        <w:tc>
+          <w:tcPr>
+            <w:tcW w:w="1923" w:type="dxa"/>
+          </w:tcPr>
+          <w:p/>
+        </w:tc>
+        <w:tc>
+          <w:tcPr>
+            <w:tcW w:w="9237" w:type="dxa"/>
+          </w:tcPr>
+          <w:p/>
+        </w:tc>
+        <w:tc>
+          <w:tcPr>
+            <w:tcW w:w="2245" w:type="dxa"/>
+          </w:tcPr>
+          <w:p/>
         </w:tc>
       </w:tr>
       <w:tr>

--- a/project guidline.docx
+++ b/project guidline.docx
@@ -5348,10 +5348,7 @@
             </w:r>
             <w:proofErr w:type="spellEnd"/>
             <w:r>
-              <w:t xml:space="preserve"> 10</w:t>
-            </w:r>
-            <w:r>
-              <w:t xml:space="preserve"> </w:t>
+              <w:t xml:space="preserve"> 10 </w:t>
             </w:r>
             <w:r>
               <w:t>migration</w:t>
@@ -5594,8 +5591,6 @@
             </w:pPr>
           </w:p>
         </w:tc>
-        <w:bookmarkStart w:id="0" w:name="_GoBack"/>
-        <w:bookmarkEnd w:id="0"/>
       </w:tr>
       <w:tr>
         <w:tc>
@@ -6003,14 +5998,12 @@
           </w:tcPr>
           <w:p>
             <w:hyperlink r:id="rId41" w:history="1">
-              <w:proofErr w:type="spellStart"/>
               <w:r>
                 <w:rPr>
                   <w:rStyle w:val="Hyperlink"/>
                 </w:rPr>
                 <w:t>invoiceCreate</w:t>
               </w:r>
-              <w:proofErr w:type="spellEnd"/>
             </w:hyperlink>
             <w:r>
               <w:t xml:space="preserve">   </w:t>
@@ -6134,163 +6127,223 @@
           <w:tcPr>
             <w:tcW w:w="9237" w:type="dxa"/>
           </w:tcPr>
-          <w:p/>
-        </w:tc>
-        <w:tc>
-          <w:tcPr>
-            <w:tcW w:w="2245" w:type="dxa"/>
-          </w:tcPr>
-          <w:p/>
-        </w:tc>
-      </w:tr>
-      <w:tr>
-        <w:tc>
-          <w:tcPr>
-            <w:tcW w:w="985" w:type="dxa"/>
-          </w:tcPr>
-          <w:p/>
-        </w:tc>
-        <w:tc>
-          <w:tcPr>
-            <w:tcW w:w="1923" w:type="dxa"/>
-          </w:tcPr>
-          <w:p/>
-        </w:tc>
-        <w:tc>
-          <w:tcPr>
-            <w:tcW w:w="9237" w:type="dxa"/>
-          </w:tcPr>
-          <w:p/>
-        </w:tc>
-        <w:tc>
-          <w:tcPr>
-            <w:tcW w:w="2245" w:type="dxa"/>
-          </w:tcPr>
-          <w:p/>
-        </w:tc>
-      </w:tr>
-      <w:tr>
-        <w:tc>
-          <w:tcPr>
-            <w:tcW w:w="985" w:type="dxa"/>
-          </w:tcPr>
-          <w:p/>
-        </w:tc>
-        <w:tc>
-          <w:tcPr>
-            <w:tcW w:w="1923" w:type="dxa"/>
-          </w:tcPr>
-          <w:p/>
-        </w:tc>
-        <w:tc>
-          <w:tcPr>
-            <w:tcW w:w="9237" w:type="dxa"/>
-          </w:tcPr>
-          <w:p/>
-        </w:tc>
-        <w:tc>
-          <w:tcPr>
-            <w:tcW w:w="2245" w:type="dxa"/>
-          </w:tcPr>
-          <w:p/>
-        </w:tc>
-      </w:tr>
-      <w:tr>
-        <w:tc>
-          <w:tcPr>
-            <w:tcW w:w="985" w:type="dxa"/>
-          </w:tcPr>
-          <w:p/>
-        </w:tc>
-        <w:tc>
-          <w:tcPr>
-            <w:tcW w:w="1923" w:type="dxa"/>
-          </w:tcPr>
-          <w:p/>
-        </w:tc>
-        <w:tc>
-          <w:tcPr>
-            <w:tcW w:w="9237" w:type="dxa"/>
-          </w:tcPr>
-          <w:p/>
-        </w:tc>
-        <w:tc>
-          <w:tcPr>
-            <w:tcW w:w="2245" w:type="dxa"/>
-          </w:tcPr>
-          <w:p/>
-        </w:tc>
-      </w:tr>
-      <w:tr>
-        <w:tc>
-          <w:tcPr>
-            <w:tcW w:w="985" w:type="dxa"/>
-          </w:tcPr>
-          <w:p/>
-        </w:tc>
-        <w:tc>
-          <w:tcPr>
-            <w:tcW w:w="1923" w:type="dxa"/>
-          </w:tcPr>
-          <w:p/>
-        </w:tc>
-        <w:tc>
-          <w:tcPr>
-            <w:tcW w:w="9237" w:type="dxa"/>
-          </w:tcPr>
-          <w:p/>
-        </w:tc>
-        <w:tc>
-          <w:tcPr>
-            <w:tcW w:w="2245" w:type="dxa"/>
-          </w:tcPr>
-          <w:p/>
-        </w:tc>
-      </w:tr>
-      <w:tr>
-        <w:tc>
-          <w:tcPr>
-            <w:tcW w:w="985" w:type="dxa"/>
-          </w:tcPr>
-          <w:p/>
-        </w:tc>
-        <w:tc>
-          <w:tcPr>
-            <w:tcW w:w="1923" w:type="dxa"/>
-          </w:tcPr>
-          <w:p/>
-        </w:tc>
-        <w:tc>
-          <w:tcPr>
-            <w:tcW w:w="9237" w:type="dxa"/>
-          </w:tcPr>
-          <w:p/>
-        </w:tc>
-        <w:tc>
-          <w:tcPr>
-            <w:tcW w:w="2245" w:type="dxa"/>
-          </w:tcPr>
-          <w:p/>
-        </w:tc>
-      </w:tr>
-      <w:tr>
-        <w:tc>
-          <w:tcPr>
-            <w:tcW w:w="985" w:type="dxa"/>
-          </w:tcPr>
-          <w:p/>
-        </w:tc>
-        <w:tc>
-          <w:tcPr>
-            <w:tcW w:w="1923" w:type="dxa"/>
-          </w:tcPr>
-          <w:p/>
-        </w:tc>
-        <w:tc>
-          <w:tcPr>
-            <w:tcW w:w="9237" w:type="dxa"/>
-          </w:tcPr>
-          <w:p/>
+          <w:p>
+            <w:hyperlink r:id="rId42" w:history="1">
+              <w:r>
+                <w:rPr>
+                  <w:rStyle w:val="Hyperlink"/>
+                </w:rPr>
+                <w:t>invoiceSelect</w:t>
+              </w:r>
+            </w:hyperlink>
+            <w:r>
+              <w:t xml:space="preserve">  </w:t>
+            </w:r>
+            <w:r>
+              <w:t>Method</w:t>
+            </w:r>
+          </w:p>
+        </w:tc>
+        <w:tc>
+          <w:tcPr>
+            <w:tcW w:w="2245" w:type="dxa"/>
+          </w:tcPr>
+          <w:p>
+            <w:proofErr w:type="spellStart"/>
+            <w:r>
+              <w:t>InvoiceController</w:t>
+            </w:r>
+            <w:proofErr w:type="spellEnd"/>
+          </w:p>
+        </w:tc>
+      </w:tr>
+      <w:tr>
+        <w:tc>
+          <w:tcPr>
+            <w:tcW w:w="985" w:type="dxa"/>
+          </w:tcPr>
+          <w:p/>
+        </w:tc>
+        <w:tc>
+          <w:tcPr>
+            <w:tcW w:w="1923" w:type="dxa"/>
+          </w:tcPr>
+          <w:p/>
+        </w:tc>
+        <w:tc>
+          <w:tcPr>
+            <w:tcW w:w="9237" w:type="dxa"/>
+          </w:tcPr>
+          <w:p/>
+        </w:tc>
+        <w:tc>
+          <w:tcPr>
+            <w:tcW w:w="2245" w:type="dxa"/>
+          </w:tcPr>
+          <w:p/>
+        </w:tc>
+      </w:tr>
+      <w:tr>
+        <w:tc>
+          <w:tcPr>
+            <w:tcW w:w="985" w:type="dxa"/>
+          </w:tcPr>
+          <w:p/>
+        </w:tc>
+        <w:tc>
+          <w:tcPr>
+            <w:tcW w:w="1923" w:type="dxa"/>
+          </w:tcPr>
+          <w:p>
+            <w:r>
+              <w:t>Web</w:t>
+            </w:r>
+          </w:p>
+        </w:tc>
+        <w:tc>
+          <w:tcPr>
+            <w:tcW w:w="9237" w:type="dxa"/>
+          </w:tcPr>
+          <w:p>
+            <w:r>
+              <w:t>Route::get("/invoice-select",[InvoiceController::class,'invoiceSelect'])-&gt;middleware([TokenVerificationMiddleware::class]);</w:t>
+            </w:r>
+          </w:p>
+        </w:tc>
+        <w:tc>
+          <w:tcPr>
+            <w:tcW w:w="2245" w:type="dxa"/>
+          </w:tcPr>
+          <w:p/>
+        </w:tc>
+      </w:tr>
+      <w:tr>
+        <w:tc>
+          <w:tcPr>
+            <w:tcW w:w="985" w:type="dxa"/>
+          </w:tcPr>
+          <w:p/>
+        </w:tc>
+        <w:tc>
+          <w:tcPr>
+            <w:tcW w:w="1923" w:type="dxa"/>
+          </w:tcPr>
+          <w:p/>
+        </w:tc>
+        <w:tc>
+          <w:tcPr>
+            <w:tcW w:w="9237" w:type="dxa"/>
+          </w:tcPr>
+          <w:p/>
+        </w:tc>
+        <w:tc>
+          <w:tcPr>
+            <w:tcW w:w="2245" w:type="dxa"/>
+          </w:tcPr>
+          <w:p/>
+        </w:tc>
+      </w:tr>
+      <w:tr>
+        <w:tc>
+          <w:tcPr>
+            <w:tcW w:w="985" w:type="dxa"/>
+          </w:tcPr>
+          <w:p/>
+        </w:tc>
+        <w:tc>
+          <w:tcPr>
+            <w:tcW w:w="1923" w:type="dxa"/>
+          </w:tcPr>
+          <w:p/>
+        </w:tc>
+        <w:tc>
+          <w:tcPr>
+            <w:tcW w:w="9237" w:type="dxa"/>
+          </w:tcPr>
+          <w:p>
+            <w:hyperlink r:id="rId43" w:history="1">
+              <w:r>
+                <w:rPr>
+                  <w:rStyle w:val="Hyperlink"/>
+                </w:rPr>
+                <w:t xml:space="preserve">invoice-details </w:t>
+              </w:r>
+            </w:hyperlink>
+            <w:r>
+              <w:t xml:space="preserve"> </w:t>
+            </w:r>
+            <w:r>
+              <w:t>Method</w:t>
+            </w:r>
+          </w:p>
+        </w:tc>
+        <w:tc>
+          <w:tcPr>
+            <w:tcW w:w="2245" w:type="dxa"/>
+          </w:tcPr>
+          <w:p>
+            <w:proofErr w:type="spellStart"/>
+            <w:r>
+              <w:t>InvoiceController</w:t>
+            </w:r>
+            <w:proofErr w:type="spellEnd"/>
+          </w:p>
+        </w:tc>
+      </w:tr>
+      <w:tr>
+        <w:tc>
+          <w:tcPr>
+            <w:tcW w:w="985" w:type="dxa"/>
+          </w:tcPr>
+          <w:p/>
+        </w:tc>
+        <w:tc>
+          <w:tcPr>
+            <w:tcW w:w="1923" w:type="dxa"/>
+          </w:tcPr>
+          <w:p/>
+        </w:tc>
+        <w:tc>
+          <w:tcPr>
+            <w:tcW w:w="9237" w:type="dxa"/>
+          </w:tcPr>
+          <w:p/>
+        </w:tc>
+        <w:tc>
+          <w:tcPr>
+            <w:tcW w:w="2245" w:type="dxa"/>
+          </w:tcPr>
+          <w:p/>
+        </w:tc>
+      </w:tr>
+      <w:tr>
+        <w:tc>
+          <w:tcPr>
+            <w:tcW w:w="985" w:type="dxa"/>
+          </w:tcPr>
+          <w:p/>
+        </w:tc>
+        <w:tc>
+          <w:tcPr>
+            <w:tcW w:w="1923" w:type="dxa"/>
+          </w:tcPr>
+          <w:p>
+            <w:r>
+              <w:t>Web</w:t>
+            </w:r>
+          </w:p>
+        </w:tc>
+        <w:tc>
+          <w:tcPr>
+            <w:tcW w:w="9237" w:type="dxa"/>
+          </w:tcPr>
+          <w:p>
+            <w:r>
+              <w:t>Route::post("/invoice-details",[InvoiceController::class,'InvoiceDetails'])-&gt;middleware([TokenVerificationMiddleware::class])-&gt;name('invoiceDetails');</w:t>
+            </w:r>
+            <w:bookmarkStart w:id="0" w:name="_GoBack"/>
+            <w:bookmarkEnd w:id="0"/>
+          </w:p>
         </w:tc>
         <w:tc>
           <w:tcPr>

--- a/project guidline.docx
+++ b/project guidline.docx
@@ -6341,139 +6341,168 @@
             <w:r>
               <w:t>Route::post("/invoice-details",[InvoiceController::class,'InvoiceDetails'])-&gt;middleware([TokenVerificationMiddleware::class])-&gt;name('invoiceDetails');</w:t>
             </w:r>
+          </w:p>
+        </w:tc>
+        <w:tc>
+          <w:tcPr>
+            <w:tcW w:w="2245" w:type="dxa"/>
+          </w:tcPr>
+          <w:p/>
+        </w:tc>
+      </w:tr>
+      <w:tr>
+        <w:tc>
+          <w:tcPr>
+            <w:tcW w:w="985" w:type="dxa"/>
+          </w:tcPr>
+          <w:p/>
+        </w:tc>
+        <w:tc>
+          <w:tcPr>
+            <w:tcW w:w="1923" w:type="dxa"/>
+          </w:tcPr>
+          <w:p/>
+        </w:tc>
+        <w:tc>
+          <w:tcPr>
+            <w:tcW w:w="9237" w:type="dxa"/>
+          </w:tcPr>
+          <w:p/>
+        </w:tc>
+        <w:tc>
+          <w:tcPr>
+            <w:tcW w:w="2245" w:type="dxa"/>
+          </w:tcPr>
+          <w:p/>
+        </w:tc>
+      </w:tr>
+      <w:tr>
+        <w:tc>
+          <w:tcPr>
+            <w:tcW w:w="985" w:type="dxa"/>
+          </w:tcPr>
+          <w:p/>
+        </w:tc>
+        <w:tc>
+          <w:tcPr>
+            <w:tcW w:w="1923" w:type="dxa"/>
+          </w:tcPr>
+          <w:p/>
+        </w:tc>
+        <w:tc>
+          <w:tcPr>
+            <w:tcW w:w="9237" w:type="dxa"/>
+          </w:tcPr>
+          <w:p/>
+        </w:tc>
+        <w:tc>
+          <w:tcPr>
+            <w:tcW w:w="2245" w:type="dxa"/>
+          </w:tcPr>
+          <w:p/>
+        </w:tc>
+      </w:tr>
+      <w:tr>
+        <w:tc>
+          <w:tcPr>
+            <w:tcW w:w="985" w:type="dxa"/>
+          </w:tcPr>
+          <w:p/>
+        </w:tc>
+        <w:tc>
+          <w:tcPr>
+            <w:tcW w:w="1923" w:type="dxa"/>
+          </w:tcPr>
+          <w:p/>
+        </w:tc>
+        <w:tc>
+          <w:tcPr>
+            <w:tcW w:w="9237" w:type="dxa"/>
+          </w:tcPr>
+          <w:p>
+            <w:hyperlink r:id="rId44" w:history="1">
+              <w:r>
+                <w:rPr>
+                  <w:rStyle w:val="Hyperlink"/>
+                </w:rPr>
+                <w:t xml:space="preserve">invoice-details </w:t>
+              </w:r>
+            </w:hyperlink>
+            <w:r>
+              <w:t xml:space="preserve"> </w:t>
+            </w:r>
+            <w:r>
+              <w:t>Method</w:t>
+            </w:r>
+          </w:p>
+        </w:tc>
+        <w:tc>
+          <w:tcPr>
+            <w:tcW w:w="2245" w:type="dxa"/>
+          </w:tcPr>
+          <w:p>
+            <w:proofErr w:type="spellStart"/>
+            <w:r>
+              <w:t>InvoiceController</w:t>
+            </w:r>
+            <w:proofErr w:type="spellEnd"/>
+          </w:p>
+        </w:tc>
+      </w:tr>
+      <w:tr>
+        <w:tc>
+          <w:tcPr>
+            <w:tcW w:w="985" w:type="dxa"/>
+          </w:tcPr>
+          <w:p/>
+        </w:tc>
+        <w:tc>
+          <w:tcPr>
+            <w:tcW w:w="1923" w:type="dxa"/>
+          </w:tcPr>
+          <w:p/>
+        </w:tc>
+        <w:tc>
+          <w:tcPr>
+            <w:tcW w:w="9237" w:type="dxa"/>
+          </w:tcPr>
+          <w:p/>
+        </w:tc>
+        <w:tc>
+          <w:tcPr>
+            <w:tcW w:w="2245" w:type="dxa"/>
+          </w:tcPr>
+          <w:p/>
+        </w:tc>
+      </w:tr>
+      <w:tr>
+        <w:tc>
+          <w:tcPr>
+            <w:tcW w:w="985" w:type="dxa"/>
+          </w:tcPr>
+          <w:p/>
+        </w:tc>
+        <w:tc>
+          <w:tcPr>
+            <w:tcW w:w="1923" w:type="dxa"/>
+          </w:tcPr>
+          <w:p>
+            <w:r>
+              <w:t>Web</w:t>
+            </w:r>
+          </w:p>
+        </w:tc>
+        <w:tc>
+          <w:tcPr>
+            <w:tcW w:w="9237" w:type="dxa"/>
+          </w:tcPr>
+          <w:p>
+            <w:r>
+              <w:t>Route::post("/invoice-delete",[InvoiceController::class,'invoiceDelete'])-&gt;middleware([TokenVerificationMiddleware::class])-&gt;name('invoiceDelete');</w:t>
+            </w:r>
             <w:bookmarkStart w:id="0" w:name="_GoBack"/>
             <w:bookmarkEnd w:id="0"/>
           </w:p>
-        </w:tc>
-        <w:tc>
-          <w:tcPr>
-            <w:tcW w:w="2245" w:type="dxa"/>
-          </w:tcPr>
-          <w:p/>
-        </w:tc>
-      </w:tr>
-      <w:tr>
-        <w:tc>
-          <w:tcPr>
-            <w:tcW w:w="985" w:type="dxa"/>
-          </w:tcPr>
-          <w:p/>
-        </w:tc>
-        <w:tc>
-          <w:tcPr>
-            <w:tcW w:w="1923" w:type="dxa"/>
-          </w:tcPr>
-          <w:p/>
-        </w:tc>
-        <w:tc>
-          <w:tcPr>
-            <w:tcW w:w="9237" w:type="dxa"/>
-          </w:tcPr>
-          <w:p/>
-        </w:tc>
-        <w:tc>
-          <w:tcPr>
-            <w:tcW w:w="2245" w:type="dxa"/>
-          </w:tcPr>
-          <w:p/>
-        </w:tc>
-      </w:tr>
-      <w:tr>
-        <w:tc>
-          <w:tcPr>
-            <w:tcW w:w="985" w:type="dxa"/>
-          </w:tcPr>
-          <w:p/>
-        </w:tc>
-        <w:tc>
-          <w:tcPr>
-            <w:tcW w:w="1923" w:type="dxa"/>
-          </w:tcPr>
-          <w:p/>
-        </w:tc>
-        <w:tc>
-          <w:tcPr>
-            <w:tcW w:w="9237" w:type="dxa"/>
-          </w:tcPr>
-          <w:p/>
-        </w:tc>
-        <w:tc>
-          <w:tcPr>
-            <w:tcW w:w="2245" w:type="dxa"/>
-          </w:tcPr>
-          <w:p/>
-        </w:tc>
-      </w:tr>
-      <w:tr>
-        <w:tc>
-          <w:tcPr>
-            <w:tcW w:w="985" w:type="dxa"/>
-          </w:tcPr>
-          <w:p/>
-        </w:tc>
-        <w:tc>
-          <w:tcPr>
-            <w:tcW w:w="1923" w:type="dxa"/>
-          </w:tcPr>
-          <w:p/>
-        </w:tc>
-        <w:tc>
-          <w:tcPr>
-            <w:tcW w:w="9237" w:type="dxa"/>
-          </w:tcPr>
-          <w:p/>
-        </w:tc>
-        <w:tc>
-          <w:tcPr>
-            <w:tcW w:w="2245" w:type="dxa"/>
-          </w:tcPr>
-          <w:p/>
-        </w:tc>
-      </w:tr>
-      <w:tr>
-        <w:tc>
-          <w:tcPr>
-            <w:tcW w:w="985" w:type="dxa"/>
-          </w:tcPr>
-          <w:p/>
-        </w:tc>
-        <w:tc>
-          <w:tcPr>
-            <w:tcW w:w="1923" w:type="dxa"/>
-          </w:tcPr>
-          <w:p/>
-        </w:tc>
-        <w:tc>
-          <w:tcPr>
-            <w:tcW w:w="9237" w:type="dxa"/>
-          </w:tcPr>
-          <w:p/>
-        </w:tc>
-        <w:tc>
-          <w:tcPr>
-            <w:tcW w:w="2245" w:type="dxa"/>
-          </w:tcPr>
-          <w:p/>
-        </w:tc>
-      </w:tr>
-      <w:tr>
-        <w:tc>
-          <w:tcPr>
-            <w:tcW w:w="985" w:type="dxa"/>
-          </w:tcPr>
-          <w:p/>
-        </w:tc>
-        <w:tc>
-          <w:tcPr>
-            <w:tcW w:w="1923" w:type="dxa"/>
-          </w:tcPr>
-          <w:p/>
-        </w:tc>
-        <w:tc>
-          <w:tcPr>
-            <w:tcW w:w="9237" w:type="dxa"/>
-          </w:tcPr>
-          <w:p/>
         </w:tc>
         <w:tc>
           <w:tcPr>

--- a/project guidline.docx
+++ b/project guidline.docx
@@ -6421,11 +6421,272 @@
           </w:tcPr>
           <w:p>
             <w:hyperlink r:id="rId44" w:history="1">
+              <w:proofErr w:type="spellStart"/>
               <w:r>
                 <w:rPr>
                   <w:rStyle w:val="Hyperlink"/>
                 </w:rPr>
-                <w:t xml:space="preserve">invoice-details </w:t>
+                <w:t>invoiceDelete</w:t>
+              </w:r>
+              <w:proofErr w:type="spellEnd"/>
+            </w:hyperlink>
+            <w:r>
+              <w:t xml:space="preserve">  </w:t>
+            </w:r>
+            <w:r>
+              <w:t xml:space="preserve"> </w:t>
+            </w:r>
+            <w:r>
+              <w:t>Method</w:t>
+            </w:r>
+          </w:p>
+        </w:tc>
+        <w:tc>
+          <w:tcPr>
+            <w:tcW w:w="2245" w:type="dxa"/>
+          </w:tcPr>
+          <w:p>
+            <w:proofErr w:type="spellStart"/>
+            <w:r>
+              <w:t>InvoiceController</w:t>
+            </w:r>
+            <w:proofErr w:type="spellEnd"/>
+          </w:p>
+        </w:tc>
+      </w:tr>
+      <w:tr>
+        <w:tc>
+          <w:tcPr>
+            <w:tcW w:w="985" w:type="dxa"/>
+          </w:tcPr>
+          <w:p/>
+        </w:tc>
+        <w:tc>
+          <w:tcPr>
+            <w:tcW w:w="1923" w:type="dxa"/>
+          </w:tcPr>
+          <w:p/>
+        </w:tc>
+        <w:tc>
+          <w:tcPr>
+            <w:tcW w:w="9237" w:type="dxa"/>
+          </w:tcPr>
+          <w:p/>
+        </w:tc>
+        <w:tc>
+          <w:tcPr>
+            <w:tcW w:w="2245" w:type="dxa"/>
+          </w:tcPr>
+          <w:p/>
+        </w:tc>
+      </w:tr>
+      <w:tr>
+        <w:tc>
+          <w:tcPr>
+            <w:tcW w:w="985" w:type="dxa"/>
+          </w:tcPr>
+          <w:p/>
+        </w:tc>
+        <w:tc>
+          <w:tcPr>
+            <w:tcW w:w="1923" w:type="dxa"/>
+          </w:tcPr>
+          <w:p>
+            <w:r>
+              <w:t>Web</w:t>
+            </w:r>
+          </w:p>
+        </w:tc>
+        <w:tc>
+          <w:tcPr>
+            <w:tcW w:w="9237" w:type="dxa"/>
+          </w:tcPr>
+          <w:p>
+            <w:r>
+              <w:t>Route::post("/invoice-delete",[InvoiceController::class,'invoiceDelete'])-&gt;middleware([TokenVerificationMiddleware::class])-&gt;name('invoiceDelete');</w:t>
+            </w:r>
+          </w:p>
+        </w:tc>
+        <w:tc>
+          <w:tcPr>
+            <w:tcW w:w="2245" w:type="dxa"/>
+          </w:tcPr>
+          <w:p/>
+        </w:tc>
+      </w:tr>
+      <w:tr>
+        <w:tc>
+          <w:tcPr>
+            <w:tcW w:w="985" w:type="dxa"/>
+          </w:tcPr>
+          <w:p/>
+        </w:tc>
+        <w:tc>
+          <w:tcPr>
+            <w:tcW w:w="1923" w:type="dxa"/>
+          </w:tcPr>
+          <w:p/>
+        </w:tc>
+        <w:tc>
+          <w:tcPr>
+            <w:tcW w:w="9237" w:type="dxa"/>
+          </w:tcPr>
+          <w:p/>
+        </w:tc>
+        <w:tc>
+          <w:tcPr>
+            <w:tcW w:w="2245" w:type="dxa"/>
+          </w:tcPr>
+          <w:p/>
+        </w:tc>
+      </w:tr>
+      <w:tr>
+        <w:tc>
+          <w:tcPr>
+            <w:tcW w:w="985" w:type="dxa"/>
+          </w:tcPr>
+          <w:p/>
+        </w:tc>
+        <w:tc>
+          <w:tcPr>
+            <w:tcW w:w="1923" w:type="dxa"/>
+          </w:tcPr>
+          <w:p/>
+        </w:tc>
+        <w:tc>
+          <w:tcPr>
+            <w:tcW w:w="9237" w:type="dxa"/>
+          </w:tcPr>
+          <w:p/>
+        </w:tc>
+        <w:tc>
+          <w:tcPr>
+            <w:tcW w:w="2245" w:type="dxa"/>
+          </w:tcPr>
+          <w:p/>
+        </w:tc>
+      </w:tr>
+      <w:tr>
+        <w:tc>
+          <w:tcPr>
+            <w:tcW w:w="985" w:type="dxa"/>
+          </w:tcPr>
+          <w:p/>
+        </w:tc>
+        <w:tc>
+          <w:tcPr>
+            <w:tcW w:w="1923" w:type="dxa"/>
+          </w:tcPr>
+          <w:p/>
+        </w:tc>
+        <w:tc>
+          <w:tcPr>
+            <w:tcW w:w="9237" w:type="dxa"/>
+          </w:tcPr>
+          <w:p/>
+        </w:tc>
+        <w:tc>
+          <w:tcPr>
+            <w:tcW w:w="2245" w:type="dxa"/>
+          </w:tcPr>
+          <w:p/>
+        </w:tc>
+      </w:tr>
+      <w:tr>
+        <w:tc>
+          <w:tcPr>
+            <w:tcW w:w="14390" w:type="dxa"/>
+            <w:gridSpan w:val="4"/>
+          </w:tcPr>
+          <w:p>
+            <w:pPr>
+              <w:tabs>
+                <w:tab w:val="left" w:pos="7603"/>
+              </w:tabs>
+            </w:pPr>
+            <w:r>
+              <w:tab/>
+            </w:r>
+            <w:proofErr w:type="spellStart"/>
+            <w:r>
+              <w:t>dashbord</w:t>
+            </w:r>
+            <w:proofErr w:type="spellEnd"/>
+          </w:p>
+        </w:tc>
+      </w:tr>
+      <w:tr>
+        <w:tc>
+          <w:tcPr>
+            <w:tcW w:w="985" w:type="dxa"/>
+          </w:tcPr>
+          <w:p/>
+        </w:tc>
+        <w:tc>
+          <w:tcPr>
+            <w:tcW w:w="1923" w:type="dxa"/>
+          </w:tcPr>
+          <w:p/>
+        </w:tc>
+        <w:tc>
+          <w:tcPr>
+            <w:tcW w:w="9237" w:type="dxa"/>
+          </w:tcPr>
+          <w:p>
+            <w:proofErr w:type="spellStart"/>
+            <w:r>
+              <w:t>php</w:t>
+            </w:r>
+            <w:proofErr w:type="spellEnd"/>
+            <w:r>
+              <w:t xml:space="preserve"> artisan </w:t>
+            </w:r>
+            <w:proofErr w:type="spellStart"/>
+            <w:r>
+              <w:t>make:controller</w:t>
+            </w:r>
+            <w:proofErr w:type="spellEnd"/>
+            <w:r>
+              <w:t xml:space="preserve"> </w:t>
+            </w:r>
+            <w:proofErr w:type="spellStart"/>
+            <w:r>
+              <w:t>DashboardController</w:t>
+            </w:r>
+            <w:proofErr w:type="spellEnd"/>
+          </w:p>
+        </w:tc>
+        <w:tc>
+          <w:tcPr>
+            <w:tcW w:w="2245" w:type="dxa"/>
+          </w:tcPr>
+          <w:p/>
+        </w:tc>
+      </w:tr>
+      <w:tr>
+        <w:tc>
+          <w:tcPr>
+            <w:tcW w:w="985" w:type="dxa"/>
+          </w:tcPr>
+          <w:p/>
+        </w:tc>
+        <w:tc>
+          <w:tcPr>
+            <w:tcW w:w="1923" w:type="dxa"/>
+          </w:tcPr>
+          <w:p/>
+        </w:tc>
+        <w:tc>
+          <w:tcPr>
+            <w:tcW w:w="9237" w:type="dxa"/>
+          </w:tcPr>
+          <w:p>
+            <w:hyperlink r:id="rId45" w:history="1">
+              <w:r>
+                <w:rPr>
+                  <w:rStyle w:val="Hyperlink"/>
+                </w:rPr>
+                <w:t>DashboardPage</w:t>
               </w:r>
             </w:hyperlink>
             <w:r>
@@ -6443,66 +6704,578 @@
           <w:p>
             <w:proofErr w:type="spellStart"/>
             <w:r>
-              <w:t>InvoiceController</w:t>
-            </w:r>
-            <w:proofErr w:type="spellEnd"/>
-          </w:p>
-        </w:tc>
-      </w:tr>
-      <w:tr>
-        <w:tc>
-          <w:tcPr>
-            <w:tcW w:w="985" w:type="dxa"/>
-          </w:tcPr>
-          <w:p/>
-        </w:tc>
-        <w:tc>
-          <w:tcPr>
-            <w:tcW w:w="1923" w:type="dxa"/>
-          </w:tcPr>
-          <w:p/>
-        </w:tc>
-        <w:tc>
-          <w:tcPr>
-            <w:tcW w:w="9237" w:type="dxa"/>
-          </w:tcPr>
-          <w:p/>
-        </w:tc>
-        <w:tc>
-          <w:tcPr>
-            <w:tcW w:w="2245" w:type="dxa"/>
-          </w:tcPr>
-          <w:p/>
-        </w:tc>
-      </w:tr>
-      <w:tr>
-        <w:tc>
-          <w:tcPr>
-            <w:tcW w:w="985" w:type="dxa"/>
-          </w:tcPr>
-          <w:p/>
-        </w:tc>
-        <w:tc>
-          <w:tcPr>
-            <w:tcW w:w="1923" w:type="dxa"/>
-          </w:tcPr>
-          <w:p>
-            <w:r>
-              <w:t>Web</w:t>
-            </w:r>
-          </w:p>
-        </w:tc>
-        <w:tc>
-          <w:tcPr>
-            <w:tcW w:w="9237" w:type="dxa"/>
-          </w:tcPr>
-          <w:p>
-            <w:r>
-              <w:t>Route::post("/invoice-delete",[InvoiceController::class,'invoiceDelete'])-&gt;middleware([TokenVerificationMiddleware::class])-&gt;name('invoiceDelete');</w:t>
+              <w:t>DashboardController</w:t>
+            </w:r>
+            <w:proofErr w:type="spellEnd"/>
+          </w:p>
+        </w:tc>
+      </w:tr>
+      <w:tr>
+        <w:tc>
+          <w:tcPr>
+            <w:tcW w:w="985" w:type="dxa"/>
+          </w:tcPr>
+          <w:p/>
+        </w:tc>
+        <w:tc>
+          <w:tcPr>
+            <w:tcW w:w="1923" w:type="dxa"/>
+          </w:tcPr>
+          <w:p/>
+        </w:tc>
+        <w:tc>
+          <w:tcPr>
+            <w:tcW w:w="9237" w:type="dxa"/>
+          </w:tcPr>
+          <w:p>
+            <w:hyperlink r:id="rId46" w:history="1">
+              <w:proofErr w:type="spellStart"/>
+              <w:r>
+                <w:rPr>
+                  <w:rStyle w:val="Hyperlink"/>
+                </w:rPr>
+                <w:t>pages.dashboard.dashboard-page.blade</w:t>
+              </w:r>
+            </w:hyperlink>
+            <w:r>
+              <w:t>.php</w:t>
             </w:r>
             <w:bookmarkStart w:id="0" w:name="_GoBack"/>
             <w:bookmarkEnd w:id="0"/>
-          </w:p>
+            <w:proofErr w:type="spellEnd"/>
+          </w:p>
+        </w:tc>
+        <w:tc>
+          <w:tcPr>
+            <w:tcW w:w="2245" w:type="dxa"/>
+          </w:tcPr>
+          <w:p>
+            <w:r>
+              <w:t>view</w:t>
+            </w:r>
+          </w:p>
+        </w:tc>
+      </w:tr>
+      <w:tr>
+        <w:tc>
+          <w:tcPr>
+            <w:tcW w:w="985" w:type="dxa"/>
+          </w:tcPr>
+          <w:p/>
+        </w:tc>
+        <w:tc>
+          <w:tcPr>
+            <w:tcW w:w="1923" w:type="dxa"/>
+          </w:tcPr>
+          <w:p>
+            <w:r>
+              <w:t>Web</w:t>
+            </w:r>
+          </w:p>
+        </w:tc>
+        <w:tc>
+          <w:tcPr>
+            <w:tcW w:w="9237" w:type="dxa"/>
+          </w:tcPr>
+          <w:p>
+            <w:r>
+              <w:t>Route::get('/dashboard',[DashboardController::class,'DashboardPage'])-&gt;middleware([TokenVerificationMiddleware::class]);</w:t>
+            </w:r>
+          </w:p>
+        </w:tc>
+        <w:tc>
+          <w:tcPr>
+            <w:tcW w:w="2245" w:type="dxa"/>
+          </w:tcPr>
+          <w:p/>
+        </w:tc>
+      </w:tr>
+      <w:tr>
+        <w:tc>
+          <w:tcPr>
+            <w:tcW w:w="985" w:type="dxa"/>
+          </w:tcPr>
+          <w:p/>
+        </w:tc>
+        <w:tc>
+          <w:tcPr>
+            <w:tcW w:w="1923" w:type="dxa"/>
+          </w:tcPr>
+          <w:p/>
+        </w:tc>
+        <w:tc>
+          <w:tcPr>
+            <w:tcW w:w="9237" w:type="dxa"/>
+          </w:tcPr>
+          <w:p/>
+        </w:tc>
+        <w:tc>
+          <w:tcPr>
+            <w:tcW w:w="2245" w:type="dxa"/>
+          </w:tcPr>
+          <w:p/>
+        </w:tc>
+      </w:tr>
+      <w:tr>
+        <w:tc>
+          <w:tcPr>
+            <w:tcW w:w="985" w:type="dxa"/>
+          </w:tcPr>
+          <w:p/>
+        </w:tc>
+        <w:tc>
+          <w:tcPr>
+            <w:tcW w:w="1923" w:type="dxa"/>
+          </w:tcPr>
+          <w:p/>
+        </w:tc>
+        <w:tc>
+          <w:tcPr>
+            <w:tcW w:w="9237" w:type="dxa"/>
+          </w:tcPr>
+          <w:p/>
+        </w:tc>
+        <w:tc>
+          <w:tcPr>
+            <w:tcW w:w="2245" w:type="dxa"/>
+          </w:tcPr>
+          <w:p/>
+        </w:tc>
+      </w:tr>
+      <w:tr>
+        <w:tc>
+          <w:tcPr>
+            <w:tcW w:w="985" w:type="dxa"/>
+          </w:tcPr>
+          <w:p/>
+        </w:tc>
+        <w:tc>
+          <w:tcPr>
+            <w:tcW w:w="1923" w:type="dxa"/>
+          </w:tcPr>
+          <w:p/>
+        </w:tc>
+        <w:tc>
+          <w:tcPr>
+            <w:tcW w:w="9237" w:type="dxa"/>
+          </w:tcPr>
+          <w:p/>
+        </w:tc>
+        <w:tc>
+          <w:tcPr>
+            <w:tcW w:w="2245" w:type="dxa"/>
+          </w:tcPr>
+          <w:p/>
+        </w:tc>
+      </w:tr>
+      <w:tr>
+        <w:tc>
+          <w:tcPr>
+            <w:tcW w:w="985" w:type="dxa"/>
+          </w:tcPr>
+          <w:p/>
+        </w:tc>
+        <w:tc>
+          <w:tcPr>
+            <w:tcW w:w="1923" w:type="dxa"/>
+          </w:tcPr>
+          <w:p/>
+        </w:tc>
+        <w:tc>
+          <w:tcPr>
+            <w:tcW w:w="9237" w:type="dxa"/>
+          </w:tcPr>
+          <w:p/>
+        </w:tc>
+        <w:tc>
+          <w:tcPr>
+            <w:tcW w:w="2245" w:type="dxa"/>
+          </w:tcPr>
+          <w:p/>
+        </w:tc>
+      </w:tr>
+      <w:tr>
+        <w:tc>
+          <w:tcPr>
+            <w:tcW w:w="985" w:type="dxa"/>
+          </w:tcPr>
+          <w:p/>
+        </w:tc>
+        <w:tc>
+          <w:tcPr>
+            <w:tcW w:w="1923" w:type="dxa"/>
+          </w:tcPr>
+          <w:p/>
+        </w:tc>
+        <w:tc>
+          <w:tcPr>
+            <w:tcW w:w="9237" w:type="dxa"/>
+          </w:tcPr>
+          <w:p/>
+        </w:tc>
+        <w:tc>
+          <w:tcPr>
+            <w:tcW w:w="2245" w:type="dxa"/>
+          </w:tcPr>
+          <w:p/>
+        </w:tc>
+      </w:tr>
+      <w:tr>
+        <w:tc>
+          <w:tcPr>
+            <w:tcW w:w="985" w:type="dxa"/>
+          </w:tcPr>
+          <w:p/>
+        </w:tc>
+        <w:tc>
+          <w:tcPr>
+            <w:tcW w:w="1923" w:type="dxa"/>
+          </w:tcPr>
+          <w:p/>
+        </w:tc>
+        <w:tc>
+          <w:tcPr>
+            <w:tcW w:w="9237" w:type="dxa"/>
+          </w:tcPr>
+          <w:p/>
+        </w:tc>
+        <w:tc>
+          <w:tcPr>
+            <w:tcW w:w="2245" w:type="dxa"/>
+          </w:tcPr>
+          <w:p/>
+        </w:tc>
+      </w:tr>
+      <w:tr>
+        <w:tc>
+          <w:tcPr>
+            <w:tcW w:w="985" w:type="dxa"/>
+          </w:tcPr>
+          <w:p/>
+        </w:tc>
+        <w:tc>
+          <w:tcPr>
+            <w:tcW w:w="1923" w:type="dxa"/>
+          </w:tcPr>
+          <w:p/>
+        </w:tc>
+        <w:tc>
+          <w:tcPr>
+            <w:tcW w:w="9237" w:type="dxa"/>
+          </w:tcPr>
+          <w:p/>
+        </w:tc>
+        <w:tc>
+          <w:tcPr>
+            <w:tcW w:w="2245" w:type="dxa"/>
+          </w:tcPr>
+          <w:p/>
+        </w:tc>
+      </w:tr>
+      <w:tr>
+        <w:tc>
+          <w:tcPr>
+            <w:tcW w:w="985" w:type="dxa"/>
+          </w:tcPr>
+          <w:p/>
+        </w:tc>
+        <w:tc>
+          <w:tcPr>
+            <w:tcW w:w="1923" w:type="dxa"/>
+          </w:tcPr>
+          <w:p/>
+        </w:tc>
+        <w:tc>
+          <w:tcPr>
+            <w:tcW w:w="9237" w:type="dxa"/>
+          </w:tcPr>
+          <w:p/>
+        </w:tc>
+        <w:tc>
+          <w:tcPr>
+            <w:tcW w:w="2245" w:type="dxa"/>
+          </w:tcPr>
+          <w:p/>
+        </w:tc>
+      </w:tr>
+      <w:tr>
+        <w:tc>
+          <w:tcPr>
+            <w:tcW w:w="985" w:type="dxa"/>
+          </w:tcPr>
+          <w:p/>
+        </w:tc>
+        <w:tc>
+          <w:tcPr>
+            <w:tcW w:w="1923" w:type="dxa"/>
+          </w:tcPr>
+          <w:p/>
+        </w:tc>
+        <w:tc>
+          <w:tcPr>
+            <w:tcW w:w="9237" w:type="dxa"/>
+          </w:tcPr>
+          <w:p/>
+        </w:tc>
+        <w:tc>
+          <w:tcPr>
+            <w:tcW w:w="2245" w:type="dxa"/>
+          </w:tcPr>
+          <w:p/>
+        </w:tc>
+      </w:tr>
+      <w:tr>
+        <w:tc>
+          <w:tcPr>
+            <w:tcW w:w="985" w:type="dxa"/>
+          </w:tcPr>
+          <w:p/>
+        </w:tc>
+        <w:tc>
+          <w:tcPr>
+            <w:tcW w:w="1923" w:type="dxa"/>
+          </w:tcPr>
+          <w:p/>
+        </w:tc>
+        <w:tc>
+          <w:tcPr>
+            <w:tcW w:w="9237" w:type="dxa"/>
+          </w:tcPr>
+          <w:p/>
+        </w:tc>
+        <w:tc>
+          <w:tcPr>
+            <w:tcW w:w="2245" w:type="dxa"/>
+          </w:tcPr>
+          <w:p/>
+        </w:tc>
+      </w:tr>
+      <w:tr>
+        <w:tc>
+          <w:tcPr>
+            <w:tcW w:w="985" w:type="dxa"/>
+          </w:tcPr>
+          <w:p/>
+        </w:tc>
+        <w:tc>
+          <w:tcPr>
+            <w:tcW w:w="1923" w:type="dxa"/>
+          </w:tcPr>
+          <w:p/>
+        </w:tc>
+        <w:tc>
+          <w:tcPr>
+            <w:tcW w:w="9237" w:type="dxa"/>
+          </w:tcPr>
+          <w:p/>
+        </w:tc>
+        <w:tc>
+          <w:tcPr>
+            <w:tcW w:w="2245" w:type="dxa"/>
+          </w:tcPr>
+          <w:p/>
+        </w:tc>
+      </w:tr>
+      <w:tr>
+        <w:tc>
+          <w:tcPr>
+            <w:tcW w:w="985" w:type="dxa"/>
+          </w:tcPr>
+          <w:p/>
+        </w:tc>
+        <w:tc>
+          <w:tcPr>
+            <w:tcW w:w="1923" w:type="dxa"/>
+          </w:tcPr>
+          <w:p/>
+        </w:tc>
+        <w:tc>
+          <w:tcPr>
+            <w:tcW w:w="9237" w:type="dxa"/>
+          </w:tcPr>
+          <w:p/>
+        </w:tc>
+        <w:tc>
+          <w:tcPr>
+            <w:tcW w:w="2245" w:type="dxa"/>
+          </w:tcPr>
+          <w:p/>
+        </w:tc>
+      </w:tr>
+      <w:tr>
+        <w:tc>
+          <w:tcPr>
+            <w:tcW w:w="985" w:type="dxa"/>
+          </w:tcPr>
+          <w:p/>
+        </w:tc>
+        <w:tc>
+          <w:tcPr>
+            <w:tcW w:w="1923" w:type="dxa"/>
+          </w:tcPr>
+          <w:p/>
+        </w:tc>
+        <w:tc>
+          <w:tcPr>
+            <w:tcW w:w="9237" w:type="dxa"/>
+          </w:tcPr>
+          <w:p/>
+        </w:tc>
+        <w:tc>
+          <w:tcPr>
+            <w:tcW w:w="2245" w:type="dxa"/>
+          </w:tcPr>
+          <w:p/>
+        </w:tc>
+      </w:tr>
+      <w:tr>
+        <w:tc>
+          <w:tcPr>
+            <w:tcW w:w="985" w:type="dxa"/>
+          </w:tcPr>
+          <w:p/>
+        </w:tc>
+        <w:tc>
+          <w:tcPr>
+            <w:tcW w:w="1923" w:type="dxa"/>
+          </w:tcPr>
+          <w:p/>
+        </w:tc>
+        <w:tc>
+          <w:tcPr>
+            <w:tcW w:w="9237" w:type="dxa"/>
+          </w:tcPr>
+          <w:p/>
+        </w:tc>
+        <w:tc>
+          <w:tcPr>
+            <w:tcW w:w="2245" w:type="dxa"/>
+          </w:tcPr>
+          <w:p/>
+        </w:tc>
+      </w:tr>
+      <w:tr>
+        <w:tc>
+          <w:tcPr>
+            <w:tcW w:w="985" w:type="dxa"/>
+          </w:tcPr>
+          <w:p/>
+        </w:tc>
+        <w:tc>
+          <w:tcPr>
+            <w:tcW w:w="1923" w:type="dxa"/>
+          </w:tcPr>
+          <w:p/>
+        </w:tc>
+        <w:tc>
+          <w:tcPr>
+            <w:tcW w:w="9237" w:type="dxa"/>
+          </w:tcPr>
+          <w:p/>
+        </w:tc>
+        <w:tc>
+          <w:tcPr>
+            <w:tcW w:w="2245" w:type="dxa"/>
+          </w:tcPr>
+          <w:p/>
+        </w:tc>
+      </w:tr>
+      <w:tr>
+        <w:tc>
+          <w:tcPr>
+            <w:tcW w:w="985" w:type="dxa"/>
+          </w:tcPr>
+          <w:p/>
+        </w:tc>
+        <w:tc>
+          <w:tcPr>
+            <w:tcW w:w="1923" w:type="dxa"/>
+          </w:tcPr>
+          <w:p/>
+        </w:tc>
+        <w:tc>
+          <w:tcPr>
+            <w:tcW w:w="9237" w:type="dxa"/>
+          </w:tcPr>
+          <w:p/>
+        </w:tc>
+        <w:tc>
+          <w:tcPr>
+            <w:tcW w:w="2245" w:type="dxa"/>
+          </w:tcPr>
+          <w:p/>
+        </w:tc>
+      </w:tr>
+      <w:tr>
+        <w:tc>
+          <w:tcPr>
+            <w:tcW w:w="985" w:type="dxa"/>
+          </w:tcPr>
+          <w:p/>
+        </w:tc>
+        <w:tc>
+          <w:tcPr>
+            <w:tcW w:w="1923" w:type="dxa"/>
+          </w:tcPr>
+          <w:p/>
+        </w:tc>
+        <w:tc>
+          <w:tcPr>
+            <w:tcW w:w="9237" w:type="dxa"/>
+          </w:tcPr>
+          <w:p/>
+        </w:tc>
+        <w:tc>
+          <w:tcPr>
+            <w:tcW w:w="2245" w:type="dxa"/>
+          </w:tcPr>
+          <w:p/>
+        </w:tc>
+      </w:tr>
+      <w:tr>
+        <w:tc>
+          <w:tcPr>
+            <w:tcW w:w="985" w:type="dxa"/>
+          </w:tcPr>
+          <w:p/>
+        </w:tc>
+        <w:tc>
+          <w:tcPr>
+            <w:tcW w:w="1923" w:type="dxa"/>
+          </w:tcPr>
+          <w:p/>
+        </w:tc>
+        <w:tc>
+          <w:tcPr>
+            <w:tcW w:w="9237" w:type="dxa"/>
+          </w:tcPr>
+          <w:p/>
+        </w:tc>
+        <w:tc>
+          <w:tcPr>
+            <w:tcW w:w="2245" w:type="dxa"/>
+          </w:tcPr>
+          <w:p/>
+        </w:tc>
+      </w:tr>
+      <w:tr>
+        <w:tc>
+          <w:tcPr>
+            <w:tcW w:w="985" w:type="dxa"/>
+          </w:tcPr>
+          <w:p/>
+        </w:tc>
+        <w:tc>
+          <w:tcPr>
+            <w:tcW w:w="1923" w:type="dxa"/>
+          </w:tcPr>
+          <w:p/>
+        </w:tc>
+        <w:tc>
+          <w:tcPr>
+            <w:tcW w:w="9237" w:type="dxa"/>
+          </w:tcPr>
+          <w:p/>
         </w:tc>
         <w:tc>
           <w:tcPr>

--- a/project guidline.docx
+++ b/project guidline.docx
@@ -104,50 +104,37 @@
           </w:tcPr>
           <w:p>
             <w:r>
-              <w:t xml:space="preserve">composer global require </w:t>
-            </w:r>
-            <w:proofErr w:type="spellStart"/>
-            <w:r>
-              <w:t>laravel</w:t>
-            </w:r>
-            <w:proofErr w:type="spellEnd"/>
-            <w:r>
-              <w:t>/installer</w:t>
-            </w:r>
-          </w:p>
-        </w:tc>
-        <w:tc>
-          <w:tcPr>
-            <w:tcW w:w="2245" w:type="dxa"/>
-          </w:tcPr>
-          <w:p/>
-        </w:tc>
-      </w:tr>
-      <w:tr>
-        <w:tc>
-          <w:tcPr>
-            <w:tcW w:w="985" w:type="dxa"/>
-          </w:tcPr>
-          <w:p/>
-        </w:tc>
-        <w:tc>
-          <w:tcPr>
-            <w:tcW w:w="1923" w:type="dxa"/>
-          </w:tcPr>
-          <w:p/>
-        </w:tc>
-        <w:tc>
-          <w:tcPr>
-            <w:tcW w:w="9237" w:type="dxa"/>
-          </w:tcPr>
-          <w:p>
-            <w:proofErr w:type="spellStart"/>
-            <w:r>
-              <w:t>laravel</w:t>
-            </w:r>
-            <w:proofErr w:type="spellEnd"/>
-            <w:r>
-              <w:t xml:space="preserve"> new inventory-shop-11</w:t>
+              <w:t>composer global require laravel/installer</w:t>
+            </w:r>
+          </w:p>
+        </w:tc>
+        <w:tc>
+          <w:tcPr>
+            <w:tcW w:w="2245" w:type="dxa"/>
+          </w:tcPr>
+          <w:p/>
+        </w:tc>
+      </w:tr>
+      <w:tr>
+        <w:tc>
+          <w:tcPr>
+            <w:tcW w:w="985" w:type="dxa"/>
+          </w:tcPr>
+          <w:p/>
+        </w:tc>
+        <w:tc>
+          <w:tcPr>
+            <w:tcW w:w="1923" w:type="dxa"/>
+          </w:tcPr>
+          <w:p/>
+        </w:tc>
+        <w:tc>
+          <w:tcPr>
+            <w:tcW w:w="9237" w:type="dxa"/>
+          </w:tcPr>
+          <w:p>
+            <w:r>
+              <w:t>laravel new inventory-shop-11</w:t>
             </w:r>
           </w:p>
         </w:tc>
@@ -206,78 +193,47 @@
             <w:tcW w:w="9237" w:type="dxa"/>
           </w:tcPr>
           <w:p>
-            <w:proofErr w:type="spellStart"/>
-            <w:r>
-              <w:t>Php</w:t>
-            </w:r>
-            <w:proofErr w:type="spellEnd"/>
-            <w:r>
-              <w:t xml:space="preserve"> artisan </w:t>
-            </w:r>
-            <w:proofErr w:type="spellStart"/>
-            <w:r>
-              <w:t>install:api</w:t>
-            </w:r>
-            <w:proofErr w:type="spellEnd"/>
-          </w:p>
-        </w:tc>
-        <w:tc>
-          <w:tcPr>
-            <w:tcW w:w="2245" w:type="dxa"/>
-          </w:tcPr>
-          <w:p/>
-        </w:tc>
-      </w:tr>
-      <w:tr>
-        <w:tc>
-          <w:tcPr>
-            <w:tcW w:w="985" w:type="dxa"/>
-          </w:tcPr>
-          <w:p/>
-        </w:tc>
-        <w:tc>
-          <w:tcPr>
-            <w:tcW w:w="1923" w:type="dxa"/>
-          </w:tcPr>
-          <w:p>
-            <w:r>
-              <w:t>Bootstrap/</w:t>
-            </w:r>
-            <w:proofErr w:type="spellStart"/>
-            <w:r>
-              <w:t>app.php</w:t>
-            </w:r>
-            <w:proofErr w:type="spellEnd"/>
-          </w:p>
-        </w:tc>
-        <w:tc>
-          <w:tcPr>
-            <w:tcW w:w="9237" w:type="dxa"/>
-          </w:tcPr>
-          <w:p>
-            <w:r>
-              <w:t>-&gt;</w:t>
-            </w:r>
-            <w:proofErr w:type="spellStart"/>
-            <w:r>
-              <w:t>withMiddleware</w:t>
-            </w:r>
-            <w:proofErr w:type="spellEnd"/>
-            <w:r>
-              <w:t>(function (Middleware $middleware) {</w:t>
-            </w:r>
-          </w:p>
-          <w:p>
-            <w:r>
-              <w:t xml:space="preserve">        $middleware-&gt;</w:t>
-            </w:r>
-            <w:proofErr w:type="spellStart"/>
-            <w:r>
-              <w:t>validateCsrfTokens</w:t>
-            </w:r>
-            <w:proofErr w:type="spellEnd"/>
-            <w:r>
-              <w:t>(except: [</w:t>
+            <w:r>
+              <w:t>Php artisan install:api</w:t>
+            </w:r>
+          </w:p>
+        </w:tc>
+        <w:tc>
+          <w:tcPr>
+            <w:tcW w:w="2245" w:type="dxa"/>
+          </w:tcPr>
+          <w:p/>
+        </w:tc>
+      </w:tr>
+      <w:tr>
+        <w:tc>
+          <w:tcPr>
+            <w:tcW w:w="985" w:type="dxa"/>
+          </w:tcPr>
+          <w:p/>
+        </w:tc>
+        <w:tc>
+          <w:tcPr>
+            <w:tcW w:w="1923" w:type="dxa"/>
+          </w:tcPr>
+          <w:p>
+            <w:r>
+              <w:t>Bootstrap/app.php</w:t>
+            </w:r>
+          </w:p>
+        </w:tc>
+        <w:tc>
+          <w:tcPr>
+            <w:tcW w:w="9237" w:type="dxa"/>
+          </w:tcPr>
+          <w:p>
+            <w:r>
+              <w:t>-&gt;withMiddleware(function (Middleware $middleware) {</w:t>
+            </w:r>
+          </w:p>
+          <w:p>
+            <w:r>
+              <w:t xml:space="preserve">        $middleware-&gt;validateCsrfTokens(except: [</w:t>
             </w:r>
           </w:p>
           <w:p>
@@ -373,39 +329,19 @@
             <w:tcW w:w="9237" w:type="dxa"/>
           </w:tcPr>
           <w:p>
-            <w:proofErr w:type="spellStart"/>
-            <w:r>
-              <w:t>php</w:t>
-            </w:r>
-            <w:proofErr w:type="spellEnd"/>
-            <w:r>
-              <w:t xml:space="preserve"> artisan </w:t>
-            </w:r>
-            <w:proofErr w:type="spellStart"/>
-            <w:r>
-              <w:t>make:controller</w:t>
-            </w:r>
-            <w:proofErr w:type="spellEnd"/>
-            <w:r>
-              <w:t xml:space="preserve"> </w:t>
-            </w:r>
-            <w:proofErr w:type="spellStart"/>
-            <w:r>
-              <w:t>UserController</w:t>
-            </w:r>
-            <w:proofErr w:type="spellEnd"/>
-          </w:p>
-        </w:tc>
-        <w:tc>
-          <w:tcPr>
-            <w:tcW w:w="2245" w:type="dxa"/>
-          </w:tcPr>
-          <w:p>
-            <w:proofErr w:type="spellStart"/>
+            <w:r>
+              <w:t>php artisan make:controller UserController</w:t>
+            </w:r>
+          </w:p>
+        </w:tc>
+        <w:tc>
+          <w:tcPr>
+            <w:tcW w:w="2245" w:type="dxa"/>
+          </w:tcPr>
+          <w:p>
             <w:r>
               <w:t>cmd</w:t>
             </w:r>
-            <w:proofErr w:type="spellEnd"/>
           </w:p>
         </w:tc>
       </w:tr>
@@ -506,14 +442,12 @@
           </w:tcPr>
           <w:p>
             <w:hyperlink r:id="rId6" w:history="1">
-              <w:proofErr w:type="spellStart"/>
               <w:r>
                 <w:rPr>
                   <w:rStyle w:val="Hyperlink"/>
                 </w:rPr>
                 <w:t>UserRegistration</w:t>
               </w:r>
-              <w:proofErr w:type="spellEnd"/>
             </w:hyperlink>
             <w:r>
               <w:t xml:space="preserve"> method </w:t>
@@ -540,46 +474,17 @@
           </w:tcPr>
           <w:p>
             <w:r>
-              <w:t xml:space="preserve">Web/ </w:t>
-            </w:r>
-            <w:proofErr w:type="spellStart"/>
-            <w:r>
-              <w:t>api</w:t>
-            </w:r>
-            <w:proofErr w:type="spellEnd"/>
-          </w:p>
-        </w:tc>
-        <w:tc>
-          <w:tcPr>
-            <w:tcW w:w="9237" w:type="dxa"/>
-          </w:tcPr>
-          <w:p>
-            <w:r>
-              <w:t>Route::post('/user-registration', [</w:t>
-            </w:r>
-            <w:proofErr w:type="spellStart"/>
-            <w:r>
-              <w:t>UserController</w:t>
-            </w:r>
-            <w:proofErr w:type="spellEnd"/>
-            <w:r>
-              <w:t>::class, '</w:t>
-            </w:r>
-            <w:proofErr w:type="spellStart"/>
-            <w:r>
-              <w:t>userRegistration</w:t>
-            </w:r>
-            <w:proofErr w:type="spellEnd"/>
-            <w:r>
-              <w:t>'])-&gt;name('</w:t>
-            </w:r>
-            <w:proofErr w:type="spellStart"/>
-            <w:r>
-              <w:t>userRegistration</w:t>
-            </w:r>
-            <w:proofErr w:type="spellEnd"/>
-            <w:r>
-              <w:t>');</w:t>
+              <w:t>Web/ api</w:t>
+            </w:r>
+          </w:p>
+        </w:tc>
+        <w:tc>
+          <w:tcPr>
+            <w:tcW w:w="9237" w:type="dxa"/>
+          </w:tcPr>
+          <w:p>
+            <w:r>
+              <w:t>Route::post('/user-registration', [UserController::class, 'userRegistration'])-&gt;name('userRegistration');</w:t>
             </w:r>
           </w:p>
         </w:tc>
@@ -680,25 +585,18 @@
           </w:tcPr>
           <w:p>
             <w:r>
-              <w:t>composer require firebase/</w:t>
-            </w:r>
-            <w:proofErr w:type="spellStart"/>
-            <w:r>
-              <w:t>php-jwt</w:t>
-            </w:r>
-            <w:proofErr w:type="spellEnd"/>
-          </w:p>
-        </w:tc>
-        <w:tc>
-          <w:tcPr>
-            <w:tcW w:w="2245" w:type="dxa"/>
-          </w:tcPr>
-          <w:p>
-            <w:proofErr w:type="spellStart"/>
+              <w:t>composer require firebase/php-jwt</w:t>
+            </w:r>
+          </w:p>
+        </w:tc>
+        <w:tc>
+          <w:tcPr>
+            <w:tcW w:w="2245" w:type="dxa"/>
+          </w:tcPr>
+          <w:p>
             <w:r>
               <w:t>cmd</w:t>
             </w:r>
-            <w:proofErr w:type="spellEnd"/>
           </w:p>
         </w:tc>
       </w:tr>
@@ -744,19 +642,9 @@
             <w:tcW w:w="1923" w:type="dxa"/>
           </w:tcPr>
           <w:p>
-            <w:proofErr w:type="spellStart"/>
-            <w:r>
-              <w:t>Secreate</w:t>
-            </w:r>
-            <w:proofErr w:type="spellEnd"/>
-            <w:r>
-              <w:t xml:space="preserve"> </w:t>
-            </w:r>
-            <w:proofErr w:type="spellStart"/>
-            <w:r>
-              <w:t>toeken</w:t>
-            </w:r>
-            <w:proofErr w:type="spellEnd"/>
+            <w:r>
+              <w:t>Secreate toeken</w:t>
+            </w:r>
           </w:p>
         </w:tc>
         <w:tc>
@@ -775,15 +663,7 @@
           </w:tcPr>
           <w:p>
             <w:r>
-              <w:t>.</w:t>
-            </w:r>
-            <w:proofErr w:type="spellStart"/>
-            <w:r>
-              <w:t>env</w:t>
-            </w:r>
-            <w:proofErr w:type="spellEnd"/>
-            <w:r>
-              <w:t xml:space="preserve"> </w:t>
+              <w:t xml:space="preserve">.env </w:t>
             </w:r>
           </w:p>
         </w:tc>
@@ -807,14 +687,12 @@
           </w:tcPr>
           <w:p>
             <w:hyperlink r:id="rId7" w:history="1">
-              <w:proofErr w:type="spellStart"/>
               <w:r>
                 <w:rPr>
                   <w:rStyle w:val="Hyperlink"/>
                 </w:rPr>
                 <w:t>CreateToken</w:t>
               </w:r>
-              <w:proofErr w:type="spellEnd"/>
             </w:hyperlink>
             <w:r>
               <w:t xml:space="preserve">  method</w:t>
@@ -826,14 +704,12 @@
             <w:tcW w:w="2245" w:type="dxa"/>
           </w:tcPr>
           <w:p>
-            <w:proofErr w:type="spellStart"/>
             <w:r>
               <w:t>JWTToken</w:t>
             </w:r>
             <w:r>
               <w:t>.php</w:t>
             </w:r>
-            <w:proofErr w:type="spellEnd"/>
           </w:p>
         </w:tc>
       </w:tr>
@@ -856,14 +732,12 @@
           </w:tcPr>
           <w:p>
             <w:hyperlink r:id="rId8" w:history="1">
-              <w:proofErr w:type="spellStart"/>
               <w:r>
                 <w:rPr>
                   <w:rStyle w:val="Hyperlink"/>
                 </w:rPr>
                 <w:t>UserLogin</w:t>
               </w:r>
-              <w:proofErr w:type="spellEnd"/>
             </w:hyperlink>
             <w:r>
               <w:t xml:space="preserve"> </w:t>
@@ -878,14 +752,12 @@
             <w:tcW w:w="2245" w:type="dxa"/>
           </w:tcPr>
           <w:p>
-            <w:proofErr w:type="spellStart"/>
             <w:r>
               <w:t>UserController</w:t>
             </w:r>
             <w:r>
               <w:t>.php</w:t>
             </w:r>
-            <w:proofErr w:type="spellEnd"/>
           </w:p>
         </w:tc>
       </w:tr>
@@ -912,31 +784,7 @@
           </w:tcPr>
           <w:p>
             <w:r>
-              <w:t>Route::post('/user-login', [</w:t>
-            </w:r>
-            <w:proofErr w:type="spellStart"/>
-            <w:r>
-              <w:t>UserController</w:t>
-            </w:r>
-            <w:proofErr w:type="spellEnd"/>
-            <w:r>
-              <w:t>::class, '</w:t>
-            </w:r>
-            <w:proofErr w:type="spellStart"/>
-            <w:r>
-              <w:t>userLogin</w:t>
-            </w:r>
-            <w:proofErr w:type="spellEnd"/>
-            <w:r>
-              <w:t>'])-&gt;name('</w:t>
-            </w:r>
-            <w:proofErr w:type="spellStart"/>
-            <w:r>
-              <w:t>userLogin</w:t>
-            </w:r>
-            <w:proofErr w:type="spellEnd"/>
-            <w:r>
-              <w:t>');</w:t>
+              <w:t>Route::post('/user-login', [UserController::class, 'userLogin'])-&gt;name('userLogin');</w:t>
             </w:r>
           </w:p>
         </w:tc>
@@ -979,14 +827,12 @@
           </w:tcPr>
           <w:p>
             <w:hyperlink r:id="rId9" w:history="1">
-              <w:proofErr w:type="spellStart"/>
               <w:r>
                 <w:rPr>
                   <w:rStyle w:val="Hyperlink"/>
                 </w:rPr>
                 <w:t>UserLogout</w:t>
               </w:r>
-              <w:proofErr w:type="spellEnd"/>
             </w:hyperlink>
             <w:r>
               <w:t xml:space="preserve"> method</w:t>
@@ -998,14 +844,12 @@
             <w:tcW w:w="2245" w:type="dxa"/>
           </w:tcPr>
           <w:p>
-            <w:proofErr w:type="spellStart"/>
             <w:r>
               <w:t>UserController</w:t>
             </w:r>
             <w:r>
               <w:t>.php</w:t>
             </w:r>
-            <w:proofErr w:type="spellEnd"/>
           </w:p>
         </w:tc>
       </w:tr>
@@ -1032,31 +876,7 @@
           </w:tcPr>
           <w:p>
             <w:r>
-              <w:t>Route::get('/logout', [</w:t>
-            </w:r>
-            <w:proofErr w:type="spellStart"/>
-            <w:r>
-              <w:t>UserController</w:t>
-            </w:r>
-            <w:proofErr w:type="spellEnd"/>
-            <w:r>
-              <w:t>::class, '</w:t>
-            </w:r>
-            <w:proofErr w:type="spellStart"/>
-            <w:r>
-              <w:t>userLogout</w:t>
-            </w:r>
-            <w:proofErr w:type="spellEnd"/>
-            <w:r>
-              <w:t>'])-&gt;name('</w:t>
-            </w:r>
-            <w:proofErr w:type="spellStart"/>
-            <w:r>
-              <w:t>userLogout</w:t>
-            </w:r>
-            <w:proofErr w:type="spellEnd"/>
-            <w:r>
-              <w:t>');</w:t>
+              <w:t>Route::get('/logout', [UserController::class, 'userLogout'])-&gt;name('userLogout');</w:t>
             </w:r>
           </w:p>
         </w:tc>
@@ -1085,70 +905,42 @@
               <w:rPr>
                 <w:sz w:val="36"/>
               </w:rPr>
-              <w:t>send-</w:t>
-            </w:r>
-            <w:proofErr w:type="spellStart"/>
-            <w:r>
-              <w:rPr>
-                <w:sz w:val="36"/>
-              </w:rPr>
-              <w:t>otp</w:t>
-            </w:r>
-            <w:proofErr w:type="spellEnd"/>
-          </w:p>
-        </w:tc>
-      </w:tr>
-      <w:tr>
-        <w:tc>
-          <w:tcPr>
-            <w:tcW w:w="985" w:type="dxa"/>
-          </w:tcPr>
-          <w:p/>
-        </w:tc>
-        <w:tc>
-          <w:tcPr>
-            <w:tcW w:w="1923" w:type="dxa"/>
-          </w:tcPr>
-          <w:p/>
-        </w:tc>
-        <w:tc>
-          <w:tcPr>
-            <w:tcW w:w="9237" w:type="dxa"/>
-          </w:tcPr>
-          <w:p>
-            <w:proofErr w:type="spellStart"/>
-            <w:r>
-              <w:t>Php</w:t>
-            </w:r>
-            <w:proofErr w:type="spellEnd"/>
-            <w:r>
-              <w:t xml:space="preserve"> artisan </w:t>
-            </w:r>
-            <w:proofErr w:type="spellStart"/>
-            <w:r>
-              <w:t>make:mail</w:t>
-            </w:r>
-            <w:proofErr w:type="spellEnd"/>
-            <w:r>
-              <w:t xml:space="preserve"> </w:t>
-            </w:r>
-            <w:proofErr w:type="spellStart"/>
-            <w:r>
-              <w:t>OTPMail</w:t>
-            </w:r>
-            <w:proofErr w:type="spellEnd"/>
-          </w:p>
-        </w:tc>
-        <w:tc>
-          <w:tcPr>
-            <w:tcW w:w="2245" w:type="dxa"/>
-          </w:tcPr>
-          <w:p>
-            <w:proofErr w:type="spellStart"/>
+              <w:t>send-otp</w:t>
+            </w:r>
+          </w:p>
+        </w:tc>
+      </w:tr>
+      <w:tr>
+        <w:tc>
+          <w:tcPr>
+            <w:tcW w:w="985" w:type="dxa"/>
+          </w:tcPr>
+          <w:p/>
+        </w:tc>
+        <w:tc>
+          <w:tcPr>
+            <w:tcW w:w="1923" w:type="dxa"/>
+          </w:tcPr>
+          <w:p/>
+        </w:tc>
+        <w:tc>
+          <w:tcPr>
+            <w:tcW w:w="9237" w:type="dxa"/>
+          </w:tcPr>
+          <w:p>
+            <w:r>
+              <w:t>Php artisan make:mail OTPMail</w:t>
+            </w:r>
+          </w:p>
+        </w:tc>
+        <w:tc>
+          <w:tcPr>
+            <w:tcW w:w="2245" w:type="dxa"/>
+          </w:tcPr>
+          <w:p>
             <w:r>
               <w:t>cmd</w:t>
             </w:r>
-            <w:proofErr w:type="spellEnd"/>
           </w:p>
         </w:tc>
       </w:tr>
@@ -1178,9 +970,47 @@
                 <w:rPr>
                   <w:rStyle w:val="Hyperlink"/>
                 </w:rPr>
-                <w:t xml:space="preserve">/ </w:t>
+                <w:t>/ OTPMail</w:t>
               </w:r>
-              <w:proofErr w:type="spellStart"/>
+            </w:hyperlink>
+            <w:r>
+              <w:t>.php</w:t>
+            </w:r>
+          </w:p>
+        </w:tc>
+        <w:tc>
+          <w:tcPr>
+            <w:tcW w:w="2245" w:type="dxa"/>
+          </w:tcPr>
+          <w:p/>
+        </w:tc>
+      </w:tr>
+      <w:tr>
+        <w:tc>
+          <w:tcPr>
+            <w:tcW w:w="985" w:type="dxa"/>
+          </w:tcPr>
+          <w:p/>
+        </w:tc>
+        <w:tc>
+          <w:tcPr>
+            <w:tcW w:w="1923" w:type="dxa"/>
+          </w:tcPr>
+          <w:p>
+            <w:r>
+              <w:t xml:space="preserve">View </w:t>
+            </w:r>
+          </w:p>
+        </w:tc>
+        <w:tc>
+          <w:tcPr>
+            <w:tcW w:w="9237" w:type="dxa"/>
+          </w:tcPr>
+          <w:p>
+            <w:r>
+              <w:t xml:space="preserve">email/ </w:t>
+            </w:r>
+            <w:hyperlink r:id="rId11" w:history="1">
               <w:r>
                 <w:rPr>
                   <w:rStyle w:val="Hyperlink"/>
@@ -1189,100 +1019,42 @@
               </w:r>
             </w:hyperlink>
             <w:r>
-              <w:t>.php</w:t>
-            </w:r>
-            <w:proofErr w:type="spellEnd"/>
-          </w:p>
-        </w:tc>
-        <w:tc>
-          <w:tcPr>
-            <w:tcW w:w="2245" w:type="dxa"/>
-          </w:tcPr>
-          <w:p/>
-        </w:tc>
-      </w:tr>
-      <w:tr>
-        <w:tc>
-          <w:tcPr>
-            <w:tcW w:w="985" w:type="dxa"/>
-          </w:tcPr>
-          <w:p/>
-        </w:tc>
-        <w:tc>
-          <w:tcPr>
-            <w:tcW w:w="1923" w:type="dxa"/>
-          </w:tcPr>
-          <w:p>
-            <w:r>
-              <w:t xml:space="preserve">View </w:t>
-            </w:r>
-          </w:p>
-        </w:tc>
-        <w:tc>
-          <w:tcPr>
-            <w:tcW w:w="9237" w:type="dxa"/>
-          </w:tcPr>
-          <w:p>
-            <w:r>
-              <w:t xml:space="preserve">email/ </w:t>
-            </w:r>
-            <w:hyperlink r:id="rId11" w:history="1">
-              <w:proofErr w:type="spellStart"/>
-              <w:r>
-                <w:rPr>
-                  <w:rStyle w:val="Hyperlink"/>
-                </w:rPr>
-                <w:t>OTPMail</w:t>
-              </w:r>
-            </w:hyperlink>
-            <w:r>
               <w:t>.blade.php</w:t>
             </w:r>
-            <w:proofErr w:type="spellEnd"/>
-          </w:p>
-        </w:tc>
-        <w:tc>
-          <w:tcPr>
-            <w:tcW w:w="2245" w:type="dxa"/>
-          </w:tcPr>
-          <w:p/>
-        </w:tc>
-      </w:tr>
-      <w:tr>
-        <w:tc>
-          <w:tcPr>
-            <w:tcW w:w="985" w:type="dxa"/>
-          </w:tcPr>
-          <w:p/>
-        </w:tc>
-        <w:tc>
-          <w:tcPr>
-            <w:tcW w:w="1923" w:type="dxa"/>
-          </w:tcPr>
-          <w:p>
-            <w:r>
-              <w:t>.</w:t>
-            </w:r>
-            <w:proofErr w:type="spellStart"/>
-            <w:r>
-              <w:t>env</w:t>
-            </w:r>
-            <w:proofErr w:type="spellEnd"/>
-          </w:p>
-        </w:tc>
-        <w:tc>
-          <w:tcPr>
-            <w:tcW w:w="9237" w:type="dxa"/>
-          </w:tcPr>
-          <w:p>
-            <w:r>
-              <w:t>MAIL_MAILER=</w:t>
-            </w:r>
-            <w:proofErr w:type="spellStart"/>
-            <w:r>
-              <w:t>smtp</w:t>
-            </w:r>
-            <w:proofErr w:type="spellEnd"/>
+          </w:p>
+        </w:tc>
+        <w:tc>
+          <w:tcPr>
+            <w:tcW w:w="2245" w:type="dxa"/>
+          </w:tcPr>
+          <w:p/>
+        </w:tc>
+      </w:tr>
+      <w:tr>
+        <w:tc>
+          <w:tcPr>
+            <w:tcW w:w="985" w:type="dxa"/>
+          </w:tcPr>
+          <w:p/>
+        </w:tc>
+        <w:tc>
+          <w:tcPr>
+            <w:tcW w:w="1923" w:type="dxa"/>
+          </w:tcPr>
+          <w:p>
+            <w:r>
+              <w:t>.env</w:t>
+            </w:r>
+          </w:p>
+        </w:tc>
+        <w:tc>
+          <w:tcPr>
+            <w:tcW w:w="9237" w:type="dxa"/>
+          </w:tcPr>
+          <w:p>
+            <w:r>
+              <w:t>MAIL_MAILER=smtp</w:t>
+            </w:r>
           </w:p>
           <w:p>
             <w:r>
@@ -1340,14 +1112,12 @@
           </w:tcPr>
           <w:p>
             <w:hyperlink r:id="rId12" w:history="1">
-              <w:proofErr w:type="spellStart"/>
               <w:r>
                 <w:rPr>
                   <w:rStyle w:val="Hyperlink"/>
                 </w:rPr>
                 <w:t>SendOTPCode</w:t>
               </w:r>
-              <w:proofErr w:type="spellEnd"/>
             </w:hyperlink>
             <w:r>
               <w:t xml:space="preserve">  method</w:t>
@@ -1359,14 +1129,12 @@
             <w:tcW w:w="2245" w:type="dxa"/>
           </w:tcPr>
           <w:p>
-            <w:proofErr w:type="spellStart"/>
             <w:r>
               <w:t>UserController</w:t>
             </w:r>
             <w:r>
               <w:t>.php</w:t>
             </w:r>
-            <w:proofErr w:type="spellEnd"/>
           </w:p>
         </w:tc>
       </w:tr>
@@ -1393,39 +1161,7 @@
           </w:tcPr>
           <w:p>
             <w:r>
-              <w:t>Route::post('/send-</w:t>
-            </w:r>
-            <w:proofErr w:type="spellStart"/>
-            <w:r>
-              <w:t>otp</w:t>
-            </w:r>
-            <w:proofErr w:type="spellEnd"/>
-            <w:r>
-              <w:t>', [</w:t>
-            </w:r>
-            <w:proofErr w:type="spellStart"/>
-            <w:r>
-              <w:t>UserController</w:t>
-            </w:r>
-            <w:proofErr w:type="spellEnd"/>
-            <w:r>
-              <w:t>::class, '</w:t>
-            </w:r>
-            <w:proofErr w:type="spellStart"/>
-            <w:r>
-              <w:t>SendOTPCode</w:t>
-            </w:r>
-            <w:proofErr w:type="spellEnd"/>
-            <w:r>
-              <w:t>'])-&gt;name('</w:t>
-            </w:r>
-            <w:proofErr w:type="spellStart"/>
-            <w:r>
-              <w:t>SendOTPCode</w:t>
-            </w:r>
-            <w:proofErr w:type="spellEnd"/>
-            <w:r>
-              <w:t>');</w:t>
+              <w:t>Route::post('/send-otp', [UserController::class, 'SendOTPCode'])-&gt;name('SendOTPCode');</w:t>
             </w:r>
           </w:p>
         </w:tc>
@@ -1475,7 +1211,6 @@
                 <w:b/>
               </w:rPr>
             </w:pPr>
-            <w:proofErr w:type="spellStart"/>
             <w:r>
               <w:rPr>
                 <w:b/>
@@ -1484,7 +1219,6 @@
               </w:rPr>
               <w:t>VerifyOTP</w:t>
             </w:r>
-            <w:proofErr w:type="spellEnd"/>
           </w:p>
         </w:tc>
       </w:tr>
@@ -1525,13 +1259,8 @@
           </w:tcPr>
           <w:p>
             <w:r>
-              <w:t>App/</w:t>
-            </w:r>
-            <w:proofErr w:type="spellStart"/>
-            <w:r>
-              <w:t>Helper.php</w:t>
-            </w:r>
-            <w:proofErr w:type="spellEnd"/>
+              <w:t>App/Helper.php</w:t>
+            </w:r>
           </w:p>
         </w:tc>
       </w:tr>
@@ -1554,14 +1283,12 @@
           </w:tcPr>
           <w:p>
             <w:hyperlink r:id="rId14" w:history="1">
-              <w:proofErr w:type="spellStart"/>
               <w:r>
                 <w:rPr>
                   <w:rStyle w:val="Hyperlink"/>
                 </w:rPr>
                 <w:t>VerifyOTP</w:t>
               </w:r>
-              <w:proofErr w:type="spellEnd"/>
             </w:hyperlink>
             <w:r>
               <w:t xml:space="preserve">  method</w:t>
@@ -1573,14 +1300,12 @@
             <w:tcW w:w="2245" w:type="dxa"/>
           </w:tcPr>
           <w:p>
-            <w:proofErr w:type="spellStart"/>
             <w:r>
               <w:t>UserController</w:t>
             </w:r>
             <w:r>
               <w:t>.php</w:t>
             </w:r>
-            <w:proofErr w:type="spellEnd"/>
           </w:p>
         </w:tc>
       </w:tr>
@@ -1607,39 +1332,7 @@
           </w:tcPr>
           <w:p>
             <w:r>
-              <w:t>Route::post('/verify-</w:t>
-            </w:r>
-            <w:proofErr w:type="spellStart"/>
-            <w:r>
-              <w:t>otp</w:t>
-            </w:r>
-            <w:proofErr w:type="spellEnd"/>
-            <w:r>
-              <w:t>', [</w:t>
-            </w:r>
-            <w:proofErr w:type="spellStart"/>
-            <w:r>
-              <w:t>UserController</w:t>
-            </w:r>
-            <w:proofErr w:type="spellEnd"/>
-            <w:r>
-              <w:t>::class, '</w:t>
-            </w:r>
-            <w:proofErr w:type="spellStart"/>
-            <w:r>
-              <w:t>VerifyOTP</w:t>
-            </w:r>
-            <w:proofErr w:type="spellEnd"/>
-            <w:r>
-              <w:t>'])-&gt;name('</w:t>
-            </w:r>
-            <w:proofErr w:type="spellStart"/>
-            <w:r>
-              <w:t>VerifyOTP</w:t>
-            </w:r>
-            <w:proofErr w:type="spellEnd"/>
-            <w:r>
-              <w:t>');</w:t>
+              <w:t>Route::post('/verify-otp', [UserController::class, 'VerifyOTP'])-&gt;name('VerifyOTP');</w:t>
             </w:r>
           </w:p>
         </w:tc>
@@ -1717,14 +1410,12 @@
           </w:tcPr>
           <w:p>
             <w:hyperlink r:id="rId15" w:history="1">
-              <w:proofErr w:type="spellStart"/>
               <w:r>
                 <w:rPr>
                   <w:rStyle w:val="Hyperlink"/>
                 </w:rPr>
                 <w:t>VerifyToken</w:t>
               </w:r>
-              <w:proofErr w:type="spellEnd"/>
             </w:hyperlink>
             <w:r>
               <w:t xml:space="preserve">  method</w:t>
@@ -1737,55 +1428,32 @@
           </w:tcPr>
           <w:p>
             <w:r>
-              <w:t>App/</w:t>
-            </w:r>
-            <w:proofErr w:type="spellStart"/>
-            <w:r>
-              <w:t>Helper.php</w:t>
-            </w:r>
-            <w:proofErr w:type="spellEnd"/>
-          </w:p>
-        </w:tc>
-      </w:tr>
-      <w:tr>
-        <w:tc>
-          <w:tcPr>
-            <w:tcW w:w="985" w:type="dxa"/>
-          </w:tcPr>
-          <w:p/>
-        </w:tc>
-        <w:tc>
-          <w:tcPr>
-            <w:tcW w:w="1923" w:type="dxa"/>
-          </w:tcPr>
-          <w:p/>
-        </w:tc>
-        <w:tc>
-          <w:tcPr>
-            <w:tcW w:w="9237" w:type="dxa"/>
-          </w:tcPr>
-          <w:p>
-            <w:proofErr w:type="spellStart"/>
-            <w:r>
-              <w:t>Php</w:t>
-            </w:r>
-            <w:proofErr w:type="spellEnd"/>
-            <w:r>
-              <w:t xml:space="preserve"> artisan </w:t>
-            </w:r>
-            <w:proofErr w:type="spellStart"/>
-            <w:r>
-              <w:t>make:middleware</w:t>
-            </w:r>
-            <w:proofErr w:type="spellEnd"/>
-            <w:r>
-              <w:t xml:space="preserve"> </w:t>
-            </w:r>
-            <w:proofErr w:type="spellStart"/>
-            <w:r>
-              <w:t>TokenVerificationMiddleware</w:t>
-            </w:r>
-            <w:proofErr w:type="spellEnd"/>
+              <w:t>App/Helper.php</w:t>
+            </w:r>
+          </w:p>
+        </w:tc>
+      </w:tr>
+      <w:tr>
+        <w:tc>
+          <w:tcPr>
+            <w:tcW w:w="985" w:type="dxa"/>
+          </w:tcPr>
+          <w:p/>
+        </w:tc>
+        <w:tc>
+          <w:tcPr>
+            <w:tcW w:w="1923" w:type="dxa"/>
+          </w:tcPr>
+          <w:p/>
+        </w:tc>
+        <w:tc>
+          <w:tcPr>
+            <w:tcW w:w="9237" w:type="dxa"/>
+          </w:tcPr>
+          <w:p>
+            <w:r>
+              <w:t>Php artisan make:middleware TokenVerificationMiddleware</w:t>
+            </w:r>
           </w:p>
         </w:tc>
         <w:tc>
@@ -1794,51 +1462,32 @@
             <w:vMerge w:val="restart"/>
           </w:tcPr>
           <w:p>
-            <w:proofErr w:type="spellStart"/>
             <w:r>
               <w:t>cmd</w:t>
             </w:r>
-            <w:proofErr w:type="spellEnd"/>
-          </w:p>
-        </w:tc>
-      </w:tr>
-      <w:tr>
-        <w:tc>
-          <w:tcPr>
-            <w:tcW w:w="985" w:type="dxa"/>
-          </w:tcPr>
-          <w:p/>
-        </w:tc>
-        <w:tc>
-          <w:tcPr>
-            <w:tcW w:w="1923" w:type="dxa"/>
-          </w:tcPr>
-          <w:p/>
-        </w:tc>
-        <w:tc>
-          <w:tcPr>
-            <w:tcW w:w="9237" w:type="dxa"/>
-          </w:tcPr>
-          <w:p>
-            <w:proofErr w:type="spellStart"/>
-            <w:r>
-              <w:t>Php</w:t>
-            </w:r>
-            <w:proofErr w:type="spellEnd"/>
-            <w:r>
-              <w:t xml:space="preserve"> artisan </w:t>
-            </w:r>
-            <w:proofErr w:type="spellStart"/>
-            <w:r>
-              <w:t>make:middleware</w:t>
-            </w:r>
-            <w:proofErr w:type="spellEnd"/>
-            <w:r>
-              <w:t xml:space="preserve"> </w:t>
-            </w:r>
-            <w:proofErr w:type="spellStart"/>
-            <w:r>
-              <w:t>TokenVerification</w:t>
+          </w:p>
+        </w:tc>
+      </w:tr>
+      <w:tr>
+        <w:tc>
+          <w:tcPr>
+            <w:tcW w:w="985" w:type="dxa"/>
+          </w:tcPr>
+          <w:p/>
+        </w:tc>
+        <w:tc>
+          <w:tcPr>
+            <w:tcW w:w="1923" w:type="dxa"/>
+          </w:tcPr>
+          <w:p/>
+        </w:tc>
+        <w:tc>
+          <w:tcPr>
+            <w:tcW w:w="9237" w:type="dxa"/>
+          </w:tcPr>
+          <w:p>
+            <w:r>
+              <w:t>Php artisan make:middleware TokenVerification</w:t>
             </w:r>
             <w:r>
               <w:t>API</w:t>
@@ -1846,7 +1495,6 @@
             <w:r>
               <w:t>Middleware</w:t>
             </w:r>
-            <w:proofErr w:type="spellEnd"/>
           </w:p>
         </w:tc>
         <w:tc>
@@ -1876,27 +1524,23 @@
           </w:tcPr>
           <w:p>
             <w:hyperlink r:id="rId16" w:history="1">
-              <w:proofErr w:type="spellStart"/>
               <w:r>
                 <w:rPr>
                   <w:rStyle w:val="Hyperlink"/>
                 </w:rPr>
                 <w:t>TokenVerificationMiddleware</w:t>
               </w:r>
-              <w:proofErr w:type="spellEnd"/>
             </w:hyperlink>
             <w:r>
               <w:t xml:space="preserve"> &amp; </w:t>
             </w:r>
             <w:hyperlink r:id="rId17" w:history="1">
-              <w:proofErr w:type="spellStart"/>
               <w:r>
                 <w:rPr>
                   <w:rStyle w:val="Hyperlink"/>
                 </w:rPr>
                 <w:t>TokenVerificationAPIMiddleware</w:t>
               </w:r>
-              <w:proofErr w:type="spellEnd"/>
             </w:hyperlink>
           </w:p>
         </w:tc>
@@ -1930,14 +1574,12 @@
           </w:tcPr>
           <w:p>
             <w:hyperlink r:id="rId18" w:history="1">
-              <w:proofErr w:type="spellStart"/>
               <w:r>
                 <w:rPr>
                   <w:rStyle w:val="Hyperlink"/>
                 </w:rPr>
                 <w:t>ResetPassword</w:t>
               </w:r>
-              <w:proofErr w:type="spellEnd"/>
             </w:hyperlink>
             <w:r>
               <w:t xml:space="preserve">  method</w:t>
@@ -1949,14 +1591,12 @@
             <w:tcW w:w="2245" w:type="dxa"/>
           </w:tcPr>
           <w:p>
-            <w:proofErr w:type="spellStart"/>
             <w:r>
               <w:t>UserController</w:t>
             </w:r>
             <w:r>
               <w:t>.php</w:t>
             </w:r>
-            <w:proofErr w:type="spellEnd"/>
           </w:p>
         </w:tc>
       </w:tr>
@@ -2109,14 +1749,12 @@
             <w:tcW w:w="2245" w:type="dxa"/>
           </w:tcPr>
           <w:p>
-            <w:proofErr w:type="spellStart"/>
             <w:r>
               <w:t>UserController</w:t>
             </w:r>
             <w:r>
               <w:t>.php</w:t>
             </w:r>
-            <w:proofErr w:type="spellEnd"/>
           </w:p>
         </w:tc>
       </w:tr>
@@ -2224,14 +1862,12 @@
             <w:pPr>
               <w:jc w:val="center"/>
             </w:pPr>
-            <w:proofErr w:type="spellStart"/>
             <w:r>
               <w:rPr>
                 <w:sz w:val="28"/>
               </w:rPr>
               <w:t>UpdateProfile</w:t>
             </w:r>
-            <w:proofErr w:type="spellEnd"/>
           </w:p>
         </w:tc>
       </w:tr>
@@ -2254,14 +1890,12 @@
           </w:tcPr>
           <w:p>
             <w:hyperlink r:id="rId20" w:history="1">
-              <w:proofErr w:type="spellStart"/>
               <w:r>
                 <w:rPr>
                   <w:rStyle w:val="Hyperlink"/>
                 </w:rPr>
                 <w:t>UpdateProfile</w:t>
               </w:r>
-              <w:proofErr w:type="spellEnd"/>
             </w:hyperlink>
             <w:r>
               <w:t xml:space="preserve"> method</w:t>
@@ -2273,14 +1907,12 @@
             <w:tcW w:w="2245" w:type="dxa"/>
           </w:tcPr>
           <w:p>
-            <w:proofErr w:type="spellStart"/>
             <w:r>
               <w:t>UserController</w:t>
             </w:r>
             <w:r>
               <w:t>.php</w:t>
             </w:r>
-            <w:proofErr w:type="spellEnd"/>
           </w:p>
         </w:tc>
       </w:tr>
@@ -2415,21 +2047,8 @@
             <w:tcW w:w="9237" w:type="dxa"/>
           </w:tcPr>
           <w:p>
-            <w:proofErr w:type="spellStart"/>
-            <w:r>
-              <w:t>php</w:t>
-            </w:r>
-            <w:proofErr w:type="spellEnd"/>
-            <w:r>
-              <w:t xml:space="preserve"> artisan </w:t>
-            </w:r>
-            <w:proofErr w:type="spellStart"/>
-            <w:r>
-              <w:t>make:migration</w:t>
-            </w:r>
-            <w:proofErr w:type="spellEnd"/>
-            <w:r>
-              <w:t xml:space="preserve"> categories</w:t>
+            <w:r>
+              <w:t>php artisan make:migration categories</w:t>
             </w:r>
           </w:p>
         </w:tc>
@@ -2439,47 +2058,32 @@
             <w:vMerge w:val="restart"/>
           </w:tcPr>
           <w:p>
-            <w:proofErr w:type="spellStart"/>
             <w:r>
               <w:t>cmd</w:t>
             </w:r>
-            <w:proofErr w:type="spellEnd"/>
-          </w:p>
-        </w:tc>
-      </w:tr>
-      <w:tr>
-        <w:tc>
-          <w:tcPr>
-            <w:tcW w:w="985" w:type="dxa"/>
-          </w:tcPr>
-          <w:p/>
-        </w:tc>
-        <w:tc>
-          <w:tcPr>
-            <w:tcW w:w="1923" w:type="dxa"/>
-          </w:tcPr>
-          <w:p/>
-        </w:tc>
-        <w:tc>
-          <w:tcPr>
-            <w:tcW w:w="9237" w:type="dxa"/>
-          </w:tcPr>
-          <w:p>
-            <w:proofErr w:type="spellStart"/>
-            <w:r>
-              <w:t>php</w:t>
-            </w:r>
-            <w:proofErr w:type="spellEnd"/>
-            <w:r>
-              <w:t xml:space="preserve"> artisan </w:t>
-            </w:r>
-            <w:proofErr w:type="spellStart"/>
-            <w:r>
-              <w:t>make:model</w:t>
-            </w:r>
-            <w:proofErr w:type="spellEnd"/>
-            <w:r>
-              <w:t xml:space="preserve"> Category</w:t>
+          </w:p>
+        </w:tc>
+      </w:tr>
+      <w:tr>
+        <w:tc>
+          <w:tcPr>
+            <w:tcW w:w="985" w:type="dxa"/>
+          </w:tcPr>
+          <w:p/>
+        </w:tc>
+        <w:tc>
+          <w:tcPr>
+            <w:tcW w:w="1923" w:type="dxa"/>
+          </w:tcPr>
+          <w:p/>
+        </w:tc>
+        <w:tc>
+          <w:tcPr>
+            <w:tcW w:w="9237" w:type="dxa"/>
+          </w:tcPr>
+          <w:p>
+            <w:r>
+              <w:t>php artisan make:model Category</w:t>
             </w:r>
           </w:p>
         </w:tc>
@@ -2509,27 +2113,9 @@
             <w:tcW w:w="9237" w:type="dxa"/>
           </w:tcPr>
           <w:p>
-            <w:proofErr w:type="spellStart"/>
-            <w:r>
-              <w:t>php</w:t>
-            </w:r>
-            <w:proofErr w:type="spellEnd"/>
-            <w:r>
-              <w:t xml:space="preserve"> artisan </w:t>
-            </w:r>
-            <w:proofErr w:type="spellStart"/>
-            <w:r>
-              <w:t>make:controller</w:t>
-            </w:r>
-            <w:proofErr w:type="spellEnd"/>
-            <w:r>
-              <w:t xml:space="preserve"> </w:t>
-            </w:r>
-            <w:proofErr w:type="spellStart"/>
-            <w:r>
-              <w:t>CategoryController</w:t>
-            </w:r>
-            <w:proofErr w:type="spellEnd"/>
+            <w:r>
+              <w:t>php artisan make:controller CategoryController</w:t>
+            </w:r>
           </w:p>
         </w:tc>
         <w:tc>
@@ -2634,26 +2220,19 @@
             <w:tcW w:w="9237" w:type="dxa"/>
           </w:tcPr>
           <w:p>
-            <w:proofErr w:type="spellStart"/>
-            <w:r>
-              <w:t>Php</w:t>
-            </w:r>
-            <w:proofErr w:type="spellEnd"/>
-            <w:r>
-              <w:t xml:space="preserve"> artisan migrate</w:t>
-            </w:r>
-          </w:p>
-        </w:tc>
-        <w:tc>
-          <w:tcPr>
-            <w:tcW w:w="2245" w:type="dxa"/>
-          </w:tcPr>
-          <w:p>
-            <w:proofErr w:type="spellStart"/>
+            <w:r>
+              <w:t>Php artisan migrate</w:t>
+            </w:r>
+          </w:p>
+        </w:tc>
+        <w:tc>
+          <w:tcPr>
+            <w:tcW w:w="2245" w:type="dxa"/>
+          </w:tcPr>
+          <w:p>
             <w:r>
               <w:t>cmd</w:t>
             </w:r>
-            <w:proofErr w:type="spellEnd"/>
           </w:p>
         </w:tc>
       </w:tr>
@@ -2702,14 +2281,12 @@
           </w:tcPr>
           <w:p>
             <w:hyperlink r:id="rId23" w:history="1">
-              <w:proofErr w:type="spellStart"/>
               <w:r>
                 <w:rPr>
                   <w:rStyle w:val="Hyperlink"/>
                 </w:rPr>
                 <w:t>CategoryCreate</w:t>
               </w:r>
-              <w:proofErr w:type="spellEnd"/>
             </w:hyperlink>
             <w:r>
               <w:t xml:space="preserve"> Method</w:t>
@@ -2721,11 +2298,9 @@
             <w:tcW w:w="2245" w:type="dxa"/>
           </w:tcPr>
           <w:p>
-            <w:proofErr w:type="spellStart"/>
             <w:r>
               <w:t>CategoryController</w:t>
             </w:r>
-            <w:proofErr w:type="spellEnd"/>
           </w:p>
         </w:tc>
       </w:tr>
@@ -2859,11 +2434,9 @@
             <w:tcW w:w="2245" w:type="dxa"/>
           </w:tcPr>
           <w:p>
-            <w:proofErr w:type="spellStart"/>
             <w:r>
               <w:t>CategoryController</w:t>
             </w:r>
-            <w:proofErr w:type="spellEnd"/>
           </w:p>
         </w:tc>
       </w:tr>
@@ -2980,14 +2553,12 @@
           </w:tcPr>
           <w:p>
             <w:hyperlink r:id="rId25" w:history="1">
-              <w:proofErr w:type="spellStart"/>
               <w:r>
                 <w:rPr>
                   <w:rStyle w:val="Hyperlink"/>
                 </w:rPr>
                 <w:t>CategoryByID</w:t>
               </w:r>
-              <w:proofErr w:type="spellEnd"/>
             </w:hyperlink>
             <w:r>
               <w:t xml:space="preserve"> Method</w:t>
@@ -2999,11 +2570,9 @@
             <w:tcW w:w="2245" w:type="dxa"/>
           </w:tcPr>
           <w:p>
-            <w:proofErr w:type="spellStart"/>
             <w:r>
               <w:t>CategoryController</w:t>
             </w:r>
-            <w:proofErr w:type="spellEnd"/>
           </w:p>
         </w:tc>
       </w:tr>
@@ -3146,14 +2715,12 @@
           </w:tcPr>
           <w:p>
             <w:hyperlink r:id="rId26" w:history="1">
-              <w:proofErr w:type="spellStart"/>
               <w:r>
                 <w:rPr>
                   <w:rStyle w:val="Hyperlink"/>
                 </w:rPr>
                 <w:t>CategoryUpdate</w:t>
               </w:r>
-              <w:proofErr w:type="spellEnd"/>
             </w:hyperlink>
             <w:r>
               <w:t xml:space="preserve">  Method</w:t>
@@ -3165,11 +2732,9 @@
             <w:tcW w:w="2245" w:type="dxa"/>
           </w:tcPr>
           <w:p>
-            <w:proofErr w:type="spellStart"/>
             <w:r>
               <w:t>CategoryController</w:t>
             </w:r>
-            <w:proofErr w:type="spellEnd"/>
           </w:p>
         </w:tc>
       </w:tr>
@@ -3311,11 +2876,9 @@
             <w:tcW w:w="9237" w:type="dxa"/>
           </w:tcPr>
           <w:p>
-            <w:proofErr w:type="spellStart"/>
             <w:r>
               <w:t>CategoryDelete</w:t>
             </w:r>
-            <w:proofErr w:type="spellEnd"/>
             <w:r>
               <w:t xml:space="preserve">  Method</w:t>
             </w:r>
@@ -3326,11 +2889,9 @@
             <w:tcW w:w="2245" w:type="dxa"/>
           </w:tcPr>
           <w:p>
-            <w:proofErr w:type="spellStart"/>
             <w:r>
               <w:t>CategoryController</w:t>
             </w:r>
-            <w:proofErr w:type="spellEnd"/>
           </w:p>
         </w:tc>
       </w:tr>
@@ -3496,21 +3057,8 @@
             <w:tcW w:w="9237" w:type="dxa"/>
           </w:tcPr>
           <w:p>
-            <w:proofErr w:type="spellStart"/>
-            <w:r>
-              <w:t>php</w:t>
-            </w:r>
-            <w:proofErr w:type="spellEnd"/>
-            <w:r>
-              <w:t xml:space="preserve"> artisan </w:t>
-            </w:r>
-            <w:proofErr w:type="spellStart"/>
-            <w:r>
-              <w:t>make:model</w:t>
-            </w:r>
-            <w:proofErr w:type="spellEnd"/>
-            <w:r>
-              <w:t xml:space="preserve"> Customer</w:t>
+            <w:r>
+              <w:t>php artisan make:model Customer</w:t>
             </w:r>
           </w:p>
         </w:tc>
@@ -3522,49 +3070,31 @@
           <w:p/>
           <w:p>
             <w:r>
-              <w:t xml:space="preserve">                </w:t>
-            </w:r>
-            <w:proofErr w:type="spellStart"/>
-            <w:r>
-              <w:t>cmd</w:t>
-            </w:r>
-            <w:proofErr w:type="spellEnd"/>
-          </w:p>
-        </w:tc>
-      </w:tr>
-      <w:tr>
-        <w:tc>
-          <w:tcPr>
-            <w:tcW w:w="985" w:type="dxa"/>
-          </w:tcPr>
-          <w:p/>
-        </w:tc>
-        <w:tc>
-          <w:tcPr>
-            <w:tcW w:w="1923" w:type="dxa"/>
-          </w:tcPr>
-          <w:p/>
-        </w:tc>
-        <w:tc>
-          <w:tcPr>
-            <w:tcW w:w="9237" w:type="dxa"/>
-          </w:tcPr>
-          <w:p>
-            <w:proofErr w:type="spellStart"/>
-            <w:r>
-              <w:t>php</w:t>
-            </w:r>
-            <w:proofErr w:type="spellEnd"/>
-            <w:r>
-              <w:t xml:space="preserve"> artisan </w:t>
-            </w:r>
-            <w:proofErr w:type="spellStart"/>
-            <w:r>
-              <w:t>make:migration</w:t>
-            </w:r>
-            <w:proofErr w:type="spellEnd"/>
-            <w:r>
-              <w:t xml:space="preserve"> customers</w:t>
+              <w:t xml:space="preserve">                cmd</w:t>
+            </w:r>
+          </w:p>
+        </w:tc>
+      </w:tr>
+      <w:tr>
+        <w:tc>
+          <w:tcPr>
+            <w:tcW w:w="985" w:type="dxa"/>
+          </w:tcPr>
+          <w:p/>
+        </w:tc>
+        <w:tc>
+          <w:tcPr>
+            <w:tcW w:w="1923" w:type="dxa"/>
+          </w:tcPr>
+          <w:p/>
+        </w:tc>
+        <w:tc>
+          <w:tcPr>
+            <w:tcW w:w="9237" w:type="dxa"/>
+          </w:tcPr>
+          <w:p>
+            <w:r>
+              <w:t>php artisan make:migration customers</w:t>
             </w:r>
           </w:p>
         </w:tc>
@@ -3594,27 +3124,9 @@
             <w:tcW w:w="9237" w:type="dxa"/>
           </w:tcPr>
           <w:p>
-            <w:proofErr w:type="spellStart"/>
-            <w:r>
-              <w:t>php</w:t>
-            </w:r>
-            <w:proofErr w:type="spellEnd"/>
-            <w:r>
-              <w:t xml:space="preserve"> artisan </w:t>
-            </w:r>
-            <w:proofErr w:type="spellStart"/>
-            <w:r>
-              <w:t>make:controller</w:t>
-            </w:r>
-            <w:proofErr w:type="spellEnd"/>
-            <w:r>
-              <w:t xml:space="preserve"> </w:t>
-            </w:r>
-            <w:proofErr w:type="spellStart"/>
-            <w:r>
-              <w:t>CustomerController</w:t>
-            </w:r>
-            <w:proofErr w:type="spellEnd"/>
+            <w:r>
+              <w:t>php artisan make:controller CustomerController</w:t>
+            </w:r>
           </w:p>
         </w:tc>
         <w:tc>
@@ -3757,26 +3269,19 @@
             <w:tcW w:w="9237" w:type="dxa"/>
           </w:tcPr>
           <w:p>
-            <w:proofErr w:type="spellStart"/>
-            <w:r>
-              <w:t>Php</w:t>
-            </w:r>
-            <w:proofErr w:type="spellEnd"/>
-            <w:r>
-              <w:t xml:space="preserve"> artisan migrate</w:t>
-            </w:r>
-          </w:p>
-        </w:tc>
-        <w:tc>
-          <w:tcPr>
-            <w:tcW w:w="2245" w:type="dxa"/>
-          </w:tcPr>
-          <w:p>
-            <w:proofErr w:type="spellStart"/>
+            <w:r>
+              <w:t>Php artisan migrate</w:t>
+            </w:r>
+          </w:p>
+        </w:tc>
+        <w:tc>
+          <w:tcPr>
+            <w:tcW w:w="2245" w:type="dxa"/>
+          </w:tcPr>
+          <w:p>
             <w:r>
               <w:t>cmd</w:t>
             </w:r>
-            <w:proofErr w:type="spellEnd"/>
           </w:p>
         </w:tc>
       </w:tr>
@@ -3816,11 +3321,9 @@
             <w:tcW w:w="2245" w:type="dxa"/>
           </w:tcPr>
           <w:p>
-            <w:proofErr w:type="spellStart"/>
             <w:r>
               <w:t>CustomerController</w:t>
             </w:r>
-            <w:proofErr w:type="spellEnd"/>
           </w:p>
         </w:tc>
       </w:tr>
@@ -3987,21 +3490,8 @@
             <w:tcW w:w="9237" w:type="dxa"/>
           </w:tcPr>
           <w:p>
-            <w:proofErr w:type="spellStart"/>
-            <w:r>
-              <w:t>php</w:t>
-            </w:r>
-            <w:proofErr w:type="spellEnd"/>
-            <w:r>
-              <w:t xml:space="preserve"> artisan </w:t>
-            </w:r>
-            <w:proofErr w:type="spellStart"/>
-            <w:r>
-              <w:t>make:model</w:t>
-            </w:r>
-            <w:proofErr w:type="spellEnd"/>
-            <w:r>
-              <w:t xml:space="preserve"> </w:t>
+            <w:r>
+              <w:t xml:space="preserve">php artisan make:model </w:t>
             </w:r>
             <w:r>
               <w:t>Product</w:t>
@@ -4015,49 +3505,31 @@
           </w:tcPr>
           <w:p>
             <w:r>
-              <w:t xml:space="preserve">   </w:t>
-            </w:r>
-            <w:proofErr w:type="spellStart"/>
-            <w:r>
-              <w:t>cmd</w:t>
-            </w:r>
-            <w:proofErr w:type="spellEnd"/>
-          </w:p>
-        </w:tc>
-      </w:tr>
-      <w:tr>
-        <w:tc>
-          <w:tcPr>
-            <w:tcW w:w="985" w:type="dxa"/>
-          </w:tcPr>
-          <w:p/>
-        </w:tc>
-        <w:tc>
-          <w:tcPr>
-            <w:tcW w:w="1923" w:type="dxa"/>
-          </w:tcPr>
-          <w:p/>
-        </w:tc>
-        <w:tc>
-          <w:tcPr>
-            <w:tcW w:w="9237" w:type="dxa"/>
-          </w:tcPr>
-          <w:p>
-            <w:proofErr w:type="spellStart"/>
-            <w:r>
-              <w:t>php</w:t>
-            </w:r>
-            <w:proofErr w:type="spellEnd"/>
-            <w:r>
-              <w:t xml:space="preserve"> artisan </w:t>
-            </w:r>
-            <w:proofErr w:type="spellStart"/>
-            <w:r>
-              <w:t>make:migration</w:t>
-            </w:r>
-            <w:proofErr w:type="spellEnd"/>
-            <w:r>
-              <w:t xml:space="preserve"> </w:t>
+              <w:t xml:space="preserve">   cmd</w:t>
+            </w:r>
+          </w:p>
+        </w:tc>
+      </w:tr>
+      <w:tr>
+        <w:tc>
+          <w:tcPr>
+            <w:tcW w:w="985" w:type="dxa"/>
+          </w:tcPr>
+          <w:p/>
+        </w:tc>
+        <w:tc>
+          <w:tcPr>
+            <w:tcW w:w="1923" w:type="dxa"/>
+          </w:tcPr>
+          <w:p/>
+        </w:tc>
+        <w:tc>
+          <w:tcPr>
+            <w:tcW w:w="9237" w:type="dxa"/>
+          </w:tcPr>
+          <w:p>
+            <w:r>
+              <w:t xml:space="preserve">php artisan make:migration </w:t>
             </w:r>
             <w:r>
               <w:t>product</w:t>
@@ -4093,30 +3565,15 @@
             <w:tcW w:w="9237" w:type="dxa"/>
           </w:tcPr>
           <w:p>
-            <w:proofErr w:type="spellStart"/>
-            <w:r>
-              <w:t>php</w:t>
-            </w:r>
-            <w:proofErr w:type="spellEnd"/>
-            <w:r>
-              <w:t xml:space="preserve"> artisan </w:t>
-            </w:r>
-            <w:proofErr w:type="spellStart"/>
-            <w:r>
-              <w:t>make:controller</w:t>
-            </w:r>
-            <w:proofErr w:type="spellEnd"/>
-            <w:r>
-              <w:t xml:space="preserve"> </w:t>
-            </w:r>
-            <w:proofErr w:type="spellStart"/>
+            <w:r>
+              <w:t xml:space="preserve">php artisan make:controller </w:t>
+            </w:r>
             <w:r>
               <w:t>Product</w:t>
             </w:r>
             <w:r>
               <w:t>Controller</w:t>
             </w:r>
-            <w:proofErr w:type="spellEnd"/>
           </w:p>
         </w:tc>
         <w:tc>
@@ -4229,7 +3686,6 @@
           </w:tcPr>
           <w:p>
             <w:hyperlink r:id="rId31" w:history="1">
-              <w:proofErr w:type="spellStart"/>
               <w:r>
                 <w:rPr>
                   <w:rStyle w:val="Hyperlink"/>
@@ -4240,7 +3696,6 @@
             <w:r>
               <w:t>.php</w:t>
             </w:r>
-            <w:proofErr w:type="spellEnd"/>
           </w:p>
         </w:tc>
         <w:tc>
@@ -4272,26 +3727,19 @@
             <w:tcW w:w="9237" w:type="dxa"/>
           </w:tcPr>
           <w:p>
-            <w:proofErr w:type="spellStart"/>
-            <w:r>
-              <w:t>Php</w:t>
-            </w:r>
-            <w:proofErr w:type="spellEnd"/>
-            <w:r>
-              <w:t xml:space="preserve"> artisan migrate</w:t>
-            </w:r>
-          </w:p>
-        </w:tc>
-        <w:tc>
-          <w:tcPr>
-            <w:tcW w:w="2245" w:type="dxa"/>
-          </w:tcPr>
-          <w:p>
-            <w:proofErr w:type="spellStart"/>
+            <w:r>
+              <w:t>Php artisan migrate</w:t>
+            </w:r>
+          </w:p>
+        </w:tc>
+        <w:tc>
+          <w:tcPr>
+            <w:tcW w:w="2245" w:type="dxa"/>
+          </w:tcPr>
+          <w:p>
             <w:r>
               <w:t>cmd</w:t>
             </w:r>
-            <w:proofErr w:type="spellEnd"/>
           </w:p>
         </w:tc>
       </w:tr>
@@ -4314,14 +3762,12 @@
           </w:tcPr>
           <w:p>
             <w:hyperlink r:id="rId32" w:history="1">
-              <w:proofErr w:type="spellStart"/>
               <w:r>
                 <w:rPr>
                   <w:rStyle w:val="Hyperlink"/>
                 </w:rPr>
                 <w:t>CreateProduct</w:t>
               </w:r>
-              <w:proofErr w:type="spellEnd"/>
             </w:hyperlink>
             <w:r>
               <w:t xml:space="preserve"> </w:t>
@@ -4336,14 +3782,12 @@
             <w:tcW w:w="2245" w:type="dxa"/>
           </w:tcPr>
           <w:p>
-            <w:proofErr w:type="spellStart"/>
             <w:r>
               <w:t>Product</w:t>
             </w:r>
             <w:r>
               <w:t>Controller</w:t>
             </w:r>
-            <w:proofErr w:type="spellEnd"/>
           </w:p>
         </w:tc>
       </w:tr>
@@ -4514,14 +3958,12 @@
             <w:tcW w:w="2245" w:type="dxa"/>
           </w:tcPr>
           <w:p>
-            <w:proofErr w:type="spellStart"/>
             <w:r>
               <w:t>Product</w:t>
             </w:r>
             <w:r>
               <w:t>Controller</w:t>
             </w:r>
-            <w:proofErr w:type="spellEnd"/>
           </w:p>
         </w:tc>
       </w:tr>
@@ -4694,14 +4136,12 @@
           </w:tcPr>
           <w:p>
             <w:hyperlink r:id="rId34" w:history="1">
-              <w:proofErr w:type="spellStart"/>
               <w:r>
                 <w:rPr>
                   <w:rStyle w:val="Hyperlink"/>
                 </w:rPr>
                 <w:t>ProductByID</w:t>
               </w:r>
-              <w:proofErr w:type="spellEnd"/>
             </w:hyperlink>
             <w:r>
               <w:t xml:space="preserve"> </w:t>
@@ -4904,14 +4344,12 @@
           </w:tcPr>
           <w:p>
             <w:hyperlink r:id="rId35" w:history="1">
-              <w:proofErr w:type="spellStart"/>
               <w:r>
                 <w:rPr>
                   <w:rStyle w:val="Hyperlink"/>
                 </w:rPr>
                 <w:t>DeleteProduct</w:t>
               </w:r>
-              <w:proofErr w:type="spellEnd"/>
             </w:hyperlink>
             <w:r>
               <w:t xml:space="preserve"> </w:t>
@@ -5315,21 +4753,8 @@
             <w:tcW w:w="9237" w:type="dxa"/>
           </w:tcPr>
           <w:p>
-            <w:proofErr w:type="spellStart"/>
-            <w:r>
-              <w:t>php</w:t>
-            </w:r>
-            <w:proofErr w:type="spellEnd"/>
-            <w:r>
-              <w:t xml:space="preserve"> artisan </w:t>
-            </w:r>
-            <w:proofErr w:type="spellStart"/>
-            <w:r>
-              <w:t>make:migration</w:t>
-            </w:r>
-            <w:proofErr w:type="spellEnd"/>
-            <w:r>
-              <w:t xml:space="preserve"> invoices</w:t>
+            <w:r>
+              <w:t>php artisan make:migration invoices</w:t>
             </w:r>
           </w:p>
         </w:tc>
@@ -5342,13 +4767,8 @@
             <w:pPr>
               <w:jc w:val="center"/>
             </w:pPr>
-            <w:proofErr w:type="spellStart"/>
-            <w:r>
-              <w:t>laravel</w:t>
-            </w:r>
-            <w:proofErr w:type="spellEnd"/>
-            <w:r>
-              <w:t xml:space="preserve"> 10 </w:t>
+            <w:r>
+              <w:t xml:space="preserve">laravel 10 </w:t>
             </w:r>
             <w:r>
               <w:t>migration</w:t>
@@ -5374,27 +4794,9 @@
             <w:tcW w:w="9237" w:type="dxa"/>
           </w:tcPr>
           <w:p>
-            <w:proofErr w:type="spellStart"/>
-            <w:r>
-              <w:t>php</w:t>
-            </w:r>
-            <w:proofErr w:type="spellEnd"/>
-            <w:r>
-              <w:t xml:space="preserve"> artisan </w:t>
-            </w:r>
-            <w:proofErr w:type="spellStart"/>
-            <w:r>
-              <w:t>make:migration</w:t>
-            </w:r>
-            <w:proofErr w:type="spellEnd"/>
-            <w:r>
-              <w:t xml:space="preserve"> </w:t>
-            </w:r>
-            <w:proofErr w:type="spellStart"/>
-            <w:r>
-              <w:t>invoice_products</w:t>
-            </w:r>
-            <w:proofErr w:type="spellEnd"/>
+            <w:r>
+              <w:t>php artisan make:migration invoice_products</w:t>
+            </w:r>
           </w:p>
         </w:tc>
         <w:tc>
@@ -5457,27 +4859,9 @@
             <w:tcW w:w="9237" w:type="dxa"/>
           </w:tcPr>
           <w:p>
-            <w:proofErr w:type="spellStart"/>
-            <w:r>
-              <w:t>php</w:t>
-            </w:r>
-            <w:proofErr w:type="spellEnd"/>
-            <w:r>
-              <w:t xml:space="preserve"> artisan </w:t>
-            </w:r>
-            <w:proofErr w:type="spellStart"/>
-            <w:r>
-              <w:t>make:migration</w:t>
-            </w:r>
-            <w:proofErr w:type="spellEnd"/>
-            <w:r>
-              <w:t xml:space="preserve"> </w:t>
-            </w:r>
-            <w:proofErr w:type="spellStart"/>
-            <w:r>
-              <w:t>create_flights_table</w:t>
-            </w:r>
-            <w:proofErr w:type="spellEnd"/>
+            <w:r>
+              <w:t>php artisan make:migration create_flights_table</w:t>
+            </w:r>
           </w:p>
         </w:tc>
         <w:tc>
@@ -5488,58 +4872,32 @@
             <w:pPr>
               <w:jc w:val="center"/>
             </w:pPr>
-            <w:proofErr w:type="spellStart"/>
-            <w:r>
-              <w:t>laravel</w:t>
-            </w:r>
-            <w:proofErr w:type="spellEnd"/>
-            <w:r>
-              <w:t xml:space="preserve"> 11 migration</w:t>
-            </w:r>
-          </w:p>
-        </w:tc>
-      </w:tr>
-      <w:tr>
-        <w:tc>
-          <w:tcPr>
-            <w:tcW w:w="985" w:type="dxa"/>
-          </w:tcPr>
-          <w:p/>
-        </w:tc>
-        <w:tc>
-          <w:tcPr>
-            <w:tcW w:w="1923" w:type="dxa"/>
-          </w:tcPr>
-          <w:p/>
-        </w:tc>
-        <w:tc>
-          <w:tcPr>
-            <w:tcW w:w="9237" w:type="dxa"/>
-          </w:tcPr>
-          <w:p>
-            <w:proofErr w:type="spellStart"/>
-            <w:r>
-              <w:t>php</w:t>
-            </w:r>
-            <w:proofErr w:type="spellEnd"/>
-            <w:r>
-              <w:t xml:space="preserve"> artisan </w:t>
-            </w:r>
-            <w:proofErr w:type="spellStart"/>
-            <w:r>
-              <w:t>make:model</w:t>
-            </w:r>
-            <w:proofErr w:type="spellEnd"/>
-            <w:r>
-              <w:t xml:space="preserve"> </w:t>
-            </w:r>
-            <w:proofErr w:type="spellStart"/>
-            <w:r>
-              <w:t>InvoiceProduct</w:t>
-            </w:r>
-            <w:proofErr w:type="spellEnd"/>
-            <w:r>
-              <w:t xml:space="preserve"> -m</w:t>
+            <w:r>
+              <w:t>laravel 11 migration</w:t>
+            </w:r>
+          </w:p>
+        </w:tc>
+      </w:tr>
+      <w:tr>
+        <w:tc>
+          <w:tcPr>
+            <w:tcW w:w="985" w:type="dxa"/>
+          </w:tcPr>
+          <w:p/>
+        </w:tc>
+        <w:tc>
+          <w:tcPr>
+            <w:tcW w:w="1923" w:type="dxa"/>
+          </w:tcPr>
+          <w:p/>
+        </w:tc>
+        <w:tc>
+          <w:tcPr>
+            <w:tcW w:w="9237" w:type="dxa"/>
+          </w:tcPr>
+          <w:p>
+            <w:r>
+              <w:t>php artisan make:model InvoiceProduct -m</w:t>
             </w:r>
           </w:p>
         </w:tc>
@@ -5551,13 +4909,8 @@
             <w:pPr>
               <w:jc w:val="center"/>
             </w:pPr>
-            <w:proofErr w:type="spellStart"/>
-            <w:r>
-              <w:t>laravel</w:t>
-            </w:r>
-            <w:proofErr w:type="spellEnd"/>
-            <w:r>
-              <w:t xml:space="preserve"> 11 model + migration</w:t>
+            <w:r>
+              <w:t>laravel 11 model + migration</w:t>
             </w:r>
           </w:p>
         </w:tc>
@@ -5696,21 +5049,8 @@
             <w:tcW w:w="9237" w:type="dxa"/>
           </w:tcPr>
           <w:p>
-            <w:proofErr w:type="spellStart"/>
-            <w:r>
-              <w:t>php</w:t>
-            </w:r>
-            <w:proofErr w:type="spellEnd"/>
-            <w:r>
-              <w:t xml:space="preserve"> artisan </w:t>
-            </w:r>
-            <w:proofErr w:type="spellStart"/>
-            <w:r>
-              <w:t>make:model</w:t>
-            </w:r>
-            <w:proofErr w:type="spellEnd"/>
-            <w:r>
-              <w:t xml:space="preserve"> Invoice</w:t>
+            <w:r>
+              <w:t>php artisan make:model Invoice</w:t>
             </w:r>
           </w:p>
         </w:tc>
@@ -5747,27 +5087,9 @@
             <w:tcW w:w="9237" w:type="dxa"/>
           </w:tcPr>
           <w:p>
-            <w:proofErr w:type="spellStart"/>
-            <w:r>
-              <w:t>php</w:t>
-            </w:r>
-            <w:proofErr w:type="spellEnd"/>
-            <w:r>
-              <w:t xml:space="preserve"> artisan </w:t>
-            </w:r>
-            <w:proofErr w:type="spellStart"/>
-            <w:r>
-              <w:t>make:model</w:t>
-            </w:r>
-            <w:proofErr w:type="spellEnd"/>
-            <w:r>
-              <w:t xml:space="preserve"> </w:t>
-            </w:r>
-            <w:proofErr w:type="spellStart"/>
-            <w:r>
-              <w:t>InvoicePorduct</w:t>
-            </w:r>
-            <w:proofErr w:type="spellEnd"/>
+            <w:r>
+              <w:t>php artisan make:model InvoicePorduct</w:t>
+            </w:r>
           </w:p>
         </w:tc>
         <w:tc>
@@ -5845,94 +5167,69 @@
             <w:tcW w:w="9237" w:type="dxa"/>
           </w:tcPr>
           <w:p>
-            <w:proofErr w:type="spellStart"/>
-            <w:r>
-              <w:t>php</w:t>
-            </w:r>
-            <w:proofErr w:type="spellEnd"/>
-            <w:r>
-              <w:t xml:space="preserve"> artisan migrate</w:t>
-            </w:r>
-          </w:p>
-        </w:tc>
-        <w:tc>
-          <w:tcPr>
-            <w:tcW w:w="2245" w:type="dxa"/>
-          </w:tcPr>
-          <w:p>
-            <w:proofErr w:type="spellStart"/>
+            <w:r>
+              <w:t>php artisan migrate</w:t>
+            </w:r>
+          </w:p>
+        </w:tc>
+        <w:tc>
+          <w:tcPr>
+            <w:tcW w:w="2245" w:type="dxa"/>
+          </w:tcPr>
+          <w:p>
             <w:r>
               <w:t>cmd</w:t>
             </w:r>
-            <w:proofErr w:type="spellEnd"/>
-          </w:p>
-        </w:tc>
-      </w:tr>
-      <w:tr>
-        <w:tc>
-          <w:tcPr>
-            <w:tcW w:w="985" w:type="dxa"/>
-          </w:tcPr>
-          <w:p/>
-        </w:tc>
-        <w:tc>
-          <w:tcPr>
-            <w:tcW w:w="1923" w:type="dxa"/>
-          </w:tcPr>
-          <w:p/>
-        </w:tc>
-        <w:tc>
-          <w:tcPr>
-            <w:tcW w:w="9237" w:type="dxa"/>
-          </w:tcPr>
-          <w:p/>
-        </w:tc>
-        <w:tc>
-          <w:tcPr>
-            <w:tcW w:w="2245" w:type="dxa"/>
-          </w:tcPr>
-          <w:p/>
-        </w:tc>
-      </w:tr>
-      <w:tr>
-        <w:tc>
-          <w:tcPr>
-            <w:tcW w:w="985" w:type="dxa"/>
-          </w:tcPr>
-          <w:p/>
-        </w:tc>
-        <w:tc>
-          <w:tcPr>
-            <w:tcW w:w="1923" w:type="dxa"/>
-          </w:tcPr>
-          <w:p/>
-        </w:tc>
-        <w:tc>
-          <w:tcPr>
-            <w:tcW w:w="9237" w:type="dxa"/>
-          </w:tcPr>
-          <w:p>
-            <w:proofErr w:type="spellStart"/>
-            <w:r>
-              <w:t>php</w:t>
-            </w:r>
-            <w:proofErr w:type="spellEnd"/>
-            <w:r>
-              <w:t xml:space="preserve"> artisan </w:t>
-            </w:r>
-            <w:proofErr w:type="spellStart"/>
-            <w:r>
-              <w:t>make:controller</w:t>
-            </w:r>
-            <w:proofErr w:type="spellEnd"/>
-            <w:r>
-              <w:t xml:space="preserve"> </w:t>
-            </w:r>
-            <w:proofErr w:type="spellStart"/>
-            <w:r>
-              <w:t>InvoiceController</w:t>
-            </w:r>
-            <w:proofErr w:type="spellEnd"/>
+          </w:p>
+        </w:tc>
+      </w:tr>
+      <w:tr>
+        <w:tc>
+          <w:tcPr>
+            <w:tcW w:w="985" w:type="dxa"/>
+          </w:tcPr>
+          <w:p/>
+        </w:tc>
+        <w:tc>
+          <w:tcPr>
+            <w:tcW w:w="1923" w:type="dxa"/>
+          </w:tcPr>
+          <w:p/>
+        </w:tc>
+        <w:tc>
+          <w:tcPr>
+            <w:tcW w:w="9237" w:type="dxa"/>
+          </w:tcPr>
+          <w:p/>
+        </w:tc>
+        <w:tc>
+          <w:tcPr>
+            <w:tcW w:w="2245" w:type="dxa"/>
+          </w:tcPr>
+          <w:p/>
+        </w:tc>
+      </w:tr>
+      <w:tr>
+        <w:tc>
+          <w:tcPr>
+            <w:tcW w:w="985" w:type="dxa"/>
+          </w:tcPr>
+          <w:p/>
+        </w:tc>
+        <w:tc>
+          <w:tcPr>
+            <w:tcW w:w="1923" w:type="dxa"/>
+          </w:tcPr>
+          <w:p/>
+        </w:tc>
+        <w:tc>
+          <w:tcPr>
+            <w:tcW w:w="9237" w:type="dxa"/>
+          </w:tcPr>
+          <w:p>
+            <w:r>
+              <w:t>php artisan make:controller InvoiceController</w:t>
+            </w:r>
           </w:p>
         </w:tc>
         <w:tc>
@@ -6149,11 +5446,9 @@
             <w:tcW w:w="2245" w:type="dxa"/>
           </w:tcPr>
           <w:p>
-            <w:proofErr w:type="spellStart"/>
             <w:r>
               <w:t>InvoiceController</w:t>
             </w:r>
-            <w:proofErr w:type="spellEnd"/>
           </w:p>
         </w:tc>
       </w:tr>
@@ -6282,11 +5577,9 @@
             <w:tcW w:w="2245" w:type="dxa"/>
           </w:tcPr>
           <w:p>
-            <w:proofErr w:type="spellStart"/>
             <w:r>
               <w:t>InvoiceController</w:t>
             </w:r>
-            <w:proofErr w:type="spellEnd"/>
           </w:p>
         </w:tc>
       </w:tr>
@@ -6421,14 +5714,12 @@
           </w:tcPr>
           <w:p>
             <w:hyperlink r:id="rId44" w:history="1">
-              <w:proofErr w:type="spellStart"/>
               <w:r>
                 <w:rPr>
                   <w:rStyle w:val="Hyperlink"/>
                 </w:rPr>
                 <w:t>invoiceDelete</w:t>
               </w:r>
-              <w:proofErr w:type="spellEnd"/>
             </w:hyperlink>
             <w:r>
               <w:t xml:space="preserve">  </w:t>
@@ -6446,11 +5737,9 @@
             <w:tcW w:w="2245" w:type="dxa"/>
           </w:tcPr>
           <w:p>
-            <w:proofErr w:type="spellStart"/>
             <w:r>
               <w:t>InvoiceController</w:t>
             </w:r>
-            <w:proofErr w:type="spellEnd"/>
           </w:p>
         </w:tc>
       </w:tr>
@@ -6606,54 +5895,35 @@
             </w:pPr>
             <w:r>
               <w:tab/>
-            </w:r>
-            <w:proofErr w:type="spellStart"/>
-            <w:r>
               <w:t>dashbord</w:t>
             </w:r>
-            <w:proofErr w:type="spellEnd"/>
-          </w:p>
-        </w:tc>
-      </w:tr>
-      <w:tr>
-        <w:tc>
-          <w:tcPr>
-            <w:tcW w:w="985" w:type="dxa"/>
-          </w:tcPr>
-          <w:p/>
-        </w:tc>
-        <w:tc>
-          <w:tcPr>
-            <w:tcW w:w="1923" w:type="dxa"/>
-          </w:tcPr>
-          <w:p/>
-        </w:tc>
-        <w:tc>
-          <w:tcPr>
-            <w:tcW w:w="9237" w:type="dxa"/>
-          </w:tcPr>
-          <w:p>
-            <w:proofErr w:type="spellStart"/>
-            <w:r>
-              <w:t>php</w:t>
-            </w:r>
-            <w:proofErr w:type="spellEnd"/>
-            <w:r>
-              <w:t xml:space="preserve"> artisan </w:t>
-            </w:r>
-            <w:proofErr w:type="spellStart"/>
-            <w:r>
-              <w:t>make:controller</w:t>
-            </w:r>
-            <w:proofErr w:type="spellEnd"/>
-            <w:r>
-              <w:t xml:space="preserve"> </w:t>
-            </w:r>
-            <w:proofErr w:type="spellStart"/>
+          </w:p>
+        </w:tc>
+      </w:tr>
+      <w:tr>
+        <w:tc>
+          <w:tcPr>
+            <w:tcW w:w="985" w:type="dxa"/>
+          </w:tcPr>
+          <w:p/>
+        </w:tc>
+        <w:tc>
+          <w:tcPr>
+            <w:tcW w:w="1923" w:type="dxa"/>
+          </w:tcPr>
+          <w:p/>
+        </w:tc>
+        <w:tc>
+          <w:tcPr>
+            <w:tcW w:w="9237" w:type="dxa"/>
+          </w:tcPr>
+          <w:p>
+            <w:r>
+              <w:t xml:space="preserve">php artisan make:controller </w:t>
+            </w:r>
             <w:r>
               <w:t>DashboardController</w:t>
             </w:r>
-            <w:proofErr w:type="spellEnd"/>
           </w:p>
         </w:tc>
         <w:tc>
@@ -6702,11 +5972,9 @@
             <w:tcW w:w="2245" w:type="dxa"/>
           </w:tcPr>
           <w:p>
-            <w:proofErr w:type="spellStart"/>
             <w:r>
               <w:t>DashboardController</w:t>
             </w:r>
-            <w:proofErr w:type="spellEnd"/>
           </w:p>
         </w:tc>
       </w:tr>
@@ -6729,7 +5997,6 @@
           </w:tcPr>
           <w:p>
             <w:hyperlink r:id="rId46" w:history="1">
-              <w:proofErr w:type="spellStart"/>
               <w:r>
                 <w:rPr>
                   <w:rStyle w:val="Hyperlink"/>
@@ -6740,444 +6007,1257 @@
             <w:r>
               <w:t>.php</w:t>
             </w:r>
+          </w:p>
+        </w:tc>
+        <w:tc>
+          <w:tcPr>
+            <w:tcW w:w="2245" w:type="dxa"/>
+          </w:tcPr>
+          <w:p>
+            <w:r>
+              <w:t>view</w:t>
+            </w:r>
+          </w:p>
+        </w:tc>
+      </w:tr>
+      <w:tr>
+        <w:tc>
+          <w:tcPr>
+            <w:tcW w:w="985" w:type="dxa"/>
+          </w:tcPr>
+          <w:p/>
+        </w:tc>
+        <w:tc>
+          <w:tcPr>
+            <w:tcW w:w="1923" w:type="dxa"/>
+          </w:tcPr>
+          <w:p>
+            <w:r>
+              <w:t>Web</w:t>
+            </w:r>
+          </w:p>
+        </w:tc>
+        <w:tc>
+          <w:tcPr>
+            <w:tcW w:w="9237" w:type="dxa"/>
+          </w:tcPr>
+          <w:p>
+            <w:r>
+              <w:t>Route::get('/dashboard',[DashboardController::class,'DashboardPage'])-&gt;middleware([TokenVerificationMiddleware::class]);</w:t>
+            </w:r>
+          </w:p>
+        </w:tc>
+        <w:tc>
+          <w:tcPr>
+            <w:tcW w:w="2245" w:type="dxa"/>
+          </w:tcPr>
+          <w:p/>
+        </w:tc>
+      </w:tr>
+      <w:tr>
+        <w:tc>
+          <w:tcPr>
+            <w:tcW w:w="985" w:type="dxa"/>
+          </w:tcPr>
+          <w:p/>
+        </w:tc>
+        <w:tc>
+          <w:tcPr>
+            <w:tcW w:w="1923" w:type="dxa"/>
+          </w:tcPr>
+          <w:p/>
+        </w:tc>
+        <w:tc>
+          <w:tcPr>
+            <w:tcW w:w="9237" w:type="dxa"/>
+          </w:tcPr>
+          <w:p/>
+        </w:tc>
+        <w:tc>
+          <w:tcPr>
+            <w:tcW w:w="2245" w:type="dxa"/>
+          </w:tcPr>
+          <w:p/>
+        </w:tc>
+      </w:tr>
+      <w:tr>
+        <w:trPr>
+          <w:trHeight w:val="547"/>
+        </w:trPr>
+        <w:tc>
+          <w:tcPr>
+            <w:tcW w:w="14390" w:type="dxa"/>
+            <w:gridSpan w:val="4"/>
+          </w:tcPr>
+          <w:p>
+            <w:pPr>
+              <w:jc w:val="center"/>
+            </w:pPr>
+            <w:r>
+              <w:t>Auth page</w:t>
+            </w:r>
+          </w:p>
+        </w:tc>
+      </w:tr>
+      <w:tr>
+        <w:tc>
+          <w:tcPr>
+            <w:tcW w:w="985" w:type="dxa"/>
+          </w:tcPr>
+          <w:p/>
+        </w:tc>
+        <w:tc>
+          <w:tcPr>
+            <w:tcW w:w="1923" w:type="dxa"/>
+          </w:tcPr>
+          <w:p/>
+        </w:tc>
+        <w:tc>
+          <w:tcPr>
+            <w:tcW w:w="9237" w:type="dxa"/>
+          </w:tcPr>
+          <w:p>
+            <w:pPr>
+              <w:tabs>
+                <w:tab w:val="left" w:pos="3934"/>
+              </w:tabs>
+            </w:pPr>
+            <w:hyperlink r:id="rId47" w:history="1">
+              <w:r>
+                <w:rPr>
+                  <w:rStyle w:val="Hyperlink"/>
+                </w:rPr>
+                <w:t>LoginPage</w:t>
+              </w:r>
+            </w:hyperlink>
+            <w:r>
+              <w:t xml:space="preserve">       </w:t>
+            </w:r>
+            <w:r>
+              <w:t>Method</w:t>
+            </w:r>
+            <w:r>
+              <w:tab/>
+            </w:r>
+          </w:p>
+        </w:tc>
+        <w:tc>
+          <w:tcPr>
+            <w:tcW w:w="2245" w:type="dxa"/>
+            <w:vMerge w:val="restart"/>
+          </w:tcPr>
+          <w:p/>
+          <w:p/>
+          <w:p>
+            <w:r>
+              <w:t xml:space="preserve">       </w:t>
+            </w:r>
+            <w:r>
+              <w:t>UserController</w:t>
+            </w:r>
+          </w:p>
+        </w:tc>
+      </w:tr>
+      <w:tr>
+        <w:tc>
+          <w:tcPr>
+            <w:tcW w:w="985" w:type="dxa"/>
+            <w:vMerge w:val="restart"/>
+            <w:textDirection w:val="btLr"/>
+          </w:tcPr>
+          <w:p>
+            <w:pPr>
+              <w:ind w:left="113" w:right="113"/>
+              <w:jc w:val="center"/>
+            </w:pPr>
+            <w:hyperlink r:id="rId48" w:history="1">
+              <w:r>
+                <w:rPr>
+                  <w:rStyle w:val="Hyperlink"/>
+                  <w:sz w:val="36"/>
+                </w:rPr>
+                <w:t>Tutorial pr</w:t>
+              </w:r>
+              <w:r>
+                <w:rPr>
+                  <w:rStyle w:val="Hyperlink"/>
+                  <w:sz w:val="36"/>
+                </w:rPr>
+                <w:t>e</w:t>
+              </w:r>
+              <w:r>
+                <w:rPr>
+                  <w:rStyle w:val="Hyperlink"/>
+                  <w:sz w:val="36"/>
+                </w:rPr>
+                <w:t>pared   12</w:t>
+              </w:r>
+              <w:r>
+                <w:rPr>
+                  <w:rStyle w:val="Hyperlink"/>
+                  <w:sz w:val="36"/>
+                </w:rPr>
+                <w:t xml:space="preserve"> backend</w:t>
+              </w:r>
+            </w:hyperlink>
+          </w:p>
+        </w:tc>
+        <w:tc>
+          <w:tcPr>
+            <w:tcW w:w="1923" w:type="dxa"/>
+          </w:tcPr>
+          <w:p/>
+        </w:tc>
+        <w:tc>
+          <w:tcPr>
+            <w:tcW w:w="9237" w:type="dxa"/>
+          </w:tcPr>
+          <w:p>
+            <w:hyperlink r:id="rId49" w:history="1">
+              <w:r>
+                <w:rPr>
+                  <w:rStyle w:val="Hyperlink"/>
+                </w:rPr>
+                <w:t>RegistrationPage</w:t>
+              </w:r>
+            </w:hyperlink>
+            <w:r>
+              <w:t xml:space="preserve">  </w:t>
+            </w:r>
+            <w:r>
+              <w:t>Method</w:t>
+            </w:r>
+          </w:p>
+        </w:tc>
+        <w:tc>
+          <w:tcPr>
+            <w:tcW w:w="2245" w:type="dxa"/>
+            <w:vMerge/>
+          </w:tcPr>
+          <w:p/>
+        </w:tc>
+      </w:tr>
+      <w:tr>
+        <w:tc>
+          <w:tcPr>
+            <w:tcW w:w="985" w:type="dxa"/>
+            <w:vMerge/>
+          </w:tcPr>
+          <w:p/>
+        </w:tc>
+        <w:tc>
+          <w:tcPr>
+            <w:tcW w:w="1923" w:type="dxa"/>
+          </w:tcPr>
+          <w:p/>
+        </w:tc>
+        <w:tc>
+          <w:tcPr>
+            <w:tcW w:w="9237" w:type="dxa"/>
+          </w:tcPr>
+          <w:p>
+            <w:hyperlink r:id="rId50" w:history="1">
+              <w:r>
+                <w:rPr>
+                  <w:rStyle w:val="Hyperlink"/>
+                </w:rPr>
+                <w:t>SendOtpPage</w:t>
+              </w:r>
+            </w:hyperlink>
+            <w:r>
+              <w:t xml:space="preserve">     </w:t>
+            </w:r>
+            <w:r>
+              <w:t>Method</w:t>
+            </w:r>
+          </w:p>
+        </w:tc>
+        <w:tc>
+          <w:tcPr>
+            <w:tcW w:w="2245" w:type="dxa"/>
+            <w:vMerge/>
+          </w:tcPr>
+          <w:p/>
+        </w:tc>
+      </w:tr>
+      <w:tr>
+        <w:tc>
+          <w:tcPr>
+            <w:tcW w:w="985" w:type="dxa"/>
+            <w:vMerge/>
+          </w:tcPr>
+          <w:p/>
+        </w:tc>
+        <w:tc>
+          <w:tcPr>
+            <w:tcW w:w="1923" w:type="dxa"/>
+          </w:tcPr>
+          <w:p/>
+        </w:tc>
+        <w:tc>
+          <w:tcPr>
+            <w:tcW w:w="9237" w:type="dxa"/>
+          </w:tcPr>
+          <w:p>
+            <w:hyperlink r:id="rId51" w:history="1">
+              <w:r>
+                <w:rPr>
+                  <w:rStyle w:val="Hyperlink"/>
+                </w:rPr>
+                <w:t>VerifyOTPPage</w:t>
+              </w:r>
+            </w:hyperlink>
+            <w:r>
+              <w:t xml:space="preserve">   </w:t>
+            </w:r>
+            <w:r>
+              <w:t>Method</w:t>
+            </w:r>
+          </w:p>
+        </w:tc>
+        <w:tc>
+          <w:tcPr>
+            <w:tcW w:w="2245" w:type="dxa"/>
+            <w:vMerge/>
+          </w:tcPr>
+          <w:p/>
+        </w:tc>
+      </w:tr>
+      <w:tr>
+        <w:tc>
+          <w:tcPr>
+            <w:tcW w:w="985" w:type="dxa"/>
+            <w:vMerge/>
+          </w:tcPr>
+          <w:p/>
+        </w:tc>
+        <w:tc>
+          <w:tcPr>
+            <w:tcW w:w="1923" w:type="dxa"/>
+          </w:tcPr>
+          <w:p/>
+        </w:tc>
+        <w:tc>
+          <w:tcPr>
+            <w:tcW w:w="9237" w:type="dxa"/>
+          </w:tcPr>
+          <w:p>
+            <w:hyperlink r:id="rId52" w:history="1">
+              <w:r>
+                <w:rPr>
+                  <w:rStyle w:val="Hyperlink"/>
+                </w:rPr>
+                <w:t>ProfilePage</w:t>
+              </w:r>
+            </w:hyperlink>
+            <w:r>
+              <w:t xml:space="preserve">         </w:t>
+            </w:r>
+            <w:r>
+              <w:t>Method</w:t>
+            </w:r>
+          </w:p>
+        </w:tc>
+        <w:tc>
+          <w:tcPr>
+            <w:tcW w:w="2245" w:type="dxa"/>
+            <w:vMerge/>
+          </w:tcPr>
+          <w:p/>
+        </w:tc>
+      </w:tr>
+      <w:tr>
+        <w:tc>
+          <w:tcPr>
+            <w:tcW w:w="985" w:type="dxa"/>
+            <w:vMerge/>
+          </w:tcPr>
+          <w:p/>
+        </w:tc>
+        <w:tc>
+          <w:tcPr>
+            <w:tcW w:w="1923" w:type="dxa"/>
+          </w:tcPr>
+          <w:p/>
+        </w:tc>
+        <w:tc>
+          <w:tcPr>
+            <w:tcW w:w="9237" w:type="dxa"/>
+          </w:tcPr>
+          <w:p>
+            <w:hyperlink r:id="rId53" w:history="1">
+              <w:r>
+                <w:rPr>
+                  <w:rStyle w:val="Hyperlink"/>
+                </w:rPr>
+                <w:t>ResetPasswordPage</w:t>
+              </w:r>
+            </w:hyperlink>
+            <w:r>
+              <w:t xml:space="preserve">  </w:t>
+            </w:r>
+            <w:r>
+              <w:t>Method</w:t>
+            </w:r>
+          </w:p>
+        </w:tc>
+        <w:tc>
+          <w:tcPr>
+            <w:tcW w:w="2245" w:type="dxa"/>
+            <w:vMerge/>
+          </w:tcPr>
+          <w:p/>
+        </w:tc>
+      </w:tr>
+      <w:tr>
+        <w:tc>
+          <w:tcPr>
+            <w:tcW w:w="985" w:type="dxa"/>
+            <w:vMerge/>
+          </w:tcPr>
+          <w:p/>
+        </w:tc>
+        <w:tc>
+          <w:tcPr>
+            <w:tcW w:w="1923" w:type="dxa"/>
+          </w:tcPr>
+          <w:p/>
+        </w:tc>
+        <w:tc>
+          <w:tcPr>
+            <w:tcW w:w="9237" w:type="dxa"/>
+          </w:tcPr>
+          <w:p>
+            <w:hyperlink r:id="rId54" w:history="1">
+              <w:r>
+                <w:rPr>
+                  <w:rStyle w:val="Hyperlink"/>
+                </w:rPr>
+                <w:t>DashboardPage</w:t>
+              </w:r>
+            </w:hyperlink>
+            <w:r>
+              <w:t xml:space="preserve">   </w:t>
+            </w:r>
+            <w:r>
+              <w:t>Method</w:t>
+            </w:r>
+          </w:p>
+        </w:tc>
+        <w:tc>
+          <w:tcPr>
+            <w:tcW w:w="2245" w:type="dxa"/>
+          </w:tcPr>
+          <w:p>
+            <w:r>
+              <w:t>DashBoardController</w:t>
+            </w:r>
+          </w:p>
+        </w:tc>
+      </w:tr>
+      <w:tr>
+        <w:tc>
+          <w:tcPr>
+            <w:tcW w:w="985" w:type="dxa"/>
+            <w:vMerge/>
+          </w:tcPr>
+          <w:p/>
+        </w:tc>
+        <w:tc>
+          <w:tcPr>
+            <w:tcW w:w="1923" w:type="dxa"/>
+          </w:tcPr>
+          <w:p/>
+        </w:tc>
+        <w:tc>
+          <w:tcPr>
+            <w:tcW w:w="9237" w:type="dxa"/>
+          </w:tcPr>
+          <w:p/>
+        </w:tc>
+        <w:tc>
+          <w:tcPr>
+            <w:tcW w:w="2245" w:type="dxa"/>
+          </w:tcPr>
+          <w:p/>
+        </w:tc>
+      </w:tr>
+      <w:tr>
+        <w:tc>
+          <w:tcPr>
+            <w:tcW w:w="985" w:type="dxa"/>
+            <w:vMerge/>
+          </w:tcPr>
+          <w:p/>
+        </w:tc>
+        <w:tc>
+          <w:tcPr>
+            <w:tcW w:w="1923" w:type="dxa"/>
+          </w:tcPr>
+          <w:p/>
+        </w:tc>
+        <w:tc>
+          <w:tcPr>
+            <w:tcW w:w="9237" w:type="dxa"/>
+          </w:tcPr>
+          <w:p/>
+        </w:tc>
+        <w:tc>
+          <w:tcPr>
+            <w:tcW w:w="2245" w:type="dxa"/>
+          </w:tcPr>
+          <w:p/>
+        </w:tc>
+      </w:tr>
+      <w:tr>
+        <w:tc>
+          <w:tcPr>
+            <w:tcW w:w="985" w:type="dxa"/>
+            <w:vMerge/>
+          </w:tcPr>
+          <w:p/>
+        </w:tc>
+        <w:tc>
+          <w:tcPr>
+            <w:tcW w:w="1923" w:type="dxa"/>
+          </w:tcPr>
+          <w:p/>
+        </w:tc>
+        <w:tc>
+          <w:tcPr>
+            <w:tcW w:w="9237" w:type="dxa"/>
+          </w:tcPr>
+          <w:p>
+            <w:hyperlink r:id="rId55" w:history="1">
+              <w:r>
+                <w:rPr>
+                  <w:rStyle w:val="Hyperlink"/>
+                </w:rPr>
+                <w:t>login-page</w:t>
+              </w:r>
+            </w:hyperlink>
+          </w:p>
+        </w:tc>
+        <w:tc>
+          <w:tcPr>
+            <w:tcW w:w="2245" w:type="dxa"/>
+            <w:vMerge w:val="restart"/>
+          </w:tcPr>
+          <w:p>
+            <w:r>
+              <w:t xml:space="preserve">       </w:t>
+            </w:r>
+          </w:p>
+          <w:p/>
+          <w:p/>
+          <w:p>
+            <w:r>
+              <w:t xml:space="preserve">       View </w:t>
+            </w:r>
+          </w:p>
+        </w:tc>
+      </w:tr>
+      <w:tr>
+        <w:tc>
+          <w:tcPr>
+            <w:tcW w:w="985" w:type="dxa"/>
+            <w:vMerge/>
+          </w:tcPr>
+          <w:p/>
+        </w:tc>
+        <w:tc>
+          <w:tcPr>
+            <w:tcW w:w="1923" w:type="dxa"/>
+          </w:tcPr>
+          <w:p/>
+        </w:tc>
+        <w:tc>
+          <w:tcPr>
+            <w:tcW w:w="9237" w:type="dxa"/>
+          </w:tcPr>
+          <w:p>
+            <w:hyperlink r:id="rId56" w:history="1">
+              <w:r>
+                <w:rPr>
+                  <w:rStyle w:val="Hyperlink"/>
+                </w:rPr>
+                <w:t>registration-page</w:t>
+              </w:r>
+            </w:hyperlink>
+          </w:p>
+        </w:tc>
+        <w:tc>
+          <w:tcPr>
+            <w:tcW w:w="2245" w:type="dxa"/>
+            <w:vMerge/>
+          </w:tcPr>
+          <w:p/>
+        </w:tc>
+      </w:tr>
+      <w:tr>
+        <w:tc>
+          <w:tcPr>
+            <w:tcW w:w="985" w:type="dxa"/>
+            <w:vMerge/>
+          </w:tcPr>
+          <w:p/>
+        </w:tc>
+        <w:tc>
+          <w:tcPr>
+            <w:tcW w:w="1923" w:type="dxa"/>
+          </w:tcPr>
+          <w:p/>
+        </w:tc>
+        <w:tc>
+          <w:tcPr>
+            <w:tcW w:w="9237" w:type="dxa"/>
+          </w:tcPr>
+          <w:p>
+            <w:hyperlink r:id="rId57" w:history="1">
+              <w:r>
+                <w:rPr>
+                  <w:rStyle w:val="Hyperlink"/>
+                </w:rPr>
+                <w:t>send-otp-page</w:t>
+              </w:r>
+            </w:hyperlink>
+          </w:p>
+        </w:tc>
+        <w:tc>
+          <w:tcPr>
+            <w:tcW w:w="2245" w:type="dxa"/>
+            <w:vMerge/>
+          </w:tcPr>
+          <w:p/>
+        </w:tc>
+      </w:tr>
+      <w:tr>
+        <w:tc>
+          <w:tcPr>
+            <w:tcW w:w="985" w:type="dxa"/>
+            <w:vMerge/>
+          </w:tcPr>
+          <w:p/>
+        </w:tc>
+        <w:tc>
+          <w:tcPr>
+            <w:tcW w:w="1923" w:type="dxa"/>
+          </w:tcPr>
+          <w:p/>
+        </w:tc>
+        <w:tc>
+          <w:tcPr>
+            <w:tcW w:w="9237" w:type="dxa"/>
+          </w:tcPr>
+          <w:p>
+            <w:hyperlink r:id="rId58" w:history="1">
+              <w:r>
+                <w:rPr>
+                  <w:rStyle w:val="Hyperlink"/>
+                </w:rPr>
+                <w:t>verify-otp-page</w:t>
+              </w:r>
+            </w:hyperlink>
+          </w:p>
+        </w:tc>
+        <w:tc>
+          <w:tcPr>
+            <w:tcW w:w="2245" w:type="dxa"/>
+            <w:vMerge/>
+          </w:tcPr>
+          <w:p/>
+        </w:tc>
+      </w:tr>
+      <w:tr>
+        <w:tc>
+          <w:tcPr>
+            <w:tcW w:w="985" w:type="dxa"/>
+            <w:vMerge/>
+          </w:tcPr>
+          <w:p/>
+        </w:tc>
+        <w:tc>
+          <w:tcPr>
+            <w:tcW w:w="1923" w:type="dxa"/>
+          </w:tcPr>
+          <w:p/>
+        </w:tc>
+        <w:tc>
+          <w:tcPr>
+            <w:tcW w:w="9237" w:type="dxa"/>
+          </w:tcPr>
+          <w:p>
+            <w:hyperlink r:id="rId59" w:history="1">
+              <w:r>
+                <w:rPr>
+                  <w:rStyle w:val="Hyperlink"/>
+                </w:rPr>
+                <w:t>profile-page</w:t>
+              </w:r>
+            </w:hyperlink>
+          </w:p>
+        </w:tc>
+        <w:tc>
+          <w:tcPr>
+            <w:tcW w:w="2245" w:type="dxa"/>
+            <w:vMerge/>
+          </w:tcPr>
+          <w:p/>
+        </w:tc>
+      </w:tr>
+      <w:tr>
+        <w:tc>
+          <w:tcPr>
+            <w:tcW w:w="985" w:type="dxa"/>
+            <w:vMerge/>
+          </w:tcPr>
+          <w:p/>
+        </w:tc>
+        <w:tc>
+          <w:tcPr>
+            <w:tcW w:w="1923" w:type="dxa"/>
+          </w:tcPr>
+          <w:p/>
+        </w:tc>
+        <w:tc>
+          <w:tcPr>
+            <w:tcW w:w="9237" w:type="dxa"/>
+          </w:tcPr>
+          <w:p>
+            <w:hyperlink r:id="rId60" w:history="1">
+              <w:r>
+                <w:rPr>
+                  <w:rStyle w:val="Hyperlink"/>
+                </w:rPr>
+                <w:t>reset-pass-page</w:t>
+              </w:r>
+            </w:hyperlink>
+          </w:p>
+        </w:tc>
+        <w:tc>
+          <w:tcPr>
+            <w:tcW w:w="2245" w:type="dxa"/>
+            <w:vMerge/>
+          </w:tcPr>
+          <w:p/>
+        </w:tc>
+      </w:tr>
+      <w:tr>
+        <w:tc>
+          <w:tcPr>
+            <w:tcW w:w="985" w:type="dxa"/>
+            <w:vMerge/>
+          </w:tcPr>
+          <w:p/>
+        </w:tc>
+        <w:tc>
+          <w:tcPr>
+            <w:tcW w:w="1923" w:type="dxa"/>
+          </w:tcPr>
+          <w:p/>
+        </w:tc>
+        <w:tc>
+          <w:tcPr>
+            <w:tcW w:w="9237" w:type="dxa"/>
+          </w:tcPr>
+          <w:p>
+            <w:hyperlink r:id="rId61" w:history="1">
+              <w:r>
+                <w:rPr>
+                  <w:rStyle w:val="Hyperlink"/>
+                </w:rPr>
+                <w:t>dashboard-page</w:t>
+              </w:r>
+            </w:hyperlink>
+          </w:p>
+        </w:tc>
+        <w:tc>
+          <w:tcPr>
+            <w:tcW w:w="2245" w:type="dxa"/>
+            <w:vMerge/>
+          </w:tcPr>
+          <w:p/>
+        </w:tc>
+      </w:tr>
+      <w:tr>
+        <w:tc>
+          <w:tcPr>
+            <w:tcW w:w="985" w:type="dxa"/>
+            <w:vMerge/>
+          </w:tcPr>
+          <w:p/>
+        </w:tc>
+        <w:tc>
+          <w:tcPr>
+            <w:tcW w:w="1923" w:type="dxa"/>
+          </w:tcPr>
+          <w:p/>
+        </w:tc>
+        <w:tc>
+          <w:tcPr>
+            <w:tcW w:w="9237" w:type="dxa"/>
+          </w:tcPr>
+          <w:p/>
+        </w:tc>
+        <w:tc>
+          <w:tcPr>
+            <w:tcW w:w="2245" w:type="dxa"/>
+          </w:tcPr>
+          <w:p/>
+        </w:tc>
+      </w:tr>
+      <w:tr>
+        <w:tc>
+          <w:tcPr>
+            <w:tcW w:w="985" w:type="dxa"/>
+            <w:vMerge/>
+          </w:tcPr>
+          <w:p/>
+        </w:tc>
+        <w:tc>
+          <w:tcPr>
+            <w:tcW w:w="1923" w:type="dxa"/>
+          </w:tcPr>
+          <w:p/>
+        </w:tc>
+        <w:tc>
+          <w:tcPr>
+            <w:tcW w:w="9237" w:type="dxa"/>
+          </w:tcPr>
+          <w:p/>
+        </w:tc>
+        <w:tc>
+          <w:tcPr>
+            <w:tcW w:w="2245" w:type="dxa"/>
+          </w:tcPr>
+          <w:p/>
+        </w:tc>
+      </w:tr>
+      <w:tr>
+        <w:tc>
+          <w:tcPr>
+            <w:tcW w:w="985" w:type="dxa"/>
+            <w:vMerge/>
+          </w:tcPr>
+          <w:p/>
+        </w:tc>
+        <w:tc>
+          <w:tcPr>
+            <w:tcW w:w="1923" w:type="dxa"/>
+          </w:tcPr>
+          <w:p>
+            <w:r>
+              <w:t>Web</w:t>
+            </w:r>
+          </w:p>
+        </w:tc>
+        <w:tc>
+          <w:tcPr>
+            <w:tcW w:w="9237" w:type="dxa"/>
+          </w:tcPr>
+          <w:p>
+            <w:r>
+              <w:t>Route::get('/',[UserController::class,'LoginPage']);</w:t>
+            </w:r>
+          </w:p>
+        </w:tc>
+        <w:tc>
+          <w:tcPr>
+            <w:tcW w:w="2245" w:type="dxa"/>
+          </w:tcPr>
+          <w:p/>
+        </w:tc>
+      </w:tr>
+      <w:tr>
+        <w:tc>
+          <w:tcPr>
+            <w:tcW w:w="985" w:type="dxa"/>
+            <w:vMerge/>
+          </w:tcPr>
+          <w:p/>
+        </w:tc>
+        <w:tc>
+          <w:tcPr>
+            <w:tcW w:w="1923" w:type="dxa"/>
+          </w:tcPr>
+          <w:p>
+            <w:r>
+              <w:t>Web</w:t>
+            </w:r>
+          </w:p>
+        </w:tc>
+        <w:tc>
+          <w:tcPr>
+            <w:tcW w:w="9237" w:type="dxa"/>
+          </w:tcPr>
+          <w:p>
+            <w:r>
+              <w:t>Route::get('/userRegistration',[UserController::class,'RegistrationPage']);</w:t>
+            </w:r>
+          </w:p>
+        </w:tc>
+        <w:tc>
+          <w:tcPr>
+            <w:tcW w:w="2245" w:type="dxa"/>
+          </w:tcPr>
+          <w:p/>
+        </w:tc>
+      </w:tr>
+      <w:tr>
+        <w:tc>
+          <w:tcPr>
+            <w:tcW w:w="985" w:type="dxa"/>
+            <w:vMerge/>
+          </w:tcPr>
+          <w:p/>
+        </w:tc>
+        <w:tc>
+          <w:tcPr>
+            <w:tcW w:w="1923" w:type="dxa"/>
+          </w:tcPr>
+          <w:p>
+            <w:r>
+              <w:t>Web</w:t>
+            </w:r>
+          </w:p>
+        </w:tc>
+        <w:tc>
+          <w:tcPr>
+            <w:tcW w:w="9237" w:type="dxa"/>
+          </w:tcPr>
+          <w:p>
+            <w:r>
+              <w:t>Route::get('/sendOtp',[UserController::class,'SendOtpPage']);</w:t>
+            </w:r>
+          </w:p>
+        </w:tc>
+        <w:tc>
+          <w:tcPr>
+            <w:tcW w:w="2245" w:type="dxa"/>
+          </w:tcPr>
+          <w:p/>
+        </w:tc>
+      </w:tr>
+      <w:tr>
+        <w:tc>
+          <w:tcPr>
+            <w:tcW w:w="985" w:type="dxa"/>
+            <w:vMerge/>
+          </w:tcPr>
+          <w:p/>
+        </w:tc>
+        <w:tc>
+          <w:tcPr>
+            <w:tcW w:w="1923" w:type="dxa"/>
+          </w:tcPr>
+          <w:p>
+            <w:r>
+              <w:t>Web</w:t>
+            </w:r>
+          </w:p>
+        </w:tc>
+        <w:tc>
+          <w:tcPr>
+            <w:tcW w:w="9237" w:type="dxa"/>
+          </w:tcPr>
+          <w:p>
+            <w:r>
+              <w:t>Route::get('/verifyOtp',[UserController::class,'VerifyOTPPage']);</w:t>
+            </w:r>
+          </w:p>
+        </w:tc>
+        <w:tc>
+          <w:tcPr>
+            <w:tcW w:w="2245" w:type="dxa"/>
+          </w:tcPr>
+          <w:p/>
+        </w:tc>
+      </w:tr>
+      <w:tr>
+        <w:tc>
+          <w:tcPr>
+            <w:tcW w:w="985" w:type="dxa"/>
+            <w:vMerge/>
+          </w:tcPr>
+          <w:p/>
+        </w:tc>
+        <w:tc>
+          <w:tcPr>
+            <w:tcW w:w="1923" w:type="dxa"/>
+          </w:tcPr>
+          <w:p>
+            <w:r>
+              <w:t>Web</w:t>
+            </w:r>
+          </w:p>
+        </w:tc>
+        <w:tc>
+          <w:tcPr>
+            <w:tcW w:w="9237" w:type="dxa"/>
+          </w:tcPr>
+          <w:p>
+            <w:r>
+              <w:t>Route::get('/resetPassword',[UserController::class,'ResetPasswordPage'])-&gt;middleware([TokenVerificationMiddleware::class]);</w:t>
+            </w:r>
+          </w:p>
+        </w:tc>
+        <w:tc>
+          <w:tcPr>
+            <w:tcW w:w="2245" w:type="dxa"/>
+          </w:tcPr>
+          <w:p/>
+        </w:tc>
+      </w:tr>
+      <w:tr>
+        <w:tc>
+          <w:tcPr>
+            <w:tcW w:w="985" w:type="dxa"/>
+            <w:vMerge/>
+          </w:tcPr>
+          <w:p/>
+        </w:tc>
+        <w:tc>
+          <w:tcPr>
+            <w:tcW w:w="1923" w:type="dxa"/>
+          </w:tcPr>
+          <w:p>
+            <w:r>
+              <w:t>Web</w:t>
+            </w:r>
+          </w:p>
+        </w:tc>
+        <w:tc>
+          <w:tcPr>
+            <w:tcW w:w="9237" w:type="dxa"/>
+          </w:tcPr>
+          <w:p>
+            <w:r>
+              <w:t>Route::get('/dashboard',[DashBoardController::class,'DashboardPage'])-&gt;middleware([TokenVerificationMiddleware::class]);</w:t>
+            </w:r>
+          </w:p>
+        </w:tc>
+        <w:tc>
+          <w:tcPr>
+            <w:tcW w:w="2245" w:type="dxa"/>
+          </w:tcPr>
+          <w:p/>
+        </w:tc>
+      </w:tr>
+      <w:tr>
+        <w:tc>
+          <w:tcPr>
+            <w:tcW w:w="985" w:type="dxa"/>
+            <w:vMerge/>
+          </w:tcPr>
+          <w:p/>
+        </w:tc>
+        <w:tc>
+          <w:tcPr>
+            <w:tcW w:w="1923" w:type="dxa"/>
+          </w:tcPr>
+          <w:p>
+            <w:r>
+              <w:t>Web</w:t>
+            </w:r>
+          </w:p>
+        </w:tc>
+        <w:tc>
+          <w:tcPr>
+            <w:tcW w:w="9237" w:type="dxa"/>
+          </w:tcPr>
+          <w:p>
+            <w:r>
+              <w:t>Route::get('/userProfile',[UserController::class,'ProfilePage'])-&gt;middleware([TokenVerificationMiddleware::class]);</w:t>
+            </w:r>
+          </w:p>
+        </w:tc>
+        <w:tc>
+          <w:tcPr>
+            <w:tcW w:w="2245" w:type="dxa"/>
+          </w:tcPr>
+          <w:p/>
+        </w:tc>
+      </w:tr>
+      <w:tr>
+        <w:tc>
+          <w:tcPr>
+            <w:tcW w:w="985" w:type="dxa"/>
+          </w:tcPr>
+          <w:p/>
+        </w:tc>
+        <w:tc>
+          <w:tcPr>
+            <w:tcW w:w="1923" w:type="dxa"/>
+          </w:tcPr>
+          <w:p/>
+        </w:tc>
+        <w:tc>
+          <w:tcPr>
+            <w:tcW w:w="9237" w:type="dxa"/>
+          </w:tcPr>
+          <w:p/>
+        </w:tc>
+        <w:tc>
+          <w:tcPr>
+            <w:tcW w:w="2245" w:type="dxa"/>
+          </w:tcPr>
+          <w:p/>
+        </w:tc>
+      </w:tr>
+      <w:tr>
+        <w:tc>
+          <w:tcPr>
+            <w:tcW w:w="985" w:type="dxa"/>
+          </w:tcPr>
+          <w:p/>
+        </w:tc>
+        <w:tc>
+          <w:tcPr>
+            <w:tcW w:w="1923" w:type="dxa"/>
+          </w:tcPr>
+          <w:p/>
+        </w:tc>
+        <w:tc>
+          <w:tcPr>
+            <w:tcW w:w="9237" w:type="dxa"/>
+          </w:tcPr>
+          <w:p>
+            <w:r>
+              <w:t>&lt;script&gt;</w:t>
+            </w:r>
+          </w:p>
+          <w:p>
+            <w:r>
+              <w:t xml:space="preserve">   async function VerifyEmail() {</w:t>
+            </w:r>
+          </w:p>
+          <w:p>
+            <w:r>
+              <w:t xml:space="preserve">        let email = document.getElementById('email').value;</w:t>
+            </w:r>
+          </w:p>
+          <w:p>
+            <w:r>
+              <w:t xml:space="preserve">        if(email.length === 0){</w:t>
+            </w:r>
+          </w:p>
+          <w:p>
+            <w:r>
+              <w:t xml:space="preserve">           errorToast('Please enter your email address')</w:t>
+            </w:r>
+          </w:p>
+          <w:p>
+            <w:r>
+              <w:t xml:space="preserve">        }</w:t>
+            </w:r>
+          </w:p>
+          <w:p>
+            <w:r>
+              <w:t xml:space="preserve">        else{</w:t>
+            </w:r>
+          </w:p>
+          <w:p>
+            <w:r>
+              <w:t xml:space="preserve">            showLoader();</w:t>
+            </w:r>
+          </w:p>
+          <w:p>
+            <w:r>
+              <w:t xml:space="preserve">            let res = await axios.post('/send-otp', {email: email});</w:t>
+            </w:r>
+          </w:p>
+          <w:p>
+            <w:r>
+              <w:t xml:space="preserve">            hideLoader();</w:t>
+            </w:r>
+          </w:p>
+          <w:p>
+            <w:r>
+              <w:t xml:space="preserve">            if(res.status===200 &amp;&amp; res.data['status']==='success'){</w:t>
+            </w:r>
+          </w:p>
+          <w:p>
+            <w:r>
+              <w:t xml:space="preserve">                successToast(res.data['message'])</w:t>
+            </w:r>
+          </w:p>
+          <w:p>
+            <w:r>
+              <w:t xml:space="preserve">                sessionStorage.setItem('email', email);</w:t>
+            </w:r>
+          </w:p>
+          <w:p>
+            <w:r>
+              <w:t xml:space="preserve">                setTimeout(function (){</w:t>
+            </w:r>
+          </w:p>
+          <w:p>
+            <w:r>
+              <w:t xml:space="preserve">                    window.location.href = '/verifyOtp';</w:t>
+            </w:r>
+          </w:p>
+          <w:p>
+            <w:r>
+              <w:t xml:space="preserve">                }, 1000)</w:t>
+            </w:r>
+          </w:p>
+          <w:p>
+            <w:r>
+              <w:t xml:space="preserve">            }</w:t>
+            </w:r>
+          </w:p>
+          <w:p>
+            <w:r>
+              <w:t xml:space="preserve">            else{</w:t>
+            </w:r>
+          </w:p>
+          <w:p>
+            <w:r>
+              <w:t xml:space="preserve">                errorToast(res.data['message'])</w:t>
+            </w:r>
+          </w:p>
+          <w:p>
+            <w:r>
+              <w:t xml:space="preserve">            }</w:t>
+            </w:r>
+          </w:p>
+          <w:p>
+            <w:r>
+              <w:t xml:space="preserve">        }</w:t>
+            </w:r>
+          </w:p>
+          <w:p/>
+          <w:p>
+            <w:r>
+              <w:t xml:space="preserve">    }</w:t>
+            </w:r>
+          </w:p>
+          <w:p>
+            <w:r>
+              <w:t>&lt;/script&gt;</w:t>
+            </w:r>
+          </w:p>
+        </w:tc>
+        <w:tc>
+          <w:tcPr>
+            <w:tcW w:w="2245" w:type="dxa"/>
+          </w:tcPr>
+          <w:p>
+            <w:r>
+              <w:t>send-otp-page</w:t>
+            </w:r>
+            <w:r>
+              <w:t>.blade.php</w:t>
+            </w:r>
+          </w:p>
+          <w:p/>
+          <w:p>
+            <w:r>
+              <w:t>using javascript</w:t>
+            </w:r>
             <w:bookmarkStart w:id="0" w:name="_GoBack"/>
             <w:bookmarkEnd w:id="0"/>
-            <w:proofErr w:type="spellEnd"/>
-          </w:p>
-        </w:tc>
-        <w:tc>
-          <w:tcPr>
-            <w:tcW w:w="2245" w:type="dxa"/>
-          </w:tcPr>
-          <w:p>
-            <w:r>
-              <w:t>view</w:t>
-            </w:r>
-          </w:p>
-        </w:tc>
-      </w:tr>
-      <w:tr>
-        <w:tc>
-          <w:tcPr>
-            <w:tcW w:w="985" w:type="dxa"/>
-          </w:tcPr>
-          <w:p/>
-        </w:tc>
-        <w:tc>
-          <w:tcPr>
-            <w:tcW w:w="1923" w:type="dxa"/>
-          </w:tcPr>
-          <w:p>
-            <w:r>
-              <w:t>Web</w:t>
-            </w:r>
-          </w:p>
-        </w:tc>
-        <w:tc>
-          <w:tcPr>
-            <w:tcW w:w="9237" w:type="dxa"/>
-          </w:tcPr>
-          <w:p>
-            <w:r>
-              <w:t>Route::get('/dashboard',[DashboardController::class,'DashboardPage'])-&gt;middleware([TokenVerificationMiddleware::class]);</w:t>
-            </w:r>
-          </w:p>
-        </w:tc>
-        <w:tc>
-          <w:tcPr>
-            <w:tcW w:w="2245" w:type="dxa"/>
-          </w:tcPr>
-          <w:p/>
-        </w:tc>
-      </w:tr>
-      <w:tr>
-        <w:tc>
-          <w:tcPr>
-            <w:tcW w:w="985" w:type="dxa"/>
-          </w:tcPr>
-          <w:p/>
-        </w:tc>
-        <w:tc>
-          <w:tcPr>
-            <w:tcW w:w="1923" w:type="dxa"/>
-          </w:tcPr>
-          <w:p/>
-        </w:tc>
-        <w:tc>
-          <w:tcPr>
-            <w:tcW w:w="9237" w:type="dxa"/>
-          </w:tcPr>
-          <w:p/>
-        </w:tc>
-        <w:tc>
-          <w:tcPr>
-            <w:tcW w:w="2245" w:type="dxa"/>
-          </w:tcPr>
-          <w:p/>
-        </w:tc>
-      </w:tr>
-      <w:tr>
-        <w:tc>
-          <w:tcPr>
-            <w:tcW w:w="985" w:type="dxa"/>
-          </w:tcPr>
-          <w:p/>
-        </w:tc>
-        <w:tc>
-          <w:tcPr>
-            <w:tcW w:w="1923" w:type="dxa"/>
-          </w:tcPr>
-          <w:p/>
-        </w:tc>
-        <w:tc>
-          <w:tcPr>
-            <w:tcW w:w="9237" w:type="dxa"/>
-          </w:tcPr>
-          <w:p/>
-        </w:tc>
-        <w:tc>
-          <w:tcPr>
-            <w:tcW w:w="2245" w:type="dxa"/>
-          </w:tcPr>
-          <w:p/>
-        </w:tc>
-      </w:tr>
-      <w:tr>
-        <w:tc>
-          <w:tcPr>
-            <w:tcW w:w="985" w:type="dxa"/>
-          </w:tcPr>
-          <w:p/>
-        </w:tc>
-        <w:tc>
-          <w:tcPr>
-            <w:tcW w:w="1923" w:type="dxa"/>
-          </w:tcPr>
-          <w:p/>
-        </w:tc>
-        <w:tc>
-          <w:tcPr>
-            <w:tcW w:w="9237" w:type="dxa"/>
-          </w:tcPr>
-          <w:p/>
-        </w:tc>
-        <w:tc>
-          <w:tcPr>
-            <w:tcW w:w="2245" w:type="dxa"/>
-          </w:tcPr>
-          <w:p/>
-        </w:tc>
-      </w:tr>
-      <w:tr>
-        <w:tc>
-          <w:tcPr>
-            <w:tcW w:w="985" w:type="dxa"/>
-          </w:tcPr>
-          <w:p/>
-        </w:tc>
-        <w:tc>
-          <w:tcPr>
-            <w:tcW w:w="1923" w:type="dxa"/>
-          </w:tcPr>
-          <w:p/>
-        </w:tc>
-        <w:tc>
-          <w:tcPr>
-            <w:tcW w:w="9237" w:type="dxa"/>
-          </w:tcPr>
-          <w:p/>
-        </w:tc>
-        <w:tc>
-          <w:tcPr>
-            <w:tcW w:w="2245" w:type="dxa"/>
-          </w:tcPr>
-          <w:p/>
-        </w:tc>
-      </w:tr>
-      <w:tr>
-        <w:tc>
-          <w:tcPr>
-            <w:tcW w:w="985" w:type="dxa"/>
-          </w:tcPr>
-          <w:p/>
-        </w:tc>
-        <w:tc>
-          <w:tcPr>
-            <w:tcW w:w="1923" w:type="dxa"/>
-          </w:tcPr>
-          <w:p/>
-        </w:tc>
-        <w:tc>
-          <w:tcPr>
-            <w:tcW w:w="9237" w:type="dxa"/>
-          </w:tcPr>
-          <w:p/>
-        </w:tc>
-        <w:tc>
-          <w:tcPr>
-            <w:tcW w:w="2245" w:type="dxa"/>
-          </w:tcPr>
-          <w:p/>
-        </w:tc>
-      </w:tr>
-      <w:tr>
-        <w:tc>
-          <w:tcPr>
-            <w:tcW w:w="985" w:type="dxa"/>
-          </w:tcPr>
-          <w:p/>
-        </w:tc>
-        <w:tc>
-          <w:tcPr>
-            <w:tcW w:w="1923" w:type="dxa"/>
-          </w:tcPr>
-          <w:p/>
-        </w:tc>
-        <w:tc>
-          <w:tcPr>
-            <w:tcW w:w="9237" w:type="dxa"/>
-          </w:tcPr>
-          <w:p/>
-        </w:tc>
-        <w:tc>
-          <w:tcPr>
-            <w:tcW w:w="2245" w:type="dxa"/>
-          </w:tcPr>
-          <w:p/>
-        </w:tc>
-      </w:tr>
-      <w:tr>
-        <w:tc>
-          <w:tcPr>
-            <w:tcW w:w="985" w:type="dxa"/>
-          </w:tcPr>
-          <w:p/>
-        </w:tc>
-        <w:tc>
-          <w:tcPr>
-            <w:tcW w:w="1923" w:type="dxa"/>
-          </w:tcPr>
-          <w:p/>
-        </w:tc>
-        <w:tc>
-          <w:tcPr>
-            <w:tcW w:w="9237" w:type="dxa"/>
-          </w:tcPr>
-          <w:p/>
-        </w:tc>
-        <w:tc>
-          <w:tcPr>
-            <w:tcW w:w="2245" w:type="dxa"/>
-          </w:tcPr>
-          <w:p/>
-        </w:tc>
-      </w:tr>
-      <w:tr>
-        <w:tc>
-          <w:tcPr>
-            <w:tcW w:w="985" w:type="dxa"/>
-          </w:tcPr>
-          <w:p/>
-        </w:tc>
-        <w:tc>
-          <w:tcPr>
-            <w:tcW w:w="1923" w:type="dxa"/>
-          </w:tcPr>
-          <w:p/>
-        </w:tc>
-        <w:tc>
-          <w:tcPr>
-            <w:tcW w:w="9237" w:type="dxa"/>
-          </w:tcPr>
-          <w:p/>
-        </w:tc>
-        <w:tc>
-          <w:tcPr>
-            <w:tcW w:w="2245" w:type="dxa"/>
-          </w:tcPr>
-          <w:p/>
-        </w:tc>
-      </w:tr>
-      <w:tr>
-        <w:tc>
-          <w:tcPr>
-            <w:tcW w:w="985" w:type="dxa"/>
-          </w:tcPr>
-          <w:p/>
-        </w:tc>
-        <w:tc>
-          <w:tcPr>
-            <w:tcW w:w="1923" w:type="dxa"/>
-          </w:tcPr>
-          <w:p/>
-        </w:tc>
-        <w:tc>
-          <w:tcPr>
-            <w:tcW w:w="9237" w:type="dxa"/>
-          </w:tcPr>
-          <w:p/>
-        </w:tc>
-        <w:tc>
-          <w:tcPr>
-            <w:tcW w:w="2245" w:type="dxa"/>
-          </w:tcPr>
-          <w:p/>
-        </w:tc>
-      </w:tr>
-      <w:tr>
-        <w:tc>
-          <w:tcPr>
-            <w:tcW w:w="985" w:type="dxa"/>
-          </w:tcPr>
-          <w:p/>
-        </w:tc>
-        <w:tc>
-          <w:tcPr>
-            <w:tcW w:w="1923" w:type="dxa"/>
-          </w:tcPr>
-          <w:p/>
-        </w:tc>
-        <w:tc>
-          <w:tcPr>
-            <w:tcW w:w="9237" w:type="dxa"/>
-          </w:tcPr>
-          <w:p/>
-        </w:tc>
-        <w:tc>
-          <w:tcPr>
-            <w:tcW w:w="2245" w:type="dxa"/>
-          </w:tcPr>
-          <w:p/>
-        </w:tc>
-      </w:tr>
-      <w:tr>
-        <w:tc>
-          <w:tcPr>
-            <w:tcW w:w="985" w:type="dxa"/>
-          </w:tcPr>
-          <w:p/>
-        </w:tc>
-        <w:tc>
-          <w:tcPr>
-            <w:tcW w:w="1923" w:type="dxa"/>
-          </w:tcPr>
-          <w:p/>
-        </w:tc>
-        <w:tc>
-          <w:tcPr>
-            <w:tcW w:w="9237" w:type="dxa"/>
-          </w:tcPr>
-          <w:p/>
-        </w:tc>
-        <w:tc>
-          <w:tcPr>
-            <w:tcW w:w="2245" w:type="dxa"/>
-          </w:tcPr>
-          <w:p/>
-        </w:tc>
-      </w:tr>
-      <w:tr>
-        <w:tc>
-          <w:tcPr>
-            <w:tcW w:w="985" w:type="dxa"/>
-          </w:tcPr>
-          <w:p/>
-        </w:tc>
-        <w:tc>
-          <w:tcPr>
-            <w:tcW w:w="1923" w:type="dxa"/>
-          </w:tcPr>
-          <w:p/>
-        </w:tc>
-        <w:tc>
-          <w:tcPr>
-            <w:tcW w:w="9237" w:type="dxa"/>
-          </w:tcPr>
-          <w:p/>
-        </w:tc>
-        <w:tc>
-          <w:tcPr>
-            <w:tcW w:w="2245" w:type="dxa"/>
-          </w:tcPr>
-          <w:p/>
-        </w:tc>
-      </w:tr>
-      <w:tr>
-        <w:tc>
-          <w:tcPr>
-            <w:tcW w:w="985" w:type="dxa"/>
-          </w:tcPr>
-          <w:p/>
-        </w:tc>
-        <w:tc>
-          <w:tcPr>
-            <w:tcW w:w="1923" w:type="dxa"/>
-          </w:tcPr>
-          <w:p/>
-        </w:tc>
-        <w:tc>
-          <w:tcPr>
-            <w:tcW w:w="9237" w:type="dxa"/>
-          </w:tcPr>
-          <w:p/>
-        </w:tc>
-        <w:tc>
-          <w:tcPr>
-            <w:tcW w:w="2245" w:type="dxa"/>
-          </w:tcPr>
-          <w:p/>
-        </w:tc>
-      </w:tr>
-      <w:tr>
-        <w:tc>
-          <w:tcPr>
-            <w:tcW w:w="985" w:type="dxa"/>
-          </w:tcPr>
-          <w:p/>
-        </w:tc>
-        <w:tc>
-          <w:tcPr>
-            <w:tcW w:w="1923" w:type="dxa"/>
-          </w:tcPr>
-          <w:p/>
-        </w:tc>
-        <w:tc>
-          <w:tcPr>
-            <w:tcW w:w="9237" w:type="dxa"/>
-          </w:tcPr>
-          <w:p/>
-        </w:tc>
-        <w:tc>
-          <w:tcPr>
-            <w:tcW w:w="2245" w:type="dxa"/>
-          </w:tcPr>
-          <w:p/>
-        </w:tc>
-      </w:tr>
-      <w:tr>
-        <w:tc>
-          <w:tcPr>
-            <w:tcW w:w="985" w:type="dxa"/>
-          </w:tcPr>
-          <w:p/>
-        </w:tc>
-        <w:tc>
-          <w:tcPr>
-            <w:tcW w:w="1923" w:type="dxa"/>
-          </w:tcPr>
-          <w:p/>
-        </w:tc>
-        <w:tc>
-          <w:tcPr>
-            <w:tcW w:w="9237" w:type="dxa"/>
-          </w:tcPr>
-          <w:p/>
-        </w:tc>
-        <w:tc>
-          <w:tcPr>
-            <w:tcW w:w="2245" w:type="dxa"/>
-          </w:tcPr>
-          <w:p/>
+          </w:p>
         </w:tc>
       </w:tr>
       <w:tr>

--- a/project guidline.docx
+++ b/project guidline.docx
@@ -104,37 +104,50 @@
           </w:tcPr>
           <w:p>
             <w:r>
-              <w:t>composer global require laravel/installer</w:t>
-            </w:r>
-          </w:p>
-        </w:tc>
-        <w:tc>
-          <w:tcPr>
-            <w:tcW w:w="2245" w:type="dxa"/>
-          </w:tcPr>
-          <w:p/>
-        </w:tc>
-      </w:tr>
-      <w:tr>
-        <w:tc>
-          <w:tcPr>
-            <w:tcW w:w="985" w:type="dxa"/>
-          </w:tcPr>
-          <w:p/>
-        </w:tc>
-        <w:tc>
-          <w:tcPr>
-            <w:tcW w:w="1923" w:type="dxa"/>
-          </w:tcPr>
-          <w:p/>
-        </w:tc>
-        <w:tc>
-          <w:tcPr>
-            <w:tcW w:w="9237" w:type="dxa"/>
-          </w:tcPr>
-          <w:p>
-            <w:r>
-              <w:t>laravel new inventory-shop-11</w:t>
+              <w:t xml:space="preserve">composer global require </w:t>
+            </w:r>
+            <w:proofErr w:type="spellStart"/>
+            <w:r>
+              <w:t>laravel</w:t>
+            </w:r>
+            <w:proofErr w:type="spellEnd"/>
+            <w:r>
+              <w:t>/installer</w:t>
+            </w:r>
+          </w:p>
+        </w:tc>
+        <w:tc>
+          <w:tcPr>
+            <w:tcW w:w="2245" w:type="dxa"/>
+          </w:tcPr>
+          <w:p/>
+        </w:tc>
+      </w:tr>
+      <w:tr>
+        <w:tc>
+          <w:tcPr>
+            <w:tcW w:w="985" w:type="dxa"/>
+          </w:tcPr>
+          <w:p/>
+        </w:tc>
+        <w:tc>
+          <w:tcPr>
+            <w:tcW w:w="1923" w:type="dxa"/>
+          </w:tcPr>
+          <w:p/>
+        </w:tc>
+        <w:tc>
+          <w:tcPr>
+            <w:tcW w:w="9237" w:type="dxa"/>
+          </w:tcPr>
+          <w:p>
+            <w:proofErr w:type="spellStart"/>
+            <w:r>
+              <w:t>laravel</w:t>
+            </w:r>
+            <w:proofErr w:type="spellEnd"/>
+            <w:r>
+              <w:t xml:space="preserve"> new inventory-shop-11</w:t>
             </w:r>
           </w:p>
         </w:tc>
@@ -193,47 +206,78 @@
             <w:tcW w:w="9237" w:type="dxa"/>
           </w:tcPr>
           <w:p>
-            <w:r>
-              <w:t>Php artisan install:api</w:t>
-            </w:r>
-          </w:p>
-        </w:tc>
-        <w:tc>
-          <w:tcPr>
-            <w:tcW w:w="2245" w:type="dxa"/>
-          </w:tcPr>
-          <w:p/>
-        </w:tc>
-      </w:tr>
-      <w:tr>
-        <w:tc>
-          <w:tcPr>
-            <w:tcW w:w="985" w:type="dxa"/>
-          </w:tcPr>
-          <w:p/>
-        </w:tc>
-        <w:tc>
-          <w:tcPr>
-            <w:tcW w:w="1923" w:type="dxa"/>
-          </w:tcPr>
-          <w:p>
-            <w:r>
-              <w:t>Bootstrap/app.php</w:t>
-            </w:r>
-          </w:p>
-        </w:tc>
-        <w:tc>
-          <w:tcPr>
-            <w:tcW w:w="9237" w:type="dxa"/>
-          </w:tcPr>
-          <w:p>
-            <w:r>
-              <w:t>-&gt;withMiddleware(function (Middleware $middleware) {</w:t>
-            </w:r>
-          </w:p>
-          <w:p>
-            <w:r>
-              <w:t xml:space="preserve">        $middleware-&gt;validateCsrfTokens(except: [</w:t>
+            <w:proofErr w:type="spellStart"/>
+            <w:r>
+              <w:t>Php</w:t>
+            </w:r>
+            <w:proofErr w:type="spellEnd"/>
+            <w:r>
+              <w:t xml:space="preserve"> artisan </w:t>
+            </w:r>
+            <w:proofErr w:type="spellStart"/>
+            <w:r>
+              <w:t>install:api</w:t>
+            </w:r>
+            <w:proofErr w:type="spellEnd"/>
+          </w:p>
+        </w:tc>
+        <w:tc>
+          <w:tcPr>
+            <w:tcW w:w="2245" w:type="dxa"/>
+          </w:tcPr>
+          <w:p/>
+        </w:tc>
+      </w:tr>
+      <w:tr>
+        <w:tc>
+          <w:tcPr>
+            <w:tcW w:w="985" w:type="dxa"/>
+          </w:tcPr>
+          <w:p/>
+        </w:tc>
+        <w:tc>
+          <w:tcPr>
+            <w:tcW w:w="1923" w:type="dxa"/>
+          </w:tcPr>
+          <w:p>
+            <w:r>
+              <w:t>Bootstrap/</w:t>
+            </w:r>
+            <w:proofErr w:type="spellStart"/>
+            <w:r>
+              <w:t>app.php</w:t>
+            </w:r>
+            <w:proofErr w:type="spellEnd"/>
+          </w:p>
+        </w:tc>
+        <w:tc>
+          <w:tcPr>
+            <w:tcW w:w="9237" w:type="dxa"/>
+          </w:tcPr>
+          <w:p>
+            <w:r>
+              <w:t>-&gt;</w:t>
+            </w:r>
+            <w:proofErr w:type="spellStart"/>
+            <w:r>
+              <w:t>withMiddleware</w:t>
+            </w:r>
+            <w:proofErr w:type="spellEnd"/>
+            <w:r>
+              <w:t>(function (Middleware $middleware) {</w:t>
+            </w:r>
+          </w:p>
+          <w:p>
+            <w:r>
+              <w:t xml:space="preserve">        $middleware-&gt;</w:t>
+            </w:r>
+            <w:proofErr w:type="spellStart"/>
+            <w:r>
+              <w:t>validateCsrfTokens</w:t>
+            </w:r>
+            <w:proofErr w:type="spellEnd"/>
+            <w:r>
+              <w:t>(except: [</w:t>
             </w:r>
           </w:p>
           <w:p>
@@ -329,19 +373,39 @@
             <w:tcW w:w="9237" w:type="dxa"/>
           </w:tcPr>
           <w:p>
-            <w:r>
-              <w:t>php artisan make:controller UserController</w:t>
-            </w:r>
-          </w:p>
-        </w:tc>
-        <w:tc>
-          <w:tcPr>
-            <w:tcW w:w="2245" w:type="dxa"/>
-          </w:tcPr>
-          <w:p>
+            <w:proofErr w:type="spellStart"/>
+            <w:r>
+              <w:t>php</w:t>
+            </w:r>
+            <w:proofErr w:type="spellEnd"/>
+            <w:r>
+              <w:t xml:space="preserve"> artisan </w:t>
+            </w:r>
+            <w:proofErr w:type="spellStart"/>
+            <w:r>
+              <w:t>make:controller</w:t>
+            </w:r>
+            <w:proofErr w:type="spellEnd"/>
+            <w:r>
+              <w:t xml:space="preserve"> </w:t>
+            </w:r>
+            <w:proofErr w:type="spellStart"/>
+            <w:r>
+              <w:t>UserController</w:t>
+            </w:r>
+            <w:proofErr w:type="spellEnd"/>
+          </w:p>
+        </w:tc>
+        <w:tc>
+          <w:tcPr>
+            <w:tcW w:w="2245" w:type="dxa"/>
+          </w:tcPr>
+          <w:p>
+            <w:proofErr w:type="spellStart"/>
             <w:r>
               <w:t>cmd</w:t>
             </w:r>
+            <w:proofErr w:type="spellEnd"/>
           </w:p>
         </w:tc>
       </w:tr>
@@ -442,12 +506,14 @@
           </w:tcPr>
           <w:p>
             <w:hyperlink r:id="rId6" w:history="1">
+              <w:proofErr w:type="spellStart"/>
               <w:r>
                 <w:rPr>
                   <w:rStyle w:val="Hyperlink"/>
                 </w:rPr>
                 <w:t>UserRegistration</w:t>
               </w:r>
+              <w:proofErr w:type="spellEnd"/>
             </w:hyperlink>
             <w:r>
               <w:t xml:space="preserve"> method </w:t>
@@ -474,17 +540,46 @@
           </w:tcPr>
           <w:p>
             <w:r>
-              <w:t>Web/ api</w:t>
-            </w:r>
-          </w:p>
-        </w:tc>
-        <w:tc>
-          <w:tcPr>
-            <w:tcW w:w="9237" w:type="dxa"/>
-          </w:tcPr>
-          <w:p>
-            <w:r>
-              <w:t>Route::post('/user-registration', [UserController::class, 'userRegistration'])-&gt;name('userRegistration');</w:t>
+              <w:t xml:space="preserve">Web/ </w:t>
+            </w:r>
+            <w:proofErr w:type="spellStart"/>
+            <w:r>
+              <w:t>api</w:t>
+            </w:r>
+            <w:proofErr w:type="spellEnd"/>
+          </w:p>
+        </w:tc>
+        <w:tc>
+          <w:tcPr>
+            <w:tcW w:w="9237" w:type="dxa"/>
+          </w:tcPr>
+          <w:p>
+            <w:r>
+              <w:t>Route::post('/user-registration', [</w:t>
+            </w:r>
+            <w:proofErr w:type="spellStart"/>
+            <w:r>
+              <w:t>UserController</w:t>
+            </w:r>
+            <w:proofErr w:type="spellEnd"/>
+            <w:r>
+              <w:t>::class, '</w:t>
+            </w:r>
+            <w:proofErr w:type="spellStart"/>
+            <w:r>
+              <w:t>userRegistration</w:t>
+            </w:r>
+            <w:proofErr w:type="spellEnd"/>
+            <w:r>
+              <w:t>'])-&gt;name('</w:t>
+            </w:r>
+            <w:proofErr w:type="spellStart"/>
+            <w:r>
+              <w:t>userRegistration</w:t>
+            </w:r>
+            <w:proofErr w:type="spellEnd"/>
+            <w:r>
+              <w:t>');</w:t>
             </w:r>
           </w:p>
         </w:tc>
@@ -585,18 +680,25 @@
           </w:tcPr>
           <w:p>
             <w:r>
-              <w:t>composer require firebase/php-jwt</w:t>
-            </w:r>
-          </w:p>
-        </w:tc>
-        <w:tc>
-          <w:tcPr>
-            <w:tcW w:w="2245" w:type="dxa"/>
-          </w:tcPr>
-          <w:p>
+              <w:t>composer require firebase/</w:t>
+            </w:r>
+            <w:proofErr w:type="spellStart"/>
+            <w:r>
+              <w:t>php-jwt</w:t>
+            </w:r>
+            <w:proofErr w:type="spellEnd"/>
+          </w:p>
+        </w:tc>
+        <w:tc>
+          <w:tcPr>
+            <w:tcW w:w="2245" w:type="dxa"/>
+          </w:tcPr>
+          <w:p>
+            <w:proofErr w:type="spellStart"/>
             <w:r>
               <w:t>cmd</w:t>
             </w:r>
+            <w:proofErr w:type="spellEnd"/>
           </w:p>
         </w:tc>
       </w:tr>
@@ -642,9 +744,19 @@
             <w:tcW w:w="1923" w:type="dxa"/>
           </w:tcPr>
           <w:p>
-            <w:r>
-              <w:t>Secreate toeken</w:t>
-            </w:r>
+            <w:proofErr w:type="spellStart"/>
+            <w:r>
+              <w:t>Secreate</w:t>
+            </w:r>
+            <w:proofErr w:type="spellEnd"/>
+            <w:r>
+              <w:t xml:space="preserve"> </w:t>
+            </w:r>
+            <w:proofErr w:type="spellStart"/>
+            <w:r>
+              <w:t>toeken</w:t>
+            </w:r>
+            <w:proofErr w:type="spellEnd"/>
           </w:p>
         </w:tc>
         <w:tc>
@@ -663,7 +775,15 @@
           </w:tcPr>
           <w:p>
             <w:r>
-              <w:t xml:space="preserve">.env </w:t>
+              <w:t>.</w:t>
+            </w:r>
+            <w:proofErr w:type="spellStart"/>
+            <w:r>
+              <w:t>env</w:t>
+            </w:r>
+            <w:proofErr w:type="spellEnd"/>
+            <w:r>
+              <w:t xml:space="preserve"> </w:t>
             </w:r>
           </w:p>
         </w:tc>
@@ -687,12 +807,14 @@
           </w:tcPr>
           <w:p>
             <w:hyperlink r:id="rId7" w:history="1">
+              <w:proofErr w:type="spellStart"/>
               <w:r>
                 <w:rPr>
                   <w:rStyle w:val="Hyperlink"/>
                 </w:rPr>
                 <w:t>CreateToken</w:t>
               </w:r>
+              <w:proofErr w:type="spellEnd"/>
             </w:hyperlink>
             <w:r>
               <w:t xml:space="preserve">  method</w:t>
@@ -704,12 +826,14 @@
             <w:tcW w:w="2245" w:type="dxa"/>
           </w:tcPr>
           <w:p>
+            <w:proofErr w:type="spellStart"/>
             <w:r>
               <w:t>JWTToken</w:t>
             </w:r>
             <w:r>
               <w:t>.php</w:t>
             </w:r>
+            <w:proofErr w:type="spellEnd"/>
           </w:p>
         </w:tc>
       </w:tr>
@@ -732,12 +856,14 @@
           </w:tcPr>
           <w:p>
             <w:hyperlink r:id="rId8" w:history="1">
+              <w:proofErr w:type="spellStart"/>
               <w:r>
                 <w:rPr>
                   <w:rStyle w:val="Hyperlink"/>
                 </w:rPr>
                 <w:t>UserLogin</w:t>
               </w:r>
+              <w:proofErr w:type="spellEnd"/>
             </w:hyperlink>
             <w:r>
               <w:t xml:space="preserve"> </w:t>
@@ -752,12 +878,14 @@
             <w:tcW w:w="2245" w:type="dxa"/>
           </w:tcPr>
           <w:p>
+            <w:proofErr w:type="spellStart"/>
             <w:r>
               <w:t>UserController</w:t>
             </w:r>
             <w:r>
               <w:t>.php</w:t>
             </w:r>
+            <w:proofErr w:type="spellEnd"/>
           </w:p>
         </w:tc>
       </w:tr>
@@ -784,7 +912,31 @@
           </w:tcPr>
           <w:p>
             <w:r>
-              <w:t>Route::post('/user-login', [UserController::class, 'userLogin'])-&gt;name('userLogin');</w:t>
+              <w:t>Route::post('/user-login', [</w:t>
+            </w:r>
+            <w:proofErr w:type="spellStart"/>
+            <w:r>
+              <w:t>UserController</w:t>
+            </w:r>
+            <w:proofErr w:type="spellEnd"/>
+            <w:r>
+              <w:t>::class, '</w:t>
+            </w:r>
+            <w:proofErr w:type="spellStart"/>
+            <w:r>
+              <w:t>userLogin</w:t>
+            </w:r>
+            <w:proofErr w:type="spellEnd"/>
+            <w:r>
+              <w:t>'])-&gt;name('</w:t>
+            </w:r>
+            <w:proofErr w:type="spellStart"/>
+            <w:r>
+              <w:t>userLogin</w:t>
+            </w:r>
+            <w:proofErr w:type="spellEnd"/>
+            <w:r>
+              <w:t>');</w:t>
             </w:r>
           </w:p>
         </w:tc>
@@ -827,12 +979,14 @@
           </w:tcPr>
           <w:p>
             <w:hyperlink r:id="rId9" w:history="1">
+              <w:proofErr w:type="spellStart"/>
               <w:r>
                 <w:rPr>
                   <w:rStyle w:val="Hyperlink"/>
                 </w:rPr>
                 <w:t>UserLogout</w:t>
               </w:r>
+              <w:proofErr w:type="spellEnd"/>
             </w:hyperlink>
             <w:r>
               <w:t xml:space="preserve"> method</w:t>
@@ -844,12 +998,14 @@
             <w:tcW w:w="2245" w:type="dxa"/>
           </w:tcPr>
           <w:p>
+            <w:proofErr w:type="spellStart"/>
             <w:r>
               <w:t>UserController</w:t>
             </w:r>
             <w:r>
               <w:t>.php</w:t>
             </w:r>
+            <w:proofErr w:type="spellEnd"/>
           </w:p>
         </w:tc>
       </w:tr>
@@ -876,7 +1032,31 @@
           </w:tcPr>
           <w:p>
             <w:r>
-              <w:t>Route::get('/logout', [UserController::class, 'userLogout'])-&gt;name('userLogout');</w:t>
+              <w:t>Route::get('/logout', [</w:t>
+            </w:r>
+            <w:proofErr w:type="spellStart"/>
+            <w:r>
+              <w:t>UserController</w:t>
+            </w:r>
+            <w:proofErr w:type="spellEnd"/>
+            <w:r>
+              <w:t>::class, '</w:t>
+            </w:r>
+            <w:proofErr w:type="spellStart"/>
+            <w:r>
+              <w:t>userLogout</w:t>
+            </w:r>
+            <w:proofErr w:type="spellEnd"/>
+            <w:r>
+              <w:t>'])-&gt;name('</w:t>
+            </w:r>
+            <w:proofErr w:type="spellStart"/>
+            <w:r>
+              <w:t>userLogout</w:t>
+            </w:r>
+            <w:proofErr w:type="spellEnd"/>
+            <w:r>
+              <w:t>');</w:t>
             </w:r>
           </w:p>
         </w:tc>
@@ -905,42 +1085,70 @@
               <w:rPr>
                 <w:sz w:val="36"/>
               </w:rPr>
-              <w:t>send-otp</w:t>
-            </w:r>
-          </w:p>
-        </w:tc>
-      </w:tr>
-      <w:tr>
-        <w:tc>
-          <w:tcPr>
-            <w:tcW w:w="985" w:type="dxa"/>
-          </w:tcPr>
-          <w:p/>
-        </w:tc>
-        <w:tc>
-          <w:tcPr>
-            <w:tcW w:w="1923" w:type="dxa"/>
-          </w:tcPr>
-          <w:p/>
-        </w:tc>
-        <w:tc>
-          <w:tcPr>
-            <w:tcW w:w="9237" w:type="dxa"/>
-          </w:tcPr>
-          <w:p>
-            <w:r>
-              <w:t>Php artisan make:mail OTPMail</w:t>
-            </w:r>
-          </w:p>
-        </w:tc>
-        <w:tc>
-          <w:tcPr>
-            <w:tcW w:w="2245" w:type="dxa"/>
-          </w:tcPr>
-          <w:p>
+              <w:t>send-</w:t>
+            </w:r>
+            <w:proofErr w:type="spellStart"/>
+            <w:r>
+              <w:rPr>
+                <w:sz w:val="36"/>
+              </w:rPr>
+              <w:t>otp</w:t>
+            </w:r>
+            <w:proofErr w:type="spellEnd"/>
+          </w:p>
+        </w:tc>
+      </w:tr>
+      <w:tr>
+        <w:tc>
+          <w:tcPr>
+            <w:tcW w:w="985" w:type="dxa"/>
+          </w:tcPr>
+          <w:p/>
+        </w:tc>
+        <w:tc>
+          <w:tcPr>
+            <w:tcW w:w="1923" w:type="dxa"/>
+          </w:tcPr>
+          <w:p/>
+        </w:tc>
+        <w:tc>
+          <w:tcPr>
+            <w:tcW w:w="9237" w:type="dxa"/>
+          </w:tcPr>
+          <w:p>
+            <w:proofErr w:type="spellStart"/>
+            <w:r>
+              <w:t>Php</w:t>
+            </w:r>
+            <w:proofErr w:type="spellEnd"/>
+            <w:r>
+              <w:t xml:space="preserve"> artisan </w:t>
+            </w:r>
+            <w:proofErr w:type="spellStart"/>
+            <w:r>
+              <w:t>make:mail</w:t>
+            </w:r>
+            <w:proofErr w:type="spellEnd"/>
+            <w:r>
+              <w:t xml:space="preserve"> </w:t>
+            </w:r>
+            <w:proofErr w:type="spellStart"/>
+            <w:r>
+              <w:t>OTPMail</w:t>
+            </w:r>
+            <w:proofErr w:type="spellEnd"/>
+          </w:p>
+        </w:tc>
+        <w:tc>
+          <w:tcPr>
+            <w:tcW w:w="2245" w:type="dxa"/>
+          </w:tcPr>
+          <w:p>
+            <w:proofErr w:type="spellStart"/>
             <w:r>
               <w:t>cmd</w:t>
             </w:r>
+            <w:proofErr w:type="spellEnd"/>
           </w:p>
         </w:tc>
       </w:tr>
@@ -970,47 +1178,9 @@
                 <w:rPr>
                   <w:rStyle w:val="Hyperlink"/>
                 </w:rPr>
-                <w:t>/ OTPMail</w:t>
+                <w:t xml:space="preserve">/ </w:t>
               </w:r>
-            </w:hyperlink>
-            <w:r>
-              <w:t>.php</w:t>
-            </w:r>
-          </w:p>
-        </w:tc>
-        <w:tc>
-          <w:tcPr>
-            <w:tcW w:w="2245" w:type="dxa"/>
-          </w:tcPr>
-          <w:p/>
-        </w:tc>
-      </w:tr>
-      <w:tr>
-        <w:tc>
-          <w:tcPr>
-            <w:tcW w:w="985" w:type="dxa"/>
-          </w:tcPr>
-          <w:p/>
-        </w:tc>
-        <w:tc>
-          <w:tcPr>
-            <w:tcW w:w="1923" w:type="dxa"/>
-          </w:tcPr>
-          <w:p>
-            <w:r>
-              <w:t xml:space="preserve">View </w:t>
-            </w:r>
-          </w:p>
-        </w:tc>
-        <w:tc>
-          <w:tcPr>
-            <w:tcW w:w="9237" w:type="dxa"/>
-          </w:tcPr>
-          <w:p>
-            <w:r>
-              <w:t xml:space="preserve">email/ </w:t>
-            </w:r>
-            <w:hyperlink r:id="rId11" w:history="1">
+              <w:proofErr w:type="spellStart"/>
               <w:r>
                 <w:rPr>
                   <w:rStyle w:val="Hyperlink"/>
@@ -1019,42 +1189,100 @@
               </w:r>
             </w:hyperlink>
             <w:r>
+              <w:t>.php</w:t>
+            </w:r>
+            <w:proofErr w:type="spellEnd"/>
+          </w:p>
+        </w:tc>
+        <w:tc>
+          <w:tcPr>
+            <w:tcW w:w="2245" w:type="dxa"/>
+          </w:tcPr>
+          <w:p/>
+        </w:tc>
+      </w:tr>
+      <w:tr>
+        <w:tc>
+          <w:tcPr>
+            <w:tcW w:w="985" w:type="dxa"/>
+          </w:tcPr>
+          <w:p/>
+        </w:tc>
+        <w:tc>
+          <w:tcPr>
+            <w:tcW w:w="1923" w:type="dxa"/>
+          </w:tcPr>
+          <w:p>
+            <w:r>
+              <w:t xml:space="preserve">View </w:t>
+            </w:r>
+          </w:p>
+        </w:tc>
+        <w:tc>
+          <w:tcPr>
+            <w:tcW w:w="9237" w:type="dxa"/>
+          </w:tcPr>
+          <w:p>
+            <w:r>
+              <w:t xml:space="preserve">email/ </w:t>
+            </w:r>
+            <w:hyperlink r:id="rId11" w:history="1">
+              <w:proofErr w:type="spellStart"/>
+              <w:r>
+                <w:rPr>
+                  <w:rStyle w:val="Hyperlink"/>
+                </w:rPr>
+                <w:t>OTPMail</w:t>
+              </w:r>
+            </w:hyperlink>
+            <w:r>
               <w:t>.blade.php</w:t>
             </w:r>
-          </w:p>
-        </w:tc>
-        <w:tc>
-          <w:tcPr>
-            <w:tcW w:w="2245" w:type="dxa"/>
-          </w:tcPr>
-          <w:p/>
-        </w:tc>
-      </w:tr>
-      <w:tr>
-        <w:tc>
-          <w:tcPr>
-            <w:tcW w:w="985" w:type="dxa"/>
-          </w:tcPr>
-          <w:p/>
-        </w:tc>
-        <w:tc>
-          <w:tcPr>
-            <w:tcW w:w="1923" w:type="dxa"/>
-          </w:tcPr>
-          <w:p>
-            <w:r>
-              <w:t>.env</w:t>
-            </w:r>
-          </w:p>
-        </w:tc>
-        <w:tc>
-          <w:tcPr>
-            <w:tcW w:w="9237" w:type="dxa"/>
-          </w:tcPr>
-          <w:p>
-            <w:r>
-              <w:t>MAIL_MAILER=smtp</w:t>
-            </w:r>
+            <w:proofErr w:type="spellEnd"/>
+          </w:p>
+        </w:tc>
+        <w:tc>
+          <w:tcPr>
+            <w:tcW w:w="2245" w:type="dxa"/>
+          </w:tcPr>
+          <w:p/>
+        </w:tc>
+      </w:tr>
+      <w:tr>
+        <w:tc>
+          <w:tcPr>
+            <w:tcW w:w="985" w:type="dxa"/>
+          </w:tcPr>
+          <w:p/>
+        </w:tc>
+        <w:tc>
+          <w:tcPr>
+            <w:tcW w:w="1923" w:type="dxa"/>
+          </w:tcPr>
+          <w:p>
+            <w:r>
+              <w:t>.</w:t>
+            </w:r>
+            <w:proofErr w:type="spellStart"/>
+            <w:r>
+              <w:t>env</w:t>
+            </w:r>
+            <w:proofErr w:type="spellEnd"/>
+          </w:p>
+        </w:tc>
+        <w:tc>
+          <w:tcPr>
+            <w:tcW w:w="9237" w:type="dxa"/>
+          </w:tcPr>
+          <w:p>
+            <w:r>
+              <w:t>MAIL_MAILER=</w:t>
+            </w:r>
+            <w:proofErr w:type="spellStart"/>
+            <w:r>
+              <w:t>smtp</w:t>
+            </w:r>
+            <w:proofErr w:type="spellEnd"/>
           </w:p>
           <w:p>
             <w:r>
@@ -1112,12 +1340,14 @@
           </w:tcPr>
           <w:p>
             <w:hyperlink r:id="rId12" w:history="1">
+              <w:proofErr w:type="spellStart"/>
               <w:r>
                 <w:rPr>
                   <w:rStyle w:val="Hyperlink"/>
                 </w:rPr>
                 <w:t>SendOTPCode</w:t>
               </w:r>
+              <w:proofErr w:type="spellEnd"/>
             </w:hyperlink>
             <w:r>
               <w:t xml:space="preserve">  method</w:t>
@@ -1129,12 +1359,14 @@
             <w:tcW w:w="2245" w:type="dxa"/>
           </w:tcPr>
           <w:p>
+            <w:proofErr w:type="spellStart"/>
             <w:r>
               <w:t>UserController</w:t>
             </w:r>
             <w:r>
               <w:t>.php</w:t>
             </w:r>
+            <w:proofErr w:type="spellEnd"/>
           </w:p>
         </w:tc>
       </w:tr>
@@ -1161,7 +1393,39 @@
           </w:tcPr>
           <w:p>
             <w:r>
-              <w:t>Route::post('/send-otp', [UserController::class, 'SendOTPCode'])-&gt;name('SendOTPCode');</w:t>
+              <w:t>Route::post('/send-</w:t>
+            </w:r>
+            <w:proofErr w:type="spellStart"/>
+            <w:r>
+              <w:t>otp</w:t>
+            </w:r>
+            <w:proofErr w:type="spellEnd"/>
+            <w:r>
+              <w:t>', [</w:t>
+            </w:r>
+            <w:proofErr w:type="spellStart"/>
+            <w:r>
+              <w:t>UserController</w:t>
+            </w:r>
+            <w:proofErr w:type="spellEnd"/>
+            <w:r>
+              <w:t>::class, '</w:t>
+            </w:r>
+            <w:proofErr w:type="spellStart"/>
+            <w:r>
+              <w:t>SendOTPCode</w:t>
+            </w:r>
+            <w:proofErr w:type="spellEnd"/>
+            <w:r>
+              <w:t>'])-&gt;name('</w:t>
+            </w:r>
+            <w:proofErr w:type="spellStart"/>
+            <w:r>
+              <w:t>SendOTPCode</w:t>
+            </w:r>
+            <w:proofErr w:type="spellEnd"/>
+            <w:r>
+              <w:t>');</w:t>
             </w:r>
           </w:p>
         </w:tc>
@@ -1211,6 +1475,7 @@
                 <w:b/>
               </w:rPr>
             </w:pPr>
+            <w:proofErr w:type="spellStart"/>
             <w:r>
               <w:rPr>
                 <w:b/>
@@ -1219,6 +1484,7 @@
               </w:rPr>
               <w:t>VerifyOTP</w:t>
             </w:r>
+            <w:proofErr w:type="spellEnd"/>
           </w:p>
         </w:tc>
       </w:tr>
@@ -1259,8 +1525,13 @@
           </w:tcPr>
           <w:p>
             <w:r>
-              <w:t>App/Helper.php</w:t>
-            </w:r>
+              <w:t>App/</w:t>
+            </w:r>
+            <w:proofErr w:type="spellStart"/>
+            <w:r>
+              <w:t>Helper.php</w:t>
+            </w:r>
+            <w:proofErr w:type="spellEnd"/>
           </w:p>
         </w:tc>
       </w:tr>
@@ -1283,12 +1554,14 @@
           </w:tcPr>
           <w:p>
             <w:hyperlink r:id="rId14" w:history="1">
+              <w:proofErr w:type="spellStart"/>
               <w:r>
                 <w:rPr>
                   <w:rStyle w:val="Hyperlink"/>
                 </w:rPr>
                 <w:t>VerifyOTP</w:t>
               </w:r>
+              <w:proofErr w:type="spellEnd"/>
             </w:hyperlink>
             <w:r>
               <w:t xml:space="preserve">  method</w:t>
@@ -1300,12 +1573,14 @@
             <w:tcW w:w="2245" w:type="dxa"/>
           </w:tcPr>
           <w:p>
+            <w:proofErr w:type="spellStart"/>
             <w:r>
               <w:t>UserController</w:t>
             </w:r>
             <w:r>
               <w:t>.php</w:t>
             </w:r>
+            <w:proofErr w:type="spellEnd"/>
           </w:p>
         </w:tc>
       </w:tr>
@@ -1332,7 +1607,39 @@
           </w:tcPr>
           <w:p>
             <w:r>
-              <w:t>Route::post('/verify-otp', [UserController::class, 'VerifyOTP'])-&gt;name('VerifyOTP');</w:t>
+              <w:t>Route::post('/verify-</w:t>
+            </w:r>
+            <w:proofErr w:type="spellStart"/>
+            <w:r>
+              <w:t>otp</w:t>
+            </w:r>
+            <w:proofErr w:type="spellEnd"/>
+            <w:r>
+              <w:t>', [</w:t>
+            </w:r>
+            <w:proofErr w:type="spellStart"/>
+            <w:r>
+              <w:t>UserController</w:t>
+            </w:r>
+            <w:proofErr w:type="spellEnd"/>
+            <w:r>
+              <w:t>::class, '</w:t>
+            </w:r>
+            <w:proofErr w:type="spellStart"/>
+            <w:r>
+              <w:t>VerifyOTP</w:t>
+            </w:r>
+            <w:proofErr w:type="spellEnd"/>
+            <w:r>
+              <w:t>'])-&gt;name('</w:t>
+            </w:r>
+            <w:proofErr w:type="spellStart"/>
+            <w:r>
+              <w:t>VerifyOTP</w:t>
+            </w:r>
+            <w:proofErr w:type="spellEnd"/>
+            <w:r>
+              <w:t>');</w:t>
             </w:r>
           </w:p>
         </w:tc>
@@ -1410,12 +1717,14 @@
           </w:tcPr>
           <w:p>
             <w:hyperlink r:id="rId15" w:history="1">
+              <w:proofErr w:type="spellStart"/>
               <w:r>
                 <w:rPr>
                   <w:rStyle w:val="Hyperlink"/>
                 </w:rPr>
                 <w:t>VerifyToken</w:t>
               </w:r>
+              <w:proofErr w:type="spellEnd"/>
             </w:hyperlink>
             <w:r>
               <w:t xml:space="preserve">  method</w:t>
@@ -1428,32 +1737,55 @@
           </w:tcPr>
           <w:p>
             <w:r>
-              <w:t>App/Helper.php</w:t>
-            </w:r>
-          </w:p>
-        </w:tc>
-      </w:tr>
-      <w:tr>
-        <w:tc>
-          <w:tcPr>
-            <w:tcW w:w="985" w:type="dxa"/>
-          </w:tcPr>
-          <w:p/>
-        </w:tc>
-        <w:tc>
-          <w:tcPr>
-            <w:tcW w:w="1923" w:type="dxa"/>
-          </w:tcPr>
-          <w:p/>
-        </w:tc>
-        <w:tc>
-          <w:tcPr>
-            <w:tcW w:w="9237" w:type="dxa"/>
-          </w:tcPr>
-          <w:p>
-            <w:r>
-              <w:t>Php artisan make:middleware TokenVerificationMiddleware</w:t>
-            </w:r>
+              <w:t>App/</w:t>
+            </w:r>
+            <w:proofErr w:type="spellStart"/>
+            <w:r>
+              <w:t>Helper.php</w:t>
+            </w:r>
+            <w:proofErr w:type="spellEnd"/>
+          </w:p>
+        </w:tc>
+      </w:tr>
+      <w:tr>
+        <w:tc>
+          <w:tcPr>
+            <w:tcW w:w="985" w:type="dxa"/>
+          </w:tcPr>
+          <w:p/>
+        </w:tc>
+        <w:tc>
+          <w:tcPr>
+            <w:tcW w:w="1923" w:type="dxa"/>
+          </w:tcPr>
+          <w:p/>
+        </w:tc>
+        <w:tc>
+          <w:tcPr>
+            <w:tcW w:w="9237" w:type="dxa"/>
+          </w:tcPr>
+          <w:p>
+            <w:proofErr w:type="spellStart"/>
+            <w:r>
+              <w:t>Php</w:t>
+            </w:r>
+            <w:proofErr w:type="spellEnd"/>
+            <w:r>
+              <w:t xml:space="preserve"> artisan </w:t>
+            </w:r>
+            <w:proofErr w:type="spellStart"/>
+            <w:r>
+              <w:t>make:middleware</w:t>
+            </w:r>
+            <w:proofErr w:type="spellEnd"/>
+            <w:r>
+              <w:t xml:space="preserve"> </w:t>
+            </w:r>
+            <w:proofErr w:type="spellStart"/>
+            <w:r>
+              <w:t>TokenVerificationMiddleware</w:t>
+            </w:r>
+            <w:proofErr w:type="spellEnd"/>
           </w:p>
         </w:tc>
         <w:tc>
@@ -1462,32 +1794,51 @@
             <w:vMerge w:val="restart"/>
           </w:tcPr>
           <w:p>
+            <w:proofErr w:type="spellStart"/>
             <w:r>
               <w:t>cmd</w:t>
             </w:r>
-          </w:p>
-        </w:tc>
-      </w:tr>
-      <w:tr>
-        <w:tc>
-          <w:tcPr>
-            <w:tcW w:w="985" w:type="dxa"/>
-          </w:tcPr>
-          <w:p/>
-        </w:tc>
-        <w:tc>
-          <w:tcPr>
-            <w:tcW w:w="1923" w:type="dxa"/>
-          </w:tcPr>
-          <w:p/>
-        </w:tc>
-        <w:tc>
-          <w:tcPr>
-            <w:tcW w:w="9237" w:type="dxa"/>
-          </w:tcPr>
-          <w:p>
-            <w:r>
-              <w:t>Php artisan make:middleware TokenVerification</w:t>
+            <w:proofErr w:type="spellEnd"/>
+          </w:p>
+        </w:tc>
+      </w:tr>
+      <w:tr>
+        <w:tc>
+          <w:tcPr>
+            <w:tcW w:w="985" w:type="dxa"/>
+          </w:tcPr>
+          <w:p/>
+        </w:tc>
+        <w:tc>
+          <w:tcPr>
+            <w:tcW w:w="1923" w:type="dxa"/>
+          </w:tcPr>
+          <w:p/>
+        </w:tc>
+        <w:tc>
+          <w:tcPr>
+            <w:tcW w:w="9237" w:type="dxa"/>
+          </w:tcPr>
+          <w:p>
+            <w:proofErr w:type="spellStart"/>
+            <w:r>
+              <w:t>Php</w:t>
+            </w:r>
+            <w:proofErr w:type="spellEnd"/>
+            <w:r>
+              <w:t xml:space="preserve"> artisan </w:t>
+            </w:r>
+            <w:proofErr w:type="spellStart"/>
+            <w:r>
+              <w:t>make:middleware</w:t>
+            </w:r>
+            <w:proofErr w:type="spellEnd"/>
+            <w:r>
+              <w:t xml:space="preserve"> </w:t>
+            </w:r>
+            <w:proofErr w:type="spellStart"/>
+            <w:r>
+              <w:t>TokenVerification</w:t>
             </w:r>
             <w:r>
               <w:t>API</w:t>
@@ -1495,6 +1846,7 @@
             <w:r>
               <w:t>Middleware</w:t>
             </w:r>
+            <w:proofErr w:type="spellEnd"/>
           </w:p>
         </w:tc>
         <w:tc>
@@ -1524,23 +1876,27 @@
           </w:tcPr>
           <w:p>
             <w:hyperlink r:id="rId16" w:history="1">
+              <w:proofErr w:type="spellStart"/>
               <w:r>
                 <w:rPr>
                   <w:rStyle w:val="Hyperlink"/>
                 </w:rPr>
                 <w:t>TokenVerificationMiddleware</w:t>
               </w:r>
+              <w:proofErr w:type="spellEnd"/>
             </w:hyperlink>
             <w:r>
               <w:t xml:space="preserve"> &amp; </w:t>
             </w:r>
             <w:hyperlink r:id="rId17" w:history="1">
+              <w:proofErr w:type="spellStart"/>
               <w:r>
                 <w:rPr>
                   <w:rStyle w:val="Hyperlink"/>
                 </w:rPr>
                 <w:t>TokenVerificationAPIMiddleware</w:t>
               </w:r>
+              <w:proofErr w:type="spellEnd"/>
             </w:hyperlink>
           </w:p>
         </w:tc>
@@ -1574,12 +1930,14 @@
           </w:tcPr>
           <w:p>
             <w:hyperlink r:id="rId18" w:history="1">
+              <w:proofErr w:type="spellStart"/>
               <w:r>
                 <w:rPr>
                   <w:rStyle w:val="Hyperlink"/>
                 </w:rPr>
                 <w:t>ResetPassword</w:t>
               </w:r>
+              <w:proofErr w:type="spellEnd"/>
             </w:hyperlink>
             <w:r>
               <w:t xml:space="preserve">  method</w:t>
@@ -1591,12 +1949,14 @@
             <w:tcW w:w="2245" w:type="dxa"/>
           </w:tcPr>
           <w:p>
+            <w:proofErr w:type="spellStart"/>
             <w:r>
               <w:t>UserController</w:t>
             </w:r>
             <w:r>
               <w:t>.php</w:t>
             </w:r>
+            <w:proofErr w:type="spellEnd"/>
           </w:p>
         </w:tc>
       </w:tr>
@@ -1749,12 +2109,14 @@
             <w:tcW w:w="2245" w:type="dxa"/>
           </w:tcPr>
           <w:p>
+            <w:proofErr w:type="spellStart"/>
             <w:r>
               <w:t>UserController</w:t>
             </w:r>
             <w:r>
               <w:t>.php</w:t>
             </w:r>
+            <w:proofErr w:type="spellEnd"/>
           </w:p>
         </w:tc>
       </w:tr>
@@ -1862,12 +2224,14 @@
             <w:pPr>
               <w:jc w:val="center"/>
             </w:pPr>
+            <w:proofErr w:type="spellStart"/>
             <w:r>
               <w:rPr>
                 <w:sz w:val="28"/>
               </w:rPr>
               <w:t>UpdateProfile</w:t>
             </w:r>
+            <w:proofErr w:type="spellEnd"/>
           </w:p>
         </w:tc>
       </w:tr>
@@ -1890,12 +2254,14 @@
           </w:tcPr>
           <w:p>
             <w:hyperlink r:id="rId20" w:history="1">
+              <w:proofErr w:type="spellStart"/>
               <w:r>
                 <w:rPr>
                   <w:rStyle w:val="Hyperlink"/>
                 </w:rPr>
                 <w:t>UpdateProfile</w:t>
               </w:r>
+              <w:proofErr w:type="spellEnd"/>
             </w:hyperlink>
             <w:r>
               <w:t xml:space="preserve"> method</w:t>
@@ -1907,12 +2273,14 @@
             <w:tcW w:w="2245" w:type="dxa"/>
           </w:tcPr>
           <w:p>
+            <w:proofErr w:type="spellStart"/>
             <w:r>
               <w:t>UserController</w:t>
             </w:r>
             <w:r>
               <w:t>.php</w:t>
             </w:r>
+            <w:proofErr w:type="spellEnd"/>
           </w:p>
         </w:tc>
       </w:tr>
@@ -2047,8 +2415,21 @@
             <w:tcW w:w="9237" w:type="dxa"/>
           </w:tcPr>
           <w:p>
-            <w:r>
-              <w:t>php artisan make:migration categories</w:t>
+            <w:proofErr w:type="spellStart"/>
+            <w:r>
+              <w:t>php</w:t>
+            </w:r>
+            <w:proofErr w:type="spellEnd"/>
+            <w:r>
+              <w:t xml:space="preserve"> artisan </w:t>
+            </w:r>
+            <w:proofErr w:type="spellStart"/>
+            <w:r>
+              <w:t>make:migration</w:t>
+            </w:r>
+            <w:proofErr w:type="spellEnd"/>
+            <w:r>
+              <w:t xml:space="preserve"> categories</w:t>
             </w:r>
           </w:p>
         </w:tc>
@@ -2058,32 +2439,47 @@
             <w:vMerge w:val="restart"/>
           </w:tcPr>
           <w:p>
+            <w:proofErr w:type="spellStart"/>
             <w:r>
               <w:t>cmd</w:t>
             </w:r>
-          </w:p>
-        </w:tc>
-      </w:tr>
-      <w:tr>
-        <w:tc>
-          <w:tcPr>
-            <w:tcW w:w="985" w:type="dxa"/>
-          </w:tcPr>
-          <w:p/>
-        </w:tc>
-        <w:tc>
-          <w:tcPr>
-            <w:tcW w:w="1923" w:type="dxa"/>
-          </w:tcPr>
-          <w:p/>
-        </w:tc>
-        <w:tc>
-          <w:tcPr>
-            <w:tcW w:w="9237" w:type="dxa"/>
-          </w:tcPr>
-          <w:p>
-            <w:r>
-              <w:t>php artisan make:model Category</w:t>
+            <w:proofErr w:type="spellEnd"/>
+          </w:p>
+        </w:tc>
+      </w:tr>
+      <w:tr>
+        <w:tc>
+          <w:tcPr>
+            <w:tcW w:w="985" w:type="dxa"/>
+          </w:tcPr>
+          <w:p/>
+        </w:tc>
+        <w:tc>
+          <w:tcPr>
+            <w:tcW w:w="1923" w:type="dxa"/>
+          </w:tcPr>
+          <w:p/>
+        </w:tc>
+        <w:tc>
+          <w:tcPr>
+            <w:tcW w:w="9237" w:type="dxa"/>
+          </w:tcPr>
+          <w:p>
+            <w:proofErr w:type="spellStart"/>
+            <w:r>
+              <w:t>php</w:t>
+            </w:r>
+            <w:proofErr w:type="spellEnd"/>
+            <w:r>
+              <w:t xml:space="preserve"> artisan </w:t>
+            </w:r>
+            <w:proofErr w:type="spellStart"/>
+            <w:r>
+              <w:t>make:model</w:t>
+            </w:r>
+            <w:proofErr w:type="spellEnd"/>
+            <w:r>
+              <w:t xml:space="preserve"> Category</w:t>
             </w:r>
           </w:p>
         </w:tc>
@@ -2113,9 +2509,27 @@
             <w:tcW w:w="9237" w:type="dxa"/>
           </w:tcPr>
           <w:p>
-            <w:r>
-              <w:t>php artisan make:controller CategoryController</w:t>
-            </w:r>
+            <w:proofErr w:type="spellStart"/>
+            <w:r>
+              <w:t>php</w:t>
+            </w:r>
+            <w:proofErr w:type="spellEnd"/>
+            <w:r>
+              <w:t xml:space="preserve"> artisan </w:t>
+            </w:r>
+            <w:proofErr w:type="spellStart"/>
+            <w:r>
+              <w:t>make:controller</w:t>
+            </w:r>
+            <w:proofErr w:type="spellEnd"/>
+            <w:r>
+              <w:t xml:space="preserve"> </w:t>
+            </w:r>
+            <w:proofErr w:type="spellStart"/>
+            <w:r>
+              <w:t>CategoryController</w:t>
+            </w:r>
+            <w:proofErr w:type="spellEnd"/>
           </w:p>
         </w:tc>
         <w:tc>
@@ -2220,19 +2634,26 @@
             <w:tcW w:w="9237" w:type="dxa"/>
           </w:tcPr>
           <w:p>
-            <w:r>
-              <w:t>Php artisan migrate</w:t>
-            </w:r>
-          </w:p>
-        </w:tc>
-        <w:tc>
-          <w:tcPr>
-            <w:tcW w:w="2245" w:type="dxa"/>
-          </w:tcPr>
-          <w:p>
+            <w:proofErr w:type="spellStart"/>
+            <w:r>
+              <w:t>Php</w:t>
+            </w:r>
+            <w:proofErr w:type="spellEnd"/>
+            <w:r>
+              <w:t xml:space="preserve"> artisan migrate</w:t>
+            </w:r>
+          </w:p>
+        </w:tc>
+        <w:tc>
+          <w:tcPr>
+            <w:tcW w:w="2245" w:type="dxa"/>
+          </w:tcPr>
+          <w:p>
+            <w:proofErr w:type="spellStart"/>
             <w:r>
               <w:t>cmd</w:t>
             </w:r>
+            <w:proofErr w:type="spellEnd"/>
           </w:p>
         </w:tc>
       </w:tr>
@@ -2281,12 +2702,14 @@
           </w:tcPr>
           <w:p>
             <w:hyperlink r:id="rId23" w:history="1">
+              <w:proofErr w:type="spellStart"/>
               <w:r>
                 <w:rPr>
                   <w:rStyle w:val="Hyperlink"/>
                 </w:rPr>
                 <w:t>CategoryCreate</w:t>
               </w:r>
+              <w:proofErr w:type="spellEnd"/>
             </w:hyperlink>
             <w:r>
               <w:t xml:space="preserve"> Method</w:t>
@@ -2298,9 +2721,11 @@
             <w:tcW w:w="2245" w:type="dxa"/>
           </w:tcPr>
           <w:p>
+            <w:proofErr w:type="spellStart"/>
             <w:r>
               <w:t>CategoryController</w:t>
             </w:r>
+            <w:proofErr w:type="spellEnd"/>
           </w:p>
         </w:tc>
       </w:tr>
@@ -2434,9 +2859,11 @@
             <w:tcW w:w="2245" w:type="dxa"/>
           </w:tcPr>
           <w:p>
+            <w:proofErr w:type="spellStart"/>
             <w:r>
               <w:t>CategoryController</w:t>
             </w:r>
+            <w:proofErr w:type="spellEnd"/>
           </w:p>
         </w:tc>
       </w:tr>
@@ -2553,12 +2980,14 @@
           </w:tcPr>
           <w:p>
             <w:hyperlink r:id="rId25" w:history="1">
+              <w:proofErr w:type="spellStart"/>
               <w:r>
                 <w:rPr>
                   <w:rStyle w:val="Hyperlink"/>
                 </w:rPr>
                 <w:t>CategoryByID</w:t>
               </w:r>
+              <w:proofErr w:type="spellEnd"/>
             </w:hyperlink>
             <w:r>
               <w:t xml:space="preserve"> Method</w:t>
@@ -2570,9 +2999,11 @@
             <w:tcW w:w="2245" w:type="dxa"/>
           </w:tcPr>
           <w:p>
+            <w:proofErr w:type="spellStart"/>
             <w:r>
               <w:t>CategoryController</w:t>
             </w:r>
+            <w:proofErr w:type="spellEnd"/>
           </w:p>
         </w:tc>
       </w:tr>
@@ -2715,12 +3146,14 @@
           </w:tcPr>
           <w:p>
             <w:hyperlink r:id="rId26" w:history="1">
+              <w:proofErr w:type="spellStart"/>
               <w:r>
                 <w:rPr>
                   <w:rStyle w:val="Hyperlink"/>
                 </w:rPr>
                 <w:t>CategoryUpdate</w:t>
               </w:r>
+              <w:proofErr w:type="spellEnd"/>
             </w:hyperlink>
             <w:r>
               <w:t xml:space="preserve">  Method</w:t>
@@ -2732,9 +3165,11 @@
             <w:tcW w:w="2245" w:type="dxa"/>
           </w:tcPr>
           <w:p>
+            <w:proofErr w:type="spellStart"/>
             <w:r>
               <w:t>CategoryController</w:t>
             </w:r>
+            <w:proofErr w:type="spellEnd"/>
           </w:p>
         </w:tc>
       </w:tr>
@@ -2876,9 +3311,11 @@
             <w:tcW w:w="9237" w:type="dxa"/>
           </w:tcPr>
           <w:p>
+            <w:proofErr w:type="spellStart"/>
             <w:r>
               <w:t>CategoryDelete</w:t>
             </w:r>
+            <w:proofErr w:type="spellEnd"/>
             <w:r>
               <w:t xml:space="preserve">  Method</w:t>
             </w:r>
@@ -2889,9 +3326,11 @@
             <w:tcW w:w="2245" w:type="dxa"/>
           </w:tcPr>
           <w:p>
+            <w:proofErr w:type="spellStart"/>
             <w:r>
               <w:t>CategoryController</w:t>
             </w:r>
+            <w:proofErr w:type="spellEnd"/>
           </w:p>
         </w:tc>
       </w:tr>
@@ -3057,8 +3496,21 @@
             <w:tcW w:w="9237" w:type="dxa"/>
           </w:tcPr>
           <w:p>
-            <w:r>
-              <w:t>php artisan make:model Customer</w:t>
+            <w:proofErr w:type="spellStart"/>
+            <w:r>
+              <w:t>php</w:t>
+            </w:r>
+            <w:proofErr w:type="spellEnd"/>
+            <w:r>
+              <w:t xml:space="preserve"> artisan </w:t>
+            </w:r>
+            <w:proofErr w:type="spellStart"/>
+            <w:r>
+              <w:t>make:model</w:t>
+            </w:r>
+            <w:proofErr w:type="spellEnd"/>
+            <w:r>
+              <w:t xml:space="preserve"> Customer</w:t>
             </w:r>
           </w:p>
         </w:tc>
@@ -3070,31 +3522,49 @@
           <w:p/>
           <w:p>
             <w:r>
-              <w:t xml:space="preserve">                cmd</w:t>
-            </w:r>
-          </w:p>
-        </w:tc>
-      </w:tr>
-      <w:tr>
-        <w:tc>
-          <w:tcPr>
-            <w:tcW w:w="985" w:type="dxa"/>
-          </w:tcPr>
-          <w:p/>
-        </w:tc>
-        <w:tc>
-          <w:tcPr>
-            <w:tcW w:w="1923" w:type="dxa"/>
-          </w:tcPr>
-          <w:p/>
-        </w:tc>
-        <w:tc>
-          <w:tcPr>
-            <w:tcW w:w="9237" w:type="dxa"/>
-          </w:tcPr>
-          <w:p>
-            <w:r>
-              <w:t>php artisan make:migration customers</w:t>
+              <w:t xml:space="preserve">                </w:t>
+            </w:r>
+            <w:proofErr w:type="spellStart"/>
+            <w:r>
+              <w:t>cmd</w:t>
+            </w:r>
+            <w:proofErr w:type="spellEnd"/>
+          </w:p>
+        </w:tc>
+      </w:tr>
+      <w:tr>
+        <w:tc>
+          <w:tcPr>
+            <w:tcW w:w="985" w:type="dxa"/>
+          </w:tcPr>
+          <w:p/>
+        </w:tc>
+        <w:tc>
+          <w:tcPr>
+            <w:tcW w:w="1923" w:type="dxa"/>
+          </w:tcPr>
+          <w:p/>
+        </w:tc>
+        <w:tc>
+          <w:tcPr>
+            <w:tcW w:w="9237" w:type="dxa"/>
+          </w:tcPr>
+          <w:p>
+            <w:proofErr w:type="spellStart"/>
+            <w:r>
+              <w:t>php</w:t>
+            </w:r>
+            <w:proofErr w:type="spellEnd"/>
+            <w:r>
+              <w:t xml:space="preserve"> artisan </w:t>
+            </w:r>
+            <w:proofErr w:type="spellStart"/>
+            <w:r>
+              <w:t>make:migration</w:t>
+            </w:r>
+            <w:proofErr w:type="spellEnd"/>
+            <w:r>
+              <w:t xml:space="preserve"> customers</w:t>
             </w:r>
           </w:p>
         </w:tc>
@@ -3124,9 +3594,27 @@
             <w:tcW w:w="9237" w:type="dxa"/>
           </w:tcPr>
           <w:p>
-            <w:r>
-              <w:t>php artisan make:controller CustomerController</w:t>
-            </w:r>
+            <w:proofErr w:type="spellStart"/>
+            <w:r>
+              <w:t>php</w:t>
+            </w:r>
+            <w:proofErr w:type="spellEnd"/>
+            <w:r>
+              <w:t xml:space="preserve"> artisan </w:t>
+            </w:r>
+            <w:proofErr w:type="spellStart"/>
+            <w:r>
+              <w:t>make:controller</w:t>
+            </w:r>
+            <w:proofErr w:type="spellEnd"/>
+            <w:r>
+              <w:t xml:space="preserve"> </w:t>
+            </w:r>
+            <w:proofErr w:type="spellStart"/>
+            <w:r>
+              <w:t>CustomerController</w:t>
+            </w:r>
+            <w:proofErr w:type="spellEnd"/>
           </w:p>
         </w:tc>
         <w:tc>
@@ -3269,19 +3757,26 @@
             <w:tcW w:w="9237" w:type="dxa"/>
           </w:tcPr>
           <w:p>
-            <w:r>
-              <w:t>Php artisan migrate</w:t>
-            </w:r>
-          </w:p>
-        </w:tc>
-        <w:tc>
-          <w:tcPr>
-            <w:tcW w:w="2245" w:type="dxa"/>
-          </w:tcPr>
-          <w:p>
+            <w:proofErr w:type="spellStart"/>
+            <w:r>
+              <w:t>Php</w:t>
+            </w:r>
+            <w:proofErr w:type="spellEnd"/>
+            <w:r>
+              <w:t xml:space="preserve"> artisan migrate</w:t>
+            </w:r>
+          </w:p>
+        </w:tc>
+        <w:tc>
+          <w:tcPr>
+            <w:tcW w:w="2245" w:type="dxa"/>
+          </w:tcPr>
+          <w:p>
+            <w:proofErr w:type="spellStart"/>
             <w:r>
               <w:t>cmd</w:t>
             </w:r>
+            <w:proofErr w:type="spellEnd"/>
           </w:p>
         </w:tc>
       </w:tr>
@@ -3321,9 +3816,11 @@
             <w:tcW w:w="2245" w:type="dxa"/>
           </w:tcPr>
           <w:p>
+            <w:proofErr w:type="spellStart"/>
             <w:r>
               <w:t>CustomerController</w:t>
             </w:r>
+            <w:proofErr w:type="spellEnd"/>
           </w:p>
         </w:tc>
       </w:tr>
@@ -3490,8 +3987,21 @@
             <w:tcW w:w="9237" w:type="dxa"/>
           </w:tcPr>
           <w:p>
-            <w:r>
-              <w:t xml:space="preserve">php artisan make:model </w:t>
+            <w:proofErr w:type="spellStart"/>
+            <w:r>
+              <w:t>php</w:t>
+            </w:r>
+            <w:proofErr w:type="spellEnd"/>
+            <w:r>
+              <w:t xml:space="preserve"> artisan </w:t>
+            </w:r>
+            <w:proofErr w:type="spellStart"/>
+            <w:r>
+              <w:t>make:model</w:t>
+            </w:r>
+            <w:proofErr w:type="spellEnd"/>
+            <w:r>
+              <w:t xml:space="preserve"> </w:t>
             </w:r>
             <w:r>
               <w:t>Product</w:t>
@@ -3505,31 +4015,49 @@
           </w:tcPr>
           <w:p>
             <w:r>
-              <w:t xml:space="preserve">   cmd</w:t>
-            </w:r>
-          </w:p>
-        </w:tc>
-      </w:tr>
-      <w:tr>
-        <w:tc>
-          <w:tcPr>
-            <w:tcW w:w="985" w:type="dxa"/>
-          </w:tcPr>
-          <w:p/>
-        </w:tc>
-        <w:tc>
-          <w:tcPr>
-            <w:tcW w:w="1923" w:type="dxa"/>
-          </w:tcPr>
-          <w:p/>
-        </w:tc>
-        <w:tc>
-          <w:tcPr>
-            <w:tcW w:w="9237" w:type="dxa"/>
-          </w:tcPr>
-          <w:p>
-            <w:r>
-              <w:t xml:space="preserve">php artisan make:migration </w:t>
+              <w:t xml:space="preserve">   </w:t>
+            </w:r>
+            <w:proofErr w:type="spellStart"/>
+            <w:r>
+              <w:t>cmd</w:t>
+            </w:r>
+            <w:proofErr w:type="spellEnd"/>
+          </w:p>
+        </w:tc>
+      </w:tr>
+      <w:tr>
+        <w:tc>
+          <w:tcPr>
+            <w:tcW w:w="985" w:type="dxa"/>
+          </w:tcPr>
+          <w:p/>
+        </w:tc>
+        <w:tc>
+          <w:tcPr>
+            <w:tcW w:w="1923" w:type="dxa"/>
+          </w:tcPr>
+          <w:p/>
+        </w:tc>
+        <w:tc>
+          <w:tcPr>
+            <w:tcW w:w="9237" w:type="dxa"/>
+          </w:tcPr>
+          <w:p>
+            <w:proofErr w:type="spellStart"/>
+            <w:r>
+              <w:t>php</w:t>
+            </w:r>
+            <w:proofErr w:type="spellEnd"/>
+            <w:r>
+              <w:t xml:space="preserve"> artisan </w:t>
+            </w:r>
+            <w:proofErr w:type="spellStart"/>
+            <w:r>
+              <w:t>make:migration</w:t>
+            </w:r>
+            <w:proofErr w:type="spellEnd"/>
+            <w:r>
+              <w:t xml:space="preserve"> </w:t>
             </w:r>
             <w:r>
               <w:t>product</w:t>
@@ -3565,15 +4093,30 @@
             <w:tcW w:w="9237" w:type="dxa"/>
           </w:tcPr>
           <w:p>
-            <w:r>
-              <w:t xml:space="preserve">php artisan make:controller </w:t>
-            </w:r>
+            <w:proofErr w:type="spellStart"/>
+            <w:r>
+              <w:t>php</w:t>
+            </w:r>
+            <w:proofErr w:type="spellEnd"/>
+            <w:r>
+              <w:t xml:space="preserve"> artisan </w:t>
+            </w:r>
+            <w:proofErr w:type="spellStart"/>
+            <w:r>
+              <w:t>make:controller</w:t>
+            </w:r>
+            <w:proofErr w:type="spellEnd"/>
+            <w:r>
+              <w:t xml:space="preserve"> </w:t>
+            </w:r>
+            <w:proofErr w:type="spellStart"/>
             <w:r>
               <w:t>Product</w:t>
             </w:r>
             <w:r>
               <w:t>Controller</w:t>
             </w:r>
+            <w:proofErr w:type="spellEnd"/>
           </w:p>
         </w:tc>
         <w:tc>
@@ -3686,6 +4229,7 @@
           </w:tcPr>
           <w:p>
             <w:hyperlink r:id="rId31" w:history="1">
+              <w:proofErr w:type="spellStart"/>
               <w:r>
                 <w:rPr>
                   <w:rStyle w:val="Hyperlink"/>
@@ -3696,6 +4240,7 @@
             <w:r>
               <w:t>.php</w:t>
             </w:r>
+            <w:proofErr w:type="spellEnd"/>
           </w:p>
         </w:tc>
         <w:tc>
@@ -3727,19 +4272,26 @@
             <w:tcW w:w="9237" w:type="dxa"/>
           </w:tcPr>
           <w:p>
-            <w:r>
-              <w:t>Php artisan migrate</w:t>
-            </w:r>
-          </w:p>
-        </w:tc>
-        <w:tc>
-          <w:tcPr>
-            <w:tcW w:w="2245" w:type="dxa"/>
-          </w:tcPr>
-          <w:p>
+            <w:proofErr w:type="spellStart"/>
+            <w:r>
+              <w:t>Php</w:t>
+            </w:r>
+            <w:proofErr w:type="spellEnd"/>
+            <w:r>
+              <w:t xml:space="preserve"> artisan migrate</w:t>
+            </w:r>
+          </w:p>
+        </w:tc>
+        <w:tc>
+          <w:tcPr>
+            <w:tcW w:w="2245" w:type="dxa"/>
+          </w:tcPr>
+          <w:p>
+            <w:proofErr w:type="spellStart"/>
             <w:r>
               <w:t>cmd</w:t>
             </w:r>
+            <w:proofErr w:type="spellEnd"/>
           </w:p>
         </w:tc>
       </w:tr>
@@ -3762,12 +4314,14 @@
           </w:tcPr>
           <w:p>
             <w:hyperlink r:id="rId32" w:history="1">
+              <w:proofErr w:type="spellStart"/>
               <w:r>
                 <w:rPr>
                   <w:rStyle w:val="Hyperlink"/>
                 </w:rPr>
                 <w:t>CreateProduct</w:t>
               </w:r>
+              <w:proofErr w:type="spellEnd"/>
             </w:hyperlink>
             <w:r>
               <w:t xml:space="preserve"> </w:t>
@@ -3782,12 +4336,14 @@
             <w:tcW w:w="2245" w:type="dxa"/>
           </w:tcPr>
           <w:p>
+            <w:proofErr w:type="spellStart"/>
             <w:r>
               <w:t>Product</w:t>
             </w:r>
             <w:r>
               <w:t>Controller</w:t>
             </w:r>
+            <w:proofErr w:type="spellEnd"/>
           </w:p>
         </w:tc>
       </w:tr>
@@ -3958,12 +4514,14 @@
             <w:tcW w:w="2245" w:type="dxa"/>
           </w:tcPr>
           <w:p>
+            <w:proofErr w:type="spellStart"/>
             <w:r>
               <w:t>Product</w:t>
             </w:r>
             <w:r>
               <w:t>Controller</w:t>
             </w:r>
+            <w:proofErr w:type="spellEnd"/>
           </w:p>
         </w:tc>
       </w:tr>
@@ -4136,12 +4694,14 @@
           </w:tcPr>
           <w:p>
             <w:hyperlink r:id="rId34" w:history="1">
+              <w:proofErr w:type="spellStart"/>
               <w:r>
                 <w:rPr>
                   <w:rStyle w:val="Hyperlink"/>
                 </w:rPr>
                 <w:t>ProductByID</w:t>
               </w:r>
+              <w:proofErr w:type="spellEnd"/>
             </w:hyperlink>
             <w:r>
               <w:t xml:space="preserve"> </w:t>
@@ -4344,12 +4904,14 @@
           </w:tcPr>
           <w:p>
             <w:hyperlink r:id="rId35" w:history="1">
+              <w:proofErr w:type="spellStart"/>
               <w:r>
                 <w:rPr>
                   <w:rStyle w:val="Hyperlink"/>
                 </w:rPr>
                 <w:t>DeleteProduct</w:t>
               </w:r>
+              <w:proofErr w:type="spellEnd"/>
             </w:hyperlink>
             <w:r>
               <w:t xml:space="preserve"> </w:t>
@@ -4753,8 +5315,21 @@
             <w:tcW w:w="9237" w:type="dxa"/>
           </w:tcPr>
           <w:p>
-            <w:r>
-              <w:t>php artisan make:migration invoices</w:t>
+            <w:proofErr w:type="spellStart"/>
+            <w:r>
+              <w:t>php</w:t>
+            </w:r>
+            <w:proofErr w:type="spellEnd"/>
+            <w:r>
+              <w:t xml:space="preserve"> artisan </w:t>
+            </w:r>
+            <w:proofErr w:type="spellStart"/>
+            <w:r>
+              <w:t>make:migration</w:t>
+            </w:r>
+            <w:proofErr w:type="spellEnd"/>
+            <w:r>
+              <w:t xml:space="preserve"> invoices</w:t>
             </w:r>
           </w:p>
         </w:tc>
@@ -4767,8 +5342,13 @@
             <w:pPr>
               <w:jc w:val="center"/>
             </w:pPr>
-            <w:r>
-              <w:t xml:space="preserve">laravel 10 </w:t>
+            <w:proofErr w:type="spellStart"/>
+            <w:r>
+              <w:t>laravel</w:t>
+            </w:r>
+            <w:proofErr w:type="spellEnd"/>
+            <w:r>
+              <w:t xml:space="preserve"> 10 </w:t>
             </w:r>
             <w:r>
               <w:t>migration</w:t>
@@ -4794,9 +5374,27 @@
             <w:tcW w:w="9237" w:type="dxa"/>
           </w:tcPr>
           <w:p>
-            <w:r>
-              <w:t>php artisan make:migration invoice_products</w:t>
-            </w:r>
+            <w:proofErr w:type="spellStart"/>
+            <w:r>
+              <w:t>php</w:t>
+            </w:r>
+            <w:proofErr w:type="spellEnd"/>
+            <w:r>
+              <w:t xml:space="preserve"> artisan </w:t>
+            </w:r>
+            <w:proofErr w:type="spellStart"/>
+            <w:r>
+              <w:t>make:migration</w:t>
+            </w:r>
+            <w:proofErr w:type="spellEnd"/>
+            <w:r>
+              <w:t xml:space="preserve"> </w:t>
+            </w:r>
+            <w:proofErr w:type="spellStart"/>
+            <w:r>
+              <w:t>invoice_products</w:t>
+            </w:r>
+            <w:proofErr w:type="spellEnd"/>
           </w:p>
         </w:tc>
         <w:tc>
@@ -4859,9 +5457,27 @@
             <w:tcW w:w="9237" w:type="dxa"/>
           </w:tcPr>
           <w:p>
-            <w:r>
-              <w:t>php artisan make:migration create_flights_table</w:t>
-            </w:r>
+            <w:proofErr w:type="spellStart"/>
+            <w:r>
+              <w:t>php</w:t>
+            </w:r>
+            <w:proofErr w:type="spellEnd"/>
+            <w:r>
+              <w:t xml:space="preserve"> artisan </w:t>
+            </w:r>
+            <w:proofErr w:type="spellStart"/>
+            <w:r>
+              <w:t>make:migration</w:t>
+            </w:r>
+            <w:proofErr w:type="spellEnd"/>
+            <w:r>
+              <w:t xml:space="preserve"> </w:t>
+            </w:r>
+            <w:proofErr w:type="spellStart"/>
+            <w:r>
+              <w:t>create_flights_table</w:t>
+            </w:r>
+            <w:proofErr w:type="spellEnd"/>
           </w:p>
         </w:tc>
         <w:tc>
@@ -4872,32 +5488,58 @@
             <w:pPr>
               <w:jc w:val="center"/>
             </w:pPr>
-            <w:r>
-              <w:t>laravel 11 migration</w:t>
-            </w:r>
-          </w:p>
-        </w:tc>
-      </w:tr>
-      <w:tr>
-        <w:tc>
-          <w:tcPr>
-            <w:tcW w:w="985" w:type="dxa"/>
-          </w:tcPr>
-          <w:p/>
-        </w:tc>
-        <w:tc>
-          <w:tcPr>
-            <w:tcW w:w="1923" w:type="dxa"/>
-          </w:tcPr>
-          <w:p/>
-        </w:tc>
-        <w:tc>
-          <w:tcPr>
-            <w:tcW w:w="9237" w:type="dxa"/>
-          </w:tcPr>
-          <w:p>
-            <w:r>
-              <w:t>php artisan make:model InvoiceProduct -m</w:t>
+            <w:proofErr w:type="spellStart"/>
+            <w:r>
+              <w:t>laravel</w:t>
+            </w:r>
+            <w:proofErr w:type="spellEnd"/>
+            <w:r>
+              <w:t xml:space="preserve"> 11 migration</w:t>
+            </w:r>
+          </w:p>
+        </w:tc>
+      </w:tr>
+      <w:tr>
+        <w:tc>
+          <w:tcPr>
+            <w:tcW w:w="985" w:type="dxa"/>
+          </w:tcPr>
+          <w:p/>
+        </w:tc>
+        <w:tc>
+          <w:tcPr>
+            <w:tcW w:w="1923" w:type="dxa"/>
+          </w:tcPr>
+          <w:p/>
+        </w:tc>
+        <w:tc>
+          <w:tcPr>
+            <w:tcW w:w="9237" w:type="dxa"/>
+          </w:tcPr>
+          <w:p>
+            <w:proofErr w:type="spellStart"/>
+            <w:r>
+              <w:t>php</w:t>
+            </w:r>
+            <w:proofErr w:type="spellEnd"/>
+            <w:r>
+              <w:t xml:space="preserve"> artisan </w:t>
+            </w:r>
+            <w:proofErr w:type="spellStart"/>
+            <w:r>
+              <w:t>make:model</w:t>
+            </w:r>
+            <w:proofErr w:type="spellEnd"/>
+            <w:r>
+              <w:t xml:space="preserve"> </w:t>
+            </w:r>
+            <w:proofErr w:type="spellStart"/>
+            <w:r>
+              <w:t>InvoiceProduct</w:t>
+            </w:r>
+            <w:proofErr w:type="spellEnd"/>
+            <w:r>
+              <w:t xml:space="preserve"> -m</w:t>
             </w:r>
           </w:p>
         </w:tc>
@@ -4909,8 +5551,13 @@
             <w:pPr>
               <w:jc w:val="center"/>
             </w:pPr>
-            <w:r>
-              <w:t>laravel 11 model + migration</w:t>
+            <w:proofErr w:type="spellStart"/>
+            <w:r>
+              <w:t>laravel</w:t>
+            </w:r>
+            <w:proofErr w:type="spellEnd"/>
+            <w:r>
+              <w:t xml:space="preserve"> 11 model + migration</w:t>
             </w:r>
           </w:p>
         </w:tc>
@@ -5049,8 +5696,21 @@
             <w:tcW w:w="9237" w:type="dxa"/>
           </w:tcPr>
           <w:p>
-            <w:r>
-              <w:t>php artisan make:model Invoice</w:t>
+            <w:proofErr w:type="spellStart"/>
+            <w:r>
+              <w:t>php</w:t>
+            </w:r>
+            <w:proofErr w:type="spellEnd"/>
+            <w:r>
+              <w:t xml:space="preserve"> artisan </w:t>
+            </w:r>
+            <w:proofErr w:type="spellStart"/>
+            <w:r>
+              <w:t>make:model</w:t>
+            </w:r>
+            <w:proofErr w:type="spellEnd"/>
+            <w:r>
+              <w:t xml:space="preserve"> Invoice</w:t>
             </w:r>
           </w:p>
         </w:tc>
@@ -5087,9 +5747,27 @@
             <w:tcW w:w="9237" w:type="dxa"/>
           </w:tcPr>
           <w:p>
-            <w:r>
-              <w:t>php artisan make:model InvoicePorduct</w:t>
-            </w:r>
+            <w:proofErr w:type="spellStart"/>
+            <w:r>
+              <w:t>php</w:t>
+            </w:r>
+            <w:proofErr w:type="spellEnd"/>
+            <w:r>
+              <w:t xml:space="preserve"> artisan </w:t>
+            </w:r>
+            <w:proofErr w:type="spellStart"/>
+            <w:r>
+              <w:t>make:model</w:t>
+            </w:r>
+            <w:proofErr w:type="spellEnd"/>
+            <w:r>
+              <w:t xml:space="preserve"> </w:t>
+            </w:r>
+            <w:proofErr w:type="spellStart"/>
+            <w:r>
+              <w:t>InvoicePorduct</w:t>
+            </w:r>
+            <w:proofErr w:type="spellEnd"/>
           </w:p>
         </w:tc>
         <w:tc>
@@ -5167,69 +5845,94 @@
             <w:tcW w:w="9237" w:type="dxa"/>
           </w:tcPr>
           <w:p>
-            <w:r>
-              <w:t>php artisan migrate</w:t>
-            </w:r>
-          </w:p>
-        </w:tc>
-        <w:tc>
-          <w:tcPr>
-            <w:tcW w:w="2245" w:type="dxa"/>
-          </w:tcPr>
-          <w:p>
+            <w:proofErr w:type="spellStart"/>
+            <w:r>
+              <w:t>php</w:t>
+            </w:r>
+            <w:proofErr w:type="spellEnd"/>
+            <w:r>
+              <w:t xml:space="preserve"> artisan migrate</w:t>
+            </w:r>
+          </w:p>
+        </w:tc>
+        <w:tc>
+          <w:tcPr>
+            <w:tcW w:w="2245" w:type="dxa"/>
+          </w:tcPr>
+          <w:p>
+            <w:proofErr w:type="spellStart"/>
             <w:r>
               <w:t>cmd</w:t>
             </w:r>
-          </w:p>
-        </w:tc>
-      </w:tr>
-      <w:tr>
-        <w:tc>
-          <w:tcPr>
-            <w:tcW w:w="985" w:type="dxa"/>
-          </w:tcPr>
-          <w:p/>
-        </w:tc>
-        <w:tc>
-          <w:tcPr>
-            <w:tcW w:w="1923" w:type="dxa"/>
-          </w:tcPr>
-          <w:p/>
-        </w:tc>
-        <w:tc>
-          <w:tcPr>
-            <w:tcW w:w="9237" w:type="dxa"/>
-          </w:tcPr>
-          <w:p/>
-        </w:tc>
-        <w:tc>
-          <w:tcPr>
-            <w:tcW w:w="2245" w:type="dxa"/>
-          </w:tcPr>
-          <w:p/>
-        </w:tc>
-      </w:tr>
-      <w:tr>
-        <w:tc>
-          <w:tcPr>
-            <w:tcW w:w="985" w:type="dxa"/>
-          </w:tcPr>
-          <w:p/>
-        </w:tc>
-        <w:tc>
-          <w:tcPr>
-            <w:tcW w:w="1923" w:type="dxa"/>
-          </w:tcPr>
-          <w:p/>
-        </w:tc>
-        <w:tc>
-          <w:tcPr>
-            <w:tcW w:w="9237" w:type="dxa"/>
-          </w:tcPr>
-          <w:p>
-            <w:r>
-              <w:t>php artisan make:controller InvoiceController</w:t>
-            </w:r>
+            <w:proofErr w:type="spellEnd"/>
+          </w:p>
+        </w:tc>
+      </w:tr>
+      <w:tr>
+        <w:tc>
+          <w:tcPr>
+            <w:tcW w:w="985" w:type="dxa"/>
+          </w:tcPr>
+          <w:p/>
+        </w:tc>
+        <w:tc>
+          <w:tcPr>
+            <w:tcW w:w="1923" w:type="dxa"/>
+          </w:tcPr>
+          <w:p/>
+        </w:tc>
+        <w:tc>
+          <w:tcPr>
+            <w:tcW w:w="9237" w:type="dxa"/>
+          </w:tcPr>
+          <w:p/>
+        </w:tc>
+        <w:tc>
+          <w:tcPr>
+            <w:tcW w:w="2245" w:type="dxa"/>
+          </w:tcPr>
+          <w:p/>
+        </w:tc>
+      </w:tr>
+      <w:tr>
+        <w:tc>
+          <w:tcPr>
+            <w:tcW w:w="985" w:type="dxa"/>
+          </w:tcPr>
+          <w:p/>
+        </w:tc>
+        <w:tc>
+          <w:tcPr>
+            <w:tcW w:w="1923" w:type="dxa"/>
+          </w:tcPr>
+          <w:p/>
+        </w:tc>
+        <w:tc>
+          <w:tcPr>
+            <w:tcW w:w="9237" w:type="dxa"/>
+          </w:tcPr>
+          <w:p>
+            <w:proofErr w:type="spellStart"/>
+            <w:r>
+              <w:t>php</w:t>
+            </w:r>
+            <w:proofErr w:type="spellEnd"/>
+            <w:r>
+              <w:t xml:space="preserve"> artisan </w:t>
+            </w:r>
+            <w:proofErr w:type="spellStart"/>
+            <w:r>
+              <w:t>make:controller</w:t>
+            </w:r>
+            <w:proofErr w:type="spellEnd"/>
+            <w:r>
+              <w:t xml:space="preserve"> </w:t>
+            </w:r>
+            <w:proofErr w:type="spellStart"/>
+            <w:r>
+              <w:t>InvoiceController</w:t>
+            </w:r>
+            <w:proofErr w:type="spellEnd"/>
           </w:p>
         </w:tc>
         <w:tc>
@@ -5446,9 +6149,11 @@
             <w:tcW w:w="2245" w:type="dxa"/>
           </w:tcPr>
           <w:p>
+            <w:proofErr w:type="spellStart"/>
             <w:r>
               <w:t>InvoiceController</w:t>
             </w:r>
+            <w:proofErr w:type="spellEnd"/>
           </w:p>
         </w:tc>
       </w:tr>
@@ -5577,9 +6282,11 @@
             <w:tcW w:w="2245" w:type="dxa"/>
           </w:tcPr>
           <w:p>
+            <w:proofErr w:type="spellStart"/>
             <w:r>
               <w:t>InvoiceController</w:t>
             </w:r>
+            <w:proofErr w:type="spellEnd"/>
           </w:p>
         </w:tc>
       </w:tr>
@@ -5714,12 +6421,14 @@
           </w:tcPr>
           <w:p>
             <w:hyperlink r:id="rId44" w:history="1">
+              <w:proofErr w:type="spellStart"/>
               <w:r>
                 <w:rPr>
                   <w:rStyle w:val="Hyperlink"/>
                 </w:rPr>
                 <w:t>invoiceDelete</w:t>
               </w:r>
+              <w:proofErr w:type="spellEnd"/>
             </w:hyperlink>
             <w:r>
               <w:t xml:space="preserve">  </w:t>
@@ -5737,9 +6446,11 @@
             <w:tcW w:w="2245" w:type="dxa"/>
           </w:tcPr>
           <w:p>
+            <w:proofErr w:type="spellStart"/>
             <w:r>
               <w:t>InvoiceController</w:t>
             </w:r>
+            <w:proofErr w:type="spellEnd"/>
           </w:p>
         </w:tc>
       </w:tr>
@@ -5895,35 +6606,54 @@
             </w:pPr>
             <w:r>
               <w:tab/>
+            </w:r>
+            <w:proofErr w:type="spellStart"/>
+            <w:r>
               <w:t>dashbord</w:t>
             </w:r>
-          </w:p>
-        </w:tc>
-      </w:tr>
-      <w:tr>
-        <w:tc>
-          <w:tcPr>
-            <w:tcW w:w="985" w:type="dxa"/>
-          </w:tcPr>
-          <w:p/>
-        </w:tc>
-        <w:tc>
-          <w:tcPr>
-            <w:tcW w:w="1923" w:type="dxa"/>
-          </w:tcPr>
-          <w:p/>
-        </w:tc>
-        <w:tc>
-          <w:tcPr>
-            <w:tcW w:w="9237" w:type="dxa"/>
-          </w:tcPr>
-          <w:p>
-            <w:r>
-              <w:t xml:space="preserve">php artisan make:controller </w:t>
-            </w:r>
+            <w:proofErr w:type="spellEnd"/>
+          </w:p>
+        </w:tc>
+      </w:tr>
+      <w:tr>
+        <w:tc>
+          <w:tcPr>
+            <w:tcW w:w="985" w:type="dxa"/>
+          </w:tcPr>
+          <w:p/>
+        </w:tc>
+        <w:tc>
+          <w:tcPr>
+            <w:tcW w:w="1923" w:type="dxa"/>
+          </w:tcPr>
+          <w:p/>
+        </w:tc>
+        <w:tc>
+          <w:tcPr>
+            <w:tcW w:w="9237" w:type="dxa"/>
+          </w:tcPr>
+          <w:p>
+            <w:proofErr w:type="spellStart"/>
+            <w:r>
+              <w:t>php</w:t>
+            </w:r>
+            <w:proofErr w:type="spellEnd"/>
+            <w:r>
+              <w:t xml:space="preserve"> artisan </w:t>
+            </w:r>
+            <w:proofErr w:type="spellStart"/>
+            <w:r>
+              <w:t>make:controller</w:t>
+            </w:r>
+            <w:proofErr w:type="spellEnd"/>
+            <w:r>
+              <w:t xml:space="preserve"> </w:t>
+            </w:r>
+            <w:proofErr w:type="spellStart"/>
             <w:r>
               <w:t>DashboardController</w:t>
             </w:r>
+            <w:proofErr w:type="spellEnd"/>
           </w:p>
         </w:tc>
         <w:tc>
@@ -5972,9 +6702,11 @@
             <w:tcW w:w="2245" w:type="dxa"/>
           </w:tcPr>
           <w:p>
+            <w:proofErr w:type="spellStart"/>
             <w:r>
               <w:t>DashboardController</w:t>
             </w:r>
+            <w:proofErr w:type="spellEnd"/>
           </w:p>
         </w:tc>
       </w:tr>
@@ -5997,6 +6729,7 @@
           </w:tcPr>
           <w:p>
             <w:hyperlink r:id="rId46" w:history="1">
+              <w:proofErr w:type="spellStart"/>
               <w:r>
                 <w:rPr>
                   <w:rStyle w:val="Hyperlink"/>
@@ -6007,6 +6740,7 @@
             <w:r>
               <w:t>.php</w:t>
             </w:r>
+            <w:proofErr w:type="spellEnd"/>
           </w:p>
         </w:tc>
         <w:tc>
@@ -6093,8 +6827,13 @@
             <w:pPr>
               <w:jc w:val="center"/>
             </w:pPr>
-            <w:r>
-              <w:t>Auth page</w:t>
+            <w:proofErr w:type="spellStart"/>
+            <w:r>
+              <w:t>Auth</w:t>
+            </w:r>
+            <w:proofErr w:type="spellEnd"/>
+            <w:r>
+              <w:t xml:space="preserve"> page</w:t>
             </w:r>
           </w:p>
         </w:tc>
@@ -6123,12 +6862,14 @@
               </w:tabs>
             </w:pPr>
             <w:hyperlink r:id="rId47" w:history="1">
+              <w:proofErr w:type="spellStart"/>
               <w:r>
                 <w:rPr>
                   <w:rStyle w:val="Hyperlink"/>
                 </w:rPr>
                 <w:t>LoginPage</w:t>
               </w:r>
+              <w:proofErr w:type="spellEnd"/>
             </w:hyperlink>
             <w:r>
               <w:t xml:space="preserve">       </w:t>
@@ -6152,9 +6893,11 @@
             <w:r>
               <w:t xml:space="preserve">       </w:t>
             </w:r>
+            <w:proofErr w:type="spellStart"/>
             <w:r>
               <w:t>UserController</w:t>
             </w:r>
+            <w:proofErr w:type="spellEnd"/>
           </w:p>
         </w:tc>
       </w:tr>
@@ -6214,12 +6957,14 @@
           </w:tcPr>
           <w:p>
             <w:hyperlink r:id="rId49" w:history="1">
+              <w:proofErr w:type="spellStart"/>
               <w:r>
                 <w:rPr>
                   <w:rStyle w:val="Hyperlink"/>
                 </w:rPr>
                 <w:t>RegistrationPage</w:t>
               </w:r>
+              <w:proofErr w:type="spellEnd"/>
             </w:hyperlink>
             <w:r>
               <w:t xml:space="preserve">  </w:t>
@@ -6257,12 +7002,14 @@
           </w:tcPr>
           <w:p>
             <w:hyperlink r:id="rId50" w:history="1">
+              <w:proofErr w:type="spellStart"/>
               <w:r>
                 <w:rPr>
                   <w:rStyle w:val="Hyperlink"/>
                 </w:rPr>
                 <w:t>SendOtpPage</w:t>
               </w:r>
+              <w:proofErr w:type="spellEnd"/>
             </w:hyperlink>
             <w:r>
               <w:t xml:space="preserve">     </w:t>
@@ -6300,12 +7047,14 @@
           </w:tcPr>
           <w:p>
             <w:hyperlink r:id="rId51" w:history="1">
+              <w:proofErr w:type="spellStart"/>
               <w:r>
                 <w:rPr>
                   <w:rStyle w:val="Hyperlink"/>
                 </w:rPr>
                 <w:t>VerifyOTPPage</w:t>
               </w:r>
+              <w:proofErr w:type="spellEnd"/>
             </w:hyperlink>
             <w:r>
               <w:t xml:space="preserve">   </w:t>
@@ -6343,12 +7092,14 @@
           </w:tcPr>
           <w:p>
             <w:hyperlink r:id="rId52" w:history="1">
+              <w:proofErr w:type="spellStart"/>
               <w:r>
                 <w:rPr>
                   <w:rStyle w:val="Hyperlink"/>
                 </w:rPr>
                 <w:t>ProfilePage</w:t>
               </w:r>
+              <w:proofErr w:type="spellEnd"/>
             </w:hyperlink>
             <w:r>
               <w:t xml:space="preserve">         </w:t>
@@ -6386,12 +7137,14 @@
           </w:tcPr>
           <w:p>
             <w:hyperlink r:id="rId53" w:history="1">
+              <w:proofErr w:type="spellStart"/>
               <w:r>
                 <w:rPr>
                   <w:rStyle w:val="Hyperlink"/>
                 </w:rPr>
                 <w:t>ResetPasswordPage</w:t>
               </w:r>
+              <w:proofErr w:type="spellEnd"/>
             </w:hyperlink>
             <w:r>
               <w:t xml:space="preserve">  </w:t>
@@ -6429,12 +7182,14 @@
           </w:tcPr>
           <w:p>
             <w:hyperlink r:id="rId54" w:history="1">
+              <w:proofErr w:type="spellStart"/>
               <w:r>
                 <w:rPr>
                   <w:rStyle w:val="Hyperlink"/>
                 </w:rPr>
                 <w:t>DashboardPage</w:t>
               </w:r>
+              <w:proofErr w:type="spellEnd"/>
             </w:hyperlink>
             <w:r>
               <w:t xml:space="preserve">   </w:t>
@@ -6449,9 +7204,11 @@
             <w:tcW w:w="2245" w:type="dxa"/>
           </w:tcPr>
           <w:p>
+            <w:proofErr w:type="spellStart"/>
             <w:r>
               <w:t>DashBoardController</w:t>
             </w:r>
+            <w:proofErr w:type="spellEnd"/>
           </w:p>
         </w:tc>
       </w:tr>
@@ -6618,7 +7375,21 @@
                 <w:rPr>
                   <w:rStyle w:val="Hyperlink"/>
                 </w:rPr>
-                <w:t>send-otp-page</w:t>
+                <w:t>send-</w:t>
+              </w:r>
+              <w:proofErr w:type="spellStart"/>
+              <w:r>
+                <w:rPr>
+                  <w:rStyle w:val="Hyperlink"/>
+                </w:rPr>
+                <w:t>otp</w:t>
+              </w:r>
+              <w:proofErr w:type="spellEnd"/>
+              <w:r>
+                <w:rPr>
+                  <w:rStyle w:val="Hyperlink"/>
+                </w:rPr>
+                <w:t>-page</w:t>
               </w:r>
             </w:hyperlink>
           </w:p>
@@ -6655,7 +7426,21 @@
                 <w:rPr>
                   <w:rStyle w:val="Hyperlink"/>
                 </w:rPr>
-                <w:t>verify-otp-page</w:t>
+                <w:t>verify-</w:t>
+              </w:r>
+              <w:proofErr w:type="spellStart"/>
+              <w:r>
+                <w:rPr>
+                  <w:rStyle w:val="Hyperlink"/>
+                </w:rPr>
+                <w:t>otp</w:t>
+              </w:r>
+              <w:proofErr w:type="spellEnd"/>
+              <w:r>
+                <w:rPr>
+                  <w:rStyle w:val="Hyperlink"/>
+                </w:rPr>
+                <w:t>-page</w:t>
               </w:r>
             </w:hyperlink>
           </w:p>
@@ -6857,7 +7642,23 @@
           </w:tcPr>
           <w:p>
             <w:r>
-              <w:t>Route::get('/',[UserController::class,'LoginPage']);</w:t>
+              <w:t>Route::get('/',[</w:t>
+            </w:r>
+            <w:proofErr w:type="spellStart"/>
+            <w:r>
+              <w:t>UserController</w:t>
+            </w:r>
+            <w:proofErr w:type="spellEnd"/>
+            <w:r>
+              <w:t>::class,'</w:t>
+            </w:r>
+            <w:proofErr w:type="spellStart"/>
+            <w:r>
+              <w:t>LoginPage</w:t>
+            </w:r>
+            <w:proofErr w:type="spellEnd"/>
+            <w:r>
+              <w:t>']);</w:t>
             </w:r>
           </w:p>
         </w:tc>
@@ -6927,7 +7728,31 @@
           </w:tcPr>
           <w:p>
             <w:r>
-              <w:t>Route::get('/sendOtp',[UserController::class,'SendOtpPage']);</w:t>
+              <w:t>Route::get('/</w:t>
+            </w:r>
+            <w:proofErr w:type="spellStart"/>
+            <w:r>
+              <w:t>sendOtp</w:t>
+            </w:r>
+            <w:proofErr w:type="spellEnd"/>
+            <w:r>
+              <w:t>',[</w:t>
+            </w:r>
+            <w:proofErr w:type="spellStart"/>
+            <w:r>
+              <w:t>UserController</w:t>
+            </w:r>
+            <w:proofErr w:type="spellEnd"/>
+            <w:r>
+              <w:t>::class,'</w:t>
+            </w:r>
+            <w:proofErr w:type="spellStart"/>
+            <w:r>
+              <w:t>SendOtpPage</w:t>
+            </w:r>
+            <w:proofErr w:type="spellEnd"/>
+            <w:r>
+              <w:t>']);</w:t>
             </w:r>
           </w:p>
         </w:tc>
@@ -7128,22 +7953,62 @@
           </w:p>
           <w:p>
             <w:r>
-              <w:t xml:space="preserve">   async function VerifyEmail() {</w:t>
-            </w:r>
-          </w:p>
-          <w:p>
-            <w:r>
-              <w:t xml:space="preserve">        let email = document.getElementById('email').value;</w:t>
-            </w:r>
-          </w:p>
-          <w:p>
-            <w:r>
-              <w:t xml:space="preserve">        if(email.length === 0){</w:t>
-            </w:r>
-          </w:p>
-          <w:p>
-            <w:r>
-              <w:t xml:space="preserve">           errorToast('Please enter your email address')</w:t>
+              <w:t xml:space="preserve">   </w:t>
+            </w:r>
+            <w:proofErr w:type="spellStart"/>
+            <w:r>
+              <w:t>async</w:t>
+            </w:r>
+            <w:proofErr w:type="spellEnd"/>
+            <w:r>
+              <w:t xml:space="preserve"> function </w:t>
+            </w:r>
+            <w:proofErr w:type="spellStart"/>
+            <w:r>
+              <w:t>VerifyEmail</w:t>
+            </w:r>
+            <w:proofErr w:type="spellEnd"/>
+            <w:r>
+              <w:t>() {</w:t>
+            </w:r>
+          </w:p>
+          <w:p>
+            <w:r>
+              <w:t xml:space="preserve">        let email = </w:t>
+            </w:r>
+            <w:proofErr w:type="spellStart"/>
+            <w:r>
+              <w:t>document.getElementById</w:t>
+            </w:r>
+            <w:proofErr w:type="spellEnd"/>
+            <w:r>
+              <w:t>('email').value;</w:t>
+            </w:r>
+          </w:p>
+          <w:p>
+            <w:r>
+              <w:t xml:space="preserve">        if(</w:t>
+            </w:r>
+            <w:proofErr w:type="spellStart"/>
+            <w:r>
+              <w:t>email.length</w:t>
+            </w:r>
+            <w:proofErr w:type="spellEnd"/>
+            <w:r>
+              <w:t xml:space="preserve"> === 0){</w:t>
+            </w:r>
+          </w:p>
+          <w:p>
+            <w:r>
+              <w:t xml:space="preserve">           </w:t>
+            </w:r>
+            <w:proofErr w:type="spellStart"/>
+            <w:r>
+              <w:t>errorToast</w:t>
+            </w:r>
+            <w:proofErr w:type="spellEnd"/>
+            <w:r>
+              <w:t>('Please enter your email address')</w:t>
             </w:r>
           </w:p>
           <w:p>
@@ -7158,158 +8023,666 @@
           </w:p>
           <w:p>
             <w:r>
-              <w:t xml:space="preserve">            showLoader();</w:t>
-            </w:r>
-          </w:p>
-          <w:p>
-            <w:r>
-              <w:t xml:space="preserve">            let res = await axios.post('/send-otp', {email: email});</w:t>
-            </w:r>
-          </w:p>
-          <w:p>
-            <w:r>
-              <w:t xml:space="preserve">            hideLoader();</w:t>
-            </w:r>
-          </w:p>
-          <w:p>
-            <w:r>
-              <w:t xml:space="preserve">            if(res.status===200 &amp;&amp; res.data['status']==='success'){</w:t>
-            </w:r>
-          </w:p>
-          <w:p>
-            <w:r>
-              <w:t xml:space="preserve">                successToast(res.data['message'])</w:t>
-            </w:r>
-          </w:p>
-          <w:p>
-            <w:r>
-              <w:t xml:space="preserve">                sessionStorage.setItem('email', email);</w:t>
-            </w:r>
-          </w:p>
-          <w:p>
-            <w:r>
-              <w:t xml:space="preserve">                setTimeout(function (){</w:t>
-            </w:r>
-          </w:p>
-          <w:p>
-            <w:r>
-              <w:t xml:space="preserve">                    window.location.href = '/verifyOtp';</w:t>
-            </w:r>
-          </w:p>
-          <w:p>
-            <w:r>
-              <w:t xml:space="preserve">                }, 1000)</w:t>
-            </w:r>
-          </w:p>
-          <w:p>
-            <w:r>
-              <w:t xml:space="preserve">            }</w:t>
-            </w:r>
-          </w:p>
-          <w:p>
-            <w:r>
-              <w:t xml:space="preserve">            else{</w:t>
-            </w:r>
-          </w:p>
-          <w:p>
-            <w:r>
-              <w:t xml:space="preserve">                errorToast(res.data['message'])</w:t>
-            </w:r>
-          </w:p>
-          <w:p>
-            <w:r>
-              <w:t xml:space="preserve">            }</w:t>
-            </w:r>
-          </w:p>
-          <w:p>
-            <w:r>
-              <w:t xml:space="preserve">        }</w:t>
-            </w:r>
-          </w:p>
-          <w:p/>
-          <w:p>
-            <w:r>
-              <w:t xml:space="preserve">    }</w:t>
-            </w:r>
-          </w:p>
-          <w:p>
-            <w:r>
-              <w:t>&lt;/script&gt;</w:t>
-            </w:r>
-          </w:p>
-        </w:tc>
-        <w:tc>
-          <w:tcPr>
-            <w:tcW w:w="2245" w:type="dxa"/>
-          </w:tcPr>
-          <w:p>
-            <w:r>
-              <w:t>send-otp-page</w:t>
-            </w:r>
-            <w:r>
-              <w:t>.blade.php</w:t>
-            </w:r>
-          </w:p>
-          <w:p/>
-          <w:p>
-            <w:r>
-              <w:t>using javascript</w:t>
+              <w:t xml:space="preserve">            </w:t>
+            </w:r>
+            <w:proofErr w:type="spellStart"/>
+            <w:r>
+              <w:t>showLoader</w:t>
+            </w:r>
+            <w:proofErr w:type="spellEnd"/>
+            <w:r>
+              <w:t>();</w:t>
+            </w:r>
+          </w:p>
+          <w:p>
+            <w:r>
+              <w:t xml:space="preserve">            let res = await </w:t>
+            </w:r>
+            <w:proofErr w:type="spellStart"/>
+            <w:r>
+              <w:t>axios.post</w:t>
+            </w:r>
+            <w:proofErr w:type="spellEnd"/>
+            <w:r>
+              <w:t>('/send-</w:t>
+            </w:r>
+            <w:proofErr w:type="spellStart"/>
+            <w:r>
+              <w:t>otp</w:t>
+            </w:r>
+            <w:proofErr w:type="spellEnd"/>
+            <w:r>
+              <w:t>', {email: email});</w:t>
+            </w:r>
+          </w:p>
+          <w:p>
+            <w:r>
+              <w:t xml:space="preserve">            </w:t>
+            </w:r>
+            <w:proofErr w:type="spellStart"/>
+            <w:r>
+              <w:t>hideLoader</w:t>
+            </w:r>
+            <w:proofErr w:type="spellEnd"/>
+            <w:r>
+              <w:t>();</w:t>
+            </w:r>
+          </w:p>
+          <w:p>
+            <w:r>
+              <w:t xml:space="preserve">            if(</w:t>
+            </w:r>
+            <w:proofErr w:type="spellStart"/>
+            <w:r>
+              <w:t>res.status</w:t>
+            </w:r>
+            <w:proofErr w:type="spellEnd"/>
+            <w:r>
+              <w:t xml:space="preserve">===200 &amp;&amp; </w:t>
+            </w:r>
+            <w:proofErr w:type="spellStart"/>
+            <w:r>
+              <w:t>res.data</w:t>
+            </w:r>
+            <w:proofErr w:type="spellEnd"/>
+            <w:r>
+              <w:t>['status']==='success'){</w:t>
+            </w:r>
+          </w:p>
+          <w:p>
+            <w:r>
+              <w:t xml:space="preserve">                </w:t>
+            </w:r>
+            <w:proofErr w:type="spellStart"/>
+            <w:r>
+              <w:t>successToast</w:t>
+            </w:r>
+            <w:proofErr w:type="spellEnd"/>
+            <w:r>
+              <w:t>(</w:t>
+            </w:r>
+            <w:proofErr w:type="spellStart"/>
+            <w:r>
+              <w:t>res.data</w:t>
+            </w:r>
+            <w:proofErr w:type="spellEnd"/>
+            <w:r>
+              <w:t>['message'])</w:t>
+            </w:r>
+          </w:p>
+          <w:p>
+            <w:r>
+              <w:t xml:space="preserve">                </w:t>
+            </w:r>
+            <w:proofErr w:type="spellStart"/>
+            <w:r>
+              <w:t>sessionStorage.setItem</w:t>
+            </w:r>
+            <w:proofErr w:type="spellEnd"/>
+            <w:r>
+              <w:t>('email', email);</w:t>
+            </w:r>
+          </w:p>
+          <w:p>
+            <w:r>
+              <w:t xml:space="preserve">                </w:t>
+            </w:r>
+            <w:proofErr w:type="spellStart"/>
+            <w:r>
+              <w:t>setTimeout</w:t>
+            </w:r>
+            <w:proofErr w:type="spellEnd"/>
+            <w:r>
+              <w:t>(function (){</w:t>
+            </w:r>
+          </w:p>
+          <w:p>
+            <w:r>
+              <w:t xml:space="preserve">                    </w:t>
+            </w:r>
+            <w:proofErr w:type="spellStart"/>
+            <w:r>
+              <w:t>window.location.href</w:t>
+            </w:r>
+            <w:proofErr w:type="spellEnd"/>
+            <w:r>
+              <w:t xml:space="preserve"> = '/</w:t>
+            </w:r>
+            <w:proofErr w:type="spellStart"/>
+            <w:r>
+              <w:t>verifyOtp</w:t>
+            </w:r>
+            <w:proofErr w:type="spellEnd"/>
+            <w:r>
+              <w:t>';</w:t>
             </w:r>
             <w:bookmarkStart w:id="0" w:name="_GoBack"/>
             <w:bookmarkEnd w:id="0"/>
           </w:p>
-        </w:tc>
-      </w:tr>
-      <w:tr>
-        <w:tc>
-          <w:tcPr>
-            <w:tcW w:w="985" w:type="dxa"/>
-          </w:tcPr>
-          <w:p/>
-        </w:tc>
-        <w:tc>
-          <w:tcPr>
-            <w:tcW w:w="1923" w:type="dxa"/>
-          </w:tcPr>
-          <w:p/>
-        </w:tc>
-        <w:tc>
-          <w:tcPr>
-            <w:tcW w:w="9237" w:type="dxa"/>
-          </w:tcPr>
-          <w:p/>
-        </w:tc>
-        <w:tc>
-          <w:tcPr>
-            <w:tcW w:w="2245" w:type="dxa"/>
-          </w:tcPr>
-          <w:p/>
-        </w:tc>
-      </w:tr>
-      <w:tr>
-        <w:tc>
-          <w:tcPr>
-            <w:tcW w:w="985" w:type="dxa"/>
-          </w:tcPr>
-          <w:p/>
-        </w:tc>
-        <w:tc>
-          <w:tcPr>
-            <w:tcW w:w="1923" w:type="dxa"/>
-          </w:tcPr>
-          <w:p/>
-        </w:tc>
-        <w:tc>
-          <w:tcPr>
-            <w:tcW w:w="9237" w:type="dxa"/>
-          </w:tcPr>
-          <w:p/>
-        </w:tc>
-        <w:tc>
-          <w:tcPr>
-            <w:tcW w:w="2245" w:type="dxa"/>
-          </w:tcPr>
-          <w:p/>
+          <w:p>
+            <w:r>
+              <w:t xml:space="preserve">                }, 1000)</w:t>
+            </w:r>
+          </w:p>
+          <w:p>
+            <w:r>
+              <w:t xml:space="preserve">            }</w:t>
+            </w:r>
+          </w:p>
+          <w:p>
+            <w:r>
+              <w:t xml:space="preserve">            else{</w:t>
+            </w:r>
+          </w:p>
+          <w:p>
+            <w:r>
+              <w:t xml:space="preserve">                </w:t>
+            </w:r>
+            <w:proofErr w:type="spellStart"/>
+            <w:r>
+              <w:t>errorToast</w:t>
+            </w:r>
+            <w:proofErr w:type="spellEnd"/>
+            <w:r>
+              <w:t>(</w:t>
+            </w:r>
+            <w:proofErr w:type="spellStart"/>
+            <w:r>
+              <w:t>res.data</w:t>
+            </w:r>
+            <w:proofErr w:type="spellEnd"/>
+            <w:r>
+              <w:t>['message'])</w:t>
+            </w:r>
+          </w:p>
+          <w:p>
+            <w:r>
+              <w:t xml:space="preserve">            }</w:t>
+            </w:r>
+          </w:p>
+          <w:p>
+            <w:r>
+              <w:t xml:space="preserve">        }</w:t>
+            </w:r>
+          </w:p>
+          <w:p/>
+          <w:p>
+            <w:r>
+              <w:t xml:space="preserve">    }</w:t>
+            </w:r>
+          </w:p>
+          <w:p>
+            <w:r>
+              <w:t>&lt;/script&gt;</w:t>
+            </w:r>
+          </w:p>
+        </w:tc>
+        <w:tc>
+          <w:tcPr>
+            <w:tcW w:w="2245" w:type="dxa"/>
+          </w:tcPr>
+          <w:p/>
+          <w:p/>
+          <w:p>
+            <w:hyperlink r:id="rId62" w:history="1">
+              <w:r>
+                <w:rPr>
+                  <w:rStyle w:val="Hyperlink"/>
+                </w:rPr>
+                <w:t>send-</w:t>
+              </w:r>
+              <w:proofErr w:type="spellStart"/>
+              <w:r>
+                <w:rPr>
+                  <w:rStyle w:val="Hyperlink"/>
+                </w:rPr>
+                <w:t>otp</w:t>
+              </w:r>
+              <w:proofErr w:type="spellEnd"/>
+              <w:r>
+                <w:rPr>
+                  <w:rStyle w:val="Hyperlink"/>
+                </w:rPr>
+                <w:t>-</w:t>
+              </w:r>
+              <w:proofErr w:type="spellStart"/>
+              <w:r>
+                <w:rPr>
+                  <w:rStyle w:val="Hyperlink"/>
+                </w:rPr>
+                <w:t>page.blade.php</w:t>
+              </w:r>
+              <w:proofErr w:type="spellEnd"/>
+            </w:hyperlink>
+          </w:p>
+          <w:p/>
+          <w:p>
+            <w:r>
+              <w:t xml:space="preserve">using </w:t>
+            </w:r>
+            <w:proofErr w:type="spellStart"/>
+            <w:r>
+              <w:t>javascript</w:t>
+            </w:r>
+            <w:proofErr w:type="spellEnd"/>
+          </w:p>
+        </w:tc>
+      </w:tr>
+      <w:tr>
+        <w:tc>
+          <w:tcPr>
+            <w:tcW w:w="985" w:type="dxa"/>
+          </w:tcPr>
+          <w:p/>
+        </w:tc>
+        <w:tc>
+          <w:tcPr>
+            <w:tcW w:w="1923" w:type="dxa"/>
+          </w:tcPr>
+          <w:p/>
+        </w:tc>
+        <w:tc>
+          <w:tcPr>
+            <w:tcW w:w="9237" w:type="dxa"/>
+          </w:tcPr>
+          <w:p/>
+        </w:tc>
+        <w:tc>
+          <w:tcPr>
+            <w:tcW w:w="2245" w:type="dxa"/>
+          </w:tcPr>
+          <w:p/>
+        </w:tc>
+      </w:tr>
+      <w:tr>
+        <w:tc>
+          <w:tcPr>
+            <w:tcW w:w="985" w:type="dxa"/>
+          </w:tcPr>
+          <w:p/>
+        </w:tc>
+        <w:tc>
+          <w:tcPr>
+            <w:tcW w:w="1923" w:type="dxa"/>
+          </w:tcPr>
+          <w:p/>
+        </w:tc>
+        <w:tc>
+          <w:tcPr>
+            <w:tcW w:w="9237" w:type="dxa"/>
+          </w:tcPr>
+          <w:p>
+            <w:r>
+              <w:t>&lt;script&gt;</w:t>
+            </w:r>
+          </w:p>
+          <w:p>
+            <w:r>
+              <w:t xml:space="preserve">   </w:t>
+            </w:r>
+            <w:proofErr w:type="spellStart"/>
+            <w:r>
+              <w:t>async</w:t>
+            </w:r>
+            <w:proofErr w:type="spellEnd"/>
+            <w:r>
+              <w:t xml:space="preserve"> function </w:t>
+            </w:r>
+            <w:proofErr w:type="spellStart"/>
+            <w:r>
+              <w:t>VerifyOtp</w:t>
+            </w:r>
+            <w:proofErr w:type="spellEnd"/>
+            <w:r>
+              <w:t>() {</w:t>
+            </w:r>
+          </w:p>
+          <w:p>
+            <w:r>
+              <w:t xml:space="preserve">        let </w:t>
+            </w:r>
+            <w:proofErr w:type="spellStart"/>
+            <w:r>
+              <w:t>otp</w:t>
+            </w:r>
+            <w:proofErr w:type="spellEnd"/>
+            <w:r>
+              <w:t xml:space="preserve"> = </w:t>
+            </w:r>
+            <w:proofErr w:type="spellStart"/>
+            <w:r>
+              <w:t>document.getElementById</w:t>
+            </w:r>
+            <w:proofErr w:type="spellEnd"/>
+            <w:r>
+              <w:t>('</w:t>
+            </w:r>
+            <w:proofErr w:type="spellStart"/>
+            <w:r>
+              <w:t>otp</w:t>
+            </w:r>
+            <w:proofErr w:type="spellEnd"/>
+            <w:r>
+              <w:t>').value;</w:t>
+            </w:r>
+          </w:p>
+          <w:p>
+            <w:r>
+              <w:t xml:space="preserve">        if(</w:t>
+            </w:r>
+            <w:proofErr w:type="spellStart"/>
+            <w:r>
+              <w:t>otp.length</w:t>
+            </w:r>
+            <w:proofErr w:type="spellEnd"/>
+            <w:r>
+              <w:t xml:space="preserve"> !==4){</w:t>
+            </w:r>
+          </w:p>
+          <w:p>
+            <w:r>
+              <w:t xml:space="preserve">           </w:t>
+            </w:r>
+            <w:proofErr w:type="spellStart"/>
+            <w:r>
+              <w:t>errorToast</w:t>
+            </w:r>
+            <w:proofErr w:type="spellEnd"/>
+            <w:r>
+              <w:t>('Invalid OTP')</w:t>
+            </w:r>
+          </w:p>
+          <w:p>
+            <w:r>
+              <w:t xml:space="preserve">        }</w:t>
+            </w:r>
+          </w:p>
+          <w:p>
+            <w:r>
+              <w:t xml:space="preserve">        else{</w:t>
+            </w:r>
+          </w:p>
+          <w:p>
+            <w:r>
+              <w:t xml:space="preserve">            </w:t>
+            </w:r>
+            <w:proofErr w:type="spellStart"/>
+            <w:r>
+              <w:t>showLoader</w:t>
+            </w:r>
+            <w:proofErr w:type="spellEnd"/>
+            <w:r>
+              <w:t>();</w:t>
+            </w:r>
+          </w:p>
+          <w:p>
+            <w:r>
+              <w:lastRenderedPageBreak/>
+              <w:t xml:space="preserve">            let res=await </w:t>
+            </w:r>
+            <w:proofErr w:type="spellStart"/>
+            <w:r>
+              <w:t>axios.post</w:t>
+            </w:r>
+            <w:proofErr w:type="spellEnd"/>
+            <w:r>
+              <w:t>('/verify-</w:t>
+            </w:r>
+            <w:proofErr w:type="spellStart"/>
+            <w:r>
+              <w:t>otp</w:t>
+            </w:r>
+            <w:proofErr w:type="spellEnd"/>
+            <w:r>
+              <w:t>', {</w:t>
+            </w:r>
+          </w:p>
+          <w:p>
+            <w:r>
+              <w:t xml:space="preserve">                </w:t>
+            </w:r>
+            <w:proofErr w:type="spellStart"/>
+            <w:r>
+              <w:t>otp</w:t>
+            </w:r>
+            <w:proofErr w:type="spellEnd"/>
+            <w:r>
+              <w:t xml:space="preserve">: </w:t>
+            </w:r>
+            <w:proofErr w:type="spellStart"/>
+            <w:r>
+              <w:t>otp</w:t>
+            </w:r>
+            <w:proofErr w:type="spellEnd"/>
+            <w:r>
+              <w:t>,</w:t>
+            </w:r>
+          </w:p>
+          <w:p>
+            <w:r>
+              <w:t xml:space="preserve">                </w:t>
+            </w:r>
+            <w:proofErr w:type="spellStart"/>
+            <w:r>
+              <w:t>email:sessionStorage.getItem</w:t>
+            </w:r>
+            <w:proofErr w:type="spellEnd"/>
+            <w:r>
+              <w:t>('email')</w:t>
+            </w:r>
+          </w:p>
+          <w:p>
+            <w:r>
+              <w:t xml:space="preserve">            })</w:t>
+            </w:r>
+          </w:p>
+          <w:p>
+            <w:r>
+              <w:t xml:space="preserve">            </w:t>
+            </w:r>
+            <w:proofErr w:type="spellStart"/>
+            <w:r>
+              <w:t>hideLoader</w:t>
+            </w:r>
+            <w:proofErr w:type="spellEnd"/>
+            <w:r>
+              <w:t>();</w:t>
+            </w:r>
+          </w:p>
+          <w:p/>
+          <w:p>
+            <w:r>
+              <w:t xml:space="preserve">            if(</w:t>
+            </w:r>
+            <w:proofErr w:type="spellStart"/>
+            <w:r>
+              <w:t>res.status</w:t>
+            </w:r>
+            <w:proofErr w:type="spellEnd"/>
+            <w:r>
+              <w:t xml:space="preserve">===200 &amp;&amp; </w:t>
+            </w:r>
+            <w:proofErr w:type="spellStart"/>
+            <w:r>
+              <w:t>res.data</w:t>
+            </w:r>
+            <w:proofErr w:type="spellEnd"/>
+            <w:r>
+              <w:t>['status']==='success'){</w:t>
+            </w:r>
+          </w:p>
+          <w:p>
+            <w:r>
+              <w:t xml:space="preserve">                </w:t>
+            </w:r>
+            <w:proofErr w:type="spellStart"/>
+            <w:r>
+              <w:t>successToast</w:t>
+            </w:r>
+            <w:proofErr w:type="spellEnd"/>
+            <w:r>
+              <w:t>(</w:t>
+            </w:r>
+            <w:proofErr w:type="spellStart"/>
+            <w:r>
+              <w:t>res.data</w:t>
+            </w:r>
+            <w:proofErr w:type="spellEnd"/>
+            <w:r>
+              <w:t>['message'])</w:t>
+            </w:r>
+          </w:p>
+          <w:p>
+            <w:r>
+              <w:t xml:space="preserve">                </w:t>
+            </w:r>
+            <w:proofErr w:type="spellStart"/>
+            <w:r>
+              <w:t>sessionStorage.clear</w:t>
+            </w:r>
+            <w:proofErr w:type="spellEnd"/>
+            <w:r>
+              <w:t>();</w:t>
+            </w:r>
+          </w:p>
+          <w:p>
+            <w:r>
+              <w:t xml:space="preserve">                </w:t>
+            </w:r>
+            <w:proofErr w:type="spellStart"/>
+            <w:r>
+              <w:t>setTimeout</w:t>
+            </w:r>
+            <w:proofErr w:type="spellEnd"/>
+            <w:r>
+              <w:t>(() =&gt; {</w:t>
+            </w:r>
+          </w:p>
+          <w:p>
+            <w:r>
+              <w:t xml:space="preserve">                    </w:t>
+            </w:r>
+            <w:proofErr w:type="spellStart"/>
+            <w:r>
+              <w:t>window.location.href</w:t>
+            </w:r>
+            <w:proofErr w:type="spellEnd"/>
+            <w:r>
+              <w:t>='/</w:t>
+            </w:r>
+            <w:proofErr w:type="spellStart"/>
+            <w:r>
+              <w:t>resetPassword</w:t>
+            </w:r>
+            <w:proofErr w:type="spellEnd"/>
+            <w:r>
+              <w:t>'</w:t>
+            </w:r>
+          </w:p>
+          <w:p>
+            <w:r>
+              <w:t xml:space="preserve">                }, 1000);</w:t>
+            </w:r>
+          </w:p>
+          <w:p>
+            <w:r>
+              <w:t xml:space="preserve">            }</w:t>
+            </w:r>
+          </w:p>
+          <w:p>
+            <w:r>
+              <w:t xml:space="preserve">            else{</w:t>
+            </w:r>
+          </w:p>
+          <w:p>
+            <w:r>
+              <w:t xml:space="preserve">                </w:t>
+            </w:r>
+            <w:proofErr w:type="spellStart"/>
+            <w:r>
+              <w:t>errorToast</w:t>
+            </w:r>
+            <w:proofErr w:type="spellEnd"/>
+            <w:r>
+              <w:t>(</w:t>
+            </w:r>
+            <w:proofErr w:type="spellStart"/>
+            <w:r>
+              <w:t>res.data</w:t>
+            </w:r>
+            <w:proofErr w:type="spellEnd"/>
+            <w:r>
+              <w:t>['message'])</w:t>
+            </w:r>
+          </w:p>
+          <w:p>
+            <w:r>
+              <w:t xml:space="preserve">            }</w:t>
+            </w:r>
+          </w:p>
+          <w:p>
+            <w:r>
+              <w:t xml:space="preserve">        }</w:t>
+            </w:r>
+          </w:p>
+          <w:p>
+            <w:r>
+              <w:t xml:space="preserve">    }</w:t>
+            </w:r>
+          </w:p>
+          <w:p>
+            <w:r>
+              <w:t>&lt;/script&gt;</w:t>
+            </w:r>
+          </w:p>
+        </w:tc>
+        <w:tc>
+          <w:tcPr>
+            <w:tcW w:w="2245" w:type="dxa"/>
+          </w:tcPr>
+          <w:p>
+            <w:hyperlink r:id="rId63" w:history="1">
+              <w:r>
+                <w:rPr>
+                  <w:rStyle w:val="Hyperlink"/>
+                </w:rPr>
+                <w:t>verify-</w:t>
+              </w:r>
+              <w:proofErr w:type="spellStart"/>
+              <w:r>
+                <w:rPr>
+                  <w:rStyle w:val="Hyperlink"/>
+                </w:rPr>
+                <w:t>otp</w:t>
+              </w:r>
+              <w:proofErr w:type="spellEnd"/>
+              <w:r>
+                <w:rPr>
+                  <w:rStyle w:val="Hyperlink"/>
+                </w:rPr>
+                <w:t>-</w:t>
+              </w:r>
+              <w:proofErr w:type="spellStart"/>
+              <w:r>
+                <w:rPr>
+                  <w:rStyle w:val="Hyperlink"/>
+                </w:rPr>
+                <w:t>form.blade.php</w:t>
+              </w:r>
+              <w:proofErr w:type="spellEnd"/>
+            </w:hyperlink>
+          </w:p>
+          <w:p/>
+          <w:p>
+            <w:r>
+              <w:t xml:space="preserve">using </w:t>
+            </w:r>
+            <w:proofErr w:type="spellStart"/>
+            <w:r>
+              <w:t>javascript</w:t>
+            </w:r>
+            <w:proofErr w:type="spellEnd"/>
+          </w:p>
         </w:tc>
       </w:tr>
       <w:tr>
@@ -8419,6 +9792,7 @@
   <w:style w:type="paragraph" w:default="1" w:styleId="Normal">
     <w:name w:val="Normal"/>
     <w:qFormat/>
+    <w:rsid w:val="00965FC6"/>
   </w:style>
   <w:style w:type="character" w:default="1" w:styleId="DefaultParagraphFont">
     <w:name w:val="Default Paragraph Font"/>

--- a/project guidline.docx
+++ b/project guidline.docx
@@ -6919,21 +6919,7 @@
                   <w:rStyle w:val="Hyperlink"/>
                   <w:sz w:val="36"/>
                 </w:rPr>
-                <w:t>Tutorial pr</w:t>
-              </w:r>
-              <w:r>
-                <w:rPr>
-                  <w:rStyle w:val="Hyperlink"/>
-                  <w:sz w:val="36"/>
-                </w:rPr>
-                <w:t>e</w:t>
-              </w:r>
-              <w:r>
-                <w:rPr>
-                  <w:rStyle w:val="Hyperlink"/>
-                  <w:sz w:val="36"/>
-                </w:rPr>
-                <w:t>pared   12</w:t>
+                <w:t>Tutorial prepared   12</w:t>
               </w:r>
               <w:r>
                 <w:rPr>
@@ -8156,8 +8142,6 @@
             <w:r>
               <w:t>';</w:t>
             </w:r>
-            <w:bookmarkStart w:id="0" w:name="_GoBack"/>
-            <w:bookmarkEnd w:id="0"/>
           </w:p>
           <w:p>
             <w:r>
@@ -8728,85 +8712,627 @@
           <w:tcPr>
             <w:tcW w:w="9237" w:type="dxa"/>
           </w:tcPr>
-          <w:p/>
-        </w:tc>
-        <w:tc>
-          <w:tcPr>
-            <w:tcW w:w="2245" w:type="dxa"/>
-          </w:tcPr>
-          <w:p/>
-        </w:tc>
-      </w:tr>
-      <w:tr>
-        <w:tc>
-          <w:tcPr>
-            <w:tcW w:w="985" w:type="dxa"/>
-          </w:tcPr>
-          <w:p/>
-        </w:tc>
-        <w:tc>
-          <w:tcPr>
-            <w:tcW w:w="1923" w:type="dxa"/>
-          </w:tcPr>
-          <w:p/>
-        </w:tc>
-        <w:tc>
-          <w:tcPr>
-            <w:tcW w:w="9237" w:type="dxa"/>
-          </w:tcPr>
-          <w:p/>
-        </w:tc>
-        <w:tc>
-          <w:tcPr>
-            <w:tcW w:w="2245" w:type="dxa"/>
-          </w:tcPr>
-          <w:p/>
-        </w:tc>
-      </w:tr>
-      <w:tr>
-        <w:tc>
-          <w:tcPr>
-            <w:tcW w:w="985" w:type="dxa"/>
-          </w:tcPr>
-          <w:p/>
-        </w:tc>
-        <w:tc>
-          <w:tcPr>
-            <w:tcW w:w="1923" w:type="dxa"/>
-          </w:tcPr>
-          <w:p/>
-        </w:tc>
-        <w:tc>
-          <w:tcPr>
-            <w:tcW w:w="9237" w:type="dxa"/>
-          </w:tcPr>
-          <w:p/>
-        </w:tc>
-        <w:tc>
-          <w:tcPr>
-            <w:tcW w:w="2245" w:type="dxa"/>
-          </w:tcPr>
-          <w:p/>
-        </w:tc>
-      </w:tr>
-      <w:tr>
-        <w:tc>
-          <w:tcPr>
-            <w:tcW w:w="985" w:type="dxa"/>
-          </w:tcPr>
-          <w:p/>
-        </w:tc>
-        <w:tc>
-          <w:tcPr>
-            <w:tcW w:w="1923" w:type="dxa"/>
-          </w:tcPr>
-          <w:p/>
-        </w:tc>
-        <w:tc>
-          <w:tcPr>
-            <w:tcW w:w="9237" w:type="dxa"/>
-          </w:tcPr>
-          <w:p/>
+          <w:p>
+            <w:r>
+              <w:t>&lt;script&gt;</w:t>
+            </w:r>
+          </w:p>
+          <w:p>
+            <w:r>
+              <w:t xml:space="preserve">  </w:t>
+            </w:r>
+            <w:proofErr w:type="spellStart"/>
+            <w:r>
+              <w:t>async</w:t>
+            </w:r>
+            <w:proofErr w:type="spellEnd"/>
+            <w:r>
+              <w:t xml:space="preserve"> function </w:t>
+            </w:r>
+            <w:proofErr w:type="spellStart"/>
+            <w:r>
+              <w:t>ResetPass</w:t>
+            </w:r>
+            <w:proofErr w:type="spellEnd"/>
+            <w:r>
+              <w:t>() {</w:t>
+            </w:r>
+          </w:p>
+          <w:p>
+            <w:r>
+              <w:t xml:space="preserve">        let password = </w:t>
+            </w:r>
+            <w:proofErr w:type="spellStart"/>
+            <w:r>
+              <w:t>document.getElementById</w:t>
+            </w:r>
+            <w:proofErr w:type="spellEnd"/>
+            <w:r>
+              <w:t>('password').value;</w:t>
+            </w:r>
+          </w:p>
+          <w:p>
+            <w:r>
+              <w:t xml:space="preserve">        let </w:t>
+            </w:r>
+            <w:proofErr w:type="spellStart"/>
+            <w:r>
+              <w:t>cpassword</w:t>
+            </w:r>
+            <w:proofErr w:type="spellEnd"/>
+            <w:r>
+              <w:t xml:space="preserve"> = </w:t>
+            </w:r>
+            <w:proofErr w:type="spellStart"/>
+            <w:r>
+              <w:t>document.getElementById</w:t>
+            </w:r>
+            <w:proofErr w:type="spellEnd"/>
+            <w:r>
+              <w:t>('</w:t>
+            </w:r>
+            <w:proofErr w:type="spellStart"/>
+            <w:r>
+              <w:t>cpassword</w:t>
+            </w:r>
+            <w:proofErr w:type="spellEnd"/>
+            <w:r>
+              <w:t>').value;</w:t>
+            </w:r>
+          </w:p>
+          <w:p/>
+          <w:p>
+            <w:r>
+              <w:t xml:space="preserve">        if(</w:t>
+            </w:r>
+            <w:proofErr w:type="spellStart"/>
+            <w:r>
+              <w:t>password.length</w:t>
+            </w:r>
+            <w:proofErr w:type="spellEnd"/>
+            <w:r>
+              <w:t>===0){</w:t>
+            </w:r>
+          </w:p>
+          <w:p>
+            <w:r>
+              <w:t xml:space="preserve">            </w:t>
+            </w:r>
+            <w:proofErr w:type="spellStart"/>
+            <w:r>
+              <w:t>errorToast</w:t>
+            </w:r>
+            <w:proofErr w:type="spellEnd"/>
+            <w:r>
+              <w:t>('Password is required')</w:t>
+            </w:r>
+          </w:p>
+          <w:p>
+            <w:r>
+              <w:t xml:space="preserve">        }</w:t>
+            </w:r>
+          </w:p>
+          <w:p>
+            <w:r>
+              <w:t xml:space="preserve">        else if(</w:t>
+            </w:r>
+            <w:proofErr w:type="spellStart"/>
+            <w:r>
+              <w:t>cpassword.length</w:t>
+            </w:r>
+            <w:proofErr w:type="spellEnd"/>
+            <w:r>
+              <w:t>===0){</w:t>
+            </w:r>
+          </w:p>
+          <w:p>
+            <w:r>
+              <w:t xml:space="preserve">            </w:t>
+            </w:r>
+            <w:proofErr w:type="spellStart"/>
+            <w:r>
+              <w:t>errorToast</w:t>
+            </w:r>
+            <w:proofErr w:type="spellEnd"/>
+            <w:r>
+              <w:t>('Confirm Password is required')</w:t>
+            </w:r>
+          </w:p>
+          <w:p>
+            <w:r>
+              <w:t xml:space="preserve">        }</w:t>
+            </w:r>
+          </w:p>
+          <w:p>
+            <w:r>
+              <w:t xml:space="preserve">        else if(password!==</w:t>
+            </w:r>
+            <w:proofErr w:type="spellStart"/>
+            <w:r>
+              <w:t>cpassword</w:t>
+            </w:r>
+            <w:proofErr w:type="spellEnd"/>
+            <w:r>
+              <w:t>){</w:t>
+            </w:r>
+          </w:p>
+          <w:p>
+            <w:r>
+              <w:t xml:space="preserve">            </w:t>
+            </w:r>
+            <w:proofErr w:type="spellStart"/>
+            <w:r>
+              <w:t>errorToast</w:t>
+            </w:r>
+            <w:proofErr w:type="spellEnd"/>
+            <w:r>
+              <w:t>('Password and Confirm Password must be same')</w:t>
+            </w:r>
+          </w:p>
+          <w:p>
+            <w:r>
+              <w:t xml:space="preserve">        }</w:t>
+            </w:r>
+          </w:p>
+          <w:p>
+            <w:r>
+              <w:lastRenderedPageBreak/>
+              <w:t xml:space="preserve">        else{</w:t>
+            </w:r>
+          </w:p>
+          <w:p>
+            <w:r>
+              <w:t xml:space="preserve">          </w:t>
+            </w:r>
+            <w:proofErr w:type="spellStart"/>
+            <w:r>
+              <w:t>showLoader</w:t>
+            </w:r>
+            <w:proofErr w:type="spellEnd"/>
+            <w:r>
+              <w:t>()</w:t>
+            </w:r>
+          </w:p>
+          <w:p>
+            <w:r>
+              <w:t xml:space="preserve">          let res=await </w:t>
+            </w:r>
+            <w:proofErr w:type="spellStart"/>
+            <w:r>
+              <w:t>axios.post</w:t>
+            </w:r>
+            <w:proofErr w:type="spellEnd"/>
+            <w:r>
+              <w:t>("/reset-password",{</w:t>
+            </w:r>
+            <w:proofErr w:type="spellStart"/>
+            <w:r>
+              <w:t>password:password</w:t>
+            </w:r>
+            <w:proofErr w:type="spellEnd"/>
+            <w:r>
+              <w:t>});</w:t>
+            </w:r>
+          </w:p>
+          <w:p>
+            <w:r>
+              <w:t xml:space="preserve">          </w:t>
+            </w:r>
+            <w:proofErr w:type="spellStart"/>
+            <w:r>
+              <w:t>hideLoader</w:t>
+            </w:r>
+            <w:proofErr w:type="spellEnd"/>
+            <w:r>
+              <w:t>();</w:t>
+            </w:r>
+          </w:p>
+          <w:p>
+            <w:r>
+              <w:t xml:space="preserve">          if(</w:t>
+            </w:r>
+            <w:proofErr w:type="spellStart"/>
+            <w:r>
+              <w:t>res.status</w:t>
+            </w:r>
+            <w:proofErr w:type="spellEnd"/>
+            <w:r>
+              <w:t xml:space="preserve">===200 &amp;&amp; </w:t>
+            </w:r>
+            <w:proofErr w:type="spellStart"/>
+            <w:r>
+              <w:t>res.data</w:t>
+            </w:r>
+            <w:proofErr w:type="spellEnd"/>
+            <w:r>
+              <w:t>['status']==='success'){</w:t>
+            </w:r>
+          </w:p>
+          <w:p>
+            <w:r>
+              <w:t xml:space="preserve">              </w:t>
+            </w:r>
+            <w:proofErr w:type="spellStart"/>
+            <w:r>
+              <w:t>successToast</w:t>
+            </w:r>
+            <w:proofErr w:type="spellEnd"/>
+            <w:r>
+              <w:t>(</w:t>
+            </w:r>
+            <w:proofErr w:type="spellStart"/>
+            <w:r>
+              <w:t>res.data</w:t>
+            </w:r>
+            <w:proofErr w:type="spellEnd"/>
+            <w:r>
+              <w:t>['message']);</w:t>
+            </w:r>
+          </w:p>
+          <w:p>
+            <w:r>
+              <w:t xml:space="preserve">              </w:t>
+            </w:r>
+            <w:proofErr w:type="spellStart"/>
+            <w:r>
+              <w:t>setTimeout</w:t>
+            </w:r>
+            <w:proofErr w:type="spellEnd"/>
+            <w:r>
+              <w:t>(function () {</w:t>
+            </w:r>
+          </w:p>
+          <w:p>
+            <w:r>
+              <w:t xml:space="preserve">                  </w:t>
+            </w:r>
+            <w:proofErr w:type="spellStart"/>
+            <w:r>
+              <w:t>window.location.href</w:t>
+            </w:r>
+            <w:proofErr w:type="spellEnd"/>
+            <w:r>
+              <w:t>="/</w:t>
+            </w:r>
+            <w:proofErr w:type="spellStart"/>
+            <w:r>
+              <w:t>userLogin</w:t>
+            </w:r>
+            <w:proofErr w:type="spellEnd"/>
+            <w:r>
+              <w:t>";</w:t>
+            </w:r>
+          </w:p>
+          <w:p>
+            <w:r>
+              <w:t xml:space="preserve">              },1000);</w:t>
+            </w:r>
+          </w:p>
+          <w:p>
+            <w:r>
+              <w:t xml:space="preserve">          }</w:t>
+            </w:r>
+          </w:p>
+          <w:p>
+            <w:r>
+              <w:t xml:space="preserve">          else{</w:t>
+            </w:r>
+          </w:p>
+          <w:p>
+            <w:r>
+              <w:t xml:space="preserve">            </w:t>
+            </w:r>
+            <w:proofErr w:type="spellStart"/>
+            <w:r>
+              <w:t>errorToast</w:t>
+            </w:r>
+            <w:proofErr w:type="spellEnd"/>
+            <w:r>
+              <w:t>(</w:t>
+            </w:r>
+            <w:proofErr w:type="spellStart"/>
+            <w:r>
+              <w:t>res.data</w:t>
+            </w:r>
+            <w:proofErr w:type="spellEnd"/>
+            <w:r>
+              <w:t>['message'])</w:t>
+            </w:r>
+          </w:p>
+          <w:p>
+            <w:r>
+              <w:t xml:space="preserve">          }</w:t>
+            </w:r>
+          </w:p>
+          <w:p>
+            <w:r>
+              <w:t xml:space="preserve">        }</w:t>
+            </w:r>
+          </w:p>
+          <w:p/>
+          <w:p>
+            <w:r>
+              <w:t xml:space="preserve">    }</w:t>
+            </w:r>
+          </w:p>
+          <w:p>
+            <w:r>
+              <w:t>&lt;/script&gt;</w:t>
+            </w:r>
+          </w:p>
+        </w:tc>
+        <w:tc>
+          <w:tcPr>
+            <w:tcW w:w="2245" w:type="dxa"/>
+          </w:tcPr>
+          <w:p>
+            <w:hyperlink r:id="rId64" w:history="1">
+              <w:r>
+                <w:rPr>
+                  <w:rStyle w:val="Hyperlink"/>
+                </w:rPr>
+                <w:t>reset-pass-</w:t>
+              </w:r>
+              <w:proofErr w:type="spellStart"/>
+              <w:r>
+                <w:rPr>
+                  <w:rStyle w:val="Hyperlink"/>
+                </w:rPr>
+                <w:t>form</w:t>
+              </w:r>
+              <w:r>
+                <w:rPr>
+                  <w:rStyle w:val="Hyperlink"/>
+                </w:rPr>
+                <w:t>.blade.php</w:t>
+              </w:r>
+              <w:proofErr w:type="spellEnd"/>
+            </w:hyperlink>
+          </w:p>
+          <w:p/>
+          <w:p>
+            <w:r>
+              <w:t xml:space="preserve">using </w:t>
+            </w:r>
+            <w:proofErr w:type="spellStart"/>
+            <w:r>
+              <w:t>javascript</w:t>
+            </w:r>
+            <w:proofErr w:type="spellEnd"/>
+          </w:p>
+        </w:tc>
+      </w:tr>
+      <w:tr>
+        <w:tc>
+          <w:tcPr>
+            <w:tcW w:w="985" w:type="dxa"/>
+          </w:tcPr>
+          <w:p/>
+        </w:tc>
+        <w:tc>
+          <w:tcPr>
+            <w:tcW w:w="1923" w:type="dxa"/>
+          </w:tcPr>
+          <w:p/>
+        </w:tc>
+        <w:tc>
+          <w:tcPr>
+            <w:tcW w:w="9237" w:type="dxa"/>
+          </w:tcPr>
+          <w:p/>
+        </w:tc>
+        <w:tc>
+          <w:tcPr>
+            <w:tcW w:w="2245" w:type="dxa"/>
+          </w:tcPr>
+          <w:p/>
+        </w:tc>
+      </w:tr>
+      <w:tr>
+        <w:tc>
+          <w:tcPr>
+            <w:tcW w:w="985" w:type="dxa"/>
+          </w:tcPr>
+          <w:p/>
+        </w:tc>
+        <w:tc>
+          <w:tcPr>
+            <w:tcW w:w="1923" w:type="dxa"/>
+          </w:tcPr>
+          <w:p/>
+        </w:tc>
+        <w:tc>
+          <w:tcPr>
+            <w:tcW w:w="9237" w:type="dxa"/>
+          </w:tcPr>
+          <w:p>
+            <w:hyperlink r:id="rId65" w:history="1">
+              <w:proofErr w:type="spellStart"/>
+              <w:r>
+                <w:rPr>
+                  <w:rStyle w:val="Hyperlink"/>
+                </w:rPr>
+                <w:t>TokenVerificationMiddleware</w:t>
+              </w:r>
+              <w:proofErr w:type="spellEnd"/>
+            </w:hyperlink>
+            <w:r>
+              <w:t xml:space="preserve">  &amp;  </w:t>
+            </w:r>
+            <w:hyperlink r:id="rId66" w:history="1">
+              <w:proofErr w:type="spellStart"/>
+              <w:r>
+                <w:rPr>
+                  <w:rStyle w:val="Hyperlink"/>
+                </w:rPr>
+                <w:t>TokenVerificationAPIMiddleware</w:t>
+              </w:r>
+              <w:proofErr w:type="spellEnd"/>
+            </w:hyperlink>
+            <w:bookmarkStart w:id="0" w:name="_GoBack"/>
+            <w:bookmarkEnd w:id="0"/>
+            <w:r>
+              <w:t xml:space="preserve"> modify</w:t>
+            </w:r>
+          </w:p>
+        </w:tc>
+        <w:tc>
+          <w:tcPr>
+            <w:tcW w:w="2245" w:type="dxa"/>
+          </w:tcPr>
+          <w:p/>
+        </w:tc>
+      </w:tr>
+      <w:tr>
+        <w:tc>
+          <w:tcPr>
+            <w:tcW w:w="985" w:type="dxa"/>
+          </w:tcPr>
+          <w:p/>
+        </w:tc>
+        <w:tc>
+          <w:tcPr>
+            <w:tcW w:w="1923" w:type="dxa"/>
+          </w:tcPr>
+          <w:p/>
+        </w:tc>
+        <w:tc>
+          <w:tcPr>
+            <w:tcW w:w="9237" w:type="dxa"/>
+          </w:tcPr>
+          <w:p>
+            <w:r>
+              <w:t>public function handle(Request $request, Closure $next): Response{</w:t>
+            </w:r>
+          </w:p>
+          <w:p/>
+          <w:p>
+            <w:r>
+              <w:t xml:space="preserve">        $token=$request-&gt;header('token');</w:t>
+            </w:r>
+          </w:p>
+          <w:p>
+            <w:r>
+              <w:t xml:space="preserve">        $result=</w:t>
+            </w:r>
+            <w:proofErr w:type="spellStart"/>
+            <w:r>
+              <w:t>JWTToken</w:t>
+            </w:r>
+            <w:proofErr w:type="spellEnd"/>
+            <w:r>
+              <w:t>::</w:t>
+            </w:r>
+            <w:proofErr w:type="spellStart"/>
+            <w:r>
+              <w:t>VerifyToken</w:t>
+            </w:r>
+            <w:proofErr w:type="spellEnd"/>
+            <w:r>
+              <w:t>($token);</w:t>
+            </w:r>
+          </w:p>
+          <w:p/>
+          <w:p>
+            <w:r>
+              <w:t xml:space="preserve">        if($result=="unauthorized"){</w:t>
+            </w:r>
+          </w:p>
+          <w:p>
+            <w:r>
+              <w:t xml:space="preserve">            return redirect('/'); //</w:t>
+            </w:r>
+            <w:proofErr w:type="spellStart"/>
+            <w:r>
+              <w:t>userLogin</w:t>
+            </w:r>
+            <w:proofErr w:type="spellEnd"/>
+            <w:r>
+              <w:t>;</w:t>
+            </w:r>
+          </w:p>
+          <w:p>
+            <w:r>
+              <w:t xml:space="preserve">            // return response()-&gt;</w:t>
+            </w:r>
+            <w:proofErr w:type="spellStart"/>
+            <w:r>
+              <w:t>json</w:t>
+            </w:r>
+            <w:proofErr w:type="spellEnd"/>
+            <w:r>
+              <w:t>(['message' =&gt; 'unauthorized'], 401); // checking postman</w:t>
+            </w:r>
+          </w:p>
+          <w:p>
+            <w:r>
+              <w:t xml:space="preserve">        }</w:t>
+            </w:r>
+          </w:p>
+          <w:p>
+            <w:r>
+              <w:t xml:space="preserve">        else{</w:t>
+            </w:r>
+          </w:p>
+          <w:p>
+            <w:r>
+              <w:t xml:space="preserve">            $request-&gt;headers-&gt;set('</w:t>
+            </w:r>
+            <w:proofErr w:type="spellStart"/>
+            <w:r>
+              <w:t>email',$result</w:t>
+            </w:r>
+            <w:proofErr w:type="spellEnd"/>
+            <w:r>
+              <w:t>-&gt;</w:t>
+            </w:r>
+            <w:proofErr w:type="spellStart"/>
+            <w:r>
+              <w:t>userEmail</w:t>
+            </w:r>
+            <w:proofErr w:type="spellEnd"/>
+            <w:r>
+              <w:t>);</w:t>
+            </w:r>
+          </w:p>
+          <w:p>
+            <w:r>
+              <w:t xml:space="preserve">            $request-&gt;headers-&gt;set('</w:t>
+            </w:r>
+            <w:proofErr w:type="spellStart"/>
+            <w:r>
+              <w:t>id',$result</w:t>
+            </w:r>
+            <w:proofErr w:type="spellEnd"/>
+            <w:r>
+              <w:t>-&gt;</w:t>
+            </w:r>
+            <w:proofErr w:type="spellStart"/>
+            <w:r>
+              <w:t>userID</w:t>
+            </w:r>
+            <w:proofErr w:type="spellEnd"/>
+            <w:r>
+              <w:t>);</w:t>
+            </w:r>
+          </w:p>
+          <w:p>
+            <w:r>
+              <w:t xml:space="preserve">            return $next($request);</w:t>
+            </w:r>
+          </w:p>
+          <w:p>
+            <w:r>
+              <w:t xml:space="preserve">        }</w:t>
+            </w:r>
+          </w:p>
+          <w:p/>
+          <w:p>
+            <w:r>
+              <w:lastRenderedPageBreak/>
+              <w:t xml:space="preserve">    }</w:t>
+            </w:r>
+          </w:p>
         </w:tc>
         <w:tc>
           <w:tcPr>
@@ -9792,7 +10318,7 @@
   <w:style w:type="paragraph" w:default="1" w:styleId="Normal">
     <w:name w:val="Normal"/>
     <w:qFormat/>
-    <w:rsid w:val="00965FC6"/>
+    <w:rsid w:val="0087364E"/>
   </w:style>
   <w:style w:type="character" w:default="1" w:styleId="DefaultParagraphFont">
     <w:name w:val="Default Paragraph Font"/>

--- a/project guidline.docx
+++ b/project guidline.docx
@@ -9169,228 +9169,523 @@
               </w:r>
               <w:proofErr w:type="spellEnd"/>
             </w:hyperlink>
+            <w:r>
+              <w:t xml:space="preserve"> modify</w:t>
+            </w:r>
+          </w:p>
+        </w:tc>
+        <w:tc>
+          <w:tcPr>
+            <w:tcW w:w="2245" w:type="dxa"/>
+          </w:tcPr>
+          <w:p/>
+        </w:tc>
+      </w:tr>
+      <w:tr>
+        <w:trPr>
+          <w:cantSplit/>
+          <w:trHeight w:val="1134"/>
+        </w:trPr>
+        <w:tc>
+          <w:tcPr>
+            <w:tcW w:w="985" w:type="dxa"/>
+            <w:textDirection w:val="tbRl"/>
+          </w:tcPr>
+          <w:p>
+            <w:pPr>
+              <w:ind w:left="113" w:right="113"/>
+              <w:jc w:val="center"/>
+            </w:pPr>
+            <w:hyperlink r:id="rId67" w:history="1">
+              <w:r>
+                <w:rPr>
+                  <w:rStyle w:val="Hyperlink"/>
+                  <w:sz w:val="28"/>
+                </w:rPr>
+                <w:t>Tutorial 19</w:t>
+              </w:r>
+            </w:hyperlink>
+          </w:p>
+        </w:tc>
+        <w:tc>
+          <w:tcPr>
+            <w:tcW w:w="1923" w:type="dxa"/>
+          </w:tcPr>
+          <w:p/>
+        </w:tc>
+        <w:tc>
+          <w:tcPr>
+            <w:tcW w:w="9237" w:type="dxa"/>
+          </w:tcPr>
+          <w:p>
+            <w:r>
+              <w:t>public function handle(Request $request, Closure $next): Response{</w:t>
+            </w:r>
+          </w:p>
+          <w:p/>
+          <w:p>
+            <w:r>
+              <w:t xml:space="preserve">        $token=$request-&gt;header('token');</w:t>
+            </w:r>
+          </w:p>
+          <w:p>
+            <w:r>
+              <w:t xml:space="preserve">        $result=</w:t>
+            </w:r>
+            <w:proofErr w:type="spellStart"/>
+            <w:r>
+              <w:t>JWTToken</w:t>
+            </w:r>
+            <w:proofErr w:type="spellEnd"/>
+            <w:r>
+              <w:t>::</w:t>
+            </w:r>
+            <w:proofErr w:type="spellStart"/>
+            <w:r>
+              <w:t>VerifyToken</w:t>
+            </w:r>
+            <w:proofErr w:type="spellEnd"/>
+            <w:r>
+              <w:t>($token);</w:t>
+            </w:r>
+          </w:p>
+          <w:p/>
+          <w:p>
+            <w:r>
+              <w:t xml:space="preserve">        if($result=="unauthorized"){</w:t>
+            </w:r>
+          </w:p>
+          <w:p>
+            <w:r>
+              <w:t xml:space="preserve">            return redirect('/'); //</w:t>
+            </w:r>
+            <w:proofErr w:type="spellStart"/>
+            <w:r>
+              <w:t>userLogin</w:t>
+            </w:r>
+            <w:proofErr w:type="spellEnd"/>
+            <w:r>
+              <w:t>;</w:t>
+            </w:r>
+          </w:p>
+          <w:p>
+            <w:r>
+              <w:t xml:space="preserve">            // return response()-&gt;</w:t>
+            </w:r>
+            <w:proofErr w:type="spellStart"/>
+            <w:r>
+              <w:t>json</w:t>
+            </w:r>
+            <w:proofErr w:type="spellEnd"/>
+            <w:r>
+              <w:t>(['message' =&gt; 'unauthorized'], 401); // checking postman</w:t>
+            </w:r>
+          </w:p>
+          <w:p>
+            <w:r>
+              <w:t xml:space="preserve">        }</w:t>
+            </w:r>
+          </w:p>
+          <w:p>
+            <w:r>
+              <w:t xml:space="preserve">        else{</w:t>
+            </w:r>
+          </w:p>
+          <w:p>
+            <w:r>
+              <w:t xml:space="preserve">            $request-&gt;headers-&gt;set('</w:t>
+            </w:r>
+            <w:proofErr w:type="spellStart"/>
+            <w:r>
+              <w:t>email',$result</w:t>
+            </w:r>
+            <w:proofErr w:type="spellEnd"/>
+            <w:r>
+              <w:t>-&gt;</w:t>
+            </w:r>
+            <w:proofErr w:type="spellStart"/>
+            <w:r>
+              <w:t>userEmail</w:t>
+            </w:r>
+            <w:proofErr w:type="spellEnd"/>
+            <w:r>
+              <w:t>);</w:t>
+            </w:r>
+          </w:p>
+          <w:p>
+            <w:r>
+              <w:t xml:space="preserve">            $request-&gt;headers-&gt;set('</w:t>
+            </w:r>
+            <w:proofErr w:type="spellStart"/>
+            <w:r>
+              <w:t>id',$result</w:t>
+            </w:r>
+            <w:proofErr w:type="spellEnd"/>
+            <w:r>
+              <w:t>-&gt;</w:t>
+            </w:r>
+            <w:proofErr w:type="spellStart"/>
+            <w:r>
+              <w:t>userID</w:t>
+            </w:r>
+            <w:proofErr w:type="spellEnd"/>
+            <w:r>
+              <w:t>);</w:t>
+            </w:r>
+          </w:p>
+          <w:p>
+            <w:r>
+              <w:t xml:space="preserve">            return $next($request);</w:t>
+            </w:r>
+          </w:p>
+          <w:p>
+            <w:r>
+              <w:t xml:space="preserve">        }</w:t>
+            </w:r>
+          </w:p>
+          <w:p/>
+          <w:p>
+            <w:r>
+              <w:t xml:space="preserve">    }</w:t>
+            </w:r>
+          </w:p>
+        </w:tc>
+        <w:tc>
+          <w:tcPr>
+            <w:tcW w:w="2245" w:type="dxa"/>
+          </w:tcPr>
+          <w:p/>
+        </w:tc>
+      </w:tr>
+      <w:tr>
+        <w:tc>
+          <w:tcPr>
+            <w:tcW w:w="985" w:type="dxa"/>
+          </w:tcPr>
+          <w:p/>
+        </w:tc>
+        <w:tc>
+          <w:tcPr>
+            <w:tcW w:w="1923" w:type="dxa"/>
+          </w:tcPr>
+          <w:p/>
+        </w:tc>
+        <w:tc>
+          <w:tcPr>
+            <w:tcW w:w="9237" w:type="dxa"/>
+          </w:tcPr>
+          <w:p/>
+        </w:tc>
+        <w:tc>
+          <w:tcPr>
+            <w:tcW w:w="2245" w:type="dxa"/>
+          </w:tcPr>
+          <w:p/>
+        </w:tc>
+      </w:tr>
+      <w:tr>
+        <w:tc>
+          <w:tcPr>
+            <w:tcW w:w="985" w:type="dxa"/>
+          </w:tcPr>
+          <w:p/>
+        </w:tc>
+        <w:tc>
+          <w:tcPr>
+            <w:tcW w:w="1923" w:type="dxa"/>
+          </w:tcPr>
+          <w:p>
+            <w:r>
+              <w:t>Data view</w:t>
+            </w:r>
+          </w:p>
+        </w:tc>
+        <w:tc>
+          <w:tcPr>
+            <w:tcW w:w="9237" w:type="dxa"/>
+          </w:tcPr>
+          <w:p>
+            <w:r>
+              <w:t>&lt;script&gt;</w:t>
+            </w:r>
+          </w:p>
+          <w:p>
+            <w:r>
+              <w:t xml:space="preserve">    </w:t>
+            </w:r>
+            <w:proofErr w:type="spellStart"/>
+            <w:r>
+              <w:t>getProfile</w:t>
+            </w:r>
+            <w:proofErr w:type="spellEnd"/>
+            <w:r>
+              <w:t>();</w:t>
+            </w:r>
+          </w:p>
+          <w:p>
+            <w:r>
+              <w:t xml:space="preserve">    </w:t>
+            </w:r>
+            <w:proofErr w:type="spellStart"/>
+            <w:r>
+              <w:t>async</w:t>
+            </w:r>
+            <w:proofErr w:type="spellEnd"/>
+            <w:r>
+              <w:t xml:space="preserve"> function </w:t>
+            </w:r>
+            <w:proofErr w:type="spellStart"/>
+            <w:r>
+              <w:t>getProfile</w:t>
+            </w:r>
+            <w:proofErr w:type="spellEnd"/>
+            <w:r>
+              <w:t>(){</w:t>
+            </w:r>
+          </w:p>
+          <w:p>
+            <w:r>
+              <w:t xml:space="preserve">        </w:t>
+            </w:r>
+            <w:proofErr w:type="spellStart"/>
+            <w:r>
+              <w:t>showLoader</w:t>
+            </w:r>
+            <w:proofErr w:type="spellEnd"/>
+            <w:r>
+              <w:t>();</w:t>
+            </w:r>
+          </w:p>
+          <w:p>
+            <w:r>
+              <w:t xml:space="preserve">        let res=await </w:t>
+            </w:r>
+            <w:proofErr w:type="spellStart"/>
+            <w:r>
+              <w:t>axios.get</w:t>
+            </w:r>
+            <w:proofErr w:type="spellEnd"/>
+            <w:r>
+              <w:t>("/user-profile")</w:t>
+            </w:r>
+          </w:p>
+          <w:p>
+            <w:r>
+              <w:t xml:space="preserve">        </w:t>
+            </w:r>
+            <w:proofErr w:type="spellStart"/>
+            <w:r>
+              <w:t>hideLoader</w:t>
+            </w:r>
+            <w:proofErr w:type="spellEnd"/>
+            <w:r>
+              <w:t>();</w:t>
+            </w:r>
+          </w:p>
+          <w:p>
+            <w:r>
+              <w:t xml:space="preserve">        if(</w:t>
+            </w:r>
+            <w:proofErr w:type="spellStart"/>
+            <w:r>
+              <w:t>res.status</w:t>
+            </w:r>
+            <w:proofErr w:type="spellEnd"/>
+            <w:r>
+              <w:t xml:space="preserve">===200 &amp;&amp; </w:t>
+            </w:r>
+            <w:proofErr w:type="spellStart"/>
+            <w:r>
+              <w:t>res.data</w:t>
+            </w:r>
+            <w:proofErr w:type="spellEnd"/>
+            <w:r>
+              <w:t>['status']==='success'){</w:t>
+            </w:r>
+          </w:p>
+          <w:p>
+            <w:r>
+              <w:t xml:space="preserve">            let data=</w:t>
+            </w:r>
+            <w:proofErr w:type="spellStart"/>
+            <w:r>
+              <w:t>res.data</w:t>
+            </w:r>
+            <w:proofErr w:type="spellEnd"/>
+            <w:r>
+              <w:t>['data'];</w:t>
+            </w:r>
+          </w:p>
+          <w:p>
+            <w:r>
+              <w:t xml:space="preserve">            </w:t>
+            </w:r>
+            <w:proofErr w:type="spellStart"/>
+            <w:r>
+              <w:t>document.getElementById</w:t>
+            </w:r>
+            <w:proofErr w:type="spellEnd"/>
+            <w:r>
+              <w:t>('email').value=data['email'];</w:t>
+            </w:r>
+          </w:p>
+          <w:p>
+            <w:r>
+              <w:t xml:space="preserve">            </w:t>
+            </w:r>
+            <w:proofErr w:type="spellStart"/>
+            <w:r>
+              <w:t>document.getElementById</w:t>
+            </w:r>
+            <w:proofErr w:type="spellEnd"/>
+            <w:r>
+              <w:t>('</w:t>
+            </w:r>
+            <w:proofErr w:type="spellStart"/>
+            <w:r>
+              <w:t>firstName</w:t>
+            </w:r>
+            <w:proofErr w:type="spellEnd"/>
+            <w:r>
+              <w:t>').value=data['</w:t>
+            </w:r>
+            <w:proofErr w:type="spellStart"/>
+            <w:r>
+              <w:t>firstName</w:t>
+            </w:r>
+            <w:proofErr w:type="spellEnd"/>
+            <w:r>
+              <w:t>'];</w:t>
+            </w:r>
+          </w:p>
+          <w:p>
+            <w:r>
+              <w:t xml:space="preserve">            </w:t>
+            </w:r>
+            <w:proofErr w:type="spellStart"/>
+            <w:r>
+              <w:t>document.getElementById</w:t>
+            </w:r>
+            <w:proofErr w:type="spellEnd"/>
+            <w:r>
+              <w:t>('</w:t>
+            </w:r>
+            <w:proofErr w:type="spellStart"/>
+            <w:r>
+              <w:t>lastName</w:t>
+            </w:r>
+            <w:proofErr w:type="spellEnd"/>
+            <w:r>
+              <w:t>').value=data['</w:t>
+            </w:r>
+            <w:proofErr w:type="spellStart"/>
+            <w:r>
+              <w:t>lastName</w:t>
+            </w:r>
+            <w:proofErr w:type="spellEnd"/>
+            <w:r>
+              <w:t>'];</w:t>
+            </w:r>
+          </w:p>
+          <w:p>
+            <w:r>
+              <w:t xml:space="preserve">            </w:t>
+            </w:r>
+            <w:proofErr w:type="spellStart"/>
+            <w:r>
+              <w:t>document.getElementById</w:t>
+            </w:r>
+            <w:proofErr w:type="spellEnd"/>
+            <w:r>
+              <w:t>('mobile').value=data['mobile'];</w:t>
+            </w:r>
+          </w:p>
+          <w:p>
+            <w:r>
+              <w:t xml:space="preserve">            </w:t>
+            </w:r>
+            <w:proofErr w:type="spellStart"/>
+            <w:r>
+              <w:t>document.getElementById</w:t>
+            </w:r>
+            <w:proofErr w:type="spellEnd"/>
+            <w:r>
+              <w:t>('password').value=data['password'];</w:t>
+            </w:r>
+          </w:p>
+          <w:p>
+            <w:r>
+              <w:t xml:space="preserve">        }</w:t>
+            </w:r>
+          </w:p>
+          <w:p>
+            <w:r>
+              <w:t xml:space="preserve">        else{</w:t>
+            </w:r>
+          </w:p>
+          <w:p>
+            <w:r>
+              <w:t xml:space="preserve">            </w:t>
+            </w:r>
+            <w:proofErr w:type="spellStart"/>
+            <w:r>
+              <w:t>errorToast</w:t>
+            </w:r>
+            <w:proofErr w:type="spellEnd"/>
+            <w:r>
+              <w:t>(</w:t>
+            </w:r>
+            <w:proofErr w:type="spellStart"/>
+            <w:r>
+              <w:t>res.data</w:t>
+            </w:r>
+            <w:proofErr w:type="spellEnd"/>
+            <w:r>
+              <w:t>['message'])</w:t>
+            </w:r>
+          </w:p>
+          <w:p>
+            <w:r>
+              <w:t xml:space="preserve">        }</w:t>
+            </w:r>
+          </w:p>
+          <w:p/>
+          <w:p>
+            <w:r>
+              <w:t xml:space="preserve">    }</w:t>
+            </w:r>
+          </w:p>
+          <w:p/>
+          <w:p>
+            <w:r>
+              <w:t>&lt;/script&gt;</w:t>
+            </w:r>
+          </w:p>
+        </w:tc>
+        <w:tc>
+          <w:tcPr>
+            <w:tcW w:w="2245" w:type="dxa"/>
+          </w:tcPr>
+          <w:p>
+            <w:hyperlink r:id="rId68" w:history="1">
+              <w:r>
+                <w:rPr>
+                  <w:rStyle w:val="Hyperlink"/>
+                </w:rPr>
+                <w:t>profile-</w:t>
+              </w:r>
+              <w:proofErr w:type="spellStart"/>
+              <w:r>
+                <w:rPr>
+                  <w:rStyle w:val="Hyperlink"/>
+                </w:rPr>
+                <w:t>form.blade.php</w:t>
+              </w:r>
+              <w:proofErr w:type="spellEnd"/>
+            </w:hyperlink>
             <w:bookmarkStart w:id="0" w:name="_GoBack"/>
             <w:bookmarkEnd w:id="0"/>
-            <w:r>
-              <w:t xml:space="preserve"> modify</w:t>
-            </w:r>
-          </w:p>
-        </w:tc>
-        <w:tc>
-          <w:tcPr>
-            <w:tcW w:w="2245" w:type="dxa"/>
-          </w:tcPr>
-          <w:p/>
-        </w:tc>
-      </w:tr>
-      <w:tr>
-        <w:tc>
-          <w:tcPr>
-            <w:tcW w:w="985" w:type="dxa"/>
-          </w:tcPr>
-          <w:p/>
-        </w:tc>
-        <w:tc>
-          <w:tcPr>
-            <w:tcW w:w="1923" w:type="dxa"/>
-          </w:tcPr>
-          <w:p/>
-        </w:tc>
-        <w:tc>
-          <w:tcPr>
-            <w:tcW w:w="9237" w:type="dxa"/>
-          </w:tcPr>
-          <w:p>
-            <w:r>
-              <w:t>public function handle(Request $request, Closure $next): Response{</w:t>
-            </w:r>
-          </w:p>
-          <w:p/>
-          <w:p>
-            <w:r>
-              <w:t xml:space="preserve">        $token=$request-&gt;header('token');</w:t>
-            </w:r>
-          </w:p>
-          <w:p>
-            <w:r>
-              <w:t xml:space="preserve">        $result=</w:t>
-            </w:r>
-            <w:proofErr w:type="spellStart"/>
-            <w:r>
-              <w:t>JWTToken</w:t>
-            </w:r>
-            <w:proofErr w:type="spellEnd"/>
-            <w:r>
-              <w:t>::</w:t>
-            </w:r>
-            <w:proofErr w:type="spellStart"/>
-            <w:r>
-              <w:t>VerifyToken</w:t>
-            </w:r>
-            <w:proofErr w:type="spellEnd"/>
-            <w:r>
-              <w:t>($token);</w:t>
-            </w:r>
-          </w:p>
-          <w:p/>
-          <w:p>
-            <w:r>
-              <w:t xml:space="preserve">        if($result=="unauthorized"){</w:t>
-            </w:r>
-          </w:p>
-          <w:p>
-            <w:r>
-              <w:t xml:space="preserve">            return redirect('/'); //</w:t>
-            </w:r>
-            <w:proofErr w:type="spellStart"/>
-            <w:r>
-              <w:t>userLogin</w:t>
-            </w:r>
-            <w:proofErr w:type="spellEnd"/>
-            <w:r>
-              <w:t>;</w:t>
-            </w:r>
-          </w:p>
-          <w:p>
-            <w:r>
-              <w:t xml:space="preserve">            // return response()-&gt;</w:t>
-            </w:r>
-            <w:proofErr w:type="spellStart"/>
-            <w:r>
-              <w:t>json</w:t>
-            </w:r>
-            <w:proofErr w:type="spellEnd"/>
-            <w:r>
-              <w:t>(['message' =&gt; 'unauthorized'], 401); // checking postman</w:t>
-            </w:r>
-          </w:p>
-          <w:p>
-            <w:r>
-              <w:t xml:space="preserve">        }</w:t>
-            </w:r>
-          </w:p>
-          <w:p>
-            <w:r>
-              <w:t xml:space="preserve">        else{</w:t>
-            </w:r>
-          </w:p>
-          <w:p>
-            <w:r>
-              <w:t xml:space="preserve">            $request-&gt;headers-&gt;set('</w:t>
-            </w:r>
-            <w:proofErr w:type="spellStart"/>
-            <w:r>
-              <w:t>email',$result</w:t>
-            </w:r>
-            <w:proofErr w:type="spellEnd"/>
-            <w:r>
-              <w:t>-&gt;</w:t>
-            </w:r>
-            <w:proofErr w:type="spellStart"/>
-            <w:r>
-              <w:t>userEmail</w:t>
-            </w:r>
-            <w:proofErr w:type="spellEnd"/>
-            <w:r>
-              <w:t>);</w:t>
-            </w:r>
-          </w:p>
-          <w:p>
-            <w:r>
-              <w:t xml:space="preserve">            $request-&gt;headers-&gt;set('</w:t>
-            </w:r>
-            <w:proofErr w:type="spellStart"/>
-            <w:r>
-              <w:t>id',$result</w:t>
-            </w:r>
-            <w:proofErr w:type="spellEnd"/>
-            <w:r>
-              <w:t>-&gt;</w:t>
-            </w:r>
-            <w:proofErr w:type="spellStart"/>
-            <w:r>
-              <w:t>userID</w:t>
-            </w:r>
-            <w:proofErr w:type="spellEnd"/>
-            <w:r>
-              <w:t>);</w:t>
-            </w:r>
-          </w:p>
-          <w:p>
-            <w:r>
-              <w:t xml:space="preserve">            return $next($request);</w:t>
-            </w:r>
-          </w:p>
-          <w:p>
-            <w:r>
-              <w:t xml:space="preserve">        }</w:t>
-            </w:r>
-          </w:p>
-          <w:p/>
-          <w:p>
-            <w:r>
-              <w:lastRenderedPageBreak/>
-              <w:t xml:space="preserve">    }</w:t>
-            </w:r>
-          </w:p>
-        </w:tc>
-        <w:tc>
-          <w:tcPr>
-            <w:tcW w:w="2245" w:type="dxa"/>
-          </w:tcPr>
-          <w:p/>
-        </w:tc>
-      </w:tr>
-      <w:tr>
-        <w:tc>
-          <w:tcPr>
-            <w:tcW w:w="985" w:type="dxa"/>
-          </w:tcPr>
-          <w:p/>
-        </w:tc>
-        <w:tc>
-          <w:tcPr>
-            <w:tcW w:w="1923" w:type="dxa"/>
-          </w:tcPr>
-          <w:p/>
-        </w:tc>
-        <w:tc>
-          <w:tcPr>
-            <w:tcW w:w="9237" w:type="dxa"/>
-          </w:tcPr>
-          <w:p/>
-        </w:tc>
-        <w:tc>
-          <w:tcPr>
-            <w:tcW w:w="2245" w:type="dxa"/>
-          </w:tcPr>
-          <w:p/>
-        </w:tc>
-      </w:tr>
-      <w:tr>
-        <w:tc>
-          <w:tcPr>
-            <w:tcW w:w="985" w:type="dxa"/>
-          </w:tcPr>
-          <w:p/>
-        </w:tc>
-        <w:tc>
-          <w:tcPr>
-            <w:tcW w:w="1923" w:type="dxa"/>
-          </w:tcPr>
-          <w:p/>
-        </w:tc>
-        <w:tc>
-          <w:tcPr>
-            <w:tcW w:w="9237" w:type="dxa"/>
-          </w:tcPr>
-          <w:p/>
-        </w:tc>
-        <w:tc>
-          <w:tcPr>
-            <w:tcW w:w="2245" w:type="dxa"/>
-          </w:tcPr>
-          <w:p/>
+          </w:p>
         </w:tc>
       </w:tr>
       <w:tr>

--- a/project guidline.docx
+++ b/project guidline.docx
@@ -104,50 +104,37 @@
           </w:tcPr>
           <w:p>
             <w:r>
-              <w:t xml:space="preserve">composer global require </w:t>
-            </w:r>
-            <w:proofErr w:type="spellStart"/>
-            <w:r>
-              <w:t>laravel</w:t>
-            </w:r>
-            <w:proofErr w:type="spellEnd"/>
-            <w:r>
-              <w:t>/installer</w:t>
-            </w:r>
-          </w:p>
-        </w:tc>
-        <w:tc>
-          <w:tcPr>
-            <w:tcW w:w="2245" w:type="dxa"/>
-          </w:tcPr>
-          <w:p/>
-        </w:tc>
-      </w:tr>
-      <w:tr>
-        <w:tc>
-          <w:tcPr>
-            <w:tcW w:w="985" w:type="dxa"/>
-          </w:tcPr>
-          <w:p/>
-        </w:tc>
-        <w:tc>
-          <w:tcPr>
-            <w:tcW w:w="1923" w:type="dxa"/>
-          </w:tcPr>
-          <w:p/>
-        </w:tc>
-        <w:tc>
-          <w:tcPr>
-            <w:tcW w:w="9237" w:type="dxa"/>
-          </w:tcPr>
-          <w:p>
-            <w:proofErr w:type="spellStart"/>
-            <w:r>
-              <w:t>laravel</w:t>
-            </w:r>
-            <w:proofErr w:type="spellEnd"/>
-            <w:r>
-              <w:t xml:space="preserve"> new inventory-shop-11</w:t>
+              <w:t>composer global require laravel/installer</w:t>
+            </w:r>
+          </w:p>
+        </w:tc>
+        <w:tc>
+          <w:tcPr>
+            <w:tcW w:w="2245" w:type="dxa"/>
+          </w:tcPr>
+          <w:p/>
+        </w:tc>
+      </w:tr>
+      <w:tr>
+        <w:tc>
+          <w:tcPr>
+            <w:tcW w:w="985" w:type="dxa"/>
+          </w:tcPr>
+          <w:p/>
+        </w:tc>
+        <w:tc>
+          <w:tcPr>
+            <w:tcW w:w="1923" w:type="dxa"/>
+          </w:tcPr>
+          <w:p/>
+        </w:tc>
+        <w:tc>
+          <w:tcPr>
+            <w:tcW w:w="9237" w:type="dxa"/>
+          </w:tcPr>
+          <w:p>
+            <w:r>
+              <w:t>laravel new inventory-shop-11</w:t>
             </w:r>
           </w:p>
         </w:tc>
@@ -206,78 +193,47 @@
             <w:tcW w:w="9237" w:type="dxa"/>
           </w:tcPr>
           <w:p>
-            <w:proofErr w:type="spellStart"/>
-            <w:r>
-              <w:t>Php</w:t>
-            </w:r>
-            <w:proofErr w:type="spellEnd"/>
-            <w:r>
-              <w:t xml:space="preserve"> artisan </w:t>
-            </w:r>
-            <w:proofErr w:type="spellStart"/>
-            <w:r>
-              <w:t>install:api</w:t>
-            </w:r>
-            <w:proofErr w:type="spellEnd"/>
-          </w:p>
-        </w:tc>
-        <w:tc>
-          <w:tcPr>
-            <w:tcW w:w="2245" w:type="dxa"/>
-          </w:tcPr>
-          <w:p/>
-        </w:tc>
-      </w:tr>
-      <w:tr>
-        <w:tc>
-          <w:tcPr>
-            <w:tcW w:w="985" w:type="dxa"/>
-          </w:tcPr>
-          <w:p/>
-        </w:tc>
-        <w:tc>
-          <w:tcPr>
-            <w:tcW w:w="1923" w:type="dxa"/>
-          </w:tcPr>
-          <w:p>
-            <w:r>
-              <w:t>Bootstrap/</w:t>
-            </w:r>
-            <w:proofErr w:type="spellStart"/>
-            <w:r>
-              <w:t>app.php</w:t>
-            </w:r>
-            <w:proofErr w:type="spellEnd"/>
-          </w:p>
-        </w:tc>
-        <w:tc>
-          <w:tcPr>
-            <w:tcW w:w="9237" w:type="dxa"/>
-          </w:tcPr>
-          <w:p>
-            <w:r>
-              <w:t>-&gt;</w:t>
-            </w:r>
-            <w:proofErr w:type="spellStart"/>
-            <w:r>
-              <w:t>withMiddleware</w:t>
-            </w:r>
-            <w:proofErr w:type="spellEnd"/>
-            <w:r>
-              <w:t>(function (Middleware $middleware) {</w:t>
-            </w:r>
-          </w:p>
-          <w:p>
-            <w:r>
-              <w:t xml:space="preserve">        $middleware-&gt;</w:t>
-            </w:r>
-            <w:proofErr w:type="spellStart"/>
-            <w:r>
-              <w:t>validateCsrfTokens</w:t>
-            </w:r>
-            <w:proofErr w:type="spellEnd"/>
-            <w:r>
-              <w:t>(except: [</w:t>
+            <w:r>
+              <w:t>Php artisan install:api</w:t>
+            </w:r>
+          </w:p>
+        </w:tc>
+        <w:tc>
+          <w:tcPr>
+            <w:tcW w:w="2245" w:type="dxa"/>
+          </w:tcPr>
+          <w:p/>
+        </w:tc>
+      </w:tr>
+      <w:tr>
+        <w:tc>
+          <w:tcPr>
+            <w:tcW w:w="985" w:type="dxa"/>
+          </w:tcPr>
+          <w:p/>
+        </w:tc>
+        <w:tc>
+          <w:tcPr>
+            <w:tcW w:w="1923" w:type="dxa"/>
+          </w:tcPr>
+          <w:p>
+            <w:r>
+              <w:t>Bootstrap/app.php</w:t>
+            </w:r>
+          </w:p>
+        </w:tc>
+        <w:tc>
+          <w:tcPr>
+            <w:tcW w:w="9237" w:type="dxa"/>
+          </w:tcPr>
+          <w:p>
+            <w:r>
+              <w:t>-&gt;withMiddleware(function (Middleware $middleware) {</w:t>
+            </w:r>
+          </w:p>
+          <w:p>
+            <w:r>
+              <w:t xml:space="preserve">        $middleware-&gt;validateCsrfTokens(except: [</w:t>
             </w:r>
           </w:p>
           <w:p>
@@ -373,39 +329,19 @@
             <w:tcW w:w="9237" w:type="dxa"/>
           </w:tcPr>
           <w:p>
-            <w:proofErr w:type="spellStart"/>
-            <w:r>
-              <w:t>php</w:t>
-            </w:r>
-            <w:proofErr w:type="spellEnd"/>
-            <w:r>
-              <w:t xml:space="preserve"> artisan </w:t>
-            </w:r>
-            <w:proofErr w:type="spellStart"/>
-            <w:r>
-              <w:t>make:controller</w:t>
-            </w:r>
-            <w:proofErr w:type="spellEnd"/>
-            <w:r>
-              <w:t xml:space="preserve"> </w:t>
-            </w:r>
-            <w:proofErr w:type="spellStart"/>
-            <w:r>
-              <w:t>UserController</w:t>
-            </w:r>
-            <w:proofErr w:type="spellEnd"/>
-          </w:p>
-        </w:tc>
-        <w:tc>
-          <w:tcPr>
-            <w:tcW w:w="2245" w:type="dxa"/>
-          </w:tcPr>
-          <w:p>
-            <w:proofErr w:type="spellStart"/>
+            <w:r>
+              <w:t>php artisan make:controller UserController</w:t>
+            </w:r>
+          </w:p>
+        </w:tc>
+        <w:tc>
+          <w:tcPr>
+            <w:tcW w:w="2245" w:type="dxa"/>
+          </w:tcPr>
+          <w:p>
             <w:r>
               <w:t>cmd</w:t>
             </w:r>
-            <w:proofErr w:type="spellEnd"/>
           </w:p>
         </w:tc>
       </w:tr>
@@ -506,14 +442,12 @@
           </w:tcPr>
           <w:p>
             <w:hyperlink r:id="rId6" w:history="1">
-              <w:proofErr w:type="spellStart"/>
               <w:r>
                 <w:rPr>
                   <w:rStyle w:val="Hyperlink"/>
                 </w:rPr>
                 <w:t>UserRegistration</w:t>
               </w:r>
-              <w:proofErr w:type="spellEnd"/>
             </w:hyperlink>
             <w:r>
               <w:t xml:space="preserve"> method </w:t>
@@ -540,46 +474,17 @@
           </w:tcPr>
           <w:p>
             <w:r>
-              <w:t xml:space="preserve">Web/ </w:t>
-            </w:r>
-            <w:proofErr w:type="spellStart"/>
-            <w:r>
-              <w:t>api</w:t>
-            </w:r>
-            <w:proofErr w:type="spellEnd"/>
-          </w:p>
-        </w:tc>
-        <w:tc>
-          <w:tcPr>
-            <w:tcW w:w="9237" w:type="dxa"/>
-          </w:tcPr>
-          <w:p>
-            <w:r>
-              <w:t>Route::post('/user-registration', [</w:t>
-            </w:r>
-            <w:proofErr w:type="spellStart"/>
-            <w:r>
-              <w:t>UserController</w:t>
-            </w:r>
-            <w:proofErr w:type="spellEnd"/>
-            <w:r>
-              <w:t>::class, '</w:t>
-            </w:r>
-            <w:proofErr w:type="spellStart"/>
-            <w:r>
-              <w:t>userRegistration</w:t>
-            </w:r>
-            <w:proofErr w:type="spellEnd"/>
-            <w:r>
-              <w:t>'])-&gt;name('</w:t>
-            </w:r>
-            <w:proofErr w:type="spellStart"/>
-            <w:r>
-              <w:t>userRegistration</w:t>
-            </w:r>
-            <w:proofErr w:type="spellEnd"/>
-            <w:r>
-              <w:t>');</w:t>
+              <w:t>Web/ api</w:t>
+            </w:r>
+          </w:p>
+        </w:tc>
+        <w:tc>
+          <w:tcPr>
+            <w:tcW w:w="9237" w:type="dxa"/>
+          </w:tcPr>
+          <w:p>
+            <w:r>
+              <w:t>Route::post('/user-registration', [UserController::class, 'userRegistration'])-&gt;name('userRegistration');</w:t>
             </w:r>
           </w:p>
         </w:tc>
@@ -680,25 +585,18 @@
           </w:tcPr>
           <w:p>
             <w:r>
-              <w:t>composer require firebase/</w:t>
-            </w:r>
-            <w:proofErr w:type="spellStart"/>
-            <w:r>
-              <w:t>php-jwt</w:t>
-            </w:r>
-            <w:proofErr w:type="spellEnd"/>
-          </w:p>
-        </w:tc>
-        <w:tc>
-          <w:tcPr>
-            <w:tcW w:w="2245" w:type="dxa"/>
-          </w:tcPr>
-          <w:p>
-            <w:proofErr w:type="spellStart"/>
+              <w:t>composer require firebase/php-jwt</w:t>
+            </w:r>
+          </w:p>
+        </w:tc>
+        <w:tc>
+          <w:tcPr>
+            <w:tcW w:w="2245" w:type="dxa"/>
+          </w:tcPr>
+          <w:p>
             <w:r>
               <w:t>cmd</w:t>
             </w:r>
-            <w:proofErr w:type="spellEnd"/>
           </w:p>
         </w:tc>
       </w:tr>
@@ -744,19 +642,9 @@
             <w:tcW w:w="1923" w:type="dxa"/>
           </w:tcPr>
           <w:p>
-            <w:proofErr w:type="spellStart"/>
-            <w:r>
-              <w:t>Secreate</w:t>
-            </w:r>
-            <w:proofErr w:type="spellEnd"/>
-            <w:r>
-              <w:t xml:space="preserve"> </w:t>
-            </w:r>
-            <w:proofErr w:type="spellStart"/>
-            <w:r>
-              <w:t>toeken</w:t>
-            </w:r>
-            <w:proofErr w:type="spellEnd"/>
+            <w:r>
+              <w:t>Secreate toeken</w:t>
+            </w:r>
           </w:p>
         </w:tc>
         <w:tc>
@@ -775,15 +663,7 @@
           </w:tcPr>
           <w:p>
             <w:r>
-              <w:t>.</w:t>
-            </w:r>
-            <w:proofErr w:type="spellStart"/>
-            <w:r>
-              <w:t>env</w:t>
-            </w:r>
-            <w:proofErr w:type="spellEnd"/>
-            <w:r>
-              <w:t xml:space="preserve"> </w:t>
+              <w:t xml:space="preserve">.env </w:t>
             </w:r>
           </w:p>
         </w:tc>
@@ -807,14 +687,12 @@
           </w:tcPr>
           <w:p>
             <w:hyperlink r:id="rId7" w:history="1">
-              <w:proofErr w:type="spellStart"/>
               <w:r>
                 <w:rPr>
                   <w:rStyle w:val="Hyperlink"/>
                 </w:rPr>
                 <w:t>CreateToken</w:t>
               </w:r>
-              <w:proofErr w:type="spellEnd"/>
             </w:hyperlink>
             <w:r>
               <w:t xml:space="preserve">  method</w:t>
@@ -826,14 +704,12 @@
             <w:tcW w:w="2245" w:type="dxa"/>
           </w:tcPr>
           <w:p>
-            <w:proofErr w:type="spellStart"/>
             <w:r>
               <w:t>JWTToken</w:t>
             </w:r>
             <w:r>
               <w:t>.php</w:t>
             </w:r>
-            <w:proofErr w:type="spellEnd"/>
           </w:p>
         </w:tc>
       </w:tr>
@@ -856,14 +732,12 @@
           </w:tcPr>
           <w:p>
             <w:hyperlink r:id="rId8" w:history="1">
-              <w:proofErr w:type="spellStart"/>
               <w:r>
                 <w:rPr>
                   <w:rStyle w:val="Hyperlink"/>
                 </w:rPr>
                 <w:t>UserLogin</w:t>
               </w:r>
-              <w:proofErr w:type="spellEnd"/>
             </w:hyperlink>
             <w:r>
               <w:t xml:space="preserve"> </w:t>
@@ -878,14 +752,12 @@
             <w:tcW w:w="2245" w:type="dxa"/>
           </w:tcPr>
           <w:p>
-            <w:proofErr w:type="spellStart"/>
             <w:r>
               <w:t>UserController</w:t>
             </w:r>
             <w:r>
               <w:t>.php</w:t>
             </w:r>
-            <w:proofErr w:type="spellEnd"/>
           </w:p>
         </w:tc>
       </w:tr>
@@ -912,31 +784,7 @@
           </w:tcPr>
           <w:p>
             <w:r>
-              <w:t>Route::post('/user-login', [</w:t>
-            </w:r>
-            <w:proofErr w:type="spellStart"/>
-            <w:r>
-              <w:t>UserController</w:t>
-            </w:r>
-            <w:proofErr w:type="spellEnd"/>
-            <w:r>
-              <w:t>::class, '</w:t>
-            </w:r>
-            <w:proofErr w:type="spellStart"/>
-            <w:r>
-              <w:t>userLogin</w:t>
-            </w:r>
-            <w:proofErr w:type="spellEnd"/>
-            <w:r>
-              <w:t>'])-&gt;name('</w:t>
-            </w:r>
-            <w:proofErr w:type="spellStart"/>
-            <w:r>
-              <w:t>userLogin</w:t>
-            </w:r>
-            <w:proofErr w:type="spellEnd"/>
-            <w:r>
-              <w:t>');</w:t>
+              <w:t>Route::post('/user-login', [UserController::class, 'userLogin'])-&gt;name('userLogin');</w:t>
             </w:r>
           </w:p>
         </w:tc>
@@ -979,14 +827,12 @@
           </w:tcPr>
           <w:p>
             <w:hyperlink r:id="rId9" w:history="1">
-              <w:proofErr w:type="spellStart"/>
               <w:r>
                 <w:rPr>
                   <w:rStyle w:val="Hyperlink"/>
                 </w:rPr>
                 <w:t>UserLogout</w:t>
               </w:r>
-              <w:proofErr w:type="spellEnd"/>
             </w:hyperlink>
             <w:r>
               <w:t xml:space="preserve"> method</w:t>
@@ -998,14 +844,12 @@
             <w:tcW w:w="2245" w:type="dxa"/>
           </w:tcPr>
           <w:p>
-            <w:proofErr w:type="spellStart"/>
             <w:r>
               <w:t>UserController</w:t>
             </w:r>
             <w:r>
               <w:t>.php</w:t>
             </w:r>
-            <w:proofErr w:type="spellEnd"/>
           </w:p>
         </w:tc>
       </w:tr>
@@ -1032,31 +876,7 @@
           </w:tcPr>
           <w:p>
             <w:r>
-              <w:t>Route::get('/logout', [</w:t>
-            </w:r>
-            <w:proofErr w:type="spellStart"/>
-            <w:r>
-              <w:t>UserController</w:t>
-            </w:r>
-            <w:proofErr w:type="spellEnd"/>
-            <w:r>
-              <w:t>::class, '</w:t>
-            </w:r>
-            <w:proofErr w:type="spellStart"/>
-            <w:r>
-              <w:t>userLogout</w:t>
-            </w:r>
-            <w:proofErr w:type="spellEnd"/>
-            <w:r>
-              <w:t>'])-&gt;name('</w:t>
-            </w:r>
-            <w:proofErr w:type="spellStart"/>
-            <w:r>
-              <w:t>userLogout</w:t>
-            </w:r>
-            <w:proofErr w:type="spellEnd"/>
-            <w:r>
-              <w:t>');</w:t>
+              <w:t>Route::get('/logout', [UserController::class, 'userLogout'])-&gt;name('userLogout');</w:t>
             </w:r>
           </w:p>
         </w:tc>
@@ -1085,70 +905,42 @@
               <w:rPr>
                 <w:sz w:val="36"/>
               </w:rPr>
-              <w:t>send-</w:t>
-            </w:r>
-            <w:proofErr w:type="spellStart"/>
-            <w:r>
-              <w:rPr>
-                <w:sz w:val="36"/>
-              </w:rPr>
-              <w:t>otp</w:t>
-            </w:r>
-            <w:proofErr w:type="spellEnd"/>
-          </w:p>
-        </w:tc>
-      </w:tr>
-      <w:tr>
-        <w:tc>
-          <w:tcPr>
-            <w:tcW w:w="985" w:type="dxa"/>
-          </w:tcPr>
-          <w:p/>
-        </w:tc>
-        <w:tc>
-          <w:tcPr>
-            <w:tcW w:w="1923" w:type="dxa"/>
-          </w:tcPr>
-          <w:p/>
-        </w:tc>
-        <w:tc>
-          <w:tcPr>
-            <w:tcW w:w="9237" w:type="dxa"/>
-          </w:tcPr>
-          <w:p>
-            <w:proofErr w:type="spellStart"/>
-            <w:r>
-              <w:t>Php</w:t>
-            </w:r>
-            <w:proofErr w:type="spellEnd"/>
-            <w:r>
-              <w:t xml:space="preserve"> artisan </w:t>
-            </w:r>
-            <w:proofErr w:type="spellStart"/>
-            <w:r>
-              <w:t>make:mail</w:t>
-            </w:r>
-            <w:proofErr w:type="spellEnd"/>
-            <w:r>
-              <w:t xml:space="preserve"> </w:t>
-            </w:r>
-            <w:proofErr w:type="spellStart"/>
-            <w:r>
-              <w:t>OTPMail</w:t>
-            </w:r>
-            <w:proofErr w:type="spellEnd"/>
-          </w:p>
-        </w:tc>
-        <w:tc>
-          <w:tcPr>
-            <w:tcW w:w="2245" w:type="dxa"/>
-          </w:tcPr>
-          <w:p>
-            <w:proofErr w:type="spellStart"/>
+              <w:t>send-otp</w:t>
+            </w:r>
+          </w:p>
+        </w:tc>
+      </w:tr>
+      <w:tr>
+        <w:tc>
+          <w:tcPr>
+            <w:tcW w:w="985" w:type="dxa"/>
+          </w:tcPr>
+          <w:p/>
+        </w:tc>
+        <w:tc>
+          <w:tcPr>
+            <w:tcW w:w="1923" w:type="dxa"/>
+          </w:tcPr>
+          <w:p/>
+        </w:tc>
+        <w:tc>
+          <w:tcPr>
+            <w:tcW w:w="9237" w:type="dxa"/>
+          </w:tcPr>
+          <w:p>
+            <w:r>
+              <w:t>Php artisan make:mail OTPMail</w:t>
+            </w:r>
+          </w:p>
+        </w:tc>
+        <w:tc>
+          <w:tcPr>
+            <w:tcW w:w="2245" w:type="dxa"/>
+          </w:tcPr>
+          <w:p>
             <w:r>
               <w:t>cmd</w:t>
             </w:r>
-            <w:proofErr w:type="spellEnd"/>
           </w:p>
         </w:tc>
       </w:tr>
@@ -1178,9 +970,47 @@
                 <w:rPr>
                   <w:rStyle w:val="Hyperlink"/>
                 </w:rPr>
-                <w:t xml:space="preserve">/ </w:t>
+                <w:t>/ OTPMail</w:t>
               </w:r>
-              <w:proofErr w:type="spellStart"/>
+            </w:hyperlink>
+            <w:r>
+              <w:t>.php</w:t>
+            </w:r>
+          </w:p>
+        </w:tc>
+        <w:tc>
+          <w:tcPr>
+            <w:tcW w:w="2245" w:type="dxa"/>
+          </w:tcPr>
+          <w:p/>
+        </w:tc>
+      </w:tr>
+      <w:tr>
+        <w:tc>
+          <w:tcPr>
+            <w:tcW w:w="985" w:type="dxa"/>
+          </w:tcPr>
+          <w:p/>
+        </w:tc>
+        <w:tc>
+          <w:tcPr>
+            <w:tcW w:w="1923" w:type="dxa"/>
+          </w:tcPr>
+          <w:p>
+            <w:r>
+              <w:t xml:space="preserve">View </w:t>
+            </w:r>
+          </w:p>
+        </w:tc>
+        <w:tc>
+          <w:tcPr>
+            <w:tcW w:w="9237" w:type="dxa"/>
+          </w:tcPr>
+          <w:p>
+            <w:r>
+              <w:t xml:space="preserve">email/ </w:t>
+            </w:r>
+            <w:hyperlink r:id="rId11" w:history="1">
               <w:r>
                 <w:rPr>
                   <w:rStyle w:val="Hyperlink"/>
@@ -1189,100 +1019,42 @@
               </w:r>
             </w:hyperlink>
             <w:r>
-              <w:t>.php</w:t>
-            </w:r>
-            <w:proofErr w:type="spellEnd"/>
-          </w:p>
-        </w:tc>
-        <w:tc>
-          <w:tcPr>
-            <w:tcW w:w="2245" w:type="dxa"/>
-          </w:tcPr>
-          <w:p/>
-        </w:tc>
-      </w:tr>
-      <w:tr>
-        <w:tc>
-          <w:tcPr>
-            <w:tcW w:w="985" w:type="dxa"/>
-          </w:tcPr>
-          <w:p/>
-        </w:tc>
-        <w:tc>
-          <w:tcPr>
-            <w:tcW w:w="1923" w:type="dxa"/>
-          </w:tcPr>
-          <w:p>
-            <w:r>
-              <w:t xml:space="preserve">View </w:t>
-            </w:r>
-          </w:p>
-        </w:tc>
-        <w:tc>
-          <w:tcPr>
-            <w:tcW w:w="9237" w:type="dxa"/>
-          </w:tcPr>
-          <w:p>
-            <w:r>
-              <w:t xml:space="preserve">email/ </w:t>
-            </w:r>
-            <w:hyperlink r:id="rId11" w:history="1">
-              <w:proofErr w:type="spellStart"/>
-              <w:r>
-                <w:rPr>
-                  <w:rStyle w:val="Hyperlink"/>
-                </w:rPr>
-                <w:t>OTPMail</w:t>
-              </w:r>
-            </w:hyperlink>
-            <w:r>
               <w:t>.blade.php</w:t>
             </w:r>
-            <w:proofErr w:type="spellEnd"/>
-          </w:p>
-        </w:tc>
-        <w:tc>
-          <w:tcPr>
-            <w:tcW w:w="2245" w:type="dxa"/>
-          </w:tcPr>
-          <w:p/>
-        </w:tc>
-      </w:tr>
-      <w:tr>
-        <w:tc>
-          <w:tcPr>
-            <w:tcW w:w="985" w:type="dxa"/>
-          </w:tcPr>
-          <w:p/>
-        </w:tc>
-        <w:tc>
-          <w:tcPr>
-            <w:tcW w:w="1923" w:type="dxa"/>
-          </w:tcPr>
-          <w:p>
-            <w:r>
-              <w:t>.</w:t>
-            </w:r>
-            <w:proofErr w:type="spellStart"/>
-            <w:r>
-              <w:t>env</w:t>
-            </w:r>
-            <w:proofErr w:type="spellEnd"/>
-          </w:p>
-        </w:tc>
-        <w:tc>
-          <w:tcPr>
-            <w:tcW w:w="9237" w:type="dxa"/>
-          </w:tcPr>
-          <w:p>
-            <w:r>
-              <w:t>MAIL_MAILER=</w:t>
-            </w:r>
-            <w:proofErr w:type="spellStart"/>
-            <w:r>
-              <w:t>smtp</w:t>
-            </w:r>
-            <w:proofErr w:type="spellEnd"/>
+          </w:p>
+        </w:tc>
+        <w:tc>
+          <w:tcPr>
+            <w:tcW w:w="2245" w:type="dxa"/>
+          </w:tcPr>
+          <w:p/>
+        </w:tc>
+      </w:tr>
+      <w:tr>
+        <w:tc>
+          <w:tcPr>
+            <w:tcW w:w="985" w:type="dxa"/>
+          </w:tcPr>
+          <w:p/>
+        </w:tc>
+        <w:tc>
+          <w:tcPr>
+            <w:tcW w:w="1923" w:type="dxa"/>
+          </w:tcPr>
+          <w:p>
+            <w:r>
+              <w:t>.env</w:t>
+            </w:r>
+          </w:p>
+        </w:tc>
+        <w:tc>
+          <w:tcPr>
+            <w:tcW w:w="9237" w:type="dxa"/>
+          </w:tcPr>
+          <w:p>
+            <w:r>
+              <w:t>MAIL_MAILER=smtp</w:t>
+            </w:r>
           </w:p>
           <w:p>
             <w:r>
@@ -1340,14 +1112,12 @@
           </w:tcPr>
           <w:p>
             <w:hyperlink r:id="rId12" w:history="1">
-              <w:proofErr w:type="spellStart"/>
               <w:r>
                 <w:rPr>
                   <w:rStyle w:val="Hyperlink"/>
                 </w:rPr>
                 <w:t>SendOTPCode</w:t>
               </w:r>
-              <w:proofErr w:type="spellEnd"/>
             </w:hyperlink>
             <w:r>
               <w:t xml:space="preserve">  method</w:t>
@@ -1359,14 +1129,12 @@
             <w:tcW w:w="2245" w:type="dxa"/>
           </w:tcPr>
           <w:p>
-            <w:proofErr w:type="spellStart"/>
             <w:r>
               <w:t>UserController</w:t>
             </w:r>
             <w:r>
               <w:t>.php</w:t>
             </w:r>
-            <w:proofErr w:type="spellEnd"/>
           </w:p>
         </w:tc>
       </w:tr>
@@ -1393,39 +1161,7 @@
           </w:tcPr>
           <w:p>
             <w:r>
-              <w:t>Route::post('/send-</w:t>
-            </w:r>
-            <w:proofErr w:type="spellStart"/>
-            <w:r>
-              <w:t>otp</w:t>
-            </w:r>
-            <w:proofErr w:type="spellEnd"/>
-            <w:r>
-              <w:t>', [</w:t>
-            </w:r>
-            <w:proofErr w:type="spellStart"/>
-            <w:r>
-              <w:t>UserController</w:t>
-            </w:r>
-            <w:proofErr w:type="spellEnd"/>
-            <w:r>
-              <w:t>::class, '</w:t>
-            </w:r>
-            <w:proofErr w:type="spellStart"/>
-            <w:r>
-              <w:t>SendOTPCode</w:t>
-            </w:r>
-            <w:proofErr w:type="spellEnd"/>
-            <w:r>
-              <w:t>'])-&gt;name('</w:t>
-            </w:r>
-            <w:proofErr w:type="spellStart"/>
-            <w:r>
-              <w:t>SendOTPCode</w:t>
-            </w:r>
-            <w:proofErr w:type="spellEnd"/>
-            <w:r>
-              <w:t>');</w:t>
+              <w:t>Route::post('/send-otp', [UserController::class, 'SendOTPCode'])-&gt;name('SendOTPCode');</w:t>
             </w:r>
           </w:p>
         </w:tc>
@@ -1475,7 +1211,6 @@
                 <w:b/>
               </w:rPr>
             </w:pPr>
-            <w:proofErr w:type="spellStart"/>
             <w:r>
               <w:rPr>
                 <w:b/>
@@ -1484,7 +1219,6 @@
               </w:rPr>
               <w:t>VerifyOTP</w:t>
             </w:r>
-            <w:proofErr w:type="spellEnd"/>
           </w:p>
         </w:tc>
       </w:tr>
@@ -1525,13 +1259,8 @@
           </w:tcPr>
           <w:p>
             <w:r>
-              <w:t>App/</w:t>
-            </w:r>
-            <w:proofErr w:type="spellStart"/>
-            <w:r>
-              <w:t>Helper.php</w:t>
-            </w:r>
-            <w:proofErr w:type="spellEnd"/>
+              <w:t>App/Helper.php</w:t>
+            </w:r>
           </w:p>
         </w:tc>
       </w:tr>
@@ -1554,14 +1283,12 @@
           </w:tcPr>
           <w:p>
             <w:hyperlink r:id="rId14" w:history="1">
-              <w:proofErr w:type="spellStart"/>
               <w:r>
                 <w:rPr>
                   <w:rStyle w:val="Hyperlink"/>
                 </w:rPr>
                 <w:t>VerifyOTP</w:t>
               </w:r>
-              <w:proofErr w:type="spellEnd"/>
             </w:hyperlink>
             <w:r>
               <w:t xml:space="preserve">  method</w:t>
@@ -1573,14 +1300,12 @@
             <w:tcW w:w="2245" w:type="dxa"/>
           </w:tcPr>
           <w:p>
-            <w:proofErr w:type="spellStart"/>
             <w:r>
               <w:t>UserController</w:t>
             </w:r>
             <w:r>
               <w:t>.php</w:t>
             </w:r>
-            <w:proofErr w:type="spellEnd"/>
           </w:p>
         </w:tc>
       </w:tr>
@@ -1607,39 +1332,7 @@
           </w:tcPr>
           <w:p>
             <w:r>
-              <w:t>Route::post('/verify-</w:t>
-            </w:r>
-            <w:proofErr w:type="spellStart"/>
-            <w:r>
-              <w:t>otp</w:t>
-            </w:r>
-            <w:proofErr w:type="spellEnd"/>
-            <w:r>
-              <w:t>', [</w:t>
-            </w:r>
-            <w:proofErr w:type="spellStart"/>
-            <w:r>
-              <w:t>UserController</w:t>
-            </w:r>
-            <w:proofErr w:type="spellEnd"/>
-            <w:r>
-              <w:t>::class, '</w:t>
-            </w:r>
-            <w:proofErr w:type="spellStart"/>
-            <w:r>
-              <w:t>VerifyOTP</w:t>
-            </w:r>
-            <w:proofErr w:type="spellEnd"/>
-            <w:r>
-              <w:t>'])-&gt;name('</w:t>
-            </w:r>
-            <w:proofErr w:type="spellStart"/>
-            <w:r>
-              <w:t>VerifyOTP</w:t>
-            </w:r>
-            <w:proofErr w:type="spellEnd"/>
-            <w:r>
-              <w:t>');</w:t>
+              <w:t>Route::post('/verify-otp', [UserController::class, 'VerifyOTP'])-&gt;name('VerifyOTP');</w:t>
             </w:r>
           </w:p>
         </w:tc>
@@ -1717,14 +1410,12 @@
           </w:tcPr>
           <w:p>
             <w:hyperlink r:id="rId15" w:history="1">
-              <w:proofErr w:type="spellStart"/>
               <w:r>
                 <w:rPr>
                   <w:rStyle w:val="Hyperlink"/>
                 </w:rPr>
                 <w:t>VerifyToken</w:t>
               </w:r>
-              <w:proofErr w:type="spellEnd"/>
             </w:hyperlink>
             <w:r>
               <w:t xml:space="preserve">  method</w:t>
@@ -1737,55 +1428,32 @@
           </w:tcPr>
           <w:p>
             <w:r>
-              <w:t>App/</w:t>
-            </w:r>
-            <w:proofErr w:type="spellStart"/>
-            <w:r>
-              <w:t>Helper.php</w:t>
-            </w:r>
-            <w:proofErr w:type="spellEnd"/>
-          </w:p>
-        </w:tc>
-      </w:tr>
-      <w:tr>
-        <w:tc>
-          <w:tcPr>
-            <w:tcW w:w="985" w:type="dxa"/>
-          </w:tcPr>
-          <w:p/>
-        </w:tc>
-        <w:tc>
-          <w:tcPr>
-            <w:tcW w:w="1923" w:type="dxa"/>
-          </w:tcPr>
-          <w:p/>
-        </w:tc>
-        <w:tc>
-          <w:tcPr>
-            <w:tcW w:w="9237" w:type="dxa"/>
-          </w:tcPr>
-          <w:p>
-            <w:proofErr w:type="spellStart"/>
-            <w:r>
-              <w:t>Php</w:t>
-            </w:r>
-            <w:proofErr w:type="spellEnd"/>
-            <w:r>
-              <w:t xml:space="preserve"> artisan </w:t>
-            </w:r>
-            <w:proofErr w:type="spellStart"/>
-            <w:r>
-              <w:t>make:middleware</w:t>
-            </w:r>
-            <w:proofErr w:type="spellEnd"/>
-            <w:r>
-              <w:t xml:space="preserve"> </w:t>
-            </w:r>
-            <w:proofErr w:type="spellStart"/>
-            <w:r>
-              <w:t>TokenVerificationMiddleware</w:t>
-            </w:r>
-            <w:proofErr w:type="spellEnd"/>
+              <w:t>App/Helper.php</w:t>
+            </w:r>
+          </w:p>
+        </w:tc>
+      </w:tr>
+      <w:tr>
+        <w:tc>
+          <w:tcPr>
+            <w:tcW w:w="985" w:type="dxa"/>
+          </w:tcPr>
+          <w:p/>
+        </w:tc>
+        <w:tc>
+          <w:tcPr>
+            <w:tcW w:w="1923" w:type="dxa"/>
+          </w:tcPr>
+          <w:p/>
+        </w:tc>
+        <w:tc>
+          <w:tcPr>
+            <w:tcW w:w="9237" w:type="dxa"/>
+          </w:tcPr>
+          <w:p>
+            <w:r>
+              <w:t>Php artisan make:middleware TokenVerificationMiddleware</w:t>
+            </w:r>
           </w:p>
         </w:tc>
         <w:tc>
@@ -1794,51 +1462,32 @@
             <w:vMerge w:val="restart"/>
           </w:tcPr>
           <w:p>
-            <w:proofErr w:type="spellStart"/>
             <w:r>
               <w:t>cmd</w:t>
             </w:r>
-            <w:proofErr w:type="spellEnd"/>
-          </w:p>
-        </w:tc>
-      </w:tr>
-      <w:tr>
-        <w:tc>
-          <w:tcPr>
-            <w:tcW w:w="985" w:type="dxa"/>
-          </w:tcPr>
-          <w:p/>
-        </w:tc>
-        <w:tc>
-          <w:tcPr>
-            <w:tcW w:w="1923" w:type="dxa"/>
-          </w:tcPr>
-          <w:p/>
-        </w:tc>
-        <w:tc>
-          <w:tcPr>
-            <w:tcW w:w="9237" w:type="dxa"/>
-          </w:tcPr>
-          <w:p>
-            <w:proofErr w:type="spellStart"/>
-            <w:r>
-              <w:t>Php</w:t>
-            </w:r>
-            <w:proofErr w:type="spellEnd"/>
-            <w:r>
-              <w:t xml:space="preserve"> artisan </w:t>
-            </w:r>
-            <w:proofErr w:type="spellStart"/>
-            <w:r>
-              <w:t>make:middleware</w:t>
-            </w:r>
-            <w:proofErr w:type="spellEnd"/>
-            <w:r>
-              <w:t xml:space="preserve"> </w:t>
-            </w:r>
-            <w:proofErr w:type="spellStart"/>
-            <w:r>
-              <w:t>TokenVerification</w:t>
+          </w:p>
+        </w:tc>
+      </w:tr>
+      <w:tr>
+        <w:tc>
+          <w:tcPr>
+            <w:tcW w:w="985" w:type="dxa"/>
+          </w:tcPr>
+          <w:p/>
+        </w:tc>
+        <w:tc>
+          <w:tcPr>
+            <w:tcW w:w="1923" w:type="dxa"/>
+          </w:tcPr>
+          <w:p/>
+        </w:tc>
+        <w:tc>
+          <w:tcPr>
+            <w:tcW w:w="9237" w:type="dxa"/>
+          </w:tcPr>
+          <w:p>
+            <w:r>
+              <w:t>Php artisan make:middleware TokenVerification</w:t>
             </w:r>
             <w:r>
               <w:t>API</w:t>
@@ -1846,7 +1495,6 @@
             <w:r>
               <w:t>Middleware</w:t>
             </w:r>
-            <w:proofErr w:type="spellEnd"/>
           </w:p>
         </w:tc>
         <w:tc>
@@ -1876,27 +1524,23 @@
           </w:tcPr>
           <w:p>
             <w:hyperlink r:id="rId16" w:history="1">
-              <w:proofErr w:type="spellStart"/>
               <w:r>
                 <w:rPr>
                   <w:rStyle w:val="Hyperlink"/>
                 </w:rPr>
                 <w:t>TokenVerificationMiddleware</w:t>
               </w:r>
-              <w:proofErr w:type="spellEnd"/>
             </w:hyperlink>
             <w:r>
               <w:t xml:space="preserve"> &amp; </w:t>
             </w:r>
             <w:hyperlink r:id="rId17" w:history="1">
-              <w:proofErr w:type="spellStart"/>
               <w:r>
                 <w:rPr>
                   <w:rStyle w:val="Hyperlink"/>
                 </w:rPr>
                 <w:t>TokenVerificationAPIMiddleware</w:t>
               </w:r>
-              <w:proofErr w:type="spellEnd"/>
             </w:hyperlink>
           </w:p>
         </w:tc>
@@ -1930,14 +1574,12 @@
           </w:tcPr>
           <w:p>
             <w:hyperlink r:id="rId18" w:history="1">
-              <w:proofErr w:type="spellStart"/>
               <w:r>
                 <w:rPr>
                   <w:rStyle w:val="Hyperlink"/>
                 </w:rPr>
                 <w:t>ResetPassword</w:t>
               </w:r>
-              <w:proofErr w:type="spellEnd"/>
             </w:hyperlink>
             <w:r>
               <w:t xml:space="preserve">  method</w:t>
@@ -1949,14 +1591,12 @@
             <w:tcW w:w="2245" w:type="dxa"/>
           </w:tcPr>
           <w:p>
-            <w:proofErr w:type="spellStart"/>
             <w:r>
               <w:t>UserController</w:t>
             </w:r>
             <w:r>
               <w:t>.php</w:t>
             </w:r>
-            <w:proofErr w:type="spellEnd"/>
           </w:p>
         </w:tc>
       </w:tr>
@@ -2109,14 +1749,12 @@
             <w:tcW w:w="2245" w:type="dxa"/>
           </w:tcPr>
           <w:p>
-            <w:proofErr w:type="spellStart"/>
             <w:r>
               <w:t>UserController</w:t>
             </w:r>
             <w:r>
               <w:t>.php</w:t>
             </w:r>
-            <w:proofErr w:type="spellEnd"/>
           </w:p>
         </w:tc>
       </w:tr>
@@ -2224,14 +1862,12 @@
             <w:pPr>
               <w:jc w:val="center"/>
             </w:pPr>
-            <w:proofErr w:type="spellStart"/>
             <w:r>
               <w:rPr>
                 <w:sz w:val="28"/>
               </w:rPr>
               <w:t>UpdateProfile</w:t>
             </w:r>
-            <w:proofErr w:type="spellEnd"/>
           </w:p>
         </w:tc>
       </w:tr>
@@ -2254,14 +1890,12 @@
           </w:tcPr>
           <w:p>
             <w:hyperlink r:id="rId20" w:history="1">
-              <w:proofErr w:type="spellStart"/>
               <w:r>
                 <w:rPr>
                   <w:rStyle w:val="Hyperlink"/>
                 </w:rPr>
                 <w:t>UpdateProfile</w:t>
               </w:r>
-              <w:proofErr w:type="spellEnd"/>
             </w:hyperlink>
             <w:r>
               <w:t xml:space="preserve"> method</w:t>
@@ -2273,14 +1907,12 @@
             <w:tcW w:w="2245" w:type="dxa"/>
           </w:tcPr>
           <w:p>
-            <w:proofErr w:type="spellStart"/>
             <w:r>
               <w:t>UserController</w:t>
             </w:r>
             <w:r>
               <w:t>.php</w:t>
             </w:r>
-            <w:proofErr w:type="spellEnd"/>
           </w:p>
         </w:tc>
       </w:tr>
@@ -2415,21 +2047,8 @@
             <w:tcW w:w="9237" w:type="dxa"/>
           </w:tcPr>
           <w:p>
-            <w:proofErr w:type="spellStart"/>
-            <w:r>
-              <w:t>php</w:t>
-            </w:r>
-            <w:proofErr w:type="spellEnd"/>
-            <w:r>
-              <w:t xml:space="preserve"> artisan </w:t>
-            </w:r>
-            <w:proofErr w:type="spellStart"/>
-            <w:r>
-              <w:t>make:migration</w:t>
-            </w:r>
-            <w:proofErr w:type="spellEnd"/>
-            <w:r>
-              <w:t xml:space="preserve"> categories</w:t>
+            <w:r>
+              <w:t>php artisan make:migration categories</w:t>
             </w:r>
           </w:p>
         </w:tc>
@@ -2439,47 +2058,32 @@
             <w:vMerge w:val="restart"/>
           </w:tcPr>
           <w:p>
-            <w:proofErr w:type="spellStart"/>
             <w:r>
               <w:t>cmd</w:t>
             </w:r>
-            <w:proofErr w:type="spellEnd"/>
-          </w:p>
-        </w:tc>
-      </w:tr>
-      <w:tr>
-        <w:tc>
-          <w:tcPr>
-            <w:tcW w:w="985" w:type="dxa"/>
-          </w:tcPr>
-          <w:p/>
-        </w:tc>
-        <w:tc>
-          <w:tcPr>
-            <w:tcW w:w="1923" w:type="dxa"/>
-          </w:tcPr>
-          <w:p/>
-        </w:tc>
-        <w:tc>
-          <w:tcPr>
-            <w:tcW w:w="9237" w:type="dxa"/>
-          </w:tcPr>
-          <w:p>
-            <w:proofErr w:type="spellStart"/>
-            <w:r>
-              <w:t>php</w:t>
-            </w:r>
-            <w:proofErr w:type="spellEnd"/>
-            <w:r>
-              <w:t xml:space="preserve"> artisan </w:t>
-            </w:r>
-            <w:proofErr w:type="spellStart"/>
-            <w:r>
-              <w:t>make:model</w:t>
-            </w:r>
-            <w:proofErr w:type="spellEnd"/>
-            <w:r>
-              <w:t xml:space="preserve"> Category</w:t>
+          </w:p>
+        </w:tc>
+      </w:tr>
+      <w:tr>
+        <w:tc>
+          <w:tcPr>
+            <w:tcW w:w="985" w:type="dxa"/>
+          </w:tcPr>
+          <w:p/>
+        </w:tc>
+        <w:tc>
+          <w:tcPr>
+            <w:tcW w:w="1923" w:type="dxa"/>
+          </w:tcPr>
+          <w:p/>
+        </w:tc>
+        <w:tc>
+          <w:tcPr>
+            <w:tcW w:w="9237" w:type="dxa"/>
+          </w:tcPr>
+          <w:p>
+            <w:r>
+              <w:t>php artisan make:model Category</w:t>
             </w:r>
           </w:p>
         </w:tc>
@@ -2509,27 +2113,9 @@
             <w:tcW w:w="9237" w:type="dxa"/>
           </w:tcPr>
           <w:p>
-            <w:proofErr w:type="spellStart"/>
-            <w:r>
-              <w:t>php</w:t>
-            </w:r>
-            <w:proofErr w:type="spellEnd"/>
-            <w:r>
-              <w:t xml:space="preserve"> artisan </w:t>
-            </w:r>
-            <w:proofErr w:type="spellStart"/>
-            <w:r>
-              <w:t>make:controller</w:t>
-            </w:r>
-            <w:proofErr w:type="spellEnd"/>
-            <w:r>
-              <w:t xml:space="preserve"> </w:t>
-            </w:r>
-            <w:proofErr w:type="spellStart"/>
-            <w:r>
-              <w:t>CategoryController</w:t>
-            </w:r>
-            <w:proofErr w:type="spellEnd"/>
+            <w:r>
+              <w:t>php artisan make:controller CategoryController</w:t>
+            </w:r>
           </w:p>
         </w:tc>
         <w:tc>
@@ -2634,26 +2220,19 @@
             <w:tcW w:w="9237" w:type="dxa"/>
           </w:tcPr>
           <w:p>
-            <w:proofErr w:type="spellStart"/>
-            <w:r>
-              <w:t>Php</w:t>
-            </w:r>
-            <w:proofErr w:type="spellEnd"/>
-            <w:r>
-              <w:t xml:space="preserve"> artisan migrate</w:t>
-            </w:r>
-          </w:p>
-        </w:tc>
-        <w:tc>
-          <w:tcPr>
-            <w:tcW w:w="2245" w:type="dxa"/>
-          </w:tcPr>
-          <w:p>
-            <w:proofErr w:type="spellStart"/>
+            <w:r>
+              <w:t>Php artisan migrate</w:t>
+            </w:r>
+          </w:p>
+        </w:tc>
+        <w:tc>
+          <w:tcPr>
+            <w:tcW w:w="2245" w:type="dxa"/>
+          </w:tcPr>
+          <w:p>
             <w:r>
               <w:t>cmd</w:t>
             </w:r>
-            <w:proofErr w:type="spellEnd"/>
           </w:p>
         </w:tc>
       </w:tr>
@@ -2702,14 +2281,12 @@
           </w:tcPr>
           <w:p>
             <w:hyperlink r:id="rId23" w:history="1">
-              <w:proofErr w:type="spellStart"/>
               <w:r>
                 <w:rPr>
                   <w:rStyle w:val="Hyperlink"/>
                 </w:rPr>
                 <w:t>CategoryCreate</w:t>
               </w:r>
-              <w:proofErr w:type="spellEnd"/>
             </w:hyperlink>
             <w:r>
               <w:t xml:space="preserve"> Method</w:t>
@@ -2721,11 +2298,9 @@
             <w:tcW w:w="2245" w:type="dxa"/>
           </w:tcPr>
           <w:p>
-            <w:proofErr w:type="spellStart"/>
             <w:r>
               <w:t>CategoryController</w:t>
             </w:r>
-            <w:proofErr w:type="spellEnd"/>
           </w:p>
         </w:tc>
       </w:tr>
@@ -2859,11 +2434,9 @@
             <w:tcW w:w="2245" w:type="dxa"/>
           </w:tcPr>
           <w:p>
-            <w:proofErr w:type="spellStart"/>
             <w:r>
               <w:t>CategoryController</w:t>
             </w:r>
-            <w:proofErr w:type="spellEnd"/>
           </w:p>
         </w:tc>
       </w:tr>
@@ -2980,14 +2553,12 @@
           </w:tcPr>
           <w:p>
             <w:hyperlink r:id="rId25" w:history="1">
-              <w:proofErr w:type="spellStart"/>
               <w:r>
                 <w:rPr>
                   <w:rStyle w:val="Hyperlink"/>
                 </w:rPr>
                 <w:t>CategoryByID</w:t>
               </w:r>
-              <w:proofErr w:type="spellEnd"/>
             </w:hyperlink>
             <w:r>
               <w:t xml:space="preserve"> Method</w:t>
@@ -2999,11 +2570,9 @@
             <w:tcW w:w="2245" w:type="dxa"/>
           </w:tcPr>
           <w:p>
-            <w:proofErr w:type="spellStart"/>
             <w:r>
               <w:t>CategoryController</w:t>
             </w:r>
-            <w:proofErr w:type="spellEnd"/>
           </w:p>
         </w:tc>
       </w:tr>
@@ -3146,14 +2715,12 @@
           </w:tcPr>
           <w:p>
             <w:hyperlink r:id="rId26" w:history="1">
-              <w:proofErr w:type="spellStart"/>
               <w:r>
                 <w:rPr>
                   <w:rStyle w:val="Hyperlink"/>
                 </w:rPr>
                 <w:t>CategoryUpdate</w:t>
               </w:r>
-              <w:proofErr w:type="spellEnd"/>
             </w:hyperlink>
             <w:r>
               <w:t xml:space="preserve">  Method</w:t>
@@ -3165,11 +2732,9 @@
             <w:tcW w:w="2245" w:type="dxa"/>
           </w:tcPr>
           <w:p>
-            <w:proofErr w:type="spellStart"/>
             <w:r>
               <w:t>CategoryController</w:t>
             </w:r>
-            <w:proofErr w:type="spellEnd"/>
           </w:p>
         </w:tc>
       </w:tr>
@@ -3311,11 +2876,9 @@
             <w:tcW w:w="9237" w:type="dxa"/>
           </w:tcPr>
           <w:p>
-            <w:proofErr w:type="spellStart"/>
             <w:r>
               <w:t>CategoryDelete</w:t>
             </w:r>
-            <w:proofErr w:type="spellEnd"/>
             <w:r>
               <w:t xml:space="preserve">  Method</w:t>
             </w:r>
@@ -3326,11 +2889,9 @@
             <w:tcW w:w="2245" w:type="dxa"/>
           </w:tcPr>
           <w:p>
-            <w:proofErr w:type="spellStart"/>
             <w:r>
               <w:t>CategoryController</w:t>
             </w:r>
-            <w:proofErr w:type="spellEnd"/>
           </w:p>
         </w:tc>
       </w:tr>
@@ -3496,21 +3057,8 @@
             <w:tcW w:w="9237" w:type="dxa"/>
           </w:tcPr>
           <w:p>
-            <w:proofErr w:type="spellStart"/>
-            <w:r>
-              <w:t>php</w:t>
-            </w:r>
-            <w:proofErr w:type="spellEnd"/>
-            <w:r>
-              <w:t xml:space="preserve"> artisan </w:t>
-            </w:r>
-            <w:proofErr w:type="spellStart"/>
-            <w:r>
-              <w:t>make:model</w:t>
-            </w:r>
-            <w:proofErr w:type="spellEnd"/>
-            <w:r>
-              <w:t xml:space="preserve"> Customer</w:t>
+            <w:r>
+              <w:t>php artisan make:model Customer</w:t>
             </w:r>
           </w:p>
         </w:tc>
@@ -3522,49 +3070,31 @@
           <w:p/>
           <w:p>
             <w:r>
-              <w:t xml:space="preserve">                </w:t>
-            </w:r>
-            <w:proofErr w:type="spellStart"/>
-            <w:r>
-              <w:t>cmd</w:t>
-            </w:r>
-            <w:proofErr w:type="spellEnd"/>
-          </w:p>
-        </w:tc>
-      </w:tr>
-      <w:tr>
-        <w:tc>
-          <w:tcPr>
-            <w:tcW w:w="985" w:type="dxa"/>
-          </w:tcPr>
-          <w:p/>
-        </w:tc>
-        <w:tc>
-          <w:tcPr>
-            <w:tcW w:w="1923" w:type="dxa"/>
-          </w:tcPr>
-          <w:p/>
-        </w:tc>
-        <w:tc>
-          <w:tcPr>
-            <w:tcW w:w="9237" w:type="dxa"/>
-          </w:tcPr>
-          <w:p>
-            <w:proofErr w:type="spellStart"/>
-            <w:r>
-              <w:t>php</w:t>
-            </w:r>
-            <w:proofErr w:type="spellEnd"/>
-            <w:r>
-              <w:t xml:space="preserve"> artisan </w:t>
-            </w:r>
-            <w:proofErr w:type="spellStart"/>
-            <w:r>
-              <w:t>make:migration</w:t>
-            </w:r>
-            <w:proofErr w:type="spellEnd"/>
-            <w:r>
-              <w:t xml:space="preserve"> customers</w:t>
+              <w:t xml:space="preserve">                cmd</w:t>
+            </w:r>
+          </w:p>
+        </w:tc>
+      </w:tr>
+      <w:tr>
+        <w:tc>
+          <w:tcPr>
+            <w:tcW w:w="985" w:type="dxa"/>
+          </w:tcPr>
+          <w:p/>
+        </w:tc>
+        <w:tc>
+          <w:tcPr>
+            <w:tcW w:w="1923" w:type="dxa"/>
+          </w:tcPr>
+          <w:p/>
+        </w:tc>
+        <w:tc>
+          <w:tcPr>
+            <w:tcW w:w="9237" w:type="dxa"/>
+          </w:tcPr>
+          <w:p>
+            <w:r>
+              <w:t>php artisan make:migration customers</w:t>
             </w:r>
           </w:p>
         </w:tc>
@@ -3594,27 +3124,9 @@
             <w:tcW w:w="9237" w:type="dxa"/>
           </w:tcPr>
           <w:p>
-            <w:proofErr w:type="spellStart"/>
-            <w:r>
-              <w:t>php</w:t>
-            </w:r>
-            <w:proofErr w:type="spellEnd"/>
-            <w:r>
-              <w:t xml:space="preserve"> artisan </w:t>
-            </w:r>
-            <w:proofErr w:type="spellStart"/>
-            <w:r>
-              <w:t>make:controller</w:t>
-            </w:r>
-            <w:proofErr w:type="spellEnd"/>
-            <w:r>
-              <w:t xml:space="preserve"> </w:t>
-            </w:r>
-            <w:proofErr w:type="spellStart"/>
-            <w:r>
-              <w:t>CustomerController</w:t>
-            </w:r>
-            <w:proofErr w:type="spellEnd"/>
+            <w:r>
+              <w:t>php artisan make:controller CustomerController</w:t>
+            </w:r>
           </w:p>
         </w:tc>
         <w:tc>
@@ -3757,26 +3269,19 @@
             <w:tcW w:w="9237" w:type="dxa"/>
           </w:tcPr>
           <w:p>
-            <w:proofErr w:type="spellStart"/>
-            <w:r>
-              <w:t>Php</w:t>
-            </w:r>
-            <w:proofErr w:type="spellEnd"/>
-            <w:r>
-              <w:t xml:space="preserve"> artisan migrate</w:t>
-            </w:r>
-          </w:p>
-        </w:tc>
-        <w:tc>
-          <w:tcPr>
-            <w:tcW w:w="2245" w:type="dxa"/>
-          </w:tcPr>
-          <w:p>
-            <w:proofErr w:type="spellStart"/>
+            <w:r>
+              <w:t>Php artisan migrate</w:t>
+            </w:r>
+          </w:p>
+        </w:tc>
+        <w:tc>
+          <w:tcPr>
+            <w:tcW w:w="2245" w:type="dxa"/>
+          </w:tcPr>
+          <w:p>
             <w:r>
               <w:t>cmd</w:t>
             </w:r>
-            <w:proofErr w:type="spellEnd"/>
           </w:p>
         </w:tc>
       </w:tr>
@@ -3816,11 +3321,9 @@
             <w:tcW w:w="2245" w:type="dxa"/>
           </w:tcPr>
           <w:p>
-            <w:proofErr w:type="spellStart"/>
             <w:r>
               <w:t>CustomerController</w:t>
             </w:r>
-            <w:proofErr w:type="spellEnd"/>
           </w:p>
         </w:tc>
       </w:tr>
@@ -3987,21 +3490,8 @@
             <w:tcW w:w="9237" w:type="dxa"/>
           </w:tcPr>
           <w:p>
-            <w:proofErr w:type="spellStart"/>
-            <w:r>
-              <w:t>php</w:t>
-            </w:r>
-            <w:proofErr w:type="spellEnd"/>
-            <w:r>
-              <w:t xml:space="preserve"> artisan </w:t>
-            </w:r>
-            <w:proofErr w:type="spellStart"/>
-            <w:r>
-              <w:t>make:model</w:t>
-            </w:r>
-            <w:proofErr w:type="spellEnd"/>
-            <w:r>
-              <w:t xml:space="preserve"> </w:t>
+            <w:r>
+              <w:t xml:space="preserve">php artisan make:model </w:t>
             </w:r>
             <w:r>
               <w:t>Product</w:t>
@@ -4015,49 +3505,31 @@
           </w:tcPr>
           <w:p>
             <w:r>
-              <w:t xml:space="preserve">   </w:t>
-            </w:r>
-            <w:proofErr w:type="spellStart"/>
-            <w:r>
-              <w:t>cmd</w:t>
-            </w:r>
-            <w:proofErr w:type="spellEnd"/>
-          </w:p>
-        </w:tc>
-      </w:tr>
-      <w:tr>
-        <w:tc>
-          <w:tcPr>
-            <w:tcW w:w="985" w:type="dxa"/>
-          </w:tcPr>
-          <w:p/>
-        </w:tc>
-        <w:tc>
-          <w:tcPr>
-            <w:tcW w:w="1923" w:type="dxa"/>
-          </w:tcPr>
-          <w:p/>
-        </w:tc>
-        <w:tc>
-          <w:tcPr>
-            <w:tcW w:w="9237" w:type="dxa"/>
-          </w:tcPr>
-          <w:p>
-            <w:proofErr w:type="spellStart"/>
-            <w:r>
-              <w:t>php</w:t>
-            </w:r>
-            <w:proofErr w:type="spellEnd"/>
-            <w:r>
-              <w:t xml:space="preserve"> artisan </w:t>
-            </w:r>
-            <w:proofErr w:type="spellStart"/>
-            <w:r>
-              <w:t>make:migration</w:t>
-            </w:r>
-            <w:proofErr w:type="spellEnd"/>
-            <w:r>
-              <w:t xml:space="preserve"> </w:t>
+              <w:t xml:space="preserve">   cmd</w:t>
+            </w:r>
+          </w:p>
+        </w:tc>
+      </w:tr>
+      <w:tr>
+        <w:tc>
+          <w:tcPr>
+            <w:tcW w:w="985" w:type="dxa"/>
+          </w:tcPr>
+          <w:p/>
+        </w:tc>
+        <w:tc>
+          <w:tcPr>
+            <w:tcW w:w="1923" w:type="dxa"/>
+          </w:tcPr>
+          <w:p/>
+        </w:tc>
+        <w:tc>
+          <w:tcPr>
+            <w:tcW w:w="9237" w:type="dxa"/>
+          </w:tcPr>
+          <w:p>
+            <w:r>
+              <w:t xml:space="preserve">php artisan make:migration </w:t>
             </w:r>
             <w:r>
               <w:t>product</w:t>
@@ -4093,30 +3565,15 @@
             <w:tcW w:w="9237" w:type="dxa"/>
           </w:tcPr>
           <w:p>
-            <w:proofErr w:type="spellStart"/>
-            <w:r>
-              <w:t>php</w:t>
-            </w:r>
-            <w:proofErr w:type="spellEnd"/>
-            <w:r>
-              <w:t xml:space="preserve"> artisan </w:t>
-            </w:r>
-            <w:proofErr w:type="spellStart"/>
-            <w:r>
-              <w:t>make:controller</w:t>
-            </w:r>
-            <w:proofErr w:type="spellEnd"/>
-            <w:r>
-              <w:t xml:space="preserve"> </w:t>
-            </w:r>
-            <w:proofErr w:type="spellStart"/>
+            <w:r>
+              <w:t xml:space="preserve">php artisan make:controller </w:t>
+            </w:r>
             <w:r>
               <w:t>Product</w:t>
             </w:r>
             <w:r>
               <w:t>Controller</w:t>
             </w:r>
-            <w:proofErr w:type="spellEnd"/>
           </w:p>
         </w:tc>
         <w:tc>
@@ -4229,7 +3686,6 @@
           </w:tcPr>
           <w:p>
             <w:hyperlink r:id="rId31" w:history="1">
-              <w:proofErr w:type="spellStart"/>
               <w:r>
                 <w:rPr>
                   <w:rStyle w:val="Hyperlink"/>
@@ -4240,7 +3696,6 @@
             <w:r>
               <w:t>.php</w:t>
             </w:r>
-            <w:proofErr w:type="spellEnd"/>
           </w:p>
         </w:tc>
         <w:tc>
@@ -4272,26 +3727,19 @@
             <w:tcW w:w="9237" w:type="dxa"/>
           </w:tcPr>
           <w:p>
-            <w:proofErr w:type="spellStart"/>
-            <w:r>
-              <w:t>Php</w:t>
-            </w:r>
-            <w:proofErr w:type="spellEnd"/>
-            <w:r>
-              <w:t xml:space="preserve"> artisan migrate</w:t>
-            </w:r>
-          </w:p>
-        </w:tc>
-        <w:tc>
-          <w:tcPr>
-            <w:tcW w:w="2245" w:type="dxa"/>
-          </w:tcPr>
-          <w:p>
-            <w:proofErr w:type="spellStart"/>
+            <w:r>
+              <w:t>Php artisan migrate</w:t>
+            </w:r>
+          </w:p>
+        </w:tc>
+        <w:tc>
+          <w:tcPr>
+            <w:tcW w:w="2245" w:type="dxa"/>
+          </w:tcPr>
+          <w:p>
             <w:r>
               <w:t>cmd</w:t>
             </w:r>
-            <w:proofErr w:type="spellEnd"/>
           </w:p>
         </w:tc>
       </w:tr>
@@ -4314,14 +3762,12 @@
           </w:tcPr>
           <w:p>
             <w:hyperlink r:id="rId32" w:history="1">
-              <w:proofErr w:type="spellStart"/>
               <w:r>
                 <w:rPr>
                   <w:rStyle w:val="Hyperlink"/>
                 </w:rPr>
                 <w:t>CreateProduct</w:t>
               </w:r>
-              <w:proofErr w:type="spellEnd"/>
             </w:hyperlink>
             <w:r>
               <w:t xml:space="preserve"> </w:t>
@@ -4336,14 +3782,12 @@
             <w:tcW w:w="2245" w:type="dxa"/>
           </w:tcPr>
           <w:p>
-            <w:proofErr w:type="spellStart"/>
             <w:r>
               <w:t>Product</w:t>
             </w:r>
             <w:r>
               <w:t>Controller</w:t>
             </w:r>
-            <w:proofErr w:type="spellEnd"/>
           </w:p>
         </w:tc>
       </w:tr>
@@ -4514,14 +3958,12 @@
             <w:tcW w:w="2245" w:type="dxa"/>
           </w:tcPr>
           <w:p>
-            <w:proofErr w:type="spellStart"/>
             <w:r>
               <w:t>Product</w:t>
             </w:r>
             <w:r>
               <w:t>Controller</w:t>
             </w:r>
-            <w:proofErr w:type="spellEnd"/>
           </w:p>
         </w:tc>
       </w:tr>
@@ -4694,14 +4136,12 @@
           </w:tcPr>
           <w:p>
             <w:hyperlink r:id="rId34" w:history="1">
-              <w:proofErr w:type="spellStart"/>
               <w:r>
                 <w:rPr>
                   <w:rStyle w:val="Hyperlink"/>
                 </w:rPr>
                 <w:t>ProductByID</w:t>
               </w:r>
-              <w:proofErr w:type="spellEnd"/>
             </w:hyperlink>
             <w:r>
               <w:t xml:space="preserve"> </w:t>
@@ -4904,14 +4344,12 @@
           </w:tcPr>
           <w:p>
             <w:hyperlink r:id="rId35" w:history="1">
-              <w:proofErr w:type="spellStart"/>
               <w:r>
                 <w:rPr>
                   <w:rStyle w:val="Hyperlink"/>
                 </w:rPr>
                 <w:t>DeleteProduct</w:t>
               </w:r>
-              <w:proofErr w:type="spellEnd"/>
             </w:hyperlink>
             <w:r>
               <w:t xml:space="preserve"> </w:t>
@@ -5315,21 +4753,8 @@
             <w:tcW w:w="9237" w:type="dxa"/>
           </w:tcPr>
           <w:p>
-            <w:proofErr w:type="spellStart"/>
-            <w:r>
-              <w:t>php</w:t>
-            </w:r>
-            <w:proofErr w:type="spellEnd"/>
-            <w:r>
-              <w:t xml:space="preserve"> artisan </w:t>
-            </w:r>
-            <w:proofErr w:type="spellStart"/>
-            <w:r>
-              <w:t>make:migration</w:t>
-            </w:r>
-            <w:proofErr w:type="spellEnd"/>
-            <w:r>
-              <w:t xml:space="preserve"> invoices</w:t>
+            <w:r>
+              <w:t>php artisan make:migration invoices</w:t>
             </w:r>
           </w:p>
         </w:tc>
@@ -5342,13 +4767,8 @@
             <w:pPr>
               <w:jc w:val="center"/>
             </w:pPr>
-            <w:proofErr w:type="spellStart"/>
-            <w:r>
-              <w:t>laravel</w:t>
-            </w:r>
-            <w:proofErr w:type="spellEnd"/>
-            <w:r>
-              <w:t xml:space="preserve"> 10 </w:t>
+            <w:r>
+              <w:t xml:space="preserve">laravel 10 </w:t>
             </w:r>
             <w:r>
               <w:t>migration</w:t>
@@ -5374,27 +4794,9 @@
             <w:tcW w:w="9237" w:type="dxa"/>
           </w:tcPr>
           <w:p>
-            <w:proofErr w:type="spellStart"/>
-            <w:r>
-              <w:t>php</w:t>
-            </w:r>
-            <w:proofErr w:type="spellEnd"/>
-            <w:r>
-              <w:t xml:space="preserve"> artisan </w:t>
-            </w:r>
-            <w:proofErr w:type="spellStart"/>
-            <w:r>
-              <w:t>make:migration</w:t>
-            </w:r>
-            <w:proofErr w:type="spellEnd"/>
-            <w:r>
-              <w:t xml:space="preserve"> </w:t>
-            </w:r>
-            <w:proofErr w:type="spellStart"/>
-            <w:r>
-              <w:t>invoice_products</w:t>
-            </w:r>
-            <w:proofErr w:type="spellEnd"/>
+            <w:r>
+              <w:t>php artisan make:migration invoice_products</w:t>
+            </w:r>
           </w:p>
         </w:tc>
         <w:tc>
@@ -5457,27 +4859,9 @@
             <w:tcW w:w="9237" w:type="dxa"/>
           </w:tcPr>
           <w:p>
-            <w:proofErr w:type="spellStart"/>
-            <w:r>
-              <w:t>php</w:t>
-            </w:r>
-            <w:proofErr w:type="spellEnd"/>
-            <w:r>
-              <w:t xml:space="preserve"> artisan </w:t>
-            </w:r>
-            <w:proofErr w:type="spellStart"/>
-            <w:r>
-              <w:t>make:migration</w:t>
-            </w:r>
-            <w:proofErr w:type="spellEnd"/>
-            <w:r>
-              <w:t xml:space="preserve"> </w:t>
-            </w:r>
-            <w:proofErr w:type="spellStart"/>
-            <w:r>
-              <w:t>create_flights_table</w:t>
-            </w:r>
-            <w:proofErr w:type="spellEnd"/>
+            <w:r>
+              <w:t>php artisan make:migration create_flights_table</w:t>
+            </w:r>
           </w:p>
         </w:tc>
         <w:tc>
@@ -5488,58 +4872,32 @@
             <w:pPr>
               <w:jc w:val="center"/>
             </w:pPr>
-            <w:proofErr w:type="spellStart"/>
-            <w:r>
-              <w:t>laravel</w:t>
-            </w:r>
-            <w:proofErr w:type="spellEnd"/>
-            <w:r>
-              <w:t xml:space="preserve"> 11 migration</w:t>
-            </w:r>
-          </w:p>
-        </w:tc>
-      </w:tr>
-      <w:tr>
-        <w:tc>
-          <w:tcPr>
-            <w:tcW w:w="985" w:type="dxa"/>
-          </w:tcPr>
-          <w:p/>
-        </w:tc>
-        <w:tc>
-          <w:tcPr>
-            <w:tcW w:w="1923" w:type="dxa"/>
-          </w:tcPr>
-          <w:p/>
-        </w:tc>
-        <w:tc>
-          <w:tcPr>
-            <w:tcW w:w="9237" w:type="dxa"/>
-          </w:tcPr>
-          <w:p>
-            <w:proofErr w:type="spellStart"/>
-            <w:r>
-              <w:t>php</w:t>
-            </w:r>
-            <w:proofErr w:type="spellEnd"/>
-            <w:r>
-              <w:t xml:space="preserve"> artisan </w:t>
-            </w:r>
-            <w:proofErr w:type="spellStart"/>
-            <w:r>
-              <w:t>make:model</w:t>
-            </w:r>
-            <w:proofErr w:type="spellEnd"/>
-            <w:r>
-              <w:t xml:space="preserve"> </w:t>
-            </w:r>
-            <w:proofErr w:type="spellStart"/>
-            <w:r>
-              <w:t>InvoiceProduct</w:t>
-            </w:r>
-            <w:proofErr w:type="spellEnd"/>
-            <w:r>
-              <w:t xml:space="preserve"> -m</w:t>
+            <w:r>
+              <w:t>laravel 11 migration</w:t>
+            </w:r>
+          </w:p>
+        </w:tc>
+      </w:tr>
+      <w:tr>
+        <w:tc>
+          <w:tcPr>
+            <w:tcW w:w="985" w:type="dxa"/>
+          </w:tcPr>
+          <w:p/>
+        </w:tc>
+        <w:tc>
+          <w:tcPr>
+            <w:tcW w:w="1923" w:type="dxa"/>
+          </w:tcPr>
+          <w:p/>
+        </w:tc>
+        <w:tc>
+          <w:tcPr>
+            <w:tcW w:w="9237" w:type="dxa"/>
+          </w:tcPr>
+          <w:p>
+            <w:r>
+              <w:t>php artisan make:model InvoiceProduct -m</w:t>
             </w:r>
           </w:p>
         </w:tc>
@@ -5551,13 +4909,8 @@
             <w:pPr>
               <w:jc w:val="center"/>
             </w:pPr>
-            <w:proofErr w:type="spellStart"/>
-            <w:r>
-              <w:t>laravel</w:t>
-            </w:r>
-            <w:proofErr w:type="spellEnd"/>
-            <w:r>
-              <w:t xml:space="preserve"> 11 model + migration</w:t>
+            <w:r>
+              <w:t>laravel 11 model + migration</w:t>
             </w:r>
           </w:p>
         </w:tc>
@@ -5696,21 +5049,8 @@
             <w:tcW w:w="9237" w:type="dxa"/>
           </w:tcPr>
           <w:p>
-            <w:proofErr w:type="spellStart"/>
-            <w:r>
-              <w:t>php</w:t>
-            </w:r>
-            <w:proofErr w:type="spellEnd"/>
-            <w:r>
-              <w:t xml:space="preserve"> artisan </w:t>
-            </w:r>
-            <w:proofErr w:type="spellStart"/>
-            <w:r>
-              <w:t>make:model</w:t>
-            </w:r>
-            <w:proofErr w:type="spellEnd"/>
-            <w:r>
-              <w:t xml:space="preserve"> Invoice</w:t>
+            <w:r>
+              <w:t>php artisan make:model Invoice</w:t>
             </w:r>
           </w:p>
         </w:tc>
@@ -5747,27 +5087,9 @@
             <w:tcW w:w="9237" w:type="dxa"/>
           </w:tcPr>
           <w:p>
-            <w:proofErr w:type="spellStart"/>
-            <w:r>
-              <w:t>php</w:t>
-            </w:r>
-            <w:proofErr w:type="spellEnd"/>
-            <w:r>
-              <w:t xml:space="preserve"> artisan </w:t>
-            </w:r>
-            <w:proofErr w:type="spellStart"/>
-            <w:r>
-              <w:t>make:model</w:t>
-            </w:r>
-            <w:proofErr w:type="spellEnd"/>
-            <w:r>
-              <w:t xml:space="preserve"> </w:t>
-            </w:r>
-            <w:proofErr w:type="spellStart"/>
-            <w:r>
-              <w:t>InvoicePorduct</w:t>
-            </w:r>
-            <w:proofErr w:type="spellEnd"/>
+            <w:r>
+              <w:t>php artisan make:model InvoicePorduct</w:t>
+            </w:r>
           </w:p>
         </w:tc>
         <w:tc>
@@ -5845,94 +5167,69 @@
             <w:tcW w:w="9237" w:type="dxa"/>
           </w:tcPr>
           <w:p>
-            <w:proofErr w:type="spellStart"/>
-            <w:r>
-              <w:t>php</w:t>
-            </w:r>
-            <w:proofErr w:type="spellEnd"/>
-            <w:r>
-              <w:t xml:space="preserve"> artisan migrate</w:t>
-            </w:r>
-          </w:p>
-        </w:tc>
-        <w:tc>
-          <w:tcPr>
-            <w:tcW w:w="2245" w:type="dxa"/>
-          </w:tcPr>
-          <w:p>
-            <w:proofErr w:type="spellStart"/>
+            <w:r>
+              <w:t>php artisan migrate</w:t>
+            </w:r>
+          </w:p>
+        </w:tc>
+        <w:tc>
+          <w:tcPr>
+            <w:tcW w:w="2245" w:type="dxa"/>
+          </w:tcPr>
+          <w:p>
             <w:r>
               <w:t>cmd</w:t>
             </w:r>
-            <w:proofErr w:type="spellEnd"/>
-          </w:p>
-        </w:tc>
-      </w:tr>
-      <w:tr>
-        <w:tc>
-          <w:tcPr>
-            <w:tcW w:w="985" w:type="dxa"/>
-          </w:tcPr>
-          <w:p/>
-        </w:tc>
-        <w:tc>
-          <w:tcPr>
-            <w:tcW w:w="1923" w:type="dxa"/>
-          </w:tcPr>
-          <w:p/>
-        </w:tc>
-        <w:tc>
-          <w:tcPr>
-            <w:tcW w:w="9237" w:type="dxa"/>
-          </w:tcPr>
-          <w:p/>
-        </w:tc>
-        <w:tc>
-          <w:tcPr>
-            <w:tcW w:w="2245" w:type="dxa"/>
-          </w:tcPr>
-          <w:p/>
-        </w:tc>
-      </w:tr>
-      <w:tr>
-        <w:tc>
-          <w:tcPr>
-            <w:tcW w:w="985" w:type="dxa"/>
-          </w:tcPr>
-          <w:p/>
-        </w:tc>
-        <w:tc>
-          <w:tcPr>
-            <w:tcW w:w="1923" w:type="dxa"/>
-          </w:tcPr>
-          <w:p/>
-        </w:tc>
-        <w:tc>
-          <w:tcPr>
-            <w:tcW w:w="9237" w:type="dxa"/>
-          </w:tcPr>
-          <w:p>
-            <w:proofErr w:type="spellStart"/>
-            <w:r>
-              <w:t>php</w:t>
-            </w:r>
-            <w:proofErr w:type="spellEnd"/>
-            <w:r>
-              <w:t xml:space="preserve"> artisan </w:t>
-            </w:r>
-            <w:proofErr w:type="spellStart"/>
-            <w:r>
-              <w:t>make:controller</w:t>
-            </w:r>
-            <w:proofErr w:type="spellEnd"/>
-            <w:r>
-              <w:t xml:space="preserve"> </w:t>
-            </w:r>
-            <w:proofErr w:type="spellStart"/>
-            <w:r>
-              <w:t>InvoiceController</w:t>
-            </w:r>
-            <w:proofErr w:type="spellEnd"/>
+          </w:p>
+        </w:tc>
+      </w:tr>
+      <w:tr>
+        <w:tc>
+          <w:tcPr>
+            <w:tcW w:w="985" w:type="dxa"/>
+          </w:tcPr>
+          <w:p/>
+        </w:tc>
+        <w:tc>
+          <w:tcPr>
+            <w:tcW w:w="1923" w:type="dxa"/>
+          </w:tcPr>
+          <w:p/>
+        </w:tc>
+        <w:tc>
+          <w:tcPr>
+            <w:tcW w:w="9237" w:type="dxa"/>
+          </w:tcPr>
+          <w:p/>
+        </w:tc>
+        <w:tc>
+          <w:tcPr>
+            <w:tcW w:w="2245" w:type="dxa"/>
+          </w:tcPr>
+          <w:p/>
+        </w:tc>
+      </w:tr>
+      <w:tr>
+        <w:tc>
+          <w:tcPr>
+            <w:tcW w:w="985" w:type="dxa"/>
+          </w:tcPr>
+          <w:p/>
+        </w:tc>
+        <w:tc>
+          <w:tcPr>
+            <w:tcW w:w="1923" w:type="dxa"/>
+          </w:tcPr>
+          <w:p/>
+        </w:tc>
+        <w:tc>
+          <w:tcPr>
+            <w:tcW w:w="9237" w:type="dxa"/>
+          </w:tcPr>
+          <w:p>
+            <w:r>
+              <w:t>php artisan make:controller InvoiceController</w:t>
+            </w:r>
           </w:p>
         </w:tc>
         <w:tc>
@@ -6149,11 +5446,9 @@
             <w:tcW w:w="2245" w:type="dxa"/>
           </w:tcPr>
           <w:p>
-            <w:proofErr w:type="spellStart"/>
             <w:r>
               <w:t>InvoiceController</w:t>
             </w:r>
-            <w:proofErr w:type="spellEnd"/>
           </w:p>
         </w:tc>
       </w:tr>
@@ -6282,11 +5577,9 @@
             <w:tcW w:w="2245" w:type="dxa"/>
           </w:tcPr>
           <w:p>
-            <w:proofErr w:type="spellStart"/>
             <w:r>
               <w:t>InvoiceController</w:t>
             </w:r>
-            <w:proofErr w:type="spellEnd"/>
           </w:p>
         </w:tc>
       </w:tr>
@@ -6421,14 +5714,12 @@
           </w:tcPr>
           <w:p>
             <w:hyperlink r:id="rId44" w:history="1">
-              <w:proofErr w:type="spellStart"/>
               <w:r>
                 <w:rPr>
                   <w:rStyle w:val="Hyperlink"/>
                 </w:rPr>
                 <w:t>invoiceDelete</w:t>
               </w:r>
-              <w:proofErr w:type="spellEnd"/>
             </w:hyperlink>
             <w:r>
               <w:t xml:space="preserve">  </w:t>
@@ -6446,11 +5737,9 @@
             <w:tcW w:w="2245" w:type="dxa"/>
           </w:tcPr>
           <w:p>
-            <w:proofErr w:type="spellStart"/>
             <w:r>
               <w:t>InvoiceController</w:t>
             </w:r>
-            <w:proofErr w:type="spellEnd"/>
           </w:p>
         </w:tc>
       </w:tr>
@@ -6606,54 +5895,35 @@
             </w:pPr>
             <w:r>
               <w:tab/>
-            </w:r>
-            <w:proofErr w:type="spellStart"/>
-            <w:r>
               <w:t>dashbord</w:t>
             </w:r>
-            <w:proofErr w:type="spellEnd"/>
-          </w:p>
-        </w:tc>
-      </w:tr>
-      <w:tr>
-        <w:tc>
-          <w:tcPr>
-            <w:tcW w:w="985" w:type="dxa"/>
-          </w:tcPr>
-          <w:p/>
-        </w:tc>
-        <w:tc>
-          <w:tcPr>
-            <w:tcW w:w="1923" w:type="dxa"/>
-          </w:tcPr>
-          <w:p/>
-        </w:tc>
-        <w:tc>
-          <w:tcPr>
-            <w:tcW w:w="9237" w:type="dxa"/>
-          </w:tcPr>
-          <w:p>
-            <w:proofErr w:type="spellStart"/>
-            <w:r>
-              <w:t>php</w:t>
-            </w:r>
-            <w:proofErr w:type="spellEnd"/>
-            <w:r>
-              <w:t xml:space="preserve"> artisan </w:t>
-            </w:r>
-            <w:proofErr w:type="spellStart"/>
-            <w:r>
-              <w:t>make:controller</w:t>
-            </w:r>
-            <w:proofErr w:type="spellEnd"/>
-            <w:r>
-              <w:t xml:space="preserve"> </w:t>
-            </w:r>
-            <w:proofErr w:type="spellStart"/>
+          </w:p>
+        </w:tc>
+      </w:tr>
+      <w:tr>
+        <w:tc>
+          <w:tcPr>
+            <w:tcW w:w="985" w:type="dxa"/>
+          </w:tcPr>
+          <w:p/>
+        </w:tc>
+        <w:tc>
+          <w:tcPr>
+            <w:tcW w:w="1923" w:type="dxa"/>
+          </w:tcPr>
+          <w:p/>
+        </w:tc>
+        <w:tc>
+          <w:tcPr>
+            <w:tcW w:w="9237" w:type="dxa"/>
+          </w:tcPr>
+          <w:p>
+            <w:r>
+              <w:t xml:space="preserve">php artisan make:controller </w:t>
+            </w:r>
             <w:r>
               <w:t>DashboardController</w:t>
             </w:r>
-            <w:proofErr w:type="spellEnd"/>
           </w:p>
         </w:tc>
         <w:tc>
@@ -6702,11 +5972,9 @@
             <w:tcW w:w="2245" w:type="dxa"/>
           </w:tcPr>
           <w:p>
-            <w:proofErr w:type="spellStart"/>
             <w:r>
               <w:t>DashboardController</w:t>
             </w:r>
-            <w:proofErr w:type="spellEnd"/>
           </w:p>
         </w:tc>
       </w:tr>
@@ -6729,7 +5997,6 @@
           </w:tcPr>
           <w:p>
             <w:hyperlink r:id="rId46" w:history="1">
-              <w:proofErr w:type="spellStart"/>
               <w:r>
                 <w:rPr>
                   <w:rStyle w:val="Hyperlink"/>
@@ -6740,7 +6007,6 @@
             <w:r>
               <w:t>.php</w:t>
             </w:r>
-            <w:proofErr w:type="spellEnd"/>
           </w:p>
         </w:tc>
         <w:tc>
@@ -6827,13 +6093,8 @@
             <w:pPr>
               <w:jc w:val="center"/>
             </w:pPr>
-            <w:proofErr w:type="spellStart"/>
-            <w:r>
-              <w:t>Auth</w:t>
-            </w:r>
-            <w:proofErr w:type="spellEnd"/>
-            <w:r>
-              <w:t xml:space="preserve"> page</w:t>
+            <w:r>
+              <w:t>Auth page</w:t>
             </w:r>
           </w:p>
         </w:tc>
@@ -6862,14 +6123,12 @@
               </w:tabs>
             </w:pPr>
             <w:hyperlink r:id="rId47" w:history="1">
-              <w:proofErr w:type="spellStart"/>
               <w:r>
                 <w:rPr>
                   <w:rStyle w:val="Hyperlink"/>
                 </w:rPr>
                 <w:t>LoginPage</w:t>
               </w:r>
-              <w:proofErr w:type="spellEnd"/>
             </w:hyperlink>
             <w:r>
               <w:t xml:space="preserve">       </w:t>
@@ -6893,11 +6152,9 @@
             <w:r>
               <w:t xml:space="preserve">       </w:t>
             </w:r>
-            <w:proofErr w:type="spellStart"/>
             <w:r>
               <w:t>UserController</w:t>
             </w:r>
-            <w:proofErr w:type="spellEnd"/>
           </w:p>
         </w:tc>
       </w:tr>
@@ -6943,14 +6200,12 @@
           </w:tcPr>
           <w:p>
             <w:hyperlink r:id="rId49" w:history="1">
-              <w:proofErr w:type="spellStart"/>
               <w:r>
                 <w:rPr>
                   <w:rStyle w:val="Hyperlink"/>
                 </w:rPr>
                 <w:t>RegistrationPage</w:t>
               </w:r>
-              <w:proofErr w:type="spellEnd"/>
             </w:hyperlink>
             <w:r>
               <w:t xml:space="preserve">  </w:t>
@@ -6988,14 +6243,12 @@
           </w:tcPr>
           <w:p>
             <w:hyperlink r:id="rId50" w:history="1">
-              <w:proofErr w:type="spellStart"/>
               <w:r>
                 <w:rPr>
                   <w:rStyle w:val="Hyperlink"/>
                 </w:rPr>
                 <w:t>SendOtpPage</w:t>
               </w:r>
-              <w:proofErr w:type="spellEnd"/>
             </w:hyperlink>
             <w:r>
               <w:t xml:space="preserve">     </w:t>
@@ -7033,14 +6286,12 @@
           </w:tcPr>
           <w:p>
             <w:hyperlink r:id="rId51" w:history="1">
-              <w:proofErr w:type="spellStart"/>
               <w:r>
                 <w:rPr>
                   <w:rStyle w:val="Hyperlink"/>
                 </w:rPr>
                 <w:t>VerifyOTPPage</w:t>
               </w:r>
-              <w:proofErr w:type="spellEnd"/>
             </w:hyperlink>
             <w:r>
               <w:t xml:space="preserve">   </w:t>
@@ -7078,14 +6329,12 @@
           </w:tcPr>
           <w:p>
             <w:hyperlink r:id="rId52" w:history="1">
-              <w:proofErr w:type="spellStart"/>
               <w:r>
                 <w:rPr>
                   <w:rStyle w:val="Hyperlink"/>
                 </w:rPr>
                 <w:t>ProfilePage</w:t>
               </w:r>
-              <w:proofErr w:type="spellEnd"/>
             </w:hyperlink>
             <w:r>
               <w:t xml:space="preserve">         </w:t>
@@ -7123,14 +6372,12 @@
           </w:tcPr>
           <w:p>
             <w:hyperlink r:id="rId53" w:history="1">
-              <w:proofErr w:type="spellStart"/>
               <w:r>
                 <w:rPr>
                   <w:rStyle w:val="Hyperlink"/>
                 </w:rPr>
                 <w:t>ResetPasswordPage</w:t>
               </w:r>
-              <w:proofErr w:type="spellEnd"/>
             </w:hyperlink>
             <w:r>
               <w:t xml:space="preserve">  </w:t>
@@ -7168,14 +6415,12 @@
           </w:tcPr>
           <w:p>
             <w:hyperlink r:id="rId54" w:history="1">
-              <w:proofErr w:type="spellStart"/>
               <w:r>
                 <w:rPr>
                   <w:rStyle w:val="Hyperlink"/>
                 </w:rPr>
                 <w:t>DashboardPage</w:t>
               </w:r>
-              <w:proofErr w:type="spellEnd"/>
             </w:hyperlink>
             <w:r>
               <w:t xml:space="preserve">   </w:t>
@@ -7190,11 +6435,9 @@
             <w:tcW w:w="2245" w:type="dxa"/>
           </w:tcPr>
           <w:p>
-            <w:proofErr w:type="spellStart"/>
             <w:r>
               <w:t>DashBoardController</w:t>
             </w:r>
-            <w:proofErr w:type="spellEnd"/>
           </w:p>
         </w:tc>
       </w:tr>
@@ -7361,21 +6604,7 @@
                 <w:rPr>
                   <w:rStyle w:val="Hyperlink"/>
                 </w:rPr>
-                <w:t>send-</w:t>
-              </w:r>
-              <w:proofErr w:type="spellStart"/>
-              <w:r>
-                <w:rPr>
-                  <w:rStyle w:val="Hyperlink"/>
-                </w:rPr>
-                <w:t>otp</w:t>
-              </w:r>
-              <w:proofErr w:type="spellEnd"/>
-              <w:r>
-                <w:rPr>
-                  <w:rStyle w:val="Hyperlink"/>
-                </w:rPr>
-                <w:t>-page</w:t>
+                <w:t>send-otp-page</w:t>
               </w:r>
             </w:hyperlink>
           </w:p>
@@ -7412,21 +6641,7 @@
                 <w:rPr>
                   <w:rStyle w:val="Hyperlink"/>
                 </w:rPr>
-                <w:t>verify-</w:t>
-              </w:r>
-              <w:proofErr w:type="spellStart"/>
-              <w:r>
-                <w:rPr>
-                  <w:rStyle w:val="Hyperlink"/>
-                </w:rPr>
-                <w:t>otp</w:t>
-              </w:r>
-              <w:proofErr w:type="spellEnd"/>
-              <w:r>
-                <w:rPr>
-                  <w:rStyle w:val="Hyperlink"/>
-                </w:rPr>
-                <w:t>-page</w:t>
+                <w:t>verify-otp-page</w:t>
               </w:r>
             </w:hyperlink>
           </w:p>
@@ -7628,23 +6843,7 @@
           </w:tcPr>
           <w:p>
             <w:r>
-              <w:t>Route::get('/',[</w:t>
-            </w:r>
-            <w:proofErr w:type="spellStart"/>
-            <w:r>
-              <w:t>UserController</w:t>
-            </w:r>
-            <w:proofErr w:type="spellEnd"/>
-            <w:r>
-              <w:t>::class,'</w:t>
-            </w:r>
-            <w:proofErr w:type="spellStart"/>
-            <w:r>
-              <w:t>LoginPage</w:t>
-            </w:r>
-            <w:proofErr w:type="spellEnd"/>
-            <w:r>
-              <w:t>']);</w:t>
+              <w:t>Route::get('/',[UserController::class,'LoginPage']);</w:t>
             </w:r>
           </w:p>
         </w:tc>
@@ -7714,31 +6913,7 @@
           </w:tcPr>
           <w:p>
             <w:r>
-              <w:t>Route::get('/</w:t>
-            </w:r>
-            <w:proofErr w:type="spellStart"/>
-            <w:r>
-              <w:t>sendOtp</w:t>
-            </w:r>
-            <w:proofErr w:type="spellEnd"/>
-            <w:r>
-              <w:t>',[</w:t>
-            </w:r>
-            <w:proofErr w:type="spellStart"/>
-            <w:r>
-              <w:t>UserController</w:t>
-            </w:r>
-            <w:proofErr w:type="spellEnd"/>
-            <w:r>
-              <w:t>::class,'</w:t>
-            </w:r>
-            <w:proofErr w:type="spellStart"/>
-            <w:r>
-              <w:t>SendOtpPage</w:t>
-            </w:r>
-            <w:proofErr w:type="spellEnd"/>
-            <w:r>
-              <w:t>']);</w:t>
+              <w:t>Route::get('/sendOtp',[UserController::class,'SendOtpPage']);</w:t>
             </w:r>
           </w:p>
         </w:tc>
@@ -7939,62 +7114,22 @@
           </w:p>
           <w:p>
             <w:r>
-              <w:t xml:space="preserve">   </w:t>
-            </w:r>
-            <w:proofErr w:type="spellStart"/>
-            <w:r>
-              <w:t>async</w:t>
-            </w:r>
-            <w:proofErr w:type="spellEnd"/>
-            <w:r>
-              <w:t xml:space="preserve"> function </w:t>
-            </w:r>
-            <w:proofErr w:type="spellStart"/>
-            <w:r>
-              <w:t>VerifyEmail</w:t>
-            </w:r>
-            <w:proofErr w:type="spellEnd"/>
-            <w:r>
-              <w:t>() {</w:t>
-            </w:r>
-          </w:p>
-          <w:p>
-            <w:r>
-              <w:t xml:space="preserve">        let email = </w:t>
-            </w:r>
-            <w:proofErr w:type="spellStart"/>
-            <w:r>
-              <w:t>document.getElementById</w:t>
-            </w:r>
-            <w:proofErr w:type="spellEnd"/>
-            <w:r>
-              <w:t>('email').value;</w:t>
-            </w:r>
-          </w:p>
-          <w:p>
-            <w:r>
-              <w:t xml:space="preserve">        if(</w:t>
-            </w:r>
-            <w:proofErr w:type="spellStart"/>
-            <w:r>
-              <w:t>email.length</w:t>
-            </w:r>
-            <w:proofErr w:type="spellEnd"/>
-            <w:r>
-              <w:t xml:space="preserve"> === 0){</w:t>
-            </w:r>
-          </w:p>
-          <w:p>
-            <w:r>
-              <w:t xml:space="preserve">           </w:t>
-            </w:r>
-            <w:proofErr w:type="spellStart"/>
-            <w:r>
-              <w:t>errorToast</w:t>
-            </w:r>
-            <w:proofErr w:type="spellEnd"/>
-            <w:r>
-              <w:t>('Please enter your email address')</w:t>
+              <w:t xml:space="preserve">   async function VerifyEmail() {</w:t>
+            </w:r>
+          </w:p>
+          <w:p>
+            <w:r>
+              <w:t xml:space="preserve">        let email = document.getElementById('email').value;</w:t>
+            </w:r>
+          </w:p>
+          <w:p>
+            <w:r>
+              <w:t xml:space="preserve">        if(email.length === 0){</w:t>
+            </w:r>
+          </w:p>
+          <w:p>
+            <w:r>
+              <w:t xml:space="preserve">           errorToast('Please enter your email address')</w:t>
             </w:r>
           </w:p>
           <w:p>
@@ -8009,138 +7144,42 @@
           </w:p>
           <w:p>
             <w:r>
-              <w:t xml:space="preserve">            </w:t>
-            </w:r>
-            <w:proofErr w:type="spellStart"/>
-            <w:r>
-              <w:t>showLoader</w:t>
-            </w:r>
-            <w:proofErr w:type="spellEnd"/>
-            <w:r>
-              <w:t>();</w:t>
-            </w:r>
-          </w:p>
-          <w:p>
-            <w:r>
-              <w:t xml:space="preserve">            let res = await </w:t>
-            </w:r>
-            <w:proofErr w:type="spellStart"/>
-            <w:r>
-              <w:t>axios.post</w:t>
-            </w:r>
-            <w:proofErr w:type="spellEnd"/>
-            <w:r>
-              <w:t>('/send-</w:t>
-            </w:r>
-            <w:proofErr w:type="spellStart"/>
-            <w:r>
-              <w:t>otp</w:t>
-            </w:r>
-            <w:proofErr w:type="spellEnd"/>
-            <w:r>
-              <w:t>', {email: email});</w:t>
-            </w:r>
-          </w:p>
-          <w:p>
-            <w:r>
-              <w:t xml:space="preserve">            </w:t>
-            </w:r>
-            <w:proofErr w:type="spellStart"/>
-            <w:r>
-              <w:t>hideLoader</w:t>
-            </w:r>
-            <w:proofErr w:type="spellEnd"/>
-            <w:r>
-              <w:t>();</w:t>
-            </w:r>
-          </w:p>
-          <w:p>
-            <w:r>
-              <w:t xml:space="preserve">            if(</w:t>
-            </w:r>
-            <w:proofErr w:type="spellStart"/>
-            <w:r>
-              <w:t>res.status</w:t>
-            </w:r>
-            <w:proofErr w:type="spellEnd"/>
-            <w:r>
-              <w:t xml:space="preserve">===200 &amp;&amp; </w:t>
-            </w:r>
-            <w:proofErr w:type="spellStart"/>
-            <w:r>
-              <w:t>res.data</w:t>
-            </w:r>
-            <w:proofErr w:type="spellEnd"/>
-            <w:r>
-              <w:t>['status']==='success'){</w:t>
-            </w:r>
-          </w:p>
-          <w:p>
-            <w:r>
-              <w:t xml:space="preserve">                </w:t>
-            </w:r>
-            <w:proofErr w:type="spellStart"/>
-            <w:r>
-              <w:t>successToast</w:t>
-            </w:r>
-            <w:proofErr w:type="spellEnd"/>
-            <w:r>
-              <w:t>(</w:t>
-            </w:r>
-            <w:proofErr w:type="spellStart"/>
-            <w:r>
-              <w:t>res.data</w:t>
-            </w:r>
-            <w:proofErr w:type="spellEnd"/>
-            <w:r>
-              <w:t>['message'])</w:t>
-            </w:r>
-          </w:p>
-          <w:p>
-            <w:r>
-              <w:t xml:space="preserve">                </w:t>
-            </w:r>
-            <w:proofErr w:type="spellStart"/>
-            <w:r>
-              <w:t>sessionStorage.setItem</w:t>
-            </w:r>
-            <w:proofErr w:type="spellEnd"/>
-            <w:r>
-              <w:t>('email', email);</w:t>
-            </w:r>
-          </w:p>
-          <w:p>
-            <w:r>
-              <w:t xml:space="preserve">                </w:t>
-            </w:r>
-            <w:proofErr w:type="spellStart"/>
-            <w:r>
-              <w:t>setTimeout</w:t>
-            </w:r>
-            <w:proofErr w:type="spellEnd"/>
-            <w:r>
-              <w:t>(function (){</w:t>
-            </w:r>
-          </w:p>
-          <w:p>
-            <w:r>
-              <w:t xml:space="preserve">                    </w:t>
-            </w:r>
-            <w:proofErr w:type="spellStart"/>
-            <w:r>
-              <w:t>window.location.href</w:t>
-            </w:r>
-            <w:proofErr w:type="spellEnd"/>
-            <w:r>
-              <w:t xml:space="preserve"> = '/</w:t>
-            </w:r>
-            <w:proofErr w:type="spellStart"/>
-            <w:r>
-              <w:t>verifyOtp</w:t>
-            </w:r>
-            <w:proofErr w:type="spellEnd"/>
-            <w:r>
-              <w:t>';</w:t>
+              <w:t xml:space="preserve">            showLoader();</w:t>
+            </w:r>
+          </w:p>
+          <w:p>
+            <w:r>
+              <w:t xml:space="preserve">            let res = await axios.post('/send-otp', {email: email});</w:t>
+            </w:r>
+          </w:p>
+          <w:p>
+            <w:r>
+              <w:t xml:space="preserve">            hideLoader();</w:t>
+            </w:r>
+          </w:p>
+          <w:p>
+            <w:r>
+              <w:t xml:space="preserve">            if(res.status===200 &amp;&amp; res.data['status']==='success'){</w:t>
+            </w:r>
+          </w:p>
+          <w:p>
+            <w:r>
+              <w:t xml:space="preserve">                successToast(res.data['message'])</w:t>
+            </w:r>
+          </w:p>
+          <w:p>
+            <w:r>
+              <w:t xml:space="preserve">                sessionStorage.setItem('email', email);</w:t>
+            </w:r>
+          </w:p>
+          <w:p>
+            <w:r>
+              <w:t xml:space="preserve">                setTimeout(function (){</w:t>
+            </w:r>
+          </w:p>
+          <w:p>
+            <w:r>
+              <w:t xml:space="preserve">                    window.location.href = '/verifyOtp';</w:t>
             </w:r>
           </w:p>
           <w:p>
@@ -8160,23 +7199,7 @@
           </w:p>
           <w:p>
             <w:r>
-              <w:t xml:space="preserve">                </w:t>
-            </w:r>
-            <w:proofErr w:type="spellStart"/>
-            <w:r>
-              <w:t>errorToast</w:t>
-            </w:r>
-            <w:proofErr w:type="spellEnd"/>
-            <w:r>
-              <w:t>(</w:t>
-            </w:r>
-            <w:proofErr w:type="spellStart"/>
-            <w:r>
-              <w:t>res.data</w:t>
-            </w:r>
-            <w:proofErr w:type="spellEnd"/>
-            <w:r>
-              <w:t>['message'])</w:t>
+              <w:t xml:space="preserve">                errorToast(res.data['message'])</w:t>
             </w:r>
           </w:p>
           <w:p>
@@ -8213,42 +7236,15 @@
                 <w:rPr>
                   <w:rStyle w:val="Hyperlink"/>
                 </w:rPr>
-                <w:t>send-</w:t>
+                <w:t>send-otp-page.blade.php</w:t>
               </w:r>
-              <w:proofErr w:type="spellStart"/>
-              <w:r>
-                <w:rPr>
-                  <w:rStyle w:val="Hyperlink"/>
-                </w:rPr>
-                <w:t>otp</w:t>
-              </w:r>
-              <w:proofErr w:type="spellEnd"/>
-              <w:r>
-                <w:rPr>
-                  <w:rStyle w:val="Hyperlink"/>
-                </w:rPr>
-                <w:t>-</w:t>
-              </w:r>
-              <w:proofErr w:type="spellStart"/>
-              <w:r>
-                <w:rPr>
-                  <w:rStyle w:val="Hyperlink"/>
-                </w:rPr>
-                <w:t>page.blade.php</w:t>
-              </w:r>
-              <w:proofErr w:type="spellEnd"/>
             </w:hyperlink>
           </w:p>
           <w:p/>
           <w:p>
             <w:r>
-              <w:t xml:space="preserve">using </w:t>
-            </w:r>
-            <w:proofErr w:type="spellStart"/>
-            <w:r>
-              <w:t>javascript</w:t>
-            </w:r>
-            <w:proofErr w:type="spellEnd"/>
+              <w:t>using javascript</w:t>
+            </w:r>
           </w:p>
         </w:tc>
       </w:tr>
@@ -8302,78 +7298,22 @@
           </w:p>
           <w:p>
             <w:r>
-              <w:t xml:space="preserve">   </w:t>
-            </w:r>
-            <w:proofErr w:type="spellStart"/>
-            <w:r>
-              <w:t>async</w:t>
-            </w:r>
-            <w:proofErr w:type="spellEnd"/>
-            <w:r>
-              <w:t xml:space="preserve"> function </w:t>
-            </w:r>
-            <w:proofErr w:type="spellStart"/>
-            <w:r>
-              <w:t>VerifyOtp</w:t>
-            </w:r>
-            <w:proofErr w:type="spellEnd"/>
-            <w:r>
-              <w:t>() {</w:t>
-            </w:r>
-          </w:p>
-          <w:p>
-            <w:r>
-              <w:t xml:space="preserve">        let </w:t>
-            </w:r>
-            <w:proofErr w:type="spellStart"/>
-            <w:r>
-              <w:t>otp</w:t>
-            </w:r>
-            <w:proofErr w:type="spellEnd"/>
-            <w:r>
-              <w:t xml:space="preserve"> = </w:t>
-            </w:r>
-            <w:proofErr w:type="spellStart"/>
-            <w:r>
-              <w:t>document.getElementById</w:t>
-            </w:r>
-            <w:proofErr w:type="spellEnd"/>
-            <w:r>
-              <w:t>('</w:t>
-            </w:r>
-            <w:proofErr w:type="spellStart"/>
-            <w:r>
-              <w:t>otp</w:t>
-            </w:r>
-            <w:proofErr w:type="spellEnd"/>
-            <w:r>
-              <w:t>').value;</w:t>
-            </w:r>
-          </w:p>
-          <w:p>
-            <w:r>
-              <w:t xml:space="preserve">        if(</w:t>
-            </w:r>
-            <w:proofErr w:type="spellStart"/>
-            <w:r>
-              <w:t>otp.length</w:t>
-            </w:r>
-            <w:proofErr w:type="spellEnd"/>
-            <w:r>
-              <w:t xml:space="preserve"> !==4){</w:t>
-            </w:r>
-          </w:p>
-          <w:p>
-            <w:r>
-              <w:t xml:space="preserve">           </w:t>
-            </w:r>
-            <w:proofErr w:type="spellStart"/>
-            <w:r>
-              <w:t>errorToast</w:t>
-            </w:r>
-            <w:proofErr w:type="spellEnd"/>
-            <w:r>
-              <w:t>('Invalid OTP')</w:t>
+              <w:t xml:space="preserve">   async function VerifyOtp() {</w:t>
+            </w:r>
+          </w:p>
+          <w:p>
+            <w:r>
+              <w:t xml:space="preserve">        let otp = document.getElementById('otp').value;</w:t>
+            </w:r>
+          </w:p>
+          <w:p>
+            <w:r>
+              <w:t xml:space="preserve">        if(otp.length !==4){</w:t>
+            </w:r>
+          </w:p>
+          <w:p>
+            <w:r>
+              <w:t xml:space="preserve">           errorToast('Invalid OTP')</w:t>
             </w:r>
           </w:p>
           <w:p>
@@ -8388,71 +7328,23 @@
           </w:p>
           <w:p>
             <w:r>
-              <w:t xml:space="preserve">            </w:t>
-            </w:r>
-            <w:proofErr w:type="spellStart"/>
-            <w:r>
-              <w:t>showLoader</w:t>
-            </w:r>
-            <w:proofErr w:type="spellEnd"/>
-            <w:r>
-              <w:t>();</w:t>
+              <w:t xml:space="preserve">            showLoader();</w:t>
             </w:r>
           </w:p>
           <w:p>
             <w:r>
               <w:lastRenderedPageBreak/>
-              <w:t xml:space="preserve">            let res=await </w:t>
-            </w:r>
-            <w:proofErr w:type="spellStart"/>
-            <w:r>
-              <w:t>axios.post</w:t>
-            </w:r>
-            <w:proofErr w:type="spellEnd"/>
-            <w:r>
-              <w:t>('/verify-</w:t>
-            </w:r>
-            <w:proofErr w:type="spellStart"/>
-            <w:r>
-              <w:t>otp</w:t>
-            </w:r>
-            <w:proofErr w:type="spellEnd"/>
-            <w:r>
-              <w:t>', {</w:t>
-            </w:r>
-          </w:p>
-          <w:p>
-            <w:r>
-              <w:t xml:space="preserve">                </w:t>
-            </w:r>
-            <w:proofErr w:type="spellStart"/>
-            <w:r>
-              <w:t>otp</w:t>
-            </w:r>
-            <w:proofErr w:type="spellEnd"/>
-            <w:r>
-              <w:t xml:space="preserve">: </w:t>
-            </w:r>
-            <w:proofErr w:type="spellStart"/>
-            <w:r>
-              <w:t>otp</w:t>
-            </w:r>
-            <w:proofErr w:type="spellEnd"/>
-            <w:r>
-              <w:t>,</w:t>
-            </w:r>
-          </w:p>
-          <w:p>
-            <w:r>
-              <w:t xml:space="preserve">                </w:t>
-            </w:r>
-            <w:proofErr w:type="spellStart"/>
-            <w:r>
-              <w:t>email:sessionStorage.getItem</w:t>
-            </w:r>
-            <w:proofErr w:type="spellEnd"/>
-            <w:r>
-              <w:t>('email')</w:t>
+              <w:t xml:space="preserve">            let res=await axios.post('/verify-otp', {</w:t>
+            </w:r>
+          </w:p>
+          <w:p>
+            <w:r>
+              <w:t xml:space="preserve">                otp: otp,</w:t>
+            </w:r>
+          </w:p>
+          <w:p>
+            <w:r>
+              <w:t xml:space="preserve">                email:sessionStorage.getItem('email')</w:t>
             </w:r>
           </w:p>
           <w:p>
@@ -8462,105 +7354,33 @@
           </w:p>
           <w:p>
             <w:r>
-              <w:t xml:space="preserve">            </w:t>
-            </w:r>
-            <w:proofErr w:type="spellStart"/>
-            <w:r>
-              <w:t>hideLoader</w:t>
-            </w:r>
-            <w:proofErr w:type="spellEnd"/>
-            <w:r>
-              <w:t>();</w:t>
-            </w:r>
-          </w:p>
-          <w:p/>
-          <w:p>
-            <w:r>
-              <w:t xml:space="preserve">            if(</w:t>
-            </w:r>
-            <w:proofErr w:type="spellStart"/>
-            <w:r>
-              <w:t>res.status</w:t>
-            </w:r>
-            <w:proofErr w:type="spellEnd"/>
-            <w:r>
-              <w:t xml:space="preserve">===200 &amp;&amp; </w:t>
-            </w:r>
-            <w:proofErr w:type="spellStart"/>
-            <w:r>
-              <w:t>res.data</w:t>
-            </w:r>
-            <w:proofErr w:type="spellEnd"/>
-            <w:r>
-              <w:t>['status']==='success'){</w:t>
-            </w:r>
-          </w:p>
-          <w:p>
-            <w:r>
-              <w:t xml:space="preserve">                </w:t>
-            </w:r>
-            <w:proofErr w:type="spellStart"/>
-            <w:r>
-              <w:t>successToast</w:t>
-            </w:r>
-            <w:proofErr w:type="spellEnd"/>
-            <w:r>
-              <w:t>(</w:t>
-            </w:r>
-            <w:proofErr w:type="spellStart"/>
-            <w:r>
-              <w:t>res.data</w:t>
-            </w:r>
-            <w:proofErr w:type="spellEnd"/>
-            <w:r>
-              <w:t>['message'])</w:t>
-            </w:r>
-          </w:p>
-          <w:p>
-            <w:r>
-              <w:t xml:space="preserve">                </w:t>
-            </w:r>
-            <w:proofErr w:type="spellStart"/>
-            <w:r>
-              <w:t>sessionStorage.clear</w:t>
-            </w:r>
-            <w:proofErr w:type="spellEnd"/>
-            <w:r>
-              <w:t>();</w:t>
-            </w:r>
-          </w:p>
-          <w:p>
-            <w:r>
-              <w:t xml:space="preserve">                </w:t>
-            </w:r>
-            <w:proofErr w:type="spellStart"/>
-            <w:r>
-              <w:t>setTimeout</w:t>
-            </w:r>
-            <w:proofErr w:type="spellEnd"/>
-            <w:r>
-              <w:t>(() =&gt; {</w:t>
-            </w:r>
-          </w:p>
-          <w:p>
-            <w:r>
-              <w:t xml:space="preserve">                    </w:t>
-            </w:r>
-            <w:proofErr w:type="spellStart"/>
-            <w:r>
-              <w:t>window.location.href</w:t>
-            </w:r>
-            <w:proofErr w:type="spellEnd"/>
-            <w:r>
-              <w:t>='/</w:t>
-            </w:r>
-            <w:proofErr w:type="spellStart"/>
-            <w:r>
-              <w:t>resetPassword</w:t>
-            </w:r>
-            <w:proofErr w:type="spellEnd"/>
-            <w:r>
-              <w:t>'</w:t>
+              <w:t xml:space="preserve">            hideLoader();</w:t>
+            </w:r>
+          </w:p>
+          <w:p/>
+          <w:p>
+            <w:r>
+              <w:t xml:space="preserve">            if(res.status===200 &amp;&amp; res.data['status']==='success'){</w:t>
+            </w:r>
+          </w:p>
+          <w:p>
+            <w:r>
+              <w:t xml:space="preserve">                successToast(res.data['message'])</w:t>
+            </w:r>
+          </w:p>
+          <w:p>
+            <w:r>
+              <w:t xml:space="preserve">                sessionStorage.clear();</w:t>
+            </w:r>
+          </w:p>
+          <w:p>
+            <w:r>
+              <w:t xml:space="preserve">                setTimeout(() =&gt; {</w:t>
+            </w:r>
+          </w:p>
+          <w:p>
+            <w:r>
+              <w:t xml:space="preserve">                    window.location.href='/resetPassword'</w:t>
             </w:r>
           </w:p>
           <w:p>
@@ -8580,23 +7400,7 @@
           </w:p>
           <w:p>
             <w:r>
-              <w:t xml:space="preserve">                </w:t>
-            </w:r>
-            <w:proofErr w:type="spellStart"/>
-            <w:r>
-              <w:t>errorToast</w:t>
-            </w:r>
-            <w:proofErr w:type="spellEnd"/>
-            <w:r>
-              <w:t>(</w:t>
-            </w:r>
-            <w:proofErr w:type="spellStart"/>
-            <w:r>
-              <w:t>res.data</w:t>
-            </w:r>
-            <w:proofErr w:type="spellEnd"/>
-            <w:r>
-              <w:t>['message'])</w:t>
+              <w:t xml:space="preserve">                errorToast(res.data['message'])</w:t>
             </w:r>
           </w:p>
           <w:p>
@@ -8630,42 +7434,15 @@
                 <w:rPr>
                   <w:rStyle w:val="Hyperlink"/>
                 </w:rPr>
-                <w:t>verify-</w:t>
+                <w:t>verify-otp-form.blade.php</w:t>
               </w:r>
-              <w:proofErr w:type="spellStart"/>
-              <w:r>
-                <w:rPr>
-                  <w:rStyle w:val="Hyperlink"/>
-                </w:rPr>
-                <w:t>otp</w:t>
-              </w:r>
-              <w:proofErr w:type="spellEnd"/>
-              <w:r>
-                <w:rPr>
-                  <w:rStyle w:val="Hyperlink"/>
-                </w:rPr>
-                <w:t>-</w:t>
-              </w:r>
-              <w:proofErr w:type="spellStart"/>
-              <w:r>
-                <w:rPr>
-                  <w:rStyle w:val="Hyperlink"/>
-                </w:rPr>
-                <w:t>form.blade.php</w:t>
-              </w:r>
-              <w:proofErr w:type="spellEnd"/>
             </w:hyperlink>
           </w:p>
           <w:p/>
           <w:p>
             <w:r>
-              <w:t xml:space="preserve">using </w:t>
-            </w:r>
-            <w:proofErr w:type="spellStart"/>
-            <w:r>
-              <w:t>javascript</w:t>
-            </w:r>
-            <w:proofErr w:type="spellEnd"/>
+              <w:t>using javascript</w:t>
+            </w:r>
           </w:p>
         </w:tc>
       </w:tr>
@@ -8719,92 +7496,28 @@
           </w:p>
           <w:p>
             <w:r>
-              <w:t xml:space="preserve">  </w:t>
-            </w:r>
-            <w:proofErr w:type="spellStart"/>
-            <w:r>
-              <w:t>async</w:t>
-            </w:r>
-            <w:proofErr w:type="spellEnd"/>
-            <w:r>
-              <w:t xml:space="preserve"> function </w:t>
-            </w:r>
-            <w:proofErr w:type="spellStart"/>
-            <w:r>
-              <w:t>ResetPass</w:t>
-            </w:r>
-            <w:proofErr w:type="spellEnd"/>
-            <w:r>
-              <w:t>() {</w:t>
-            </w:r>
-          </w:p>
-          <w:p>
-            <w:r>
-              <w:t xml:space="preserve">        let password = </w:t>
-            </w:r>
-            <w:proofErr w:type="spellStart"/>
-            <w:r>
-              <w:t>document.getElementById</w:t>
-            </w:r>
-            <w:proofErr w:type="spellEnd"/>
-            <w:r>
-              <w:t>('password').value;</w:t>
-            </w:r>
-          </w:p>
-          <w:p>
-            <w:r>
-              <w:t xml:space="preserve">        let </w:t>
-            </w:r>
-            <w:proofErr w:type="spellStart"/>
-            <w:r>
-              <w:t>cpassword</w:t>
-            </w:r>
-            <w:proofErr w:type="spellEnd"/>
-            <w:r>
-              <w:t xml:space="preserve"> = </w:t>
-            </w:r>
-            <w:proofErr w:type="spellStart"/>
-            <w:r>
-              <w:t>document.getElementById</w:t>
-            </w:r>
-            <w:proofErr w:type="spellEnd"/>
-            <w:r>
-              <w:t>('</w:t>
-            </w:r>
-            <w:proofErr w:type="spellStart"/>
-            <w:r>
-              <w:t>cpassword</w:t>
-            </w:r>
-            <w:proofErr w:type="spellEnd"/>
-            <w:r>
-              <w:t>').value;</w:t>
-            </w:r>
-          </w:p>
-          <w:p/>
-          <w:p>
-            <w:r>
-              <w:t xml:space="preserve">        if(</w:t>
-            </w:r>
-            <w:proofErr w:type="spellStart"/>
-            <w:r>
-              <w:t>password.length</w:t>
-            </w:r>
-            <w:proofErr w:type="spellEnd"/>
-            <w:r>
-              <w:t>===0){</w:t>
-            </w:r>
-          </w:p>
-          <w:p>
-            <w:r>
-              <w:t xml:space="preserve">            </w:t>
-            </w:r>
-            <w:proofErr w:type="spellStart"/>
-            <w:r>
-              <w:t>errorToast</w:t>
-            </w:r>
-            <w:proofErr w:type="spellEnd"/>
-            <w:r>
-              <w:t>('Password is required')</w:t>
+              <w:t xml:space="preserve">  async function ResetPass() {</w:t>
+            </w:r>
+          </w:p>
+          <w:p>
+            <w:r>
+              <w:t xml:space="preserve">        let password = document.getElementById('password').value;</w:t>
+            </w:r>
+          </w:p>
+          <w:p>
+            <w:r>
+              <w:t xml:space="preserve">        let cpassword = document.getElementById('cpassword').value;</w:t>
+            </w:r>
+          </w:p>
+          <w:p/>
+          <w:p>
+            <w:r>
+              <w:t xml:space="preserve">        if(password.length===0){</w:t>
+            </w:r>
+          </w:p>
+          <w:p>
+            <w:r>
+              <w:t xml:space="preserve">            errorToast('Password is required')</w:t>
             </w:r>
           </w:p>
           <w:p>
@@ -8814,28 +7527,12 @@
           </w:p>
           <w:p>
             <w:r>
-              <w:t xml:space="preserve">        else if(</w:t>
-            </w:r>
-            <w:proofErr w:type="spellStart"/>
-            <w:r>
-              <w:t>cpassword.length</w:t>
-            </w:r>
-            <w:proofErr w:type="spellEnd"/>
-            <w:r>
-              <w:t>===0){</w:t>
-            </w:r>
-          </w:p>
-          <w:p>
-            <w:r>
-              <w:t xml:space="preserve">            </w:t>
-            </w:r>
-            <w:proofErr w:type="spellStart"/>
-            <w:r>
-              <w:t>errorToast</w:t>
-            </w:r>
-            <w:proofErr w:type="spellEnd"/>
-            <w:r>
-              <w:t>('Confirm Password is required')</w:t>
+              <w:t xml:space="preserve">        else if(cpassword.length===0){</w:t>
+            </w:r>
+          </w:p>
+          <w:p>
+            <w:r>
+              <w:t xml:space="preserve">            errorToast('Confirm Password is required')</w:t>
             </w:r>
           </w:p>
           <w:p>
@@ -8845,28 +7542,12 @@
           </w:p>
           <w:p>
             <w:r>
-              <w:t xml:space="preserve">        else if(password!==</w:t>
-            </w:r>
-            <w:proofErr w:type="spellStart"/>
-            <w:r>
-              <w:t>cpassword</w:t>
-            </w:r>
-            <w:proofErr w:type="spellEnd"/>
-            <w:r>
-              <w:t>){</w:t>
-            </w:r>
-          </w:p>
-          <w:p>
-            <w:r>
-              <w:t xml:space="preserve">            </w:t>
-            </w:r>
-            <w:proofErr w:type="spellStart"/>
-            <w:r>
-              <w:t>errorToast</w:t>
-            </w:r>
-            <w:proofErr w:type="spellEnd"/>
-            <w:r>
-              <w:t>('Password and Confirm Password must be same')</w:t>
+              <w:t xml:space="preserve">        else if(password!==cpassword){</w:t>
+            </w:r>
+          </w:p>
+          <w:p>
+            <w:r>
+              <w:t xml:space="preserve">            errorToast('Password and Confirm Password must be same')</w:t>
             </w:r>
           </w:p>
           <w:p>
@@ -8882,125 +7563,37 @@
           </w:p>
           <w:p>
             <w:r>
-              <w:t xml:space="preserve">          </w:t>
-            </w:r>
-            <w:proofErr w:type="spellStart"/>
-            <w:r>
-              <w:t>showLoader</w:t>
-            </w:r>
-            <w:proofErr w:type="spellEnd"/>
-            <w:r>
-              <w:t>()</w:t>
-            </w:r>
-          </w:p>
-          <w:p>
-            <w:r>
-              <w:t xml:space="preserve">          let res=await </w:t>
-            </w:r>
-            <w:proofErr w:type="spellStart"/>
-            <w:r>
-              <w:t>axios.post</w:t>
-            </w:r>
-            <w:proofErr w:type="spellEnd"/>
-            <w:r>
-              <w:t>("/reset-password",{</w:t>
-            </w:r>
-            <w:proofErr w:type="spellStart"/>
-            <w:r>
-              <w:t>password:password</w:t>
-            </w:r>
-            <w:proofErr w:type="spellEnd"/>
-            <w:r>
-              <w:t>});</w:t>
-            </w:r>
-          </w:p>
-          <w:p>
-            <w:r>
-              <w:t xml:space="preserve">          </w:t>
-            </w:r>
-            <w:proofErr w:type="spellStart"/>
-            <w:r>
-              <w:t>hideLoader</w:t>
-            </w:r>
-            <w:proofErr w:type="spellEnd"/>
-            <w:r>
-              <w:t>();</w:t>
-            </w:r>
-          </w:p>
-          <w:p>
-            <w:r>
-              <w:t xml:space="preserve">          if(</w:t>
-            </w:r>
-            <w:proofErr w:type="spellStart"/>
-            <w:r>
-              <w:t>res.status</w:t>
-            </w:r>
-            <w:proofErr w:type="spellEnd"/>
-            <w:r>
-              <w:t xml:space="preserve">===200 &amp;&amp; </w:t>
-            </w:r>
-            <w:proofErr w:type="spellStart"/>
-            <w:r>
-              <w:t>res.data</w:t>
-            </w:r>
-            <w:proofErr w:type="spellEnd"/>
-            <w:r>
-              <w:t>['status']==='success'){</w:t>
-            </w:r>
-          </w:p>
-          <w:p>
-            <w:r>
-              <w:t xml:space="preserve">              </w:t>
-            </w:r>
-            <w:proofErr w:type="spellStart"/>
-            <w:r>
-              <w:t>successToast</w:t>
-            </w:r>
-            <w:proofErr w:type="spellEnd"/>
-            <w:r>
-              <w:t>(</w:t>
-            </w:r>
-            <w:proofErr w:type="spellStart"/>
-            <w:r>
-              <w:t>res.data</w:t>
-            </w:r>
-            <w:proofErr w:type="spellEnd"/>
-            <w:r>
-              <w:t>['message']);</w:t>
-            </w:r>
-          </w:p>
-          <w:p>
-            <w:r>
-              <w:t xml:space="preserve">              </w:t>
-            </w:r>
-            <w:proofErr w:type="spellStart"/>
-            <w:r>
-              <w:t>setTimeout</w:t>
-            </w:r>
-            <w:proofErr w:type="spellEnd"/>
-            <w:r>
-              <w:t>(function () {</w:t>
-            </w:r>
-          </w:p>
-          <w:p>
-            <w:r>
-              <w:t xml:space="preserve">                  </w:t>
-            </w:r>
-            <w:proofErr w:type="spellStart"/>
-            <w:r>
-              <w:t>window.location.href</w:t>
-            </w:r>
-            <w:proofErr w:type="spellEnd"/>
-            <w:r>
-              <w:t>="/</w:t>
-            </w:r>
-            <w:proofErr w:type="spellStart"/>
-            <w:r>
-              <w:t>userLogin</w:t>
-            </w:r>
-            <w:proofErr w:type="spellEnd"/>
-            <w:r>
-              <w:t>";</w:t>
+              <w:t xml:space="preserve">          showLoader()</w:t>
+            </w:r>
+          </w:p>
+          <w:p>
+            <w:r>
+              <w:t xml:space="preserve">          let res=await axios.post("/reset-password",{password:password});</w:t>
+            </w:r>
+          </w:p>
+          <w:p>
+            <w:r>
+              <w:t xml:space="preserve">          hideLoader();</w:t>
+            </w:r>
+          </w:p>
+          <w:p>
+            <w:r>
+              <w:t xml:space="preserve">          if(res.status===200 &amp;&amp; res.data['status']==='success'){</w:t>
+            </w:r>
+          </w:p>
+          <w:p>
+            <w:r>
+              <w:t xml:space="preserve">              successToast(res.data['message']);</w:t>
+            </w:r>
+          </w:p>
+          <w:p>
+            <w:r>
+              <w:t xml:space="preserve">              setTimeout(function () {</w:t>
+            </w:r>
+          </w:p>
+          <w:p>
+            <w:r>
+              <w:t xml:space="preserve">                  window.location.href="/userLogin";</w:t>
             </w:r>
           </w:p>
           <w:p>
@@ -9020,23 +7613,7 @@
           </w:p>
           <w:p>
             <w:r>
-              <w:t xml:space="preserve">            </w:t>
-            </w:r>
-            <w:proofErr w:type="spellStart"/>
-            <w:r>
-              <w:t>errorToast</w:t>
-            </w:r>
-            <w:proofErr w:type="spellEnd"/>
-            <w:r>
-              <w:t>(</w:t>
-            </w:r>
-            <w:proofErr w:type="spellStart"/>
-            <w:r>
-              <w:t>res.data</w:t>
-            </w:r>
-            <w:proofErr w:type="spellEnd"/>
-            <w:r>
-              <w:t>['message'])</w:t>
+              <w:t xml:space="preserve">            errorToast(res.data['message'])</w:t>
             </w:r>
           </w:p>
           <w:p>
@@ -9071,14 +7648,7 @@
                 <w:rPr>
                   <w:rStyle w:val="Hyperlink"/>
                 </w:rPr>
-                <w:t>reset-pass-</w:t>
-              </w:r>
-              <w:proofErr w:type="spellStart"/>
-              <w:r>
-                <w:rPr>
-                  <w:rStyle w:val="Hyperlink"/>
-                </w:rPr>
-                <w:t>form</w:t>
+                <w:t>reset-pass-form</w:t>
               </w:r>
               <w:r>
                 <w:rPr>
@@ -9086,19 +7656,13 @@
                 </w:rPr>
                 <w:t>.blade.php</w:t>
               </w:r>
-              <w:proofErr w:type="spellEnd"/>
             </w:hyperlink>
           </w:p>
           <w:p/>
           <w:p>
             <w:r>
-              <w:t xml:space="preserve">using </w:t>
-            </w:r>
-            <w:proofErr w:type="spellStart"/>
-            <w:r>
-              <w:t>javascript</w:t>
-            </w:r>
-            <w:proofErr w:type="spellEnd"/>
+              <w:t>using javascript</w:t>
+            </w:r>
           </w:p>
         </w:tc>
       </w:tr>
@@ -9147,27 +7711,23 @@
           </w:tcPr>
           <w:p>
             <w:hyperlink r:id="rId65" w:history="1">
-              <w:proofErr w:type="spellStart"/>
               <w:r>
                 <w:rPr>
                   <w:rStyle w:val="Hyperlink"/>
                 </w:rPr>
                 <w:t>TokenVerificationMiddleware</w:t>
               </w:r>
-              <w:proofErr w:type="spellEnd"/>
             </w:hyperlink>
             <w:r>
               <w:t xml:space="preserve">  &amp;  </w:t>
             </w:r>
             <w:hyperlink r:id="rId66" w:history="1">
-              <w:proofErr w:type="spellStart"/>
               <w:r>
                 <w:rPr>
                   <w:rStyle w:val="Hyperlink"/>
                 </w:rPr>
                 <w:t>TokenVerificationAPIMiddleware</w:t>
               </w:r>
-              <w:proofErr w:type="spellEnd"/>
             </w:hyperlink>
             <w:r>
               <w:t xml:space="preserve"> modify</w:t>
@@ -9230,23 +7790,7 @@
           </w:p>
           <w:p>
             <w:r>
-              <w:t xml:space="preserve">        $result=</w:t>
-            </w:r>
-            <w:proofErr w:type="spellStart"/>
-            <w:r>
-              <w:t>JWTToken</w:t>
-            </w:r>
-            <w:proofErr w:type="spellEnd"/>
-            <w:r>
-              <w:t>::</w:t>
-            </w:r>
-            <w:proofErr w:type="spellStart"/>
-            <w:r>
-              <w:t>VerifyToken</w:t>
-            </w:r>
-            <w:proofErr w:type="spellEnd"/>
-            <w:r>
-              <w:t>($token);</w:t>
+              <w:t xml:space="preserve">        $result=JWTToken::VerifyToken($token);</w:t>
             </w:r>
           </w:p>
           <w:p/>
@@ -9257,28 +7801,12 @@
           </w:p>
           <w:p>
             <w:r>
-              <w:t xml:space="preserve">            return redirect('/'); //</w:t>
-            </w:r>
-            <w:proofErr w:type="spellStart"/>
-            <w:r>
-              <w:t>userLogin</w:t>
-            </w:r>
-            <w:proofErr w:type="spellEnd"/>
-            <w:r>
-              <w:t>;</w:t>
-            </w:r>
-          </w:p>
-          <w:p>
-            <w:r>
-              <w:t xml:space="preserve">            // return response()-&gt;</w:t>
-            </w:r>
-            <w:proofErr w:type="spellStart"/>
-            <w:r>
-              <w:t>json</w:t>
-            </w:r>
-            <w:proofErr w:type="spellEnd"/>
-            <w:r>
-              <w:t>(['message' =&gt; 'unauthorized'], 401); // checking postman</w:t>
+              <w:t xml:space="preserve">            return redirect('/'); //userLogin;</w:t>
+            </w:r>
+          </w:p>
+          <w:p>
+            <w:r>
+              <w:t xml:space="preserve">            // return response()-&gt;json(['message' =&gt; 'unauthorized'], 401); // checking postman</w:t>
             </w:r>
           </w:p>
           <w:p>
@@ -9293,44 +7821,12 @@
           </w:p>
           <w:p>
             <w:r>
-              <w:t xml:space="preserve">            $request-&gt;headers-&gt;set('</w:t>
-            </w:r>
-            <w:proofErr w:type="spellStart"/>
-            <w:r>
-              <w:t>email',$result</w:t>
-            </w:r>
-            <w:proofErr w:type="spellEnd"/>
-            <w:r>
-              <w:t>-&gt;</w:t>
-            </w:r>
-            <w:proofErr w:type="spellStart"/>
-            <w:r>
-              <w:t>userEmail</w:t>
-            </w:r>
-            <w:proofErr w:type="spellEnd"/>
-            <w:r>
-              <w:t>);</w:t>
-            </w:r>
-          </w:p>
-          <w:p>
-            <w:r>
-              <w:t xml:space="preserve">            $request-&gt;headers-&gt;set('</w:t>
-            </w:r>
-            <w:proofErr w:type="spellStart"/>
-            <w:r>
-              <w:t>id',$result</w:t>
-            </w:r>
-            <w:proofErr w:type="spellEnd"/>
-            <w:r>
-              <w:t>-&gt;</w:t>
-            </w:r>
-            <w:proofErr w:type="spellStart"/>
-            <w:r>
-              <w:t>userID</w:t>
-            </w:r>
-            <w:proofErr w:type="spellEnd"/>
-            <w:r>
-              <w:t>);</w:t>
+              <w:t xml:space="preserve">            $request-&gt;headers-&gt;set('email',$result-&gt;userEmail);</w:t>
+            </w:r>
+          </w:p>
+          <w:p>
+            <w:r>
+              <w:t xml:space="preserve">            $request-&gt;headers-&gt;set('id',$result-&gt;userID);</w:t>
             </w:r>
           </w:p>
           <w:p>
@@ -9411,206 +7907,62 @@
           </w:p>
           <w:p>
             <w:r>
-              <w:t xml:space="preserve">    </w:t>
-            </w:r>
-            <w:proofErr w:type="spellStart"/>
-            <w:r>
-              <w:t>getProfile</w:t>
-            </w:r>
-            <w:proofErr w:type="spellEnd"/>
-            <w:r>
-              <w:t>();</w:t>
-            </w:r>
-          </w:p>
-          <w:p>
-            <w:r>
-              <w:t xml:space="preserve">    </w:t>
-            </w:r>
-            <w:proofErr w:type="spellStart"/>
-            <w:r>
-              <w:t>async</w:t>
-            </w:r>
-            <w:proofErr w:type="spellEnd"/>
-            <w:r>
-              <w:t xml:space="preserve"> function </w:t>
-            </w:r>
-            <w:proofErr w:type="spellStart"/>
-            <w:r>
-              <w:t>getProfile</w:t>
-            </w:r>
-            <w:proofErr w:type="spellEnd"/>
-            <w:r>
-              <w:t>(){</w:t>
-            </w:r>
-          </w:p>
-          <w:p>
-            <w:r>
-              <w:t xml:space="preserve">        </w:t>
-            </w:r>
-            <w:proofErr w:type="spellStart"/>
-            <w:r>
-              <w:t>showLoader</w:t>
-            </w:r>
-            <w:proofErr w:type="spellEnd"/>
-            <w:r>
-              <w:t>();</w:t>
-            </w:r>
-          </w:p>
-          <w:p>
-            <w:r>
-              <w:t xml:space="preserve">        let res=await </w:t>
-            </w:r>
-            <w:proofErr w:type="spellStart"/>
-            <w:r>
-              <w:t>axios.get</w:t>
-            </w:r>
-            <w:proofErr w:type="spellEnd"/>
-            <w:r>
-              <w:t>("/user-profile")</w:t>
-            </w:r>
-          </w:p>
-          <w:p>
-            <w:r>
-              <w:t xml:space="preserve">        </w:t>
-            </w:r>
-            <w:proofErr w:type="spellStart"/>
-            <w:r>
-              <w:t>hideLoader</w:t>
-            </w:r>
-            <w:proofErr w:type="spellEnd"/>
-            <w:r>
-              <w:t>();</w:t>
-            </w:r>
-          </w:p>
-          <w:p>
-            <w:r>
-              <w:t xml:space="preserve">        if(</w:t>
-            </w:r>
-            <w:proofErr w:type="spellStart"/>
-            <w:r>
-              <w:t>res.status</w:t>
-            </w:r>
-            <w:proofErr w:type="spellEnd"/>
-            <w:r>
-              <w:t xml:space="preserve">===200 &amp;&amp; </w:t>
-            </w:r>
-            <w:proofErr w:type="spellStart"/>
-            <w:r>
-              <w:t>res.data</w:t>
-            </w:r>
-            <w:proofErr w:type="spellEnd"/>
-            <w:r>
-              <w:t>['status']==='success'){</w:t>
-            </w:r>
-          </w:p>
-          <w:p>
-            <w:r>
-              <w:t xml:space="preserve">            let data=</w:t>
-            </w:r>
-            <w:proofErr w:type="spellStart"/>
-            <w:r>
-              <w:t>res.data</w:t>
-            </w:r>
-            <w:proofErr w:type="spellEnd"/>
-            <w:r>
-              <w:t>['data'];</w:t>
-            </w:r>
-          </w:p>
-          <w:p>
-            <w:r>
-              <w:t xml:space="preserve">            </w:t>
-            </w:r>
-            <w:proofErr w:type="spellStart"/>
-            <w:r>
-              <w:t>document.getElementById</w:t>
-            </w:r>
-            <w:proofErr w:type="spellEnd"/>
-            <w:r>
-              <w:t>('email').value=data['email'];</w:t>
-            </w:r>
-          </w:p>
-          <w:p>
-            <w:r>
-              <w:t xml:space="preserve">            </w:t>
-            </w:r>
-            <w:proofErr w:type="spellStart"/>
-            <w:r>
-              <w:t>document.getElementById</w:t>
-            </w:r>
-            <w:proofErr w:type="spellEnd"/>
-            <w:r>
-              <w:t>('</w:t>
-            </w:r>
-            <w:proofErr w:type="spellStart"/>
-            <w:r>
-              <w:t>firstName</w:t>
-            </w:r>
-            <w:proofErr w:type="spellEnd"/>
-            <w:r>
-              <w:t>').value=data['</w:t>
-            </w:r>
-            <w:proofErr w:type="spellStart"/>
-            <w:r>
-              <w:t>firstName</w:t>
-            </w:r>
-            <w:proofErr w:type="spellEnd"/>
-            <w:r>
-              <w:t>'];</w:t>
-            </w:r>
-          </w:p>
-          <w:p>
-            <w:r>
-              <w:t xml:space="preserve">            </w:t>
-            </w:r>
-            <w:proofErr w:type="spellStart"/>
-            <w:r>
-              <w:t>document.getElementById</w:t>
-            </w:r>
-            <w:proofErr w:type="spellEnd"/>
-            <w:r>
-              <w:t>('</w:t>
-            </w:r>
-            <w:proofErr w:type="spellStart"/>
-            <w:r>
-              <w:t>lastName</w:t>
-            </w:r>
-            <w:proofErr w:type="spellEnd"/>
-            <w:r>
-              <w:t>').value=data['</w:t>
-            </w:r>
-            <w:proofErr w:type="spellStart"/>
-            <w:r>
-              <w:t>lastName</w:t>
-            </w:r>
-            <w:proofErr w:type="spellEnd"/>
-            <w:r>
-              <w:t>'];</w:t>
-            </w:r>
-          </w:p>
-          <w:p>
-            <w:r>
-              <w:t xml:space="preserve">            </w:t>
-            </w:r>
-            <w:proofErr w:type="spellStart"/>
-            <w:r>
-              <w:t>document.getElementById</w:t>
-            </w:r>
-            <w:proofErr w:type="spellEnd"/>
-            <w:r>
-              <w:t>('mobile').value=data['mobile'];</w:t>
-            </w:r>
-          </w:p>
-          <w:p>
-            <w:r>
-              <w:t xml:space="preserve">            </w:t>
-            </w:r>
-            <w:proofErr w:type="spellStart"/>
-            <w:r>
-              <w:t>document.getElementById</w:t>
-            </w:r>
-            <w:proofErr w:type="spellEnd"/>
-            <w:r>
-              <w:t>('password').value=data['password'];</w:t>
+              <w:t xml:space="preserve">    getProfile();</w:t>
+            </w:r>
+          </w:p>
+          <w:p>
+            <w:r>
+              <w:t xml:space="preserve">    async function getProfile(){</w:t>
+            </w:r>
+          </w:p>
+          <w:p>
+            <w:r>
+              <w:t xml:space="preserve">        showLoader();</w:t>
+            </w:r>
+          </w:p>
+          <w:p>
+            <w:r>
+              <w:t xml:space="preserve">        let res=await axios.get("/user-profile")</w:t>
+            </w:r>
+          </w:p>
+          <w:p>
+            <w:r>
+              <w:t xml:space="preserve">        hideLoader();</w:t>
+            </w:r>
+          </w:p>
+          <w:p>
+            <w:r>
+              <w:t xml:space="preserve">        if(res.status===200 &amp;&amp; res.data['status']==='success'){</w:t>
+            </w:r>
+          </w:p>
+          <w:p>
+            <w:r>
+              <w:t xml:space="preserve">            let data=res.data['data'];</w:t>
+            </w:r>
+          </w:p>
+          <w:p>
+            <w:r>
+              <w:t xml:space="preserve">            document.getElementById('email').value=data['email'];</w:t>
+            </w:r>
+          </w:p>
+          <w:p>
+            <w:r>
+              <w:t xml:space="preserve">            document.getElementById('firstName').value=data['firstName'];</w:t>
+            </w:r>
+          </w:p>
+          <w:p>
+            <w:r>
+              <w:t xml:space="preserve">            document.getElementById('lastName').value=data['lastName'];</w:t>
+            </w:r>
+          </w:p>
+          <w:p>
+            <w:r>
+              <w:t xml:space="preserve">            document.getElementById('mobile').value=data['mobile'];</w:t>
+            </w:r>
+          </w:p>
+          <w:p>
+            <w:r>
+              <w:t xml:space="preserve">            document.getElementById('password').value=data['password'];</w:t>
             </w:r>
           </w:p>
           <w:p>
@@ -9625,23 +7977,7 @@
           </w:p>
           <w:p>
             <w:r>
-              <w:t xml:space="preserve">            </w:t>
-            </w:r>
-            <w:proofErr w:type="spellStart"/>
-            <w:r>
-              <w:t>errorToast</w:t>
-            </w:r>
-            <w:proofErr w:type="spellEnd"/>
-            <w:r>
-              <w:t>(</w:t>
-            </w:r>
-            <w:proofErr w:type="spellStart"/>
-            <w:r>
-              <w:t>res.data</w:t>
-            </w:r>
-            <w:proofErr w:type="spellEnd"/>
-            <w:r>
-              <w:t>['message'])</w:t>
+              <w:t xml:space="preserve">            errorToast(res.data['message'])</w:t>
             </w:r>
           </w:p>
           <w:p>
@@ -9672,72 +8008,236 @@
                 <w:rPr>
                   <w:rStyle w:val="Hyperlink"/>
                 </w:rPr>
-                <w:t>profile-</w:t>
+                <w:t>profile-form.blade.php</w:t>
               </w:r>
-              <w:proofErr w:type="spellStart"/>
-              <w:r>
-                <w:rPr>
-                  <w:rStyle w:val="Hyperlink"/>
-                </w:rPr>
-                <w:t>form.blade.php</w:t>
-              </w:r>
-              <w:proofErr w:type="spellEnd"/>
             </w:hyperlink>
+          </w:p>
+        </w:tc>
+      </w:tr>
+      <w:tr>
+        <w:tc>
+          <w:tcPr>
+            <w:tcW w:w="985" w:type="dxa"/>
+          </w:tcPr>
+          <w:p/>
+        </w:tc>
+        <w:tc>
+          <w:tcPr>
+            <w:tcW w:w="1923" w:type="dxa"/>
+          </w:tcPr>
+          <w:p/>
+        </w:tc>
+        <w:tc>
+          <w:tcPr>
+            <w:tcW w:w="9237" w:type="dxa"/>
+          </w:tcPr>
+          <w:p/>
+        </w:tc>
+        <w:tc>
+          <w:tcPr>
+            <w:tcW w:w="2245" w:type="dxa"/>
+          </w:tcPr>
+          <w:p/>
+        </w:tc>
+      </w:tr>
+      <w:tr>
+        <w:tc>
+          <w:tcPr>
+            <w:tcW w:w="985" w:type="dxa"/>
+          </w:tcPr>
+          <w:p/>
+        </w:tc>
+        <w:tc>
+          <w:tcPr>
+            <w:tcW w:w="1923" w:type="dxa"/>
+          </w:tcPr>
+          <w:p>
+            <w:r>
+              <w:t xml:space="preserve">Data </w:t>
+            </w:r>
+            <w:r>
+              <w:t>Update</w:t>
+            </w:r>
             <w:bookmarkStart w:id="0" w:name="_GoBack"/>
             <w:bookmarkEnd w:id="0"/>
           </w:p>
         </w:tc>
-      </w:tr>
-      <w:tr>
-        <w:tc>
-          <w:tcPr>
-            <w:tcW w:w="985" w:type="dxa"/>
-          </w:tcPr>
-          <w:p/>
-        </w:tc>
-        <w:tc>
-          <w:tcPr>
-            <w:tcW w:w="1923" w:type="dxa"/>
-          </w:tcPr>
-          <w:p/>
-        </w:tc>
-        <w:tc>
-          <w:tcPr>
-            <w:tcW w:w="9237" w:type="dxa"/>
-          </w:tcPr>
-          <w:p/>
-        </w:tc>
-        <w:tc>
-          <w:tcPr>
-            <w:tcW w:w="2245" w:type="dxa"/>
-          </w:tcPr>
-          <w:p/>
-        </w:tc>
-      </w:tr>
-      <w:tr>
-        <w:tc>
-          <w:tcPr>
-            <w:tcW w:w="985" w:type="dxa"/>
-          </w:tcPr>
-          <w:p/>
-        </w:tc>
-        <w:tc>
-          <w:tcPr>
-            <w:tcW w:w="1923" w:type="dxa"/>
-          </w:tcPr>
-          <w:p/>
-        </w:tc>
-        <w:tc>
-          <w:tcPr>
-            <w:tcW w:w="9237" w:type="dxa"/>
-          </w:tcPr>
-          <w:p/>
-        </w:tc>
-        <w:tc>
-          <w:tcPr>
-            <w:tcW w:w="2245" w:type="dxa"/>
-          </w:tcPr>
-          <w:p/>
+        <w:tc>
+          <w:tcPr>
+            <w:tcW w:w="9237" w:type="dxa"/>
+          </w:tcPr>
+          <w:p>
+            <w:r>
+              <w:t>async function onUpdate() {</w:t>
+            </w:r>
+          </w:p>
+          <w:p>
+            <w:r>
+              <w:t xml:space="preserve">   </w:t>
+            </w:r>
+          </w:p>
+          <w:p>
+            <w:r>
+              <w:t xml:space="preserve">        let name = document.getElementById('name').value;</w:t>
+            </w:r>
+          </w:p>
+          <w:p>
+            <w:r>
+              <w:t xml:space="preserve">        let mobile = document.getElementById('mobile').value;</w:t>
+            </w:r>
+          </w:p>
+          <w:p>
+            <w:r>
+              <w:t xml:space="preserve">        let password = document.getElementById('password').value;</w:t>
+            </w:r>
+          </w:p>
+          <w:p>
+            <w:r>
+              <w:t xml:space="preserve">        if(name.length===0){</w:t>
+            </w:r>
+          </w:p>
+          <w:p>
+            <w:r>
+              <w:t xml:space="preserve">            errorToast('name')</w:t>
+            </w:r>
+          </w:p>
+          <w:p>
+            <w:r>
+              <w:t xml:space="preserve">        }</w:t>
+            </w:r>
+          </w:p>
+          <w:p>
+            <w:r>
+              <w:t xml:space="preserve">        </w:t>
+            </w:r>
+          </w:p>
+          <w:p>
+            <w:r>
+              <w:t xml:space="preserve">        else if(mobile.length===0){</w:t>
+            </w:r>
+          </w:p>
+          <w:p>
+            <w:r>
+              <w:t xml:space="preserve">            errorToast('Mobile is required')</w:t>
+            </w:r>
+          </w:p>
+          <w:p>
+            <w:r>
+              <w:t xml:space="preserve">        }</w:t>
+            </w:r>
+          </w:p>
+          <w:p>
+            <w:r>
+              <w:t xml:space="preserve">        else if(password.length===0){</w:t>
+            </w:r>
+          </w:p>
+          <w:p>
+            <w:r>
+              <w:t xml:space="preserve">            errorToast('Password is required')</w:t>
+            </w:r>
+          </w:p>
+          <w:p>
+            <w:r>
+              <w:t xml:space="preserve">        }</w:t>
+            </w:r>
+          </w:p>
+          <w:p>
+            <w:r>
+              <w:t xml:space="preserve">        else{</w:t>
+            </w:r>
+          </w:p>
+          <w:p>
+            <w:r>
+              <w:t xml:space="preserve">            showLoader();</w:t>
+            </w:r>
+          </w:p>
+          <w:p>
+            <w:r>
+              <w:t xml:space="preserve">            let res=await axios.post("/user-update",{</w:t>
+            </w:r>
+          </w:p>
+          <w:p>
+            <w:r>
+              <w:t xml:space="preserve">                name:name,</w:t>
+            </w:r>
+          </w:p>
+          <w:p>
+            <w:r>
+              <w:t xml:space="preserve">                mobile:mobile,</w:t>
+            </w:r>
+          </w:p>
+          <w:p>
+            <w:r>
+              <w:t xml:space="preserve">                password:password</w:t>
+            </w:r>
+          </w:p>
+          <w:p>
+            <w:r>
+              <w:t xml:space="preserve">            })</w:t>
+            </w:r>
+          </w:p>
+          <w:p>
+            <w:r>
+              <w:t xml:space="preserve">            hideLoader();</w:t>
+            </w:r>
+          </w:p>
+          <w:p>
+            <w:r>
+              <w:t xml:space="preserve">            if(res.status===200 &amp;&amp; res.data['status']==='success'){</w:t>
+            </w:r>
+          </w:p>
+          <w:p>
+            <w:r>
+              <w:t xml:space="preserve">                successToast(res.data['message']);</w:t>
+            </w:r>
+          </w:p>
+          <w:p>
+            <w:r>
+              <w:t xml:space="preserve">                await getProfile();</w:t>
+            </w:r>
+          </w:p>
+          <w:p>
+            <w:r>
+              <w:t xml:space="preserve">            }</w:t>
+            </w:r>
+          </w:p>
+          <w:p>
+            <w:r>
+              <w:t xml:space="preserve">            else{</w:t>
+            </w:r>
+          </w:p>
+          <w:p>
+            <w:r>
+              <w:t xml:space="preserve">                    errorToast(res.data['message'])</w:t>
+            </w:r>
+          </w:p>
+          <w:p>
+            <w:r>
+              <w:lastRenderedPageBreak/>
+              <w:t xml:space="preserve">                }</w:t>
+            </w:r>
+          </w:p>
+          <w:p>
+            <w:r>
+              <w:t xml:space="preserve">            }</w:t>
+            </w:r>
+          </w:p>
+          <w:p>
+            <w:r>
+              <w:t xml:space="preserve">        }</w:t>
+            </w:r>
+          </w:p>
+        </w:tc>
+        <w:tc>
+          <w:tcPr>
+            <w:tcW w:w="2245" w:type="dxa"/>
+          </w:tcPr>
+          <w:p>
+            <w:r>
+              <w:lastRenderedPageBreak/>
+              <w:t>profile-form.blade.php</w:t>
+            </w:r>
+          </w:p>
         </w:tc>
       </w:tr>
       <w:tr>

--- a/project guidline.docx
+++ b/project guidline.docx
@@ -7947,12 +7947,21 @@
           </w:p>
           <w:p>
             <w:r>
-              <w:t xml:space="preserve">            document.getElementById('firstName').value=data['firstName'];</w:t>
-            </w:r>
-          </w:p>
-          <w:p>
-            <w:r>
-              <w:t xml:space="preserve">            document.getElementById('lastName').value=data['lastName'];</w:t>
+              <w:t xml:space="preserve">            document.getElementById('</w:t>
+            </w:r>
+            <w:r>
+              <w:t>name</w:t>
+            </w:r>
+            <w:r>
+              <w:t>').value=data['</w:t>
+            </w:r>
+            <w:r>
+              <w:t>name</w:t>
+            </w:r>
+            <w:bookmarkStart w:id="0" w:name="_GoBack"/>
+            <w:bookmarkEnd w:id="0"/>
+            <w:r>
+              <w:t>'];</w:t>
             </w:r>
           </w:p>
           <w:p>
@@ -7988,6 +7997,7 @@
           <w:p/>
           <w:p>
             <w:r>
+              <w:lastRenderedPageBreak/>
               <w:t xml:space="preserve">    }</w:t>
             </w:r>
           </w:p>
@@ -8058,8 +8068,6 @@
             <w:r>
               <w:t>Update</w:t>
             </w:r>
-            <w:bookmarkStart w:id="0" w:name="_GoBack"/>
-            <w:bookmarkEnd w:id="0"/>
           </w:p>
         </w:tc>
         <w:tc>
@@ -8213,12 +8221,12 @@
           </w:p>
           <w:p>
             <w:r>
+              <w:t xml:space="preserve">                }</w:t>
+            </w:r>
+          </w:p>
+          <w:p>
+            <w:r>
               <w:lastRenderedPageBreak/>
-              <w:t xml:space="preserve">                }</w:t>
-            </w:r>
-          </w:p>
-          <w:p>
-            <w:r>
               <w:t xml:space="preserve">            }</w:t>
             </w:r>
           </w:p>

--- a/project guidline.docx
+++ b/project guidline.docx
@@ -9,33 +9,33 @@
         <w:tblLook w:val="04A0" w:firstRow="1" w:lastRow="0" w:firstColumn="1" w:lastColumn="0" w:noHBand="0" w:noVBand="1"/>
       </w:tblPr>
       <w:tblGrid>
-        <w:gridCol w:w="985"/>
+        <w:gridCol w:w="976"/>
         <w:gridCol w:w="1923"/>
-        <w:gridCol w:w="9237"/>
-        <w:gridCol w:w="2245"/>
+        <w:gridCol w:w="9066"/>
+        <w:gridCol w:w="2425"/>
       </w:tblGrid>
       <w:tr>
         <w:tc>
           <w:tcPr>
-            <w:tcW w:w="985" w:type="dxa"/>
-          </w:tcPr>
-          <w:p/>
-        </w:tc>
-        <w:tc>
-          <w:tcPr>
-            <w:tcW w:w="1923" w:type="dxa"/>
-          </w:tcPr>
-          <w:p/>
-        </w:tc>
-        <w:tc>
-          <w:tcPr>
-            <w:tcW w:w="9237" w:type="dxa"/>
-          </w:tcPr>
-          <w:p/>
-        </w:tc>
-        <w:tc>
-          <w:tcPr>
-            <w:tcW w:w="2245" w:type="dxa"/>
+            <w:tcW w:w="976" w:type="dxa"/>
+          </w:tcPr>
+          <w:p/>
+        </w:tc>
+        <w:tc>
+          <w:tcPr>
+            <w:tcW w:w="1923" w:type="dxa"/>
+          </w:tcPr>
+          <w:p/>
+        </w:tc>
+        <w:tc>
+          <w:tcPr>
+            <w:tcW w:w="9066" w:type="dxa"/>
+          </w:tcPr>
+          <w:p/>
+        </w:tc>
+        <w:tc>
+          <w:tcPr>
+            <w:tcW w:w="2425" w:type="dxa"/>
           </w:tcPr>
           <w:p/>
         </w:tc>
@@ -62,45 +62,45 @@
       <w:tr>
         <w:tc>
           <w:tcPr>
-            <w:tcW w:w="985" w:type="dxa"/>
-          </w:tcPr>
-          <w:p/>
-        </w:tc>
-        <w:tc>
-          <w:tcPr>
-            <w:tcW w:w="1923" w:type="dxa"/>
-          </w:tcPr>
-          <w:p/>
-        </w:tc>
-        <w:tc>
-          <w:tcPr>
-            <w:tcW w:w="9237" w:type="dxa"/>
-          </w:tcPr>
-          <w:p/>
-        </w:tc>
-        <w:tc>
-          <w:tcPr>
-            <w:tcW w:w="2245" w:type="dxa"/>
-          </w:tcPr>
-          <w:p/>
-        </w:tc>
-      </w:tr>
-      <w:tr>
-        <w:tc>
-          <w:tcPr>
-            <w:tcW w:w="985" w:type="dxa"/>
-          </w:tcPr>
-          <w:p/>
-        </w:tc>
-        <w:tc>
-          <w:tcPr>
-            <w:tcW w:w="1923" w:type="dxa"/>
-          </w:tcPr>
-          <w:p/>
-        </w:tc>
-        <w:tc>
-          <w:tcPr>
-            <w:tcW w:w="9237" w:type="dxa"/>
+            <w:tcW w:w="976" w:type="dxa"/>
+          </w:tcPr>
+          <w:p/>
+        </w:tc>
+        <w:tc>
+          <w:tcPr>
+            <w:tcW w:w="1923" w:type="dxa"/>
+          </w:tcPr>
+          <w:p/>
+        </w:tc>
+        <w:tc>
+          <w:tcPr>
+            <w:tcW w:w="9066" w:type="dxa"/>
+          </w:tcPr>
+          <w:p/>
+        </w:tc>
+        <w:tc>
+          <w:tcPr>
+            <w:tcW w:w="2425" w:type="dxa"/>
+          </w:tcPr>
+          <w:p/>
+        </w:tc>
+      </w:tr>
+      <w:tr>
+        <w:tc>
+          <w:tcPr>
+            <w:tcW w:w="976" w:type="dxa"/>
+          </w:tcPr>
+          <w:p/>
+        </w:tc>
+        <w:tc>
+          <w:tcPr>
+            <w:tcW w:w="1923" w:type="dxa"/>
+          </w:tcPr>
+          <w:p/>
+        </w:tc>
+        <w:tc>
+          <w:tcPr>
+            <w:tcW w:w="9066" w:type="dxa"/>
           </w:tcPr>
           <w:p>
             <w:r>
@@ -110,27 +110,27 @@
         </w:tc>
         <w:tc>
           <w:tcPr>
-            <w:tcW w:w="2245" w:type="dxa"/>
-          </w:tcPr>
-          <w:p/>
-        </w:tc>
-      </w:tr>
-      <w:tr>
-        <w:tc>
-          <w:tcPr>
-            <w:tcW w:w="985" w:type="dxa"/>
-          </w:tcPr>
-          <w:p/>
-        </w:tc>
-        <w:tc>
-          <w:tcPr>
-            <w:tcW w:w="1923" w:type="dxa"/>
-          </w:tcPr>
-          <w:p/>
-        </w:tc>
-        <w:tc>
-          <w:tcPr>
-            <w:tcW w:w="9237" w:type="dxa"/>
+            <w:tcW w:w="2425" w:type="dxa"/>
+          </w:tcPr>
+          <w:p/>
+        </w:tc>
+      </w:tr>
+      <w:tr>
+        <w:tc>
+          <w:tcPr>
+            <w:tcW w:w="976" w:type="dxa"/>
+          </w:tcPr>
+          <w:p/>
+        </w:tc>
+        <w:tc>
+          <w:tcPr>
+            <w:tcW w:w="1923" w:type="dxa"/>
+          </w:tcPr>
+          <w:p/>
+        </w:tc>
+        <w:tc>
+          <w:tcPr>
+            <w:tcW w:w="9066" w:type="dxa"/>
           </w:tcPr>
           <w:p>
             <w:r>
@@ -140,7 +140,7 @@
         </w:tc>
         <w:tc>
           <w:tcPr>
-            <w:tcW w:w="2245" w:type="dxa"/>
+            <w:tcW w:w="2425" w:type="dxa"/>
           </w:tcPr>
           <w:p>
             <w:r>
@@ -152,45 +152,45 @@
       <w:tr>
         <w:tc>
           <w:tcPr>
-            <w:tcW w:w="985" w:type="dxa"/>
-          </w:tcPr>
-          <w:p/>
-        </w:tc>
-        <w:tc>
-          <w:tcPr>
-            <w:tcW w:w="1923" w:type="dxa"/>
-          </w:tcPr>
-          <w:p/>
-        </w:tc>
-        <w:tc>
-          <w:tcPr>
-            <w:tcW w:w="9237" w:type="dxa"/>
-          </w:tcPr>
-          <w:p/>
-        </w:tc>
-        <w:tc>
-          <w:tcPr>
-            <w:tcW w:w="2245" w:type="dxa"/>
-          </w:tcPr>
-          <w:p/>
-        </w:tc>
-      </w:tr>
-      <w:tr>
-        <w:tc>
-          <w:tcPr>
-            <w:tcW w:w="985" w:type="dxa"/>
-          </w:tcPr>
-          <w:p/>
-        </w:tc>
-        <w:tc>
-          <w:tcPr>
-            <w:tcW w:w="1923" w:type="dxa"/>
-          </w:tcPr>
-          <w:p/>
-        </w:tc>
-        <w:tc>
-          <w:tcPr>
-            <w:tcW w:w="9237" w:type="dxa"/>
+            <w:tcW w:w="976" w:type="dxa"/>
+          </w:tcPr>
+          <w:p/>
+        </w:tc>
+        <w:tc>
+          <w:tcPr>
+            <w:tcW w:w="1923" w:type="dxa"/>
+          </w:tcPr>
+          <w:p/>
+        </w:tc>
+        <w:tc>
+          <w:tcPr>
+            <w:tcW w:w="9066" w:type="dxa"/>
+          </w:tcPr>
+          <w:p/>
+        </w:tc>
+        <w:tc>
+          <w:tcPr>
+            <w:tcW w:w="2425" w:type="dxa"/>
+          </w:tcPr>
+          <w:p/>
+        </w:tc>
+      </w:tr>
+      <w:tr>
+        <w:tc>
+          <w:tcPr>
+            <w:tcW w:w="976" w:type="dxa"/>
+          </w:tcPr>
+          <w:p/>
+        </w:tc>
+        <w:tc>
+          <w:tcPr>
+            <w:tcW w:w="1923" w:type="dxa"/>
+          </w:tcPr>
+          <w:p/>
+        </w:tc>
+        <w:tc>
+          <w:tcPr>
+            <w:tcW w:w="9066" w:type="dxa"/>
           </w:tcPr>
           <w:p>
             <w:r>
@@ -200,15 +200,15 @@
         </w:tc>
         <w:tc>
           <w:tcPr>
-            <w:tcW w:w="2245" w:type="dxa"/>
-          </w:tcPr>
-          <w:p/>
-        </w:tc>
-      </w:tr>
-      <w:tr>
-        <w:tc>
-          <w:tcPr>
-            <w:tcW w:w="985" w:type="dxa"/>
+            <w:tcW w:w="2425" w:type="dxa"/>
+          </w:tcPr>
+          <w:p/>
+        </w:tc>
+      </w:tr>
+      <w:tr>
+        <w:tc>
+          <w:tcPr>
+            <w:tcW w:w="976" w:type="dxa"/>
           </w:tcPr>
           <w:p/>
         </w:tc>
@@ -224,7 +224,7 @@
         </w:tc>
         <w:tc>
           <w:tcPr>
-            <w:tcW w:w="9237" w:type="dxa"/>
+            <w:tcW w:w="9066" w:type="dxa"/>
           </w:tcPr>
           <w:p>
             <w:r>
@@ -254,7 +254,7 @@
         </w:tc>
         <w:tc>
           <w:tcPr>
-            <w:tcW w:w="2245" w:type="dxa"/>
+            <w:tcW w:w="2425" w:type="dxa"/>
           </w:tcPr>
           <w:p>
             <w:r>
@@ -314,19 +314,19 @@
       <w:tr>
         <w:tc>
           <w:tcPr>
-            <w:tcW w:w="985" w:type="dxa"/>
-          </w:tcPr>
-          <w:p/>
-        </w:tc>
-        <w:tc>
-          <w:tcPr>
-            <w:tcW w:w="1923" w:type="dxa"/>
-          </w:tcPr>
-          <w:p/>
-        </w:tc>
-        <w:tc>
-          <w:tcPr>
-            <w:tcW w:w="9237" w:type="dxa"/>
+            <w:tcW w:w="976" w:type="dxa"/>
+          </w:tcPr>
+          <w:p/>
+        </w:tc>
+        <w:tc>
+          <w:tcPr>
+            <w:tcW w:w="1923" w:type="dxa"/>
+          </w:tcPr>
+          <w:p/>
+        </w:tc>
+        <w:tc>
+          <w:tcPr>
+            <w:tcW w:w="9066" w:type="dxa"/>
           </w:tcPr>
           <w:p>
             <w:r>
@@ -336,7 +336,7 @@
         </w:tc>
         <w:tc>
           <w:tcPr>
-            <w:tcW w:w="2245" w:type="dxa"/>
+            <w:tcW w:w="2425" w:type="dxa"/>
           </w:tcPr>
           <w:p>
             <w:r>
@@ -348,7 +348,7 @@
       <w:tr>
         <w:tc>
           <w:tcPr>
-            <w:tcW w:w="985" w:type="dxa"/>
+            <w:tcW w:w="976" w:type="dxa"/>
           </w:tcPr>
           <w:p/>
         </w:tc>
@@ -364,7 +364,7 @@
         </w:tc>
         <w:tc>
           <w:tcPr>
-            <w:tcW w:w="9237" w:type="dxa"/>
+            <w:tcW w:w="9066" w:type="dxa"/>
           </w:tcPr>
           <w:p>
             <w:hyperlink r:id="rId4" w:history="1">
@@ -379,15 +379,15 @@
         </w:tc>
         <w:tc>
           <w:tcPr>
-            <w:tcW w:w="2245" w:type="dxa"/>
-          </w:tcPr>
-          <w:p/>
-        </w:tc>
-      </w:tr>
-      <w:tr>
-        <w:tc>
-          <w:tcPr>
-            <w:tcW w:w="985" w:type="dxa"/>
+            <w:tcW w:w="2425" w:type="dxa"/>
+          </w:tcPr>
+          <w:p/>
+        </w:tc>
+      </w:tr>
+      <w:tr>
+        <w:tc>
+          <w:tcPr>
+            <w:tcW w:w="976" w:type="dxa"/>
           </w:tcPr>
           <w:p/>
         </w:tc>
@@ -403,7 +403,7 @@
         </w:tc>
         <w:tc>
           <w:tcPr>
-            <w:tcW w:w="9237" w:type="dxa"/>
+            <w:tcW w:w="9066" w:type="dxa"/>
           </w:tcPr>
           <w:p>
             <w:hyperlink r:id="rId5" w:history="1">
@@ -418,27 +418,27 @@
         </w:tc>
         <w:tc>
           <w:tcPr>
-            <w:tcW w:w="2245" w:type="dxa"/>
-          </w:tcPr>
-          <w:p/>
-        </w:tc>
-      </w:tr>
-      <w:tr>
-        <w:tc>
-          <w:tcPr>
-            <w:tcW w:w="985" w:type="dxa"/>
-          </w:tcPr>
-          <w:p/>
-        </w:tc>
-        <w:tc>
-          <w:tcPr>
-            <w:tcW w:w="1923" w:type="dxa"/>
-          </w:tcPr>
-          <w:p/>
-        </w:tc>
-        <w:tc>
-          <w:tcPr>
-            <w:tcW w:w="9237" w:type="dxa"/>
+            <w:tcW w:w="2425" w:type="dxa"/>
+          </w:tcPr>
+          <w:p/>
+        </w:tc>
+      </w:tr>
+      <w:tr>
+        <w:tc>
+          <w:tcPr>
+            <w:tcW w:w="976" w:type="dxa"/>
+          </w:tcPr>
+          <w:p/>
+        </w:tc>
+        <w:tc>
+          <w:tcPr>
+            <w:tcW w:w="1923" w:type="dxa"/>
+          </w:tcPr>
+          <w:p/>
+        </w:tc>
+        <w:tc>
+          <w:tcPr>
+            <w:tcW w:w="9066" w:type="dxa"/>
           </w:tcPr>
           <w:p>
             <w:hyperlink r:id="rId6" w:history="1">
@@ -456,15 +456,15 @@
         </w:tc>
         <w:tc>
           <w:tcPr>
-            <w:tcW w:w="2245" w:type="dxa"/>
-          </w:tcPr>
-          <w:p/>
-        </w:tc>
-      </w:tr>
-      <w:tr>
-        <w:tc>
-          <w:tcPr>
-            <w:tcW w:w="985" w:type="dxa"/>
+            <w:tcW w:w="2425" w:type="dxa"/>
+          </w:tcPr>
+          <w:p/>
+        </w:tc>
+      </w:tr>
+      <w:tr>
+        <w:tc>
+          <w:tcPr>
+            <w:tcW w:w="976" w:type="dxa"/>
           </w:tcPr>
           <w:p/>
         </w:tc>
@@ -480,7 +480,7 @@
         </w:tc>
         <w:tc>
           <w:tcPr>
-            <w:tcW w:w="9237" w:type="dxa"/>
+            <w:tcW w:w="9066" w:type="dxa"/>
           </w:tcPr>
           <w:p>
             <w:r>
@@ -490,33 +490,33 @@
         </w:tc>
         <w:tc>
           <w:tcPr>
-            <w:tcW w:w="2245" w:type="dxa"/>
-          </w:tcPr>
-          <w:p/>
-        </w:tc>
-      </w:tr>
-      <w:tr>
-        <w:tc>
-          <w:tcPr>
-            <w:tcW w:w="985" w:type="dxa"/>
-          </w:tcPr>
-          <w:p/>
-        </w:tc>
-        <w:tc>
-          <w:tcPr>
-            <w:tcW w:w="1923" w:type="dxa"/>
-          </w:tcPr>
-          <w:p/>
-        </w:tc>
-        <w:tc>
-          <w:tcPr>
-            <w:tcW w:w="9237" w:type="dxa"/>
-          </w:tcPr>
-          <w:p/>
-        </w:tc>
-        <w:tc>
-          <w:tcPr>
-            <w:tcW w:w="2245" w:type="dxa"/>
+            <w:tcW w:w="2425" w:type="dxa"/>
+          </w:tcPr>
+          <w:p/>
+        </w:tc>
+      </w:tr>
+      <w:tr>
+        <w:tc>
+          <w:tcPr>
+            <w:tcW w:w="976" w:type="dxa"/>
+          </w:tcPr>
+          <w:p/>
+        </w:tc>
+        <w:tc>
+          <w:tcPr>
+            <w:tcW w:w="1923" w:type="dxa"/>
+          </w:tcPr>
+          <w:p/>
+        </w:tc>
+        <w:tc>
+          <w:tcPr>
+            <w:tcW w:w="9066" w:type="dxa"/>
+          </w:tcPr>
+          <w:p/>
+        </w:tc>
+        <w:tc>
+          <w:tcPr>
+            <w:tcW w:w="2425" w:type="dxa"/>
           </w:tcPr>
           <w:p/>
         </w:tc>
@@ -543,45 +543,45 @@
       <w:tr>
         <w:tc>
           <w:tcPr>
-            <w:tcW w:w="985" w:type="dxa"/>
-          </w:tcPr>
-          <w:p/>
-        </w:tc>
-        <w:tc>
-          <w:tcPr>
-            <w:tcW w:w="1923" w:type="dxa"/>
-          </w:tcPr>
-          <w:p/>
-        </w:tc>
-        <w:tc>
-          <w:tcPr>
-            <w:tcW w:w="9237" w:type="dxa"/>
-          </w:tcPr>
-          <w:p/>
-        </w:tc>
-        <w:tc>
-          <w:tcPr>
-            <w:tcW w:w="2245" w:type="dxa"/>
-          </w:tcPr>
-          <w:p/>
-        </w:tc>
-      </w:tr>
-      <w:tr>
-        <w:tc>
-          <w:tcPr>
-            <w:tcW w:w="985" w:type="dxa"/>
-          </w:tcPr>
-          <w:p/>
-        </w:tc>
-        <w:tc>
-          <w:tcPr>
-            <w:tcW w:w="1923" w:type="dxa"/>
-          </w:tcPr>
-          <w:p/>
-        </w:tc>
-        <w:tc>
-          <w:tcPr>
-            <w:tcW w:w="9237" w:type="dxa"/>
+            <w:tcW w:w="976" w:type="dxa"/>
+          </w:tcPr>
+          <w:p/>
+        </w:tc>
+        <w:tc>
+          <w:tcPr>
+            <w:tcW w:w="1923" w:type="dxa"/>
+          </w:tcPr>
+          <w:p/>
+        </w:tc>
+        <w:tc>
+          <w:tcPr>
+            <w:tcW w:w="9066" w:type="dxa"/>
+          </w:tcPr>
+          <w:p/>
+        </w:tc>
+        <w:tc>
+          <w:tcPr>
+            <w:tcW w:w="2425" w:type="dxa"/>
+          </w:tcPr>
+          <w:p/>
+        </w:tc>
+      </w:tr>
+      <w:tr>
+        <w:tc>
+          <w:tcPr>
+            <w:tcW w:w="976" w:type="dxa"/>
+          </w:tcPr>
+          <w:p/>
+        </w:tc>
+        <w:tc>
+          <w:tcPr>
+            <w:tcW w:w="1923" w:type="dxa"/>
+          </w:tcPr>
+          <w:p/>
+        </w:tc>
+        <w:tc>
+          <w:tcPr>
+            <w:tcW w:w="9066" w:type="dxa"/>
           </w:tcPr>
           <w:p>
             <w:r>
@@ -591,7 +591,7 @@
         </w:tc>
         <w:tc>
           <w:tcPr>
-            <w:tcW w:w="2245" w:type="dxa"/>
+            <w:tcW w:w="2425" w:type="dxa"/>
           </w:tcPr>
           <w:p>
             <w:r>
@@ -603,19 +603,19 @@
       <w:tr>
         <w:tc>
           <w:tcPr>
-            <w:tcW w:w="985" w:type="dxa"/>
-          </w:tcPr>
-          <w:p/>
-        </w:tc>
-        <w:tc>
-          <w:tcPr>
-            <w:tcW w:w="1923" w:type="dxa"/>
-          </w:tcPr>
-          <w:p/>
-        </w:tc>
-        <w:tc>
-          <w:tcPr>
-            <w:tcW w:w="9237" w:type="dxa"/>
+            <w:tcW w:w="976" w:type="dxa"/>
+          </w:tcPr>
+          <w:p/>
+        </w:tc>
+        <w:tc>
+          <w:tcPr>
+            <w:tcW w:w="1923" w:type="dxa"/>
+          </w:tcPr>
+          <w:p/>
+        </w:tc>
+        <w:tc>
+          <w:tcPr>
+            <w:tcW w:w="9066" w:type="dxa"/>
           </w:tcPr>
           <w:p>
             <w:r>
@@ -625,15 +625,15 @@
         </w:tc>
         <w:tc>
           <w:tcPr>
-            <w:tcW w:w="2245" w:type="dxa"/>
-          </w:tcPr>
-          <w:p/>
-        </w:tc>
-      </w:tr>
-      <w:tr>
-        <w:tc>
-          <w:tcPr>
-            <w:tcW w:w="985" w:type="dxa"/>
+            <w:tcW w:w="2425" w:type="dxa"/>
+          </w:tcPr>
+          <w:p/>
+        </w:tc>
+      </w:tr>
+      <w:tr>
+        <w:tc>
+          <w:tcPr>
+            <w:tcW w:w="976" w:type="dxa"/>
           </w:tcPr>
           <w:p/>
         </w:tc>
@@ -649,7 +649,7 @@
         </w:tc>
         <w:tc>
           <w:tcPr>
-            <w:tcW w:w="9237" w:type="dxa"/>
+            <w:tcW w:w="9066" w:type="dxa"/>
           </w:tcPr>
           <w:p>
             <w:r>
@@ -659,7 +659,7 @@
         </w:tc>
         <w:tc>
           <w:tcPr>
-            <w:tcW w:w="2245" w:type="dxa"/>
+            <w:tcW w:w="2425" w:type="dxa"/>
           </w:tcPr>
           <w:p>
             <w:r>
@@ -671,19 +671,19 @@
       <w:tr>
         <w:tc>
           <w:tcPr>
-            <w:tcW w:w="985" w:type="dxa"/>
-          </w:tcPr>
-          <w:p/>
-        </w:tc>
-        <w:tc>
-          <w:tcPr>
-            <w:tcW w:w="1923" w:type="dxa"/>
-          </w:tcPr>
-          <w:p/>
-        </w:tc>
-        <w:tc>
-          <w:tcPr>
-            <w:tcW w:w="9237" w:type="dxa"/>
+            <w:tcW w:w="976" w:type="dxa"/>
+          </w:tcPr>
+          <w:p/>
+        </w:tc>
+        <w:tc>
+          <w:tcPr>
+            <w:tcW w:w="1923" w:type="dxa"/>
+          </w:tcPr>
+          <w:p/>
+        </w:tc>
+        <w:tc>
+          <w:tcPr>
+            <w:tcW w:w="9066" w:type="dxa"/>
           </w:tcPr>
           <w:p>
             <w:hyperlink r:id="rId7" w:history="1">
@@ -701,7 +701,7 @@
         </w:tc>
         <w:tc>
           <w:tcPr>
-            <w:tcW w:w="2245" w:type="dxa"/>
+            <w:tcW w:w="2425" w:type="dxa"/>
           </w:tcPr>
           <w:p>
             <w:r>
@@ -716,19 +716,19 @@
       <w:tr>
         <w:tc>
           <w:tcPr>
-            <w:tcW w:w="985" w:type="dxa"/>
-          </w:tcPr>
-          <w:p/>
-        </w:tc>
-        <w:tc>
-          <w:tcPr>
-            <w:tcW w:w="1923" w:type="dxa"/>
-          </w:tcPr>
-          <w:p/>
-        </w:tc>
-        <w:tc>
-          <w:tcPr>
-            <w:tcW w:w="9237" w:type="dxa"/>
+            <w:tcW w:w="976" w:type="dxa"/>
+          </w:tcPr>
+          <w:p/>
+        </w:tc>
+        <w:tc>
+          <w:tcPr>
+            <w:tcW w:w="1923" w:type="dxa"/>
+          </w:tcPr>
+          <w:p/>
+        </w:tc>
+        <w:tc>
+          <w:tcPr>
+            <w:tcW w:w="9066" w:type="dxa"/>
           </w:tcPr>
           <w:p>
             <w:hyperlink r:id="rId8" w:history="1">
@@ -749,7 +749,7 @@
         </w:tc>
         <w:tc>
           <w:tcPr>
-            <w:tcW w:w="2245" w:type="dxa"/>
+            <w:tcW w:w="2425" w:type="dxa"/>
           </w:tcPr>
           <w:p>
             <w:r>
@@ -764,7 +764,7 @@
       <w:tr>
         <w:tc>
           <w:tcPr>
-            <w:tcW w:w="985" w:type="dxa"/>
+            <w:tcW w:w="976" w:type="dxa"/>
           </w:tcPr>
           <w:p/>
         </w:tc>
@@ -780,7 +780,7 @@
         </w:tc>
         <w:tc>
           <w:tcPr>
-            <w:tcW w:w="9237" w:type="dxa"/>
+            <w:tcW w:w="9066" w:type="dxa"/>
           </w:tcPr>
           <w:p>
             <w:r>
@@ -790,7 +790,7 @@
         </w:tc>
         <w:tc>
           <w:tcPr>
-            <w:tcW w:w="2245" w:type="dxa"/>
+            <w:tcW w:w="2425" w:type="dxa"/>
           </w:tcPr>
           <w:p>
             <w:r>
@@ -811,19 +811,19 @@
       <w:tr>
         <w:tc>
           <w:tcPr>
-            <w:tcW w:w="985" w:type="dxa"/>
-          </w:tcPr>
-          <w:p/>
-        </w:tc>
-        <w:tc>
-          <w:tcPr>
-            <w:tcW w:w="1923" w:type="dxa"/>
-          </w:tcPr>
-          <w:p/>
-        </w:tc>
-        <w:tc>
-          <w:tcPr>
-            <w:tcW w:w="9237" w:type="dxa"/>
+            <w:tcW w:w="976" w:type="dxa"/>
+          </w:tcPr>
+          <w:p/>
+        </w:tc>
+        <w:tc>
+          <w:tcPr>
+            <w:tcW w:w="1923" w:type="dxa"/>
+          </w:tcPr>
+          <w:p/>
+        </w:tc>
+        <w:tc>
+          <w:tcPr>
+            <w:tcW w:w="9066" w:type="dxa"/>
           </w:tcPr>
           <w:p>
             <w:hyperlink r:id="rId9" w:history="1">
@@ -841,7 +841,7 @@
         </w:tc>
         <w:tc>
           <w:tcPr>
-            <w:tcW w:w="2245" w:type="dxa"/>
+            <w:tcW w:w="2425" w:type="dxa"/>
           </w:tcPr>
           <w:p>
             <w:r>
@@ -856,7 +856,7 @@
       <w:tr>
         <w:tc>
           <w:tcPr>
-            <w:tcW w:w="985" w:type="dxa"/>
+            <w:tcW w:w="976" w:type="dxa"/>
           </w:tcPr>
           <w:p/>
         </w:tc>
@@ -872,7 +872,7 @@
         </w:tc>
         <w:tc>
           <w:tcPr>
-            <w:tcW w:w="9237" w:type="dxa"/>
+            <w:tcW w:w="9066" w:type="dxa"/>
           </w:tcPr>
           <w:p>
             <w:r>
@@ -882,7 +882,7 @@
         </w:tc>
         <w:tc>
           <w:tcPr>
-            <w:tcW w:w="2245" w:type="dxa"/>
+            <w:tcW w:w="2425" w:type="dxa"/>
           </w:tcPr>
           <w:p>
             <w:r>
@@ -913,19 +913,19 @@
       <w:tr>
         <w:tc>
           <w:tcPr>
-            <w:tcW w:w="985" w:type="dxa"/>
-          </w:tcPr>
-          <w:p/>
-        </w:tc>
-        <w:tc>
-          <w:tcPr>
-            <w:tcW w:w="1923" w:type="dxa"/>
-          </w:tcPr>
-          <w:p/>
-        </w:tc>
-        <w:tc>
-          <w:tcPr>
-            <w:tcW w:w="9237" w:type="dxa"/>
+            <w:tcW w:w="976" w:type="dxa"/>
+          </w:tcPr>
+          <w:p/>
+        </w:tc>
+        <w:tc>
+          <w:tcPr>
+            <w:tcW w:w="1923" w:type="dxa"/>
+          </w:tcPr>
+          <w:p/>
+        </w:tc>
+        <w:tc>
+          <w:tcPr>
+            <w:tcW w:w="9066" w:type="dxa"/>
           </w:tcPr>
           <w:p>
             <w:r>
@@ -935,7 +935,7 @@
         </w:tc>
         <w:tc>
           <w:tcPr>
-            <w:tcW w:w="2245" w:type="dxa"/>
+            <w:tcW w:w="2425" w:type="dxa"/>
           </w:tcPr>
           <w:p>
             <w:r>
@@ -947,19 +947,19 @@
       <w:tr>
         <w:tc>
           <w:tcPr>
-            <w:tcW w:w="985" w:type="dxa"/>
-          </w:tcPr>
-          <w:p/>
-        </w:tc>
-        <w:tc>
-          <w:tcPr>
-            <w:tcW w:w="1923" w:type="dxa"/>
-          </w:tcPr>
-          <w:p/>
-        </w:tc>
-        <w:tc>
-          <w:tcPr>
-            <w:tcW w:w="9237" w:type="dxa"/>
+            <w:tcW w:w="976" w:type="dxa"/>
+          </w:tcPr>
+          <w:p/>
+        </w:tc>
+        <w:tc>
+          <w:tcPr>
+            <w:tcW w:w="1923" w:type="dxa"/>
+          </w:tcPr>
+          <w:p/>
+        </w:tc>
+        <w:tc>
+          <w:tcPr>
+            <w:tcW w:w="9066" w:type="dxa"/>
           </w:tcPr>
           <w:p>
             <w:r>
@@ -980,15 +980,15 @@
         </w:tc>
         <w:tc>
           <w:tcPr>
-            <w:tcW w:w="2245" w:type="dxa"/>
-          </w:tcPr>
-          <w:p/>
-        </w:tc>
-      </w:tr>
-      <w:tr>
-        <w:tc>
-          <w:tcPr>
-            <w:tcW w:w="985" w:type="dxa"/>
+            <w:tcW w:w="2425" w:type="dxa"/>
+          </w:tcPr>
+          <w:p/>
+        </w:tc>
+      </w:tr>
+      <w:tr>
+        <w:tc>
+          <w:tcPr>
+            <w:tcW w:w="976" w:type="dxa"/>
           </w:tcPr>
           <w:p/>
         </w:tc>
@@ -1004,7 +1004,7 @@
         </w:tc>
         <w:tc>
           <w:tcPr>
-            <w:tcW w:w="9237" w:type="dxa"/>
+            <w:tcW w:w="9066" w:type="dxa"/>
           </w:tcPr>
           <w:p>
             <w:r>
@@ -1025,15 +1025,15 @@
         </w:tc>
         <w:tc>
           <w:tcPr>
-            <w:tcW w:w="2245" w:type="dxa"/>
-          </w:tcPr>
-          <w:p/>
-        </w:tc>
-      </w:tr>
-      <w:tr>
-        <w:tc>
-          <w:tcPr>
-            <w:tcW w:w="985" w:type="dxa"/>
+            <w:tcW w:w="2425" w:type="dxa"/>
+          </w:tcPr>
+          <w:p/>
+        </w:tc>
+      </w:tr>
+      <w:tr>
+        <w:tc>
+          <w:tcPr>
+            <w:tcW w:w="976" w:type="dxa"/>
           </w:tcPr>
           <w:p/>
         </w:tc>
@@ -1049,7 +1049,7 @@
         </w:tc>
         <w:tc>
           <w:tcPr>
-            <w:tcW w:w="9237" w:type="dxa"/>
+            <w:tcW w:w="9066" w:type="dxa"/>
           </w:tcPr>
           <w:p>
             <w:r>
@@ -1084,7 +1084,7 @@
         </w:tc>
         <w:tc>
           <w:tcPr>
-            <w:tcW w:w="2245" w:type="dxa"/>
+            <w:tcW w:w="2425" w:type="dxa"/>
           </w:tcPr>
           <w:p>
             <w:r>
@@ -1096,19 +1096,19 @@
       <w:tr>
         <w:tc>
           <w:tcPr>
-            <w:tcW w:w="985" w:type="dxa"/>
-          </w:tcPr>
-          <w:p/>
-        </w:tc>
-        <w:tc>
-          <w:tcPr>
-            <w:tcW w:w="1923" w:type="dxa"/>
-          </w:tcPr>
-          <w:p/>
-        </w:tc>
-        <w:tc>
-          <w:tcPr>
-            <w:tcW w:w="9237" w:type="dxa"/>
+            <w:tcW w:w="976" w:type="dxa"/>
+          </w:tcPr>
+          <w:p/>
+        </w:tc>
+        <w:tc>
+          <w:tcPr>
+            <w:tcW w:w="1923" w:type="dxa"/>
+          </w:tcPr>
+          <w:p/>
+        </w:tc>
+        <w:tc>
+          <w:tcPr>
+            <w:tcW w:w="9066" w:type="dxa"/>
           </w:tcPr>
           <w:p>
             <w:hyperlink r:id="rId12" w:history="1">
@@ -1126,7 +1126,7 @@
         </w:tc>
         <w:tc>
           <w:tcPr>
-            <w:tcW w:w="2245" w:type="dxa"/>
+            <w:tcW w:w="2425" w:type="dxa"/>
           </w:tcPr>
           <w:p>
             <w:r>
@@ -1141,7 +1141,7 @@
       <w:tr>
         <w:tc>
           <w:tcPr>
-            <w:tcW w:w="985" w:type="dxa"/>
+            <w:tcW w:w="976" w:type="dxa"/>
           </w:tcPr>
           <w:p/>
         </w:tc>
@@ -1157,7 +1157,7 @@
         </w:tc>
         <w:tc>
           <w:tcPr>
-            <w:tcW w:w="9237" w:type="dxa"/>
+            <w:tcW w:w="9066" w:type="dxa"/>
           </w:tcPr>
           <w:p>
             <w:r>
@@ -1167,33 +1167,33 @@
         </w:tc>
         <w:tc>
           <w:tcPr>
-            <w:tcW w:w="2245" w:type="dxa"/>
-          </w:tcPr>
-          <w:p/>
-        </w:tc>
-      </w:tr>
-      <w:tr>
-        <w:tc>
-          <w:tcPr>
-            <w:tcW w:w="985" w:type="dxa"/>
-          </w:tcPr>
-          <w:p/>
-        </w:tc>
-        <w:tc>
-          <w:tcPr>
-            <w:tcW w:w="1923" w:type="dxa"/>
-          </w:tcPr>
-          <w:p/>
-        </w:tc>
-        <w:tc>
-          <w:tcPr>
-            <w:tcW w:w="9237" w:type="dxa"/>
-          </w:tcPr>
-          <w:p/>
-        </w:tc>
-        <w:tc>
-          <w:tcPr>
-            <w:tcW w:w="2245" w:type="dxa"/>
+            <w:tcW w:w="2425" w:type="dxa"/>
+          </w:tcPr>
+          <w:p/>
+        </w:tc>
+      </w:tr>
+      <w:tr>
+        <w:tc>
+          <w:tcPr>
+            <w:tcW w:w="976" w:type="dxa"/>
+          </w:tcPr>
+          <w:p/>
+        </w:tc>
+        <w:tc>
+          <w:tcPr>
+            <w:tcW w:w="1923" w:type="dxa"/>
+          </w:tcPr>
+          <w:p/>
+        </w:tc>
+        <w:tc>
+          <w:tcPr>
+            <w:tcW w:w="9066" w:type="dxa"/>
+          </w:tcPr>
+          <w:p/>
+        </w:tc>
+        <w:tc>
+          <w:tcPr>
+            <w:tcW w:w="2425" w:type="dxa"/>
           </w:tcPr>
           <w:p/>
         </w:tc>
@@ -1225,19 +1225,19 @@
       <w:tr>
         <w:tc>
           <w:tcPr>
-            <w:tcW w:w="985" w:type="dxa"/>
-          </w:tcPr>
-          <w:p/>
-        </w:tc>
-        <w:tc>
-          <w:tcPr>
-            <w:tcW w:w="1923" w:type="dxa"/>
-          </w:tcPr>
-          <w:p/>
-        </w:tc>
-        <w:tc>
-          <w:tcPr>
-            <w:tcW w:w="9237" w:type="dxa"/>
+            <w:tcW w:w="976" w:type="dxa"/>
+          </w:tcPr>
+          <w:p/>
+        </w:tc>
+        <w:tc>
+          <w:tcPr>
+            <w:tcW w:w="1923" w:type="dxa"/>
+          </w:tcPr>
+          <w:p/>
+        </w:tc>
+        <w:tc>
+          <w:tcPr>
+            <w:tcW w:w="9066" w:type="dxa"/>
           </w:tcPr>
           <w:p>
             <w:hyperlink r:id="rId13" w:history="1">
@@ -1255,7 +1255,7 @@
         </w:tc>
         <w:tc>
           <w:tcPr>
-            <w:tcW w:w="2245" w:type="dxa"/>
+            <w:tcW w:w="2425" w:type="dxa"/>
           </w:tcPr>
           <w:p>
             <w:r>
@@ -1267,19 +1267,19 @@
       <w:tr>
         <w:tc>
           <w:tcPr>
-            <w:tcW w:w="985" w:type="dxa"/>
-          </w:tcPr>
-          <w:p/>
-        </w:tc>
-        <w:tc>
-          <w:tcPr>
-            <w:tcW w:w="1923" w:type="dxa"/>
-          </w:tcPr>
-          <w:p/>
-        </w:tc>
-        <w:tc>
-          <w:tcPr>
-            <w:tcW w:w="9237" w:type="dxa"/>
+            <w:tcW w:w="976" w:type="dxa"/>
+          </w:tcPr>
+          <w:p/>
+        </w:tc>
+        <w:tc>
+          <w:tcPr>
+            <w:tcW w:w="1923" w:type="dxa"/>
+          </w:tcPr>
+          <w:p/>
+        </w:tc>
+        <w:tc>
+          <w:tcPr>
+            <w:tcW w:w="9066" w:type="dxa"/>
           </w:tcPr>
           <w:p>
             <w:hyperlink r:id="rId14" w:history="1">
@@ -1297,7 +1297,7 @@
         </w:tc>
         <w:tc>
           <w:tcPr>
-            <w:tcW w:w="2245" w:type="dxa"/>
+            <w:tcW w:w="2425" w:type="dxa"/>
           </w:tcPr>
           <w:p>
             <w:r>
@@ -1312,7 +1312,7 @@
       <w:tr>
         <w:tc>
           <w:tcPr>
-            <w:tcW w:w="985" w:type="dxa"/>
+            <w:tcW w:w="976" w:type="dxa"/>
           </w:tcPr>
           <w:p/>
         </w:tc>
@@ -1328,7 +1328,7 @@
         </w:tc>
         <w:tc>
           <w:tcPr>
-            <w:tcW w:w="9237" w:type="dxa"/>
+            <w:tcW w:w="9066" w:type="dxa"/>
           </w:tcPr>
           <w:p>
             <w:r>
@@ -1338,33 +1338,33 @@
         </w:tc>
         <w:tc>
           <w:tcPr>
-            <w:tcW w:w="2245" w:type="dxa"/>
-          </w:tcPr>
-          <w:p/>
-        </w:tc>
-      </w:tr>
-      <w:tr>
-        <w:tc>
-          <w:tcPr>
-            <w:tcW w:w="985" w:type="dxa"/>
-          </w:tcPr>
-          <w:p/>
-        </w:tc>
-        <w:tc>
-          <w:tcPr>
-            <w:tcW w:w="1923" w:type="dxa"/>
-          </w:tcPr>
-          <w:p/>
-        </w:tc>
-        <w:tc>
-          <w:tcPr>
-            <w:tcW w:w="9237" w:type="dxa"/>
-          </w:tcPr>
-          <w:p/>
-        </w:tc>
-        <w:tc>
-          <w:tcPr>
-            <w:tcW w:w="2245" w:type="dxa"/>
+            <w:tcW w:w="2425" w:type="dxa"/>
+          </w:tcPr>
+          <w:p/>
+        </w:tc>
+      </w:tr>
+      <w:tr>
+        <w:tc>
+          <w:tcPr>
+            <w:tcW w:w="976" w:type="dxa"/>
+          </w:tcPr>
+          <w:p/>
+        </w:tc>
+        <w:tc>
+          <w:tcPr>
+            <w:tcW w:w="1923" w:type="dxa"/>
+          </w:tcPr>
+          <w:p/>
+        </w:tc>
+        <w:tc>
+          <w:tcPr>
+            <w:tcW w:w="9066" w:type="dxa"/>
+          </w:tcPr>
+          <w:p/>
+        </w:tc>
+        <w:tc>
+          <w:tcPr>
+            <w:tcW w:w="2425" w:type="dxa"/>
           </w:tcPr>
           <w:p/>
         </w:tc>
@@ -1394,19 +1394,19 @@
       <w:tr>
         <w:tc>
           <w:tcPr>
-            <w:tcW w:w="985" w:type="dxa"/>
-          </w:tcPr>
-          <w:p/>
-        </w:tc>
-        <w:tc>
-          <w:tcPr>
-            <w:tcW w:w="1923" w:type="dxa"/>
-          </w:tcPr>
-          <w:p/>
-        </w:tc>
-        <w:tc>
-          <w:tcPr>
-            <w:tcW w:w="9237" w:type="dxa"/>
+            <w:tcW w:w="976" w:type="dxa"/>
+          </w:tcPr>
+          <w:p/>
+        </w:tc>
+        <w:tc>
+          <w:tcPr>
+            <w:tcW w:w="1923" w:type="dxa"/>
+          </w:tcPr>
+          <w:p/>
+        </w:tc>
+        <w:tc>
+          <w:tcPr>
+            <w:tcW w:w="9066" w:type="dxa"/>
           </w:tcPr>
           <w:p>
             <w:hyperlink r:id="rId15" w:history="1">
@@ -1424,7 +1424,7 @@
         </w:tc>
         <w:tc>
           <w:tcPr>
-            <w:tcW w:w="2245" w:type="dxa"/>
+            <w:tcW w:w="2425" w:type="dxa"/>
           </w:tcPr>
           <w:p>
             <w:r>
@@ -1436,19 +1436,19 @@
       <w:tr>
         <w:tc>
           <w:tcPr>
-            <w:tcW w:w="985" w:type="dxa"/>
-          </w:tcPr>
-          <w:p/>
-        </w:tc>
-        <w:tc>
-          <w:tcPr>
-            <w:tcW w:w="1923" w:type="dxa"/>
-          </w:tcPr>
-          <w:p/>
-        </w:tc>
-        <w:tc>
-          <w:tcPr>
-            <w:tcW w:w="9237" w:type="dxa"/>
+            <w:tcW w:w="976" w:type="dxa"/>
+          </w:tcPr>
+          <w:p/>
+        </w:tc>
+        <w:tc>
+          <w:tcPr>
+            <w:tcW w:w="1923" w:type="dxa"/>
+          </w:tcPr>
+          <w:p/>
+        </w:tc>
+        <w:tc>
+          <w:tcPr>
+            <w:tcW w:w="9066" w:type="dxa"/>
           </w:tcPr>
           <w:p>
             <w:r>
@@ -1458,7 +1458,7 @@
         </w:tc>
         <w:tc>
           <w:tcPr>
-            <w:tcW w:w="2245" w:type="dxa"/>
+            <w:tcW w:w="2425" w:type="dxa"/>
             <w:vMerge w:val="restart"/>
           </w:tcPr>
           <w:p>
@@ -1471,19 +1471,19 @@
       <w:tr>
         <w:tc>
           <w:tcPr>
-            <w:tcW w:w="985" w:type="dxa"/>
-          </w:tcPr>
-          <w:p/>
-        </w:tc>
-        <w:tc>
-          <w:tcPr>
-            <w:tcW w:w="1923" w:type="dxa"/>
-          </w:tcPr>
-          <w:p/>
-        </w:tc>
-        <w:tc>
-          <w:tcPr>
-            <w:tcW w:w="9237" w:type="dxa"/>
+            <w:tcW w:w="976" w:type="dxa"/>
+          </w:tcPr>
+          <w:p/>
+        </w:tc>
+        <w:tc>
+          <w:tcPr>
+            <w:tcW w:w="1923" w:type="dxa"/>
+          </w:tcPr>
+          <w:p/>
+        </w:tc>
+        <w:tc>
+          <w:tcPr>
+            <w:tcW w:w="9066" w:type="dxa"/>
           </w:tcPr>
           <w:p>
             <w:r>
@@ -1499,7 +1499,7 @@
         </w:tc>
         <w:tc>
           <w:tcPr>
-            <w:tcW w:w="2245" w:type="dxa"/>
+            <w:tcW w:w="2425" w:type="dxa"/>
             <w:vMerge/>
           </w:tcPr>
           <w:p/>
@@ -1508,19 +1508,19 @@
       <w:tr>
         <w:tc>
           <w:tcPr>
-            <w:tcW w:w="985" w:type="dxa"/>
-          </w:tcPr>
-          <w:p/>
-        </w:tc>
-        <w:tc>
-          <w:tcPr>
-            <w:tcW w:w="1923" w:type="dxa"/>
-          </w:tcPr>
-          <w:p/>
-        </w:tc>
-        <w:tc>
-          <w:tcPr>
-            <w:tcW w:w="9237" w:type="dxa"/>
+            <w:tcW w:w="976" w:type="dxa"/>
+          </w:tcPr>
+          <w:p/>
+        </w:tc>
+        <w:tc>
+          <w:tcPr>
+            <w:tcW w:w="1923" w:type="dxa"/>
+          </w:tcPr>
+          <w:p/>
+        </w:tc>
+        <w:tc>
+          <w:tcPr>
+            <w:tcW w:w="9066" w:type="dxa"/>
           </w:tcPr>
           <w:p>
             <w:hyperlink r:id="rId16" w:history="1">
@@ -1546,7 +1546,7 @@
         </w:tc>
         <w:tc>
           <w:tcPr>
-            <w:tcW w:w="2245" w:type="dxa"/>
+            <w:tcW w:w="2425" w:type="dxa"/>
           </w:tcPr>
           <w:p>
             <w:r>
@@ -1558,19 +1558,19 @@
       <w:tr>
         <w:tc>
           <w:tcPr>
-            <w:tcW w:w="985" w:type="dxa"/>
-          </w:tcPr>
-          <w:p/>
-        </w:tc>
-        <w:tc>
-          <w:tcPr>
-            <w:tcW w:w="1923" w:type="dxa"/>
-          </w:tcPr>
-          <w:p/>
-        </w:tc>
-        <w:tc>
-          <w:tcPr>
-            <w:tcW w:w="9237" w:type="dxa"/>
+            <w:tcW w:w="976" w:type="dxa"/>
+          </w:tcPr>
+          <w:p/>
+        </w:tc>
+        <w:tc>
+          <w:tcPr>
+            <w:tcW w:w="1923" w:type="dxa"/>
+          </w:tcPr>
+          <w:p/>
+        </w:tc>
+        <w:tc>
+          <w:tcPr>
+            <w:tcW w:w="9066" w:type="dxa"/>
           </w:tcPr>
           <w:p>
             <w:hyperlink r:id="rId18" w:history="1">
@@ -1588,7 +1588,7 @@
         </w:tc>
         <w:tc>
           <w:tcPr>
-            <w:tcW w:w="2245" w:type="dxa"/>
+            <w:tcW w:w="2425" w:type="dxa"/>
           </w:tcPr>
           <w:p>
             <w:r>
@@ -1603,7 +1603,7 @@
       <w:tr>
         <w:tc>
           <w:tcPr>
-            <w:tcW w:w="985" w:type="dxa"/>
+            <w:tcW w:w="976" w:type="dxa"/>
           </w:tcPr>
           <w:p/>
         </w:tc>
@@ -1619,7 +1619,7 @@
         </w:tc>
         <w:tc>
           <w:tcPr>
-            <w:tcW w:w="9237" w:type="dxa"/>
+            <w:tcW w:w="9066" w:type="dxa"/>
           </w:tcPr>
           <w:p>
             <w:r>
@@ -1629,15 +1629,15 @@
         </w:tc>
         <w:tc>
           <w:tcPr>
-            <w:tcW w:w="2245" w:type="dxa"/>
-          </w:tcPr>
-          <w:p/>
-        </w:tc>
-      </w:tr>
-      <w:tr>
-        <w:tc>
-          <w:tcPr>
-            <w:tcW w:w="985" w:type="dxa"/>
+            <w:tcW w:w="2425" w:type="dxa"/>
+          </w:tcPr>
+          <w:p/>
+        </w:tc>
+      </w:tr>
+      <w:tr>
+        <w:tc>
+          <w:tcPr>
+            <w:tcW w:w="976" w:type="dxa"/>
           </w:tcPr>
           <w:p/>
         </w:tc>
@@ -1653,7 +1653,7 @@
         </w:tc>
         <w:tc>
           <w:tcPr>
-            <w:tcW w:w="9237" w:type="dxa"/>
+            <w:tcW w:w="9066" w:type="dxa"/>
           </w:tcPr>
           <w:p>
             <w:r>
@@ -1663,33 +1663,33 @@
         </w:tc>
         <w:tc>
           <w:tcPr>
-            <w:tcW w:w="2245" w:type="dxa"/>
-          </w:tcPr>
-          <w:p/>
-        </w:tc>
-      </w:tr>
-      <w:tr>
-        <w:tc>
-          <w:tcPr>
-            <w:tcW w:w="985" w:type="dxa"/>
-          </w:tcPr>
-          <w:p/>
-        </w:tc>
-        <w:tc>
-          <w:tcPr>
-            <w:tcW w:w="1923" w:type="dxa"/>
-          </w:tcPr>
-          <w:p/>
-        </w:tc>
-        <w:tc>
-          <w:tcPr>
-            <w:tcW w:w="9237" w:type="dxa"/>
-          </w:tcPr>
-          <w:p/>
-        </w:tc>
-        <w:tc>
-          <w:tcPr>
-            <w:tcW w:w="2245" w:type="dxa"/>
+            <w:tcW w:w="2425" w:type="dxa"/>
+          </w:tcPr>
+          <w:p/>
+        </w:tc>
+      </w:tr>
+      <w:tr>
+        <w:tc>
+          <w:tcPr>
+            <w:tcW w:w="976" w:type="dxa"/>
+          </w:tcPr>
+          <w:p/>
+        </w:tc>
+        <w:tc>
+          <w:tcPr>
+            <w:tcW w:w="1923" w:type="dxa"/>
+          </w:tcPr>
+          <w:p/>
+        </w:tc>
+        <w:tc>
+          <w:tcPr>
+            <w:tcW w:w="9066" w:type="dxa"/>
+          </w:tcPr>
+          <w:p/>
+        </w:tc>
+        <w:tc>
+          <w:tcPr>
+            <w:tcW w:w="2425" w:type="dxa"/>
           </w:tcPr>
           <w:p/>
         </w:tc>
@@ -1716,19 +1716,19 @@
       <w:tr>
         <w:tc>
           <w:tcPr>
-            <w:tcW w:w="985" w:type="dxa"/>
-          </w:tcPr>
-          <w:p/>
-        </w:tc>
-        <w:tc>
-          <w:tcPr>
-            <w:tcW w:w="1923" w:type="dxa"/>
-          </w:tcPr>
-          <w:p/>
-        </w:tc>
-        <w:tc>
-          <w:tcPr>
-            <w:tcW w:w="9237" w:type="dxa"/>
+            <w:tcW w:w="976" w:type="dxa"/>
+          </w:tcPr>
+          <w:p/>
+        </w:tc>
+        <w:tc>
+          <w:tcPr>
+            <w:tcW w:w="1923" w:type="dxa"/>
+          </w:tcPr>
+          <w:p/>
+        </w:tc>
+        <w:tc>
+          <w:tcPr>
+            <w:tcW w:w="9066" w:type="dxa"/>
           </w:tcPr>
           <w:p>
             <w:hyperlink r:id="rId19" w:history="1">
@@ -1746,7 +1746,7 @@
         </w:tc>
         <w:tc>
           <w:tcPr>
-            <w:tcW w:w="2245" w:type="dxa"/>
+            <w:tcW w:w="2425" w:type="dxa"/>
           </w:tcPr>
           <w:p>
             <w:r>
@@ -1761,7 +1761,7 @@
       <w:tr>
         <w:tc>
           <w:tcPr>
-            <w:tcW w:w="985" w:type="dxa"/>
+            <w:tcW w:w="976" w:type="dxa"/>
           </w:tcPr>
           <w:p/>
         </w:tc>
@@ -1777,7 +1777,7 @@
         </w:tc>
         <w:tc>
           <w:tcPr>
-            <w:tcW w:w="9237" w:type="dxa"/>
+            <w:tcW w:w="9066" w:type="dxa"/>
           </w:tcPr>
           <w:p>
             <w:r>
@@ -1787,15 +1787,15 @@
         </w:tc>
         <w:tc>
           <w:tcPr>
-            <w:tcW w:w="2245" w:type="dxa"/>
-          </w:tcPr>
-          <w:p/>
-        </w:tc>
-      </w:tr>
-      <w:tr>
-        <w:tc>
-          <w:tcPr>
-            <w:tcW w:w="985" w:type="dxa"/>
+            <w:tcW w:w="2425" w:type="dxa"/>
+          </w:tcPr>
+          <w:p/>
+        </w:tc>
+      </w:tr>
+      <w:tr>
+        <w:tc>
+          <w:tcPr>
+            <w:tcW w:w="976" w:type="dxa"/>
           </w:tcPr>
           <w:p/>
         </w:tc>
@@ -1811,7 +1811,7 @@
         </w:tc>
         <w:tc>
           <w:tcPr>
-            <w:tcW w:w="9237" w:type="dxa"/>
+            <w:tcW w:w="9066" w:type="dxa"/>
           </w:tcPr>
           <w:p>
             <w:r>
@@ -1821,33 +1821,33 @@
         </w:tc>
         <w:tc>
           <w:tcPr>
-            <w:tcW w:w="2245" w:type="dxa"/>
-          </w:tcPr>
-          <w:p/>
-        </w:tc>
-      </w:tr>
-      <w:tr>
-        <w:tc>
-          <w:tcPr>
-            <w:tcW w:w="985" w:type="dxa"/>
-          </w:tcPr>
-          <w:p/>
-        </w:tc>
-        <w:tc>
-          <w:tcPr>
-            <w:tcW w:w="1923" w:type="dxa"/>
-          </w:tcPr>
-          <w:p/>
-        </w:tc>
-        <w:tc>
-          <w:tcPr>
-            <w:tcW w:w="9237" w:type="dxa"/>
-          </w:tcPr>
-          <w:p/>
-        </w:tc>
-        <w:tc>
-          <w:tcPr>
-            <w:tcW w:w="2245" w:type="dxa"/>
+            <w:tcW w:w="2425" w:type="dxa"/>
+          </w:tcPr>
+          <w:p/>
+        </w:tc>
+      </w:tr>
+      <w:tr>
+        <w:tc>
+          <w:tcPr>
+            <w:tcW w:w="976" w:type="dxa"/>
+          </w:tcPr>
+          <w:p/>
+        </w:tc>
+        <w:tc>
+          <w:tcPr>
+            <w:tcW w:w="1923" w:type="dxa"/>
+          </w:tcPr>
+          <w:p/>
+        </w:tc>
+        <w:tc>
+          <w:tcPr>
+            <w:tcW w:w="9066" w:type="dxa"/>
+          </w:tcPr>
+          <w:p/>
+        </w:tc>
+        <w:tc>
+          <w:tcPr>
+            <w:tcW w:w="2425" w:type="dxa"/>
           </w:tcPr>
           <w:p/>
         </w:tc>
@@ -1874,19 +1874,19 @@
       <w:tr>
         <w:tc>
           <w:tcPr>
-            <w:tcW w:w="985" w:type="dxa"/>
-          </w:tcPr>
-          <w:p/>
-        </w:tc>
-        <w:tc>
-          <w:tcPr>
-            <w:tcW w:w="1923" w:type="dxa"/>
-          </w:tcPr>
-          <w:p/>
-        </w:tc>
-        <w:tc>
-          <w:tcPr>
-            <w:tcW w:w="9237" w:type="dxa"/>
+            <w:tcW w:w="976" w:type="dxa"/>
+          </w:tcPr>
+          <w:p/>
+        </w:tc>
+        <w:tc>
+          <w:tcPr>
+            <w:tcW w:w="1923" w:type="dxa"/>
+          </w:tcPr>
+          <w:p/>
+        </w:tc>
+        <w:tc>
+          <w:tcPr>
+            <w:tcW w:w="9066" w:type="dxa"/>
           </w:tcPr>
           <w:p>
             <w:hyperlink r:id="rId20" w:history="1">
@@ -1904,7 +1904,7 @@
         </w:tc>
         <w:tc>
           <w:tcPr>
-            <w:tcW w:w="2245" w:type="dxa"/>
+            <w:tcW w:w="2425" w:type="dxa"/>
           </w:tcPr>
           <w:p>
             <w:r>
@@ -1919,7 +1919,7 @@
       <w:tr>
         <w:tc>
           <w:tcPr>
-            <w:tcW w:w="985" w:type="dxa"/>
+            <w:tcW w:w="976" w:type="dxa"/>
           </w:tcPr>
           <w:p/>
         </w:tc>
@@ -1935,7 +1935,7 @@
         </w:tc>
         <w:tc>
           <w:tcPr>
-            <w:tcW w:w="9237" w:type="dxa"/>
+            <w:tcW w:w="9066" w:type="dxa"/>
           </w:tcPr>
           <w:p>
             <w:r>
@@ -1945,15 +1945,15 @@
         </w:tc>
         <w:tc>
           <w:tcPr>
-            <w:tcW w:w="2245" w:type="dxa"/>
-          </w:tcPr>
-          <w:p/>
-        </w:tc>
-      </w:tr>
-      <w:tr>
-        <w:tc>
-          <w:tcPr>
-            <w:tcW w:w="985" w:type="dxa"/>
+            <w:tcW w:w="2425" w:type="dxa"/>
+          </w:tcPr>
+          <w:p/>
+        </w:tc>
+      </w:tr>
+      <w:tr>
+        <w:tc>
+          <w:tcPr>
+            <w:tcW w:w="976" w:type="dxa"/>
           </w:tcPr>
           <w:p/>
         </w:tc>
@@ -1969,7 +1969,7 @@
         </w:tc>
         <w:tc>
           <w:tcPr>
-            <w:tcW w:w="9237" w:type="dxa"/>
+            <w:tcW w:w="9066" w:type="dxa"/>
           </w:tcPr>
           <w:p>
             <w:r>
@@ -1979,33 +1979,33 @@
         </w:tc>
         <w:tc>
           <w:tcPr>
-            <w:tcW w:w="2245" w:type="dxa"/>
-          </w:tcPr>
-          <w:p/>
-        </w:tc>
-      </w:tr>
-      <w:tr>
-        <w:tc>
-          <w:tcPr>
-            <w:tcW w:w="985" w:type="dxa"/>
-          </w:tcPr>
-          <w:p/>
-        </w:tc>
-        <w:tc>
-          <w:tcPr>
-            <w:tcW w:w="1923" w:type="dxa"/>
-          </w:tcPr>
-          <w:p/>
-        </w:tc>
-        <w:tc>
-          <w:tcPr>
-            <w:tcW w:w="9237" w:type="dxa"/>
-          </w:tcPr>
-          <w:p/>
-        </w:tc>
-        <w:tc>
-          <w:tcPr>
-            <w:tcW w:w="2245" w:type="dxa"/>
+            <w:tcW w:w="2425" w:type="dxa"/>
+          </w:tcPr>
+          <w:p/>
+        </w:tc>
+      </w:tr>
+      <w:tr>
+        <w:tc>
+          <w:tcPr>
+            <w:tcW w:w="976" w:type="dxa"/>
+          </w:tcPr>
+          <w:p/>
+        </w:tc>
+        <w:tc>
+          <w:tcPr>
+            <w:tcW w:w="1923" w:type="dxa"/>
+          </w:tcPr>
+          <w:p/>
+        </w:tc>
+        <w:tc>
+          <w:tcPr>
+            <w:tcW w:w="9066" w:type="dxa"/>
+          </w:tcPr>
+          <w:p/>
+        </w:tc>
+        <w:tc>
+          <w:tcPr>
+            <w:tcW w:w="2425" w:type="dxa"/>
           </w:tcPr>
           <w:p/>
         </w:tc>
@@ -2032,19 +2032,19 @@
       <w:tr>
         <w:tc>
           <w:tcPr>
-            <w:tcW w:w="985" w:type="dxa"/>
-          </w:tcPr>
-          <w:p/>
-        </w:tc>
-        <w:tc>
-          <w:tcPr>
-            <w:tcW w:w="1923" w:type="dxa"/>
-          </w:tcPr>
-          <w:p/>
-        </w:tc>
-        <w:tc>
-          <w:tcPr>
-            <w:tcW w:w="9237" w:type="dxa"/>
+            <w:tcW w:w="976" w:type="dxa"/>
+          </w:tcPr>
+          <w:p/>
+        </w:tc>
+        <w:tc>
+          <w:tcPr>
+            <w:tcW w:w="1923" w:type="dxa"/>
+          </w:tcPr>
+          <w:p/>
+        </w:tc>
+        <w:tc>
+          <w:tcPr>
+            <w:tcW w:w="9066" w:type="dxa"/>
           </w:tcPr>
           <w:p>
             <w:r>
@@ -2054,7 +2054,7 @@
         </w:tc>
         <w:tc>
           <w:tcPr>
-            <w:tcW w:w="2245" w:type="dxa"/>
+            <w:tcW w:w="2425" w:type="dxa"/>
             <w:vMerge w:val="restart"/>
           </w:tcPr>
           <w:p>
@@ -2067,19 +2067,19 @@
       <w:tr>
         <w:tc>
           <w:tcPr>
-            <w:tcW w:w="985" w:type="dxa"/>
-          </w:tcPr>
-          <w:p/>
-        </w:tc>
-        <w:tc>
-          <w:tcPr>
-            <w:tcW w:w="1923" w:type="dxa"/>
-          </w:tcPr>
-          <w:p/>
-        </w:tc>
-        <w:tc>
-          <w:tcPr>
-            <w:tcW w:w="9237" w:type="dxa"/>
+            <w:tcW w:w="976" w:type="dxa"/>
+          </w:tcPr>
+          <w:p/>
+        </w:tc>
+        <w:tc>
+          <w:tcPr>
+            <w:tcW w:w="1923" w:type="dxa"/>
+          </w:tcPr>
+          <w:p/>
+        </w:tc>
+        <w:tc>
+          <w:tcPr>
+            <w:tcW w:w="9066" w:type="dxa"/>
           </w:tcPr>
           <w:p>
             <w:r>
@@ -2089,7 +2089,7 @@
         </w:tc>
         <w:tc>
           <w:tcPr>
-            <w:tcW w:w="2245" w:type="dxa"/>
+            <w:tcW w:w="2425" w:type="dxa"/>
             <w:vMerge/>
           </w:tcPr>
           <w:p/>
@@ -2098,19 +2098,19 @@
       <w:tr>
         <w:tc>
           <w:tcPr>
-            <w:tcW w:w="985" w:type="dxa"/>
-          </w:tcPr>
-          <w:p/>
-        </w:tc>
-        <w:tc>
-          <w:tcPr>
-            <w:tcW w:w="1923" w:type="dxa"/>
-          </w:tcPr>
-          <w:p/>
-        </w:tc>
-        <w:tc>
-          <w:tcPr>
-            <w:tcW w:w="9237" w:type="dxa"/>
+            <w:tcW w:w="976" w:type="dxa"/>
+          </w:tcPr>
+          <w:p/>
+        </w:tc>
+        <w:tc>
+          <w:tcPr>
+            <w:tcW w:w="1923" w:type="dxa"/>
+          </w:tcPr>
+          <w:p/>
+        </w:tc>
+        <w:tc>
+          <w:tcPr>
+            <w:tcW w:w="9066" w:type="dxa"/>
           </w:tcPr>
           <w:p>
             <w:r>
@@ -2120,7 +2120,7 @@
         </w:tc>
         <w:tc>
           <w:tcPr>
-            <w:tcW w:w="2245" w:type="dxa"/>
+            <w:tcW w:w="2425" w:type="dxa"/>
             <w:vMerge/>
           </w:tcPr>
           <w:p/>
@@ -2129,19 +2129,19 @@
       <w:tr>
         <w:tc>
           <w:tcPr>
-            <w:tcW w:w="985" w:type="dxa"/>
-          </w:tcPr>
-          <w:p/>
-        </w:tc>
-        <w:tc>
-          <w:tcPr>
-            <w:tcW w:w="1923" w:type="dxa"/>
-          </w:tcPr>
-          <w:p/>
-        </w:tc>
-        <w:tc>
-          <w:tcPr>
-            <w:tcW w:w="9237" w:type="dxa"/>
+            <w:tcW w:w="976" w:type="dxa"/>
+          </w:tcPr>
+          <w:p/>
+        </w:tc>
+        <w:tc>
+          <w:tcPr>
+            <w:tcW w:w="1923" w:type="dxa"/>
+          </w:tcPr>
+          <w:p/>
+        </w:tc>
+        <w:tc>
+          <w:tcPr>
+            <w:tcW w:w="9066" w:type="dxa"/>
           </w:tcPr>
           <w:p>
             <w:hyperlink r:id="rId21" w:history="1">
@@ -2159,27 +2159,27 @@
         </w:tc>
         <w:tc>
           <w:tcPr>
-            <w:tcW w:w="2245" w:type="dxa"/>
-          </w:tcPr>
-          <w:p/>
-        </w:tc>
-      </w:tr>
-      <w:tr>
-        <w:tc>
-          <w:tcPr>
-            <w:tcW w:w="985" w:type="dxa"/>
-          </w:tcPr>
-          <w:p/>
-        </w:tc>
-        <w:tc>
-          <w:tcPr>
-            <w:tcW w:w="1923" w:type="dxa"/>
-          </w:tcPr>
-          <w:p/>
-        </w:tc>
-        <w:tc>
-          <w:tcPr>
-            <w:tcW w:w="9237" w:type="dxa"/>
+            <w:tcW w:w="2425" w:type="dxa"/>
+          </w:tcPr>
+          <w:p/>
+        </w:tc>
+      </w:tr>
+      <w:tr>
+        <w:tc>
+          <w:tcPr>
+            <w:tcW w:w="976" w:type="dxa"/>
+          </w:tcPr>
+          <w:p/>
+        </w:tc>
+        <w:tc>
+          <w:tcPr>
+            <w:tcW w:w="1923" w:type="dxa"/>
+          </w:tcPr>
+          <w:p/>
+        </w:tc>
+        <w:tc>
+          <w:tcPr>
+            <w:tcW w:w="9066" w:type="dxa"/>
           </w:tcPr>
           <w:p>
             <w:hyperlink r:id="rId22" w:history="1">
@@ -2197,27 +2197,27 @@
         </w:tc>
         <w:tc>
           <w:tcPr>
-            <w:tcW w:w="2245" w:type="dxa"/>
-          </w:tcPr>
-          <w:p/>
-        </w:tc>
-      </w:tr>
-      <w:tr>
-        <w:tc>
-          <w:tcPr>
-            <w:tcW w:w="985" w:type="dxa"/>
-          </w:tcPr>
-          <w:p/>
-        </w:tc>
-        <w:tc>
-          <w:tcPr>
-            <w:tcW w:w="1923" w:type="dxa"/>
-          </w:tcPr>
-          <w:p/>
-        </w:tc>
-        <w:tc>
-          <w:tcPr>
-            <w:tcW w:w="9237" w:type="dxa"/>
+            <w:tcW w:w="2425" w:type="dxa"/>
+          </w:tcPr>
+          <w:p/>
+        </w:tc>
+      </w:tr>
+      <w:tr>
+        <w:tc>
+          <w:tcPr>
+            <w:tcW w:w="976" w:type="dxa"/>
+          </w:tcPr>
+          <w:p/>
+        </w:tc>
+        <w:tc>
+          <w:tcPr>
+            <w:tcW w:w="1923" w:type="dxa"/>
+          </w:tcPr>
+          <w:p/>
+        </w:tc>
+        <w:tc>
+          <w:tcPr>
+            <w:tcW w:w="9066" w:type="dxa"/>
           </w:tcPr>
           <w:p>
             <w:r>
@@ -2227,7 +2227,7 @@
         </w:tc>
         <w:tc>
           <w:tcPr>
-            <w:tcW w:w="2245" w:type="dxa"/>
+            <w:tcW w:w="2425" w:type="dxa"/>
           </w:tcPr>
           <w:p>
             <w:r>
@@ -2239,45 +2239,45 @@
       <w:tr>
         <w:tc>
           <w:tcPr>
-            <w:tcW w:w="985" w:type="dxa"/>
-          </w:tcPr>
-          <w:p/>
-        </w:tc>
-        <w:tc>
-          <w:tcPr>
-            <w:tcW w:w="1923" w:type="dxa"/>
-          </w:tcPr>
-          <w:p/>
-        </w:tc>
-        <w:tc>
-          <w:tcPr>
-            <w:tcW w:w="9237" w:type="dxa"/>
-          </w:tcPr>
-          <w:p/>
-        </w:tc>
-        <w:tc>
-          <w:tcPr>
-            <w:tcW w:w="2245" w:type="dxa"/>
-          </w:tcPr>
-          <w:p/>
-        </w:tc>
-      </w:tr>
-      <w:tr>
-        <w:tc>
-          <w:tcPr>
-            <w:tcW w:w="985" w:type="dxa"/>
-          </w:tcPr>
-          <w:p/>
-        </w:tc>
-        <w:tc>
-          <w:tcPr>
-            <w:tcW w:w="1923" w:type="dxa"/>
-          </w:tcPr>
-          <w:p/>
-        </w:tc>
-        <w:tc>
-          <w:tcPr>
-            <w:tcW w:w="9237" w:type="dxa"/>
+            <w:tcW w:w="976" w:type="dxa"/>
+          </w:tcPr>
+          <w:p/>
+        </w:tc>
+        <w:tc>
+          <w:tcPr>
+            <w:tcW w:w="1923" w:type="dxa"/>
+          </w:tcPr>
+          <w:p/>
+        </w:tc>
+        <w:tc>
+          <w:tcPr>
+            <w:tcW w:w="9066" w:type="dxa"/>
+          </w:tcPr>
+          <w:p/>
+        </w:tc>
+        <w:tc>
+          <w:tcPr>
+            <w:tcW w:w="2425" w:type="dxa"/>
+          </w:tcPr>
+          <w:p/>
+        </w:tc>
+      </w:tr>
+      <w:tr>
+        <w:tc>
+          <w:tcPr>
+            <w:tcW w:w="976" w:type="dxa"/>
+          </w:tcPr>
+          <w:p/>
+        </w:tc>
+        <w:tc>
+          <w:tcPr>
+            <w:tcW w:w="1923" w:type="dxa"/>
+          </w:tcPr>
+          <w:p/>
+        </w:tc>
+        <w:tc>
+          <w:tcPr>
+            <w:tcW w:w="9066" w:type="dxa"/>
           </w:tcPr>
           <w:p>
             <w:hyperlink r:id="rId23" w:history="1">
@@ -2295,7 +2295,7 @@
         </w:tc>
         <w:tc>
           <w:tcPr>
-            <w:tcW w:w="2245" w:type="dxa"/>
+            <w:tcW w:w="2425" w:type="dxa"/>
           </w:tcPr>
           <w:p>
             <w:r>
@@ -2307,7 +2307,7 @@
       <w:tr>
         <w:tc>
           <w:tcPr>
-            <w:tcW w:w="985" w:type="dxa"/>
+            <w:tcW w:w="976" w:type="dxa"/>
           </w:tcPr>
           <w:p/>
         </w:tc>
@@ -2323,7 +2323,7 @@
         </w:tc>
         <w:tc>
           <w:tcPr>
-            <w:tcW w:w="9237" w:type="dxa"/>
+            <w:tcW w:w="9066" w:type="dxa"/>
           </w:tcPr>
           <w:p>
             <w:r>
@@ -2333,15 +2333,15 @@
         </w:tc>
         <w:tc>
           <w:tcPr>
-            <w:tcW w:w="2245" w:type="dxa"/>
-          </w:tcPr>
-          <w:p/>
-        </w:tc>
-      </w:tr>
-      <w:tr>
-        <w:tc>
-          <w:tcPr>
-            <w:tcW w:w="985" w:type="dxa"/>
+            <w:tcW w:w="2425" w:type="dxa"/>
+          </w:tcPr>
+          <w:p/>
+        </w:tc>
+      </w:tr>
+      <w:tr>
+        <w:tc>
+          <w:tcPr>
+            <w:tcW w:w="976" w:type="dxa"/>
           </w:tcPr>
           <w:p/>
         </w:tc>
@@ -2357,7 +2357,7 @@
         </w:tc>
         <w:tc>
           <w:tcPr>
-            <w:tcW w:w="9237" w:type="dxa"/>
+            <w:tcW w:w="9066" w:type="dxa"/>
           </w:tcPr>
           <w:p>
             <w:r>
@@ -2367,53 +2367,53 @@
         </w:tc>
         <w:tc>
           <w:tcPr>
-            <w:tcW w:w="2245" w:type="dxa"/>
-          </w:tcPr>
-          <w:p/>
-        </w:tc>
-      </w:tr>
-      <w:tr>
-        <w:tc>
-          <w:tcPr>
-            <w:tcW w:w="985" w:type="dxa"/>
-          </w:tcPr>
-          <w:p/>
-        </w:tc>
-        <w:tc>
-          <w:tcPr>
-            <w:tcW w:w="1923" w:type="dxa"/>
-          </w:tcPr>
-          <w:p/>
-        </w:tc>
-        <w:tc>
-          <w:tcPr>
-            <w:tcW w:w="9237" w:type="dxa"/>
-          </w:tcPr>
-          <w:p/>
-        </w:tc>
-        <w:tc>
-          <w:tcPr>
-            <w:tcW w:w="2245" w:type="dxa"/>
-          </w:tcPr>
-          <w:p/>
-        </w:tc>
-      </w:tr>
-      <w:tr>
-        <w:tc>
-          <w:tcPr>
-            <w:tcW w:w="985" w:type="dxa"/>
-          </w:tcPr>
-          <w:p/>
-        </w:tc>
-        <w:tc>
-          <w:tcPr>
-            <w:tcW w:w="1923" w:type="dxa"/>
-          </w:tcPr>
-          <w:p/>
-        </w:tc>
-        <w:tc>
-          <w:tcPr>
-            <w:tcW w:w="9237" w:type="dxa"/>
+            <w:tcW w:w="2425" w:type="dxa"/>
+          </w:tcPr>
+          <w:p/>
+        </w:tc>
+      </w:tr>
+      <w:tr>
+        <w:tc>
+          <w:tcPr>
+            <w:tcW w:w="976" w:type="dxa"/>
+          </w:tcPr>
+          <w:p/>
+        </w:tc>
+        <w:tc>
+          <w:tcPr>
+            <w:tcW w:w="1923" w:type="dxa"/>
+          </w:tcPr>
+          <w:p/>
+        </w:tc>
+        <w:tc>
+          <w:tcPr>
+            <w:tcW w:w="9066" w:type="dxa"/>
+          </w:tcPr>
+          <w:p/>
+        </w:tc>
+        <w:tc>
+          <w:tcPr>
+            <w:tcW w:w="2425" w:type="dxa"/>
+          </w:tcPr>
+          <w:p/>
+        </w:tc>
+      </w:tr>
+      <w:tr>
+        <w:tc>
+          <w:tcPr>
+            <w:tcW w:w="976" w:type="dxa"/>
+          </w:tcPr>
+          <w:p/>
+        </w:tc>
+        <w:tc>
+          <w:tcPr>
+            <w:tcW w:w="1923" w:type="dxa"/>
+          </w:tcPr>
+          <w:p/>
+        </w:tc>
+        <w:tc>
+          <w:tcPr>
+            <w:tcW w:w="9066" w:type="dxa"/>
           </w:tcPr>
           <w:p>
             <w:hyperlink r:id="rId24" w:history="1">
@@ -2431,7 +2431,7 @@
         </w:tc>
         <w:tc>
           <w:tcPr>
-            <w:tcW w:w="2245" w:type="dxa"/>
+            <w:tcW w:w="2425" w:type="dxa"/>
           </w:tcPr>
           <w:p>
             <w:r>
@@ -2443,7 +2443,7 @@
       <w:tr>
         <w:tc>
           <w:tcPr>
-            <w:tcW w:w="985" w:type="dxa"/>
+            <w:tcW w:w="976" w:type="dxa"/>
           </w:tcPr>
           <w:p/>
         </w:tc>
@@ -2459,7 +2459,7 @@
         </w:tc>
         <w:tc>
           <w:tcPr>
-            <w:tcW w:w="9237" w:type="dxa"/>
+            <w:tcW w:w="9066" w:type="dxa"/>
           </w:tcPr>
           <w:p>
             <w:r>
@@ -2469,15 +2469,15 @@
         </w:tc>
         <w:tc>
           <w:tcPr>
-            <w:tcW w:w="2245" w:type="dxa"/>
-          </w:tcPr>
-          <w:p/>
-        </w:tc>
-      </w:tr>
-      <w:tr>
-        <w:tc>
-          <w:tcPr>
-            <w:tcW w:w="985" w:type="dxa"/>
+            <w:tcW w:w="2425" w:type="dxa"/>
+          </w:tcPr>
+          <w:p/>
+        </w:tc>
+      </w:tr>
+      <w:tr>
+        <w:tc>
+          <w:tcPr>
+            <w:tcW w:w="976" w:type="dxa"/>
           </w:tcPr>
           <w:p/>
         </w:tc>
@@ -2493,7 +2493,7 @@
         </w:tc>
         <w:tc>
           <w:tcPr>
-            <w:tcW w:w="9237" w:type="dxa"/>
+            <w:tcW w:w="9066" w:type="dxa"/>
           </w:tcPr>
           <w:p>
             <w:r>
@@ -2503,53 +2503,53 @@
         </w:tc>
         <w:tc>
           <w:tcPr>
-            <w:tcW w:w="2245" w:type="dxa"/>
-          </w:tcPr>
-          <w:p/>
-        </w:tc>
-      </w:tr>
-      <w:tr>
-        <w:tc>
-          <w:tcPr>
-            <w:tcW w:w="985" w:type="dxa"/>
-          </w:tcPr>
-          <w:p/>
-        </w:tc>
-        <w:tc>
-          <w:tcPr>
-            <w:tcW w:w="1923" w:type="dxa"/>
-          </w:tcPr>
-          <w:p/>
-        </w:tc>
-        <w:tc>
-          <w:tcPr>
-            <w:tcW w:w="9237" w:type="dxa"/>
-          </w:tcPr>
-          <w:p/>
-        </w:tc>
-        <w:tc>
-          <w:tcPr>
-            <w:tcW w:w="2245" w:type="dxa"/>
-          </w:tcPr>
-          <w:p/>
-        </w:tc>
-      </w:tr>
-      <w:tr>
-        <w:tc>
-          <w:tcPr>
-            <w:tcW w:w="985" w:type="dxa"/>
-          </w:tcPr>
-          <w:p/>
-        </w:tc>
-        <w:tc>
-          <w:tcPr>
-            <w:tcW w:w="1923" w:type="dxa"/>
-          </w:tcPr>
-          <w:p/>
-        </w:tc>
-        <w:tc>
-          <w:tcPr>
-            <w:tcW w:w="9237" w:type="dxa"/>
+            <w:tcW w:w="2425" w:type="dxa"/>
+          </w:tcPr>
+          <w:p/>
+        </w:tc>
+      </w:tr>
+      <w:tr>
+        <w:tc>
+          <w:tcPr>
+            <w:tcW w:w="976" w:type="dxa"/>
+          </w:tcPr>
+          <w:p/>
+        </w:tc>
+        <w:tc>
+          <w:tcPr>
+            <w:tcW w:w="1923" w:type="dxa"/>
+          </w:tcPr>
+          <w:p/>
+        </w:tc>
+        <w:tc>
+          <w:tcPr>
+            <w:tcW w:w="9066" w:type="dxa"/>
+          </w:tcPr>
+          <w:p/>
+        </w:tc>
+        <w:tc>
+          <w:tcPr>
+            <w:tcW w:w="2425" w:type="dxa"/>
+          </w:tcPr>
+          <w:p/>
+        </w:tc>
+      </w:tr>
+      <w:tr>
+        <w:tc>
+          <w:tcPr>
+            <w:tcW w:w="976" w:type="dxa"/>
+          </w:tcPr>
+          <w:p/>
+        </w:tc>
+        <w:tc>
+          <w:tcPr>
+            <w:tcW w:w="1923" w:type="dxa"/>
+          </w:tcPr>
+          <w:p/>
+        </w:tc>
+        <w:tc>
+          <w:tcPr>
+            <w:tcW w:w="9066" w:type="dxa"/>
           </w:tcPr>
           <w:p>
             <w:hyperlink r:id="rId25" w:history="1">
@@ -2567,7 +2567,7 @@
         </w:tc>
         <w:tc>
           <w:tcPr>
-            <w:tcW w:w="2245" w:type="dxa"/>
+            <w:tcW w:w="2425" w:type="dxa"/>
           </w:tcPr>
           <w:p>
             <w:r>
@@ -2579,7 +2579,7 @@
       <w:tr>
         <w:tc>
           <w:tcPr>
-            <w:tcW w:w="985" w:type="dxa"/>
+            <w:tcW w:w="976" w:type="dxa"/>
           </w:tcPr>
           <w:p/>
         </w:tc>
@@ -2595,7 +2595,7 @@
         </w:tc>
         <w:tc>
           <w:tcPr>
-            <w:tcW w:w="9237" w:type="dxa"/>
+            <w:tcW w:w="9066" w:type="dxa"/>
           </w:tcPr>
           <w:p>
             <w:r>
@@ -2605,15 +2605,15 @@
         </w:tc>
         <w:tc>
           <w:tcPr>
-            <w:tcW w:w="2245" w:type="dxa"/>
-          </w:tcPr>
-          <w:p/>
-        </w:tc>
-      </w:tr>
-      <w:tr>
-        <w:tc>
-          <w:tcPr>
-            <w:tcW w:w="985" w:type="dxa"/>
+            <w:tcW w:w="2425" w:type="dxa"/>
+          </w:tcPr>
+          <w:p/>
+        </w:tc>
+      </w:tr>
+      <w:tr>
+        <w:tc>
+          <w:tcPr>
+            <w:tcW w:w="976" w:type="dxa"/>
           </w:tcPr>
           <w:p/>
         </w:tc>
@@ -2629,7 +2629,7 @@
         </w:tc>
         <w:tc>
           <w:tcPr>
-            <w:tcW w:w="9237" w:type="dxa"/>
+            <w:tcW w:w="9066" w:type="dxa"/>
           </w:tcPr>
           <w:p>
             <w:r>
@@ -2639,79 +2639,79 @@
         </w:tc>
         <w:tc>
           <w:tcPr>
-            <w:tcW w:w="2245" w:type="dxa"/>
-          </w:tcPr>
-          <w:p/>
-        </w:tc>
-      </w:tr>
-      <w:tr>
-        <w:tc>
-          <w:tcPr>
-            <w:tcW w:w="985" w:type="dxa"/>
-          </w:tcPr>
-          <w:p/>
-        </w:tc>
-        <w:tc>
-          <w:tcPr>
-            <w:tcW w:w="1923" w:type="dxa"/>
-          </w:tcPr>
-          <w:p/>
-        </w:tc>
-        <w:tc>
-          <w:tcPr>
-            <w:tcW w:w="9237" w:type="dxa"/>
-          </w:tcPr>
-          <w:p/>
-        </w:tc>
-        <w:tc>
-          <w:tcPr>
-            <w:tcW w:w="2245" w:type="dxa"/>
-          </w:tcPr>
-          <w:p/>
-        </w:tc>
-      </w:tr>
-      <w:tr>
-        <w:tc>
-          <w:tcPr>
-            <w:tcW w:w="985" w:type="dxa"/>
-          </w:tcPr>
-          <w:p/>
-        </w:tc>
-        <w:tc>
-          <w:tcPr>
-            <w:tcW w:w="1923" w:type="dxa"/>
-          </w:tcPr>
-          <w:p/>
-        </w:tc>
-        <w:tc>
-          <w:tcPr>
-            <w:tcW w:w="9237" w:type="dxa"/>
-          </w:tcPr>
-          <w:p/>
-        </w:tc>
-        <w:tc>
-          <w:tcPr>
-            <w:tcW w:w="2245" w:type="dxa"/>
-          </w:tcPr>
-          <w:p/>
-        </w:tc>
-      </w:tr>
-      <w:tr>
-        <w:tc>
-          <w:tcPr>
-            <w:tcW w:w="985" w:type="dxa"/>
-          </w:tcPr>
-          <w:p/>
-        </w:tc>
-        <w:tc>
-          <w:tcPr>
-            <w:tcW w:w="1923" w:type="dxa"/>
-          </w:tcPr>
-          <w:p/>
-        </w:tc>
-        <w:tc>
-          <w:tcPr>
-            <w:tcW w:w="9237" w:type="dxa"/>
+            <w:tcW w:w="2425" w:type="dxa"/>
+          </w:tcPr>
+          <w:p/>
+        </w:tc>
+      </w:tr>
+      <w:tr>
+        <w:tc>
+          <w:tcPr>
+            <w:tcW w:w="976" w:type="dxa"/>
+          </w:tcPr>
+          <w:p/>
+        </w:tc>
+        <w:tc>
+          <w:tcPr>
+            <w:tcW w:w="1923" w:type="dxa"/>
+          </w:tcPr>
+          <w:p/>
+        </w:tc>
+        <w:tc>
+          <w:tcPr>
+            <w:tcW w:w="9066" w:type="dxa"/>
+          </w:tcPr>
+          <w:p/>
+        </w:tc>
+        <w:tc>
+          <w:tcPr>
+            <w:tcW w:w="2425" w:type="dxa"/>
+          </w:tcPr>
+          <w:p/>
+        </w:tc>
+      </w:tr>
+      <w:tr>
+        <w:tc>
+          <w:tcPr>
+            <w:tcW w:w="976" w:type="dxa"/>
+          </w:tcPr>
+          <w:p/>
+        </w:tc>
+        <w:tc>
+          <w:tcPr>
+            <w:tcW w:w="1923" w:type="dxa"/>
+          </w:tcPr>
+          <w:p/>
+        </w:tc>
+        <w:tc>
+          <w:tcPr>
+            <w:tcW w:w="9066" w:type="dxa"/>
+          </w:tcPr>
+          <w:p/>
+        </w:tc>
+        <w:tc>
+          <w:tcPr>
+            <w:tcW w:w="2425" w:type="dxa"/>
+          </w:tcPr>
+          <w:p/>
+        </w:tc>
+      </w:tr>
+      <w:tr>
+        <w:tc>
+          <w:tcPr>
+            <w:tcW w:w="976" w:type="dxa"/>
+          </w:tcPr>
+          <w:p/>
+        </w:tc>
+        <w:tc>
+          <w:tcPr>
+            <w:tcW w:w="1923" w:type="dxa"/>
+          </w:tcPr>
+          <w:p/>
+        </w:tc>
+        <w:tc>
+          <w:tcPr>
+            <w:tcW w:w="9066" w:type="dxa"/>
           </w:tcPr>
           <w:p>
             <w:hyperlink r:id="rId26" w:history="1">
@@ -2729,7 +2729,7 @@
         </w:tc>
         <w:tc>
           <w:tcPr>
-            <w:tcW w:w="2245" w:type="dxa"/>
+            <w:tcW w:w="2425" w:type="dxa"/>
           </w:tcPr>
           <w:p>
             <w:r>
@@ -2741,7 +2741,7 @@
       <w:tr>
         <w:tc>
           <w:tcPr>
-            <w:tcW w:w="985" w:type="dxa"/>
+            <w:tcW w:w="976" w:type="dxa"/>
           </w:tcPr>
           <w:p/>
         </w:tc>
@@ -2757,7 +2757,7 @@
         </w:tc>
         <w:tc>
           <w:tcPr>
-            <w:tcW w:w="9237" w:type="dxa"/>
+            <w:tcW w:w="9066" w:type="dxa"/>
           </w:tcPr>
           <w:p>
             <w:r>
@@ -2767,15 +2767,15 @@
         </w:tc>
         <w:tc>
           <w:tcPr>
-            <w:tcW w:w="2245" w:type="dxa"/>
-          </w:tcPr>
-          <w:p/>
-        </w:tc>
-      </w:tr>
-      <w:tr>
-        <w:tc>
-          <w:tcPr>
-            <w:tcW w:w="985" w:type="dxa"/>
+            <w:tcW w:w="2425" w:type="dxa"/>
+          </w:tcPr>
+          <w:p/>
+        </w:tc>
+      </w:tr>
+      <w:tr>
+        <w:tc>
+          <w:tcPr>
+            <w:tcW w:w="976" w:type="dxa"/>
           </w:tcPr>
           <w:p/>
         </w:tc>
@@ -2791,7 +2791,7 @@
         </w:tc>
         <w:tc>
           <w:tcPr>
-            <w:tcW w:w="9237" w:type="dxa"/>
+            <w:tcW w:w="9066" w:type="dxa"/>
           </w:tcPr>
           <w:p>
             <w:r>
@@ -2801,79 +2801,79 @@
         </w:tc>
         <w:tc>
           <w:tcPr>
-            <w:tcW w:w="2245" w:type="dxa"/>
-          </w:tcPr>
-          <w:p/>
-        </w:tc>
-      </w:tr>
-      <w:tr>
-        <w:tc>
-          <w:tcPr>
-            <w:tcW w:w="985" w:type="dxa"/>
-          </w:tcPr>
-          <w:p/>
-        </w:tc>
-        <w:tc>
-          <w:tcPr>
-            <w:tcW w:w="1923" w:type="dxa"/>
-          </w:tcPr>
-          <w:p/>
-        </w:tc>
-        <w:tc>
-          <w:tcPr>
-            <w:tcW w:w="9237" w:type="dxa"/>
-          </w:tcPr>
-          <w:p/>
-        </w:tc>
-        <w:tc>
-          <w:tcPr>
-            <w:tcW w:w="2245" w:type="dxa"/>
-          </w:tcPr>
-          <w:p/>
-        </w:tc>
-      </w:tr>
-      <w:tr>
-        <w:tc>
-          <w:tcPr>
-            <w:tcW w:w="985" w:type="dxa"/>
-          </w:tcPr>
-          <w:p/>
-        </w:tc>
-        <w:tc>
-          <w:tcPr>
-            <w:tcW w:w="1923" w:type="dxa"/>
-          </w:tcPr>
-          <w:p/>
-        </w:tc>
-        <w:tc>
-          <w:tcPr>
-            <w:tcW w:w="9237" w:type="dxa"/>
-          </w:tcPr>
-          <w:p/>
-        </w:tc>
-        <w:tc>
-          <w:tcPr>
-            <w:tcW w:w="2245" w:type="dxa"/>
-          </w:tcPr>
-          <w:p/>
-        </w:tc>
-      </w:tr>
-      <w:tr>
-        <w:tc>
-          <w:tcPr>
-            <w:tcW w:w="985" w:type="dxa"/>
-          </w:tcPr>
-          <w:p/>
-        </w:tc>
-        <w:tc>
-          <w:tcPr>
-            <w:tcW w:w="1923" w:type="dxa"/>
-          </w:tcPr>
-          <w:p/>
-        </w:tc>
-        <w:tc>
-          <w:tcPr>
-            <w:tcW w:w="9237" w:type="dxa"/>
+            <w:tcW w:w="2425" w:type="dxa"/>
+          </w:tcPr>
+          <w:p/>
+        </w:tc>
+      </w:tr>
+      <w:tr>
+        <w:tc>
+          <w:tcPr>
+            <w:tcW w:w="976" w:type="dxa"/>
+          </w:tcPr>
+          <w:p/>
+        </w:tc>
+        <w:tc>
+          <w:tcPr>
+            <w:tcW w:w="1923" w:type="dxa"/>
+          </w:tcPr>
+          <w:p/>
+        </w:tc>
+        <w:tc>
+          <w:tcPr>
+            <w:tcW w:w="9066" w:type="dxa"/>
+          </w:tcPr>
+          <w:p/>
+        </w:tc>
+        <w:tc>
+          <w:tcPr>
+            <w:tcW w:w="2425" w:type="dxa"/>
+          </w:tcPr>
+          <w:p/>
+        </w:tc>
+      </w:tr>
+      <w:tr>
+        <w:tc>
+          <w:tcPr>
+            <w:tcW w:w="976" w:type="dxa"/>
+          </w:tcPr>
+          <w:p/>
+        </w:tc>
+        <w:tc>
+          <w:tcPr>
+            <w:tcW w:w="1923" w:type="dxa"/>
+          </w:tcPr>
+          <w:p/>
+        </w:tc>
+        <w:tc>
+          <w:tcPr>
+            <w:tcW w:w="9066" w:type="dxa"/>
+          </w:tcPr>
+          <w:p/>
+        </w:tc>
+        <w:tc>
+          <w:tcPr>
+            <w:tcW w:w="2425" w:type="dxa"/>
+          </w:tcPr>
+          <w:p/>
+        </w:tc>
+      </w:tr>
+      <w:tr>
+        <w:tc>
+          <w:tcPr>
+            <w:tcW w:w="976" w:type="dxa"/>
+          </w:tcPr>
+          <w:p/>
+        </w:tc>
+        <w:tc>
+          <w:tcPr>
+            <w:tcW w:w="1923" w:type="dxa"/>
+          </w:tcPr>
+          <w:p/>
+        </w:tc>
+        <w:tc>
+          <w:tcPr>
+            <w:tcW w:w="9066" w:type="dxa"/>
           </w:tcPr>
           <w:p>
             <w:r>
@@ -2886,7 +2886,7 @@
         </w:tc>
         <w:tc>
           <w:tcPr>
-            <w:tcW w:w="2245" w:type="dxa"/>
+            <w:tcW w:w="2425" w:type="dxa"/>
           </w:tcPr>
           <w:p>
             <w:r>
@@ -2898,7 +2898,7 @@
       <w:tr>
         <w:tc>
           <w:tcPr>
-            <w:tcW w:w="985" w:type="dxa"/>
+            <w:tcW w:w="976" w:type="dxa"/>
           </w:tcPr>
           <w:p/>
         </w:tc>
@@ -2914,7 +2914,7 @@
         </w:tc>
         <w:tc>
           <w:tcPr>
-            <w:tcW w:w="9237" w:type="dxa"/>
+            <w:tcW w:w="9066" w:type="dxa"/>
           </w:tcPr>
           <w:p>
             <w:r>
@@ -2924,15 +2924,15 @@
         </w:tc>
         <w:tc>
           <w:tcPr>
-            <w:tcW w:w="2245" w:type="dxa"/>
-          </w:tcPr>
-          <w:p/>
-        </w:tc>
-      </w:tr>
-      <w:tr>
-        <w:tc>
-          <w:tcPr>
-            <w:tcW w:w="985" w:type="dxa"/>
+            <w:tcW w:w="2425" w:type="dxa"/>
+          </w:tcPr>
+          <w:p/>
+        </w:tc>
+      </w:tr>
+      <w:tr>
+        <w:tc>
+          <w:tcPr>
+            <w:tcW w:w="976" w:type="dxa"/>
           </w:tcPr>
           <w:p/>
         </w:tc>
@@ -2948,7 +2948,7 @@
         </w:tc>
         <w:tc>
           <w:tcPr>
-            <w:tcW w:w="9237" w:type="dxa"/>
+            <w:tcW w:w="9066" w:type="dxa"/>
           </w:tcPr>
           <w:p>
             <w:r>
@@ -2958,59 +2958,59 @@
         </w:tc>
         <w:tc>
           <w:tcPr>
-            <w:tcW w:w="2245" w:type="dxa"/>
-          </w:tcPr>
-          <w:p/>
-        </w:tc>
-      </w:tr>
-      <w:tr>
-        <w:tc>
-          <w:tcPr>
-            <w:tcW w:w="985" w:type="dxa"/>
-          </w:tcPr>
-          <w:p/>
-        </w:tc>
-        <w:tc>
-          <w:tcPr>
-            <w:tcW w:w="1923" w:type="dxa"/>
-          </w:tcPr>
-          <w:p/>
-        </w:tc>
-        <w:tc>
-          <w:tcPr>
-            <w:tcW w:w="9237" w:type="dxa"/>
-          </w:tcPr>
-          <w:p/>
-        </w:tc>
-        <w:tc>
-          <w:tcPr>
-            <w:tcW w:w="2245" w:type="dxa"/>
-          </w:tcPr>
-          <w:p/>
-        </w:tc>
-      </w:tr>
-      <w:tr>
-        <w:tc>
-          <w:tcPr>
-            <w:tcW w:w="985" w:type="dxa"/>
-          </w:tcPr>
-          <w:p/>
-        </w:tc>
-        <w:tc>
-          <w:tcPr>
-            <w:tcW w:w="1923" w:type="dxa"/>
-          </w:tcPr>
-          <w:p/>
-        </w:tc>
-        <w:tc>
-          <w:tcPr>
-            <w:tcW w:w="9237" w:type="dxa"/>
-          </w:tcPr>
-          <w:p/>
-        </w:tc>
-        <w:tc>
-          <w:tcPr>
-            <w:tcW w:w="2245" w:type="dxa"/>
+            <w:tcW w:w="2425" w:type="dxa"/>
+          </w:tcPr>
+          <w:p/>
+        </w:tc>
+      </w:tr>
+      <w:tr>
+        <w:tc>
+          <w:tcPr>
+            <w:tcW w:w="976" w:type="dxa"/>
+          </w:tcPr>
+          <w:p/>
+        </w:tc>
+        <w:tc>
+          <w:tcPr>
+            <w:tcW w:w="1923" w:type="dxa"/>
+          </w:tcPr>
+          <w:p/>
+        </w:tc>
+        <w:tc>
+          <w:tcPr>
+            <w:tcW w:w="9066" w:type="dxa"/>
+          </w:tcPr>
+          <w:p/>
+        </w:tc>
+        <w:tc>
+          <w:tcPr>
+            <w:tcW w:w="2425" w:type="dxa"/>
+          </w:tcPr>
+          <w:p/>
+        </w:tc>
+      </w:tr>
+      <w:tr>
+        <w:tc>
+          <w:tcPr>
+            <w:tcW w:w="976" w:type="dxa"/>
+          </w:tcPr>
+          <w:p/>
+        </w:tc>
+        <w:tc>
+          <w:tcPr>
+            <w:tcW w:w="1923" w:type="dxa"/>
+          </w:tcPr>
+          <w:p/>
+        </w:tc>
+        <w:tc>
+          <w:tcPr>
+            <w:tcW w:w="9066" w:type="dxa"/>
+          </w:tcPr>
+          <w:p/>
+        </w:tc>
+        <w:tc>
+          <w:tcPr>
+            <w:tcW w:w="2425" w:type="dxa"/>
           </w:tcPr>
           <w:p/>
         </w:tc>
@@ -3042,19 +3042,19 @@
       <w:tr>
         <w:tc>
           <w:tcPr>
-            <w:tcW w:w="985" w:type="dxa"/>
-          </w:tcPr>
-          <w:p/>
-        </w:tc>
-        <w:tc>
-          <w:tcPr>
-            <w:tcW w:w="1923" w:type="dxa"/>
-          </w:tcPr>
-          <w:p/>
-        </w:tc>
-        <w:tc>
-          <w:tcPr>
-            <w:tcW w:w="9237" w:type="dxa"/>
+            <w:tcW w:w="976" w:type="dxa"/>
+          </w:tcPr>
+          <w:p/>
+        </w:tc>
+        <w:tc>
+          <w:tcPr>
+            <w:tcW w:w="1923" w:type="dxa"/>
+          </w:tcPr>
+          <w:p/>
+        </w:tc>
+        <w:tc>
+          <w:tcPr>
+            <w:tcW w:w="9066" w:type="dxa"/>
           </w:tcPr>
           <w:p>
             <w:r>
@@ -3064,7 +3064,7 @@
         </w:tc>
         <w:tc>
           <w:tcPr>
-            <w:tcW w:w="2245" w:type="dxa"/>
+            <w:tcW w:w="2425" w:type="dxa"/>
             <w:vMerge w:val="restart"/>
           </w:tcPr>
           <w:p/>
@@ -3078,19 +3078,19 @@
       <w:tr>
         <w:tc>
           <w:tcPr>
-            <w:tcW w:w="985" w:type="dxa"/>
-          </w:tcPr>
-          <w:p/>
-        </w:tc>
-        <w:tc>
-          <w:tcPr>
-            <w:tcW w:w="1923" w:type="dxa"/>
-          </w:tcPr>
-          <w:p/>
-        </w:tc>
-        <w:tc>
-          <w:tcPr>
-            <w:tcW w:w="9237" w:type="dxa"/>
+            <w:tcW w:w="976" w:type="dxa"/>
+          </w:tcPr>
+          <w:p/>
+        </w:tc>
+        <w:tc>
+          <w:tcPr>
+            <w:tcW w:w="1923" w:type="dxa"/>
+          </w:tcPr>
+          <w:p/>
+        </w:tc>
+        <w:tc>
+          <w:tcPr>
+            <w:tcW w:w="9066" w:type="dxa"/>
           </w:tcPr>
           <w:p>
             <w:r>
@@ -3100,7 +3100,7 @@
         </w:tc>
         <w:tc>
           <w:tcPr>
-            <w:tcW w:w="2245" w:type="dxa"/>
+            <w:tcW w:w="2425" w:type="dxa"/>
             <w:vMerge/>
           </w:tcPr>
           <w:p/>
@@ -3109,19 +3109,19 @@
       <w:tr>
         <w:tc>
           <w:tcPr>
-            <w:tcW w:w="985" w:type="dxa"/>
-          </w:tcPr>
-          <w:p/>
-        </w:tc>
-        <w:tc>
-          <w:tcPr>
-            <w:tcW w:w="1923" w:type="dxa"/>
-          </w:tcPr>
-          <w:p/>
-        </w:tc>
-        <w:tc>
-          <w:tcPr>
-            <w:tcW w:w="9237" w:type="dxa"/>
+            <w:tcW w:w="976" w:type="dxa"/>
+          </w:tcPr>
+          <w:p/>
+        </w:tc>
+        <w:tc>
+          <w:tcPr>
+            <w:tcW w:w="1923" w:type="dxa"/>
+          </w:tcPr>
+          <w:p/>
+        </w:tc>
+        <w:tc>
+          <w:tcPr>
+            <w:tcW w:w="9066" w:type="dxa"/>
           </w:tcPr>
           <w:p>
             <w:r>
@@ -3131,7 +3131,7 @@
         </w:tc>
         <w:tc>
           <w:tcPr>
-            <w:tcW w:w="2245" w:type="dxa"/>
+            <w:tcW w:w="2425" w:type="dxa"/>
             <w:vMerge/>
           </w:tcPr>
           <w:p/>
@@ -3140,45 +3140,45 @@
       <w:tr>
         <w:tc>
           <w:tcPr>
-            <w:tcW w:w="985" w:type="dxa"/>
-          </w:tcPr>
-          <w:p/>
-        </w:tc>
-        <w:tc>
-          <w:tcPr>
-            <w:tcW w:w="1923" w:type="dxa"/>
-          </w:tcPr>
-          <w:p/>
-        </w:tc>
-        <w:tc>
-          <w:tcPr>
-            <w:tcW w:w="9237" w:type="dxa"/>
-          </w:tcPr>
-          <w:p/>
-        </w:tc>
-        <w:tc>
-          <w:tcPr>
-            <w:tcW w:w="2245" w:type="dxa"/>
-          </w:tcPr>
-          <w:p/>
-        </w:tc>
-      </w:tr>
-      <w:tr>
-        <w:tc>
-          <w:tcPr>
-            <w:tcW w:w="985" w:type="dxa"/>
-          </w:tcPr>
-          <w:p/>
-        </w:tc>
-        <w:tc>
-          <w:tcPr>
-            <w:tcW w:w="1923" w:type="dxa"/>
-          </w:tcPr>
-          <w:p/>
-        </w:tc>
-        <w:tc>
-          <w:tcPr>
-            <w:tcW w:w="9237" w:type="dxa"/>
+            <w:tcW w:w="976" w:type="dxa"/>
+          </w:tcPr>
+          <w:p/>
+        </w:tc>
+        <w:tc>
+          <w:tcPr>
+            <w:tcW w:w="1923" w:type="dxa"/>
+          </w:tcPr>
+          <w:p/>
+        </w:tc>
+        <w:tc>
+          <w:tcPr>
+            <w:tcW w:w="9066" w:type="dxa"/>
+          </w:tcPr>
+          <w:p/>
+        </w:tc>
+        <w:tc>
+          <w:tcPr>
+            <w:tcW w:w="2425" w:type="dxa"/>
+          </w:tcPr>
+          <w:p/>
+        </w:tc>
+      </w:tr>
+      <w:tr>
+        <w:tc>
+          <w:tcPr>
+            <w:tcW w:w="976" w:type="dxa"/>
+          </w:tcPr>
+          <w:p/>
+        </w:tc>
+        <w:tc>
+          <w:tcPr>
+            <w:tcW w:w="1923" w:type="dxa"/>
+          </w:tcPr>
+          <w:p/>
+        </w:tc>
+        <w:tc>
+          <w:tcPr>
+            <w:tcW w:w="9066" w:type="dxa"/>
           </w:tcPr>
           <w:p>
             <w:hyperlink r:id="rId27" w:history="1">
@@ -3196,7 +3196,7 @@
         </w:tc>
         <w:tc>
           <w:tcPr>
-            <w:tcW w:w="2245" w:type="dxa"/>
+            <w:tcW w:w="2425" w:type="dxa"/>
           </w:tcPr>
           <w:p>
             <w:r>
@@ -3208,7 +3208,7 @@
       <w:tr>
         <w:tc>
           <w:tcPr>
-            <w:tcW w:w="985" w:type="dxa"/>
+            <w:tcW w:w="976" w:type="dxa"/>
           </w:tcPr>
           <w:p/>
         </w:tc>
@@ -3224,7 +3224,7 @@
         </w:tc>
         <w:tc>
           <w:tcPr>
-            <w:tcW w:w="9237" w:type="dxa"/>
+            <w:tcW w:w="9066" w:type="dxa"/>
           </w:tcPr>
           <w:p>
             <w:hyperlink r:id="rId28" w:history="1">
@@ -3242,7 +3242,7 @@
         </w:tc>
         <w:tc>
           <w:tcPr>
-            <w:tcW w:w="2245" w:type="dxa"/>
+            <w:tcW w:w="2425" w:type="dxa"/>
           </w:tcPr>
           <w:p>
             <w:r>
@@ -3254,19 +3254,19 @@
       <w:tr>
         <w:tc>
           <w:tcPr>
-            <w:tcW w:w="985" w:type="dxa"/>
-          </w:tcPr>
-          <w:p/>
-        </w:tc>
-        <w:tc>
-          <w:tcPr>
-            <w:tcW w:w="1923" w:type="dxa"/>
-          </w:tcPr>
-          <w:p/>
-        </w:tc>
-        <w:tc>
-          <w:tcPr>
-            <w:tcW w:w="9237" w:type="dxa"/>
+            <w:tcW w:w="976" w:type="dxa"/>
+          </w:tcPr>
+          <w:p/>
+        </w:tc>
+        <w:tc>
+          <w:tcPr>
+            <w:tcW w:w="1923" w:type="dxa"/>
+          </w:tcPr>
+          <w:p/>
+        </w:tc>
+        <w:tc>
+          <w:tcPr>
+            <w:tcW w:w="9066" w:type="dxa"/>
           </w:tcPr>
           <w:p>
             <w:r>
@@ -3276,7 +3276,7 @@
         </w:tc>
         <w:tc>
           <w:tcPr>
-            <w:tcW w:w="2245" w:type="dxa"/>
+            <w:tcW w:w="2425" w:type="dxa"/>
           </w:tcPr>
           <w:p>
             <w:r>
@@ -3288,19 +3288,19 @@
       <w:tr>
         <w:tc>
           <w:tcPr>
-            <w:tcW w:w="985" w:type="dxa"/>
-          </w:tcPr>
-          <w:p/>
-        </w:tc>
-        <w:tc>
-          <w:tcPr>
-            <w:tcW w:w="1923" w:type="dxa"/>
-          </w:tcPr>
-          <w:p/>
-        </w:tc>
-        <w:tc>
-          <w:tcPr>
-            <w:tcW w:w="9237" w:type="dxa"/>
+            <w:tcW w:w="976" w:type="dxa"/>
+          </w:tcPr>
+          <w:p/>
+        </w:tc>
+        <w:tc>
+          <w:tcPr>
+            <w:tcW w:w="1923" w:type="dxa"/>
+          </w:tcPr>
+          <w:p/>
+        </w:tc>
+        <w:tc>
+          <w:tcPr>
+            <w:tcW w:w="9066" w:type="dxa"/>
           </w:tcPr>
           <w:p>
             <w:hyperlink r:id="rId29" w:history="1">
@@ -3318,7 +3318,7 @@
         </w:tc>
         <w:tc>
           <w:tcPr>
-            <w:tcW w:w="2245" w:type="dxa"/>
+            <w:tcW w:w="2425" w:type="dxa"/>
           </w:tcPr>
           <w:p>
             <w:r>
@@ -3330,7 +3330,7 @@
       <w:tr>
         <w:tc>
           <w:tcPr>
-            <w:tcW w:w="985" w:type="dxa"/>
+            <w:tcW w:w="976" w:type="dxa"/>
           </w:tcPr>
           <w:p/>
         </w:tc>
@@ -3346,7 +3346,7 @@
         </w:tc>
         <w:tc>
           <w:tcPr>
-            <w:tcW w:w="9237" w:type="dxa"/>
+            <w:tcW w:w="9066" w:type="dxa"/>
           </w:tcPr>
           <w:p>
             <w:r>
@@ -3356,15 +3356,15 @@
         </w:tc>
         <w:tc>
           <w:tcPr>
-            <w:tcW w:w="2245" w:type="dxa"/>
-          </w:tcPr>
-          <w:p/>
-        </w:tc>
-      </w:tr>
-      <w:tr>
-        <w:tc>
-          <w:tcPr>
-            <w:tcW w:w="985" w:type="dxa"/>
+            <w:tcW w:w="2425" w:type="dxa"/>
+          </w:tcPr>
+          <w:p/>
+        </w:tc>
+      </w:tr>
+      <w:tr>
+        <w:tc>
+          <w:tcPr>
+            <w:tcW w:w="976" w:type="dxa"/>
           </w:tcPr>
           <w:p/>
         </w:tc>
@@ -3380,7 +3380,7 @@
         </w:tc>
         <w:tc>
           <w:tcPr>
-            <w:tcW w:w="9237" w:type="dxa"/>
+            <w:tcW w:w="9066" w:type="dxa"/>
           </w:tcPr>
           <w:p>
             <w:r>
@@ -3390,7 +3390,7 @@
         </w:tc>
         <w:tc>
           <w:tcPr>
-            <w:tcW w:w="2245" w:type="dxa"/>
+            <w:tcW w:w="2425" w:type="dxa"/>
           </w:tcPr>
           <w:p>
             <w:r>
@@ -3402,25 +3402,25 @@
       <w:tr>
         <w:tc>
           <w:tcPr>
-            <w:tcW w:w="985" w:type="dxa"/>
-          </w:tcPr>
-          <w:p/>
-        </w:tc>
-        <w:tc>
-          <w:tcPr>
-            <w:tcW w:w="1923" w:type="dxa"/>
-          </w:tcPr>
-          <w:p/>
-        </w:tc>
-        <w:tc>
-          <w:tcPr>
-            <w:tcW w:w="9237" w:type="dxa"/>
-          </w:tcPr>
-          <w:p/>
-        </w:tc>
-        <w:tc>
-          <w:tcPr>
-            <w:tcW w:w="2245" w:type="dxa"/>
+            <w:tcW w:w="976" w:type="dxa"/>
+          </w:tcPr>
+          <w:p/>
+        </w:tc>
+        <w:tc>
+          <w:tcPr>
+            <w:tcW w:w="1923" w:type="dxa"/>
+          </w:tcPr>
+          <w:p/>
+        </w:tc>
+        <w:tc>
+          <w:tcPr>
+            <w:tcW w:w="9066" w:type="dxa"/>
+          </w:tcPr>
+          <w:p/>
+        </w:tc>
+        <w:tc>
+          <w:tcPr>
+            <w:tcW w:w="2425" w:type="dxa"/>
           </w:tcPr>
           <w:p/>
         </w:tc>
@@ -3475,19 +3475,19 @@
       <w:tr>
         <w:tc>
           <w:tcPr>
-            <w:tcW w:w="985" w:type="dxa"/>
-          </w:tcPr>
-          <w:p/>
-        </w:tc>
-        <w:tc>
-          <w:tcPr>
-            <w:tcW w:w="1923" w:type="dxa"/>
-          </w:tcPr>
-          <w:p/>
-        </w:tc>
-        <w:tc>
-          <w:tcPr>
-            <w:tcW w:w="9237" w:type="dxa"/>
+            <w:tcW w:w="976" w:type="dxa"/>
+          </w:tcPr>
+          <w:p/>
+        </w:tc>
+        <w:tc>
+          <w:tcPr>
+            <w:tcW w:w="1923" w:type="dxa"/>
+          </w:tcPr>
+          <w:p/>
+        </w:tc>
+        <w:tc>
+          <w:tcPr>
+            <w:tcW w:w="9066" w:type="dxa"/>
           </w:tcPr>
           <w:p>
             <w:r>
@@ -3500,7 +3500,7 @@
         </w:tc>
         <w:tc>
           <w:tcPr>
-            <w:tcW w:w="2245" w:type="dxa"/>
+            <w:tcW w:w="2425" w:type="dxa"/>
             <w:vMerge w:val="restart"/>
           </w:tcPr>
           <w:p>
@@ -3513,19 +3513,19 @@
       <w:tr>
         <w:tc>
           <w:tcPr>
-            <w:tcW w:w="985" w:type="dxa"/>
-          </w:tcPr>
-          <w:p/>
-        </w:tc>
-        <w:tc>
-          <w:tcPr>
-            <w:tcW w:w="1923" w:type="dxa"/>
-          </w:tcPr>
-          <w:p/>
-        </w:tc>
-        <w:tc>
-          <w:tcPr>
-            <w:tcW w:w="9237" w:type="dxa"/>
+            <w:tcW w:w="976" w:type="dxa"/>
+          </w:tcPr>
+          <w:p/>
+        </w:tc>
+        <w:tc>
+          <w:tcPr>
+            <w:tcW w:w="1923" w:type="dxa"/>
+          </w:tcPr>
+          <w:p/>
+        </w:tc>
+        <w:tc>
+          <w:tcPr>
+            <w:tcW w:w="9066" w:type="dxa"/>
           </w:tcPr>
           <w:p>
             <w:r>
@@ -3541,7 +3541,7 @@
         </w:tc>
         <w:tc>
           <w:tcPr>
-            <w:tcW w:w="2245" w:type="dxa"/>
+            <w:tcW w:w="2425" w:type="dxa"/>
             <w:vMerge/>
           </w:tcPr>
           <w:p/>
@@ -3550,19 +3550,19 @@
       <w:tr>
         <w:tc>
           <w:tcPr>
-            <w:tcW w:w="985" w:type="dxa"/>
-          </w:tcPr>
-          <w:p/>
-        </w:tc>
-        <w:tc>
-          <w:tcPr>
-            <w:tcW w:w="1923" w:type="dxa"/>
-          </w:tcPr>
-          <w:p/>
-        </w:tc>
-        <w:tc>
-          <w:tcPr>
-            <w:tcW w:w="9237" w:type="dxa"/>
+            <w:tcW w:w="976" w:type="dxa"/>
+          </w:tcPr>
+          <w:p/>
+        </w:tc>
+        <w:tc>
+          <w:tcPr>
+            <w:tcW w:w="1923" w:type="dxa"/>
+          </w:tcPr>
+          <w:p/>
+        </w:tc>
+        <w:tc>
+          <w:tcPr>
+            <w:tcW w:w="9066" w:type="dxa"/>
           </w:tcPr>
           <w:p>
             <w:r>
@@ -3578,7 +3578,7 @@
         </w:tc>
         <w:tc>
           <w:tcPr>
-            <w:tcW w:w="2245" w:type="dxa"/>
+            <w:tcW w:w="2425" w:type="dxa"/>
             <w:vMerge/>
           </w:tcPr>
           <w:p/>
@@ -3587,19 +3587,19 @@
       <w:tr>
         <w:tc>
           <w:tcPr>
-            <w:tcW w:w="985" w:type="dxa"/>
-          </w:tcPr>
-          <w:p/>
-        </w:tc>
-        <w:tc>
-          <w:tcPr>
-            <w:tcW w:w="1923" w:type="dxa"/>
-          </w:tcPr>
-          <w:p/>
-        </w:tc>
-        <w:tc>
-          <w:tcPr>
-            <w:tcW w:w="9237" w:type="dxa"/>
+            <w:tcW w:w="976" w:type="dxa"/>
+          </w:tcPr>
+          <w:p/>
+        </w:tc>
+        <w:tc>
+          <w:tcPr>
+            <w:tcW w:w="1923" w:type="dxa"/>
+          </w:tcPr>
+          <w:p/>
+        </w:tc>
+        <w:tc>
+          <w:tcPr>
+            <w:tcW w:w="9066" w:type="dxa"/>
           </w:tcPr>
           <w:p>
             <w:r>
@@ -3612,7 +3612,7 @@
         </w:tc>
         <w:tc>
           <w:tcPr>
-            <w:tcW w:w="2245" w:type="dxa"/>
+            <w:tcW w:w="2425" w:type="dxa"/>
           </w:tcPr>
           <w:p>
             <w:r>
@@ -3624,19 +3624,19 @@
       <w:tr>
         <w:tc>
           <w:tcPr>
-            <w:tcW w:w="985" w:type="dxa"/>
-          </w:tcPr>
-          <w:p/>
-        </w:tc>
-        <w:tc>
-          <w:tcPr>
-            <w:tcW w:w="1923" w:type="dxa"/>
-          </w:tcPr>
-          <w:p/>
-        </w:tc>
-        <w:tc>
-          <w:tcPr>
-            <w:tcW w:w="9237" w:type="dxa"/>
+            <w:tcW w:w="976" w:type="dxa"/>
+          </w:tcPr>
+          <w:p/>
+        </w:tc>
+        <w:tc>
+          <w:tcPr>
+            <w:tcW w:w="1923" w:type="dxa"/>
+          </w:tcPr>
+          <w:p/>
+        </w:tc>
+        <w:tc>
+          <w:tcPr>
+            <w:tcW w:w="9066" w:type="dxa"/>
           </w:tcPr>
           <w:p>
             <w:hyperlink r:id="rId30" w:history="1">
@@ -3654,7 +3654,7 @@
         </w:tc>
         <w:tc>
           <w:tcPr>
-            <w:tcW w:w="2245" w:type="dxa"/>
+            <w:tcW w:w="2425" w:type="dxa"/>
           </w:tcPr>
           <w:p>
             <w:r>
@@ -3666,7 +3666,7 @@
       <w:tr>
         <w:tc>
           <w:tcPr>
-            <w:tcW w:w="985" w:type="dxa"/>
+            <w:tcW w:w="976" w:type="dxa"/>
           </w:tcPr>
           <w:p/>
         </w:tc>
@@ -3682,7 +3682,7 @@
         </w:tc>
         <w:tc>
           <w:tcPr>
-            <w:tcW w:w="9237" w:type="dxa"/>
+            <w:tcW w:w="9066" w:type="dxa"/>
           </w:tcPr>
           <w:p>
             <w:hyperlink r:id="rId31" w:history="1">
@@ -3700,7 +3700,7 @@
         </w:tc>
         <w:tc>
           <w:tcPr>
-            <w:tcW w:w="2245" w:type="dxa"/>
+            <w:tcW w:w="2425" w:type="dxa"/>
           </w:tcPr>
           <w:p>
             <w:r>
@@ -3712,19 +3712,19 @@
       <w:tr>
         <w:tc>
           <w:tcPr>
-            <w:tcW w:w="985" w:type="dxa"/>
-          </w:tcPr>
-          <w:p/>
-        </w:tc>
-        <w:tc>
-          <w:tcPr>
-            <w:tcW w:w="1923" w:type="dxa"/>
-          </w:tcPr>
-          <w:p/>
-        </w:tc>
-        <w:tc>
-          <w:tcPr>
-            <w:tcW w:w="9237" w:type="dxa"/>
+            <w:tcW w:w="976" w:type="dxa"/>
+          </w:tcPr>
+          <w:p/>
+        </w:tc>
+        <w:tc>
+          <w:tcPr>
+            <w:tcW w:w="1923" w:type="dxa"/>
+          </w:tcPr>
+          <w:p/>
+        </w:tc>
+        <w:tc>
+          <w:tcPr>
+            <w:tcW w:w="9066" w:type="dxa"/>
           </w:tcPr>
           <w:p>
             <w:r>
@@ -3734,7 +3734,7 @@
         </w:tc>
         <w:tc>
           <w:tcPr>
-            <w:tcW w:w="2245" w:type="dxa"/>
+            <w:tcW w:w="2425" w:type="dxa"/>
           </w:tcPr>
           <w:p>
             <w:r>
@@ -3746,19 +3746,19 @@
       <w:tr>
         <w:tc>
           <w:tcPr>
-            <w:tcW w:w="985" w:type="dxa"/>
-          </w:tcPr>
-          <w:p/>
-        </w:tc>
-        <w:tc>
-          <w:tcPr>
-            <w:tcW w:w="1923" w:type="dxa"/>
-          </w:tcPr>
-          <w:p/>
-        </w:tc>
-        <w:tc>
-          <w:tcPr>
-            <w:tcW w:w="9237" w:type="dxa"/>
+            <w:tcW w:w="976" w:type="dxa"/>
+          </w:tcPr>
+          <w:p/>
+        </w:tc>
+        <w:tc>
+          <w:tcPr>
+            <w:tcW w:w="1923" w:type="dxa"/>
+          </w:tcPr>
+          <w:p/>
+        </w:tc>
+        <w:tc>
+          <w:tcPr>
+            <w:tcW w:w="9066" w:type="dxa"/>
           </w:tcPr>
           <w:p>
             <w:hyperlink r:id="rId32" w:history="1">
@@ -3779,7 +3779,7 @@
         </w:tc>
         <w:tc>
           <w:tcPr>
-            <w:tcW w:w="2245" w:type="dxa"/>
+            <w:tcW w:w="2425" w:type="dxa"/>
           </w:tcPr>
           <w:p>
             <w:r>
@@ -3794,7 +3794,7 @@
       <w:tr>
         <w:tc>
           <w:tcPr>
-            <w:tcW w:w="985" w:type="dxa"/>
+            <w:tcW w:w="976" w:type="dxa"/>
           </w:tcPr>
           <w:p/>
         </w:tc>
@@ -3810,7 +3810,7 @@
         </w:tc>
         <w:tc>
           <w:tcPr>
-            <w:tcW w:w="9237" w:type="dxa"/>
+            <w:tcW w:w="9066" w:type="dxa"/>
           </w:tcPr>
           <w:p/>
           <w:p>
@@ -3821,27 +3821,27 @@
         </w:tc>
         <w:tc>
           <w:tcPr>
-            <w:tcW w:w="2245" w:type="dxa"/>
-          </w:tcPr>
-          <w:p/>
-        </w:tc>
-      </w:tr>
-      <w:tr>
-        <w:tc>
-          <w:tcPr>
-            <w:tcW w:w="985" w:type="dxa"/>
-          </w:tcPr>
-          <w:p/>
-        </w:tc>
-        <w:tc>
-          <w:tcPr>
-            <w:tcW w:w="1923" w:type="dxa"/>
-          </w:tcPr>
-          <w:p/>
-        </w:tc>
-        <w:tc>
-          <w:tcPr>
-            <w:tcW w:w="9237" w:type="dxa"/>
+            <w:tcW w:w="2425" w:type="dxa"/>
+          </w:tcPr>
+          <w:p/>
+        </w:tc>
+      </w:tr>
+      <w:tr>
+        <w:tc>
+          <w:tcPr>
+            <w:tcW w:w="976" w:type="dxa"/>
+          </w:tcPr>
+          <w:p/>
+        </w:tc>
+        <w:tc>
+          <w:tcPr>
+            <w:tcW w:w="1923" w:type="dxa"/>
+          </w:tcPr>
+          <w:p/>
+        </w:tc>
+        <w:tc>
+          <w:tcPr>
+            <w:tcW w:w="9066" w:type="dxa"/>
           </w:tcPr>
           <w:p>
             <w:r>
@@ -3851,53 +3851,53 @@
         </w:tc>
         <w:tc>
           <w:tcPr>
-            <w:tcW w:w="2245" w:type="dxa"/>
-          </w:tcPr>
-          <w:p/>
-        </w:tc>
-      </w:tr>
-      <w:tr>
-        <w:tc>
-          <w:tcPr>
-            <w:tcW w:w="985" w:type="dxa"/>
-          </w:tcPr>
-          <w:p/>
-        </w:tc>
-        <w:tc>
-          <w:tcPr>
-            <w:tcW w:w="1923" w:type="dxa"/>
-          </w:tcPr>
-          <w:p/>
-        </w:tc>
-        <w:tc>
-          <w:tcPr>
-            <w:tcW w:w="9237" w:type="dxa"/>
-          </w:tcPr>
-          <w:p/>
-        </w:tc>
-        <w:tc>
-          <w:tcPr>
-            <w:tcW w:w="2245" w:type="dxa"/>
-          </w:tcPr>
-          <w:p/>
-        </w:tc>
-      </w:tr>
-      <w:tr>
-        <w:tc>
-          <w:tcPr>
-            <w:tcW w:w="985" w:type="dxa"/>
-          </w:tcPr>
-          <w:p/>
-        </w:tc>
-        <w:tc>
-          <w:tcPr>
-            <w:tcW w:w="1923" w:type="dxa"/>
-          </w:tcPr>
-          <w:p/>
-        </w:tc>
-        <w:tc>
-          <w:tcPr>
-            <w:tcW w:w="9237" w:type="dxa"/>
+            <w:tcW w:w="2425" w:type="dxa"/>
+          </w:tcPr>
+          <w:p/>
+        </w:tc>
+      </w:tr>
+      <w:tr>
+        <w:tc>
+          <w:tcPr>
+            <w:tcW w:w="976" w:type="dxa"/>
+          </w:tcPr>
+          <w:p/>
+        </w:tc>
+        <w:tc>
+          <w:tcPr>
+            <w:tcW w:w="1923" w:type="dxa"/>
+          </w:tcPr>
+          <w:p/>
+        </w:tc>
+        <w:tc>
+          <w:tcPr>
+            <w:tcW w:w="9066" w:type="dxa"/>
+          </w:tcPr>
+          <w:p/>
+        </w:tc>
+        <w:tc>
+          <w:tcPr>
+            <w:tcW w:w="2425" w:type="dxa"/>
+          </w:tcPr>
+          <w:p/>
+        </w:tc>
+      </w:tr>
+      <w:tr>
+        <w:tc>
+          <w:tcPr>
+            <w:tcW w:w="976" w:type="dxa"/>
+          </w:tcPr>
+          <w:p/>
+        </w:tc>
+        <w:tc>
+          <w:tcPr>
+            <w:tcW w:w="1923" w:type="dxa"/>
+          </w:tcPr>
+          <w:p/>
+        </w:tc>
+        <w:tc>
+          <w:tcPr>
+            <w:tcW w:w="9066" w:type="dxa"/>
           </w:tcPr>
           <w:p>
             <w:pPr>
@@ -3917,27 +3917,27 @@
         </w:tc>
         <w:tc>
           <w:tcPr>
-            <w:tcW w:w="2245" w:type="dxa"/>
-          </w:tcPr>
-          <w:p/>
-        </w:tc>
-      </w:tr>
-      <w:tr>
-        <w:tc>
-          <w:tcPr>
-            <w:tcW w:w="985" w:type="dxa"/>
-          </w:tcPr>
-          <w:p/>
-        </w:tc>
-        <w:tc>
-          <w:tcPr>
-            <w:tcW w:w="1923" w:type="dxa"/>
-          </w:tcPr>
-          <w:p/>
-        </w:tc>
-        <w:tc>
-          <w:tcPr>
-            <w:tcW w:w="9237" w:type="dxa"/>
+            <w:tcW w:w="2425" w:type="dxa"/>
+          </w:tcPr>
+          <w:p/>
+        </w:tc>
+      </w:tr>
+      <w:tr>
+        <w:tc>
+          <w:tcPr>
+            <w:tcW w:w="976" w:type="dxa"/>
+          </w:tcPr>
+          <w:p/>
+        </w:tc>
+        <w:tc>
+          <w:tcPr>
+            <w:tcW w:w="1923" w:type="dxa"/>
+          </w:tcPr>
+          <w:p/>
+        </w:tc>
+        <w:tc>
+          <w:tcPr>
+            <w:tcW w:w="9066" w:type="dxa"/>
           </w:tcPr>
           <w:p>
             <w:hyperlink r:id="rId33" w:history="1">
@@ -3955,7 +3955,7 @@
         </w:tc>
         <w:tc>
           <w:tcPr>
-            <w:tcW w:w="2245" w:type="dxa"/>
+            <w:tcW w:w="2425" w:type="dxa"/>
           </w:tcPr>
           <w:p>
             <w:r>
@@ -3970,7 +3970,7 @@
       <w:tr>
         <w:tc>
           <w:tcPr>
-            <w:tcW w:w="985" w:type="dxa"/>
+            <w:tcW w:w="976" w:type="dxa"/>
           </w:tcPr>
           <w:p/>
         </w:tc>
@@ -3986,7 +3986,7 @@
         </w:tc>
         <w:tc>
           <w:tcPr>
-            <w:tcW w:w="9237" w:type="dxa"/>
+            <w:tcW w:w="9066" w:type="dxa"/>
           </w:tcPr>
           <w:p>
             <w:r>
@@ -3996,15 +3996,15 @@
         </w:tc>
         <w:tc>
           <w:tcPr>
-            <w:tcW w:w="2245" w:type="dxa"/>
-          </w:tcPr>
-          <w:p/>
-        </w:tc>
-      </w:tr>
-      <w:tr>
-        <w:tc>
-          <w:tcPr>
-            <w:tcW w:w="985" w:type="dxa"/>
+            <w:tcW w:w="2425" w:type="dxa"/>
+          </w:tcPr>
+          <w:p/>
+        </w:tc>
+      </w:tr>
+      <w:tr>
+        <w:tc>
+          <w:tcPr>
+            <w:tcW w:w="976" w:type="dxa"/>
           </w:tcPr>
           <w:p/>
         </w:tc>
@@ -4020,7 +4020,7 @@
         </w:tc>
         <w:tc>
           <w:tcPr>
-            <w:tcW w:w="9237" w:type="dxa"/>
+            <w:tcW w:w="9066" w:type="dxa"/>
           </w:tcPr>
           <w:p>
             <w:r>
@@ -4030,79 +4030,79 @@
         </w:tc>
         <w:tc>
           <w:tcPr>
-            <w:tcW w:w="2245" w:type="dxa"/>
-          </w:tcPr>
-          <w:p/>
-        </w:tc>
-      </w:tr>
-      <w:tr>
-        <w:tc>
-          <w:tcPr>
-            <w:tcW w:w="985" w:type="dxa"/>
-          </w:tcPr>
-          <w:p/>
-        </w:tc>
-        <w:tc>
-          <w:tcPr>
-            <w:tcW w:w="1923" w:type="dxa"/>
-          </w:tcPr>
-          <w:p/>
-        </w:tc>
-        <w:tc>
-          <w:tcPr>
-            <w:tcW w:w="9237" w:type="dxa"/>
-          </w:tcPr>
-          <w:p/>
-        </w:tc>
-        <w:tc>
-          <w:tcPr>
-            <w:tcW w:w="2245" w:type="dxa"/>
-          </w:tcPr>
-          <w:p/>
-        </w:tc>
-      </w:tr>
-      <w:tr>
-        <w:tc>
-          <w:tcPr>
-            <w:tcW w:w="985" w:type="dxa"/>
-          </w:tcPr>
-          <w:p/>
-        </w:tc>
-        <w:tc>
-          <w:tcPr>
-            <w:tcW w:w="1923" w:type="dxa"/>
-          </w:tcPr>
-          <w:p/>
-        </w:tc>
-        <w:tc>
-          <w:tcPr>
-            <w:tcW w:w="9237" w:type="dxa"/>
-          </w:tcPr>
-          <w:p/>
-        </w:tc>
-        <w:tc>
-          <w:tcPr>
-            <w:tcW w:w="2245" w:type="dxa"/>
-          </w:tcPr>
-          <w:p/>
-        </w:tc>
-      </w:tr>
-      <w:tr>
-        <w:tc>
-          <w:tcPr>
-            <w:tcW w:w="985" w:type="dxa"/>
-          </w:tcPr>
-          <w:p/>
-        </w:tc>
-        <w:tc>
-          <w:tcPr>
-            <w:tcW w:w="1923" w:type="dxa"/>
-          </w:tcPr>
-          <w:p/>
-        </w:tc>
-        <w:tc>
-          <w:tcPr>
-            <w:tcW w:w="9237" w:type="dxa"/>
+            <w:tcW w:w="2425" w:type="dxa"/>
+          </w:tcPr>
+          <w:p/>
+        </w:tc>
+      </w:tr>
+      <w:tr>
+        <w:tc>
+          <w:tcPr>
+            <w:tcW w:w="976" w:type="dxa"/>
+          </w:tcPr>
+          <w:p/>
+        </w:tc>
+        <w:tc>
+          <w:tcPr>
+            <w:tcW w:w="1923" w:type="dxa"/>
+          </w:tcPr>
+          <w:p/>
+        </w:tc>
+        <w:tc>
+          <w:tcPr>
+            <w:tcW w:w="9066" w:type="dxa"/>
+          </w:tcPr>
+          <w:p/>
+        </w:tc>
+        <w:tc>
+          <w:tcPr>
+            <w:tcW w:w="2425" w:type="dxa"/>
+          </w:tcPr>
+          <w:p/>
+        </w:tc>
+      </w:tr>
+      <w:tr>
+        <w:tc>
+          <w:tcPr>
+            <w:tcW w:w="976" w:type="dxa"/>
+          </w:tcPr>
+          <w:p/>
+        </w:tc>
+        <w:tc>
+          <w:tcPr>
+            <w:tcW w:w="1923" w:type="dxa"/>
+          </w:tcPr>
+          <w:p/>
+        </w:tc>
+        <w:tc>
+          <w:tcPr>
+            <w:tcW w:w="9066" w:type="dxa"/>
+          </w:tcPr>
+          <w:p/>
+        </w:tc>
+        <w:tc>
+          <w:tcPr>
+            <w:tcW w:w="2425" w:type="dxa"/>
+          </w:tcPr>
+          <w:p/>
+        </w:tc>
+      </w:tr>
+      <w:tr>
+        <w:tc>
+          <w:tcPr>
+            <w:tcW w:w="976" w:type="dxa"/>
+          </w:tcPr>
+          <w:p/>
+        </w:tc>
+        <w:tc>
+          <w:tcPr>
+            <w:tcW w:w="1923" w:type="dxa"/>
+          </w:tcPr>
+          <w:p/>
+        </w:tc>
+        <w:tc>
+          <w:tcPr>
+            <w:tcW w:w="9066" w:type="dxa"/>
           </w:tcPr>
           <w:p>
             <w:r>
@@ -4112,27 +4112,27 @@
         </w:tc>
         <w:tc>
           <w:tcPr>
-            <w:tcW w:w="2245" w:type="dxa"/>
-          </w:tcPr>
-          <w:p/>
-        </w:tc>
-      </w:tr>
-      <w:tr>
-        <w:tc>
-          <w:tcPr>
-            <w:tcW w:w="985" w:type="dxa"/>
-          </w:tcPr>
-          <w:p/>
-        </w:tc>
-        <w:tc>
-          <w:tcPr>
-            <w:tcW w:w="1923" w:type="dxa"/>
-          </w:tcPr>
-          <w:p/>
-        </w:tc>
-        <w:tc>
-          <w:tcPr>
-            <w:tcW w:w="9237" w:type="dxa"/>
+            <w:tcW w:w="2425" w:type="dxa"/>
+          </w:tcPr>
+          <w:p/>
+        </w:tc>
+      </w:tr>
+      <w:tr>
+        <w:tc>
+          <w:tcPr>
+            <w:tcW w:w="976" w:type="dxa"/>
+          </w:tcPr>
+          <w:p/>
+        </w:tc>
+        <w:tc>
+          <w:tcPr>
+            <w:tcW w:w="1923" w:type="dxa"/>
+          </w:tcPr>
+          <w:p/>
+        </w:tc>
+        <w:tc>
+          <w:tcPr>
+            <w:tcW w:w="9066" w:type="dxa"/>
           </w:tcPr>
           <w:p>
             <w:hyperlink r:id="rId34" w:history="1">
@@ -4156,7 +4156,7 @@
         </w:tc>
         <w:tc>
           <w:tcPr>
-            <w:tcW w:w="2245" w:type="dxa"/>
+            <w:tcW w:w="2425" w:type="dxa"/>
           </w:tcPr>
           <w:p>
             <w:r>
@@ -4168,7 +4168,7 @@
       <w:tr>
         <w:tc>
           <w:tcPr>
-            <w:tcW w:w="985" w:type="dxa"/>
+            <w:tcW w:w="976" w:type="dxa"/>
           </w:tcPr>
           <w:p/>
         </w:tc>
@@ -4184,7 +4184,7 @@
         </w:tc>
         <w:tc>
           <w:tcPr>
-            <w:tcW w:w="9237" w:type="dxa"/>
+            <w:tcW w:w="9066" w:type="dxa"/>
           </w:tcPr>
           <w:p>
             <w:r>
@@ -4194,15 +4194,15 @@
         </w:tc>
         <w:tc>
           <w:tcPr>
-            <w:tcW w:w="2245" w:type="dxa"/>
-          </w:tcPr>
-          <w:p/>
-        </w:tc>
-      </w:tr>
-      <w:tr>
-        <w:tc>
-          <w:tcPr>
-            <w:tcW w:w="985" w:type="dxa"/>
+            <w:tcW w:w="2425" w:type="dxa"/>
+          </w:tcPr>
+          <w:p/>
+        </w:tc>
+      </w:tr>
+      <w:tr>
+        <w:tc>
+          <w:tcPr>
+            <w:tcW w:w="976" w:type="dxa"/>
           </w:tcPr>
           <w:p/>
         </w:tc>
@@ -4218,7 +4218,7 @@
         </w:tc>
         <w:tc>
           <w:tcPr>
-            <w:tcW w:w="9237" w:type="dxa"/>
+            <w:tcW w:w="9066" w:type="dxa"/>
           </w:tcPr>
           <w:p>
             <w:r>
@@ -4228,79 +4228,79 @@
         </w:tc>
         <w:tc>
           <w:tcPr>
-            <w:tcW w:w="2245" w:type="dxa"/>
-          </w:tcPr>
-          <w:p/>
-        </w:tc>
-      </w:tr>
-      <w:tr>
-        <w:tc>
-          <w:tcPr>
-            <w:tcW w:w="985" w:type="dxa"/>
-          </w:tcPr>
-          <w:p/>
-        </w:tc>
-        <w:tc>
-          <w:tcPr>
-            <w:tcW w:w="1923" w:type="dxa"/>
-          </w:tcPr>
-          <w:p/>
-        </w:tc>
-        <w:tc>
-          <w:tcPr>
-            <w:tcW w:w="9237" w:type="dxa"/>
-          </w:tcPr>
-          <w:p/>
-        </w:tc>
-        <w:tc>
-          <w:tcPr>
-            <w:tcW w:w="2245" w:type="dxa"/>
-          </w:tcPr>
-          <w:p/>
-        </w:tc>
-      </w:tr>
-      <w:tr>
-        <w:tc>
-          <w:tcPr>
-            <w:tcW w:w="985" w:type="dxa"/>
-          </w:tcPr>
-          <w:p/>
-        </w:tc>
-        <w:tc>
-          <w:tcPr>
-            <w:tcW w:w="1923" w:type="dxa"/>
-          </w:tcPr>
-          <w:p/>
-        </w:tc>
-        <w:tc>
-          <w:tcPr>
-            <w:tcW w:w="9237" w:type="dxa"/>
-          </w:tcPr>
-          <w:p/>
-        </w:tc>
-        <w:tc>
-          <w:tcPr>
-            <w:tcW w:w="2245" w:type="dxa"/>
-          </w:tcPr>
-          <w:p/>
-        </w:tc>
-      </w:tr>
-      <w:tr>
-        <w:tc>
-          <w:tcPr>
-            <w:tcW w:w="985" w:type="dxa"/>
-          </w:tcPr>
-          <w:p/>
-        </w:tc>
-        <w:tc>
-          <w:tcPr>
-            <w:tcW w:w="1923" w:type="dxa"/>
-          </w:tcPr>
-          <w:p/>
-        </w:tc>
-        <w:tc>
-          <w:tcPr>
-            <w:tcW w:w="9237" w:type="dxa"/>
+            <w:tcW w:w="2425" w:type="dxa"/>
+          </w:tcPr>
+          <w:p/>
+        </w:tc>
+      </w:tr>
+      <w:tr>
+        <w:tc>
+          <w:tcPr>
+            <w:tcW w:w="976" w:type="dxa"/>
+          </w:tcPr>
+          <w:p/>
+        </w:tc>
+        <w:tc>
+          <w:tcPr>
+            <w:tcW w:w="1923" w:type="dxa"/>
+          </w:tcPr>
+          <w:p/>
+        </w:tc>
+        <w:tc>
+          <w:tcPr>
+            <w:tcW w:w="9066" w:type="dxa"/>
+          </w:tcPr>
+          <w:p/>
+        </w:tc>
+        <w:tc>
+          <w:tcPr>
+            <w:tcW w:w="2425" w:type="dxa"/>
+          </w:tcPr>
+          <w:p/>
+        </w:tc>
+      </w:tr>
+      <w:tr>
+        <w:tc>
+          <w:tcPr>
+            <w:tcW w:w="976" w:type="dxa"/>
+          </w:tcPr>
+          <w:p/>
+        </w:tc>
+        <w:tc>
+          <w:tcPr>
+            <w:tcW w:w="1923" w:type="dxa"/>
+          </w:tcPr>
+          <w:p/>
+        </w:tc>
+        <w:tc>
+          <w:tcPr>
+            <w:tcW w:w="9066" w:type="dxa"/>
+          </w:tcPr>
+          <w:p/>
+        </w:tc>
+        <w:tc>
+          <w:tcPr>
+            <w:tcW w:w="2425" w:type="dxa"/>
+          </w:tcPr>
+          <w:p/>
+        </w:tc>
+      </w:tr>
+      <w:tr>
+        <w:tc>
+          <w:tcPr>
+            <w:tcW w:w="976" w:type="dxa"/>
+          </w:tcPr>
+          <w:p/>
+        </w:tc>
+        <w:tc>
+          <w:tcPr>
+            <w:tcW w:w="1923" w:type="dxa"/>
+          </w:tcPr>
+          <w:p/>
+        </w:tc>
+        <w:tc>
+          <w:tcPr>
+            <w:tcW w:w="9066" w:type="dxa"/>
           </w:tcPr>
           <w:p>
             <w:pPr>
@@ -4320,27 +4320,27 @@
         </w:tc>
         <w:tc>
           <w:tcPr>
-            <w:tcW w:w="2245" w:type="dxa"/>
-          </w:tcPr>
-          <w:p/>
-        </w:tc>
-      </w:tr>
-      <w:tr>
-        <w:tc>
-          <w:tcPr>
-            <w:tcW w:w="985" w:type="dxa"/>
-          </w:tcPr>
-          <w:p/>
-        </w:tc>
-        <w:tc>
-          <w:tcPr>
-            <w:tcW w:w="1923" w:type="dxa"/>
-          </w:tcPr>
-          <w:p/>
-        </w:tc>
-        <w:tc>
-          <w:tcPr>
-            <w:tcW w:w="9237" w:type="dxa"/>
+            <w:tcW w:w="2425" w:type="dxa"/>
+          </w:tcPr>
+          <w:p/>
+        </w:tc>
+      </w:tr>
+      <w:tr>
+        <w:tc>
+          <w:tcPr>
+            <w:tcW w:w="976" w:type="dxa"/>
+          </w:tcPr>
+          <w:p/>
+        </w:tc>
+        <w:tc>
+          <w:tcPr>
+            <w:tcW w:w="1923" w:type="dxa"/>
+          </w:tcPr>
+          <w:p/>
+        </w:tc>
+        <w:tc>
+          <w:tcPr>
+            <w:tcW w:w="9066" w:type="dxa"/>
           </w:tcPr>
           <w:p>
             <w:hyperlink r:id="rId35" w:history="1">
@@ -4361,7 +4361,7 @@
         </w:tc>
         <w:tc>
           <w:tcPr>
-            <w:tcW w:w="2245" w:type="dxa"/>
+            <w:tcW w:w="2425" w:type="dxa"/>
           </w:tcPr>
           <w:p>
             <w:r>
@@ -4373,7 +4373,7 @@
       <w:tr>
         <w:tc>
           <w:tcPr>
-            <w:tcW w:w="985" w:type="dxa"/>
+            <w:tcW w:w="976" w:type="dxa"/>
           </w:tcPr>
           <w:p/>
         </w:tc>
@@ -4389,7 +4389,7 @@
         </w:tc>
         <w:tc>
           <w:tcPr>
-            <w:tcW w:w="9237" w:type="dxa"/>
+            <w:tcW w:w="9066" w:type="dxa"/>
           </w:tcPr>
           <w:p>
             <w:r>
@@ -4399,15 +4399,15 @@
         </w:tc>
         <w:tc>
           <w:tcPr>
-            <w:tcW w:w="2245" w:type="dxa"/>
-          </w:tcPr>
-          <w:p/>
-        </w:tc>
-      </w:tr>
-      <w:tr>
-        <w:tc>
-          <w:tcPr>
-            <w:tcW w:w="985" w:type="dxa"/>
+            <w:tcW w:w="2425" w:type="dxa"/>
+          </w:tcPr>
+          <w:p/>
+        </w:tc>
+      </w:tr>
+      <w:tr>
+        <w:tc>
+          <w:tcPr>
+            <w:tcW w:w="976" w:type="dxa"/>
           </w:tcPr>
           <w:p/>
         </w:tc>
@@ -4423,7 +4423,7 @@
         </w:tc>
         <w:tc>
           <w:tcPr>
-            <w:tcW w:w="9237" w:type="dxa"/>
+            <w:tcW w:w="9066" w:type="dxa"/>
           </w:tcPr>
           <w:p>
             <w:r>
@@ -4433,79 +4433,79 @@
         </w:tc>
         <w:tc>
           <w:tcPr>
-            <w:tcW w:w="2245" w:type="dxa"/>
-          </w:tcPr>
-          <w:p/>
-        </w:tc>
-      </w:tr>
-      <w:tr>
-        <w:tc>
-          <w:tcPr>
-            <w:tcW w:w="985" w:type="dxa"/>
-          </w:tcPr>
-          <w:p/>
-        </w:tc>
-        <w:tc>
-          <w:tcPr>
-            <w:tcW w:w="1923" w:type="dxa"/>
-          </w:tcPr>
-          <w:p/>
-        </w:tc>
-        <w:tc>
-          <w:tcPr>
-            <w:tcW w:w="9237" w:type="dxa"/>
-          </w:tcPr>
-          <w:p/>
-        </w:tc>
-        <w:tc>
-          <w:tcPr>
-            <w:tcW w:w="2245" w:type="dxa"/>
-          </w:tcPr>
-          <w:p/>
-        </w:tc>
-      </w:tr>
-      <w:tr>
-        <w:tc>
-          <w:tcPr>
-            <w:tcW w:w="985" w:type="dxa"/>
-          </w:tcPr>
-          <w:p/>
-        </w:tc>
-        <w:tc>
-          <w:tcPr>
-            <w:tcW w:w="1923" w:type="dxa"/>
-          </w:tcPr>
-          <w:p/>
-        </w:tc>
-        <w:tc>
-          <w:tcPr>
-            <w:tcW w:w="9237" w:type="dxa"/>
-          </w:tcPr>
-          <w:p/>
-        </w:tc>
-        <w:tc>
-          <w:tcPr>
-            <w:tcW w:w="2245" w:type="dxa"/>
-          </w:tcPr>
-          <w:p/>
-        </w:tc>
-      </w:tr>
-      <w:tr>
-        <w:tc>
-          <w:tcPr>
-            <w:tcW w:w="985" w:type="dxa"/>
-          </w:tcPr>
-          <w:p/>
-        </w:tc>
-        <w:tc>
-          <w:tcPr>
-            <w:tcW w:w="1923" w:type="dxa"/>
-          </w:tcPr>
-          <w:p/>
-        </w:tc>
-        <w:tc>
-          <w:tcPr>
-            <w:tcW w:w="9237" w:type="dxa"/>
+            <w:tcW w:w="2425" w:type="dxa"/>
+          </w:tcPr>
+          <w:p/>
+        </w:tc>
+      </w:tr>
+      <w:tr>
+        <w:tc>
+          <w:tcPr>
+            <w:tcW w:w="976" w:type="dxa"/>
+          </w:tcPr>
+          <w:p/>
+        </w:tc>
+        <w:tc>
+          <w:tcPr>
+            <w:tcW w:w="1923" w:type="dxa"/>
+          </w:tcPr>
+          <w:p/>
+        </w:tc>
+        <w:tc>
+          <w:tcPr>
+            <w:tcW w:w="9066" w:type="dxa"/>
+          </w:tcPr>
+          <w:p/>
+        </w:tc>
+        <w:tc>
+          <w:tcPr>
+            <w:tcW w:w="2425" w:type="dxa"/>
+          </w:tcPr>
+          <w:p/>
+        </w:tc>
+      </w:tr>
+      <w:tr>
+        <w:tc>
+          <w:tcPr>
+            <w:tcW w:w="976" w:type="dxa"/>
+          </w:tcPr>
+          <w:p/>
+        </w:tc>
+        <w:tc>
+          <w:tcPr>
+            <w:tcW w:w="1923" w:type="dxa"/>
+          </w:tcPr>
+          <w:p/>
+        </w:tc>
+        <w:tc>
+          <w:tcPr>
+            <w:tcW w:w="9066" w:type="dxa"/>
+          </w:tcPr>
+          <w:p/>
+        </w:tc>
+        <w:tc>
+          <w:tcPr>
+            <w:tcW w:w="2425" w:type="dxa"/>
+          </w:tcPr>
+          <w:p/>
+        </w:tc>
+      </w:tr>
+      <w:tr>
+        <w:tc>
+          <w:tcPr>
+            <w:tcW w:w="976" w:type="dxa"/>
+          </w:tcPr>
+          <w:p/>
+        </w:tc>
+        <w:tc>
+          <w:tcPr>
+            <w:tcW w:w="1923" w:type="dxa"/>
+          </w:tcPr>
+          <w:p/>
+        </w:tc>
+        <w:tc>
+          <w:tcPr>
+            <w:tcW w:w="9066" w:type="dxa"/>
           </w:tcPr>
           <w:p>
             <w:pPr>
@@ -4525,27 +4525,27 @@
         </w:tc>
         <w:tc>
           <w:tcPr>
-            <w:tcW w:w="2245" w:type="dxa"/>
-          </w:tcPr>
-          <w:p/>
-        </w:tc>
-      </w:tr>
-      <w:tr>
-        <w:tc>
-          <w:tcPr>
-            <w:tcW w:w="985" w:type="dxa"/>
-          </w:tcPr>
-          <w:p/>
-        </w:tc>
-        <w:tc>
-          <w:tcPr>
-            <w:tcW w:w="1923" w:type="dxa"/>
-          </w:tcPr>
-          <w:p/>
-        </w:tc>
-        <w:tc>
-          <w:tcPr>
-            <w:tcW w:w="9237" w:type="dxa"/>
+            <w:tcW w:w="2425" w:type="dxa"/>
+          </w:tcPr>
+          <w:p/>
+        </w:tc>
+      </w:tr>
+      <w:tr>
+        <w:tc>
+          <w:tcPr>
+            <w:tcW w:w="976" w:type="dxa"/>
+          </w:tcPr>
+          <w:p/>
+        </w:tc>
+        <w:tc>
+          <w:tcPr>
+            <w:tcW w:w="1923" w:type="dxa"/>
+          </w:tcPr>
+          <w:p/>
+        </w:tc>
+        <w:tc>
+          <w:tcPr>
+            <w:tcW w:w="9066" w:type="dxa"/>
           </w:tcPr>
           <w:p>
             <w:hyperlink r:id="rId36" w:history="1">
@@ -4566,7 +4566,7 @@
         </w:tc>
         <w:tc>
           <w:tcPr>
-            <w:tcW w:w="2245" w:type="dxa"/>
+            <w:tcW w:w="2425" w:type="dxa"/>
           </w:tcPr>
           <w:p>
             <w:r>
@@ -4578,7 +4578,7 @@
       <w:tr>
         <w:tc>
           <w:tcPr>
-            <w:tcW w:w="985" w:type="dxa"/>
+            <w:tcW w:w="976" w:type="dxa"/>
           </w:tcPr>
           <w:p/>
         </w:tc>
@@ -4594,7 +4594,7 @@
         </w:tc>
         <w:tc>
           <w:tcPr>
-            <w:tcW w:w="9237" w:type="dxa"/>
+            <w:tcW w:w="9066" w:type="dxa"/>
           </w:tcPr>
           <w:p>
             <w:r>
@@ -4604,15 +4604,15 @@
         </w:tc>
         <w:tc>
           <w:tcPr>
-            <w:tcW w:w="2245" w:type="dxa"/>
-          </w:tcPr>
-          <w:p/>
-        </w:tc>
-      </w:tr>
-      <w:tr>
-        <w:tc>
-          <w:tcPr>
-            <w:tcW w:w="985" w:type="dxa"/>
+            <w:tcW w:w="2425" w:type="dxa"/>
+          </w:tcPr>
+          <w:p/>
+        </w:tc>
+      </w:tr>
+      <w:tr>
+        <w:tc>
+          <w:tcPr>
+            <w:tcW w:w="976" w:type="dxa"/>
           </w:tcPr>
           <w:p/>
         </w:tc>
@@ -4628,7 +4628,7 @@
         </w:tc>
         <w:tc>
           <w:tcPr>
-            <w:tcW w:w="9237" w:type="dxa"/>
+            <w:tcW w:w="9066" w:type="dxa"/>
           </w:tcPr>
           <w:p>
             <w:r>
@@ -4638,53 +4638,53 @@
         </w:tc>
         <w:tc>
           <w:tcPr>
-            <w:tcW w:w="2245" w:type="dxa"/>
-          </w:tcPr>
-          <w:p/>
-        </w:tc>
-      </w:tr>
-      <w:tr>
-        <w:tc>
-          <w:tcPr>
-            <w:tcW w:w="985" w:type="dxa"/>
-          </w:tcPr>
-          <w:p/>
-        </w:tc>
-        <w:tc>
-          <w:tcPr>
-            <w:tcW w:w="1923" w:type="dxa"/>
-          </w:tcPr>
-          <w:p/>
-        </w:tc>
-        <w:tc>
-          <w:tcPr>
-            <w:tcW w:w="9237" w:type="dxa"/>
-          </w:tcPr>
-          <w:p/>
-        </w:tc>
-        <w:tc>
-          <w:tcPr>
-            <w:tcW w:w="2245" w:type="dxa"/>
-          </w:tcPr>
-          <w:p/>
-        </w:tc>
-      </w:tr>
-      <w:tr>
-        <w:tc>
-          <w:tcPr>
-            <w:tcW w:w="985" w:type="dxa"/>
-          </w:tcPr>
-          <w:p/>
-        </w:tc>
-        <w:tc>
-          <w:tcPr>
-            <w:tcW w:w="1923" w:type="dxa"/>
-          </w:tcPr>
-          <w:p/>
-        </w:tc>
-        <w:tc>
-          <w:tcPr>
-            <w:tcW w:w="9237" w:type="dxa"/>
+            <w:tcW w:w="2425" w:type="dxa"/>
+          </w:tcPr>
+          <w:p/>
+        </w:tc>
+      </w:tr>
+      <w:tr>
+        <w:tc>
+          <w:tcPr>
+            <w:tcW w:w="976" w:type="dxa"/>
+          </w:tcPr>
+          <w:p/>
+        </w:tc>
+        <w:tc>
+          <w:tcPr>
+            <w:tcW w:w="1923" w:type="dxa"/>
+          </w:tcPr>
+          <w:p/>
+        </w:tc>
+        <w:tc>
+          <w:tcPr>
+            <w:tcW w:w="9066" w:type="dxa"/>
+          </w:tcPr>
+          <w:p/>
+        </w:tc>
+        <w:tc>
+          <w:tcPr>
+            <w:tcW w:w="2425" w:type="dxa"/>
+          </w:tcPr>
+          <w:p/>
+        </w:tc>
+      </w:tr>
+      <w:tr>
+        <w:tc>
+          <w:tcPr>
+            <w:tcW w:w="976" w:type="dxa"/>
+          </w:tcPr>
+          <w:p/>
+        </w:tc>
+        <w:tc>
+          <w:tcPr>
+            <w:tcW w:w="1923" w:type="dxa"/>
+          </w:tcPr>
+          <w:p/>
+        </w:tc>
+        <w:tc>
+          <w:tcPr>
+            <w:tcW w:w="9066" w:type="dxa"/>
           </w:tcPr>
           <w:p>
             <w:pPr>
@@ -4704,53 +4704,53 @@
         </w:tc>
         <w:tc>
           <w:tcPr>
-            <w:tcW w:w="2245" w:type="dxa"/>
-          </w:tcPr>
-          <w:p/>
-        </w:tc>
-      </w:tr>
-      <w:tr>
-        <w:tc>
-          <w:tcPr>
-            <w:tcW w:w="985" w:type="dxa"/>
-          </w:tcPr>
-          <w:p/>
-        </w:tc>
-        <w:tc>
-          <w:tcPr>
-            <w:tcW w:w="1923" w:type="dxa"/>
-          </w:tcPr>
-          <w:p/>
-        </w:tc>
-        <w:tc>
-          <w:tcPr>
-            <w:tcW w:w="9237" w:type="dxa"/>
-          </w:tcPr>
-          <w:p/>
-        </w:tc>
-        <w:tc>
-          <w:tcPr>
-            <w:tcW w:w="2245" w:type="dxa"/>
-          </w:tcPr>
-          <w:p/>
-        </w:tc>
-      </w:tr>
-      <w:tr>
-        <w:tc>
-          <w:tcPr>
-            <w:tcW w:w="985" w:type="dxa"/>
-          </w:tcPr>
-          <w:p/>
-        </w:tc>
-        <w:tc>
-          <w:tcPr>
-            <w:tcW w:w="1923" w:type="dxa"/>
-          </w:tcPr>
-          <w:p/>
-        </w:tc>
-        <w:tc>
-          <w:tcPr>
-            <w:tcW w:w="9237" w:type="dxa"/>
+            <w:tcW w:w="2425" w:type="dxa"/>
+          </w:tcPr>
+          <w:p/>
+        </w:tc>
+      </w:tr>
+      <w:tr>
+        <w:tc>
+          <w:tcPr>
+            <w:tcW w:w="976" w:type="dxa"/>
+          </w:tcPr>
+          <w:p/>
+        </w:tc>
+        <w:tc>
+          <w:tcPr>
+            <w:tcW w:w="1923" w:type="dxa"/>
+          </w:tcPr>
+          <w:p/>
+        </w:tc>
+        <w:tc>
+          <w:tcPr>
+            <w:tcW w:w="9066" w:type="dxa"/>
+          </w:tcPr>
+          <w:p/>
+        </w:tc>
+        <w:tc>
+          <w:tcPr>
+            <w:tcW w:w="2425" w:type="dxa"/>
+          </w:tcPr>
+          <w:p/>
+        </w:tc>
+      </w:tr>
+      <w:tr>
+        <w:tc>
+          <w:tcPr>
+            <w:tcW w:w="976" w:type="dxa"/>
+          </w:tcPr>
+          <w:p/>
+        </w:tc>
+        <w:tc>
+          <w:tcPr>
+            <w:tcW w:w="1923" w:type="dxa"/>
+          </w:tcPr>
+          <w:p/>
+        </w:tc>
+        <w:tc>
+          <w:tcPr>
+            <w:tcW w:w="9066" w:type="dxa"/>
           </w:tcPr>
           <w:p>
             <w:r>
@@ -4760,7 +4760,7 @@
         </w:tc>
         <w:tc>
           <w:tcPr>
-            <w:tcW w:w="2245" w:type="dxa"/>
+            <w:tcW w:w="2425" w:type="dxa"/>
             <w:vMerge w:val="restart"/>
           </w:tcPr>
           <w:p>
@@ -4779,19 +4779,19 @@
       <w:tr>
         <w:tc>
           <w:tcPr>
-            <w:tcW w:w="985" w:type="dxa"/>
-          </w:tcPr>
-          <w:p/>
-        </w:tc>
-        <w:tc>
-          <w:tcPr>
-            <w:tcW w:w="1923" w:type="dxa"/>
-          </w:tcPr>
-          <w:p/>
-        </w:tc>
-        <w:tc>
-          <w:tcPr>
-            <w:tcW w:w="9237" w:type="dxa"/>
+            <w:tcW w:w="976" w:type="dxa"/>
+          </w:tcPr>
+          <w:p/>
+        </w:tc>
+        <w:tc>
+          <w:tcPr>
+            <w:tcW w:w="1923" w:type="dxa"/>
+          </w:tcPr>
+          <w:p/>
+        </w:tc>
+        <w:tc>
+          <w:tcPr>
+            <w:tcW w:w="9066" w:type="dxa"/>
           </w:tcPr>
           <w:p>
             <w:r>
@@ -4801,7 +4801,7 @@
         </w:tc>
         <w:tc>
           <w:tcPr>
-            <w:tcW w:w="2245" w:type="dxa"/>
+            <w:tcW w:w="2425" w:type="dxa"/>
             <w:vMerge/>
           </w:tcPr>
           <w:p>
@@ -4814,25 +4814,25 @@
       <w:tr>
         <w:tc>
           <w:tcPr>
-            <w:tcW w:w="985" w:type="dxa"/>
-          </w:tcPr>
-          <w:p/>
-        </w:tc>
-        <w:tc>
-          <w:tcPr>
-            <w:tcW w:w="1923" w:type="dxa"/>
-          </w:tcPr>
-          <w:p/>
-        </w:tc>
-        <w:tc>
-          <w:tcPr>
-            <w:tcW w:w="9237" w:type="dxa"/>
-          </w:tcPr>
-          <w:p/>
-        </w:tc>
-        <w:tc>
-          <w:tcPr>
-            <w:tcW w:w="2245" w:type="dxa"/>
+            <w:tcW w:w="976" w:type="dxa"/>
+          </w:tcPr>
+          <w:p/>
+        </w:tc>
+        <w:tc>
+          <w:tcPr>
+            <w:tcW w:w="1923" w:type="dxa"/>
+          </w:tcPr>
+          <w:p/>
+        </w:tc>
+        <w:tc>
+          <w:tcPr>
+            <w:tcW w:w="9066" w:type="dxa"/>
+          </w:tcPr>
+          <w:p/>
+        </w:tc>
+        <w:tc>
+          <w:tcPr>
+            <w:tcW w:w="2425" w:type="dxa"/>
           </w:tcPr>
           <w:p>
             <w:pPr>
@@ -4844,19 +4844,19 @@
       <w:tr>
         <w:tc>
           <w:tcPr>
-            <w:tcW w:w="985" w:type="dxa"/>
-          </w:tcPr>
-          <w:p/>
-        </w:tc>
-        <w:tc>
-          <w:tcPr>
-            <w:tcW w:w="1923" w:type="dxa"/>
-          </w:tcPr>
-          <w:p/>
-        </w:tc>
-        <w:tc>
-          <w:tcPr>
-            <w:tcW w:w="9237" w:type="dxa"/>
+            <w:tcW w:w="976" w:type="dxa"/>
+          </w:tcPr>
+          <w:p/>
+        </w:tc>
+        <w:tc>
+          <w:tcPr>
+            <w:tcW w:w="1923" w:type="dxa"/>
+          </w:tcPr>
+          <w:p/>
+        </w:tc>
+        <w:tc>
+          <w:tcPr>
+            <w:tcW w:w="9066" w:type="dxa"/>
           </w:tcPr>
           <w:p>
             <w:r>
@@ -4866,7 +4866,7 @@
         </w:tc>
         <w:tc>
           <w:tcPr>
-            <w:tcW w:w="2245" w:type="dxa"/>
+            <w:tcW w:w="2425" w:type="dxa"/>
           </w:tcPr>
           <w:p>
             <w:pPr>
@@ -4881,19 +4881,19 @@
       <w:tr>
         <w:tc>
           <w:tcPr>
-            <w:tcW w:w="985" w:type="dxa"/>
-          </w:tcPr>
-          <w:p/>
-        </w:tc>
-        <w:tc>
-          <w:tcPr>
-            <w:tcW w:w="1923" w:type="dxa"/>
-          </w:tcPr>
-          <w:p/>
-        </w:tc>
-        <w:tc>
-          <w:tcPr>
-            <w:tcW w:w="9237" w:type="dxa"/>
+            <w:tcW w:w="976" w:type="dxa"/>
+          </w:tcPr>
+          <w:p/>
+        </w:tc>
+        <w:tc>
+          <w:tcPr>
+            <w:tcW w:w="1923" w:type="dxa"/>
+          </w:tcPr>
+          <w:p/>
+        </w:tc>
+        <w:tc>
+          <w:tcPr>
+            <w:tcW w:w="9066" w:type="dxa"/>
           </w:tcPr>
           <w:p>
             <w:r>
@@ -4903,7 +4903,7 @@
         </w:tc>
         <w:tc>
           <w:tcPr>
-            <w:tcW w:w="2245" w:type="dxa"/>
+            <w:tcW w:w="2425" w:type="dxa"/>
           </w:tcPr>
           <w:p>
             <w:pPr>
@@ -4918,25 +4918,25 @@
       <w:tr>
         <w:tc>
           <w:tcPr>
-            <w:tcW w:w="985" w:type="dxa"/>
-          </w:tcPr>
-          <w:p/>
-        </w:tc>
-        <w:tc>
-          <w:tcPr>
-            <w:tcW w:w="1923" w:type="dxa"/>
-          </w:tcPr>
-          <w:p/>
-        </w:tc>
-        <w:tc>
-          <w:tcPr>
-            <w:tcW w:w="9237" w:type="dxa"/>
-          </w:tcPr>
-          <w:p/>
-        </w:tc>
-        <w:tc>
-          <w:tcPr>
-            <w:tcW w:w="2245" w:type="dxa"/>
+            <w:tcW w:w="976" w:type="dxa"/>
+          </w:tcPr>
+          <w:p/>
+        </w:tc>
+        <w:tc>
+          <w:tcPr>
+            <w:tcW w:w="1923" w:type="dxa"/>
+          </w:tcPr>
+          <w:p/>
+        </w:tc>
+        <w:tc>
+          <w:tcPr>
+            <w:tcW w:w="9066" w:type="dxa"/>
+          </w:tcPr>
+          <w:p/>
+        </w:tc>
+        <w:tc>
+          <w:tcPr>
+            <w:tcW w:w="2425" w:type="dxa"/>
           </w:tcPr>
           <w:p>
             <w:pPr>
@@ -4948,19 +4948,19 @@
       <w:tr>
         <w:tc>
           <w:tcPr>
-            <w:tcW w:w="985" w:type="dxa"/>
-          </w:tcPr>
-          <w:p/>
-        </w:tc>
-        <w:tc>
-          <w:tcPr>
-            <w:tcW w:w="1923" w:type="dxa"/>
-          </w:tcPr>
-          <w:p/>
-        </w:tc>
-        <w:tc>
-          <w:tcPr>
-            <w:tcW w:w="9237" w:type="dxa"/>
+            <w:tcW w:w="976" w:type="dxa"/>
+          </w:tcPr>
+          <w:p/>
+        </w:tc>
+        <w:tc>
+          <w:tcPr>
+            <w:tcW w:w="1923" w:type="dxa"/>
+          </w:tcPr>
+          <w:p/>
+        </w:tc>
+        <w:tc>
+          <w:tcPr>
+            <w:tcW w:w="9066" w:type="dxa"/>
           </w:tcPr>
           <w:p>
             <w:hyperlink r:id="rId37" w:history="1">
@@ -4992,7 +4992,7 @@
         </w:tc>
         <w:tc>
           <w:tcPr>
-            <w:tcW w:w="2245" w:type="dxa"/>
+            <w:tcW w:w="2425" w:type="dxa"/>
           </w:tcPr>
           <w:p>
             <w:pPr>
@@ -5004,25 +5004,25 @@
       <w:tr>
         <w:tc>
           <w:tcPr>
-            <w:tcW w:w="985" w:type="dxa"/>
-          </w:tcPr>
-          <w:p/>
-        </w:tc>
-        <w:tc>
-          <w:tcPr>
-            <w:tcW w:w="1923" w:type="dxa"/>
-          </w:tcPr>
-          <w:p/>
-        </w:tc>
-        <w:tc>
-          <w:tcPr>
-            <w:tcW w:w="9237" w:type="dxa"/>
-          </w:tcPr>
-          <w:p/>
-        </w:tc>
-        <w:tc>
-          <w:tcPr>
-            <w:tcW w:w="2245" w:type="dxa"/>
+            <w:tcW w:w="976" w:type="dxa"/>
+          </w:tcPr>
+          <w:p/>
+        </w:tc>
+        <w:tc>
+          <w:tcPr>
+            <w:tcW w:w="1923" w:type="dxa"/>
+          </w:tcPr>
+          <w:p/>
+        </w:tc>
+        <w:tc>
+          <w:tcPr>
+            <w:tcW w:w="9066" w:type="dxa"/>
+          </w:tcPr>
+          <w:p/>
+        </w:tc>
+        <w:tc>
+          <w:tcPr>
+            <w:tcW w:w="2425" w:type="dxa"/>
           </w:tcPr>
           <w:p>
             <w:pPr>
@@ -5034,19 +5034,19 @@
       <w:tr>
         <w:tc>
           <w:tcPr>
-            <w:tcW w:w="985" w:type="dxa"/>
-          </w:tcPr>
-          <w:p/>
-        </w:tc>
-        <w:tc>
-          <w:tcPr>
-            <w:tcW w:w="1923" w:type="dxa"/>
-          </w:tcPr>
-          <w:p/>
-        </w:tc>
-        <w:tc>
-          <w:tcPr>
-            <w:tcW w:w="9237" w:type="dxa"/>
+            <w:tcW w:w="976" w:type="dxa"/>
+          </w:tcPr>
+          <w:p/>
+        </w:tc>
+        <w:tc>
+          <w:tcPr>
+            <w:tcW w:w="1923" w:type="dxa"/>
+          </w:tcPr>
+          <w:p/>
+        </w:tc>
+        <w:tc>
+          <w:tcPr>
+            <w:tcW w:w="9066" w:type="dxa"/>
           </w:tcPr>
           <w:p>
             <w:r>
@@ -5056,7 +5056,7 @@
         </w:tc>
         <w:tc>
           <w:tcPr>
-            <w:tcW w:w="2245" w:type="dxa"/>
+            <w:tcW w:w="2425" w:type="dxa"/>
             <w:vMerge w:val="restart"/>
           </w:tcPr>
           <w:p>
@@ -5072,19 +5072,19 @@
       <w:tr>
         <w:tc>
           <w:tcPr>
-            <w:tcW w:w="985" w:type="dxa"/>
-          </w:tcPr>
-          <w:p/>
-        </w:tc>
-        <w:tc>
-          <w:tcPr>
-            <w:tcW w:w="1923" w:type="dxa"/>
-          </w:tcPr>
-          <w:p/>
-        </w:tc>
-        <w:tc>
-          <w:tcPr>
-            <w:tcW w:w="9237" w:type="dxa"/>
+            <w:tcW w:w="976" w:type="dxa"/>
+          </w:tcPr>
+          <w:p/>
+        </w:tc>
+        <w:tc>
+          <w:tcPr>
+            <w:tcW w:w="1923" w:type="dxa"/>
+          </w:tcPr>
+          <w:p/>
+        </w:tc>
+        <w:tc>
+          <w:tcPr>
+            <w:tcW w:w="9066" w:type="dxa"/>
           </w:tcPr>
           <w:p>
             <w:r>
@@ -5094,7 +5094,7 @@
         </w:tc>
         <w:tc>
           <w:tcPr>
-            <w:tcW w:w="2245" w:type="dxa"/>
+            <w:tcW w:w="2425" w:type="dxa"/>
             <w:vMerge/>
           </w:tcPr>
           <w:p/>
@@ -5103,19 +5103,19 @@
       <w:tr>
         <w:tc>
           <w:tcPr>
-            <w:tcW w:w="985" w:type="dxa"/>
-          </w:tcPr>
-          <w:p/>
-        </w:tc>
-        <w:tc>
-          <w:tcPr>
-            <w:tcW w:w="1923" w:type="dxa"/>
-          </w:tcPr>
-          <w:p/>
-        </w:tc>
-        <w:tc>
-          <w:tcPr>
-            <w:tcW w:w="9237" w:type="dxa"/>
+            <w:tcW w:w="976" w:type="dxa"/>
+          </w:tcPr>
+          <w:p/>
+        </w:tc>
+        <w:tc>
+          <w:tcPr>
+            <w:tcW w:w="1923" w:type="dxa"/>
+          </w:tcPr>
+          <w:p/>
+        </w:tc>
+        <w:tc>
+          <w:tcPr>
+            <w:tcW w:w="9066" w:type="dxa"/>
           </w:tcPr>
           <w:p>
             <w:hyperlink r:id="rId39" w:history="1">
@@ -5144,27 +5144,27 @@
         </w:tc>
         <w:tc>
           <w:tcPr>
-            <w:tcW w:w="2245" w:type="dxa"/>
-          </w:tcPr>
-          <w:p/>
-        </w:tc>
-      </w:tr>
-      <w:tr>
-        <w:tc>
-          <w:tcPr>
-            <w:tcW w:w="985" w:type="dxa"/>
-          </w:tcPr>
-          <w:p/>
-        </w:tc>
-        <w:tc>
-          <w:tcPr>
-            <w:tcW w:w="1923" w:type="dxa"/>
-          </w:tcPr>
-          <w:p/>
-        </w:tc>
-        <w:tc>
-          <w:tcPr>
-            <w:tcW w:w="9237" w:type="dxa"/>
+            <w:tcW w:w="2425" w:type="dxa"/>
+          </w:tcPr>
+          <w:p/>
+        </w:tc>
+      </w:tr>
+      <w:tr>
+        <w:tc>
+          <w:tcPr>
+            <w:tcW w:w="976" w:type="dxa"/>
+          </w:tcPr>
+          <w:p/>
+        </w:tc>
+        <w:tc>
+          <w:tcPr>
+            <w:tcW w:w="1923" w:type="dxa"/>
+          </w:tcPr>
+          <w:p/>
+        </w:tc>
+        <w:tc>
+          <w:tcPr>
+            <w:tcW w:w="9066" w:type="dxa"/>
           </w:tcPr>
           <w:p>
             <w:r>
@@ -5174,7 +5174,7 @@
         </w:tc>
         <w:tc>
           <w:tcPr>
-            <w:tcW w:w="2245" w:type="dxa"/>
+            <w:tcW w:w="2425" w:type="dxa"/>
           </w:tcPr>
           <w:p>
             <w:r>
@@ -5186,45 +5186,45 @@
       <w:tr>
         <w:tc>
           <w:tcPr>
-            <w:tcW w:w="985" w:type="dxa"/>
-          </w:tcPr>
-          <w:p/>
-        </w:tc>
-        <w:tc>
-          <w:tcPr>
-            <w:tcW w:w="1923" w:type="dxa"/>
-          </w:tcPr>
-          <w:p/>
-        </w:tc>
-        <w:tc>
-          <w:tcPr>
-            <w:tcW w:w="9237" w:type="dxa"/>
-          </w:tcPr>
-          <w:p/>
-        </w:tc>
-        <w:tc>
-          <w:tcPr>
-            <w:tcW w:w="2245" w:type="dxa"/>
-          </w:tcPr>
-          <w:p/>
-        </w:tc>
-      </w:tr>
-      <w:tr>
-        <w:tc>
-          <w:tcPr>
-            <w:tcW w:w="985" w:type="dxa"/>
-          </w:tcPr>
-          <w:p/>
-        </w:tc>
-        <w:tc>
-          <w:tcPr>
-            <w:tcW w:w="1923" w:type="dxa"/>
-          </w:tcPr>
-          <w:p/>
-        </w:tc>
-        <w:tc>
-          <w:tcPr>
-            <w:tcW w:w="9237" w:type="dxa"/>
+            <w:tcW w:w="976" w:type="dxa"/>
+          </w:tcPr>
+          <w:p/>
+        </w:tc>
+        <w:tc>
+          <w:tcPr>
+            <w:tcW w:w="1923" w:type="dxa"/>
+          </w:tcPr>
+          <w:p/>
+        </w:tc>
+        <w:tc>
+          <w:tcPr>
+            <w:tcW w:w="9066" w:type="dxa"/>
+          </w:tcPr>
+          <w:p/>
+        </w:tc>
+        <w:tc>
+          <w:tcPr>
+            <w:tcW w:w="2425" w:type="dxa"/>
+          </w:tcPr>
+          <w:p/>
+        </w:tc>
+      </w:tr>
+      <w:tr>
+        <w:tc>
+          <w:tcPr>
+            <w:tcW w:w="976" w:type="dxa"/>
+          </w:tcPr>
+          <w:p/>
+        </w:tc>
+        <w:tc>
+          <w:tcPr>
+            <w:tcW w:w="1923" w:type="dxa"/>
+          </w:tcPr>
+          <w:p/>
+        </w:tc>
+        <w:tc>
+          <w:tcPr>
+            <w:tcW w:w="9066" w:type="dxa"/>
           </w:tcPr>
           <w:p>
             <w:r>
@@ -5234,7 +5234,7 @@
         </w:tc>
         <w:tc>
           <w:tcPr>
-            <w:tcW w:w="2245" w:type="dxa"/>
+            <w:tcW w:w="2425" w:type="dxa"/>
           </w:tcPr>
           <w:p>
             <w:pPr>
@@ -5249,25 +5249,25 @@
       <w:tr>
         <w:tc>
           <w:tcPr>
-            <w:tcW w:w="985" w:type="dxa"/>
-          </w:tcPr>
-          <w:p/>
-        </w:tc>
-        <w:tc>
-          <w:tcPr>
-            <w:tcW w:w="1923" w:type="dxa"/>
-          </w:tcPr>
-          <w:p/>
-        </w:tc>
-        <w:tc>
-          <w:tcPr>
-            <w:tcW w:w="9237" w:type="dxa"/>
-          </w:tcPr>
-          <w:p/>
-        </w:tc>
-        <w:tc>
-          <w:tcPr>
-            <w:tcW w:w="2245" w:type="dxa"/>
+            <w:tcW w:w="976" w:type="dxa"/>
+          </w:tcPr>
+          <w:p/>
+        </w:tc>
+        <w:tc>
+          <w:tcPr>
+            <w:tcW w:w="1923" w:type="dxa"/>
+          </w:tcPr>
+          <w:p/>
+        </w:tc>
+        <w:tc>
+          <w:tcPr>
+            <w:tcW w:w="9066" w:type="dxa"/>
+          </w:tcPr>
+          <w:p/>
+        </w:tc>
+        <w:tc>
+          <w:tcPr>
+            <w:tcW w:w="2425" w:type="dxa"/>
           </w:tcPr>
           <w:p>
             <w:pPr>
@@ -5279,19 +5279,19 @@
       <w:tr>
         <w:tc>
           <w:tcPr>
-            <w:tcW w:w="985" w:type="dxa"/>
-          </w:tcPr>
-          <w:p/>
-        </w:tc>
-        <w:tc>
-          <w:tcPr>
-            <w:tcW w:w="1923" w:type="dxa"/>
-          </w:tcPr>
-          <w:p/>
-        </w:tc>
-        <w:tc>
-          <w:tcPr>
-            <w:tcW w:w="9237" w:type="dxa"/>
+            <w:tcW w:w="976" w:type="dxa"/>
+          </w:tcPr>
+          <w:p/>
+        </w:tc>
+        <w:tc>
+          <w:tcPr>
+            <w:tcW w:w="1923" w:type="dxa"/>
+          </w:tcPr>
+          <w:p/>
+        </w:tc>
+        <w:tc>
+          <w:tcPr>
+            <w:tcW w:w="9066" w:type="dxa"/>
           </w:tcPr>
           <w:p>
             <w:hyperlink r:id="rId41" w:history="1">
@@ -5312,7 +5312,7 @@
         </w:tc>
         <w:tc>
           <w:tcPr>
-            <w:tcW w:w="2245" w:type="dxa"/>
+            <w:tcW w:w="2425" w:type="dxa"/>
           </w:tcPr>
           <w:p>
             <w:r>
@@ -5324,33 +5324,33 @@
       <w:tr>
         <w:tc>
           <w:tcPr>
-            <w:tcW w:w="985" w:type="dxa"/>
-          </w:tcPr>
-          <w:p/>
-        </w:tc>
-        <w:tc>
-          <w:tcPr>
-            <w:tcW w:w="1923" w:type="dxa"/>
-          </w:tcPr>
-          <w:p/>
-        </w:tc>
-        <w:tc>
-          <w:tcPr>
-            <w:tcW w:w="9237" w:type="dxa"/>
-          </w:tcPr>
-          <w:p/>
-        </w:tc>
-        <w:tc>
-          <w:tcPr>
-            <w:tcW w:w="2245" w:type="dxa"/>
-          </w:tcPr>
-          <w:p/>
-        </w:tc>
-      </w:tr>
-      <w:tr>
-        <w:tc>
-          <w:tcPr>
-            <w:tcW w:w="985" w:type="dxa"/>
+            <w:tcW w:w="976" w:type="dxa"/>
+          </w:tcPr>
+          <w:p/>
+        </w:tc>
+        <w:tc>
+          <w:tcPr>
+            <w:tcW w:w="1923" w:type="dxa"/>
+          </w:tcPr>
+          <w:p/>
+        </w:tc>
+        <w:tc>
+          <w:tcPr>
+            <w:tcW w:w="9066" w:type="dxa"/>
+          </w:tcPr>
+          <w:p/>
+        </w:tc>
+        <w:tc>
+          <w:tcPr>
+            <w:tcW w:w="2425" w:type="dxa"/>
+          </w:tcPr>
+          <w:p/>
+        </w:tc>
+      </w:tr>
+      <w:tr>
+        <w:tc>
+          <w:tcPr>
+            <w:tcW w:w="976" w:type="dxa"/>
           </w:tcPr>
           <w:p/>
         </w:tc>
@@ -5366,7 +5366,7 @@
         </w:tc>
         <w:tc>
           <w:tcPr>
-            <w:tcW w:w="9237" w:type="dxa"/>
+            <w:tcW w:w="9066" w:type="dxa"/>
           </w:tcPr>
           <w:p>
             <w:r>
@@ -5376,53 +5376,53 @@
         </w:tc>
         <w:tc>
           <w:tcPr>
-            <w:tcW w:w="2245" w:type="dxa"/>
-          </w:tcPr>
-          <w:p/>
-        </w:tc>
-      </w:tr>
-      <w:tr>
-        <w:tc>
-          <w:tcPr>
-            <w:tcW w:w="985" w:type="dxa"/>
-          </w:tcPr>
-          <w:p/>
-        </w:tc>
-        <w:tc>
-          <w:tcPr>
-            <w:tcW w:w="1923" w:type="dxa"/>
-          </w:tcPr>
-          <w:p/>
-        </w:tc>
-        <w:tc>
-          <w:tcPr>
-            <w:tcW w:w="9237" w:type="dxa"/>
-          </w:tcPr>
-          <w:p/>
-        </w:tc>
-        <w:tc>
-          <w:tcPr>
-            <w:tcW w:w="2245" w:type="dxa"/>
-          </w:tcPr>
-          <w:p/>
-        </w:tc>
-      </w:tr>
-      <w:tr>
-        <w:tc>
-          <w:tcPr>
-            <w:tcW w:w="985" w:type="dxa"/>
-          </w:tcPr>
-          <w:p/>
-        </w:tc>
-        <w:tc>
-          <w:tcPr>
-            <w:tcW w:w="1923" w:type="dxa"/>
-          </w:tcPr>
-          <w:p/>
-        </w:tc>
-        <w:tc>
-          <w:tcPr>
-            <w:tcW w:w="9237" w:type="dxa"/>
+            <w:tcW w:w="2425" w:type="dxa"/>
+          </w:tcPr>
+          <w:p/>
+        </w:tc>
+      </w:tr>
+      <w:tr>
+        <w:tc>
+          <w:tcPr>
+            <w:tcW w:w="976" w:type="dxa"/>
+          </w:tcPr>
+          <w:p/>
+        </w:tc>
+        <w:tc>
+          <w:tcPr>
+            <w:tcW w:w="1923" w:type="dxa"/>
+          </w:tcPr>
+          <w:p/>
+        </w:tc>
+        <w:tc>
+          <w:tcPr>
+            <w:tcW w:w="9066" w:type="dxa"/>
+          </w:tcPr>
+          <w:p/>
+        </w:tc>
+        <w:tc>
+          <w:tcPr>
+            <w:tcW w:w="2425" w:type="dxa"/>
+          </w:tcPr>
+          <w:p/>
+        </w:tc>
+      </w:tr>
+      <w:tr>
+        <w:tc>
+          <w:tcPr>
+            <w:tcW w:w="976" w:type="dxa"/>
+          </w:tcPr>
+          <w:p/>
+        </w:tc>
+        <w:tc>
+          <w:tcPr>
+            <w:tcW w:w="1923" w:type="dxa"/>
+          </w:tcPr>
+          <w:p/>
+        </w:tc>
+        <w:tc>
+          <w:tcPr>
+            <w:tcW w:w="9066" w:type="dxa"/>
           </w:tcPr>
           <w:p>
             <w:hyperlink r:id="rId42" w:history="1">
@@ -5443,7 +5443,7 @@
         </w:tc>
         <w:tc>
           <w:tcPr>
-            <w:tcW w:w="2245" w:type="dxa"/>
+            <w:tcW w:w="2425" w:type="dxa"/>
           </w:tcPr>
           <w:p>
             <w:r>
@@ -5455,33 +5455,33 @@
       <w:tr>
         <w:tc>
           <w:tcPr>
-            <w:tcW w:w="985" w:type="dxa"/>
-          </w:tcPr>
-          <w:p/>
-        </w:tc>
-        <w:tc>
-          <w:tcPr>
-            <w:tcW w:w="1923" w:type="dxa"/>
-          </w:tcPr>
-          <w:p/>
-        </w:tc>
-        <w:tc>
-          <w:tcPr>
-            <w:tcW w:w="9237" w:type="dxa"/>
-          </w:tcPr>
-          <w:p/>
-        </w:tc>
-        <w:tc>
-          <w:tcPr>
-            <w:tcW w:w="2245" w:type="dxa"/>
-          </w:tcPr>
-          <w:p/>
-        </w:tc>
-      </w:tr>
-      <w:tr>
-        <w:tc>
-          <w:tcPr>
-            <w:tcW w:w="985" w:type="dxa"/>
+            <w:tcW w:w="976" w:type="dxa"/>
+          </w:tcPr>
+          <w:p/>
+        </w:tc>
+        <w:tc>
+          <w:tcPr>
+            <w:tcW w:w="1923" w:type="dxa"/>
+          </w:tcPr>
+          <w:p/>
+        </w:tc>
+        <w:tc>
+          <w:tcPr>
+            <w:tcW w:w="9066" w:type="dxa"/>
+          </w:tcPr>
+          <w:p/>
+        </w:tc>
+        <w:tc>
+          <w:tcPr>
+            <w:tcW w:w="2425" w:type="dxa"/>
+          </w:tcPr>
+          <w:p/>
+        </w:tc>
+      </w:tr>
+      <w:tr>
+        <w:tc>
+          <w:tcPr>
+            <w:tcW w:w="976" w:type="dxa"/>
           </w:tcPr>
           <w:p/>
         </w:tc>
@@ -5497,7 +5497,7 @@
         </w:tc>
         <w:tc>
           <w:tcPr>
-            <w:tcW w:w="9237" w:type="dxa"/>
+            <w:tcW w:w="9066" w:type="dxa"/>
           </w:tcPr>
           <w:p>
             <w:r>
@@ -5507,53 +5507,53 @@
         </w:tc>
         <w:tc>
           <w:tcPr>
-            <w:tcW w:w="2245" w:type="dxa"/>
-          </w:tcPr>
-          <w:p/>
-        </w:tc>
-      </w:tr>
-      <w:tr>
-        <w:tc>
-          <w:tcPr>
-            <w:tcW w:w="985" w:type="dxa"/>
-          </w:tcPr>
-          <w:p/>
-        </w:tc>
-        <w:tc>
-          <w:tcPr>
-            <w:tcW w:w="1923" w:type="dxa"/>
-          </w:tcPr>
-          <w:p/>
-        </w:tc>
-        <w:tc>
-          <w:tcPr>
-            <w:tcW w:w="9237" w:type="dxa"/>
-          </w:tcPr>
-          <w:p/>
-        </w:tc>
-        <w:tc>
-          <w:tcPr>
-            <w:tcW w:w="2245" w:type="dxa"/>
-          </w:tcPr>
-          <w:p/>
-        </w:tc>
-      </w:tr>
-      <w:tr>
-        <w:tc>
-          <w:tcPr>
-            <w:tcW w:w="985" w:type="dxa"/>
-          </w:tcPr>
-          <w:p/>
-        </w:tc>
-        <w:tc>
-          <w:tcPr>
-            <w:tcW w:w="1923" w:type="dxa"/>
-          </w:tcPr>
-          <w:p/>
-        </w:tc>
-        <w:tc>
-          <w:tcPr>
-            <w:tcW w:w="9237" w:type="dxa"/>
+            <w:tcW w:w="2425" w:type="dxa"/>
+          </w:tcPr>
+          <w:p/>
+        </w:tc>
+      </w:tr>
+      <w:tr>
+        <w:tc>
+          <w:tcPr>
+            <w:tcW w:w="976" w:type="dxa"/>
+          </w:tcPr>
+          <w:p/>
+        </w:tc>
+        <w:tc>
+          <w:tcPr>
+            <w:tcW w:w="1923" w:type="dxa"/>
+          </w:tcPr>
+          <w:p/>
+        </w:tc>
+        <w:tc>
+          <w:tcPr>
+            <w:tcW w:w="9066" w:type="dxa"/>
+          </w:tcPr>
+          <w:p/>
+        </w:tc>
+        <w:tc>
+          <w:tcPr>
+            <w:tcW w:w="2425" w:type="dxa"/>
+          </w:tcPr>
+          <w:p/>
+        </w:tc>
+      </w:tr>
+      <w:tr>
+        <w:tc>
+          <w:tcPr>
+            <w:tcW w:w="976" w:type="dxa"/>
+          </w:tcPr>
+          <w:p/>
+        </w:tc>
+        <w:tc>
+          <w:tcPr>
+            <w:tcW w:w="1923" w:type="dxa"/>
+          </w:tcPr>
+          <w:p/>
+        </w:tc>
+        <w:tc>
+          <w:tcPr>
+            <w:tcW w:w="9066" w:type="dxa"/>
           </w:tcPr>
           <w:p>
             <w:hyperlink r:id="rId43" w:history="1">
@@ -5574,7 +5574,7 @@
         </w:tc>
         <w:tc>
           <w:tcPr>
-            <w:tcW w:w="2245" w:type="dxa"/>
+            <w:tcW w:w="2425" w:type="dxa"/>
           </w:tcPr>
           <w:p>
             <w:r>
@@ -5586,33 +5586,33 @@
       <w:tr>
         <w:tc>
           <w:tcPr>
-            <w:tcW w:w="985" w:type="dxa"/>
-          </w:tcPr>
-          <w:p/>
-        </w:tc>
-        <w:tc>
-          <w:tcPr>
-            <w:tcW w:w="1923" w:type="dxa"/>
-          </w:tcPr>
-          <w:p/>
-        </w:tc>
-        <w:tc>
-          <w:tcPr>
-            <w:tcW w:w="9237" w:type="dxa"/>
-          </w:tcPr>
-          <w:p/>
-        </w:tc>
-        <w:tc>
-          <w:tcPr>
-            <w:tcW w:w="2245" w:type="dxa"/>
-          </w:tcPr>
-          <w:p/>
-        </w:tc>
-      </w:tr>
-      <w:tr>
-        <w:tc>
-          <w:tcPr>
-            <w:tcW w:w="985" w:type="dxa"/>
+            <w:tcW w:w="976" w:type="dxa"/>
+          </w:tcPr>
+          <w:p/>
+        </w:tc>
+        <w:tc>
+          <w:tcPr>
+            <w:tcW w:w="1923" w:type="dxa"/>
+          </w:tcPr>
+          <w:p/>
+        </w:tc>
+        <w:tc>
+          <w:tcPr>
+            <w:tcW w:w="9066" w:type="dxa"/>
+          </w:tcPr>
+          <w:p/>
+        </w:tc>
+        <w:tc>
+          <w:tcPr>
+            <w:tcW w:w="2425" w:type="dxa"/>
+          </w:tcPr>
+          <w:p/>
+        </w:tc>
+      </w:tr>
+      <w:tr>
+        <w:tc>
+          <w:tcPr>
+            <w:tcW w:w="976" w:type="dxa"/>
           </w:tcPr>
           <w:p/>
         </w:tc>
@@ -5628,7 +5628,7 @@
         </w:tc>
         <w:tc>
           <w:tcPr>
-            <w:tcW w:w="9237" w:type="dxa"/>
+            <w:tcW w:w="9066" w:type="dxa"/>
           </w:tcPr>
           <w:p>
             <w:r>
@@ -5638,79 +5638,79 @@
         </w:tc>
         <w:tc>
           <w:tcPr>
-            <w:tcW w:w="2245" w:type="dxa"/>
-          </w:tcPr>
-          <w:p/>
-        </w:tc>
-      </w:tr>
-      <w:tr>
-        <w:tc>
-          <w:tcPr>
-            <w:tcW w:w="985" w:type="dxa"/>
-          </w:tcPr>
-          <w:p/>
-        </w:tc>
-        <w:tc>
-          <w:tcPr>
-            <w:tcW w:w="1923" w:type="dxa"/>
-          </w:tcPr>
-          <w:p/>
-        </w:tc>
-        <w:tc>
-          <w:tcPr>
-            <w:tcW w:w="9237" w:type="dxa"/>
-          </w:tcPr>
-          <w:p/>
-        </w:tc>
-        <w:tc>
-          <w:tcPr>
-            <w:tcW w:w="2245" w:type="dxa"/>
-          </w:tcPr>
-          <w:p/>
-        </w:tc>
-      </w:tr>
-      <w:tr>
-        <w:tc>
-          <w:tcPr>
-            <w:tcW w:w="985" w:type="dxa"/>
-          </w:tcPr>
-          <w:p/>
-        </w:tc>
-        <w:tc>
-          <w:tcPr>
-            <w:tcW w:w="1923" w:type="dxa"/>
-          </w:tcPr>
-          <w:p/>
-        </w:tc>
-        <w:tc>
-          <w:tcPr>
-            <w:tcW w:w="9237" w:type="dxa"/>
-          </w:tcPr>
-          <w:p/>
-        </w:tc>
-        <w:tc>
-          <w:tcPr>
-            <w:tcW w:w="2245" w:type="dxa"/>
-          </w:tcPr>
-          <w:p/>
-        </w:tc>
-      </w:tr>
-      <w:tr>
-        <w:tc>
-          <w:tcPr>
-            <w:tcW w:w="985" w:type="dxa"/>
-          </w:tcPr>
-          <w:p/>
-        </w:tc>
-        <w:tc>
-          <w:tcPr>
-            <w:tcW w:w="1923" w:type="dxa"/>
-          </w:tcPr>
-          <w:p/>
-        </w:tc>
-        <w:tc>
-          <w:tcPr>
-            <w:tcW w:w="9237" w:type="dxa"/>
+            <w:tcW w:w="2425" w:type="dxa"/>
+          </w:tcPr>
+          <w:p/>
+        </w:tc>
+      </w:tr>
+      <w:tr>
+        <w:tc>
+          <w:tcPr>
+            <w:tcW w:w="976" w:type="dxa"/>
+          </w:tcPr>
+          <w:p/>
+        </w:tc>
+        <w:tc>
+          <w:tcPr>
+            <w:tcW w:w="1923" w:type="dxa"/>
+          </w:tcPr>
+          <w:p/>
+        </w:tc>
+        <w:tc>
+          <w:tcPr>
+            <w:tcW w:w="9066" w:type="dxa"/>
+          </w:tcPr>
+          <w:p/>
+        </w:tc>
+        <w:tc>
+          <w:tcPr>
+            <w:tcW w:w="2425" w:type="dxa"/>
+          </w:tcPr>
+          <w:p/>
+        </w:tc>
+      </w:tr>
+      <w:tr>
+        <w:tc>
+          <w:tcPr>
+            <w:tcW w:w="976" w:type="dxa"/>
+          </w:tcPr>
+          <w:p/>
+        </w:tc>
+        <w:tc>
+          <w:tcPr>
+            <w:tcW w:w="1923" w:type="dxa"/>
+          </w:tcPr>
+          <w:p/>
+        </w:tc>
+        <w:tc>
+          <w:tcPr>
+            <w:tcW w:w="9066" w:type="dxa"/>
+          </w:tcPr>
+          <w:p/>
+        </w:tc>
+        <w:tc>
+          <w:tcPr>
+            <w:tcW w:w="2425" w:type="dxa"/>
+          </w:tcPr>
+          <w:p/>
+        </w:tc>
+      </w:tr>
+      <w:tr>
+        <w:tc>
+          <w:tcPr>
+            <w:tcW w:w="976" w:type="dxa"/>
+          </w:tcPr>
+          <w:p/>
+        </w:tc>
+        <w:tc>
+          <w:tcPr>
+            <w:tcW w:w="1923" w:type="dxa"/>
+          </w:tcPr>
+          <w:p/>
+        </w:tc>
+        <w:tc>
+          <w:tcPr>
+            <w:tcW w:w="9066" w:type="dxa"/>
           </w:tcPr>
           <w:p>
             <w:hyperlink r:id="rId44" w:history="1">
@@ -5734,7 +5734,7 @@
         </w:tc>
         <w:tc>
           <w:tcPr>
-            <w:tcW w:w="2245" w:type="dxa"/>
+            <w:tcW w:w="2425" w:type="dxa"/>
           </w:tcPr>
           <w:p>
             <w:r>
@@ -5746,33 +5746,33 @@
       <w:tr>
         <w:tc>
           <w:tcPr>
-            <w:tcW w:w="985" w:type="dxa"/>
-          </w:tcPr>
-          <w:p/>
-        </w:tc>
-        <w:tc>
-          <w:tcPr>
-            <w:tcW w:w="1923" w:type="dxa"/>
-          </w:tcPr>
-          <w:p/>
-        </w:tc>
-        <w:tc>
-          <w:tcPr>
-            <w:tcW w:w="9237" w:type="dxa"/>
-          </w:tcPr>
-          <w:p/>
-        </w:tc>
-        <w:tc>
-          <w:tcPr>
-            <w:tcW w:w="2245" w:type="dxa"/>
-          </w:tcPr>
-          <w:p/>
-        </w:tc>
-      </w:tr>
-      <w:tr>
-        <w:tc>
-          <w:tcPr>
-            <w:tcW w:w="985" w:type="dxa"/>
+            <w:tcW w:w="976" w:type="dxa"/>
+          </w:tcPr>
+          <w:p/>
+        </w:tc>
+        <w:tc>
+          <w:tcPr>
+            <w:tcW w:w="1923" w:type="dxa"/>
+          </w:tcPr>
+          <w:p/>
+        </w:tc>
+        <w:tc>
+          <w:tcPr>
+            <w:tcW w:w="9066" w:type="dxa"/>
+          </w:tcPr>
+          <w:p/>
+        </w:tc>
+        <w:tc>
+          <w:tcPr>
+            <w:tcW w:w="2425" w:type="dxa"/>
+          </w:tcPr>
+          <w:p/>
+        </w:tc>
+      </w:tr>
+      <w:tr>
+        <w:tc>
+          <w:tcPr>
+            <w:tcW w:w="976" w:type="dxa"/>
           </w:tcPr>
           <w:p/>
         </w:tc>
@@ -5788,7 +5788,7 @@
         </w:tc>
         <w:tc>
           <w:tcPr>
-            <w:tcW w:w="9237" w:type="dxa"/>
+            <w:tcW w:w="9066" w:type="dxa"/>
           </w:tcPr>
           <w:p>
             <w:r>
@@ -5798,85 +5798,85 @@
         </w:tc>
         <w:tc>
           <w:tcPr>
-            <w:tcW w:w="2245" w:type="dxa"/>
-          </w:tcPr>
-          <w:p/>
-        </w:tc>
-      </w:tr>
-      <w:tr>
-        <w:tc>
-          <w:tcPr>
-            <w:tcW w:w="985" w:type="dxa"/>
-          </w:tcPr>
-          <w:p/>
-        </w:tc>
-        <w:tc>
-          <w:tcPr>
-            <w:tcW w:w="1923" w:type="dxa"/>
-          </w:tcPr>
-          <w:p/>
-        </w:tc>
-        <w:tc>
-          <w:tcPr>
-            <w:tcW w:w="9237" w:type="dxa"/>
-          </w:tcPr>
-          <w:p/>
-        </w:tc>
-        <w:tc>
-          <w:tcPr>
-            <w:tcW w:w="2245" w:type="dxa"/>
-          </w:tcPr>
-          <w:p/>
-        </w:tc>
-      </w:tr>
-      <w:tr>
-        <w:tc>
-          <w:tcPr>
-            <w:tcW w:w="985" w:type="dxa"/>
-          </w:tcPr>
-          <w:p/>
-        </w:tc>
-        <w:tc>
-          <w:tcPr>
-            <w:tcW w:w="1923" w:type="dxa"/>
-          </w:tcPr>
-          <w:p/>
-        </w:tc>
-        <w:tc>
-          <w:tcPr>
-            <w:tcW w:w="9237" w:type="dxa"/>
-          </w:tcPr>
-          <w:p/>
-        </w:tc>
-        <w:tc>
-          <w:tcPr>
-            <w:tcW w:w="2245" w:type="dxa"/>
-          </w:tcPr>
-          <w:p/>
-        </w:tc>
-      </w:tr>
-      <w:tr>
-        <w:tc>
-          <w:tcPr>
-            <w:tcW w:w="985" w:type="dxa"/>
-          </w:tcPr>
-          <w:p/>
-        </w:tc>
-        <w:tc>
-          <w:tcPr>
-            <w:tcW w:w="1923" w:type="dxa"/>
-          </w:tcPr>
-          <w:p/>
-        </w:tc>
-        <w:tc>
-          <w:tcPr>
-            <w:tcW w:w="9237" w:type="dxa"/>
-          </w:tcPr>
-          <w:p/>
-        </w:tc>
-        <w:tc>
-          <w:tcPr>
-            <w:tcW w:w="2245" w:type="dxa"/>
+            <w:tcW w:w="2425" w:type="dxa"/>
+          </w:tcPr>
+          <w:p/>
+        </w:tc>
+      </w:tr>
+      <w:tr>
+        <w:tc>
+          <w:tcPr>
+            <w:tcW w:w="976" w:type="dxa"/>
+          </w:tcPr>
+          <w:p/>
+        </w:tc>
+        <w:tc>
+          <w:tcPr>
+            <w:tcW w:w="1923" w:type="dxa"/>
+          </w:tcPr>
+          <w:p/>
+        </w:tc>
+        <w:tc>
+          <w:tcPr>
+            <w:tcW w:w="9066" w:type="dxa"/>
+          </w:tcPr>
+          <w:p/>
+        </w:tc>
+        <w:tc>
+          <w:tcPr>
+            <w:tcW w:w="2425" w:type="dxa"/>
+          </w:tcPr>
+          <w:p/>
+        </w:tc>
+      </w:tr>
+      <w:tr>
+        <w:tc>
+          <w:tcPr>
+            <w:tcW w:w="976" w:type="dxa"/>
+          </w:tcPr>
+          <w:p/>
+        </w:tc>
+        <w:tc>
+          <w:tcPr>
+            <w:tcW w:w="1923" w:type="dxa"/>
+          </w:tcPr>
+          <w:p/>
+        </w:tc>
+        <w:tc>
+          <w:tcPr>
+            <w:tcW w:w="9066" w:type="dxa"/>
+          </w:tcPr>
+          <w:p/>
+        </w:tc>
+        <w:tc>
+          <w:tcPr>
+            <w:tcW w:w="2425" w:type="dxa"/>
+          </w:tcPr>
+          <w:p/>
+        </w:tc>
+      </w:tr>
+      <w:tr>
+        <w:tc>
+          <w:tcPr>
+            <w:tcW w:w="976" w:type="dxa"/>
+          </w:tcPr>
+          <w:p/>
+        </w:tc>
+        <w:tc>
+          <w:tcPr>
+            <w:tcW w:w="1923" w:type="dxa"/>
+          </w:tcPr>
+          <w:p/>
+        </w:tc>
+        <w:tc>
+          <w:tcPr>
+            <w:tcW w:w="9066" w:type="dxa"/>
+          </w:tcPr>
+          <w:p/>
+        </w:tc>
+        <w:tc>
+          <w:tcPr>
+            <w:tcW w:w="2425" w:type="dxa"/>
           </w:tcPr>
           <w:p/>
         </w:tc>
@@ -5903,19 +5903,19 @@
       <w:tr>
         <w:tc>
           <w:tcPr>
-            <w:tcW w:w="985" w:type="dxa"/>
-          </w:tcPr>
-          <w:p/>
-        </w:tc>
-        <w:tc>
-          <w:tcPr>
-            <w:tcW w:w="1923" w:type="dxa"/>
-          </w:tcPr>
-          <w:p/>
-        </w:tc>
-        <w:tc>
-          <w:tcPr>
-            <w:tcW w:w="9237" w:type="dxa"/>
+            <w:tcW w:w="976" w:type="dxa"/>
+          </w:tcPr>
+          <w:p/>
+        </w:tc>
+        <w:tc>
+          <w:tcPr>
+            <w:tcW w:w="1923" w:type="dxa"/>
+          </w:tcPr>
+          <w:p/>
+        </w:tc>
+        <w:tc>
+          <w:tcPr>
+            <w:tcW w:w="9066" w:type="dxa"/>
           </w:tcPr>
           <w:p>
             <w:r>
@@ -5928,27 +5928,27 @@
         </w:tc>
         <w:tc>
           <w:tcPr>
-            <w:tcW w:w="2245" w:type="dxa"/>
-          </w:tcPr>
-          <w:p/>
-        </w:tc>
-      </w:tr>
-      <w:tr>
-        <w:tc>
-          <w:tcPr>
-            <w:tcW w:w="985" w:type="dxa"/>
-          </w:tcPr>
-          <w:p/>
-        </w:tc>
-        <w:tc>
-          <w:tcPr>
-            <w:tcW w:w="1923" w:type="dxa"/>
-          </w:tcPr>
-          <w:p/>
-        </w:tc>
-        <w:tc>
-          <w:tcPr>
-            <w:tcW w:w="9237" w:type="dxa"/>
+            <w:tcW w:w="2425" w:type="dxa"/>
+          </w:tcPr>
+          <w:p/>
+        </w:tc>
+      </w:tr>
+      <w:tr>
+        <w:tc>
+          <w:tcPr>
+            <w:tcW w:w="976" w:type="dxa"/>
+          </w:tcPr>
+          <w:p/>
+        </w:tc>
+        <w:tc>
+          <w:tcPr>
+            <w:tcW w:w="1923" w:type="dxa"/>
+          </w:tcPr>
+          <w:p/>
+        </w:tc>
+        <w:tc>
+          <w:tcPr>
+            <w:tcW w:w="9066" w:type="dxa"/>
           </w:tcPr>
           <w:p>
             <w:hyperlink r:id="rId45" w:history="1">
@@ -5969,7 +5969,7 @@
         </w:tc>
         <w:tc>
           <w:tcPr>
-            <w:tcW w:w="2245" w:type="dxa"/>
+            <w:tcW w:w="2425" w:type="dxa"/>
           </w:tcPr>
           <w:p>
             <w:r>
@@ -5981,19 +5981,19 @@
       <w:tr>
         <w:tc>
           <w:tcPr>
-            <w:tcW w:w="985" w:type="dxa"/>
-          </w:tcPr>
-          <w:p/>
-        </w:tc>
-        <w:tc>
-          <w:tcPr>
-            <w:tcW w:w="1923" w:type="dxa"/>
-          </w:tcPr>
-          <w:p/>
-        </w:tc>
-        <w:tc>
-          <w:tcPr>
-            <w:tcW w:w="9237" w:type="dxa"/>
+            <w:tcW w:w="976" w:type="dxa"/>
+          </w:tcPr>
+          <w:p/>
+        </w:tc>
+        <w:tc>
+          <w:tcPr>
+            <w:tcW w:w="1923" w:type="dxa"/>
+          </w:tcPr>
+          <w:p/>
+        </w:tc>
+        <w:tc>
+          <w:tcPr>
+            <w:tcW w:w="9066" w:type="dxa"/>
           </w:tcPr>
           <w:p>
             <w:hyperlink r:id="rId46" w:history="1">
@@ -6011,7 +6011,7 @@
         </w:tc>
         <w:tc>
           <w:tcPr>
-            <w:tcW w:w="2245" w:type="dxa"/>
+            <w:tcW w:w="2425" w:type="dxa"/>
           </w:tcPr>
           <w:p>
             <w:r>
@@ -6023,7 +6023,7 @@
       <w:tr>
         <w:tc>
           <w:tcPr>
-            <w:tcW w:w="985" w:type="dxa"/>
+            <w:tcW w:w="976" w:type="dxa"/>
           </w:tcPr>
           <w:p/>
         </w:tc>
@@ -6039,7 +6039,7 @@
         </w:tc>
         <w:tc>
           <w:tcPr>
-            <w:tcW w:w="9237" w:type="dxa"/>
+            <w:tcW w:w="9066" w:type="dxa"/>
           </w:tcPr>
           <w:p>
             <w:r>
@@ -6049,33 +6049,33 @@
         </w:tc>
         <w:tc>
           <w:tcPr>
-            <w:tcW w:w="2245" w:type="dxa"/>
-          </w:tcPr>
-          <w:p/>
-        </w:tc>
-      </w:tr>
-      <w:tr>
-        <w:tc>
-          <w:tcPr>
-            <w:tcW w:w="985" w:type="dxa"/>
-          </w:tcPr>
-          <w:p/>
-        </w:tc>
-        <w:tc>
-          <w:tcPr>
-            <w:tcW w:w="1923" w:type="dxa"/>
-          </w:tcPr>
-          <w:p/>
-        </w:tc>
-        <w:tc>
-          <w:tcPr>
-            <w:tcW w:w="9237" w:type="dxa"/>
-          </w:tcPr>
-          <w:p/>
-        </w:tc>
-        <w:tc>
-          <w:tcPr>
-            <w:tcW w:w="2245" w:type="dxa"/>
+            <w:tcW w:w="2425" w:type="dxa"/>
+          </w:tcPr>
+          <w:p/>
+        </w:tc>
+      </w:tr>
+      <w:tr>
+        <w:tc>
+          <w:tcPr>
+            <w:tcW w:w="976" w:type="dxa"/>
+          </w:tcPr>
+          <w:p/>
+        </w:tc>
+        <w:tc>
+          <w:tcPr>
+            <w:tcW w:w="1923" w:type="dxa"/>
+          </w:tcPr>
+          <w:p/>
+        </w:tc>
+        <w:tc>
+          <w:tcPr>
+            <w:tcW w:w="9066" w:type="dxa"/>
+          </w:tcPr>
+          <w:p/>
+        </w:tc>
+        <w:tc>
+          <w:tcPr>
+            <w:tcW w:w="2425" w:type="dxa"/>
           </w:tcPr>
           <w:p/>
         </w:tc>
@@ -6102,19 +6102,19 @@
       <w:tr>
         <w:tc>
           <w:tcPr>
-            <w:tcW w:w="985" w:type="dxa"/>
-          </w:tcPr>
-          <w:p/>
-        </w:tc>
-        <w:tc>
-          <w:tcPr>
-            <w:tcW w:w="1923" w:type="dxa"/>
-          </w:tcPr>
-          <w:p/>
-        </w:tc>
-        <w:tc>
-          <w:tcPr>
-            <w:tcW w:w="9237" w:type="dxa"/>
+            <w:tcW w:w="976" w:type="dxa"/>
+          </w:tcPr>
+          <w:p/>
+        </w:tc>
+        <w:tc>
+          <w:tcPr>
+            <w:tcW w:w="1923" w:type="dxa"/>
+          </w:tcPr>
+          <w:p/>
+        </w:tc>
+        <w:tc>
+          <w:tcPr>
+            <w:tcW w:w="9066" w:type="dxa"/>
           </w:tcPr>
           <w:p>
             <w:pPr>
@@ -6143,7 +6143,7 @@
         </w:tc>
         <w:tc>
           <w:tcPr>
-            <w:tcW w:w="2245" w:type="dxa"/>
+            <w:tcW w:w="2425" w:type="dxa"/>
             <w:vMerge w:val="restart"/>
           </w:tcPr>
           <w:p/>
@@ -6161,7 +6161,7 @@
       <w:tr>
         <w:tc>
           <w:tcPr>
-            <w:tcW w:w="985" w:type="dxa"/>
+            <w:tcW w:w="976" w:type="dxa"/>
             <w:vMerge w:val="restart"/>
             <w:textDirection w:val="btLr"/>
           </w:tcPr>
@@ -6196,7 +6196,7 @@
         </w:tc>
         <w:tc>
           <w:tcPr>
-            <w:tcW w:w="9237" w:type="dxa"/>
+            <w:tcW w:w="9066" w:type="dxa"/>
           </w:tcPr>
           <w:p>
             <w:hyperlink r:id="rId49" w:history="1">
@@ -6217,7 +6217,7 @@
         </w:tc>
         <w:tc>
           <w:tcPr>
-            <w:tcW w:w="2245" w:type="dxa"/>
+            <w:tcW w:w="2425" w:type="dxa"/>
             <w:vMerge/>
           </w:tcPr>
           <w:p/>
@@ -6226,7 +6226,7 @@
       <w:tr>
         <w:tc>
           <w:tcPr>
-            <w:tcW w:w="985" w:type="dxa"/>
+            <w:tcW w:w="976" w:type="dxa"/>
             <w:vMerge/>
           </w:tcPr>
           <w:p/>
@@ -6239,7 +6239,7 @@
         </w:tc>
         <w:tc>
           <w:tcPr>
-            <w:tcW w:w="9237" w:type="dxa"/>
+            <w:tcW w:w="9066" w:type="dxa"/>
           </w:tcPr>
           <w:p>
             <w:hyperlink r:id="rId50" w:history="1">
@@ -6260,7 +6260,7 @@
         </w:tc>
         <w:tc>
           <w:tcPr>
-            <w:tcW w:w="2245" w:type="dxa"/>
+            <w:tcW w:w="2425" w:type="dxa"/>
             <w:vMerge/>
           </w:tcPr>
           <w:p/>
@@ -6269,7 +6269,7 @@
       <w:tr>
         <w:tc>
           <w:tcPr>
-            <w:tcW w:w="985" w:type="dxa"/>
+            <w:tcW w:w="976" w:type="dxa"/>
             <w:vMerge/>
           </w:tcPr>
           <w:p/>
@@ -6282,7 +6282,7 @@
         </w:tc>
         <w:tc>
           <w:tcPr>
-            <w:tcW w:w="9237" w:type="dxa"/>
+            <w:tcW w:w="9066" w:type="dxa"/>
           </w:tcPr>
           <w:p>
             <w:hyperlink r:id="rId51" w:history="1">
@@ -6303,7 +6303,7 @@
         </w:tc>
         <w:tc>
           <w:tcPr>
-            <w:tcW w:w="2245" w:type="dxa"/>
+            <w:tcW w:w="2425" w:type="dxa"/>
             <w:vMerge/>
           </w:tcPr>
           <w:p/>
@@ -6312,7 +6312,7 @@
       <w:tr>
         <w:tc>
           <w:tcPr>
-            <w:tcW w:w="985" w:type="dxa"/>
+            <w:tcW w:w="976" w:type="dxa"/>
             <w:vMerge/>
           </w:tcPr>
           <w:p/>
@@ -6325,7 +6325,7 @@
         </w:tc>
         <w:tc>
           <w:tcPr>
-            <w:tcW w:w="9237" w:type="dxa"/>
+            <w:tcW w:w="9066" w:type="dxa"/>
           </w:tcPr>
           <w:p>
             <w:hyperlink r:id="rId52" w:history="1">
@@ -6346,7 +6346,7 @@
         </w:tc>
         <w:tc>
           <w:tcPr>
-            <w:tcW w:w="2245" w:type="dxa"/>
+            <w:tcW w:w="2425" w:type="dxa"/>
             <w:vMerge/>
           </w:tcPr>
           <w:p/>
@@ -6355,7 +6355,7 @@
       <w:tr>
         <w:tc>
           <w:tcPr>
-            <w:tcW w:w="985" w:type="dxa"/>
+            <w:tcW w:w="976" w:type="dxa"/>
             <w:vMerge/>
           </w:tcPr>
           <w:p/>
@@ -6368,7 +6368,7 @@
         </w:tc>
         <w:tc>
           <w:tcPr>
-            <w:tcW w:w="9237" w:type="dxa"/>
+            <w:tcW w:w="9066" w:type="dxa"/>
           </w:tcPr>
           <w:p>
             <w:hyperlink r:id="rId53" w:history="1">
@@ -6389,7 +6389,7 @@
         </w:tc>
         <w:tc>
           <w:tcPr>
-            <w:tcW w:w="2245" w:type="dxa"/>
+            <w:tcW w:w="2425" w:type="dxa"/>
             <w:vMerge/>
           </w:tcPr>
           <w:p/>
@@ -6398,7 +6398,7 @@
       <w:tr>
         <w:tc>
           <w:tcPr>
-            <w:tcW w:w="985" w:type="dxa"/>
+            <w:tcW w:w="976" w:type="dxa"/>
             <w:vMerge/>
           </w:tcPr>
           <w:p/>
@@ -6411,7 +6411,7 @@
         </w:tc>
         <w:tc>
           <w:tcPr>
-            <w:tcW w:w="9237" w:type="dxa"/>
+            <w:tcW w:w="9066" w:type="dxa"/>
           </w:tcPr>
           <w:p>
             <w:hyperlink r:id="rId54" w:history="1">
@@ -6432,7 +6432,7 @@
         </w:tc>
         <w:tc>
           <w:tcPr>
-            <w:tcW w:w="2245" w:type="dxa"/>
+            <w:tcW w:w="2425" w:type="dxa"/>
           </w:tcPr>
           <w:p>
             <w:r>
@@ -6444,7 +6444,7 @@
       <w:tr>
         <w:tc>
           <w:tcPr>
-            <w:tcW w:w="985" w:type="dxa"/>
+            <w:tcW w:w="976" w:type="dxa"/>
             <w:vMerge/>
           </w:tcPr>
           <w:p/>
@@ -6457,21 +6457,21 @@
         </w:tc>
         <w:tc>
           <w:tcPr>
-            <w:tcW w:w="9237" w:type="dxa"/>
-          </w:tcPr>
-          <w:p/>
-        </w:tc>
-        <w:tc>
-          <w:tcPr>
-            <w:tcW w:w="2245" w:type="dxa"/>
-          </w:tcPr>
-          <w:p/>
-        </w:tc>
-      </w:tr>
-      <w:tr>
-        <w:tc>
-          <w:tcPr>
-            <w:tcW w:w="985" w:type="dxa"/>
+            <w:tcW w:w="9066" w:type="dxa"/>
+          </w:tcPr>
+          <w:p/>
+        </w:tc>
+        <w:tc>
+          <w:tcPr>
+            <w:tcW w:w="2425" w:type="dxa"/>
+          </w:tcPr>
+          <w:p/>
+        </w:tc>
+      </w:tr>
+      <w:tr>
+        <w:tc>
+          <w:tcPr>
+            <w:tcW w:w="976" w:type="dxa"/>
             <w:vMerge/>
           </w:tcPr>
           <w:p/>
@@ -6484,21 +6484,21 @@
         </w:tc>
         <w:tc>
           <w:tcPr>
-            <w:tcW w:w="9237" w:type="dxa"/>
-          </w:tcPr>
-          <w:p/>
-        </w:tc>
-        <w:tc>
-          <w:tcPr>
-            <w:tcW w:w="2245" w:type="dxa"/>
-          </w:tcPr>
-          <w:p/>
-        </w:tc>
-      </w:tr>
-      <w:tr>
-        <w:tc>
-          <w:tcPr>
-            <w:tcW w:w="985" w:type="dxa"/>
+            <w:tcW w:w="9066" w:type="dxa"/>
+          </w:tcPr>
+          <w:p/>
+        </w:tc>
+        <w:tc>
+          <w:tcPr>
+            <w:tcW w:w="2425" w:type="dxa"/>
+          </w:tcPr>
+          <w:p/>
+        </w:tc>
+      </w:tr>
+      <w:tr>
+        <w:tc>
+          <w:tcPr>
+            <w:tcW w:w="976" w:type="dxa"/>
             <w:vMerge/>
           </w:tcPr>
           <w:p/>
@@ -6511,7 +6511,7 @@
         </w:tc>
         <w:tc>
           <w:tcPr>
-            <w:tcW w:w="9237" w:type="dxa"/>
+            <w:tcW w:w="9066" w:type="dxa"/>
           </w:tcPr>
           <w:p>
             <w:hyperlink r:id="rId55" w:history="1">
@@ -6526,7 +6526,7 @@
         </w:tc>
         <w:tc>
           <w:tcPr>
-            <w:tcW w:w="2245" w:type="dxa"/>
+            <w:tcW w:w="2425" w:type="dxa"/>
             <w:vMerge w:val="restart"/>
           </w:tcPr>
           <w:p>
@@ -6546,7 +6546,7 @@
       <w:tr>
         <w:tc>
           <w:tcPr>
-            <w:tcW w:w="985" w:type="dxa"/>
+            <w:tcW w:w="976" w:type="dxa"/>
             <w:vMerge/>
           </w:tcPr>
           <w:p/>
@@ -6559,7 +6559,7 @@
         </w:tc>
         <w:tc>
           <w:tcPr>
-            <w:tcW w:w="9237" w:type="dxa"/>
+            <w:tcW w:w="9066" w:type="dxa"/>
           </w:tcPr>
           <w:p>
             <w:hyperlink r:id="rId56" w:history="1">
@@ -6574,7 +6574,7 @@
         </w:tc>
         <w:tc>
           <w:tcPr>
-            <w:tcW w:w="2245" w:type="dxa"/>
+            <w:tcW w:w="2425" w:type="dxa"/>
             <w:vMerge/>
           </w:tcPr>
           <w:p/>
@@ -6583,7 +6583,7 @@
       <w:tr>
         <w:tc>
           <w:tcPr>
-            <w:tcW w:w="985" w:type="dxa"/>
+            <w:tcW w:w="976" w:type="dxa"/>
             <w:vMerge/>
           </w:tcPr>
           <w:p/>
@@ -6596,7 +6596,7 @@
         </w:tc>
         <w:tc>
           <w:tcPr>
-            <w:tcW w:w="9237" w:type="dxa"/>
+            <w:tcW w:w="9066" w:type="dxa"/>
           </w:tcPr>
           <w:p>
             <w:hyperlink r:id="rId57" w:history="1">
@@ -6611,7 +6611,7 @@
         </w:tc>
         <w:tc>
           <w:tcPr>
-            <w:tcW w:w="2245" w:type="dxa"/>
+            <w:tcW w:w="2425" w:type="dxa"/>
             <w:vMerge/>
           </w:tcPr>
           <w:p/>
@@ -6620,7 +6620,7 @@
       <w:tr>
         <w:tc>
           <w:tcPr>
-            <w:tcW w:w="985" w:type="dxa"/>
+            <w:tcW w:w="976" w:type="dxa"/>
             <w:vMerge/>
           </w:tcPr>
           <w:p/>
@@ -6633,7 +6633,7 @@
         </w:tc>
         <w:tc>
           <w:tcPr>
-            <w:tcW w:w="9237" w:type="dxa"/>
+            <w:tcW w:w="9066" w:type="dxa"/>
           </w:tcPr>
           <w:p>
             <w:hyperlink r:id="rId58" w:history="1">
@@ -6648,7 +6648,7 @@
         </w:tc>
         <w:tc>
           <w:tcPr>
-            <w:tcW w:w="2245" w:type="dxa"/>
+            <w:tcW w:w="2425" w:type="dxa"/>
             <w:vMerge/>
           </w:tcPr>
           <w:p/>
@@ -6657,7 +6657,7 @@
       <w:tr>
         <w:tc>
           <w:tcPr>
-            <w:tcW w:w="985" w:type="dxa"/>
+            <w:tcW w:w="976" w:type="dxa"/>
             <w:vMerge/>
           </w:tcPr>
           <w:p/>
@@ -6670,7 +6670,7 @@
         </w:tc>
         <w:tc>
           <w:tcPr>
-            <w:tcW w:w="9237" w:type="dxa"/>
+            <w:tcW w:w="9066" w:type="dxa"/>
           </w:tcPr>
           <w:p>
             <w:hyperlink r:id="rId59" w:history="1">
@@ -6685,7 +6685,7 @@
         </w:tc>
         <w:tc>
           <w:tcPr>
-            <w:tcW w:w="2245" w:type="dxa"/>
+            <w:tcW w:w="2425" w:type="dxa"/>
             <w:vMerge/>
           </w:tcPr>
           <w:p/>
@@ -6694,7 +6694,7 @@
       <w:tr>
         <w:tc>
           <w:tcPr>
-            <w:tcW w:w="985" w:type="dxa"/>
+            <w:tcW w:w="976" w:type="dxa"/>
             <w:vMerge/>
           </w:tcPr>
           <w:p/>
@@ -6707,7 +6707,7 @@
         </w:tc>
         <w:tc>
           <w:tcPr>
-            <w:tcW w:w="9237" w:type="dxa"/>
+            <w:tcW w:w="9066" w:type="dxa"/>
           </w:tcPr>
           <w:p>
             <w:hyperlink r:id="rId60" w:history="1">
@@ -6722,7 +6722,7 @@
         </w:tc>
         <w:tc>
           <w:tcPr>
-            <w:tcW w:w="2245" w:type="dxa"/>
+            <w:tcW w:w="2425" w:type="dxa"/>
             <w:vMerge/>
           </w:tcPr>
           <w:p/>
@@ -6731,7 +6731,7 @@
       <w:tr>
         <w:tc>
           <w:tcPr>
-            <w:tcW w:w="985" w:type="dxa"/>
+            <w:tcW w:w="976" w:type="dxa"/>
             <w:vMerge/>
           </w:tcPr>
           <w:p/>
@@ -6744,7 +6744,7 @@
         </w:tc>
         <w:tc>
           <w:tcPr>
-            <w:tcW w:w="9237" w:type="dxa"/>
+            <w:tcW w:w="9066" w:type="dxa"/>
           </w:tcPr>
           <w:p>
             <w:hyperlink r:id="rId61" w:history="1">
@@ -6759,7 +6759,7 @@
         </w:tc>
         <w:tc>
           <w:tcPr>
-            <w:tcW w:w="2245" w:type="dxa"/>
+            <w:tcW w:w="2425" w:type="dxa"/>
             <w:vMerge/>
           </w:tcPr>
           <w:p/>
@@ -6768,7 +6768,7 @@
       <w:tr>
         <w:tc>
           <w:tcPr>
-            <w:tcW w:w="985" w:type="dxa"/>
+            <w:tcW w:w="976" w:type="dxa"/>
             <w:vMerge/>
           </w:tcPr>
           <w:p/>
@@ -6781,21 +6781,21 @@
         </w:tc>
         <w:tc>
           <w:tcPr>
-            <w:tcW w:w="9237" w:type="dxa"/>
-          </w:tcPr>
-          <w:p/>
-        </w:tc>
-        <w:tc>
-          <w:tcPr>
-            <w:tcW w:w="2245" w:type="dxa"/>
-          </w:tcPr>
-          <w:p/>
-        </w:tc>
-      </w:tr>
-      <w:tr>
-        <w:tc>
-          <w:tcPr>
-            <w:tcW w:w="985" w:type="dxa"/>
+            <w:tcW w:w="9066" w:type="dxa"/>
+          </w:tcPr>
+          <w:p/>
+        </w:tc>
+        <w:tc>
+          <w:tcPr>
+            <w:tcW w:w="2425" w:type="dxa"/>
+          </w:tcPr>
+          <w:p/>
+        </w:tc>
+      </w:tr>
+      <w:tr>
+        <w:tc>
+          <w:tcPr>
+            <w:tcW w:w="976" w:type="dxa"/>
             <w:vMerge/>
           </w:tcPr>
           <w:p/>
@@ -6808,21 +6808,21 @@
         </w:tc>
         <w:tc>
           <w:tcPr>
-            <w:tcW w:w="9237" w:type="dxa"/>
-          </w:tcPr>
-          <w:p/>
-        </w:tc>
-        <w:tc>
-          <w:tcPr>
-            <w:tcW w:w="2245" w:type="dxa"/>
-          </w:tcPr>
-          <w:p/>
-        </w:tc>
-      </w:tr>
-      <w:tr>
-        <w:tc>
-          <w:tcPr>
-            <w:tcW w:w="985" w:type="dxa"/>
+            <w:tcW w:w="9066" w:type="dxa"/>
+          </w:tcPr>
+          <w:p/>
+        </w:tc>
+        <w:tc>
+          <w:tcPr>
+            <w:tcW w:w="2425" w:type="dxa"/>
+          </w:tcPr>
+          <w:p/>
+        </w:tc>
+      </w:tr>
+      <w:tr>
+        <w:tc>
+          <w:tcPr>
+            <w:tcW w:w="976" w:type="dxa"/>
             <w:vMerge/>
           </w:tcPr>
           <w:p/>
@@ -6839,7 +6839,7 @@
         </w:tc>
         <w:tc>
           <w:tcPr>
-            <w:tcW w:w="9237" w:type="dxa"/>
+            <w:tcW w:w="9066" w:type="dxa"/>
           </w:tcPr>
           <w:p>
             <w:r>
@@ -6849,15 +6849,15 @@
         </w:tc>
         <w:tc>
           <w:tcPr>
-            <w:tcW w:w="2245" w:type="dxa"/>
-          </w:tcPr>
-          <w:p/>
-        </w:tc>
-      </w:tr>
-      <w:tr>
-        <w:tc>
-          <w:tcPr>
-            <w:tcW w:w="985" w:type="dxa"/>
+            <w:tcW w:w="2425" w:type="dxa"/>
+          </w:tcPr>
+          <w:p/>
+        </w:tc>
+      </w:tr>
+      <w:tr>
+        <w:tc>
+          <w:tcPr>
+            <w:tcW w:w="976" w:type="dxa"/>
             <w:vMerge/>
           </w:tcPr>
           <w:p/>
@@ -6874,7 +6874,7 @@
         </w:tc>
         <w:tc>
           <w:tcPr>
-            <w:tcW w:w="9237" w:type="dxa"/>
+            <w:tcW w:w="9066" w:type="dxa"/>
           </w:tcPr>
           <w:p>
             <w:r>
@@ -6884,15 +6884,15 @@
         </w:tc>
         <w:tc>
           <w:tcPr>
-            <w:tcW w:w="2245" w:type="dxa"/>
-          </w:tcPr>
-          <w:p/>
-        </w:tc>
-      </w:tr>
-      <w:tr>
-        <w:tc>
-          <w:tcPr>
-            <w:tcW w:w="985" w:type="dxa"/>
+            <w:tcW w:w="2425" w:type="dxa"/>
+          </w:tcPr>
+          <w:p/>
+        </w:tc>
+      </w:tr>
+      <w:tr>
+        <w:tc>
+          <w:tcPr>
+            <w:tcW w:w="976" w:type="dxa"/>
             <w:vMerge/>
           </w:tcPr>
           <w:p/>
@@ -6909,7 +6909,7 @@
         </w:tc>
         <w:tc>
           <w:tcPr>
-            <w:tcW w:w="9237" w:type="dxa"/>
+            <w:tcW w:w="9066" w:type="dxa"/>
           </w:tcPr>
           <w:p>
             <w:r>
@@ -6919,15 +6919,15 @@
         </w:tc>
         <w:tc>
           <w:tcPr>
-            <w:tcW w:w="2245" w:type="dxa"/>
-          </w:tcPr>
-          <w:p/>
-        </w:tc>
-      </w:tr>
-      <w:tr>
-        <w:tc>
-          <w:tcPr>
-            <w:tcW w:w="985" w:type="dxa"/>
+            <w:tcW w:w="2425" w:type="dxa"/>
+          </w:tcPr>
+          <w:p/>
+        </w:tc>
+      </w:tr>
+      <w:tr>
+        <w:tc>
+          <w:tcPr>
+            <w:tcW w:w="976" w:type="dxa"/>
             <w:vMerge/>
           </w:tcPr>
           <w:p/>
@@ -6944,7 +6944,7 @@
         </w:tc>
         <w:tc>
           <w:tcPr>
-            <w:tcW w:w="9237" w:type="dxa"/>
+            <w:tcW w:w="9066" w:type="dxa"/>
           </w:tcPr>
           <w:p>
             <w:r>
@@ -6954,15 +6954,15 @@
         </w:tc>
         <w:tc>
           <w:tcPr>
-            <w:tcW w:w="2245" w:type="dxa"/>
-          </w:tcPr>
-          <w:p/>
-        </w:tc>
-      </w:tr>
-      <w:tr>
-        <w:tc>
-          <w:tcPr>
-            <w:tcW w:w="985" w:type="dxa"/>
+            <w:tcW w:w="2425" w:type="dxa"/>
+          </w:tcPr>
+          <w:p/>
+        </w:tc>
+      </w:tr>
+      <w:tr>
+        <w:tc>
+          <w:tcPr>
+            <w:tcW w:w="976" w:type="dxa"/>
             <w:vMerge/>
           </w:tcPr>
           <w:p/>
@@ -6979,7 +6979,7 @@
         </w:tc>
         <w:tc>
           <w:tcPr>
-            <w:tcW w:w="9237" w:type="dxa"/>
+            <w:tcW w:w="9066" w:type="dxa"/>
           </w:tcPr>
           <w:p>
             <w:r>
@@ -6989,15 +6989,15 @@
         </w:tc>
         <w:tc>
           <w:tcPr>
-            <w:tcW w:w="2245" w:type="dxa"/>
-          </w:tcPr>
-          <w:p/>
-        </w:tc>
-      </w:tr>
-      <w:tr>
-        <w:tc>
-          <w:tcPr>
-            <w:tcW w:w="985" w:type="dxa"/>
+            <w:tcW w:w="2425" w:type="dxa"/>
+          </w:tcPr>
+          <w:p/>
+        </w:tc>
+      </w:tr>
+      <w:tr>
+        <w:tc>
+          <w:tcPr>
+            <w:tcW w:w="976" w:type="dxa"/>
             <w:vMerge/>
           </w:tcPr>
           <w:p/>
@@ -7014,7 +7014,7 @@
         </w:tc>
         <w:tc>
           <w:tcPr>
-            <w:tcW w:w="9237" w:type="dxa"/>
+            <w:tcW w:w="9066" w:type="dxa"/>
           </w:tcPr>
           <w:p>
             <w:r>
@@ -7024,15 +7024,15 @@
         </w:tc>
         <w:tc>
           <w:tcPr>
-            <w:tcW w:w="2245" w:type="dxa"/>
-          </w:tcPr>
-          <w:p/>
-        </w:tc>
-      </w:tr>
-      <w:tr>
-        <w:tc>
-          <w:tcPr>
-            <w:tcW w:w="985" w:type="dxa"/>
+            <w:tcW w:w="2425" w:type="dxa"/>
+          </w:tcPr>
+          <w:p/>
+        </w:tc>
+      </w:tr>
+      <w:tr>
+        <w:tc>
+          <w:tcPr>
+            <w:tcW w:w="976" w:type="dxa"/>
             <w:vMerge/>
           </w:tcPr>
           <w:p/>
@@ -7049,7 +7049,7 @@
         </w:tc>
         <w:tc>
           <w:tcPr>
-            <w:tcW w:w="9237" w:type="dxa"/>
+            <w:tcW w:w="9066" w:type="dxa"/>
           </w:tcPr>
           <w:p>
             <w:r>
@@ -7059,53 +7059,53 @@
         </w:tc>
         <w:tc>
           <w:tcPr>
-            <w:tcW w:w="2245" w:type="dxa"/>
-          </w:tcPr>
-          <w:p/>
-        </w:tc>
-      </w:tr>
-      <w:tr>
-        <w:tc>
-          <w:tcPr>
-            <w:tcW w:w="985" w:type="dxa"/>
-          </w:tcPr>
-          <w:p/>
-        </w:tc>
-        <w:tc>
-          <w:tcPr>
-            <w:tcW w:w="1923" w:type="dxa"/>
-          </w:tcPr>
-          <w:p/>
-        </w:tc>
-        <w:tc>
-          <w:tcPr>
-            <w:tcW w:w="9237" w:type="dxa"/>
-          </w:tcPr>
-          <w:p/>
-        </w:tc>
-        <w:tc>
-          <w:tcPr>
-            <w:tcW w:w="2245" w:type="dxa"/>
-          </w:tcPr>
-          <w:p/>
-        </w:tc>
-      </w:tr>
-      <w:tr>
-        <w:tc>
-          <w:tcPr>
-            <w:tcW w:w="985" w:type="dxa"/>
-          </w:tcPr>
-          <w:p/>
-        </w:tc>
-        <w:tc>
-          <w:tcPr>
-            <w:tcW w:w="1923" w:type="dxa"/>
-          </w:tcPr>
-          <w:p/>
-        </w:tc>
-        <w:tc>
-          <w:tcPr>
-            <w:tcW w:w="9237" w:type="dxa"/>
+            <w:tcW w:w="2425" w:type="dxa"/>
+          </w:tcPr>
+          <w:p/>
+        </w:tc>
+      </w:tr>
+      <w:tr>
+        <w:tc>
+          <w:tcPr>
+            <w:tcW w:w="976" w:type="dxa"/>
+          </w:tcPr>
+          <w:p/>
+        </w:tc>
+        <w:tc>
+          <w:tcPr>
+            <w:tcW w:w="1923" w:type="dxa"/>
+          </w:tcPr>
+          <w:p/>
+        </w:tc>
+        <w:tc>
+          <w:tcPr>
+            <w:tcW w:w="9066" w:type="dxa"/>
+          </w:tcPr>
+          <w:p/>
+        </w:tc>
+        <w:tc>
+          <w:tcPr>
+            <w:tcW w:w="2425" w:type="dxa"/>
+          </w:tcPr>
+          <w:p/>
+        </w:tc>
+      </w:tr>
+      <w:tr>
+        <w:tc>
+          <w:tcPr>
+            <w:tcW w:w="976" w:type="dxa"/>
+          </w:tcPr>
+          <w:p/>
+        </w:tc>
+        <w:tc>
+          <w:tcPr>
+            <w:tcW w:w="1923" w:type="dxa"/>
+          </w:tcPr>
+          <w:p/>
+        </w:tc>
+        <w:tc>
+          <w:tcPr>
+            <w:tcW w:w="9066" w:type="dxa"/>
           </w:tcPr>
           <w:p>
             <w:r>
@@ -7226,7 +7226,7 @@
         </w:tc>
         <w:tc>
           <w:tcPr>
-            <w:tcW w:w="2245" w:type="dxa"/>
+            <w:tcW w:w="2425" w:type="dxa"/>
           </w:tcPr>
           <w:p/>
           <w:p/>
@@ -7251,45 +7251,45 @@
       <w:tr>
         <w:tc>
           <w:tcPr>
-            <w:tcW w:w="985" w:type="dxa"/>
-          </w:tcPr>
-          <w:p/>
-        </w:tc>
-        <w:tc>
-          <w:tcPr>
-            <w:tcW w:w="1923" w:type="dxa"/>
-          </w:tcPr>
-          <w:p/>
-        </w:tc>
-        <w:tc>
-          <w:tcPr>
-            <w:tcW w:w="9237" w:type="dxa"/>
-          </w:tcPr>
-          <w:p/>
-        </w:tc>
-        <w:tc>
-          <w:tcPr>
-            <w:tcW w:w="2245" w:type="dxa"/>
-          </w:tcPr>
-          <w:p/>
-        </w:tc>
-      </w:tr>
-      <w:tr>
-        <w:tc>
-          <w:tcPr>
-            <w:tcW w:w="985" w:type="dxa"/>
-          </w:tcPr>
-          <w:p/>
-        </w:tc>
-        <w:tc>
-          <w:tcPr>
-            <w:tcW w:w="1923" w:type="dxa"/>
-          </w:tcPr>
-          <w:p/>
-        </w:tc>
-        <w:tc>
-          <w:tcPr>
-            <w:tcW w:w="9237" w:type="dxa"/>
+            <w:tcW w:w="976" w:type="dxa"/>
+          </w:tcPr>
+          <w:p/>
+        </w:tc>
+        <w:tc>
+          <w:tcPr>
+            <w:tcW w:w="1923" w:type="dxa"/>
+          </w:tcPr>
+          <w:p/>
+        </w:tc>
+        <w:tc>
+          <w:tcPr>
+            <w:tcW w:w="9066" w:type="dxa"/>
+          </w:tcPr>
+          <w:p/>
+        </w:tc>
+        <w:tc>
+          <w:tcPr>
+            <w:tcW w:w="2425" w:type="dxa"/>
+          </w:tcPr>
+          <w:p/>
+        </w:tc>
+      </w:tr>
+      <w:tr>
+        <w:tc>
+          <w:tcPr>
+            <w:tcW w:w="976" w:type="dxa"/>
+          </w:tcPr>
+          <w:p/>
+        </w:tc>
+        <w:tc>
+          <w:tcPr>
+            <w:tcW w:w="1923" w:type="dxa"/>
+          </w:tcPr>
+          <w:p/>
+        </w:tc>
+        <w:tc>
+          <w:tcPr>
+            <w:tcW w:w="9066" w:type="dxa"/>
           </w:tcPr>
           <w:p>
             <w:r>
@@ -7426,7 +7426,7 @@
         </w:tc>
         <w:tc>
           <w:tcPr>
-            <w:tcW w:w="2245" w:type="dxa"/>
+            <w:tcW w:w="2425" w:type="dxa"/>
           </w:tcPr>
           <w:p>
             <w:hyperlink r:id="rId63" w:history="1">
@@ -7449,45 +7449,45 @@
       <w:tr>
         <w:tc>
           <w:tcPr>
-            <w:tcW w:w="985" w:type="dxa"/>
-          </w:tcPr>
-          <w:p/>
-        </w:tc>
-        <w:tc>
-          <w:tcPr>
-            <w:tcW w:w="1923" w:type="dxa"/>
-          </w:tcPr>
-          <w:p/>
-        </w:tc>
-        <w:tc>
-          <w:tcPr>
-            <w:tcW w:w="9237" w:type="dxa"/>
-          </w:tcPr>
-          <w:p/>
-        </w:tc>
-        <w:tc>
-          <w:tcPr>
-            <w:tcW w:w="2245" w:type="dxa"/>
-          </w:tcPr>
-          <w:p/>
-        </w:tc>
-      </w:tr>
-      <w:tr>
-        <w:tc>
-          <w:tcPr>
-            <w:tcW w:w="985" w:type="dxa"/>
-          </w:tcPr>
-          <w:p/>
-        </w:tc>
-        <w:tc>
-          <w:tcPr>
-            <w:tcW w:w="1923" w:type="dxa"/>
-          </w:tcPr>
-          <w:p/>
-        </w:tc>
-        <w:tc>
-          <w:tcPr>
-            <w:tcW w:w="9237" w:type="dxa"/>
+            <w:tcW w:w="976" w:type="dxa"/>
+          </w:tcPr>
+          <w:p/>
+        </w:tc>
+        <w:tc>
+          <w:tcPr>
+            <w:tcW w:w="1923" w:type="dxa"/>
+          </w:tcPr>
+          <w:p/>
+        </w:tc>
+        <w:tc>
+          <w:tcPr>
+            <w:tcW w:w="9066" w:type="dxa"/>
+          </w:tcPr>
+          <w:p/>
+        </w:tc>
+        <w:tc>
+          <w:tcPr>
+            <w:tcW w:w="2425" w:type="dxa"/>
+          </w:tcPr>
+          <w:p/>
+        </w:tc>
+      </w:tr>
+      <w:tr>
+        <w:tc>
+          <w:tcPr>
+            <w:tcW w:w="976" w:type="dxa"/>
+          </w:tcPr>
+          <w:p/>
+        </w:tc>
+        <w:tc>
+          <w:tcPr>
+            <w:tcW w:w="1923" w:type="dxa"/>
+          </w:tcPr>
+          <w:p/>
+        </w:tc>
+        <w:tc>
+          <w:tcPr>
+            <w:tcW w:w="9066" w:type="dxa"/>
           </w:tcPr>
           <w:p>
             <w:r>
@@ -7640,7 +7640,7 @@
         </w:tc>
         <w:tc>
           <w:tcPr>
-            <w:tcW w:w="2245" w:type="dxa"/>
+            <w:tcW w:w="2425" w:type="dxa"/>
           </w:tcPr>
           <w:p>
             <w:hyperlink r:id="rId64" w:history="1">
@@ -7669,45 +7669,45 @@
       <w:tr>
         <w:tc>
           <w:tcPr>
-            <w:tcW w:w="985" w:type="dxa"/>
-          </w:tcPr>
-          <w:p/>
-        </w:tc>
-        <w:tc>
-          <w:tcPr>
-            <w:tcW w:w="1923" w:type="dxa"/>
-          </w:tcPr>
-          <w:p/>
-        </w:tc>
-        <w:tc>
-          <w:tcPr>
-            <w:tcW w:w="9237" w:type="dxa"/>
-          </w:tcPr>
-          <w:p/>
-        </w:tc>
-        <w:tc>
-          <w:tcPr>
-            <w:tcW w:w="2245" w:type="dxa"/>
-          </w:tcPr>
-          <w:p/>
-        </w:tc>
-      </w:tr>
-      <w:tr>
-        <w:tc>
-          <w:tcPr>
-            <w:tcW w:w="985" w:type="dxa"/>
-          </w:tcPr>
-          <w:p/>
-        </w:tc>
-        <w:tc>
-          <w:tcPr>
-            <w:tcW w:w="1923" w:type="dxa"/>
-          </w:tcPr>
-          <w:p/>
-        </w:tc>
-        <w:tc>
-          <w:tcPr>
-            <w:tcW w:w="9237" w:type="dxa"/>
+            <w:tcW w:w="976" w:type="dxa"/>
+          </w:tcPr>
+          <w:p/>
+        </w:tc>
+        <w:tc>
+          <w:tcPr>
+            <w:tcW w:w="1923" w:type="dxa"/>
+          </w:tcPr>
+          <w:p/>
+        </w:tc>
+        <w:tc>
+          <w:tcPr>
+            <w:tcW w:w="9066" w:type="dxa"/>
+          </w:tcPr>
+          <w:p/>
+        </w:tc>
+        <w:tc>
+          <w:tcPr>
+            <w:tcW w:w="2425" w:type="dxa"/>
+          </w:tcPr>
+          <w:p/>
+        </w:tc>
+      </w:tr>
+      <w:tr>
+        <w:tc>
+          <w:tcPr>
+            <w:tcW w:w="976" w:type="dxa"/>
+          </w:tcPr>
+          <w:p/>
+        </w:tc>
+        <w:tc>
+          <w:tcPr>
+            <w:tcW w:w="1923" w:type="dxa"/>
+          </w:tcPr>
+          <w:p/>
+        </w:tc>
+        <w:tc>
+          <w:tcPr>
+            <w:tcW w:w="9066" w:type="dxa"/>
           </w:tcPr>
           <w:p>
             <w:hyperlink r:id="rId65" w:history="1">
@@ -7736,7 +7736,7 @@
         </w:tc>
         <w:tc>
           <w:tcPr>
-            <w:tcW w:w="2245" w:type="dxa"/>
+            <w:tcW w:w="2425" w:type="dxa"/>
           </w:tcPr>
           <w:p/>
         </w:tc>
@@ -7748,7 +7748,7 @@
         </w:trPr>
         <w:tc>
           <w:tcPr>
-            <w:tcW w:w="985" w:type="dxa"/>
+            <w:tcW w:w="976" w:type="dxa"/>
             <w:textDirection w:val="tbRl"/>
           </w:tcPr>
           <w:p>
@@ -7775,7 +7775,7 @@
         </w:tc>
         <w:tc>
           <w:tcPr>
-            <w:tcW w:w="9237" w:type="dxa"/>
+            <w:tcW w:w="9066" w:type="dxa"/>
           </w:tcPr>
           <w:p>
             <w:r>
@@ -7848,41 +7848,41 @@
         </w:tc>
         <w:tc>
           <w:tcPr>
-            <w:tcW w:w="2245" w:type="dxa"/>
-          </w:tcPr>
-          <w:p/>
-        </w:tc>
-      </w:tr>
-      <w:tr>
-        <w:tc>
-          <w:tcPr>
-            <w:tcW w:w="985" w:type="dxa"/>
-          </w:tcPr>
-          <w:p/>
-        </w:tc>
-        <w:tc>
-          <w:tcPr>
-            <w:tcW w:w="1923" w:type="dxa"/>
-          </w:tcPr>
-          <w:p/>
-        </w:tc>
-        <w:tc>
-          <w:tcPr>
-            <w:tcW w:w="9237" w:type="dxa"/>
-          </w:tcPr>
-          <w:p/>
-        </w:tc>
-        <w:tc>
-          <w:tcPr>
-            <w:tcW w:w="2245" w:type="dxa"/>
-          </w:tcPr>
-          <w:p/>
-        </w:tc>
-      </w:tr>
-      <w:tr>
-        <w:tc>
-          <w:tcPr>
-            <w:tcW w:w="985" w:type="dxa"/>
+            <w:tcW w:w="2425" w:type="dxa"/>
+          </w:tcPr>
+          <w:p/>
+        </w:tc>
+      </w:tr>
+      <w:tr>
+        <w:tc>
+          <w:tcPr>
+            <w:tcW w:w="976" w:type="dxa"/>
+          </w:tcPr>
+          <w:p/>
+        </w:tc>
+        <w:tc>
+          <w:tcPr>
+            <w:tcW w:w="1923" w:type="dxa"/>
+          </w:tcPr>
+          <w:p/>
+        </w:tc>
+        <w:tc>
+          <w:tcPr>
+            <w:tcW w:w="9066" w:type="dxa"/>
+          </w:tcPr>
+          <w:p/>
+        </w:tc>
+        <w:tc>
+          <w:tcPr>
+            <w:tcW w:w="2425" w:type="dxa"/>
+          </w:tcPr>
+          <w:p/>
+        </w:tc>
+      </w:tr>
+      <w:tr>
+        <w:tc>
+          <w:tcPr>
+            <w:tcW w:w="976" w:type="dxa"/>
           </w:tcPr>
           <w:p/>
         </w:tc>
@@ -7898,7 +7898,7 @@
         </w:tc>
         <w:tc>
           <w:tcPr>
-            <w:tcW w:w="9237" w:type="dxa"/>
+            <w:tcW w:w="9066" w:type="dxa"/>
           </w:tcPr>
           <w:p>
             <w:r>
@@ -7958,8 +7958,6 @@
             <w:r>
               <w:t>name</w:t>
             </w:r>
-            <w:bookmarkStart w:id="0" w:name="_GoBack"/>
-            <w:bookmarkEnd w:id="0"/>
             <w:r>
               <w:t>'];</w:t>
             </w:r>
@@ -8010,7 +8008,7 @@
         </w:tc>
         <w:tc>
           <w:tcPr>
-            <w:tcW w:w="2245" w:type="dxa"/>
+            <w:tcW w:w="2425" w:type="dxa"/>
           </w:tcPr>
           <w:p>
             <w:hyperlink r:id="rId68" w:history="1">
@@ -8027,52 +8025,49 @@
       <w:tr>
         <w:tc>
           <w:tcPr>
-            <w:tcW w:w="985" w:type="dxa"/>
-          </w:tcPr>
-          <w:p/>
-        </w:tc>
-        <w:tc>
-          <w:tcPr>
-            <w:tcW w:w="1923" w:type="dxa"/>
-          </w:tcPr>
-          <w:p/>
-        </w:tc>
-        <w:tc>
-          <w:tcPr>
-            <w:tcW w:w="9237" w:type="dxa"/>
-          </w:tcPr>
-          <w:p/>
-        </w:tc>
-        <w:tc>
-          <w:tcPr>
-            <w:tcW w:w="2245" w:type="dxa"/>
-          </w:tcPr>
-          <w:p/>
-        </w:tc>
-      </w:tr>
-      <w:tr>
-        <w:tc>
-          <w:tcPr>
-            <w:tcW w:w="985" w:type="dxa"/>
-          </w:tcPr>
-          <w:p/>
-        </w:tc>
-        <w:tc>
-          <w:tcPr>
-            <w:tcW w:w="1923" w:type="dxa"/>
-          </w:tcPr>
-          <w:p>
-            <w:r>
-              <w:t xml:space="preserve">Data </w:t>
-            </w:r>
-            <w:r>
-              <w:t>Update</w:t>
-            </w:r>
-          </w:p>
-        </w:tc>
-        <w:tc>
-          <w:tcPr>
-            <w:tcW w:w="9237" w:type="dxa"/>
+            <w:tcW w:w="976" w:type="dxa"/>
+          </w:tcPr>
+          <w:p/>
+        </w:tc>
+        <w:tc>
+          <w:tcPr>
+            <w:tcW w:w="1923" w:type="dxa"/>
+          </w:tcPr>
+          <w:p/>
+        </w:tc>
+        <w:tc>
+          <w:tcPr>
+            <w:tcW w:w="9066" w:type="dxa"/>
+          </w:tcPr>
+          <w:p/>
+        </w:tc>
+        <w:tc>
+          <w:tcPr>
+            <w:tcW w:w="2425" w:type="dxa"/>
+          </w:tcPr>
+          <w:p/>
+        </w:tc>
+      </w:tr>
+      <w:tr>
+        <w:tc>
+          <w:tcPr>
+            <w:tcW w:w="976" w:type="dxa"/>
+          </w:tcPr>
+          <w:p/>
+        </w:tc>
+        <w:tc>
+          <w:tcPr>
+            <w:tcW w:w="1923" w:type="dxa"/>
+          </w:tcPr>
+          <w:p>
+            <w:r>
+              <w:t>Data Update</w:t>
+            </w:r>
+          </w:p>
+        </w:tc>
+        <w:tc>
+          <w:tcPr>
+            <w:tcW w:w="9066" w:type="dxa"/>
           </w:tcPr>
           <w:p>
             <w:r>
@@ -8238,7 +8233,7 @@
         </w:tc>
         <w:tc>
           <w:tcPr>
-            <w:tcW w:w="2245" w:type="dxa"/>
+            <w:tcW w:w="2425" w:type="dxa"/>
           </w:tcPr>
           <w:p>
             <w:r>
@@ -8251,467 +8246,767 @@
       <w:tr>
         <w:tc>
           <w:tcPr>
-            <w:tcW w:w="985" w:type="dxa"/>
-          </w:tcPr>
-          <w:p/>
-        </w:tc>
-        <w:tc>
-          <w:tcPr>
-            <w:tcW w:w="1923" w:type="dxa"/>
-          </w:tcPr>
-          <w:p/>
-        </w:tc>
-        <w:tc>
-          <w:tcPr>
-            <w:tcW w:w="9237" w:type="dxa"/>
-          </w:tcPr>
-          <w:p/>
-        </w:tc>
-        <w:tc>
-          <w:tcPr>
-            <w:tcW w:w="2245" w:type="dxa"/>
-          </w:tcPr>
-          <w:p/>
-        </w:tc>
-      </w:tr>
-      <w:tr>
-        <w:tc>
-          <w:tcPr>
-            <w:tcW w:w="985" w:type="dxa"/>
-          </w:tcPr>
-          <w:p/>
-        </w:tc>
-        <w:tc>
-          <w:tcPr>
-            <w:tcW w:w="1923" w:type="dxa"/>
-          </w:tcPr>
-          <w:p/>
-        </w:tc>
-        <w:tc>
-          <w:tcPr>
-            <w:tcW w:w="9237" w:type="dxa"/>
-          </w:tcPr>
-          <w:p/>
-        </w:tc>
-        <w:tc>
-          <w:tcPr>
-            <w:tcW w:w="2245" w:type="dxa"/>
-          </w:tcPr>
-          <w:p/>
-        </w:tc>
-      </w:tr>
-      <w:tr>
-        <w:tc>
-          <w:tcPr>
-            <w:tcW w:w="985" w:type="dxa"/>
-          </w:tcPr>
-          <w:p/>
-        </w:tc>
-        <w:tc>
-          <w:tcPr>
-            <w:tcW w:w="1923" w:type="dxa"/>
-          </w:tcPr>
-          <w:p/>
-        </w:tc>
-        <w:tc>
-          <w:tcPr>
-            <w:tcW w:w="9237" w:type="dxa"/>
-          </w:tcPr>
-          <w:p/>
-        </w:tc>
-        <w:tc>
-          <w:tcPr>
-            <w:tcW w:w="2245" w:type="dxa"/>
-          </w:tcPr>
-          <w:p/>
-        </w:tc>
-      </w:tr>
-      <w:tr>
-        <w:tc>
-          <w:tcPr>
-            <w:tcW w:w="985" w:type="dxa"/>
-          </w:tcPr>
-          <w:p/>
-        </w:tc>
-        <w:tc>
-          <w:tcPr>
-            <w:tcW w:w="1923" w:type="dxa"/>
-          </w:tcPr>
-          <w:p/>
-        </w:tc>
-        <w:tc>
-          <w:tcPr>
-            <w:tcW w:w="9237" w:type="dxa"/>
-          </w:tcPr>
-          <w:p/>
-        </w:tc>
-        <w:tc>
-          <w:tcPr>
-            <w:tcW w:w="2245" w:type="dxa"/>
-          </w:tcPr>
-          <w:p/>
-        </w:tc>
-      </w:tr>
-      <w:tr>
-        <w:tc>
-          <w:tcPr>
-            <w:tcW w:w="985" w:type="dxa"/>
-          </w:tcPr>
-          <w:p/>
-        </w:tc>
-        <w:tc>
-          <w:tcPr>
-            <w:tcW w:w="1923" w:type="dxa"/>
-          </w:tcPr>
-          <w:p/>
-        </w:tc>
-        <w:tc>
-          <w:tcPr>
-            <w:tcW w:w="9237" w:type="dxa"/>
-          </w:tcPr>
-          <w:p/>
-        </w:tc>
-        <w:tc>
-          <w:tcPr>
-            <w:tcW w:w="2245" w:type="dxa"/>
-          </w:tcPr>
-          <w:p/>
-        </w:tc>
-      </w:tr>
-      <w:tr>
-        <w:tc>
-          <w:tcPr>
-            <w:tcW w:w="985" w:type="dxa"/>
-          </w:tcPr>
-          <w:p/>
-        </w:tc>
-        <w:tc>
-          <w:tcPr>
-            <w:tcW w:w="1923" w:type="dxa"/>
-          </w:tcPr>
-          <w:p/>
-        </w:tc>
-        <w:tc>
-          <w:tcPr>
-            <w:tcW w:w="9237" w:type="dxa"/>
-          </w:tcPr>
-          <w:p/>
-        </w:tc>
-        <w:tc>
-          <w:tcPr>
-            <w:tcW w:w="2245" w:type="dxa"/>
-          </w:tcPr>
-          <w:p/>
-        </w:tc>
-      </w:tr>
-      <w:tr>
-        <w:tc>
-          <w:tcPr>
-            <w:tcW w:w="985" w:type="dxa"/>
-          </w:tcPr>
-          <w:p/>
-        </w:tc>
-        <w:tc>
-          <w:tcPr>
-            <w:tcW w:w="1923" w:type="dxa"/>
-          </w:tcPr>
-          <w:p/>
-        </w:tc>
-        <w:tc>
-          <w:tcPr>
-            <w:tcW w:w="9237" w:type="dxa"/>
-          </w:tcPr>
-          <w:p/>
-        </w:tc>
-        <w:tc>
-          <w:tcPr>
-            <w:tcW w:w="2245" w:type="dxa"/>
-          </w:tcPr>
-          <w:p/>
-        </w:tc>
-      </w:tr>
-      <w:tr>
-        <w:tc>
-          <w:tcPr>
-            <w:tcW w:w="985" w:type="dxa"/>
-          </w:tcPr>
-          <w:p/>
-        </w:tc>
-        <w:tc>
-          <w:tcPr>
-            <w:tcW w:w="1923" w:type="dxa"/>
-          </w:tcPr>
-          <w:p/>
-        </w:tc>
-        <w:tc>
-          <w:tcPr>
-            <w:tcW w:w="9237" w:type="dxa"/>
-          </w:tcPr>
-          <w:p/>
-        </w:tc>
-        <w:tc>
-          <w:tcPr>
-            <w:tcW w:w="2245" w:type="dxa"/>
-          </w:tcPr>
-          <w:p/>
-        </w:tc>
-      </w:tr>
-      <w:tr>
-        <w:tc>
-          <w:tcPr>
-            <w:tcW w:w="985" w:type="dxa"/>
-          </w:tcPr>
-          <w:p/>
-        </w:tc>
-        <w:tc>
-          <w:tcPr>
-            <w:tcW w:w="1923" w:type="dxa"/>
-          </w:tcPr>
-          <w:p/>
-        </w:tc>
-        <w:tc>
-          <w:tcPr>
-            <w:tcW w:w="9237" w:type="dxa"/>
-          </w:tcPr>
-          <w:p/>
-        </w:tc>
-        <w:tc>
-          <w:tcPr>
-            <w:tcW w:w="2245" w:type="dxa"/>
-          </w:tcPr>
-          <w:p/>
-        </w:tc>
-      </w:tr>
-      <w:tr>
-        <w:tc>
-          <w:tcPr>
-            <w:tcW w:w="985" w:type="dxa"/>
-          </w:tcPr>
-          <w:p/>
-        </w:tc>
-        <w:tc>
-          <w:tcPr>
-            <w:tcW w:w="1923" w:type="dxa"/>
-          </w:tcPr>
-          <w:p/>
-        </w:tc>
-        <w:tc>
-          <w:tcPr>
-            <w:tcW w:w="9237" w:type="dxa"/>
-          </w:tcPr>
-          <w:p/>
-        </w:tc>
-        <w:tc>
-          <w:tcPr>
-            <w:tcW w:w="2245" w:type="dxa"/>
-          </w:tcPr>
-          <w:p/>
-        </w:tc>
-      </w:tr>
-      <w:tr>
-        <w:tc>
-          <w:tcPr>
-            <w:tcW w:w="985" w:type="dxa"/>
-          </w:tcPr>
-          <w:p/>
-        </w:tc>
-        <w:tc>
-          <w:tcPr>
-            <w:tcW w:w="1923" w:type="dxa"/>
-          </w:tcPr>
-          <w:p/>
-        </w:tc>
-        <w:tc>
-          <w:tcPr>
-            <w:tcW w:w="9237" w:type="dxa"/>
-          </w:tcPr>
-          <w:p/>
-        </w:tc>
-        <w:tc>
-          <w:tcPr>
-            <w:tcW w:w="2245" w:type="dxa"/>
-          </w:tcPr>
-          <w:p/>
-        </w:tc>
-      </w:tr>
-      <w:tr>
-        <w:tc>
-          <w:tcPr>
-            <w:tcW w:w="985" w:type="dxa"/>
-          </w:tcPr>
-          <w:p/>
-        </w:tc>
-        <w:tc>
-          <w:tcPr>
-            <w:tcW w:w="1923" w:type="dxa"/>
-          </w:tcPr>
-          <w:p/>
-        </w:tc>
-        <w:tc>
-          <w:tcPr>
-            <w:tcW w:w="9237" w:type="dxa"/>
-          </w:tcPr>
-          <w:p/>
-        </w:tc>
-        <w:tc>
-          <w:tcPr>
-            <w:tcW w:w="2245" w:type="dxa"/>
-          </w:tcPr>
-          <w:p/>
-        </w:tc>
-      </w:tr>
-      <w:tr>
-        <w:tc>
-          <w:tcPr>
-            <w:tcW w:w="985" w:type="dxa"/>
-          </w:tcPr>
-          <w:p/>
-        </w:tc>
-        <w:tc>
-          <w:tcPr>
-            <w:tcW w:w="1923" w:type="dxa"/>
-          </w:tcPr>
-          <w:p/>
-        </w:tc>
-        <w:tc>
-          <w:tcPr>
-            <w:tcW w:w="9237" w:type="dxa"/>
-          </w:tcPr>
-          <w:p/>
-        </w:tc>
-        <w:tc>
-          <w:tcPr>
-            <w:tcW w:w="2245" w:type="dxa"/>
-          </w:tcPr>
-          <w:p/>
-        </w:tc>
-      </w:tr>
-      <w:tr>
-        <w:tc>
-          <w:tcPr>
-            <w:tcW w:w="985" w:type="dxa"/>
-          </w:tcPr>
-          <w:p/>
-        </w:tc>
-        <w:tc>
-          <w:tcPr>
-            <w:tcW w:w="1923" w:type="dxa"/>
-          </w:tcPr>
-          <w:p/>
-        </w:tc>
-        <w:tc>
-          <w:tcPr>
-            <w:tcW w:w="9237" w:type="dxa"/>
-          </w:tcPr>
-          <w:p/>
-        </w:tc>
-        <w:tc>
-          <w:tcPr>
-            <w:tcW w:w="2245" w:type="dxa"/>
-          </w:tcPr>
-          <w:p/>
-        </w:tc>
-      </w:tr>
-      <w:tr>
-        <w:tc>
-          <w:tcPr>
-            <w:tcW w:w="985" w:type="dxa"/>
-          </w:tcPr>
-          <w:p/>
-        </w:tc>
-        <w:tc>
-          <w:tcPr>
-            <w:tcW w:w="1923" w:type="dxa"/>
-          </w:tcPr>
-          <w:p/>
-        </w:tc>
-        <w:tc>
-          <w:tcPr>
-            <w:tcW w:w="9237" w:type="dxa"/>
-          </w:tcPr>
-          <w:p/>
-        </w:tc>
-        <w:tc>
-          <w:tcPr>
-            <w:tcW w:w="2245" w:type="dxa"/>
-          </w:tcPr>
-          <w:p/>
-        </w:tc>
-      </w:tr>
-      <w:tr>
-        <w:tc>
-          <w:tcPr>
-            <w:tcW w:w="985" w:type="dxa"/>
-          </w:tcPr>
-          <w:p/>
-        </w:tc>
-        <w:tc>
-          <w:tcPr>
-            <w:tcW w:w="1923" w:type="dxa"/>
-          </w:tcPr>
-          <w:p/>
-        </w:tc>
-        <w:tc>
-          <w:tcPr>
-            <w:tcW w:w="9237" w:type="dxa"/>
-          </w:tcPr>
-          <w:p/>
-        </w:tc>
-        <w:tc>
-          <w:tcPr>
-            <w:tcW w:w="2245" w:type="dxa"/>
-          </w:tcPr>
-          <w:p/>
-        </w:tc>
-      </w:tr>
-      <w:tr>
-        <w:tc>
-          <w:tcPr>
-            <w:tcW w:w="985" w:type="dxa"/>
-          </w:tcPr>
-          <w:p/>
-        </w:tc>
-        <w:tc>
-          <w:tcPr>
-            <w:tcW w:w="1923" w:type="dxa"/>
-          </w:tcPr>
-          <w:p/>
-        </w:tc>
-        <w:tc>
-          <w:tcPr>
-            <w:tcW w:w="9237" w:type="dxa"/>
-          </w:tcPr>
-          <w:p/>
-        </w:tc>
-        <w:tc>
-          <w:tcPr>
-            <w:tcW w:w="2245" w:type="dxa"/>
-          </w:tcPr>
-          <w:p/>
-        </w:tc>
-      </w:tr>
-      <w:tr>
-        <w:tc>
-          <w:tcPr>
-            <w:tcW w:w="985" w:type="dxa"/>
-          </w:tcPr>
-          <w:p/>
-        </w:tc>
-        <w:tc>
-          <w:tcPr>
-            <w:tcW w:w="1923" w:type="dxa"/>
-          </w:tcPr>
-          <w:p/>
-        </w:tc>
-        <w:tc>
-          <w:tcPr>
-            <w:tcW w:w="9237" w:type="dxa"/>
-          </w:tcPr>
-          <w:p/>
-        </w:tc>
-        <w:tc>
-          <w:tcPr>
-            <w:tcW w:w="2245" w:type="dxa"/>
+            <w:tcW w:w="976" w:type="dxa"/>
+          </w:tcPr>
+          <w:p/>
+        </w:tc>
+        <w:tc>
+          <w:tcPr>
+            <w:tcW w:w="1923" w:type="dxa"/>
+          </w:tcPr>
+          <w:p/>
+        </w:tc>
+        <w:tc>
+          <w:tcPr>
+            <w:tcW w:w="9066" w:type="dxa"/>
+          </w:tcPr>
+          <w:p/>
+        </w:tc>
+        <w:tc>
+          <w:tcPr>
+            <w:tcW w:w="2425" w:type="dxa"/>
+          </w:tcPr>
+          <w:p/>
+        </w:tc>
+      </w:tr>
+      <w:tr>
+        <w:trPr>
+          <w:trHeight w:val="547"/>
+        </w:trPr>
+        <w:tc>
+          <w:tcPr>
+            <w:tcW w:w="14390" w:type="dxa"/>
+            <w:gridSpan w:val="4"/>
+          </w:tcPr>
+          <w:p>
+            <w:pPr>
+              <w:tabs>
+                <w:tab w:val="left" w:pos="6154"/>
+              </w:tabs>
+              <w:rPr>
+                <w:b/>
+              </w:rPr>
+            </w:pPr>
+            <w:r>
+              <w:tab/>
+            </w:r>
+            <w:r>
+              <w:rPr>
+                <w:b/>
+                <w:sz w:val="32"/>
+              </w:rPr>
+              <w:t>C</w:t>
+            </w:r>
+            <w:r>
+              <w:rPr>
+                <w:b/>
+                <w:sz w:val="32"/>
+              </w:rPr>
+              <w:t>ategory</w:t>
+            </w:r>
+            <w:r>
+              <w:rPr>
+                <w:b/>
+                <w:sz w:val="32"/>
+              </w:rPr>
+              <w:t xml:space="preserve"> </w:t>
+            </w:r>
+            <w:bookmarkStart w:id="0" w:name="_GoBack"/>
+            <w:bookmarkEnd w:id="0"/>
+            <w:r>
+              <w:rPr>
+                <w:b/>
+                <w:sz w:val="32"/>
+              </w:rPr>
+              <w:t>P</w:t>
+            </w:r>
+            <w:r>
+              <w:rPr>
+                <w:b/>
+                <w:sz w:val="32"/>
+              </w:rPr>
+              <w:t>age</w:t>
+            </w:r>
+          </w:p>
+        </w:tc>
+      </w:tr>
+      <w:tr>
+        <w:tc>
+          <w:tcPr>
+            <w:tcW w:w="976" w:type="dxa"/>
+          </w:tcPr>
+          <w:p/>
+        </w:tc>
+        <w:tc>
+          <w:tcPr>
+            <w:tcW w:w="1923" w:type="dxa"/>
+          </w:tcPr>
+          <w:p>
+            <w:r>
+              <w:t>view</w:t>
+            </w:r>
+          </w:p>
+        </w:tc>
+        <w:tc>
+          <w:tcPr>
+            <w:tcW w:w="9066" w:type="dxa"/>
+          </w:tcPr>
+          <w:p>
+            <w:r>
+              <w:t>&lt;h2&gt;category page&lt;/h2&gt;</w:t>
+            </w:r>
+          </w:p>
+        </w:tc>
+        <w:tc>
+          <w:tcPr>
+            <w:tcW w:w="2425" w:type="dxa"/>
+          </w:tcPr>
+          <w:p>
+            <w:hyperlink r:id="rId69" w:history="1">
+              <w:r>
+                <w:rPr>
+                  <w:rStyle w:val="Hyperlink"/>
+                </w:rPr>
+                <w:t>category-page.blade.php</w:t>
+              </w:r>
+            </w:hyperlink>
+          </w:p>
+        </w:tc>
+      </w:tr>
+      <w:tr>
+        <w:tc>
+          <w:tcPr>
+            <w:tcW w:w="976" w:type="dxa"/>
+          </w:tcPr>
+          <w:p/>
+        </w:tc>
+        <w:tc>
+          <w:tcPr>
+            <w:tcW w:w="1923" w:type="dxa"/>
+          </w:tcPr>
+          <w:p>
+            <w:r>
+              <w:t>Method</w:t>
+            </w:r>
+          </w:p>
+        </w:tc>
+        <w:tc>
+          <w:tcPr>
+            <w:tcW w:w="9066" w:type="dxa"/>
+          </w:tcPr>
+          <w:p>
+            <w:r>
+              <w:t xml:space="preserve">    function CategoryPage(){</w:t>
+            </w:r>
+          </w:p>
+          <w:p>
+            <w:r>
+              <w:t xml:space="preserve">        return view('pages.dashboard.category-page');</w:t>
+            </w:r>
+          </w:p>
+          <w:p>
+            <w:r>
+              <w:t xml:space="preserve">    }</w:t>
+            </w:r>
+          </w:p>
+        </w:tc>
+        <w:tc>
+          <w:tcPr>
+            <w:tcW w:w="2425" w:type="dxa"/>
+          </w:tcPr>
+          <w:p>
+            <w:hyperlink r:id="rId70" w:history="1">
+              <w:r>
+                <w:rPr>
+                  <w:rStyle w:val="Hyperlink"/>
+                </w:rPr>
+                <w:t>CategoryController.php</w:t>
+              </w:r>
+            </w:hyperlink>
+          </w:p>
+        </w:tc>
+      </w:tr>
+      <w:tr>
+        <w:tc>
+          <w:tcPr>
+            <w:tcW w:w="976" w:type="dxa"/>
+          </w:tcPr>
+          <w:p/>
+        </w:tc>
+        <w:tc>
+          <w:tcPr>
+            <w:tcW w:w="1923" w:type="dxa"/>
+          </w:tcPr>
+          <w:p>
+            <w:r>
+              <w:t xml:space="preserve">Route </w:t>
+            </w:r>
+          </w:p>
+        </w:tc>
+        <w:tc>
+          <w:tcPr>
+            <w:tcW w:w="9066" w:type="dxa"/>
+          </w:tcPr>
+          <w:p>
+            <w:r>
+              <w:t>Route::get('/categoryPage',[CategoryController::class,'CategoryPage'])-&gt;middleware([TokenVerificationMiddleware::class]);</w:t>
+            </w:r>
+          </w:p>
+        </w:tc>
+        <w:tc>
+          <w:tcPr>
+            <w:tcW w:w="2425" w:type="dxa"/>
+          </w:tcPr>
+          <w:p>
+            <w:r>
+              <w:t>web</w:t>
+            </w:r>
+          </w:p>
+        </w:tc>
+      </w:tr>
+      <w:tr>
+        <w:tc>
+          <w:tcPr>
+            <w:tcW w:w="976" w:type="dxa"/>
+          </w:tcPr>
+          <w:p/>
+        </w:tc>
+        <w:tc>
+          <w:tcPr>
+            <w:tcW w:w="1923" w:type="dxa"/>
+          </w:tcPr>
+          <w:p>
+            <w:r>
+              <w:t>Nav-bar</w:t>
+            </w:r>
+          </w:p>
+        </w:tc>
+        <w:tc>
+          <w:tcPr>
+            <w:tcW w:w="9066" w:type="dxa"/>
+          </w:tcPr>
+          <w:p>
+            <w:r>
+              <w:t>&lt;a href="{{url("/categoryPage")}}" class="side-bar-item"&gt;</w:t>
+            </w:r>
+          </w:p>
+          <w:p>
+            <w:r>
+              <w:t xml:space="preserve">        &lt;i class="bi bi-list-nested"&gt;&lt;/i&gt;</w:t>
+            </w:r>
+          </w:p>
+          <w:p>
+            <w:r>
+              <w:t xml:space="preserve">        &lt;span class="side-bar-item-caption"&gt;Category&lt;/span&gt;</w:t>
+            </w:r>
+          </w:p>
+          <w:p>
+            <w:r>
+              <w:t xml:space="preserve">    &lt;/a&gt;</w:t>
+            </w:r>
+          </w:p>
+        </w:tc>
+        <w:tc>
+          <w:tcPr>
+            <w:tcW w:w="2425" w:type="dxa"/>
+          </w:tcPr>
+          <w:p>
+            <w:hyperlink r:id="rId71" w:history="1">
+              <w:r>
+                <w:rPr>
+                  <w:rStyle w:val="Hyperlink"/>
+                </w:rPr>
+                <w:t>sidenav-layout.blade.php</w:t>
+              </w:r>
+            </w:hyperlink>
+          </w:p>
+        </w:tc>
+      </w:tr>
+      <w:tr>
+        <w:tc>
+          <w:tcPr>
+            <w:tcW w:w="976" w:type="dxa"/>
+          </w:tcPr>
+          <w:p/>
+        </w:tc>
+        <w:tc>
+          <w:tcPr>
+            <w:tcW w:w="1923" w:type="dxa"/>
+          </w:tcPr>
+          <w:p/>
+        </w:tc>
+        <w:tc>
+          <w:tcPr>
+            <w:tcW w:w="9066" w:type="dxa"/>
+          </w:tcPr>
+          <w:p/>
+        </w:tc>
+        <w:tc>
+          <w:tcPr>
+            <w:tcW w:w="2425" w:type="dxa"/>
+          </w:tcPr>
+          <w:p/>
+        </w:tc>
+      </w:tr>
+      <w:tr>
+        <w:tc>
+          <w:tcPr>
+            <w:tcW w:w="976" w:type="dxa"/>
+          </w:tcPr>
+          <w:p/>
+        </w:tc>
+        <w:tc>
+          <w:tcPr>
+            <w:tcW w:w="1923" w:type="dxa"/>
+          </w:tcPr>
+          <w:p>
+            <w:r>
+              <w:t>Modify</w:t>
+            </w:r>
+          </w:p>
+        </w:tc>
+        <w:tc>
+          <w:tcPr>
+            <w:tcW w:w="9066" w:type="dxa"/>
+          </w:tcPr>
+          <w:p>
+            <w:r>
+              <w:t>@extends('layout.sidenav-layout')</w:t>
+            </w:r>
+          </w:p>
+          <w:p>
+            <w:r>
+              <w:t>@section('content')</w:t>
+            </w:r>
+          </w:p>
+          <w:p>
+            <w:r>
+              <w:t xml:space="preserve">    </w:t>
+            </w:r>
+            <w:r>
+              <w:t xml:space="preserve"> </w:t>
+            </w:r>
+            <w:r>
+              <w:t>@include('components.category.category-list')</w:t>
+            </w:r>
+          </w:p>
+          <w:p>
+            <w:r>
+              <w:t xml:space="preserve">    </w:t>
+            </w:r>
+          </w:p>
+          <w:p>
+            <w:r>
+              <w:t>@endsection</w:t>
+            </w:r>
+          </w:p>
+        </w:tc>
+        <w:tc>
+          <w:tcPr>
+            <w:tcW w:w="2425" w:type="dxa"/>
+          </w:tcPr>
+          <w:p>
+            <w:hyperlink r:id="rId72" w:history="1">
+              <w:r>
+                <w:rPr>
+                  <w:rStyle w:val="Hyperlink"/>
+                </w:rPr>
+                <w:t>category-page.blade.php</w:t>
+              </w:r>
+            </w:hyperlink>
+          </w:p>
+        </w:tc>
+      </w:tr>
+      <w:tr>
+        <w:tc>
+          <w:tcPr>
+            <w:tcW w:w="976" w:type="dxa"/>
+          </w:tcPr>
+          <w:p/>
+        </w:tc>
+        <w:tc>
+          <w:tcPr>
+            <w:tcW w:w="1923" w:type="dxa"/>
+          </w:tcPr>
+          <w:p/>
+        </w:tc>
+        <w:tc>
+          <w:tcPr>
+            <w:tcW w:w="9066" w:type="dxa"/>
+          </w:tcPr>
+          <w:p/>
+        </w:tc>
+        <w:tc>
+          <w:tcPr>
+            <w:tcW w:w="2425" w:type="dxa"/>
+          </w:tcPr>
+          <w:p/>
+        </w:tc>
+      </w:tr>
+      <w:tr>
+        <w:tc>
+          <w:tcPr>
+            <w:tcW w:w="976" w:type="dxa"/>
+          </w:tcPr>
+          <w:p/>
+        </w:tc>
+        <w:tc>
+          <w:tcPr>
+            <w:tcW w:w="1923" w:type="dxa"/>
+          </w:tcPr>
+          <w:p/>
+        </w:tc>
+        <w:tc>
+          <w:tcPr>
+            <w:tcW w:w="9066" w:type="dxa"/>
+          </w:tcPr>
+          <w:p>
+            <w:r>
+              <w:t>&lt;div class="container-fluid"&gt;</w:t>
+            </w:r>
+          </w:p>
+          <w:p>
+            <w:r>
+              <w:t xml:space="preserve">    &lt;div class="row"&gt;</w:t>
+            </w:r>
+          </w:p>
+          <w:p>
+            <w:r>
+              <w:t xml:space="preserve">    &lt;div class="col-md-12 col-sm-12 col-lg-12"&gt;</w:t>
+            </w:r>
+          </w:p>
+          <w:p>
+            <w:r>
+              <w:t xml:space="preserve">        &lt;div class="card px-5 py-5"&gt;</w:t>
+            </w:r>
+          </w:p>
+          <w:p>
+            <w:r>
+              <w:t xml:space="preserve">            &lt;div class="row justify-content-between "&gt;</w:t>
+            </w:r>
+          </w:p>
+          <w:p>
+            <w:r>
+              <w:t xml:space="preserve">                &lt;div class="align-items-center col"&gt;</w:t>
+            </w:r>
+          </w:p>
+          <w:p>
+            <w:r>
+              <w:t xml:space="preserve">                    &lt;h4&gt;Category&lt;/h4&gt;</w:t>
+            </w:r>
+          </w:p>
+          <w:p>
+            <w:r>
+              <w:t xml:space="preserve">                &lt;/div&gt;</w:t>
+            </w:r>
+          </w:p>
+          <w:p>
+            <w:r>
+              <w:t xml:space="preserve">                &lt;div class="align-items-center col"&gt;</w:t>
+            </w:r>
+          </w:p>
+          <w:p>
+            <w:r>
+              <w:t xml:space="preserve">                    &lt;button data-bs-toggle="modal" data-bs-target="#create-modal" class="float-end btn m-0 bg-gradient-primary"&gt;Create&lt;/button&gt;</w:t>
+            </w:r>
+          </w:p>
+          <w:p>
+            <w:r>
+              <w:lastRenderedPageBreak/>
+              <w:t xml:space="preserve">                &lt;/div&gt;</w:t>
+            </w:r>
+          </w:p>
+          <w:p>
+            <w:r>
+              <w:t xml:space="preserve">            &lt;/div&gt;</w:t>
+            </w:r>
+          </w:p>
+          <w:p>
+            <w:r>
+              <w:t xml:space="preserve">            &lt;hr class="bg-secondary"/&gt;</w:t>
+            </w:r>
+          </w:p>
+          <w:p>
+            <w:r>
+              <w:t xml:space="preserve">            &lt;div class="table-responsive"&gt;</w:t>
+            </w:r>
+          </w:p>
+          <w:p>
+            <w:r>
+              <w:t xml:space="preserve">            &lt;table class="table" id="tableData"&gt;</w:t>
+            </w:r>
+          </w:p>
+          <w:p>
+            <w:r>
+              <w:t xml:space="preserve">                &lt;thead&gt;</w:t>
+            </w:r>
+          </w:p>
+          <w:p>
+            <w:r>
+              <w:t xml:space="preserve">                &lt;tr class="bg-light"&gt;</w:t>
+            </w:r>
+          </w:p>
+          <w:p>
+            <w:r>
+              <w:t xml:space="preserve">                    &lt;th&gt;No&lt;/th&gt;</w:t>
+            </w:r>
+          </w:p>
+          <w:p>
+            <w:r>
+              <w:t xml:space="preserve">                    &lt;th&gt;Category&lt;/th&gt;</w:t>
+            </w:r>
+          </w:p>
+          <w:p>
+            <w:r>
+              <w:t xml:space="preserve">                    &lt;th&gt;Action&lt;/th&gt;</w:t>
+            </w:r>
+          </w:p>
+          <w:p>
+            <w:r>
+              <w:t xml:space="preserve">                &lt;/tr&gt;</w:t>
+            </w:r>
+          </w:p>
+          <w:p>
+            <w:r>
+              <w:t xml:space="preserve">                &lt;/thead&gt;</w:t>
+            </w:r>
+          </w:p>
+          <w:p>
+            <w:r>
+              <w:t xml:space="preserve">                &lt;tbody id="tableList"&gt;</w:t>
+            </w:r>
+          </w:p>
+          <w:p/>
+          <w:p>
+            <w:r>
+              <w:t xml:space="preserve">                &lt;/tbody&gt;</w:t>
+            </w:r>
+          </w:p>
+          <w:p>
+            <w:r>
+              <w:t xml:space="preserve">            &lt;/table&gt;</w:t>
+            </w:r>
+          </w:p>
+          <w:p>
+            <w:r>
+              <w:t xml:space="preserve">            &lt;/div&gt;</w:t>
+            </w:r>
+          </w:p>
+          <w:p>
+            <w:r>
+              <w:t xml:space="preserve">        &lt;/div&gt;</w:t>
+            </w:r>
+          </w:p>
+          <w:p>
+            <w:r>
+              <w:t xml:space="preserve">    &lt;/div&gt;</w:t>
+            </w:r>
+          </w:p>
+          <w:p>
+            <w:r>
+              <w:t>&lt;/div&gt;</w:t>
+            </w:r>
+          </w:p>
+          <w:p>
+            <w:r>
+              <w:t>&lt;/div&gt;</w:t>
+            </w:r>
+          </w:p>
+        </w:tc>
+        <w:tc>
+          <w:tcPr>
+            <w:tcW w:w="2425" w:type="dxa"/>
+          </w:tcPr>
+          <w:p>
+            <w:hyperlink r:id="rId73" w:history="1">
+              <w:r>
+                <w:rPr>
+                  <w:rStyle w:val="Hyperlink"/>
+                </w:rPr>
+                <w:t>category-list.blade.php</w:t>
+              </w:r>
+            </w:hyperlink>
+          </w:p>
+        </w:tc>
+      </w:tr>
+      <w:tr>
+        <w:tc>
+          <w:tcPr>
+            <w:tcW w:w="976" w:type="dxa"/>
+          </w:tcPr>
+          <w:p/>
+        </w:tc>
+        <w:tc>
+          <w:tcPr>
+            <w:tcW w:w="1923" w:type="dxa"/>
+          </w:tcPr>
+          <w:p/>
+        </w:tc>
+        <w:tc>
+          <w:tcPr>
+            <w:tcW w:w="9066" w:type="dxa"/>
+          </w:tcPr>
+          <w:p/>
+        </w:tc>
+        <w:tc>
+          <w:tcPr>
+            <w:tcW w:w="2425" w:type="dxa"/>
+          </w:tcPr>
+          <w:p/>
+        </w:tc>
+      </w:tr>
+      <w:tr>
+        <w:tc>
+          <w:tcPr>
+            <w:tcW w:w="976" w:type="dxa"/>
+          </w:tcPr>
+          <w:p/>
+        </w:tc>
+        <w:tc>
+          <w:tcPr>
+            <w:tcW w:w="1923" w:type="dxa"/>
+          </w:tcPr>
+          <w:p/>
+        </w:tc>
+        <w:tc>
+          <w:tcPr>
+            <w:tcW w:w="9066" w:type="dxa"/>
+          </w:tcPr>
+          <w:p/>
+        </w:tc>
+        <w:tc>
+          <w:tcPr>
+            <w:tcW w:w="2425" w:type="dxa"/>
+          </w:tcPr>
+          <w:p/>
+        </w:tc>
+      </w:tr>
+      <w:tr>
+        <w:tc>
+          <w:tcPr>
+            <w:tcW w:w="976" w:type="dxa"/>
+          </w:tcPr>
+          <w:p/>
+        </w:tc>
+        <w:tc>
+          <w:tcPr>
+            <w:tcW w:w="1923" w:type="dxa"/>
+          </w:tcPr>
+          <w:p/>
+        </w:tc>
+        <w:tc>
+          <w:tcPr>
+            <w:tcW w:w="9066" w:type="dxa"/>
+          </w:tcPr>
+          <w:p/>
+        </w:tc>
+        <w:tc>
+          <w:tcPr>
+            <w:tcW w:w="2425" w:type="dxa"/>
+          </w:tcPr>
+          <w:p/>
+        </w:tc>
+      </w:tr>
+      <w:tr>
+        <w:tc>
+          <w:tcPr>
+            <w:tcW w:w="976" w:type="dxa"/>
+          </w:tcPr>
+          <w:p/>
+        </w:tc>
+        <w:tc>
+          <w:tcPr>
+            <w:tcW w:w="1923" w:type="dxa"/>
+          </w:tcPr>
+          <w:p/>
+        </w:tc>
+        <w:tc>
+          <w:tcPr>
+            <w:tcW w:w="9066" w:type="dxa"/>
+          </w:tcPr>
+          <w:p/>
+        </w:tc>
+        <w:tc>
+          <w:tcPr>
+            <w:tcW w:w="2425" w:type="dxa"/>
+          </w:tcPr>
+          <w:p/>
+        </w:tc>
+      </w:tr>
+      <w:tr>
+        <w:tc>
+          <w:tcPr>
+            <w:tcW w:w="976" w:type="dxa"/>
+          </w:tcPr>
+          <w:p/>
+        </w:tc>
+        <w:tc>
+          <w:tcPr>
+            <w:tcW w:w="1923" w:type="dxa"/>
+          </w:tcPr>
+          <w:p/>
+        </w:tc>
+        <w:tc>
+          <w:tcPr>
+            <w:tcW w:w="9066" w:type="dxa"/>
+          </w:tcPr>
+          <w:p/>
+        </w:tc>
+        <w:tc>
+          <w:tcPr>
+            <w:tcW w:w="2425" w:type="dxa"/>
+          </w:tcPr>
+          <w:p/>
+        </w:tc>
+      </w:tr>
+      <w:tr>
+        <w:tc>
+          <w:tcPr>
+            <w:tcW w:w="976" w:type="dxa"/>
+          </w:tcPr>
+          <w:p/>
+        </w:tc>
+        <w:tc>
+          <w:tcPr>
+            <w:tcW w:w="1923" w:type="dxa"/>
+          </w:tcPr>
+          <w:p/>
+        </w:tc>
+        <w:tc>
+          <w:tcPr>
+            <w:tcW w:w="9066" w:type="dxa"/>
+          </w:tcPr>
+          <w:p/>
+        </w:tc>
+        <w:tc>
+          <w:tcPr>
+            <w:tcW w:w="2425" w:type="dxa"/>
+          </w:tcPr>
+          <w:p/>
+        </w:tc>
+      </w:tr>
+      <w:tr>
+        <w:tc>
+          <w:tcPr>
+            <w:tcW w:w="976" w:type="dxa"/>
+          </w:tcPr>
+          <w:p/>
+        </w:tc>
+        <w:tc>
+          <w:tcPr>
+            <w:tcW w:w="1923" w:type="dxa"/>
+          </w:tcPr>
+          <w:p/>
+        </w:tc>
+        <w:tc>
+          <w:tcPr>
+            <w:tcW w:w="9066" w:type="dxa"/>
+          </w:tcPr>
+          <w:p/>
+        </w:tc>
+        <w:tc>
+          <w:tcPr>
+            <w:tcW w:w="2425" w:type="dxa"/>
           </w:tcPr>
           <w:p/>
         </w:tc>

--- a/project guidline.docx
+++ b/project guidline.docx
@@ -8309,16 +8309,7 @@
                 <w:b/>
                 <w:sz w:val="32"/>
               </w:rPr>
-              <w:t xml:space="preserve"> </w:t>
-            </w:r>
-            <w:bookmarkStart w:id="0" w:name="_GoBack"/>
-            <w:bookmarkEnd w:id="0"/>
-            <w:r>
-              <w:rPr>
-                <w:b/>
-                <w:sz w:val="32"/>
-              </w:rPr>
-              <w:t>P</w:t>
+              <w:t xml:space="preserve"> P</w:t>
             </w:r>
             <w:r>
               <w:rPr>
@@ -8581,19 +8572,24 @@
           </w:p>
           <w:p>
             <w:r>
+              <w:t xml:space="preserve">     @include('</w:t>
+            </w:r>
+            <w:hyperlink r:id="rId72" w:history="1">
+              <w:r>
+                <w:rPr>
+                  <w:rStyle w:val="Hyperlink"/>
+                </w:rPr>
+                <w:t>components.category.category-</w:t>
+              </w:r>
+            </w:hyperlink>
+            <w:r>
+              <w:t>list')</w:t>
+            </w:r>
+          </w:p>
+          <w:p>
+            <w:r>
               <w:t xml:space="preserve">    </w:t>
             </w:r>
-            <w:r>
-              <w:t xml:space="preserve"> </w:t>
-            </w:r>
-            <w:r>
-              <w:t>@include('components.category.category-list')</w:t>
-            </w:r>
-          </w:p>
-          <w:p>
-            <w:r>
-              <w:t xml:space="preserve">    </w:t>
-            </w:r>
           </w:p>
           <w:p>
             <w:r>
@@ -8606,7 +8602,7 @@
             <w:tcW w:w="2425" w:type="dxa"/>
           </w:tcPr>
           <w:p>
-            <w:hyperlink r:id="rId72" w:history="1">
+            <w:hyperlink r:id="rId73" w:history="1">
               <w:r>
                 <w:rPr>
                   <w:rStyle w:val="Hyperlink"/>
@@ -8818,7 +8814,7 @@
             <w:tcW w:w="2425" w:type="dxa"/>
           </w:tcPr>
           <w:p>
-            <w:hyperlink r:id="rId73" w:history="1">
+            <w:hyperlink r:id="rId74" w:history="1">
               <w:r>
                 <w:rPr>
                   <w:rStyle w:val="Hyperlink"/>
@@ -8834,103 +8830,652 @@
           <w:tcPr>
             <w:tcW w:w="976" w:type="dxa"/>
           </w:tcPr>
-          <w:p/>
-        </w:tc>
-        <w:tc>
-          <w:tcPr>
-            <w:tcW w:w="1923" w:type="dxa"/>
-          </w:tcPr>
-          <w:p/>
-        </w:tc>
-        <w:tc>
-          <w:tcPr>
-            <w:tcW w:w="9066" w:type="dxa"/>
-          </w:tcPr>
-          <w:p/>
-        </w:tc>
-        <w:tc>
-          <w:tcPr>
-            <w:tcW w:w="2425" w:type="dxa"/>
-          </w:tcPr>
-          <w:p/>
-        </w:tc>
-      </w:tr>
-      <w:tr>
-        <w:tc>
-          <w:tcPr>
-            <w:tcW w:w="976" w:type="dxa"/>
-          </w:tcPr>
-          <w:p/>
-        </w:tc>
-        <w:tc>
-          <w:tcPr>
-            <w:tcW w:w="1923" w:type="dxa"/>
-          </w:tcPr>
-          <w:p/>
-        </w:tc>
-        <w:tc>
-          <w:tcPr>
-            <w:tcW w:w="9066" w:type="dxa"/>
-          </w:tcPr>
-          <w:p/>
-        </w:tc>
-        <w:tc>
-          <w:tcPr>
-            <w:tcW w:w="2425" w:type="dxa"/>
-          </w:tcPr>
-          <w:p/>
-        </w:tc>
-      </w:tr>
-      <w:tr>
-        <w:tc>
-          <w:tcPr>
-            <w:tcW w:w="976" w:type="dxa"/>
-          </w:tcPr>
-          <w:p/>
-        </w:tc>
-        <w:tc>
-          <w:tcPr>
-            <w:tcW w:w="1923" w:type="dxa"/>
-          </w:tcPr>
-          <w:p/>
-        </w:tc>
-        <w:tc>
-          <w:tcPr>
-            <w:tcW w:w="9066" w:type="dxa"/>
-          </w:tcPr>
-          <w:p/>
-        </w:tc>
-        <w:tc>
-          <w:tcPr>
-            <w:tcW w:w="2425" w:type="dxa"/>
-          </w:tcPr>
-          <w:p/>
-        </w:tc>
-      </w:tr>
-      <w:tr>
-        <w:tc>
-          <w:tcPr>
-            <w:tcW w:w="976" w:type="dxa"/>
-          </w:tcPr>
-          <w:p/>
-        </w:tc>
-        <w:tc>
-          <w:tcPr>
-            <w:tcW w:w="1923" w:type="dxa"/>
-          </w:tcPr>
-          <w:p/>
-        </w:tc>
-        <w:tc>
-          <w:tcPr>
-            <w:tcW w:w="9066" w:type="dxa"/>
-          </w:tcPr>
-          <w:p/>
-        </w:tc>
-        <w:tc>
-          <w:tcPr>
-            <w:tcW w:w="2425" w:type="dxa"/>
-          </w:tcPr>
-          <w:p/>
+          <w:p>
+            <w:hyperlink r:id="rId75" w:history="1">
+              <w:r>
+                <w:rPr>
+                  <w:rStyle w:val="Hyperlink"/>
+                </w:rPr>
+                <w:t>Tutorial 26</w:t>
+              </w:r>
+            </w:hyperlink>
+          </w:p>
+        </w:tc>
+        <w:tc>
+          <w:tcPr>
+            <w:tcW w:w="1923" w:type="dxa"/>
+          </w:tcPr>
+          <w:p>
+            <w:r>
+              <w:t>Category List load</w:t>
+            </w:r>
+          </w:p>
+        </w:tc>
+        <w:tc>
+          <w:tcPr>
+            <w:tcW w:w="9066" w:type="dxa"/>
+          </w:tcPr>
+          <w:p>
+            <w:pPr>
+              <w:rPr>
+                <w:color w:val="FF0000"/>
+              </w:rPr>
+            </w:pPr>
+            <w:r>
+              <w:rPr>
+                <w:color w:val="FF0000"/>
+              </w:rPr>
+              <w:t>&lt;script&gt;</w:t>
+            </w:r>
+          </w:p>
+          <w:p>
+            <w:pPr>
+              <w:rPr>
+                <w:color w:val="FF0000"/>
+              </w:rPr>
+            </w:pPr>
+            <w:r>
+              <w:rPr>
+                <w:color w:val="FF0000"/>
+              </w:rPr>
+              <w:t xml:space="preserve">        getList();</w:t>
+            </w:r>
+          </w:p>
+          <w:p>
+            <w:pPr>
+              <w:rPr>
+                <w:color w:val="FF0000"/>
+              </w:rPr>
+            </w:pPr>
+          </w:p>
+          <w:p>
+            <w:pPr>
+              <w:rPr>
+                <w:color w:val="FF0000"/>
+              </w:rPr>
+            </w:pPr>
+          </w:p>
+          <w:p>
+            <w:pPr>
+              <w:rPr>
+                <w:color w:val="FF0000"/>
+              </w:rPr>
+            </w:pPr>
+            <w:r>
+              <w:rPr>
+                <w:color w:val="FF0000"/>
+              </w:rPr>
+              <w:t xml:space="preserve">        async function getList() {</w:t>
+            </w:r>
+          </w:p>
+          <w:p>
+            <w:pPr>
+              <w:rPr>
+                <w:color w:val="FF0000"/>
+              </w:rPr>
+            </w:pPr>
+          </w:p>
+          <w:p>
+            <w:pPr>
+              <w:rPr>
+                <w:color w:val="FF0000"/>
+              </w:rPr>
+            </w:pPr>
+            <w:r>
+              <w:rPr>
+                <w:color w:val="FF0000"/>
+              </w:rPr>
+              <w:t xml:space="preserve">            showLoader();</w:t>
+            </w:r>
+          </w:p>
+          <w:p>
+            <w:pPr>
+              <w:rPr>
+                <w:color w:val="FF0000"/>
+              </w:rPr>
+            </w:pPr>
+            <w:r>
+              <w:rPr>
+                <w:color w:val="FF0000"/>
+              </w:rPr>
+              <w:t xml:space="preserve">            let res=await axios.get("/list-category");</w:t>
+            </w:r>
+          </w:p>
+          <w:p>
+            <w:pPr>
+              <w:rPr>
+                <w:color w:val="FF0000"/>
+              </w:rPr>
+            </w:pPr>
+            <w:r>
+              <w:rPr>
+                <w:color w:val="FF0000"/>
+              </w:rPr>
+              <w:t xml:space="preserve">            hideLoader();</w:t>
+            </w:r>
+          </w:p>
+          <w:p>
+            <w:pPr>
+              <w:rPr>
+                <w:color w:val="FF0000"/>
+              </w:rPr>
+            </w:pPr>
+            <w:r>
+              <w:rPr>
+                <w:color w:val="FF0000"/>
+              </w:rPr>
+              <w:t xml:space="preserve">            </w:t>
+            </w:r>
+          </w:p>
+          <w:p>
+            <w:pPr>
+              <w:rPr>
+                <w:color w:val="FF0000"/>
+              </w:rPr>
+            </w:pPr>
+            <w:r>
+              <w:rPr>
+                <w:color w:val="FF0000"/>
+              </w:rPr>
+              <w:t xml:space="preserve">            let tableList=$("#tableList");</w:t>
+            </w:r>
+          </w:p>
+          <w:p>
+            <w:pPr>
+              <w:rPr>
+                <w:color w:val="FF0000"/>
+              </w:rPr>
+            </w:pPr>
+            <w:r>
+              <w:rPr>
+                <w:color w:val="FF0000"/>
+              </w:rPr>
+              <w:t xml:space="preserve">            let tableData=$("#tableData");</w:t>
+            </w:r>
+          </w:p>
+          <w:p>
+            <w:pPr>
+              <w:rPr>
+                <w:color w:val="FF0000"/>
+              </w:rPr>
+            </w:pPr>
+          </w:p>
+          <w:p>
+            <w:pPr>
+              <w:rPr>
+                <w:color w:val="FF0000"/>
+              </w:rPr>
+            </w:pPr>
+            <w:r>
+              <w:rPr>
+                <w:color w:val="FF0000"/>
+              </w:rPr>
+              <w:lastRenderedPageBreak/>
+              <w:t xml:space="preserve">            tableData.DataTable().destroy();</w:t>
+            </w:r>
+          </w:p>
+          <w:p>
+            <w:pPr>
+              <w:rPr>
+                <w:color w:val="FF0000"/>
+              </w:rPr>
+            </w:pPr>
+            <w:r>
+              <w:rPr>
+                <w:color w:val="FF0000"/>
+              </w:rPr>
+              <w:t xml:space="preserve">            tableList.empty();</w:t>
+            </w:r>
+          </w:p>
+          <w:p>
+            <w:pPr>
+              <w:rPr>
+                <w:color w:val="FF0000"/>
+              </w:rPr>
+            </w:pPr>
+          </w:p>
+          <w:p>
+            <w:pPr>
+              <w:rPr>
+                <w:color w:val="FF0000"/>
+              </w:rPr>
+            </w:pPr>
+            <w:r>
+              <w:rPr>
+                <w:color w:val="FF0000"/>
+              </w:rPr>
+              <w:t xml:space="preserve">            res.data.forEach(function (item,index) {</w:t>
+            </w:r>
+          </w:p>
+          <w:p>
+            <w:pPr>
+              <w:rPr>
+                <w:color w:val="FF0000"/>
+              </w:rPr>
+            </w:pPr>
+            <w:r>
+              <w:rPr>
+                <w:color w:val="FF0000"/>
+              </w:rPr>
+              <w:t xml:space="preserve">                let row=`&lt;tr&gt;</w:t>
+            </w:r>
+          </w:p>
+          <w:p>
+            <w:pPr>
+              <w:rPr>
+                <w:color w:val="FF0000"/>
+              </w:rPr>
+            </w:pPr>
+            <w:r>
+              <w:rPr>
+                <w:color w:val="FF0000"/>
+              </w:rPr>
+              <w:t xml:space="preserve">                            &lt;td&gt;${index+1}&lt;/td&gt;</w:t>
+            </w:r>
+          </w:p>
+          <w:p>
+            <w:pPr>
+              <w:rPr>
+                <w:color w:val="FF0000"/>
+              </w:rPr>
+            </w:pPr>
+            <w:r>
+              <w:rPr>
+                <w:color w:val="FF0000"/>
+              </w:rPr>
+              <w:t xml:space="preserve">                            &lt;td&gt;${item['name']}&lt;/td&gt;</w:t>
+            </w:r>
+          </w:p>
+          <w:p>
+            <w:pPr>
+              <w:rPr>
+                <w:color w:val="FF0000"/>
+              </w:rPr>
+            </w:pPr>
+            <w:r>
+              <w:rPr>
+                <w:color w:val="FF0000"/>
+              </w:rPr>
+              <w:t xml:space="preserve">                            &lt;td&gt;</w:t>
+            </w:r>
+          </w:p>
+          <w:p>
+            <w:pPr>
+              <w:rPr>
+                <w:color w:val="FF0000"/>
+              </w:rPr>
+            </w:pPr>
+            <w:r>
+              <w:rPr>
+                <w:color w:val="FF0000"/>
+              </w:rPr>
+              <w:t xml:space="preserve">                                &lt;button data-id="${item['id']}" class="btn editBtn btn-sm btn-outline-success"&gt;Edit&lt;/button&gt;</w:t>
+            </w:r>
+          </w:p>
+          <w:p>
+            <w:pPr>
+              <w:rPr>
+                <w:color w:val="FF0000"/>
+              </w:rPr>
+            </w:pPr>
+            <w:r>
+              <w:rPr>
+                <w:color w:val="FF0000"/>
+              </w:rPr>
+              <w:t xml:space="preserve">                                &lt;button data-id="${item['id']}" class="btn deleteBtn btn-sm btn-outline-danger"&gt;Delete&lt;/button&gt;</w:t>
+            </w:r>
+          </w:p>
+          <w:p>
+            <w:pPr>
+              <w:rPr>
+                <w:color w:val="FF0000"/>
+              </w:rPr>
+            </w:pPr>
+            <w:r>
+              <w:rPr>
+                <w:color w:val="FF0000"/>
+              </w:rPr>
+              <w:t xml:space="preserve">                            &lt;/td&gt;</w:t>
+            </w:r>
+          </w:p>
+          <w:p>
+            <w:pPr>
+              <w:rPr>
+                <w:color w:val="FF0000"/>
+              </w:rPr>
+            </w:pPr>
+            <w:r>
+              <w:rPr>
+                <w:color w:val="FF0000"/>
+              </w:rPr>
+              <w:t xml:space="preserve">                        &lt;/tr&gt;`</w:t>
+            </w:r>
+          </w:p>
+          <w:p>
+            <w:pPr>
+              <w:rPr>
+                <w:color w:val="FF0000"/>
+              </w:rPr>
+            </w:pPr>
+            <w:r>
+              <w:rPr>
+                <w:color w:val="FF0000"/>
+              </w:rPr>
+              <w:t xml:space="preserve">                tableList.append(row)</w:t>
+            </w:r>
+          </w:p>
+          <w:p>
+            <w:pPr>
+              <w:rPr>
+                <w:color w:val="FF0000"/>
+              </w:rPr>
+            </w:pPr>
+            <w:r>
+              <w:rPr>
+                <w:color w:val="FF0000"/>
+              </w:rPr>
+              <w:t xml:space="preserve">            })</w:t>
+            </w:r>
+          </w:p>
+          <w:p>
+            <w:pPr>
+              <w:rPr>
+                <w:color w:val="FF0000"/>
+              </w:rPr>
+            </w:pPr>
+          </w:p>
+          <w:p>
+            <w:pPr>
+              <w:rPr>
+                <w:color w:val="FF0000"/>
+              </w:rPr>
+            </w:pPr>
+          </w:p>
+          <w:p>
+            <w:pPr>
+              <w:rPr>
+                <w:color w:val="FF0000"/>
+              </w:rPr>
+            </w:pPr>
+            <w:r>
+              <w:rPr>
+                <w:color w:val="FF0000"/>
+              </w:rPr>
+              <w:t xml:space="preserve">            new DataTable('#tableData',{</w:t>
+            </w:r>
+          </w:p>
+          <w:p>
+            <w:pPr>
+              <w:rPr>
+                <w:color w:val="FF0000"/>
+              </w:rPr>
+            </w:pPr>
+            <w:r>
+              <w:rPr>
+                <w:color w:val="FF0000"/>
+              </w:rPr>
+              <w:t xml:space="preserve">                order:[[0,'desc']],</w:t>
+            </w:r>
+          </w:p>
+          <w:p>
+            <w:pPr>
+              <w:rPr>
+                <w:color w:val="FF0000"/>
+              </w:rPr>
+            </w:pPr>
+            <w:r>
+              <w:rPr>
+                <w:color w:val="FF0000"/>
+              </w:rPr>
+              <w:t xml:space="preserve">                lengthMenu:[5,10,15,20,30]</w:t>
+            </w:r>
+          </w:p>
+          <w:p>
+            <w:pPr>
+              <w:rPr>
+                <w:color w:val="FF0000"/>
+              </w:rPr>
+            </w:pPr>
+            <w:r>
+              <w:rPr>
+                <w:color w:val="FF0000"/>
+              </w:rPr>
+              <w:t xml:space="preserve">            });</w:t>
+            </w:r>
+          </w:p>
+          <w:p>
+            <w:pPr>
+              <w:rPr>
+                <w:color w:val="FF0000"/>
+              </w:rPr>
+            </w:pPr>
+          </w:p>
+          <w:p>
+            <w:pPr>
+              <w:rPr>
+                <w:color w:val="FF0000"/>
+              </w:rPr>
+            </w:pPr>
+            <w:r>
+              <w:rPr>
+                <w:color w:val="FF0000"/>
+              </w:rPr>
+              <w:t xml:space="preserve">        }</w:t>
+            </w:r>
+          </w:p>
+          <w:p>
+            <w:pPr>
+              <w:rPr>
+                <w:color w:val="FF0000"/>
+              </w:rPr>
+            </w:pPr>
+            <w:r>
+              <w:rPr>
+                <w:color w:val="FF0000"/>
+              </w:rPr>
+              <w:t>&lt;/script&gt;</w:t>
+            </w:r>
+          </w:p>
+        </w:tc>
+        <w:tc>
+          <w:tcPr>
+            <w:tcW w:w="2425" w:type="dxa"/>
+          </w:tcPr>
+          <w:p>
+            <w:pPr>
+              <w:rPr>
+                <w:rStyle w:val="Hyperlink"/>
+                <w:color w:val="FF0000"/>
+              </w:rPr>
+            </w:pPr>
+            <w:hyperlink r:id="rId76" w:history="1">
+              <w:r>
+                <w:rPr>
+                  <w:rStyle w:val="Hyperlink"/>
+                  <w:color w:val="FF0000"/>
+                </w:rPr>
+                <w:t>category-list.blade.php</w:t>
+              </w:r>
+            </w:hyperlink>
+          </w:p>
+          <w:p>
+            <w:pPr>
+              <w:rPr>
+                <w:rStyle w:val="Hyperlink"/>
+                <w:color w:val="FF0000"/>
+              </w:rPr>
+            </w:pPr>
+          </w:p>
+          <w:p>
+            <w:pPr>
+              <w:rPr>
+                <w:rStyle w:val="Hyperlink"/>
+                <w:color w:val="FF0000"/>
+              </w:rPr>
+            </w:pPr>
+          </w:p>
+          <w:p>
+            <w:pPr>
+              <w:rPr>
+                <w:rStyle w:val="Hyperlink"/>
+                <w:color w:val="FF0000"/>
+              </w:rPr>
+            </w:pPr>
+          </w:p>
+          <w:p>
+            <w:pPr>
+              <w:rPr>
+                <w:color w:val="FF0000"/>
+              </w:rPr>
+            </w:pPr>
+            <w:r>
+              <w:rPr>
+                <w:rStyle w:val="Hyperlink"/>
+                <w:color w:val="FF0000"/>
+              </w:rPr>
+              <w:t>note: category no auto search</w:t>
+            </w:r>
+          </w:p>
+        </w:tc>
+      </w:tr>
+      <w:tr>
+        <w:tc>
+          <w:tcPr>
+            <w:tcW w:w="976" w:type="dxa"/>
+          </w:tcPr>
+          <w:p/>
+        </w:tc>
+        <w:tc>
+          <w:tcPr>
+            <w:tcW w:w="1923" w:type="dxa"/>
+          </w:tcPr>
+          <w:p/>
+        </w:tc>
+        <w:tc>
+          <w:tcPr>
+            <w:tcW w:w="9066" w:type="dxa"/>
+          </w:tcPr>
+          <w:p/>
+        </w:tc>
+        <w:tc>
+          <w:tcPr>
+            <w:tcW w:w="2425" w:type="dxa"/>
+          </w:tcPr>
+          <w:p/>
+        </w:tc>
+      </w:tr>
+      <w:tr>
+        <w:tc>
+          <w:tcPr>
+            <w:tcW w:w="14390" w:type="dxa"/>
+            <w:gridSpan w:val="4"/>
+          </w:tcPr>
+          <w:p>
+            <w:pPr>
+              <w:tabs>
+                <w:tab w:val="left" w:pos="8571"/>
+              </w:tabs>
+              <w:jc w:val="center"/>
+              <w:rPr>
+                <w:b/>
+              </w:rPr>
+            </w:pPr>
+            <w:r>
+              <w:rPr>
+                <w:b/>
+                <w:sz w:val="32"/>
+              </w:rPr>
+              <w:t>Create category</w:t>
+            </w:r>
+            <w:r>
+              <w:rPr>
+                <w:b/>
+                <w:sz w:val="32"/>
+              </w:rPr>
+              <w:t xml:space="preserve"> view</w:t>
+            </w:r>
+            <w:bookmarkStart w:id="0" w:name="_GoBack"/>
+            <w:bookmarkEnd w:id="0"/>
+          </w:p>
+        </w:tc>
+      </w:tr>
+      <w:tr>
+        <w:tc>
+          <w:tcPr>
+            <w:tcW w:w="976" w:type="dxa"/>
+          </w:tcPr>
+          <w:p/>
+        </w:tc>
+        <w:tc>
+          <w:tcPr>
+            <w:tcW w:w="1923" w:type="dxa"/>
+          </w:tcPr>
+          <w:p>
+            <w:r>
+              <w:t>Modify</w:t>
+            </w:r>
+          </w:p>
+        </w:tc>
+        <w:tc>
+          <w:tcPr>
+            <w:tcW w:w="9066" w:type="dxa"/>
+          </w:tcPr>
+          <w:p>
+            <w:r>
+              <w:t>@extends('layout.sidenav-layout')</w:t>
+            </w:r>
+          </w:p>
+          <w:p>
+            <w:r>
+              <w:t>@section('content')</w:t>
+            </w:r>
+          </w:p>
+          <w:p>
+            <w:r>
+              <w:t xml:space="preserve">    @include('components.category.category-list')</w:t>
+            </w:r>
+          </w:p>
+          <w:p>
+            <w:r>
+              <w:t xml:space="preserve">    @include(</w:t>
+            </w:r>
+            <w:hyperlink r:id="rId77" w:history="1">
+              <w:r>
+                <w:rPr>
+                  <w:rStyle w:val="Hyperlink"/>
+                </w:rPr>
+                <w:t>'components.category.category-create'</w:t>
+              </w:r>
+            </w:hyperlink>
+            <w:r>
+              <w:t>)</w:t>
+            </w:r>
+          </w:p>
+          <w:p>
+            <w:r>
+              <w:t xml:space="preserve">    </w:t>
+            </w:r>
+          </w:p>
+          <w:p>
+            <w:r>
+              <w:t>@endsection</w:t>
+            </w:r>
+          </w:p>
+        </w:tc>
+        <w:tc>
+          <w:tcPr>
+            <w:tcW w:w="2425" w:type="dxa"/>
+          </w:tcPr>
+          <w:p>
+            <w:hyperlink r:id="rId78" w:history="1">
+              <w:r>
+                <w:rPr>
+                  <w:rStyle w:val="Hyperlink"/>
+                </w:rPr>
+                <w:t>category-page.blade.php</w:t>
+              </w:r>
+            </w:hyperlink>
+          </w:p>
         </w:tc>
       </w:tr>
       <w:tr>

--- a/project guidline.docx
+++ b/project guidline.docx
@@ -9,10 +9,10 @@
         <w:tblLook w:val="04A0" w:firstRow="1" w:lastRow="0" w:firstColumn="1" w:lastColumn="0" w:noHBand="0" w:noVBand="1"/>
       </w:tblPr>
       <w:tblGrid>
-        <w:gridCol w:w="976"/>
+        <w:gridCol w:w="958"/>
         <w:gridCol w:w="1923"/>
-        <w:gridCol w:w="9066"/>
-        <w:gridCol w:w="2425"/>
+        <w:gridCol w:w="8442"/>
+        <w:gridCol w:w="3067"/>
       </w:tblGrid>
       <w:tr>
         <w:tc>
@@ -7114,6 +7114,7 @@
           </w:p>
           <w:p>
             <w:r>
+              <w:lastRenderedPageBreak/>
               <w:t xml:space="preserve">   async function VerifyEmail() {</w:t>
             </w:r>
           </w:p>
@@ -7333,17 +7334,17 @@
           </w:p>
           <w:p>
             <w:r>
+              <w:t xml:space="preserve">            let res=await axios.post('/verify-otp', {</w:t>
+            </w:r>
+          </w:p>
+          <w:p>
+            <w:r>
+              <w:t xml:space="preserve">                otp: otp,</w:t>
+            </w:r>
+          </w:p>
+          <w:p>
+            <w:r>
               <w:lastRenderedPageBreak/>
-              <w:t xml:space="preserve">            let res=await axios.post('/verify-otp', {</w:t>
-            </w:r>
-          </w:p>
-          <w:p>
-            <w:r>
-              <w:t xml:space="preserve">                otp: otp,</w:t>
-            </w:r>
-          </w:p>
-          <w:p>
-            <w:r>
               <w:t xml:space="preserve">                email:sessionStorage.getItem('email')</w:t>
             </w:r>
           </w:p>
@@ -7557,17 +7558,17 @@
           </w:p>
           <w:p>
             <w:r>
+              <w:t xml:space="preserve">        else{</w:t>
+            </w:r>
+          </w:p>
+          <w:p>
+            <w:r>
+              <w:t xml:space="preserve">          showLoader()</w:t>
+            </w:r>
+          </w:p>
+          <w:p>
+            <w:r>
               <w:lastRenderedPageBreak/>
-              <w:t xml:space="preserve">        else{</w:t>
-            </w:r>
-          </w:p>
-          <w:p>
-            <w:r>
-              <w:t xml:space="preserve">          showLoader()</w:t>
-            </w:r>
-          </w:p>
-          <w:p>
-            <w:r>
               <w:t xml:space="preserve">          let res=await axios.post("/reset-password",{password:password});</w:t>
             </w:r>
           </w:p>
@@ -7995,7 +7996,6 @@
           <w:p/>
           <w:p>
             <w:r>
-              <w:lastRenderedPageBreak/>
               <w:t xml:space="preserve">    }</w:t>
             </w:r>
           </w:p>
@@ -8136,6 +8136,7 @@
           </w:p>
           <w:p>
             <w:r>
+              <w:lastRenderedPageBreak/>
               <w:t xml:space="preserve">            errorToast('Password is required')</w:t>
             </w:r>
           </w:p>
@@ -8221,7 +8222,6 @@
           </w:p>
           <w:p>
             <w:r>
-              <w:lastRenderedPageBreak/>
               <w:t xml:space="preserve">            }</w:t>
             </w:r>
           </w:p>
@@ -8567,6 +8567,7 @@
           </w:p>
           <w:p>
             <w:r>
+              <w:lastRenderedPageBreak/>
               <w:t>@section('content')</w:t>
             </w:r>
           </w:p>
@@ -8708,93 +8709,93 @@
           </w:p>
           <w:p>
             <w:r>
+              <w:t xml:space="preserve">                &lt;/div&gt;</w:t>
+            </w:r>
+          </w:p>
+          <w:p>
+            <w:r>
+              <w:t xml:space="preserve">            &lt;/div&gt;</w:t>
+            </w:r>
+          </w:p>
+          <w:p>
+            <w:r>
+              <w:t xml:space="preserve">            &lt;hr class="bg-secondary"/&gt;</w:t>
+            </w:r>
+          </w:p>
+          <w:p>
+            <w:r>
+              <w:t xml:space="preserve">            &lt;div class="table-responsive"&gt;</w:t>
+            </w:r>
+          </w:p>
+          <w:p>
+            <w:r>
+              <w:t xml:space="preserve">            &lt;table class="table" id="tableData"&gt;</w:t>
+            </w:r>
+          </w:p>
+          <w:p>
+            <w:r>
+              <w:t xml:space="preserve">                &lt;thead&gt;</w:t>
+            </w:r>
+          </w:p>
+          <w:p>
+            <w:r>
+              <w:t xml:space="preserve">                &lt;tr class="bg-light"&gt;</w:t>
+            </w:r>
+          </w:p>
+          <w:p>
+            <w:r>
+              <w:t xml:space="preserve">                    &lt;th&gt;No&lt;/th&gt;</w:t>
+            </w:r>
+          </w:p>
+          <w:p>
+            <w:r>
+              <w:t xml:space="preserve">                    &lt;th&gt;Category&lt;/th&gt;</w:t>
+            </w:r>
+          </w:p>
+          <w:p>
+            <w:r>
+              <w:t xml:space="preserve">                    &lt;th&gt;Action&lt;/th&gt;</w:t>
+            </w:r>
+          </w:p>
+          <w:p>
+            <w:r>
+              <w:t xml:space="preserve">                &lt;/tr&gt;</w:t>
+            </w:r>
+          </w:p>
+          <w:p>
+            <w:r>
+              <w:t xml:space="preserve">                &lt;/thead&gt;</w:t>
+            </w:r>
+          </w:p>
+          <w:p>
+            <w:r>
+              <w:t xml:space="preserve">                &lt;tbody id="tableList"&gt;</w:t>
+            </w:r>
+          </w:p>
+          <w:p/>
+          <w:p>
+            <w:r>
+              <w:t xml:space="preserve">                &lt;/tbody&gt;</w:t>
+            </w:r>
+          </w:p>
+          <w:p>
+            <w:r>
+              <w:t xml:space="preserve">            &lt;/table&gt;</w:t>
+            </w:r>
+          </w:p>
+          <w:p>
+            <w:r>
+              <w:t xml:space="preserve">            &lt;/div&gt;</w:t>
+            </w:r>
+          </w:p>
+          <w:p>
+            <w:r>
+              <w:t xml:space="preserve">        &lt;/div&gt;</w:t>
+            </w:r>
+          </w:p>
+          <w:p>
+            <w:r>
               <w:lastRenderedPageBreak/>
-              <w:t xml:space="preserve">                &lt;/div&gt;</w:t>
-            </w:r>
-          </w:p>
-          <w:p>
-            <w:r>
-              <w:t xml:space="preserve">            &lt;/div&gt;</w:t>
-            </w:r>
-          </w:p>
-          <w:p>
-            <w:r>
-              <w:t xml:space="preserve">            &lt;hr class="bg-secondary"/&gt;</w:t>
-            </w:r>
-          </w:p>
-          <w:p>
-            <w:r>
-              <w:t xml:space="preserve">            &lt;div class="table-responsive"&gt;</w:t>
-            </w:r>
-          </w:p>
-          <w:p>
-            <w:r>
-              <w:t xml:space="preserve">            &lt;table class="table" id="tableData"&gt;</w:t>
-            </w:r>
-          </w:p>
-          <w:p>
-            <w:r>
-              <w:t xml:space="preserve">                &lt;thead&gt;</w:t>
-            </w:r>
-          </w:p>
-          <w:p>
-            <w:r>
-              <w:t xml:space="preserve">                &lt;tr class="bg-light"&gt;</w:t>
-            </w:r>
-          </w:p>
-          <w:p>
-            <w:r>
-              <w:t xml:space="preserve">                    &lt;th&gt;No&lt;/th&gt;</w:t>
-            </w:r>
-          </w:p>
-          <w:p>
-            <w:r>
-              <w:t xml:space="preserve">                    &lt;th&gt;Category&lt;/th&gt;</w:t>
-            </w:r>
-          </w:p>
-          <w:p>
-            <w:r>
-              <w:t xml:space="preserve">                    &lt;th&gt;Action&lt;/th&gt;</w:t>
-            </w:r>
-          </w:p>
-          <w:p>
-            <w:r>
-              <w:t xml:space="preserve">                &lt;/tr&gt;</w:t>
-            </w:r>
-          </w:p>
-          <w:p>
-            <w:r>
-              <w:t xml:space="preserve">                &lt;/thead&gt;</w:t>
-            </w:r>
-          </w:p>
-          <w:p>
-            <w:r>
-              <w:t xml:space="preserve">                &lt;tbody id="tableList"&gt;</w:t>
-            </w:r>
-          </w:p>
-          <w:p/>
-          <w:p>
-            <w:r>
-              <w:t xml:space="preserve">                &lt;/tbody&gt;</w:t>
-            </w:r>
-          </w:p>
-          <w:p>
-            <w:r>
-              <w:t xml:space="preserve">            &lt;/table&gt;</w:t>
-            </w:r>
-          </w:p>
-          <w:p>
-            <w:r>
-              <w:t xml:space="preserve">            &lt;/div&gt;</w:t>
-            </w:r>
-          </w:p>
-          <w:p>
-            <w:r>
-              <w:t xml:space="preserve">        &lt;/div&gt;</w:t>
-            </w:r>
-          </w:p>
-          <w:p>
-            <w:r>
               <w:t xml:space="preserve">    &lt;/div&gt;</w:t>
             </w:r>
           </w:p>
@@ -9010,7 +9011,6 @@
               <w:rPr>
                 <w:color w:val="FF0000"/>
               </w:rPr>
-              <w:lastRenderedPageBreak/>
               <w:t xml:space="preserve">            tableData.DataTable().destroy();</w:t>
             </w:r>
           </w:p>
@@ -9201,6 +9201,7 @@
               <w:rPr>
                 <w:color w:val="FF0000"/>
               </w:rPr>
+              <w:lastRenderedPageBreak/>
               <w:t xml:space="preserve">            new DataTable('#tableData',{</w:t>
             </w:r>
           </w:p>
@@ -9394,8 +9395,6 @@
               </w:rPr>
               <w:t xml:space="preserve"> view</w:t>
             </w:r>
-            <w:bookmarkStart w:id="0" w:name="_GoBack"/>
-            <w:bookmarkEnd w:id="0"/>
           </w:p>
         </w:tc>
       </w:tr>
@@ -9476,6 +9475,1567 @@
               </w:r>
             </w:hyperlink>
           </w:p>
+        </w:tc>
+      </w:tr>
+      <w:tr>
+        <w:tc>
+          <w:tcPr>
+            <w:tcW w:w="976" w:type="dxa"/>
+          </w:tcPr>
+          <w:p/>
+        </w:tc>
+        <w:tc>
+          <w:tcPr>
+            <w:tcW w:w="1923" w:type="dxa"/>
+          </w:tcPr>
+          <w:p/>
+        </w:tc>
+        <w:tc>
+          <w:tcPr>
+            <w:tcW w:w="9066" w:type="dxa"/>
+          </w:tcPr>
+          <w:p/>
+        </w:tc>
+        <w:tc>
+          <w:tcPr>
+            <w:tcW w:w="2425" w:type="dxa"/>
+          </w:tcPr>
+          <w:p/>
+        </w:tc>
+      </w:tr>
+      <w:tr>
+        <w:trPr>
+          <w:cantSplit/>
+          <w:trHeight w:val="1134"/>
+        </w:trPr>
+        <w:tc>
+          <w:tcPr>
+            <w:tcW w:w="976" w:type="dxa"/>
+            <w:textDirection w:val="tbRl"/>
+          </w:tcPr>
+          <w:p>
+            <w:pPr>
+              <w:ind w:left="113" w:right="113"/>
+              <w:jc w:val="center"/>
+            </w:pPr>
+            <w:hyperlink r:id="rId79" w:history="1">
+              <w:r>
+                <w:rPr>
+                  <w:rStyle w:val="Hyperlink"/>
+                  <w:sz w:val="40"/>
+                </w:rPr>
+                <w:t>Tutorial 27</w:t>
+              </w:r>
+            </w:hyperlink>
+          </w:p>
+        </w:tc>
+        <w:tc>
+          <w:tcPr>
+            <w:tcW w:w="1923" w:type="dxa"/>
+          </w:tcPr>
+          <w:p/>
+        </w:tc>
+        <w:tc>
+          <w:tcPr>
+            <w:tcW w:w="9066" w:type="dxa"/>
+          </w:tcPr>
+          <w:p>
+            <w:r>
+              <w:t>&lt;script&gt;</w:t>
+            </w:r>
+          </w:p>
+          <w:p>
+            <w:r>
+              <w:t xml:space="preserve">    async function Save() {</w:t>
+            </w:r>
+          </w:p>
+          <w:p>
+            <w:r>
+              <w:t xml:space="preserve">        let categoryName = document.getElementById('categoryName').value;</w:t>
+            </w:r>
+          </w:p>
+          <w:p>
+            <w:r>
+              <w:t xml:space="preserve">        if (categoryName.length === 0) {</w:t>
+            </w:r>
+          </w:p>
+          <w:p>
+            <w:r>
+              <w:t xml:space="preserve">            errorToast("Category Required !")</w:t>
+            </w:r>
+          </w:p>
+          <w:p>
+            <w:r>
+              <w:t xml:space="preserve">        }</w:t>
+            </w:r>
+          </w:p>
+          <w:p>
+            <w:r>
+              <w:t xml:space="preserve">        else {</w:t>
+            </w:r>
+          </w:p>
+          <w:p>
+            <w:r>
+              <w:t xml:space="preserve">            document.getElementById('modal-close').click();</w:t>
+            </w:r>
+          </w:p>
+          <w:p>
+            <w:r>
+              <w:t xml:space="preserve">            showLoader();</w:t>
+            </w:r>
+          </w:p>
+          <w:p>
+            <w:r>
+              <w:t xml:space="preserve">            let res = await axios.post("/create-category",{name:categoryName})</w:t>
+            </w:r>
+          </w:p>
+          <w:p>
+            <w:r>
+              <w:t xml:space="preserve">            hideLoader();</w:t>
+            </w:r>
+          </w:p>
+          <w:p>
+            <w:r>
+              <w:t xml:space="preserve">            if(res.status===201){</w:t>
+            </w:r>
+          </w:p>
+          <w:p>
+            <w:r>
+              <w:t xml:space="preserve">                successToast('Request completed');</w:t>
+            </w:r>
+          </w:p>
+          <w:p>
+            <w:r>
+              <w:t xml:space="preserve">                document.getElementById("save-form").reset();</w:t>
+            </w:r>
+          </w:p>
+          <w:p>
+            <w:r>
+              <w:t xml:space="preserve">                await getList();</w:t>
+            </w:r>
+          </w:p>
+          <w:p>
+            <w:r>
+              <w:t xml:space="preserve">            }</w:t>
+            </w:r>
+          </w:p>
+          <w:p>
+            <w:r>
+              <w:t xml:space="preserve">            else{</w:t>
+            </w:r>
+          </w:p>
+          <w:p>
+            <w:r>
+              <w:t xml:space="preserve">                errorToast("Request fail !")</w:t>
+            </w:r>
+          </w:p>
+          <w:p>
+            <w:r>
+              <w:t xml:space="preserve">            }</w:t>
+            </w:r>
+          </w:p>
+          <w:p>
+            <w:r>
+              <w:t xml:space="preserve">        }</w:t>
+            </w:r>
+          </w:p>
+          <w:p>
+            <w:r>
+              <w:t xml:space="preserve">    }</w:t>
+            </w:r>
+          </w:p>
+          <w:p>
+            <w:r>
+              <w:t>&lt;/script&gt;</w:t>
+            </w:r>
+          </w:p>
+        </w:tc>
+        <w:tc>
+          <w:tcPr>
+            <w:tcW w:w="2425" w:type="dxa"/>
+          </w:tcPr>
+          <w:p/>
+        </w:tc>
+      </w:tr>
+      <w:tr>
+        <w:tc>
+          <w:tcPr>
+            <w:tcW w:w="976" w:type="dxa"/>
+          </w:tcPr>
+          <w:p/>
+        </w:tc>
+        <w:tc>
+          <w:tcPr>
+            <w:tcW w:w="1923" w:type="dxa"/>
+          </w:tcPr>
+          <w:p/>
+        </w:tc>
+        <w:tc>
+          <w:tcPr>
+            <w:tcW w:w="9066" w:type="dxa"/>
+          </w:tcPr>
+          <w:p/>
+        </w:tc>
+        <w:tc>
+          <w:tcPr>
+            <w:tcW w:w="2425" w:type="dxa"/>
+          </w:tcPr>
+          <w:p/>
+        </w:tc>
+      </w:tr>
+      <w:tr>
+        <w:tc>
+          <w:tcPr>
+            <w:tcW w:w="14390" w:type="dxa"/>
+            <w:gridSpan w:val="4"/>
+          </w:tcPr>
+          <w:p>
+            <w:pPr>
+              <w:jc w:val="center"/>
+            </w:pPr>
+            <w:r>
+              <w:rPr>
+                <w:b/>
+                <w:sz w:val="32"/>
+              </w:rPr>
+              <w:t>category</w:t>
+            </w:r>
+            <w:r>
+              <w:rPr>
+                <w:b/>
+                <w:sz w:val="32"/>
+              </w:rPr>
+              <w:t xml:space="preserve"> </w:t>
+            </w:r>
+            <w:r>
+              <w:rPr>
+                <w:b/>
+                <w:sz w:val="32"/>
+              </w:rPr>
+              <w:t>delete</w:t>
+            </w:r>
+          </w:p>
+        </w:tc>
+      </w:tr>
+      <w:tr>
+        <w:trPr>
+          <w:cantSplit/>
+          <w:trHeight w:val="1134"/>
+        </w:trPr>
+        <w:tc>
+          <w:tcPr>
+            <w:tcW w:w="976" w:type="dxa"/>
+            <w:textDirection w:val="btLr"/>
+          </w:tcPr>
+          <w:p>
+            <w:pPr>
+              <w:ind w:left="113" w:right="113"/>
+              <w:jc w:val="center"/>
+            </w:pPr>
+            <w:hyperlink r:id="rId80" w:history="1">
+              <w:r>
+                <w:rPr>
+                  <w:rStyle w:val="Hyperlink"/>
+                </w:rPr>
+                <w:t>Tutorial 29</w:t>
+              </w:r>
+            </w:hyperlink>
+          </w:p>
+        </w:tc>
+        <w:tc>
+          <w:tcPr>
+            <w:tcW w:w="1923" w:type="dxa"/>
+          </w:tcPr>
+          <w:p>
+            <w:r>
+              <w:t>Modify</w:t>
+            </w:r>
+          </w:p>
+        </w:tc>
+        <w:tc>
+          <w:tcPr>
+            <w:tcW w:w="9066" w:type="dxa"/>
+          </w:tcPr>
+          <w:p>
+            <w:r>
+              <w:t>@extends('layout.sidenav-layout')</w:t>
+            </w:r>
+          </w:p>
+          <w:p>
+            <w:r>
+              <w:t>@section('content')</w:t>
+            </w:r>
+          </w:p>
+          <w:p>
+            <w:r>
+              <w:t xml:space="preserve">    @include('components.category.category-list')</w:t>
+            </w:r>
+          </w:p>
+          <w:p>
+            <w:r>
+              <w:t xml:space="preserve">    @include(</w:t>
+            </w:r>
+            <w:hyperlink r:id="rId81" w:history="1">
+              <w:r>
+                <w:rPr>
+                  <w:rStyle w:val="Hyperlink"/>
+                </w:rPr>
+                <w:t>'components.category.category-create'</w:t>
+              </w:r>
+            </w:hyperlink>
+            <w:r>
+              <w:t>)</w:t>
+            </w:r>
+          </w:p>
+          <w:p>
+            <w:r>
+              <w:t xml:space="preserve">    </w:t>
+            </w:r>
+            <w:r>
+              <w:t>@include(</w:t>
+            </w:r>
+            <w:hyperlink r:id="rId82" w:history="1">
+              <w:r>
+                <w:rPr>
+                  <w:rStyle w:val="Hyperlink"/>
+                </w:rPr>
+                <w:t>'components.category.category-delete'</w:t>
+              </w:r>
+            </w:hyperlink>
+            <w:r>
+              <w:t>)</w:t>
+            </w:r>
+          </w:p>
+          <w:p>
+            <w:r>
+              <w:t>@endsection</w:t>
+            </w:r>
+          </w:p>
+        </w:tc>
+        <w:tc>
+          <w:tcPr>
+            <w:tcW w:w="2425" w:type="dxa"/>
+          </w:tcPr>
+          <w:p>
+            <w:hyperlink r:id="rId83" w:history="1">
+              <w:r>
+                <w:rPr>
+                  <w:rStyle w:val="Hyperlink"/>
+                </w:rPr>
+                <w:t>category-page.blade.php</w:t>
+              </w:r>
+            </w:hyperlink>
+          </w:p>
+        </w:tc>
+      </w:tr>
+      <w:tr>
+        <w:tc>
+          <w:tcPr>
+            <w:tcW w:w="976" w:type="dxa"/>
+          </w:tcPr>
+          <w:p/>
+        </w:tc>
+        <w:tc>
+          <w:tcPr>
+            <w:tcW w:w="1923" w:type="dxa"/>
+          </w:tcPr>
+          <w:p/>
+        </w:tc>
+        <w:tc>
+          <w:tcPr>
+            <w:tcW w:w="9066" w:type="dxa"/>
+          </w:tcPr>
+          <w:p/>
+        </w:tc>
+        <w:tc>
+          <w:tcPr>
+            <w:tcW w:w="2425" w:type="dxa"/>
+          </w:tcPr>
+          <w:p/>
+        </w:tc>
+      </w:tr>
+      <w:tr>
+        <w:tc>
+          <w:tcPr>
+            <w:tcW w:w="14390" w:type="dxa"/>
+            <w:gridSpan w:val="4"/>
+          </w:tcPr>
+          <w:p>
+            <w:pPr>
+              <w:jc w:val="center"/>
+              <w:rPr>
+                <w:b/>
+              </w:rPr>
+            </w:pPr>
+            <w:r>
+              <w:rPr>
+                <w:b/>
+                <w:sz w:val="28"/>
+              </w:rPr>
+              <w:t>Category Edit View</w:t>
+            </w:r>
+          </w:p>
+        </w:tc>
+      </w:tr>
+      <w:tr>
+        <w:tc>
+          <w:tcPr>
+            <w:tcW w:w="976" w:type="dxa"/>
+          </w:tcPr>
+          <w:p/>
+        </w:tc>
+        <w:tc>
+          <w:tcPr>
+            <w:tcW w:w="1923" w:type="dxa"/>
+          </w:tcPr>
+          <w:p>
+            <w:r>
+              <w:t>Modify</w:t>
+            </w:r>
+          </w:p>
+        </w:tc>
+        <w:tc>
+          <w:tcPr>
+            <w:tcW w:w="9066" w:type="dxa"/>
+          </w:tcPr>
+          <w:p>
+            <w:r>
+              <w:t>@extends('layout.sidenav-layout')</w:t>
+            </w:r>
+          </w:p>
+          <w:p>
+            <w:r>
+              <w:lastRenderedPageBreak/>
+              <w:t>@section('content')</w:t>
+            </w:r>
+          </w:p>
+          <w:p>
+            <w:r>
+              <w:t xml:space="preserve">    @include('components.category.category-list')</w:t>
+            </w:r>
+          </w:p>
+          <w:p>
+            <w:r>
+              <w:t xml:space="preserve">    @include(</w:t>
+            </w:r>
+            <w:hyperlink r:id="rId84" w:history="1">
+              <w:r>
+                <w:rPr>
+                  <w:rStyle w:val="Hyperlink"/>
+                </w:rPr>
+                <w:t>'components.category.category-create'</w:t>
+              </w:r>
+            </w:hyperlink>
+            <w:r>
+              <w:t>)</w:t>
+            </w:r>
+          </w:p>
+          <w:p>
+            <w:r>
+              <w:t xml:space="preserve">    </w:t>
+            </w:r>
+            <w:r>
+              <w:t>@include(</w:t>
+            </w:r>
+            <w:hyperlink r:id="rId85" w:history="1">
+              <w:r>
+                <w:rPr>
+                  <w:rStyle w:val="Hyperlink"/>
+                </w:rPr>
+                <w:t>'components.category.category-delete'</w:t>
+              </w:r>
+            </w:hyperlink>
+            <w:r>
+              <w:t>)</w:t>
+            </w:r>
+          </w:p>
+          <w:p>
+            <w:r>
+              <w:t xml:space="preserve">    </w:t>
+            </w:r>
+            <w:r>
+              <w:t>@include('</w:t>
+            </w:r>
+            <w:hyperlink r:id="rId86" w:history="1">
+              <w:r>
+                <w:rPr>
+                  <w:rStyle w:val="Hyperlink"/>
+                </w:rPr>
+                <w:t>components.category.category-update'</w:t>
+              </w:r>
+            </w:hyperlink>
+            <w:r>
+              <w:t>)</w:t>
+            </w:r>
+          </w:p>
+          <w:p>
+            <w:r>
+              <w:t>@endsection</w:t>
+            </w:r>
+          </w:p>
+        </w:tc>
+        <w:tc>
+          <w:tcPr>
+            <w:tcW w:w="2425" w:type="dxa"/>
+          </w:tcPr>
+          <w:p>
+            <w:hyperlink r:id="rId87" w:history="1">
+              <w:r>
+                <w:rPr>
+                  <w:rStyle w:val="Hyperlink"/>
+                </w:rPr>
+                <w:t>category-page.blade.php</w:t>
+              </w:r>
+            </w:hyperlink>
+          </w:p>
+        </w:tc>
+      </w:tr>
+      <w:tr>
+        <w:tc>
+          <w:tcPr>
+            <w:tcW w:w="976" w:type="dxa"/>
+          </w:tcPr>
+          <w:p/>
+        </w:tc>
+        <w:tc>
+          <w:tcPr>
+            <w:tcW w:w="1923" w:type="dxa"/>
+          </w:tcPr>
+          <w:p>
+            <w:r>
+              <w:t>Add this script option</w:t>
+            </w:r>
+            <w:bookmarkStart w:id="0" w:name="_GoBack"/>
+            <w:bookmarkEnd w:id="0"/>
+          </w:p>
+        </w:tc>
+        <w:tc>
+          <w:tcPr>
+            <w:tcW w:w="9066" w:type="dxa"/>
+          </w:tcPr>
+          <w:p>
+            <w:r>
+              <w:t>$('.editBtn').on('click', async function () {</w:t>
+            </w:r>
+          </w:p>
+          <w:p>
+            <w:r>
+              <w:t xml:space="preserve">                let id= $(this).data('id');</w:t>
+            </w:r>
+          </w:p>
+          <w:p>
+            <w:r>
+              <w:t xml:space="preserve">                $("#update-modal").modal('show');</w:t>
+            </w:r>
+          </w:p>
+          <w:p/>
+          <w:p/>
+          <w:p>
+            <w:r>
+              <w:t xml:space="preserve">            })</w:t>
+            </w:r>
+          </w:p>
+        </w:tc>
+        <w:tc>
+          <w:tcPr>
+            <w:tcW w:w="2425" w:type="dxa"/>
+          </w:tcPr>
+          <w:p>
+            <w:r>
+              <w:t>co</w:t>
+            </w:r>
+            <w:r>
+              <w:t>mponents.category.category-list</w:t>
+            </w:r>
+          </w:p>
+        </w:tc>
+      </w:tr>
+      <w:tr>
+        <w:tc>
+          <w:tcPr>
+            <w:tcW w:w="976" w:type="dxa"/>
+          </w:tcPr>
+          <w:p/>
+        </w:tc>
+        <w:tc>
+          <w:tcPr>
+            <w:tcW w:w="1923" w:type="dxa"/>
+          </w:tcPr>
+          <w:p/>
+        </w:tc>
+        <w:tc>
+          <w:tcPr>
+            <w:tcW w:w="9066" w:type="dxa"/>
+          </w:tcPr>
+          <w:p/>
+        </w:tc>
+        <w:tc>
+          <w:tcPr>
+            <w:tcW w:w="2425" w:type="dxa"/>
+          </w:tcPr>
+          <w:p/>
+        </w:tc>
+      </w:tr>
+      <w:tr>
+        <w:tc>
+          <w:tcPr>
+            <w:tcW w:w="976" w:type="dxa"/>
+          </w:tcPr>
+          <w:p/>
+        </w:tc>
+        <w:tc>
+          <w:tcPr>
+            <w:tcW w:w="1923" w:type="dxa"/>
+          </w:tcPr>
+          <w:p/>
+        </w:tc>
+        <w:tc>
+          <w:tcPr>
+            <w:tcW w:w="9066" w:type="dxa"/>
+          </w:tcPr>
+          <w:p/>
+        </w:tc>
+        <w:tc>
+          <w:tcPr>
+            <w:tcW w:w="2425" w:type="dxa"/>
+          </w:tcPr>
+          <w:p/>
+        </w:tc>
+      </w:tr>
+      <w:tr>
+        <w:tc>
+          <w:tcPr>
+            <w:tcW w:w="976" w:type="dxa"/>
+          </w:tcPr>
+          <w:p/>
+        </w:tc>
+        <w:tc>
+          <w:tcPr>
+            <w:tcW w:w="1923" w:type="dxa"/>
+          </w:tcPr>
+          <w:p/>
+        </w:tc>
+        <w:tc>
+          <w:tcPr>
+            <w:tcW w:w="9066" w:type="dxa"/>
+          </w:tcPr>
+          <w:p/>
+        </w:tc>
+        <w:tc>
+          <w:tcPr>
+            <w:tcW w:w="2425" w:type="dxa"/>
+          </w:tcPr>
+          <w:p/>
+        </w:tc>
+      </w:tr>
+      <w:tr>
+        <w:tc>
+          <w:tcPr>
+            <w:tcW w:w="976" w:type="dxa"/>
+          </w:tcPr>
+          <w:p/>
+        </w:tc>
+        <w:tc>
+          <w:tcPr>
+            <w:tcW w:w="1923" w:type="dxa"/>
+          </w:tcPr>
+          <w:p/>
+        </w:tc>
+        <w:tc>
+          <w:tcPr>
+            <w:tcW w:w="9066" w:type="dxa"/>
+          </w:tcPr>
+          <w:p/>
+        </w:tc>
+        <w:tc>
+          <w:tcPr>
+            <w:tcW w:w="2425" w:type="dxa"/>
+          </w:tcPr>
+          <w:p/>
+        </w:tc>
+      </w:tr>
+      <w:tr>
+        <w:tc>
+          <w:tcPr>
+            <w:tcW w:w="976" w:type="dxa"/>
+          </w:tcPr>
+          <w:p/>
+        </w:tc>
+        <w:tc>
+          <w:tcPr>
+            <w:tcW w:w="1923" w:type="dxa"/>
+          </w:tcPr>
+          <w:p/>
+        </w:tc>
+        <w:tc>
+          <w:tcPr>
+            <w:tcW w:w="9066" w:type="dxa"/>
+          </w:tcPr>
+          <w:p/>
+        </w:tc>
+        <w:tc>
+          <w:tcPr>
+            <w:tcW w:w="2425" w:type="dxa"/>
+          </w:tcPr>
+          <w:p/>
+        </w:tc>
+      </w:tr>
+      <w:tr>
+        <w:tc>
+          <w:tcPr>
+            <w:tcW w:w="976" w:type="dxa"/>
+          </w:tcPr>
+          <w:p/>
+        </w:tc>
+        <w:tc>
+          <w:tcPr>
+            <w:tcW w:w="1923" w:type="dxa"/>
+          </w:tcPr>
+          <w:p/>
+        </w:tc>
+        <w:tc>
+          <w:tcPr>
+            <w:tcW w:w="9066" w:type="dxa"/>
+          </w:tcPr>
+          <w:p/>
+        </w:tc>
+        <w:tc>
+          <w:tcPr>
+            <w:tcW w:w="2425" w:type="dxa"/>
+          </w:tcPr>
+          <w:p/>
+        </w:tc>
+      </w:tr>
+      <w:tr>
+        <w:tc>
+          <w:tcPr>
+            <w:tcW w:w="976" w:type="dxa"/>
+          </w:tcPr>
+          <w:p/>
+        </w:tc>
+        <w:tc>
+          <w:tcPr>
+            <w:tcW w:w="1923" w:type="dxa"/>
+          </w:tcPr>
+          <w:p/>
+        </w:tc>
+        <w:tc>
+          <w:tcPr>
+            <w:tcW w:w="9066" w:type="dxa"/>
+          </w:tcPr>
+          <w:p/>
+        </w:tc>
+        <w:tc>
+          <w:tcPr>
+            <w:tcW w:w="2425" w:type="dxa"/>
+          </w:tcPr>
+          <w:p/>
+        </w:tc>
+      </w:tr>
+      <w:tr>
+        <w:tc>
+          <w:tcPr>
+            <w:tcW w:w="976" w:type="dxa"/>
+          </w:tcPr>
+          <w:p/>
+        </w:tc>
+        <w:tc>
+          <w:tcPr>
+            <w:tcW w:w="1923" w:type="dxa"/>
+          </w:tcPr>
+          <w:p/>
+        </w:tc>
+        <w:tc>
+          <w:tcPr>
+            <w:tcW w:w="9066" w:type="dxa"/>
+          </w:tcPr>
+          <w:p/>
+        </w:tc>
+        <w:tc>
+          <w:tcPr>
+            <w:tcW w:w="2425" w:type="dxa"/>
+          </w:tcPr>
+          <w:p/>
+        </w:tc>
+      </w:tr>
+      <w:tr>
+        <w:tc>
+          <w:tcPr>
+            <w:tcW w:w="976" w:type="dxa"/>
+          </w:tcPr>
+          <w:p/>
+        </w:tc>
+        <w:tc>
+          <w:tcPr>
+            <w:tcW w:w="1923" w:type="dxa"/>
+          </w:tcPr>
+          <w:p/>
+        </w:tc>
+        <w:tc>
+          <w:tcPr>
+            <w:tcW w:w="9066" w:type="dxa"/>
+          </w:tcPr>
+          <w:p/>
+        </w:tc>
+        <w:tc>
+          <w:tcPr>
+            <w:tcW w:w="2425" w:type="dxa"/>
+          </w:tcPr>
+          <w:p/>
+        </w:tc>
+      </w:tr>
+      <w:tr>
+        <w:tc>
+          <w:tcPr>
+            <w:tcW w:w="976" w:type="dxa"/>
+          </w:tcPr>
+          <w:p/>
+        </w:tc>
+        <w:tc>
+          <w:tcPr>
+            <w:tcW w:w="1923" w:type="dxa"/>
+          </w:tcPr>
+          <w:p/>
+        </w:tc>
+        <w:tc>
+          <w:tcPr>
+            <w:tcW w:w="9066" w:type="dxa"/>
+          </w:tcPr>
+          <w:p/>
+        </w:tc>
+        <w:tc>
+          <w:tcPr>
+            <w:tcW w:w="2425" w:type="dxa"/>
+          </w:tcPr>
+          <w:p/>
+        </w:tc>
+      </w:tr>
+      <w:tr>
+        <w:tc>
+          <w:tcPr>
+            <w:tcW w:w="976" w:type="dxa"/>
+          </w:tcPr>
+          <w:p/>
+        </w:tc>
+        <w:tc>
+          <w:tcPr>
+            <w:tcW w:w="1923" w:type="dxa"/>
+          </w:tcPr>
+          <w:p/>
+        </w:tc>
+        <w:tc>
+          <w:tcPr>
+            <w:tcW w:w="9066" w:type="dxa"/>
+          </w:tcPr>
+          <w:p/>
+        </w:tc>
+        <w:tc>
+          <w:tcPr>
+            <w:tcW w:w="2425" w:type="dxa"/>
+          </w:tcPr>
+          <w:p/>
+        </w:tc>
+      </w:tr>
+      <w:tr>
+        <w:tc>
+          <w:tcPr>
+            <w:tcW w:w="976" w:type="dxa"/>
+          </w:tcPr>
+          <w:p/>
+        </w:tc>
+        <w:tc>
+          <w:tcPr>
+            <w:tcW w:w="1923" w:type="dxa"/>
+          </w:tcPr>
+          <w:p/>
+        </w:tc>
+        <w:tc>
+          <w:tcPr>
+            <w:tcW w:w="9066" w:type="dxa"/>
+          </w:tcPr>
+          <w:p/>
+        </w:tc>
+        <w:tc>
+          <w:tcPr>
+            <w:tcW w:w="2425" w:type="dxa"/>
+          </w:tcPr>
+          <w:p/>
+        </w:tc>
+      </w:tr>
+      <w:tr>
+        <w:tc>
+          <w:tcPr>
+            <w:tcW w:w="976" w:type="dxa"/>
+          </w:tcPr>
+          <w:p/>
+        </w:tc>
+        <w:tc>
+          <w:tcPr>
+            <w:tcW w:w="1923" w:type="dxa"/>
+          </w:tcPr>
+          <w:p/>
+        </w:tc>
+        <w:tc>
+          <w:tcPr>
+            <w:tcW w:w="9066" w:type="dxa"/>
+          </w:tcPr>
+          <w:p/>
+        </w:tc>
+        <w:tc>
+          <w:tcPr>
+            <w:tcW w:w="2425" w:type="dxa"/>
+          </w:tcPr>
+          <w:p/>
+        </w:tc>
+      </w:tr>
+      <w:tr>
+        <w:tc>
+          <w:tcPr>
+            <w:tcW w:w="976" w:type="dxa"/>
+          </w:tcPr>
+          <w:p/>
+        </w:tc>
+        <w:tc>
+          <w:tcPr>
+            <w:tcW w:w="1923" w:type="dxa"/>
+          </w:tcPr>
+          <w:p/>
+        </w:tc>
+        <w:tc>
+          <w:tcPr>
+            <w:tcW w:w="9066" w:type="dxa"/>
+          </w:tcPr>
+          <w:p/>
+        </w:tc>
+        <w:tc>
+          <w:tcPr>
+            <w:tcW w:w="2425" w:type="dxa"/>
+          </w:tcPr>
+          <w:p/>
+        </w:tc>
+      </w:tr>
+      <w:tr>
+        <w:tc>
+          <w:tcPr>
+            <w:tcW w:w="976" w:type="dxa"/>
+          </w:tcPr>
+          <w:p/>
+        </w:tc>
+        <w:tc>
+          <w:tcPr>
+            <w:tcW w:w="1923" w:type="dxa"/>
+          </w:tcPr>
+          <w:p/>
+        </w:tc>
+        <w:tc>
+          <w:tcPr>
+            <w:tcW w:w="9066" w:type="dxa"/>
+          </w:tcPr>
+          <w:p/>
+        </w:tc>
+        <w:tc>
+          <w:tcPr>
+            <w:tcW w:w="2425" w:type="dxa"/>
+          </w:tcPr>
+          <w:p/>
+        </w:tc>
+      </w:tr>
+      <w:tr>
+        <w:tc>
+          <w:tcPr>
+            <w:tcW w:w="976" w:type="dxa"/>
+          </w:tcPr>
+          <w:p/>
+        </w:tc>
+        <w:tc>
+          <w:tcPr>
+            <w:tcW w:w="1923" w:type="dxa"/>
+          </w:tcPr>
+          <w:p/>
+        </w:tc>
+        <w:tc>
+          <w:tcPr>
+            <w:tcW w:w="9066" w:type="dxa"/>
+          </w:tcPr>
+          <w:p/>
+        </w:tc>
+        <w:tc>
+          <w:tcPr>
+            <w:tcW w:w="2425" w:type="dxa"/>
+          </w:tcPr>
+          <w:p/>
+        </w:tc>
+      </w:tr>
+      <w:tr>
+        <w:tc>
+          <w:tcPr>
+            <w:tcW w:w="976" w:type="dxa"/>
+          </w:tcPr>
+          <w:p/>
+        </w:tc>
+        <w:tc>
+          <w:tcPr>
+            <w:tcW w:w="1923" w:type="dxa"/>
+          </w:tcPr>
+          <w:p/>
+        </w:tc>
+        <w:tc>
+          <w:tcPr>
+            <w:tcW w:w="9066" w:type="dxa"/>
+          </w:tcPr>
+          <w:p/>
+        </w:tc>
+        <w:tc>
+          <w:tcPr>
+            <w:tcW w:w="2425" w:type="dxa"/>
+          </w:tcPr>
+          <w:p/>
+        </w:tc>
+      </w:tr>
+      <w:tr>
+        <w:tc>
+          <w:tcPr>
+            <w:tcW w:w="976" w:type="dxa"/>
+          </w:tcPr>
+          <w:p/>
+        </w:tc>
+        <w:tc>
+          <w:tcPr>
+            <w:tcW w:w="1923" w:type="dxa"/>
+          </w:tcPr>
+          <w:p/>
+        </w:tc>
+        <w:tc>
+          <w:tcPr>
+            <w:tcW w:w="9066" w:type="dxa"/>
+          </w:tcPr>
+          <w:p/>
+        </w:tc>
+        <w:tc>
+          <w:tcPr>
+            <w:tcW w:w="2425" w:type="dxa"/>
+          </w:tcPr>
+          <w:p/>
+        </w:tc>
+      </w:tr>
+      <w:tr>
+        <w:tc>
+          <w:tcPr>
+            <w:tcW w:w="976" w:type="dxa"/>
+          </w:tcPr>
+          <w:p/>
+        </w:tc>
+        <w:tc>
+          <w:tcPr>
+            <w:tcW w:w="1923" w:type="dxa"/>
+          </w:tcPr>
+          <w:p/>
+        </w:tc>
+        <w:tc>
+          <w:tcPr>
+            <w:tcW w:w="9066" w:type="dxa"/>
+          </w:tcPr>
+          <w:p/>
+        </w:tc>
+        <w:tc>
+          <w:tcPr>
+            <w:tcW w:w="2425" w:type="dxa"/>
+          </w:tcPr>
+          <w:p/>
+        </w:tc>
+      </w:tr>
+      <w:tr>
+        <w:tc>
+          <w:tcPr>
+            <w:tcW w:w="976" w:type="dxa"/>
+          </w:tcPr>
+          <w:p/>
+        </w:tc>
+        <w:tc>
+          <w:tcPr>
+            <w:tcW w:w="1923" w:type="dxa"/>
+          </w:tcPr>
+          <w:p/>
+        </w:tc>
+        <w:tc>
+          <w:tcPr>
+            <w:tcW w:w="9066" w:type="dxa"/>
+          </w:tcPr>
+          <w:p/>
+        </w:tc>
+        <w:tc>
+          <w:tcPr>
+            <w:tcW w:w="2425" w:type="dxa"/>
+          </w:tcPr>
+          <w:p/>
+        </w:tc>
+      </w:tr>
+      <w:tr>
+        <w:tc>
+          <w:tcPr>
+            <w:tcW w:w="976" w:type="dxa"/>
+          </w:tcPr>
+          <w:p/>
+        </w:tc>
+        <w:tc>
+          <w:tcPr>
+            <w:tcW w:w="1923" w:type="dxa"/>
+          </w:tcPr>
+          <w:p/>
+        </w:tc>
+        <w:tc>
+          <w:tcPr>
+            <w:tcW w:w="9066" w:type="dxa"/>
+          </w:tcPr>
+          <w:p/>
+        </w:tc>
+        <w:tc>
+          <w:tcPr>
+            <w:tcW w:w="2425" w:type="dxa"/>
+          </w:tcPr>
+          <w:p/>
+        </w:tc>
+      </w:tr>
+      <w:tr>
+        <w:tc>
+          <w:tcPr>
+            <w:tcW w:w="976" w:type="dxa"/>
+          </w:tcPr>
+          <w:p/>
+        </w:tc>
+        <w:tc>
+          <w:tcPr>
+            <w:tcW w:w="1923" w:type="dxa"/>
+          </w:tcPr>
+          <w:p/>
+        </w:tc>
+        <w:tc>
+          <w:tcPr>
+            <w:tcW w:w="9066" w:type="dxa"/>
+          </w:tcPr>
+          <w:p/>
+        </w:tc>
+        <w:tc>
+          <w:tcPr>
+            <w:tcW w:w="2425" w:type="dxa"/>
+          </w:tcPr>
+          <w:p/>
+        </w:tc>
+      </w:tr>
+      <w:tr>
+        <w:tc>
+          <w:tcPr>
+            <w:tcW w:w="976" w:type="dxa"/>
+          </w:tcPr>
+          <w:p/>
+        </w:tc>
+        <w:tc>
+          <w:tcPr>
+            <w:tcW w:w="1923" w:type="dxa"/>
+          </w:tcPr>
+          <w:p/>
+        </w:tc>
+        <w:tc>
+          <w:tcPr>
+            <w:tcW w:w="9066" w:type="dxa"/>
+          </w:tcPr>
+          <w:p/>
+        </w:tc>
+        <w:tc>
+          <w:tcPr>
+            <w:tcW w:w="2425" w:type="dxa"/>
+          </w:tcPr>
+          <w:p/>
+        </w:tc>
+      </w:tr>
+      <w:tr>
+        <w:tc>
+          <w:tcPr>
+            <w:tcW w:w="976" w:type="dxa"/>
+          </w:tcPr>
+          <w:p/>
+        </w:tc>
+        <w:tc>
+          <w:tcPr>
+            <w:tcW w:w="1923" w:type="dxa"/>
+          </w:tcPr>
+          <w:p/>
+        </w:tc>
+        <w:tc>
+          <w:tcPr>
+            <w:tcW w:w="9066" w:type="dxa"/>
+          </w:tcPr>
+          <w:p/>
+        </w:tc>
+        <w:tc>
+          <w:tcPr>
+            <w:tcW w:w="2425" w:type="dxa"/>
+          </w:tcPr>
+          <w:p/>
+        </w:tc>
+      </w:tr>
+      <w:tr>
+        <w:tc>
+          <w:tcPr>
+            <w:tcW w:w="976" w:type="dxa"/>
+          </w:tcPr>
+          <w:p/>
+        </w:tc>
+        <w:tc>
+          <w:tcPr>
+            <w:tcW w:w="1923" w:type="dxa"/>
+          </w:tcPr>
+          <w:p/>
+        </w:tc>
+        <w:tc>
+          <w:tcPr>
+            <w:tcW w:w="9066" w:type="dxa"/>
+          </w:tcPr>
+          <w:p/>
+        </w:tc>
+        <w:tc>
+          <w:tcPr>
+            <w:tcW w:w="2425" w:type="dxa"/>
+          </w:tcPr>
+          <w:p/>
+        </w:tc>
+      </w:tr>
+      <w:tr>
+        <w:tc>
+          <w:tcPr>
+            <w:tcW w:w="976" w:type="dxa"/>
+          </w:tcPr>
+          <w:p/>
+        </w:tc>
+        <w:tc>
+          <w:tcPr>
+            <w:tcW w:w="1923" w:type="dxa"/>
+          </w:tcPr>
+          <w:p/>
+        </w:tc>
+        <w:tc>
+          <w:tcPr>
+            <w:tcW w:w="9066" w:type="dxa"/>
+          </w:tcPr>
+          <w:p/>
+        </w:tc>
+        <w:tc>
+          <w:tcPr>
+            <w:tcW w:w="2425" w:type="dxa"/>
+          </w:tcPr>
+          <w:p/>
+        </w:tc>
+      </w:tr>
+      <w:tr>
+        <w:tc>
+          <w:tcPr>
+            <w:tcW w:w="976" w:type="dxa"/>
+          </w:tcPr>
+          <w:p/>
+        </w:tc>
+        <w:tc>
+          <w:tcPr>
+            <w:tcW w:w="1923" w:type="dxa"/>
+          </w:tcPr>
+          <w:p/>
+        </w:tc>
+        <w:tc>
+          <w:tcPr>
+            <w:tcW w:w="9066" w:type="dxa"/>
+          </w:tcPr>
+          <w:p/>
+        </w:tc>
+        <w:tc>
+          <w:tcPr>
+            <w:tcW w:w="2425" w:type="dxa"/>
+          </w:tcPr>
+          <w:p/>
+        </w:tc>
+      </w:tr>
+      <w:tr>
+        <w:tc>
+          <w:tcPr>
+            <w:tcW w:w="976" w:type="dxa"/>
+          </w:tcPr>
+          <w:p/>
+        </w:tc>
+        <w:tc>
+          <w:tcPr>
+            <w:tcW w:w="1923" w:type="dxa"/>
+          </w:tcPr>
+          <w:p/>
+        </w:tc>
+        <w:tc>
+          <w:tcPr>
+            <w:tcW w:w="9066" w:type="dxa"/>
+          </w:tcPr>
+          <w:p/>
+        </w:tc>
+        <w:tc>
+          <w:tcPr>
+            <w:tcW w:w="2425" w:type="dxa"/>
+          </w:tcPr>
+          <w:p/>
+        </w:tc>
+      </w:tr>
+      <w:tr>
+        <w:tc>
+          <w:tcPr>
+            <w:tcW w:w="976" w:type="dxa"/>
+          </w:tcPr>
+          <w:p/>
+        </w:tc>
+        <w:tc>
+          <w:tcPr>
+            <w:tcW w:w="1923" w:type="dxa"/>
+          </w:tcPr>
+          <w:p/>
+        </w:tc>
+        <w:tc>
+          <w:tcPr>
+            <w:tcW w:w="9066" w:type="dxa"/>
+          </w:tcPr>
+          <w:p/>
+        </w:tc>
+        <w:tc>
+          <w:tcPr>
+            <w:tcW w:w="2425" w:type="dxa"/>
+          </w:tcPr>
+          <w:p/>
+        </w:tc>
+      </w:tr>
+      <w:tr>
+        <w:tc>
+          <w:tcPr>
+            <w:tcW w:w="976" w:type="dxa"/>
+          </w:tcPr>
+          <w:p/>
+        </w:tc>
+        <w:tc>
+          <w:tcPr>
+            <w:tcW w:w="1923" w:type="dxa"/>
+          </w:tcPr>
+          <w:p/>
+        </w:tc>
+        <w:tc>
+          <w:tcPr>
+            <w:tcW w:w="9066" w:type="dxa"/>
+          </w:tcPr>
+          <w:p/>
+        </w:tc>
+        <w:tc>
+          <w:tcPr>
+            <w:tcW w:w="2425" w:type="dxa"/>
+          </w:tcPr>
+          <w:p/>
+        </w:tc>
+      </w:tr>
+      <w:tr>
+        <w:tc>
+          <w:tcPr>
+            <w:tcW w:w="976" w:type="dxa"/>
+          </w:tcPr>
+          <w:p/>
+        </w:tc>
+        <w:tc>
+          <w:tcPr>
+            <w:tcW w:w="1923" w:type="dxa"/>
+          </w:tcPr>
+          <w:p/>
+        </w:tc>
+        <w:tc>
+          <w:tcPr>
+            <w:tcW w:w="9066" w:type="dxa"/>
+          </w:tcPr>
+          <w:p/>
+        </w:tc>
+        <w:tc>
+          <w:tcPr>
+            <w:tcW w:w="2425" w:type="dxa"/>
+          </w:tcPr>
+          <w:p/>
+        </w:tc>
+      </w:tr>
+      <w:tr>
+        <w:tc>
+          <w:tcPr>
+            <w:tcW w:w="976" w:type="dxa"/>
+          </w:tcPr>
+          <w:p/>
+        </w:tc>
+        <w:tc>
+          <w:tcPr>
+            <w:tcW w:w="1923" w:type="dxa"/>
+          </w:tcPr>
+          <w:p/>
+        </w:tc>
+        <w:tc>
+          <w:tcPr>
+            <w:tcW w:w="9066" w:type="dxa"/>
+          </w:tcPr>
+          <w:p/>
+        </w:tc>
+        <w:tc>
+          <w:tcPr>
+            <w:tcW w:w="2425" w:type="dxa"/>
+          </w:tcPr>
+          <w:p/>
+        </w:tc>
+      </w:tr>
+      <w:tr>
+        <w:tc>
+          <w:tcPr>
+            <w:tcW w:w="976" w:type="dxa"/>
+          </w:tcPr>
+          <w:p/>
+        </w:tc>
+        <w:tc>
+          <w:tcPr>
+            <w:tcW w:w="1923" w:type="dxa"/>
+          </w:tcPr>
+          <w:p/>
+        </w:tc>
+        <w:tc>
+          <w:tcPr>
+            <w:tcW w:w="9066" w:type="dxa"/>
+          </w:tcPr>
+          <w:p/>
+        </w:tc>
+        <w:tc>
+          <w:tcPr>
+            <w:tcW w:w="2425" w:type="dxa"/>
+          </w:tcPr>
+          <w:p/>
+        </w:tc>
+      </w:tr>
+      <w:tr>
+        <w:tc>
+          <w:tcPr>
+            <w:tcW w:w="976" w:type="dxa"/>
+          </w:tcPr>
+          <w:p/>
+        </w:tc>
+        <w:tc>
+          <w:tcPr>
+            <w:tcW w:w="1923" w:type="dxa"/>
+          </w:tcPr>
+          <w:p/>
+        </w:tc>
+        <w:tc>
+          <w:tcPr>
+            <w:tcW w:w="9066" w:type="dxa"/>
+          </w:tcPr>
+          <w:p/>
+        </w:tc>
+        <w:tc>
+          <w:tcPr>
+            <w:tcW w:w="2425" w:type="dxa"/>
+          </w:tcPr>
+          <w:p/>
+        </w:tc>
+      </w:tr>
+      <w:tr>
+        <w:tc>
+          <w:tcPr>
+            <w:tcW w:w="976" w:type="dxa"/>
+          </w:tcPr>
+          <w:p/>
+        </w:tc>
+        <w:tc>
+          <w:tcPr>
+            <w:tcW w:w="1923" w:type="dxa"/>
+          </w:tcPr>
+          <w:p/>
+        </w:tc>
+        <w:tc>
+          <w:tcPr>
+            <w:tcW w:w="9066" w:type="dxa"/>
+          </w:tcPr>
+          <w:p/>
+        </w:tc>
+        <w:tc>
+          <w:tcPr>
+            <w:tcW w:w="2425" w:type="dxa"/>
+          </w:tcPr>
+          <w:p/>
+        </w:tc>
+      </w:tr>
+      <w:tr>
+        <w:tc>
+          <w:tcPr>
+            <w:tcW w:w="976" w:type="dxa"/>
+          </w:tcPr>
+          <w:p/>
+        </w:tc>
+        <w:tc>
+          <w:tcPr>
+            <w:tcW w:w="1923" w:type="dxa"/>
+          </w:tcPr>
+          <w:p/>
+        </w:tc>
+        <w:tc>
+          <w:tcPr>
+            <w:tcW w:w="9066" w:type="dxa"/>
+          </w:tcPr>
+          <w:p/>
+        </w:tc>
+        <w:tc>
+          <w:tcPr>
+            <w:tcW w:w="2425" w:type="dxa"/>
+          </w:tcPr>
+          <w:p/>
+        </w:tc>
+      </w:tr>
+      <w:tr>
+        <w:tc>
+          <w:tcPr>
+            <w:tcW w:w="976" w:type="dxa"/>
+          </w:tcPr>
+          <w:p/>
+        </w:tc>
+        <w:tc>
+          <w:tcPr>
+            <w:tcW w:w="1923" w:type="dxa"/>
+          </w:tcPr>
+          <w:p/>
+        </w:tc>
+        <w:tc>
+          <w:tcPr>
+            <w:tcW w:w="9066" w:type="dxa"/>
+          </w:tcPr>
+          <w:p/>
+        </w:tc>
+        <w:tc>
+          <w:tcPr>
+            <w:tcW w:w="2425" w:type="dxa"/>
+          </w:tcPr>
+          <w:p/>
+        </w:tc>
+      </w:tr>
+      <w:tr>
+        <w:tc>
+          <w:tcPr>
+            <w:tcW w:w="976" w:type="dxa"/>
+          </w:tcPr>
+          <w:p/>
+        </w:tc>
+        <w:tc>
+          <w:tcPr>
+            <w:tcW w:w="1923" w:type="dxa"/>
+          </w:tcPr>
+          <w:p/>
+        </w:tc>
+        <w:tc>
+          <w:tcPr>
+            <w:tcW w:w="9066" w:type="dxa"/>
+          </w:tcPr>
+          <w:p/>
+        </w:tc>
+        <w:tc>
+          <w:tcPr>
+            <w:tcW w:w="2425" w:type="dxa"/>
+          </w:tcPr>
+          <w:p/>
         </w:tc>
       </w:tr>
       <w:tr>

--- a/project guidline.docx
+++ b/project guidline.docx
@@ -12989,8 +12989,26 @@
         <w:tc>
           <w:tcPr>
             <w:tcW w:w="957" w:type="dxa"/>
-          </w:tcPr>
-          <w:p/>
+            <w:vMerge w:val="restart"/>
+          </w:tcPr>
+          <w:p>
+            <w:hyperlink r:id="rId86" w:history="1">
+              <w:r>
+                <w:rPr>
+                  <w:rStyle w:val="Hyperlink"/>
+                </w:rPr>
+                <w:t>Tut</w:t>
+              </w:r>
+              <w:bookmarkStart w:id="0" w:name="_GoBack"/>
+              <w:bookmarkEnd w:id="0"/>
+              <w:r>
+                <w:rPr>
+                  <w:rStyle w:val="Hyperlink"/>
+                </w:rPr>
+                <w:t>orial 31</w:t>
+              </w:r>
+            </w:hyperlink>
+          </w:p>
         </w:tc>
         <w:tc>
           <w:tcPr>
@@ -13122,7 +13140,7 @@
             <w:tcW w:w="3067" w:type="dxa"/>
           </w:tcPr>
           <w:p>
-            <w:hyperlink r:id="rId86" w:history="1">
+            <w:hyperlink r:id="rId87" w:history="1">
               <w:proofErr w:type="spellStart"/>
               <w:r>
                 <w:rPr>
@@ -13145,6 +13163,7 @@
         <w:tc>
           <w:tcPr>
             <w:tcW w:w="957" w:type="dxa"/>
+            <w:vMerge/>
           </w:tcPr>
           <w:p/>
         </w:tc>
@@ -13240,6 +13259,7 @@
         <w:tc>
           <w:tcPr>
             <w:tcW w:w="957" w:type="dxa"/>
+            <w:vMerge/>
           </w:tcPr>
           <w:p/>
         </w:tc>
@@ -13251,8 +13271,6 @@
             <w:r>
               <w:t>Add this script option</w:t>
             </w:r>
-            <w:bookmarkStart w:id="0" w:name="_GoBack"/>
-            <w:bookmarkEnd w:id="0"/>
           </w:p>
         </w:tc>
         <w:tc>

--- a/project guidline.docx
+++ b/project guidline.docx
@@ -12452,14 +12452,7 @@
                 <w:b/>
                 <w:sz w:val="32"/>
               </w:rPr>
-              <w:t xml:space="preserve"> </w:t>
-            </w:r>
-            <w:r>
-              <w:rPr>
-                <w:b/>
-                <w:sz w:val="32"/>
-              </w:rPr>
-              <w:t>delete</w:t>
+              <w:t xml:space="preserve"> delete</w:t>
             </w:r>
           </w:p>
         </w:tc>
@@ -12997,15 +12990,7 @@
                 <w:rPr>
                   <w:rStyle w:val="Hyperlink"/>
                 </w:rPr>
-                <w:t>Tut</w:t>
-              </w:r>
-              <w:bookmarkStart w:id="0" w:name="_GoBack"/>
-              <w:bookmarkEnd w:id="0"/>
-              <w:r>
-                <w:rPr>
-                  <w:rStyle w:val="Hyperlink"/>
-                </w:rPr>
-                <w:t>orial 31</w:t>
+                <w:t>Tutorial 31</w:t>
               </w:r>
             </w:hyperlink>
           </w:p>
@@ -13819,53 +13804,411 @@
       <w:tr>
         <w:tc>
           <w:tcPr>
-            <w:tcW w:w="957" w:type="dxa"/>
-          </w:tcPr>
-          <w:p/>
-        </w:tc>
-        <w:tc>
-          <w:tcPr>
-            <w:tcW w:w="1923" w:type="dxa"/>
-          </w:tcPr>
-          <w:p/>
-        </w:tc>
-        <w:tc>
-          <w:tcPr>
-            <w:tcW w:w="8443" w:type="dxa"/>
-          </w:tcPr>
-          <w:p/>
-        </w:tc>
-        <w:tc>
-          <w:tcPr>
-            <w:tcW w:w="3067" w:type="dxa"/>
-          </w:tcPr>
-          <w:p/>
-        </w:tc>
-      </w:tr>
-      <w:tr>
-        <w:tc>
-          <w:tcPr>
-            <w:tcW w:w="957" w:type="dxa"/>
-          </w:tcPr>
-          <w:p/>
-        </w:tc>
-        <w:tc>
-          <w:tcPr>
-            <w:tcW w:w="1923" w:type="dxa"/>
-          </w:tcPr>
-          <w:p/>
-        </w:tc>
-        <w:tc>
-          <w:tcPr>
-            <w:tcW w:w="8443" w:type="dxa"/>
-          </w:tcPr>
-          <w:p/>
-        </w:tc>
-        <w:tc>
-          <w:tcPr>
-            <w:tcW w:w="3067" w:type="dxa"/>
-          </w:tcPr>
-          <w:p/>
+            <w:tcW w:w="14390" w:type="dxa"/>
+            <w:gridSpan w:val="4"/>
+          </w:tcPr>
+          <w:p>
+            <w:pPr>
+              <w:jc w:val="center"/>
+            </w:pPr>
+            <w:bookmarkStart w:id="0" w:name="_GoBack"/>
+            <w:r>
+              <w:t>Product view template</w:t>
+            </w:r>
+            <w:bookmarkEnd w:id="0"/>
+          </w:p>
+        </w:tc>
+      </w:tr>
+      <w:tr>
+        <w:tc>
+          <w:tcPr>
+            <w:tcW w:w="957" w:type="dxa"/>
+          </w:tcPr>
+          <w:p/>
+        </w:tc>
+        <w:tc>
+          <w:tcPr>
+            <w:tcW w:w="1923" w:type="dxa"/>
+          </w:tcPr>
+          <w:p>
+            <w:r>
+              <w:t>Product view</w:t>
+            </w:r>
+          </w:p>
+        </w:tc>
+        <w:tc>
+          <w:tcPr>
+            <w:tcW w:w="8443" w:type="dxa"/>
+          </w:tcPr>
+          <w:p>
+            <w:r>
+              <w:t>&lt;div class="container-fluid"&gt;</w:t>
+            </w:r>
+          </w:p>
+          <w:p>
+            <w:r>
+              <w:t xml:space="preserve">    &lt;div class="row"&gt;</w:t>
+            </w:r>
+          </w:p>
+          <w:p>
+            <w:r>
+              <w:t xml:space="preserve">    &lt;div class="col-md-12 col-sm-12 col-lg-12"&gt;</w:t>
+            </w:r>
+          </w:p>
+          <w:p>
+            <w:r>
+              <w:t xml:space="preserve">        &lt;div class="card px-5 py-5"&gt;</w:t>
+            </w:r>
+          </w:p>
+          <w:p>
+            <w:r>
+              <w:t xml:space="preserve">            &lt;div class="row justify-content-between "&gt;</w:t>
+            </w:r>
+          </w:p>
+          <w:p>
+            <w:r>
+              <w:t xml:space="preserve">                &lt;div class="align-items-center col"&gt;</w:t>
+            </w:r>
+          </w:p>
+          <w:p>
+            <w:r>
+              <w:t xml:space="preserve">                    &lt;h4&gt;Product&lt;/h4&gt;</w:t>
+            </w:r>
+          </w:p>
+          <w:p>
+            <w:r>
+              <w:t xml:space="preserve">                &lt;/div&gt;</w:t>
+            </w:r>
+          </w:p>
+          <w:p>
+            <w:r>
+              <w:t xml:space="preserve">                &lt;div class="align-items-center col"&gt;</w:t>
+            </w:r>
+          </w:p>
+          <w:p>
+            <w:r>
+              <w:t xml:space="preserve">                    &lt;button data-</w:t>
+            </w:r>
+            <w:proofErr w:type="spellStart"/>
+            <w:r>
+              <w:t>bs</w:t>
+            </w:r>
+            <w:proofErr w:type="spellEnd"/>
+            <w:r>
+              <w:t>-toggle="modal" data-</w:t>
+            </w:r>
+            <w:proofErr w:type="spellStart"/>
+            <w:r>
+              <w:t>bs</w:t>
+            </w:r>
+            <w:proofErr w:type="spellEnd"/>
+            <w:r>
+              <w:t xml:space="preserve">-target="#create-modal" class="float-end </w:t>
+            </w:r>
+            <w:proofErr w:type="spellStart"/>
+            <w:r>
+              <w:t>btn</w:t>
+            </w:r>
+            <w:proofErr w:type="spellEnd"/>
+            <w:r>
+              <w:t xml:space="preserve"> m-0  </w:t>
+            </w:r>
+            <w:proofErr w:type="spellStart"/>
+            <w:r>
+              <w:t>bg</w:t>
+            </w:r>
+            <w:proofErr w:type="spellEnd"/>
+            <w:r>
+              <w:t>-gradient-primary"&gt;Create&lt;/button&gt;</w:t>
+            </w:r>
+          </w:p>
+          <w:p>
+            <w:r>
+              <w:t xml:space="preserve">                &lt;/div&gt;</w:t>
+            </w:r>
+          </w:p>
+          <w:p>
+            <w:r>
+              <w:t xml:space="preserve">            &lt;/div&gt;</w:t>
+            </w:r>
+          </w:p>
+          <w:p>
+            <w:r>
+              <w:t xml:space="preserve">            &lt;</w:t>
+            </w:r>
+            <w:proofErr w:type="spellStart"/>
+            <w:r>
+              <w:t>hr</w:t>
+            </w:r>
+            <w:proofErr w:type="spellEnd"/>
+            <w:r>
+              <w:t xml:space="preserve"> class="</w:t>
+            </w:r>
+            <w:proofErr w:type="spellStart"/>
+            <w:r>
+              <w:t>bg</w:t>
+            </w:r>
+            <w:proofErr w:type="spellEnd"/>
+            <w:r>
+              <w:t>-dark "/&gt;</w:t>
+            </w:r>
+          </w:p>
+          <w:p>
+            <w:r>
+              <w:t xml:space="preserve">            &lt;table class="table" id="</w:t>
+            </w:r>
+            <w:proofErr w:type="spellStart"/>
+            <w:r>
+              <w:t>tableData</w:t>
+            </w:r>
+            <w:proofErr w:type="spellEnd"/>
+            <w:r>
+              <w:t>"&gt;</w:t>
+            </w:r>
+          </w:p>
+          <w:p>
+            <w:r>
+              <w:t xml:space="preserve">                &lt;</w:t>
+            </w:r>
+            <w:proofErr w:type="spellStart"/>
+            <w:r>
+              <w:t>thead</w:t>
+            </w:r>
+            <w:proofErr w:type="spellEnd"/>
+            <w:r>
+              <w:t>&gt;</w:t>
+            </w:r>
+          </w:p>
+          <w:p>
+            <w:r>
+              <w:t xml:space="preserve">                &lt;</w:t>
+            </w:r>
+            <w:proofErr w:type="spellStart"/>
+            <w:r>
+              <w:t>tr</w:t>
+            </w:r>
+            <w:proofErr w:type="spellEnd"/>
+            <w:r>
+              <w:t xml:space="preserve"> class="</w:t>
+            </w:r>
+            <w:proofErr w:type="spellStart"/>
+            <w:r>
+              <w:t>bg</w:t>
+            </w:r>
+            <w:proofErr w:type="spellEnd"/>
+            <w:r>
+              <w:t>-light"&gt;</w:t>
+            </w:r>
+          </w:p>
+          <w:p>
+            <w:r>
+              <w:t xml:space="preserve">                    &lt;</w:t>
+            </w:r>
+            <w:proofErr w:type="spellStart"/>
+            <w:r>
+              <w:t>th</w:t>
+            </w:r>
+            <w:proofErr w:type="spellEnd"/>
+            <w:r>
+              <w:t>&gt;Image&lt;/</w:t>
+            </w:r>
+            <w:proofErr w:type="spellStart"/>
+            <w:r>
+              <w:t>th</w:t>
+            </w:r>
+            <w:proofErr w:type="spellEnd"/>
+            <w:r>
+              <w:t>&gt;</w:t>
+            </w:r>
+          </w:p>
+          <w:p>
+            <w:r>
+              <w:t xml:space="preserve">                    &lt;</w:t>
+            </w:r>
+            <w:proofErr w:type="spellStart"/>
+            <w:r>
+              <w:t>th</w:t>
+            </w:r>
+            <w:proofErr w:type="spellEnd"/>
+            <w:r>
+              <w:t>&gt;Name&lt;/</w:t>
+            </w:r>
+            <w:proofErr w:type="spellStart"/>
+            <w:r>
+              <w:t>th</w:t>
+            </w:r>
+            <w:proofErr w:type="spellEnd"/>
+            <w:r>
+              <w:t>&gt;</w:t>
+            </w:r>
+          </w:p>
+          <w:p>
+            <w:r>
+              <w:t xml:space="preserve">                    &lt;</w:t>
+            </w:r>
+            <w:proofErr w:type="spellStart"/>
+            <w:r>
+              <w:t>th</w:t>
+            </w:r>
+            <w:proofErr w:type="spellEnd"/>
+            <w:r>
+              <w:t>&gt;Price&lt;/</w:t>
+            </w:r>
+            <w:proofErr w:type="spellStart"/>
+            <w:r>
+              <w:t>th</w:t>
+            </w:r>
+            <w:proofErr w:type="spellEnd"/>
+            <w:r>
+              <w:t>&gt;</w:t>
+            </w:r>
+          </w:p>
+          <w:p>
+            <w:r>
+              <w:t xml:space="preserve">                    &lt;</w:t>
+            </w:r>
+            <w:proofErr w:type="spellStart"/>
+            <w:r>
+              <w:t>th</w:t>
+            </w:r>
+            <w:proofErr w:type="spellEnd"/>
+            <w:r>
+              <w:t>&gt;Unit&lt;/</w:t>
+            </w:r>
+            <w:proofErr w:type="spellStart"/>
+            <w:r>
+              <w:t>th</w:t>
+            </w:r>
+            <w:proofErr w:type="spellEnd"/>
+            <w:r>
+              <w:t>&gt;</w:t>
+            </w:r>
+          </w:p>
+          <w:p>
+            <w:r>
+              <w:t xml:space="preserve">                    &lt;</w:t>
+            </w:r>
+            <w:proofErr w:type="spellStart"/>
+            <w:r>
+              <w:t>th</w:t>
+            </w:r>
+            <w:proofErr w:type="spellEnd"/>
+            <w:r>
+              <w:t>&gt;Action&lt;/</w:t>
+            </w:r>
+            <w:proofErr w:type="spellStart"/>
+            <w:r>
+              <w:t>th</w:t>
+            </w:r>
+            <w:proofErr w:type="spellEnd"/>
+            <w:r>
+              <w:t>&gt;</w:t>
+            </w:r>
+          </w:p>
+          <w:p>
+            <w:r>
+              <w:t xml:space="preserve">                &lt;/</w:t>
+            </w:r>
+            <w:proofErr w:type="spellStart"/>
+            <w:r>
+              <w:t>tr</w:t>
+            </w:r>
+            <w:proofErr w:type="spellEnd"/>
+            <w:r>
+              <w:t>&gt;</w:t>
+            </w:r>
+          </w:p>
+          <w:p>
+            <w:r>
+              <w:t xml:space="preserve">                &lt;/</w:t>
+            </w:r>
+            <w:proofErr w:type="spellStart"/>
+            <w:r>
+              <w:t>thead</w:t>
+            </w:r>
+            <w:proofErr w:type="spellEnd"/>
+            <w:r>
+              <w:t>&gt;</w:t>
+            </w:r>
+          </w:p>
+          <w:p>
+            <w:r>
+              <w:t xml:space="preserve">                &lt;</w:t>
+            </w:r>
+            <w:proofErr w:type="spellStart"/>
+            <w:r>
+              <w:t>tbody</w:t>
+            </w:r>
+            <w:proofErr w:type="spellEnd"/>
+            <w:r>
+              <w:t xml:space="preserve"> id="</w:t>
+            </w:r>
+            <w:proofErr w:type="spellStart"/>
+            <w:r>
+              <w:t>tableList</w:t>
+            </w:r>
+            <w:proofErr w:type="spellEnd"/>
+            <w:r>
+              <w:t>"&gt;</w:t>
+            </w:r>
+          </w:p>
+          <w:p/>
+          <w:p>
+            <w:r>
+              <w:t xml:space="preserve">                &lt;/</w:t>
+            </w:r>
+            <w:proofErr w:type="spellStart"/>
+            <w:r>
+              <w:t>tbody</w:t>
+            </w:r>
+            <w:proofErr w:type="spellEnd"/>
+            <w:r>
+              <w:t>&gt;</w:t>
+            </w:r>
+          </w:p>
+          <w:p>
+            <w:r>
+              <w:t xml:space="preserve">            &lt;/table&gt;</w:t>
+            </w:r>
+          </w:p>
+          <w:p>
+            <w:r>
+              <w:t xml:space="preserve">        &lt;/div&gt;</w:t>
+            </w:r>
+          </w:p>
+          <w:p>
+            <w:r>
+              <w:t xml:space="preserve">    &lt;/div&gt;</w:t>
+            </w:r>
+          </w:p>
+          <w:p>
+            <w:r>
+              <w:t>&lt;/div&gt;</w:t>
+            </w:r>
+          </w:p>
+          <w:p>
+            <w:r>
+              <w:t>&lt;/div&gt;</w:t>
+            </w:r>
+          </w:p>
+        </w:tc>
+        <w:tc>
+          <w:tcPr>
+            <w:tcW w:w="3067" w:type="dxa"/>
+          </w:tcPr>
+          <w:p>
+            <w:r>
+              <w:t>product-</w:t>
+            </w:r>
+            <w:proofErr w:type="spellStart"/>
+            <w:r>
+              <w:t>list.blade</w:t>
+            </w:r>
+            <w:r>
+              <w:t>.php</w:t>
+            </w:r>
+            <w:proofErr w:type="spellEnd"/>
+          </w:p>
         </w:tc>
       </w:tr>
       <w:tr>
@@ -14980,6 +15323,7 @@
   <w:style w:type="character" w:default="1" w:styleId="DefaultParagraphFont">
     <w:name w:val="Default Paragraph Font"/>
     <w:uiPriority w:val="1"/>
+    <w:semiHidden/>
     <w:unhideWhenUsed/>
   </w:style>
   <w:style w:type="table" w:default="1" w:styleId="TableNormal">

--- a/project guidline.docx
+++ b/project guidline.docx
@@ -104,50 +104,37 @@
           </w:tcPr>
           <w:p>
             <w:r>
-              <w:t xml:space="preserve">composer global require </w:t>
-            </w:r>
-            <w:proofErr w:type="spellStart"/>
-            <w:r>
-              <w:t>laravel</w:t>
-            </w:r>
-            <w:proofErr w:type="spellEnd"/>
-            <w:r>
-              <w:t>/installer</w:t>
-            </w:r>
-          </w:p>
-        </w:tc>
-        <w:tc>
-          <w:tcPr>
-            <w:tcW w:w="3067" w:type="dxa"/>
-          </w:tcPr>
-          <w:p/>
-        </w:tc>
-      </w:tr>
-      <w:tr>
-        <w:tc>
-          <w:tcPr>
-            <w:tcW w:w="957" w:type="dxa"/>
-          </w:tcPr>
-          <w:p/>
-        </w:tc>
-        <w:tc>
-          <w:tcPr>
-            <w:tcW w:w="1923" w:type="dxa"/>
-          </w:tcPr>
-          <w:p/>
-        </w:tc>
-        <w:tc>
-          <w:tcPr>
-            <w:tcW w:w="8443" w:type="dxa"/>
-          </w:tcPr>
-          <w:p>
-            <w:proofErr w:type="spellStart"/>
-            <w:r>
-              <w:t>laravel</w:t>
-            </w:r>
-            <w:proofErr w:type="spellEnd"/>
-            <w:r>
-              <w:t xml:space="preserve"> new inventory-shop-11</w:t>
+              <w:t>composer global require laravel/installer</w:t>
+            </w:r>
+          </w:p>
+        </w:tc>
+        <w:tc>
+          <w:tcPr>
+            <w:tcW w:w="3067" w:type="dxa"/>
+          </w:tcPr>
+          <w:p/>
+        </w:tc>
+      </w:tr>
+      <w:tr>
+        <w:tc>
+          <w:tcPr>
+            <w:tcW w:w="957" w:type="dxa"/>
+          </w:tcPr>
+          <w:p/>
+        </w:tc>
+        <w:tc>
+          <w:tcPr>
+            <w:tcW w:w="1923" w:type="dxa"/>
+          </w:tcPr>
+          <w:p/>
+        </w:tc>
+        <w:tc>
+          <w:tcPr>
+            <w:tcW w:w="8443" w:type="dxa"/>
+          </w:tcPr>
+          <w:p>
+            <w:r>
+              <w:t>laravel new inventory-shop-11</w:t>
             </w:r>
           </w:p>
         </w:tc>
@@ -206,78 +193,47 @@
             <w:tcW w:w="8443" w:type="dxa"/>
           </w:tcPr>
           <w:p>
-            <w:proofErr w:type="spellStart"/>
-            <w:r>
-              <w:t>Php</w:t>
-            </w:r>
-            <w:proofErr w:type="spellEnd"/>
-            <w:r>
-              <w:t xml:space="preserve"> artisan </w:t>
-            </w:r>
-            <w:proofErr w:type="spellStart"/>
-            <w:r>
-              <w:t>install:api</w:t>
-            </w:r>
-            <w:proofErr w:type="spellEnd"/>
-          </w:p>
-        </w:tc>
-        <w:tc>
-          <w:tcPr>
-            <w:tcW w:w="3067" w:type="dxa"/>
-          </w:tcPr>
-          <w:p/>
-        </w:tc>
-      </w:tr>
-      <w:tr>
-        <w:tc>
-          <w:tcPr>
-            <w:tcW w:w="957" w:type="dxa"/>
-          </w:tcPr>
-          <w:p/>
-        </w:tc>
-        <w:tc>
-          <w:tcPr>
-            <w:tcW w:w="1923" w:type="dxa"/>
-          </w:tcPr>
-          <w:p>
-            <w:r>
-              <w:t>Bootstrap/</w:t>
-            </w:r>
-            <w:proofErr w:type="spellStart"/>
-            <w:r>
-              <w:t>app.php</w:t>
-            </w:r>
-            <w:proofErr w:type="spellEnd"/>
-          </w:p>
-        </w:tc>
-        <w:tc>
-          <w:tcPr>
-            <w:tcW w:w="8443" w:type="dxa"/>
-          </w:tcPr>
-          <w:p>
-            <w:r>
-              <w:t>-&gt;</w:t>
-            </w:r>
-            <w:proofErr w:type="spellStart"/>
-            <w:r>
-              <w:t>withMiddleware</w:t>
-            </w:r>
-            <w:proofErr w:type="spellEnd"/>
-            <w:r>
-              <w:t>(function (Middleware $middleware) {</w:t>
-            </w:r>
-          </w:p>
-          <w:p>
-            <w:r>
-              <w:t xml:space="preserve">        $middleware-&gt;</w:t>
-            </w:r>
-            <w:proofErr w:type="spellStart"/>
-            <w:r>
-              <w:t>validateCsrfTokens</w:t>
-            </w:r>
-            <w:proofErr w:type="spellEnd"/>
-            <w:r>
-              <w:t>(except: [</w:t>
+            <w:r>
+              <w:t>Php artisan install:api</w:t>
+            </w:r>
+          </w:p>
+        </w:tc>
+        <w:tc>
+          <w:tcPr>
+            <w:tcW w:w="3067" w:type="dxa"/>
+          </w:tcPr>
+          <w:p/>
+        </w:tc>
+      </w:tr>
+      <w:tr>
+        <w:tc>
+          <w:tcPr>
+            <w:tcW w:w="957" w:type="dxa"/>
+          </w:tcPr>
+          <w:p/>
+        </w:tc>
+        <w:tc>
+          <w:tcPr>
+            <w:tcW w:w="1923" w:type="dxa"/>
+          </w:tcPr>
+          <w:p>
+            <w:r>
+              <w:t>Bootstrap/app.php</w:t>
+            </w:r>
+          </w:p>
+        </w:tc>
+        <w:tc>
+          <w:tcPr>
+            <w:tcW w:w="8443" w:type="dxa"/>
+          </w:tcPr>
+          <w:p>
+            <w:r>
+              <w:t>-&gt;withMiddleware(function (Middleware $middleware) {</w:t>
+            </w:r>
+          </w:p>
+          <w:p>
+            <w:r>
+              <w:t xml:space="preserve">        $middleware-&gt;validateCsrfTokens(except: [</w:t>
             </w:r>
           </w:p>
           <w:p>
@@ -373,39 +329,19 @@
             <w:tcW w:w="8443" w:type="dxa"/>
           </w:tcPr>
           <w:p>
-            <w:proofErr w:type="spellStart"/>
-            <w:r>
-              <w:t>php</w:t>
-            </w:r>
-            <w:proofErr w:type="spellEnd"/>
-            <w:r>
-              <w:t xml:space="preserve"> artisan </w:t>
-            </w:r>
-            <w:proofErr w:type="spellStart"/>
-            <w:r>
-              <w:t>make:controller</w:t>
-            </w:r>
-            <w:proofErr w:type="spellEnd"/>
-            <w:r>
-              <w:t xml:space="preserve"> </w:t>
-            </w:r>
-            <w:proofErr w:type="spellStart"/>
-            <w:r>
-              <w:t>UserController</w:t>
-            </w:r>
-            <w:proofErr w:type="spellEnd"/>
-          </w:p>
-        </w:tc>
-        <w:tc>
-          <w:tcPr>
-            <w:tcW w:w="3067" w:type="dxa"/>
-          </w:tcPr>
-          <w:p>
-            <w:proofErr w:type="spellStart"/>
+            <w:r>
+              <w:t>php artisan make:controller UserController</w:t>
+            </w:r>
+          </w:p>
+        </w:tc>
+        <w:tc>
+          <w:tcPr>
+            <w:tcW w:w="3067" w:type="dxa"/>
+          </w:tcPr>
+          <w:p>
             <w:r>
               <w:t>cmd</w:t>
             </w:r>
-            <w:proofErr w:type="spellEnd"/>
           </w:p>
         </w:tc>
       </w:tr>
@@ -506,14 +442,12 @@
           </w:tcPr>
           <w:p>
             <w:hyperlink r:id="rId6" w:history="1">
-              <w:proofErr w:type="spellStart"/>
               <w:r>
                 <w:rPr>
                   <w:rStyle w:val="Hyperlink"/>
                 </w:rPr>
                 <w:t>UserRegistration</w:t>
               </w:r>
-              <w:proofErr w:type="spellEnd"/>
             </w:hyperlink>
             <w:r>
               <w:t xml:space="preserve"> method </w:t>
@@ -540,46 +474,17 @@
           </w:tcPr>
           <w:p>
             <w:r>
-              <w:t xml:space="preserve">Web/ </w:t>
-            </w:r>
-            <w:proofErr w:type="spellStart"/>
-            <w:r>
-              <w:t>api</w:t>
-            </w:r>
-            <w:proofErr w:type="spellEnd"/>
-          </w:p>
-        </w:tc>
-        <w:tc>
-          <w:tcPr>
-            <w:tcW w:w="8443" w:type="dxa"/>
-          </w:tcPr>
-          <w:p>
-            <w:r>
-              <w:t>Route::post('/user-registration', [</w:t>
-            </w:r>
-            <w:proofErr w:type="spellStart"/>
-            <w:r>
-              <w:t>UserController</w:t>
-            </w:r>
-            <w:proofErr w:type="spellEnd"/>
-            <w:r>
-              <w:t>::class, '</w:t>
-            </w:r>
-            <w:proofErr w:type="spellStart"/>
-            <w:r>
-              <w:t>userRegistration</w:t>
-            </w:r>
-            <w:proofErr w:type="spellEnd"/>
-            <w:r>
-              <w:t>'])-&gt;name('</w:t>
-            </w:r>
-            <w:proofErr w:type="spellStart"/>
-            <w:r>
-              <w:t>userRegistration</w:t>
-            </w:r>
-            <w:proofErr w:type="spellEnd"/>
-            <w:r>
-              <w:t>');</w:t>
+              <w:t>Web/ api</w:t>
+            </w:r>
+          </w:p>
+        </w:tc>
+        <w:tc>
+          <w:tcPr>
+            <w:tcW w:w="8443" w:type="dxa"/>
+          </w:tcPr>
+          <w:p>
+            <w:r>
+              <w:t>Route::post('/user-registration', [UserController::class, 'userRegistration'])-&gt;name('userRegistration');</w:t>
             </w:r>
           </w:p>
         </w:tc>
@@ -680,25 +585,18 @@
           </w:tcPr>
           <w:p>
             <w:r>
-              <w:t>composer require firebase/</w:t>
-            </w:r>
-            <w:proofErr w:type="spellStart"/>
-            <w:r>
-              <w:t>php-jwt</w:t>
-            </w:r>
-            <w:proofErr w:type="spellEnd"/>
-          </w:p>
-        </w:tc>
-        <w:tc>
-          <w:tcPr>
-            <w:tcW w:w="3067" w:type="dxa"/>
-          </w:tcPr>
-          <w:p>
-            <w:proofErr w:type="spellStart"/>
+              <w:t>composer require firebase/php-jwt</w:t>
+            </w:r>
+          </w:p>
+        </w:tc>
+        <w:tc>
+          <w:tcPr>
+            <w:tcW w:w="3067" w:type="dxa"/>
+          </w:tcPr>
+          <w:p>
             <w:r>
               <w:t>cmd</w:t>
             </w:r>
-            <w:proofErr w:type="spellEnd"/>
           </w:p>
         </w:tc>
       </w:tr>
@@ -744,19 +642,9 @@
             <w:tcW w:w="1923" w:type="dxa"/>
           </w:tcPr>
           <w:p>
-            <w:proofErr w:type="spellStart"/>
-            <w:r>
-              <w:t>Secreate</w:t>
-            </w:r>
-            <w:proofErr w:type="spellEnd"/>
-            <w:r>
-              <w:t xml:space="preserve"> </w:t>
-            </w:r>
-            <w:proofErr w:type="spellStart"/>
-            <w:r>
-              <w:t>toeken</w:t>
-            </w:r>
-            <w:proofErr w:type="spellEnd"/>
+            <w:r>
+              <w:t>Secreate toeken</w:t>
+            </w:r>
           </w:p>
         </w:tc>
         <w:tc>
@@ -775,15 +663,7 @@
           </w:tcPr>
           <w:p>
             <w:r>
-              <w:t>.</w:t>
-            </w:r>
-            <w:proofErr w:type="spellStart"/>
-            <w:r>
-              <w:t>env</w:t>
-            </w:r>
-            <w:proofErr w:type="spellEnd"/>
-            <w:r>
-              <w:t xml:space="preserve"> </w:t>
+              <w:t xml:space="preserve">.env </w:t>
             </w:r>
           </w:p>
         </w:tc>
@@ -807,14 +687,12 @@
           </w:tcPr>
           <w:p>
             <w:hyperlink r:id="rId7" w:history="1">
-              <w:proofErr w:type="spellStart"/>
               <w:r>
                 <w:rPr>
                   <w:rStyle w:val="Hyperlink"/>
                 </w:rPr>
                 <w:t>CreateToken</w:t>
               </w:r>
-              <w:proofErr w:type="spellEnd"/>
             </w:hyperlink>
             <w:r>
               <w:t xml:space="preserve">  method</w:t>
@@ -826,14 +704,12 @@
             <w:tcW w:w="3067" w:type="dxa"/>
           </w:tcPr>
           <w:p>
-            <w:proofErr w:type="spellStart"/>
             <w:r>
               <w:t>JWTToken</w:t>
             </w:r>
             <w:r>
               <w:t>.php</w:t>
             </w:r>
-            <w:proofErr w:type="spellEnd"/>
           </w:p>
         </w:tc>
       </w:tr>
@@ -856,14 +732,12 @@
           </w:tcPr>
           <w:p>
             <w:hyperlink r:id="rId8" w:history="1">
-              <w:proofErr w:type="spellStart"/>
               <w:r>
                 <w:rPr>
                   <w:rStyle w:val="Hyperlink"/>
                 </w:rPr>
                 <w:t>UserLogin</w:t>
               </w:r>
-              <w:proofErr w:type="spellEnd"/>
             </w:hyperlink>
             <w:r>
               <w:t xml:space="preserve"> </w:t>
@@ -878,14 +752,12 @@
             <w:tcW w:w="3067" w:type="dxa"/>
           </w:tcPr>
           <w:p>
-            <w:proofErr w:type="spellStart"/>
             <w:r>
               <w:t>UserController</w:t>
             </w:r>
             <w:r>
               <w:t>.php</w:t>
             </w:r>
-            <w:proofErr w:type="spellEnd"/>
           </w:p>
         </w:tc>
       </w:tr>
@@ -912,31 +784,7 @@
           </w:tcPr>
           <w:p>
             <w:r>
-              <w:t>Route::post('/user-login', [</w:t>
-            </w:r>
-            <w:proofErr w:type="spellStart"/>
-            <w:r>
-              <w:t>UserController</w:t>
-            </w:r>
-            <w:proofErr w:type="spellEnd"/>
-            <w:r>
-              <w:t>::class, '</w:t>
-            </w:r>
-            <w:proofErr w:type="spellStart"/>
-            <w:r>
-              <w:t>userLogin</w:t>
-            </w:r>
-            <w:proofErr w:type="spellEnd"/>
-            <w:r>
-              <w:t>'])-&gt;name('</w:t>
-            </w:r>
-            <w:proofErr w:type="spellStart"/>
-            <w:r>
-              <w:t>userLogin</w:t>
-            </w:r>
-            <w:proofErr w:type="spellEnd"/>
-            <w:r>
-              <w:t>');</w:t>
+              <w:t>Route::post('/user-login', [UserController::class, 'userLogin'])-&gt;name('userLogin');</w:t>
             </w:r>
           </w:p>
         </w:tc>
@@ -979,14 +827,12 @@
           </w:tcPr>
           <w:p>
             <w:hyperlink r:id="rId9" w:history="1">
-              <w:proofErr w:type="spellStart"/>
               <w:r>
                 <w:rPr>
                   <w:rStyle w:val="Hyperlink"/>
                 </w:rPr>
                 <w:t>UserLogout</w:t>
               </w:r>
-              <w:proofErr w:type="spellEnd"/>
             </w:hyperlink>
             <w:r>
               <w:t xml:space="preserve"> method</w:t>
@@ -998,14 +844,12 @@
             <w:tcW w:w="3067" w:type="dxa"/>
           </w:tcPr>
           <w:p>
-            <w:proofErr w:type="spellStart"/>
             <w:r>
               <w:t>UserController</w:t>
             </w:r>
             <w:r>
               <w:t>.php</w:t>
             </w:r>
-            <w:proofErr w:type="spellEnd"/>
           </w:p>
         </w:tc>
       </w:tr>
@@ -1032,31 +876,7 @@
           </w:tcPr>
           <w:p>
             <w:r>
-              <w:t>Route::get('/logout', [</w:t>
-            </w:r>
-            <w:proofErr w:type="spellStart"/>
-            <w:r>
-              <w:t>UserController</w:t>
-            </w:r>
-            <w:proofErr w:type="spellEnd"/>
-            <w:r>
-              <w:t>::class, '</w:t>
-            </w:r>
-            <w:proofErr w:type="spellStart"/>
-            <w:r>
-              <w:t>userLogout</w:t>
-            </w:r>
-            <w:proofErr w:type="spellEnd"/>
-            <w:r>
-              <w:t>'])-&gt;name('</w:t>
-            </w:r>
-            <w:proofErr w:type="spellStart"/>
-            <w:r>
-              <w:t>userLogout</w:t>
-            </w:r>
-            <w:proofErr w:type="spellEnd"/>
-            <w:r>
-              <w:t>');</w:t>
+              <w:t>Route::get('/logout', [UserController::class, 'userLogout'])-&gt;name('userLogout');</w:t>
             </w:r>
           </w:p>
         </w:tc>
@@ -1085,70 +905,42 @@
               <w:rPr>
                 <w:sz w:val="36"/>
               </w:rPr>
-              <w:t>send-</w:t>
-            </w:r>
-            <w:proofErr w:type="spellStart"/>
-            <w:r>
-              <w:rPr>
-                <w:sz w:val="36"/>
-              </w:rPr>
-              <w:t>otp</w:t>
-            </w:r>
-            <w:proofErr w:type="spellEnd"/>
-          </w:p>
-        </w:tc>
-      </w:tr>
-      <w:tr>
-        <w:tc>
-          <w:tcPr>
-            <w:tcW w:w="957" w:type="dxa"/>
-          </w:tcPr>
-          <w:p/>
-        </w:tc>
-        <w:tc>
-          <w:tcPr>
-            <w:tcW w:w="1923" w:type="dxa"/>
-          </w:tcPr>
-          <w:p/>
-        </w:tc>
-        <w:tc>
-          <w:tcPr>
-            <w:tcW w:w="8443" w:type="dxa"/>
-          </w:tcPr>
-          <w:p>
-            <w:proofErr w:type="spellStart"/>
-            <w:r>
-              <w:t>Php</w:t>
-            </w:r>
-            <w:proofErr w:type="spellEnd"/>
-            <w:r>
-              <w:t xml:space="preserve"> artisan </w:t>
-            </w:r>
-            <w:proofErr w:type="spellStart"/>
-            <w:r>
-              <w:t>make:mail</w:t>
-            </w:r>
-            <w:proofErr w:type="spellEnd"/>
-            <w:r>
-              <w:t xml:space="preserve"> </w:t>
-            </w:r>
-            <w:proofErr w:type="spellStart"/>
-            <w:r>
-              <w:t>OTPMail</w:t>
-            </w:r>
-            <w:proofErr w:type="spellEnd"/>
-          </w:p>
-        </w:tc>
-        <w:tc>
-          <w:tcPr>
-            <w:tcW w:w="3067" w:type="dxa"/>
-          </w:tcPr>
-          <w:p>
-            <w:proofErr w:type="spellStart"/>
+              <w:t>send-otp</w:t>
+            </w:r>
+          </w:p>
+        </w:tc>
+      </w:tr>
+      <w:tr>
+        <w:tc>
+          <w:tcPr>
+            <w:tcW w:w="957" w:type="dxa"/>
+          </w:tcPr>
+          <w:p/>
+        </w:tc>
+        <w:tc>
+          <w:tcPr>
+            <w:tcW w:w="1923" w:type="dxa"/>
+          </w:tcPr>
+          <w:p/>
+        </w:tc>
+        <w:tc>
+          <w:tcPr>
+            <w:tcW w:w="8443" w:type="dxa"/>
+          </w:tcPr>
+          <w:p>
+            <w:r>
+              <w:t>Php artisan make:mail OTPMail</w:t>
+            </w:r>
+          </w:p>
+        </w:tc>
+        <w:tc>
+          <w:tcPr>
+            <w:tcW w:w="3067" w:type="dxa"/>
+          </w:tcPr>
+          <w:p>
             <w:r>
               <w:t>cmd</w:t>
             </w:r>
-            <w:proofErr w:type="spellEnd"/>
           </w:p>
         </w:tc>
       </w:tr>
@@ -1178,9 +970,47 @@
                 <w:rPr>
                   <w:rStyle w:val="Hyperlink"/>
                 </w:rPr>
-                <w:t xml:space="preserve">/ </w:t>
+                <w:t>/ OTPMail</w:t>
               </w:r>
-              <w:proofErr w:type="spellStart"/>
+            </w:hyperlink>
+            <w:r>
+              <w:t>.php</w:t>
+            </w:r>
+          </w:p>
+        </w:tc>
+        <w:tc>
+          <w:tcPr>
+            <w:tcW w:w="3067" w:type="dxa"/>
+          </w:tcPr>
+          <w:p/>
+        </w:tc>
+      </w:tr>
+      <w:tr>
+        <w:tc>
+          <w:tcPr>
+            <w:tcW w:w="957" w:type="dxa"/>
+          </w:tcPr>
+          <w:p/>
+        </w:tc>
+        <w:tc>
+          <w:tcPr>
+            <w:tcW w:w="1923" w:type="dxa"/>
+          </w:tcPr>
+          <w:p>
+            <w:r>
+              <w:t xml:space="preserve">View </w:t>
+            </w:r>
+          </w:p>
+        </w:tc>
+        <w:tc>
+          <w:tcPr>
+            <w:tcW w:w="8443" w:type="dxa"/>
+          </w:tcPr>
+          <w:p>
+            <w:r>
+              <w:t xml:space="preserve">email/ </w:t>
+            </w:r>
+            <w:hyperlink r:id="rId11" w:history="1">
               <w:r>
                 <w:rPr>
                   <w:rStyle w:val="Hyperlink"/>
@@ -1189,100 +1019,42 @@
               </w:r>
             </w:hyperlink>
             <w:r>
-              <w:t>.php</w:t>
-            </w:r>
-            <w:proofErr w:type="spellEnd"/>
-          </w:p>
-        </w:tc>
-        <w:tc>
-          <w:tcPr>
-            <w:tcW w:w="3067" w:type="dxa"/>
-          </w:tcPr>
-          <w:p/>
-        </w:tc>
-      </w:tr>
-      <w:tr>
-        <w:tc>
-          <w:tcPr>
-            <w:tcW w:w="957" w:type="dxa"/>
-          </w:tcPr>
-          <w:p/>
-        </w:tc>
-        <w:tc>
-          <w:tcPr>
-            <w:tcW w:w="1923" w:type="dxa"/>
-          </w:tcPr>
-          <w:p>
-            <w:r>
-              <w:t xml:space="preserve">View </w:t>
-            </w:r>
-          </w:p>
-        </w:tc>
-        <w:tc>
-          <w:tcPr>
-            <w:tcW w:w="8443" w:type="dxa"/>
-          </w:tcPr>
-          <w:p>
-            <w:r>
-              <w:t xml:space="preserve">email/ </w:t>
-            </w:r>
-            <w:hyperlink r:id="rId11" w:history="1">
-              <w:proofErr w:type="spellStart"/>
-              <w:r>
-                <w:rPr>
-                  <w:rStyle w:val="Hyperlink"/>
-                </w:rPr>
-                <w:t>OTPMail</w:t>
-              </w:r>
-            </w:hyperlink>
-            <w:r>
               <w:t>.blade.php</w:t>
             </w:r>
-            <w:proofErr w:type="spellEnd"/>
-          </w:p>
-        </w:tc>
-        <w:tc>
-          <w:tcPr>
-            <w:tcW w:w="3067" w:type="dxa"/>
-          </w:tcPr>
-          <w:p/>
-        </w:tc>
-      </w:tr>
-      <w:tr>
-        <w:tc>
-          <w:tcPr>
-            <w:tcW w:w="957" w:type="dxa"/>
-          </w:tcPr>
-          <w:p/>
-        </w:tc>
-        <w:tc>
-          <w:tcPr>
-            <w:tcW w:w="1923" w:type="dxa"/>
-          </w:tcPr>
-          <w:p>
-            <w:r>
-              <w:t>.</w:t>
-            </w:r>
-            <w:proofErr w:type="spellStart"/>
-            <w:r>
-              <w:t>env</w:t>
-            </w:r>
-            <w:proofErr w:type="spellEnd"/>
-          </w:p>
-        </w:tc>
-        <w:tc>
-          <w:tcPr>
-            <w:tcW w:w="8443" w:type="dxa"/>
-          </w:tcPr>
-          <w:p>
-            <w:r>
-              <w:t>MAIL_MAILER=</w:t>
-            </w:r>
-            <w:proofErr w:type="spellStart"/>
-            <w:r>
-              <w:t>smtp</w:t>
-            </w:r>
-            <w:proofErr w:type="spellEnd"/>
+          </w:p>
+        </w:tc>
+        <w:tc>
+          <w:tcPr>
+            <w:tcW w:w="3067" w:type="dxa"/>
+          </w:tcPr>
+          <w:p/>
+        </w:tc>
+      </w:tr>
+      <w:tr>
+        <w:tc>
+          <w:tcPr>
+            <w:tcW w:w="957" w:type="dxa"/>
+          </w:tcPr>
+          <w:p/>
+        </w:tc>
+        <w:tc>
+          <w:tcPr>
+            <w:tcW w:w="1923" w:type="dxa"/>
+          </w:tcPr>
+          <w:p>
+            <w:r>
+              <w:t>.env</w:t>
+            </w:r>
+          </w:p>
+        </w:tc>
+        <w:tc>
+          <w:tcPr>
+            <w:tcW w:w="8443" w:type="dxa"/>
+          </w:tcPr>
+          <w:p>
+            <w:r>
+              <w:t>MAIL_MAILER=smtp</w:t>
+            </w:r>
           </w:p>
           <w:p>
             <w:r>
@@ -1340,14 +1112,12 @@
           </w:tcPr>
           <w:p>
             <w:hyperlink r:id="rId12" w:history="1">
-              <w:proofErr w:type="spellStart"/>
               <w:r>
                 <w:rPr>
                   <w:rStyle w:val="Hyperlink"/>
                 </w:rPr>
                 <w:t>SendOTPCode</w:t>
               </w:r>
-              <w:proofErr w:type="spellEnd"/>
             </w:hyperlink>
             <w:r>
               <w:t xml:space="preserve">  method</w:t>
@@ -1359,14 +1129,12 @@
             <w:tcW w:w="3067" w:type="dxa"/>
           </w:tcPr>
           <w:p>
-            <w:proofErr w:type="spellStart"/>
             <w:r>
               <w:t>UserController</w:t>
             </w:r>
             <w:r>
               <w:t>.php</w:t>
             </w:r>
-            <w:proofErr w:type="spellEnd"/>
           </w:p>
         </w:tc>
       </w:tr>
@@ -1393,39 +1161,7 @@
           </w:tcPr>
           <w:p>
             <w:r>
-              <w:t>Route::post('/send-</w:t>
-            </w:r>
-            <w:proofErr w:type="spellStart"/>
-            <w:r>
-              <w:t>otp</w:t>
-            </w:r>
-            <w:proofErr w:type="spellEnd"/>
-            <w:r>
-              <w:t>', [</w:t>
-            </w:r>
-            <w:proofErr w:type="spellStart"/>
-            <w:r>
-              <w:t>UserController</w:t>
-            </w:r>
-            <w:proofErr w:type="spellEnd"/>
-            <w:r>
-              <w:t>::class, '</w:t>
-            </w:r>
-            <w:proofErr w:type="spellStart"/>
-            <w:r>
-              <w:t>SendOTPCode</w:t>
-            </w:r>
-            <w:proofErr w:type="spellEnd"/>
-            <w:r>
-              <w:t>'])-&gt;name('</w:t>
-            </w:r>
-            <w:proofErr w:type="spellStart"/>
-            <w:r>
-              <w:t>SendOTPCode</w:t>
-            </w:r>
-            <w:proofErr w:type="spellEnd"/>
-            <w:r>
-              <w:t>');</w:t>
+              <w:t>Route::post('/send-otp', [UserController::class, 'SendOTPCode'])-&gt;name('SendOTPCode');</w:t>
             </w:r>
           </w:p>
         </w:tc>
@@ -1475,7 +1211,6 @@
                 <w:b/>
               </w:rPr>
             </w:pPr>
-            <w:proofErr w:type="spellStart"/>
             <w:r>
               <w:rPr>
                 <w:b/>
@@ -1484,7 +1219,6 @@
               </w:rPr>
               <w:t>VerifyOTP</w:t>
             </w:r>
-            <w:proofErr w:type="spellEnd"/>
           </w:p>
         </w:tc>
       </w:tr>
@@ -1507,14 +1241,12 @@
           </w:tcPr>
           <w:p>
             <w:hyperlink r:id="rId13" w:history="1">
-              <w:proofErr w:type="spellStart"/>
               <w:r>
                 <w:rPr>
                   <w:rStyle w:val="Hyperlink"/>
                 </w:rPr>
                 <w:t>CreateTokenForSetPassword</w:t>
               </w:r>
-              <w:proofErr w:type="spellEnd"/>
             </w:hyperlink>
             <w:r>
               <w:t xml:space="preserve">   method</w:t>
@@ -1527,13 +1259,8 @@
           </w:tcPr>
           <w:p>
             <w:r>
-              <w:t>App/</w:t>
-            </w:r>
-            <w:proofErr w:type="spellStart"/>
-            <w:r>
-              <w:t>Helper.php</w:t>
-            </w:r>
-            <w:proofErr w:type="spellEnd"/>
+              <w:t>App/Helper.php</w:t>
+            </w:r>
           </w:p>
         </w:tc>
       </w:tr>
@@ -1556,14 +1283,12 @@
           </w:tcPr>
           <w:p>
             <w:hyperlink r:id="rId14" w:history="1">
-              <w:proofErr w:type="spellStart"/>
               <w:r>
                 <w:rPr>
                   <w:rStyle w:val="Hyperlink"/>
                 </w:rPr>
                 <w:t>VerifyOTP</w:t>
               </w:r>
-              <w:proofErr w:type="spellEnd"/>
             </w:hyperlink>
             <w:r>
               <w:t xml:space="preserve">  method</w:t>
@@ -1575,14 +1300,12 @@
             <w:tcW w:w="3067" w:type="dxa"/>
           </w:tcPr>
           <w:p>
-            <w:proofErr w:type="spellStart"/>
             <w:r>
               <w:t>UserController</w:t>
             </w:r>
             <w:r>
               <w:t>.php</w:t>
             </w:r>
-            <w:proofErr w:type="spellEnd"/>
           </w:p>
         </w:tc>
       </w:tr>
@@ -1609,39 +1332,7 @@
           </w:tcPr>
           <w:p>
             <w:r>
-              <w:t>Route::post('/verify-</w:t>
-            </w:r>
-            <w:proofErr w:type="spellStart"/>
-            <w:r>
-              <w:t>otp</w:t>
-            </w:r>
-            <w:proofErr w:type="spellEnd"/>
-            <w:r>
-              <w:t>', [</w:t>
-            </w:r>
-            <w:proofErr w:type="spellStart"/>
-            <w:r>
-              <w:t>UserController</w:t>
-            </w:r>
-            <w:proofErr w:type="spellEnd"/>
-            <w:r>
-              <w:t>::class, '</w:t>
-            </w:r>
-            <w:proofErr w:type="spellStart"/>
-            <w:r>
-              <w:t>VerifyOTP</w:t>
-            </w:r>
-            <w:proofErr w:type="spellEnd"/>
-            <w:r>
-              <w:t>'])-&gt;name('</w:t>
-            </w:r>
-            <w:proofErr w:type="spellStart"/>
-            <w:r>
-              <w:t>VerifyOTP</w:t>
-            </w:r>
-            <w:proofErr w:type="spellEnd"/>
-            <w:r>
-              <w:t>');</w:t>
+              <w:t>Route::post('/verify-otp', [UserController::class, 'VerifyOTP'])-&gt;name('VerifyOTP');</w:t>
             </w:r>
           </w:p>
         </w:tc>
@@ -1719,14 +1410,12 @@
           </w:tcPr>
           <w:p>
             <w:hyperlink r:id="rId15" w:history="1">
-              <w:proofErr w:type="spellStart"/>
               <w:r>
                 <w:rPr>
                   <w:rStyle w:val="Hyperlink"/>
                 </w:rPr>
                 <w:t>VerifyToken</w:t>
               </w:r>
-              <w:proofErr w:type="spellEnd"/>
             </w:hyperlink>
             <w:r>
               <w:t xml:space="preserve">  method</w:t>
@@ -1739,55 +1428,32 @@
           </w:tcPr>
           <w:p>
             <w:r>
-              <w:t>App/</w:t>
-            </w:r>
-            <w:proofErr w:type="spellStart"/>
-            <w:r>
-              <w:t>Helper.php</w:t>
-            </w:r>
-            <w:proofErr w:type="spellEnd"/>
-          </w:p>
-        </w:tc>
-      </w:tr>
-      <w:tr>
-        <w:tc>
-          <w:tcPr>
-            <w:tcW w:w="957" w:type="dxa"/>
-          </w:tcPr>
-          <w:p/>
-        </w:tc>
-        <w:tc>
-          <w:tcPr>
-            <w:tcW w:w="1923" w:type="dxa"/>
-          </w:tcPr>
-          <w:p/>
-        </w:tc>
-        <w:tc>
-          <w:tcPr>
-            <w:tcW w:w="8443" w:type="dxa"/>
-          </w:tcPr>
-          <w:p>
-            <w:proofErr w:type="spellStart"/>
-            <w:r>
-              <w:t>Php</w:t>
-            </w:r>
-            <w:proofErr w:type="spellEnd"/>
-            <w:r>
-              <w:t xml:space="preserve"> artisan </w:t>
-            </w:r>
-            <w:proofErr w:type="spellStart"/>
-            <w:r>
-              <w:t>make:middleware</w:t>
-            </w:r>
-            <w:proofErr w:type="spellEnd"/>
-            <w:r>
-              <w:t xml:space="preserve"> </w:t>
-            </w:r>
-            <w:proofErr w:type="spellStart"/>
-            <w:r>
-              <w:t>TokenVerificationMiddleware</w:t>
-            </w:r>
-            <w:proofErr w:type="spellEnd"/>
+              <w:t>App/Helper.php</w:t>
+            </w:r>
+          </w:p>
+        </w:tc>
+      </w:tr>
+      <w:tr>
+        <w:tc>
+          <w:tcPr>
+            <w:tcW w:w="957" w:type="dxa"/>
+          </w:tcPr>
+          <w:p/>
+        </w:tc>
+        <w:tc>
+          <w:tcPr>
+            <w:tcW w:w="1923" w:type="dxa"/>
+          </w:tcPr>
+          <w:p/>
+        </w:tc>
+        <w:tc>
+          <w:tcPr>
+            <w:tcW w:w="8443" w:type="dxa"/>
+          </w:tcPr>
+          <w:p>
+            <w:r>
+              <w:t>Php artisan make:middleware TokenVerificationMiddleware</w:t>
+            </w:r>
           </w:p>
         </w:tc>
         <w:tc>
@@ -1796,51 +1462,32 @@
             <w:vMerge w:val="restart"/>
           </w:tcPr>
           <w:p>
-            <w:proofErr w:type="spellStart"/>
             <w:r>
               <w:t>cmd</w:t>
             </w:r>
-            <w:proofErr w:type="spellEnd"/>
-          </w:p>
-        </w:tc>
-      </w:tr>
-      <w:tr>
-        <w:tc>
-          <w:tcPr>
-            <w:tcW w:w="957" w:type="dxa"/>
-          </w:tcPr>
-          <w:p/>
-        </w:tc>
-        <w:tc>
-          <w:tcPr>
-            <w:tcW w:w="1923" w:type="dxa"/>
-          </w:tcPr>
-          <w:p/>
-        </w:tc>
-        <w:tc>
-          <w:tcPr>
-            <w:tcW w:w="8443" w:type="dxa"/>
-          </w:tcPr>
-          <w:p>
-            <w:proofErr w:type="spellStart"/>
-            <w:r>
-              <w:t>Php</w:t>
-            </w:r>
-            <w:proofErr w:type="spellEnd"/>
-            <w:r>
-              <w:t xml:space="preserve"> artisan </w:t>
-            </w:r>
-            <w:proofErr w:type="spellStart"/>
-            <w:r>
-              <w:t>make:middleware</w:t>
-            </w:r>
-            <w:proofErr w:type="spellEnd"/>
-            <w:r>
-              <w:t xml:space="preserve"> </w:t>
-            </w:r>
-            <w:proofErr w:type="spellStart"/>
-            <w:r>
-              <w:t>TokenVerification</w:t>
+          </w:p>
+        </w:tc>
+      </w:tr>
+      <w:tr>
+        <w:tc>
+          <w:tcPr>
+            <w:tcW w:w="957" w:type="dxa"/>
+          </w:tcPr>
+          <w:p/>
+        </w:tc>
+        <w:tc>
+          <w:tcPr>
+            <w:tcW w:w="1923" w:type="dxa"/>
+          </w:tcPr>
+          <w:p/>
+        </w:tc>
+        <w:tc>
+          <w:tcPr>
+            <w:tcW w:w="8443" w:type="dxa"/>
+          </w:tcPr>
+          <w:p>
+            <w:r>
+              <w:t>Php artisan make:middleware TokenVerification</w:t>
             </w:r>
             <w:r>
               <w:t>API</w:t>
@@ -1848,7 +1495,6 @@
             <w:r>
               <w:t>Middleware</w:t>
             </w:r>
-            <w:proofErr w:type="spellEnd"/>
           </w:p>
         </w:tc>
         <w:tc>
@@ -1878,27 +1524,23 @@
           </w:tcPr>
           <w:p>
             <w:hyperlink r:id="rId16" w:history="1">
-              <w:proofErr w:type="spellStart"/>
               <w:r>
                 <w:rPr>
                   <w:rStyle w:val="Hyperlink"/>
                 </w:rPr>
                 <w:t>TokenVerificationMiddleware</w:t>
               </w:r>
-              <w:proofErr w:type="spellEnd"/>
             </w:hyperlink>
             <w:r>
               <w:t xml:space="preserve"> &amp; </w:t>
             </w:r>
             <w:hyperlink r:id="rId17" w:history="1">
-              <w:proofErr w:type="spellStart"/>
               <w:r>
                 <w:rPr>
                   <w:rStyle w:val="Hyperlink"/>
                 </w:rPr>
                 <w:t>TokenVerificationAPIMiddleware</w:t>
               </w:r>
-              <w:proofErr w:type="spellEnd"/>
             </w:hyperlink>
           </w:p>
         </w:tc>
@@ -1932,14 +1574,12 @@
           </w:tcPr>
           <w:p>
             <w:hyperlink r:id="rId18" w:history="1">
-              <w:proofErr w:type="spellStart"/>
               <w:r>
                 <w:rPr>
                   <w:rStyle w:val="Hyperlink"/>
                 </w:rPr>
                 <w:t>ResetPassword</w:t>
               </w:r>
-              <w:proofErr w:type="spellEnd"/>
             </w:hyperlink>
             <w:r>
               <w:t xml:space="preserve">  method</w:t>
@@ -1951,14 +1591,12 @@
             <w:tcW w:w="3067" w:type="dxa"/>
           </w:tcPr>
           <w:p>
-            <w:proofErr w:type="spellStart"/>
             <w:r>
               <w:t>UserController</w:t>
             </w:r>
             <w:r>
               <w:t>.php</w:t>
             </w:r>
-            <w:proofErr w:type="spellEnd"/>
           </w:p>
         </w:tc>
       </w:tr>
@@ -2066,14 +1704,12 @@
             <w:pPr>
               <w:jc w:val="center"/>
             </w:pPr>
-            <w:proofErr w:type="spellStart"/>
             <w:r>
               <w:rPr>
                 <w:sz w:val="28"/>
               </w:rPr>
               <w:t>UserProfile</w:t>
             </w:r>
-            <w:proofErr w:type="spellEnd"/>
           </w:p>
         </w:tc>
       </w:tr>
@@ -2096,14 +1732,12 @@
           </w:tcPr>
           <w:p>
             <w:hyperlink r:id="rId19" w:history="1">
-              <w:proofErr w:type="spellStart"/>
               <w:r>
                 <w:rPr>
                   <w:rStyle w:val="Hyperlink"/>
                 </w:rPr>
                 <w:t>UserProfile</w:t>
               </w:r>
-              <w:proofErr w:type="spellEnd"/>
             </w:hyperlink>
             <w:r>
               <w:t xml:space="preserve"> method</w:t>
@@ -2115,14 +1749,12 @@
             <w:tcW w:w="3067" w:type="dxa"/>
           </w:tcPr>
           <w:p>
-            <w:proofErr w:type="spellStart"/>
             <w:r>
               <w:t>UserController</w:t>
             </w:r>
             <w:r>
               <w:t>.php</w:t>
             </w:r>
-            <w:proofErr w:type="spellEnd"/>
           </w:p>
         </w:tc>
       </w:tr>
@@ -2230,14 +1862,12 @@
             <w:pPr>
               <w:jc w:val="center"/>
             </w:pPr>
-            <w:proofErr w:type="spellStart"/>
             <w:r>
               <w:rPr>
                 <w:sz w:val="28"/>
               </w:rPr>
               <w:t>UpdateProfile</w:t>
             </w:r>
-            <w:proofErr w:type="spellEnd"/>
           </w:p>
         </w:tc>
       </w:tr>
@@ -2260,14 +1890,12 @@
           </w:tcPr>
           <w:p>
             <w:hyperlink r:id="rId20" w:history="1">
-              <w:proofErr w:type="spellStart"/>
               <w:r>
                 <w:rPr>
                   <w:rStyle w:val="Hyperlink"/>
                 </w:rPr>
                 <w:t>UpdateProfile</w:t>
               </w:r>
-              <w:proofErr w:type="spellEnd"/>
             </w:hyperlink>
             <w:r>
               <w:t xml:space="preserve"> method</w:t>
@@ -2279,14 +1907,12 @@
             <w:tcW w:w="3067" w:type="dxa"/>
           </w:tcPr>
           <w:p>
-            <w:proofErr w:type="spellStart"/>
             <w:r>
               <w:t>UserController</w:t>
             </w:r>
             <w:r>
               <w:t>.php</w:t>
             </w:r>
-            <w:proofErr w:type="spellEnd"/>
           </w:p>
         </w:tc>
       </w:tr>
@@ -2421,21 +2047,8 @@
             <w:tcW w:w="8443" w:type="dxa"/>
           </w:tcPr>
           <w:p>
-            <w:proofErr w:type="spellStart"/>
-            <w:r>
-              <w:t>php</w:t>
-            </w:r>
-            <w:proofErr w:type="spellEnd"/>
-            <w:r>
-              <w:t xml:space="preserve"> artisan </w:t>
-            </w:r>
-            <w:proofErr w:type="spellStart"/>
-            <w:r>
-              <w:t>make:migration</w:t>
-            </w:r>
-            <w:proofErr w:type="spellEnd"/>
-            <w:r>
-              <w:t xml:space="preserve"> categories</w:t>
+            <w:r>
+              <w:t>php artisan make:migration categories</w:t>
             </w:r>
           </w:p>
         </w:tc>
@@ -2445,47 +2058,32 @@
             <w:vMerge w:val="restart"/>
           </w:tcPr>
           <w:p>
-            <w:proofErr w:type="spellStart"/>
             <w:r>
               <w:t>cmd</w:t>
             </w:r>
-            <w:proofErr w:type="spellEnd"/>
-          </w:p>
-        </w:tc>
-      </w:tr>
-      <w:tr>
-        <w:tc>
-          <w:tcPr>
-            <w:tcW w:w="957" w:type="dxa"/>
-          </w:tcPr>
-          <w:p/>
-        </w:tc>
-        <w:tc>
-          <w:tcPr>
-            <w:tcW w:w="1923" w:type="dxa"/>
-          </w:tcPr>
-          <w:p/>
-        </w:tc>
-        <w:tc>
-          <w:tcPr>
-            <w:tcW w:w="8443" w:type="dxa"/>
-          </w:tcPr>
-          <w:p>
-            <w:proofErr w:type="spellStart"/>
-            <w:r>
-              <w:t>php</w:t>
-            </w:r>
-            <w:proofErr w:type="spellEnd"/>
-            <w:r>
-              <w:t xml:space="preserve"> artisan </w:t>
-            </w:r>
-            <w:proofErr w:type="spellStart"/>
-            <w:r>
-              <w:t>make:model</w:t>
-            </w:r>
-            <w:proofErr w:type="spellEnd"/>
-            <w:r>
-              <w:t xml:space="preserve"> Category</w:t>
+          </w:p>
+        </w:tc>
+      </w:tr>
+      <w:tr>
+        <w:tc>
+          <w:tcPr>
+            <w:tcW w:w="957" w:type="dxa"/>
+          </w:tcPr>
+          <w:p/>
+        </w:tc>
+        <w:tc>
+          <w:tcPr>
+            <w:tcW w:w="1923" w:type="dxa"/>
+          </w:tcPr>
+          <w:p/>
+        </w:tc>
+        <w:tc>
+          <w:tcPr>
+            <w:tcW w:w="8443" w:type="dxa"/>
+          </w:tcPr>
+          <w:p>
+            <w:r>
+              <w:t>php artisan make:model Category</w:t>
             </w:r>
           </w:p>
         </w:tc>
@@ -2515,27 +2113,9 @@
             <w:tcW w:w="8443" w:type="dxa"/>
           </w:tcPr>
           <w:p>
-            <w:proofErr w:type="spellStart"/>
-            <w:r>
-              <w:t>php</w:t>
-            </w:r>
-            <w:proofErr w:type="spellEnd"/>
-            <w:r>
-              <w:t xml:space="preserve"> artisan </w:t>
-            </w:r>
-            <w:proofErr w:type="spellStart"/>
-            <w:r>
-              <w:t>make:controller</w:t>
-            </w:r>
-            <w:proofErr w:type="spellEnd"/>
-            <w:r>
-              <w:t xml:space="preserve"> </w:t>
-            </w:r>
-            <w:proofErr w:type="spellStart"/>
-            <w:r>
-              <w:t>CategoryController</w:t>
-            </w:r>
-            <w:proofErr w:type="spellEnd"/>
+            <w:r>
+              <w:t>php artisan make:controller CategoryController</w:t>
+            </w:r>
           </w:p>
         </w:tc>
         <w:tc>
@@ -2640,26 +2220,19 @@
             <w:tcW w:w="8443" w:type="dxa"/>
           </w:tcPr>
           <w:p>
-            <w:proofErr w:type="spellStart"/>
-            <w:r>
-              <w:t>Php</w:t>
-            </w:r>
-            <w:proofErr w:type="spellEnd"/>
-            <w:r>
-              <w:t xml:space="preserve"> artisan migrate</w:t>
-            </w:r>
-          </w:p>
-        </w:tc>
-        <w:tc>
-          <w:tcPr>
-            <w:tcW w:w="3067" w:type="dxa"/>
-          </w:tcPr>
-          <w:p>
-            <w:proofErr w:type="spellStart"/>
+            <w:r>
+              <w:t>Php artisan migrate</w:t>
+            </w:r>
+          </w:p>
+        </w:tc>
+        <w:tc>
+          <w:tcPr>
+            <w:tcW w:w="3067" w:type="dxa"/>
+          </w:tcPr>
+          <w:p>
             <w:r>
               <w:t>cmd</w:t>
             </w:r>
-            <w:proofErr w:type="spellEnd"/>
           </w:p>
         </w:tc>
       </w:tr>
@@ -2708,14 +2281,12 @@
           </w:tcPr>
           <w:p>
             <w:hyperlink r:id="rId23" w:history="1">
-              <w:proofErr w:type="spellStart"/>
               <w:r>
                 <w:rPr>
                   <w:rStyle w:val="Hyperlink"/>
                 </w:rPr>
                 <w:t>CategoryCreate</w:t>
               </w:r>
-              <w:proofErr w:type="spellEnd"/>
             </w:hyperlink>
             <w:r>
               <w:t xml:space="preserve"> Method</w:t>
@@ -2727,11 +2298,9 @@
             <w:tcW w:w="3067" w:type="dxa"/>
           </w:tcPr>
           <w:p>
-            <w:proofErr w:type="spellStart"/>
             <w:r>
               <w:t>CategoryController</w:t>
             </w:r>
-            <w:proofErr w:type="spellEnd"/>
           </w:p>
         </w:tc>
       </w:tr>
@@ -2848,14 +2417,12 @@
           </w:tcPr>
           <w:p>
             <w:hyperlink r:id="rId24" w:history="1">
-              <w:proofErr w:type="spellStart"/>
               <w:r>
                 <w:rPr>
                   <w:rStyle w:val="Hyperlink"/>
                 </w:rPr>
                 <w:t>CategoryList</w:t>
               </w:r>
-              <w:proofErr w:type="spellEnd"/>
             </w:hyperlink>
             <w:r>
               <w:t xml:space="preserve"> Method</w:t>
@@ -2867,11 +2434,9 @@
             <w:tcW w:w="3067" w:type="dxa"/>
           </w:tcPr>
           <w:p>
-            <w:proofErr w:type="spellStart"/>
             <w:r>
               <w:t>CategoryController</w:t>
             </w:r>
-            <w:proofErr w:type="spellEnd"/>
           </w:p>
         </w:tc>
       </w:tr>
@@ -2988,14 +2553,12 @@
           </w:tcPr>
           <w:p>
             <w:hyperlink r:id="rId25" w:history="1">
-              <w:proofErr w:type="spellStart"/>
               <w:r>
                 <w:rPr>
                   <w:rStyle w:val="Hyperlink"/>
                 </w:rPr>
                 <w:t>CategoryByID</w:t>
               </w:r>
-              <w:proofErr w:type="spellEnd"/>
             </w:hyperlink>
             <w:r>
               <w:t xml:space="preserve"> Method</w:t>
@@ -3007,11 +2570,9 @@
             <w:tcW w:w="3067" w:type="dxa"/>
           </w:tcPr>
           <w:p>
-            <w:proofErr w:type="spellStart"/>
             <w:r>
               <w:t>CategoryController</w:t>
             </w:r>
-            <w:proofErr w:type="spellEnd"/>
           </w:p>
         </w:tc>
       </w:tr>
@@ -3154,14 +2715,12 @@
           </w:tcPr>
           <w:p>
             <w:hyperlink r:id="rId26" w:history="1">
-              <w:proofErr w:type="spellStart"/>
               <w:r>
                 <w:rPr>
                   <w:rStyle w:val="Hyperlink"/>
                 </w:rPr>
                 <w:t>CategoryUpdate</w:t>
               </w:r>
-              <w:proofErr w:type="spellEnd"/>
             </w:hyperlink>
             <w:r>
               <w:t xml:space="preserve">  Method</w:t>
@@ -3173,11 +2732,9 @@
             <w:tcW w:w="3067" w:type="dxa"/>
           </w:tcPr>
           <w:p>
-            <w:proofErr w:type="spellStart"/>
             <w:r>
               <w:t>CategoryController</w:t>
             </w:r>
-            <w:proofErr w:type="spellEnd"/>
           </w:p>
         </w:tc>
       </w:tr>
@@ -3319,11 +2876,9 @@
             <w:tcW w:w="8443" w:type="dxa"/>
           </w:tcPr>
           <w:p>
-            <w:proofErr w:type="spellStart"/>
             <w:r>
               <w:t>CategoryDelete</w:t>
             </w:r>
-            <w:proofErr w:type="spellEnd"/>
             <w:r>
               <w:t xml:space="preserve">  Method</w:t>
             </w:r>
@@ -3334,11 +2889,9 @@
             <w:tcW w:w="3067" w:type="dxa"/>
           </w:tcPr>
           <w:p>
-            <w:proofErr w:type="spellStart"/>
             <w:r>
               <w:t>CategoryController</w:t>
             </w:r>
-            <w:proofErr w:type="spellEnd"/>
           </w:p>
         </w:tc>
       </w:tr>
@@ -3504,21 +3057,8 @@
             <w:tcW w:w="8443" w:type="dxa"/>
           </w:tcPr>
           <w:p>
-            <w:proofErr w:type="spellStart"/>
-            <w:r>
-              <w:t>php</w:t>
-            </w:r>
-            <w:proofErr w:type="spellEnd"/>
-            <w:r>
-              <w:t xml:space="preserve"> artisan </w:t>
-            </w:r>
-            <w:proofErr w:type="spellStart"/>
-            <w:r>
-              <w:t>make:model</w:t>
-            </w:r>
-            <w:proofErr w:type="spellEnd"/>
-            <w:r>
-              <w:t xml:space="preserve"> Customer</w:t>
+            <w:r>
+              <w:t>php artisan make:model Customer</w:t>
             </w:r>
           </w:p>
         </w:tc>
@@ -3530,49 +3070,31 @@
           <w:p/>
           <w:p>
             <w:r>
-              <w:t xml:space="preserve">                </w:t>
-            </w:r>
-            <w:proofErr w:type="spellStart"/>
-            <w:r>
-              <w:t>cmd</w:t>
-            </w:r>
-            <w:proofErr w:type="spellEnd"/>
-          </w:p>
-        </w:tc>
-      </w:tr>
-      <w:tr>
-        <w:tc>
-          <w:tcPr>
-            <w:tcW w:w="957" w:type="dxa"/>
-          </w:tcPr>
-          <w:p/>
-        </w:tc>
-        <w:tc>
-          <w:tcPr>
-            <w:tcW w:w="1923" w:type="dxa"/>
-          </w:tcPr>
-          <w:p/>
-        </w:tc>
-        <w:tc>
-          <w:tcPr>
-            <w:tcW w:w="8443" w:type="dxa"/>
-          </w:tcPr>
-          <w:p>
-            <w:proofErr w:type="spellStart"/>
-            <w:r>
-              <w:t>php</w:t>
-            </w:r>
-            <w:proofErr w:type="spellEnd"/>
-            <w:r>
-              <w:t xml:space="preserve"> artisan </w:t>
-            </w:r>
-            <w:proofErr w:type="spellStart"/>
-            <w:r>
-              <w:t>make:migration</w:t>
-            </w:r>
-            <w:proofErr w:type="spellEnd"/>
-            <w:r>
-              <w:t xml:space="preserve"> customers</w:t>
+              <w:t xml:space="preserve">                cmd</w:t>
+            </w:r>
+          </w:p>
+        </w:tc>
+      </w:tr>
+      <w:tr>
+        <w:tc>
+          <w:tcPr>
+            <w:tcW w:w="957" w:type="dxa"/>
+          </w:tcPr>
+          <w:p/>
+        </w:tc>
+        <w:tc>
+          <w:tcPr>
+            <w:tcW w:w="1923" w:type="dxa"/>
+          </w:tcPr>
+          <w:p/>
+        </w:tc>
+        <w:tc>
+          <w:tcPr>
+            <w:tcW w:w="8443" w:type="dxa"/>
+          </w:tcPr>
+          <w:p>
+            <w:r>
+              <w:t>php artisan make:migration customers</w:t>
             </w:r>
           </w:p>
         </w:tc>
@@ -3602,27 +3124,9 @@
             <w:tcW w:w="8443" w:type="dxa"/>
           </w:tcPr>
           <w:p>
-            <w:proofErr w:type="spellStart"/>
-            <w:r>
-              <w:t>php</w:t>
-            </w:r>
-            <w:proofErr w:type="spellEnd"/>
-            <w:r>
-              <w:t xml:space="preserve"> artisan </w:t>
-            </w:r>
-            <w:proofErr w:type="spellStart"/>
-            <w:r>
-              <w:t>make:controller</w:t>
-            </w:r>
-            <w:proofErr w:type="spellEnd"/>
-            <w:r>
-              <w:t xml:space="preserve"> </w:t>
-            </w:r>
-            <w:proofErr w:type="spellStart"/>
-            <w:r>
-              <w:t>CustomerController</w:t>
-            </w:r>
-            <w:proofErr w:type="spellEnd"/>
+            <w:r>
+              <w:t>php artisan make:controller CustomerController</w:t>
+            </w:r>
           </w:p>
         </w:tc>
         <w:tc>
@@ -3724,7 +3228,6 @@
           </w:tcPr>
           <w:p>
             <w:hyperlink r:id="rId28" w:history="1">
-              <w:proofErr w:type="spellStart"/>
               <w:r>
                 <w:rPr>
                   <w:rStyle w:val="Hyperlink"/>
@@ -3735,7 +3238,6 @@
             <w:r>
               <w:t>.php</w:t>
             </w:r>
-            <w:proofErr w:type="spellEnd"/>
           </w:p>
         </w:tc>
         <w:tc>
@@ -3767,26 +3269,19 @@
             <w:tcW w:w="8443" w:type="dxa"/>
           </w:tcPr>
           <w:p>
-            <w:proofErr w:type="spellStart"/>
-            <w:r>
-              <w:t>Php</w:t>
-            </w:r>
-            <w:proofErr w:type="spellEnd"/>
-            <w:r>
-              <w:t xml:space="preserve"> artisan migrate</w:t>
-            </w:r>
-          </w:p>
-        </w:tc>
-        <w:tc>
-          <w:tcPr>
-            <w:tcW w:w="3067" w:type="dxa"/>
-          </w:tcPr>
-          <w:p>
-            <w:proofErr w:type="spellStart"/>
+            <w:r>
+              <w:t>Php artisan migrate</w:t>
+            </w:r>
+          </w:p>
+        </w:tc>
+        <w:tc>
+          <w:tcPr>
+            <w:tcW w:w="3067" w:type="dxa"/>
+          </w:tcPr>
+          <w:p>
             <w:r>
               <w:t>cmd</w:t>
             </w:r>
-            <w:proofErr w:type="spellEnd"/>
           </w:p>
         </w:tc>
       </w:tr>
@@ -3809,14 +3304,12 @@
           </w:tcPr>
           <w:p>
             <w:hyperlink r:id="rId29" w:history="1">
-              <w:proofErr w:type="spellStart"/>
               <w:r>
                 <w:rPr>
                   <w:rStyle w:val="Hyperlink"/>
                 </w:rPr>
                 <w:t>CustomerCreate</w:t>
               </w:r>
-              <w:proofErr w:type="spellEnd"/>
             </w:hyperlink>
             <w:r>
               <w:t xml:space="preserve"> method</w:t>
@@ -3828,11 +3321,9 @@
             <w:tcW w:w="3067" w:type="dxa"/>
           </w:tcPr>
           <w:p>
-            <w:proofErr w:type="spellStart"/>
             <w:r>
               <w:t>CustomerController</w:t>
             </w:r>
-            <w:proofErr w:type="spellEnd"/>
           </w:p>
         </w:tc>
       </w:tr>
@@ -3999,21 +3490,8 @@
             <w:tcW w:w="8443" w:type="dxa"/>
           </w:tcPr>
           <w:p>
-            <w:proofErr w:type="spellStart"/>
-            <w:r>
-              <w:t>php</w:t>
-            </w:r>
-            <w:proofErr w:type="spellEnd"/>
-            <w:r>
-              <w:t xml:space="preserve"> artisan </w:t>
-            </w:r>
-            <w:proofErr w:type="spellStart"/>
-            <w:r>
-              <w:t>make:model</w:t>
-            </w:r>
-            <w:proofErr w:type="spellEnd"/>
-            <w:r>
-              <w:t xml:space="preserve"> </w:t>
+            <w:r>
+              <w:t xml:space="preserve">php artisan make:model </w:t>
             </w:r>
             <w:r>
               <w:t>Product</w:t>
@@ -4027,49 +3505,31 @@
           </w:tcPr>
           <w:p>
             <w:r>
-              <w:t xml:space="preserve">   </w:t>
-            </w:r>
-            <w:proofErr w:type="spellStart"/>
-            <w:r>
-              <w:t>cmd</w:t>
-            </w:r>
-            <w:proofErr w:type="spellEnd"/>
-          </w:p>
-        </w:tc>
-      </w:tr>
-      <w:tr>
-        <w:tc>
-          <w:tcPr>
-            <w:tcW w:w="957" w:type="dxa"/>
-          </w:tcPr>
-          <w:p/>
-        </w:tc>
-        <w:tc>
-          <w:tcPr>
-            <w:tcW w:w="1923" w:type="dxa"/>
-          </w:tcPr>
-          <w:p/>
-        </w:tc>
-        <w:tc>
-          <w:tcPr>
-            <w:tcW w:w="8443" w:type="dxa"/>
-          </w:tcPr>
-          <w:p>
-            <w:proofErr w:type="spellStart"/>
-            <w:r>
-              <w:t>php</w:t>
-            </w:r>
-            <w:proofErr w:type="spellEnd"/>
-            <w:r>
-              <w:t xml:space="preserve"> artisan </w:t>
-            </w:r>
-            <w:proofErr w:type="spellStart"/>
-            <w:r>
-              <w:t>make:migration</w:t>
-            </w:r>
-            <w:proofErr w:type="spellEnd"/>
-            <w:r>
-              <w:t xml:space="preserve"> </w:t>
+              <w:t xml:space="preserve">   cmd</w:t>
+            </w:r>
+          </w:p>
+        </w:tc>
+      </w:tr>
+      <w:tr>
+        <w:tc>
+          <w:tcPr>
+            <w:tcW w:w="957" w:type="dxa"/>
+          </w:tcPr>
+          <w:p/>
+        </w:tc>
+        <w:tc>
+          <w:tcPr>
+            <w:tcW w:w="1923" w:type="dxa"/>
+          </w:tcPr>
+          <w:p/>
+        </w:tc>
+        <w:tc>
+          <w:tcPr>
+            <w:tcW w:w="8443" w:type="dxa"/>
+          </w:tcPr>
+          <w:p>
+            <w:r>
+              <w:t xml:space="preserve">php artisan make:migration </w:t>
             </w:r>
             <w:r>
               <w:t>product</w:t>
@@ -4105,30 +3565,15 @@
             <w:tcW w:w="8443" w:type="dxa"/>
           </w:tcPr>
           <w:p>
-            <w:proofErr w:type="spellStart"/>
-            <w:r>
-              <w:t>php</w:t>
-            </w:r>
-            <w:proofErr w:type="spellEnd"/>
-            <w:r>
-              <w:t xml:space="preserve"> artisan </w:t>
-            </w:r>
-            <w:proofErr w:type="spellStart"/>
-            <w:r>
-              <w:t>make:controller</w:t>
-            </w:r>
-            <w:proofErr w:type="spellEnd"/>
-            <w:r>
-              <w:t xml:space="preserve"> </w:t>
-            </w:r>
-            <w:proofErr w:type="spellStart"/>
+            <w:r>
+              <w:t xml:space="preserve">php artisan make:controller </w:t>
+            </w:r>
             <w:r>
               <w:t>Product</w:t>
             </w:r>
             <w:r>
               <w:t>Controller</w:t>
             </w:r>
-            <w:proofErr w:type="spellEnd"/>
           </w:p>
         </w:tc>
         <w:tc>
@@ -4241,7 +3686,6 @@
           </w:tcPr>
           <w:p>
             <w:hyperlink r:id="rId31" w:history="1">
-              <w:proofErr w:type="spellStart"/>
               <w:r>
                 <w:rPr>
                   <w:rStyle w:val="Hyperlink"/>
@@ -4252,7 +3696,6 @@
             <w:r>
               <w:t>.php</w:t>
             </w:r>
-            <w:proofErr w:type="spellEnd"/>
           </w:p>
         </w:tc>
         <w:tc>
@@ -4284,26 +3727,19 @@
             <w:tcW w:w="8443" w:type="dxa"/>
           </w:tcPr>
           <w:p>
-            <w:proofErr w:type="spellStart"/>
-            <w:r>
-              <w:t>Php</w:t>
-            </w:r>
-            <w:proofErr w:type="spellEnd"/>
-            <w:r>
-              <w:t xml:space="preserve"> artisan migrate</w:t>
-            </w:r>
-          </w:p>
-        </w:tc>
-        <w:tc>
-          <w:tcPr>
-            <w:tcW w:w="3067" w:type="dxa"/>
-          </w:tcPr>
-          <w:p>
-            <w:proofErr w:type="spellStart"/>
+            <w:r>
+              <w:t>Php artisan migrate</w:t>
+            </w:r>
+          </w:p>
+        </w:tc>
+        <w:tc>
+          <w:tcPr>
+            <w:tcW w:w="3067" w:type="dxa"/>
+          </w:tcPr>
+          <w:p>
             <w:r>
               <w:t>cmd</w:t>
             </w:r>
-            <w:proofErr w:type="spellEnd"/>
           </w:p>
         </w:tc>
       </w:tr>
@@ -4326,14 +3762,12 @@
           </w:tcPr>
           <w:p>
             <w:hyperlink r:id="rId32" w:history="1">
-              <w:proofErr w:type="spellStart"/>
               <w:r>
                 <w:rPr>
                   <w:rStyle w:val="Hyperlink"/>
                 </w:rPr>
                 <w:t>CreateProduct</w:t>
               </w:r>
-              <w:proofErr w:type="spellEnd"/>
             </w:hyperlink>
             <w:r>
               <w:t xml:space="preserve"> </w:t>
@@ -4348,14 +3782,12 @@
             <w:tcW w:w="3067" w:type="dxa"/>
           </w:tcPr>
           <w:p>
-            <w:proofErr w:type="spellStart"/>
             <w:r>
               <w:t>Product</w:t>
             </w:r>
             <w:r>
               <w:t>Controller</w:t>
             </w:r>
-            <w:proofErr w:type="spellEnd"/>
           </w:p>
         </w:tc>
       </w:tr>
@@ -4474,7 +3906,6 @@
                 <w:b/>
               </w:rPr>
             </w:pPr>
-            <w:proofErr w:type="spellStart"/>
             <w:r>
               <w:rPr>
                 <w:b/>
@@ -4482,7 +3913,6 @@
               </w:rPr>
               <w:t>ProductList</w:t>
             </w:r>
-            <w:proofErr w:type="spellEnd"/>
           </w:p>
         </w:tc>
         <w:tc>
@@ -4511,14 +3941,12 @@
           </w:tcPr>
           <w:p>
             <w:hyperlink r:id="rId33" w:history="1">
-              <w:proofErr w:type="spellStart"/>
               <w:r>
                 <w:rPr>
                   <w:rStyle w:val="Hyperlink"/>
                 </w:rPr>
                 <w:t>ProductList</w:t>
               </w:r>
-              <w:proofErr w:type="spellEnd"/>
             </w:hyperlink>
             <w:r>
               <w:t xml:space="preserve">  Method</w:t>
@@ -4530,14 +3958,12 @@
             <w:tcW w:w="3067" w:type="dxa"/>
           </w:tcPr>
           <w:p>
-            <w:proofErr w:type="spellStart"/>
             <w:r>
               <w:t>Product</w:t>
             </w:r>
             <w:r>
               <w:t>Controller</w:t>
             </w:r>
-            <w:proofErr w:type="spellEnd"/>
           </w:p>
         </w:tc>
       </w:tr>
@@ -4710,14 +4136,12 @@
           </w:tcPr>
           <w:p>
             <w:hyperlink r:id="rId34" w:history="1">
-              <w:proofErr w:type="spellStart"/>
               <w:r>
                 <w:rPr>
                   <w:rStyle w:val="Hyperlink"/>
                 </w:rPr>
                 <w:t>ProductByID</w:t>
               </w:r>
-              <w:proofErr w:type="spellEnd"/>
             </w:hyperlink>
             <w:r>
               <w:t xml:space="preserve"> </w:t>
@@ -4735,13 +4159,8 @@
             <w:tcW w:w="3067" w:type="dxa"/>
           </w:tcPr>
           <w:p>
-            <w:proofErr w:type="spellStart"/>
-            <w:r>
-              <w:t>ProductList</w:t>
-            </w:r>
-            <w:proofErr w:type="spellEnd"/>
-            <w:r>
-              <w:t xml:space="preserve">  Method</w:t>
+            <w:r>
+              <w:t>ProductList  Method</w:t>
             </w:r>
           </w:p>
         </w:tc>
@@ -4925,14 +4344,12 @@
           </w:tcPr>
           <w:p>
             <w:hyperlink r:id="rId35" w:history="1">
-              <w:proofErr w:type="spellStart"/>
               <w:r>
                 <w:rPr>
                   <w:rStyle w:val="Hyperlink"/>
                 </w:rPr>
                 <w:t>DeleteProduct</w:t>
               </w:r>
-              <w:proofErr w:type="spellEnd"/>
             </w:hyperlink>
             <w:r>
               <w:t xml:space="preserve"> </w:t>
@@ -4947,13 +4364,8 @@
             <w:tcW w:w="3067" w:type="dxa"/>
           </w:tcPr>
           <w:p>
-            <w:proofErr w:type="spellStart"/>
-            <w:r>
-              <w:t>ProductList</w:t>
-            </w:r>
-            <w:proofErr w:type="spellEnd"/>
-            <w:r>
-              <w:t xml:space="preserve">  Method</w:t>
+            <w:r>
+              <w:t>ProductList  Method</w:t>
             </w:r>
           </w:p>
         </w:tc>
@@ -5102,7 +4514,6 @@
                 <w:b/>
               </w:rPr>
             </w:pPr>
-            <w:proofErr w:type="spellStart"/>
             <w:r>
               <w:rPr>
                 <w:b/>
@@ -5110,7 +4521,6 @@
               </w:rPr>
               <w:t>UpdateProduct</w:t>
             </w:r>
-            <w:proofErr w:type="spellEnd"/>
           </w:p>
         </w:tc>
         <w:tc>
@@ -5139,19 +4549,11 @@
           </w:tcPr>
           <w:p>
             <w:hyperlink r:id="rId36" w:history="1">
-              <w:proofErr w:type="spellStart"/>
               <w:r>
                 <w:rPr>
                   <w:rStyle w:val="Hyperlink"/>
                 </w:rPr>
-                <w:t>UpdateProduct</w:t>
-              </w:r>
-              <w:proofErr w:type="spellEnd"/>
-              <w:r>
-                <w:rPr>
-                  <w:rStyle w:val="Hyperlink"/>
-                </w:rPr>
-                <w:t xml:space="preserve">   </w:t>
+                <w:t xml:space="preserve">UpdateProduct   </w:t>
               </w:r>
             </w:hyperlink>
             <w:r>
@@ -5167,13 +4569,8 @@
             <w:tcW w:w="3067" w:type="dxa"/>
           </w:tcPr>
           <w:p>
-            <w:proofErr w:type="spellStart"/>
-            <w:r>
-              <w:t>ProductList</w:t>
-            </w:r>
-            <w:proofErr w:type="spellEnd"/>
-            <w:r>
-              <w:t xml:space="preserve">  Method</w:t>
+            <w:r>
+              <w:t>ProductList  Method</w:t>
             </w:r>
           </w:p>
         </w:tc>
@@ -5356,21 +4753,8 @@
             <w:tcW w:w="8443" w:type="dxa"/>
           </w:tcPr>
           <w:p>
-            <w:proofErr w:type="spellStart"/>
-            <w:r>
-              <w:t>php</w:t>
-            </w:r>
-            <w:proofErr w:type="spellEnd"/>
-            <w:r>
-              <w:t xml:space="preserve"> artisan </w:t>
-            </w:r>
-            <w:proofErr w:type="spellStart"/>
-            <w:r>
-              <w:t>make:migration</w:t>
-            </w:r>
-            <w:proofErr w:type="spellEnd"/>
-            <w:r>
-              <w:t xml:space="preserve"> invoices</w:t>
+            <w:r>
+              <w:t>php artisan make:migration invoices</w:t>
             </w:r>
           </w:p>
         </w:tc>
@@ -5383,13 +4767,8 @@
             <w:pPr>
               <w:jc w:val="center"/>
             </w:pPr>
-            <w:proofErr w:type="spellStart"/>
-            <w:r>
-              <w:t>laravel</w:t>
-            </w:r>
-            <w:proofErr w:type="spellEnd"/>
-            <w:r>
-              <w:t xml:space="preserve"> 10 </w:t>
+            <w:r>
+              <w:t xml:space="preserve">laravel 10 </w:t>
             </w:r>
             <w:r>
               <w:t>migration</w:t>
@@ -5415,27 +4794,9 @@
             <w:tcW w:w="8443" w:type="dxa"/>
           </w:tcPr>
           <w:p>
-            <w:proofErr w:type="spellStart"/>
-            <w:r>
-              <w:t>php</w:t>
-            </w:r>
-            <w:proofErr w:type="spellEnd"/>
-            <w:r>
-              <w:t xml:space="preserve"> artisan </w:t>
-            </w:r>
-            <w:proofErr w:type="spellStart"/>
-            <w:r>
-              <w:t>make:migration</w:t>
-            </w:r>
-            <w:proofErr w:type="spellEnd"/>
-            <w:r>
-              <w:t xml:space="preserve"> </w:t>
-            </w:r>
-            <w:proofErr w:type="spellStart"/>
-            <w:r>
-              <w:t>invoice_products</w:t>
-            </w:r>
-            <w:proofErr w:type="spellEnd"/>
+            <w:r>
+              <w:t>php artisan make:migration invoice_products</w:t>
+            </w:r>
           </w:p>
         </w:tc>
         <w:tc>
@@ -5498,27 +4859,9 @@
             <w:tcW w:w="8443" w:type="dxa"/>
           </w:tcPr>
           <w:p>
-            <w:proofErr w:type="spellStart"/>
-            <w:r>
-              <w:t>php</w:t>
-            </w:r>
-            <w:proofErr w:type="spellEnd"/>
-            <w:r>
-              <w:t xml:space="preserve"> artisan </w:t>
-            </w:r>
-            <w:proofErr w:type="spellStart"/>
-            <w:r>
-              <w:t>make:migration</w:t>
-            </w:r>
-            <w:proofErr w:type="spellEnd"/>
-            <w:r>
-              <w:t xml:space="preserve"> </w:t>
-            </w:r>
-            <w:proofErr w:type="spellStart"/>
-            <w:r>
-              <w:t>create_flights_table</w:t>
-            </w:r>
-            <w:proofErr w:type="spellEnd"/>
+            <w:r>
+              <w:t>php artisan make:migration create_flights_table</w:t>
+            </w:r>
           </w:p>
         </w:tc>
         <w:tc>
@@ -5529,58 +4872,32 @@
             <w:pPr>
               <w:jc w:val="center"/>
             </w:pPr>
-            <w:proofErr w:type="spellStart"/>
-            <w:r>
-              <w:t>laravel</w:t>
-            </w:r>
-            <w:proofErr w:type="spellEnd"/>
-            <w:r>
-              <w:t xml:space="preserve"> 11 migration</w:t>
-            </w:r>
-          </w:p>
-        </w:tc>
-      </w:tr>
-      <w:tr>
-        <w:tc>
-          <w:tcPr>
-            <w:tcW w:w="957" w:type="dxa"/>
-          </w:tcPr>
-          <w:p/>
-        </w:tc>
-        <w:tc>
-          <w:tcPr>
-            <w:tcW w:w="1923" w:type="dxa"/>
-          </w:tcPr>
-          <w:p/>
-        </w:tc>
-        <w:tc>
-          <w:tcPr>
-            <w:tcW w:w="8443" w:type="dxa"/>
-          </w:tcPr>
-          <w:p>
-            <w:proofErr w:type="spellStart"/>
-            <w:r>
-              <w:t>php</w:t>
-            </w:r>
-            <w:proofErr w:type="spellEnd"/>
-            <w:r>
-              <w:t xml:space="preserve"> artisan </w:t>
-            </w:r>
-            <w:proofErr w:type="spellStart"/>
-            <w:r>
-              <w:t>make:model</w:t>
-            </w:r>
-            <w:proofErr w:type="spellEnd"/>
-            <w:r>
-              <w:t xml:space="preserve"> </w:t>
-            </w:r>
-            <w:proofErr w:type="spellStart"/>
-            <w:r>
-              <w:t>InvoiceProduct</w:t>
-            </w:r>
-            <w:proofErr w:type="spellEnd"/>
-            <w:r>
-              <w:t xml:space="preserve"> -m</w:t>
+            <w:r>
+              <w:t>laravel 11 migration</w:t>
+            </w:r>
+          </w:p>
+        </w:tc>
+      </w:tr>
+      <w:tr>
+        <w:tc>
+          <w:tcPr>
+            <w:tcW w:w="957" w:type="dxa"/>
+          </w:tcPr>
+          <w:p/>
+        </w:tc>
+        <w:tc>
+          <w:tcPr>
+            <w:tcW w:w="1923" w:type="dxa"/>
+          </w:tcPr>
+          <w:p/>
+        </w:tc>
+        <w:tc>
+          <w:tcPr>
+            <w:tcW w:w="8443" w:type="dxa"/>
+          </w:tcPr>
+          <w:p>
+            <w:r>
+              <w:t>php artisan make:model InvoiceProduct -m</w:t>
             </w:r>
           </w:p>
         </w:tc>
@@ -5592,13 +4909,8 @@
             <w:pPr>
               <w:jc w:val="center"/>
             </w:pPr>
-            <w:proofErr w:type="spellStart"/>
-            <w:r>
-              <w:t>laravel</w:t>
-            </w:r>
-            <w:proofErr w:type="spellEnd"/>
-            <w:r>
-              <w:t xml:space="preserve"> 11 model + migration</w:t>
+            <w:r>
+              <w:t>laravel 11 model + migration</w:t>
             </w:r>
           </w:p>
         </w:tc>
@@ -5737,21 +5049,8 @@
             <w:tcW w:w="8443" w:type="dxa"/>
           </w:tcPr>
           <w:p>
-            <w:proofErr w:type="spellStart"/>
-            <w:r>
-              <w:t>php</w:t>
-            </w:r>
-            <w:proofErr w:type="spellEnd"/>
-            <w:r>
-              <w:t xml:space="preserve"> artisan </w:t>
-            </w:r>
-            <w:proofErr w:type="spellStart"/>
-            <w:r>
-              <w:t>make:model</w:t>
-            </w:r>
-            <w:proofErr w:type="spellEnd"/>
-            <w:r>
-              <w:t xml:space="preserve"> Invoice</w:t>
+            <w:r>
+              <w:t>php artisan make:model Invoice</w:t>
             </w:r>
           </w:p>
         </w:tc>
@@ -5788,27 +5087,9 @@
             <w:tcW w:w="8443" w:type="dxa"/>
           </w:tcPr>
           <w:p>
-            <w:proofErr w:type="spellStart"/>
-            <w:r>
-              <w:t>php</w:t>
-            </w:r>
-            <w:proofErr w:type="spellEnd"/>
-            <w:r>
-              <w:t xml:space="preserve"> artisan </w:t>
-            </w:r>
-            <w:proofErr w:type="spellStart"/>
-            <w:r>
-              <w:t>make:model</w:t>
-            </w:r>
-            <w:proofErr w:type="spellEnd"/>
-            <w:r>
-              <w:t xml:space="preserve"> </w:t>
-            </w:r>
-            <w:proofErr w:type="spellStart"/>
-            <w:r>
-              <w:t>InvoicePorduct</w:t>
-            </w:r>
-            <w:proofErr w:type="spellEnd"/>
+            <w:r>
+              <w:t>php artisan make:model InvoicePorduct</w:t>
+            </w:r>
           </w:p>
         </w:tc>
         <w:tc>
@@ -5838,7 +5119,6 @@
           </w:tcPr>
           <w:p>
             <w:hyperlink r:id="rId39" w:history="1">
-              <w:proofErr w:type="spellStart"/>
               <w:r>
                 <w:rPr>
                   <w:rStyle w:val="Hyperlink"/>
@@ -5847,14 +5127,9 @@
               </w:r>
             </w:hyperlink>
             <w:r>
-              <w:t>.php</w:t>
-            </w:r>
-            <w:proofErr w:type="spellEnd"/>
-            <w:r>
-              <w:t xml:space="preserve">  &amp;  </w:t>
+              <w:t xml:space="preserve">.php  &amp;  </w:t>
             </w:r>
             <w:hyperlink r:id="rId40" w:history="1">
-              <w:proofErr w:type="spellStart"/>
               <w:r>
                 <w:rPr>
                   <w:rStyle w:val="Hyperlink"/>
@@ -5865,122 +5140,96 @@
             <w:r>
               <w:t>.php</w:t>
             </w:r>
-            <w:proofErr w:type="spellEnd"/>
-          </w:p>
-        </w:tc>
-        <w:tc>
-          <w:tcPr>
-            <w:tcW w:w="3067" w:type="dxa"/>
-          </w:tcPr>
-          <w:p/>
-        </w:tc>
-      </w:tr>
-      <w:tr>
-        <w:tc>
-          <w:tcPr>
-            <w:tcW w:w="957" w:type="dxa"/>
-          </w:tcPr>
-          <w:p/>
-        </w:tc>
-        <w:tc>
-          <w:tcPr>
-            <w:tcW w:w="1923" w:type="dxa"/>
-          </w:tcPr>
-          <w:p/>
-        </w:tc>
-        <w:tc>
-          <w:tcPr>
-            <w:tcW w:w="8443" w:type="dxa"/>
-          </w:tcPr>
-          <w:p>
-            <w:proofErr w:type="spellStart"/>
-            <w:r>
-              <w:t>php</w:t>
-            </w:r>
-            <w:proofErr w:type="spellEnd"/>
-            <w:r>
-              <w:t xml:space="preserve"> artisan migrate</w:t>
-            </w:r>
-          </w:p>
-        </w:tc>
-        <w:tc>
-          <w:tcPr>
-            <w:tcW w:w="3067" w:type="dxa"/>
-          </w:tcPr>
-          <w:p>
-            <w:proofErr w:type="spellStart"/>
+          </w:p>
+        </w:tc>
+        <w:tc>
+          <w:tcPr>
+            <w:tcW w:w="3067" w:type="dxa"/>
+          </w:tcPr>
+          <w:p/>
+        </w:tc>
+      </w:tr>
+      <w:tr>
+        <w:tc>
+          <w:tcPr>
+            <w:tcW w:w="957" w:type="dxa"/>
+          </w:tcPr>
+          <w:p/>
+        </w:tc>
+        <w:tc>
+          <w:tcPr>
+            <w:tcW w:w="1923" w:type="dxa"/>
+          </w:tcPr>
+          <w:p/>
+        </w:tc>
+        <w:tc>
+          <w:tcPr>
+            <w:tcW w:w="8443" w:type="dxa"/>
+          </w:tcPr>
+          <w:p>
+            <w:r>
+              <w:t>php artisan migrate</w:t>
+            </w:r>
+          </w:p>
+        </w:tc>
+        <w:tc>
+          <w:tcPr>
+            <w:tcW w:w="3067" w:type="dxa"/>
+          </w:tcPr>
+          <w:p>
             <w:r>
               <w:t>cmd</w:t>
             </w:r>
-            <w:proofErr w:type="spellEnd"/>
-          </w:p>
-        </w:tc>
-      </w:tr>
-      <w:tr>
-        <w:tc>
-          <w:tcPr>
-            <w:tcW w:w="957" w:type="dxa"/>
-          </w:tcPr>
-          <w:p/>
-        </w:tc>
-        <w:tc>
-          <w:tcPr>
-            <w:tcW w:w="1923" w:type="dxa"/>
-          </w:tcPr>
-          <w:p/>
-        </w:tc>
-        <w:tc>
-          <w:tcPr>
-            <w:tcW w:w="8443" w:type="dxa"/>
-          </w:tcPr>
-          <w:p/>
-        </w:tc>
-        <w:tc>
-          <w:tcPr>
-            <w:tcW w:w="3067" w:type="dxa"/>
-          </w:tcPr>
-          <w:p/>
-        </w:tc>
-      </w:tr>
-      <w:tr>
-        <w:tc>
-          <w:tcPr>
-            <w:tcW w:w="957" w:type="dxa"/>
-          </w:tcPr>
-          <w:p/>
-        </w:tc>
-        <w:tc>
-          <w:tcPr>
-            <w:tcW w:w="1923" w:type="dxa"/>
-          </w:tcPr>
-          <w:p/>
-        </w:tc>
-        <w:tc>
-          <w:tcPr>
-            <w:tcW w:w="8443" w:type="dxa"/>
-          </w:tcPr>
-          <w:p>
-            <w:proofErr w:type="spellStart"/>
-            <w:r>
-              <w:t>php</w:t>
-            </w:r>
-            <w:proofErr w:type="spellEnd"/>
-            <w:r>
-              <w:t xml:space="preserve"> artisan </w:t>
-            </w:r>
-            <w:proofErr w:type="spellStart"/>
-            <w:r>
-              <w:t>make:controller</w:t>
-            </w:r>
-            <w:proofErr w:type="spellEnd"/>
-            <w:r>
-              <w:t xml:space="preserve"> </w:t>
-            </w:r>
-            <w:proofErr w:type="spellStart"/>
-            <w:r>
-              <w:t>InvoiceController</w:t>
-            </w:r>
-            <w:proofErr w:type="spellEnd"/>
+          </w:p>
+        </w:tc>
+      </w:tr>
+      <w:tr>
+        <w:tc>
+          <w:tcPr>
+            <w:tcW w:w="957" w:type="dxa"/>
+          </w:tcPr>
+          <w:p/>
+        </w:tc>
+        <w:tc>
+          <w:tcPr>
+            <w:tcW w:w="1923" w:type="dxa"/>
+          </w:tcPr>
+          <w:p/>
+        </w:tc>
+        <w:tc>
+          <w:tcPr>
+            <w:tcW w:w="8443" w:type="dxa"/>
+          </w:tcPr>
+          <w:p/>
+        </w:tc>
+        <w:tc>
+          <w:tcPr>
+            <w:tcW w:w="3067" w:type="dxa"/>
+          </w:tcPr>
+          <w:p/>
+        </w:tc>
+      </w:tr>
+      <w:tr>
+        <w:tc>
+          <w:tcPr>
+            <w:tcW w:w="957" w:type="dxa"/>
+          </w:tcPr>
+          <w:p/>
+        </w:tc>
+        <w:tc>
+          <w:tcPr>
+            <w:tcW w:w="1923" w:type="dxa"/>
+          </w:tcPr>
+          <w:p/>
+        </w:tc>
+        <w:tc>
+          <w:tcPr>
+            <w:tcW w:w="8443" w:type="dxa"/>
+          </w:tcPr>
+          <w:p>
+            <w:r>
+              <w:t>php artisan make:controller InvoiceController</w:t>
+            </w:r>
           </w:p>
         </w:tc>
         <w:tc>
@@ -6046,14 +5295,12 @@
           </w:tcPr>
           <w:p>
             <w:hyperlink r:id="rId41" w:history="1">
-              <w:proofErr w:type="spellStart"/>
               <w:r>
                 <w:rPr>
                   <w:rStyle w:val="Hyperlink"/>
                 </w:rPr>
                 <w:t>invoiceCreate</w:t>
               </w:r>
-              <w:proofErr w:type="spellEnd"/>
             </w:hyperlink>
             <w:r>
               <w:t xml:space="preserve">   </w:t>
@@ -6179,14 +5426,12 @@
           </w:tcPr>
           <w:p>
             <w:hyperlink r:id="rId42" w:history="1">
-              <w:proofErr w:type="spellStart"/>
               <w:r>
                 <w:rPr>
                   <w:rStyle w:val="Hyperlink"/>
                 </w:rPr>
                 <w:t>invoiceSelect</w:t>
               </w:r>
-              <w:proofErr w:type="spellEnd"/>
             </w:hyperlink>
             <w:r>
               <w:t xml:space="preserve">  </w:t>
@@ -6201,11 +5446,9 @@
             <w:tcW w:w="3067" w:type="dxa"/>
           </w:tcPr>
           <w:p>
-            <w:proofErr w:type="spellStart"/>
             <w:r>
               <w:t>InvoiceController</w:t>
             </w:r>
-            <w:proofErr w:type="spellEnd"/>
           </w:p>
         </w:tc>
       </w:tr>
@@ -6334,11 +5577,9 @@
             <w:tcW w:w="3067" w:type="dxa"/>
           </w:tcPr>
           <w:p>
-            <w:proofErr w:type="spellStart"/>
             <w:r>
               <w:t>InvoiceController</w:t>
             </w:r>
-            <w:proofErr w:type="spellEnd"/>
           </w:p>
         </w:tc>
       </w:tr>
@@ -6473,14 +5714,12 @@
           </w:tcPr>
           <w:p>
             <w:hyperlink r:id="rId44" w:history="1">
-              <w:proofErr w:type="spellStart"/>
               <w:r>
                 <w:rPr>
                   <w:rStyle w:val="Hyperlink"/>
                 </w:rPr>
                 <w:t>invoiceDelete</w:t>
               </w:r>
-              <w:proofErr w:type="spellEnd"/>
             </w:hyperlink>
             <w:r>
               <w:t xml:space="preserve">  </w:t>
@@ -6498,11 +5737,9 @@
             <w:tcW w:w="3067" w:type="dxa"/>
           </w:tcPr>
           <w:p>
-            <w:proofErr w:type="spellStart"/>
             <w:r>
               <w:t>InvoiceController</w:t>
             </w:r>
-            <w:proofErr w:type="spellEnd"/>
           </w:p>
         </w:tc>
       </w:tr>
@@ -6658,54 +5895,35 @@
             </w:pPr>
             <w:r>
               <w:tab/>
-            </w:r>
-            <w:proofErr w:type="spellStart"/>
-            <w:r>
               <w:t>dashbord</w:t>
             </w:r>
-            <w:proofErr w:type="spellEnd"/>
-          </w:p>
-        </w:tc>
-      </w:tr>
-      <w:tr>
-        <w:tc>
-          <w:tcPr>
-            <w:tcW w:w="957" w:type="dxa"/>
-          </w:tcPr>
-          <w:p/>
-        </w:tc>
-        <w:tc>
-          <w:tcPr>
-            <w:tcW w:w="1923" w:type="dxa"/>
-          </w:tcPr>
-          <w:p/>
-        </w:tc>
-        <w:tc>
-          <w:tcPr>
-            <w:tcW w:w="8443" w:type="dxa"/>
-          </w:tcPr>
-          <w:p>
-            <w:proofErr w:type="spellStart"/>
-            <w:r>
-              <w:t>php</w:t>
-            </w:r>
-            <w:proofErr w:type="spellEnd"/>
-            <w:r>
-              <w:t xml:space="preserve"> artisan </w:t>
-            </w:r>
-            <w:proofErr w:type="spellStart"/>
-            <w:r>
-              <w:t>make:controller</w:t>
-            </w:r>
-            <w:proofErr w:type="spellEnd"/>
-            <w:r>
-              <w:t xml:space="preserve"> </w:t>
-            </w:r>
-            <w:proofErr w:type="spellStart"/>
+          </w:p>
+        </w:tc>
+      </w:tr>
+      <w:tr>
+        <w:tc>
+          <w:tcPr>
+            <w:tcW w:w="957" w:type="dxa"/>
+          </w:tcPr>
+          <w:p/>
+        </w:tc>
+        <w:tc>
+          <w:tcPr>
+            <w:tcW w:w="1923" w:type="dxa"/>
+          </w:tcPr>
+          <w:p/>
+        </w:tc>
+        <w:tc>
+          <w:tcPr>
+            <w:tcW w:w="8443" w:type="dxa"/>
+          </w:tcPr>
+          <w:p>
+            <w:r>
+              <w:t xml:space="preserve">php artisan make:controller </w:t>
+            </w:r>
             <w:r>
               <w:t>DashboardController</w:t>
             </w:r>
-            <w:proofErr w:type="spellEnd"/>
           </w:p>
         </w:tc>
         <w:tc>
@@ -6734,14 +5952,12 @@
           </w:tcPr>
           <w:p>
             <w:hyperlink r:id="rId45" w:history="1">
-              <w:proofErr w:type="spellStart"/>
               <w:r>
                 <w:rPr>
                   <w:rStyle w:val="Hyperlink"/>
                 </w:rPr>
                 <w:t>DashboardPage</w:t>
               </w:r>
-              <w:proofErr w:type="spellEnd"/>
             </w:hyperlink>
             <w:r>
               <w:t xml:space="preserve"> </w:t>
@@ -6756,11 +5972,9 @@
             <w:tcW w:w="3067" w:type="dxa"/>
           </w:tcPr>
           <w:p>
-            <w:proofErr w:type="spellStart"/>
             <w:r>
               <w:t>DashboardController</w:t>
             </w:r>
-            <w:proofErr w:type="spellEnd"/>
           </w:p>
         </w:tc>
       </w:tr>
@@ -6783,7 +5997,6 @@
           </w:tcPr>
           <w:p>
             <w:hyperlink r:id="rId46" w:history="1">
-              <w:proofErr w:type="spellStart"/>
               <w:r>
                 <w:rPr>
                   <w:rStyle w:val="Hyperlink"/>
@@ -6794,7 +6007,6 @@
             <w:r>
               <w:t>.php</w:t>
             </w:r>
-            <w:proofErr w:type="spellEnd"/>
           </w:p>
         </w:tc>
         <w:tc>
@@ -6881,13 +6093,8 @@
             <w:pPr>
               <w:jc w:val="center"/>
             </w:pPr>
-            <w:proofErr w:type="spellStart"/>
-            <w:r>
-              <w:t>Auth</w:t>
-            </w:r>
-            <w:proofErr w:type="spellEnd"/>
-            <w:r>
-              <w:t xml:space="preserve"> page</w:t>
+            <w:r>
+              <w:t>Auth page</w:t>
             </w:r>
           </w:p>
         </w:tc>
@@ -6916,14 +6123,12 @@
               </w:tabs>
             </w:pPr>
             <w:hyperlink r:id="rId47" w:history="1">
-              <w:proofErr w:type="spellStart"/>
               <w:r>
                 <w:rPr>
                   <w:rStyle w:val="Hyperlink"/>
                 </w:rPr>
                 <w:t>LoginPage</w:t>
               </w:r>
-              <w:proofErr w:type="spellEnd"/>
             </w:hyperlink>
             <w:r>
               <w:t xml:space="preserve">       </w:t>
@@ -6947,11 +6152,9 @@
             <w:r>
               <w:t xml:space="preserve">       </w:t>
             </w:r>
-            <w:proofErr w:type="spellStart"/>
             <w:r>
               <w:t>UserController</w:t>
             </w:r>
-            <w:proofErr w:type="spellEnd"/>
           </w:p>
         </w:tc>
       </w:tr>
@@ -6997,14 +6200,12 @@
           </w:tcPr>
           <w:p>
             <w:hyperlink r:id="rId49" w:history="1">
-              <w:proofErr w:type="spellStart"/>
               <w:r>
                 <w:rPr>
                   <w:rStyle w:val="Hyperlink"/>
                 </w:rPr>
                 <w:t>RegistrationPage</w:t>
               </w:r>
-              <w:proofErr w:type="spellEnd"/>
             </w:hyperlink>
             <w:r>
               <w:t xml:space="preserve">  </w:t>
@@ -7042,14 +6243,12 @@
           </w:tcPr>
           <w:p>
             <w:hyperlink r:id="rId50" w:history="1">
-              <w:proofErr w:type="spellStart"/>
               <w:r>
                 <w:rPr>
                   <w:rStyle w:val="Hyperlink"/>
                 </w:rPr>
                 <w:t>SendOtpPage</w:t>
               </w:r>
-              <w:proofErr w:type="spellEnd"/>
             </w:hyperlink>
             <w:r>
               <w:t xml:space="preserve">     </w:t>
@@ -7087,14 +6286,12 @@
           </w:tcPr>
           <w:p>
             <w:hyperlink r:id="rId51" w:history="1">
-              <w:proofErr w:type="spellStart"/>
               <w:r>
                 <w:rPr>
                   <w:rStyle w:val="Hyperlink"/>
                 </w:rPr>
                 <w:t>VerifyOTPPage</w:t>
               </w:r>
-              <w:proofErr w:type="spellEnd"/>
             </w:hyperlink>
             <w:r>
               <w:t xml:space="preserve">   </w:t>
@@ -7132,14 +6329,12 @@
           </w:tcPr>
           <w:p>
             <w:hyperlink r:id="rId52" w:history="1">
-              <w:proofErr w:type="spellStart"/>
               <w:r>
                 <w:rPr>
                   <w:rStyle w:val="Hyperlink"/>
                 </w:rPr>
                 <w:t>ProfilePage</w:t>
               </w:r>
-              <w:proofErr w:type="spellEnd"/>
             </w:hyperlink>
             <w:r>
               <w:t xml:space="preserve">         </w:t>
@@ -7177,14 +6372,12 @@
           </w:tcPr>
           <w:p>
             <w:hyperlink r:id="rId53" w:history="1">
-              <w:proofErr w:type="spellStart"/>
               <w:r>
                 <w:rPr>
                   <w:rStyle w:val="Hyperlink"/>
                 </w:rPr>
                 <w:t>ResetPasswordPage</w:t>
               </w:r>
-              <w:proofErr w:type="spellEnd"/>
             </w:hyperlink>
             <w:r>
               <w:t xml:space="preserve">  </w:t>
@@ -7222,14 +6415,12 @@
           </w:tcPr>
           <w:p>
             <w:hyperlink r:id="rId54" w:history="1">
-              <w:proofErr w:type="spellStart"/>
               <w:r>
                 <w:rPr>
                   <w:rStyle w:val="Hyperlink"/>
                 </w:rPr>
                 <w:t>DashboardPage</w:t>
               </w:r>
-              <w:proofErr w:type="spellEnd"/>
             </w:hyperlink>
             <w:r>
               <w:t xml:space="preserve">   </w:t>
@@ -7244,11 +6435,9 @@
             <w:tcW w:w="3067" w:type="dxa"/>
           </w:tcPr>
           <w:p>
-            <w:proofErr w:type="spellStart"/>
             <w:r>
               <w:t>DashBoardController</w:t>
             </w:r>
-            <w:proofErr w:type="spellEnd"/>
           </w:p>
         </w:tc>
       </w:tr>
@@ -7415,21 +6604,7 @@
                 <w:rPr>
                   <w:rStyle w:val="Hyperlink"/>
                 </w:rPr>
-                <w:t>send-</w:t>
-              </w:r>
-              <w:proofErr w:type="spellStart"/>
-              <w:r>
-                <w:rPr>
-                  <w:rStyle w:val="Hyperlink"/>
-                </w:rPr>
-                <w:t>otp</w:t>
-              </w:r>
-              <w:proofErr w:type="spellEnd"/>
-              <w:r>
-                <w:rPr>
-                  <w:rStyle w:val="Hyperlink"/>
-                </w:rPr>
-                <w:t>-page</w:t>
+                <w:t>send-otp-page</w:t>
               </w:r>
             </w:hyperlink>
           </w:p>
@@ -7466,21 +6641,7 @@
                 <w:rPr>
                   <w:rStyle w:val="Hyperlink"/>
                 </w:rPr>
-                <w:t>verify-</w:t>
-              </w:r>
-              <w:proofErr w:type="spellStart"/>
-              <w:r>
-                <w:rPr>
-                  <w:rStyle w:val="Hyperlink"/>
-                </w:rPr>
-                <w:t>otp</w:t>
-              </w:r>
-              <w:proofErr w:type="spellEnd"/>
-              <w:r>
-                <w:rPr>
-                  <w:rStyle w:val="Hyperlink"/>
-                </w:rPr>
-                <w:t>-page</w:t>
+                <w:t>verify-otp-page</w:t>
               </w:r>
             </w:hyperlink>
           </w:p>
@@ -7682,23 +6843,7 @@
           </w:tcPr>
           <w:p>
             <w:r>
-              <w:t>Route::get('/',[</w:t>
-            </w:r>
-            <w:proofErr w:type="spellStart"/>
-            <w:r>
-              <w:t>UserController</w:t>
-            </w:r>
-            <w:proofErr w:type="spellEnd"/>
-            <w:r>
-              <w:t>::class,'</w:t>
-            </w:r>
-            <w:proofErr w:type="spellStart"/>
-            <w:r>
-              <w:t>LoginPage</w:t>
-            </w:r>
-            <w:proofErr w:type="spellEnd"/>
-            <w:r>
-              <w:t>']);</w:t>
+              <w:t>Route::get('/',[UserController::class,'LoginPage']);</w:t>
             </w:r>
           </w:p>
         </w:tc>
@@ -7768,31 +6913,7 @@
           </w:tcPr>
           <w:p>
             <w:r>
-              <w:t>Route::get('/</w:t>
-            </w:r>
-            <w:proofErr w:type="spellStart"/>
-            <w:r>
-              <w:t>sendOtp</w:t>
-            </w:r>
-            <w:proofErr w:type="spellEnd"/>
-            <w:r>
-              <w:t>',[</w:t>
-            </w:r>
-            <w:proofErr w:type="spellStart"/>
-            <w:r>
-              <w:t>UserController</w:t>
-            </w:r>
-            <w:proofErr w:type="spellEnd"/>
-            <w:r>
-              <w:t>::class,'</w:t>
-            </w:r>
-            <w:proofErr w:type="spellStart"/>
-            <w:r>
-              <w:t>SendOtpPage</w:t>
-            </w:r>
-            <w:proofErr w:type="spellEnd"/>
-            <w:r>
-              <w:t>']);</w:t>
+              <w:t>Route::get('/sendOtp',[UserController::class,'SendOtpPage']);</w:t>
             </w:r>
           </w:p>
         </w:tc>
@@ -7994,62 +7115,22 @@
           <w:p>
             <w:r>
               <w:lastRenderedPageBreak/>
-              <w:t xml:space="preserve">   </w:t>
-            </w:r>
-            <w:proofErr w:type="spellStart"/>
-            <w:r>
-              <w:t>async</w:t>
-            </w:r>
-            <w:proofErr w:type="spellEnd"/>
-            <w:r>
-              <w:t xml:space="preserve"> function </w:t>
-            </w:r>
-            <w:proofErr w:type="spellStart"/>
-            <w:r>
-              <w:t>VerifyEmail</w:t>
-            </w:r>
-            <w:proofErr w:type="spellEnd"/>
-            <w:r>
-              <w:t>() {</w:t>
-            </w:r>
-          </w:p>
-          <w:p>
-            <w:r>
-              <w:t xml:space="preserve">        let email = </w:t>
-            </w:r>
-            <w:proofErr w:type="spellStart"/>
-            <w:r>
-              <w:t>document.getElementById</w:t>
-            </w:r>
-            <w:proofErr w:type="spellEnd"/>
-            <w:r>
-              <w:t>('email').value;</w:t>
-            </w:r>
-          </w:p>
-          <w:p>
-            <w:r>
-              <w:t xml:space="preserve">        if(</w:t>
-            </w:r>
-            <w:proofErr w:type="spellStart"/>
-            <w:r>
-              <w:t>email.length</w:t>
-            </w:r>
-            <w:proofErr w:type="spellEnd"/>
-            <w:r>
-              <w:t xml:space="preserve"> === 0){</w:t>
-            </w:r>
-          </w:p>
-          <w:p>
-            <w:r>
-              <w:t xml:space="preserve">           </w:t>
-            </w:r>
-            <w:proofErr w:type="spellStart"/>
-            <w:r>
-              <w:t>errorToast</w:t>
-            </w:r>
-            <w:proofErr w:type="spellEnd"/>
-            <w:r>
-              <w:t>('Please enter your email address')</w:t>
+              <w:t xml:space="preserve">   async function VerifyEmail() {</w:t>
+            </w:r>
+          </w:p>
+          <w:p>
+            <w:r>
+              <w:t xml:space="preserve">        let email = document.getElementById('email').value;</w:t>
+            </w:r>
+          </w:p>
+          <w:p>
+            <w:r>
+              <w:t xml:space="preserve">        if(email.length === 0){</w:t>
+            </w:r>
+          </w:p>
+          <w:p>
+            <w:r>
+              <w:t xml:space="preserve">           errorToast('Please enter your email address')</w:t>
             </w:r>
           </w:p>
           <w:p>
@@ -8064,138 +7145,42 @@
           </w:p>
           <w:p>
             <w:r>
-              <w:t xml:space="preserve">            </w:t>
-            </w:r>
-            <w:proofErr w:type="spellStart"/>
-            <w:r>
-              <w:t>showLoader</w:t>
-            </w:r>
-            <w:proofErr w:type="spellEnd"/>
-            <w:r>
-              <w:t>();</w:t>
-            </w:r>
-          </w:p>
-          <w:p>
-            <w:r>
-              <w:t xml:space="preserve">            let res = await </w:t>
-            </w:r>
-            <w:proofErr w:type="spellStart"/>
-            <w:r>
-              <w:t>axios.post</w:t>
-            </w:r>
-            <w:proofErr w:type="spellEnd"/>
-            <w:r>
-              <w:t>('/send-</w:t>
-            </w:r>
-            <w:proofErr w:type="spellStart"/>
-            <w:r>
-              <w:t>otp</w:t>
-            </w:r>
-            <w:proofErr w:type="spellEnd"/>
-            <w:r>
-              <w:t>', {email: email});</w:t>
-            </w:r>
-          </w:p>
-          <w:p>
-            <w:r>
-              <w:t xml:space="preserve">            </w:t>
-            </w:r>
-            <w:proofErr w:type="spellStart"/>
-            <w:r>
-              <w:t>hideLoader</w:t>
-            </w:r>
-            <w:proofErr w:type="spellEnd"/>
-            <w:r>
-              <w:t>();</w:t>
-            </w:r>
-          </w:p>
-          <w:p>
-            <w:r>
-              <w:t xml:space="preserve">            if(</w:t>
-            </w:r>
-            <w:proofErr w:type="spellStart"/>
-            <w:r>
-              <w:t>res.status</w:t>
-            </w:r>
-            <w:proofErr w:type="spellEnd"/>
-            <w:r>
-              <w:t xml:space="preserve">===200 &amp;&amp; </w:t>
-            </w:r>
-            <w:proofErr w:type="spellStart"/>
-            <w:r>
-              <w:t>res.data</w:t>
-            </w:r>
-            <w:proofErr w:type="spellEnd"/>
-            <w:r>
-              <w:t>['status']==='success'){</w:t>
-            </w:r>
-          </w:p>
-          <w:p>
-            <w:r>
-              <w:t xml:space="preserve">                </w:t>
-            </w:r>
-            <w:proofErr w:type="spellStart"/>
-            <w:r>
-              <w:t>successToast</w:t>
-            </w:r>
-            <w:proofErr w:type="spellEnd"/>
-            <w:r>
-              <w:t>(</w:t>
-            </w:r>
-            <w:proofErr w:type="spellStart"/>
-            <w:r>
-              <w:t>res.data</w:t>
-            </w:r>
-            <w:proofErr w:type="spellEnd"/>
-            <w:r>
-              <w:t>['message'])</w:t>
-            </w:r>
-          </w:p>
-          <w:p>
-            <w:r>
-              <w:t xml:space="preserve">                </w:t>
-            </w:r>
-            <w:proofErr w:type="spellStart"/>
-            <w:r>
-              <w:t>sessionStorage.setItem</w:t>
-            </w:r>
-            <w:proofErr w:type="spellEnd"/>
-            <w:r>
-              <w:t>('email', email);</w:t>
-            </w:r>
-          </w:p>
-          <w:p>
-            <w:r>
-              <w:t xml:space="preserve">                </w:t>
-            </w:r>
-            <w:proofErr w:type="spellStart"/>
-            <w:r>
-              <w:t>setTimeout</w:t>
-            </w:r>
-            <w:proofErr w:type="spellEnd"/>
-            <w:r>
-              <w:t>(function (){</w:t>
-            </w:r>
-          </w:p>
-          <w:p>
-            <w:r>
-              <w:t xml:space="preserve">                    </w:t>
-            </w:r>
-            <w:proofErr w:type="spellStart"/>
-            <w:r>
-              <w:t>window.location.href</w:t>
-            </w:r>
-            <w:proofErr w:type="spellEnd"/>
-            <w:r>
-              <w:t xml:space="preserve"> = '/</w:t>
-            </w:r>
-            <w:proofErr w:type="spellStart"/>
-            <w:r>
-              <w:t>verifyOtp</w:t>
-            </w:r>
-            <w:proofErr w:type="spellEnd"/>
-            <w:r>
-              <w:t>';</w:t>
+              <w:t xml:space="preserve">            showLoader();</w:t>
+            </w:r>
+          </w:p>
+          <w:p>
+            <w:r>
+              <w:t xml:space="preserve">            let res = await axios.post('/send-otp', {email: email});</w:t>
+            </w:r>
+          </w:p>
+          <w:p>
+            <w:r>
+              <w:t xml:space="preserve">            hideLoader();</w:t>
+            </w:r>
+          </w:p>
+          <w:p>
+            <w:r>
+              <w:t xml:space="preserve">            if(res.status===200 &amp;&amp; res.data['status']==='success'){</w:t>
+            </w:r>
+          </w:p>
+          <w:p>
+            <w:r>
+              <w:t xml:space="preserve">                successToast(res.data['message'])</w:t>
+            </w:r>
+          </w:p>
+          <w:p>
+            <w:r>
+              <w:t xml:space="preserve">                sessionStorage.setItem('email', email);</w:t>
+            </w:r>
+          </w:p>
+          <w:p>
+            <w:r>
+              <w:t xml:space="preserve">                setTimeout(function (){</w:t>
+            </w:r>
+          </w:p>
+          <w:p>
+            <w:r>
+              <w:t xml:space="preserve">                    window.location.href = '/verifyOtp';</w:t>
             </w:r>
           </w:p>
           <w:p>
@@ -8215,23 +7200,7 @@
           </w:p>
           <w:p>
             <w:r>
-              <w:t xml:space="preserve">                </w:t>
-            </w:r>
-            <w:proofErr w:type="spellStart"/>
-            <w:r>
-              <w:t>errorToast</w:t>
-            </w:r>
-            <w:proofErr w:type="spellEnd"/>
-            <w:r>
-              <w:t>(</w:t>
-            </w:r>
-            <w:proofErr w:type="spellStart"/>
-            <w:r>
-              <w:t>res.data</w:t>
-            </w:r>
-            <w:proofErr w:type="spellEnd"/>
-            <w:r>
-              <w:t>['message'])</w:t>
+              <w:t xml:space="preserve">                errorToast(res.data['message'])</w:t>
             </w:r>
           </w:p>
           <w:p>
@@ -8268,42 +7237,15 @@
                 <w:rPr>
                   <w:rStyle w:val="Hyperlink"/>
                 </w:rPr>
-                <w:t>send-</w:t>
+                <w:t>send-otp-page.blade.php</w:t>
               </w:r>
-              <w:proofErr w:type="spellStart"/>
-              <w:r>
-                <w:rPr>
-                  <w:rStyle w:val="Hyperlink"/>
-                </w:rPr>
-                <w:t>otp</w:t>
-              </w:r>
-              <w:proofErr w:type="spellEnd"/>
-              <w:r>
-                <w:rPr>
-                  <w:rStyle w:val="Hyperlink"/>
-                </w:rPr>
-                <w:t>-</w:t>
-              </w:r>
-              <w:proofErr w:type="spellStart"/>
-              <w:r>
-                <w:rPr>
-                  <w:rStyle w:val="Hyperlink"/>
-                </w:rPr>
-                <w:t>page.blade.php</w:t>
-              </w:r>
-              <w:proofErr w:type="spellEnd"/>
             </w:hyperlink>
           </w:p>
           <w:p/>
           <w:p>
             <w:r>
-              <w:t xml:space="preserve">using </w:t>
-            </w:r>
-            <w:proofErr w:type="spellStart"/>
-            <w:r>
-              <w:t>javascript</w:t>
-            </w:r>
-            <w:proofErr w:type="spellEnd"/>
+              <w:t>using javascript</w:t>
+            </w:r>
           </w:p>
         </w:tc>
       </w:tr>
@@ -8357,78 +7299,22 @@
           </w:p>
           <w:p>
             <w:r>
-              <w:t xml:space="preserve">   </w:t>
-            </w:r>
-            <w:proofErr w:type="spellStart"/>
-            <w:r>
-              <w:t>async</w:t>
-            </w:r>
-            <w:proofErr w:type="spellEnd"/>
-            <w:r>
-              <w:t xml:space="preserve"> function </w:t>
-            </w:r>
-            <w:proofErr w:type="spellStart"/>
-            <w:r>
-              <w:t>VerifyOtp</w:t>
-            </w:r>
-            <w:proofErr w:type="spellEnd"/>
-            <w:r>
-              <w:t>() {</w:t>
-            </w:r>
-          </w:p>
-          <w:p>
-            <w:r>
-              <w:t xml:space="preserve">        let </w:t>
-            </w:r>
-            <w:proofErr w:type="spellStart"/>
-            <w:r>
-              <w:t>otp</w:t>
-            </w:r>
-            <w:proofErr w:type="spellEnd"/>
-            <w:r>
-              <w:t xml:space="preserve"> = </w:t>
-            </w:r>
-            <w:proofErr w:type="spellStart"/>
-            <w:r>
-              <w:t>document.getElementById</w:t>
-            </w:r>
-            <w:proofErr w:type="spellEnd"/>
-            <w:r>
-              <w:t>('</w:t>
-            </w:r>
-            <w:proofErr w:type="spellStart"/>
-            <w:r>
-              <w:t>otp</w:t>
-            </w:r>
-            <w:proofErr w:type="spellEnd"/>
-            <w:r>
-              <w:t>').value;</w:t>
-            </w:r>
-          </w:p>
-          <w:p>
-            <w:r>
-              <w:t xml:space="preserve">        if(</w:t>
-            </w:r>
-            <w:proofErr w:type="spellStart"/>
-            <w:r>
-              <w:t>otp.length</w:t>
-            </w:r>
-            <w:proofErr w:type="spellEnd"/>
-            <w:r>
-              <w:t xml:space="preserve"> !==4){</w:t>
-            </w:r>
-          </w:p>
-          <w:p>
-            <w:r>
-              <w:t xml:space="preserve">           </w:t>
-            </w:r>
-            <w:proofErr w:type="spellStart"/>
-            <w:r>
-              <w:t>errorToast</w:t>
-            </w:r>
-            <w:proofErr w:type="spellEnd"/>
-            <w:r>
-              <w:t>('Invalid OTP')</w:t>
+              <w:t xml:space="preserve">   async function VerifyOtp() {</w:t>
+            </w:r>
+          </w:p>
+          <w:p>
+            <w:r>
+              <w:t xml:space="preserve">        let otp = document.getElementById('otp').value;</w:t>
+            </w:r>
+          </w:p>
+          <w:p>
+            <w:r>
+              <w:t xml:space="preserve">        if(otp.length !==4){</w:t>
+            </w:r>
+          </w:p>
+          <w:p>
+            <w:r>
+              <w:t xml:space="preserve">           errorToast('Invalid OTP')</w:t>
             </w:r>
           </w:p>
           <w:p>
@@ -8443,71 +7329,23 @@
           </w:p>
           <w:p>
             <w:r>
-              <w:t xml:space="preserve">            </w:t>
-            </w:r>
-            <w:proofErr w:type="spellStart"/>
-            <w:r>
-              <w:t>showLoader</w:t>
-            </w:r>
-            <w:proofErr w:type="spellEnd"/>
-            <w:r>
-              <w:t>();</w:t>
-            </w:r>
-          </w:p>
-          <w:p>
-            <w:r>
-              <w:t xml:space="preserve">            let res=await </w:t>
-            </w:r>
-            <w:proofErr w:type="spellStart"/>
-            <w:r>
-              <w:t>axios.post</w:t>
-            </w:r>
-            <w:proofErr w:type="spellEnd"/>
-            <w:r>
-              <w:t>('/verify-</w:t>
-            </w:r>
-            <w:proofErr w:type="spellStart"/>
-            <w:r>
-              <w:t>otp</w:t>
-            </w:r>
-            <w:proofErr w:type="spellEnd"/>
-            <w:r>
-              <w:t>', {</w:t>
-            </w:r>
-          </w:p>
-          <w:p>
-            <w:r>
-              <w:t xml:space="preserve">                </w:t>
-            </w:r>
-            <w:proofErr w:type="spellStart"/>
-            <w:r>
-              <w:t>otp</w:t>
-            </w:r>
-            <w:proofErr w:type="spellEnd"/>
-            <w:r>
-              <w:t xml:space="preserve">: </w:t>
-            </w:r>
-            <w:proofErr w:type="spellStart"/>
-            <w:r>
-              <w:t>otp</w:t>
-            </w:r>
-            <w:proofErr w:type="spellEnd"/>
-            <w:r>
-              <w:t>,</w:t>
+              <w:t xml:space="preserve">            showLoader();</w:t>
+            </w:r>
+          </w:p>
+          <w:p>
+            <w:r>
+              <w:t xml:space="preserve">            let res=await axios.post('/verify-otp', {</w:t>
+            </w:r>
+          </w:p>
+          <w:p>
+            <w:r>
+              <w:t xml:space="preserve">                otp: otp,</w:t>
             </w:r>
           </w:p>
           <w:p>
             <w:r>
               <w:lastRenderedPageBreak/>
-              <w:t xml:space="preserve">                </w:t>
-            </w:r>
-            <w:proofErr w:type="spellStart"/>
-            <w:r>
-              <w:t>email:sessionStorage.getItem</w:t>
-            </w:r>
-            <w:proofErr w:type="spellEnd"/>
-            <w:r>
-              <w:t>('email')</w:t>
+              <w:t xml:space="preserve">                email:sessionStorage.getItem('email')</w:t>
             </w:r>
           </w:p>
           <w:p>
@@ -8517,105 +7355,33 @@
           </w:p>
           <w:p>
             <w:r>
-              <w:t xml:space="preserve">            </w:t>
-            </w:r>
-            <w:proofErr w:type="spellStart"/>
-            <w:r>
-              <w:t>hideLoader</w:t>
-            </w:r>
-            <w:proofErr w:type="spellEnd"/>
-            <w:r>
-              <w:t>();</w:t>
-            </w:r>
-          </w:p>
-          <w:p/>
-          <w:p>
-            <w:r>
-              <w:t xml:space="preserve">            if(</w:t>
-            </w:r>
-            <w:proofErr w:type="spellStart"/>
-            <w:r>
-              <w:t>res.status</w:t>
-            </w:r>
-            <w:proofErr w:type="spellEnd"/>
-            <w:r>
-              <w:t xml:space="preserve">===200 &amp;&amp; </w:t>
-            </w:r>
-            <w:proofErr w:type="spellStart"/>
-            <w:r>
-              <w:t>res.data</w:t>
-            </w:r>
-            <w:proofErr w:type="spellEnd"/>
-            <w:r>
-              <w:t>['status']==='success'){</w:t>
-            </w:r>
-          </w:p>
-          <w:p>
-            <w:r>
-              <w:t xml:space="preserve">                </w:t>
-            </w:r>
-            <w:proofErr w:type="spellStart"/>
-            <w:r>
-              <w:t>successToast</w:t>
-            </w:r>
-            <w:proofErr w:type="spellEnd"/>
-            <w:r>
-              <w:t>(</w:t>
-            </w:r>
-            <w:proofErr w:type="spellStart"/>
-            <w:r>
-              <w:t>res.data</w:t>
-            </w:r>
-            <w:proofErr w:type="spellEnd"/>
-            <w:r>
-              <w:t>['message'])</w:t>
-            </w:r>
-          </w:p>
-          <w:p>
-            <w:r>
-              <w:t xml:space="preserve">                </w:t>
-            </w:r>
-            <w:proofErr w:type="spellStart"/>
-            <w:r>
-              <w:t>sessionStorage.clear</w:t>
-            </w:r>
-            <w:proofErr w:type="spellEnd"/>
-            <w:r>
-              <w:t>();</w:t>
-            </w:r>
-          </w:p>
-          <w:p>
-            <w:r>
-              <w:t xml:space="preserve">                </w:t>
-            </w:r>
-            <w:proofErr w:type="spellStart"/>
-            <w:r>
-              <w:t>setTimeout</w:t>
-            </w:r>
-            <w:proofErr w:type="spellEnd"/>
-            <w:r>
-              <w:t>(() =&gt; {</w:t>
-            </w:r>
-          </w:p>
-          <w:p>
-            <w:r>
-              <w:t xml:space="preserve">                    </w:t>
-            </w:r>
-            <w:proofErr w:type="spellStart"/>
-            <w:r>
-              <w:t>window.location.href</w:t>
-            </w:r>
-            <w:proofErr w:type="spellEnd"/>
-            <w:r>
-              <w:t>='/</w:t>
-            </w:r>
-            <w:proofErr w:type="spellStart"/>
-            <w:r>
-              <w:t>resetPassword</w:t>
-            </w:r>
-            <w:proofErr w:type="spellEnd"/>
-            <w:r>
-              <w:t>'</w:t>
+              <w:t xml:space="preserve">            hideLoader();</w:t>
+            </w:r>
+          </w:p>
+          <w:p/>
+          <w:p>
+            <w:r>
+              <w:t xml:space="preserve">            if(res.status===200 &amp;&amp; res.data['status']==='success'){</w:t>
+            </w:r>
+          </w:p>
+          <w:p>
+            <w:r>
+              <w:t xml:space="preserve">                successToast(res.data['message'])</w:t>
+            </w:r>
+          </w:p>
+          <w:p>
+            <w:r>
+              <w:t xml:space="preserve">                sessionStorage.clear();</w:t>
+            </w:r>
+          </w:p>
+          <w:p>
+            <w:r>
+              <w:t xml:space="preserve">                setTimeout(() =&gt; {</w:t>
+            </w:r>
+          </w:p>
+          <w:p>
+            <w:r>
+              <w:t xml:space="preserve">                    window.location.href='/resetPassword'</w:t>
             </w:r>
           </w:p>
           <w:p>
@@ -8635,23 +7401,7 @@
           </w:p>
           <w:p>
             <w:r>
-              <w:t xml:space="preserve">                </w:t>
-            </w:r>
-            <w:proofErr w:type="spellStart"/>
-            <w:r>
-              <w:t>errorToast</w:t>
-            </w:r>
-            <w:proofErr w:type="spellEnd"/>
-            <w:r>
-              <w:t>(</w:t>
-            </w:r>
-            <w:proofErr w:type="spellStart"/>
-            <w:r>
-              <w:t>res.data</w:t>
-            </w:r>
-            <w:proofErr w:type="spellEnd"/>
-            <w:r>
-              <w:t>['message'])</w:t>
+              <w:t xml:space="preserve">                errorToast(res.data['message'])</w:t>
             </w:r>
           </w:p>
           <w:p>
@@ -8685,42 +7435,15 @@
                 <w:rPr>
                   <w:rStyle w:val="Hyperlink"/>
                 </w:rPr>
-                <w:t>verify-</w:t>
+                <w:t>verify-otp-form.blade.php</w:t>
               </w:r>
-              <w:proofErr w:type="spellStart"/>
-              <w:r>
-                <w:rPr>
-                  <w:rStyle w:val="Hyperlink"/>
-                </w:rPr>
-                <w:t>otp</w:t>
-              </w:r>
-              <w:proofErr w:type="spellEnd"/>
-              <w:r>
-                <w:rPr>
-                  <w:rStyle w:val="Hyperlink"/>
-                </w:rPr>
-                <w:t>-</w:t>
-              </w:r>
-              <w:proofErr w:type="spellStart"/>
-              <w:r>
-                <w:rPr>
-                  <w:rStyle w:val="Hyperlink"/>
-                </w:rPr>
-                <w:t>form.blade.php</w:t>
-              </w:r>
-              <w:proofErr w:type="spellEnd"/>
             </w:hyperlink>
           </w:p>
           <w:p/>
           <w:p>
             <w:r>
-              <w:t xml:space="preserve">using </w:t>
-            </w:r>
-            <w:proofErr w:type="spellStart"/>
-            <w:r>
-              <w:t>javascript</w:t>
-            </w:r>
-            <w:proofErr w:type="spellEnd"/>
+              <w:t>using javascript</w:t>
+            </w:r>
           </w:p>
         </w:tc>
       </w:tr>
@@ -8774,92 +7497,28 @@
           </w:p>
           <w:p>
             <w:r>
-              <w:t xml:space="preserve">  </w:t>
-            </w:r>
-            <w:proofErr w:type="spellStart"/>
-            <w:r>
-              <w:t>async</w:t>
-            </w:r>
-            <w:proofErr w:type="spellEnd"/>
-            <w:r>
-              <w:t xml:space="preserve"> function </w:t>
-            </w:r>
-            <w:proofErr w:type="spellStart"/>
-            <w:r>
-              <w:t>ResetPass</w:t>
-            </w:r>
-            <w:proofErr w:type="spellEnd"/>
-            <w:r>
-              <w:t>() {</w:t>
-            </w:r>
-          </w:p>
-          <w:p>
-            <w:r>
-              <w:t xml:space="preserve">        let password = </w:t>
-            </w:r>
-            <w:proofErr w:type="spellStart"/>
-            <w:r>
-              <w:t>document.getElementById</w:t>
-            </w:r>
-            <w:proofErr w:type="spellEnd"/>
-            <w:r>
-              <w:t>('password').value;</w:t>
-            </w:r>
-          </w:p>
-          <w:p>
-            <w:r>
-              <w:t xml:space="preserve">        let </w:t>
-            </w:r>
-            <w:proofErr w:type="spellStart"/>
-            <w:r>
-              <w:t>cpassword</w:t>
-            </w:r>
-            <w:proofErr w:type="spellEnd"/>
-            <w:r>
-              <w:t xml:space="preserve"> = </w:t>
-            </w:r>
-            <w:proofErr w:type="spellStart"/>
-            <w:r>
-              <w:t>document.getElementById</w:t>
-            </w:r>
-            <w:proofErr w:type="spellEnd"/>
-            <w:r>
-              <w:t>('</w:t>
-            </w:r>
-            <w:proofErr w:type="spellStart"/>
-            <w:r>
-              <w:t>cpassword</w:t>
-            </w:r>
-            <w:proofErr w:type="spellEnd"/>
-            <w:r>
-              <w:t>').value;</w:t>
-            </w:r>
-          </w:p>
-          <w:p/>
-          <w:p>
-            <w:r>
-              <w:t xml:space="preserve">        if(</w:t>
-            </w:r>
-            <w:proofErr w:type="spellStart"/>
-            <w:r>
-              <w:t>password.length</w:t>
-            </w:r>
-            <w:proofErr w:type="spellEnd"/>
-            <w:r>
-              <w:t>===0){</w:t>
-            </w:r>
-          </w:p>
-          <w:p>
-            <w:r>
-              <w:t xml:space="preserve">            </w:t>
-            </w:r>
-            <w:proofErr w:type="spellStart"/>
-            <w:r>
-              <w:t>errorToast</w:t>
-            </w:r>
-            <w:proofErr w:type="spellEnd"/>
-            <w:r>
-              <w:t>('Password is required')</w:t>
+              <w:t xml:space="preserve">  async function ResetPass() {</w:t>
+            </w:r>
+          </w:p>
+          <w:p>
+            <w:r>
+              <w:t xml:space="preserve">        let password = document.getElementById('password').value;</w:t>
+            </w:r>
+          </w:p>
+          <w:p>
+            <w:r>
+              <w:t xml:space="preserve">        let cpassword = document.getElementById('cpassword').value;</w:t>
+            </w:r>
+          </w:p>
+          <w:p/>
+          <w:p>
+            <w:r>
+              <w:t xml:space="preserve">        if(password.length===0){</w:t>
+            </w:r>
+          </w:p>
+          <w:p>
+            <w:r>
+              <w:t xml:space="preserve">            errorToast('Password is required')</w:t>
             </w:r>
           </w:p>
           <w:p>
@@ -8869,28 +7528,12 @@
           </w:p>
           <w:p>
             <w:r>
-              <w:t xml:space="preserve">        else if(</w:t>
-            </w:r>
-            <w:proofErr w:type="spellStart"/>
-            <w:r>
-              <w:t>cpassword.length</w:t>
-            </w:r>
-            <w:proofErr w:type="spellEnd"/>
-            <w:r>
-              <w:t>===0){</w:t>
-            </w:r>
-          </w:p>
-          <w:p>
-            <w:r>
-              <w:t xml:space="preserve">            </w:t>
-            </w:r>
-            <w:proofErr w:type="spellStart"/>
-            <w:r>
-              <w:t>errorToast</w:t>
-            </w:r>
-            <w:proofErr w:type="spellEnd"/>
-            <w:r>
-              <w:t>('Confirm Password is required')</w:t>
+              <w:t xml:space="preserve">        else if(cpassword.length===0){</w:t>
+            </w:r>
+          </w:p>
+          <w:p>
+            <w:r>
+              <w:t xml:space="preserve">            errorToast('Confirm Password is required')</w:t>
             </w:r>
           </w:p>
           <w:p>
@@ -8900,28 +7543,12 @@
           </w:p>
           <w:p>
             <w:r>
-              <w:t xml:space="preserve">        else if(password!==</w:t>
-            </w:r>
-            <w:proofErr w:type="spellStart"/>
-            <w:r>
-              <w:t>cpassword</w:t>
-            </w:r>
-            <w:proofErr w:type="spellEnd"/>
-            <w:r>
-              <w:t>){</w:t>
-            </w:r>
-          </w:p>
-          <w:p>
-            <w:r>
-              <w:t xml:space="preserve">            </w:t>
-            </w:r>
-            <w:proofErr w:type="spellStart"/>
-            <w:r>
-              <w:t>errorToast</w:t>
-            </w:r>
-            <w:proofErr w:type="spellEnd"/>
-            <w:r>
-              <w:t>('Password and Confirm Password must be same')</w:t>
+              <w:t xml:space="preserve">        else if(password!==cpassword){</w:t>
+            </w:r>
+          </w:p>
+          <w:p>
+            <w:r>
+              <w:t xml:space="preserve">            errorToast('Password and Confirm Password must be same')</w:t>
             </w:r>
           </w:p>
           <w:p>
@@ -8936,126 +7563,38 @@
           </w:p>
           <w:p>
             <w:r>
-              <w:t xml:space="preserve">          </w:t>
-            </w:r>
-            <w:proofErr w:type="spellStart"/>
-            <w:r>
-              <w:t>showLoader</w:t>
-            </w:r>
-            <w:proofErr w:type="spellEnd"/>
-            <w:r>
-              <w:t>()</w:t>
+              <w:t xml:space="preserve">          showLoader()</w:t>
             </w:r>
           </w:p>
           <w:p>
             <w:r>
               <w:lastRenderedPageBreak/>
-              <w:t xml:space="preserve">          let res=await </w:t>
-            </w:r>
-            <w:proofErr w:type="spellStart"/>
-            <w:r>
-              <w:t>axios.post</w:t>
-            </w:r>
-            <w:proofErr w:type="spellEnd"/>
-            <w:r>
-              <w:t>("/reset-password",{</w:t>
-            </w:r>
-            <w:proofErr w:type="spellStart"/>
-            <w:r>
-              <w:t>password:password</w:t>
-            </w:r>
-            <w:proofErr w:type="spellEnd"/>
-            <w:r>
-              <w:t>});</w:t>
-            </w:r>
-          </w:p>
-          <w:p>
-            <w:r>
-              <w:t xml:space="preserve">          </w:t>
-            </w:r>
-            <w:proofErr w:type="spellStart"/>
-            <w:r>
-              <w:t>hideLoader</w:t>
-            </w:r>
-            <w:proofErr w:type="spellEnd"/>
-            <w:r>
-              <w:t>();</w:t>
-            </w:r>
-          </w:p>
-          <w:p>
-            <w:r>
-              <w:t xml:space="preserve">          if(</w:t>
-            </w:r>
-            <w:proofErr w:type="spellStart"/>
-            <w:r>
-              <w:t>res.status</w:t>
-            </w:r>
-            <w:proofErr w:type="spellEnd"/>
-            <w:r>
-              <w:t xml:space="preserve">===200 &amp;&amp; </w:t>
-            </w:r>
-            <w:proofErr w:type="spellStart"/>
-            <w:r>
-              <w:t>res.data</w:t>
-            </w:r>
-            <w:proofErr w:type="spellEnd"/>
-            <w:r>
-              <w:t>['status']==='success'){</w:t>
-            </w:r>
-          </w:p>
-          <w:p>
-            <w:r>
-              <w:t xml:space="preserve">              </w:t>
-            </w:r>
-            <w:proofErr w:type="spellStart"/>
-            <w:r>
-              <w:t>successToast</w:t>
-            </w:r>
-            <w:proofErr w:type="spellEnd"/>
-            <w:r>
-              <w:t>(</w:t>
-            </w:r>
-            <w:proofErr w:type="spellStart"/>
-            <w:r>
-              <w:t>res.data</w:t>
-            </w:r>
-            <w:proofErr w:type="spellEnd"/>
-            <w:r>
-              <w:t>['message']);</w:t>
-            </w:r>
-          </w:p>
-          <w:p>
-            <w:r>
-              <w:t xml:space="preserve">              </w:t>
-            </w:r>
-            <w:proofErr w:type="spellStart"/>
-            <w:r>
-              <w:t>setTimeout</w:t>
-            </w:r>
-            <w:proofErr w:type="spellEnd"/>
-            <w:r>
-              <w:t>(function () {</w:t>
-            </w:r>
-          </w:p>
-          <w:p>
-            <w:r>
-              <w:t xml:space="preserve">                  </w:t>
-            </w:r>
-            <w:proofErr w:type="spellStart"/>
-            <w:r>
-              <w:t>window.location.href</w:t>
-            </w:r>
-            <w:proofErr w:type="spellEnd"/>
-            <w:r>
-              <w:t>="/</w:t>
-            </w:r>
-            <w:proofErr w:type="spellStart"/>
-            <w:r>
-              <w:t>userLogin</w:t>
-            </w:r>
-            <w:proofErr w:type="spellEnd"/>
-            <w:r>
-              <w:t>";</w:t>
+              <w:t xml:space="preserve">          let res=await axios.post("/reset-password",{password:password});</w:t>
+            </w:r>
+          </w:p>
+          <w:p>
+            <w:r>
+              <w:t xml:space="preserve">          hideLoader();</w:t>
+            </w:r>
+          </w:p>
+          <w:p>
+            <w:r>
+              <w:t xml:space="preserve">          if(res.status===200 &amp;&amp; res.data['status']==='success'){</w:t>
+            </w:r>
+          </w:p>
+          <w:p>
+            <w:r>
+              <w:t xml:space="preserve">              successToast(res.data['message']);</w:t>
+            </w:r>
+          </w:p>
+          <w:p>
+            <w:r>
+              <w:t xml:space="preserve">              setTimeout(function () {</w:t>
+            </w:r>
+          </w:p>
+          <w:p>
+            <w:r>
+              <w:t xml:space="preserve">                  window.location.href="/userLogin";</w:t>
             </w:r>
           </w:p>
           <w:p>
@@ -9075,23 +7614,7 @@
           </w:p>
           <w:p>
             <w:r>
-              <w:t xml:space="preserve">            </w:t>
-            </w:r>
-            <w:proofErr w:type="spellStart"/>
-            <w:r>
-              <w:t>errorToast</w:t>
-            </w:r>
-            <w:proofErr w:type="spellEnd"/>
-            <w:r>
-              <w:t>(</w:t>
-            </w:r>
-            <w:proofErr w:type="spellStart"/>
-            <w:r>
-              <w:t>res.data</w:t>
-            </w:r>
-            <w:proofErr w:type="spellEnd"/>
-            <w:r>
-              <w:t>['message'])</w:t>
+              <w:t xml:space="preserve">            errorToast(res.data['message'])</w:t>
             </w:r>
           </w:p>
           <w:p>
@@ -9126,14 +7649,7 @@
                 <w:rPr>
                   <w:rStyle w:val="Hyperlink"/>
                 </w:rPr>
-                <w:t>reset-pass-</w:t>
-              </w:r>
-              <w:proofErr w:type="spellStart"/>
-              <w:r>
-                <w:rPr>
-                  <w:rStyle w:val="Hyperlink"/>
-                </w:rPr>
-                <w:t>form</w:t>
+                <w:t>reset-pass-form</w:t>
               </w:r>
               <w:r>
                 <w:rPr>
@@ -9141,19 +7657,13 @@
                 </w:rPr>
                 <w:t>.blade.php</w:t>
               </w:r>
-              <w:proofErr w:type="spellEnd"/>
             </w:hyperlink>
           </w:p>
           <w:p/>
           <w:p>
             <w:r>
-              <w:t xml:space="preserve">using </w:t>
-            </w:r>
-            <w:proofErr w:type="spellStart"/>
-            <w:r>
-              <w:t>javascript</w:t>
-            </w:r>
-            <w:proofErr w:type="spellEnd"/>
+              <w:t>using javascript</w:t>
+            </w:r>
           </w:p>
         </w:tc>
       </w:tr>
@@ -9202,27 +7712,23 @@
           </w:tcPr>
           <w:p>
             <w:hyperlink r:id="rId65" w:history="1">
-              <w:proofErr w:type="spellStart"/>
               <w:r>
                 <w:rPr>
                   <w:rStyle w:val="Hyperlink"/>
                 </w:rPr>
                 <w:t>TokenVerificationMiddleware</w:t>
               </w:r>
-              <w:proofErr w:type="spellEnd"/>
             </w:hyperlink>
             <w:r>
               <w:t xml:space="preserve">  &amp;  </w:t>
             </w:r>
             <w:hyperlink r:id="rId66" w:history="1">
-              <w:proofErr w:type="spellStart"/>
               <w:r>
                 <w:rPr>
                   <w:rStyle w:val="Hyperlink"/>
                 </w:rPr>
                 <w:t>TokenVerificationAPIMiddleware</w:t>
               </w:r>
-              <w:proofErr w:type="spellEnd"/>
             </w:hyperlink>
             <w:r>
               <w:t xml:space="preserve"> modify</w:t>
@@ -9285,23 +7791,7 @@
           </w:p>
           <w:p>
             <w:r>
-              <w:t xml:space="preserve">        $result=</w:t>
-            </w:r>
-            <w:proofErr w:type="spellStart"/>
-            <w:r>
-              <w:t>JWTToken</w:t>
-            </w:r>
-            <w:proofErr w:type="spellEnd"/>
-            <w:r>
-              <w:t>::</w:t>
-            </w:r>
-            <w:proofErr w:type="spellStart"/>
-            <w:r>
-              <w:t>VerifyToken</w:t>
-            </w:r>
-            <w:proofErr w:type="spellEnd"/>
-            <w:r>
-              <w:t>($token);</w:t>
+              <w:t xml:space="preserve">        $result=JWTToken::VerifyToken($token);</w:t>
             </w:r>
           </w:p>
           <w:p/>
@@ -9312,28 +7802,12 @@
           </w:p>
           <w:p>
             <w:r>
-              <w:t xml:space="preserve">            return redirect('/'); //</w:t>
-            </w:r>
-            <w:proofErr w:type="spellStart"/>
-            <w:r>
-              <w:t>userLogin</w:t>
-            </w:r>
-            <w:proofErr w:type="spellEnd"/>
-            <w:r>
-              <w:t>;</w:t>
-            </w:r>
-          </w:p>
-          <w:p>
-            <w:r>
-              <w:t xml:space="preserve">            // return response()-&gt;</w:t>
-            </w:r>
-            <w:proofErr w:type="spellStart"/>
-            <w:r>
-              <w:t>json</w:t>
-            </w:r>
-            <w:proofErr w:type="spellEnd"/>
-            <w:r>
-              <w:t>(['message' =&gt; 'unauthorized'], 401); // checking postman</w:t>
+              <w:t xml:space="preserve">            return redirect('/'); //userLogin;</w:t>
+            </w:r>
+          </w:p>
+          <w:p>
+            <w:r>
+              <w:t xml:space="preserve">            // return response()-&gt;json(['message' =&gt; 'unauthorized'], 401); // checking postman</w:t>
             </w:r>
           </w:p>
           <w:p>
@@ -9348,44 +7822,12 @@
           </w:p>
           <w:p>
             <w:r>
-              <w:t xml:space="preserve">            $request-&gt;headers-&gt;set('</w:t>
-            </w:r>
-            <w:proofErr w:type="spellStart"/>
-            <w:r>
-              <w:t>email',$result</w:t>
-            </w:r>
-            <w:proofErr w:type="spellEnd"/>
-            <w:r>
-              <w:t>-&gt;</w:t>
-            </w:r>
-            <w:proofErr w:type="spellStart"/>
-            <w:r>
-              <w:t>userEmail</w:t>
-            </w:r>
-            <w:proofErr w:type="spellEnd"/>
-            <w:r>
-              <w:t>);</w:t>
-            </w:r>
-          </w:p>
-          <w:p>
-            <w:r>
-              <w:t xml:space="preserve">            $request-&gt;headers-&gt;set('</w:t>
-            </w:r>
-            <w:proofErr w:type="spellStart"/>
-            <w:r>
-              <w:t>id',$result</w:t>
-            </w:r>
-            <w:proofErr w:type="spellEnd"/>
-            <w:r>
-              <w:t>-&gt;</w:t>
-            </w:r>
-            <w:proofErr w:type="spellStart"/>
-            <w:r>
-              <w:t>userID</w:t>
-            </w:r>
-            <w:proofErr w:type="spellEnd"/>
-            <w:r>
-              <w:t>);</w:t>
+              <w:t xml:space="preserve">            $request-&gt;headers-&gt;set('email',$result-&gt;userEmail);</w:t>
+            </w:r>
+          </w:p>
+          <w:p>
+            <w:r>
+              <w:t xml:space="preserve">            $request-&gt;headers-&gt;set('id',$result-&gt;userID);</w:t>
             </w:r>
           </w:p>
           <w:p>
@@ -9466,135 +7908,47 @@
           </w:p>
           <w:p>
             <w:r>
-              <w:t xml:space="preserve">    </w:t>
-            </w:r>
-            <w:proofErr w:type="spellStart"/>
-            <w:r>
-              <w:t>getProfile</w:t>
-            </w:r>
-            <w:proofErr w:type="spellEnd"/>
-            <w:r>
-              <w:t>();</w:t>
-            </w:r>
-          </w:p>
-          <w:p>
-            <w:r>
-              <w:t xml:space="preserve">    </w:t>
-            </w:r>
-            <w:proofErr w:type="spellStart"/>
-            <w:r>
-              <w:t>async</w:t>
-            </w:r>
-            <w:proofErr w:type="spellEnd"/>
-            <w:r>
-              <w:t xml:space="preserve"> function </w:t>
-            </w:r>
-            <w:proofErr w:type="spellStart"/>
-            <w:r>
-              <w:t>getProfile</w:t>
-            </w:r>
-            <w:proofErr w:type="spellEnd"/>
-            <w:r>
-              <w:t>(){</w:t>
-            </w:r>
-          </w:p>
-          <w:p>
-            <w:r>
-              <w:t xml:space="preserve">        </w:t>
-            </w:r>
-            <w:proofErr w:type="spellStart"/>
-            <w:r>
-              <w:t>showLoader</w:t>
-            </w:r>
-            <w:proofErr w:type="spellEnd"/>
-            <w:r>
-              <w:t>();</w:t>
-            </w:r>
-          </w:p>
-          <w:p>
-            <w:r>
-              <w:t xml:space="preserve">        let res=await </w:t>
-            </w:r>
-            <w:proofErr w:type="spellStart"/>
-            <w:r>
-              <w:t>axios.get</w:t>
-            </w:r>
-            <w:proofErr w:type="spellEnd"/>
-            <w:r>
-              <w:t>("/user-profile")</w:t>
-            </w:r>
-          </w:p>
-          <w:p>
-            <w:r>
-              <w:t xml:space="preserve">        </w:t>
-            </w:r>
-            <w:proofErr w:type="spellStart"/>
-            <w:r>
-              <w:t>hideLoader</w:t>
-            </w:r>
-            <w:proofErr w:type="spellEnd"/>
-            <w:r>
-              <w:t>();</w:t>
-            </w:r>
-          </w:p>
-          <w:p>
-            <w:r>
-              <w:t xml:space="preserve">        if(</w:t>
-            </w:r>
-            <w:proofErr w:type="spellStart"/>
-            <w:r>
-              <w:t>res.status</w:t>
-            </w:r>
-            <w:proofErr w:type="spellEnd"/>
-            <w:r>
-              <w:t xml:space="preserve">===200 &amp;&amp; </w:t>
-            </w:r>
-            <w:proofErr w:type="spellStart"/>
-            <w:r>
-              <w:t>res.data</w:t>
-            </w:r>
-            <w:proofErr w:type="spellEnd"/>
-            <w:r>
-              <w:t>['status']==='success'){</w:t>
-            </w:r>
-          </w:p>
-          <w:p>
-            <w:r>
-              <w:t xml:space="preserve">            let data=</w:t>
-            </w:r>
-            <w:proofErr w:type="spellStart"/>
-            <w:r>
-              <w:t>res.data</w:t>
-            </w:r>
-            <w:proofErr w:type="spellEnd"/>
-            <w:r>
-              <w:t>['data'];</w:t>
-            </w:r>
-          </w:p>
-          <w:p>
-            <w:r>
-              <w:t xml:space="preserve">            </w:t>
-            </w:r>
-            <w:proofErr w:type="spellStart"/>
-            <w:r>
-              <w:t>document.getElementById</w:t>
-            </w:r>
-            <w:proofErr w:type="spellEnd"/>
-            <w:r>
-              <w:t>('email').value=data['email'];</w:t>
-            </w:r>
-          </w:p>
-          <w:p>
-            <w:r>
-              <w:t xml:space="preserve">            </w:t>
-            </w:r>
-            <w:proofErr w:type="spellStart"/>
-            <w:r>
-              <w:t>document.getElementById</w:t>
-            </w:r>
-            <w:proofErr w:type="spellEnd"/>
-            <w:r>
-              <w:t>('</w:t>
+              <w:t xml:space="preserve">    getProfile();</w:t>
+            </w:r>
+          </w:p>
+          <w:p>
+            <w:r>
+              <w:t xml:space="preserve">    async function getProfile(){</w:t>
+            </w:r>
+          </w:p>
+          <w:p>
+            <w:r>
+              <w:t xml:space="preserve">        showLoader();</w:t>
+            </w:r>
+          </w:p>
+          <w:p>
+            <w:r>
+              <w:t xml:space="preserve">        let res=await axios.get("/user-profile")</w:t>
+            </w:r>
+          </w:p>
+          <w:p>
+            <w:r>
+              <w:t xml:space="preserve">        hideLoader();</w:t>
+            </w:r>
+          </w:p>
+          <w:p>
+            <w:r>
+              <w:t xml:space="preserve">        if(res.status===200 &amp;&amp; res.data['status']==='success'){</w:t>
+            </w:r>
+          </w:p>
+          <w:p>
+            <w:r>
+              <w:t xml:space="preserve">            let data=res.data['data'];</w:t>
+            </w:r>
+          </w:p>
+          <w:p>
+            <w:r>
+              <w:t xml:space="preserve">            document.getElementById('email').value=data['email'];</w:t>
+            </w:r>
+          </w:p>
+          <w:p>
+            <w:r>
+              <w:t xml:space="preserve">            document.getElementById('</w:t>
             </w:r>
             <w:r>
               <w:t>name</w:t>
@@ -9611,28 +7965,12 @@
           </w:p>
           <w:p>
             <w:r>
-              <w:t xml:space="preserve">            </w:t>
-            </w:r>
-            <w:proofErr w:type="spellStart"/>
-            <w:r>
-              <w:t>document.getElementById</w:t>
-            </w:r>
-            <w:proofErr w:type="spellEnd"/>
-            <w:r>
-              <w:t>('mobile').value=data['mobile'];</w:t>
-            </w:r>
-          </w:p>
-          <w:p>
-            <w:r>
-              <w:t xml:space="preserve">            </w:t>
-            </w:r>
-            <w:proofErr w:type="spellStart"/>
-            <w:r>
-              <w:t>document.getElementById</w:t>
-            </w:r>
-            <w:proofErr w:type="spellEnd"/>
-            <w:r>
-              <w:t>('password').value=data['password'];</w:t>
+              <w:t xml:space="preserve">            document.getElementById('mobile').value=data['mobile'];</w:t>
+            </w:r>
+          </w:p>
+          <w:p>
+            <w:r>
+              <w:t xml:space="preserve">            document.getElementById('password').value=data['password'];</w:t>
             </w:r>
           </w:p>
           <w:p>
@@ -9647,23 +7985,7 @@
           </w:p>
           <w:p>
             <w:r>
-              <w:t xml:space="preserve">            </w:t>
-            </w:r>
-            <w:proofErr w:type="spellStart"/>
-            <w:r>
-              <w:t>errorToast</w:t>
-            </w:r>
-            <w:proofErr w:type="spellEnd"/>
-            <w:r>
-              <w:t>(</w:t>
-            </w:r>
-            <w:proofErr w:type="spellStart"/>
-            <w:r>
-              <w:t>res.data</w:t>
-            </w:r>
-            <w:proofErr w:type="spellEnd"/>
-            <w:r>
-              <w:t>['message'])</w:t>
+              <w:t xml:space="preserve">            errorToast(res.data['message'])</w:t>
             </w:r>
           </w:p>
           <w:p>
@@ -9694,16 +8016,8 @@
                 <w:rPr>
                   <w:rStyle w:val="Hyperlink"/>
                 </w:rPr>
-                <w:t>profile-</w:t>
+                <w:t>profile-form.blade.php</w:t>
               </w:r>
-              <w:proofErr w:type="spellStart"/>
-              <w:r>
-                <w:rPr>
-                  <w:rStyle w:val="Hyperlink"/>
-                </w:rPr>
-                <w:t>form.blade.php</w:t>
-              </w:r>
-              <w:proofErr w:type="spellEnd"/>
             </w:hyperlink>
           </w:p>
         </w:tc>
@@ -9756,21 +8070,8 @@
             <w:tcW w:w="8443" w:type="dxa"/>
           </w:tcPr>
           <w:p>
-            <w:proofErr w:type="spellStart"/>
-            <w:r>
-              <w:t>async</w:t>
-            </w:r>
-            <w:proofErr w:type="spellEnd"/>
-            <w:r>
-              <w:t xml:space="preserve"> function </w:t>
-            </w:r>
-            <w:proofErr w:type="spellStart"/>
-            <w:r>
-              <w:t>onUpdate</w:t>
-            </w:r>
-            <w:proofErr w:type="spellEnd"/>
-            <w:r>
-              <w:t>() {</w:t>
+            <w:r>
+              <w:t>async function onUpdate() {</w:t>
             </w:r>
           </w:p>
           <w:p>
@@ -9780,67 +8081,27 @@
           </w:p>
           <w:p>
             <w:r>
-              <w:t xml:space="preserve">        let name = </w:t>
-            </w:r>
-            <w:proofErr w:type="spellStart"/>
-            <w:r>
-              <w:t>document.getElementById</w:t>
-            </w:r>
-            <w:proofErr w:type="spellEnd"/>
-            <w:r>
-              <w:t>('name').value;</w:t>
-            </w:r>
-          </w:p>
-          <w:p>
-            <w:r>
-              <w:t xml:space="preserve">        let mobile = </w:t>
-            </w:r>
-            <w:proofErr w:type="spellStart"/>
-            <w:r>
-              <w:t>document.getElementById</w:t>
-            </w:r>
-            <w:proofErr w:type="spellEnd"/>
-            <w:r>
-              <w:t>('mobile').value;</w:t>
-            </w:r>
-          </w:p>
-          <w:p>
-            <w:r>
-              <w:t xml:space="preserve">        let password = </w:t>
-            </w:r>
-            <w:proofErr w:type="spellStart"/>
-            <w:r>
-              <w:t>document.getElementById</w:t>
-            </w:r>
-            <w:proofErr w:type="spellEnd"/>
-            <w:r>
-              <w:t>('password').value;</w:t>
-            </w:r>
-          </w:p>
-          <w:p>
-            <w:r>
-              <w:t xml:space="preserve">        if(</w:t>
-            </w:r>
-            <w:proofErr w:type="spellStart"/>
-            <w:r>
-              <w:t>name.length</w:t>
-            </w:r>
-            <w:proofErr w:type="spellEnd"/>
-            <w:r>
-              <w:t>===0){</w:t>
-            </w:r>
-          </w:p>
-          <w:p>
-            <w:r>
-              <w:t xml:space="preserve">            </w:t>
-            </w:r>
-            <w:proofErr w:type="spellStart"/>
-            <w:r>
-              <w:t>errorToast</w:t>
-            </w:r>
-            <w:proofErr w:type="spellEnd"/>
-            <w:r>
-              <w:t>('name')</w:t>
+              <w:t xml:space="preserve">        let name = document.getElementById('name').value;</w:t>
+            </w:r>
+          </w:p>
+          <w:p>
+            <w:r>
+              <w:t xml:space="preserve">        let mobile = document.getElementById('mobile').value;</w:t>
+            </w:r>
+          </w:p>
+          <w:p>
+            <w:r>
+              <w:t xml:space="preserve">        let password = document.getElementById('password').value;</w:t>
+            </w:r>
+          </w:p>
+          <w:p>
+            <w:r>
+              <w:t xml:space="preserve">        if(name.length===0){</w:t>
+            </w:r>
+          </w:p>
+          <w:p>
+            <w:r>
+              <w:t xml:space="preserve">            errorToast('name')</w:t>
             </w:r>
           </w:p>
           <w:p>
@@ -9855,28 +8116,12 @@
           </w:p>
           <w:p>
             <w:r>
-              <w:t xml:space="preserve">        else if(</w:t>
-            </w:r>
-            <w:proofErr w:type="spellStart"/>
-            <w:r>
-              <w:t>mobile.length</w:t>
-            </w:r>
-            <w:proofErr w:type="spellEnd"/>
-            <w:r>
-              <w:t>===0){</w:t>
-            </w:r>
-          </w:p>
-          <w:p>
-            <w:r>
-              <w:t xml:space="preserve">            </w:t>
-            </w:r>
-            <w:proofErr w:type="spellStart"/>
-            <w:r>
-              <w:t>errorToast</w:t>
-            </w:r>
-            <w:proofErr w:type="spellEnd"/>
-            <w:r>
-              <w:t>('Mobile is required')</w:t>
+              <w:t xml:space="preserve">        else if(mobile.length===0){</w:t>
+            </w:r>
+          </w:p>
+          <w:p>
+            <w:r>
+              <w:t xml:space="preserve">            errorToast('Mobile is required')</w:t>
             </w:r>
           </w:p>
           <w:p>
@@ -9886,29 +8131,13 @@
           </w:p>
           <w:p>
             <w:r>
-              <w:t xml:space="preserve">        else if(</w:t>
-            </w:r>
-            <w:proofErr w:type="spellStart"/>
-            <w:r>
-              <w:t>password.length</w:t>
-            </w:r>
-            <w:proofErr w:type="spellEnd"/>
-            <w:r>
-              <w:t>===0){</w:t>
+              <w:t xml:space="preserve">        else if(password.length===0){</w:t>
             </w:r>
           </w:p>
           <w:p>
             <w:r>
               <w:lastRenderedPageBreak/>
-              <w:t xml:space="preserve">            </w:t>
-            </w:r>
-            <w:proofErr w:type="spellStart"/>
-            <w:r>
-              <w:t>errorToast</w:t>
-            </w:r>
-            <w:proofErr w:type="spellEnd"/>
-            <w:r>
-              <w:t>('Password is required')</w:t>
+              <w:t xml:space="preserve">            errorToast('Password is required')</w:t>
             </w:r>
           </w:p>
           <w:p>
@@ -9923,65 +8152,28 @@
           </w:p>
           <w:p>
             <w:r>
-              <w:t xml:space="preserve">            </w:t>
-            </w:r>
-            <w:proofErr w:type="spellStart"/>
-            <w:r>
-              <w:t>showLoader</w:t>
-            </w:r>
-            <w:proofErr w:type="spellEnd"/>
-            <w:r>
-              <w:t>();</w:t>
-            </w:r>
-          </w:p>
-          <w:p>
-            <w:r>
-              <w:t xml:space="preserve">            let res=await </w:t>
-            </w:r>
-            <w:proofErr w:type="spellStart"/>
-            <w:r>
-              <w:t>axios.post</w:t>
-            </w:r>
-            <w:proofErr w:type="spellEnd"/>
-            <w:r>
-              <w:t>("/user-update",{</w:t>
-            </w:r>
-          </w:p>
-          <w:p>
-            <w:r>
-              <w:t xml:space="preserve">                </w:t>
-            </w:r>
-            <w:proofErr w:type="spellStart"/>
-            <w:r>
-              <w:t>name:name</w:t>
-            </w:r>
-            <w:proofErr w:type="spellEnd"/>
-            <w:r>
-              <w:t>,</w:t>
-            </w:r>
-          </w:p>
-          <w:p>
-            <w:r>
-              <w:t xml:space="preserve">                </w:t>
-            </w:r>
-            <w:proofErr w:type="spellStart"/>
-            <w:r>
-              <w:t>mobile:mobile</w:t>
-            </w:r>
-            <w:proofErr w:type="spellEnd"/>
-            <w:r>
-              <w:t>,</w:t>
-            </w:r>
-          </w:p>
-          <w:p>
-            <w:r>
-              <w:t xml:space="preserve">                </w:t>
-            </w:r>
-            <w:proofErr w:type="spellStart"/>
-            <w:r>
-              <w:t>password:password</w:t>
-            </w:r>
-            <w:proofErr w:type="spellEnd"/>
+              <w:t xml:space="preserve">            showLoader();</w:t>
+            </w:r>
+          </w:p>
+          <w:p>
+            <w:r>
+              <w:t xml:space="preserve">            let res=await axios.post("/user-update",{</w:t>
+            </w:r>
+          </w:p>
+          <w:p>
+            <w:r>
+              <w:t xml:space="preserve">                name:name,</w:t>
+            </w:r>
+          </w:p>
+          <w:p>
+            <w:r>
+              <w:t xml:space="preserve">                mobile:mobile,</w:t>
+            </w:r>
+          </w:p>
+          <w:p>
+            <w:r>
+              <w:t xml:space="preserve">                password:password</w:t>
+            </w:r>
           </w:p>
           <w:p>
             <w:r>
@@ -9990,70 +8182,22 @@
           </w:p>
           <w:p>
             <w:r>
-              <w:t xml:space="preserve">            </w:t>
-            </w:r>
-            <w:proofErr w:type="spellStart"/>
-            <w:r>
-              <w:t>hideLoader</w:t>
-            </w:r>
-            <w:proofErr w:type="spellEnd"/>
-            <w:r>
-              <w:t>();</w:t>
-            </w:r>
-          </w:p>
-          <w:p>
-            <w:r>
-              <w:t xml:space="preserve">            if(</w:t>
-            </w:r>
-            <w:proofErr w:type="spellStart"/>
-            <w:r>
-              <w:t>res.status</w:t>
-            </w:r>
-            <w:proofErr w:type="spellEnd"/>
-            <w:r>
-              <w:t xml:space="preserve">===200 &amp;&amp; </w:t>
-            </w:r>
-            <w:proofErr w:type="spellStart"/>
-            <w:r>
-              <w:t>res.data</w:t>
-            </w:r>
-            <w:proofErr w:type="spellEnd"/>
-            <w:r>
-              <w:t>['status']==='success'){</w:t>
-            </w:r>
-          </w:p>
-          <w:p>
-            <w:r>
-              <w:t xml:space="preserve">                </w:t>
-            </w:r>
-            <w:proofErr w:type="spellStart"/>
-            <w:r>
-              <w:t>successToast</w:t>
-            </w:r>
-            <w:proofErr w:type="spellEnd"/>
-            <w:r>
-              <w:t>(</w:t>
-            </w:r>
-            <w:proofErr w:type="spellStart"/>
-            <w:r>
-              <w:t>res.data</w:t>
-            </w:r>
-            <w:proofErr w:type="spellEnd"/>
-            <w:r>
-              <w:t>['message']);</w:t>
-            </w:r>
-          </w:p>
-          <w:p>
-            <w:r>
-              <w:t xml:space="preserve">                await </w:t>
-            </w:r>
-            <w:proofErr w:type="spellStart"/>
-            <w:r>
-              <w:t>getProfile</w:t>
-            </w:r>
-            <w:proofErr w:type="spellEnd"/>
-            <w:r>
-              <w:t>();</w:t>
+              <w:t xml:space="preserve">            hideLoader();</w:t>
+            </w:r>
+          </w:p>
+          <w:p>
+            <w:r>
+              <w:t xml:space="preserve">            if(res.status===200 &amp;&amp; res.data['status']==='success'){</w:t>
+            </w:r>
+          </w:p>
+          <w:p>
+            <w:r>
+              <w:t xml:space="preserve">                successToast(res.data['message']);</w:t>
+            </w:r>
+          </w:p>
+          <w:p>
+            <w:r>
+              <w:t xml:space="preserve">                await getProfile();</w:t>
             </w:r>
           </w:p>
           <w:p>
@@ -10068,23 +8212,7 @@
           </w:p>
           <w:p>
             <w:r>
-              <w:t xml:space="preserve">                    </w:t>
-            </w:r>
-            <w:proofErr w:type="spellStart"/>
-            <w:r>
-              <w:t>errorToast</w:t>
-            </w:r>
-            <w:proofErr w:type="spellEnd"/>
-            <w:r>
-              <w:t>(</w:t>
-            </w:r>
-            <w:proofErr w:type="spellStart"/>
-            <w:r>
-              <w:t>res.data</w:t>
-            </w:r>
-            <w:proofErr w:type="spellEnd"/>
-            <w:r>
-              <w:t>['message'])</w:t>
+              <w:t xml:space="preserve">                    errorToast(res.data['message'])</w:t>
             </w:r>
           </w:p>
           <w:p>
@@ -10110,13 +8238,8 @@
           <w:p>
             <w:r>
               <w:lastRenderedPageBreak/>
-              <w:t>profile-</w:t>
-            </w:r>
-            <w:proofErr w:type="spellStart"/>
-            <w:r>
-              <w:t>form.blade.php</w:t>
-            </w:r>
-            <w:proofErr w:type="spellEnd"/>
+              <w:t>profile-form.blade.php</w:t>
+            </w:r>
           </w:p>
         </w:tc>
       </w:tr>
@@ -10235,16 +8358,8 @@
                 <w:rPr>
                   <w:rStyle w:val="Hyperlink"/>
                 </w:rPr>
-                <w:t>category-</w:t>
+                <w:t>category-page.blade.php</w:t>
               </w:r>
-              <w:proofErr w:type="spellStart"/>
-              <w:r>
-                <w:rPr>
-                  <w:rStyle w:val="Hyperlink"/>
-                </w:rPr>
-                <w:t>page.blade.php</w:t>
-              </w:r>
-              <w:proofErr w:type="spellEnd"/>
             </w:hyperlink>
           </w:p>
         </w:tc>
@@ -10272,28 +8387,12 @@
           </w:tcPr>
           <w:p>
             <w:r>
-              <w:t xml:space="preserve">    function </w:t>
-            </w:r>
-            <w:proofErr w:type="spellStart"/>
-            <w:r>
-              <w:t>CategoryPage</w:t>
-            </w:r>
-            <w:proofErr w:type="spellEnd"/>
-            <w:r>
-              <w:t>(){</w:t>
-            </w:r>
-          </w:p>
-          <w:p>
-            <w:r>
-              <w:t xml:space="preserve">        return view('</w:t>
-            </w:r>
-            <w:proofErr w:type="spellStart"/>
-            <w:r>
-              <w:t>pages.dashboard.category</w:t>
-            </w:r>
-            <w:proofErr w:type="spellEnd"/>
-            <w:r>
-              <w:t>-page');</w:t>
+              <w:t xml:space="preserve">    function CategoryPage(){</w:t>
+            </w:r>
+          </w:p>
+          <w:p>
+            <w:r>
+              <w:t xml:space="preserve">        return view('pages.dashboard.category-page');</w:t>
             </w:r>
           </w:p>
           <w:p>
@@ -10308,14 +8407,12 @@
           </w:tcPr>
           <w:p>
             <w:hyperlink r:id="rId70" w:history="1">
-              <w:proofErr w:type="spellStart"/>
               <w:r>
                 <w:rPr>
                   <w:rStyle w:val="Hyperlink"/>
                 </w:rPr>
                 <w:t>CategoryController.php</w:t>
               </w:r>
-              <w:proofErr w:type="spellEnd"/>
             </w:hyperlink>
           </w:p>
         </w:tc>
@@ -10370,68 +8467,23 @@
             <w:tcW w:w="1923" w:type="dxa"/>
           </w:tcPr>
           <w:p>
-            <w:proofErr w:type="spellStart"/>
-            <w:r>
-              <w:t>Nav</w:t>
-            </w:r>
-            <w:proofErr w:type="spellEnd"/>
-            <w:r>
-              <w:t>-bar</w:t>
-            </w:r>
-          </w:p>
-        </w:tc>
-        <w:tc>
-          <w:tcPr>
-            <w:tcW w:w="8443" w:type="dxa"/>
-          </w:tcPr>
-          <w:p>
-            <w:r>
-              <w:t xml:space="preserve">&lt;a </w:t>
-            </w:r>
-            <w:proofErr w:type="spellStart"/>
-            <w:r>
-              <w:t>href</w:t>
-            </w:r>
-            <w:proofErr w:type="spellEnd"/>
-            <w:r>
-              <w:t>="{{</w:t>
-            </w:r>
-            <w:proofErr w:type="spellStart"/>
-            <w:r>
-              <w:t>url</w:t>
-            </w:r>
-            <w:proofErr w:type="spellEnd"/>
-            <w:r>
-              <w:t>("/</w:t>
-            </w:r>
-            <w:proofErr w:type="spellStart"/>
-            <w:r>
-              <w:t>categoryPage</w:t>
-            </w:r>
-            <w:proofErr w:type="spellEnd"/>
-            <w:r>
-              <w:t>")}}" class="side-bar-item"&gt;</w:t>
-            </w:r>
-          </w:p>
-          <w:p>
-            <w:r>
-              <w:t xml:space="preserve">        &lt;</w:t>
-            </w:r>
-            <w:proofErr w:type="spellStart"/>
-            <w:r>
-              <w:t>i</w:t>
-            </w:r>
-            <w:proofErr w:type="spellEnd"/>
-            <w:r>
-              <w:t xml:space="preserve"> class="bi bi-list-nested"&gt;&lt;/</w:t>
-            </w:r>
-            <w:proofErr w:type="spellStart"/>
-            <w:r>
-              <w:t>i</w:t>
-            </w:r>
-            <w:proofErr w:type="spellEnd"/>
-            <w:r>
-              <w:t>&gt;</w:t>
+            <w:r>
+              <w:t>Nav-bar</w:t>
+            </w:r>
+          </w:p>
+        </w:tc>
+        <w:tc>
+          <w:tcPr>
+            <w:tcW w:w="8443" w:type="dxa"/>
+          </w:tcPr>
+          <w:p>
+            <w:r>
+              <w:t>&lt;a href="{{url("/categoryPage")}}" class="side-bar-item"&gt;</w:t>
+            </w:r>
+          </w:p>
+          <w:p>
+            <w:r>
+              <w:t xml:space="preserve">        &lt;i class="bi bi-list-nested"&gt;&lt;/i&gt;</w:t>
             </w:r>
           </w:p>
           <w:p>
@@ -10451,14 +8503,12 @@
           </w:tcPr>
           <w:p>
             <w:hyperlink r:id="rId71" w:history="1">
-              <w:proofErr w:type="spellStart"/>
               <w:r>
                 <w:rPr>
                   <w:rStyle w:val="Hyperlink"/>
                 </w:rPr>
                 <w:t>sidenav-layout.blade.php</w:t>
               </w:r>
-              <w:proofErr w:type="spellEnd"/>
             </w:hyperlink>
           </w:p>
         </w:tc>
@@ -10512,15 +8562,7 @@
           </w:tcPr>
           <w:p>
             <w:r>
-              <w:t>@extends('</w:t>
-            </w:r>
-            <w:proofErr w:type="spellStart"/>
-            <w:r>
-              <w:t>layout.sidenav</w:t>
-            </w:r>
-            <w:proofErr w:type="spellEnd"/>
-            <w:r>
-              <w:t>-layout')</w:t>
+              <w:t>@extends('layout.sidenav-layout')</w:t>
             </w:r>
           </w:p>
           <w:p>
@@ -10533,437 +8575,26 @@
             <w:r>
               <w:t xml:space="preserve">     @include('</w:t>
             </w:r>
-            <w:proofErr w:type="spellStart"/>
-            <w:r>
-              <w:fldChar w:fldCharType="begin"/>
-            </w:r>
-            <w:r>
-              <w:instrText xml:space="preserve"> HYPERLINK "resources/views/components/category/category-list.blade.php" </w:instrText>
-            </w:r>
-            <w:r>
-              <w:fldChar w:fldCharType="separate"/>
-            </w:r>
-            <w:r>
-              <w:rPr>
-                <w:rStyle w:val="Hyperlink"/>
-              </w:rPr>
-              <w:t>components.category.category</w:t>
-            </w:r>
-            <w:proofErr w:type="spellEnd"/>
-            <w:r>
-              <w:rPr>
-                <w:rStyle w:val="Hyperlink"/>
-              </w:rPr>
-              <w:t>-</w:t>
-            </w:r>
-            <w:r>
-              <w:fldChar w:fldCharType="end"/>
-            </w:r>
-            <w:r>
-              <w:t>list')</w:t>
-            </w:r>
-          </w:p>
-          <w:p>
-            <w:r>
-              <w:t xml:space="preserve">    </w:t>
-            </w:r>
-          </w:p>
-          <w:p>
-            <w:r>
-              <w:t>@</w:t>
-            </w:r>
-            <w:proofErr w:type="spellStart"/>
-            <w:r>
-              <w:t>endsection</w:t>
-            </w:r>
-            <w:proofErr w:type="spellEnd"/>
-          </w:p>
-        </w:tc>
-        <w:tc>
-          <w:tcPr>
-            <w:tcW w:w="3067" w:type="dxa"/>
-          </w:tcPr>
-          <w:p>
             <w:hyperlink r:id="rId72" w:history="1">
               <w:r>
                 <w:rPr>
                   <w:rStyle w:val="Hyperlink"/>
                 </w:rPr>
-                <w:t>category-</w:t>
+                <w:t>components.category.category-</w:t>
               </w:r>
-              <w:proofErr w:type="spellStart"/>
-              <w:r>
-                <w:rPr>
-                  <w:rStyle w:val="Hyperlink"/>
-                </w:rPr>
-                <w:t>page.blade.php</w:t>
-              </w:r>
-              <w:proofErr w:type="spellEnd"/>
             </w:hyperlink>
-          </w:p>
-        </w:tc>
-      </w:tr>
-      <w:tr>
-        <w:tc>
-          <w:tcPr>
-            <w:tcW w:w="957" w:type="dxa"/>
-          </w:tcPr>
-          <w:p/>
-        </w:tc>
-        <w:tc>
-          <w:tcPr>
-            <w:tcW w:w="1923" w:type="dxa"/>
-          </w:tcPr>
-          <w:p/>
-        </w:tc>
-        <w:tc>
-          <w:tcPr>
-            <w:tcW w:w="8443" w:type="dxa"/>
-          </w:tcPr>
-          <w:p/>
-        </w:tc>
-        <w:tc>
-          <w:tcPr>
-            <w:tcW w:w="3067" w:type="dxa"/>
-          </w:tcPr>
-          <w:p/>
-        </w:tc>
-      </w:tr>
-      <w:tr>
-        <w:tc>
-          <w:tcPr>
-            <w:tcW w:w="957" w:type="dxa"/>
-          </w:tcPr>
-          <w:p/>
-        </w:tc>
-        <w:tc>
-          <w:tcPr>
-            <w:tcW w:w="1923" w:type="dxa"/>
-          </w:tcPr>
-          <w:p/>
-        </w:tc>
-        <w:tc>
-          <w:tcPr>
-            <w:tcW w:w="8443" w:type="dxa"/>
-          </w:tcPr>
-          <w:p>
-            <w:r>
-              <w:t>&lt;div class="container-fluid"&gt;</w:t>
-            </w:r>
-          </w:p>
-          <w:p>
-            <w:r>
-              <w:t xml:space="preserve">    &lt;div class="row"&gt;</w:t>
-            </w:r>
-          </w:p>
-          <w:p>
-            <w:r>
-              <w:t xml:space="preserve">    &lt;div class="col-md-12 col-sm-12 col-lg-12"&gt;</w:t>
-            </w:r>
-          </w:p>
-          <w:p>
-            <w:r>
-              <w:t xml:space="preserve">        &lt;div class="card px-5 py-5"&gt;</w:t>
-            </w:r>
-          </w:p>
-          <w:p>
-            <w:r>
-              <w:t xml:space="preserve">            &lt;div class="row justify-content-between "&gt;</w:t>
-            </w:r>
-          </w:p>
-          <w:p>
-            <w:r>
-              <w:t xml:space="preserve">                &lt;div class="align-items-center col"&gt;</w:t>
-            </w:r>
-          </w:p>
-          <w:p>
-            <w:r>
-              <w:t xml:space="preserve">                    &lt;h4&gt;Category&lt;/h4&gt;</w:t>
-            </w:r>
-          </w:p>
-          <w:p>
-            <w:r>
-              <w:t xml:space="preserve">                &lt;/div&gt;</w:t>
-            </w:r>
-          </w:p>
-          <w:p>
-            <w:r>
-              <w:t xml:space="preserve">                &lt;div class="align-items-center col"&gt;</w:t>
-            </w:r>
-          </w:p>
-          <w:p>
-            <w:r>
-              <w:t xml:space="preserve">                    &lt;button data-</w:t>
-            </w:r>
-            <w:proofErr w:type="spellStart"/>
-            <w:r>
-              <w:t>bs</w:t>
-            </w:r>
-            <w:proofErr w:type="spellEnd"/>
-            <w:r>
-              <w:t>-toggle="modal" data-</w:t>
-            </w:r>
-            <w:proofErr w:type="spellStart"/>
-            <w:r>
-              <w:t>bs</w:t>
-            </w:r>
-            <w:proofErr w:type="spellEnd"/>
-            <w:r>
-              <w:t xml:space="preserve">-target="#create-modal" class="float-end </w:t>
-            </w:r>
-            <w:proofErr w:type="spellStart"/>
-            <w:r>
-              <w:t>btn</w:t>
-            </w:r>
-            <w:proofErr w:type="spellEnd"/>
-            <w:r>
-              <w:t xml:space="preserve"> m-0 </w:t>
-            </w:r>
-            <w:proofErr w:type="spellStart"/>
-            <w:r>
-              <w:t>bg</w:t>
-            </w:r>
-            <w:proofErr w:type="spellEnd"/>
-            <w:r>
-              <w:t>-gradient-primary"&gt;Create&lt;/button&gt;</w:t>
-            </w:r>
-          </w:p>
-          <w:p>
-            <w:r>
-              <w:t xml:space="preserve">                &lt;/div&gt;</w:t>
-            </w:r>
-          </w:p>
-          <w:p>
-            <w:r>
-              <w:t xml:space="preserve">            &lt;/div&gt;</w:t>
-            </w:r>
-          </w:p>
-          <w:p>
-            <w:r>
-              <w:t xml:space="preserve">            &lt;</w:t>
-            </w:r>
-            <w:proofErr w:type="spellStart"/>
-            <w:r>
-              <w:t>hr</w:t>
-            </w:r>
-            <w:proofErr w:type="spellEnd"/>
-            <w:r>
-              <w:t xml:space="preserve"> class="</w:t>
-            </w:r>
-            <w:proofErr w:type="spellStart"/>
-            <w:r>
-              <w:t>bg</w:t>
-            </w:r>
-            <w:proofErr w:type="spellEnd"/>
-            <w:r>
-              <w:t>-secondary"/&gt;</w:t>
-            </w:r>
-          </w:p>
-          <w:p>
-            <w:r>
-              <w:t xml:space="preserve">            &lt;div class="table-responsive"&gt;</w:t>
-            </w:r>
-          </w:p>
-          <w:p>
-            <w:r>
-              <w:t xml:space="preserve">            &lt;table class="table" id="</w:t>
-            </w:r>
-            <w:proofErr w:type="spellStart"/>
-            <w:r>
-              <w:t>tableData</w:t>
-            </w:r>
-            <w:proofErr w:type="spellEnd"/>
-            <w:r>
-              <w:t>"&gt;</w:t>
-            </w:r>
-          </w:p>
-          <w:p>
-            <w:r>
-              <w:t xml:space="preserve">                &lt;</w:t>
-            </w:r>
-            <w:proofErr w:type="spellStart"/>
-            <w:r>
-              <w:t>thead</w:t>
-            </w:r>
-            <w:proofErr w:type="spellEnd"/>
-            <w:r>
-              <w:t>&gt;</w:t>
-            </w:r>
-          </w:p>
-          <w:p>
-            <w:r>
-              <w:t xml:space="preserve">                &lt;</w:t>
-            </w:r>
-            <w:proofErr w:type="spellStart"/>
-            <w:r>
-              <w:t>tr</w:t>
-            </w:r>
-            <w:proofErr w:type="spellEnd"/>
-            <w:r>
-              <w:t xml:space="preserve"> class="</w:t>
-            </w:r>
-            <w:proofErr w:type="spellStart"/>
-            <w:r>
-              <w:t>bg</w:t>
-            </w:r>
-            <w:proofErr w:type="spellEnd"/>
-            <w:r>
-              <w:t>-light"&gt;</w:t>
-            </w:r>
-          </w:p>
-          <w:p>
-            <w:r>
-              <w:t xml:space="preserve">                    &lt;</w:t>
-            </w:r>
-            <w:proofErr w:type="spellStart"/>
-            <w:r>
-              <w:t>th</w:t>
-            </w:r>
-            <w:proofErr w:type="spellEnd"/>
-            <w:r>
-              <w:t>&gt;No&lt;/</w:t>
-            </w:r>
-            <w:proofErr w:type="spellStart"/>
-            <w:r>
-              <w:t>th</w:t>
-            </w:r>
-            <w:proofErr w:type="spellEnd"/>
-            <w:r>
-              <w:t>&gt;</w:t>
-            </w:r>
-          </w:p>
-          <w:p>
-            <w:r>
-              <w:t xml:space="preserve">                    &lt;</w:t>
-            </w:r>
-            <w:proofErr w:type="spellStart"/>
-            <w:r>
-              <w:t>th</w:t>
-            </w:r>
-            <w:proofErr w:type="spellEnd"/>
-            <w:r>
-              <w:t>&gt;Category&lt;/</w:t>
-            </w:r>
-            <w:proofErr w:type="spellStart"/>
-            <w:r>
-              <w:t>th</w:t>
-            </w:r>
-            <w:proofErr w:type="spellEnd"/>
-            <w:r>
-              <w:t>&gt;</w:t>
-            </w:r>
-          </w:p>
-          <w:p>
-            <w:r>
-              <w:t xml:space="preserve">                    &lt;</w:t>
-            </w:r>
-            <w:proofErr w:type="spellStart"/>
-            <w:r>
-              <w:t>th</w:t>
-            </w:r>
-            <w:proofErr w:type="spellEnd"/>
-            <w:r>
-              <w:t>&gt;Action&lt;/</w:t>
-            </w:r>
-            <w:proofErr w:type="spellStart"/>
-            <w:r>
-              <w:t>th</w:t>
-            </w:r>
-            <w:proofErr w:type="spellEnd"/>
-            <w:r>
-              <w:t>&gt;</w:t>
-            </w:r>
-          </w:p>
-          <w:p>
-            <w:r>
-              <w:t xml:space="preserve">                &lt;/</w:t>
-            </w:r>
-            <w:proofErr w:type="spellStart"/>
-            <w:r>
-              <w:t>tr</w:t>
-            </w:r>
-            <w:proofErr w:type="spellEnd"/>
-            <w:r>
-              <w:t>&gt;</w:t>
-            </w:r>
-          </w:p>
-          <w:p>
-            <w:r>
-              <w:t xml:space="preserve">                &lt;/</w:t>
-            </w:r>
-            <w:proofErr w:type="spellStart"/>
-            <w:r>
-              <w:t>thead</w:t>
-            </w:r>
-            <w:proofErr w:type="spellEnd"/>
-            <w:r>
-              <w:t>&gt;</w:t>
-            </w:r>
-          </w:p>
-          <w:p>
-            <w:r>
-              <w:t xml:space="preserve">                &lt;</w:t>
-            </w:r>
-            <w:proofErr w:type="spellStart"/>
-            <w:r>
-              <w:t>tbody</w:t>
-            </w:r>
-            <w:proofErr w:type="spellEnd"/>
-            <w:r>
-              <w:t xml:space="preserve"> id="</w:t>
-            </w:r>
-            <w:proofErr w:type="spellStart"/>
-            <w:r>
-              <w:t>tableList</w:t>
-            </w:r>
-            <w:proofErr w:type="spellEnd"/>
-            <w:r>
-              <w:t>"&gt;</w:t>
-            </w:r>
-          </w:p>
-          <w:p/>
-          <w:p>
-            <w:r>
-              <w:t xml:space="preserve">                &lt;/</w:t>
-            </w:r>
-            <w:proofErr w:type="spellStart"/>
-            <w:r>
-              <w:t>tbody</w:t>
-            </w:r>
-            <w:proofErr w:type="spellEnd"/>
-            <w:r>
-              <w:t>&gt;</w:t>
-            </w:r>
-          </w:p>
-          <w:p>
-            <w:r>
-              <w:t xml:space="preserve">            &lt;/table&gt;</w:t>
-            </w:r>
-          </w:p>
-          <w:p>
-            <w:r>
-              <w:t xml:space="preserve">            &lt;/div&gt;</w:t>
-            </w:r>
-          </w:p>
-          <w:p>
-            <w:r>
-              <w:t xml:space="preserve">        &lt;/div&gt;</w:t>
-            </w:r>
-          </w:p>
-          <w:p>
-            <w:r>
-              <w:lastRenderedPageBreak/>
-              <w:t xml:space="preserve">    &lt;/div&gt;</w:t>
-            </w:r>
-          </w:p>
-          <w:p>
-            <w:r>
-              <w:t>&lt;/div&gt;</w:t>
-            </w:r>
-          </w:p>
-          <w:p>
-            <w:r>
-              <w:t>&lt;/div&gt;</w:t>
+            <w:r>
+              <w:t>list')</w:t>
+            </w:r>
+          </w:p>
+          <w:p>
+            <w:r>
+              <w:t xml:space="preserve">    </w:t>
+            </w:r>
+          </w:p>
+          <w:p>
+            <w:r>
+              <w:t>@endsection</w:t>
             </w:r>
           </w:p>
         </w:tc>
@@ -10977,16 +8608,220 @@
                 <w:rPr>
                   <w:rStyle w:val="Hyperlink"/>
                 </w:rPr>
-                <w:t>category-</w:t>
+                <w:t>category-page.blade.php</w:t>
               </w:r>
-              <w:proofErr w:type="spellStart"/>
+            </w:hyperlink>
+          </w:p>
+        </w:tc>
+      </w:tr>
+      <w:tr>
+        <w:tc>
+          <w:tcPr>
+            <w:tcW w:w="957" w:type="dxa"/>
+          </w:tcPr>
+          <w:p/>
+        </w:tc>
+        <w:tc>
+          <w:tcPr>
+            <w:tcW w:w="1923" w:type="dxa"/>
+          </w:tcPr>
+          <w:p/>
+        </w:tc>
+        <w:tc>
+          <w:tcPr>
+            <w:tcW w:w="8443" w:type="dxa"/>
+          </w:tcPr>
+          <w:p/>
+        </w:tc>
+        <w:tc>
+          <w:tcPr>
+            <w:tcW w:w="3067" w:type="dxa"/>
+          </w:tcPr>
+          <w:p/>
+        </w:tc>
+      </w:tr>
+      <w:tr>
+        <w:tc>
+          <w:tcPr>
+            <w:tcW w:w="957" w:type="dxa"/>
+          </w:tcPr>
+          <w:p/>
+        </w:tc>
+        <w:tc>
+          <w:tcPr>
+            <w:tcW w:w="1923" w:type="dxa"/>
+          </w:tcPr>
+          <w:p/>
+        </w:tc>
+        <w:tc>
+          <w:tcPr>
+            <w:tcW w:w="8443" w:type="dxa"/>
+          </w:tcPr>
+          <w:p>
+            <w:r>
+              <w:t>&lt;div class="container-fluid"&gt;</w:t>
+            </w:r>
+          </w:p>
+          <w:p>
+            <w:r>
+              <w:t xml:space="preserve">    &lt;div class="row"&gt;</w:t>
+            </w:r>
+          </w:p>
+          <w:p>
+            <w:r>
+              <w:t xml:space="preserve">    &lt;div class="col-md-12 col-sm-12 col-lg-12"&gt;</w:t>
+            </w:r>
+          </w:p>
+          <w:p>
+            <w:r>
+              <w:t xml:space="preserve">        &lt;div class="card px-5 py-5"&gt;</w:t>
+            </w:r>
+          </w:p>
+          <w:p>
+            <w:r>
+              <w:t xml:space="preserve">            &lt;div class="row justify-content-between "&gt;</w:t>
+            </w:r>
+          </w:p>
+          <w:p>
+            <w:r>
+              <w:t xml:space="preserve">                &lt;div class="align-items-center col"&gt;</w:t>
+            </w:r>
+          </w:p>
+          <w:p>
+            <w:r>
+              <w:t xml:space="preserve">                    &lt;h4&gt;Category&lt;/h4&gt;</w:t>
+            </w:r>
+          </w:p>
+          <w:p>
+            <w:r>
+              <w:t xml:space="preserve">                &lt;/div&gt;</w:t>
+            </w:r>
+          </w:p>
+          <w:p>
+            <w:r>
+              <w:t xml:space="preserve">                &lt;div class="align-items-center col"&gt;</w:t>
+            </w:r>
+          </w:p>
+          <w:p>
+            <w:r>
+              <w:t xml:space="preserve">                    &lt;button data-bs-toggle="modal" data-bs-target="#create-modal" class="float-end btn m-0 bg-gradient-primary"&gt;Create&lt;/button&gt;</w:t>
+            </w:r>
+          </w:p>
+          <w:p>
+            <w:r>
+              <w:t xml:space="preserve">                &lt;/div&gt;</w:t>
+            </w:r>
+          </w:p>
+          <w:p>
+            <w:r>
+              <w:t xml:space="preserve">            &lt;/div&gt;</w:t>
+            </w:r>
+          </w:p>
+          <w:p>
+            <w:r>
+              <w:t xml:space="preserve">            &lt;hr class="bg-secondary"/&gt;</w:t>
+            </w:r>
+          </w:p>
+          <w:p>
+            <w:r>
+              <w:t xml:space="preserve">            &lt;div class="table-responsive"&gt;</w:t>
+            </w:r>
+          </w:p>
+          <w:p>
+            <w:r>
+              <w:t xml:space="preserve">            &lt;table class="table" id="tableData"&gt;</w:t>
+            </w:r>
+          </w:p>
+          <w:p>
+            <w:r>
+              <w:t xml:space="preserve">                &lt;thead&gt;</w:t>
+            </w:r>
+          </w:p>
+          <w:p>
+            <w:r>
+              <w:t xml:space="preserve">                &lt;tr class="bg-light"&gt;</w:t>
+            </w:r>
+          </w:p>
+          <w:p>
+            <w:r>
+              <w:t xml:space="preserve">                    &lt;th&gt;No&lt;/th&gt;</w:t>
+            </w:r>
+          </w:p>
+          <w:p>
+            <w:r>
+              <w:t xml:space="preserve">                    &lt;th&gt;Category&lt;/th&gt;</w:t>
+            </w:r>
+          </w:p>
+          <w:p>
+            <w:r>
+              <w:t xml:space="preserve">                    &lt;th&gt;Action&lt;/th&gt;</w:t>
+            </w:r>
+          </w:p>
+          <w:p>
+            <w:r>
+              <w:t xml:space="preserve">                &lt;/tr&gt;</w:t>
+            </w:r>
+          </w:p>
+          <w:p>
+            <w:r>
+              <w:t xml:space="preserve">                &lt;/thead&gt;</w:t>
+            </w:r>
+          </w:p>
+          <w:p>
+            <w:r>
+              <w:t xml:space="preserve">                &lt;tbody id="tableList"&gt;</w:t>
+            </w:r>
+          </w:p>
+          <w:p/>
+          <w:p>
+            <w:r>
+              <w:t xml:space="preserve">                &lt;/tbody&gt;</w:t>
+            </w:r>
+          </w:p>
+          <w:p>
+            <w:r>
+              <w:t xml:space="preserve">            &lt;/table&gt;</w:t>
+            </w:r>
+          </w:p>
+          <w:p>
+            <w:r>
+              <w:t xml:space="preserve">            &lt;/div&gt;</w:t>
+            </w:r>
+          </w:p>
+          <w:p>
+            <w:r>
+              <w:t xml:space="preserve">        &lt;/div&gt;</w:t>
+            </w:r>
+          </w:p>
+          <w:p>
+            <w:r>
+              <w:lastRenderedPageBreak/>
+              <w:t xml:space="preserve">    &lt;/div&gt;</w:t>
+            </w:r>
+          </w:p>
+          <w:p>
+            <w:r>
+              <w:t>&lt;/div&gt;</w:t>
+            </w:r>
+          </w:p>
+          <w:p>
+            <w:r>
+              <w:t>&lt;/div&gt;</w:t>
+            </w:r>
+          </w:p>
+        </w:tc>
+        <w:tc>
+          <w:tcPr>
+            <w:tcW w:w="3067" w:type="dxa"/>
+          </w:tcPr>
+          <w:p>
+            <w:hyperlink r:id="rId74" w:history="1">
               <w:r>
                 <w:rPr>
                   <w:rStyle w:val="Hyperlink"/>
                 </w:rPr>
-                <w:t>list.blade.php</w:t>
+                <w:t>category-list.blade.php</w:t>
               </w:r>
-              <w:proofErr w:type="spellEnd"/>
             </w:hyperlink>
           </w:p>
         </w:tc>
@@ -10997,7 +8832,7 @@
             <w:tcW w:w="957" w:type="dxa"/>
           </w:tcPr>
           <w:p>
-            <w:hyperlink r:id="rId74" w:history="1">
+            <w:hyperlink r:id="rId75" w:history="1">
               <w:r>
                 <w:rPr>
                   <w:rStyle w:val="Hyperlink"/>
@@ -11044,21 +8879,7 @@
               <w:rPr>
                 <w:color w:val="FF0000"/>
               </w:rPr>
-              <w:t xml:space="preserve">        </w:t>
-            </w:r>
-            <w:proofErr w:type="spellStart"/>
-            <w:r>
-              <w:rPr>
-                <w:color w:val="FF0000"/>
-              </w:rPr>
-              <w:t>getList</w:t>
-            </w:r>
-            <w:proofErr w:type="spellEnd"/>
-            <w:r>
-              <w:rPr>
-                <w:color w:val="FF0000"/>
-              </w:rPr>
-              <w:t>();</w:t>
+              <w:t xml:space="preserve">        getList();</w:t>
             </w:r>
           </w:p>
           <w:p>
@@ -11085,35 +8906,7 @@
               <w:rPr>
                 <w:color w:val="FF0000"/>
               </w:rPr>
-              <w:t xml:space="preserve">        </w:t>
-            </w:r>
-            <w:proofErr w:type="spellStart"/>
-            <w:r>
-              <w:rPr>
-                <w:color w:val="FF0000"/>
-              </w:rPr>
-              <w:t>async</w:t>
-            </w:r>
-            <w:proofErr w:type="spellEnd"/>
-            <w:r>
-              <w:rPr>
-                <w:color w:val="FF0000"/>
-              </w:rPr>
-              <w:t xml:space="preserve"> function </w:t>
-            </w:r>
-            <w:proofErr w:type="spellStart"/>
-            <w:r>
-              <w:rPr>
-                <w:color w:val="FF0000"/>
-              </w:rPr>
-              <w:t>getList</w:t>
-            </w:r>
-            <w:proofErr w:type="spellEnd"/>
-            <w:r>
-              <w:rPr>
-                <w:color w:val="FF0000"/>
-              </w:rPr>
-              <w:t>() {</w:t>
+              <w:t xml:space="preserve">        async function getList() {</w:t>
             </w:r>
           </w:p>
           <w:p>
@@ -11133,21 +8926,7 @@
               <w:rPr>
                 <w:color w:val="FF0000"/>
               </w:rPr>
-              <w:t xml:space="preserve">            </w:t>
-            </w:r>
-            <w:proofErr w:type="spellStart"/>
-            <w:r>
-              <w:rPr>
-                <w:color w:val="FF0000"/>
-              </w:rPr>
-              <w:t>showLoader</w:t>
-            </w:r>
-            <w:proofErr w:type="spellEnd"/>
-            <w:r>
-              <w:rPr>
-                <w:color w:val="FF0000"/>
-              </w:rPr>
-              <w:t>();</w:t>
+              <w:t xml:space="preserve">            showLoader();</w:t>
             </w:r>
           </w:p>
           <w:p>
@@ -11160,21 +8939,7 @@
               <w:rPr>
                 <w:color w:val="FF0000"/>
               </w:rPr>
-              <w:t xml:space="preserve">            let res=await </w:t>
-            </w:r>
-            <w:proofErr w:type="spellStart"/>
-            <w:r>
-              <w:rPr>
-                <w:color w:val="FF0000"/>
-              </w:rPr>
-              <w:t>axios.get</w:t>
-            </w:r>
-            <w:proofErr w:type="spellEnd"/>
-            <w:r>
-              <w:rPr>
-                <w:color w:val="FF0000"/>
-              </w:rPr>
-              <w:t>("/list-category");</w:t>
+              <w:t xml:space="preserve">            let res=await axios.get("/list-category");</w:t>
             </w:r>
           </w:p>
           <w:p>
@@ -11187,21 +8952,7 @@
               <w:rPr>
                 <w:color w:val="FF0000"/>
               </w:rPr>
-              <w:t xml:space="preserve">            </w:t>
-            </w:r>
-            <w:proofErr w:type="spellStart"/>
-            <w:r>
-              <w:rPr>
-                <w:color w:val="FF0000"/>
-              </w:rPr>
-              <w:t>hideLoader</w:t>
-            </w:r>
-            <w:proofErr w:type="spellEnd"/>
-            <w:r>
-              <w:rPr>
-                <w:color w:val="FF0000"/>
-              </w:rPr>
-              <w:t>();</w:t>
+              <w:t xml:space="preserve">            hideLoader();</w:t>
             </w:r>
           </w:p>
           <w:p>
@@ -11227,35 +8978,7 @@
               <w:rPr>
                 <w:color w:val="FF0000"/>
               </w:rPr>
-              <w:t xml:space="preserve">            let </w:t>
-            </w:r>
-            <w:proofErr w:type="spellStart"/>
-            <w:r>
-              <w:rPr>
-                <w:color w:val="FF0000"/>
-              </w:rPr>
-              <w:t>tableList</w:t>
-            </w:r>
-            <w:proofErr w:type="spellEnd"/>
-            <w:r>
-              <w:rPr>
-                <w:color w:val="FF0000"/>
-              </w:rPr>
-              <w:t>=$("#</w:t>
-            </w:r>
-            <w:proofErr w:type="spellStart"/>
-            <w:r>
-              <w:rPr>
-                <w:color w:val="FF0000"/>
-              </w:rPr>
-              <w:t>tableList</w:t>
-            </w:r>
-            <w:proofErr w:type="spellEnd"/>
-            <w:r>
-              <w:rPr>
-                <w:color w:val="FF0000"/>
-              </w:rPr>
-              <w:t>");</w:t>
+              <w:t xml:space="preserve">            let tableList=$("#tableList");</w:t>
             </w:r>
           </w:p>
           <w:p>
@@ -11268,35 +8991,7 @@
               <w:rPr>
                 <w:color w:val="FF0000"/>
               </w:rPr>
-              <w:t xml:space="preserve">            let </w:t>
-            </w:r>
-            <w:proofErr w:type="spellStart"/>
-            <w:r>
-              <w:rPr>
-                <w:color w:val="FF0000"/>
-              </w:rPr>
-              <w:t>tableData</w:t>
-            </w:r>
-            <w:proofErr w:type="spellEnd"/>
-            <w:r>
-              <w:rPr>
-                <w:color w:val="FF0000"/>
-              </w:rPr>
-              <w:t>=$("#</w:t>
-            </w:r>
-            <w:proofErr w:type="spellStart"/>
-            <w:r>
-              <w:rPr>
-                <w:color w:val="FF0000"/>
-              </w:rPr>
-              <w:t>tableData</w:t>
-            </w:r>
-            <w:proofErr w:type="spellEnd"/>
-            <w:r>
-              <w:rPr>
-                <w:color w:val="FF0000"/>
-              </w:rPr>
-              <w:t>");</w:t>
+              <w:t xml:space="preserve">            let tableData=$("#tableData");</w:t>
             </w:r>
           </w:p>
           <w:p>
@@ -11316,21 +9011,7 @@
               <w:rPr>
                 <w:color w:val="FF0000"/>
               </w:rPr>
-              <w:t xml:space="preserve">            </w:t>
-            </w:r>
-            <w:proofErr w:type="spellStart"/>
-            <w:r>
-              <w:rPr>
-                <w:color w:val="FF0000"/>
-              </w:rPr>
-              <w:t>tableData.DataTable</w:t>
-            </w:r>
-            <w:proofErr w:type="spellEnd"/>
-            <w:r>
-              <w:rPr>
-                <w:color w:val="FF0000"/>
-              </w:rPr>
-              <w:t>().destroy();</w:t>
+              <w:t xml:space="preserve">            tableData.DataTable().destroy();</w:t>
             </w:r>
           </w:p>
           <w:p>
@@ -11343,21 +9024,7 @@
               <w:rPr>
                 <w:color w:val="FF0000"/>
               </w:rPr>
-              <w:t xml:space="preserve">            </w:t>
-            </w:r>
-            <w:proofErr w:type="spellStart"/>
-            <w:r>
-              <w:rPr>
-                <w:color w:val="FF0000"/>
-              </w:rPr>
-              <w:t>tableList.empty</w:t>
-            </w:r>
-            <w:proofErr w:type="spellEnd"/>
-            <w:r>
-              <w:rPr>
-                <w:color w:val="FF0000"/>
-              </w:rPr>
-              <w:t>();</w:t>
+              <w:t xml:space="preserve">            tableList.empty();</w:t>
             </w:r>
           </w:p>
           <w:p>
@@ -11377,35 +9044,7 @@
               <w:rPr>
                 <w:color w:val="FF0000"/>
               </w:rPr>
-              <w:t xml:space="preserve">            </w:t>
-            </w:r>
-            <w:proofErr w:type="spellStart"/>
-            <w:r>
-              <w:rPr>
-                <w:color w:val="FF0000"/>
-              </w:rPr>
-              <w:t>res.data.forEach</w:t>
-            </w:r>
-            <w:proofErr w:type="spellEnd"/>
-            <w:r>
-              <w:rPr>
-                <w:color w:val="FF0000"/>
-              </w:rPr>
-              <w:t>(function (</w:t>
-            </w:r>
-            <w:proofErr w:type="spellStart"/>
-            <w:r>
-              <w:rPr>
-                <w:color w:val="FF0000"/>
-              </w:rPr>
-              <w:t>item,index</w:t>
-            </w:r>
-            <w:proofErr w:type="spellEnd"/>
-            <w:r>
-              <w:rPr>
-                <w:color w:val="FF0000"/>
-              </w:rPr>
-              <w:t>) {</w:t>
+              <w:t xml:space="preserve">            res.data.forEach(function (item,index) {</w:t>
             </w:r>
           </w:p>
           <w:p>
@@ -11418,21 +9057,7 @@
               <w:rPr>
                 <w:color w:val="FF0000"/>
               </w:rPr>
-              <w:t xml:space="preserve">                let row=`&lt;</w:t>
-            </w:r>
-            <w:proofErr w:type="spellStart"/>
-            <w:r>
-              <w:rPr>
-                <w:color w:val="FF0000"/>
-              </w:rPr>
-              <w:t>tr</w:t>
-            </w:r>
-            <w:proofErr w:type="spellEnd"/>
-            <w:r>
-              <w:rPr>
-                <w:color w:val="FF0000"/>
-              </w:rPr>
-              <w:t>&gt;</w:t>
+              <w:t xml:space="preserve">                let row=`&lt;tr&gt;</w:t>
             </w:r>
           </w:p>
           <w:p>
@@ -11484,63 +9109,7 @@
               <w:rPr>
                 <w:color w:val="FF0000"/>
               </w:rPr>
-              <w:t xml:space="preserve">                                &lt;button data-id="${item['id']}" class="</w:t>
-            </w:r>
-            <w:proofErr w:type="spellStart"/>
-            <w:r>
-              <w:rPr>
-                <w:color w:val="FF0000"/>
-              </w:rPr>
-              <w:t>btn</w:t>
-            </w:r>
-            <w:proofErr w:type="spellEnd"/>
-            <w:r>
-              <w:rPr>
-                <w:color w:val="FF0000"/>
-              </w:rPr>
-              <w:t xml:space="preserve"> </w:t>
-            </w:r>
-            <w:proofErr w:type="spellStart"/>
-            <w:r>
-              <w:rPr>
-                <w:color w:val="FF0000"/>
-              </w:rPr>
-              <w:t>editBtn</w:t>
-            </w:r>
-            <w:proofErr w:type="spellEnd"/>
-            <w:r>
-              <w:rPr>
-                <w:color w:val="FF0000"/>
-              </w:rPr>
-              <w:t xml:space="preserve"> </w:t>
-            </w:r>
-            <w:proofErr w:type="spellStart"/>
-            <w:r>
-              <w:rPr>
-                <w:color w:val="FF0000"/>
-              </w:rPr>
-              <w:t>btn-sm</w:t>
-            </w:r>
-            <w:proofErr w:type="spellEnd"/>
-            <w:r>
-              <w:rPr>
-                <w:color w:val="FF0000"/>
-              </w:rPr>
-              <w:t xml:space="preserve"> </w:t>
-            </w:r>
-            <w:proofErr w:type="spellStart"/>
-            <w:r>
-              <w:rPr>
-                <w:color w:val="FF0000"/>
-              </w:rPr>
-              <w:t>btn</w:t>
-            </w:r>
-            <w:proofErr w:type="spellEnd"/>
-            <w:r>
-              <w:rPr>
-                <w:color w:val="FF0000"/>
-              </w:rPr>
-              <w:t>-outline-success"&gt;Edit&lt;/button&gt;</w:t>
+              <w:t xml:space="preserve">                                &lt;button data-id="${item['id']}" class="btn editBtn btn-sm btn-outline-success"&gt;Edit&lt;/button&gt;</w:t>
             </w:r>
           </w:p>
           <w:p>
@@ -11553,63 +9122,7 @@
               <w:rPr>
                 <w:color w:val="FF0000"/>
               </w:rPr>
-              <w:t xml:space="preserve">                                &lt;button data-id="${item['id']}" class="</w:t>
-            </w:r>
-            <w:proofErr w:type="spellStart"/>
-            <w:r>
-              <w:rPr>
-                <w:color w:val="FF0000"/>
-              </w:rPr>
-              <w:t>btn</w:t>
-            </w:r>
-            <w:proofErr w:type="spellEnd"/>
-            <w:r>
-              <w:rPr>
-                <w:color w:val="FF0000"/>
-              </w:rPr>
-              <w:t xml:space="preserve"> </w:t>
-            </w:r>
-            <w:proofErr w:type="spellStart"/>
-            <w:r>
-              <w:rPr>
-                <w:color w:val="FF0000"/>
-              </w:rPr>
-              <w:t>deleteBtn</w:t>
-            </w:r>
-            <w:proofErr w:type="spellEnd"/>
-            <w:r>
-              <w:rPr>
-                <w:color w:val="FF0000"/>
-              </w:rPr>
-              <w:t xml:space="preserve"> </w:t>
-            </w:r>
-            <w:proofErr w:type="spellStart"/>
-            <w:r>
-              <w:rPr>
-                <w:color w:val="FF0000"/>
-              </w:rPr>
-              <w:t>btn-sm</w:t>
-            </w:r>
-            <w:proofErr w:type="spellEnd"/>
-            <w:r>
-              <w:rPr>
-                <w:color w:val="FF0000"/>
-              </w:rPr>
-              <w:t xml:space="preserve"> </w:t>
-            </w:r>
-            <w:proofErr w:type="spellStart"/>
-            <w:r>
-              <w:rPr>
-                <w:color w:val="FF0000"/>
-              </w:rPr>
-              <w:t>btn</w:t>
-            </w:r>
-            <w:proofErr w:type="spellEnd"/>
-            <w:r>
-              <w:rPr>
-                <w:color w:val="FF0000"/>
-              </w:rPr>
-              <w:t>-outline-danger"&gt;Delete&lt;/button&gt;</w:t>
+              <w:t xml:space="preserve">                                &lt;button data-id="${item['id']}" class="btn deleteBtn btn-sm btn-outline-danger"&gt;Delete&lt;/button&gt;</w:t>
             </w:r>
           </w:p>
           <w:p>
@@ -11635,21 +9148,7 @@
               <w:rPr>
                 <w:color w:val="FF0000"/>
               </w:rPr>
-              <w:t xml:space="preserve">                        &lt;/</w:t>
-            </w:r>
-            <w:proofErr w:type="spellStart"/>
-            <w:r>
-              <w:rPr>
-                <w:color w:val="FF0000"/>
-              </w:rPr>
-              <w:t>tr</w:t>
-            </w:r>
-            <w:proofErr w:type="spellEnd"/>
-            <w:r>
-              <w:rPr>
-                <w:color w:val="FF0000"/>
-              </w:rPr>
-              <w:t>&gt;`</w:t>
+              <w:t xml:space="preserve">                        &lt;/tr&gt;`</w:t>
             </w:r>
           </w:p>
           <w:p>
@@ -11662,21 +9161,7 @@
               <w:rPr>
                 <w:color w:val="FF0000"/>
               </w:rPr>
-              <w:t xml:space="preserve">                </w:t>
-            </w:r>
-            <w:proofErr w:type="spellStart"/>
-            <w:r>
-              <w:rPr>
-                <w:color w:val="FF0000"/>
-              </w:rPr>
-              <w:t>tableList.append</w:t>
-            </w:r>
-            <w:proofErr w:type="spellEnd"/>
-            <w:r>
-              <w:rPr>
-                <w:color w:val="FF0000"/>
-              </w:rPr>
-              <w:t>(row)</w:t>
+              <w:t xml:space="preserve">                tableList.append(row)</w:t>
             </w:r>
           </w:p>
           <w:p>
@@ -11717,35 +9202,7 @@
                 <w:color w:val="FF0000"/>
               </w:rPr>
               <w:lastRenderedPageBreak/>
-              <w:t xml:space="preserve">            new </w:t>
-            </w:r>
-            <w:proofErr w:type="spellStart"/>
-            <w:r>
-              <w:rPr>
-                <w:color w:val="FF0000"/>
-              </w:rPr>
-              <w:t>DataTable</w:t>
-            </w:r>
-            <w:proofErr w:type="spellEnd"/>
-            <w:r>
-              <w:rPr>
-                <w:color w:val="FF0000"/>
-              </w:rPr>
-              <w:t>('#</w:t>
-            </w:r>
-            <w:proofErr w:type="spellStart"/>
-            <w:r>
-              <w:rPr>
-                <w:color w:val="FF0000"/>
-              </w:rPr>
-              <w:t>tableData</w:t>
-            </w:r>
-            <w:proofErr w:type="spellEnd"/>
-            <w:r>
-              <w:rPr>
-                <w:color w:val="FF0000"/>
-              </w:rPr>
-              <w:t>',{</w:t>
+              <w:t xml:space="preserve">            new DataTable('#tableData',{</w:t>
             </w:r>
           </w:p>
           <w:p>
@@ -11771,21 +9228,7 @@
               <w:rPr>
                 <w:color w:val="FF0000"/>
               </w:rPr>
-              <w:t xml:space="preserve">                </w:t>
-            </w:r>
-            <w:proofErr w:type="spellStart"/>
-            <w:r>
-              <w:rPr>
-                <w:color w:val="FF0000"/>
-              </w:rPr>
-              <w:t>lengthMenu</w:t>
-            </w:r>
-            <w:proofErr w:type="spellEnd"/>
-            <w:r>
-              <w:rPr>
-                <w:color w:val="FF0000"/>
-              </w:rPr>
-              <w:t>:[5,10,15,20,30]</w:t>
+              <w:t xml:space="preserve">                lengthMenu:[5,10,15,20,30]</w:t>
             </w:r>
           </w:p>
           <w:p>
@@ -11846,23 +9289,14 @@
                 <w:color w:val="FF0000"/>
               </w:rPr>
             </w:pPr>
-            <w:hyperlink r:id="rId75" w:history="1">
+            <w:hyperlink r:id="rId76" w:history="1">
               <w:r>
                 <w:rPr>
                   <w:rStyle w:val="Hyperlink"/>
                   <w:color w:val="FF0000"/>
                 </w:rPr>
-                <w:t>category-</w:t>
+                <w:t>category-list.blade.php</w:t>
               </w:r>
-              <w:proofErr w:type="spellStart"/>
-              <w:r>
-                <w:rPr>
-                  <w:rStyle w:val="Hyperlink"/>
-                  <w:color w:val="FF0000"/>
-                </w:rPr>
-                <w:t>list.blade.php</w:t>
-              </w:r>
-              <w:proofErr w:type="spellEnd"/>
             </w:hyperlink>
           </w:p>
           <w:p>
@@ -11987,15 +9421,7 @@
           </w:tcPr>
           <w:p>
             <w:r>
-              <w:t>@extends('</w:t>
-            </w:r>
-            <w:proofErr w:type="spellStart"/>
-            <w:r>
-              <w:t>layout.sidenav</w:t>
-            </w:r>
-            <w:proofErr w:type="spellEnd"/>
-            <w:r>
-              <w:t>-layout')</w:t>
+              <w:t>@extends('layout.sidenav-layout')</w:t>
             </w:r>
           </w:p>
           <w:p>
@@ -12005,83 +9431,48 @@
           </w:p>
           <w:p>
             <w:r>
-              <w:t xml:space="preserve">    @include('</w:t>
-            </w:r>
-            <w:proofErr w:type="spellStart"/>
-            <w:r>
-              <w:t>components.category.category</w:t>
-            </w:r>
-            <w:proofErr w:type="spellEnd"/>
-            <w:r>
-              <w:t>-list')</w:t>
+              <w:t xml:space="preserve">    @include('components.category.category-list')</w:t>
             </w:r>
           </w:p>
           <w:p>
             <w:r>
               <w:t xml:space="preserve">    @include(</w:t>
             </w:r>
-            <w:hyperlink r:id="rId76" w:history="1">
-              <w:r>
-                <w:rPr>
-                  <w:rStyle w:val="Hyperlink"/>
-                </w:rPr>
-                <w:t>'</w:t>
-              </w:r>
-              <w:proofErr w:type="spellStart"/>
-              <w:r>
-                <w:rPr>
-                  <w:rStyle w:val="Hyperlink"/>
-                </w:rPr>
-                <w:t>components.category.category</w:t>
-              </w:r>
-              <w:proofErr w:type="spellEnd"/>
-              <w:r>
-                <w:rPr>
-                  <w:rStyle w:val="Hyperlink"/>
-                </w:rPr>
-                <w:t>-create'</w:t>
-              </w:r>
-            </w:hyperlink>
-            <w:r>
-              <w:t>)</w:t>
-            </w:r>
-          </w:p>
-          <w:p>
-            <w:r>
-              <w:t xml:space="preserve">    </w:t>
-            </w:r>
-          </w:p>
-          <w:p>
-            <w:r>
-              <w:t>@</w:t>
-            </w:r>
-            <w:proofErr w:type="spellStart"/>
-            <w:r>
-              <w:t>endsection</w:t>
-            </w:r>
-            <w:proofErr w:type="spellEnd"/>
-          </w:p>
-        </w:tc>
-        <w:tc>
-          <w:tcPr>
-            <w:tcW w:w="3067" w:type="dxa"/>
-          </w:tcPr>
-          <w:p>
             <w:hyperlink r:id="rId77" w:history="1">
               <w:r>
                 <w:rPr>
                   <w:rStyle w:val="Hyperlink"/>
                 </w:rPr>
-                <w:t>category-</w:t>
+                <w:t>'components.category.category-create'</w:t>
               </w:r>
-              <w:proofErr w:type="spellStart"/>
+            </w:hyperlink>
+            <w:r>
+              <w:t>)</w:t>
+            </w:r>
+          </w:p>
+          <w:p>
+            <w:r>
+              <w:t xml:space="preserve">    </w:t>
+            </w:r>
+          </w:p>
+          <w:p>
+            <w:r>
+              <w:t>@endsection</w:t>
+            </w:r>
+          </w:p>
+        </w:tc>
+        <w:tc>
+          <w:tcPr>
+            <w:tcW w:w="3067" w:type="dxa"/>
+          </w:tcPr>
+          <w:p>
+            <w:hyperlink r:id="rId78" w:history="1">
               <w:r>
                 <w:rPr>
                   <w:rStyle w:val="Hyperlink"/>
                 </w:rPr>
-                <w:t>page.blade.php</w:t>
+                <w:t>category-page.blade.php</w:t>
               </w:r>
-              <w:proofErr w:type="spellEnd"/>
             </w:hyperlink>
           </w:p>
         </w:tc>
@@ -12127,7 +9518,7 @@
               <w:ind w:left="113" w:right="113"/>
               <w:jc w:val="center"/>
             </w:pPr>
-            <w:hyperlink r:id="rId78" w:history="1">
+            <w:hyperlink r:id="rId79" w:history="1">
               <w:r>
                 <w:rPr>
                   <w:rStyle w:val="Hyperlink"/>
@@ -12155,75 +9546,22 @@
           </w:p>
           <w:p>
             <w:r>
-              <w:t xml:space="preserve">    </w:t>
-            </w:r>
-            <w:proofErr w:type="spellStart"/>
-            <w:r>
-              <w:t>async</w:t>
-            </w:r>
-            <w:proofErr w:type="spellEnd"/>
-            <w:r>
-              <w:t xml:space="preserve"> function Save() {</w:t>
-            </w:r>
-          </w:p>
-          <w:p>
-            <w:r>
-              <w:t xml:space="preserve">        let </w:t>
-            </w:r>
-            <w:proofErr w:type="spellStart"/>
-            <w:r>
-              <w:t>categoryName</w:t>
-            </w:r>
-            <w:proofErr w:type="spellEnd"/>
-            <w:r>
-              <w:t xml:space="preserve"> = </w:t>
-            </w:r>
-            <w:proofErr w:type="spellStart"/>
-            <w:r>
-              <w:t>document.getElementById</w:t>
-            </w:r>
-            <w:proofErr w:type="spellEnd"/>
-            <w:r>
-              <w:t>('</w:t>
-            </w:r>
-            <w:proofErr w:type="spellStart"/>
-            <w:r>
-              <w:t>categoryName</w:t>
-            </w:r>
-            <w:proofErr w:type="spellEnd"/>
-            <w:r>
-              <w:t>').value;</w:t>
-            </w:r>
-          </w:p>
-          <w:p>
-            <w:r>
-              <w:t xml:space="preserve">        if (</w:t>
-            </w:r>
-            <w:proofErr w:type="spellStart"/>
-            <w:r>
-              <w:t>categoryName.length</w:t>
-            </w:r>
-            <w:proofErr w:type="spellEnd"/>
-            <w:r>
-              <w:t xml:space="preserve"> === 0) {</w:t>
-            </w:r>
-          </w:p>
-          <w:p>
-            <w:r>
-              <w:t xml:space="preserve">            </w:t>
-            </w:r>
-            <w:proofErr w:type="spellStart"/>
-            <w:proofErr w:type="gramStart"/>
-            <w:r>
-              <w:t>errorToast</w:t>
-            </w:r>
-            <w:proofErr w:type="spellEnd"/>
-            <w:r>
-              <w:t>(</w:t>
-            </w:r>
-            <w:proofErr w:type="gramEnd"/>
-            <w:r>
-              <w:t>"Category Required !")</w:t>
+              <w:t xml:space="preserve">    async function Save() {</w:t>
+            </w:r>
+          </w:p>
+          <w:p>
+            <w:r>
+              <w:t xml:space="preserve">        let categoryName = document.getElementById('categoryName').value;</w:t>
+            </w:r>
+          </w:p>
+          <w:p>
+            <w:r>
+              <w:t xml:space="preserve">        if (categoryName.length === 0) {</w:t>
+            </w:r>
+          </w:p>
+          <w:p>
+            <w:r>
+              <w:t xml:space="preserve">            errorToast("Category Required !")</w:t>
             </w:r>
           </w:p>
           <w:p>
@@ -12238,114 +9576,42 @@
           </w:p>
           <w:p>
             <w:r>
-              <w:t xml:space="preserve">            </w:t>
-            </w:r>
-            <w:proofErr w:type="spellStart"/>
-            <w:r>
-              <w:t>document.getElementById</w:t>
-            </w:r>
-            <w:proofErr w:type="spellEnd"/>
-            <w:r>
-              <w:t>('modal-close').click();</w:t>
-            </w:r>
-          </w:p>
-          <w:p>
-            <w:r>
-              <w:t xml:space="preserve">            </w:t>
-            </w:r>
-            <w:proofErr w:type="spellStart"/>
-            <w:r>
-              <w:t>showLoader</w:t>
-            </w:r>
-            <w:proofErr w:type="spellEnd"/>
-            <w:r>
-              <w:t>();</w:t>
-            </w:r>
-          </w:p>
-          <w:p>
-            <w:r>
-              <w:t xml:space="preserve">            let res = await </w:t>
-            </w:r>
-            <w:proofErr w:type="spellStart"/>
-            <w:r>
-              <w:t>axios.post</w:t>
-            </w:r>
-            <w:proofErr w:type="spellEnd"/>
-            <w:r>
-              <w:t>("/create-category",{</w:t>
-            </w:r>
-            <w:proofErr w:type="spellStart"/>
-            <w:r>
-              <w:t>name:categoryName</w:t>
-            </w:r>
-            <w:proofErr w:type="spellEnd"/>
-            <w:r>
-              <w:t>})</w:t>
-            </w:r>
-          </w:p>
-          <w:p>
-            <w:r>
-              <w:t xml:space="preserve">            </w:t>
-            </w:r>
-            <w:proofErr w:type="spellStart"/>
-            <w:r>
-              <w:t>hideLoader</w:t>
-            </w:r>
-            <w:proofErr w:type="spellEnd"/>
-            <w:r>
-              <w:t>();</w:t>
-            </w:r>
-          </w:p>
-          <w:p>
-            <w:r>
-              <w:t xml:space="preserve">            if(</w:t>
-            </w:r>
-            <w:proofErr w:type="spellStart"/>
-            <w:r>
-              <w:t>res.status</w:t>
-            </w:r>
-            <w:proofErr w:type="spellEnd"/>
-            <w:r>
-              <w:t>===201){</w:t>
-            </w:r>
-          </w:p>
-          <w:p>
-            <w:r>
-              <w:t xml:space="preserve">                </w:t>
-            </w:r>
-            <w:proofErr w:type="spellStart"/>
-            <w:r>
-              <w:t>successToast</w:t>
-            </w:r>
-            <w:proofErr w:type="spellEnd"/>
-            <w:r>
-              <w:t>('Request completed');</w:t>
-            </w:r>
-          </w:p>
-          <w:p>
-            <w:r>
-              <w:t xml:space="preserve">                </w:t>
-            </w:r>
-            <w:proofErr w:type="spellStart"/>
-            <w:r>
-              <w:t>document.getElementById</w:t>
-            </w:r>
-            <w:proofErr w:type="spellEnd"/>
-            <w:r>
-              <w:t>("save-form").reset();</w:t>
-            </w:r>
-          </w:p>
-          <w:p>
-            <w:r>
-              <w:t xml:space="preserve">                await </w:t>
-            </w:r>
-            <w:proofErr w:type="spellStart"/>
-            <w:r>
-              <w:t>getList</w:t>
-            </w:r>
-            <w:proofErr w:type="spellEnd"/>
-            <w:r>
-              <w:t>();</w:t>
+              <w:t xml:space="preserve">            document.getElementById('modal-close').click();</w:t>
+            </w:r>
+          </w:p>
+          <w:p>
+            <w:r>
+              <w:t xml:space="preserve">            showLoader();</w:t>
+            </w:r>
+          </w:p>
+          <w:p>
+            <w:r>
+              <w:t xml:space="preserve">            let res = await axios.post("/create-category",{name:categoryName})</w:t>
+            </w:r>
+          </w:p>
+          <w:p>
+            <w:r>
+              <w:t xml:space="preserve">            hideLoader();</w:t>
+            </w:r>
+          </w:p>
+          <w:p>
+            <w:r>
+              <w:t xml:space="preserve">            if(res.status===201){</w:t>
+            </w:r>
+          </w:p>
+          <w:p>
+            <w:r>
+              <w:t xml:space="preserve">                successToast('Request completed');</w:t>
+            </w:r>
+          </w:p>
+          <w:p>
+            <w:r>
+              <w:t xml:space="preserve">                document.getElementById("save-form").reset();</w:t>
+            </w:r>
+          </w:p>
+          <w:p>
+            <w:r>
+              <w:t xml:space="preserve">                await getList();</w:t>
             </w:r>
           </w:p>
           <w:p>
@@ -12360,20 +9626,7 @@
           </w:p>
           <w:p>
             <w:r>
-              <w:t xml:space="preserve">                </w:t>
-            </w:r>
-            <w:proofErr w:type="spellStart"/>
-            <w:proofErr w:type="gramStart"/>
-            <w:r>
-              <w:t>errorToast</w:t>
-            </w:r>
-            <w:proofErr w:type="spellEnd"/>
-            <w:r>
-              <w:t>(</w:t>
-            </w:r>
-            <w:proofErr w:type="gramEnd"/>
-            <w:r>
-              <w:t>"Request fail !")</w:t>
+              <w:t xml:space="preserve">                errorToast("Request fail !")</w:t>
             </w:r>
           </w:p>
           <w:p>
@@ -12472,7 +9725,7 @@
               <w:ind w:left="113" w:right="113"/>
               <w:jc w:val="center"/>
             </w:pPr>
-            <w:hyperlink r:id="rId79" w:history="1">
+            <w:hyperlink r:id="rId80" w:history="1">
               <w:r>
                 <w:rPr>
                   <w:rStyle w:val="Hyperlink"/>
@@ -12498,15 +9751,7 @@
           </w:tcPr>
           <w:p>
             <w:r>
-              <w:t>@extends('</w:t>
-            </w:r>
-            <w:proofErr w:type="spellStart"/>
-            <w:r>
-              <w:t>layout.sidenav</w:t>
-            </w:r>
-            <w:proofErr w:type="spellEnd"/>
-            <w:r>
-              <w:t>-layout')</w:t>
+              <w:t>@extends('layout.sidenav-layout')</w:t>
             </w:r>
           </w:p>
           <w:p>
@@ -12516,74 +9761,19 @@
           </w:p>
           <w:p>
             <w:r>
-              <w:t xml:space="preserve">    @include('</w:t>
-            </w:r>
-            <w:proofErr w:type="spellStart"/>
-            <w:r>
-              <w:t>components.category.category</w:t>
-            </w:r>
-            <w:proofErr w:type="spellEnd"/>
-            <w:r>
-              <w:t>-list')</w:t>
+              <w:t xml:space="preserve">    @include('components.category.category-list')</w:t>
             </w:r>
           </w:p>
           <w:p>
             <w:r>
               <w:t xml:space="preserve">    @include(</w:t>
-            </w:r>
-            <w:hyperlink r:id="rId80" w:history="1">
-              <w:r>
-                <w:rPr>
-                  <w:rStyle w:val="Hyperlink"/>
-                </w:rPr>
-                <w:t>'</w:t>
-              </w:r>
-              <w:proofErr w:type="spellStart"/>
-              <w:r>
-                <w:rPr>
-                  <w:rStyle w:val="Hyperlink"/>
-                </w:rPr>
-                <w:t>components.category.category</w:t>
-              </w:r>
-              <w:proofErr w:type="spellEnd"/>
-              <w:r>
-                <w:rPr>
-                  <w:rStyle w:val="Hyperlink"/>
-                </w:rPr>
-                <w:t>-create'</w:t>
-              </w:r>
-            </w:hyperlink>
-            <w:r>
-              <w:t>)</w:t>
-            </w:r>
-          </w:p>
-          <w:p>
-            <w:r>
-              <w:t xml:space="preserve">    </w:t>
-            </w:r>
-            <w:r>
-              <w:t>@include(</w:t>
             </w:r>
             <w:hyperlink r:id="rId81" w:history="1">
               <w:r>
                 <w:rPr>
                   <w:rStyle w:val="Hyperlink"/>
                 </w:rPr>
-                <w:t>'</w:t>
-              </w:r>
-              <w:proofErr w:type="spellStart"/>
-              <w:r>
-                <w:rPr>
-                  <w:rStyle w:val="Hyperlink"/>
-                </w:rPr>
-                <w:t>components.category.category</w:t>
-              </w:r>
-              <w:proofErr w:type="spellEnd"/>
-              <w:r>
-                <w:rPr>
-                  <w:rStyle w:val="Hyperlink"/>
-                </w:rPr>
-                <w:t>-delete'</w:t>
+                <w:t>'components.category.category-create'</w:t>
               </w:r>
             </w:hyperlink>
             <w:r>
@@ -12592,35 +9782,41 @@
           </w:p>
           <w:p>
             <w:r>
-              <w:t>@</w:t>
-            </w:r>
-            <w:proofErr w:type="spellStart"/>
-            <w:r>
-              <w:t>endsection</w:t>
-            </w:r>
-            <w:proofErr w:type="spellEnd"/>
-          </w:p>
-        </w:tc>
-        <w:tc>
-          <w:tcPr>
-            <w:tcW w:w="3067" w:type="dxa"/>
-          </w:tcPr>
-          <w:p>
+              <w:t xml:space="preserve">    </w:t>
+            </w:r>
+            <w:r>
+              <w:t>@include(</w:t>
+            </w:r>
             <w:hyperlink r:id="rId82" w:history="1">
               <w:r>
                 <w:rPr>
                   <w:rStyle w:val="Hyperlink"/>
                 </w:rPr>
-                <w:t>category-</w:t>
+                <w:t>'components.category.category-delete'</w:t>
               </w:r>
-              <w:proofErr w:type="spellStart"/>
+            </w:hyperlink>
+            <w:r>
+              <w:t>)</w:t>
+            </w:r>
+          </w:p>
+          <w:p>
+            <w:r>
+              <w:t>@endsection</w:t>
+            </w:r>
+          </w:p>
+        </w:tc>
+        <w:tc>
+          <w:tcPr>
+            <w:tcW w:w="3067" w:type="dxa"/>
+          </w:tcPr>
+          <w:p>
+            <w:hyperlink r:id="rId83" w:history="1">
               <w:r>
                 <w:rPr>
                   <w:rStyle w:val="Hyperlink"/>
                 </w:rPr>
-                <w:t>page.blade.php</w:t>
+                <w:t>category-page.blade.php</w:t>
               </w:r>
-              <w:proofErr w:type="spellEnd"/>
             </w:hyperlink>
           </w:p>
         </w:tc>
@@ -12697,15 +9893,7 @@
           </w:tcPr>
           <w:p>
             <w:r>
-              <w:t>@extends('</w:t>
-            </w:r>
-            <w:proofErr w:type="spellStart"/>
-            <w:r>
-              <w:t>layout.sidenav</w:t>
-            </w:r>
-            <w:proofErr w:type="spellEnd"/>
-            <w:r>
-              <w:t>-layout')</w:t>
+              <w:t>@extends('layout.sidenav-layout')</w:t>
             </w:r>
           </w:p>
           <w:p>
@@ -12716,74 +9904,19 @@
           </w:p>
           <w:p>
             <w:r>
-              <w:t xml:space="preserve">    @include('</w:t>
-            </w:r>
-            <w:proofErr w:type="spellStart"/>
-            <w:r>
-              <w:t>components.category.category</w:t>
-            </w:r>
-            <w:proofErr w:type="spellEnd"/>
-            <w:r>
-              <w:t>-list')</w:t>
+              <w:t xml:space="preserve">    @include('components.category.category-list')</w:t>
             </w:r>
           </w:p>
           <w:p>
             <w:r>
               <w:t xml:space="preserve">    @include(</w:t>
-            </w:r>
-            <w:hyperlink r:id="rId83" w:history="1">
-              <w:r>
-                <w:rPr>
-                  <w:rStyle w:val="Hyperlink"/>
-                </w:rPr>
-                <w:t>'</w:t>
-              </w:r>
-              <w:proofErr w:type="spellStart"/>
-              <w:r>
-                <w:rPr>
-                  <w:rStyle w:val="Hyperlink"/>
-                </w:rPr>
-                <w:t>components.category.category</w:t>
-              </w:r>
-              <w:proofErr w:type="spellEnd"/>
-              <w:r>
-                <w:rPr>
-                  <w:rStyle w:val="Hyperlink"/>
-                </w:rPr>
-                <w:t>-create'</w:t>
-              </w:r>
-            </w:hyperlink>
-            <w:r>
-              <w:t>)</w:t>
-            </w:r>
-          </w:p>
-          <w:p>
-            <w:r>
-              <w:t xml:space="preserve">    </w:t>
-            </w:r>
-            <w:r>
-              <w:t>@include(</w:t>
             </w:r>
             <w:hyperlink r:id="rId84" w:history="1">
               <w:r>
                 <w:rPr>
                   <w:rStyle w:val="Hyperlink"/>
                 </w:rPr>
-                <w:t>'</w:t>
-              </w:r>
-              <w:proofErr w:type="spellStart"/>
-              <w:r>
-                <w:rPr>
-                  <w:rStyle w:val="Hyperlink"/>
-                </w:rPr>
-                <w:t>components.category.category</w:t>
-              </w:r>
-              <w:proofErr w:type="spellEnd"/>
-              <w:r>
-                <w:rPr>
-                  <w:rStyle w:val="Hyperlink"/>
-                </w:rPr>
-                <w:t>-delete'</w:t>
+                <w:t>'components.category.category-create'</w:t>
               </w:r>
             </w:hyperlink>
             <w:r>
@@ -12795,70 +9928,58 @@
               <w:t xml:space="preserve">    </w:t>
             </w:r>
             <w:r>
-              <w:t>@include('</w:t>
-            </w:r>
-            <w:proofErr w:type="spellStart"/>
-            <w:r>
-              <w:fldChar w:fldCharType="begin"/>
-            </w:r>
-            <w:r>
-              <w:instrText xml:space="preserve"> HYPERLINK "resources/views/components/category/category-update.blade.php" </w:instrText>
-            </w:r>
-            <w:r>
-              <w:fldChar w:fldCharType="separate"/>
-            </w:r>
-            <w:r>
-              <w:rPr>
-                <w:rStyle w:val="Hyperlink"/>
-              </w:rPr>
-              <w:t>components.category.category</w:t>
-            </w:r>
-            <w:proofErr w:type="spellEnd"/>
-            <w:r>
-              <w:rPr>
-                <w:rStyle w:val="Hyperlink"/>
-              </w:rPr>
-              <w:t>-update'</w:t>
-            </w:r>
-            <w:r>
-              <w:fldChar w:fldCharType="end"/>
-            </w:r>
-            <w:r>
-              <w:t>)</w:t>
-            </w:r>
-          </w:p>
-          <w:p>
-            <w:r>
-              <w:t>@</w:t>
-            </w:r>
-            <w:proofErr w:type="spellStart"/>
-            <w:r>
-              <w:t>endsection</w:t>
-            </w:r>
-            <w:proofErr w:type="spellEnd"/>
-          </w:p>
-        </w:tc>
-        <w:tc>
-          <w:tcPr>
-            <w:tcW w:w="3067" w:type="dxa"/>
-          </w:tcPr>
-          <w:p>
+              <w:t>@include(</w:t>
+            </w:r>
             <w:hyperlink r:id="rId85" w:history="1">
               <w:r>
                 <w:rPr>
                   <w:rStyle w:val="Hyperlink"/>
                 </w:rPr>
-                <w:t>category-</w:t>
+                <w:t>'components.category.category-delete'</w:t>
               </w:r>
-              <w:proofErr w:type="spellStart"/>
+            </w:hyperlink>
+            <w:r>
+              <w:t>)</w:t>
+            </w:r>
+          </w:p>
+          <w:p>
+            <w:r>
+              <w:t xml:space="preserve">    </w:t>
+            </w:r>
+            <w:r>
+              <w:t>@include('</w:t>
+            </w:r>
+            <w:hyperlink r:id="rId86" w:history="1">
               <w:r>
                 <w:rPr>
                   <w:rStyle w:val="Hyperlink"/>
                 </w:rPr>
-                <w:t>page.blade.php</w:t>
+                <w:t>components.category.category-update'</w:t>
               </w:r>
-              <w:proofErr w:type="spellEnd"/>
             </w:hyperlink>
+            <w:r>
+              <w:t>)</w:t>
+            </w:r>
+          </w:p>
+          <w:p>
+            <w:r>
+              <w:t>@endsection</w:t>
+            </w:r>
+          </w:p>
+        </w:tc>
+        <w:tc>
+          <w:tcPr>
+            <w:tcW w:w="3067" w:type="dxa"/>
+          </w:tcPr>
+          <w:p>
+            <w:hyperlink r:id="rId87" w:history="1">
+              <w:r>
+                <w:rPr>
+                  <w:rStyle w:val="Hyperlink"/>
+                </w:rPr>
+                <w:t>category-page.blade.php</w:t>
+              </w:r>
+            </w:hyperlink>
           </w:p>
         </w:tc>
       </w:tr>
@@ -12885,23 +10006,7 @@
           </w:tcPr>
           <w:p>
             <w:r>
-              <w:t>$('.</w:t>
-            </w:r>
-            <w:proofErr w:type="spellStart"/>
-            <w:r>
-              <w:t>editBtn</w:t>
-            </w:r>
-            <w:proofErr w:type="spellEnd"/>
-            <w:r>
-              <w:t xml:space="preserve">').on('click', </w:t>
-            </w:r>
-            <w:proofErr w:type="spellStart"/>
-            <w:r>
-              <w:t>async</w:t>
-            </w:r>
-            <w:proofErr w:type="spellEnd"/>
-            <w:r>
-              <w:t xml:space="preserve"> function () {</w:t>
+              <w:t>$('.editBtn').on('click', async function () {</w:t>
             </w:r>
           </w:p>
           <w:p>
@@ -12927,16 +10032,11 @@
             <w:tcW w:w="3067" w:type="dxa"/>
           </w:tcPr>
           <w:p>
-            <w:proofErr w:type="spellStart"/>
             <w:r>
               <w:t>co</w:t>
             </w:r>
             <w:r>
-              <w:t>mponents.category.category</w:t>
-            </w:r>
-            <w:proofErr w:type="spellEnd"/>
-            <w:r>
-              <w:t>-list</w:t>
+              <w:t>mponents.category.category-list</w:t>
             </w:r>
           </w:p>
         </w:tc>
@@ -12959,21 +10059,12 @@
             <w:r>
               <w:tab/>
             </w:r>
-            <w:proofErr w:type="spellStart"/>
             <w:r>
               <w:rPr>
                 <w:b/>
                 <w:sz w:val="28"/>
               </w:rPr>
-              <w:t>Cateagory</w:t>
-            </w:r>
-            <w:proofErr w:type="spellEnd"/>
-            <w:r>
-              <w:rPr>
-                <w:b/>
-                <w:sz w:val="28"/>
-              </w:rPr>
-              <w:t xml:space="preserve"> data show</w:t>
+              <w:t>Cateagory data show</w:t>
             </w:r>
           </w:p>
         </w:tc>
@@ -12985,7 +10076,7 @@
             <w:vMerge w:val="restart"/>
           </w:tcPr>
           <w:p>
-            <w:hyperlink r:id="rId86" w:history="1">
+            <w:hyperlink r:id="rId88" w:history="1">
               <w:r>
                 <w:rPr>
                   <w:rStyle w:val="Hyperlink"/>
@@ -13017,91 +10108,27 @@
           <w:p/>
           <w:p>
             <w:r>
-              <w:t xml:space="preserve">    </w:t>
-            </w:r>
-            <w:proofErr w:type="spellStart"/>
-            <w:r>
-              <w:t>async</w:t>
-            </w:r>
-            <w:proofErr w:type="spellEnd"/>
-            <w:r>
-              <w:t xml:space="preserve"> function </w:t>
-            </w:r>
-            <w:proofErr w:type="spellStart"/>
-            <w:r>
-              <w:t>FillUpUpdateForm</w:t>
-            </w:r>
-            <w:proofErr w:type="spellEnd"/>
-            <w:r>
-              <w:t>(id){</w:t>
-            </w:r>
-          </w:p>
-          <w:p>
-            <w:r>
-              <w:t xml:space="preserve">        </w:t>
-            </w:r>
-            <w:proofErr w:type="spellStart"/>
-            <w:r>
-              <w:t>document.getElementById</w:t>
-            </w:r>
-            <w:proofErr w:type="spellEnd"/>
-            <w:r>
-              <w:t>('</w:t>
-            </w:r>
-            <w:proofErr w:type="spellStart"/>
-            <w:r>
-              <w:t>updateID</w:t>
-            </w:r>
-            <w:proofErr w:type="spellEnd"/>
-            <w:r>
-              <w:t>').value=id;</w:t>
-            </w:r>
-          </w:p>
-          <w:p>
-            <w:r>
-              <w:t xml:space="preserve">        </w:t>
-            </w:r>
-            <w:proofErr w:type="spellStart"/>
-            <w:r>
-              <w:t>showLoader</w:t>
-            </w:r>
-            <w:proofErr w:type="spellEnd"/>
-            <w:r>
-              <w:t>();</w:t>
-            </w:r>
-          </w:p>
-          <w:p>
-            <w:r>
-              <w:t xml:space="preserve">        let res=await </w:t>
-            </w:r>
-            <w:proofErr w:type="spellStart"/>
-            <w:r>
-              <w:t>axios.post</w:t>
-            </w:r>
-            <w:proofErr w:type="spellEnd"/>
-            <w:r>
-              <w:t>("/category-by-id",{</w:t>
-            </w:r>
-            <w:proofErr w:type="spellStart"/>
-            <w:r>
-              <w:t>id:id</w:t>
-            </w:r>
-            <w:proofErr w:type="spellEnd"/>
-            <w:r>
-              <w:t>})</w:t>
-            </w:r>
-          </w:p>
-          <w:p>
-            <w:r>
-              <w:t xml:space="preserve">        </w:t>
-            </w:r>
-            <w:proofErr w:type="spellStart"/>
-            <w:r>
-              <w:t>hideLoader</w:t>
-            </w:r>
-            <w:proofErr w:type="spellEnd"/>
-            <w:r>
-              <w:t>();</w:t>
+              <w:t xml:space="preserve">    async function FillUpUpdateForm(id){</w:t>
+            </w:r>
+          </w:p>
+          <w:p>
+            <w:r>
+              <w:t xml:space="preserve">        document.getElementById('updateID').value=id;</w:t>
+            </w:r>
+          </w:p>
+          <w:p>
+            <w:r>
+              <w:t xml:space="preserve">        showLoader();</w:t>
+            </w:r>
+          </w:p>
+          <w:p>
+            <w:r>
+              <w:t xml:space="preserve">        let res=await axios.post("/category-by-id",{id:id})</w:t>
+            </w:r>
+          </w:p>
+          <w:p>
+            <w:r>
+              <w:t xml:space="preserve">        hideLoader();</w:t>
             </w:r>
           </w:p>
           <w:p>
@@ -13125,20 +10152,12 @@
             <w:tcW w:w="3067" w:type="dxa"/>
           </w:tcPr>
           <w:p>
-            <w:hyperlink r:id="rId87" w:history="1">
-              <w:proofErr w:type="spellStart"/>
+            <w:hyperlink r:id="rId89" w:history="1">
               <w:r>
                 <w:rPr>
                   <w:rStyle w:val="Hyperlink"/>
                 </w:rPr>
-                <w:t>components.category.category</w:t>
-              </w:r>
-              <w:proofErr w:type="spellEnd"/>
-              <w:r>
-                <w:rPr>
-                  <w:rStyle w:val="Hyperlink"/>
-                </w:rPr>
-                <w:t>-update'</w:t>
+                <w:t>components.category.category-update'</w:t>
               </w:r>
             </w:hyperlink>
           </w:p>
@@ -13168,23 +10187,7 @@
           </w:tcPr>
           <w:p>
             <w:r>
-              <w:t>$('.</w:t>
-            </w:r>
-            <w:proofErr w:type="spellStart"/>
-            <w:r>
-              <w:t>editBtn</w:t>
-            </w:r>
-            <w:proofErr w:type="spellEnd"/>
-            <w:r>
-              <w:t xml:space="preserve">').on('click', </w:t>
-            </w:r>
-            <w:proofErr w:type="spellStart"/>
-            <w:r>
-              <w:t>async</w:t>
-            </w:r>
-            <w:proofErr w:type="spellEnd"/>
-            <w:r>
-              <w:t xml:space="preserve"> function () {</w:t>
+              <w:t>$('.editBtn').on('click', async function () {</w:t>
             </w:r>
           </w:p>
           <w:p>
@@ -13197,15 +10200,7 @@
               <w:t xml:space="preserve">               </w:t>
             </w:r>
             <w:r>
-              <w:t xml:space="preserve"> await </w:t>
-            </w:r>
-            <w:proofErr w:type="spellStart"/>
-            <w:r>
-              <w:t>FillUpUpdateForm</w:t>
-            </w:r>
-            <w:proofErr w:type="spellEnd"/>
-            <w:r>
-              <w:t>(id);</w:t>
+              <w:t xml:space="preserve"> await FillUpUpdateForm(id);</w:t>
             </w:r>
           </w:p>
           <w:p>
@@ -13226,16 +10221,11 @@
             <w:tcW w:w="3067" w:type="dxa"/>
           </w:tcPr>
           <w:p>
-            <w:proofErr w:type="spellStart"/>
             <w:r>
               <w:t>co</w:t>
             </w:r>
             <w:r>
-              <w:t>mponents.category.category</w:t>
-            </w:r>
-            <w:proofErr w:type="spellEnd"/>
-            <w:r>
-              <w:t>-list</w:t>
+              <w:t>mponents.category.category-list</w:t>
             </w:r>
           </w:p>
         </w:tc>
@@ -13263,104 +10253,30 @@
             <w:tcW w:w="8443" w:type="dxa"/>
           </w:tcPr>
           <w:p>
-            <w:proofErr w:type="spellStart"/>
-            <w:r>
-              <w:t>async</w:t>
-            </w:r>
-            <w:proofErr w:type="spellEnd"/>
-            <w:r>
-              <w:t xml:space="preserve"> function Update() {</w:t>
-            </w:r>
-          </w:p>
-          <w:p/>
-          <w:p>
-            <w:r>
-              <w:t xml:space="preserve">        let </w:t>
-            </w:r>
-            <w:proofErr w:type="spellStart"/>
-            <w:r>
-              <w:t>categoryName</w:t>
-            </w:r>
-            <w:proofErr w:type="spellEnd"/>
-            <w:r>
-              <w:t xml:space="preserve"> = </w:t>
-            </w:r>
-            <w:proofErr w:type="spellStart"/>
-            <w:r>
-              <w:t>document.getElementById</w:t>
-            </w:r>
-            <w:proofErr w:type="spellEnd"/>
-            <w:r>
-              <w:t>('</w:t>
-            </w:r>
-            <w:proofErr w:type="spellStart"/>
-            <w:r>
-              <w:t>categoryNameUpdate</w:t>
-            </w:r>
-            <w:proofErr w:type="spellEnd"/>
-            <w:r>
-              <w:t>').value;</w:t>
-            </w:r>
-          </w:p>
-          <w:p>
-            <w:r>
-              <w:t xml:space="preserve">        let </w:t>
-            </w:r>
-            <w:proofErr w:type="spellStart"/>
-            <w:r>
-              <w:t>updateID</w:t>
-            </w:r>
-            <w:proofErr w:type="spellEnd"/>
-            <w:r>
-              <w:t xml:space="preserve"> = </w:t>
-            </w:r>
-            <w:proofErr w:type="spellStart"/>
-            <w:r>
-              <w:t>document.getElementById</w:t>
-            </w:r>
-            <w:proofErr w:type="spellEnd"/>
-            <w:r>
-              <w:t>('</w:t>
-            </w:r>
-            <w:proofErr w:type="spellStart"/>
-            <w:r>
-              <w:t>updateID</w:t>
-            </w:r>
-            <w:proofErr w:type="spellEnd"/>
-            <w:r>
-              <w:t>').value;</w:t>
-            </w:r>
-          </w:p>
-          <w:p/>
-          <w:p>
-            <w:r>
-              <w:t>        if (</w:t>
-            </w:r>
-            <w:proofErr w:type="spellStart"/>
-            <w:r>
-              <w:t>categoryName.length</w:t>
-            </w:r>
-            <w:proofErr w:type="spellEnd"/>
-            <w:r>
-              <w:t xml:space="preserve"> === 0) {</w:t>
-            </w:r>
-          </w:p>
-          <w:p>
-            <w:r>
-              <w:t xml:space="preserve">            </w:t>
-            </w:r>
-            <w:proofErr w:type="spellStart"/>
-            <w:proofErr w:type="gramStart"/>
-            <w:r>
-              <w:t>errorToast</w:t>
-            </w:r>
-            <w:proofErr w:type="spellEnd"/>
-            <w:r>
-              <w:t>(</w:t>
-            </w:r>
-            <w:proofErr w:type="gramEnd"/>
-            <w:r>
-              <w:t>"Category Required !")</w:t>
+            <w:r>
+              <w:t>async function Update() {</w:t>
+            </w:r>
+          </w:p>
+          <w:p/>
+          <w:p>
+            <w:r>
+              <w:t>        let categoryName = document.getElementById('categoryNameUpdate').value;</w:t>
+            </w:r>
+          </w:p>
+          <w:p>
+            <w:r>
+              <w:t>        let updateID = document.getElementById('updateID').value;</w:t>
+            </w:r>
+          </w:p>
+          <w:p/>
+          <w:p>
+            <w:r>
+              <w:t>        if (categoryName.length === 0) {</w:t>
+            </w:r>
+          </w:p>
+          <w:p>
+            <w:r>
+              <w:t>            errorToast("Category Required !")</w:t>
             </w:r>
           </w:p>
           <w:p>
@@ -13375,128 +10291,43 @@
           </w:p>
           <w:p>
             <w:r>
-              <w:t xml:space="preserve">            </w:t>
-            </w:r>
-            <w:proofErr w:type="spellStart"/>
-            <w:r>
-              <w:t>document.getElementById</w:t>
-            </w:r>
-            <w:proofErr w:type="spellEnd"/>
-            <w:r>
-              <w:t>('update-modal-close').click();</w:t>
-            </w:r>
-          </w:p>
-          <w:p>
-            <w:r>
-              <w:t xml:space="preserve">            </w:t>
-            </w:r>
-            <w:proofErr w:type="spellStart"/>
-            <w:r>
-              <w:t>showLoader</w:t>
-            </w:r>
-            <w:proofErr w:type="spellEnd"/>
-            <w:r>
-              <w:t>();</w:t>
-            </w:r>
-          </w:p>
-          <w:p>
-            <w:r>
-              <w:t xml:space="preserve">            let res = await </w:t>
-            </w:r>
-            <w:proofErr w:type="spellStart"/>
-            <w:r>
-              <w:t>axios.post</w:t>
-            </w:r>
-            <w:proofErr w:type="spellEnd"/>
-            <w:r>
-              <w:t>("/update-category",{</w:t>
-            </w:r>
-            <w:proofErr w:type="spellStart"/>
-            <w:r>
-              <w:t>name:categoryName,id:updateID</w:t>
-            </w:r>
-            <w:proofErr w:type="spellEnd"/>
-            <w:r>
-              <w:t>})</w:t>
-            </w:r>
-          </w:p>
-          <w:p>
-            <w:r>
-              <w:t xml:space="preserve">            </w:t>
-            </w:r>
-            <w:proofErr w:type="spellStart"/>
-            <w:r>
-              <w:t>hideLoader</w:t>
-            </w:r>
-            <w:proofErr w:type="spellEnd"/>
-            <w:r>
-              <w:t>();</w:t>
-            </w:r>
-          </w:p>
-          <w:p/>
-          <w:p>
-            <w:r>
-              <w:t>            if(</w:t>
-            </w:r>
-            <w:proofErr w:type="spellStart"/>
-            <w:r>
-              <w:t>res.status</w:t>
-            </w:r>
-            <w:proofErr w:type="spellEnd"/>
-            <w:r>
-              <w:t xml:space="preserve">===200 &amp;&amp; </w:t>
-            </w:r>
-            <w:proofErr w:type="spellStart"/>
-            <w:r>
-              <w:t>res.data</w:t>
-            </w:r>
-            <w:proofErr w:type="spellEnd"/>
-            <w:r>
-              <w:t>===1){</w:t>
-            </w:r>
-          </w:p>
-          <w:p>
-            <w:r>
-              <w:t xml:space="preserve">                </w:t>
-            </w:r>
-            <w:proofErr w:type="spellStart"/>
-            <w:r>
-              <w:t>document.getElementById</w:t>
-            </w:r>
-            <w:proofErr w:type="spellEnd"/>
-            <w:r>
-              <w:t>("update-form").reset();</w:t>
-            </w:r>
-          </w:p>
-          <w:p>
-            <w:r>
-              <w:t xml:space="preserve">                </w:t>
-            </w:r>
-            <w:proofErr w:type="spellStart"/>
-            <w:proofErr w:type="gramStart"/>
-            <w:r>
-              <w:t>successToast</w:t>
-            </w:r>
-            <w:proofErr w:type="spellEnd"/>
-            <w:r>
-              <w:t>(</w:t>
-            </w:r>
-            <w:proofErr w:type="gramEnd"/>
-            <w:r>
-              <w:t>"Request success !")</w:t>
-            </w:r>
-          </w:p>
-          <w:p>
-            <w:r>
-              <w:t xml:space="preserve">                await </w:t>
-            </w:r>
-            <w:proofErr w:type="spellStart"/>
-            <w:r>
-              <w:t>getList</w:t>
-            </w:r>
-            <w:proofErr w:type="spellEnd"/>
-            <w:r>
-              <w:t>();</w:t>
+              <w:t>            document.getElementById('update-modal-close').click();</w:t>
+            </w:r>
+          </w:p>
+          <w:p>
+            <w:r>
+              <w:t>            showLoader();</w:t>
+            </w:r>
+          </w:p>
+          <w:p>
+            <w:r>
+              <w:t>            let res = await axios.post("/update-category",{name:categoryName,id:updateID})</w:t>
+            </w:r>
+          </w:p>
+          <w:p>
+            <w:r>
+              <w:t>            hideLoader();</w:t>
+            </w:r>
+          </w:p>
+          <w:p/>
+          <w:p>
+            <w:r>
+              <w:t>            if(res.status===200 &amp;&amp; res.data===1){</w:t>
+            </w:r>
+          </w:p>
+          <w:p>
+            <w:r>
+              <w:t>                document.getElementById("update-form").reset();</w:t>
+            </w:r>
+          </w:p>
+          <w:p>
+            <w:r>
+              <w:t>                successToast("Request success !")</w:t>
+            </w:r>
+          </w:p>
+          <w:p>
+            <w:r>
+              <w:t>                await getList();</w:t>
             </w:r>
           </w:p>
           <w:p>
@@ -13511,20 +10342,7 @@
           </w:p>
           <w:p>
             <w:r>
-              <w:t xml:space="preserve">                </w:t>
-            </w:r>
-            <w:proofErr w:type="spellStart"/>
-            <w:proofErr w:type="gramStart"/>
-            <w:r>
-              <w:t>errorToast</w:t>
-            </w:r>
-            <w:proofErr w:type="spellEnd"/>
-            <w:r>
-              <w:t>(</w:t>
-            </w:r>
-            <w:proofErr w:type="gramEnd"/>
-            <w:r>
-              <w:t>"Request fail !")</w:t>
+              <w:t>                errorToast("Request fail !")</w:t>
             </w:r>
           </w:p>
           <w:p>
@@ -13555,198 +10373,11 @@
             <w:tcW w:w="3067" w:type="dxa"/>
           </w:tcPr>
           <w:p>
-            <w:proofErr w:type="spellStart"/>
             <w:r>
               <w:lastRenderedPageBreak/>
-              <w:t>components.category.category</w:t>
-            </w:r>
-            <w:proofErr w:type="spellEnd"/>
-            <w:r>
-              <w:t>-update</w:t>
-            </w:r>
-          </w:p>
-        </w:tc>
-      </w:tr>
-      <w:tr>
-        <w:tc>
-          <w:tcPr>
-            <w:tcW w:w="957" w:type="dxa"/>
-          </w:tcPr>
-          <w:p/>
-        </w:tc>
-        <w:tc>
-          <w:tcPr>
-            <w:tcW w:w="1923" w:type="dxa"/>
-          </w:tcPr>
-          <w:p/>
-        </w:tc>
-        <w:tc>
-          <w:tcPr>
-            <w:tcW w:w="8443" w:type="dxa"/>
-          </w:tcPr>
-          <w:p/>
-        </w:tc>
-        <w:tc>
-          <w:tcPr>
-            <w:tcW w:w="3067" w:type="dxa"/>
-          </w:tcPr>
-          <w:p/>
-        </w:tc>
-      </w:tr>
-      <w:tr>
-        <w:tc>
-          <w:tcPr>
-            <w:tcW w:w="957" w:type="dxa"/>
-          </w:tcPr>
-          <w:p/>
-        </w:tc>
-        <w:tc>
-          <w:tcPr>
-            <w:tcW w:w="1923" w:type="dxa"/>
-          </w:tcPr>
-          <w:p/>
-        </w:tc>
-        <w:tc>
-          <w:tcPr>
-            <w:tcW w:w="8443" w:type="dxa"/>
-          </w:tcPr>
-          <w:p/>
-        </w:tc>
-        <w:tc>
-          <w:tcPr>
-            <w:tcW w:w="3067" w:type="dxa"/>
-          </w:tcPr>
-          <w:p/>
-        </w:tc>
-      </w:tr>
-      <w:tr>
-        <w:tc>
-          <w:tcPr>
-            <w:tcW w:w="957" w:type="dxa"/>
-          </w:tcPr>
-          <w:p/>
-        </w:tc>
-        <w:tc>
-          <w:tcPr>
-            <w:tcW w:w="1923" w:type="dxa"/>
-          </w:tcPr>
-          <w:p/>
-        </w:tc>
-        <w:tc>
-          <w:tcPr>
-            <w:tcW w:w="8443" w:type="dxa"/>
-          </w:tcPr>
-          <w:p/>
-        </w:tc>
-        <w:tc>
-          <w:tcPr>
-            <w:tcW w:w="3067" w:type="dxa"/>
-          </w:tcPr>
-          <w:p/>
-        </w:tc>
-      </w:tr>
-      <w:tr>
-        <w:tc>
-          <w:tcPr>
-            <w:tcW w:w="957" w:type="dxa"/>
-          </w:tcPr>
-          <w:p/>
-        </w:tc>
-        <w:tc>
-          <w:tcPr>
-            <w:tcW w:w="1923" w:type="dxa"/>
-          </w:tcPr>
-          <w:p/>
-        </w:tc>
-        <w:tc>
-          <w:tcPr>
-            <w:tcW w:w="8443" w:type="dxa"/>
-          </w:tcPr>
-          <w:p/>
-        </w:tc>
-        <w:tc>
-          <w:tcPr>
-            <w:tcW w:w="3067" w:type="dxa"/>
-          </w:tcPr>
-          <w:p/>
-        </w:tc>
-      </w:tr>
-      <w:tr>
-        <w:tc>
-          <w:tcPr>
-            <w:tcW w:w="957" w:type="dxa"/>
-          </w:tcPr>
-          <w:p/>
-        </w:tc>
-        <w:tc>
-          <w:tcPr>
-            <w:tcW w:w="1923" w:type="dxa"/>
-          </w:tcPr>
-          <w:p/>
-        </w:tc>
-        <w:tc>
-          <w:tcPr>
-            <w:tcW w:w="8443" w:type="dxa"/>
-          </w:tcPr>
-          <w:p/>
-        </w:tc>
-        <w:tc>
-          <w:tcPr>
-            <w:tcW w:w="3067" w:type="dxa"/>
-          </w:tcPr>
-          <w:p/>
-        </w:tc>
-      </w:tr>
-      <w:tr>
-        <w:tc>
-          <w:tcPr>
-            <w:tcW w:w="957" w:type="dxa"/>
-          </w:tcPr>
-          <w:p/>
-        </w:tc>
-        <w:tc>
-          <w:tcPr>
-            <w:tcW w:w="1923" w:type="dxa"/>
-          </w:tcPr>
-          <w:p/>
-        </w:tc>
-        <w:tc>
-          <w:tcPr>
-            <w:tcW w:w="8443" w:type="dxa"/>
-          </w:tcPr>
-          <w:p/>
-        </w:tc>
-        <w:tc>
-          <w:tcPr>
-            <w:tcW w:w="3067" w:type="dxa"/>
-          </w:tcPr>
-          <w:p/>
-        </w:tc>
-      </w:tr>
-      <w:tr>
-        <w:tc>
-          <w:tcPr>
-            <w:tcW w:w="957" w:type="dxa"/>
-          </w:tcPr>
-          <w:p/>
-        </w:tc>
-        <w:tc>
-          <w:tcPr>
-            <w:tcW w:w="1923" w:type="dxa"/>
-          </w:tcPr>
-          <w:p/>
-        </w:tc>
-        <w:tc>
-          <w:tcPr>
-            <w:tcW w:w="8443" w:type="dxa"/>
-          </w:tcPr>
-          <w:p/>
-        </w:tc>
-        <w:tc>
-          <w:tcPr>
-            <w:tcW w:w="3067" w:type="dxa"/>
-          </w:tcPr>
-          <w:p/>
+              <w:t>components.category.category-update</w:t>
+            </w:r>
+          </w:p>
         </w:tc>
       </w:tr>
       <w:tr>
@@ -13811,424 +10442,391 @@
             <w:pPr>
               <w:jc w:val="center"/>
             </w:pPr>
+            <w:r>
+              <w:rPr>
+                <w:sz w:val="28"/>
+              </w:rPr>
+              <w:t>Product view template</w:t>
+            </w:r>
+          </w:p>
+        </w:tc>
+      </w:tr>
+      <w:tr>
+        <w:tc>
+          <w:tcPr>
+            <w:tcW w:w="957" w:type="dxa"/>
+          </w:tcPr>
+          <w:p/>
+        </w:tc>
+        <w:tc>
+          <w:tcPr>
+            <w:tcW w:w="1923" w:type="dxa"/>
+          </w:tcPr>
+          <w:p>
+            <w:r>
+              <w:t>Product view</w:t>
+            </w:r>
+          </w:p>
+        </w:tc>
+        <w:tc>
+          <w:tcPr>
+            <w:tcW w:w="8443" w:type="dxa"/>
+          </w:tcPr>
+          <w:p>
+            <w:r>
+              <w:t>&lt;div class="container-fluid"&gt;</w:t>
+            </w:r>
+          </w:p>
+          <w:p>
+            <w:r>
+              <w:t xml:space="preserve">    &lt;div class="row"&gt;</w:t>
+            </w:r>
+          </w:p>
+          <w:p>
+            <w:r>
+              <w:t xml:space="preserve">    &lt;div class="col-md-12 col-sm-12 col-lg-12"&gt;</w:t>
+            </w:r>
+          </w:p>
+          <w:p>
+            <w:r>
+              <w:t xml:space="preserve">        &lt;div class="card px-5 py-5"&gt;</w:t>
+            </w:r>
+          </w:p>
+          <w:p>
+            <w:r>
+              <w:t xml:space="preserve">            &lt;div class="row justify-content-between "&gt;</w:t>
+            </w:r>
+          </w:p>
+          <w:p>
+            <w:r>
+              <w:t xml:space="preserve">                &lt;div class="align-items-center col"&gt;</w:t>
+            </w:r>
+          </w:p>
+          <w:p>
+            <w:r>
+              <w:t xml:space="preserve">                    &lt;h4&gt;Product&lt;/h4&gt;</w:t>
+            </w:r>
+          </w:p>
+          <w:p>
+            <w:r>
+              <w:lastRenderedPageBreak/>
+              <w:t xml:space="preserve">                &lt;/div&gt;</w:t>
+            </w:r>
+          </w:p>
+          <w:p>
+            <w:r>
+              <w:t xml:space="preserve">                &lt;div class="align-items-center col"&gt;</w:t>
+            </w:r>
+          </w:p>
+          <w:p>
+            <w:r>
+              <w:t xml:space="preserve">                    &lt;button data-bs-toggle="modal" data-bs-target="#create-modal" class="float-end btn m-0  bg-gradient-primary"&gt;Create&lt;/button&gt;</w:t>
+            </w:r>
+          </w:p>
+          <w:p>
+            <w:r>
+              <w:t xml:space="preserve">                &lt;/div&gt;</w:t>
+            </w:r>
+          </w:p>
+          <w:p>
+            <w:r>
+              <w:t xml:space="preserve">            &lt;/div&gt;</w:t>
+            </w:r>
+          </w:p>
+          <w:p>
+            <w:r>
+              <w:t xml:space="preserve">            &lt;hr class="bg-dark "/&gt;</w:t>
+            </w:r>
+          </w:p>
+          <w:p>
+            <w:r>
+              <w:t xml:space="preserve">            &lt;table class="table" id="tableData"&gt;</w:t>
+            </w:r>
+          </w:p>
+          <w:p>
+            <w:r>
+              <w:t xml:space="preserve">                &lt;thead&gt;</w:t>
+            </w:r>
+          </w:p>
+          <w:p>
+            <w:r>
+              <w:t xml:space="preserve">                &lt;tr class="bg-light"&gt;</w:t>
+            </w:r>
+          </w:p>
+          <w:p>
+            <w:r>
+              <w:t xml:space="preserve">                    &lt;th&gt;Image&lt;/th&gt;</w:t>
+            </w:r>
+          </w:p>
+          <w:p>
+            <w:r>
+              <w:t xml:space="preserve">                    &lt;th&gt;Name&lt;/th&gt;</w:t>
+            </w:r>
+          </w:p>
+          <w:p>
+            <w:r>
+              <w:t xml:space="preserve">                    &lt;th&gt;Price&lt;/th&gt;</w:t>
+            </w:r>
+          </w:p>
+          <w:p>
+            <w:r>
+              <w:t xml:space="preserve">                    &lt;th&gt;Unit&lt;/th&gt;</w:t>
+            </w:r>
+          </w:p>
+          <w:p>
+            <w:r>
+              <w:t xml:space="preserve">                    &lt;th&gt;Action&lt;/th&gt;</w:t>
+            </w:r>
+          </w:p>
+          <w:p>
+            <w:r>
+              <w:t xml:space="preserve">                &lt;/tr&gt;</w:t>
+            </w:r>
+          </w:p>
+          <w:p>
+            <w:r>
+              <w:t xml:space="preserve">                &lt;/thead&gt;</w:t>
+            </w:r>
+          </w:p>
+          <w:p>
+            <w:r>
+              <w:t xml:space="preserve">                &lt;tbody id="tableList"&gt;</w:t>
+            </w:r>
+          </w:p>
+          <w:p/>
+          <w:p>
+            <w:r>
+              <w:t xml:space="preserve">                &lt;/tbody&gt;</w:t>
+            </w:r>
+          </w:p>
+          <w:p>
+            <w:r>
+              <w:t xml:space="preserve">            &lt;/table&gt;</w:t>
+            </w:r>
+          </w:p>
+          <w:p>
+            <w:r>
+              <w:t xml:space="preserve">        &lt;/div&gt;</w:t>
+            </w:r>
+          </w:p>
+          <w:p>
+            <w:r>
+              <w:t xml:space="preserve">    &lt;/div&gt;</w:t>
+            </w:r>
+          </w:p>
+          <w:p>
+            <w:r>
+              <w:t>&lt;/div&gt;</w:t>
+            </w:r>
+          </w:p>
+          <w:p>
+            <w:r>
+              <w:t>&lt;/div&gt;</w:t>
+            </w:r>
+          </w:p>
+        </w:tc>
+        <w:tc>
+          <w:tcPr>
+            <w:tcW w:w="3067" w:type="dxa"/>
+          </w:tcPr>
+          <w:p>
+            <w:r>
+              <w:lastRenderedPageBreak/>
+              <w:t>product-list.blade</w:t>
+            </w:r>
+            <w:r>
+              <w:t>.php</w:t>
+            </w:r>
+          </w:p>
+        </w:tc>
+      </w:tr>
+      <w:tr>
+        <w:tc>
+          <w:tcPr>
+            <w:tcW w:w="957" w:type="dxa"/>
+          </w:tcPr>
+          <w:p/>
+        </w:tc>
+        <w:tc>
+          <w:tcPr>
+            <w:tcW w:w="1923" w:type="dxa"/>
+          </w:tcPr>
+          <w:p>
+            <w:r>
+              <w:t xml:space="preserve">Product load </w:t>
+            </w:r>
             <w:bookmarkStart w:id="0" w:name="_GoBack"/>
-            <w:r>
-              <w:t>Product view template</w:t>
-            </w:r>
             <w:bookmarkEnd w:id="0"/>
           </w:p>
         </w:tc>
-      </w:tr>
-      <w:tr>
-        <w:tc>
-          <w:tcPr>
-            <w:tcW w:w="957" w:type="dxa"/>
-          </w:tcPr>
-          <w:p/>
-        </w:tc>
-        <w:tc>
-          <w:tcPr>
-            <w:tcW w:w="1923" w:type="dxa"/>
-          </w:tcPr>
-          <w:p>
-            <w:r>
-              <w:t>Product view</w:t>
-            </w:r>
-          </w:p>
-        </w:tc>
-        <w:tc>
-          <w:tcPr>
-            <w:tcW w:w="8443" w:type="dxa"/>
-          </w:tcPr>
-          <w:p>
-            <w:r>
-              <w:t>&lt;div class="container-fluid"&gt;</w:t>
-            </w:r>
-          </w:p>
-          <w:p>
-            <w:r>
-              <w:t xml:space="preserve">    &lt;div class="row"&gt;</w:t>
-            </w:r>
-          </w:p>
-          <w:p>
-            <w:r>
-              <w:t xml:space="preserve">    &lt;div class="col-md-12 col-sm-12 col-lg-12"&gt;</w:t>
-            </w:r>
-          </w:p>
-          <w:p>
-            <w:r>
-              <w:t xml:space="preserve">        &lt;div class="card px-5 py-5"&gt;</w:t>
-            </w:r>
-          </w:p>
-          <w:p>
-            <w:r>
-              <w:t xml:space="preserve">            &lt;div class="row justify-content-between "&gt;</w:t>
-            </w:r>
-          </w:p>
-          <w:p>
-            <w:r>
-              <w:t xml:space="preserve">                &lt;div class="align-items-center col"&gt;</w:t>
-            </w:r>
-          </w:p>
-          <w:p>
-            <w:r>
-              <w:t xml:space="preserve">                    &lt;h4&gt;Product&lt;/h4&gt;</w:t>
-            </w:r>
-          </w:p>
-          <w:p>
-            <w:r>
-              <w:t xml:space="preserve">                &lt;/div&gt;</w:t>
-            </w:r>
-          </w:p>
-          <w:p>
-            <w:r>
-              <w:t xml:space="preserve">                &lt;div class="align-items-center col"&gt;</w:t>
-            </w:r>
-          </w:p>
-          <w:p>
-            <w:r>
-              <w:t xml:space="preserve">                    &lt;button data-</w:t>
-            </w:r>
-            <w:proofErr w:type="spellStart"/>
-            <w:r>
-              <w:t>bs</w:t>
-            </w:r>
-            <w:proofErr w:type="spellEnd"/>
-            <w:r>
-              <w:t>-toggle="modal" data-</w:t>
-            </w:r>
-            <w:proofErr w:type="spellStart"/>
-            <w:r>
-              <w:t>bs</w:t>
-            </w:r>
-            <w:proofErr w:type="spellEnd"/>
-            <w:r>
-              <w:t xml:space="preserve">-target="#create-modal" class="float-end </w:t>
-            </w:r>
-            <w:proofErr w:type="spellStart"/>
-            <w:r>
-              <w:t>btn</w:t>
-            </w:r>
-            <w:proofErr w:type="spellEnd"/>
-            <w:r>
-              <w:t xml:space="preserve"> m-0  </w:t>
-            </w:r>
-            <w:proofErr w:type="spellStart"/>
-            <w:r>
-              <w:t>bg</w:t>
-            </w:r>
-            <w:proofErr w:type="spellEnd"/>
-            <w:r>
-              <w:t>-gradient-primary"&gt;Create&lt;/button&gt;</w:t>
-            </w:r>
-          </w:p>
-          <w:p>
-            <w:r>
-              <w:t xml:space="preserve">                &lt;/div&gt;</w:t>
-            </w:r>
-          </w:p>
-          <w:p>
-            <w:r>
-              <w:t xml:space="preserve">            &lt;/div&gt;</w:t>
-            </w:r>
-          </w:p>
-          <w:p>
-            <w:r>
-              <w:t xml:space="preserve">            &lt;</w:t>
-            </w:r>
-            <w:proofErr w:type="spellStart"/>
-            <w:r>
-              <w:t>hr</w:t>
-            </w:r>
-            <w:proofErr w:type="spellEnd"/>
-            <w:r>
-              <w:t xml:space="preserve"> class="</w:t>
-            </w:r>
-            <w:proofErr w:type="spellStart"/>
-            <w:r>
-              <w:t>bg</w:t>
-            </w:r>
-            <w:proofErr w:type="spellEnd"/>
-            <w:r>
-              <w:t>-dark "/&gt;</w:t>
-            </w:r>
-          </w:p>
-          <w:p>
-            <w:r>
-              <w:t xml:space="preserve">            &lt;table class="table" id="</w:t>
-            </w:r>
-            <w:proofErr w:type="spellStart"/>
-            <w:r>
-              <w:t>tableData</w:t>
-            </w:r>
-            <w:proofErr w:type="spellEnd"/>
-            <w:r>
-              <w:t>"&gt;</w:t>
-            </w:r>
-          </w:p>
-          <w:p>
-            <w:r>
-              <w:t xml:space="preserve">                &lt;</w:t>
-            </w:r>
-            <w:proofErr w:type="spellStart"/>
-            <w:r>
-              <w:t>thead</w:t>
-            </w:r>
-            <w:proofErr w:type="spellEnd"/>
-            <w:r>
-              <w:t>&gt;</w:t>
-            </w:r>
-          </w:p>
-          <w:p>
-            <w:r>
-              <w:t xml:space="preserve">                &lt;</w:t>
-            </w:r>
-            <w:proofErr w:type="spellStart"/>
-            <w:r>
-              <w:t>tr</w:t>
-            </w:r>
-            <w:proofErr w:type="spellEnd"/>
-            <w:r>
-              <w:t xml:space="preserve"> class="</w:t>
-            </w:r>
-            <w:proofErr w:type="spellStart"/>
-            <w:r>
-              <w:t>bg</w:t>
-            </w:r>
-            <w:proofErr w:type="spellEnd"/>
-            <w:r>
-              <w:t>-light"&gt;</w:t>
-            </w:r>
-          </w:p>
-          <w:p>
-            <w:r>
-              <w:t xml:space="preserve">                    &lt;</w:t>
-            </w:r>
-            <w:proofErr w:type="spellStart"/>
-            <w:r>
-              <w:t>th</w:t>
-            </w:r>
-            <w:proofErr w:type="spellEnd"/>
-            <w:r>
-              <w:t>&gt;Image&lt;/</w:t>
-            </w:r>
-            <w:proofErr w:type="spellStart"/>
-            <w:r>
-              <w:t>th</w:t>
-            </w:r>
-            <w:proofErr w:type="spellEnd"/>
-            <w:r>
-              <w:t>&gt;</w:t>
-            </w:r>
-          </w:p>
-          <w:p>
-            <w:r>
-              <w:t xml:space="preserve">                    &lt;</w:t>
-            </w:r>
-            <w:proofErr w:type="spellStart"/>
-            <w:r>
-              <w:t>th</w:t>
-            </w:r>
-            <w:proofErr w:type="spellEnd"/>
-            <w:r>
-              <w:t>&gt;Name&lt;/</w:t>
-            </w:r>
-            <w:proofErr w:type="spellStart"/>
-            <w:r>
-              <w:t>th</w:t>
-            </w:r>
-            <w:proofErr w:type="spellEnd"/>
-            <w:r>
-              <w:t>&gt;</w:t>
-            </w:r>
-          </w:p>
-          <w:p>
-            <w:r>
-              <w:t xml:space="preserve">                    &lt;</w:t>
-            </w:r>
-            <w:proofErr w:type="spellStart"/>
-            <w:r>
-              <w:t>th</w:t>
-            </w:r>
-            <w:proofErr w:type="spellEnd"/>
-            <w:r>
-              <w:t>&gt;Price&lt;/</w:t>
-            </w:r>
-            <w:proofErr w:type="spellStart"/>
-            <w:r>
-              <w:t>th</w:t>
-            </w:r>
-            <w:proofErr w:type="spellEnd"/>
-            <w:r>
-              <w:t>&gt;</w:t>
-            </w:r>
-          </w:p>
-          <w:p>
-            <w:r>
-              <w:t xml:space="preserve">                    &lt;</w:t>
-            </w:r>
-            <w:proofErr w:type="spellStart"/>
-            <w:r>
-              <w:t>th</w:t>
-            </w:r>
-            <w:proofErr w:type="spellEnd"/>
-            <w:r>
-              <w:t>&gt;Unit&lt;/</w:t>
-            </w:r>
-            <w:proofErr w:type="spellStart"/>
-            <w:r>
-              <w:t>th</w:t>
-            </w:r>
-            <w:proofErr w:type="spellEnd"/>
-            <w:r>
-              <w:t>&gt;</w:t>
-            </w:r>
-          </w:p>
-          <w:p>
-            <w:r>
-              <w:t xml:space="preserve">                    &lt;</w:t>
-            </w:r>
-            <w:proofErr w:type="spellStart"/>
-            <w:r>
-              <w:t>th</w:t>
-            </w:r>
-            <w:proofErr w:type="spellEnd"/>
-            <w:r>
-              <w:t>&gt;Action&lt;/</w:t>
-            </w:r>
-            <w:proofErr w:type="spellStart"/>
-            <w:r>
-              <w:t>th</w:t>
-            </w:r>
-            <w:proofErr w:type="spellEnd"/>
-            <w:r>
-              <w:t>&gt;</w:t>
-            </w:r>
-          </w:p>
-          <w:p>
-            <w:r>
-              <w:t xml:space="preserve">                &lt;/</w:t>
-            </w:r>
-            <w:proofErr w:type="spellStart"/>
-            <w:r>
-              <w:t>tr</w:t>
-            </w:r>
-            <w:proofErr w:type="spellEnd"/>
-            <w:r>
-              <w:t>&gt;</w:t>
-            </w:r>
-          </w:p>
-          <w:p>
-            <w:r>
-              <w:t xml:space="preserve">                &lt;/</w:t>
-            </w:r>
-            <w:proofErr w:type="spellStart"/>
-            <w:r>
-              <w:t>thead</w:t>
-            </w:r>
-            <w:proofErr w:type="spellEnd"/>
-            <w:r>
-              <w:t>&gt;</w:t>
-            </w:r>
-          </w:p>
-          <w:p>
-            <w:r>
-              <w:t xml:space="preserve">                &lt;</w:t>
-            </w:r>
-            <w:proofErr w:type="spellStart"/>
-            <w:r>
-              <w:t>tbody</w:t>
-            </w:r>
-            <w:proofErr w:type="spellEnd"/>
-            <w:r>
-              <w:t xml:space="preserve"> id="</w:t>
-            </w:r>
-            <w:proofErr w:type="spellStart"/>
-            <w:r>
-              <w:t>tableList</w:t>
-            </w:r>
-            <w:proofErr w:type="spellEnd"/>
-            <w:r>
-              <w:t>"&gt;</w:t>
-            </w:r>
-          </w:p>
-          <w:p/>
-          <w:p>
-            <w:r>
-              <w:t xml:space="preserve">                &lt;/</w:t>
-            </w:r>
-            <w:proofErr w:type="spellStart"/>
-            <w:r>
-              <w:t>tbody</w:t>
-            </w:r>
-            <w:proofErr w:type="spellEnd"/>
-            <w:r>
-              <w:t>&gt;</w:t>
-            </w:r>
-          </w:p>
-          <w:p>
-            <w:r>
-              <w:t xml:space="preserve">            &lt;/table&gt;</w:t>
-            </w:r>
-          </w:p>
-          <w:p>
-            <w:r>
-              <w:t xml:space="preserve">        &lt;/div&gt;</w:t>
-            </w:r>
-          </w:p>
-          <w:p>
-            <w:r>
-              <w:t xml:space="preserve">    &lt;/div&gt;</w:t>
-            </w:r>
-          </w:p>
-          <w:p>
-            <w:r>
-              <w:t>&lt;/div&gt;</w:t>
-            </w:r>
-          </w:p>
-          <w:p>
-            <w:r>
-              <w:t>&lt;/div&gt;</w:t>
-            </w:r>
-          </w:p>
-        </w:tc>
-        <w:tc>
-          <w:tcPr>
-            <w:tcW w:w="3067" w:type="dxa"/>
-          </w:tcPr>
-          <w:p>
-            <w:r>
-              <w:t>product-</w:t>
-            </w:r>
-            <w:proofErr w:type="spellStart"/>
-            <w:r>
-              <w:t>list.blade</w:t>
-            </w:r>
-            <w:r>
-              <w:t>.php</w:t>
-            </w:r>
-            <w:proofErr w:type="spellEnd"/>
-          </w:p>
-        </w:tc>
-      </w:tr>
-      <w:tr>
-        <w:tc>
-          <w:tcPr>
-            <w:tcW w:w="957" w:type="dxa"/>
-          </w:tcPr>
-          <w:p/>
-        </w:tc>
-        <w:tc>
-          <w:tcPr>
-            <w:tcW w:w="1923" w:type="dxa"/>
-          </w:tcPr>
-          <w:p/>
-        </w:tc>
-        <w:tc>
-          <w:tcPr>
-            <w:tcW w:w="8443" w:type="dxa"/>
-          </w:tcPr>
-          <w:p/>
+        <w:tc>
+          <w:tcPr>
+            <w:tcW w:w="8443" w:type="dxa"/>
+          </w:tcPr>
+          <w:p>
+            <w:r>
+              <w:t>&lt;script&gt;</w:t>
+            </w:r>
+          </w:p>
+          <w:p/>
+          <w:p>
+            <w:r>
+              <w:t>getList();</w:t>
+            </w:r>
+          </w:p>
+          <w:p/>
+          <w:p/>
+          <w:p>
+            <w:r>
+              <w:t>async function getList() {</w:t>
+            </w:r>
+          </w:p>
+          <w:p/>
+          <w:p/>
+          <w:p>
+            <w:r>
+              <w:t xml:space="preserve">    showLoader();</w:t>
+            </w:r>
+          </w:p>
+          <w:p>
+            <w:r>
+              <w:lastRenderedPageBreak/>
+              <w:t xml:space="preserve">    let res=await axios.get("/list-product");</w:t>
+            </w:r>
+          </w:p>
+          <w:p>
+            <w:r>
+              <w:t xml:space="preserve">    hideLoader();</w:t>
+            </w:r>
+          </w:p>
+          <w:p/>
+          <w:p>
+            <w:r>
+              <w:t xml:space="preserve">    let tableList=$("#tableList");</w:t>
+            </w:r>
+          </w:p>
+          <w:p>
+            <w:r>
+              <w:t xml:space="preserve">    let tableData=$("#tableData");</w:t>
+            </w:r>
+          </w:p>
+          <w:p/>
+          <w:p>
+            <w:r>
+              <w:t xml:space="preserve">    tableData.DataTable().destroy();</w:t>
+            </w:r>
+          </w:p>
+          <w:p>
+            <w:r>
+              <w:t xml:space="preserve">    tableList.empty();</w:t>
+            </w:r>
+          </w:p>
+          <w:p/>
+          <w:p>
+            <w:r>
+              <w:t xml:space="preserve">    res.data.forEach(function (item,index) {</w:t>
+            </w:r>
+          </w:p>
+          <w:p>
+            <w:r>
+              <w:t xml:space="preserve">        let row=`&lt;tr&gt;</w:t>
+            </w:r>
+          </w:p>
+          <w:p>
+            <w:r>
+              <w:t xml:space="preserve">                    &lt;td&gt;&lt;img class="w-15 h-auto" alt="" src="${item['img_url']}"&gt;&lt;/td&gt;</w:t>
+            </w:r>
+          </w:p>
+          <w:p>
+            <w:r>
+              <w:t xml:space="preserve">                    &lt;td&gt;${item['name']}&lt;/td&gt;</w:t>
+            </w:r>
+          </w:p>
+          <w:p>
+            <w:r>
+              <w:t xml:space="preserve">                    &lt;td&gt;${item['price']}&lt;/td&gt;</w:t>
+            </w:r>
+          </w:p>
+          <w:p>
+            <w:r>
+              <w:t xml:space="preserve">                    &lt;td&gt;${item['unit']}&lt;/td&gt;</w:t>
+            </w:r>
+          </w:p>
+          <w:p>
+            <w:r>
+              <w:t xml:space="preserve">                    &lt;td&gt;</w:t>
+            </w:r>
+          </w:p>
+          <w:p>
+            <w:r>
+              <w:t xml:space="preserve">                        &lt;button data-path="${item['img_url']}" data-id="${item['id']}" class="btn editBtn btn-sm btn-outline-success"&gt;Edit&lt;/button&gt;</w:t>
+            </w:r>
+          </w:p>
+          <w:p>
+            <w:r>
+              <w:t xml:space="preserve">                        &lt;button data-path="${item['img_url']}" data-id="${item['id']}" class="btn deleteBtn btn-sm btn-outline-danger"&gt;Delete&lt;/button&gt;</w:t>
+            </w:r>
+          </w:p>
+          <w:p>
+            <w:r>
+              <w:t xml:space="preserve">                    &lt;/td&gt;</w:t>
+            </w:r>
+          </w:p>
+          <w:p>
+            <w:r>
+              <w:t xml:space="preserve">                 &lt;/tr&gt;`</w:t>
+            </w:r>
+          </w:p>
+          <w:p>
+            <w:r>
+              <w:t xml:space="preserve">        tableList.append(row)</w:t>
+            </w:r>
+          </w:p>
+          <w:p>
+            <w:r>
+              <w:t xml:space="preserve">    })</w:t>
+            </w:r>
+          </w:p>
+          <w:p/>
+          <w:p>
+            <w:r>
+              <w:t xml:space="preserve">   </w:t>
+            </w:r>
+          </w:p>
+          <w:p/>
+          <w:p>
+            <w:r>
+              <w:t xml:space="preserve">    new DataTable('#tableData',{</w:t>
+            </w:r>
+          </w:p>
+          <w:p>
+            <w:r>
+              <w:t xml:space="preserve">        order:[[0,'desc']],</w:t>
+            </w:r>
+          </w:p>
+          <w:p>
+            <w:r>
+              <w:t xml:space="preserve">        lengthMenu:[5,10,15,20,30]</w:t>
+            </w:r>
+          </w:p>
+          <w:p>
+            <w:r>
+              <w:t xml:space="preserve">    });</w:t>
+            </w:r>
+          </w:p>
+          <w:p/>
+          <w:p>
+            <w:r>
+              <w:t>}</w:t>
+            </w:r>
+          </w:p>
+          <w:p/>
+          <w:p/>
+          <w:p>
+            <w:r>
+              <w:t>&lt;/script&gt;</w:t>
+            </w:r>
+          </w:p>
         </w:tc>
         <w:tc>
           <w:tcPr>

--- a/project guidline.docx
+++ b/project guidline.docx
@@ -10655,6 +10655,976 @@
             <w:r>
               <w:t xml:space="preserve">Product load </w:t>
             </w:r>
+          </w:p>
+        </w:tc>
+        <w:tc>
+          <w:tcPr>
+            <w:tcW w:w="8443" w:type="dxa"/>
+          </w:tcPr>
+          <w:p>
+            <w:r>
+              <w:t>&lt;script&gt;</w:t>
+            </w:r>
+          </w:p>
+          <w:p/>
+          <w:p>
+            <w:r>
+              <w:t>getList();</w:t>
+            </w:r>
+          </w:p>
+          <w:p/>
+          <w:p/>
+          <w:p>
+            <w:r>
+              <w:t>async function getList() {</w:t>
+            </w:r>
+          </w:p>
+          <w:p/>
+          <w:p/>
+          <w:p>
+            <w:r>
+              <w:t xml:space="preserve">    showLoader();</w:t>
+            </w:r>
+          </w:p>
+          <w:p>
+            <w:r>
+              <w:lastRenderedPageBreak/>
+              <w:t xml:space="preserve">    let res=await axios.get("/list-product");</w:t>
+            </w:r>
+          </w:p>
+          <w:p>
+            <w:r>
+              <w:t xml:space="preserve">    hideLoader();</w:t>
+            </w:r>
+          </w:p>
+          <w:p/>
+          <w:p>
+            <w:r>
+              <w:t xml:space="preserve">    let tableList=$("#tableList");</w:t>
+            </w:r>
+          </w:p>
+          <w:p>
+            <w:r>
+              <w:t xml:space="preserve">    let tableData=$("#tableData");</w:t>
+            </w:r>
+          </w:p>
+          <w:p/>
+          <w:p>
+            <w:r>
+              <w:t xml:space="preserve">    tableData.DataTable().destroy();</w:t>
+            </w:r>
+          </w:p>
+          <w:p>
+            <w:r>
+              <w:t xml:space="preserve">    tableList.empty();</w:t>
+            </w:r>
+          </w:p>
+          <w:p/>
+          <w:p>
+            <w:r>
+              <w:t xml:space="preserve">    res.data.forEach(function (item,index) {</w:t>
+            </w:r>
+          </w:p>
+          <w:p>
+            <w:r>
+              <w:t xml:space="preserve">        let row=`&lt;tr&gt;</w:t>
+            </w:r>
+          </w:p>
+          <w:p>
+            <w:r>
+              <w:t xml:space="preserve">                    &lt;td&gt;&lt;img class="w-15 h-auto" alt="" src="${item['img_url']}"&gt;&lt;/td&gt;</w:t>
+            </w:r>
+          </w:p>
+          <w:p>
+            <w:r>
+              <w:t xml:space="preserve">                    &lt;td&gt;${item['name']}&lt;/td&gt;</w:t>
+            </w:r>
+          </w:p>
+          <w:p>
+            <w:r>
+              <w:t xml:space="preserve">                    &lt;td&gt;${item['price']}&lt;/td&gt;</w:t>
+            </w:r>
+          </w:p>
+          <w:p>
+            <w:r>
+              <w:t xml:space="preserve">                    &lt;td&gt;${item['unit']}&lt;/td&gt;</w:t>
+            </w:r>
+          </w:p>
+          <w:p>
+            <w:r>
+              <w:t xml:space="preserve">                    &lt;td&gt;</w:t>
+            </w:r>
+          </w:p>
+          <w:p>
+            <w:r>
+              <w:t xml:space="preserve">                        &lt;button data-path="${item['img_url']}" data-id="${item['id']}" class="btn editBtn btn-sm btn-outline-success"&gt;Edit&lt;/button&gt;</w:t>
+            </w:r>
+          </w:p>
+          <w:p>
+            <w:r>
+              <w:t xml:space="preserve">                        &lt;button data-path="${item['img_url']}" data-id="${item['id']}" class="btn deleteBtn btn-sm btn-outline-danger"&gt;Delete&lt;/button&gt;</w:t>
+            </w:r>
+          </w:p>
+          <w:p>
+            <w:r>
+              <w:t xml:space="preserve">                    &lt;/td&gt;</w:t>
+            </w:r>
+          </w:p>
+          <w:p>
+            <w:r>
+              <w:t xml:space="preserve">                 &lt;/tr&gt;`</w:t>
+            </w:r>
+          </w:p>
+          <w:p>
+            <w:r>
+              <w:t xml:space="preserve">        tableList.append(row)</w:t>
+            </w:r>
+          </w:p>
+          <w:p>
+            <w:r>
+              <w:t xml:space="preserve">    })</w:t>
+            </w:r>
+          </w:p>
+          <w:p/>
+          <w:p>
+            <w:r>
+              <w:t xml:space="preserve">   </w:t>
+            </w:r>
+          </w:p>
+          <w:p/>
+          <w:p>
+            <w:r>
+              <w:t xml:space="preserve">    new DataTable('#tableData',{</w:t>
+            </w:r>
+          </w:p>
+          <w:p>
+            <w:r>
+              <w:t xml:space="preserve">        order:[[0,'desc']],</w:t>
+            </w:r>
+          </w:p>
+          <w:p>
+            <w:r>
+              <w:t xml:space="preserve">        lengthMenu:[5,10,15,20,30]</w:t>
+            </w:r>
+          </w:p>
+          <w:p>
+            <w:r>
+              <w:t xml:space="preserve">    });</w:t>
+            </w:r>
+          </w:p>
+          <w:p/>
+          <w:p>
+            <w:r>
+              <w:t>}</w:t>
+            </w:r>
+          </w:p>
+          <w:p/>
+          <w:p/>
+          <w:p>
+            <w:r>
+              <w:t>&lt;/script&gt;</w:t>
+            </w:r>
+          </w:p>
+        </w:tc>
+        <w:tc>
+          <w:tcPr>
+            <w:tcW w:w="3067" w:type="dxa"/>
+          </w:tcPr>
+          <w:p/>
+        </w:tc>
+      </w:tr>
+      <w:tr>
+        <w:tc>
+          <w:tcPr>
+            <w:tcW w:w="957" w:type="dxa"/>
+          </w:tcPr>
+          <w:p/>
+        </w:tc>
+        <w:tc>
+          <w:tcPr>
+            <w:tcW w:w="1923" w:type="dxa"/>
+          </w:tcPr>
+          <w:p/>
+        </w:tc>
+        <w:tc>
+          <w:tcPr>
+            <w:tcW w:w="8443" w:type="dxa"/>
+          </w:tcPr>
+          <w:p/>
+        </w:tc>
+        <w:tc>
+          <w:tcPr>
+            <w:tcW w:w="3067" w:type="dxa"/>
+          </w:tcPr>
+          <w:p/>
+        </w:tc>
+      </w:tr>
+      <w:tr>
+        <w:tc>
+          <w:tcPr>
+            <w:tcW w:w="957" w:type="dxa"/>
+          </w:tcPr>
+          <w:p/>
+        </w:tc>
+        <w:tc>
+          <w:tcPr>
+            <w:tcW w:w="1923" w:type="dxa"/>
+          </w:tcPr>
+          <w:p/>
+        </w:tc>
+        <w:tc>
+          <w:tcPr>
+            <w:tcW w:w="8443" w:type="dxa"/>
+          </w:tcPr>
+          <w:p>
+            <w:r>
+              <w:t>@extends('layout.sidenav-layout')</w:t>
+            </w:r>
+          </w:p>
+          <w:p>
+            <w:r>
+              <w:t>@section('content')</w:t>
+            </w:r>
+          </w:p>
+          <w:p>
+            <w:r>
+              <w:t>@include('components.product.product-list')</w:t>
+            </w:r>
+          </w:p>
+          <w:p>
+            <w:r>
+              <w:t>@include('components.product.product-delete')</w:t>
+            </w:r>
+          </w:p>
+          <w:p>
+            <w:r>
+              <w:t>@endsection</w:t>
+            </w:r>
+          </w:p>
+        </w:tc>
+        <w:tc>
+          <w:tcPr>
+            <w:tcW w:w="3067" w:type="dxa"/>
+          </w:tcPr>
+          <w:p>
+            <w:hyperlink r:id="rId90" w:history="1">
+              <w:r>
+                <w:rPr>
+                  <w:rStyle w:val="Hyperlink"/>
+                </w:rPr>
+                <w:t>product-page.blade.php</w:t>
+              </w:r>
+            </w:hyperlink>
+          </w:p>
+        </w:tc>
+      </w:tr>
+      <w:tr>
+        <w:tc>
+          <w:tcPr>
+            <w:tcW w:w="957" w:type="dxa"/>
+          </w:tcPr>
+          <w:p/>
+        </w:tc>
+        <w:tc>
+          <w:tcPr>
+            <w:tcW w:w="1923" w:type="dxa"/>
+          </w:tcPr>
+          <w:p/>
+        </w:tc>
+        <w:tc>
+          <w:tcPr>
+            <w:tcW w:w="8443" w:type="dxa"/>
+          </w:tcPr>
+          <w:p/>
+        </w:tc>
+        <w:tc>
+          <w:tcPr>
+            <w:tcW w:w="3067" w:type="dxa"/>
+          </w:tcPr>
+          <w:p/>
+        </w:tc>
+      </w:tr>
+      <w:tr>
+        <w:tc>
+          <w:tcPr>
+            <w:tcW w:w="957" w:type="dxa"/>
+          </w:tcPr>
+          <w:p/>
+        </w:tc>
+        <w:tc>
+          <w:tcPr>
+            <w:tcW w:w="1923" w:type="dxa"/>
+          </w:tcPr>
+          <w:p/>
+        </w:tc>
+        <w:tc>
+          <w:tcPr>
+            <w:tcW w:w="8443" w:type="dxa"/>
+          </w:tcPr>
+          <w:p>
+            <w:r>
+              <w:t>&lt;div class="modal animated zoomIn" id="delete-modal"&gt;</w:t>
+            </w:r>
+          </w:p>
+          <w:p>
+            <w:r>
+              <w:t xml:space="preserve">    &lt;div class="modal-dialog modal-dialog-centered"&gt;</w:t>
+            </w:r>
+          </w:p>
+          <w:p>
+            <w:r>
+              <w:t xml:space="preserve">        &lt;div class="modal-content"&gt;</w:t>
+            </w:r>
+          </w:p>
+          <w:p>
+            <w:r>
+              <w:t xml:space="preserve">            &lt;div class="modal-body text-center"&gt;</w:t>
+            </w:r>
+          </w:p>
+          <w:p>
+            <w:r>
+              <w:t xml:space="preserve">                &lt;h3 class=" mt-3 text-warning"&gt;Delete !&lt;/h3&gt;</w:t>
+            </w:r>
+          </w:p>
+          <w:p>
+            <w:r>
+              <w:t xml:space="preserve">                &lt;p class="mb-3"&gt;Once delete, you can't get it back.&lt;/p&gt;</w:t>
+            </w:r>
+          </w:p>
+          <w:p>
+            <w:r>
+              <w:t xml:space="preserve">                &lt;input class="d-none" id="deleteID"/&gt;</w:t>
+            </w:r>
+          </w:p>
+          <w:p>
+            <w:r>
+              <w:t xml:space="preserve">                &lt;input class="d-none" id="deleteFilePath"/&gt;</w:t>
+            </w:r>
+          </w:p>
+          <w:p/>
+          <w:p>
+            <w:r>
+              <w:t xml:space="preserve">            &lt;/div&gt;</w:t>
+            </w:r>
+          </w:p>
+          <w:p>
+            <w:r>
+              <w:t xml:space="preserve">            &lt;div class="modal-footer justify-content-end"&gt;</w:t>
+            </w:r>
+          </w:p>
+          <w:p>
+            <w:r>
+              <w:t xml:space="preserve">                &lt;div&gt;</w:t>
+            </w:r>
+          </w:p>
+          <w:p>
+            <w:r>
+              <w:t xml:space="preserve">                    &lt;button type="button" id="delete-modal-close" class="btn bg-gradient-success mx-2" data-bs-dismiss="modal"&gt;Cancel&lt;/button&gt;</w:t>
+            </w:r>
+          </w:p>
+          <w:p>
+            <w:r>
+              <w:t xml:space="preserve">                    &lt;button onclick="itemDelete()" type="button" id="confirmDelete" class="btn bg-gradient-danger" &gt;Delete&lt;/button&gt;</w:t>
+            </w:r>
+          </w:p>
+          <w:p>
+            <w:r>
+              <w:t xml:space="preserve">                &lt;/div&gt;</w:t>
+            </w:r>
+          </w:p>
+          <w:p>
+            <w:r>
+              <w:t xml:space="preserve">            &lt;/div&gt;</w:t>
+            </w:r>
+          </w:p>
+          <w:p>
+            <w:r>
+              <w:t xml:space="preserve">        &lt;/div&gt;</w:t>
+            </w:r>
+          </w:p>
+          <w:p>
+            <w:r>
+              <w:t xml:space="preserve">    &lt;/div&gt;</w:t>
+            </w:r>
+          </w:p>
+          <w:p>
+            <w:r>
+              <w:t>&lt;/div&gt;</w:t>
+            </w:r>
+          </w:p>
+        </w:tc>
+        <w:tc>
+          <w:tcPr>
+            <w:tcW w:w="3067" w:type="dxa"/>
+          </w:tcPr>
+          <w:p/>
+          <w:p/>
+          <w:p>
+            <w:r>
+              <w:t xml:space="preserve">  </w:t>
+            </w:r>
+            <w:hyperlink r:id="rId91" w:history="1">
+              <w:r>
+                <w:rPr>
+                  <w:rStyle w:val="Hyperlink"/>
+                </w:rPr>
+                <w:t>product-delete.blade.php</w:t>
+              </w:r>
+            </w:hyperlink>
+          </w:p>
+        </w:tc>
+      </w:tr>
+      <w:tr>
+        <w:tc>
+          <w:tcPr>
+            <w:tcW w:w="957" w:type="dxa"/>
+          </w:tcPr>
+          <w:p/>
+        </w:tc>
+        <w:tc>
+          <w:tcPr>
+            <w:tcW w:w="1923" w:type="dxa"/>
+          </w:tcPr>
+          <w:p>
+            <w:r>
+              <w:t>javascript</w:t>
+            </w:r>
+          </w:p>
+        </w:tc>
+        <w:tc>
+          <w:tcPr>
+            <w:tcW w:w="8443" w:type="dxa"/>
+          </w:tcPr>
+          <w:p>
+            <w:r>
+              <w:t>$('.deleteBtn').on('click',function () {</w:t>
+            </w:r>
+          </w:p>
+          <w:p>
+            <w:r>
+              <w:t xml:space="preserve">        let id= $(this).data('id');</w:t>
+            </w:r>
+          </w:p>
+          <w:p>
+            <w:r>
+              <w:t xml:space="preserve">        let path= $(this).data('path');</w:t>
+            </w:r>
+          </w:p>
+          <w:p>
+            <w:r>
+              <w:t xml:space="preserve">        $("#delete-modal").modal('show');</w:t>
+            </w:r>
+          </w:p>
+          <w:p>
+            <w:r>
+              <w:lastRenderedPageBreak/>
+              <w:t xml:space="preserve">        $("#deleteID").val(id);</w:t>
+            </w:r>
+          </w:p>
+          <w:p>
+            <w:r>
+              <w:t xml:space="preserve">        $("#deleteFilePath").val(path)</w:t>
+            </w:r>
+          </w:p>
+          <w:p/>
+          <w:p>
+            <w:r>
+              <w:t xml:space="preserve">    })</w:t>
+            </w:r>
+          </w:p>
+        </w:tc>
+        <w:tc>
+          <w:tcPr>
+            <w:tcW w:w="3067" w:type="dxa"/>
+          </w:tcPr>
+          <w:p>
+            <w:hyperlink r:id="rId92" w:history="1">
+              <w:r>
+                <w:rPr>
+                  <w:rStyle w:val="Hyperlink"/>
+                </w:rPr>
+                <w:t>product-list.blade.php</w:t>
+              </w:r>
+            </w:hyperlink>
+          </w:p>
+        </w:tc>
+      </w:tr>
+      <w:tr>
+        <w:tc>
+          <w:tcPr>
+            <w:tcW w:w="957" w:type="dxa"/>
+          </w:tcPr>
+          <w:p/>
+        </w:tc>
+        <w:tc>
+          <w:tcPr>
+            <w:tcW w:w="1923" w:type="dxa"/>
+          </w:tcPr>
+          <w:p/>
+        </w:tc>
+        <w:tc>
+          <w:tcPr>
+            <w:tcW w:w="8443" w:type="dxa"/>
+          </w:tcPr>
+          <w:p/>
+        </w:tc>
+        <w:tc>
+          <w:tcPr>
+            <w:tcW w:w="3067" w:type="dxa"/>
+          </w:tcPr>
+          <w:p/>
+        </w:tc>
+      </w:tr>
+      <w:tr>
+        <w:tc>
+          <w:tcPr>
+            <w:tcW w:w="957" w:type="dxa"/>
+          </w:tcPr>
+          <w:p/>
+        </w:tc>
+        <w:tc>
+          <w:tcPr>
+            <w:tcW w:w="1923" w:type="dxa"/>
+          </w:tcPr>
+          <w:p>
+            <w:r>
+              <w:t>Using javascript</w:t>
+            </w:r>
+          </w:p>
+        </w:tc>
+        <w:tc>
+          <w:tcPr>
+            <w:tcW w:w="8443" w:type="dxa"/>
+          </w:tcPr>
+          <w:p>
+            <w:r>
+              <w:t>&lt;script&gt;</w:t>
+            </w:r>
+          </w:p>
+          <w:p>
+            <w:r>
+              <w:t xml:space="preserve">     async  function  itemDelete(){</w:t>
+            </w:r>
+          </w:p>
+          <w:p>
+            <w:r>
+              <w:t xml:space="preserve">            let id=document.getElementById('deleteID').value;</w:t>
+            </w:r>
+          </w:p>
+          <w:p>
+            <w:r>
+              <w:t xml:space="preserve">            let deleteFilePath=document.getElementById('deleteFilePath').value;</w:t>
+            </w:r>
+          </w:p>
+          <w:p>
+            <w:r>
+              <w:t xml:space="preserve">            document.getElementById('delete-modal-close').click();</w:t>
+            </w:r>
+          </w:p>
+          <w:p>
+            <w:r>
+              <w:t xml:space="preserve">            showLoader();</w:t>
+            </w:r>
+          </w:p>
+          <w:p>
+            <w:r>
+              <w:t xml:space="preserve">            let res=await axios.post("/delete-product",{id:id,file_path:deleteFilePath})</w:t>
+            </w:r>
+          </w:p>
+          <w:p>
+            <w:r>
+              <w:t xml:space="preserve">            hideLoader();</w:t>
+            </w:r>
+          </w:p>
+          <w:p>
+            <w:r>
+              <w:t xml:space="preserve">            if(res.data===1){</w:t>
+            </w:r>
+          </w:p>
+          <w:p>
+            <w:r>
+              <w:t xml:space="preserve">                successToast("Request completed")</w:t>
+            </w:r>
+          </w:p>
+          <w:p>
+            <w:r>
+              <w:t xml:space="preserve">                await getList();</w:t>
+            </w:r>
+          </w:p>
+          <w:p>
+            <w:r>
+              <w:t xml:space="preserve">            }</w:t>
+            </w:r>
+          </w:p>
+          <w:p>
+            <w:r>
+              <w:t xml:space="preserve">            else{</w:t>
+            </w:r>
+          </w:p>
+          <w:p>
+            <w:r>
+              <w:t xml:space="preserve">                errorToast("Request fail!")</w:t>
+            </w:r>
+          </w:p>
+          <w:p>
+            <w:r>
+              <w:t xml:space="preserve">            }</w:t>
+            </w:r>
+          </w:p>
+          <w:p>
+            <w:r>
+              <w:t xml:space="preserve">     }</w:t>
+            </w:r>
+          </w:p>
+          <w:p>
+            <w:r>
+              <w:t>&lt;/script&gt;</w:t>
+            </w:r>
+          </w:p>
+        </w:tc>
+        <w:tc>
+          <w:tcPr>
+            <w:tcW w:w="3067" w:type="dxa"/>
+          </w:tcPr>
+          <w:p/>
+          <w:p/>
+          <w:p>
+            <w:hyperlink r:id="rId93" w:history="1">
+              <w:r>
+                <w:rPr>
+                  <w:rStyle w:val="Hyperlink"/>
+                </w:rPr>
+                <w:t>product-delete.blade.php</w:t>
+              </w:r>
+            </w:hyperlink>
+          </w:p>
+        </w:tc>
+      </w:tr>
+      <w:tr>
+        <w:tc>
+          <w:tcPr>
+            <w:tcW w:w="14390" w:type="dxa"/>
+            <w:gridSpan w:val="4"/>
+          </w:tcPr>
+          <w:p>
+            <w:pPr>
+              <w:tabs>
+                <w:tab w:val="left" w:pos="8589"/>
+              </w:tabs>
+              <w:jc w:val="center"/>
+            </w:pPr>
+            <w:r>
+              <w:rPr>
+                <w:sz w:val="28"/>
+              </w:rPr>
+              <w:t>Product edit view</w:t>
+            </w:r>
+          </w:p>
+        </w:tc>
+      </w:tr>
+      <w:tr>
+        <w:tc>
+          <w:tcPr>
+            <w:tcW w:w="957" w:type="dxa"/>
+          </w:tcPr>
+          <w:p/>
+        </w:tc>
+        <w:tc>
+          <w:tcPr>
+            <w:tcW w:w="1923" w:type="dxa"/>
+          </w:tcPr>
+          <w:p>
+            <w:pPr>
+              <w:jc w:val="center"/>
+            </w:pPr>
+            <w:r>
+              <w:t>Add this line</w:t>
+            </w:r>
+          </w:p>
+        </w:tc>
+        <w:tc>
+          <w:tcPr>
+            <w:tcW w:w="8443" w:type="dxa"/>
+          </w:tcPr>
+          <w:p>
+            <w:r>
+              <w:t>@include('components.product.product-update')</w:t>
+            </w:r>
+          </w:p>
+        </w:tc>
+        <w:tc>
+          <w:tcPr>
+            <w:tcW w:w="3067" w:type="dxa"/>
+          </w:tcPr>
+          <w:p>
+            <w:hyperlink r:id="rId94" w:history="1">
+              <w:r>
+                <w:rPr>
+                  <w:rStyle w:val="Hyperlink"/>
+                </w:rPr>
+                <w:t>product-page.blade.php</w:t>
+              </w:r>
+            </w:hyperlink>
+          </w:p>
+        </w:tc>
+      </w:tr>
+      <w:tr>
+        <w:tc>
+          <w:tcPr>
+            <w:tcW w:w="957" w:type="dxa"/>
+          </w:tcPr>
+          <w:p/>
+        </w:tc>
+        <w:tc>
+          <w:tcPr>
+            <w:tcW w:w="1923" w:type="dxa"/>
+          </w:tcPr>
+          <w:p/>
+        </w:tc>
+        <w:tc>
+          <w:tcPr>
+            <w:tcW w:w="8443" w:type="dxa"/>
+          </w:tcPr>
+          <w:p>
+            <w:r>
+              <w:t>&lt;div class="modal animated zoomIn" id="update-modal" tabindex="-1" aria-labelledby="exampleModalLabel" aria-hidden="true"&gt;</w:t>
+            </w:r>
+          </w:p>
+          <w:p>
+            <w:r>
+              <w:t xml:space="preserve">    &lt;div class="modal-dialog modal-lg modal-dialog-centered"&gt;</w:t>
+            </w:r>
+          </w:p>
+          <w:p>
+            <w:r>
+              <w:t xml:space="preserve">        &lt;div class="modal-content"&gt;</w:t>
+            </w:r>
+          </w:p>
+          <w:p>
+            <w:r>
+              <w:t xml:space="preserve">            &lt;div class="modal-header"&gt;</w:t>
+            </w:r>
+          </w:p>
+          <w:p>
+            <w:r>
+              <w:t xml:space="preserve">                &lt;h5 class="modal-title" id="exampleModalLabel"&gt;Update Product&lt;/h5&gt;</w:t>
+            </w:r>
+          </w:p>
+          <w:p>
+            <w:r>
+              <w:t xml:space="preserve">            &lt;/div&gt;</w:t>
+            </w:r>
+          </w:p>
+          <w:p>
+            <w:r>
+              <w:t xml:space="preserve">            &lt;div class="modal-body"&gt;</w:t>
+            </w:r>
+          </w:p>
+          <w:p>
+            <w:r>
+              <w:t xml:space="preserve">                &lt;form id="update-form"&gt;</w:t>
+            </w:r>
+          </w:p>
+          <w:p>
+            <w:r>
+              <w:t xml:space="preserve">                    &lt;div class="container"&gt;</w:t>
+            </w:r>
+          </w:p>
+          <w:p>
+            <w:r>
+              <w:lastRenderedPageBreak/>
+              <w:t xml:space="preserve">                        &lt;div class="row"&gt;</w:t>
+            </w:r>
+          </w:p>
+          <w:p>
+            <w:r>
+              <w:t xml:space="preserve">                            &lt;div class="col-12 p-1"&gt;</w:t>
+            </w:r>
+          </w:p>
+          <w:p/>
+          <w:p/>
+          <w:p>
+            <w:r>
+              <w:t xml:space="preserve">                                &lt;label class="form-label"&gt;Category&lt;/label&gt;</w:t>
+            </w:r>
+          </w:p>
+          <w:p>
+            <w:r>
+              <w:t xml:space="preserve">                                &lt;select type="text" class="form-control form-select" id="productCategoryUpdate"&gt;</w:t>
+            </w:r>
+          </w:p>
+          <w:p>
+            <w:r>
+              <w:t xml:space="preserve">                                    &lt;option value=""&gt;Select Category&lt;/option&gt;</w:t>
+            </w:r>
+          </w:p>
+          <w:p>
+            <w:r>
+              <w:t xml:space="preserve">                                &lt;/select&gt;</w:t>
+            </w:r>
+          </w:p>
+          <w:p/>
+          <w:p>
+            <w:r>
+              <w:t xml:space="preserve">                                &lt;label class="form-label mt-2"&gt;Name&lt;/label&gt;</w:t>
+            </w:r>
+          </w:p>
+          <w:p>
+            <w:r>
+              <w:t xml:space="preserve">                                &lt;input type="text" class="form-control" id="productNameUpdate"&gt;</w:t>
+            </w:r>
+          </w:p>
+          <w:p/>
+          <w:p>
+            <w:r>
+              <w:t xml:space="preserve">                                &lt;label class="form-label mt-2"&gt;Price&lt;/label&gt;</w:t>
+            </w:r>
+          </w:p>
+          <w:p>
+            <w:r>
+              <w:t xml:space="preserve">                                &lt;input type="text" class="form-control" id="productPriceUpdate"&gt;</w:t>
+            </w:r>
+          </w:p>
+          <w:p/>
+          <w:p>
+            <w:r>
+              <w:t xml:space="preserve">                                &lt;label class="form-label mt-2"&gt;Unit&lt;/label&gt;</w:t>
+            </w:r>
+          </w:p>
+          <w:p>
+            <w:r>
+              <w:t xml:space="preserve">                                &lt;input type="text" class="form-control" id="productUnitUpdate"&gt;</w:t>
+            </w:r>
+          </w:p>
+          <w:p>
+            <w:r>
+              <w:t xml:space="preserve">                                &lt;br/&gt;</w:t>
+            </w:r>
+          </w:p>
+          <w:p>
+            <w:r>
+              <w:t xml:space="preserve">                                &lt;img class="w-15" id="oldImg" src="{{asset('images/default.jpg')}}"/&gt;</w:t>
+            </w:r>
+          </w:p>
+          <w:p>
+            <w:r>
+              <w:t xml:space="preserve">                                &lt;br/&gt;</w:t>
+            </w:r>
+          </w:p>
+          <w:p>
+            <w:r>
+              <w:t xml:space="preserve">                                &lt;label class="form-label mt-2"&gt;Image&lt;/label&gt;</w:t>
+            </w:r>
+          </w:p>
+          <w:p>
+            <w:r>
+              <w:t xml:space="preserve">                                &lt;input oninput="oldImg.src=window.URL.createObjectURL(this.files[0])"  type="file" class="form-control" id="productImgUpdate"&gt;</w:t>
+            </w:r>
+          </w:p>
+          <w:p/>
+          <w:p>
+            <w:r>
+              <w:t xml:space="preserve">                                &lt;input type="text" class="d-none" id="updateID"&gt;</w:t>
+            </w:r>
+          </w:p>
+          <w:p>
+            <w:r>
+              <w:t xml:space="preserve">                                &lt;input type="text" class="d-none" id="filePath"&gt;</w:t>
+            </w:r>
+          </w:p>
+          <w:p/>
+          <w:p/>
+          <w:p>
+            <w:r>
+              <w:t xml:space="preserve">                            &lt;/div&gt;</w:t>
+            </w:r>
+          </w:p>
+          <w:p>
+            <w:r>
+              <w:t xml:space="preserve">                        &lt;/div&gt;</w:t>
+            </w:r>
+          </w:p>
+          <w:p>
+            <w:r>
+              <w:t xml:space="preserve">                    &lt;/div&gt;</w:t>
+            </w:r>
+          </w:p>
+          <w:p>
+            <w:r>
+              <w:t xml:space="preserve">                &lt;/form&gt;</w:t>
+            </w:r>
+          </w:p>
+          <w:p>
+            <w:r>
+              <w:t xml:space="preserve">            &lt;/div&gt;</w:t>
+            </w:r>
+          </w:p>
+          <w:p/>
+          <w:p>
+            <w:r>
+              <w:t xml:space="preserve">            &lt;div class="modal-footer"&gt;</w:t>
+            </w:r>
+          </w:p>
+          <w:p>
+            <w:r>
+              <w:t xml:space="preserve">                &lt;button id="update-modal-close" class="btn bg-gradient-primary" data-bs-dismiss="modal" aria-label="Close"&gt;Close&lt;/button&gt;</w:t>
+            </w:r>
+          </w:p>
+          <w:p>
+            <w:r>
+              <w:t xml:space="preserve">                &lt;button onclick="update()" id="update-btn" class="btn bg-gradient-success" &gt;Update&lt;/button&gt;</w:t>
+            </w:r>
+          </w:p>
+          <w:p>
+            <w:r>
+              <w:t xml:space="preserve">            &lt;/div&gt;</w:t>
+            </w:r>
+          </w:p>
+          <w:p/>
+          <w:p>
+            <w:r>
+              <w:t xml:space="preserve">        &lt;/div&gt;</w:t>
+            </w:r>
+          </w:p>
+          <w:p>
+            <w:r>
+              <w:t xml:space="preserve">    &lt;/div&gt;</w:t>
+            </w:r>
+          </w:p>
+          <w:p>
+            <w:r>
+              <w:t>&lt;/div&gt;</w:t>
+            </w:r>
+          </w:p>
+          <w:p/>
+        </w:tc>
+        <w:tc>
+          <w:tcPr>
+            <w:tcW w:w="3067" w:type="dxa"/>
+          </w:tcPr>
+          <w:p>
+            <w:r>
+              <w:lastRenderedPageBreak/>
+              <w:t>product-update.blade.php</w:t>
+            </w:r>
+          </w:p>
+        </w:tc>
+      </w:tr>
+      <w:tr>
+        <w:tc>
+          <w:tcPr>
+            <w:tcW w:w="957" w:type="dxa"/>
+          </w:tcPr>
+          <w:p/>
+        </w:tc>
+        <w:tc>
+          <w:tcPr>
+            <w:tcW w:w="1923" w:type="dxa"/>
+          </w:tcPr>
+          <w:p>
+            <w:r>
+              <w:t>Add this line javascript</w:t>
+            </w:r>
             <w:bookmarkStart w:id="0" w:name="_GoBack"/>
             <w:bookmarkEnd w:id="0"/>
           </w:p>
@@ -10665,460 +11635,39 @@
           </w:tcPr>
           <w:p>
             <w:r>
-              <w:t>&lt;script&gt;</w:t>
-            </w:r>
-          </w:p>
-          <w:p/>
-          <w:p>
-            <w:r>
-              <w:t>getList();</w:t>
-            </w:r>
-          </w:p>
-          <w:p/>
-          <w:p/>
-          <w:p>
-            <w:r>
-              <w:t>async function getList() {</w:t>
-            </w:r>
-          </w:p>
-          <w:p/>
-          <w:p/>
-          <w:p>
-            <w:r>
-              <w:t xml:space="preserve">    showLoader();</w:t>
-            </w:r>
-          </w:p>
-          <w:p>
-            <w:r>
-              <w:lastRenderedPageBreak/>
-              <w:t xml:space="preserve">    let res=await axios.get("/list-product");</w:t>
-            </w:r>
-          </w:p>
-          <w:p>
-            <w:r>
-              <w:t xml:space="preserve">    hideLoader();</w:t>
-            </w:r>
-          </w:p>
-          <w:p/>
-          <w:p>
-            <w:r>
-              <w:t xml:space="preserve">    let tableList=$("#tableList");</w:t>
-            </w:r>
-          </w:p>
-          <w:p>
-            <w:r>
-              <w:t xml:space="preserve">    let tableData=$("#tableData");</w:t>
-            </w:r>
-          </w:p>
-          <w:p/>
-          <w:p>
-            <w:r>
-              <w:t xml:space="preserve">    tableData.DataTable().destroy();</w:t>
-            </w:r>
-          </w:p>
-          <w:p>
-            <w:r>
-              <w:t xml:space="preserve">    tableList.empty();</w:t>
-            </w:r>
-          </w:p>
-          <w:p/>
-          <w:p>
-            <w:r>
-              <w:t xml:space="preserve">    res.data.forEach(function (item,index) {</w:t>
-            </w:r>
-          </w:p>
-          <w:p>
-            <w:r>
-              <w:t xml:space="preserve">        let row=`&lt;tr&gt;</w:t>
-            </w:r>
-          </w:p>
-          <w:p>
-            <w:r>
-              <w:t xml:space="preserve">                    &lt;td&gt;&lt;img class="w-15 h-auto" alt="" src="${item['img_url']}"&gt;&lt;/td&gt;</w:t>
-            </w:r>
-          </w:p>
-          <w:p>
-            <w:r>
-              <w:t xml:space="preserve">                    &lt;td&gt;${item['name']}&lt;/td&gt;</w:t>
-            </w:r>
-          </w:p>
-          <w:p>
-            <w:r>
-              <w:t xml:space="preserve">                    &lt;td&gt;${item['price']}&lt;/td&gt;</w:t>
-            </w:r>
-          </w:p>
-          <w:p>
-            <w:r>
-              <w:t xml:space="preserve">                    &lt;td&gt;${item['unit']}&lt;/td&gt;</w:t>
-            </w:r>
-          </w:p>
-          <w:p>
-            <w:r>
-              <w:t xml:space="preserve">                    &lt;td&gt;</w:t>
-            </w:r>
-          </w:p>
-          <w:p>
-            <w:r>
-              <w:t xml:space="preserve">                        &lt;button data-path="${item['img_url']}" data-id="${item['id']}" class="btn editBtn btn-sm btn-outline-success"&gt;Edit&lt;/button&gt;</w:t>
-            </w:r>
-          </w:p>
-          <w:p>
-            <w:r>
-              <w:t xml:space="preserve">                        &lt;button data-path="${item['img_url']}" data-id="${item['id']}" class="btn deleteBtn btn-sm btn-outline-danger"&gt;Delete&lt;/button&gt;</w:t>
-            </w:r>
-          </w:p>
-          <w:p>
-            <w:r>
-              <w:t xml:space="preserve">                    &lt;/td&gt;</w:t>
-            </w:r>
-          </w:p>
-          <w:p>
-            <w:r>
-              <w:t xml:space="preserve">                 &lt;/tr&gt;`</w:t>
-            </w:r>
-          </w:p>
-          <w:p>
-            <w:r>
-              <w:t xml:space="preserve">        tableList.append(row)</w:t>
-            </w:r>
-          </w:p>
-          <w:p>
-            <w:r>
-              <w:t xml:space="preserve">    })</w:t>
-            </w:r>
-          </w:p>
-          <w:p/>
-          <w:p>
-            <w:r>
-              <w:t xml:space="preserve">   </w:t>
-            </w:r>
-          </w:p>
-          <w:p/>
-          <w:p>
-            <w:r>
-              <w:t xml:space="preserve">    new DataTable('#tableData',{</w:t>
-            </w:r>
-          </w:p>
-          <w:p>
-            <w:r>
-              <w:t xml:space="preserve">        order:[[0,'desc']],</w:t>
-            </w:r>
-          </w:p>
-          <w:p>
-            <w:r>
-              <w:t xml:space="preserve">        lengthMenu:[5,10,15,20,30]</w:t>
-            </w:r>
-          </w:p>
-          <w:p>
-            <w:r>
-              <w:t xml:space="preserve">    });</w:t>
-            </w:r>
-          </w:p>
-          <w:p/>
-          <w:p>
-            <w:r>
-              <w:t>}</w:t>
-            </w:r>
-          </w:p>
-          <w:p/>
-          <w:p/>
-          <w:p>
-            <w:r>
-              <w:t>&lt;/script&gt;</w:t>
-            </w:r>
-          </w:p>
-        </w:tc>
-        <w:tc>
-          <w:tcPr>
-            <w:tcW w:w="3067" w:type="dxa"/>
-          </w:tcPr>
-          <w:p/>
-        </w:tc>
-      </w:tr>
-      <w:tr>
-        <w:tc>
-          <w:tcPr>
-            <w:tcW w:w="957" w:type="dxa"/>
-          </w:tcPr>
-          <w:p/>
-        </w:tc>
-        <w:tc>
-          <w:tcPr>
-            <w:tcW w:w="1923" w:type="dxa"/>
-          </w:tcPr>
-          <w:p/>
-        </w:tc>
-        <w:tc>
-          <w:tcPr>
-            <w:tcW w:w="8443" w:type="dxa"/>
-          </w:tcPr>
-          <w:p/>
-        </w:tc>
-        <w:tc>
-          <w:tcPr>
-            <w:tcW w:w="3067" w:type="dxa"/>
-          </w:tcPr>
-          <w:p/>
-        </w:tc>
-      </w:tr>
-      <w:tr>
-        <w:tc>
-          <w:tcPr>
-            <w:tcW w:w="957" w:type="dxa"/>
-          </w:tcPr>
-          <w:p/>
-        </w:tc>
-        <w:tc>
-          <w:tcPr>
-            <w:tcW w:w="1923" w:type="dxa"/>
-          </w:tcPr>
-          <w:p/>
-        </w:tc>
-        <w:tc>
-          <w:tcPr>
-            <w:tcW w:w="8443" w:type="dxa"/>
-          </w:tcPr>
-          <w:p/>
-        </w:tc>
-        <w:tc>
-          <w:tcPr>
-            <w:tcW w:w="3067" w:type="dxa"/>
-          </w:tcPr>
-          <w:p/>
-        </w:tc>
-      </w:tr>
-      <w:tr>
-        <w:tc>
-          <w:tcPr>
-            <w:tcW w:w="957" w:type="dxa"/>
-          </w:tcPr>
-          <w:p/>
-        </w:tc>
-        <w:tc>
-          <w:tcPr>
-            <w:tcW w:w="1923" w:type="dxa"/>
-          </w:tcPr>
-          <w:p/>
-        </w:tc>
-        <w:tc>
-          <w:tcPr>
-            <w:tcW w:w="8443" w:type="dxa"/>
-          </w:tcPr>
-          <w:p/>
-        </w:tc>
-        <w:tc>
-          <w:tcPr>
-            <w:tcW w:w="3067" w:type="dxa"/>
-          </w:tcPr>
-          <w:p/>
-        </w:tc>
-      </w:tr>
-      <w:tr>
-        <w:tc>
-          <w:tcPr>
-            <w:tcW w:w="957" w:type="dxa"/>
-          </w:tcPr>
-          <w:p/>
-        </w:tc>
-        <w:tc>
-          <w:tcPr>
-            <w:tcW w:w="1923" w:type="dxa"/>
-          </w:tcPr>
-          <w:p/>
-        </w:tc>
-        <w:tc>
-          <w:tcPr>
-            <w:tcW w:w="8443" w:type="dxa"/>
-          </w:tcPr>
-          <w:p/>
-        </w:tc>
-        <w:tc>
-          <w:tcPr>
-            <w:tcW w:w="3067" w:type="dxa"/>
-          </w:tcPr>
-          <w:p/>
-        </w:tc>
-      </w:tr>
-      <w:tr>
-        <w:tc>
-          <w:tcPr>
-            <w:tcW w:w="957" w:type="dxa"/>
-          </w:tcPr>
-          <w:p/>
-        </w:tc>
-        <w:tc>
-          <w:tcPr>
-            <w:tcW w:w="1923" w:type="dxa"/>
-          </w:tcPr>
-          <w:p/>
-        </w:tc>
-        <w:tc>
-          <w:tcPr>
-            <w:tcW w:w="8443" w:type="dxa"/>
-          </w:tcPr>
-          <w:p/>
-        </w:tc>
-        <w:tc>
-          <w:tcPr>
-            <w:tcW w:w="3067" w:type="dxa"/>
-          </w:tcPr>
-          <w:p/>
-        </w:tc>
-      </w:tr>
-      <w:tr>
-        <w:tc>
-          <w:tcPr>
-            <w:tcW w:w="957" w:type="dxa"/>
-          </w:tcPr>
-          <w:p/>
-        </w:tc>
-        <w:tc>
-          <w:tcPr>
-            <w:tcW w:w="1923" w:type="dxa"/>
-          </w:tcPr>
-          <w:p/>
-        </w:tc>
-        <w:tc>
-          <w:tcPr>
-            <w:tcW w:w="8443" w:type="dxa"/>
-          </w:tcPr>
-          <w:p/>
-        </w:tc>
-        <w:tc>
-          <w:tcPr>
-            <w:tcW w:w="3067" w:type="dxa"/>
-          </w:tcPr>
-          <w:p/>
-        </w:tc>
-      </w:tr>
-      <w:tr>
-        <w:tc>
-          <w:tcPr>
-            <w:tcW w:w="957" w:type="dxa"/>
-          </w:tcPr>
-          <w:p/>
-        </w:tc>
-        <w:tc>
-          <w:tcPr>
-            <w:tcW w:w="1923" w:type="dxa"/>
-          </w:tcPr>
-          <w:p/>
-        </w:tc>
-        <w:tc>
-          <w:tcPr>
-            <w:tcW w:w="8443" w:type="dxa"/>
-          </w:tcPr>
-          <w:p/>
-        </w:tc>
-        <w:tc>
-          <w:tcPr>
-            <w:tcW w:w="3067" w:type="dxa"/>
-          </w:tcPr>
-          <w:p/>
-        </w:tc>
-      </w:tr>
-      <w:tr>
-        <w:tc>
-          <w:tcPr>
-            <w:tcW w:w="957" w:type="dxa"/>
-          </w:tcPr>
-          <w:p/>
-        </w:tc>
-        <w:tc>
-          <w:tcPr>
-            <w:tcW w:w="1923" w:type="dxa"/>
-          </w:tcPr>
-          <w:p/>
-        </w:tc>
-        <w:tc>
-          <w:tcPr>
-            <w:tcW w:w="8443" w:type="dxa"/>
-          </w:tcPr>
-          <w:p/>
-        </w:tc>
-        <w:tc>
-          <w:tcPr>
-            <w:tcW w:w="3067" w:type="dxa"/>
-          </w:tcPr>
-          <w:p/>
-        </w:tc>
-      </w:tr>
-      <w:tr>
-        <w:tc>
-          <w:tcPr>
-            <w:tcW w:w="957" w:type="dxa"/>
-          </w:tcPr>
-          <w:p/>
-        </w:tc>
-        <w:tc>
-          <w:tcPr>
-            <w:tcW w:w="1923" w:type="dxa"/>
-          </w:tcPr>
-          <w:p/>
-        </w:tc>
-        <w:tc>
-          <w:tcPr>
-            <w:tcW w:w="8443" w:type="dxa"/>
-          </w:tcPr>
-          <w:p/>
-        </w:tc>
-        <w:tc>
-          <w:tcPr>
-            <w:tcW w:w="3067" w:type="dxa"/>
-          </w:tcPr>
-          <w:p/>
-        </w:tc>
-      </w:tr>
-      <w:tr>
-        <w:tc>
-          <w:tcPr>
-            <w:tcW w:w="957" w:type="dxa"/>
-          </w:tcPr>
-          <w:p/>
-        </w:tc>
-        <w:tc>
-          <w:tcPr>
-            <w:tcW w:w="1923" w:type="dxa"/>
-          </w:tcPr>
-          <w:p/>
-        </w:tc>
-        <w:tc>
-          <w:tcPr>
-            <w:tcW w:w="8443" w:type="dxa"/>
-          </w:tcPr>
-          <w:p/>
-        </w:tc>
-        <w:tc>
-          <w:tcPr>
-            <w:tcW w:w="3067" w:type="dxa"/>
-          </w:tcPr>
-          <w:p/>
-        </w:tc>
-      </w:tr>
-      <w:tr>
-        <w:tc>
-          <w:tcPr>
-            <w:tcW w:w="957" w:type="dxa"/>
-          </w:tcPr>
-          <w:p/>
-        </w:tc>
-        <w:tc>
-          <w:tcPr>
-            <w:tcW w:w="1923" w:type="dxa"/>
-          </w:tcPr>
-          <w:p/>
-        </w:tc>
-        <w:tc>
-          <w:tcPr>
-            <w:tcW w:w="8443" w:type="dxa"/>
-          </w:tcPr>
-          <w:p/>
-        </w:tc>
-        <w:tc>
-          <w:tcPr>
-            <w:tcW w:w="3067" w:type="dxa"/>
-          </w:tcPr>
-          <w:p/>
+              <w:t>$('.editBtn').on('click', async function () {</w:t>
+            </w:r>
+          </w:p>
+          <w:p>
+            <w:r>
+              <w:t xml:space="preserve">           let id= $(this).data('id');</w:t>
+            </w:r>
+          </w:p>
+          <w:p>
+            <w:r>
+              <w:t xml:space="preserve">           $("#update-modal").modal('show');</w:t>
+            </w:r>
+          </w:p>
+          <w:p>
+            <w:r>
+              <w:t xml:space="preserve">     })</w:t>
+            </w:r>
+          </w:p>
+        </w:tc>
+        <w:tc>
+          <w:tcPr>
+            <w:tcW w:w="3067" w:type="dxa"/>
+          </w:tcPr>
+          <w:p>
+            <w:hyperlink r:id="rId95" w:history="1">
+              <w:r>
+                <w:rPr>
+                  <w:rStyle w:val="Hyperlink"/>
+                </w:rPr>
+                <w:t>product-list.blade.php</w:t>
+              </w:r>
+            </w:hyperlink>
+          </w:p>
         </w:tc>
       </w:tr>
       <w:tr>

--- a/project guidline.docx
+++ b/project guidline.docx
@@ -16425,8 +16425,6 @@
             <w:r>
               <w:t xml:space="preserve">    })</w:t>
             </w:r>
-            <w:bookmarkStart w:id="0" w:name="_GoBack"/>
-            <w:bookmarkEnd w:id="0"/>
           </w:p>
         </w:tc>
         <w:tc>
@@ -16464,19 +16462,763 @@
           <w:tcPr>
             <w:tcW w:w="1923" w:type="dxa"/>
           </w:tcPr>
-          <w:p/>
-        </w:tc>
-        <w:tc>
-          <w:tcPr>
-            <w:tcW w:w="8443" w:type="dxa"/>
-          </w:tcPr>
-          <w:p/>
-        </w:tc>
-        <w:tc>
-          <w:tcPr>
-            <w:tcW w:w="3067" w:type="dxa"/>
-          </w:tcPr>
-          <w:p/>
+          <w:p>
+            <w:r>
+              <w:t>Add this line javascript</w:t>
+            </w:r>
+            <w:bookmarkStart w:id="0" w:name="_GoBack"/>
+            <w:bookmarkEnd w:id="0"/>
+          </w:p>
+        </w:tc>
+        <w:tc>
+          <w:tcPr>
+            <w:tcW w:w="8443" w:type="dxa"/>
+          </w:tcPr>
+          <w:p>
+            <w:proofErr w:type="spellStart"/>
+            <w:r>
+              <w:t>async</w:t>
+            </w:r>
+            <w:proofErr w:type="spellEnd"/>
+            <w:r>
+              <w:t xml:space="preserve"> function update() {</w:t>
+            </w:r>
+          </w:p>
+          <w:p/>
+          <w:p>
+            <w:r>
+              <w:t xml:space="preserve">        let productCategoryUpdate=document.getElementById('productCategoryUpdate').value;</w:t>
+            </w:r>
+          </w:p>
+          <w:p>
+            <w:r>
+              <w:t xml:space="preserve">        let </w:t>
+            </w:r>
+            <w:proofErr w:type="spellStart"/>
+            <w:r>
+              <w:t>productNameUpdate</w:t>
+            </w:r>
+            <w:proofErr w:type="spellEnd"/>
+            <w:r>
+              <w:t xml:space="preserve"> = </w:t>
+            </w:r>
+            <w:proofErr w:type="spellStart"/>
+            <w:r>
+              <w:t>document.getElementById</w:t>
+            </w:r>
+            <w:proofErr w:type="spellEnd"/>
+            <w:r>
+              <w:t>('</w:t>
+            </w:r>
+            <w:proofErr w:type="spellStart"/>
+            <w:r>
+              <w:t>productNameUpdate</w:t>
+            </w:r>
+            <w:proofErr w:type="spellEnd"/>
+            <w:r>
+              <w:t>').value;</w:t>
+            </w:r>
+          </w:p>
+          <w:p>
+            <w:r>
+              <w:t xml:space="preserve">        let </w:t>
+            </w:r>
+            <w:proofErr w:type="spellStart"/>
+            <w:r>
+              <w:t>productPriceUpdate</w:t>
+            </w:r>
+            <w:proofErr w:type="spellEnd"/>
+            <w:r>
+              <w:t xml:space="preserve"> = </w:t>
+            </w:r>
+            <w:proofErr w:type="spellStart"/>
+            <w:r>
+              <w:t>document.getElementById</w:t>
+            </w:r>
+            <w:proofErr w:type="spellEnd"/>
+            <w:r>
+              <w:t>('</w:t>
+            </w:r>
+            <w:proofErr w:type="spellStart"/>
+            <w:r>
+              <w:t>productPriceUpdate</w:t>
+            </w:r>
+            <w:proofErr w:type="spellEnd"/>
+            <w:r>
+              <w:t>').value;</w:t>
+            </w:r>
+          </w:p>
+          <w:p>
+            <w:r>
+              <w:t xml:space="preserve">        let </w:t>
+            </w:r>
+            <w:proofErr w:type="spellStart"/>
+            <w:r>
+              <w:t>productUnitUpdate</w:t>
+            </w:r>
+            <w:proofErr w:type="spellEnd"/>
+            <w:r>
+              <w:t xml:space="preserve"> = </w:t>
+            </w:r>
+            <w:proofErr w:type="spellStart"/>
+            <w:r>
+              <w:t>document.getElementById</w:t>
+            </w:r>
+            <w:proofErr w:type="spellEnd"/>
+            <w:r>
+              <w:t>('</w:t>
+            </w:r>
+            <w:proofErr w:type="spellStart"/>
+            <w:r>
+              <w:t>productUnitUpdate</w:t>
+            </w:r>
+            <w:proofErr w:type="spellEnd"/>
+            <w:r>
+              <w:t>').value;</w:t>
+            </w:r>
+          </w:p>
+          <w:p>
+            <w:r>
+              <w:t xml:space="preserve">        let </w:t>
+            </w:r>
+            <w:proofErr w:type="spellStart"/>
+            <w:r>
+              <w:t>updateID</w:t>
+            </w:r>
+            <w:proofErr w:type="spellEnd"/>
+            <w:r>
+              <w:t>=</w:t>
+            </w:r>
+            <w:proofErr w:type="spellStart"/>
+            <w:r>
+              <w:t>document.getElementById</w:t>
+            </w:r>
+            <w:proofErr w:type="spellEnd"/>
+            <w:r>
+              <w:t>('</w:t>
+            </w:r>
+            <w:proofErr w:type="spellStart"/>
+            <w:r>
+              <w:t>updateID</w:t>
+            </w:r>
+            <w:proofErr w:type="spellEnd"/>
+            <w:r>
+              <w:t>').value;</w:t>
+            </w:r>
+          </w:p>
+          <w:p>
+            <w:r>
+              <w:lastRenderedPageBreak/>
+              <w:t xml:space="preserve">        let </w:t>
+            </w:r>
+            <w:proofErr w:type="spellStart"/>
+            <w:r>
+              <w:t>filePath</w:t>
+            </w:r>
+            <w:proofErr w:type="spellEnd"/>
+            <w:r>
+              <w:t>=</w:t>
+            </w:r>
+            <w:proofErr w:type="spellStart"/>
+            <w:r>
+              <w:t>document.getElementById</w:t>
+            </w:r>
+            <w:proofErr w:type="spellEnd"/>
+            <w:r>
+              <w:t>('</w:t>
+            </w:r>
+            <w:proofErr w:type="spellStart"/>
+            <w:r>
+              <w:t>filePath</w:t>
+            </w:r>
+            <w:proofErr w:type="spellEnd"/>
+            <w:r>
+              <w:t>').value;</w:t>
+            </w:r>
+          </w:p>
+          <w:p>
+            <w:r>
+              <w:t xml:space="preserve">        let </w:t>
+            </w:r>
+            <w:proofErr w:type="spellStart"/>
+            <w:r>
+              <w:t>productImgUpdate</w:t>
+            </w:r>
+            <w:proofErr w:type="spellEnd"/>
+            <w:r>
+              <w:t xml:space="preserve"> = </w:t>
+            </w:r>
+            <w:proofErr w:type="spellStart"/>
+            <w:r>
+              <w:t>document.getElementById</w:t>
+            </w:r>
+            <w:proofErr w:type="spellEnd"/>
+            <w:r>
+              <w:t>('</w:t>
+            </w:r>
+            <w:proofErr w:type="spellStart"/>
+            <w:r>
+              <w:t>productImgUpdate</w:t>
+            </w:r>
+            <w:proofErr w:type="spellEnd"/>
+            <w:r>
+              <w:t>').files[0];</w:t>
+            </w:r>
+          </w:p>
+          <w:p/>
+          <w:p/>
+          <w:p>
+            <w:r>
+              <w:t xml:space="preserve">        if (</w:t>
+            </w:r>
+            <w:proofErr w:type="spellStart"/>
+            <w:r>
+              <w:t>productCategoryUpdate.length</w:t>
+            </w:r>
+            <w:proofErr w:type="spellEnd"/>
+            <w:r>
+              <w:t xml:space="preserve"> === 0) {</w:t>
+            </w:r>
+          </w:p>
+          <w:p>
+            <w:r>
+              <w:t xml:space="preserve">            </w:t>
+            </w:r>
+            <w:proofErr w:type="spellStart"/>
+            <w:proofErr w:type="gramStart"/>
+            <w:r>
+              <w:t>errorToast</w:t>
+            </w:r>
+            <w:proofErr w:type="spellEnd"/>
+            <w:r>
+              <w:t>(</w:t>
+            </w:r>
+            <w:proofErr w:type="gramEnd"/>
+            <w:r>
+              <w:t>"Product Category Required !")</w:t>
+            </w:r>
+          </w:p>
+          <w:p>
+            <w:r>
+              <w:t xml:space="preserve">        }</w:t>
+            </w:r>
+          </w:p>
+          <w:p>
+            <w:r>
+              <w:t xml:space="preserve">        else if(</w:t>
+            </w:r>
+            <w:proofErr w:type="spellStart"/>
+            <w:r>
+              <w:t>productNameUpdate.length</w:t>
+            </w:r>
+            <w:proofErr w:type="spellEnd"/>
+            <w:r>
+              <w:t>===0){</w:t>
+            </w:r>
+          </w:p>
+          <w:p>
+            <w:r>
+              <w:t xml:space="preserve">            </w:t>
+            </w:r>
+            <w:proofErr w:type="spellStart"/>
+            <w:proofErr w:type="gramStart"/>
+            <w:r>
+              <w:t>errorToast</w:t>
+            </w:r>
+            <w:proofErr w:type="spellEnd"/>
+            <w:r>
+              <w:t>(</w:t>
+            </w:r>
+            <w:proofErr w:type="gramEnd"/>
+            <w:r>
+              <w:t>"Product Name Required !")</w:t>
+            </w:r>
+          </w:p>
+          <w:p>
+            <w:r>
+              <w:t xml:space="preserve">        }</w:t>
+            </w:r>
+          </w:p>
+          <w:p>
+            <w:r>
+              <w:t xml:space="preserve">        else if(</w:t>
+            </w:r>
+            <w:proofErr w:type="spellStart"/>
+            <w:r>
+              <w:t>productPriceUpdate.length</w:t>
+            </w:r>
+            <w:proofErr w:type="spellEnd"/>
+            <w:r>
+              <w:t>===0){</w:t>
+            </w:r>
+          </w:p>
+          <w:p>
+            <w:r>
+              <w:t xml:space="preserve">            </w:t>
+            </w:r>
+            <w:proofErr w:type="spellStart"/>
+            <w:proofErr w:type="gramStart"/>
+            <w:r>
+              <w:t>errorToast</w:t>
+            </w:r>
+            <w:proofErr w:type="spellEnd"/>
+            <w:r>
+              <w:t>(</w:t>
+            </w:r>
+            <w:proofErr w:type="gramEnd"/>
+            <w:r>
+              <w:t>"Product Price Required !")</w:t>
+            </w:r>
+          </w:p>
+          <w:p>
+            <w:r>
+              <w:t xml:space="preserve">        }</w:t>
+            </w:r>
+          </w:p>
+          <w:p>
+            <w:r>
+              <w:t xml:space="preserve">        else if(</w:t>
+            </w:r>
+            <w:proofErr w:type="spellStart"/>
+            <w:r>
+              <w:t>productUnitUpdate.length</w:t>
+            </w:r>
+            <w:proofErr w:type="spellEnd"/>
+            <w:r>
+              <w:t>===0){</w:t>
+            </w:r>
+          </w:p>
+          <w:p>
+            <w:r>
+              <w:t xml:space="preserve">            </w:t>
+            </w:r>
+            <w:proofErr w:type="spellStart"/>
+            <w:proofErr w:type="gramStart"/>
+            <w:r>
+              <w:t>errorToast</w:t>
+            </w:r>
+            <w:proofErr w:type="spellEnd"/>
+            <w:r>
+              <w:t>(</w:t>
+            </w:r>
+            <w:proofErr w:type="gramEnd"/>
+            <w:r>
+              <w:t>"Product Unit Required !")</w:t>
+            </w:r>
+          </w:p>
+          <w:p>
+            <w:r>
+              <w:t xml:space="preserve">        }</w:t>
+            </w:r>
+          </w:p>
+          <w:p/>
+          <w:p>
+            <w:r>
+              <w:t xml:space="preserve">        else {</w:t>
+            </w:r>
+          </w:p>
+          <w:p/>
+          <w:p>
+            <w:r>
+              <w:t xml:space="preserve">            </w:t>
+            </w:r>
+            <w:proofErr w:type="spellStart"/>
+            <w:r>
+              <w:t>document.getElementById</w:t>
+            </w:r>
+            <w:proofErr w:type="spellEnd"/>
+            <w:r>
+              <w:t>('update-modal-close').click();</w:t>
+            </w:r>
+          </w:p>
+          <w:p/>
+          <w:p>
+            <w:r>
+              <w:t xml:space="preserve">            let </w:t>
+            </w:r>
+            <w:proofErr w:type="spellStart"/>
+            <w:r>
+              <w:t>formData</w:t>
+            </w:r>
+            <w:proofErr w:type="spellEnd"/>
+            <w:r>
+              <w:t xml:space="preserve">=new </w:t>
+            </w:r>
+            <w:proofErr w:type="spellStart"/>
+            <w:r>
+              <w:t>FormData</w:t>
+            </w:r>
+            <w:proofErr w:type="spellEnd"/>
+            <w:r>
+              <w:t>();</w:t>
+            </w:r>
+          </w:p>
+          <w:p>
+            <w:r>
+              <w:t xml:space="preserve">            </w:t>
+            </w:r>
+            <w:proofErr w:type="spellStart"/>
+            <w:r>
+              <w:t>formData.append</w:t>
+            </w:r>
+            <w:proofErr w:type="spellEnd"/>
+            <w:r>
+              <w:t>('</w:t>
+            </w:r>
+            <w:proofErr w:type="spellStart"/>
+            <w:r>
+              <w:t>img</w:t>
+            </w:r>
+            <w:proofErr w:type="spellEnd"/>
+            <w:r>
+              <w:t>',</w:t>
+            </w:r>
+            <w:proofErr w:type="spellStart"/>
+            <w:r>
+              <w:t>productImgUpdate</w:t>
+            </w:r>
+            <w:proofErr w:type="spellEnd"/>
+            <w:r>
+              <w:t>)</w:t>
+            </w:r>
+          </w:p>
+          <w:p>
+            <w:r>
+              <w:t xml:space="preserve">            </w:t>
+            </w:r>
+            <w:proofErr w:type="spellStart"/>
+            <w:r>
+              <w:t>formData.append</w:t>
+            </w:r>
+            <w:proofErr w:type="spellEnd"/>
+            <w:r>
+              <w:t>('id',</w:t>
+            </w:r>
+            <w:proofErr w:type="spellStart"/>
+            <w:r>
+              <w:t>updateID</w:t>
+            </w:r>
+            <w:proofErr w:type="spellEnd"/>
+            <w:r>
+              <w:t>)</w:t>
+            </w:r>
+          </w:p>
+          <w:p>
+            <w:r>
+              <w:t xml:space="preserve">            </w:t>
+            </w:r>
+            <w:proofErr w:type="spellStart"/>
+            <w:r>
+              <w:t>formData.append</w:t>
+            </w:r>
+            <w:proofErr w:type="spellEnd"/>
+            <w:r>
+              <w:t>('name',</w:t>
+            </w:r>
+            <w:proofErr w:type="spellStart"/>
+            <w:r>
+              <w:t>productNameUpdate</w:t>
+            </w:r>
+            <w:proofErr w:type="spellEnd"/>
+            <w:r>
+              <w:t>)</w:t>
+            </w:r>
+          </w:p>
+          <w:p>
+            <w:r>
+              <w:t xml:space="preserve">            </w:t>
+            </w:r>
+            <w:proofErr w:type="spellStart"/>
+            <w:r>
+              <w:t>formData.append</w:t>
+            </w:r>
+            <w:proofErr w:type="spellEnd"/>
+            <w:r>
+              <w:t>('price',</w:t>
+            </w:r>
+            <w:proofErr w:type="spellStart"/>
+            <w:r>
+              <w:t>productPriceUpdate</w:t>
+            </w:r>
+            <w:proofErr w:type="spellEnd"/>
+            <w:r>
+              <w:t>)</w:t>
+            </w:r>
+          </w:p>
+          <w:p>
+            <w:r>
+              <w:t xml:space="preserve">            </w:t>
+            </w:r>
+            <w:proofErr w:type="spellStart"/>
+            <w:r>
+              <w:t>formData.append</w:t>
+            </w:r>
+            <w:proofErr w:type="spellEnd"/>
+            <w:r>
+              <w:t>('unit',</w:t>
+            </w:r>
+            <w:proofErr w:type="spellStart"/>
+            <w:r>
+              <w:t>productNameUpdate</w:t>
+            </w:r>
+            <w:proofErr w:type="spellEnd"/>
+            <w:r>
+              <w:t>)</w:t>
+            </w:r>
+          </w:p>
+          <w:p>
+            <w:r>
+              <w:t xml:space="preserve">            </w:t>
+            </w:r>
+            <w:proofErr w:type="spellStart"/>
+            <w:r>
+              <w:t>formData.append</w:t>
+            </w:r>
+            <w:proofErr w:type="spellEnd"/>
+            <w:r>
+              <w:t>('category_id',</w:t>
+            </w:r>
+            <w:proofErr w:type="spellStart"/>
+            <w:r>
+              <w:t>productCategoryUpdate</w:t>
+            </w:r>
+            <w:proofErr w:type="spellEnd"/>
+            <w:r>
+              <w:t>)</w:t>
+            </w:r>
+          </w:p>
+          <w:p>
+            <w:r>
+              <w:t xml:space="preserve">            </w:t>
+            </w:r>
+            <w:proofErr w:type="spellStart"/>
+            <w:r>
+              <w:t>formData.append</w:t>
+            </w:r>
+            <w:proofErr w:type="spellEnd"/>
+            <w:r>
+              <w:t>('file_path',</w:t>
+            </w:r>
+            <w:proofErr w:type="spellStart"/>
+            <w:r>
+              <w:t>filePath</w:t>
+            </w:r>
+            <w:proofErr w:type="spellEnd"/>
+            <w:r>
+              <w:t>)</w:t>
+            </w:r>
+          </w:p>
+          <w:p/>
+          <w:p>
+            <w:r>
+              <w:t xml:space="preserve">            </w:t>
+            </w:r>
+            <w:proofErr w:type="spellStart"/>
+            <w:r>
+              <w:t>const</w:t>
+            </w:r>
+            <w:proofErr w:type="spellEnd"/>
+            <w:r>
+              <w:t xml:space="preserve"> </w:t>
+            </w:r>
+            <w:proofErr w:type="spellStart"/>
+            <w:r>
+              <w:t>config</w:t>
+            </w:r>
+            <w:proofErr w:type="spellEnd"/>
+            <w:r>
+              <w:t xml:space="preserve"> = {</w:t>
+            </w:r>
+          </w:p>
+          <w:p>
+            <w:r>
+              <w:t xml:space="preserve">                headers: {</w:t>
+            </w:r>
+          </w:p>
+          <w:p>
+            <w:r>
+              <w:t xml:space="preserve">                    'content-type': 'multipart/form-data'</w:t>
+            </w:r>
+          </w:p>
+          <w:p>
+            <w:r>
+              <w:t xml:space="preserve">                }</w:t>
+            </w:r>
+          </w:p>
+          <w:p>
+            <w:r>
+              <w:lastRenderedPageBreak/>
+              <w:t xml:space="preserve">            }</w:t>
+            </w:r>
+          </w:p>
+          <w:p/>
+          <w:p>
+            <w:r>
+              <w:t xml:space="preserve">            </w:t>
+            </w:r>
+            <w:proofErr w:type="spellStart"/>
+            <w:r>
+              <w:t>showLoader</w:t>
+            </w:r>
+            <w:proofErr w:type="spellEnd"/>
+            <w:r>
+              <w:t>();</w:t>
+            </w:r>
+          </w:p>
+          <w:p>
+            <w:r>
+              <w:t xml:space="preserve">            let res = await </w:t>
+            </w:r>
+            <w:proofErr w:type="spellStart"/>
+            <w:r>
+              <w:t>axios.post</w:t>
+            </w:r>
+            <w:proofErr w:type="spellEnd"/>
+            <w:r>
+              <w:t>("/update-product",</w:t>
+            </w:r>
+            <w:proofErr w:type="spellStart"/>
+            <w:r>
+              <w:t>formData,config</w:t>
+            </w:r>
+            <w:proofErr w:type="spellEnd"/>
+            <w:r>
+              <w:t>)</w:t>
+            </w:r>
+          </w:p>
+          <w:p>
+            <w:r>
+              <w:t xml:space="preserve">            </w:t>
+            </w:r>
+            <w:proofErr w:type="spellStart"/>
+            <w:r>
+              <w:t>hideLoader</w:t>
+            </w:r>
+            <w:proofErr w:type="spellEnd"/>
+            <w:r>
+              <w:t>();</w:t>
+            </w:r>
+          </w:p>
+          <w:p/>
+          <w:p>
+            <w:r>
+              <w:t xml:space="preserve">            if(</w:t>
+            </w:r>
+            <w:proofErr w:type="spellStart"/>
+            <w:r>
+              <w:t>res.status</w:t>
+            </w:r>
+            <w:proofErr w:type="spellEnd"/>
+            <w:r>
+              <w:t xml:space="preserve">===200 &amp;&amp; </w:t>
+            </w:r>
+            <w:proofErr w:type="spellStart"/>
+            <w:r>
+              <w:t>res.data</w:t>
+            </w:r>
+            <w:proofErr w:type="spellEnd"/>
+            <w:r>
+              <w:t>===1){</w:t>
+            </w:r>
+          </w:p>
+          <w:p>
+            <w:r>
+              <w:t xml:space="preserve">                </w:t>
+            </w:r>
+            <w:proofErr w:type="spellStart"/>
+            <w:r>
+              <w:t>successToast</w:t>
+            </w:r>
+            <w:proofErr w:type="spellEnd"/>
+            <w:r>
+              <w:t>('Request completed');</w:t>
+            </w:r>
+          </w:p>
+          <w:p>
+            <w:r>
+              <w:t xml:space="preserve">                </w:t>
+            </w:r>
+            <w:proofErr w:type="spellStart"/>
+            <w:r>
+              <w:t>document.getElementById</w:t>
+            </w:r>
+            <w:proofErr w:type="spellEnd"/>
+            <w:r>
+              <w:t>("update-form").reset();</w:t>
+            </w:r>
+          </w:p>
+          <w:p>
+            <w:r>
+              <w:t xml:space="preserve">                await </w:t>
+            </w:r>
+            <w:proofErr w:type="spellStart"/>
+            <w:r>
+              <w:t>getList</w:t>
+            </w:r>
+            <w:proofErr w:type="spellEnd"/>
+            <w:r>
+              <w:t>();</w:t>
+            </w:r>
+          </w:p>
+          <w:p>
+            <w:r>
+              <w:t xml:space="preserve">            }</w:t>
+            </w:r>
+          </w:p>
+          <w:p>
+            <w:r>
+              <w:t xml:space="preserve">            else{</w:t>
+            </w:r>
+          </w:p>
+          <w:p>
+            <w:r>
+              <w:t xml:space="preserve">                </w:t>
+            </w:r>
+            <w:proofErr w:type="spellStart"/>
+            <w:proofErr w:type="gramStart"/>
+            <w:r>
+              <w:t>errorToast</w:t>
+            </w:r>
+            <w:proofErr w:type="spellEnd"/>
+            <w:r>
+              <w:t>(</w:t>
+            </w:r>
+            <w:proofErr w:type="gramEnd"/>
+            <w:r>
+              <w:t>"Request fail !")</w:t>
+            </w:r>
+          </w:p>
+          <w:p>
+            <w:r>
+              <w:t xml:space="preserve">            }</w:t>
+            </w:r>
+          </w:p>
+          <w:p>
+            <w:r>
+              <w:t xml:space="preserve">        }</w:t>
+            </w:r>
+          </w:p>
+          <w:p>
+            <w:r>
+              <w:t xml:space="preserve">    }</w:t>
+            </w:r>
+          </w:p>
+        </w:tc>
+        <w:tc>
+          <w:tcPr>
+            <w:tcW w:w="3067" w:type="dxa"/>
+          </w:tcPr>
+          <w:p>
+            <w:r>
+              <w:lastRenderedPageBreak/>
+              <w:t>product-</w:t>
+            </w:r>
+            <w:proofErr w:type="spellStart"/>
+            <w:r>
+              <w:t>update.blade.php</w:t>
+            </w:r>
+            <w:proofErr w:type="spellEnd"/>
+          </w:p>
         </w:tc>
       </w:tr>
       <w:tr>

--- a/project guidline.docx
+++ b/project guidline.docx
@@ -16464,10 +16464,13 @@
           </w:tcPr>
           <w:p>
             <w:r>
-              <w:t>Add this line javascript</w:t>
-            </w:r>
-            <w:bookmarkStart w:id="0" w:name="_GoBack"/>
-            <w:bookmarkEnd w:id="0"/>
+              <w:t xml:space="preserve">Add this line </w:t>
+            </w:r>
+            <w:proofErr w:type="spellStart"/>
+            <w:r>
+              <w:t>javascript</w:t>
+            </w:r>
+            <w:proofErr w:type="spellEnd"/>
           </w:p>
         </w:tc>
         <w:tc>
@@ -17258,43 +17261,126 @@
           <w:tcPr>
             <w:tcW w:w="1923" w:type="dxa"/>
           </w:tcPr>
-          <w:p/>
-        </w:tc>
-        <w:tc>
-          <w:tcPr>
-            <w:tcW w:w="8443" w:type="dxa"/>
-          </w:tcPr>
-          <w:p/>
-        </w:tc>
-        <w:tc>
-          <w:tcPr>
-            <w:tcW w:w="3067" w:type="dxa"/>
-          </w:tcPr>
-          <w:p/>
-        </w:tc>
-      </w:tr>
-      <w:tr>
-        <w:tc>
-          <w:tcPr>
-            <w:tcW w:w="957" w:type="dxa"/>
-          </w:tcPr>
-          <w:p/>
-        </w:tc>
-        <w:tc>
-          <w:tcPr>
-            <w:tcW w:w="1923" w:type="dxa"/>
-          </w:tcPr>
-          <w:p/>
-        </w:tc>
-        <w:tc>
-          <w:tcPr>
-            <w:tcW w:w="8443" w:type="dxa"/>
-          </w:tcPr>
-          <w:p/>
-        </w:tc>
-        <w:tc>
-          <w:tcPr>
-            <w:tcW w:w="3067" w:type="dxa"/>
+          <w:p>
+            <w:r>
+              <w:t>Add this line</w:t>
+            </w:r>
+          </w:p>
+        </w:tc>
+        <w:tc>
+          <w:tcPr>
+            <w:tcW w:w="8443" w:type="dxa"/>
+          </w:tcPr>
+          <w:p>
+            <w:r>
+              <w:t>@include('</w:t>
+            </w:r>
+            <w:proofErr w:type="spellStart"/>
+            <w:r>
+              <w:t>components.product.product</w:t>
+            </w:r>
+            <w:proofErr w:type="spellEnd"/>
+            <w:r>
+              <w:t>-create')</w:t>
+            </w:r>
+          </w:p>
+        </w:tc>
+        <w:tc>
+          <w:tcPr>
+            <w:tcW w:w="3067" w:type="dxa"/>
+          </w:tcPr>
+          <w:p>
+            <w:r>
+              <w:t>product-</w:t>
+            </w:r>
+            <w:proofErr w:type="spellStart"/>
+            <w:r>
+              <w:t>page.blade.php</w:t>
+            </w:r>
+            <w:proofErr w:type="spellEnd"/>
+          </w:p>
+        </w:tc>
+      </w:tr>
+      <w:tr>
+        <w:tc>
+          <w:tcPr>
+            <w:tcW w:w="957" w:type="dxa"/>
+          </w:tcPr>
+          <w:p/>
+        </w:tc>
+        <w:tc>
+          <w:tcPr>
+            <w:tcW w:w="1923" w:type="dxa"/>
+          </w:tcPr>
+          <w:p>
+            <w:r>
+              <w:t>view</w:t>
+            </w:r>
+          </w:p>
+        </w:tc>
+        <w:tc>
+          <w:tcPr>
+            <w:tcW w:w="8443" w:type="dxa"/>
+          </w:tcPr>
+          <w:p>
+            <w:r>
+              <w:t>Show insert form</w:t>
+            </w:r>
+          </w:p>
+        </w:tc>
+        <w:tc>
+          <w:tcPr>
+            <w:tcW w:w="3067" w:type="dxa"/>
+            <w:vMerge w:val="restart"/>
+          </w:tcPr>
+          <w:p>
+            <w:r>
+              <w:t>product-</w:t>
+            </w:r>
+            <w:proofErr w:type="spellStart"/>
+            <w:r>
+              <w:t>create</w:t>
+            </w:r>
+            <w:r>
+              <w:t>.blade.php</w:t>
+            </w:r>
+            <w:proofErr w:type="spellEnd"/>
+          </w:p>
+        </w:tc>
+      </w:tr>
+      <w:tr>
+        <w:tc>
+          <w:tcPr>
+            <w:tcW w:w="957" w:type="dxa"/>
+          </w:tcPr>
+          <w:p/>
+        </w:tc>
+        <w:tc>
+          <w:tcPr>
+            <w:tcW w:w="1923" w:type="dxa"/>
+          </w:tcPr>
+          <w:p>
+            <w:r>
+              <w:t xml:space="preserve">Insert data </w:t>
+            </w:r>
+          </w:p>
+        </w:tc>
+        <w:tc>
+          <w:tcPr>
+            <w:tcW w:w="8443" w:type="dxa"/>
+          </w:tcPr>
+          <w:p>
+            <w:proofErr w:type="spellStart"/>
+            <w:r>
+              <w:t>javascript</w:t>
+            </w:r>
+            <w:proofErr w:type="spellEnd"/>
+          </w:p>
+        </w:tc>
+        <w:tc>
+          <w:tcPr>
+            <w:tcW w:w="3067" w:type="dxa"/>
+            <w:vMerge/>
           </w:tcPr>
           <w:p/>
         </w:tc>
@@ -17508,7 +17594,10 @@
         </w:tc>
       </w:tr>
     </w:tbl>
-    <w:p/>
+    <w:p>
+      <w:bookmarkStart w:id="0" w:name="_GoBack"/>
+      <w:bookmarkEnd w:id="0"/>
+    </w:p>
     <w:sectPr>
       <w:pgSz w:w="15840" w:h="12240" w:orient="landscape"/>
       <w:pgMar w:top="1440" w:right="720" w:bottom="1440" w:left="720" w:header="720" w:footer="720" w:gutter="0"/>

--- a/project guidline.docx
+++ b/project guidline.docx
@@ -17414,79 +17414,200 @@
       <w:tr>
         <w:tc>
           <w:tcPr>
-            <w:tcW w:w="957" w:type="dxa"/>
-          </w:tcPr>
-          <w:p/>
-        </w:tc>
-        <w:tc>
-          <w:tcPr>
-            <w:tcW w:w="1923" w:type="dxa"/>
-          </w:tcPr>
-          <w:p/>
-        </w:tc>
-        <w:tc>
-          <w:tcPr>
-            <w:tcW w:w="8443" w:type="dxa"/>
-          </w:tcPr>
-          <w:p/>
-        </w:tc>
-        <w:tc>
-          <w:tcPr>
-            <w:tcW w:w="3067" w:type="dxa"/>
-          </w:tcPr>
-          <w:p/>
-        </w:tc>
-      </w:tr>
-      <w:tr>
-        <w:tc>
-          <w:tcPr>
-            <w:tcW w:w="957" w:type="dxa"/>
-          </w:tcPr>
-          <w:p/>
-        </w:tc>
-        <w:tc>
-          <w:tcPr>
-            <w:tcW w:w="1923" w:type="dxa"/>
-          </w:tcPr>
-          <w:p/>
-        </w:tc>
-        <w:tc>
-          <w:tcPr>
-            <w:tcW w:w="8443" w:type="dxa"/>
-          </w:tcPr>
-          <w:p/>
-        </w:tc>
-        <w:tc>
-          <w:tcPr>
-            <w:tcW w:w="3067" w:type="dxa"/>
-          </w:tcPr>
-          <w:p/>
-        </w:tc>
-      </w:tr>
-      <w:tr>
-        <w:tc>
-          <w:tcPr>
-            <w:tcW w:w="957" w:type="dxa"/>
-          </w:tcPr>
-          <w:p/>
-        </w:tc>
-        <w:tc>
-          <w:tcPr>
-            <w:tcW w:w="1923" w:type="dxa"/>
-          </w:tcPr>
-          <w:p/>
-        </w:tc>
-        <w:tc>
-          <w:tcPr>
-            <w:tcW w:w="8443" w:type="dxa"/>
-          </w:tcPr>
-          <w:p/>
-        </w:tc>
-        <w:tc>
-          <w:tcPr>
-            <w:tcW w:w="3067" w:type="dxa"/>
-          </w:tcPr>
-          <w:p/>
+            <w:tcW w:w="14390" w:type="dxa"/>
+            <w:gridSpan w:val="4"/>
+          </w:tcPr>
+          <w:p>
+            <w:pPr>
+              <w:tabs>
+                <w:tab w:val="left" w:pos="8717"/>
+              </w:tabs>
+              <w:jc w:val="center"/>
+            </w:pPr>
+            <w:r>
+              <w:rPr>
+                <w:sz w:val="32"/>
+              </w:rPr>
+              <w:t>invoice-page</w:t>
+            </w:r>
+          </w:p>
+        </w:tc>
+      </w:tr>
+      <w:tr>
+        <w:tc>
+          <w:tcPr>
+            <w:tcW w:w="957" w:type="dxa"/>
+          </w:tcPr>
+          <w:p/>
+        </w:tc>
+        <w:tc>
+          <w:tcPr>
+            <w:tcW w:w="1923" w:type="dxa"/>
+          </w:tcPr>
+          <w:p/>
+        </w:tc>
+        <w:tc>
+          <w:tcPr>
+            <w:tcW w:w="8443" w:type="dxa"/>
+          </w:tcPr>
+          <w:p>
+            <w:r>
+              <w:t xml:space="preserve">&lt;a </w:t>
+            </w:r>
+            <w:proofErr w:type="spellStart"/>
+            <w:r>
+              <w:t>href</w:t>
+            </w:r>
+            <w:proofErr w:type="spellEnd"/>
+            <w:r>
+              <w:t>="{{</w:t>
+            </w:r>
+            <w:proofErr w:type="spellStart"/>
+            <w:r>
+              <w:t>url</w:t>
+            </w:r>
+            <w:proofErr w:type="spellEnd"/>
+            <w:r>
+              <w:t>('/</w:t>
+            </w:r>
+            <w:proofErr w:type="spellStart"/>
+            <w:r>
+              <w:t>invoicePage</w:t>
+            </w:r>
+            <w:proofErr w:type="spellEnd"/>
+            <w:r>
+              <w:t>')}}" class="side-bar-item"&gt;</w:t>
+            </w:r>
+          </w:p>
+          <w:p>
+            <w:r>
+              <w:t xml:space="preserve">        &lt;</w:t>
+            </w:r>
+            <w:proofErr w:type="spellStart"/>
+            <w:r>
+              <w:t>i</w:t>
+            </w:r>
+            <w:proofErr w:type="spellEnd"/>
+            <w:r>
+              <w:t xml:space="preserve"> class="bi bi-receipt"&gt;&lt;/</w:t>
+            </w:r>
+            <w:proofErr w:type="spellStart"/>
+            <w:r>
+              <w:t>i</w:t>
+            </w:r>
+            <w:proofErr w:type="spellEnd"/>
+            <w:r>
+              <w:t>&gt;</w:t>
+            </w:r>
+          </w:p>
+          <w:p>
+            <w:r>
+              <w:t xml:space="preserve">        &lt;span class="side-bar-item-caption"&gt;Invoice&lt;/span&gt;</w:t>
+            </w:r>
+          </w:p>
+          <w:p>
+            <w:r>
+              <w:t xml:space="preserve">    &lt;/a&gt;</w:t>
+            </w:r>
+          </w:p>
+        </w:tc>
+        <w:tc>
+          <w:tcPr>
+            <w:tcW w:w="3067" w:type="dxa"/>
+          </w:tcPr>
+          <w:p>
+            <w:proofErr w:type="spellStart"/>
+            <w:r>
+              <w:t>sidenav-layout.blade</w:t>
+            </w:r>
+            <w:r>
+              <w:t>.p</w:t>
+            </w:r>
+            <w:bookmarkStart w:id="0" w:name="_GoBack"/>
+            <w:bookmarkEnd w:id="0"/>
+            <w:r>
+              <w:t>hp</w:t>
+            </w:r>
+            <w:proofErr w:type="spellEnd"/>
+          </w:p>
+        </w:tc>
+      </w:tr>
+      <w:tr>
+        <w:tc>
+          <w:tcPr>
+            <w:tcW w:w="957" w:type="dxa"/>
+          </w:tcPr>
+          <w:p/>
+        </w:tc>
+        <w:tc>
+          <w:tcPr>
+            <w:tcW w:w="1923" w:type="dxa"/>
+          </w:tcPr>
+          <w:p/>
+        </w:tc>
+        <w:tc>
+          <w:tcPr>
+            <w:tcW w:w="8443" w:type="dxa"/>
+          </w:tcPr>
+          <w:p>
+            <w:r>
+              <w:t>@extends('</w:t>
+            </w:r>
+            <w:proofErr w:type="spellStart"/>
+            <w:r>
+              <w:t>layout.sidenav</w:t>
+            </w:r>
+            <w:proofErr w:type="spellEnd"/>
+            <w:r>
+              <w:t>-layout')</w:t>
+            </w:r>
+          </w:p>
+          <w:p>
+            <w:r>
+              <w:t>@section('content')</w:t>
+            </w:r>
+          </w:p>
+          <w:p>
+            <w:r>
+              <w:t>&lt;h2&gt;</w:t>
+            </w:r>
+            <w:proofErr w:type="spellStart"/>
+            <w:r>
+              <w:t>invice</w:t>
+            </w:r>
+            <w:proofErr w:type="spellEnd"/>
+            <w:r>
+              <w:t>-page&lt;/h2&gt;</w:t>
+            </w:r>
+          </w:p>
+          <w:p>
+            <w:r>
+              <w:t>@</w:t>
+            </w:r>
+            <w:proofErr w:type="spellStart"/>
+            <w:r>
+              <w:t>endsection</w:t>
+            </w:r>
+            <w:proofErr w:type="spellEnd"/>
+          </w:p>
+        </w:tc>
+        <w:tc>
+          <w:tcPr>
+            <w:tcW w:w="3067" w:type="dxa"/>
+          </w:tcPr>
+          <w:p>
+            <w:r>
+              <w:t>invoice-</w:t>
+            </w:r>
+            <w:proofErr w:type="spellStart"/>
+            <w:r>
+              <w:t>page.blade</w:t>
+            </w:r>
+            <w:r>
+              <w:t>.php</w:t>
+            </w:r>
+            <w:proofErr w:type="spellEnd"/>
+          </w:p>
         </w:tc>
       </w:tr>
       <w:tr>
@@ -17594,10 +17715,7 @@
         </w:tc>
       </w:tr>
     </w:tbl>
-    <w:p>
-      <w:bookmarkStart w:id="0" w:name="_GoBack"/>
-      <w:bookmarkEnd w:id="0"/>
-    </w:p>
+    <w:p/>
     <w:sectPr>
       <w:pgSz w:w="15840" w:h="12240" w:orient="landscape"/>
       <w:pgMar w:top="1440" w:right="720" w:bottom="1440" w:left="720" w:header="720" w:footer="720" w:gutter="0"/>

--- a/project guidline.docx
+++ b/project guidline.docx
@@ -17521,93 +17521,1394 @@
               <w:t>sidenav-layout.blade</w:t>
             </w:r>
             <w:r>
-              <w:t>.p</w:t>
+              <w:t>.php</w:t>
+            </w:r>
+            <w:proofErr w:type="spellEnd"/>
+          </w:p>
+        </w:tc>
+      </w:tr>
+      <w:tr>
+        <w:tc>
+          <w:tcPr>
+            <w:tcW w:w="957" w:type="dxa"/>
+          </w:tcPr>
+          <w:p/>
+        </w:tc>
+        <w:tc>
+          <w:tcPr>
+            <w:tcW w:w="1923" w:type="dxa"/>
+          </w:tcPr>
+          <w:p/>
+        </w:tc>
+        <w:tc>
+          <w:tcPr>
+            <w:tcW w:w="8443" w:type="dxa"/>
+          </w:tcPr>
+          <w:p>
+            <w:r>
+              <w:t>@extends('</w:t>
+            </w:r>
+            <w:proofErr w:type="spellStart"/>
+            <w:r>
+              <w:t>layout.sidenav</w:t>
+            </w:r>
+            <w:proofErr w:type="spellEnd"/>
+            <w:r>
+              <w:t>-layout')</w:t>
+            </w:r>
+          </w:p>
+          <w:p>
+            <w:r>
+              <w:t>@section('content')</w:t>
+            </w:r>
+          </w:p>
+          <w:p>
+            <w:r>
+              <w:t>&lt;h2&gt;</w:t>
+            </w:r>
+            <w:proofErr w:type="spellStart"/>
+            <w:r>
+              <w:t>invice</w:t>
+            </w:r>
+            <w:proofErr w:type="spellEnd"/>
+            <w:r>
+              <w:t>-page&lt;/h2&gt;</w:t>
+            </w:r>
+          </w:p>
+          <w:p>
+            <w:r>
+              <w:t>@</w:t>
+            </w:r>
+            <w:proofErr w:type="spellStart"/>
+            <w:r>
+              <w:t>endsection</w:t>
+            </w:r>
+            <w:proofErr w:type="spellEnd"/>
+          </w:p>
+        </w:tc>
+        <w:tc>
+          <w:tcPr>
+            <w:tcW w:w="3067" w:type="dxa"/>
+          </w:tcPr>
+          <w:p>
+            <w:r>
+              <w:t>invoice-</w:t>
+            </w:r>
+            <w:proofErr w:type="spellStart"/>
+            <w:r>
+              <w:t>page.blade</w:t>
+            </w:r>
+            <w:r>
+              <w:t>.php</w:t>
+            </w:r>
+            <w:proofErr w:type="spellEnd"/>
+          </w:p>
+        </w:tc>
+      </w:tr>
+      <w:tr>
+        <w:tc>
+          <w:tcPr>
+            <w:tcW w:w="957" w:type="dxa"/>
+          </w:tcPr>
+          <w:p/>
+        </w:tc>
+        <w:tc>
+          <w:tcPr>
+            <w:tcW w:w="1923" w:type="dxa"/>
+          </w:tcPr>
+          <w:p/>
+        </w:tc>
+        <w:tc>
+          <w:tcPr>
+            <w:tcW w:w="8443" w:type="dxa"/>
+          </w:tcPr>
+          <w:p>
+            <w:r>
+              <w:t xml:space="preserve">    </w:t>
+            </w:r>
+            <w:r>
+              <w:t xml:space="preserve">function </w:t>
+            </w:r>
+            <w:proofErr w:type="spellStart"/>
+            <w:r>
+              <w:t>InvoicePage</w:t>
+            </w:r>
+            <w:proofErr w:type="spellEnd"/>
+            <w:r>
+              <w:t>():View{</w:t>
+            </w:r>
+          </w:p>
+          <w:p>
+            <w:r>
+              <w:t xml:space="preserve">        return view('</w:t>
+            </w:r>
+            <w:proofErr w:type="spellStart"/>
+            <w:r>
+              <w:t>pages.dashboard.invoice</w:t>
+            </w:r>
+            <w:proofErr w:type="spellEnd"/>
+            <w:r>
+              <w:t>-page');</w:t>
+            </w:r>
+          </w:p>
+          <w:p>
+            <w:r>
+              <w:t xml:space="preserve">    }</w:t>
+            </w:r>
+          </w:p>
+        </w:tc>
+        <w:tc>
+          <w:tcPr>
+            <w:tcW w:w="3067" w:type="dxa"/>
+          </w:tcPr>
+          <w:p>
+            <w:proofErr w:type="spellStart"/>
+            <w:r>
+              <w:t>InvoiceController</w:t>
+            </w:r>
+            <w:r>
+              <w:t>.php</w:t>
+            </w:r>
+            <w:proofErr w:type="spellEnd"/>
+          </w:p>
+        </w:tc>
+      </w:tr>
+      <w:tr>
+        <w:tc>
+          <w:tcPr>
+            <w:tcW w:w="957" w:type="dxa"/>
+          </w:tcPr>
+          <w:p/>
+        </w:tc>
+        <w:tc>
+          <w:tcPr>
+            <w:tcW w:w="1923" w:type="dxa"/>
+          </w:tcPr>
+          <w:p>
+            <w:r>
+              <w:t>web</w:t>
+            </w:r>
+          </w:p>
+        </w:tc>
+        <w:tc>
+          <w:tcPr>
+            <w:tcW w:w="8443" w:type="dxa"/>
+          </w:tcPr>
+          <w:p>
+            <w:r>
+              <w:t>Route::get('/invoicePage',[InvoiceController::class,'InvoicePage'])-&gt;middleware([TokenVerificationMiddleware::class]);</w:t>
+            </w:r>
+          </w:p>
+        </w:tc>
+        <w:tc>
+          <w:tcPr>
+            <w:tcW w:w="3067" w:type="dxa"/>
+          </w:tcPr>
+          <w:p/>
+        </w:tc>
+      </w:tr>
+      <w:tr>
+        <w:tc>
+          <w:tcPr>
+            <w:tcW w:w="957" w:type="dxa"/>
+          </w:tcPr>
+          <w:p/>
+        </w:tc>
+        <w:tc>
+          <w:tcPr>
+            <w:tcW w:w="1923" w:type="dxa"/>
+          </w:tcPr>
+          <w:p/>
+        </w:tc>
+        <w:tc>
+          <w:tcPr>
+            <w:tcW w:w="8443" w:type="dxa"/>
+          </w:tcPr>
+          <w:p/>
+        </w:tc>
+        <w:tc>
+          <w:tcPr>
+            <w:tcW w:w="3067" w:type="dxa"/>
+          </w:tcPr>
+          <w:p/>
+        </w:tc>
+      </w:tr>
+      <w:tr>
+        <w:tc>
+          <w:tcPr>
+            <w:tcW w:w="957" w:type="dxa"/>
+          </w:tcPr>
+          <w:p/>
+        </w:tc>
+        <w:tc>
+          <w:tcPr>
+            <w:tcW w:w="1923" w:type="dxa"/>
+          </w:tcPr>
+          <w:p>
+            <w:r>
+              <w:t>update</w:t>
+            </w:r>
+          </w:p>
+        </w:tc>
+        <w:tc>
+          <w:tcPr>
+            <w:tcW w:w="8443" w:type="dxa"/>
+          </w:tcPr>
+          <w:p>
+            <w:r>
+              <w:t>@extends('</w:t>
+            </w:r>
+            <w:proofErr w:type="spellStart"/>
+            <w:r>
+              <w:t>layout.sidenav</w:t>
+            </w:r>
+            <w:proofErr w:type="spellEnd"/>
+            <w:r>
+              <w:t>-layout')</w:t>
+            </w:r>
+          </w:p>
+          <w:p>
+            <w:r>
+              <w:t>@section('content')</w:t>
+            </w:r>
+          </w:p>
+          <w:p>
+            <w:r>
+              <w:t>@include('</w:t>
+            </w:r>
+            <w:proofErr w:type="spellStart"/>
+            <w:r>
+              <w:t>components.invoice.invoice</w:t>
+            </w:r>
+            <w:proofErr w:type="spellEnd"/>
+            <w:r>
+              <w:t>-list')</w:t>
+            </w:r>
+          </w:p>
+          <w:p>
+            <w:r>
+              <w:t>@</w:t>
+            </w:r>
+            <w:proofErr w:type="spellStart"/>
+            <w:r>
+              <w:t>endsection</w:t>
+            </w:r>
+            <w:proofErr w:type="spellEnd"/>
+          </w:p>
+        </w:tc>
+        <w:tc>
+          <w:tcPr>
+            <w:tcW w:w="3067" w:type="dxa"/>
+          </w:tcPr>
+          <w:p>
+            <w:r>
+              <w:t>invoice-</w:t>
+            </w:r>
+            <w:proofErr w:type="spellStart"/>
+            <w:r>
+              <w:t>page.blade</w:t>
+            </w:r>
+            <w:r>
+              <w:t>.php</w:t>
+            </w:r>
+            <w:proofErr w:type="spellEnd"/>
+          </w:p>
+        </w:tc>
+      </w:tr>
+      <w:tr>
+        <w:tc>
+          <w:tcPr>
+            <w:tcW w:w="957" w:type="dxa"/>
+          </w:tcPr>
+          <w:p/>
+        </w:tc>
+        <w:tc>
+          <w:tcPr>
+            <w:tcW w:w="1923" w:type="dxa"/>
+          </w:tcPr>
+          <w:p>
+            <w:r>
+              <w:t xml:space="preserve">Load </w:t>
+            </w:r>
+          </w:p>
+        </w:tc>
+        <w:tc>
+          <w:tcPr>
+            <w:tcW w:w="8443" w:type="dxa"/>
+          </w:tcPr>
+          <w:p>
+            <w:r>
+              <w:t xml:space="preserve"> Using </w:t>
+            </w:r>
+            <w:hyperlink r:id="rId97" w:history="1">
+              <w:proofErr w:type="spellStart"/>
+              <w:r>
+                <w:rPr>
+                  <w:rStyle w:val="Hyperlink"/>
+                </w:rPr>
+                <w:t>javascript</w:t>
+              </w:r>
+              <w:proofErr w:type="spellEnd"/>
+            </w:hyperlink>
+            <w:r>
+              <w:t xml:space="preserve">  invoice-list</w:t>
+            </w:r>
+          </w:p>
+        </w:tc>
+        <w:tc>
+          <w:tcPr>
+            <w:tcW w:w="3067" w:type="dxa"/>
+          </w:tcPr>
+          <w:p>
+            <w:r>
+              <w:t>invoice-page.blade</w:t>
+            </w:r>
+            <w:r>
+              <w:t>.php</w:t>
             </w:r>
             <w:bookmarkStart w:id="0" w:name="_GoBack"/>
             <w:bookmarkEnd w:id="0"/>
-            <w:r>
-              <w:t>hp</w:t>
-            </w:r>
-            <w:proofErr w:type="spellEnd"/>
-          </w:p>
-        </w:tc>
-      </w:tr>
-      <w:tr>
-        <w:tc>
-          <w:tcPr>
-            <w:tcW w:w="957" w:type="dxa"/>
-          </w:tcPr>
-          <w:p/>
-        </w:tc>
-        <w:tc>
-          <w:tcPr>
-            <w:tcW w:w="1923" w:type="dxa"/>
-          </w:tcPr>
-          <w:p/>
-        </w:tc>
-        <w:tc>
-          <w:tcPr>
-            <w:tcW w:w="8443" w:type="dxa"/>
-          </w:tcPr>
-          <w:p>
-            <w:r>
-              <w:t>@extends('</w:t>
-            </w:r>
-            <w:proofErr w:type="spellStart"/>
-            <w:r>
-              <w:t>layout.sidenav</w:t>
-            </w:r>
-            <w:proofErr w:type="spellEnd"/>
-            <w:r>
-              <w:t>-layout')</w:t>
-            </w:r>
-          </w:p>
-          <w:p>
-            <w:r>
-              <w:t>@section('content')</w:t>
-            </w:r>
-          </w:p>
-          <w:p>
-            <w:r>
-              <w:t>&lt;h2&gt;</w:t>
-            </w:r>
-            <w:proofErr w:type="spellStart"/>
-            <w:r>
-              <w:t>invice</w:t>
-            </w:r>
-            <w:proofErr w:type="spellEnd"/>
-            <w:r>
-              <w:t>-page&lt;/h2&gt;</w:t>
-            </w:r>
-          </w:p>
-          <w:p>
-            <w:r>
-              <w:t>@</w:t>
-            </w:r>
-            <w:proofErr w:type="spellStart"/>
-            <w:r>
-              <w:t>endsection</w:t>
-            </w:r>
-            <w:proofErr w:type="spellEnd"/>
-          </w:p>
-        </w:tc>
-        <w:tc>
-          <w:tcPr>
-            <w:tcW w:w="3067" w:type="dxa"/>
-          </w:tcPr>
-          <w:p>
-            <w:r>
-              <w:t>invoice-</w:t>
-            </w:r>
-            <w:proofErr w:type="spellStart"/>
-            <w:r>
-              <w:t>page.blade</w:t>
-            </w:r>
-            <w:r>
-              <w:t>.php</w:t>
-            </w:r>
-            <w:proofErr w:type="spellEnd"/>
-          </w:p>
+          </w:p>
+        </w:tc>
+      </w:tr>
+      <w:tr>
+        <w:tc>
+          <w:tcPr>
+            <w:tcW w:w="957" w:type="dxa"/>
+          </w:tcPr>
+          <w:p/>
+        </w:tc>
+        <w:tc>
+          <w:tcPr>
+            <w:tcW w:w="1923" w:type="dxa"/>
+          </w:tcPr>
+          <w:p/>
+        </w:tc>
+        <w:tc>
+          <w:tcPr>
+            <w:tcW w:w="8443" w:type="dxa"/>
+          </w:tcPr>
+          <w:p/>
+        </w:tc>
+        <w:tc>
+          <w:tcPr>
+            <w:tcW w:w="3067" w:type="dxa"/>
+          </w:tcPr>
+          <w:p/>
+        </w:tc>
+      </w:tr>
+      <w:tr>
+        <w:tc>
+          <w:tcPr>
+            <w:tcW w:w="957" w:type="dxa"/>
+          </w:tcPr>
+          <w:p/>
+        </w:tc>
+        <w:tc>
+          <w:tcPr>
+            <w:tcW w:w="1923" w:type="dxa"/>
+          </w:tcPr>
+          <w:p/>
+        </w:tc>
+        <w:tc>
+          <w:tcPr>
+            <w:tcW w:w="8443" w:type="dxa"/>
+          </w:tcPr>
+          <w:p/>
+        </w:tc>
+        <w:tc>
+          <w:tcPr>
+            <w:tcW w:w="3067" w:type="dxa"/>
+          </w:tcPr>
+          <w:p/>
+        </w:tc>
+      </w:tr>
+      <w:tr>
+        <w:tc>
+          <w:tcPr>
+            <w:tcW w:w="957" w:type="dxa"/>
+          </w:tcPr>
+          <w:p/>
+        </w:tc>
+        <w:tc>
+          <w:tcPr>
+            <w:tcW w:w="1923" w:type="dxa"/>
+          </w:tcPr>
+          <w:p/>
+        </w:tc>
+        <w:tc>
+          <w:tcPr>
+            <w:tcW w:w="8443" w:type="dxa"/>
+          </w:tcPr>
+          <w:p/>
+        </w:tc>
+        <w:tc>
+          <w:tcPr>
+            <w:tcW w:w="3067" w:type="dxa"/>
+          </w:tcPr>
+          <w:p/>
+        </w:tc>
+      </w:tr>
+      <w:tr>
+        <w:tc>
+          <w:tcPr>
+            <w:tcW w:w="957" w:type="dxa"/>
+          </w:tcPr>
+          <w:p/>
+        </w:tc>
+        <w:tc>
+          <w:tcPr>
+            <w:tcW w:w="1923" w:type="dxa"/>
+          </w:tcPr>
+          <w:p/>
+        </w:tc>
+        <w:tc>
+          <w:tcPr>
+            <w:tcW w:w="8443" w:type="dxa"/>
+          </w:tcPr>
+          <w:p/>
+        </w:tc>
+        <w:tc>
+          <w:tcPr>
+            <w:tcW w:w="3067" w:type="dxa"/>
+          </w:tcPr>
+          <w:p/>
+        </w:tc>
+      </w:tr>
+      <w:tr>
+        <w:tc>
+          <w:tcPr>
+            <w:tcW w:w="957" w:type="dxa"/>
+          </w:tcPr>
+          <w:p/>
+        </w:tc>
+        <w:tc>
+          <w:tcPr>
+            <w:tcW w:w="1923" w:type="dxa"/>
+          </w:tcPr>
+          <w:p/>
+        </w:tc>
+        <w:tc>
+          <w:tcPr>
+            <w:tcW w:w="8443" w:type="dxa"/>
+          </w:tcPr>
+          <w:p/>
+        </w:tc>
+        <w:tc>
+          <w:tcPr>
+            <w:tcW w:w="3067" w:type="dxa"/>
+          </w:tcPr>
+          <w:p/>
+        </w:tc>
+      </w:tr>
+      <w:tr>
+        <w:tc>
+          <w:tcPr>
+            <w:tcW w:w="957" w:type="dxa"/>
+          </w:tcPr>
+          <w:p/>
+        </w:tc>
+        <w:tc>
+          <w:tcPr>
+            <w:tcW w:w="1923" w:type="dxa"/>
+          </w:tcPr>
+          <w:p/>
+        </w:tc>
+        <w:tc>
+          <w:tcPr>
+            <w:tcW w:w="8443" w:type="dxa"/>
+          </w:tcPr>
+          <w:p/>
+        </w:tc>
+        <w:tc>
+          <w:tcPr>
+            <w:tcW w:w="3067" w:type="dxa"/>
+          </w:tcPr>
+          <w:p/>
+        </w:tc>
+      </w:tr>
+      <w:tr>
+        <w:tc>
+          <w:tcPr>
+            <w:tcW w:w="957" w:type="dxa"/>
+          </w:tcPr>
+          <w:p/>
+        </w:tc>
+        <w:tc>
+          <w:tcPr>
+            <w:tcW w:w="1923" w:type="dxa"/>
+          </w:tcPr>
+          <w:p/>
+        </w:tc>
+        <w:tc>
+          <w:tcPr>
+            <w:tcW w:w="8443" w:type="dxa"/>
+          </w:tcPr>
+          <w:p/>
+        </w:tc>
+        <w:tc>
+          <w:tcPr>
+            <w:tcW w:w="3067" w:type="dxa"/>
+          </w:tcPr>
+          <w:p/>
+        </w:tc>
+      </w:tr>
+      <w:tr>
+        <w:tc>
+          <w:tcPr>
+            <w:tcW w:w="957" w:type="dxa"/>
+          </w:tcPr>
+          <w:p/>
+        </w:tc>
+        <w:tc>
+          <w:tcPr>
+            <w:tcW w:w="1923" w:type="dxa"/>
+          </w:tcPr>
+          <w:p/>
+        </w:tc>
+        <w:tc>
+          <w:tcPr>
+            <w:tcW w:w="8443" w:type="dxa"/>
+          </w:tcPr>
+          <w:p/>
+        </w:tc>
+        <w:tc>
+          <w:tcPr>
+            <w:tcW w:w="3067" w:type="dxa"/>
+          </w:tcPr>
+          <w:p/>
+        </w:tc>
+      </w:tr>
+      <w:tr>
+        <w:tc>
+          <w:tcPr>
+            <w:tcW w:w="957" w:type="dxa"/>
+          </w:tcPr>
+          <w:p/>
+        </w:tc>
+        <w:tc>
+          <w:tcPr>
+            <w:tcW w:w="1923" w:type="dxa"/>
+          </w:tcPr>
+          <w:p/>
+        </w:tc>
+        <w:tc>
+          <w:tcPr>
+            <w:tcW w:w="8443" w:type="dxa"/>
+          </w:tcPr>
+          <w:p/>
+        </w:tc>
+        <w:tc>
+          <w:tcPr>
+            <w:tcW w:w="3067" w:type="dxa"/>
+          </w:tcPr>
+          <w:p/>
+        </w:tc>
+      </w:tr>
+      <w:tr>
+        <w:tc>
+          <w:tcPr>
+            <w:tcW w:w="957" w:type="dxa"/>
+          </w:tcPr>
+          <w:p/>
+        </w:tc>
+        <w:tc>
+          <w:tcPr>
+            <w:tcW w:w="1923" w:type="dxa"/>
+          </w:tcPr>
+          <w:p/>
+        </w:tc>
+        <w:tc>
+          <w:tcPr>
+            <w:tcW w:w="8443" w:type="dxa"/>
+          </w:tcPr>
+          <w:p/>
+        </w:tc>
+        <w:tc>
+          <w:tcPr>
+            <w:tcW w:w="3067" w:type="dxa"/>
+          </w:tcPr>
+          <w:p/>
+        </w:tc>
+      </w:tr>
+      <w:tr>
+        <w:tc>
+          <w:tcPr>
+            <w:tcW w:w="957" w:type="dxa"/>
+          </w:tcPr>
+          <w:p/>
+        </w:tc>
+        <w:tc>
+          <w:tcPr>
+            <w:tcW w:w="1923" w:type="dxa"/>
+          </w:tcPr>
+          <w:p/>
+        </w:tc>
+        <w:tc>
+          <w:tcPr>
+            <w:tcW w:w="8443" w:type="dxa"/>
+          </w:tcPr>
+          <w:p/>
+        </w:tc>
+        <w:tc>
+          <w:tcPr>
+            <w:tcW w:w="3067" w:type="dxa"/>
+          </w:tcPr>
+          <w:p/>
+        </w:tc>
+      </w:tr>
+      <w:tr>
+        <w:tc>
+          <w:tcPr>
+            <w:tcW w:w="957" w:type="dxa"/>
+          </w:tcPr>
+          <w:p/>
+        </w:tc>
+        <w:tc>
+          <w:tcPr>
+            <w:tcW w:w="1923" w:type="dxa"/>
+          </w:tcPr>
+          <w:p/>
+        </w:tc>
+        <w:tc>
+          <w:tcPr>
+            <w:tcW w:w="8443" w:type="dxa"/>
+          </w:tcPr>
+          <w:p/>
+        </w:tc>
+        <w:tc>
+          <w:tcPr>
+            <w:tcW w:w="3067" w:type="dxa"/>
+          </w:tcPr>
+          <w:p/>
+        </w:tc>
+      </w:tr>
+      <w:tr>
+        <w:tc>
+          <w:tcPr>
+            <w:tcW w:w="957" w:type="dxa"/>
+          </w:tcPr>
+          <w:p/>
+        </w:tc>
+        <w:tc>
+          <w:tcPr>
+            <w:tcW w:w="1923" w:type="dxa"/>
+          </w:tcPr>
+          <w:p/>
+        </w:tc>
+        <w:tc>
+          <w:tcPr>
+            <w:tcW w:w="8443" w:type="dxa"/>
+          </w:tcPr>
+          <w:p/>
+        </w:tc>
+        <w:tc>
+          <w:tcPr>
+            <w:tcW w:w="3067" w:type="dxa"/>
+          </w:tcPr>
+          <w:p/>
+        </w:tc>
+      </w:tr>
+      <w:tr>
+        <w:tc>
+          <w:tcPr>
+            <w:tcW w:w="957" w:type="dxa"/>
+          </w:tcPr>
+          <w:p/>
+        </w:tc>
+        <w:tc>
+          <w:tcPr>
+            <w:tcW w:w="1923" w:type="dxa"/>
+          </w:tcPr>
+          <w:p/>
+        </w:tc>
+        <w:tc>
+          <w:tcPr>
+            <w:tcW w:w="8443" w:type="dxa"/>
+          </w:tcPr>
+          <w:p/>
+        </w:tc>
+        <w:tc>
+          <w:tcPr>
+            <w:tcW w:w="3067" w:type="dxa"/>
+          </w:tcPr>
+          <w:p/>
+        </w:tc>
+      </w:tr>
+      <w:tr>
+        <w:tc>
+          <w:tcPr>
+            <w:tcW w:w="957" w:type="dxa"/>
+          </w:tcPr>
+          <w:p/>
+        </w:tc>
+        <w:tc>
+          <w:tcPr>
+            <w:tcW w:w="1923" w:type="dxa"/>
+          </w:tcPr>
+          <w:p/>
+        </w:tc>
+        <w:tc>
+          <w:tcPr>
+            <w:tcW w:w="8443" w:type="dxa"/>
+          </w:tcPr>
+          <w:p/>
+        </w:tc>
+        <w:tc>
+          <w:tcPr>
+            <w:tcW w:w="3067" w:type="dxa"/>
+          </w:tcPr>
+          <w:p/>
+        </w:tc>
+      </w:tr>
+      <w:tr>
+        <w:tc>
+          <w:tcPr>
+            <w:tcW w:w="957" w:type="dxa"/>
+          </w:tcPr>
+          <w:p/>
+        </w:tc>
+        <w:tc>
+          <w:tcPr>
+            <w:tcW w:w="1923" w:type="dxa"/>
+          </w:tcPr>
+          <w:p/>
+        </w:tc>
+        <w:tc>
+          <w:tcPr>
+            <w:tcW w:w="8443" w:type="dxa"/>
+          </w:tcPr>
+          <w:p/>
+        </w:tc>
+        <w:tc>
+          <w:tcPr>
+            <w:tcW w:w="3067" w:type="dxa"/>
+          </w:tcPr>
+          <w:p/>
+        </w:tc>
+      </w:tr>
+      <w:tr>
+        <w:tc>
+          <w:tcPr>
+            <w:tcW w:w="957" w:type="dxa"/>
+          </w:tcPr>
+          <w:p/>
+        </w:tc>
+        <w:tc>
+          <w:tcPr>
+            <w:tcW w:w="1923" w:type="dxa"/>
+          </w:tcPr>
+          <w:p/>
+        </w:tc>
+        <w:tc>
+          <w:tcPr>
+            <w:tcW w:w="8443" w:type="dxa"/>
+          </w:tcPr>
+          <w:p/>
+        </w:tc>
+        <w:tc>
+          <w:tcPr>
+            <w:tcW w:w="3067" w:type="dxa"/>
+          </w:tcPr>
+          <w:p/>
+        </w:tc>
+      </w:tr>
+      <w:tr>
+        <w:tc>
+          <w:tcPr>
+            <w:tcW w:w="957" w:type="dxa"/>
+          </w:tcPr>
+          <w:p/>
+        </w:tc>
+        <w:tc>
+          <w:tcPr>
+            <w:tcW w:w="1923" w:type="dxa"/>
+          </w:tcPr>
+          <w:p/>
+        </w:tc>
+        <w:tc>
+          <w:tcPr>
+            <w:tcW w:w="8443" w:type="dxa"/>
+          </w:tcPr>
+          <w:p/>
+        </w:tc>
+        <w:tc>
+          <w:tcPr>
+            <w:tcW w:w="3067" w:type="dxa"/>
+          </w:tcPr>
+          <w:p/>
+        </w:tc>
+      </w:tr>
+      <w:tr>
+        <w:tc>
+          <w:tcPr>
+            <w:tcW w:w="957" w:type="dxa"/>
+          </w:tcPr>
+          <w:p/>
+        </w:tc>
+        <w:tc>
+          <w:tcPr>
+            <w:tcW w:w="1923" w:type="dxa"/>
+          </w:tcPr>
+          <w:p/>
+        </w:tc>
+        <w:tc>
+          <w:tcPr>
+            <w:tcW w:w="8443" w:type="dxa"/>
+          </w:tcPr>
+          <w:p/>
+        </w:tc>
+        <w:tc>
+          <w:tcPr>
+            <w:tcW w:w="3067" w:type="dxa"/>
+          </w:tcPr>
+          <w:p/>
+        </w:tc>
+      </w:tr>
+      <w:tr>
+        <w:tc>
+          <w:tcPr>
+            <w:tcW w:w="957" w:type="dxa"/>
+          </w:tcPr>
+          <w:p/>
+        </w:tc>
+        <w:tc>
+          <w:tcPr>
+            <w:tcW w:w="1923" w:type="dxa"/>
+          </w:tcPr>
+          <w:p/>
+        </w:tc>
+        <w:tc>
+          <w:tcPr>
+            <w:tcW w:w="8443" w:type="dxa"/>
+          </w:tcPr>
+          <w:p/>
+        </w:tc>
+        <w:tc>
+          <w:tcPr>
+            <w:tcW w:w="3067" w:type="dxa"/>
+          </w:tcPr>
+          <w:p/>
+        </w:tc>
+      </w:tr>
+      <w:tr>
+        <w:tc>
+          <w:tcPr>
+            <w:tcW w:w="957" w:type="dxa"/>
+          </w:tcPr>
+          <w:p/>
+        </w:tc>
+        <w:tc>
+          <w:tcPr>
+            <w:tcW w:w="1923" w:type="dxa"/>
+          </w:tcPr>
+          <w:p/>
+        </w:tc>
+        <w:tc>
+          <w:tcPr>
+            <w:tcW w:w="8443" w:type="dxa"/>
+          </w:tcPr>
+          <w:p/>
+        </w:tc>
+        <w:tc>
+          <w:tcPr>
+            <w:tcW w:w="3067" w:type="dxa"/>
+          </w:tcPr>
+          <w:p/>
+        </w:tc>
+      </w:tr>
+      <w:tr>
+        <w:tc>
+          <w:tcPr>
+            <w:tcW w:w="957" w:type="dxa"/>
+          </w:tcPr>
+          <w:p/>
+        </w:tc>
+        <w:tc>
+          <w:tcPr>
+            <w:tcW w:w="1923" w:type="dxa"/>
+          </w:tcPr>
+          <w:p/>
+        </w:tc>
+        <w:tc>
+          <w:tcPr>
+            <w:tcW w:w="8443" w:type="dxa"/>
+          </w:tcPr>
+          <w:p/>
+        </w:tc>
+        <w:tc>
+          <w:tcPr>
+            <w:tcW w:w="3067" w:type="dxa"/>
+          </w:tcPr>
+          <w:p/>
+        </w:tc>
+      </w:tr>
+      <w:tr>
+        <w:tc>
+          <w:tcPr>
+            <w:tcW w:w="957" w:type="dxa"/>
+          </w:tcPr>
+          <w:p/>
+        </w:tc>
+        <w:tc>
+          <w:tcPr>
+            <w:tcW w:w="1923" w:type="dxa"/>
+          </w:tcPr>
+          <w:p/>
+        </w:tc>
+        <w:tc>
+          <w:tcPr>
+            <w:tcW w:w="8443" w:type="dxa"/>
+          </w:tcPr>
+          <w:p/>
+        </w:tc>
+        <w:tc>
+          <w:tcPr>
+            <w:tcW w:w="3067" w:type="dxa"/>
+          </w:tcPr>
+          <w:p/>
+        </w:tc>
+      </w:tr>
+      <w:tr>
+        <w:tc>
+          <w:tcPr>
+            <w:tcW w:w="957" w:type="dxa"/>
+          </w:tcPr>
+          <w:p/>
+        </w:tc>
+        <w:tc>
+          <w:tcPr>
+            <w:tcW w:w="1923" w:type="dxa"/>
+          </w:tcPr>
+          <w:p/>
+        </w:tc>
+        <w:tc>
+          <w:tcPr>
+            <w:tcW w:w="8443" w:type="dxa"/>
+          </w:tcPr>
+          <w:p/>
+        </w:tc>
+        <w:tc>
+          <w:tcPr>
+            <w:tcW w:w="3067" w:type="dxa"/>
+          </w:tcPr>
+          <w:p/>
+        </w:tc>
+      </w:tr>
+      <w:tr>
+        <w:tc>
+          <w:tcPr>
+            <w:tcW w:w="957" w:type="dxa"/>
+          </w:tcPr>
+          <w:p/>
+        </w:tc>
+        <w:tc>
+          <w:tcPr>
+            <w:tcW w:w="1923" w:type="dxa"/>
+          </w:tcPr>
+          <w:p/>
+        </w:tc>
+        <w:tc>
+          <w:tcPr>
+            <w:tcW w:w="8443" w:type="dxa"/>
+          </w:tcPr>
+          <w:p/>
+        </w:tc>
+        <w:tc>
+          <w:tcPr>
+            <w:tcW w:w="3067" w:type="dxa"/>
+          </w:tcPr>
+          <w:p/>
+        </w:tc>
+      </w:tr>
+      <w:tr>
+        <w:tc>
+          <w:tcPr>
+            <w:tcW w:w="957" w:type="dxa"/>
+          </w:tcPr>
+          <w:p/>
+        </w:tc>
+        <w:tc>
+          <w:tcPr>
+            <w:tcW w:w="1923" w:type="dxa"/>
+          </w:tcPr>
+          <w:p/>
+        </w:tc>
+        <w:tc>
+          <w:tcPr>
+            <w:tcW w:w="8443" w:type="dxa"/>
+          </w:tcPr>
+          <w:p/>
+        </w:tc>
+        <w:tc>
+          <w:tcPr>
+            <w:tcW w:w="3067" w:type="dxa"/>
+          </w:tcPr>
+          <w:p/>
+        </w:tc>
+      </w:tr>
+      <w:tr>
+        <w:tc>
+          <w:tcPr>
+            <w:tcW w:w="957" w:type="dxa"/>
+          </w:tcPr>
+          <w:p/>
+        </w:tc>
+        <w:tc>
+          <w:tcPr>
+            <w:tcW w:w="1923" w:type="dxa"/>
+          </w:tcPr>
+          <w:p/>
+        </w:tc>
+        <w:tc>
+          <w:tcPr>
+            <w:tcW w:w="8443" w:type="dxa"/>
+          </w:tcPr>
+          <w:p/>
+        </w:tc>
+        <w:tc>
+          <w:tcPr>
+            <w:tcW w:w="3067" w:type="dxa"/>
+          </w:tcPr>
+          <w:p/>
+        </w:tc>
+      </w:tr>
+      <w:tr>
+        <w:tc>
+          <w:tcPr>
+            <w:tcW w:w="957" w:type="dxa"/>
+          </w:tcPr>
+          <w:p/>
+        </w:tc>
+        <w:tc>
+          <w:tcPr>
+            <w:tcW w:w="1923" w:type="dxa"/>
+          </w:tcPr>
+          <w:p/>
+        </w:tc>
+        <w:tc>
+          <w:tcPr>
+            <w:tcW w:w="8443" w:type="dxa"/>
+          </w:tcPr>
+          <w:p/>
+        </w:tc>
+        <w:tc>
+          <w:tcPr>
+            <w:tcW w:w="3067" w:type="dxa"/>
+          </w:tcPr>
+          <w:p/>
+        </w:tc>
+      </w:tr>
+      <w:tr>
+        <w:tc>
+          <w:tcPr>
+            <w:tcW w:w="957" w:type="dxa"/>
+          </w:tcPr>
+          <w:p/>
+        </w:tc>
+        <w:tc>
+          <w:tcPr>
+            <w:tcW w:w="1923" w:type="dxa"/>
+          </w:tcPr>
+          <w:p/>
+        </w:tc>
+        <w:tc>
+          <w:tcPr>
+            <w:tcW w:w="8443" w:type="dxa"/>
+          </w:tcPr>
+          <w:p/>
+        </w:tc>
+        <w:tc>
+          <w:tcPr>
+            <w:tcW w:w="3067" w:type="dxa"/>
+          </w:tcPr>
+          <w:p/>
+        </w:tc>
+      </w:tr>
+      <w:tr>
+        <w:tc>
+          <w:tcPr>
+            <w:tcW w:w="957" w:type="dxa"/>
+          </w:tcPr>
+          <w:p/>
+        </w:tc>
+        <w:tc>
+          <w:tcPr>
+            <w:tcW w:w="1923" w:type="dxa"/>
+          </w:tcPr>
+          <w:p/>
+        </w:tc>
+        <w:tc>
+          <w:tcPr>
+            <w:tcW w:w="8443" w:type="dxa"/>
+          </w:tcPr>
+          <w:p/>
+        </w:tc>
+        <w:tc>
+          <w:tcPr>
+            <w:tcW w:w="3067" w:type="dxa"/>
+          </w:tcPr>
+          <w:p/>
+        </w:tc>
+      </w:tr>
+      <w:tr>
+        <w:tc>
+          <w:tcPr>
+            <w:tcW w:w="957" w:type="dxa"/>
+          </w:tcPr>
+          <w:p/>
+        </w:tc>
+        <w:tc>
+          <w:tcPr>
+            <w:tcW w:w="1923" w:type="dxa"/>
+          </w:tcPr>
+          <w:p/>
+        </w:tc>
+        <w:tc>
+          <w:tcPr>
+            <w:tcW w:w="8443" w:type="dxa"/>
+          </w:tcPr>
+          <w:p/>
+        </w:tc>
+        <w:tc>
+          <w:tcPr>
+            <w:tcW w:w="3067" w:type="dxa"/>
+          </w:tcPr>
+          <w:p/>
+        </w:tc>
+      </w:tr>
+      <w:tr>
+        <w:tc>
+          <w:tcPr>
+            <w:tcW w:w="957" w:type="dxa"/>
+          </w:tcPr>
+          <w:p/>
+        </w:tc>
+        <w:tc>
+          <w:tcPr>
+            <w:tcW w:w="1923" w:type="dxa"/>
+          </w:tcPr>
+          <w:p/>
+        </w:tc>
+        <w:tc>
+          <w:tcPr>
+            <w:tcW w:w="8443" w:type="dxa"/>
+          </w:tcPr>
+          <w:p/>
+        </w:tc>
+        <w:tc>
+          <w:tcPr>
+            <w:tcW w:w="3067" w:type="dxa"/>
+          </w:tcPr>
+          <w:p/>
+        </w:tc>
+      </w:tr>
+      <w:tr>
+        <w:tc>
+          <w:tcPr>
+            <w:tcW w:w="957" w:type="dxa"/>
+          </w:tcPr>
+          <w:p/>
+        </w:tc>
+        <w:tc>
+          <w:tcPr>
+            <w:tcW w:w="1923" w:type="dxa"/>
+          </w:tcPr>
+          <w:p/>
+        </w:tc>
+        <w:tc>
+          <w:tcPr>
+            <w:tcW w:w="8443" w:type="dxa"/>
+          </w:tcPr>
+          <w:p/>
+        </w:tc>
+        <w:tc>
+          <w:tcPr>
+            <w:tcW w:w="3067" w:type="dxa"/>
+          </w:tcPr>
+          <w:p/>
+        </w:tc>
+      </w:tr>
+      <w:tr>
+        <w:tc>
+          <w:tcPr>
+            <w:tcW w:w="957" w:type="dxa"/>
+          </w:tcPr>
+          <w:p/>
+        </w:tc>
+        <w:tc>
+          <w:tcPr>
+            <w:tcW w:w="1923" w:type="dxa"/>
+          </w:tcPr>
+          <w:p/>
+        </w:tc>
+        <w:tc>
+          <w:tcPr>
+            <w:tcW w:w="8443" w:type="dxa"/>
+          </w:tcPr>
+          <w:p/>
+        </w:tc>
+        <w:tc>
+          <w:tcPr>
+            <w:tcW w:w="3067" w:type="dxa"/>
+          </w:tcPr>
+          <w:p/>
+        </w:tc>
+      </w:tr>
+      <w:tr>
+        <w:tc>
+          <w:tcPr>
+            <w:tcW w:w="957" w:type="dxa"/>
+          </w:tcPr>
+          <w:p/>
+        </w:tc>
+        <w:tc>
+          <w:tcPr>
+            <w:tcW w:w="1923" w:type="dxa"/>
+          </w:tcPr>
+          <w:p/>
+        </w:tc>
+        <w:tc>
+          <w:tcPr>
+            <w:tcW w:w="8443" w:type="dxa"/>
+          </w:tcPr>
+          <w:p/>
+        </w:tc>
+        <w:tc>
+          <w:tcPr>
+            <w:tcW w:w="3067" w:type="dxa"/>
+          </w:tcPr>
+          <w:p/>
+        </w:tc>
+      </w:tr>
+      <w:tr>
+        <w:tc>
+          <w:tcPr>
+            <w:tcW w:w="957" w:type="dxa"/>
+          </w:tcPr>
+          <w:p/>
+        </w:tc>
+        <w:tc>
+          <w:tcPr>
+            <w:tcW w:w="1923" w:type="dxa"/>
+          </w:tcPr>
+          <w:p/>
+        </w:tc>
+        <w:tc>
+          <w:tcPr>
+            <w:tcW w:w="8443" w:type="dxa"/>
+          </w:tcPr>
+          <w:p/>
+        </w:tc>
+        <w:tc>
+          <w:tcPr>
+            <w:tcW w:w="3067" w:type="dxa"/>
+          </w:tcPr>
+          <w:p/>
+        </w:tc>
+      </w:tr>
+      <w:tr>
+        <w:tc>
+          <w:tcPr>
+            <w:tcW w:w="957" w:type="dxa"/>
+          </w:tcPr>
+          <w:p/>
+        </w:tc>
+        <w:tc>
+          <w:tcPr>
+            <w:tcW w:w="1923" w:type="dxa"/>
+          </w:tcPr>
+          <w:p/>
+        </w:tc>
+        <w:tc>
+          <w:tcPr>
+            <w:tcW w:w="8443" w:type="dxa"/>
+          </w:tcPr>
+          <w:p/>
+        </w:tc>
+        <w:tc>
+          <w:tcPr>
+            <w:tcW w:w="3067" w:type="dxa"/>
+          </w:tcPr>
+          <w:p/>
+        </w:tc>
+      </w:tr>
+      <w:tr>
+        <w:tc>
+          <w:tcPr>
+            <w:tcW w:w="957" w:type="dxa"/>
+          </w:tcPr>
+          <w:p/>
+        </w:tc>
+        <w:tc>
+          <w:tcPr>
+            <w:tcW w:w="1923" w:type="dxa"/>
+          </w:tcPr>
+          <w:p/>
+        </w:tc>
+        <w:tc>
+          <w:tcPr>
+            <w:tcW w:w="8443" w:type="dxa"/>
+          </w:tcPr>
+          <w:p/>
+        </w:tc>
+        <w:tc>
+          <w:tcPr>
+            <w:tcW w:w="3067" w:type="dxa"/>
+          </w:tcPr>
+          <w:p/>
+        </w:tc>
+      </w:tr>
+      <w:tr>
+        <w:tc>
+          <w:tcPr>
+            <w:tcW w:w="957" w:type="dxa"/>
+          </w:tcPr>
+          <w:p/>
+        </w:tc>
+        <w:tc>
+          <w:tcPr>
+            <w:tcW w:w="1923" w:type="dxa"/>
+          </w:tcPr>
+          <w:p/>
+        </w:tc>
+        <w:tc>
+          <w:tcPr>
+            <w:tcW w:w="8443" w:type="dxa"/>
+          </w:tcPr>
+          <w:p/>
+        </w:tc>
+        <w:tc>
+          <w:tcPr>
+            <w:tcW w:w="3067" w:type="dxa"/>
+          </w:tcPr>
+          <w:p/>
+        </w:tc>
+      </w:tr>
+      <w:tr>
+        <w:tc>
+          <w:tcPr>
+            <w:tcW w:w="957" w:type="dxa"/>
+          </w:tcPr>
+          <w:p/>
+        </w:tc>
+        <w:tc>
+          <w:tcPr>
+            <w:tcW w:w="1923" w:type="dxa"/>
+          </w:tcPr>
+          <w:p/>
+        </w:tc>
+        <w:tc>
+          <w:tcPr>
+            <w:tcW w:w="8443" w:type="dxa"/>
+          </w:tcPr>
+          <w:p/>
+        </w:tc>
+        <w:tc>
+          <w:tcPr>
+            <w:tcW w:w="3067" w:type="dxa"/>
+          </w:tcPr>
+          <w:p/>
         </w:tc>
       </w:tr>
       <w:tr>

--- a/project guidline.docx
+++ b/project guidline.docx
@@ -17861,92 +17861,192 @@
           </w:tcPr>
           <w:p>
             <w:r>
-              <w:t>invoice-page.blade</w:t>
+              <w:t>invoice-</w:t>
+            </w:r>
+            <w:proofErr w:type="spellStart"/>
+            <w:r>
+              <w:t>page.blade</w:t>
             </w:r>
             <w:r>
               <w:t>.php</w:t>
+            </w:r>
+            <w:proofErr w:type="spellEnd"/>
+          </w:p>
+        </w:tc>
+      </w:tr>
+      <w:tr>
+        <w:tc>
+          <w:tcPr>
+            <w:tcW w:w="957" w:type="dxa"/>
+          </w:tcPr>
+          <w:p/>
+        </w:tc>
+        <w:tc>
+          <w:tcPr>
+            <w:tcW w:w="1923" w:type="dxa"/>
+          </w:tcPr>
+          <w:p/>
+        </w:tc>
+        <w:tc>
+          <w:tcPr>
+            <w:tcW w:w="8443" w:type="dxa"/>
+          </w:tcPr>
+          <w:p/>
+        </w:tc>
+        <w:tc>
+          <w:tcPr>
+            <w:tcW w:w="3067" w:type="dxa"/>
+          </w:tcPr>
+          <w:p/>
+        </w:tc>
+      </w:tr>
+      <w:tr>
+        <w:tc>
+          <w:tcPr>
+            <w:tcW w:w="957" w:type="dxa"/>
+          </w:tcPr>
+          <w:p/>
+        </w:tc>
+        <w:tc>
+          <w:tcPr>
+            <w:tcW w:w="1923" w:type="dxa"/>
+          </w:tcPr>
+          <w:p>
+            <w:r>
+              <w:t xml:space="preserve">Add </w:t>
+            </w:r>
+          </w:p>
+        </w:tc>
+        <w:tc>
+          <w:tcPr>
+            <w:tcW w:w="8443" w:type="dxa"/>
+          </w:tcPr>
+          <w:p>
+            <w:r>
+              <w:t>@include(</w:t>
+            </w:r>
+            <w:hyperlink r:id="rId98" w:history="1">
+              <w:r>
+                <w:rPr>
+                  <w:rStyle w:val="Hyperlink"/>
+                </w:rPr>
+                <w:t>'</w:t>
+              </w:r>
+              <w:proofErr w:type="spellStart"/>
+              <w:r>
+                <w:rPr>
+                  <w:rStyle w:val="Hyperlink"/>
+                </w:rPr>
+                <w:t>components.invoice.invoice</w:t>
+              </w:r>
+              <w:proofErr w:type="spellEnd"/>
+              <w:r>
+                <w:rPr>
+                  <w:rStyle w:val="Hyperlink"/>
+                </w:rPr>
+                <w:t>-details'</w:t>
+              </w:r>
+            </w:hyperlink>
+            <w:r>
+              <w:t>)</w:t>
+            </w:r>
+          </w:p>
+          <w:p/>
+        </w:tc>
+        <w:tc>
+          <w:tcPr>
+            <w:tcW w:w="3067" w:type="dxa"/>
+          </w:tcPr>
+          <w:p>
+            <w:r>
+              <w:t>invoice-</w:t>
+            </w:r>
+            <w:proofErr w:type="spellStart"/>
+            <w:r>
+              <w:t>page.blade</w:t>
+            </w:r>
+            <w:r>
+              <w:t>.php</w:t>
+            </w:r>
+            <w:proofErr w:type="spellEnd"/>
+          </w:p>
+        </w:tc>
+      </w:tr>
+      <w:tr>
+        <w:tc>
+          <w:tcPr>
+            <w:tcW w:w="957" w:type="dxa"/>
+          </w:tcPr>
+          <w:p/>
+        </w:tc>
+        <w:tc>
+          <w:tcPr>
+            <w:tcW w:w="1923" w:type="dxa"/>
+          </w:tcPr>
+          <w:p>
+            <w:r>
+              <w:t xml:space="preserve">Add </w:t>
+            </w:r>
+          </w:p>
+        </w:tc>
+        <w:tc>
+          <w:tcPr>
+            <w:tcW w:w="8443" w:type="dxa"/>
+          </w:tcPr>
+          <w:p>
+            <w:r>
+              <w:t>@include('</w:t>
+            </w:r>
+            <w:proofErr w:type="spellStart"/>
+            <w:r>
+              <w:fldChar w:fldCharType="begin"/>
+            </w:r>
+            <w:r>
+              <w:instrText xml:space="preserve"> HYPERLINK "resources/views/components/invoice/invoice-delete.blade.php" </w:instrText>
+            </w:r>
+            <w:r>
+              <w:fldChar w:fldCharType="separate"/>
+            </w:r>
+            <w:r>
+              <w:rPr>
+                <w:rStyle w:val="Hyperlink"/>
+              </w:rPr>
+              <w:t>components.invoice.invoice</w:t>
+            </w:r>
+            <w:proofErr w:type="spellEnd"/>
+            <w:r>
+              <w:rPr>
+                <w:rStyle w:val="Hyperlink"/>
+              </w:rPr>
+              <w:t>-delete'</w:t>
+            </w:r>
+            <w:r>
+              <w:fldChar w:fldCharType="end"/>
             </w:r>
             <w:bookmarkStart w:id="0" w:name="_GoBack"/>
             <w:bookmarkEnd w:id="0"/>
-          </w:p>
-        </w:tc>
-      </w:tr>
-      <w:tr>
-        <w:tc>
-          <w:tcPr>
-            <w:tcW w:w="957" w:type="dxa"/>
-          </w:tcPr>
-          <w:p/>
-        </w:tc>
-        <w:tc>
-          <w:tcPr>
-            <w:tcW w:w="1923" w:type="dxa"/>
-          </w:tcPr>
-          <w:p/>
-        </w:tc>
-        <w:tc>
-          <w:tcPr>
-            <w:tcW w:w="8443" w:type="dxa"/>
-          </w:tcPr>
-          <w:p/>
-        </w:tc>
-        <w:tc>
-          <w:tcPr>
-            <w:tcW w:w="3067" w:type="dxa"/>
-          </w:tcPr>
-          <w:p/>
-        </w:tc>
-      </w:tr>
-      <w:tr>
-        <w:tc>
-          <w:tcPr>
-            <w:tcW w:w="957" w:type="dxa"/>
-          </w:tcPr>
-          <w:p/>
-        </w:tc>
-        <w:tc>
-          <w:tcPr>
-            <w:tcW w:w="1923" w:type="dxa"/>
-          </w:tcPr>
-          <w:p/>
-        </w:tc>
-        <w:tc>
-          <w:tcPr>
-            <w:tcW w:w="8443" w:type="dxa"/>
-          </w:tcPr>
-          <w:p/>
-        </w:tc>
-        <w:tc>
-          <w:tcPr>
-            <w:tcW w:w="3067" w:type="dxa"/>
-          </w:tcPr>
-          <w:p/>
-        </w:tc>
-      </w:tr>
-      <w:tr>
-        <w:tc>
-          <w:tcPr>
-            <w:tcW w:w="957" w:type="dxa"/>
-          </w:tcPr>
-          <w:p/>
-        </w:tc>
-        <w:tc>
-          <w:tcPr>
-            <w:tcW w:w="1923" w:type="dxa"/>
-          </w:tcPr>
-          <w:p/>
-        </w:tc>
-        <w:tc>
-          <w:tcPr>
-            <w:tcW w:w="8443" w:type="dxa"/>
-          </w:tcPr>
-          <w:p/>
-        </w:tc>
-        <w:tc>
-          <w:tcPr>
-            <w:tcW w:w="3067" w:type="dxa"/>
-          </w:tcPr>
-          <w:p/>
+            <w:r>
+              <w:t>)</w:t>
+            </w:r>
+          </w:p>
+        </w:tc>
+        <w:tc>
+          <w:tcPr>
+            <w:tcW w:w="3067" w:type="dxa"/>
+          </w:tcPr>
+          <w:p>
+            <w:r>
+              <w:t>invoice-</w:t>
+            </w:r>
+            <w:proofErr w:type="spellStart"/>
+            <w:r>
+              <w:t>page.blade</w:t>
+            </w:r>
+            <w:r>
+              <w:t>.php</w:t>
+            </w:r>
+            <w:proofErr w:type="spellEnd"/>
+          </w:p>
         </w:tc>
       </w:tr>
       <w:tr>

--- a/project guidline.docx
+++ b/project guidline.docx
@@ -13871,7 +13871,16 @@
               </w:r>
             </w:hyperlink>
             <w:r>
-              <w:t xml:space="preserve"> &amp; </w:t>
+              <w:t xml:space="preserve"> </w:t>
+            </w:r>
+            <w:r>
+              <w:t xml:space="preserve">  </w:t>
+            </w:r>
+            <w:r>
+              <w:t xml:space="preserve">&amp; </w:t>
+            </w:r>
+            <w:r>
+              <w:t xml:space="preserve">  </w:t>
             </w:r>
             <w:hyperlink r:id="rId108" w:history="1">
               <w:r>
@@ -13914,178 +13923,306 @@
           <w:tcPr>
             <w:tcW w:w="1923" w:type="dxa"/>
           </w:tcPr>
-          <w:p/>
-        </w:tc>
-        <w:tc>
-          <w:tcPr>
-            <w:tcW w:w="8443" w:type="dxa"/>
-          </w:tcPr>
-          <w:p>
-            <w:r>
-              <w:t>Check post man</w:t>
+          <w:p>
+            <w:r>
+              <w:t>web</w:t>
+            </w:r>
+          </w:p>
+        </w:tc>
+        <w:tc>
+          <w:tcPr>
+            <w:tcW w:w="8443" w:type="dxa"/>
+          </w:tcPr>
+          <w:p>
+            <w:r>
+              <w:t>Route::post("/create-brand",[BrandController::class,'CreateBrand'])-&gt;middleware([TokenVerificationMiddleware::class]);</w:t>
+            </w:r>
+          </w:p>
+        </w:tc>
+        <w:tc>
+          <w:tcPr>
+            <w:tcW w:w="3067" w:type="dxa"/>
+          </w:tcPr>
+          <w:p/>
+        </w:tc>
+      </w:tr>
+      <w:tr>
+        <w:tc>
+          <w:tcPr>
+            <w:tcW w:w="957" w:type="dxa"/>
+          </w:tcPr>
+          <w:p/>
+        </w:tc>
+        <w:tc>
+          <w:tcPr>
+            <w:tcW w:w="1923" w:type="dxa"/>
+          </w:tcPr>
+          <w:p>
+            <w:r>
+              <w:t>web</w:t>
+            </w:r>
+          </w:p>
+        </w:tc>
+        <w:tc>
+          <w:tcPr>
+            <w:tcW w:w="8443" w:type="dxa"/>
+          </w:tcPr>
+          <w:p>
+            <w:r>
+              <w:t>Route::get("/list-brand",[BrandController::class,'BrandList'])-&gt;middleware([TokenVerificationMiddleware::class]);</w:t>
+            </w:r>
+          </w:p>
+        </w:tc>
+        <w:tc>
+          <w:tcPr>
+            <w:tcW w:w="3067" w:type="dxa"/>
+          </w:tcPr>
+          <w:p/>
+        </w:tc>
+      </w:tr>
+      <w:tr>
+        <w:tc>
+          <w:tcPr>
+            <w:tcW w:w="957" w:type="dxa"/>
+          </w:tcPr>
+          <w:p/>
+        </w:tc>
+        <w:tc>
+          <w:tcPr>
+            <w:tcW w:w="1923" w:type="dxa"/>
+          </w:tcPr>
+          <w:p/>
+        </w:tc>
+        <w:tc>
+          <w:tcPr>
+            <w:tcW w:w="8443" w:type="dxa"/>
+          </w:tcPr>
+          <w:p>
+            <w:r>
+              <w:t xml:space="preserve">Check post man </w:t>
+            </w:r>
+          </w:p>
+        </w:tc>
+        <w:tc>
+          <w:tcPr>
+            <w:tcW w:w="3067" w:type="dxa"/>
+          </w:tcPr>
+          <w:p/>
+        </w:tc>
+      </w:tr>
+      <w:tr>
+        <w:tc>
+          <w:tcPr>
+            <w:tcW w:w="957" w:type="dxa"/>
+          </w:tcPr>
+          <w:p/>
+        </w:tc>
+        <w:tc>
+          <w:tcPr>
+            <w:tcW w:w="1923" w:type="dxa"/>
+          </w:tcPr>
+          <w:p/>
+        </w:tc>
+        <w:tc>
+          <w:tcPr>
+            <w:tcW w:w="8443" w:type="dxa"/>
+          </w:tcPr>
+          <w:p/>
+        </w:tc>
+        <w:tc>
+          <w:tcPr>
+            <w:tcW w:w="3067" w:type="dxa"/>
+          </w:tcPr>
+          <w:p/>
+        </w:tc>
+      </w:tr>
+      <w:tr>
+        <w:tc>
+          <w:tcPr>
+            <w:tcW w:w="957" w:type="dxa"/>
+          </w:tcPr>
+          <w:p/>
+        </w:tc>
+        <w:tc>
+          <w:tcPr>
+            <w:tcW w:w="1923" w:type="dxa"/>
+          </w:tcPr>
+          <w:p/>
+        </w:tc>
+        <w:tc>
+          <w:tcPr>
+            <w:tcW w:w="8443" w:type="dxa"/>
+          </w:tcPr>
+          <w:p>
+            <w:hyperlink r:id="rId109" w:history="1">
+              <w:r>
+                <w:rPr>
+                  <w:rStyle w:val="Hyperlink"/>
+                </w:rPr>
+                <w:t>BrandByID</w:t>
+              </w:r>
+            </w:hyperlink>
+            <w:r>
+              <w:t xml:space="preserve"> </w:t>
+            </w:r>
+            <w:r>
+              <w:t xml:space="preserve">    Method</w:t>
+            </w:r>
+          </w:p>
+        </w:tc>
+        <w:tc>
+          <w:tcPr>
+            <w:tcW w:w="3067" w:type="dxa"/>
+          </w:tcPr>
+          <w:p>
+            <w:r>
+              <w:t>Brand</w:t>
+            </w:r>
+            <w:r>
+              <w:t>Controller</w:t>
+            </w:r>
+            <w:r>
+              <w:t>.php</w:t>
+            </w:r>
+          </w:p>
+        </w:tc>
+      </w:tr>
+      <w:tr>
+        <w:tc>
+          <w:tcPr>
+            <w:tcW w:w="957" w:type="dxa"/>
+          </w:tcPr>
+          <w:p/>
+        </w:tc>
+        <w:tc>
+          <w:tcPr>
+            <w:tcW w:w="1923" w:type="dxa"/>
+          </w:tcPr>
+          <w:p>
+            <w:r>
+              <w:t>web</w:t>
+            </w:r>
+          </w:p>
+        </w:tc>
+        <w:tc>
+          <w:tcPr>
+            <w:tcW w:w="8443" w:type="dxa"/>
+          </w:tcPr>
+          <w:p>
+            <w:r>
+              <w:t>Route::post("/brand-by-id",[BrandController::class,'BrandByID'])-&gt;middleware([TokenVerificationMiddleware::class]);</w:t>
+            </w:r>
+          </w:p>
+        </w:tc>
+        <w:tc>
+          <w:tcPr>
+            <w:tcW w:w="3067" w:type="dxa"/>
+          </w:tcPr>
+          <w:p/>
+        </w:tc>
+      </w:tr>
+      <w:tr>
+        <w:tc>
+          <w:tcPr>
+            <w:tcW w:w="957" w:type="dxa"/>
+          </w:tcPr>
+          <w:p/>
+        </w:tc>
+        <w:tc>
+          <w:tcPr>
+            <w:tcW w:w="1923" w:type="dxa"/>
+          </w:tcPr>
+          <w:p/>
+        </w:tc>
+        <w:tc>
+          <w:tcPr>
+            <w:tcW w:w="8443" w:type="dxa"/>
+          </w:tcPr>
+          <w:p/>
+        </w:tc>
+        <w:tc>
+          <w:tcPr>
+            <w:tcW w:w="3067" w:type="dxa"/>
+          </w:tcPr>
+          <w:p/>
+        </w:tc>
+      </w:tr>
+      <w:tr>
+        <w:tc>
+          <w:tcPr>
+            <w:tcW w:w="957" w:type="dxa"/>
+          </w:tcPr>
+          <w:p/>
+        </w:tc>
+        <w:tc>
+          <w:tcPr>
+            <w:tcW w:w="1923" w:type="dxa"/>
+          </w:tcPr>
+          <w:p/>
+        </w:tc>
+        <w:tc>
+          <w:tcPr>
+            <w:tcW w:w="8443" w:type="dxa"/>
+          </w:tcPr>
+          <w:p>
+            <w:hyperlink r:id="rId110" w:history="1">
+              <w:r>
+                <w:rPr>
+                  <w:rStyle w:val="Hyperlink"/>
+                </w:rPr>
+                <w:t>UpdateBrand</w:t>
+              </w:r>
+            </w:hyperlink>
+            <w:r>
+              <w:t xml:space="preserve"> method</w:t>
+            </w:r>
+          </w:p>
+        </w:tc>
+        <w:tc>
+          <w:tcPr>
+            <w:tcW w:w="3067" w:type="dxa"/>
+          </w:tcPr>
+          <w:p>
+            <w:r>
+              <w:t>Brand</w:t>
+            </w:r>
+            <w:r>
+              <w:t>Controller</w:t>
+            </w:r>
+            <w:r>
+              <w:t>.php</w:t>
+            </w:r>
+          </w:p>
+        </w:tc>
+      </w:tr>
+      <w:tr>
+        <w:tc>
+          <w:tcPr>
+            <w:tcW w:w="957" w:type="dxa"/>
+          </w:tcPr>
+          <w:p/>
+        </w:tc>
+        <w:tc>
+          <w:tcPr>
+            <w:tcW w:w="1923" w:type="dxa"/>
+          </w:tcPr>
+          <w:p>
+            <w:r>
+              <w:t>web</w:t>
             </w:r>
             <w:bookmarkStart w:id="0" w:name="_GoBack"/>
             <w:bookmarkEnd w:id="0"/>
-            <w:r>
-              <w:t xml:space="preserve"> </w:t>
-            </w:r>
-          </w:p>
-        </w:tc>
-        <w:tc>
-          <w:tcPr>
-            <w:tcW w:w="3067" w:type="dxa"/>
-          </w:tcPr>
-          <w:p/>
-        </w:tc>
-      </w:tr>
-      <w:tr>
-        <w:tc>
-          <w:tcPr>
-            <w:tcW w:w="957" w:type="dxa"/>
-          </w:tcPr>
-          <w:p/>
-        </w:tc>
-        <w:tc>
-          <w:tcPr>
-            <w:tcW w:w="1923" w:type="dxa"/>
-          </w:tcPr>
-          <w:p/>
-        </w:tc>
-        <w:tc>
-          <w:tcPr>
-            <w:tcW w:w="8443" w:type="dxa"/>
-          </w:tcPr>
-          <w:p/>
-        </w:tc>
-        <w:tc>
-          <w:tcPr>
-            <w:tcW w:w="3067" w:type="dxa"/>
-          </w:tcPr>
-          <w:p/>
-        </w:tc>
-      </w:tr>
-      <w:tr>
-        <w:tc>
-          <w:tcPr>
-            <w:tcW w:w="957" w:type="dxa"/>
-          </w:tcPr>
-          <w:p/>
-        </w:tc>
-        <w:tc>
-          <w:tcPr>
-            <w:tcW w:w="1923" w:type="dxa"/>
-          </w:tcPr>
-          <w:p/>
-        </w:tc>
-        <w:tc>
-          <w:tcPr>
-            <w:tcW w:w="8443" w:type="dxa"/>
-          </w:tcPr>
-          <w:p/>
-        </w:tc>
-        <w:tc>
-          <w:tcPr>
-            <w:tcW w:w="3067" w:type="dxa"/>
-          </w:tcPr>
-          <w:p/>
-        </w:tc>
-      </w:tr>
-      <w:tr>
-        <w:tc>
-          <w:tcPr>
-            <w:tcW w:w="957" w:type="dxa"/>
-          </w:tcPr>
-          <w:p/>
-        </w:tc>
-        <w:tc>
-          <w:tcPr>
-            <w:tcW w:w="1923" w:type="dxa"/>
-          </w:tcPr>
-          <w:p/>
-        </w:tc>
-        <w:tc>
-          <w:tcPr>
-            <w:tcW w:w="8443" w:type="dxa"/>
-          </w:tcPr>
-          <w:p/>
-        </w:tc>
-        <w:tc>
-          <w:tcPr>
-            <w:tcW w:w="3067" w:type="dxa"/>
-          </w:tcPr>
-          <w:p/>
-        </w:tc>
-      </w:tr>
-      <w:tr>
-        <w:tc>
-          <w:tcPr>
-            <w:tcW w:w="957" w:type="dxa"/>
-          </w:tcPr>
-          <w:p/>
-        </w:tc>
-        <w:tc>
-          <w:tcPr>
-            <w:tcW w:w="1923" w:type="dxa"/>
-          </w:tcPr>
-          <w:p/>
-        </w:tc>
-        <w:tc>
-          <w:tcPr>
-            <w:tcW w:w="8443" w:type="dxa"/>
-          </w:tcPr>
-          <w:p/>
-        </w:tc>
-        <w:tc>
-          <w:tcPr>
-            <w:tcW w:w="3067" w:type="dxa"/>
-          </w:tcPr>
-          <w:p/>
-        </w:tc>
-      </w:tr>
-      <w:tr>
-        <w:tc>
-          <w:tcPr>
-            <w:tcW w:w="957" w:type="dxa"/>
-          </w:tcPr>
-          <w:p/>
-        </w:tc>
-        <w:tc>
-          <w:tcPr>
-            <w:tcW w:w="1923" w:type="dxa"/>
-          </w:tcPr>
-          <w:p/>
-        </w:tc>
-        <w:tc>
-          <w:tcPr>
-            <w:tcW w:w="8443" w:type="dxa"/>
-          </w:tcPr>
-          <w:p/>
-        </w:tc>
-        <w:tc>
-          <w:tcPr>
-            <w:tcW w:w="3067" w:type="dxa"/>
-          </w:tcPr>
-          <w:p/>
-        </w:tc>
-      </w:tr>
-      <w:tr>
-        <w:tc>
-          <w:tcPr>
-            <w:tcW w:w="957" w:type="dxa"/>
-          </w:tcPr>
-          <w:p/>
-        </w:tc>
-        <w:tc>
-          <w:tcPr>
-            <w:tcW w:w="1923" w:type="dxa"/>
-          </w:tcPr>
-          <w:p/>
-        </w:tc>
-        <w:tc>
-          <w:tcPr>
-            <w:tcW w:w="8443" w:type="dxa"/>
-          </w:tcPr>
-          <w:p/>
+          </w:p>
+        </w:tc>
+        <w:tc>
+          <w:tcPr>
+            <w:tcW w:w="8443" w:type="dxa"/>
+          </w:tcPr>
+          <w:p>
+            <w:r>
+              <w:t>Route::post("/update-brand",[BrandController::class,'UpdateBrand'])-&gt;middleware([TokenVerificationMiddleware::class]);</w:t>
+            </w:r>
+          </w:p>
         </w:tc>
         <w:tc>
           <w:tcPr>
@@ -15288,7 +15425,7 @@
 </file>
 
 <file path=customXml/itemProps1.xml><?xml version="1.0" encoding="utf-8"?>
-<ds:datastoreItem xmlns:ds="http://schemas.openxmlformats.org/officeDocument/2006/customXml" ds:itemID="{88F7FA7A-0C5C-4743-B263-08CFAE72481F}">
+<ds:datastoreItem xmlns:ds="http://schemas.openxmlformats.org/officeDocument/2006/customXml" ds:itemID="{59D1CF48-4D62-41EC-A799-A09EBC129D56}">
   <ds:schemaRefs>
     <ds:schemaRef ds:uri="http://schemas.openxmlformats.org/officeDocument/2006/bibliography"/>
   </ds:schemaRefs>

--- a/project guidline.docx
+++ b/project guidline.docx
@@ -20322,9 +20322,283 @@
             <w:r>
               <w:t>Route::post("/create-supplier",[SupplierController::class,'SupplierCreate'])-&gt;middleware([TokenVerificationMiddleware::class]);</w:t>
             </w:r>
+          </w:p>
+        </w:tc>
+        <w:tc>
+          <w:tcPr>
+            <w:tcW w:w="3067" w:type="dxa"/>
+          </w:tcPr>
+          <w:p/>
+        </w:tc>
+      </w:tr>
+      <w:tr>
+        <w:tc>
+          <w:tcPr>
+            <w:tcW w:w="957" w:type="dxa"/>
+          </w:tcPr>
+          <w:p/>
+        </w:tc>
+        <w:tc>
+          <w:tcPr>
+            <w:tcW w:w="1923" w:type="dxa"/>
+          </w:tcPr>
+          <w:p/>
+        </w:tc>
+        <w:tc>
+          <w:tcPr>
+            <w:tcW w:w="8443" w:type="dxa"/>
+          </w:tcPr>
+          <w:p/>
+        </w:tc>
+        <w:tc>
+          <w:tcPr>
+            <w:tcW w:w="3067" w:type="dxa"/>
+          </w:tcPr>
+          <w:p/>
+        </w:tc>
+      </w:tr>
+      <w:tr>
+        <w:tc>
+          <w:tcPr>
+            <w:tcW w:w="957" w:type="dxa"/>
+          </w:tcPr>
+          <w:p/>
+        </w:tc>
+        <w:tc>
+          <w:tcPr>
+            <w:tcW w:w="1923" w:type="dxa"/>
+          </w:tcPr>
+          <w:p/>
+        </w:tc>
+        <w:tc>
+          <w:tcPr>
+            <w:tcW w:w="8443" w:type="dxa"/>
+          </w:tcPr>
+          <w:p>
+            <w:hyperlink r:id="rId112" w:history="1">
+              <w:r>
+                <w:rPr>
+                  <w:rStyle w:val="Hyperlink"/>
+                </w:rPr>
+                <w:t>SupplierList</w:t>
+              </w:r>
+            </w:hyperlink>
+            <w:r>
+              <w:t xml:space="preserve">  </w:t>
+            </w:r>
+            <w:r>
+              <w:t>method</w:t>
+            </w:r>
+          </w:p>
+        </w:tc>
+        <w:tc>
+          <w:tcPr>
+            <w:tcW w:w="3067" w:type="dxa"/>
+          </w:tcPr>
+          <w:p>
+            <w:proofErr w:type="spellStart"/>
+            <w:r>
+              <w:t>SupplierController</w:t>
+            </w:r>
+            <w:r>
+              <w:t>.php</w:t>
+            </w:r>
+            <w:proofErr w:type="spellEnd"/>
+          </w:p>
+        </w:tc>
+      </w:tr>
+      <w:tr>
+        <w:tc>
+          <w:tcPr>
+            <w:tcW w:w="957" w:type="dxa"/>
+          </w:tcPr>
+          <w:p/>
+        </w:tc>
+        <w:tc>
+          <w:tcPr>
+            <w:tcW w:w="1923" w:type="dxa"/>
+          </w:tcPr>
+          <w:p>
+            <w:r>
+              <w:t>web</w:t>
+            </w:r>
+          </w:p>
+        </w:tc>
+        <w:tc>
+          <w:tcPr>
+            <w:tcW w:w="8443" w:type="dxa"/>
+          </w:tcPr>
+          <w:p>
+            <w:r>
+              <w:t>Route::get("/list-supplier",[SupplierController::class,'SupplierList'])-&gt;middleware([TokenVerificationMiddleware::class]);</w:t>
+            </w:r>
+          </w:p>
+        </w:tc>
+        <w:tc>
+          <w:tcPr>
+            <w:tcW w:w="3067" w:type="dxa"/>
+          </w:tcPr>
+          <w:p/>
+        </w:tc>
+      </w:tr>
+      <w:tr>
+        <w:tc>
+          <w:tcPr>
+            <w:tcW w:w="957" w:type="dxa"/>
+          </w:tcPr>
+          <w:p/>
+        </w:tc>
+        <w:tc>
+          <w:tcPr>
+            <w:tcW w:w="1923" w:type="dxa"/>
+          </w:tcPr>
+          <w:p/>
+        </w:tc>
+        <w:tc>
+          <w:tcPr>
+            <w:tcW w:w="8443" w:type="dxa"/>
+          </w:tcPr>
+          <w:p/>
+        </w:tc>
+        <w:tc>
+          <w:tcPr>
+            <w:tcW w:w="3067" w:type="dxa"/>
+          </w:tcPr>
+          <w:p/>
+        </w:tc>
+      </w:tr>
+      <w:tr>
+        <w:tc>
+          <w:tcPr>
+            <w:tcW w:w="957" w:type="dxa"/>
+          </w:tcPr>
+          <w:p/>
+        </w:tc>
+        <w:tc>
+          <w:tcPr>
+            <w:tcW w:w="1923" w:type="dxa"/>
+          </w:tcPr>
+          <w:p/>
+        </w:tc>
+        <w:tc>
+          <w:tcPr>
+            <w:tcW w:w="8443" w:type="dxa"/>
+          </w:tcPr>
+          <w:p>
+            <w:hyperlink r:id="rId113" w:history="1">
+              <w:proofErr w:type="spellStart"/>
+              <w:r>
+                <w:rPr>
+                  <w:rStyle w:val="Hyperlink"/>
+                </w:rPr>
+                <w:t>SupplierByID</w:t>
+              </w:r>
+              <w:proofErr w:type="spellEnd"/>
+            </w:hyperlink>
+            <w:r>
+              <w:t xml:space="preserve">   </w:t>
+            </w:r>
+            <w:r>
+              <w:t>method</w:t>
+            </w:r>
+          </w:p>
+        </w:tc>
+        <w:tc>
+          <w:tcPr>
+            <w:tcW w:w="3067" w:type="dxa"/>
+          </w:tcPr>
+          <w:p>
+            <w:proofErr w:type="spellStart"/>
+            <w:r>
+              <w:t>SupplierController</w:t>
+            </w:r>
+            <w:r>
+              <w:t>.php</w:t>
+            </w:r>
+            <w:proofErr w:type="spellEnd"/>
+          </w:p>
+        </w:tc>
+      </w:tr>
+      <w:tr>
+        <w:tc>
+          <w:tcPr>
+            <w:tcW w:w="957" w:type="dxa"/>
+          </w:tcPr>
+          <w:p/>
+        </w:tc>
+        <w:tc>
+          <w:tcPr>
+            <w:tcW w:w="1923" w:type="dxa"/>
+          </w:tcPr>
+          <w:p>
+            <w:r>
+              <w:t>web</w:t>
+            </w:r>
+          </w:p>
+        </w:tc>
+        <w:tc>
+          <w:tcPr>
+            <w:tcW w:w="8443" w:type="dxa"/>
+          </w:tcPr>
+          <w:p>
+            <w:r>
+              <w:t>Route::post("/supplier-by-id",[SupplierController::class,'SupplierByID'])-&gt;middleware([TokenVerificationMiddleware::class]);</w:t>
+            </w:r>
             <w:bookmarkStart w:id="0" w:name="_GoBack"/>
             <w:bookmarkEnd w:id="0"/>
           </w:p>
+        </w:tc>
+        <w:tc>
+          <w:tcPr>
+            <w:tcW w:w="3067" w:type="dxa"/>
+          </w:tcPr>
+          <w:p/>
+        </w:tc>
+      </w:tr>
+      <w:tr>
+        <w:tc>
+          <w:tcPr>
+            <w:tcW w:w="957" w:type="dxa"/>
+          </w:tcPr>
+          <w:p/>
+        </w:tc>
+        <w:tc>
+          <w:tcPr>
+            <w:tcW w:w="1923" w:type="dxa"/>
+          </w:tcPr>
+          <w:p/>
+        </w:tc>
+        <w:tc>
+          <w:tcPr>
+            <w:tcW w:w="8443" w:type="dxa"/>
+          </w:tcPr>
+          <w:p/>
+        </w:tc>
+        <w:tc>
+          <w:tcPr>
+            <w:tcW w:w="3067" w:type="dxa"/>
+          </w:tcPr>
+          <w:p/>
+        </w:tc>
+      </w:tr>
+      <w:tr>
+        <w:tc>
+          <w:tcPr>
+            <w:tcW w:w="957" w:type="dxa"/>
+          </w:tcPr>
+          <w:p/>
+        </w:tc>
+        <w:tc>
+          <w:tcPr>
+            <w:tcW w:w="1923" w:type="dxa"/>
+          </w:tcPr>
+          <w:p/>
+        </w:tc>
+        <w:tc>
+          <w:tcPr>
+            <w:tcW w:w="8443" w:type="dxa"/>
+          </w:tcPr>
+          <w:p/>
         </w:tc>
         <w:tc>
           <w:tcPr>
@@ -21215,7 +21489,7 @@
 </file>
 
 <file path=customXml/itemProps1.xml><?xml version="1.0" encoding="utf-8"?>
-<ds:datastoreItem xmlns:ds="http://schemas.openxmlformats.org/officeDocument/2006/customXml" ds:itemID="{B6C8414E-824D-45BF-80F2-1853D3C7CFBA}">
+<ds:datastoreItem xmlns:ds="http://schemas.openxmlformats.org/officeDocument/2006/customXml" ds:itemID="{3704D733-62D6-4306-825A-9B904E6C7C5B}">
   <ds:schemaRefs>
     <ds:schemaRef ds:uri="http://schemas.openxmlformats.org/officeDocument/2006/bibliography"/>
   </ds:schemaRefs>

--- a/project guidline.docx
+++ b/project guidline.docx
@@ -19508,12 +19508,14 @@
               <w:t xml:space="preserve">  </w:t>
             </w:r>
             <w:hyperlink r:id="rId105" w:history="1">
+              <w:proofErr w:type="spellStart"/>
               <w:r>
                 <w:rPr>
                   <w:rStyle w:val="Hyperlink"/>
                 </w:rPr>
                 <w:t>BrandList</w:t>
               </w:r>
+              <w:proofErr w:type="spellEnd"/>
             </w:hyperlink>
             <w:r>
               <w:t xml:space="preserve"> Method</w:t>
@@ -20384,10 +20386,7 @@
               </w:r>
             </w:hyperlink>
             <w:r>
-              <w:t xml:space="preserve">  </w:t>
-            </w:r>
-            <w:r>
-              <w:t>method</w:t>
+              <w:t xml:space="preserve">  method</w:t>
             </w:r>
           </w:p>
         </w:tc>
@@ -20486,20 +20485,124 @@
           </w:tcPr>
           <w:p>
             <w:hyperlink r:id="rId113" w:history="1">
-              <w:proofErr w:type="spellStart"/>
               <w:r>
                 <w:rPr>
                   <w:rStyle w:val="Hyperlink"/>
                 </w:rPr>
                 <w:t>SupplierByID</w:t>
               </w:r>
+            </w:hyperlink>
+            <w:r>
+              <w:t xml:space="preserve">   method</w:t>
+            </w:r>
+          </w:p>
+        </w:tc>
+        <w:tc>
+          <w:tcPr>
+            <w:tcW w:w="3067" w:type="dxa"/>
+          </w:tcPr>
+          <w:p>
+            <w:proofErr w:type="spellStart"/>
+            <w:r>
+              <w:t>SupplierController</w:t>
+            </w:r>
+            <w:r>
+              <w:t>.php</w:t>
+            </w:r>
+            <w:proofErr w:type="spellEnd"/>
+          </w:p>
+        </w:tc>
+      </w:tr>
+      <w:tr>
+        <w:tc>
+          <w:tcPr>
+            <w:tcW w:w="957" w:type="dxa"/>
+          </w:tcPr>
+          <w:p/>
+        </w:tc>
+        <w:tc>
+          <w:tcPr>
+            <w:tcW w:w="1923" w:type="dxa"/>
+          </w:tcPr>
+          <w:p>
+            <w:r>
+              <w:t>web</w:t>
+            </w:r>
+          </w:p>
+        </w:tc>
+        <w:tc>
+          <w:tcPr>
+            <w:tcW w:w="8443" w:type="dxa"/>
+          </w:tcPr>
+          <w:p>
+            <w:r>
+              <w:t>Route::post("/supplier-by-id",[SupplierController::class,'SupplierByID'])-&gt;middleware([TokenVerificationMiddleware::class]);</w:t>
+            </w:r>
+          </w:p>
+        </w:tc>
+        <w:tc>
+          <w:tcPr>
+            <w:tcW w:w="3067" w:type="dxa"/>
+          </w:tcPr>
+          <w:p/>
+        </w:tc>
+      </w:tr>
+      <w:tr>
+        <w:tc>
+          <w:tcPr>
+            <w:tcW w:w="957" w:type="dxa"/>
+          </w:tcPr>
+          <w:p/>
+        </w:tc>
+        <w:tc>
+          <w:tcPr>
+            <w:tcW w:w="1923" w:type="dxa"/>
+          </w:tcPr>
+          <w:p/>
+        </w:tc>
+        <w:tc>
+          <w:tcPr>
+            <w:tcW w:w="8443" w:type="dxa"/>
+          </w:tcPr>
+          <w:p/>
+        </w:tc>
+        <w:tc>
+          <w:tcPr>
+            <w:tcW w:w="3067" w:type="dxa"/>
+          </w:tcPr>
+          <w:p/>
+        </w:tc>
+      </w:tr>
+      <w:tr>
+        <w:tc>
+          <w:tcPr>
+            <w:tcW w:w="957" w:type="dxa"/>
+          </w:tcPr>
+          <w:p/>
+        </w:tc>
+        <w:tc>
+          <w:tcPr>
+            <w:tcW w:w="1923" w:type="dxa"/>
+          </w:tcPr>
+          <w:p/>
+        </w:tc>
+        <w:tc>
+          <w:tcPr>
+            <w:tcW w:w="8443" w:type="dxa"/>
+          </w:tcPr>
+          <w:p>
+            <w:hyperlink r:id="rId114" w:history="1">
+              <w:proofErr w:type="spellStart"/>
+              <w:r>
+                <w:rPr>
+                  <w:rStyle w:val="Hyperlink"/>
+                </w:rPr>
+                <w:t>SupplierUpdate</w:t>
+              </w:r>
               <w:proofErr w:type="spellEnd"/>
             </w:hyperlink>
             <w:r>
-              <w:t xml:space="preserve">   </w:t>
-            </w:r>
-            <w:r>
-              <w:t>method</w:t>
+              <w:t xml:space="preserve">   method</w:t>
             </w:r>
           </w:p>
         </w:tc>
@@ -20542,11 +20645,1649 @@
           </w:tcPr>
           <w:p>
             <w:r>
-              <w:t>Route::post("/supplier-by-id",[SupplierController::class,'SupplierByID'])-&gt;middleware([TokenVerificationMiddleware::class]);</w:t>
+              <w:t>Route::post("/supplier-by-id",[SupplierController::class,'</w:t>
+            </w:r>
+            <w:r>
+              <w:t>SupplierUpdate</w:t>
+            </w:r>
+            <w:r>
+              <w:t>'])-&gt;middleware([TokenVerificationMiddleware::class]);</w:t>
+            </w:r>
+          </w:p>
+        </w:tc>
+        <w:tc>
+          <w:tcPr>
+            <w:tcW w:w="3067" w:type="dxa"/>
+          </w:tcPr>
+          <w:p/>
+        </w:tc>
+      </w:tr>
+      <w:tr>
+        <w:tc>
+          <w:tcPr>
+            <w:tcW w:w="957" w:type="dxa"/>
+          </w:tcPr>
+          <w:p/>
+        </w:tc>
+        <w:tc>
+          <w:tcPr>
+            <w:tcW w:w="1923" w:type="dxa"/>
+          </w:tcPr>
+          <w:p/>
+        </w:tc>
+        <w:tc>
+          <w:tcPr>
+            <w:tcW w:w="8443" w:type="dxa"/>
+          </w:tcPr>
+          <w:p/>
+        </w:tc>
+        <w:tc>
+          <w:tcPr>
+            <w:tcW w:w="3067" w:type="dxa"/>
+          </w:tcPr>
+          <w:p/>
+        </w:tc>
+      </w:tr>
+      <w:tr>
+        <w:tc>
+          <w:tcPr>
+            <w:tcW w:w="957" w:type="dxa"/>
+          </w:tcPr>
+          <w:p/>
+        </w:tc>
+        <w:tc>
+          <w:tcPr>
+            <w:tcW w:w="1923" w:type="dxa"/>
+          </w:tcPr>
+          <w:p/>
+        </w:tc>
+        <w:tc>
+          <w:tcPr>
+            <w:tcW w:w="8443" w:type="dxa"/>
+          </w:tcPr>
+          <w:p>
+            <w:proofErr w:type="spellStart"/>
+            <w:r>
+              <w:t>SupplierDelete</w:t>
+            </w:r>
+            <w:proofErr w:type="spellEnd"/>
+            <w:r>
+              <w:t xml:space="preserve">   method</w:t>
+            </w:r>
+          </w:p>
+        </w:tc>
+        <w:tc>
+          <w:tcPr>
+            <w:tcW w:w="3067" w:type="dxa"/>
+          </w:tcPr>
+          <w:p>
+            <w:proofErr w:type="spellStart"/>
+            <w:r>
+              <w:t>SupplierController</w:t>
+            </w:r>
+            <w:r>
+              <w:t>.php</w:t>
+            </w:r>
+            <w:proofErr w:type="spellEnd"/>
+          </w:p>
+        </w:tc>
+      </w:tr>
+      <w:tr>
+        <w:tc>
+          <w:tcPr>
+            <w:tcW w:w="957" w:type="dxa"/>
+          </w:tcPr>
+          <w:p/>
+        </w:tc>
+        <w:tc>
+          <w:tcPr>
+            <w:tcW w:w="1923" w:type="dxa"/>
+          </w:tcPr>
+          <w:p>
+            <w:r>
+              <w:t>web</w:t>
+            </w:r>
+          </w:p>
+        </w:tc>
+        <w:tc>
+          <w:tcPr>
+            <w:tcW w:w="8443" w:type="dxa"/>
+          </w:tcPr>
+          <w:p>
+            <w:r>
+              <w:t>Route::post("/supplier-by-id",[SupplierController::class,'</w:t>
+            </w:r>
+            <w:r>
+              <w:t>SupplierDelete</w:t>
+            </w:r>
+            <w:r>
+              <w:t>'])-&gt;middleware([TokenVerificationMiddleware::class]);</w:t>
+            </w:r>
+          </w:p>
+        </w:tc>
+        <w:tc>
+          <w:tcPr>
+            <w:tcW w:w="3067" w:type="dxa"/>
+          </w:tcPr>
+          <w:p/>
+        </w:tc>
+      </w:tr>
+      <w:tr>
+        <w:tc>
+          <w:tcPr>
+            <w:tcW w:w="14390" w:type="dxa"/>
+            <w:gridSpan w:val="4"/>
+          </w:tcPr>
+          <w:p>
+            <w:pPr>
+              <w:jc w:val="center"/>
+              <w:rPr>
+                <w:b/>
+              </w:rPr>
+            </w:pPr>
+            <w:r>
+              <w:rPr>
+                <w:b/>
+                <w:sz w:val="32"/>
+              </w:rPr>
+              <w:lastRenderedPageBreak/>
+              <w:t>Product name</w:t>
+            </w:r>
+          </w:p>
+        </w:tc>
+      </w:tr>
+      <w:tr>
+        <w:tc>
+          <w:tcPr>
+            <w:tcW w:w="957" w:type="dxa"/>
+          </w:tcPr>
+          <w:p/>
+        </w:tc>
+        <w:tc>
+          <w:tcPr>
+            <w:tcW w:w="1923" w:type="dxa"/>
+          </w:tcPr>
+          <w:p/>
+        </w:tc>
+        <w:tc>
+          <w:tcPr>
+            <w:tcW w:w="8443" w:type="dxa"/>
+          </w:tcPr>
+          <w:p>
+            <w:proofErr w:type="spellStart"/>
+            <w:r>
+              <w:t>php</w:t>
+            </w:r>
+            <w:proofErr w:type="spellEnd"/>
+            <w:r>
+              <w:t xml:space="preserve"> artisan </w:t>
+            </w:r>
+            <w:proofErr w:type="spellStart"/>
+            <w:r>
+              <w:t>make:model</w:t>
+            </w:r>
+            <w:proofErr w:type="spellEnd"/>
+            <w:r>
+              <w:t xml:space="preserve"> </w:t>
+            </w:r>
+            <w:proofErr w:type="spellStart"/>
+            <w:r>
+              <w:t>ProductName</w:t>
+            </w:r>
+            <w:proofErr w:type="spellEnd"/>
+            <w:r>
+              <w:t xml:space="preserve"> -m</w:t>
+            </w:r>
+          </w:p>
+        </w:tc>
+        <w:tc>
+          <w:tcPr>
+            <w:tcW w:w="3067" w:type="dxa"/>
+          </w:tcPr>
+          <w:p/>
+        </w:tc>
+      </w:tr>
+      <w:tr>
+        <w:tc>
+          <w:tcPr>
+            <w:tcW w:w="957" w:type="dxa"/>
+          </w:tcPr>
+          <w:p/>
+        </w:tc>
+        <w:tc>
+          <w:tcPr>
+            <w:tcW w:w="1923" w:type="dxa"/>
+          </w:tcPr>
+          <w:p/>
+        </w:tc>
+        <w:tc>
+          <w:tcPr>
+            <w:tcW w:w="8443" w:type="dxa"/>
+          </w:tcPr>
+          <w:p>
+            <w:proofErr w:type="spellStart"/>
+            <w:r>
+              <w:t>php</w:t>
+            </w:r>
+            <w:proofErr w:type="spellEnd"/>
+            <w:r>
+              <w:t xml:space="preserve"> artisan </w:t>
+            </w:r>
+            <w:proofErr w:type="spellStart"/>
+            <w:r>
+              <w:t>migrate:refresh</w:t>
+            </w:r>
+            <w:proofErr w:type="spellEnd"/>
+            <w:r>
+              <w:t xml:space="preserve"> --path=database/migrations/2025_02_12_104532_create_product_names_table.php</w:t>
             </w:r>
             <w:bookmarkStart w:id="0" w:name="_GoBack"/>
             <w:bookmarkEnd w:id="0"/>
           </w:p>
+        </w:tc>
+        <w:tc>
+          <w:tcPr>
+            <w:tcW w:w="3067" w:type="dxa"/>
+          </w:tcPr>
+          <w:p/>
+        </w:tc>
+      </w:tr>
+      <w:tr>
+        <w:tc>
+          <w:tcPr>
+            <w:tcW w:w="957" w:type="dxa"/>
+          </w:tcPr>
+          <w:p/>
+        </w:tc>
+        <w:tc>
+          <w:tcPr>
+            <w:tcW w:w="1923" w:type="dxa"/>
+          </w:tcPr>
+          <w:p/>
+        </w:tc>
+        <w:tc>
+          <w:tcPr>
+            <w:tcW w:w="8443" w:type="dxa"/>
+          </w:tcPr>
+          <w:p/>
+        </w:tc>
+        <w:tc>
+          <w:tcPr>
+            <w:tcW w:w="3067" w:type="dxa"/>
+          </w:tcPr>
+          <w:p/>
+        </w:tc>
+      </w:tr>
+      <w:tr>
+        <w:tc>
+          <w:tcPr>
+            <w:tcW w:w="957" w:type="dxa"/>
+          </w:tcPr>
+          <w:p/>
+        </w:tc>
+        <w:tc>
+          <w:tcPr>
+            <w:tcW w:w="1923" w:type="dxa"/>
+          </w:tcPr>
+          <w:p/>
+        </w:tc>
+        <w:tc>
+          <w:tcPr>
+            <w:tcW w:w="8443" w:type="dxa"/>
+          </w:tcPr>
+          <w:p/>
+        </w:tc>
+        <w:tc>
+          <w:tcPr>
+            <w:tcW w:w="3067" w:type="dxa"/>
+          </w:tcPr>
+          <w:p/>
+        </w:tc>
+      </w:tr>
+      <w:tr>
+        <w:tc>
+          <w:tcPr>
+            <w:tcW w:w="957" w:type="dxa"/>
+          </w:tcPr>
+          <w:p/>
+        </w:tc>
+        <w:tc>
+          <w:tcPr>
+            <w:tcW w:w="1923" w:type="dxa"/>
+          </w:tcPr>
+          <w:p/>
+        </w:tc>
+        <w:tc>
+          <w:tcPr>
+            <w:tcW w:w="8443" w:type="dxa"/>
+          </w:tcPr>
+          <w:p/>
+        </w:tc>
+        <w:tc>
+          <w:tcPr>
+            <w:tcW w:w="3067" w:type="dxa"/>
+          </w:tcPr>
+          <w:p/>
+        </w:tc>
+      </w:tr>
+      <w:tr>
+        <w:tc>
+          <w:tcPr>
+            <w:tcW w:w="957" w:type="dxa"/>
+          </w:tcPr>
+          <w:p/>
+        </w:tc>
+        <w:tc>
+          <w:tcPr>
+            <w:tcW w:w="1923" w:type="dxa"/>
+          </w:tcPr>
+          <w:p/>
+        </w:tc>
+        <w:tc>
+          <w:tcPr>
+            <w:tcW w:w="8443" w:type="dxa"/>
+          </w:tcPr>
+          <w:p/>
+        </w:tc>
+        <w:tc>
+          <w:tcPr>
+            <w:tcW w:w="3067" w:type="dxa"/>
+          </w:tcPr>
+          <w:p/>
+        </w:tc>
+      </w:tr>
+      <w:tr>
+        <w:tc>
+          <w:tcPr>
+            <w:tcW w:w="957" w:type="dxa"/>
+          </w:tcPr>
+          <w:p/>
+        </w:tc>
+        <w:tc>
+          <w:tcPr>
+            <w:tcW w:w="1923" w:type="dxa"/>
+          </w:tcPr>
+          <w:p/>
+        </w:tc>
+        <w:tc>
+          <w:tcPr>
+            <w:tcW w:w="8443" w:type="dxa"/>
+          </w:tcPr>
+          <w:p/>
+        </w:tc>
+        <w:tc>
+          <w:tcPr>
+            <w:tcW w:w="3067" w:type="dxa"/>
+          </w:tcPr>
+          <w:p/>
+        </w:tc>
+      </w:tr>
+      <w:tr>
+        <w:tc>
+          <w:tcPr>
+            <w:tcW w:w="957" w:type="dxa"/>
+          </w:tcPr>
+          <w:p/>
+        </w:tc>
+        <w:tc>
+          <w:tcPr>
+            <w:tcW w:w="1923" w:type="dxa"/>
+          </w:tcPr>
+          <w:p/>
+        </w:tc>
+        <w:tc>
+          <w:tcPr>
+            <w:tcW w:w="8443" w:type="dxa"/>
+          </w:tcPr>
+          <w:p/>
+        </w:tc>
+        <w:tc>
+          <w:tcPr>
+            <w:tcW w:w="3067" w:type="dxa"/>
+          </w:tcPr>
+          <w:p/>
+        </w:tc>
+      </w:tr>
+      <w:tr>
+        <w:tc>
+          <w:tcPr>
+            <w:tcW w:w="957" w:type="dxa"/>
+          </w:tcPr>
+          <w:p/>
+        </w:tc>
+        <w:tc>
+          <w:tcPr>
+            <w:tcW w:w="1923" w:type="dxa"/>
+          </w:tcPr>
+          <w:p/>
+        </w:tc>
+        <w:tc>
+          <w:tcPr>
+            <w:tcW w:w="8443" w:type="dxa"/>
+          </w:tcPr>
+          <w:p/>
+        </w:tc>
+        <w:tc>
+          <w:tcPr>
+            <w:tcW w:w="3067" w:type="dxa"/>
+          </w:tcPr>
+          <w:p/>
+        </w:tc>
+      </w:tr>
+      <w:tr>
+        <w:tc>
+          <w:tcPr>
+            <w:tcW w:w="957" w:type="dxa"/>
+          </w:tcPr>
+          <w:p/>
+        </w:tc>
+        <w:tc>
+          <w:tcPr>
+            <w:tcW w:w="1923" w:type="dxa"/>
+          </w:tcPr>
+          <w:p/>
+        </w:tc>
+        <w:tc>
+          <w:tcPr>
+            <w:tcW w:w="8443" w:type="dxa"/>
+          </w:tcPr>
+          <w:p/>
+        </w:tc>
+        <w:tc>
+          <w:tcPr>
+            <w:tcW w:w="3067" w:type="dxa"/>
+          </w:tcPr>
+          <w:p/>
+        </w:tc>
+      </w:tr>
+      <w:tr>
+        <w:tc>
+          <w:tcPr>
+            <w:tcW w:w="957" w:type="dxa"/>
+          </w:tcPr>
+          <w:p/>
+        </w:tc>
+        <w:tc>
+          <w:tcPr>
+            <w:tcW w:w="1923" w:type="dxa"/>
+          </w:tcPr>
+          <w:p/>
+        </w:tc>
+        <w:tc>
+          <w:tcPr>
+            <w:tcW w:w="8443" w:type="dxa"/>
+          </w:tcPr>
+          <w:p/>
+        </w:tc>
+        <w:tc>
+          <w:tcPr>
+            <w:tcW w:w="3067" w:type="dxa"/>
+          </w:tcPr>
+          <w:p/>
+        </w:tc>
+      </w:tr>
+      <w:tr>
+        <w:tc>
+          <w:tcPr>
+            <w:tcW w:w="957" w:type="dxa"/>
+          </w:tcPr>
+          <w:p/>
+        </w:tc>
+        <w:tc>
+          <w:tcPr>
+            <w:tcW w:w="1923" w:type="dxa"/>
+          </w:tcPr>
+          <w:p/>
+        </w:tc>
+        <w:tc>
+          <w:tcPr>
+            <w:tcW w:w="8443" w:type="dxa"/>
+          </w:tcPr>
+          <w:p/>
+        </w:tc>
+        <w:tc>
+          <w:tcPr>
+            <w:tcW w:w="3067" w:type="dxa"/>
+          </w:tcPr>
+          <w:p/>
+        </w:tc>
+      </w:tr>
+      <w:tr>
+        <w:tc>
+          <w:tcPr>
+            <w:tcW w:w="957" w:type="dxa"/>
+          </w:tcPr>
+          <w:p/>
+        </w:tc>
+        <w:tc>
+          <w:tcPr>
+            <w:tcW w:w="1923" w:type="dxa"/>
+          </w:tcPr>
+          <w:p/>
+        </w:tc>
+        <w:tc>
+          <w:tcPr>
+            <w:tcW w:w="8443" w:type="dxa"/>
+          </w:tcPr>
+          <w:p/>
+        </w:tc>
+        <w:tc>
+          <w:tcPr>
+            <w:tcW w:w="3067" w:type="dxa"/>
+          </w:tcPr>
+          <w:p/>
+        </w:tc>
+      </w:tr>
+      <w:tr>
+        <w:tc>
+          <w:tcPr>
+            <w:tcW w:w="957" w:type="dxa"/>
+          </w:tcPr>
+          <w:p/>
+        </w:tc>
+        <w:tc>
+          <w:tcPr>
+            <w:tcW w:w="1923" w:type="dxa"/>
+          </w:tcPr>
+          <w:p/>
+        </w:tc>
+        <w:tc>
+          <w:tcPr>
+            <w:tcW w:w="8443" w:type="dxa"/>
+          </w:tcPr>
+          <w:p/>
+        </w:tc>
+        <w:tc>
+          <w:tcPr>
+            <w:tcW w:w="3067" w:type="dxa"/>
+          </w:tcPr>
+          <w:p/>
+        </w:tc>
+      </w:tr>
+      <w:tr>
+        <w:tc>
+          <w:tcPr>
+            <w:tcW w:w="957" w:type="dxa"/>
+          </w:tcPr>
+          <w:p/>
+        </w:tc>
+        <w:tc>
+          <w:tcPr>
+            <w:tcW w:w="1923" w:type="dxa"/>
+          </w:tcPr>
+          <w:p/>
+        </w:tc>
+        <w:tc>
+          <w:tcPr>
+            <w:tcW w:w="8443" w:type="dxa"/>
+          </w:tcPr>
+          <w:p/>
+        </w:tc>
+        <w:tc>
+          <w:tcPr>
+            <w:tcW w:w="3067" w:type="dxa"/>
+          </w:tcPr>
+          <w:p/>
+        </w:tc>
+      </w:tr>
+      <w:tr>
+        <w:tc>
+          <w:tcPr>
+            <w:tcW w:w="957" w:type="dxa"/>
+          </w:tcPr>
+          <w:p/>
+        </w:tc>
+        <w:tc>
+          <w:tcPr>
+            <w:tcW w:w="1923" w:type="dxa"/>
+          </w:tcPr>
+          <w:p/>
+        </w:tc>
+        <w:tc>
+          <w:tcPr>
+            <w:tcW w:w="8443" w:type="dxa"/>
+          </w:tcPr>
+          <w:p/>
+        </w:tc>
+        <w:tc>
+          <w:tcPr>
+            <w:tcW w:w="3067" w:type="dxa"/>
+          </w:tcPr>
+          <w:p/>
+        </w:tc>
+      </w:tr>
+      <w:tr>
+        <w:tc>
+          <w:tcPr>
+            <w:tcW w:w="957" w:type="dxa"/>
+          </w:tcPr>
+          <w:p/>
+        </w:tc>
+        <w:tc>
+          <w:tcPr>
+            <w:tcW w:w="1923" w:type="dxa"/>
+          </w:tcPr>
+          <w:p/>
+        </w:tc>
+        <w:tc>
+          <w:tcPr>
+            <w:tcW w:w="8443" w:type="dxa"/>
+          </w:tcPr>
+          <w:p/>
+        </w:tc>
+        <w:tc>
+          <w:tcPr>
+            <w:tcW w:w="3067" w:type="dxa"/>
+          </w:tcPr>
+          <w:p/>
+        </w:tc>
+      </w:tr>
+      <w:tr>
+        <w:tc>
+          <w:tcPr>
+            <w:tcW w:w="957" w:type="dxa"/>
+          </w:tcPr>
+          <w:p/>
+        </w:tc>
+        <w:tc>
+          <w:tcPr>
+            <w:tcW w:w="1923" w:type="dxa"/>
+          </w:tcPr>
+          <w:p/>
+        </w:tc>
+        <w:tc>
+          <w:tcPr>
+            <w:tcW w:w="8443" w:type="dxa"/>
+          </w:tcPr>
+          <w:p/>
+        </w:tc>
+        <w:tc>
+          <w:tcPr>
+            <w:tcW w:w="3067" w:type="dxa"/>
+          </w:tcPr>
+          <w:p/>
+        </w:tc>
+      </w:tr>
+      <w:tr>
+        <w:tc>
+          <w:tcPr>
+            <w:tcW w:w="957" w:type="dxa"/>
+          </w:tcPr>
+          <w:p/>
+        </w:tc>
+        <w:tc>
+          <w:tcPr>
+            <w:tcW w:w="1923" w:type="dxa"/>
+          </w:tcPr>
+          <w:p/>
+        </w:tc>
+        <w:tc>
+          <w:tcPr>
+            <w:tcW w:w="8443" w:type="dxa"/>
+          </w:tcPr>
+          <w:p/>
+        </w:tc>
+        <w:tc>
+          <w:tcPr>
+            <w:tcW w:w="3067" w:type="dxa"/>
+          </w:tcPr>
+          <w:p/>
+        </w:tc>
+      </w:tr>
+      <w:tr>
+        <w:tc>
+          <w:tcPr>
+            <w:tcW w:w="957" w:type="dxa"/>
+          </w:tcPr>
+          <w:p/>
+        </w:tc>
+        <w:tc>
+          <w:tcPr>
+            <w:tcW w:w="1923" w:type="dxa"/>
+          </w:tcPr>
+          <w:p/>
+        </w:tc>
+        <w:tc>
+          <w:tcPr>
+            <w:tcW w:w="8443" w:type="dxa"/>
+          </w:tcPr>
+          <w:p/>
+        </w:tc>
+        <w:tc>
+          <w:tcPr>
+            <w:tcW w:w="3067" w:type="dxa"/>
+          </w:tcPr>
+          <w:p/>
+        </w:tc>
+      </w:tr>
+      <w:tr>
+        <w:tc>
+          <w:tcPr>
+            <w:tcW w:w="957" w:type="dxa"/>
+          </w:tcPr>
+          <w:p/>
+        </w:tc>
+        <w:tc>
+          <w:tcPr>
+            <w:tcW w:w="1923" w:type="dxa"/>
+          </w:tcPr>
+          <w:p/>
+        </w:tc>
+        <w:tc>
+          <w:tcPr>
+            <w:tcW w:w="8443" w:type="dxa"/>
+          </w:tcPr>
+          <w:p/>
+        </w:tc>
+        <w:tc>
+          <w:tcPr>
+            <w:tcW w:w="3067" w:type="dxa"/>
+          </w:tcPr>
+          <w:p/>
+        </w:tc>
+      </w:tr>
+      <w:tr>
+        <w:tc>
+          <w:tcPr>
+            <w:tcW w:w="957" w:type="dxa"/>
+          </w:tcPr>
+          <w:p/>
+        </w:tc>
+        <w:tc>
+          <w:tcPr>
+            <w:tcW w:w="1923" w:type="dxa"/>
+          </w:tcPr>
+          <w:p/>
+        </w:tc>
+        <w:tc>
+          <w:tcPr>
+            <w:tcW w:w="8443" w:type="dxa"/>
+          </w:tcPr>
+          <w:p/>
+        </w:tc>
+        <w:tc>
+          <w:tcPr>
+            <w:tcW w:w="3067" w:type="dxa"/>
+          </w:tcPr>
+          <w:p/>
+        </w:tc>
+      </w:tr>
+      <w:tr>
+        <w:tc>
+          <w:tcPr>
+            <w:tcW w:w="957" w:type="dxa"/>
+          </w:tcPr>
+          <w:p/>
+        </w:tc>
+        <w:tc>
+          <w:tcPr>
+            <w:tcW w:w="1923" w:type="dxa"/>
+          </w:tcPr>
+          <w:p/>
+        </w:tc>
+        <w:tc>
+          <w:tcPr>
+            <w:tcW w:w="8443" w:type="dxa"/>
+          </w:tcPr>
+          <w:p/>
+        </w:tc>
+        <w:tc>
+          <w:tcPr>
+            <w:tcW w:w="3067" w:type="dxa"/>
+          </w:tcPr>
+          <w:p/>
+        </w:tc>
+      </w:tr>
+      <w:tr>
+        <w:tc>
+          <w:tcPr>
+            <w:tcW w:w="957" w:type="dxa"/>
+          </w:tcPr>
+          <w:p/>
+        </w:tc>
+        <w:tc>
+          <w:tcPr>
+            <w:tcW w:w="1923" w:type="dxa"/>
+          </w:tcPr>
+          <w:p/>
+        </w:tc>
+        <w:tc>
+          <w:tcPr>
+            <w:tcW w:w="8443" w:type="dxa"/>
+          </w:tcPr>
+          <w:p/>
+        </w:tc>
+        <w:tc>
+          <w:tcPr>
+            <w:tcW w:w="3067" w:type="dxa"/>
+          </w:tcPr>
+          <w:p/>
+        </w:tc>
+      </w:tr>
+      <w:tr>
+        <w:tc>
+          <w:tcPr>
+            <w:tcW w:w="957" w:type="dxa"/>
+          </w:tcPr>
+          <w:p/>
+        </w:tc>
+        <w:tc>
+          <w:tcPr>
+            <w:tcW w:w="1923" w:type="dxa"/>
+          </w:tcPr>
+          <w:p/>
+        </w:tc>
+        <w:tc>
+          <w:tcPr>
+            <w:tcW w:w="8443" w:type="dxa"/>
+          </w:tcPr>
+          <w:p/>
+        </w:tc>
+        <w:tc>
+          <w:tcPr>
+            <w:tcW w:w="3067" w:type="dxa"/>
+          </w:tcPr>
+          <w:p/>
+        </w:tc>
+      </w:tr>
+      <w:tr>
+        <w:tc>
+          <w:tcPr>
+            <w:tcW w:w="957" w:type="dxa"/>
+          </w:tcPr>
+          <w:p/>
+        </w:tc>
+        <w:tc>
+          <w:tcPr>
+            <w:tcW w:w="1923" w:type="dxa"/>
+          </w:tcPr>
+          <w:p/>
+        </w:tc>
+        <w:tc>
+          <w:tcPr>
+            <w:tcW w:w="8443" w:type="dxa"/>
+          </w:tcPr>
+          <w:p/>
+        </w:tc>
+        <w:tc>
+          <w:tcPr>
+            <w:tcW w:w="3067" w:type="dxa"/>
+          </w:tcPr>
+          <w:p/>
+        </w:tc>
+      </w:tr>
+      <w:tr>
+        <w:tc>
+          <w:tcPr>
+            <w:tcW w:w="957" w:type="dxa"/>
+          </w:tcPr>
+          <w:p/>
+        </w:tc>
+        <w:tc>
+          <w:tcPr>
+            <w:tcW w:w="1923" w:type="dxa"/>
+          </w:tcPr>
+          <w:p/>
+        </w:tc>
+        <w:tc>
+          <w:tcPr>
+            <w:tcW w:w="8443" w:type="dxa"/>
+          </w:tcPr>
+          <w:p/>
+        </w:tc>
+        <w:tc>
+          <w:tcPr>
+            <w:tcW w:w="3067" w:type="dxa"/>
+          </w:tcPr>
+          <w:p/>
+        </w:tc>
+      </w:tr>
+      <w:tr>
+        <w:tc>
+          <w:tcPr>
+            <w:tcW w:w="957" w:type="dxa"/>
+          </w:tcPr>
+          <w:p/>
+        </w:tc>
+        <w:tc>
+          <w:tcPr>
+            <w:tcW w:w="1923" w:type="dxa"/>
+          </w:tcPr>
+          <w:p/>
+        </w:tc>
+        <w:tc>
+          <w:tcPr>
+            <w:tcW w:w="8443" w:type="dxa"/>
+          </w:tcPr>
+          <w:p/>
+        </w:tc>
+        <w:tc>
+          <w:tcPr>
+            <w:tcW w:w="3067" w:type="dxa"/>
+          </w:tcPr>
+          <w:p/>
+        </w:tc>
+      </w:tr>
+      <w:tr>
+        <w:tc>
+          <w:tcPr>
+            <w:tcW w:w="957" w:type="dxa"/>
+          </w:tcPr>
+          <w:p/>
+        </w:tc>
+        <w:tc>
+          <w:tcPr>
+            <w:tcW w:w="1923" w:type="dxa"/>
+          </w:tcPr>
+          <w:p/>
+        </w:tc>
+        <w:tc>
+          <w:tcPr>
+            <w:tcW w:w="8443" w:type="dxa"/>
+          </w:tcPr>
+          <w:p/>
+        </w:tc>
+        <w:tc>
+          <w:tcPr>
+            <w:tcW w:w="3067" w:type="dxa"/>
+          </w:tcPr>
+          <w:p/>
+        </w:tc>
+      </w:tr>
+      <w:tr>
+        <w:tc>
+          <w:tcPr>
+            <w:tcW w:w="957" w:type="dxa"/>
+          </w:tcPr>
+          <w:p/>
+        </w:tc>
+        <w:tc>
+          <w:tcPr>
+            <w:tcW w:w="1923" w:type="dxa"/>
+          </w:tcPr>
+          <w:p/>
+        </w:tc>
+        <w:tc>
+          <w:tcPr>
+            <w:tcW w:w="8443" w:type="dxa"/>
+          </w:tcPr>
+          <w:p/>
+        </w:tc>
+        <w:tc>
+          <w:tcPr>
+            <w:tcW w:w="3067" w:type="dxa"/>
+          </w:tcPr>
+          <w:p/>
+        </w:tc>
+      </w:tr>
+      <w:tr>
+        <w:tc>
+          <w:tcPr>
+            <w:tcW w:w="957" w:type="dxa"/>
+          </w:tcPr>
+          <w:p/>
+        </w:tc>
+        <w:tc>
+          <w:tcPr>
+            <w:tcW w:w="1923" w:type="dxa"/>
+          </w:tcPr>
+          <w:p/>
+        </w:tc>
+        <w:tc>
+          <w:tcPr>
+            <w:tcW w:w="8443" w:type="dxa"/>
+          </w:tcPr>
+          <w:p/>
+        </w:tc>
+        <w:tc>
+          <w:tcPr>
+            <w:tcW w:w="3067" w:type="dxa"/>
+          </w:tcPr>
+          <w:p/>
+        </w:tc>
+      </w:tr>
+      <w:tr>
+        <w:tc>
+          <w:tcPr>
+            <w:tcW w:w="957" w:type="dxa"/>
+          </w:tcPr>
+          <w:p/>
+        </w:tc>
+        <w:tc>
+          <w:tcPr>
+            <w:tcW w:w="1923" w:type="dxa"/>
+          </w:tcPr>
+          <w:p/>
+        </w:tc>
+        <w:tc>
+          <w:tcPr>
+            <w:tcW w:w="8443" w:type="dxa"/>
+          </w:tcPr>
+          <w:p/>
+        </w:tc>
+        <w:tc>
+          <w:tcPr>
+            <w:tcW w:w="3067" w:type="dxa"/>
+          </w:tcPr>
+          <w:p/>
+        </w:tc>
+      </w:tr>
+      <w:tr>
+        <w:tc>
+          <w:tcPr>
+            <w:tcW w:w="957" w:type="dxa"/>
+          </w:tcPr>
+          <w:p/>
+        </w:tc>
+        <w:tc>
+          <w:tcPr>
+            <w:tcW w:w="1923" w:type="dxa"/>
+          </w:tcPr>
+          <w:p/>
+        </w:tc>
+        <w:tc>
+          <w:tcPr>
+            <w:tcW w:w="8443" w:type="dxa"/>
+          </w:tcPr>
+          <w:p/>
+        </w:tc>
+        <w:tc>
+          <w:tcPr>
+            <w:tcW w:w="3067" w:type="dxa"/>
+          </w:tcPr>
+          <w:p/>
+        </w:tc>
+      </w:tr>
+      <w:tr>
+        <w:tc>
+          <w:tcPr>
+            <w:tcW w:w="957" w:type="dxa"/>
+          </w:tcPr>
+          <w:p/>
+        </w:tc>
+        <w:tc>
+          <w:tcPr>
+            <w:tcW w:w="1923" w:type="dxa"/>
+          </w:tcPr>
+          <w:p/>
+        </w:tc>
+        <w:tc>
+          <w:tcPr>
+            <w:tcW w:w="8443" w:type="dxa"/>
+          </w:tcPr>
+          <w:p/>
+        </w:tc>
+        <w:tc>
+          <w:tcPr>
+            <w:tcW w:w="3067" w:type="dxa"/>
+          </w:tcPr>
+          <w:p/>
+        </w:tc>
+      </w:tr>
+      <w:tr>
+        <w:tc>
+          <w:tcPr>
+            <w:tcW w:w="957" w:type="dxa"/>
+          </w:tcPr>
+          <w:p/>
+        </w:tc>
+        <w:tc>
+          <w:tcPr>
+            <w:tcW w:w="1923" w:type="dxa"/>
+          </w:tcPr>
+          <w:p/>
+        </w:tc>
+        <w:tc>
+          <w:tcPr>
+            <w:tcW w:w="8443" w:type="dxa"/>
+          </w:tcPr>
+          <w:p/>
+        </w:tc>
+        <w:tc>
+          <w:tcPr>
+            <w:tcW w:w="3067" w:type="dxa"/>
+          </w:tcPr>
+          <w:p/>
+        </w:tc>
+      </w:tr>
+      <w:tr>
+        <w:tc>
+          <w:tcPr>
+            <w:tcW w:w="957" w:type="dxa"/>
+          </w:tcPr>
+          <w:p/>
+        </w:tc>
+        <w:tc>
+          <w:tcPr>
+            <w:tcW w:w="1923" w:type="dxa"/>
+          </w:tcPr>
+          <w:p/>
+        </w:tc>
+        <w:tc>
+          <w:tcPr>
+            <w:tcW w:w="8443" w:type="dxa"/>
+          </w:tcPr>
+          <w:p/>
+        </w:tc>
+        <w:tc>
+          <w:tcPr>
+            <w:tcW w:w="3067" w:type="dxa"/>
+          </w:tcPr>
+          <w:p/>
+        </w:tc>
+      </w:tr>
+      <w:tr>
+        <w:tc>
+          <w:tcPr>
+            <w:tcW w:w="957" w:type="dxa"/>
+          </w:tcPr>
+          <w:p/>
+        </w:tc>
+        <w:tc>
+          <w:tcPr>
+            <w:tcW w:w="1923" w:type="dxa"/>
+          </w:tcPr>
+          <w:p/>
+        </w:tc>
+        <w:tc>
+          <w:tcPr>
+            <w:tcW w:w="8443" w:type="dxa"/>
+          </w:tcPr>
+          <w:p/>
+        </w:tc>
+        <w:tc>
+          <w:tcPr>
+            <w:tcW w:w="3067" w:type="dxa"/>
+          </w:tcPr>
+          <w:p/>
+        </w:tc>
+      </w:tr>
+      <w:tr>
+        <w:tc>
+          <w:tcPr>
+            <w:tcW w:w="957" w:type="dxa"/>
+          </w:tcPr>
+          <w:p/>
+        </w:tc>
+        <w:tc>
+          <w:tcPr>
+            <w:tcW w:w="1923" w:type="dxa"/>
+          </w:tcPr>
+          <w:p/>
+        </w:tc>
+        <w:tc>
+          <w:tcPr>
+            <w:tcW w:w="8443" w:type="dxa"/>
+          </w:tcPr>
+          <w:p/>
+        </w:tc>
+        <w:tc>
+          <w:tcPr>
+            <w:tcW w:w="3067" w:type="dxa"/>
+          </w:tcPr>
+          <w:p/>
+        </w:tc>
+      </w:tr>
+      <w:tr>
+        <w:tc>
+          <w:tcPr>
+            <w:tcW w:w="957" w:type="dxa"/>
+          </w:tcPr>
+          <w:p/>
+        </w:tc>
+        <w:tc>
+          <w:tcPr>
+            <w:tcW w:w="1923" w:type="dxa"/>
+          </w:tcPr>
+          <w:p/>
+        </w:tc>
+        <w:tc>
+          <w:tcPr>
+            <w:tcW w:w="8443" w:type="dxa"/>
+          </w:tcPr>
+          <w:p/>
+        </w:tc>
+        <w:tc>
+          <w:tcPr>
+            <w:tcW w:w="3067" w:type="dxa"/>
+          </w:tcPr>
+          <w:p/>
+        </w:tc>
+      </w:tr>
+      <w:tr>
+        <w:tc>
+          <w:tcPr>
+            <w:tcW w:w="957" w:type="dxa"/>
+          </w:tcPr>
+          <w:p/>
+        </w:tc>
+        <w:tc>
+          <w:tcPr>
+            <w:tcW w:w="1923" w:type="dxa"/>
+          </w:tcPr>
+          <w:p/>
+        </w:tc>
+        <w:tc>
+          <w:tcPr>
+            <w:tcW w:w="8443" w:type="dxa"/>
+          </w:tcPr>
+          <w:p/>
+        </w:tc>
+        <w:tc>
+          <w:tcPr>
+            <w:tcW w:w="3067" w:type="dxa"/>
+          </w:tcPr>
+          <w:p/>
+        </w:tc>
+      </w:tr>
+      <w:tr>
+        <w:tc>
+          <w:tcPr>
+            <w:tcW w:w="957" w:type="dxa"/>
+          </w:tcPr>
+          <w:p/>
+        </w:tc>
+        <w:tc>
+          <w:tcPr>
+            <w:tcW w:w="1923" w:type="dxa"/>
+          </w:tcPr>
+          <w:p/>
+        </w:tc>
+        <w:tc>
+          <w:tcPr>
+            <w:tcW w:w="8443" w:type="dxa"/>
+          </w:tcPr>
+          <w:p/>
+        </w:tc>
+        <w:tc>
+          <w:tcPr>
+            <w:tcW w:w="3067" w:type="dxa"/>
+          </w:tcPr>
+          <w:p/>
+        </w:tc>
+      </w:tr>
+      <w:tr>
+        <w:tc>
+          <w:tcPr>
+            <w:tcW w:w="957" w:type="dxa"/>
+          </w:tcPr>
+          <w:p/>
+        </w:tc>
+        <w:tc>
+          <w:tcPr>
+            <w:tcW w:w="1923" w:type="dxa"/>
+          </w:tcPr>
+          <w:p/>
+        </w:tc>
+        <w:tc>
+          <w:tcPr>
+            <w:tcW w:w="8443" w:type="dxa"/>
+          </w:tcPr>
+          <w:p/>
+        </w:tc>
+        <w:tc>
+          <w:tcPr>
+            <w:tcW w:w="3067" w:type="dxa"/>
+          </w:tcPr>
+          <w:p/>
+        </w:tc>
+      </w:tr>
+      <w:tr>
+        <w:tc>
+          <w:tcPr>
+            <w:tcW w:w="957" w:type="dxa"/>
+          </w:tcPr>
+          <w:p/>
+        </w:tc>
+        <w:tc>
+          <w:tcPr>
+            <w:tcW w:w="1923" w:type="dxa"/>
+          </w:tcPr>
+          <w:p/>
+        </w:tc>
+        <w:tc>
+          <w:tcPr>
+            <w:tcW w:w="8443" w:type="dxa"/>
+          </w:tcPr>
+          <w:p/>
+        </w:tc>
+        <w:tc>
+          <w:tcPr>
+            <w:tcW w:w="3067" w:type="dxa"/>
+          </w:tcPr>
+          <w:p/>
+        </w:tc>
+      </w:tr>
+      <w:tr>
+        <w:tc>
+          <w:tcPr>
+            <w:tcW w:w="957" w:type="dxa"/>
+          </w:tcPr>
+          <w:p/>
+        </w:tc>
+        <w:tc>
+          <w:tcPr>
+            <w:tcW w:w="1923" w:type="dxa"/>
+          </w:tcPr>
+          <w:p/>
+        </w:tc>
+        <w:tc>
+          <w:tcPr>
+            <w:tcW w:w="8443" w:type="dxa"/>
+          </w:tcPr>
+          <w:p/>
+        </w:tc>
+        <w:tc>
+          <w:tcPr>
+            <w:tcW w:w="3067" w:type="dxa"/>
+          </w:tcPr>
+          <w:p/>
+        </w:tc>
+      </w:tr>
+      <w:tr>
+        <w:tc>
+          <w:tcPr>
+            <w:tcW w:w="957" w:type="dxa"/>
+          </w:tcPr>
+          <w:p/>
+        </w:tc>
+        <w:tc>
+          <w:tcPr>
+            <w:tcW w:w="1923" w:type="dxa"/>
+          </w:tcPr>
+          <w:p/>
+        </w:tc>
+        <w:tc>
+          <w:tcPr>
+            <w:tcW w:w="8443" w:type="dxa"/>
+          </w:tcPr>
+          <w:p/>
+        </w:tc>
+        <w:tc>
+          <w:tcPr>
+            <w:tcW w:w="3067" w:type="dxa"/>
+          </w:tcPr>
+          <w:p/>
+        </w:tc>
+      </w:tr>
+      <w:tr>
+        <w:tc>
+          <w:tcPr>
+            <w:tcW w:w="957" w:type="dxa"/>
+          </w:tcPr>
+          <w:p/>
+        </w:tc>
+        <w:tc>
+          <w:tcPr>
+            <w:tcW w:w="1923" w:type="dxa"/>
+          </w:tcPr>
+          <w:p/>
+        </w:tc>
+        <w:tc>
+          <w:tcPr>
+            <w:tcW w:w="8443" w:type="dxa"/>
+          </w:tcPr>
+          <w:p/>
+        </w:tc>
+        <w:tc>
+          <w:tcPr>
+            <w:tcW w:w="3067" w:type="dxa"/>
+          </w:tcPr>
+          <w:p/>
+        </w:tc>
+      </w:tr>
+      <w:tr>
+        <w:tc>
+          <w:tcPr>
+            <w:tcW w:w="957" w:type="dxa"/>
+          </w:tcPr>
+          <w:p/>
+        </w:tc>
+        <w:tc>
+          <w:tcPr>
+            <w:tcW w:w="1923" w:type="dxa"/>
+          </w:tcPr>
+          <w:p/>
+        </w:tc>
+        <w:tc>
+          <w:tcPr>
+            <w:tcW w:w="8443" w:type="dxa"/>
+          </w:tcPr>
+          <w:p/>
+        </w:tc>
+        <w:tc>
+          <w:tcPr>
+            <w:tcW w:w="3067" w:type="dxa"/>
+          </w:tcPr>
+          <w:p/>
+        </w:tc>
+      </w:tr>
+      <w:tr>
+        <w:tc>
+          <w:tcPr>
+            <w:tcW w:w="957" w:type="dxa"/>
+          </w:tcPr>
+          <w:p/>
+        </w:tc>
+        <w:tc>
+          <w:tcPr>
+            <w:tcW w:w="1923" w:type="dxa"/>
+          </w:tcPr>
+          <w:p/>
+        </w:tc>
+        <w:tc>
+          <w:tcPr>
+            <w:tcW w:w="8443" w:type="dxa"/>
+          </w:tcPr>
+          <w:p/>
+        </w:tc>
+        <w:tc>
+          <w:tcPr>
+            <w:tcW w:w="3067" w:type="dxa"/>
+          </w:tcPr>
+          <w:p/>
+        </w:tc>
+      </w:tr>
+      <w:tr>
+        <w:tc>
+          <w:tcPr>
+            <w:tcW w:w="957" w:type="dxa"/>
+          </w:tcPr>
+          <w:p/>
+        </w:tc>
+        <w:tc>
+          <w:tcPr>
+            <w:tcW w:w="1923" w:type="dxa"/>
+          </w:tcPr>
+          <w:p/>
+        </w:tc>
+        <w:tc>
+          <w:tcPr>
+            <w:tcW w:w="8443" w:type="dxa"/>
+          </w:tcPr>
+          <w:p/>
+        </w:tc>
+        <w:tc>
+          <w:tcPr>
+            <w:tcW w:w="3067" w:type="dxa"/>
+          </w:tcPr>
+          <w:p/>
+        </w:tc>
+      </w:tr>
+      <w:tr>
+        <w:tc>
+          <w:tcPr>
+            <w:tcW w:w="957" w:type="dxa"/>
+          </w:tcPr>
+          <w:p/>
+        </w:tc>
+        <w:tc>
+          <w:tcPr>
+            <w:tcW w:w="1923" w:type="dxa"/>
+          </w:tcPr>
+          <w:p/>
+        </w:tc>
+        <w:tc>
+          <w:tcPr>
+            <w:tcW w:w="8443" w:type="dxa"/>
+          </w:tcPr>
+          <w:p/>
+        </w:tc>
+        <w:tc>
+          <w:tcPr>
+            <w:tcW w:w="3067" w:type="dxa"/>
+          </w:tcPr>
+          <w:p/>
+        </w:tc>
+      </w:tr>
+      <w:tr>
+        <w:tc>
+          <w:tcPr>
+            <w:tcW w:w="957" w:type="dxa"/>
+          </w:tcPr>
+          <w:p/>
+        </w:tc>
+        <w:tc>
+          <w:tcPr>
+            <w:tcW w:w="1923" w:type="dxa"/>
+          </w:tcPr>
+          <w:p/>
+        </w:tc>
+        <w:tc>
+          <w:tcPr>
+            <w:tcW w:w="8443" w:type="dxa"/>
+          </w:tcPr>
+          <w:p/>
+        </w:tc>
+        <w:tc>
+          <w:tcPr>
+            <w:tcW w:w="3067" w:type="dxa"/>
+          </w:tcPr>
+          <w:p/>
+        </w:tc>
+      </w:tr>
+      <w:tr>
+        <w:tc>
+          <w:tcPr>
+            <w:tcW w:w="957" w:type="dxa"/>
+          </w:tcPr>
+          <w:p/>
+        </w:tc>
+        <w:tc>
+          <w:tcPr>
+            <w:tcW w:w="1923" w:type="dxa"/>
+          </w:tcPr>
+          <w:p/>
+        </w:tc>
+        <w:tc>
+          <w:tcPr>
+            <w:tcW w:w="8443" w:type="dxa"/>
+          </w:tcPr>
+          <w:p/>
+        </w:tc>
+        <w:tc>
+          <w:tcPr>
+            <w:tcW w:w="3067" w:type="dxa"/>
+          </w:tcPr>
+          <w:p/>
+        </w:tc>
+      </w:tr>
+      <w:tr>
+        <w:tc>
+          <w:tcPr>
+            <w:tcW w:w="957" w:type="dxa"/>
+          </w:tcPr>
+          <w:p/>
+        </w:tc>
+        <w:tc>
+          <w:tcPr>
+            <w:tcW w:w="1923" w:type="dxa"/>
+          </w:tcPr>
+          <w:p/>
+        </w:tc>
+        <w:tc>
+          <w:tcPr>
+            <w:tcW w:w="8443" w:type="dxa"/>
+          </w:tcPr>
+          <w:p/>
+        </w:tc>
+        <w:tc>
+          <w:tcPr>
+            <w:tcW w:w="3067" w:type="dxa"/>
+          </w:tcPr>
+          <w:p/>
+        </w:tc>
+      </w:tr>
+      <w:tr>
+        <w:tc>
+          <w:tcPr>
+            <w:tcW w:w="957" w:type="dxa"/>
+          </w:tcPr>
+          <w:p/>
+        </w:tc>
+        <w:tc>
+          <w:tcPr>
+            <w:tcW w:w="1923" w:type="dxa"/>
+          </w:tcPr>
+          <w:p/>
+        </w:tc>
+        <w:tc>
+          <w:tcPr>
+            <w:tcW w:w="8443" w:type="dxa"/>
+          </w:tcPr>
+          <w:p/>
+        </w:tc>
+        <w:tc>
+          <w:tcPr>
+            <w:tcW w:w="3067" w:type="dxa"/>
+          </w:tcPr>
+          <w:p/>
+        </w:tc>
+      </w:tr>
+      <w:tr>
+        <w:tc>
+          <w:tcPr>
+            <w:tcW w:w="957" w:type="dxa"/>
+          </w:tcPr>
+          <w:p/>
+        </w:tc>
+        <w:tc>
+          <w:tcPr>
+            <w:tcW w:w="1923" w:type="dxa"/>
+          </w:tcPr>
+          <w:p/>
+        </w:tc>
+        <w:tc>
+          <w:tcPr>
+            <w:tcW w:w="8443" w:type="dxa"/>
+          </w:tcPr>
+          <w:p/>
+        </w:tc>
+        <w:tc>
+          <w:tcPr>
+            <w:tcW w:w="3067" w:type="dxa"/>
+          </w:tcPr>
+          <w:p/>
+        </w:tc>
+      </w:tr>
+      <w:tr>
+        <w:tc>
+          <w:tcPr>
+            <w:tcW w:w="957" w:type="dxa"/>
+          </w:tcPr>
+          <w:p/>
+        </w:tc>
+        <w:tc>
+          <w:tcPr>
+            <w:tcW w:w="1923" w:type="dxa"/>
+          </w:tcPr>
+          <w:p/>
+        </w:tc>
+        <w:tc>
+          <w:tcPr>
+            <w:tcW w:w="8443" w:type="dxa"/>
+          </w:tcPr>
+          <w:p/>
         </w:tc>
         <w:tc>
           <w:tcPr>
@@ -21489,7 +23230,7 @@
 </file>
 
 <file path=customXml/itemProps1.xml><?xml version="1.0" encoding="utf-8"?>
-<ds:datastoreItem xmlns:ds="http://schemas.openxmlformats.org/officeDocument/2006/customXml" ds:itemID="{3704D733-62D6-4306-825A-9B904E6C7C5B}">
+<ds:datastoreItem xmlns:ds="http://schemas.openxmlformats.org/officeDocument/2006/customXml" ds:itemID="{811FF384-B056-4472-97AA-92C84F9E3291}">
   <ds:schemaRefs>
     <ds:schemaRef ds:uri="http://schemas.openxmlformats.org/officeDocument/2006/bibliography"/>
   </ds:schemaRefs>

--- a/project guidline.docx
+++ b/project guidline.docx
@@ -20843,8 +20843,15 @@
         <w:tc>
           <w:tcPr>
             <w:tcW w:w="3067" w:type="dxa"/>
-          </w:tcPr>
-          <w:p/>
+            <w:vMerge w:val="restart"/>
+          </w:tcPr>
+          <w:p>
+            <w:proofErr w:type="spellStart"/>
+            <w:r>
+              <w:t>cmd</w:t>
+            </w:r>
+            <w:proofErr w:type="spellEnd"/>
+          </w:p>
         </w:tc>
       </w:tr>
       <w:tr>
@@ -20881,275 +20888,397 @@
             <w:r>
               <w:t xml:space="preserve"> --path=database/migrations/2025_02_12_104532_create_product_names_table.php</w:t>
             </w:r>
+          </w:p>
+        </w:tc>
+        <w:tc>
+          <w:tcPr>
+            <w:tcW w:w="3067" w:type="dxa"/>
+            <w:vMerge/>
+          </w:tcPr>
+          <w:p/>
+        </w:tc>
+      </w:tr>
+      <w:tr>
+        <w:tc>
+          <w:tcPr>
+            <w:tcW w:w="957" w:type="dxa"/>
+          </w:tcPr>
+          <w:p/>
+        </w:tc>
+        <w:tc>
+          <w:tcPr>
+            <w:tcW w:w="1923" w:type="dxa"/>
+          </w:tcPr>
+          <w:p/>
+        </w:tc>
+        <w:tc>
+          <w:tcPr>
+            <w:tcW w:w="8443" w:type="dxa"/>
+          </w:tcPr>
+          <w:p>
+            <w:proofErr w:type="spellStart"/>
+            <w:r>
+              <w:t>php</w:t>
+            </w:r>
+            <w:proofErr w:type="spellEnd"/>
+            <w:r>
+              <w:t xml:space="preserve"> artisan </w:t>
+            </w:r>
+            <w:proofErr w:type="spellStart"/>
+            <w:r>
+              <w:t>make:controller</w:t>
+            </w:r>
+            <w:proofErr w:type="spellEnd"/>
+            <w:r>
+              <w:t xml:space="preserve"> </w:t>
+            </w:r>
+            <w:proofErr w:type="spellStart"/>
+            <w:r>
+              <w:t>ProductName</w:t>
+            </w:r>
+            <w:r>
+              <w:t>Controller</w:t>
+            </w:r>
+            <w:proofErr w:type="spellEnd"/>
+          </w:p>
+        </w:tc>
+        <w:tc>
+          <w:tcPr>
+            <w:tcW w:w="3067" w:type="dxa"/>
+            <w:vMerge/>
+          </w:tcPr>
+          <w:p/>
+        </w:tc>
+      </w:tr>
+      <w:tr>
+        <w:tc>
+          <w:tcPr>
+            <w:tcW w:w="957" w:type="dxa"/>
+          </w:tcPr>
+          <w:p/>
+        </w:tc>
+        <w:tc>
+          <w:tcPr>
+            <w:tcW w:w="1923" w:type="dxa"/>
+          </w:tcPr>
+          <w:p/>
+        </w:tc>
+        <w:tc>
+          <w:tcPr>
+            <w:tcW w:w="8443" w:type="dxa"/>
+          </w:tcPr>
+          <w:p/>
+        </w:tc>
+        <w:tc>
+          <w:tcPr>
+            <w:tcW w:w="3067" w:type="dxa"/>
+          </w:tcPr>
+          <w:p/>
+        </w:tc>
+      </w:tr>
+      <w:tr>
+        <w:tc>
+          <w:tcPr>
+            <w:tcW w:w="957" w:type="dxa"/>
+          </w:tcPr>
+          <w:p/>
+        </w:tc>
+        <w:tc>
+          <w:tcPr>
+            <w:tcW w:w="1923" w:type="dxa"/>
+          </w:tcPr>
+          <w:p/>
+        </w:tc>
+        <w:tc>
+          <w:tcPr>
+            <w:tcW w:w="8443" w:type="dxa"/>
+          </w:tcPr>
+          <w:p>
+            <w:r>
+              <w:t>CreateProductName</w:t>
+            </w:r>
+            <w:r>
+              <w:t xml:space="preserve"> Method</w:t>
+            </w:r>
+          </w:p>
+        </w:tc>
+        <w:tc>
+          <w:tcPr>
+            <w:tcW w:w="3067" w:type="dxa"/>
+          </w:tcPr>
+          <w:p>
+            <w:proofErr w:type="spellStart"/>
+            <w:r>
+              <w:t>ProductName</w:t>
+            </w:r>
+            <w:r>
+              <w:t>Controller</w:t>
+            </w:r>
+            <w:r>
+              <w:t>.php</w:t>
+            </w:r>
+            <w:proofErr w:type="spellEnd"/>
+          </w:p>
+        </w:tc>
+      </w:tr>
+      <w:tr>
+        <w:tc>
+          <w:tcPr>
+            <w:tcW w:w="957" w:type="dxa"/>
+          </w:tcPr>
+          <w:p/>
+        </w:tc>
+        <w:tc>
+          <w:tcPr>
+            <w:tcW w:w="1923" w:type="dxa"/>
+          </w:tcPr>
+          <w:p>
+            <w:r>
+              <w:t>web</w:t>
+            </w:r>
+          </w:p>
+        </w:tc>
+        <w:tc>
+          <w:tcPr>
+            <w:tcW w:w="8443" w:type="dxa"/>
+          </w:tcPr>
+          <w:p>
+            <w:r>
+              <w:t>Route::post("/create-product-name",[ProductNameController::class,'CreateProductName'])-&gt;middleware([TokenVerificationMiddleware::class]);</w:t>
+            </w:r>
+          </w:p>
+        </w:tc>
+        <w:tc>
+          <w:tcPr>
+            <w:tcW w:w="3067" w:type="dxa"/>
+          </w:tcPr>
+          <w:p/>
+        </w:tc>
+      </w:tr>
+      <w:tr>
+        <w:tc>
+          <w:tcPr>
+            <w:tcW w:w="957" w:type="dxa"/>
+          </w:tcPr>
+          <w:p/>
+        </w:tc>
+        <w:tc>
+          <w:tcPr>
+            <w:tcW w:w="1923" w:type="dxa"/>
+          </w:tcPr>
+          <w:p/>
+        </w:tc>
+        <w:tc>
+          <w:tcPr>
+            <w:tcW w:w="8443" w:type="dxa"/>
+          </w:tcPr>
+          <w:p/>
+        </w:tc>
+        <w:tc>
+          <w:tcPr>
+            <w:tcW w:w="3067" w:type="dxa"/>
+          </w:tcPr>
+          <w:p/>
+        </w:tc>
+      </w:tr>
+      <w:tr>
+        <w:tc>
+          <w:tcPr>
+            <w:tcW w:w="957" w:type="dxa"/>
+          </w:tcPr>
+          <w:p/>
+        </w:tc>
+        <w:tc>
+          <w:tcPr>
+            <w:tcW w:w="1923" w:type="dxa"/>
+          </w:tcPr>
+          <w:p/>
+        </w:tc>
+        <w:tc>
+          <w:tcPr>
+            <w:tcW w:w="8443" w:type="dxa"/>
+          </w:tcPr>
+          <w:p>
+            <w:proofErr w:type="spellStart"/>
+            <w:r>
+              <w:t>ProductNameList</w:t>
+            </w:r>
+            <w:proofErr w:type="spellEnd"/>
+            <w:r>
+              <w:t xml:space="preserve">  </w:t>
+            </w:r>
+            <w:r>
+              <w:t>Method</w:t>
+            </w:r>
+          </w:p>
+        </w:tc>
+        <w:tc>
+          <w:tcPr>
+            <w:tcW w:w="3067" w:type="dxa"/>
+          </w:tcPr>
+          <w:p>
+            <w:proofErr w:type="spellStart"/>
+            <w:r>
+              <w:t>ProductName</w:t>
+            </w:r>
+            <w:r>
+              <w:t>Controller</w:t>
+            </w:r>
+            <w:r>
+              <w:t>.php</w:t>
+            </w:r>
+            <w:proofErr w:type="spellEnd"/>
+          </w:p>
+        </w:tc>
+      </w:tr>
+      <w:tr>
+        <w:tc>
+          <w:tcPr>
+            <w:tcW w:w="957" w:type="dxa"/>
+          </w:tcPr>
+          <w:p/>
+        </w:tc>
+        <w:tc>
+          <w:tcPr>
+            <w:tcW w:w="1923" w:type="dxa"/>
+          </w:tcPr>
+          <w:p>
+            <w:r>
+              <w:t>web</w:t>
+            </w:r>
+          </w:p>
+        </w:tc>
+        <w:tc>
+          <w:tcPr>
+            <w:tcW w:w="8443" w:type="dxa"/>
+          </w:tcPr>
+          <w:p>
+            <w:r>
+              <w:t>Route::get("/list-product-name",[ProductNameController::class,'ProductNameList'])-&gt;middleware([TokenVerificationMiddleware::class]);</w:t>
+            </w:r>
+          </w:p>
+        </w:tc>
+        <w:tc>
+          <w:tcPr>
+            <w:tcW w:w="3067" w:type="dxa"/>
+          </w:tcPr>
+          <w:p/>
+        </w:tc>
+      </w:tr>
+      <w:tr>
+        <w:tc>
+          <w:tcPr>
+            <w:tcW w:w="957" w:type="dxa"/>
+          </w:tcPr>
+          <w:p/>
+        </w:tc>
+        <w:tc>
+          <w:tcPr>
+            <w:tcW w:w="1923" w:type="dxa"/>
+          </w:tcPr>
+          <w:p/>
+        </w:tc>
+        <w:tc>
+          <w:tcPr>
+            <w:tcW w:w="8443" w:type="dxa"/>
+          </w:tcPr>
+          <w:p/>
+        </w:tc>
+        <w:tc>
+          <w:tcPr>
+            <w:tcW w:w="3067" w:type="dxa"/>
+          </w:tcPr>
+          <w:p/>
+        </w:tc>
+      </w:tr>
+      <w:tr>
+        <w:tc>
+          <w:tcPr>
+            <w:tcW w:w="957" w:type="dxa"/>
+          </w:tcPr>
+          <w:p/>
+        </w:tc>
+        <w:tc>
+          <w:tcPr>
+            <w:tcW w:w="1923" w:type="dxa"/>
+          </w:tcPr>
+          <w:p/>
+        </w:tc>
+        <w:tc>
+          <w:tcPr>
+            <w:tcW w:w="8443" w:type="dxa"/>
+          </w:tcPr>
+          <w:p>
+            <w:proofErr w:type="spellStart"/>
+            <w:r>
+              <w:t>UpdateProductName</w:t>
+            </w:r>
+            <w:proofErr w:type="spellEnd"/>
+            <w:r>
+              <w:t xml:space="preserve"> </w:t>
+            </w:r>
+            <w:r>
+              <w:t>Method</w:t>
+            </w:r>
+          </w:p>
+        </w:tc>
+        <w:tc>
+          <w:tcPr>
+            <w:tcW w:w="3067" w:type="dxa"/>
+          </w:tcPr>
+          <w:p>
+            <w:r>
+              <w:t xml:space="preserve"> </w:t>
+            </w:r>
+            <w:proofErr w:type="spellStart"/>
+            <w:r>
+              <w:t>ProductName</w:t>
+            </w:r>
+            <w:r>
+              <w:t>Controller</w:t>
+            </w:r>
+            <w:r>
+              <w:t>.php</w:t>
+            </w:r>
+            <w:proofErr w:type="spellEnd"/>
+          </w:p>
+        </w:tc>
+      </w:tr>
+      <w:tr>
+        <w:tc>
+          <w:tcPr>
+            <w:tcW w:w="957" w:type="dxa"/>
+          </w:tcPr>
+          <w:p/>
+        </w:tc>
+        <w:tc>
+          <w:tcPr>
+            <w:tcW w:w="1923" w:type="dxa"/>
+          </w:tcPr>
+          <w:p>
+            <w:r>
+              <w:t>web</w:t>
+            </w:r>
+          </w:p>
+        </w:tc>
+        <w:tc>
+          <w:tcPr>
+            <w:tcW w:w="8443" w:type="dxa"/>
+          </w:tcPr>
+          <w:p>
+            <w:r>
+              <w:t>Route::post("/update-product-name",[ProductNameController::class,'UpdateProductName'])-&gt;middleware([TokenVerificationMiddleware::class]);</w:t>
+            </w:r>
+          </w:p>
+        </w:tc>
+        <w:tc>
+          <w:tcPr>
+            <w:tcW w:w="3067" w:type="dxa"/>
+          </w:tcPr>
+          <w:p>
             <w:bookmarkStart w:id="0" w:name="_GoBack"/>
             <w:bookmarkEnd w:id="0"/>
           </w:p>
-        </w:tc>
-        <w:tc>
-          <w:tcPr>
-            <w:tcW w:w="3067" w:type="dxa"/>
-          </w:tcPr>
-          <w:p/>
-        </w:tc>
-      </w:tr>
-      <w:tr>
-        <w:tc>
-          <w:tcPr>
-            <w:tcW w:w="957" w:type="dxa"/>
-          </w:tcPr>
-          <w:p/>
-        </w:tc>
-        <w:tc>
-          <w:tcPr>
-            <w:tcW w:w="1923" w:type="dxa"/>
-          </w:tcPr>
-          <w:p/>
-        </w:tc>
-        <w:tc>
-          <w:tcPr>
-            <w:tcW w:w="8443" w:type="dxa"/>
-          </w:tcPr>
-          <w:p/>
-        </w:tc>
-        <w:tc>
-          <w:tcPr>
-            <w:tcW w:w="3067" w:type="dxa"/>
-          </w:tcPr>
-          <w:p/>
-        </w:tc>
-      </w:tr>
-      <w:tr>
-        <w:tc>
-          <w:tcPr>
-            <w:tcW w:w="957" w:type="dxa"/>
-          </w:tcPr>
-          <w:p/>
-        </w:tc>
-        <w:tc>
-          <w:tcPr>
-            <w:tcW w:w="1923" w:type="dxa"/>
-          </w:tcPr>
-          <w:p/>
-        </w:tc>
-        <w:tc>
-          <w:tcPr>
-            <w:tcW w:w="8443" w:type="dxa"/>
-          </w:tcPr>
-          <w:p/>
-        </w:tc>
-        <w:tc>
-          <w:tcPr>
-            <w:tcW w:w="3067" w:type="dxa"/>
-          </w:tcPr>
-          <w:p/>
-        </w:tc>
-      </w:tr>
-      <w:tr>
-        <w:tc>
-          <w:tcPr>
-            <w:tcW w:w="957" w:type="dxa"/>
-          </w:tcPr>
-          <w:p/>
-        </w:tc>
-        <w:tc>
-          <w:tcPr>
-            <w:tcW w:w="1923" w:type="dxa"/>
-          </w:tcPr>
-          <w:p/>
-        </w:tc>
-        <w:tc>
-          <w:tcPr>
-            <w:tcW w:w="8443" w:type="dxa"/>
-          </w:tcPr>
-          <w:p/>
-        </w:tc>
-        <w:tc>
-          <w:tcPr>
-            <w:tcW w:w="3067" w:type="dxa"/>
-          </w:tcPr>
-          <w:p/>
-        </w:tc>
-      </w:tr>
-      <w:tr>
-        <w:tc>
-          <w:tcPr>
-            <w:tcW w:w="957" w:type="dxa"/>
-          </w:tcPr>
-          <w:p/>
-        </w:tc>
-        <w:tc>
-          <w:tcPr>
-            <w:tcW w:w="1923" w:type="dxa"/>
-          </w:tcPr>
-          <w:p/>
-        </w:tc>
-        <w:tc>
-          <w:tcPr>
-            <w:tcW w:w="8443" w:type="dxa"/>
-          </w:tcPr>
-          <w:p/>
-        </w:tc>
-        <w:tc>
-          <w:tcPr>
-            <w:tcW w:w="3067" w:type="dxa"/>
-          </w:tcPr>
-          <w:p/>
-        </w:tc>
-      </w:tr>
-      <w:tr>
-        <w:tc>
-          <w:tcPr>
-            <w:tcW w:w="957" w:type="dxa"/>
-          </w:tcPr>
-          <w:p/>
-        </w:tc>
-        <w:tc>
-          <w:tcPr>
-            <w:tcW w:w="1923" w:type="dxa"/>
-          </w:tcPr>
-          <w:p/>
-        </w:tc>
-        <w:tc>
-          <w:tcPr>
-            <w:tcW w:w="8443" w:type="dxa"/>
-          </w:tcPr>
-          <w:p/>
-        </w:tc>
-        <w:tc>
-          <w:tcPr>
-            <w:tcW w:w="3067" w:type="dxa"/>
-          </w:tcPr>
-          <w:p/>
-        </w:tc>
-      </w:tr>
-      <w:tr>
-        <w:tc>
-          <w:tcPr>
-            <w:tcW w:w="957" w:type="dxa"/>
-          </w:tcPr>
-          <w:p/>
-        </w:tc>
-        <w:tc>
-          <w:tcPr>
-            <w:tcW w:w="1923" w:type="dxa"/>
-          </w:tcPr>
-          <w:p/>
-        </w:tc>
-        <w:tc>
-          <w:tcPr>
-            <w:tcW w:w="8443" w:type="dxa"/>
-          </w:tcPr>
-          <w:p/>
-        </w:tc>
-        <w:tc>
-          <w:tcPr>
-            <w:tcW w:w="3067" w:type="dxa"/>
-          </w:tcPr>
-          <w:p/>
-        </w:tc>
-      </w:tr>
-      <w:tr>
-        <w:tc>
-          <w:tcPr>
-            <w:tcW w:w="957" w:type="dxa"/>
-          </w:tcPr>
-          <w:p/>
-        </w:tc>
-        <w:tc>
-          <w:tcPr>
-            <w:tcW w:w="1923" w:type="dxa"/>
-          </w:tcPr>
-          <w:p/>
-        </w:tc>
-        <w:tc>
-          <w:tcPr>
-            <w:tcW w:w="8443" w:type="dxa"/>
-          </w:tcPr>
-          <w:p/>
-        </w:tc>
-        <w:tc>
-          <w:tcPr>
-            <w:tcW w:w="3067" w:type="dxa"/>
-          </w:tcPr>
-          <w:p/>
-        </w:tc>
-      </w:tr>
-      <w:tr>
-        <w:tc>
-          <w:tcPr>
-            <w:tcW w:w="957" w:type="dxa"/>
-          </w:tcPr>
-          <w:p/>
-        </w:tc>
-        <w:tc>
-          <w:tcPr>
-            <w:tcW w:w="1923" w:type="dxa"/>
-          </w:tcPr>
-          <w:p/>
-        </w:tc>
-        <w:tc>
-          <w:tcPr>
-            <w:tcW w:w="8443" w:type="dxa"/>
-          </w:tcPr>
-          <w:p/>
-        </w:tc>
-        <w:tc>
-          <w:tcPr>
-            <w:tcW w:w="3067" w:type="dxa"/>
-          </w:tcPr>
-          <w:p/>
-        </w:tc>
-      </w:tr>
-      <w:tr>
-        <w:tc>
-          <w:tcPr>
-            <w:tcW w:w="957" w:type="dxa"/>
-          </w:tcPr>
-          <w:p/>
-        </w:tc>
-        <w:tc>
-          <w:tcPr>
-            <w:tcW w:w="1923" w:type="dxa"/>
-          </w:tcPr>
-          <w:p/>
-        </w:tc>
-        <w:tc>
-          <w:tcPr>
-            <w:tcW w:w="8443" w:type="dxa"/>
-          </w:tcPr>
-          <w:p/>
-        </w:tc>
-        <w:tc>
-          <w:tcPr>
-            <w:tcW w:w="3067" w:type="dxa"/>
-          </w:tcPr>
-          <w:p/>
-        </w:tc>
-      </w:tr>
-      <w:tr>
-        <w:tc>
-          <w:tcPr>
-            <w:tcW w:w="957" w:type="dxa"/>
-          </w:tcPr>
-          <w:p/>
-        </w:tc>
-        <w:tc>
-          <w:tcPr>
-            <w:tcW w:w="1923" w:type="dxa"/>
-          </w:tcPr>
-          <w:p/>
-        </w:tc>
-        <w:tc>
-          <w:tcPr>
-            <w:tcW w:w="8443" w:type="dxa"/>
-          </w:tcPr>
-          <w:p/>
-        </w:tc>
-        <w:tc>
-          <w:tcPr>
-            <w:tcW w:w="3067" w:type="dxa"/>
-          </w:tcPr>
-          <w:p/>
         </w:tc>
       </w:tr>
       <w:tr>
@@ -23230,7 +23359,7 @@
 </file>
 
 <file path=customXml/itemProps1.xml><?xml version="1.0" encoding="utf-8"?>
-<ds:datastoreItem xmlns:ds="http://schemas.openxmlformats.org/officeDocument/2006/customXml" ds:itemID="{811FF384-B056-4472-97AA-92C84F9E3291}">
+<ds:datastoreItem xmlns:ds="http://schemas.openxmlformats.org/officeDocument/2006/customXml" ds:itemID="{4DA43D98-0967-4298-8BA1-2F833E74A705}">
   <ds:schemaRefs>
     <ds:schemaRef ds:uri="http://schemas.openxmlformats.org/officeDocument/2006/bibliography"/>
   </ds:schemaRefs>

--- a/project guidline.docx
+++ b/project guidline.docx
@@ -21209,16 +21209,121 @@
             <w:tcW w:w="8443" w:type="dxa"/>
           </w:tcPr>
           <w:p>
-            <w:proofErr w:type="spellStart"/>
             <w:r>
               <w:t>UpdateProductName</w:t>
             </w:r>
-            <w:proofErr w:type="spellEnd"/>
+            <w:r>
+              <w:t xml:space="preserve"> Method</w:t>
+            </w:r>
+          </w:p>
+        </w:tc>
+        <w:tc>
+          <w:tcPr>
+            <w:tcW w:w="3067" w:type="dxa"/>
+          </w:tcPr>
+          <w:p>
             <w:r>
               <w:t xml:space="preserve"> </w:t>
             </w:r>
-            <w:r>
-              <w:t>Method</w:t>
+            <w:proofErr w:type="spellStart"/>
+            <w:r>
+              <w:t>ProductName</w:t>
+            </w:r>
+            <w:r>
+              <w:t>Controller</w:t>
+            </w:r>
+            <w:r>
+              <w:t>.php</w:t>
+            </w:r>
+            <w:proofErr w:type="spellEnd"/>
+          </w:p>
+        </w:tc>
+      </w:tr>
+      <w:tr>
+        <w:tc>
+          <w:tcPr>
+            <w:tcW w:w="957" w:type="dxa"/>
+          </w:tcPr>
+          <w:p/>
+        </w:tc>
+        <w:tc>
+          <w:tcPr>
+            <w:tcW w:w="1923" w:type="dxa"/>
+          </w:tcPr>
+          <w:p>
+            <w:r>
+              <w:t>web</w:t>
+            </w:r>
+          </w:p>
+        </w:tc>
+        <w:tc>
+          <w:tcPr>
+            <w:tcW w:w="8443" w:type="dxa"/>
+          </w:tcPr>
+          <w:p>
+            <w:r>
+              <w:t>Route::post("/update-product-name",[ProductNameController::class,'UpdateProductName'])-&gt;middleware([TokenVerificationMiddleware::class]);</w:t>
+            </w:r>
+          </w:p>
+        </w:tc>
+        <w:tc>
+          <w:tcPr>
+            <w:tcW w:w="3067" w:type="dxa"/>
+          </w:tcPr>
+          <w:p/>
+        </w:tc>
+      </w:tr>
+      <w:tr>
+        <w:tc>
+          <w:tcPr>
+            <w:tcW w:w="957" w:type="dxa"/>
+          </w:tcPr>
+          <w:p/>
+        </w:tc>
+        <w:tc>
+          <w:tcPr>
+            <w:tcW w:w="1923" w:type="dxa"/>
+          </w:tcPr>
+          <w:p/>
+        </w:tc>
+        <w:tc>
+          <w:tcPr>
+            <w:tcW w:w="8443" w:type="dxa"/>
+          </w:tcPr>
+          <w:p/>
+        </w:tc>
+        <w:tc>
+          <w:tcPr>
+            <w:tcW w:w="3067" w:type="dxa"/>
+          </w:tcPr>
+          <w:p/>
+        </w:tc>
+      </w:tr>
+      <w:tr>
+        <w:tc>
+          <w:tcPr>
+            <w:tcW w:w="957" w:type="dxa"/>
+          </w:tcPr>
+          <w:p/>
+        </w:tc>
+        <w:tc>
+          <w:tcPr>
+            <w:tcW w:w="1923" w:type="dxa"/>
+          </w:tcPr>
+          <w:p/>
+        </w:tc>
+        <w:tc>
+          <w:tcPr>
+            <w:tcW w:w="8443" w:type="dxa"/>
+          </w:tcPr>
+          <w:p>
+            <w:proofErr w:type="spellStart"/>
+            <w:r>
+              <w:t>DeleteProductName</w:t>
+            </w:r>
+            <w:proofErr w:type="spellEnd"/>
+            <w:r>
+              <w:t xml:space="preserve"> Method</w:t>
             </w:r>
           </w:p>
         </w:tc>
@@ -21267,220 +21372,154 @@
           </w:tcPr>
           <w:p>
             <w:r>
-              <w:t>Route::post("/update-product-name",[ProductNameController::class,'UpdateProductName'])-&gt;middleware([TokenVerificationMiddleware::class]);</w:t>
-            </w:r>
-          </w:p>
-        </w:tc>
-        <w:tc>
-          <w:tcPr>
-            <w:tcW w:w="3067" w:type="dxa"/>
+              <w:t>Route::post("/</w:t>
+            </w:r>
+            <w:r>
+              <w:t>delete-product-name</w:t>
+            </w:r>
+            <w:r>
+              <w:t>-name",[ProductNameController::class,'</w:t>
+            </w:r>
+            <w:r>
+              <w:t>DeleteProductName</w:t>
+            </w:r>
+            <w:r>
+              <w:t>'])-&gt;middleware([TokenVerificationMiddleware::class]);</w:t>
+            </w:r>
+          </w:p>
+        </w:tc>
+        <w:tc>
+          <w:tcPr>
+            <w:tcW w:w="3067" w:type="dxa"/>
+          </w:tcPr>
+          <w:p/>
+        </w:tc>
+      </w:tr>
+      <w:tr>
+        <w:tc>
+          <w:tcPr>
+            <w:tcW w:w="957" w:type="dxa"/>
+          </w:tcPr>
+          <w:p/>
+        </w:tc>
+        <w:tc>
+          <w:tcPr>
+            <w:tcW w:w="1923" w:type="dxa"/>
+          </w:tcPr>
+          <w:p/>
+        </w:tc>
+        <w:tc>
+          <w:tcPr>
+            <w:tcW w:w="8443" w:type="dxa"/>
+          </w:tcPr>
+          <w:p/>
+        </w:tc>
+        <w:tc>
+          <w:tcPr>
+            <w:tcW w:w="3067" w:type="dxa"/>
+          </w:tcPr>
+          <w:p/>
+        </w:tc>
+      </w:tr>
+      <w:tr>
+        <w:tc>
+          <w:tcPr>
+            <w:tcW w:w="957" w:type="dxa"/>
+          </w:tcPr>
+          <w:p/>
+        </w:tc>
+        <w:tc>
+          <w:tcPr>
+            <w:tcW w:w="1923" w:type="dxa"/>
+          </w:tcPr>
+          <w:p/>
+        </w:tc>
+        <w:tc>
+          <w:tcPr>
+            <w:tcW w:w="8443" w:type="dxa"/>
+          </w:tcPr>
+          <w:p/>
+        </w:tc>
+        <w:tc>
+          <w:tcPr>
+            <w:tcW w:w="3067" w:type="dxa"/>
+          </w:tcPr>
+          <w:p/>
+        </w:tc>
+      </w:tr>
+      <w:tr>
+        <w:tc>
+          <w:tcPr>
+            <w:tcW w:w="957" w:type="dxa"/>
+          </w:tcPr>
+          <w:p/>
+        </w:tc>
+        <w:tc>
+          <w:tcPr>
+            <w:tcW w:w="1923" w:type="dxa"/>
+          </w:tcPr>
+          <w:p/>
+        </w:tc>
+        <w:tc>
+          <w:tcPr>
+            <w:tcW w:w="8443" w:type="dxa"/>
+          </w:tcPr>
+          <w:p/>
+        </w:tc>
+        <w:tc>
+          <w:tcPr>
+            <w:tcW w:w="3067" w:type="dxa"/>
+          </w:tcPr>
+          <w:p/>
+        </w:tc>
+      </w:tr>
+      <w:tr>
+        <w:tc>
+          <w:tcPr>
+            <w:tcW w:w="957" w:type="dxa"/>
+          </w:tcPr>
+          <w:p/>
+        </w:tc>
+        <w:tc>
+          <w:tcPr>
+            <w:tcW w:w="1923" w:type="dxa"/>
+          </w:tcPr>
+          <w:p/>
+        </w:tc>
+        <w:tc>
+          <w:tcPr>
+            <w:tcW w:w="8443" w:type="dxa"/>
+          </w:tcPr>
+          <w:p/>
+        </w:tc>
+        <w:tc>
+          <w:tcPr>
+            <w:tcW w:w="3067" w:type="dxa"/>
+          </w:tcPr>
+          <w:p/>
+        </w:tc>
+      </w:tr>
+      <w:tr>
+        <w:tc>
+          <w:tcPr>
+            <w:tcW w:w="957" w:type="dxa"/>
+          </w:tcPr>
+          <w:p/>
+        </w:tc>
+        <w:tc>
+          <w:tcPr>
+            <w:tcW w:w="1923" w:type="dxa"/>
+          </w:tcPr>
+          <w:p/>
+        </w:tc>
+        <w:tc>
+          <w:tcPr>
+            <w:tcW w:w="8443" w:type="dxa"/>
           </w:tcPr>
           <w:p>
             <w:bookmarkStart w:id="0" w:name="_GoBack"/>
             <w:bookmarkEnd w:id="0"/>
           </w:p>
-        </w:tc>
-      </w:tr>
-      <w:tr>
-        <w:tc>
-          <w:tcPr>
-            <w:tcW w:w="957" w:type="dxa"/>
-          </w:tcPr>
-          <w:p/>
-        </w:tc>
-        <w:tc>
-          <w:tcPr>
-            <w:tcW w:w="1923" w:type="dxa"/>
-          </w:tcPr>
-          <w:p/>
-        </w:tc>
-        <w:tc>
-          <w:tcPr>
-            <w:tcW w:w="8443" w:type="dxa"/>
-          </w:tcPr>
-          <w:p/>
-        </w:tc>
-        <w:tc>
-          <w:tcPr>
-            <w:tcW w:w="3067" w:type="dxa"/>
-          </w:tcPr>
-          <w:p/>
-        </w:tc>
-      </w:tr>
-      <w:tr>
-        <w:tc>
-          <w:tcPr>
-            <w:tcW w:w="957" w:type="dxa"/>
-          </w:tcPr>
-          <w:p/>
-        </w:tc>
-        <w:tc>
-          <w:tcPr>
-            <w:tcW w:w="1923" w:type="dxa"/>
-          </w:tcPr>
-          <w:p/>
-        </w:tc>
-        <w:tc>
-          <w:tcPr>
-            <w:tcW w:w="8443" w:type="dxa"/>
-          </w:tcPr>
-          <w:p/>
-        </w:tc>
-        <w:tc>
-          <w:tcPr>
-            <w:tcW w:w="3067" w:type="dxa"/>
-          </w:tcPr>
-          <w:p/>
-        </w:tc>
-      </w:tr>
-      <w:tr>
-        <w:tc>
-          <w:tcPr>
-            <w:tcW w:w="957" w:type="dxa"/>
-          </w:tcPr>
-          <w:p/>
-        </w:tc>
-        <w:tc>
-          <w:tcPr>
-            <w:tcW w:w="1923" w:type="dxa"/>
-          </w:tcPr>
-          <w:p/>
-        </w:tc>
-        <w:tc>
-          <w:tcPr>
-            <w:tcW w:w="8443" w:type="dxa"/>
-          </w:tcPr>
-          <w:p/>
-        </w:tc>
-        <w:tc>
-          <w:tcPr>
-            <w:tcW w:w="3067" w:type="dxa"/>
-          </w:tcPr>
-          <w:p/>
-        </w:tc>
-      </w:tr>
-      <w:tr>
-        <w:tc>
-          <w:tcPr>
-            <w:tcW w:w="957" w:type="dxa"/>
-          </w:tcPr>
-          <w:p/>
-        </w:tc>
-        <w:tc>
-          <w:tcPr>
-            <w:tcW w:w="1923" w:type="dxa"/>
-          </w:tcPr>
-          <w:p/>
-        </w:tc>
-        <w:tc>
-          <w:tcPr>
-            <w:tcW w:w="8443" w:type="dxa"/>
-          </w:tcPr>
-          <w:p/>
-        </w:tc>
-        <w:tc>
-          <w:tcPr>
-            <w:tcW w:w="3067" w:type="dxa"/>
-          </w:tcPr>
-          <w:p/>
-        </w:tc>
-      </w:tr>
-      <w:tr>
-        <w:tc>
-          <w:tcPr>
-            <w:tcW w:w="957" w:type="dxa"/>
-          </w:tcPr>
-          <w:p/>
-        </w:tc>
-        <w:tc>
-          <w:tcPr>
-            <w:tcW w:w="1923" w:type="dxa"/>
-          </w:tcPr>
-          <w:p/>
-        </w:tc>
-        <w:tc>
-          <w:tcPr>
-            <w:tcW w:w="8443" w:type="dxa"/>
-          </w:tcPr>
-          <w:p/>
-        </w:tc>
-        <w:tc>
-          <w:tcPr>
-            <w:tcW w:w="3067" w:type="dxa"/>
-          </w:tcPr>
-          <w:p/>
-        </w:tc>
-      </w:tr>
-      <w:tr>
-        <w:tc>
-          <w:tcPr>
-            <w:tcW w:w="957" w:type="dxa"/>
-          </w:tcPr>
-          <w:p/>
-        </w:tc>
-        <w:tc>
-          <w:tcPr>
-            <w:tcW w:w="1923" w:type="dxa"/>
-          </w:tcPr>
-          <w:p/>
-        </w:tc>
-        <w:tc>
-          <w:tcPr>
-            <w:tcW w:w="8443" w:type="dxa"/>
-          </w:tcPr>
-          <w:p/>
-        </w:tc>
-        <w:tc>
-          <w:tcPr>
-            <w:tcW w:w="3067" w:type="dxa"/>
-          </w:tcPr>
-          <w:p/>
-        </w:tc>
-      </w:tr>
-      <w:tr>
-        <w:tc>
-          <w:tcPr>
-            <w:tcW w:w="957" w:type="dxa"/>
-          </w:tcPr>
-          <w:p/>
-        </w:tc>
-        <w:tc>
-          <w:tcPr>
-            <w:tcW w:w="1923" w:type="dxa"/>
-          </w:tcPr>
-          <w:p/>
-        </w:tc>
-        <w:tc>
-          <w:tcPr>
-            <w:tcW w:w="8443" w:type="dxa"/>
-          </w:tcPr>
-          <w:p/>
-        </w:tc>
-        <w:tc>
-          <w:tcPr>
-            <w:tcW w:w="3067" w:type="dxa"/>
-          </w:tcPr>
-          <w:p/>
-        </w:tc>
-      </w:tr>
-      <w:tr>
-        <w:tc>
-          <w:tcPr>
-            <w:tcW w:w="957" w:type="dxa"/>
-          </w:tcPr>
-          <w:p/>
-        </w:tc>
-        <w:tc>
-          <w:tcPr>
-            <w:tcW w:w="1923" w:type="dxa"/>
-          </w:tcPr>
-          <w:p/>
-        </w:tc>
-        <w:tc>
-          <w:tcPr>
-            <w:tcW w:w="8443" w:type="dxa"/>
-          </w:tcPr>
-          <w:p/>
         </w:tc>
         <w:tc>
           <w:tcPr>
@@ -23359,7 +23398,7 @@
 </file>
 
 <file path=customXml/itemProps1.xml><?xml version="1.0" encoding="utf-8"?>
-<ds:datastoreItem xmlns:ds="http://schemas.openxmlformats.org/officeDocument/2006/customXml" ds:itemID="{4DA43D98-0967-4298-8BA1-2F833E74A705}">
+<ds:datastoreItem xmlns:ds="http://schemas.openxmlformats.org/officeDocument/2006/customXml" ds:itemID="{07A4735F-E760-4330-881A-326C8ADE0239}">
   <ds:schemaRefs>
     <ds:schemaRef ds:uri="http://schemas.openxmlformats.org/officeDocument/2006/bibliography"/>
   </ds:schemaRefs>
